--- a/documentacion/DocumentacionFinal.docx
+++ b/documentacion/DocumentacionFinal.docx
@@ -2,7 +2,192 @@
 <file path=word/document.xml><?xml version="1.0" encoding="utf-8"?>
 <w:document xmlns:wpc="http://schemas.microsoft.com/office/word/2010/wordprocessingCanvas" xmlns:cx="http://schemas.microsoft.com/office/drawing/2014/chartex" xmlns:cx1="http://schemas.microsoft.com/office/drawing/2015/9/8/chartex" xmlns:cx2="http://schemas.microsoft.com/office/drawing/2015/10/21/chartex" xmlns:cx3="http://schemas.microsoft.com/office/drawing/2016/5/9/chartex" xmlns:cx4="http://schemas.microsoft.com/office/drawing/2016/5/10/chartex" xmlns:cx5="http://schemas.microsoft.com/office/drawing/2016/5/11/chartex" xmlns:cx6="http://schemas.microsoft.com/office/drawing/2016/5/12/chartex" xmlns:cx7="http://schemas.microsoft.com/office/drawing/2016/5/13/chartex" xmlns:cx8="http://schemas.microsoft.com/office/drawing/2016/5/14/chartex" xmlns:mc="http://schemas.openxmlformats.org/markup-compatibility/2006" xmlns:aink="http://schemas.microsoft.com/office/drawing/2016/ink" xmlns:am3d="http://schemas.microsoft.com/office/drawing/2017/model3d" xmlns:o="urn:schemas-microsoft-com:office:office" xmlns:r="http://schemas.openxmlformats.org/officeDocument/2006/relationships" xmlns:m="http://schemas.openxmlformats.org/officeDocument/2006/math" xmlns:v="urn:schemas-microsoft-com:vml" xmlns:wp14="http://schemas.microsoft.com/office/word/2010/wordprocessingDrawing" xmlns:wp="http://schemas.openxmlformats.org/drawingml/2006/wordprocessingDrawing" xmlns:w10="urn:schemas-microsoft-com:office:word" xmlns:w="http://schemas.openxmlformats.org/wordprocessingml/2006/main" xmlns:w14="http://schemas.microsoft.com/office/word/2010/wordml" xmlns:w15="http://schemas.microsoft.com/office/word/2012/wordml" xmlns:w16cex="http://schemas.microsoft.com/office/word/2018/wordml/cex" xmlns:w16cid="http://schemas.microsoft.com/office/word/2016/wordml/cid" xmlns:w16="http://schemas.microsoft.com/office/word/2018/wordml" xmlns:w16se="http://schemas.microsoft.com/office/word/2015/wordml/symex" xmlns:wpg="http://schemas.microsoft.com/office/word/2010/wordprocessingGroup" xmlns:wpi="http://schemas.microsoft.com/office/word/2010/wordprocessingInk" xmlns:wne="http://schemas.microsoft.com/office/word/2006/wordml" xmlns:wps="http://schemas.microsoft.com/office/word/2010/wordprocessingShape" mc:Ignorable="w14 w15 w16se w16cid w16 w16cex wp14">
   <w:body>
-    <w:p/>
+    <w:p>
+      <w:pPr>
+        <w:pStyle w:val="Ttulo1"/>
+      </w:pPr>
+      <w:r>
+        <w:t>1. Introducción</w:t>
+      </w:r>
+    </w:p>
+    <w:p>
+      <w:r>
+        <w:t>En este documento se detallará toda la documentación técnica acerca de la aplicación web realizada como proyecto final del curso Desarrollo de Aplicaciones Web</w:t>
+      </w:r>
+    </w:p>
+    <w:p>
+      <w:pPr>
+        <w:pStyle w:val="Ttulo1"/>
+      </w:pPr>
+      <w:r>
+        <w:t>2 Definición del proyecto</w:t>
+      </w:r>
+    </w:p>
+    <w:p>
+      <w:r>
+        <w:t>Este proyecto trata de una aplicación web para la gestión de todo tipo de empresas logísticas, además de la gestión interna, que es su objetivo principal, dispone de una interfaz para que los clientes puedan conocer en todo momento el estado de aquello que estén consultando.</w:t>
+      </w:r>
+    </w:p>
+    <w:p>
+      <w:pPr>
+        <w:pStyle w:val="Ttulo2"/>
+      </w:pPr>
+      <w:r>
+        <w:t>2.1 Tipos de Empresas. Sectores Productivos</w:t>
+      </w:r>
+    </w:p>
+    <w:p>
+      <w:r>
+        <w:t>La aplicación va enfocada completamente al sector logístico, a cualquier tipo de empresa que se dedique a la recepción/envíos de mercancía.</w:t>
+      </w:r>
+    </w:p>
+    <w:p>
+      <w:r>
+        <w:t>Está aplicación está desarrollada para agilizar el proceso logístico por el cual pasa una mercancía desde su recepción hasta su posterior entrega.</w:t>
+      </w:r>
+    </w:p>
+    <w:p>
+      <w:r>
+        <w:t>Muchas empresas aún utilizan sistemas comunes y antiguos</w:t>
+      </w:r>
+      <w:r>
+        <w:t xml:space="preserve"> además de inseguros</w:t>
+      </w:r>
+      <w:r>
+        <w:t xml:space="preserve"> </w:t>
+      </w:r>
+      <w:r>
+        <w:t>pare llevar un control de este proceso</w:t>
+      </w:r>
+      <w:r>
+        <w:t>.</w:t>
+      </w:r>
+      <w:r>
+        <w:t xml:space="preserve"> </w:t>
+      </w:r>
+      <w:r>
+        <w:t>M</w:t>
+      </w:r>
+      <w:r>
+        <w:t>uchas de estas empresas quieren mejorar la calidad de su trabajo, por lo que es una opción ideal el desarrollo de está aplicación para su posterior venta.</w:t>
+      </w:r>
+    </w:p>
+    <w:p>
+      <w:pPr>
+        <w:pStyle w:val="Ttulo1"/>
+      </w:pPr>
+      <w:r>
+        <w:t>3. Diseño y fase del proyecto</w:t>
+      </w:r>
+    </w:p>
+    <w:p>
+      <w:pPr>
+        <w:pStyle w:val="Ttulo2"/>
+      </w:pPr>
+      <w:r>
+        <w:t>3.1 Objetivos. Especificación de requisitos</w:t>
+      </w:r>
+    </w:p>
+    <w:p>
+      <w:r>
+        <w:t>Son dos los objetivos de esta aplicación, la gestión interna y la consulta de los clientes.</w:t>
+      </w:r>
+    </w:p>
+    <w:p>
+      <w:r>
+        <w:t>Los requisitos son los siguientes</w:t>
+      </w:r>
+    </w:p>
+    <w:p>
+      <w:r>
+        <w:t>Gestión interna:</w:t>
+      </w:r>
+    </w:p>
+    <w:p>
+      <w:pPr>
+        <w:pStyle w:val="Prrafodelista"/>
+        <w:numPr>
+          <w:ilvl w:val="0"/>
+          <w:numId w:val="1"/>
+        </w:numPr>
+      </w:pPr>
+      <w:r>
+        <w:t>Control de mercancía</w:t>
+      </w:r>
+    </w:p>
+    <w:p>
+      <w:pPr>
+        <w:pStyle w:val="Prrafodelista"/>
+        <w:numPr>
+          <w:ilvl w:val="0"/>
+          <w:numId w:val="1"/>
+        </w:numPr>
+      </w:pPr>
+      <w:r>
+        <w:t>Control de vehículos</w:t>
+      </w:r>
+    </w:p>
+    <w:p>
+      <w:pPr>
+        <w:pStyle w:val="Prrafodelista"/>
+        <w:numPr>
+          <w:ilvl w:val="0"/>
+          <w:numId w:val="1"/>
+        </w:numPr>
+      </w:pPr>
+      <w:r>
+        <w:t>Control de empleados</w:t>
+      </w:r>
+    </w:p>
+    <w:p>
+      <w:pPr>
+        <w:pStyle w:val="Prrafodelista"/>
+        <w:numPr>
+          <w:ilvl w:val="0"/>
+          <w:numId w:val="1"/>
+        </w:numPr>
+      </w:pPr>
+      <w:r>
+        <w:t>Control de clientes</w:t>
+      </w:r>
+    </w:p>
+    <w:p>
+      <w:pPr>
+        <w:pStyle w:val="Prrafodelista"/>
+        <w:numPr>
+          <w:ilvl w:val="0"/>
+          <w:numId w:val="1"/>
+        </w:numPr>
+      </w:pPr>
+      <w:r>
+        <w:t>Relación entre mercancía – vehículos – empleados</w:t>
+      </w:r>
+    </w:p>
+    <w:p>
+      <w:r>
+        <w:t>Clientes:</w:t>
+      </w:r>
+    </w:p>
+    <w:p>
+      <w:pPr>
+        <w:pStyle w:val="Prrafodelista"/>
+        <w:numPr>
+          <w:ilvl w:val="0"/>
+          <w:numId w:val="1"/>
+        </w:numPr>
+      </w:pPr>
+      <w:r>
+        <w:t>Consulta de mercancía</w:t>
+      </w:r>
+    </w:p>
+    <w:p>
+      <w:pPr>
+        <w:pStyle w:val="Ttulo2"/>
+      </w:pPr>
+      <w:r>
+        <w:t>3.2 Identificación de las fases del proceso</w:t>
+      </w:r>
+    </w:p>
     <w:sectPr>
       <w:pgSz w:w="11906" w:h="16838"/>
       <w:pgMar w:top="1417" w:right="1701" w:bottom="1417" w:left="1701" w:header="708" w:footer="708" w:gutter="0"/>
@@ -11,6 +196,127 @@
     </w:sectPr>
   </w:body>
 </w:document>
+</file>
+
+<file path=word/numbering.xml><?xml version="1.0" encoding="utf-8"?>
+<w:numbering xmlns:wpc="http://schemas.microsoft.com/office/word/2010/wordprocessingCanvas" xmlns:cx="http://schemas.microsoft.com/office/drawing/2014/chartex" xmlns:cx1="http://schemas.microsoft.com/office/drawing/2015/9/8/chartex" xmlns:cx2="http://schemas.microsoft.com/office/drawing/2015/10/21/chartex" xmlns:cx3="http://schemas.microsoft.com/office/drawing/2016/5/9/chartex" xmlns:cx4="http://schemas.microsoft.com/office/drawing/2016/5/10/chartex" xmlns:cx5="http://schemas.microsoft.com/office/drawing/2016/5/11/chartex" xmlns:cx6="http://schemas.microsoft.com/office/drawing/2016/5/12/chartex" xmlns:cx7="http://schemas.microsoft.com/office/drawing/2016/5/13/chartex" xmlns:cx8="http://schemas.microsoft.com/office/drawing/2016/5/14/chartex" xmlns:mc="http://schemas.openxmlformats.org/markup-compatibility/2006" xmlns:aink="http://schemas.microsoft.com/office/drawing/2016/ink" xmlns:am3d="http://schemas.microsoft.com/office/drawing/2017/model3d" xmlns:o="urn:schemas-microsoft-com:office:office" xmlns:r="http://schemas.openxmlformats.org/officeDocument/2006/relationships" xmlns:m="http://schemas.openxmlformats.org/officeDocument/2006/math" xmlns:v="urn:schemas-microsoft-com:vml" xmlns:wp14="http://schemas.microsoft.com/office/word/2010/wordprocessingDrawing" xmlns:wp="http://schemas.openxmlformats.org/drawingml/2006/wordprocessingDrawing" xmlns:w10="urn:schemas-microsoft-com:office:word" xmlns:w="http://schemas.openxmlformats.org/wordprocessingml/2006/main" xmlns:w14="http://schemas.microsoft.com/office/word/2010/wordml" xmlns:w15="http://schemas.microsoft.com/office/word/2012/wordml" xmlns:w16cex="http://schemas.microsoft.com/office/word/2018/wordml/cex" xmlns:w16cid="http://schemas.microsoft.com/office/word/2016/wordml/cid" xmlns:w16="http://schemas.microsoft.com/office/word/2018/wordml" xmlns:w16se="http://schemas.microsoft.com/office/word/2015/wordml/symex" xmlns:wpg="http://schemas.microsoft.com/office/word/2010/wordprocessingGroup" xmlns:wpi="http://schemas.microsoft.com/office/word/2010/wordprocessingInk" xmlns:wne="http://schemas.microsoft.com/office/word/2006/wordml" xmlns:wps="http://schemas.microsoft.com/office/word/2010/wordprocessingShape" mc:Ignorable="w14 w15 w16se w16cid w16 w16cex wp14">
+  <w:abstractNum w:abstractNumId="0" w15:restartNumberingAfterBreak="0">
+    <w:nsid w:val="74361DD6"/>
+    <w:multiLevelType w:val="hybridMultilevel"/>
+    <w:tmpl w:val="D8EA4278"/>
+    <w:lvl w:ilvl="0" w:tplc="F0A209B6">
+      <w:start w:val="3"/>
+      <w:numFmt w:val="bullet"/>
+      <w:lvlText w:val="-"/>
+      <w:lvlJc w:val="left"/>
+      <w:pPr>
+        <w:ind w:left="1068" w:hanging="360"/>
+      </w:pPr>
+      <w:rPr>
+        <w:rFonts w:ascii="Calibri" w:eastAsiaTheme="minorHAnsi" w:hAnsi="Calibri" w:cs="Calibri" w:hint="default"/>
+      </w:rPr>
+    </w:lvl>
+    <w:lvl w:ilvl="1" w:tplc="0C0A0003" w:tentative="1">
+      <w:start w:val="1"/>
+      <w:numFmt w:val="bullet"/>
+      <w:lvlText w:val="o"/>
+      <w:lvlJc w:val="left"/>
+      <w:pPr>
+        <w:ind w:left="1788" w:hanging="360"/>
+      </w:pPr>
+      <w:rPr>
+        <w:rFonts w:ascii="Courier New" w:hAnsi="Courier New" w:cs="Courier New" w:hint="default"/>
+      </w:rPr>
+    </w:lvl>
+    <w:lvl w:ilvl="2" w:tplc="0C0A0005" w:tentative="1">
+      <w:start w:val="1"/>
+      <w:numFmt w:val="bullet"/>
+      <w:lvlText w:val=""/>
+      <w:lvlJc w:val="left"/>
+      <w:pPr>
+        <w:ind w:left="2508" w:hanging="360"/>
+      </w:pPr>
+      <w:rPr>
+        <w:rFonts w:ascii="Wingdings" w:hAnsi="Wingdings" w:cs="Wingdings" w:hint="default"/>
+      </w:rPr>
+    </w:lvl>
+    <w:lvl w:ilvl="3" w:tplc="0C0A0001" w:tentative="1">
+      <w:start w:val="1"/>
+      <w:numFmt w:val="bullet"/>
+      <w:lvlText w:val=""/>
+      <w:lvlJc w:val="left"/>
+      <w:pPr>
+        <w:ind w:left="3228" w:hanging="360"/>
+      </w:pPr>
+      <w:rPr>
+        <w:rFonts w:ascii="Symbol" w:hAnsi="Symbol" w:cs="Symbol" w:hint="default"/>
+      </w:rPr>
+    </w:lvl>
+    <w:lvl w:ilvl="4" w:tplc="0C0A0003" w:tentative="1">
+      <w:start w:val="1"/>
+      <w:numFmt w:val="bullet"/>
+      <w:lvlText w:val="o"/>
+      <w:lvlJc w:val="left"/>
+      <w:pPr>
+        <w:ind w:left="3948" w:hanging="360"/>
+      </w:pPr>
+      <w:rPr>
+        <w:rFonts w:ascii="Courier New" w:hAnsi="Courier New" w:cs="Courier New" w:hint="default"/>
+      </w:rPr>
+    </w:lvl>
+    <w:lvl w:ilvl="5" w:tplc="0C0A0005" w:tentative="1">
+      <w:start w:val="1"/>
+      <w:numFmt w:val="bullet"/>
+      <w:lvlText w:val=""/>
+      <w:lvlJc w:val="left"/>
+      <w:pPr>
+        <w:ind w:left="4668" w:hanging="360"/>
+      </w:pPr>
+      <w:rPr>
+        <w:rFonts w:ascii="Wingdings" w:hAnsi="Wingdings" w:cs="Wingdings" w:hint="default"/>
+      </w:rPr>
+    </w:lvl>
+    <w:lvl w:ilvl="6" w:tplc="0C0A0001" w:tentative="1">
+      <w:start w:val="1"/>
+      <w:numFmt w:val="bullet"/>
+      <w:lvlText w:val=""/>
+      <w:lvlJc w:val="left"/>
+      <w:pPr>
+        <w:ind w:left="5388" w:hanging="360"/>
+      </w:pPr>
+      <w:rPr>
+        <w:rFonts w:ascii="Symbol" w:hAnsi="Symbol" w:cs="Symbol" w:hint="default"/>
+      </w:rPr>
+    </w:lvl>
+    <w:lvl w:ilvl="7" w:tplc="0C0A0003" w:tentative="1">
+      <w:start w:val="1"/>
+      <w:numFmt w:val="bullet"/>
+      <w:lvlText w:val="o"/>
+      <w:lvlJc w:val="left"/>
+      <w:pPr>
+        <w:ind w:left="6108" w:hanging="360"/>
+      </w:pPr>
+      <w:rPr>
+        <w:rFonts w:ascii="Courier New" w:hAnsi="Courier New" w:cs="Courier New" w:hint="default"/>
+      </w:rPr>
+    </w:lvl>
+    <w:lvl w:ilvl="8" w:tplc="0C0A0005" w:tentative="1">
+      <w:start w:val="1"/>
+      <w:numFmt w:val="bullet"/>
+      <w:lvlText w:val=""/>
+      <w:lvlJc w:val="left"/>
+      <w:pPr>
+        <w:ind w:left="6828" w:hanging="360"/>
+      </w:pPr>
+      <w:rPr>
+        <w:rFonts w:ascii="Wingdings" w:hAnsi="Wingdings" w:cs="Wingdings" w:hint="default"/>
+      </w:rPr>
+    </w:lvl>
+  </w:abstractNum>
+  <w:num w:numId="1">
+    <w:abstractNumId w:val="0"/>
+  </w:num>
+</w:numbering>
 </file>
 
 <file path=word/styles.xml><?xml version="1.0" encoding="utf-8"?>
@@ -411,6 +717,13 @@
   <w:style w:type="paragraph" w:default="1" w:styleId="Normal">
     <w:name w:val="Normal"/>
     <w:qFormat/>
+    <w:rsid w:val="00C748E5"/>
+    <w:pPr>
+      <w:jc w:val="both"/>
+    </w:pPr>
+    <w:rPr>
+      <w:sz w:val="24"/>
+    </w:rPr>
   </w:style>
   <w:style w:type="paragraph" w:styleId="Ttulo1">
     <w:name w:val="heading 1"/>
@@ -440,7 +753,6 @@
     <w:next w:val="Normal"/>
     <w:link w:val="Ttulo2Car"/>
     <w:uiPriority w:val="9"/>
-    <w:semiHidden/>
     <w:unhideWhenUsed/>
     <w:qFormat/>
     <w:rsid w:val="00282235"/>
@@ -505,7 +817,6 @@
     <w:basedOn w:val="Fuentedeprrafopredeter"/>
     <w:link w:val="Ttulo2"/>
     <w:uiPriority w:val="9"/>
-    <w:semiHidden/>
     <w:rsid w:val="00282235"/>
     <w:rPr>
       <w:rFonts w:eastAsiaTheme="majorEastAsia" w:cstheme="majorBidi"/>
@@ -552,6 +863,115 @@
       <w:kern w:val="28"/>
       <w:sz w:val="26"/>
       <w:szCs w:val="56"/>
+    </w:rPr>
+  </w:style>
+  <w:style w:type="paragraph" w:styleId="Prrafodelista">
+    <w:name w:val="List Paragraph"/>
+    <w:basedOn w:val="Normal"/>
+    <w:uiPriority w:val="34"/>
+    <w:qFormat/>
+    <w:rsid w:val="00C748E5"/>
+    <w:pPr>
+      <w:ind w:left="720"/>
+      <w:contextualSpacing/>
+    </w:pPr>
+  </w:style>
+  <w:style w:type="character" w:styleId="Refdecomentario">
+    <w:name w:val="annotation reference"/>
+    <w:basedOn w:val="Fuentedeprrafopredeter"/>
+    <w:uiPriority w:val="99"/>
+    <w:semiHidden/>
+    <w:unhideWhenUsed/>
+    <w:rsid w:val="003915E5"/>
+    <w:rPr>
+      <w:sz w:val="16"/>
+      <w:szCs w:val="16"/>
+    </w:rPr>
+  </w:style>
+  <w:style w:type="paragraph" w:styleId="Textocomentario">
+    <w:name w:val="annotation text"/>
+    <w:basedOn w:val="Normal"/>
+    <w:link w:val="TextocomentarioCar"/>
+    <w:uiPriority w:val="99"/>
+    <w:semiHidden/>
+    <w:unhideWhenUsed/>
+    <w:rsid w:val="003915E5"/>
+    <w:pPr>
+      <w:spacing w:line="240" w:lineRule="auto"/>
+    </w:pPr>
+    <w:rPr>
+      <w:sz w:val="20"/>
+      <w:szCs w:val="20"/>
+    </w:rPr>
+  </w:style>
+  <w:style w:type="character" w:customStyle="1" w:styleId="TextocomentarioCar">
+    <w:name w:val="Texto comentario Car"/>
+    <w:basedOn w:val="Fuentedeprrafopredeter"/>
+    <w:link w:val="Textocomentario"/>
+    <w:uiPriority w:val="99"/>
+    <w:semiHidden/>
+    <w:rsid w:val="003915E5"/>
+    <w:rPr>
+      <w:sz w:val="20"/>
+      <w:szCs w:val="20"/>
+    </w:rPr>
+  </w:style>
+  <w:style w:type="paragraph" w:styleId="Asuntodelcomentario">
+    <w:name w:val="annotation subject"/>
+    <w:basedOn w:val="Textocomentario"/>
+    <w:next w:val="Textocomentario"/>
+    <w:link w:val="AsuntodelcomentarioCar"/>
+    <w:uiPriority w:val="99"/>
+    <w:semiHidden/>
+    <w:unhideWhenUsed/>
+    <w:rsid w:val="003915E5"/>
+    <w:rPr>
+      <w:b/>
+      <w:bCs/>
+    </w:rPr>
+  </w:style>
+  <w:style w:type="character" w:customStyle="1" w:styleId="AsuntodelcomentarioCar">
+    <w:name w:val="Asunto del comentario Car"/>
+    <w:basedOn w:val="TextocomentarioCar"/>
+    <w:link w:val="Asuntodelcomentario"/>
+    <w:uiPriority w:val="99"/>
+    <w:semiHidden/>
+    <w:rsid w:val="003915E5"/>
+    <w:rPr>
+      <w:b/>
+      <w:bCs/>
+      <w:sz w:val="20"/>
+      <w:szCs w:val="20"/>
+    </w:rPr>
+  </w:style>
+  <w:style w:type="paragraph" w:styleId="Textodeglobo">
+    <w:name w:val="Balloon Text"/>
+    <w:basedOn w:val="Normal"/>
+    <w:link w:val="TextodegloboCar"/>
+    <w:uiPriority w:val="99"/>
+    <w:semiHidden/>
+    <w:unhideWhenUsed/>
+    <w:rsid w:val="003915E5"/>
+    <w:pPr>
+      <w:spacing w:after="0" w:line="240" w:lineRule="auto"/>
+    </w:pPr>
+    <w:rPr>
+      <w:rFonts w:ascii="Segoe UI" w:hAnsi="Segoe UI" w:cs="Segoe UI"/>
+      <w:sz w:val="18"/>
+      <w:szCs w:val="18"/>
+    </w:rPr>
+  </w:style>
+  <w:style w:type="character" w:customStyle="1" w:styleId="TextodegloboCar">
+    <w:name w:val="Texto de globo Car"/>
+    <w:basedOn w:val="Fuentedeprrafopredeter"/>
+    <w:link w:val="Textodeglobo"/>
+    <w:uiPriority w:val="99"/>
+    <w:semiHidden/>
+    <w:rsid w:val="003915E5"/>
+    <w:rPr>
+      <w:rFonts w:ascii="Segoe UI" w:hAnsi="Segoe UI" w:cs="Segoe UI"/>
+      <w:sz w:val="18"/>
+      <w:szCs w:val="18"/>
     </w:rPr>
   </w:style>
 </w:styles>

--- a/documentacion/DocumentacionFinal.docx
+++ b/documentacion/DocumentacionFinal.docx
@@ -187,6 +187,285 @@
       <w:r>
         <w:t>3.2 Identificación de las fases del proceso</w:t>
       </w:r>
+    </w:p>
+    <w:p>
+      <w:r>
+        <w:t>El proyecto se ha dividido en las siguientes fases:</w:t>
+      </w:r>
+    </w:p>
+    <w:p>
+      <w:pPr>
+        <w:pStyle w:val="Prrafodelista"/>
+        <w:numPr>
+          <w:ilvl w:val="0"/>
+          <w:numId w:val="1"/>
+        </w:numPr>
+      </w:pPr>
+      <w:r>
+        <w:lastRenderedPageBreak/>
+        <w:t>Planificación: en esta fase, se obtienen los requisitos de la aplicación.</w:t>
+      </w:r>
+    </w:p>
+    <w:p>
+      <w:pPr>
+        <w:pStyle w:val="Prrafodelista"/>
+        <w:numPr>
+          <w:ilvl w:val="0"/>
+          <w:numId w:val="1"/>
+        </w:numPr>
+      </w:pPr>
+      <w:r>
+        <w:t>Estimación: en esta fase, se estiman los tiempos que va a llevar el desarrollo de la aplicación.</w:t>
+      </w:r>
+    </w:p>
+    <w:p>
+      <w:pPr>
+        <w:pStyle w:val="Prrafodelista"/>
+        <w:numPr>
+          <w:ilvl w:val="0"/>
+          <w:numId w:val="1"/>
+        </w:numPr>
+      </w:pPr>
+      <w:r>
+        <w:t>Viabilidad: en esta fase, se estudia la viabilidad del proyecto, si es viable en todos los aspectos se pasa a la siguiente fase, en caso contrario, se para el proyecto.</w:t>
+      </w:r>
+    </w:p>
+    <w:p>
+      <w:pPr>
+        <w:pStyle w:val="Prrafodelista"/>
+        <w:numPr>
+          <w:ilvl w:val="0"/>
+          <w:numId w:val="1"/>
+        </w:numPr>
+      </w:pPr>
+      <w:r>
+        <w:t>Ejecución: en esta fase, se lleva a cabo el desarrollo de la aplicación en los tiempos estimados en la segunda fase.</w:t>
+      </w:r>
+    </w:p>
+    <w:p>
+      <w:pPr>
+        <w:pStyle w:val="Prrafodelista"/>
+        <w:numPr>
+          <w:ilvl w:val="0"/>
+          <w:numId w:val="1"/>
+        </w:numPr>
+      </w:pPr>
+      <w:r>
+        <w:t>Explotación: en esta fase, se pone en marcha la aplicación para encontrar y solucionar errores no vistos en la fase de ejecución.</w:t>
+      </w:r>
+    </w:p>
+    <w:p>
+      <w:pPr>
+        <w:pStyle w:val="Prrafodelista"/>
+        <w:numPr>
+          <w:ilvl w:val="0"/>
+          <w:numId w:val="1"/>
+        </w:numPr>
+      </w:pPr>
+      <w:r>
+        <w:t>Mantenimiento: en esta última fase, se mantiene la aplicación para el correcto funcionamiento durante toda su vida útil e incluso se añaden nuevas funcionalidades.</w:t>
+      </w:r>
+    </w:p>
+    <w:p>
+      <w:pPr>
+        <w:pStyle w:val="Ttulo2"/>
+      </w:pPr>
+      <w:r>
+        <w:t>3.3 Herramientas de diseño</w:t>
+      </w:r>
+    </w:p>
+    <w:p>
+      <w:pPr>
+        <w:pStyle w:val="Ttulo3"/>
+      </w:pPr>
+      <w:r>
+        <w:t>3.3.1 Herramientas en el lado cliente</w:t>
+      </w:r>
+    </w:p>
+    <w:p>
+      <w:pPr>
+        <w:pStyle w:val="Prrafodelista"/>
+        <w:numPr>
+          <w:ilvl w:val="0"/>
+          <w:numId w:val="2"/>
+        </w:numPr>
+      </w:pPr>
+      <w:r>
+        <w:t xml:space="preserve">HTML: </w:t>
+      </w:r>
+      <w:r>
+        <w:t>lenguaje de marcas utilizado para la estructura visual de la aplicación web.</w:t>
+      </w:r>
+    </w:p>
+    <w:p>
+      <w:pPr>
+        <w:pStyle w:val="Prrafodelista"/>
+        <w:numPr>
+          <w:ilvl w:val="0"/>
+          <w:numId w:val="2"/>
+        </w:numPr>
+      </w:pPr>
+      <w:r>
+        <w:t>CSS: lenguaje de diseño utilizado para dar formato visual.</w:t>
+      </w:r>
+    </w:p>
+    <w:p>
+      <w:pPr>
+        <w:pStyle w:val="Prrafodelista"/>
+        <w:numPr>
+          <w:ilvl w:val="0"/>
+          <w:numId w:val="2"/>
+        </w:numPr>
+      </w:pPr>
+      <w:r>
+        <w:t>JavaScript: utilizado para dotar de funcionalidad la aplicación.</w:t>
+      </w:r>
+    </w:p>
+    <w:p>
+      <w:pPr>
+        <w:pStyle w:val="Prrafodelista"/>
+        <w:numPr>
+          <w:ilvl w:val="0"/>
+          <w:numId w:val="2"/>
+        </w:numPr>
+      </w:pPr>
+      <w:r>
+        <w:t>Bootstrap: framework utilizado como complemento al lenguaje css para dar diseño y formato.</w:t>
+      </w:r>
+    </w:p>
+    <w:p>
+      <w:pPr>
+        <w:pStyle w:val="Prrafodelista"/>
+        <w:numPr>
+          <w:ilvl w:val="0"/>
+          <w:numId w:val="2"/>
+        </w:numPr>
+      </w:pPr>
+      <w:r>
+        <w:t>SweetAlert2: librería de JavaScript utilizada para dotar de funcionalidad en forma de alertas.</w:t>
+      </w:r>
+    </w:p>
+    <w:p>
+      <w:pPr>
+        <w:pStyle w:val="Ttulo3"/>
+      </w:pPr>
+      <w:r>
+        <w:t>3.3.2 Herramientas en el lado servidor</w:t>
+      </w:r>
+    </w:p>
+    <w:p>
+      <w:pPr>
+        <w:pStyle w:val="Prrafodelista"/>
+        <w:numPr>
+          <w:ilvl w:val="0"/>
+          <w:numId w:val="3"/>
+        </w:numPr>
+      </w:pPr>
+      <w:r>
+        <w:t>PHP: lenguaje utilizado para realizar toda la lógica interna invisible para el usuario.</w:t>
+      </w:r>
+    </w:p>
+    <w:p>
+      <w:pPr>
+        <w:pStyle w:val="Prrafodelista"/>
+        <w:numPr>
+          <w:ilvl w:val="0"/>
+          <w:numId w:val="3"/>
+        </w:numPr>
+      </w:pPr>
+      <w:r>
+        <w:t>phpMyAdmin: herramienta para la gestión de la base de datos</w:t>
+      </w:r>
+    </w:p>
+    <w:p>
+      <w:pPr>
+        <w:pStyle w:val="Prrafodelista"/>
+        <w:numPr>
+          <w:ilvl w:val="0"/>
+          <w:numId w:val="3"/>
+        </w:numPr>
+      </w:pPr>
+      <w:r>
+        <w:t>MySQL: base de datos utilizada para almacenar la información de la aplicación.</w:t>
+      </w:r>
+    </w:p>
+    <w:p>
+      <w:pPr>
+        <w:pStyle w:val="Ttulo2"/>
+      </w:pPr>
+      <w:r>
+        <w:t xml:space="preserve">3.4 </w:t>
+      </w:r>
+      <w:r>
+        <w:t>Evaluación económica y financiación del proyecto</w:t>
+      </w:r>
+    </w:p>
+    <w:p>
+      <w:pPr>
+        <w:pStyle w:val="Ttulo3"/>
+      </w:pPr>
+      <w:r>
+        <w:t xml:space="preserve">3.4.1 Evaluación económica </w:t>
+      </w:r>
+    </w:p>
+    <w:p>
+      <w:r>
+        <w:t>Proyecto viable completamente ya que los únicos requisitos que necesita es un host donde almacenar la aplicación y la base de datos, lo cual cuesta menos de 500€ al año, dependiendo como de grande sea la empresa que hará uso del software y cuantos datos maneje habitualmente.</w:t>
+      </w:r>
+    </w:p>
+    <w:p>
+      <w:pPr>
+        <w:pStyle w:val="Ttulo3"/>
+      </w:pPr>
+      <w:r>
+        <w:t>3.4.2 Financiación del proyecto</w:t>
+      </w:r>
+    </w:p>
+    <w:p>
+      <w:r>
+        <w:t xml:space="preserve">No es necesaria una financiación para realizar este proyecto ya que es realizado solo por una persona gratuitamente en forma de proyecto final. Su mantenimiento es tan poco </w:t>
+      </w:r>
+      <w:r>
+        <w:t>costoso que tampoco será necesaria su financiación.</w:t>
+      </w:r>
+    </w:p>
+    <w:p>
+      <w:pPr>
+        <w:pStyle w:val="Ttulo1"/>
+      </w:pPr>
+      <w:r>
+        <w:lastRenderedPageBreak/>
+        <w:t>4 Planificación del proyecto</w:t>
+      </w:r>
+    </w:p>
+    <w:p>
+      <w:pPr>
+        <w:pStyle w:val="Ttulo2"/>
+      </w:pPr>
+      <w:r>
+        <w:t xml:space="preserve">4.1 </w:t>
+      </w:r>
+      <w:r>
+        <w:t>Diagrama de secuenciación del proyecto</w:t>
+      </w:r>
+    </w:p>
+    <w:p/>
+    <w:p>
+      <w:pPr>
+        <w:pStyle w:val="Ttulo2"/>
+      </w:pPr>
+      <w:r>
+        <w:t xml:space="preserve">4.2 </w:t>
+      </w:r>
+      <w:r>
+        <w:t>Secuenciación de actividades o tareas</w:t>
+      </w:r>
+    </w:p>
+    <w:p/>
+    <w:p>
+      <w:pPr>
+        <w:ind w:left="708"/>
+      </w:pPr>
     </w:p>
     <w:sectPr>
       <w:pgSz w:w="11906" w:h="16838"/>
@@ -201,6 +480,232 @@
 <file path=word/numbering.xml><?xml version="1.0" encoding="utf-8"?>
 <w:numbering xmlns:wpc="http://schemas.microsoft.com/office/word/2010/wordprocessingCanvas" xmlns:cx="http://schemas.microsoft.com/office/drawing/2014/chartex" xmlns:cx1="http://schemas.microsoft.com/office/drawing/2015/9/8/chartex" xmlns:cx2="http://schemas.microsoft.com/office/drawing/2015/10/21/chartex" xmlns:cx3="http://schemas.microsoft.com/office/drawing/2016/5/9/chartex" xmlns:cx4="http://schemas.microsoft.com/office/drawing/2016/5/10/chartex" xmlns:cx5="http://schemas.microsoft.com/office/drawing/2016/5/11/chartex" xmlns:cx6="http://schemas.microsoft.com/office/drawing/2016/5/12/chartex" xmlns:cx7="http://schemas.microsoft.com/office/drawing/2016/5/13/chartex" xmlns:cx8="http://schemas.microsoft.com/office/drawing/2016/5/14/chartex" xmlns:mc="http://schemas.openxmlformats.org/markup-compatibility/2006" xmlns:aink="http://schemas.microsoft.com/office/drawing/2016/ink" xmlns:am3d="http://schemas.microsoft.com/office/drawing/2017/model3d" xmlns:o="urn:schemas-microsoft-com:office:office" xmlns:r="http://schemas.openxmlformats.org/officeDocument/2006/relationships" xmlns:m="http://schemas.openxmlformats.org/officeDocument/2006/math" xmlns:v="urn:schemas-microsoft-com:vml" xmlns:wp14="http://schemas.microsoft.com/office/word/2010/wordprocessingDrawing" xmlns:wp="http://schemas.openxmlformats.org/drawingml/2006/wordprocessingDrawing" xmlns:w10="urn:schemas-microsoft-com:office:word" xmlns:w="http://schemas.openxmlformats.org/wordprocessingml/2006/main" xmlns:w14="http://schemas.microsoft.com/office/word/2010/wordml" xmlns:w15="http://schemas.microsoft.com/office/word/2012/wordml" xmlns:w16cex="http://schemas.microsoft.com/office/word/2018/wordml/cex" xmlns:w16cid="http://schemas.microsoft.com/office/word/2016/wordml/cid" xmlns:w16="http://schemas.microsoft.com/office/word/2018/wordml" xmlns:w16se="http://schemas.microsoft.com/office/word/2015/wordml/symex" xmlns:wpg="http://schemas.microsoft.com/office/word/2010/wordprocessingGroup" xmlns:wpi="http://schemas.microsoft.com/office/word/2010/wordprocessingInk" xmlns:wne="http://schemas.microsoft.com/office/word/2006/wordml" xmlns:wps="http://schemas.microsoft.com/office/word/2010/wordprocessingShape" mc:Ignorable="w14 w15 w16se w16cid w16 w16cex wp14">
   <w:abstractNum w:abstractNumId="0" w15:restartNumberingAfterBreak="0">
+    <w:nsid w:val="011D688F"/>
+    <w:multiLevelType w:val="hybridMultilevel"/>
+    <w:tmpl w:val="0652C4BC"/>
+    <w:lvl w:ilvl="0" w:tplc="F0A209B6">
+      <w:start w:val="3"/>
+      <w:numFmt w:val="bullet"/>
+      <w:lvlText w:val="-"/>
+      <w:lvlJc w:val="left"/>
+      <w:pPr>
+        <w:ind w:left="1068" w:hanging="360"/>
+      </w:pPr>
+      <w:rPr>
+        <w:rFonts w:ascii="Calibri" w:eastAsiaTheme="minorHAnsi" w:hAnsi="Calibri" w:cs="Calibri" w:hint="default"/>
+      </w:rPr>
+    </w:lvl>
+    <w:lvl w:ilvl="1" w:tplc="0C0A0003" w:tentative="1">
+      <w:start w:val="1"/>
+      <w:numFmt w:val="bullet"/>
+      <w:lvlText w:val="o"/>
+      <w:lvlJc w:val="left"/>
+      <w:pPr>
+        <w:ind w:left="1440" w:hanging="360"/>
+      </w:pPr>
+      <w:rPr>
+        <w:rFonts w:ascii="Courier New" w:hAnsi="Courier New" w:cs="Courier New" w:hint="default"/>
+      </w:rPr>
+    </w:lvl>
+    <w:lvl w:ilvl="2" w:tplc="0C0A0005" w:tentative="1">
+      <w:start w:val="1"/>
+      <w:numFmt w:val="bullet"/>
+      <w:lvlText w:val=""/>
+      <w:lvlJc w:val="left"/>
+      <w:pPr>
+        <w:ind w:left="2160" w:hanging="360"/>
+      </w:pPr>
+      <w:rPr>
+        <w:rFonts w:ascii="Wingdings" w:hAnsi="Wingdings" w:cs="Wingdings" w:hint="default"/>
+      </w:rPr>
+    </w:lvl>
+    <w:lvl w:ilvl="3" w:tplc="0C0A0001" w:tentative="1">
+      <w:start w:val="1"/>
+      <w:numFmt w:val="bullet"/>
+      <w:lvlText w:val=""/>
+      <w:lvlJc w:val="left"/>
+      <w:pPr>
+        <w:ind w:left="2880" w:hanging="360"/>
+      </w:pPr>
+      <w:rPr>
+        <w:rFonts w:ascii="Symbol" w:hAnsi="Symbol" w:cs="Symbol" w:hint="default"/>
+      </w:rPr>
+    </w:lvl>
+    <w:lvl w:ilvl="4" w:tplc="0C0A0003" w:tentative="1">
+      <w:start w:val="1"/>
+      <w:numFmt w:val="bullet"/>
+      <w:lvlText w:val="o"/>
+      <w:lvlJc w:val="left"/>
+      <w:pPr>
+        <w:ind w:left="3600" w:hanging="360"/>
+      </w:pPr>
+      <w:rPr>
+        <w:rFonts w:ascii="Courier New" w:hAnsi="Courier New" w:cs="Courier New" w:hint="default"/>
+      </w:rPr>
+    </w:lvl>
+    <w:lvl w:ilvl="5" w:tplc="0C0A0005" w:tentative="1">
+      <w:start w:val="1"/>
+      <w:numFmt w:val="bullet"/>
+      <w:lvlText w:val=""/>
+      <w:lvlJc w:val="left"/>
+      <w:pPr>
+        <w:ind w:left="4320" w:hanging="360"/>
+      </w:pPr>
+      <w:rPr>
+        <w:rFonts w:ascii="Wingdings" w:hAnsi="Wingdings" w:cs="Wingdings" w:hint="default"/>
+      </w:rPr>
+    </w:lvl>
+    <w:lvl w:ilvl="6" w:tplc="0C0A0001" w:tentative="1">
+      <w:start w:val="1"/>
+      <w:numFmt w:val="bullet"/>
+      <w:lvlText w:val=""/>
+      <w:lvlJc w:val="left"/>
+      <w:pPr>
+        <w:ind w:left="5040" w:hanging="360"/>
+      </w:pPr>
+      <w:rPr>
+        <w:rFonts w:ascii="Symbol" w:hAnsi="Symbol" w:cs="Symbol" w:hint="default"/>
+      </w:rPr>
+    </w:lvl>
+    <w:lvl w:ilvl="7" w:tplc="0C0A0003" w:tentative="1">
+      <w:start w:val="1"/>
+      <w:numFmt w:val="bullet"/>
+      <w:lvlText w:val="o"/>
+      <w:lvlJc w:val="left"/>
+      <w:pPr>
+        <w:ind w:left="5760" w:hanging="360"/>
+      </w:pPr>
+      <w:rPr>
+        <w:rFonts w:ascii="Courier New" w:hAnsi="Courier New" w:cs="Courier New" w:hint="default"/>
+      </w:rPr>
+    </w:lvl>
+    <w:lvl w:ilvl="8" w:tplc="0C0A0005" w:tentative="1">
+      <w:start w:val="1"/>
+      <w:numFmt w:val="bullet"/>
+      <w:lvlText w:val=""/>
+      <w:lvlJc w:val="left"/>
+      <w:pPr>
+        <w:ind w:left="6480" w:hanging="360"/>
+      </w:pPr>
+      <w:rPr>
+        <w:rFonts w:ascii="Wingdings" w:hAnsi="Wingdings" w:cs="Wingdings" w:hint="default"/>
+      </w:rPr>
+    </w:lvl>
+  </w:abstractNum>
+  <w:abstractNum w:abstractNumId="1" w15:restartNumberingAfterBreak="0">
+    <w:nsid w:val="287247E0"/>
+    <w:multiLevelType w:val="hybridMultilevel"/>
+    <w:tmpl w:val="3B3AA072"/>
+    <w:lvl w:ilvl="0" w:tplc="F0A209B6">
+      <w:start w:val="3"/>
+      <w:numFmt w:val="bullet"/>
+      <w:lvlText w:val="-"/>
+      <w:lvlJc w:val="left"/>
+      <w:pPr>
+        <w:ind w:left="1068" w:hanging="360"/>
+      </w:pPr>
+      <w:rPr>
+        <w:rFonts w:ascii="Calibri" w:eastAsiaTheme="minorHAnsi" w:hAnsi="Calibri" w:cs="Calibri" w:hint="default"/>
+      </w:rPr>
+    </w:lvl>
+    <w:lvl w:ilvl="1" w:tplc="0C0A0003" w:tentative="1">
+      <w:start w:val="1"/>
+      <w:numFmt w:val="bullet"/>
+      <w:lvlText w:val="o"/>
+      <w:lvlJc w:val="left"/>
+      <w:pPr>
+        <w:ind w:left="1440" w:hanging="360"/>
+      </w:pPr>
+      <w:rPr>
+        <w:rFonts w:ascii="Courier New" w:hAnsi="Courier New" w:cs="Courier New" w:hint="default"/>
+      </w:rPr>
+    </w:lvl>
+    <w:lvl w:ilvl="2" w:tplc="0C0A0005" w:tentative="1">
+      <w:start w:val="1"/>
+      <w:numFmt w:val="bullet"/>
+      <w:lvlText w:val=""/>
+      <w:lvlJc w:val="left"/>
+      <w:pPr>
+        <w:ind w:left="2160" w:hanging="360"/>
+      </w:pPr>
+      <w:rPr>
+        <w:rFonts w:ascii="Wingdings" w:hAnsi="Wingdings" w:cs="Wingdings" w:hint="default"/>
+      </w:rPr>
+    </w:lvl>
+    <w:lvl w:ilvl="3" w:tplc="0C0A0001" w:tentative="1">
+      <w:start w:val="1"/>
+      <w:numFmt w:val="bullet"/>
+      <w:lvlText w:val=""/>
+      <w:lvlJc w:val="left"/>
+      <w:pPr>
+        <w:ind w:left="2880" w:hanging="360"/>
+      </w:pPr>
+      <w:rPr>
+        <w:rFonts w:ascii="Symbol" w:hAnsi="Symbol" w:cs="Symbol" w:hint="default"/>
+      </w:rPr>
+    </w:lvl>
+    <w:lvl w:ilvl="4" w:tplc="0C0A0003" w:tentative="1">
+      <w:start w:val="1"/>
+      <w:numFmt w:val="bullet"/>
+      <w:lvlText w:val="o"/>
+      <w:lvlJc w:val="left"/>
+      <w:pPr>
+        <w:ind w:left="3600" w:hanging="360"/>
+      </w:pPr>
+      <w:rPr>
+        <w:rFonts w:ascii="Courier New" w:hAnsi="Courier New" w:cs="Courier New" w:hint="default"/>
+      </w:rPr>
+    </w:lvl>
+    <w:lvl w:ilvl="5" w:tplc="0C0A0005" w:tentative="1">
+      <w:start w:val="1"/>
+      <w:numFmt w:val="bullet"/>
+      <w:lvlText w:val=""/>
+      <w:lvlJc w:val="left"/>
+      <w:pPr>
+        <w:ind w:left="4320" w:hanging="360"/>
+      </w:pPr>
+      <w:rPr>
+        <w:rFonts w:ascii="Wingdings" w:hAnsi="Wingdings" w:cs="Wingdings" w:hint="default"/>
+      </w:rPr>
+    </w:lvl>
+    <w:lvl w:ilvl="6" w:tplc="0C0A0001" w:tentative="1">
+      <w:start w:val="1"/>
+      <w:numFmt w:val="bullet"/>
+      <w:lvlText w:val=""/>
+      <w:lvlJc w:val="left"/>
+      <w:pPr>
+        <w:ind w:left="5040" w:hanging="360"/>
+      </w:pPr>
+      <w:rPr>
+        <w:rFonts w:ascii="Symbol" w:hAnsi="Symbol" w:cs="Symbol" w:hint="default"/>
+      </w:rPr>
+    </w:lvl>
+    <w:lvl w:ilvl="7" w:tplc="0C0A0003" w:tentative="1">
+      <w:start w:val="1"/>
+      <w:numFmt w:val="bullet"/>
+      <w:lvlText w:val="o"/>
+      <w:lvlJc w:val="left"/>
+      <w:pPr>
+        <w:ind w:left="5760" w:hanging="360"/>
+      </w:pPr>
+      <w:rPr>
+        <w:rFonts w:ascii="Courier New" w:hAnsi="Courier New" w:cs="Courier New" w:hint="default"/>
+      </w:rPr>
+    </w:lvl>
+    <w:lvl w:ilvl="8" w:tplc="0C0A0005" w:tentative="1">
+      <w:start w:val="1"/>
+      <w:numFmt w:val="bullet"/>
+      <w:lvlText w:val=""/>
+      <w:lvlJc w:val="left"/>
+      <w:pPr>
+        <w:ind w:left="6480" w:hanging="360"/>
+      </w:pPr>
+      <w:rPr>
+        <w:rFonts w:ascii="Wingdings" w:hAnsi="Wingdings" w:cs="Wingdings" w:hint="default"/>
+      </w:rPr>
+    </w:lvl>
+  </w:abstractNum>
+  <w:abstractNum w:abstractNumId="2" w15:restartNumberingAfterBreak="0">
     <w:nsid w:val="74361DD6"/>
     <w:multiLevelType w:val="hybridMultilevel"/>
     <w:tmpl w:val="D8EA4278"/>
@@ -314,6 +819,12 @@
     </w:lvl>
   </w:abstractNum>
   <w:num w:numId="1">
+    <w:abstractNumId w:val="2"/>
+  </w:num>
+  <w:num w:numId="2">
+    <w:abstractNumId w:val="1"/>
+  </w:num>
+  <w:num w:numId="3">
     <w:abstractNumId w:val="0"/>
   </w:num>
 </w:numbering>
@@ -732,11 +1243,11 @@
     <w:link w:val="Ttulo1Car"/>
     <w:uiPriority w:val="9"/>
     <w:qFormat/>
-    <w:rsid w:val="00465972"/>
+    <w:rsid w:val="00FB372C"/>
     <w:pPr>
       <w:keepNext/>
       <w:keepLines/>
-      <w:spacing w:before="240" w:after="0"/>
+      <w:spacing w:before="360" w:after="120"/>
       <w:outlineLvl w:val="0"/>
     </w:pPr>
     <w:rPr>
@@ -755,11 +1266,11 @@
     <w:uiPriority w:val="9"/>
     <w:unhideWhenUsed/>
     <w:qFormat/>
-    <w:rsid w:val="00282235"/>
+    <w:rsid w:val="003655FA"/>
     <w:pPr>
       <w:keepNext/>
       <w:keepLines/>
-      <w:spacing w:before="40" w:after="0"/>
+      <w:spacing w:before="160" w:after="120"/>
       <w:outlineLvl w:val="1"/>
     </w:pPr>
     <w:rPr>
@@ -769,6 +1280,29 @@
       <w:color w:val="000000" w:themeColor="text1"/>
       <w:sz w:val="28"/>
       <w:szCs w:val="26"/>
+    </w:rPr>
+  </w:style>
+  <w:style w:type="paragraph" w:styleId="Ttulo3">
+    <w:name w:val="heading 3"/>
+    <w:basedOn w:val="Normal"/>
+    <w:next w:val="Normal"/>
+    <w:link w:val="Ttulo3Car"/>
+    <w:uiPriority w:val="9"/>
+    <w:unhideWhenUsed/>
+    <w:qFormat/>
+    <w:rsid w:val="00BD1DBF"/>
+    <w:pPr>
+      <w:keepNext/>
+      <w:keepLines/>
+      <w:spacing w:before="160" w:after="120"/>
+      <w:outlineLvl w:val="2"/>
+    </w:pPr>
+    <w:rPr>
+      <w:rFonts w:eastAsiaTheme="majorEastAsia" w:cstheme="majorBidi"/>
+      <w:color w:val="000000" w:themeColor="text1"/>
+      <w:sz w:val="26"/>
+      <w:szCs w:val="24"/>
+      <w:u w:val="single"/>
     </w:rPr>
   </w:style>
   <w:style w:type="character" w:default="1" w:styleId="Fuentedeprrafopredeter">
@@ -803,7 +1337,7 @@
     <w:basedOn w:val="Fuentedeprrafopredeter"/>
     <w:link w:val="Ttulo1"/>
     <w:uiPriority w:val="9"/>
-    <w:rsid w:val="00465972"/>
+    <w:rsid w:val="00FB372C"/>
     <w:rPr>
       <w:rFonts w:eastAsiaTheme="majorEastAsia" w:cstheme="majorBidi"/>
       <w:b/>
@@ -817,7 +1351,7 @@
     <w:basedOn w:val="Fuentedeprrafopredeter"/>
     <w:link w:val="Ttulo2"/>
     <w:uiPriority w:val="9"/>
-    <w:rsid w:val="00282235"/>
+    <w:rsid w:val="003655FA"/>
     <w:rPr>
       <w:rFonts w:eastAsiaTheme="majorEastAsia" w:cstheme="majorBidi"/>
       <w:b/>
@@ -972,6 +1506,20 @@
       <w:rFonts w:ascii="Segoe UI" w:hAnsi="Segoe UI" w:cs="Segoe UI"/>
       <w:sz w:val="18"/>
       <w:szCs w:val="18"/>
+    </w:rPr>
+  </w:style>
+  <w:style w:type="character" w:customStyle="1" w:styleId="Ttulo3Car">
+    <w:name w:val="Título 3 Car"/>
+    <w:basedOn w:val="Fuentedeprrafopredeter"/>
+    <w:link w:val="Ttulo3"/>
+    <w:uiPriority w:val="9"/>
+    <w:rsid w:val="00BD1DBF"/>
+    <w:rPr>
+      <w:rFonts w:eastAsiaTheme="majorEastAsia" w:cstheme="majorBidi"/>
+      <w:color w:val="000000" w:themeColor="text1"/>
+      <w:sz w:val="26"/>
+      <w:szCs w:val="24"/>
+      <w:u w:val="single"/>
     </w:rPr>
   </w:style>
 </w:styles>
@@ -1270,4 +1818,16 @@
     </a:ext>
   </a:extLst>
 </a:theme>
+</file>
+
+<file path=customXml/item1.xml><?xml version="1.0" encoding="utf-8"?>
+<b:Sources xmlns:b="http://schemas.openxmlformats.org/officeDocument/2006/bibliography" xmlns="http://schemas.openxmlformats.org/officeDocument/2006/bibliography" SelectedStyle="\APASixthEditionOfficeOnline.xsl" StyleName="APA" Version="6"/>
+</file>
+
+<file path=customXml/itemProps1.xml><?xml version="1.0" encoding="utf-8"?>
+<ds:datastoreItem xmlns:ds="http://schemas.openxmlformats.org/officeDocument/2006/customXml" ds:itemID="{7DA194FE-DC15-451B-8F75-254CD6EB2B4D}">
+  <ds:schemaRefs>
+    <ds:schemaRef ds:uri="http://schemas.openxmlformats.org/officeDocument/2006/bibliography"/>
+  </ds:schemaRefs>
+</ds:datastoreItem>
 </file>
--- a/documentacion/DocumentacionFinal.docx
+++ b/documentacion/DocumentacionFinal.docx
@@ -1,6 +1,6 @@
 
 <file path=word/document.xml><?xml version="1.0" encoding="utf-8"?>
-<w:document xmlns:wpc="http://schemas.microsoft.com/office/word/2010/wordprocessingCanvas" xmlns:cx="http://schemas.microsoft.com/office/drawing/2014/chartex" xmlns:cx1="http://schemas.microsoft.com/office/drawing/2015/9/8/chartex" xmlns:cx2="http://schemas.microsoft.com/office/drawing/2015/10/21/chartex" xmlns:cx3="http://schemas.microsoft.com/office/drawing/2016/5/9/chartex" xmlns:cx4="http://schemas.microsoft.com/office/drawing/2016/5/10/chartex" xmlns:cx5="http://schemas.microsoft.com/office/drawing/2016/5/11/chartex" xmlns:cx6="http://schemas.microsoft.com/office/drawing/2016/5/12/chartex" xmlns:cx7="http://schemas.microsoft.com/office/drawing/2016/5/13/chartex" xmlns:cx8="http://schemas.microsoft.com/office/drawing/2016/5/14/chartex" xmlns:mc="http://schemas.openxmlformats.org/markup-compatibility/2006" xmlns:aink="http://schemas.microsoft.com/office/drawing/2016/ink" xmlns:am3d="http://schemas.microsoft.com/office/drawing/2017/model3d" xmlns:o="urn:schemas-microsoft-com:office:office" xmlns:r="http://schemas.openxmlformats.org/officeDocument/2006/relationships" xmlns:m="http://schemas.openxmlformats.org/officeDocument/2006/math" xmlns:v="urn:schemas-microsoft-com:vml" xmlns:wp14="http://schemas.microsoft.com/office/word/2010/wordprocessingDrawing" xmlns:wp="http://schemas.openxmlformats.org/drawingml/2006/wordprocessingDrawing" xmlns:w10="urn:schemas-microsoft-com:office:word" xmlns:w="http://schemas.openxmlformats.org/wordprocessingml/2006/main" xmlns:w14="http://schemas.microsoft.com/office/word/2010/wordml" xmlns:w15="http://schemas.microsoft.com/office/word/2012/wordml" xmlns:w16cex="http://schemas.microsoft.com/office/word/2018/wordml/cex" xmlns:w16cid="http://schemas.microsoft.com/office/word/2016/wordml/cid" xmlns:w16="http://schemas.microsoft.com/office/word/2018/wordml" xmlns:w16se="http://schemas.microsoft.com/office/word/2015/wordml/symex" xmlns:wpg="http://schemas.microsoft.com/office/word/2010/wordprocessingGroup" xmlns:wpi="http://schemas.microsoft.com/office/word/2010/wordprocessingInk" xmlns:wne="http://schemas.microsoft.com/office/word/2006/wordml" xmlns:wps="http://schemas.microsoft.com/office/word/2010/wordprocessingShape" mc:Ignorable="w14 w15 w16se w16cid w16 w16cex wp14">
+<w:document xmlns:wpc="http://schemas.microsoft.com/office/word/2010/wordprocessingCanvas" xmlns:cx="http://schemas.microsoft.com/office/drawing/2014/chartex" xmlns:cx1="http://schemas.microsoft.com/office/drawing/2015/9/8/chartex" xmlns:cx2="http://schemas.microsoft.com/office/drawing/2015/10/21/chartex" xmlns:cx3="http://schemas.microsoft.com/office/drawing/2016/5/9/chartex" xmlns:cx4="http://schemas.microsoft.com/office/drawing/2016/5/10/chartex" xmlns:cx5="http://schemas.microsoft.com/office/drawing/2016/5/11/chartex" xmlns:cx6="http://schemas.microsoft.com/office/drawing/2016/5/12/chartex" xmlns:cx7="http://schemas.microsoft.com/office/drawing/2016/5/13/chartex" xmlns:cx8="http://schemas.microsoft.com/office/drawing/2016/5/14/chartex" xmlns:mc="http://schemas.openxmlformats.org/markup-compatibility/2006" xmlns:aink="http://schemas.microsoft.com/office/drawing/2016/ink" xmlns:am3d="http://schemas.microsoft.com/office/drawing/2017/model3d" xmlns:o="urn:schemas-microsoft-com:office:office" xmlns:oel="http://schemas.microsoft.com/office/2019/extlst" xmlns:r="http://schemas.openxmlformats.org/officeDocument/2006/relationships" xmlns:m="http://schemas.openxmlformats.org/officeDocument/2006/math" xmlns:v="urn:schemas-microsoft-com:vml" xmlns:wp14="http://schemas.microsoft.com/office/word/2010/wordprocessingDrawing" xmlns:wp="http://schemas.openxmlformats.org/drawingml/2006/wordprocessingDrawing" xmlns:w10="urn:schemas-microsoft-com:office:word" xmlns:w="http://schemas.openxmlformats.org/wordprocessingml/2006/main" xmlns:w14="http://schemas.microsoft.com/office/word/2010/wordml" xmlns:w15="http://schemas.microsoft.com/office/word/2012/wordml" xmlns:w16cex="http://schemas.microsoft.com/office/word/2018/wordml/cex" xmlns:w16cid="http://schemas.microsoft.com/office/word/2016/wordml/cid" xmlns:w16="http://schemas.microsoft.com/office/word/2018/wordml" xmlns:w16sdtdh="http://schemas.microsoft.com/office/word/2020/wordml/sdtdatahash" xmlns:w16se="http://schemas.microsoft.com/office/word/2015/wordml/symex" xmlns:wpg="http://schemas.microsoft.com/office/word/2010/wordprocessingGroup" xmlns:wpi="http://schemas.microsoft.com/office/word/2010/wordprocessingInk" xmlns:wne="http://schemas.microsoft.com/office/word/2006/wordml" xmlns:wps="http://schemas.microsoft.com/office/word/2010/wordprocessingShape" mc:Ignorable="w14 w15 w16se w16cid w16 w16cex w16sdtdh wp14">
   <w:body>
     <w:p>
       <w:pPr>
@@ -14,18 +14,39 @@
       <w:r>
         <w:t>En este documento se detallará toda la documentación técnica acerca de la aplicación web realizada como proyecto final del curso Desarrollo de Aplicaciones Web</w:t>
       </w:r>
+      <w:r>
+        <w:t>.</w:t>
+      </w:r>
     </w:p>
     <w:p>
       <w:pPr>
         <w:pStyle w:val="Ttulo1"/>
       </w:pPr>
       <w:r>
-        <w:t>2 Definición del proyecto</w:t>
-      </w:r>
-    </w:p>
-    <w:p>
-      <w:r>
-        <w:t>Este proyecto trata de una aplicación web para la gestión de todo tipo de empresas logísticas, además de la gestión interna, que es su objetivo principal, dispone de una interfaz para que los clientes puedan conocer en todo momento el estado de aquello que estén consultando.</w:t>
+        <w:t>2</w:t>
+      </w:r>
+      <w:r>
+        <w:t>.</w:t>
+      </w:r>
+      <w:r>
+        <w:t xml:space="preserve"> Definición del proyecto</w:t>
+      </w:r>
+    </w:p>
+    <w:p>
+      <w:r>
+        <w:t>Este proyecto trata de una aplicación web para la gestión de todo tipo de empresas logísticas, además de la gestión interna, que es su objetivo principal</w:t>
+      </w:r>
+      <w:r>
+        <w:t>.</w:t>
+      </w:r>
+      <w:r>
+        <w:t xml:space="preserve"> </w:t>
+      </w:r>
+      <w:r>
+        <w:t>D</w:t>
+      </w:r>
+      <w:r>
+        <w:t>ispone de una interfaz para que los clientes puedan conocer en todo momento el estado de aquello que estén consultando.</w:t>
       </w:r>
     </w:p>
     <w:p>
@@ -33,12 +54,38 @@
         <w:pStyle w:val="Ttulo2"/>
       </w:pPr>
       <w:r>
-        <w:t>2.1 Tipos de Empresas. Sectores Productivos</w:t>
-      </w:r>
-    </w:p>
-    <w:p>
-      <w:r>
-        <w:t>La aplicación va enfocada completamente al sector logístico, a cualquier tipo de empresa que se dedique a la recepción/envíos de mercancía.</w:t>
+        <w:t>2.1</w:t>
+      </w:r>
+      <w:r>
+        <w:t>.</w:t>
+      </w:r>
+      <w:r>
+        <w:t xml:space="preserve"> Tipos de Empresas. Sectores Productivos</w:t>
+      </w:r>
+    </w:p>
+    <w:p>
+      <w:r>
+        <w:t xml:space="preserve">La aplicación va enfocada completamente al sector </w:t>
+      </w:r>
+      <w:r>
+        <w:rPr>
+          <w:b/>
+          <w:bCs/>
+        </w:rPr>
+        <w:t>logístico</w:t>
+      </w:r>
+      <w:r>
+        <w:t xml:space="preserve">, a cualquier tipo de empresa que se dedique a la </w:t>
+      </w:r>
+      <w:r>
+        <w:rPr>
+          <w:b/>
+          <w:bCs/>
+        </w:rPr>
+        <w:t>recepción/envíos de mercancía</w:t>
+      </w:r>
+      <w:r>
+        <w:t>.</w:t>
       </w:r>
     </w:p>
     <w:p>
@@ -69,7 +116,13 @@
         <w:t>M</w:t>
       </w:r>
       <w:r>
-        <w:t>uchas de estas empresas quieren mejorar la calidad de su trabajo, por lo que es una opción ideal el desarrollo de está aplicación para su posterior venta.</w:t>
+        <w:t xml:space="preserve">uchas de estas empresas quieren mejorar la calidad de su trabajo, por lo que es una opción ideal el desarrollo de </w:t>
+      </w:r>
+      <w:r>
+        <w:t>esta</w:t>
+      </w:r>
+      <w:r>
+        <w:t xml:space="preserve"> aplicación para su posterior venta.</w:t>
       </w:r>
     </w:p>
     <w:p>
@@ -85,7 +138,13 @@
         <w:pStyle w:val="Ttulo2"/>
       </w:pPr>
       <w:r>
-        <w:t>3.1 Objetivos. Especificación de requisitos</w:t>
+        <w:t>3.1</w:t>
+      </w:r>
+      <w:r>
+        <w:t>.</w:t>
+      </w:r>
+      <w:r>
+        <w:t xml:space="preserve"> Objetivos. Especificación de requisitos</w:t>
       </w:r>
     </w:p>
     <w:p>
@@ -185,12 +244,47 @@
         <w:pStyle w:val="Ttulo2"/>
       </w:pPr>
       <w:r>
-        <w:t>3.2 Identificación de las fases del proceso</w:t>
-      </w:r>
-    </w:p>
-    <w:p>
-      <w:r>
-        <w:t>El proyecto se ha dividido en las siguientes fases:</w:t>
+        <w:lastRenderedPageBreak/>
+        <w:t>3.2</w:t>
+      </w:r>
+      <w:r>
+        <w:t>.</w:t>
+      </w:r>
+      <w:r>
+        <w:t xml:space="preserve"> Identificación de las fases del proceso</w:t>
+      </w:r>
+    </w:p>
+    <w:p>
+      <w:pPr>
+        <w:pStyle w:val="Ttulo3"/>
+      </w:pPr>
+      <w:r>
+        <w:t>3.2.1</w:t>
+      </w:r>
+      <w:r>
+        <w:t>.</w:t>
+      </w:r>
+      <w:r>
+        <w:t xml:space="preserve"> Análisis</w:t>
+      </w:r>
+    </w:p>
+    <w:p>
+      <w:r>
+        <w:t>Se evalúan las necesidades de las empresas y usuarios que hagan uso del software, con ello, se obtienen los requisitos de la aplicación, nombrados en el punto 3.1.</w:t>
+      </w:r>
+    </w:p>
+    <w:p>
+      <w:pPr>
+        <w:pStyle w:val="Ttulo3"/>
+      </w:pPr>
+      <w:r>
+        <w:t>3.2.2</w:t>
+      </w:r>
+      <w:r>
+        <w:t>.</w:t>
+      </w:r>
+      <w:r>
+        <w:t xml:space="preserve"> Diseño</w:t>
       </w:r>
     </w:p>
     <w:p>
@@ -200,10 +294,31 @@
           <w:ilvl w:val="0"/>
           <w:numId w:val="1"/>
         </w:numPr>
-      </w:pPr>
-      <w:r>
-        <w:lastRenderedPageBreak/>
-        <w:t>Planificación: en esta fase, se obtienen los requisitos de la aplicación.</w:t>
+        <w:ind w:left="426"/>
+        <w:rPr>
+          <w:b/>
+          <w:bCs/>
+        </w:rPr>
+      </w:pPr>
+      <w:r>
+        <w:rPr>
+          <w:b/>
+          <w:bCs/>
+        </w:rPr>
+        <w:t>Tecnologías</w:t>
+      </w:r>
+    </w:p>
+    <w:p>
+      <w:r>
+        <w:t xml:space="preserve">Se </w:t>
+      </w:r>
+      <w:r>
+        <w:t>eligen las tecnologías que mejor encajan según los requisitos obtenidos.</w:t>
+      </w:r>
+    </w:p>
+    <w:p>
+      <w:r>
+        <w:t>En el punto 3.3 están definidas las tecnologías y herramientas utilizadas.</w:t>
       </w:r>
     </w:p>
     <w:p>
@@ -213,11 +328,28 @@
           <w:ilvl w:val="0"/>
           <w:numId w:val="1"/>
         </w:numPr>
-      </w:pPr>
-      <w:r>
-        <w:t>Estimación: en esta fase, se estiman los tiempos que va a llevar el desarrollo de la aplicación.</w:t>
-      </w:r>
-    </w:p>
+        <w:ind w:left="426"/>
+        <w:rPr>
+          <w:b/>
+          <w:bCs/>
+        </w:rPr>
+      </w:pPr>
+      <w:r>
+        <w:rPr>
+          <w:b/>
+          <w:bCs/>
+        </w:rPr>
+        <w:t>P</w:t>
+      </w:r>
+      <w:r>
+        <w:rPr>
+          <w:b/>
+          <w:bCs/>
+        </w:rPr>
+        <w:t>rototipos de las interfaces</w:t>
+      </w:r>
+    </w:p>
+    <w:p/>
     <w:p>
       <w:pPr>
         <w:pStyle w:val="Prrafodelista"/>
@@ -225,9 +357,89 @@
           <w:ilvl w:val="0"/>
           <w:numId w:val="1"/>
         </w:numPr>
-      </w:pPr>
-      <w:r>
-        <w:t>Viabilidad: en esta fase, se estudia la viabilidad del proyecto, si es viable en todos los aspectos se pasa a la siguiente fase, en caso contrario, se para el proyecto.</w:t>
+        <w:ind w:left="426"/>
+        <w:rPr>
+          <w:b/>
+          <w:bCs/>
+        </w:rPr>
+      </w:pPr>
+      <w:r>
+        <w:rPr>
+          <w:b/>
+          <w:bCs/>
+        </w:rPr>
+        <w:t>Modelo entidad-relación</w:t>
+      </w:r>
+    </w:p>
+    <w:p>
+      <w:r>
+        <w:rPr>
+          <w:noProof/>
+        </w:rPr>
+        <w:drawing>
+          <wp:inline distT="0" distB="0" distL="0" distR="0" wp14:anchorId="24DB6396" wp14:editId="11190F56">
+            <wp:extent cx="5398770" cy="3372485"/>
+            <wp:effectExtent l="0" t="0" r="0" b="0"/>
+            <wp:docPr id="428988574" name="Imagen 1"/>
+            <wp:cNvGraphicFramePr>
+              <a:graphicFrameLocks xmlns:a="http://schemas.openxmlformats.org/drawingml/2006/main" noChangeAspect="1"/>
+            </wp:cNvGraphicFramePr>
+            <a:graphic xmlns:a="http://schemas.openxmlformats.org/drawingml/2006/main">
+              <a:graphicData uri="http://schemas.openxmlformats.org/drawingml/2006/picture">
+                <pic:pic xmlns:pic="http://schemas.openxmlformats.org/drawingml/2006/picture">
+                  <pic:nvPicPr>
+                    <pic:cNvPr id="0" name="Picture 1"/>
+                    <pic:cNvPicPr>
+                      <a:picLocks noChangeAspect="1" noChangeArrowheads="1"/>
+                    </pic:cNvPicPr>
+                  </pic:nvPicPr>
+                  <pic:blipFill>
+                    <a:blip r:embed="rId8" cstate="print">
+                      <a:extLst>
+                        <a:ext uri="{28A0092B-C50C-407E-A947-70E740481C1C}">
+                          <a14:useLocalDpi xmlns:a14="http://schemas.microsoft.com/office/drawing/2010/main" val="0"/>
+                        </a:ext>
+                      </a:extLst>
+                    </a:blip>
+                    <a:srcRect/>
+                    <a:stretch>
+                      <a:fillRect/>
+                    </a:stretch>
+                  </pic:blipFill>
+                  <pic:spPr bwMode="auto">
+                    <a:xfrm>
+                      <a:off x="0" y="0"/>
+                      <a:ext cx="5398770" cy="3372485"/>
+                    </a:xfrm>
+                    <a:prstGeom prst="rect">
+                      <a:avLst/>
+                    </a:prstGeom>
+                    <a:noFill/>
+                    <a:ln>
+                      <a:noFill/>
+                    </a:ln>
+                  </pic:spPr>
+                </pic:pic>
+              </a:graphicData>
+            </a:graphic>
+          </wp:inline>
+        </w:drawing>
+      </w:r>
+    </w:p>
+    <w:p>
+      <w:pPr>
+        <w:jc w:val="center"/>
+        <w:rPr>
+          <w:sz w:val="16"/>
+          <w:szCs w:val="14"/>
+        </w:rPr>
+      </w:pPr>
+      <w:r>
+        <w:rPr>
+          <w:sz w:val="16"/>
+          <w:szCs w:val="14"/>
+        </w:rPr>
+        <w:t>Imagen 1. Modelo E-R</w:t>
       </w:r>
     </w:p>
     <w:p>
@@ -235,23 +447,402 @@
         <w:pStyle w:val="Prrafodelista"/>
         <w:numPr>
           <w:ilvl w:val="0"/>
-          <w:numId w:val="1"/>
+          <w:numId w:val="4"/>
         </w:numPr>
-      </w:pPr>
-      <w:r>
-        <w:t>Ejecución: en esta fase, se lleva a cabo el desarrollo de la aplicación en los tiempos estimados en la segunda fase.</w:t>
-      </w:r>
+        <w:ind w:left="426"/>
+        <w:rPr>
+          <w:b/>
+          <w:bCs/>
+        </w:rPr>
+      </w:pPr>
+      <w:r>
+        <w:rPr>
+          <w:b/>
+          <w:bCs/>
+        </w:rPr>
+        <w:t>Casos de uso</w:t>
+      </w:r>
+    </w:p>
+    <w:p>
+      <w:pPr>
+        <w:ind w:left="66"/>
+        <w:rPr>
+          <w:b/>
+          <w:bCs/>
+        </w:rPr>
+      </w:pPr>
     </w:p>
     <w:p>
       <w:pPr>
         <w:pStyle w:val="Prrafodelista"/>
         <w:numPr>
           <w:ilvl w:val="0"/>
-          <w:numId w:val="1"/>
+          <w:numId w:val="4"/>
         </w:numPr>
-      </w:pPr>
-      <w:r>
-        <w:t>Explotación: en esta fase, se pone en marcha la aplicación para encontrar y solucionar errores no vistos en la fase de ejecución.</w:t>
+        <w:ind w:left="426"/>
+        <w:rPr>
+          <w:b/>
+          <w:bCs/>
+        </w:rPr>
+      </w:pPr>
+      <w:r>
+        <w:rPr>
+          <w:b/>
+          <w:bCs/>
+        </w:rPr>
+        <w:t>Modelo relacional</w:t>
+      </w:r>
+      <w:r>
+        <w:rPr>
+          <w:b/>
+          <w:bCs/>
+        </w:rPr>
+        <w:t xml:space="preserve"> y normalización</w:t>
+      </w:r>
+    </w:p>
+    <w:p>
+      <w:r>
+        <w:t>Empleados (</w:t>
+      </w:r>
+      <w:r>
+        <w:rPr>
+          <w:b/>
+          <w:bCs/>
+        </w:rPr>
+        <w:t>dni</w:t>
+      </w:r>
+      <w:r>
+        <w:t xml:space="preserve">, nombre, apellidos, teléfono, correo, fehca_nacimiento, fecha_inicio_empresa, </w:t>
+      </w:r>
+      <w:r>
+        <w:rPr>
+          <w:u w:val="single"/>
+        </w:rPr>
+        <w:t>cargo</w:t>
+      </w:r>
+      <w:r>
+        <w:t>)</w:t>
+      </w:r>
+    </w:p>
+    <w:p>
+      <w:r>
+        <w:t>Cuentas_web (</w:t>
+      </w:r>
+      <w:r>
+        <w:rPr>
+          <w:b/>
+          <w:bCs/>
+          <w:u w:val="single"/>
+        </w:rPr>
+        <w:t>dni_empleado</w:t>
+      </w:r>
+      <w:r>
+        <w:t>, password)</w:t>
+      </w:r>
+    </w:p>
+    <w:p>
+      <w:r>
+        <w:t>Jornada_empleados (</w:t>
+      </w:r>
+      <w:r>
+        <w:rPr>
+          <w:b/>
+          <w:bCs/>
+          <w:u w:val="single"/>
+        </w:rPr>
+        <w:t>dni_empleado</w:t>
+      </w:r>
+      <w:r>
+        <w:t xml:space="preserve">, </w:t>
+      </w:r>
+      <w:r>
+        <w:rPr>
+          <w:b/>
+          <w:bCs/>
+        </w:rPr>
+        <w:t>fecha_jornada</w:t>
+      </w:r>
+      <w:r>
+        <w:t xml:space="preserve">, </w:t>
+      </w:r>
+      <w:r>
+        <w:rPr>
+          <w:b/>
+          <w:bCs/>
+        </w:rPr>
+        <w:t>hora_entrada</w:t>
+      </w:r>
+      <w:r>
+        <w:t xml:space="preserve">, </w:t>
+      </w:r>
+      <w:r>
+        <w:rPr>
+          <w:b/>
+          <w:bCs/>
+        </w:rPr>
+        <w:t>hora_salida</w:t>
+      </w:r>
+      <w:r>
+        <w:t>)</w:t>
+      </w:r>
+    </w:p>
+    <w:p>
+      <w:r>
+        <w:lastRenderedPageBreak/>
+        <w:t>Mercancía (</w:t>
+      </w:r>
+      <w:r>
+        <w:rPr>
+          <w:b/>
+          <w:bCs/>
+        </w:rPr>
+        <w:t>localizador</w:t>
+      </w:r>
+      <w:r>
+        <w:t xml:space="preserve">, </w:t>
+      </w:r>
+      <w:r>
+        <w:rPr>
+          <w:u w:val="single"/>
+        </w:rPr>
+        <w:t>cliente</w:t>
+      </w:r>
+      <w:r>
+        <w:t xml:space="preserve">, peso, </w:t>
+      </w:r>
+      <w:r>
+        <w:rPr>
+          <w:u w:val="single"/>
+        </w:rPr>
+        <w:t>tipo_estado</w:t>
+      </w:r>
+      <w:r>
+        <w:t xml:space="preserve">, </w:t>
+      </w:r>
+      <w:r>
+        <w:rPr>
+          <w:u w:val="single"/>
+        </w:rPr>
+        <w:t>tipo_peso</w:t>
+      </w:r>
+      <w:r>
+        <w:t>, descripción)</w:t>
+      </w:r>
+    </w:p>
+    <w:p>
+      <w:r>
+        <w:t>Usuarios (</w:t>
+      </w:r>
+      <w:r>
+        <w:rPr>
+          <w:b/>
+          <w:bCs/>
+        </w:rPr>
+        <w:t>dni</w:t>
+      </w:r>
+      <w:r>
+        <w:t>, nombre, apellidos, teléfono, correo)</w:t>
+      </w:r>
+    </w:p>
+    <w:p>
+      <w:r>
+        <w:t>Planificación_empleados (</w:t>
+      </w:r>
+      <w:r>
+        <w:rPr>
+          <w:b/>
+          <w:bCs/>
+        </w:rPr>
+        <w:t>fecha</w:t>
+      </w:r>
+      <w:r>
+        <w:t xml:space="preserve">, </w:t>
+      </w:r>
+      <w:r>
+        <w:rPr>
+          <w:b/>
+          <w:bCs/>
+          <w:u w:val="single"/>
+        </w:rPr>
+        <w:t>empleado</w:t>
+      </w:r>
+      <w:r>
+        <w:t xml:space="preserve">, </w:t>
+      </w:r>
+      <w:r>
+        <w:rPr>
+          <w:b/>
+          <w:bCs/>
+        </w:rPr>
+        <w:t>descripción</w:t>
+      </w:r>
+      <w:r>
+        <w:t>)</w:t>
+      </w:r>
+    </w:p>
+    <w:p>
+      <w:r>
+        <w:t>Vehículos (</w:t>
+      </w:r>
+      <w:r>
+        <w:rPr>
+          <w:b/>
+          <w:bCs/>
+        </w:rPr>
+        <w:t>matrícula</w:t>
+      </w:r>
+      <w:r>
+        <w:t xml:space="preserve">, carga_util, </w:t>
+      </w:r>
+      <w:r>
+        <w:rPr>
+          <w:u w:val="single"/>
+        </w:rPr>
+        <w:t>tipo_peso</w:t>
+      </w:r>
+      <w:r>
+        <w:t xml:space="preserve">, </w:t>
+      </w:r>
+      <w:r>
+        <w:rPr>
+          <w:u w:val="single"/>
+        </w:rPr>
+        <w:t>tipo_estado</w:t>
+      </w:r>
+      <w:r>
+        <w:t>)</w:t>
+      </w:r>
+    </w:p>
+    <w:p>
+      <w:r>
+        <w:t>Transporte_mercancía (</w:t>
+      </w:r>
+      <w:r>
+        <w:rPr>
+          <w:b/>
+          <w:bCs/>
+          <w:u w:val="single"/>
+        </w:rPr>
+        <w:t>localizador</w:t>
+      </w:r>
+      <w:r>
+        <w:t xml:space="preserve">, </w:t>
+      </w:r>
+      <w:r>
+        <w:rPr>
+          <w:b/>
+          <w:bCs/>
+          <w:u w:val="single"/>
+        </w:rPr>
+        <w:t>matricula</w:t>
+      </w:r>
+      <w:r>
+        <w:t>)</w:t>
+      </w:r>
+    </w:p>
+    <w:p>
+      <w:r>
+        <w:t>Vehículos_empleados (</w:t>
+      </w:r>
+      <w:r>
+        <w:rPr>
+          <w:b/>
+          <w:bCs/>
+          <w:u w:val="single"/>
+        </w:rPr>
+        <w:t>empleado</w:t>
+      </w:r>
+      <w:r>
+        <w:t xml:space="preserve">, </w:t>
+      </w:r>
+      <w:r>
+        <w:rPr>
+          <w:b/>
+          <w:bCs/>
+          <w:u w:val="single"/>
+        </w:rPr>
+        <w:t>vehículo</w:t>
+      </w:r>
+      <w:r>
+        <w:t>)</w:t>
+      </w:r>
+    </w:p>
+    <w:p>
+      <w:r>
+        <w:t>Tipo_cargo (</w:t>
+      </w:r>
+      <w:r>
+        <w:rPr>
+          <w:b/>
+          <w:bCs/>
+        </w:rPr>
+        <w:t>tipo</w:t>
+      </w:r>
+      <w:r>
+        <w:t>, nombre)</w:t>
+      </w:r>
+    </w:p>
+    <w:p>
+      <w:r>
+        <w:t>Tipo_estado_mercancia</w:t>
+      </w:r>
+      <w:r>
+        <w:t xml:space="preserve"> </w:t>
+      </w:r>
+      <w:r>
+        <w:t>(</w:t>
+      </w:r>
+      <w:r>
+        <w:rPr>
+          <w:b/>
+          <w:bCs/>
+        </w:rPr>
+        <w:t>tipo</w:t>
+      </w:r>
+      <w:r>
+        <w:t>, nombre)</w:t>
+      </w:r>
+    </w:p>
+    <w:p>
+      <w:r>
+        <w:t>Tipo_estado_vehículo</w:t>
+      </w:r>
+      <w:r>
+        <w:t xml:space="preserve"> </w:t>
+      </w:r>
+      <w:r>
+        <w:t>(</w:t>
+      </w:r>
+      <w:r>
+        <w:rPr>
+          <w:b/>
+          <w:bCs/>
+        </w:rPr>
+        <w:t>tipo</w:t>
+      </w:r>
+      <w:r>
+        <w:t>, nombre)</w:t>
+      </w:r>
+    </w:p>
+    <w:p>
+      <w:r>
+        <w:t>Tipo_peso</w:t>
+      </w:r>
+      <w:r>
+        <w:t xml:space="preserve"> </w:t>
+      </w:r>
+      <w:r>
+        <w:t>(</w:t>
+      </w:r>
+      <w:r>
+        <w:rPr>
+          <w:b/>
+          <w:bCs/>
+        </w:rPr>
+        <w:t>tipo</w:t>
+      </w:r>
+      <w:r>
+        <w:t>, nombre)</w:t>
       </w:r>
     </w:p>
     <w:p>
@@ -259,11 +850,4166 @@
         <w:pStyle w:val="Prrafodelista"/>
         <w:numPr>
           <w:ilvl w:val="0"/>
-          <w:numId w:val="1"/>
+          <w:numId w:val="4"/>
         </w:numPr>
-      </w:pPr>
-      <w:r>
-        <w:t>Mantenimiento: en esta última fase, se mantiene la aplicación para el correcto funcionamiento durante toda su vida útil e incluso se añaden nuevas funcionalidades.</w:t>
+        <w:ind w:left="426"/>
+        <w:rPr>
+          <w:b/>
+          <w:bCs/>
+        </w:rPr>
+      </w:pPr>
+      <w:r>
+        <w:rPr>
+          <w:b/>
+          <w:bCs/>
+        </w:rPr>
+        <w:t>Base de datos</w:t>
+      </w:r>
+    </w:p>
+    <w:p>
+      <w:pPr>
+        <w:spacing w:after="0"/>
+      </w:pPr>
+      <w:r>
+        <w:t>Tabla</w:t>
+      </w:r>
+      <w:r>
+        <w:t>: Empleados</w:t>
+      </w:r>
+    </w:p>
+    <w:tbl>
+      <w:tblPr>
+        <w:tblStyle w:val="Tablanormal3"/>
+        <w:tblW w:w="0" w:type="auto"/>
+        <w:tblLook w:val="04A0" w:firstRow="1" w:lastRow="0" w:firstColumn="1" w:lastColumn="0" w:noHBand="0" w:noVBand="1"/>
+      </w:tblPr>
+      <w:tblGrid>
+        <w:gridCol w:w="3261"/>
+        <w:gridCol w:w="1417"/>
+        <w:gridCol w:w="851"/>
+        <w:gridCol w:w="2975"/>
+      </w:tblGrid>
+      <w:tr>
+        <w:trPr>
+          <w:cnfStyle w:val="100000000000" w:firstRow="1" w:lastRow="0" w:firstColumn="0" w:lastColumn="0" w:oddVBand="0" w:evenVBand="0" w:oddHBand="0" w:evenHBand="0" w:firstRowFirstColumn="0" w:firstRowLastColumn="0" w:lastRowFirstColumn="0" w:lastRowLastColumn="0"/>
+        </w:trPr>
+        <w:tc>
+          <w:tcPr>
+            <w:cnfStyle w:val="001000000100" w:firstRow="0" w:lastRow="0" w:firstColumn="1" w:lastColumn="0" w:oddVBand="0" w:evenVBand="0" w:oddHBand="0" w:evenHBand="0" w:firstRowFirstColumn="1" w:firstRowLastColumn="0" w:lastRowFirstColumn="0" w:lastRowLastColumn="0"/>
+            <w:tcW w:w="3261" w:type="dxa"/>
+          </w:tcPr>
+          <w:p>
+            <w:pPr>
+              <w:jc w:val="center"/>
+            </w:pPr>
+            <w:r>
+              <w:t>Campo</w:t>
+            </w:r>
+          </w:p>
+        </w:tc>
+        <w:tc>
+          <w:tcPr>
+            <w:tcW w:w="1417" w:type="dxa"/>
+          </w:tcPr>
+          <w:p>
+            <w:pPr>
+              <w:jc w:val="center"/>
+              <w:cnfStyle w:val="100000000000" w:firstRow="1" w:lastRow="0" w:firstColumn="0" w:lastColumn="0" w:oddVBand="0" w:evenVBand="0" w:oddHBand="0" w:evenHBand="0" w:firstRowFirstColumn="0" w:firstRowLastColumn="0" w:lastRowFirstColumn="0" w:lastRowLastColumn="0"/>
+            </w:pPr>
+            <w:r>
+              <w:t>Tipo</w:t>
+            </w:r>
+          </w:p>
+        </w:tc>
+        <w:tc>
+          <w:tcPr>
+            <w:tcW w:w="851" w:type="dxa"/>
+          </w:tcPr>
+          <w:p>
+            <w:pPr>
+              <w:jc w:val="center"/>
+              <w:cnfStyle w:val="100000000000" w:firstRow="1" w:lastRow="0" w:firstColumn="0" w:lastColumn="0" w:oddVBand="0" w:evenVBand="0" w:oddHBand="0" w:evenHBand="0" w:firstRowFirstColumn="0" w:firstRowLastColumn="0" w:lastRowFirstColumn="0" w:lastRowLastColumn="0"/>
+            </w:pPr>
+            <w:r>
+              <w:t>Nulo</w:t>
+            </w:r>
+          </w:p>
+        </w:tc>
+        <w:tc>
+          <w:tcPr>
+            <w:tcW w:w="2975" w:type="dxa"/>
+          </w:tcPr>
+          <w:p>
+            <w:pPr>
+              <w:jc w:val="center"/>
+              <w:cnfStyle w:val="100000000000" w:firstRow="1" w:lastRow="0" w:firstColumn="0" w:lastColumn="0" w:oddVBand="0" w:evenVBand="0" w:oddHBand="0" w:evenHBand="0" w:firstRowFirstColumn="0" w:firstRowLastColumn="0" w:lastRowFirstColumn="0" w:lastRowLastColumn="0"/>
+            </w:pPr>
+            <w:r>
+              <w:t>Descripción</w:t>
+            </w:r>
+          </w:p>
+        </w:tc>
+      </w:tr>
+      <w:tr>
+        <w:trPr>
+          <w:cnfStyle w:val="000000100000" w:firstRow="0" w:lastRow="0" w:firstColumn="0" w:lastColumn="0" w:oddVBand="0" w:evenVBand="0" w:oddHBand="1" w:evenHBand="0" w:firstRowFirstColumn="0" w:firstRowLastColumn="0" w:lastRowFirstColumn="0" w:lastRowLastColumn="0"/>
+        </w:trPr>
+        <w:tc>
+          <w:tcPr>
+            <w:cnfStyle w:val="001000000000" w:firstRow="0" w:lastRow="0" w:firstColumn="1" w:lastColumn="0" w:oddVBand="0" w:evenVBand="0" w:oddHBand="0" w:evenHBand="0" w:firstRowFirstColumn="0" w:firstRowLastColumn="0" w:lastRowFirstColumn="0" w:lastRowLastColumn="0"/>
+            <w:tcW w:w="3261" w:type="dxa"/>
+          </w:tcPr>
+          <w:p>
+            <w:r>
+              <w:t>Dni</w:t>
+            </w:r>
+          </w:p>
+        </w:tc>
+        <w:tc>
+          <w:tcPr>
+            <w:tcW w:w="1417" w:type="dxa"/>
+          </w:tcPr>
+          <w:p>
+            <w:pPr>
+              <w:cnfStyle w:val="000000100000" w:firstRow="0" w:lastRow="0" w:firstColumn="0" w:lastColumn="0" w:oddVBand="0" w:evenVBand="0" w:oddHBand="1" w:evenHBand="0" w:firstRowFirstColumn="0" w:firstRowLastColumn="0" w:lastRowFirstColumn="0" w:lastRowLastColumn="0"/>
+            </w:pPr>
+            <w:r>
+              <w:t xml:space="preserve">Cadena </w:t>
+            </w:r>
+          </w:p>
+        </w:tc>
+        <w:tc>
+          <w:tcPr>
+            <w:tcW w:w="851" w:type="dxa"/>
+          </w:tcPr>
+          <w:p>
+            <w:pPr>
+              <w:jc w:val="center"/>
+              <w:cnfStyle w:val="000000100000" w:firstRow="0" w:lastRow="0" w:firstColumn="0" w:lastColumn="0" w:oddVBand="0" w:evenVBand="0" w:oddHBand="1" w:evenHBand="0" w:firstRowFirstColumn="0" w:firstRowLastColumn="0" w:lastRowFirstColumn="0" w:lastRowLastColumn="0"/>
+            </w:pPr>
+            <w:r>
+              <w:t>no</w:t>
+            </w:r>
+          </w:p>
+        </w:tc>
+        <w:tc>
+          <w:tcPr>
+            <w:tcW w:w="2975" w:type="dxa"/>
+          </w:tcPr>
+          <w:p>
+            <w:pPr>
+              <w:tabs>
+                <w:tab w:val="right" w:pos="2759"/>
+              </w:tabs>
+              <w:cnfStyle w:val="000000100000" w:firstRow="0" w:lastRow="0" w:firstColumn="0" w:lastColumn="0" w:oddVBand="0" w:evenVBand="0" w:oddHBand="1" w:evenHBand="0" w:firstRowFirstColumn="0" w:firstRowLastColumn="0" w:lastRowFirstColumn="0" w:lastRowLastColumn="0"/>
+            </w:pPr>
+            <w:r>
+              <w:t>PK</w:t>
+            </w:r>
+            <w:r>
+              <w:tab/>
+            </w:r>
+          </w:p>
+        </w:tc>
+      </w:tr>
+      <w:tr>
+        <w:tc>
+          <w:tcPr>
+            <w:cnfStyle w:val="001000000000" w:firstRow="0" w:lastRow="0" w:firstColumn="1" w:lastColumn="0" w:oddVBand="0" w:evenVBand="0" w:oddHBand="0" w:evenHBand="0" w:firstRowFirstColumn="0" w:firstRowLastColumn="0" w:lastRowFirstColumn="0" w:lastRowLastColumn="0"/>
+            <w:tcW w:w="3261" w:type="dxa"/>
+          </w:tcPr>
+          <w:p>
+            <w:r>
+              <w:t>Nombre</w:t>
+            </w:r>
+          </w:p>
+        </w:tc>
+        <w:tc>
+          <w:tcPr>
+            <w:tcW w:w="1417" w:type="dxa"/>
+          </w:tcPr>
+          <w:p>
+            <w:pPr>
+              <w:cnfStyle w:val="000000000000" w:firstRow="0" w:lastRow="0" w:firstColumn="0" w:lastColumn="0" w:oddVBand="0" w:evenVBand="0" w:oddHBand="0" w:evenHBand="0" w:firstRowFirstColumn="0" w:firstRowLastColumn="0" w:lastRowFirstColumn="0" w:lastRowLastColumn="0"/>
+            </w:pPr>
+            <w:r>
+              <w:t xml:space="preserve">Cadena </w:t>
+            </w:r>
+          </w:p>
+        </w:tc>
+        <w:tc>
+          <w:tcPr>
+            <w:tcW w:w="851" w:type="dxa"/>
+          </w:tcPr>
+          <w:p>
+            <w:pPr>
+              <w:jc w:val="center"/>
+              <w:cnfStyle w:val="000000000000" w:firstRow="0" w:lastRow="0" w:firstColumn="0" w:lastColumn="0" w:oddVBand="0" w:evenVBand="0" w:oddHBand="0" w:evenHBand="0" w:firstRowFirstColumn="0" w:firstRowLastColumn="0" w:lastRowFirstColumn="0" w:lastRowLastColumn="0"/>
+            </w:pPr>
+            <w:r>
+              <w:t>no</w:t>
+            </w:r>
+          </w:p>
+        </w:tc>
+        <w:tc>
+          <w:tcPr>
+            <w:tcW w:w="2975" w:type="dxa"/>
+          </w:tcPr>
+          <w:p>
+            <w:pPr>
+              <w:cnfStyle w:val="000000000000" w:firstRow="0" w:lastRow="0" w:firstColumn="0" w:lastColumn="0" w:oddVBand="0" w:evenVBand="0" w:oddHBand="0" w:evenHBand="0" w:firstRowFirstColumn="0" w:firstRowLastColumn="0" w:lastRowFirstColumn="0" w:lastRowLastColumn="0"/>
+            </w:pPr>
+          </w:p>
+        </w:tc>
+      </w:tr>
+      <w:tr>
+        <w:trPr>
+          <w:cnfStyle w:val="000000100000" w:firstRow="0" w:lastRow="0" w:firstColumn="0" w:lastColumn="0" w:oddVBand="0" w:evenVBand="0" w:oddHBand="1" w:evenHBand="0" w:firstRowFirstColumn="0" w:firstRowLastColumn="0" w:lastRowFirstColumn="0" w:lastRowLastColumn="0"/>
+        </w:trPr>
+        <w:tc>
+          <w:tcPr>
+            <w:cnfStyle w:val="001000000000" w:firstRow="0" w:lastRow="0" w:firstColumn="1" w:lastColumn="0" w:oddVBand="0" w:evenVBand="0" w:oddHBand="0" w:evenHBand="0" w:firstRowFirstColumn="0" w:firstRowLastColumn="0" w:lastRowFirstColumn="0" w:lastRowLastColumn="0"/>
+            <w:tcW w:w="3261" w:type="dxa"/>
+          </w:tcPr>
+          <w:p>
+            <w:r>
+              <w:t>Apellidos</w:t>
+            </w:r>
+          </w:p>
+        </w:tc>
+        <w:tc>
+          <w:tcPr>
+            <w:tcW w:w="1417" w:type="dxa"/>
+          </w:tcPr>
+          <w:p>
+            <w:pPr>
+              <w:cnfStyle w:val="000000100000" w:firstRow="0" w:lastRow="0" w:firstColumn="0" w:lastColumn="0" w:oddVBand="0" w:evenVBand="0" w:oddHBand="1" w:evenHBand="0" w:firstRowFirstColumn="0" w:firstRowLastColumn="0" w:lastRowFirstColumn="0" w:lastRowLastColumn="0"/>
+            </w:pPr>
+            <w:r>
+              <w:t xml:space="preserve">Cadena </w:t>
+            </w:r>
+          </w:p>
+        </w:tc>
+        <w:tc>
+          <w:tcPr>
+            <w:tcW w:w="851" w:type="dxa"/>
+          </w:tcPr>
+          <w:p>
+            <w:pPr>
+              <w:jc w:val="center"/>
+              <w:cnfStyle w:val="000000100000" w:firstRow="0" w:lastRow="0" w:firstColumn="0" w:lastColumn="0" w:oddVBand="0" w:evenVBand="0" w:oddHBand="1" w:evenHBand="0" w:firstRowFirstColumn="0" w:firstRowLastColumn="0" w:lastRowFirstColumn="0" w:lastRowLastColumn="0"/>
+            </w:pPr>
+            <w:r>
+              <w:t>no</w:t>
+            </w:r>
+          </w:p>
+        </w:tc>
+        <w:tc>
+          <w:tcPr>
+            <w:tcW w:w="2975" w:type="dxa"/>
+          </w:tcPr>
+          <w:p>
+            <w:pPr>
+              <w:cnfStyle w:val="000000100000" w:firstRow="0" w:lastRow="0" w:firstColumn="0" w:lastColumn="0" w:oddVBand="0" w:evenVBand="0" w:oddHBand="1" w:evenHBand="0" w:firstRowFirstColumn="0" w:firstRowLastColumn="0" w:lastRowFirstColumn="0" w:lastRowLastColumn="0"/>
+            </w:pPr>
+          </w:p>
+        </w:tc>
+      </w:tr>
+      <w:tr>
+        <w:tc>
+          <w:tcPr>
+            <w:cnfStyle w:val="001000000000" w:firstRow="0" w:lastRow="0" w:firstColumn="1" w:lastColumn="0" w:oddVBand="0" w:evenVBand="0" w:oddHBand="0" w:evenHBand="0" w:firstRowFirstColumn="0" w:firstRowLastColumn="0" w:lastRowFirstColumn="0" w:lastRowLastColumn="0"/>
+            <w:tcW w:w="3261" w:type="dxa"/>
+          </w:tcPr>
+          <w:p>
+            <w:r>
+              <w:t>Tel</w:t>
+            </w:r>
+            <w:r>
+              <w:t>é</w:t>
+            </w:r>
+            <w:r>
+              <w:t>fono</w:t>
+            </w:r>
+          </w:p>
+        </w:tc>
+        <w:tc>
+          <w:tcPr>
+            <w:tcW w:w="1417" w:type="dxa"/>
+          </w:tcPr>
+          <w:p>
+            <w:pPr>
+              <w:cnfStyle w:val="000000000000" w:firstRow="0" w:lastRow="0" w:firstColumn="0" w:lastColumn="0" w:oddVBand="0" w:evenVBand="0" w:oddHBand="0" w:evenHBand="0" w:firstRowFirstColumn="0" w:firstRowLastColumn="0" w:lastRowFirstColumn="0" w:lastRowLastColumn="0"/>
+            </w:pPr>
+            <w:r>
+              <w:t>Numérico</w:t>
+            </w:r>
+          </w:p>
+        </w:tc>
+        <w:tc>
+          <w:tcPr>
+            <w:tcW w:w="851" w:type="dxa"/>
+          </w:tcPr>
+          <w:p>
+            <w:pPr>
+              <w:jc w:val="center"/>
+              <w:cnfStyle w:val="000000000000" w:firstRow="0" w:lastRow="0" w:firstColumn="0" w:lastColumn="0" w:oddVBand="0" w:evenVBand="0" w:oddHBand="0" w:evenHBand="0" w:firstRowFirstColumn="0" w:firstRowLastColumn="0" w:lastRowFirstColumn="0" w:lastRowLastColumn="0"/>
+            </w:pPr>
+            <w:r>
+              <w:t>no</w:t>
+            </w:r>
+          </w:p>
+        </w:tc>
+        <w:tc>
+          <w:tcPr>
+            <w:tcW w:w="2975" w:type="dxa"/>
+          </w:tcPr>
+          <w:p>
+            <w:pPr>
+              <w:cnfStyle w:val="000000000000" w:firstRow="0" w:lastRow="0" w:firstColumn="0" w:lastColumn="0" w:oddVBand="0" w:evenVBand="0" w:oddHBand="0" w:evenHBand="0" w:firstRowFirstColumn="0" w:firstRowLastColumn="0" w:lastRowFirstColumn="0" w:lastRowLastColumn="0"/>
+            </w:pPr>
+          </w:p>
+        </w:tc>
+      </w:tr>
+      <w:tr>
+        <w:trPr>
+          <w:cnfStyle w:val="000000100000" w:firstRow="0" w:lastRow="0" w:firstColumn="0" w:lastColumn="0" w:oddVBand="0" w:evenVBand="0" w:oddHBand="1" w:evenHBand="0" w:firstRowFirstColumn="0" w:firstRowLastColumn="0" w:lastRowFirstColumn="0" w:lastRowLastColumn="0"/>
+        </w:trPr>
+        <w:tc>
+          <w:tcPr>
+            <w:cnfStyle w:val="001000000000" w:firstRow="0" w:lastRow="0" w:firstColumn="1" w:lastColumn="0" w:oddVBand="0" w:evenVBand="0" w:oddHBand="0" w:evenHBand="0" w:firstRowFirstColumn="0" w:firstRowLastColumn="0" w:lastRowFirstColumn="0" w:lastRowLastColumn="0"/>
+            <w:tcW w:w="3261" w:type="dxa"/>
+          </w:tcPr>
+          <w:p>
+            <w:r>
+              <w:t>Correo</w:t>
+            </w:r>
+          </w:p>
+        </w:tc>
+        <w:tc>
+          <w:tcPr>
+            <w:tcW w:w="1417" w:type="dxa"/>
+          </w:tcPr>
+          <w:p>
+            <w:pPr>
+              <w:cnfStyle w:val="000000100000" w:firstRow="0" w:lastRow="0" w:firstColumn="0" w:lastColumn="0" w:oddVBand="0" w:evenVBand="0" w:oddHBand="1" w:evenHBand="0" w:firstRowFirstColumn="0" w:firstRowLastColumn="0" w:lastRowFirstColumn="0" w:lastRowLastColumn="0"/>
+            </w:pPr>
+            <w:r>
+              <w:t xml:space="preserve">Cadena </w:t>
+            </w:r>
+          </w:p>
+        </w:tc>
+        <w:tc>
+          <w:tcPr>
+            <w:tcW w:w="851" w:type="dxa"/>
+          </w:tcPr>
+          <w:p>
+            <w:pPr>
+              <w:jc w:val="center"/>
+              <w:cnfStyle w:val="000000100000" w:firstRow="0" w:lastRow="0" w:firstColumn="0" w:lastColumn="0" w:oddVBand="0" w:evenVBand="0" w:oddHBand="1" w:evenHBand="0" w:firstRowFirstColumn="0" w:firstRowLastColumn="0" w:lastRowFirstColumn="0" w:lastRowLastColumn="0"/>
+            </w:pPr>
+            <w:r>
+              <w:t>no</w:t>
+            </w:r>
+          </w:p>
+        </w:tc>
+        <w:tc>
+          <w:tcPr>
+            <w:tcW w:w="2975" w:type="dxa"/>
+          </w:tcPr>
+          <w:p>
+            <w:pPr>
+              <w:cnfStyle w:val="000000100000" w:firstRow="0" w:lastRow="0" w:firstColumn="0" w:lastColumn="0" w:oddVBand="0" w:evenVBand="0" w:oddHBand="1" w:evenHBand="0" w:firstRowFirstColumn="0" w:firstRowLastColumn="0" w:lastRowFirstColumn="0" w:lastRowLastColumn="0"/>
+            </w:pPr>
+          </w:p>
+        </w:tc>
+      </w:tr>
+      <w:tr>
+        <w:tc>
+          <w:tcPr>
+            <w:cnfStyle w:val="001000000000" w:firstRow="0" w:lastRow="0" w:firstColumn="1" w:lastColumn="0" w:oddVBand="0" w:evenVBand="0" w:oddHBand="0" w:evenHBand="0" w:firstRowFirstColumn="0" w:firstRowLastColumn="0" w:lastRowFirstColumn="0" w:lastRowLastColumn="0"/>
+            <w:tcW w:w="3261" w:type="dxa"/>
+          </w:tcPr>
+          <w:p>
+            <w:r>
+              <w:t>Fecha_nacimiento</w:t>
+            </w:r>
+          </w:p>
+        </w:tc>
+        <w:tc>
+          <w:tcPr>
+            <w:tcW w:w="1417" w:type="dxa"/>
+          </w:tcPr>
+          <w:p>
+            <w:pPr>
+              <w:cnfStyle w:val="000000000000" w:firstRow="0" w:lastRow="0" w:firstColumn="0" w:lastColumn="0" w:oddVBand="0" w:evenVBand="0" w:oddHBand="0" w:evenHBand="0" w:firstRowFirstColumn="0" w:firstRowLastColumn="0" w:lastRowFirstColumn="0" w:lastRowLastColumn="0"/>
+            </w:pPr>
+            <w:r>
+              <w:t>Numérico</w:t>
+            </w:r>
+          </w:p>
+        </w:tc>
+        <w:tc>
+          <w:tcPr>
+            <w:tcW w:w="851" w:type="dxa"/>
+          </w:tcPr>
+          <w:p>
+            <w:pPr>
+              <w:jc w:val="center"/>
+              <w:cnfStyle w:val="000000000000" w:firstRow="0" w:lastRow="0" w:firstColumn="0" w:lastColumn="0" w:oddVBand="0" w:evenVBand="0" w:oddHBand="0" w:evenHBand="0" w:firstRowFirstColumn="0" w:firstRowLastColumn="0" w:lastRowFirstColumn="0" w:lastRowLastColumn="0"/>
+            </w:pPr>
+            <w:r>
+              <w:t>no</w:t>
+            </w:r>
+          </w:p>
+        </w:tc>
+        <w:tc>
+          <w:tcPr>
+            <w:tcW w:w="2975" w:type="dxa"/>
+          </w:tcPr>
+          <w:p>
+            <w:pPr>
+              <w:cnfStyle w:val="000000000000" w:firstRow="0" w:lastRow="0" w:firstColumn="0" w:lastColumn="0" w:oddVBand="0" w:evenVBand="0" w:oddHBand="0" w:evenHBand="0" w:firstRowFirstColumn="0" w:firstRowLastColumn="0" w:lastRowFirstColumn="0" w:lastRowLastColumn="0"/>
+            </w:pPr>
+          </w:p>
+        </w:tc>
+      </w:tr>
+      <w:tr>
+        <w:trPr>
+          <w:cnfStyle w:val="000000100000" w:firstRow="0" w:lastRow="0" w:firstColumn="0" w:lastColumn="0" w:oddVBand="0" w:evenVBand="0" w:oddHBand="1" w:evenHBand="0" w:firstRowFirstColumn="0" w:firstRowLastColumn="0" w:lastRowFirstColumn="0" w:lastRowLastColumn="0"/>
+        </w:trPr>
+        <w:tc>
+          <w:tcPr>
+            <w:cnfStyle w:val="001000000000" w:firstRow="0" w:lastRow="0" w:firstColumn="1" w:lastColumn="0" w:oddVBand="0" w:evenVBand="0" w:oddHBand="0" w:evenHBand="0" w:firstRowFirstColumn="0" w:firstRowLastColumn="0" w:lastRowFirstColumn="0" w:lastRowLastColumn="0"/>
+            <w:tcW w:w="3261" w:type="dxa"/>
+          </w:tcPr>
+          <w:p>
+            <w:r>
+              <w:t>Fecha_inicio_empresa</w:t>
+            </w:r>
+          </w:p>
+        </w:tc>
+        <w:tc>
+          <w:tcPr>
+            <w:tcW w:w="1417" w:type="dxa"/>
+          </w:tcPr>
+          <w:p>
+            <w:pPr>
+              <w:cnfStyle w:val="000000100000" w:firstRow="0" w:lastRow="0" w:firstColumn="0" w:lastColumn="0" w:oddVBand="0" w:evenVBand="0" w:oddHBand="1" w:evenHBand="0" w:firstRowFirstColumn="0" w:firstRowLastColumn="0" w:lastRowFirstColumn="0" w:lastRowLastColumn="0"/>
+            </w:pPr>
+            <w:r>
+              <w:t>Numérico</w:t>
+            </w:r>
+          </w:p>
+        </w:tc>
+        <w:tc>
+          <w:tcPr>
+            <w:tcW w:w="851" w:type="dxa"/>
+          </w:tcPr>
+          <w:p>
+            <w:pPr>
+              <w:jc w:val="center"/>
+              <w:cnfStyle w:val="000000100000" w:firstRow="0" w:lastRow="0" w:firstColumn="0" w:lastColumn="0" w:oddVBand="0" w:evenVBand="0" w:oddHBand="1" w:evenHBand="0" w:firstRowFirstColumn="0" w:firstRowLastColumn="0" w:lastRowFirstColumn="0" w:lastRowLastColumn="0"/>
+            </w:pPr>
+            <w:r>
+              <w:t>no</w:t>
+            </w:r>
+          </w:p>
+        </w:tc>
+        <w:tc>
+          <w:tcPr>
+            <w:tcW w:w="2975" w:type="dxa"/>
+          </w:tcPr>
+          <w:p>
+            <w:pPr>
+              <w:cnfStyle w:val="000000100000" w:firstRow="0" w:lastRow="0" w:firstColumn="0" w:lastColumn="0" w:oddVBand="0" w:evenVBand="0" w:oddHBand="1" w:evenHBand="0" w:firstRowFirstColumn="0" w:firstRowLastColumn="0" w:lastRowFirstColumn="0" w:lastRowLastColumn="0"/>
+            </w:pPr>
+          </w:p>
+        </w:tc>
+      </w:tr>
+      <w:tr>
+        <w:tc>
+          <w:tcPr>
+            <w:cnfStyle w:val="001000000000" w:firstRow="0" w:lastRow="0" w:firstColumn="1" w:lastColumn="0" w:oddVBand="0" w:evenVBand="0" w:oddHBand="0" w:evenHBand="0" w:firstRowFirstColumn="0" w:firstRowLastColumn="0" w:lastRowFirstColumn="0" w:lastRowLastColumn="0"/>
+            <w:tcW w:w="3261" w:type="dxa"/>
+          </w:tcPr>
+          <w:p>
+            <w:r>
+              <w:t>Cargo</w:t>
+            </w:r>
+          </w:p>
+        </w:tc>
+        <w:tc>
+          <w:tcPr>
+            <w:tcW w:w="1417" w:type="dxa"/>
+          </w:tcPr>
+          <w:p>
+            <w:pPr>
+              <w:cnfStyle w:val="000000000000" w:firstRow="0" w:lastRow="0" w:firstColumn="0" w:lastColumn="0" w:oddVBand="0" w:evenVBand="0" w:oddHBand="0" w:evenHBand="0" w:firstRowFirstColumn="0" w:firstRowLastColumn="0" w:lastRowFirstColumn="0" w:lastRowLastColumn="0"/>
+            </w:pPr>
+            <w:r>
+              <w:t>Numérico</w:t>
+            </w:r>
+          </w:p>
+        </w:tc>
+        <w:tc>
+          <w:tcPr>
+            <w:tcW w:w="851" w:type="dxa"/>
+          </w:tcPr>
+          <w:p>
+            <w:pPr>
+              <w:jc w:val="center"/>
+              <w:cnfStyle w:val="000000000000" w:firstRow="0" w:lastRow="0" w:firstColumn="0" w:lastColumn="0" w:oddVBand="0" w:evenVBand="0" w:oddHBand="0" w:evenHBand="0" w:firstRowFirstColumn="0" w:firstRowLastColumn="0" w:lastRowFirstColumn="0" w:lastRowLastColumn="0"/>
+            </w:pPr>
+            <w:r>
+              <w:t>no</w:t>
+            </w:r>
+          </w:p>
+        </w:tc>
+        <w:tc>
+          <w:tcPr>
+            <w:tcW w:w="2975" w:type="dxa"/>
+          </w:tcPr>
+          <w:p>
+            <w:pPr>
+              <w:cnfStyle w:val="000000000000" w:firstRow="0" w:lastRow="0" w:firstColumn="0" w:lastColumn="0" w:oddVBand="0" w:evenVBand="0" w:oddHBand="0" w:evenHBand="0" w:firstRowFirstColumn="0" w:firstRowLastColumn="0" w:lastRowFirstColumn="0" w:lastRowLastColumn="0"/>
+            </w:pPr>
+            <w:r>
+              <w:t>FK (tipo_cargo)</w:t>
+            </w:r>
+          </w:p>
+        </w:tc>
+      </w:tr>
+    </w:tbl>
+    <w:p>
+      <w:pPr>
+        <w:jc w:val="center"/>
+        <w:rPr>
+          <w:sz w:val="16"/>
+          <w:szCs w:val="14"/>
+        </w:rPr>
+      </w:pPr>
+      <w:r>
+        <w:rPr>
+          <w:sz w:val="16"/>
+          <w:szCs w:val="14"/>
+        </w:rPr>
+        <w:t xml:space="preserve">Tabla </w:t>
+      </w:r>
+      <w:r>
+        <w:rPr>
+          <w:sz w:val="16"/>
+          <w:szCs w:val="14"/>
+        </w:rPr>
+        <w:t xml:space="preserve">1. </w:t>
+      </w:r>
+      <w:r>
+        <w:rPr>
+          <w:sz w:val="16"/>
+          <w:szCs w:val="14"/>
+        </w:rPr>
+        <w:t>Empleados</w:t>
+      </w:r>
+    </w:p>
+    <w:p>
+      <w:pPr>
+        <w:spacing w:before="240" w:after="0"/>
+      </w:pPr>
+      <w:r>
+        <w:t>Tabla: Cuentas_web</w:t>
+      </w:r>
+    </w:p>
+    <w:tbl>
+      <w:tblPr>
+        <w:tblStyle w:val="Tablanormal3"/>
+        <w:tblW w:w="0" w:type="auto"/>
+        <w:tblLook w:val="04A0" w:firstRow="1" w:lastRow="0" w:firstColumn="1" w:lastColumn="0" w:noHBand="0" w:noVBand="1"/>
+      </w:tblPr>
+      <w:tblGrid>
+        <w:gridCol w:w="3261"/>
+        <w:gridCol w:w="1417"/>
+        <w:gridCol w:w="851"/>
+        <w:gridCol w:w="2975"/>
+      </w:tblGrid>
+      <w:tr>
+        <w:trPr>
+          <w:cnfStyle w:val="100000000000" w:firstRow="1" w:lastRow="0" w:firstColumn="0" w:lastColumn="0" w:oddVBand="0" w:evenVBand="0" w:oddHBand="0" w:evenHBand="0" w:firstRowFirstColumn="0" w:firstRowLastColumn="0" w:lastRowFirstColumn="0" w:lastRowLastColumn="0"/>
+        </w:trPr>
+        <w:tc>
+          <w:tcPr>
+            <w:cnfStyle w:val="001000000100" w:firstRow="0" w:lastRow="0" w:firstColumn="1" w:lastColumn="0" w:oddVBand="0" w:evenVBand="0" w:oddHBand="0" w:evenHBand="0" w:firstRowFirstColumn="1" w:firstRowLastColumn="0" w:lastRowFirstColumn="0" w:lastRowLastColumn="0"/>
+            <w:tcW w:w="3261" w:type="dxa"/>
+          </w:tcPr>
+          <w:p>
+            <w:pPr>
+              <w:jc w:val="center"/>
+            </w:pPr>
+            <w:r>
+              <w:t>Campo</w:t>
+            </w:r>
+          </w:p>
+        </w:tc>
+        <w:tc>
+          <w:tcPr>
+            <w:tcW w:w="1417" w:type="dxa"/>
+          </w:tcPr>
+          <w:p>
+            <w:pPr>
+              <w:jc w:val="center"/>
+              <w:cnfStyle w:val="100000000000" w:firstRow="1" w:lastRow="0" w:firstColumn="0" w:lastColumn="0" w:oddVBand="0" w:evenVBand="0" w:oddHBand="0" w:evenHBand="0" w:firstRowFirstColumn="0" w:firstRowLastColumn="0" w:lastRowFirstColumn="0" w:lastRowLastColumn="0"/>
+            </w:pPr>
+            <w:r>
+              <w:t>Tipo</w:t>
+            </w:r>
+          </w:p>
+        </w:tc>
+        <w:tc>
+          <w:tcPr>
+            <w:tcW w:w="851" w:type="dxa"/>
+          </w:tcPr>
+          <w:p>
+            <w:pPr>
+              <w:jc w:val="center"/>
+              <w:cnfStyle w:val="100000000000" w:firstRow="1" w:lastRow="0" w:firstColumn="0" w:lastColumn="0" w:oddVBand="0" w:evenVBand="0" w:oddHBand="0" w:evenHBand="0" w:firstRowFirstColumn="0" w:firstRowLastColumn="0" w:lastRowFirstColumn="0" w:lastRowLastColumn="0"/>
+            </w:pPr>
+            <w:r>
+              <w:t>Nulo</w:t>
+            </w:r>
+          </w:p>
+        </w:tc>
+        <w:tc>
+          <w:tcPr>
+            <w:tcW w:w="2975" w:type="dxa"/>
+          </w:tcPr>
+          <w:p>
+            <w:pPr>
+              <w:jc w:val="center"/>
+              <w:cnfStyle w:val="100000000000" w:firstRow="1" w:lastRow="0" w:firstColumn="0" w:lastColumn="0" w:oddVBand="0" w:evenVBand="0" w:oddHBand="0" w:evenHBand="0" w:firstRowFirstColumn="0" w:firstRowLastColumn="0" w:lastRowFirstColumn="0" w:lastRowLastColumn="0"/>
+            </w:pPr>
+            <w:r>
+              <w:t>Descripción</w:t>
+            </w:r>
+          </w:p>
+        </w:tc>
+      </w:tr>
+      <w:tr>
+        <w:trPr>
+          <w:cnfStyle w:val="000000100000" w:firstRow="0" w:lastRow="0" w:firstColumn="0" w:lastColumn="0" w:oddVBand="0" w:evenVBand="0" w:oddHBand="1" w:evenHBand="0" w:firstRowFirstColumn="0" w:firstRowLastColumn="0" w:lastRowFirstColumn="0" w:lastRowLastColumn="0"/>
+        </w:trPr>
+        <w:tc>
+          <w:tcPr>
+            <w:cnfStyle w:val="001000000000" w:firstRow="0" w:lastRow="0" w:firstColumn="1" w:lastColumn="0" w:oddVBand="0" w:evenVBand="0" w:oddHBand="0" w:evenHBand="0" w:firstRowFirstColumn="0" w:firstRowLastColumn="0" w:lastRowFirstColumn="0" w:lastRowLastColumn="0"/>
+            <w:tcW w:w="3261" w:type="dxa"/>
+          </w:tcPr>
+          <w:p>
+            <w:r>
+              <w:t>Dni</w:t>
+            </w:r>
+            <w:r>
+              <w:t>_empleado</w:t>
+            </w:r>
+          </w:p>
+        </w:tc>
+        <w:tc>
+          <w:tcPr>
+            <w:tcW w:w="1417" w:type="dxa"/>
+          </w:tcPr>
+          <w:p>
+            <w:pPr>
+              <w:cnfStyle w:val="000000100000" w:firstRow="0" w:lastRow="0" w:firstColumn="0" w:lastColumn="0" w:oddVBand="0" w:evenVBand="0" w:oddHBand="1" w:evenHBand="0" w:firstRowFirstColumn="0" w:firstRowLastColumn="0" w:lastRowFirstColumn="0" w:lastRowLastColumn="0"/>
+            </w:pPr>
+            <w:r>
+              <w:t xml:space="preserve">Cadena </w:t>
+            </w:r>
+          </w:p>
+        </w:tc>
+        <w:tc>
+          <w:tcPr>
+            <w:tcW w:w="851" w:type="dxa"/>
+          </w:tcPr>
+          <w:p>
+            <w:pPr>
+              <w:jc w:val="center"/>
+              <w:cnfStyle w:val="000000100000" w:firstRow="0" w:lastRow="0" w:firstColumn="0" w:lastColumn="0" w:oddVBand="0" w:evenVBand="0" w:oddHBand="1" w:evenHBand="0" w:firstRowFirstColumn="0" w:firstRowLastColumn="0" w:lastRowFirstColumn="0" w:lastRowLastColumn="0"/>
+            </w:pPr>
+            <w:r>
+              <w:t>no</w:t>
+            </w:r>
+          </w:p>
+        </w:tc>
+        <w:tc>
+          <w:tcPr>
+            <w:tcW w:w="2975" w:type="dxa"/>
+          </w:tcPr>
+          <w:p>
+            <w:pPr>
+              <w:cnfStyle w:val="000000100000" w:firstRow="0" w:lastRow="0" w:firstColumn="0" w:lastColumn="0" w:oddVBand="0" w:evenVBand="0" w:oddHBand="1" w:evenHBand="0" w:firstRowFirstColumn="0" w:firstRowLastColumn="0" w:lastRowFirstColumn="0" w:lastRowLastColumn="0"/>
+            </w:pPr>
+            <w:r>
+              <w:t>PK</w:t>
+            </w:r>
+            <w:r>
+              <w:t>, FK (empleados)</w:t>
+            </w:r>
+          </w:p>
+        </w:tc>
+      </w:tr>
+      <w:tr>
+        <w:tc>
+          <w:tcPr>
+            <w:cnfStyle w:val="001000000000" w:firstRow="0" w:lastRow="0" w:firstColumn="1" w:lastColumn="0" w:oddVBand="0" w:evenVBand="0" w:oddHBand="0" w:evenHBand="0" w:firstRowFirstColumn="0" w:firstRowLastColumn="0" w:lastRowFirstColumn="0" w:lastRowLastColumn="0"/>
+            <w:tcW w:w="3261" w:type="dxa"/>
+          </w:tcPr>
+          <w:p>
+            <w:r>
+              <w:t>Password</w:t>
+            </w:r>
+          </w:p>
+        </w:tc>
+        <w:tc>
+          <w:tcPr>
+            <w:tcW w:w="1417" w:type="dxa"/>
+          </w:tcPr>
+          <w:p>
+            <w:pPr>
+              <w:cnfStyle w:val="000000000000" w:firstRow="0" w:lastRow="0" w:firstColumn="0" w:lastColumn="0" w:oddVBand="0" w:evenVBand="0" w:oddHBand="0" w:evenHBand="0" w:firstRowFirstColumn="0" w:firstRowLastColumn="0" w:lastRowFirstColumn="0" w:lastRowLastColumn="0"/>
+            </w:pPr>
+            <w:r>
+              <w:t xml:space="preserve">Cadena </w:t>
+            </w:r>
+          </w:p>
+        </w:tc>
+        <w:tc>
+          <w:tcPr>
+            <w:tcW w:w="851" w:type="dxa"/>
+          </w:tcPr>
+          <w:p>
+            <w:pPr>
+              <w:jc w:val="center"/>
+              <w:cnfStyle w:val="000000000000" w:firstRow="0" w:lastRow="0" w:firstColumn="0" w:lastColumn="0" w:oddVBand="0" w:evenVBand="0" w:oddHBand="0" w:evenHBand="0" w:firstRowFirstColumn="0" w:firstRowLastColumn="0" w:lastRowFirstColumn="0" w:lastRowLastColumn="0"/>
+            </w:pPr>
+            <w:r>
+              <w:t>no</w:t>
+            </w:r>
+          </w:p>
+        </w:tc>
+        <w:tc>
+          <w:tcPr>
+            <w:tcW w:w="2975" w:type="dxa"/>
+          </w:tcPr>
+          <w:p>
+            <w:pPr>
+              <w:cnfStyle w:val="000000000000" w:firstRow="0" w:lastRow="0" w:firstColumn="0" w:lastColumn="0" w:oddVBand="0" w:evenVBand="0" w:oddHBand="0" w:evenHBand="0" w:firstRowFirstColumn="0" w:firstRowLastColumn="0" w:lastRowFirstColumn="0" w:lastRowLastColumn="0"/>
+            </w:pPr>
+            <w:r>
+              <w:t>Encriptado</w:t>
+            </w:r>
+          </w:p>
+        </w:tc>
+      </w:tr>
+    </w:tbl>
+    <w:p>
+      <w:pPr>
+        <w:jc w:val="center"/>
+        <w:rPr>
+          <w:sz w:val="16"/>
+          <w:szCs w:val="14"/>
+        </w:rPr>
+      </w:pPr>
+      <w:r>
+        <w:rPr>
+          <w:sz w:val="16"/>
+          <w:szCs w:val="14"/>
+        </w:rPr>
+        <w:t xml:space="preserve">Tabla </w:t>
+      </w:r>
+      <w:r>
+        <w:rPr>
+          <w:sz w:val="16"/>
+          <w:szCs w:val="14"/>
+        </w:rPr>
+        <w:t>2</w:t>
+      </w:r>
+      <w:r>
+        <w:rPr>
+          <w:sz w:val="16"/>
+          <w:szCs w:val="14"/>
+        </w:rPr>
+        <w:t xml:space="preserve">. </w:t>
+      </w:r>
+      <w:r>
+        <w:rPr>
+          <w:sz w:val="16"/>
+          <w:szCs w:val="14"/>
+        </w:rPr>
+        <w:t>Cuentas_web</w:t>
+      </w:r>
+    </w:p>
+    <w:p>
+      <w:pPr>
+        <w:spacing w:before="240" w:after="0"/>
+      </w:pPr>
+      <w:r>
+        <w:t>Tabla: Jornada_empleados</w:t>
+      </w:r>
+    </w:p>
+    <w:tbl>
+      <w:tblPr>
+        <w:tblStyle w:val="Tablanormal3"/>
+        <w:tblW w:w="0" w:type="auto"/>
+        <w:tblLook w:val="04A0" w:firstRow="1" w:lastRow="0" w:firstColumn="1" w:lastColumn="0" w:noHBand="0" w:noVBand="1"/>
+      </w:tblPr>
+      <w:tblGrid>
+        <w:gridCol w:w="3261"/>
+        <w:gridCol w:w="1417"/>
+        <w:gridCol w:w="851"/>
+        <w:gridCol w:w="2975"/>
+      </w:tblGrid>
+      <w:tr>
+        <w:trPr>
+          <w:cnfStyle w:val="100000000000" w:firstRow="1" w:lastRow="0" w:firstColumn="0" w:lastColumn="0" w:oddVBand="0" w:evenVBand="0" w:oddHBand="0" w:evenHBand="0" w:firstRowFirstColumn="0" w:firstRowLastColumn="0" w:lastRowFirstColumn="0" w:lastRowLastColumn="0"/>
+        </w:trPr>
+        <w:tc>
+          <w:tcPr>
+            <w:cnfStyle w:val="001000000100" w:firstRow="0" w:lastRow="0" w:firstColumn="1" w:lastColumn="0" w:oddVBand="0" w:evenVBand="0" w:oddHBand="0" w:evenHBand="0" w:firstRowFirstColumn="1" w:firstRowLastColumn="0" w:lastRowFirstColumn="0" w:lastRowLastColumn="0"/>
+            <w:tcW w:w="3261" w:type="dxa"/>
+          </w:tcPr>
+          <w:p>
+            <w:pPr>
+              <w:spacing w:before="100" w:beforeAutospacing="1" w:after="100" w:afterAutospacing="1"/>
+              <w:jc w:val="center"/>
+            </w:pPr>
+            <w:r>
+              <w:t>Campo</w:t>
+            </w:r>
+          </w:p>
+        </w:tc>
+        <w:tc>
+          <w:tcPr>
+            <w:tcW w:w="1417" w:type="dxa"/>
+          </w:tcPr>
+          <w:p>
+            <w:pPr>
+              <w:jc w:val="center"/>
+              <w:cnfStyle w:val="100000000000" w:firstRow="1" w:lastRow="0" w:firstColumn="0" w:lastColumn="0" w:oddVBand="0" w:evenVBand="0" w:oddHBand="0" w:evenHBand="0" w:firstRowFirstColumn="0" w:firstRowLastColumn="0" w:lastRowFirstColumn="0" w:lastRowLastColumn="0"/>
+            </w:pPr>
+            <w:r>
+              <w:t>Tipo</w:t>
+            </w:r>
+          </w:p>
+        </w:tc>
+        <w:tc>
+          <w:tcPr>
+            <w:tcW w:w="851" w:type="dxa"/>
+          </w:tcPr>
+          <w:p>
+            <w:pPr>
+              <w:jc w:val="center"/>
+              <w:cnfStyle w:val="100000000000" w:firstRow="1" w:lastRow="0" w:firstColumn="0" w:lastColumn="0" w:oddVBand="0" w:evenVBand="0" w:oddHBand="0" w:evenHBand="0" w:firstRowFirstColumn="0" w:firstRowLastColumn="0" w:lastRowFirstColumn="0" w:lastRowLastColumn="0"/>
+            </w:pPr>
+            <w:r>
+              <w:t>Nulo</w:t>
+            </w:r>
+          </w:p>
+        </w:tc>
+        <w:tc>
+          <w:tcPr>
+            <w:tcW w:w="2975" w:type="dxa"/>
+          </w:tcPr>
+          <w:p>
+            <w:pPr>
+              <w:jc w:val="center"/>
+              <w:cnfStyle w:val="100000000000" w:firstRow="1" w:lastRow="0" w:firstColumn="0" w:lastColumn="0" w:oddVBand="0" w:evenVBand="0" w:oddHBand="0" w:evenHBand="0" w:firstRowFirstColumn="0" w:firstRowLastColumn="0" w:lastRowFirstColumn="0" w:lastRowLastColumn="0"/>
+            </w:pPr>
+            <w:r>
+              <w:t>Descripción</w:t>
+            </w:r>
+          </w:p>
+        </w:tc>
+      </w:tr>
+      <w:tr>
+        <w:trPr>
+          <w:cnfStyle w:val="000000100000" w:firstRow="0" w:lastRow="0" w:firstColumn="0" w:lastColumn="0" w:oddVBand="0" w:evenVBand="0" w:oddHBand="1" w:evenHBand="0" w:firstRowFirstColumn="0" w:firstRowLastColumn="0" w:lastRowFirstColumn="0" w:lastRowLastColumn="0"/>
+        </w:trPr>
+        <w:tc>
+          <w:tcPr>
+            <w:cnfStyle w:val="001000000000" w:firstRow="0" w:lastRow="0" w:firstColumn="1" w:lastColumn="0" w:oddVBand="0" w:evenVBand="0" w:oddHBand="0" w:evenHBand="0" w:firstRowFirstColumn="0" w:firstRowLastColumn="0" w:lastRowFirstColumn="0" w:lastRowLastColumn="0"/>
+            <w:tcW w:w="3261" w:type="dxa"/>
+          </w:tcPr>
+          <w:p>
+            <w:pPr>
+              <w:spacing w:after="100" w:afterAutospacing="1"/>
+            </w:pPr>
+            <w:r>
+              <w:t>Dni</w:t>
+            </w:r>
+            <w:r>
+              <w:t>_empleado</w:t>
+            </w:r>
+          </w:p>
+        </w:tc>
+        <w:tc>
+          <w:tcPr>
+            <w:tcW w:w="1417" w:type="dxa"/>
+          </w:tcPr>
+          <w:p>
+            <w:pPr>
+              <w:cnfStyle w:val="000000100000" w:firstRow="0" w:lastRow="0" w:firstColumn="0" w:lastColumn="0" w:oddVBand="0" w:evenVBand="0" w:oddHBand="1" w:evenHBand="0" w:firstRowFirstColumn="0" w:firstRowLastColumn="0" w:lastRowFirstColumn="0" w:lastRowLastColumn="0"/>
+            </w:pPr>
+            <w:r>
+              <w:t xml:space="preserve">Cadena </w:t>
+            </w:r>
+          </w:p>
+        </w:tc>
+        <w:tc>
+          <w:tcPr>
+            <w:tcW w:w="851" w:type="dxa"/>
+          </w:tcPr>
+          <w:p>
+            <w:pPr>
+              <w:jc w:val="center"/>
+              <w:cnfStyle w:val="000000100000" w:firstRow="0" w:lastRow="0" w:firstColumn="0" w:lastColumn="0" w:oddVBand="0" w:evenVBand="0" w:oddHBand="1" w:evenHBand="0" w:firstRowFirstColumn="0" w:firstRowLastColumn="0" w:lastRowFirstColumn="0" w:lastRowLastColumn="0"/>
+            </w:pPr>
+            <w:r>
+              <w:t>no</w:t>
+            </w:r>
+          </w:p>
+        </w:tc>
+        <w:tc>
+          <w:tcPr>
+            <w:tcW w:w="2975" w:type="dxa"/>
+          </w:tcPr>
+          <w:p>
+            <w:pPr>
+              <w:cnfStyle w:val="000000100000" w:firstRow="0" w:lastRow="0" w:firstColumn="0" w:lastColumn="0" w:oddVBand="0" w:evenVBand="0" w:oddHBand="1" w:evenHBand="0" w:firstRowFirstColumn="0" w:firstRowLastColumn="0" w:lastRowFirstColumn="0" w:lastRowLastColumn="0"/>
+            </w:pPr>
+            <w:r>
+              <w:t>PK</w:t>
+            </w:r>
+            <w:r>
+              <w:t>, FK (empleados)</w:t>
+            </w:r>
+          </w:p>
+        </w:tc>
+      </w:tr>
+      <w:tr>
+        <w:tc>
+          <w:tcPr>
+            <w:cnfStyle w:val="001000000000" w:firstRow="0" w:lastRow="0" w:firstColumn="1" w:lastColumn="0" w:oddVBand="0" w:evenVBand="0" w:oddHBand="0" w:evenHBand="0" w:firstRowFirstColumn="0" w:firstRowLastColumn="0" w:lastRowFirstColumn="0" w:lastRowLastColumn="0"/>
+            <w:tcW w:w="3261" w:type="dxa"/>
+          </w:tcPr>
+          <w:p>
+            <w:r>
+              <w:t>fecha_jornada</w:t>
+            </w:r>
+          </w:p>
+        </w:tc>
+        <w:tc>
+          <w:tcPr>
+            <w:tcW w:w="1417" w:type="dxa"/>
+          </w:tcPr>
+          <w:p>
+            <w:pPr>
+              <w:cnfStyle w:val="000000000000" w:firstRow="0" w:lastRow="0" w:firstColumn="0" w:lastColumn="0" w:oddVBand="0" w:evenVBand="0" w:oddHBand="0" w:evenHBand="0" w:firstRowFirstColumn="0" w:firstRowLastColumn="0" w:lastRowFirstColumn="0" w:lastRowLastColumn="0"/>
+            </w:pPr>
+            <w:r>
+              <w:t xml:space="preserve">Cadena </w:t>
+            </w:r>
+          </w:p>
+        </w:tc>
+        <w:tc>
+          <w:tcPr>
+            <w:tcW w:w="851" w:type="dxa"/>
+          </w:tcPr>
+          <w:p>
+            <w:pPr>
+              <w:jc w:val="center"/>
+              <w:cnfStyle w:val="000000000000" w:firstRow="0" w:lastRow="0" w:firstColumn="0" w:lastColumn="0" w:oddVBand="0" w:evenVBand="0" w:oddHBand="0" w:evenHBand="0" w:firstRowFirstColumn="0" w:firstRowLastColumn="0" w:lastRowFirstColumn="0" w:lastRowLastColumn="0"/>
+            </w:pPr>
+            <w:r>
+              <w:t>no</w:t>
+            </w:r>
+          </w:p>
+        </w:tc>
+        <w:tc>
+          <w:tcPr>
+            <w:tcW w:w="2975" w:type="dxa"/>
+          </w:tcPr>
+          <w:p>
+            <w:pPr>
+              <w:cnfStyle w:val="000000000000" w:firstRow="0" w:lastRow="0" w:firstColumn="0" w:lastColumn="0" w:oddVBand="0" w:evenVBand="0" w:oddHBand="0" w:evenHBand="0" w:firstRowFirstColumn="0" w:firstRowLastColumn="0" w:lastRowFirstColumn="0" w:lastRowLastColumn="0"/>
+            </w:pPr>
+            <w:r>
+              <w:t>PK</w:t>
+            </w:r>
+          </w:p>
+        </w:tc>
+      </w:tr>
+      <w:tr>
+        <w:trPr>
+          <w:cnfStyle w:val="000000100000" w:firstRow="0" w:lastRow="0" w:firstColumn="0" w:lastColumn="0" w:oddVBand="0" w:evenVBand="0" w:oddHBand="1" w:evenHBand="0" w:firstRowFirstColumn="0" w:firstRowLastColumn="0" w:lastRowFirstColumn="0" w:lastRowLastColumn="0"/>
+        </w:trPr>
+        <w:tc>
+          <w:tcPr>
+            <w:cnfStyle w:val="001000000000" w:firstRow="0" w:lastRow="0" w:firstColumn="1" w:lastColumn="0" w:oddVBand="0" w:evenVBand="0" w:oddHBand="0" w:evenHBand="0" w:firstRowFirstColumn="0" w:firstRowLastColumn="0" w:lastRowFirstColumn="0" w:lastRowLastColumn="0"/>
+            <w:tcW w:w="3261" w:type="dxa"/>
+          </w:tcPr>
+          <w:p>
+            <w:r>
+              <w:t>hora_entrada</w:t>
+            </w:r>
+          </w:p>
+        </w:tc>
+        <w:tc>
+          <w:tcPr>
+            <w:tcW w:w="1417" w:type="dxa"/>
+          </w:tcPr>
+          <w:p>
+            <w:pPr>
+              <w:cnfStyle w:val="000000100000" w:firstRow="0" w:lastRow="0" w:firstColumn="0" w:lastColumn="0" w:oddVBand="0" w:evenVBand="0" w:oddHBand="1" w:evenHBand="0" w:firstRowFirstColumn="0" w:firstRowLastColumn="0" w:lastRowFirstColumn="0" w:lastRowLastColumn="0"/>
+            </w:pPr>
+            <w:r>
+              <w:t xml:space="preserve">Cadena </w:t>
+            </w:r>
+          </w:p>
+        </w:tc>
+        <w:tc>
+          <w:tcPr>
+            <w:tcW w:w="851" w:type="dxa"/>
+          </w:tcPr>
+          <w:p>
+            <w:pPr>
+              <w:jc w:val="center"/>
+              <w:cnfStyle w:val="000000100000" w:firstRow="0" w:lastRow="0" w:firstColumn="0" w:lastColumn="0" w:oddVBand="0" w:evenVBand="0" w:oddHBand="1" w:evenHBand="0" w:firstRowFirstColumn="0" w:firstRowLastColumn="0" w:lastRowFirstColumn="0" w:lastRowLastColumn="0"/>
+            </w:pPr>
+            <w:r>
+              <w:t>no</w:t>
+            </w:r>
+          </w:p>
+        </w:tc>
+        <w:tc>
+          <w:tcPr>
+            <w:tcW w:w="2975" w:type="dxa"/>
+          </w:tcPr>
+          <w:p>
+            <w:pPr>
+              <w:cnfStyle w:val="000000100000" w:firstRow="0" w:lastRow="0" w:firstColumn="0" w:lastColumn="0" w:oddVBand="0" w:evenVBand="0" w:oddHBand="1" w:evenHBand="0" w:firstRowFirstColumn="0" w:firstRowLastColumn="0" w:lastRowFirstColumn="0" w:lastRowLastColumn="0"/>
+            </w:pPr>
+            <w:r>
+              <w:t>PK</w:t>
+            </w:r>
+          </w:p>
+        </w:tc>
+      </w:tr>
+      <w:tr>
+        <w:tc>
+          <w:tcPr>
+            <w:cnfStyle w:val="001000000000" w:firstRow="0" w:lastRow="0" w:firstColumn="1" w:lastColumn="0" w:oddVBand="0" w:evenVBand="0" w:oddHBand="0" w:evenHBand="0" w:firstRowFirstColumn="0" w:firstRowLastColumn="0" w:lastRowFirstColumn="0" w:lastRowLastColumn="0"/>
+            <w:tcW w:w="3261" w:type="dxa"/>
+          </w:tcPr>
+          <w:p>
+            <w:r>
+              <w:t>hora_salida</w:t>
+            </w:r>
+          </w:p>
+        </w:tc>
+        <w:tc>
+          <w:tcPr>
+            <w:tcW w:w="1417" w:type="dxa"/>
+          </w:tcPr>
+          <w:p>
+            <w:pPr>
+              <w:cnfStyle w:val="000000000000" w:firstRow="0" w:lastRow="0" w:firstColumn="0" w:lastColumn="0" w:oddVBand="0" w:evenVBand="0" w:oddHBand="0" w:evenHBand="0" w:firstRowFirstColumn="0" w:firstRowLastColumn="0" w:lastRowFirstColumn="0" w:lastRowLastColumn="0"/>
+            </w:pPr>
+            <w:r>
+              <w:t>Cadena</w:t>
+            </w:r>
+          </w:p>
+        </w:tc>
+        <w:tc>
+          <w:tcPr>
+            <w:tcW w:w="851" w:type="dxa"/>
+          </w:tcPr>
+          <w:p>
+            <w:pPr>
+              <w:jc w:val="center"/>
+              <w:cnfStyle w:val="000000000000" w:firstRow="0" w:lastRow="0" w:firstColumn="0" w:lastColumn="0" w:oddVBand="0" w:evenVBand="0" w:oddHBand="0" w:evenHBand="0" w:firstRowFirstColumn="0" w:firstRowLastColumn="0" w:lastRowFirstColumn="0" w:lastRowLastColumn="0"/>
+            </w:pPr>
+            <w:r>
+              <w:t>no</w:t>
+            </w:r>
+          </w:p>
+        </w:tc>
+        <w:tc>
+          <w:tcPr>
+            <w:tcW w:w="2975" w:type="dxa"/>
+          </w:tcPr>
+          <w:p>
+            <w:pPr>
+              <w:cnfStyle w:val="000000000000" w:firstRow="0" w:lastRow="0" w:firstColumn="0" w:lastColumn="0" w:oddVBand="0" w:evenVBand="0" w:oddHBand="0" w:evenHBand="0" w:firstRowFirstColumn="0" w:firstRowLastColumn="0" w:lastRowFirstColumn="0" w:lastRowLastColumn="0"/>
+            </w:pPr>
+            <w:r>
+              <w:t>PK</w:t>
+            </w:r>
+          </w:p>
+        </w:tc>
+      </w:tr>
+    </w:tbl>
+    <w:p>
+      <w:pPr>
+        <w:jc w:val="center"/>
+        <w:rPr>
+          <w:sz w:val="16"/>
+          <w:szCs w:val="14"/>
+        </w:rPr>
+      </w:pPr>
+      <w:r>
+        <w:rPr>
+          <w:sz w:val="16"/>
+          <w:szCs w:val="14"/>
+        </w:rPr>
+        <w:t xml:space="preserve">Tabla </w:t>
+      </w:r>
+      <w:r>
+        <w:rPr>
+          <w:sz w:val="16"/>
+          <w:szCs w:val="14"/>
+        </w:rPr>
+        <w:t>3</w:t>
+      </w:r>
+      <w:r>
+        <w:rPr>
+          <w:sz w:val="16"/>
+          <w:szCs w:val="14"/>
+        </w:rPr>
+        <w:t xml:space="preserve">. </w:t>
+      </w:r>
+      <w:r>
+        <w:rPr>
+          <w:sz w:val="16"/>
+          <w:szCs w:val="14"/>
+        </w:rPr>
+        <w:t>Jornada_empleados</w:t>
+      </w:r>
+    </w:p>
+    <w:p>
+      <w:pPr>
+        <w:spacing w:before="240" w:after="0"/>
+      </w:pPr>
+      <w:r>
+        <w:t>Tabla: Mercancía</w:t>
+      </w:r>
+    </w:p>
+    <w:tbl>
+      <w:tblPr>
+        <w:tblStyle w:val="Tablanormal3"/>
+        <w:tblW w:w="0" w:type="auto"/>
+        <w:tblLook w:val="04A0" w:firstRow="1" w:lastRow="0" w:firstColumn="1" w:lastColumn="0" w:noHBand="0" w:noVBand="1"/>
+      </w:tblPr>
+      <w:tblGrid>
+        <w:gridCol w:w="3261"/>
+        <w:gridCol w:w="1417"/>
+        <w:gridCol w:w="851"/>
+        <w:gridCol w:w="2975"/>
+      </w:tblGrid>
+      <w:tr>
+        <w:trPr>
+          <w:cnfStyle w:val="100000000000" w:firstRow="1" w:lastRow="0" w:firstColumn="0" w:lastColumn="0" w:oddVBand="0" w:evenVBand="0" w:oddHBand="0" w:evenHBand="0" w:firstRowFirstColumn="0" w:firstRowLastColumn="0" w:lastRowFirstColumn="0" w:lastRowLastColumn="0"/>
+        </w:trPr>
+        <w:tc>
+          <w:tcPr>
+            <w:cnfStyle w:val="001000000100" w:firstRow="0" w:lastRow="0" w:firstColumn="1" w:lastColumn="0" w:oddVBand="0" w:evenVBand="0" w:oddHBand="0" w:evenHBand="0" w:firstRowFirstColumn="1" w:firstRowLastColumn="0" w:lastRowFirstColumn="0" w:lastRowLastColumn="0"/>
+            <w:tcW w:w="3261" w:type="dxa"/>
+          </w:tcPr>
+          <w:p>
+            <w:pPr>
+              <w:jc w:val="center"/>
+            </w:pPr>
+            <w:r>
+              <w:t>Campo</w:t>
+            </w:r>
+          </w:p>
+        </w:tc>
+        <w:tc>
+          <w:tcPr>
+            <w:tcW w:w="1417" w:type="dxa"/>
+          </w:tcPr>
+          <w:p>
+            <w:pPr>
+              <w:jc w:val="center"/>
+              <w:cnfStyle w:val="100000000000" w:firstRow="1" w:lastRow="0" w:firstColumn="0" w:lastColumn="0" w:oddVBand="0" w:evenVBand="0" w:oddHBand="0" w:evenHBand="0" w:firstRowFirstColumn="0" w:firstRowLastColumn="0" w:lastRowFirstColumn="0" w:lastRowLastColumn="0"/>
+            </w:pPr>
+            <w:r>
+              <w:t>Tipo</w:t>
+            </w:r>
+          </w:p>
+        </w:tc>
+        <w:tc>
+          <w:tcPr>
+            <w:tcW w:w="851" w:type="dxa"/>
+          </w:tcPr>
+          <w:p>
+            <w:pPr>
+              <w:jc w:val="center"/>
+              <w:cnfStyle w:val="100000000000" w:firstRow="1" w:lastRow="0" w:firstColumn="0" w:lastColumn="0" w:oddVBand="0" w:evenVBand="0" w:oddHBand="0" w:evenHBand="0" w:firstRowFirstColumn="0" w:firstRowLastColumn="0" w:lastRowFirstColumn="0" w:lastRowLastColumn="0"/>
+            </w:pPr>
+            <w:r>
+              <w:t>Nulo</w:t>
+            </w:r>
+          </w:p>
+        </w:tc>
+        <w:tc>
+          <w:tcPr>
+            <w:tcW w:w="2975" w:type="dxa"/>
+          </w:tcPr>
+          <w:p>
+            <w:pPr>
+              <w:jc w:val="center"/>
+              <w:cnfStyle w:val="100000000000" w:firstRow="1" w:lastRow="0" w:firstColumn="0" w:lastColumn="0" w:oddVBand="0" w:evenVBand="0" w:oddHBand="0" w:evenHBand="0" w:firstRowFirstColumn="0" w:firstRowLastColumn="0" w:lastRowFirstColumn="0" w:lastRowLastColumn="0"/>
+            </w:pPr>
+            <w:r>
+              <w:t>Descripción</w:t>
+            </w:r>
+          </w:p>
+        </w:tc>
+      </w:tr>
+      <w:tr>
+        <w:trPr>
+          <w:cnfStyle w:val="000000100000" w:firstRow="0" w:lastRow="0" w:firstColumn="0" w:lastColumn="0" w:oddVBand="0" w:evenVBand="0" w:oddHBand="1" w:evenHBand="0" w:firstRowFirstColumn="0" w:firstRowLastColumn="0" w:lastRowFirstColumn="0" w:lastRowLastColumn="0"/>
+        </w:trPr>
+        <w:tc>
+          <w:tcPr>
+            <w:cnfStyle w:val="001000000000" w:firstRow="0" w:lastRow="0" w:firstColumn="1" w:lastColumn="0" w:oddVBand="0" w:evenVBand="0" w:oddHBand="0" w:evenHBand="0" w:firstRowFirstColumn="0" w:firstRowLastColumn="0" w:lastRowFirstColumn="0" w:lastRowLastColumn="0"/>
+            <w:tcW w:w="3261" w:type="dxa"/>
+          </w:tcPr>
+          <w:p>
+            <w:r>
+              <w:t>localizador</w:t>
+            </w:r>
+          </w:p>
+        </w:tc>
+        <w:tc>
+          <w:tcPr>
+            <w:tcW w:w="1417" w:type="dxa"/>
+          </w:tcPr>
+          <w:p>
+            <w:pPr>
+              <w:cnfStyle w:val="000000100000" w:firstRow="0" w:lastRow="0" w:firstColumn="0" w:lastColumn="0" w:oddVBand="0" w:evenVBand="0" w:oddHBand="1" w:evenHBand="0" w:firstRowFirstColumn="0" w:firstRowLastColumn="0" w:lastRowFirstColumn="0" w:lastRowLastColumn="0"/>
+            </w:pPr>
+            <w:r>
+              <w:t>Numérico</w:t>
+            </w:r>
+          </w:p>
+        </w:tc>
+        <w:tc>
+          <w:tcPr>
+            <w:tcW w:w="851" w:type="dxa"/>
+          </w:tcPr>
+          <w:p>
+            <w:pPr>
+              <w:jc w:val="center"/>
+              <w:cnfStyle w:val="000000100000" w:firstRow="0" w:lastRow="0" w:firstColumn="0" w:lastColumn="0" w:oddVBand="0" w:evenVBand="0" w:oddHBand="1" w:evenHBand="0" w:firstRowFirstColumn="0" w:firstRowLastColumn="0" w:lastRowFirstColumn="0" w:lastRowLastColumn="0"/>
+            </w:pPr>
+            <w:r>
+              <w:t>no</w:t>
+            </w:r>
+          </w:p>
+        </w:tc>
+        <w:tc>
+          <w:tcPr>
+            <w:tcW w:w="2975" w:type="dxa"/>
+          </w:tcPr>
+          <w:p>
+            <w:pPr>
+              <w:cnfStyle w:val="000000100000" w:firstRow="0" w:lastRow="0" w:firstColumn="0" w:lastColumn="0" w:oddVBand="0" w:evenVBand="0" w:oddHBand="1" w:evenHBand="0" w:firstRowFirstColumn="0" w:firstRowLastColumn="0" w:lastRowFirstColumn="0" w:lastRowLastColumn="0"/>
+            </w:pPr>
+            <w:r>
+              <w:t>PK</w:t>
+            </w:r>
+            <w:r>
+              <w:t>, AI</w:t>
+            </w:r>
+          </w:p>
+        </w:tc>
+      </w:tr>
+      <w:tr>
+        <w:tc>
+          <w:tcPr>
+            <w:cnfStyle w:val="001000000000" w:firstRow="0" w:lastRow="0" w:firstColumn="1" w:lastColumn="0" w:oddVBand="0" w:evenVBand="0" w:oddHBand="0" w:evenHBand="0" w:firstRowFirstColumn="0" w:firstRowLastColumn="0" w:lastRowFirstColumn="0" w:lastRowLastColumn="0"/>
+            <w:tcW w:w="3261" w:type="dxa"/>
+          </w:tcPr>
+          <w:p>
+            <w:r>
+              <w:lastRenderedPageBreak/>
+              <w:t>Cliente</w:t>
+            </w:r>
+          </w:p>
+        </w:tc>
+        <w:tc>
+          <w:tcPr>
+            <w:tcW w:w="1417" w:type="dxa"/>
+          </w:tcPr>
+          <w:p>
+            <w:pPr>
+              <w:cnfStyle w:val="000000000000" w:firstRow="0" w:lastRow="0" w:firstColumn="0" w:lastColumn="0" w:oddVBand="0" w:evenVBand="0" w:oddHBand="0" w:evenHBand="0" w:firstRowFirstColumn="0" w:firstRowLastColumn="0" w:lastRowFirstColumn="0" w:lastRowLastColumn="0"/>
+            </w:pPr>
+            <w:r>
+              <w:t xml:space="preserve">Cadena </w:t>
+            </w:r>
+          </w:p>
+        </w:tc>
+        <w:tc>
+          <w:tcPr>
+            <w:tcW w:w="851" w:type="dxa"/>
+          </w:tcPr>
+          <w:p>
+            <w:pPr>
+              <w:jc w:val="center"/>
+              <w:cnfStyle w:val="000000000000" w:firstRow="0" w:lastRow="0" w:firstColumn="0" w:lastColumn="0" w:oddVBand="0" w:evenVBand="0" w:oddHBand="0" w:evenHBand="0" w:firstRowFirstColumn="0" w:firstRowLastColumn="0" w:lastRowFirstColumn="0" w:lastRowLastColumn="0"/>
+            </w:pPr>
+            <w:r>
+              <w:t>no</w:t>
+            </w:r>
+          </w:p>
+        </w:tc>
+        <w:tc>
+          <w:tcPr>
+            <w:tcW w:w="2975" w:type="dxa"/>
+          </w:tcPr>
+          <w:p>
+            <w:pPr>
+              <w:cnfStyle w:val="000000000000" w:firstRow="0" w:lastRow="0" w:firstColumn="0" w:lastColumn="0" w:oddVBand="0" w:evenVBand="0" w:oddHBand="0" w:evenHBand="0" w:firstRowFirstColumn="0" w:firstRowLastColumn="0" w:lastRowFirstColumn="0" w:lastRowLastColumn="0"/>
+            </w:pPr>
+            <w:r>
+              <w:t>FK (usuarios)</w:t>
+            </w:r>
+          </w:p>
+        </w:tc>
+      </w:tr>
+      <w:tr>
+        <w:trPr>
+          <w:cnfStyle w:val="000000100000" w:firstRow="0" w:lastRow="0" w:firstColumn="0" w:lastColumn="0" w:oddVBand="0" w:evenVBand="0" w:oddHBand="1" w:evenHBand="0" w:firstRowFirstColumn="0" w:firstRowLastColumn="0" w:lastRowFirstColumn="0" w:lastRowLastColumn="0"/>
+        </w:trPr>
+        <w:tc>
+          <w:tcPr>
+            <w:cnfStyle w:val="001000000000" w:firstRow="0" w:lastRow="0" w:firstColumn="1" w:lastColumn="0" w:oddVBand="0" w:evenVBand="0" w:oddHBand="0" w:evenHBand="0" w:firstRowFirstColumn="0" w:firstRowLastColumn="0" w:lastRowFirstColumn="0" w:lastRowLastColumn="0"/>
+            <w:tcW w:w="3261" w:type="dxa"/>
+          </w:tcPr>
+          <w:p>
+            <w:r>
+              <w:t>PESO</w:t>
+            </w:r>
+          </w:p>
+        </w:tc>
+        <w:tc>
+          <w:tcPr>
+            <w:tcW w:w="1417" w:type="dxa"/>
+          </w:tcPr>
+          <w:p>
+            <w:pPr>
+              <w:cnfStyle w:val="000000100000" w:firstRow="0" w:lastRow="0" w:firstColumn="0" w:lastColumn="0" w:oddVBand="0" w:evenVBand="0" w:oddHBand="1" w:evenHBand="0" w:firstRowFirstColumn="0" w:firstRowLastColumn="0" w:lastRowFirstColumn="0" w:lastRowLastColumn="0"/>
+            </w:pPr>
+            <w:r>
+              <w:t>Float</w:t>
+            </w:r>
+          </w:p>
+        </w:tc>
+        <w:tc>
+          <w:tcPr>
+            <w:tcW w:w="851" w:type="dxa"/>
+          </w:tcPr>
+          <w:p>
+            <w:pPr>
+              <w:jc w:val="center"/>
+              <w:cnfStyle w:val="000000100000" w:firstRow="0" w:lastRow="0" w:firstColumn="0" w:lastColumn="0" w:oddVBand="0" w:evenVBand="0" w:oddHBand="1" w:evenHBand="0" w:firstRowFirstColumn="0" w:firstRowLastColumn="0" w:lastRowFirstColumn="0" w:lastRowLastColumn="0"/>
+            </w:pPr>
+            <w:r>
+              <w:t>no</w:t>
+            </w:r>
+          </w:p>
+        </w:tc>
+        <w:tc>
+          <w:tcPr>
+            <w:tcW w:w="2975" w:type="dxa"/>
+          </w:tcPr>
+          <w:p>
+            <w:pPr>
+              <w:cnfStyle w:val="000000100000" w:firstRow="0" w:lastRow="0" w:firstColumn="0" w:lastColumn="0" w:oddVBand="0" w:evenVBand="0" w:oddHBand="1" w:evenHBand="0" w:firstRowFirstColumn="0" w:firstRowLastColumn="0" w:lastRowFirstColumn="0" w:lastRowLastColumn="0"/>
+            </w:pPr>
+          </w:p>
+        </w:tc>
+      </w:tr>
+      <w:tr>
+        <w:tc>
+          <w:tcPr>
+            <w:cnfStyle w:val="001000000000" w:firstRow="0" w:lastRow="0" w:firstColumn="1" w:lastColumn="0" w:oddVBand="0" w:evenVBand="0" w:oddHBand="0" w:evenHBand="0" w:firstRowFirstColumn="0" w:firstRowLastColumn="0" w:lastRowFirstColumn="0" w:lastRowLastColumn="0"/>
+            <w:tcW w:w="3261" w:type="dxa"/>
+          </w:tcPr>
+          <w:p>
+            <w:r>
+              <w:t>Tipo_estado</w:t>
+            </w:r>
+          </w:p>
+        </w:tc>
+        <w:tc>
+          <w:tcPr>
+            <w:tcW w:w="1417" w:type="dxa"/>
+          </w:tcPr>
+          <w:p>
+            <w:pPr>
+              <w:cnfStyle w:val="000000000000" w:firstRow="0" w:lastRow="0" w:firstColumn="0" w:lastColumn="0" w:oddVBand="0" w:evenVBand="0" w:oddHBand="0" w:evenHBand="0" w:firstRowFirstColumn="0" w:firstRowLastColumn="0" w:lastRowFirstColumn="0" w:lastRowLastColumn="0"/>
+            </w:pPr>
+            <w:r>
+              <w:t>Numérico</w:t>
+            </w:r>
+          </w:p>
+        </w:tc>
+        <w:tc>
+          <w:tcPr>
+            <w:tcW w:w="851" w:type="dxa"/>
+          </w:tcPr>
+          <w:p>
+            <w:pPr>
+              <w:jc w:val="center"/>
+              <w:cnfStyle w:val="000000000000" w:firstRow="0" w:lastRow="0" w:firstColumn="0" w:lastColumn="0" w:oddVBand="0" w:evenVBand="0" w:oddHBand="0" w:evenHBand="0" w:firstRowFirstColumn="0" w:firstRowLastColumn="0" w:lastRowFirstColumn="0" w:lastRowLastColumn="0"/>
+            </w:pPr>
+            <w:r>
+              <w:t>no</w:t>
+            </w:r>
+          </w:p>
+        </w:tc>
+        <w:tc>
+          <w:tcPr>
+            <w:tcW w:w="2975" w:type="dxa"/>
+          </w:tcPr>
+          <w:p>
+            <w:pPr>
+              <w:cnfStyle w:val="000000000000" w:firstRow="0" w:lastRow="0" w:firstColumn="0" w:lastColumn="0" w:oddVBand="0" w:evenVBand="0" w:oddHBand="0" w:evenHBand="0" w:firstRowFirstColumn="0" w:firstRowLastColumn="0" w:lastRowFirstColumn="0" w:lastRowLastColumn="0"/>
+            </w:pPr>
+            <w:r>
+              <w:t>FK (tipo_estado_mercancia)</w:t>
+            </w:r>
+          </w:p>
+        </w:tc>
+      </w:tr>
+      <w:tr>
+        <w:trPr>
+          <w:cnfStyle w:val="000000100000" w:firstRow="0" w:lastRow="0" w:firstColumn="0" w:lastColumn="0" w:oddVBand="0" w:evenVBand="0" w:oddHBand="1" w:evenHBand="0" w:firstRowFirstColumn="0" w:firstRowLastColumn="0" w:lastRowFirstColumn="0" w:lastRowLastColumn="0"/>
+        </w:trPr>
+        <w:tc>
+          <w:tcPr>
+            <w:cnfStyle w:val="001000000000" w:firstRow="0" w:lastRow="0" w:firstColumn="1" w:lastColumn="0" w:oddVBand="0" w:evenVBand="0" w:oddHBand="0" w:evenHBand="0" w:firstRowFirstColumn="0" w:firstRowLastColumn="0" w:lastRowFirstColumn="0" w:lastRowLastColumn="0"/>
+            <w:tcW w:w="3261" w:type="dxa"/>
+          </w:tcPr>
+          <w:p>
+            <w:r>
+              <w:t>TIPO_PESO</w:t>
+            </w:r>
+          </w:p>
+        </w:tc>
+        <w:tc>
+          <w:tcPr>
+            <w:tcW w:w="1417" w:type="dxa"/>
+          </w:tcPr>
+          <w:p>
+            <w:pPr>
+              <w:cnfStyle w:val="000000100000" w:firstRow="0" w:lastRow="0" w:firstColumn="0" w:lastColumn="0" w:oddVBand="0" w:evenVBand="0" w:oddHBand="1" w:evenHBand="0" w:firstRowFirstColumn="0" w:firstRowLastColumn="0" w:lastRowFirstColumn="0" w:lastRowLastColumn="0"/>
+            </w:pPr>
+            <w:r>
+              <w:t>Numérico</w:t>
+            </w:r>
+          </w:p>
+        </w:tc>
+        <w:tc>
+          <w:tcPr>
+            <w:tcW w:w="851" w:type="dxa"/>
+          </w:tcPr>
+          <w:p>
+            <w:pPr>
+              <w:jc w:val="center"/>
+              <w:cnfStyle w:val="000000100000" w:firstRow="0" w:lastRow="0" w:firstColumn="0" w:lastColumn="0" w:oddVBand="0" w:evenVBand="0" w:oddHBand="1" w:evenHBand="0" w:firstRowFirstColumn="0" w:firstRowLastColumn="0" w:lastRowFirstColumn="0" w:lastRowLastColumn="0"/>
+            </w:pPr>
+            <w:r>
+              <w:t>no</w:t>
+            </w:r>
+          </w:p>
+        </w:tc>
+        <w:tc>
+          <w:tcPr>
+            <w:tcW w:w="2975" w:type="dxa"/>
+          </w:tcPr>
+          <w:p>
+            <w:pPr>
+              <w:cnfStyle w:val="000000100000" w:firstRow="0" w:lastRow="0" w:firstColumn="0" w:lastColumn="0" w:oddVBand="0" w:evenVBand="0" w:oddHBand="1" w:evenHBand="0" w:firstRowFirstColumn="0" w:firstRowLastColumn="0" w:lastRowFirstColumn="0" w:lastRowLastColumn="0"/>
+            </w:pPr>
+            <w:r>
+              <w:t>FK (tipo_peso)</w:t>
+            </w:r>
+          </w:p>
+        </w:tc>
+      </w:tr>
+      <w:tr>
+        <w:tc>
+          <w:tcPr>
+            <w:cnfStyle w:val="001000000000" w:firstRow="0" w:lastRow="0" w:firstColumn="1" w:lastColumn="0" w:oddVBand="0" w:evenVBand="0" w:oddHBand="0" w:evenHBand="0" w:firstRowFirstColumn="0" w:firstRowLastColumn="0" w:lastRowFirstColumn="0" w:lastRowLastColumn="0"/>
+            <w:tcW w:w="3261" w:type="dxa"/>
+          </w:tcPr>
+          <w:p>
+            <w:r>
+              <w:t>Descripción</w:t>
+            </w:r>
+          </w:p>
+        </w:tc>
+        <w:tc>
+          <w:tcPr>
+            <w:tcW w:w="1417" w:type="dxa"/>
+          </w:tcPr>
+          <w:p>
+            <w:pPr>
+              <w:cnfStyle w:val="000000000000" w:firstRow="0" w:lastRow="0" w:firstColumn="0" w:lastColumn="0" w:oddVBand="0" w:evenVBand="0" w:oddHBand="0" w:evenHBand="0" w:firstRowFirstColumn="0" w:firstRowLastColumn="0" w:lastRowFirstColumn="0" w:lastRowLastColumn="0"/>
+            </w:pPr>
+            <w:r>
+              <w:t>Cadena</w:t>
+            </w:r>
+          </w:p>
+        </w:tc>
+        <w:tc>
+          <w:tcPr>
+            <w:tcW w:w="851" w:type="dxa"/>
+          </w:tcPr>
+          <w:p>
+            <w:pPr>
+              <w:jc w:val="center"/>
+              <w:cnfStyle w:val="000000000000" w:firstRow="0" w:lastRow="0" w:firstColumn="0" w:lastColumn="0" w:oddVBand="0" w:evenVBand="0" w:oddHBand="0" w:evenHBand="0" w:firstRowFirstColumn="0" w:firstRowLastColumn="0" w:lastRowFirstColumn="0" w:lastRowLastColumn="0"/>
+            </w:pPr>
+            <w:r>
+              <w:t>no</w:t>
+            </w:r>
+          </w:p>
+        </w:tc>
+        <w:tc>
+          <w:tcPr>
+            <w:tcW w:w="2975" w:type="dxa"/>
+          </w:tcPr>
+          <w:p>
+            <w:pPr>
+              <w:cnfStyle w:val="000000000000" w:firstRow="0" w:lastRow="0" w:firstColumn="0" w:lastColumn="0" w:oddVBand="0" w:evenVBand="0" w:oddHBand="0" w:evenHBand="0" w:firstRowFirstColumn="0" w:firstRowLastColumn="0" w:lastRowFirstColumn="0" w:lastRowLastColumn="0"/>
+            </w:pPr>
+          </w:p>
+        </w:tc>
+      </w:tr>
+    </w:tbl>
+    <w:p>
+      <w:pPr>
+        <w:jc w:val="center"/>
+        <w:rPr>
+          <w:sz w:val="16"/>
+          <w:szCs w:val="14"/>
+        </w:rPr>
+      </w:pPr>
+      <w:r>
+        <w:rPr>
+          <w:sz w:val="16"/>
+          <w:szCs w:val="14"/>
+        </w:rPr>
+        <w:t xml:space="preserve">Tabla </w:t>
+      </w:r>
+      <w:r>
+        <w:rPr>
+          <w:sz w:val="16"/>
+          <w:szCs w:val="14"/>
+        </w:rPr>
+        <w:t>4</w:t>
+      </w:r>
+      <w:r>
+        <w:rPr>
+          <w:sz w:val="16"/>
+          <w:szCs w:val="14"/>
+        </w:rPr>
+        <w:t xml:space="preserve">. </w:t>
+      </w:r>
+      <w:r>
+        <w:rPr>
+          <w:sz w:val="16"/>
+          <w:szCs w:val="14"/>
+        </w:rPr>
+        <w:t>Mercancía</w:t>
+      </w:r>
+    </w:p>
+    <w:p>
+      <w:pPr>
+        <w:spacing w:before="240" w:after="0"/>
+      </w:pPr>
+      <w:r>
+        <w:t>Tabla: Usuarios</w:t>
+      </w:r>
+    </w:p>
+    <w:tbl>
+      <w:tblPr>
+        <w:tblStyle w:val="Tablanormal3"/>
+        <w:tblW w:w="0" w:type="auto"/>
+        <w:tblLook w:val="04A0" w:firstRow="1" w:lastRow="0" w:firstColumn="1" w:lastColumn="0" w:noHBand="0" w:noVBand="1"/>
+      </w:tblPr>
+      <w:tblGrid>
+        <w:gridCol w:w="3261"/>
+        <w:gridCol w:w="1417"/>
+        <w:gridCol w:w="851"/>
+        <w:gridCol w:w="2975"/>
+      </w:tblGrid>
+      <w:tr>
+        <w:trPr>
+          <w:cnfStyle w:val="100000000000" w:firstRow="1" w:lastRow="0" w:firstColumn="0" w:lastColumn="0" w:oddVBand="0" w:evenVBand="0" w:oddHBand="0" w:evenHBand="0" w:firstRowFirstColumn="0" w:firstRowLastColumn="0" w:lastRowFirstColumn="0" w:lastRowLastColumn="0"/>
+        </w:trPr>
+        <w:tc>
+          <w:tcPr>
+            <w:cnfStyle w:val="001000000100" w:firstRow="0" w:lastRow="0" w:firstColumn="1" w:lastColumn="0" w:oddVBand="0" w:evenVBand="0" w:oddHBand="0" w:evenHBand="0" w:firstRowFirstColumn="1" w:firstRowLastColumn="0" w:lastRowFirstColumn="0" w:lastRowLastColumn="0"/>
+            <w:tcW w:w="3261" w:type="dxa"/>
+          </w:tcPr>
+          <w:p>
+            <w:pPr>
+              <w:jc w:val="center"/>
+            </w:pPr>
+            <w:r>
+              <w:t>Campo</w:t>
+            </w:r>
+          </w:p>
+        </w:tc>
+        <w:tc>
+          <w:tcPr>
+            <w:tcW w:w="1417" w:type="dxa"/>
+          </w:tcPr>
+          <w:p>
+            <w:pPr>
+              <w:jc w:val="center"/>
+              <w:cnfStyle w:val="100000000000" w:firstRow="1" w:lastRow="0" w:firstColumn="0" w:lastColumn="0" w:oddVBand="0" w:evenVBand="0" w:oddHBand="0" w:evenHBand="0" w:firstRowFirstColumn="0" w:firstRowLastColumn="0" w:lastRowFirstColumn="0" w:lastRowLastColumn="0"/>
+            </w:pPr>
+            <w:r>
+              <w:t>Tipo</w:t>
+            </w:r>
+          </w:p>
+        </w:tc>
+        <w:tc>
+          <w:tcPr>
+            <w:tcW w:w="851" w:type="dxa"/>
+          </w:tcPr>
+          <w:p>
+            <w:pPr>
+              <w:jc w:val="center"/>
+              <w:cnfStyle w:val="100000000000" w:firstRow="1" w:lastRow="0" w:firstColumn="0" w:lastColumn="0" w:oddVBand="0" w:evenVBand="0" w:oddHBand="0" w:evenHBand="0" w:firstRowFirstColumn="0" w:firstRowLastColumn="0" w:lastRowFirstColumn="0" w:lastRowLastColumn="0"/>
+            </w:pPr>
+            <w:r>
+              <w:t>Nulo</w:t>
+            </w:r>
+          </w:p>
+        </w:tc>
+        <w:tc>
+          <w:tcPr>
+            <w:tcW w:w="2975" w:type="dxa"/>
+          </w:tcPr>
+          <w:p>
+            <w:pPr>
+              <w:jc w:val="center"/>
+              <w:cnfStyle w:val="100000000000" w:firstRow="1" w:lastRow="0" w:firstColumn="0" w:lastColumn="0" w:oddVBand="0" w:evenVBand="0" w:oddHBand="0" w:evenHBand="0" w:firstRowFirstColumn="0" w:firstRowLastColumn="0" w:lastRowFirstColumn="0" w:lastRowLastColumn="0"/>
+            </w:pPr>
+            <w:r>
+              <w:t>Descripción</w:t>
+            </w:r>
+          </w:p>
+        </w:tc>
+      </w:tr>
+      <w:tr>
+        <w:trPr>
+          <w:cnfStyle w:val="000000100000" w:firstRow="0" w:lastRow="0" w:firstColumn="0" w:lastColumn="0" w:oddVBand="0" w:evenVBand="0" w:oddHBand="1" w:evenHBand="0" w:firstRowFirstColumn="0" w:firstRowLastColumn="0" w:lastRowFirstColumn="0" w:lastRowLastColumn="0"/>
+        </w:trPr>
+        <w:tc>
+          <w:tcPr>
+            <w:cnfStyle w:val="001000000000" w:firstRow="0" w:lastRow="0" w:firstColumn="1" w:lastColumn="0" w:oddVBand="0" w:evenVBand="0" w:oddHBand="0" w:evenHBand="0" w:firstRowFirstColumn="0" w:firstRowLastColumn="0" w:lastRowFirstColumn="0" w:lastRowLastColumn="0"/>
+            <w:tcW w:w="3261" w:type="dxa"/>
+          </w:tcPr>
+          <w:p>
+            <w:r>
+              <w:t>Dni</w:t>
+            </w:r>
+          </w:p>
+        </w:tc>
+        <w:tc>
+          <w:tcPr>
+            <w:tcW w:w="1417" w:type="dxa"/>
+          </w:tcPr>
+          <w:p>
+            <w:pPr>
+              <w:cnfStyle w:val="000000100000" w:firstRow="0" w:lastRow="0" w:firstColumn="0" w:lastColumn="0" w:oddVBand="0" w:evenVBand="0" w:oddHBand="1" w:evenHBand="0" w:firstRowFirstColumn="0" w:firstRowLastColumn="0" w:lastRowFirstColumn="0" w:lastRowLastColumn="0"/>
+            </w:pPr>
+            <w:r>
+              <w:t xml:space="preserve">Cadena </w:t>
+            </w:r>
+          </w:p>
+        </w:tc>
+        <w:tc>
+          <w:tcPr>
+            <w:tcW w:w="851" w:type="dxa"/>
+          </w:tcPr>
+          <w:p>
+            <w:pPr>
+              <w:jc w:val="center"/>
+              <w:cnfStyle w:val="000000100000" w:firstRow="0" w:lastRow="0" w:firstColumn="0" w:lastColumn="0" w:oddVBand="0" w:evenVBand="0" w:oddHBand="1" w:evenHBand="0" w:firstRowFirstColumn="0" w:firstRowLastColumn="0" w:lastRowFirstColumn="0" w:lastRowLastColumn="0"/>
+            </w:pPr>
+            <w:r>
+              <w:t>no</w:t>
+            </w:r>
+          </w:p>
+        </w:tc>
+        <w:tc>
+          <w:tcPr>
+            <w:tcW w:w="2975" w:type="dxa"/>
+          </w:tcPr>
+          <w:p>
+            <w:pPr>
+              <w:cnfStyle w:val="000000100000" w:firstRow="0" w:lastRow="0" w:firstColumn="0" w:lastColumn="0" w:oddVBand="0" w:evenVBand="0" w:oddHBand="1" w:evenHBand="0" w:firstRowFirstColumn="0" w:firstRowLastColumn="0" w:lastRowFirstColumn="0" w:lastRowLastColumn="0"/>
+            </w:pPr>
+            <w:r>
+              <w:t>PK</w:t>
+            </w:r>
+          </w:p>
+        </w:tc>
+      </w:tr>
+      <w:tr>
+        <w:tc>
+          <w:tcPr>
+            <w:cnfStyle w:val="001000000000" w:firstRow="0" w:lastRow="0" w:firstColumn="1" w:lastColumn="0" w:oddVBand="0" w:evenVBand="0" w:oddHBand="0" w:evenHBand="0" w:firstRowFirstColumn="0" w:firstRowLastColumn="0" w:lastRowFirstColumn="0" w:lastRowLastColumn="0"/>
+            <w:tcW w:w="3261" w:type="dxa"/>
+          </w:tcPr>
+          <w:p>
+            <w:r>
+              <w:t>Nombre</w:t>
+            </w:r>
+          </w:p>
+        </w:tc>
+        <w:tc>
+          <w:tcPr>
+            <w:tcW w:w="1417" w:type="dxa"/>
+          </w:tcPr>
+          <w:p>
+            <w:pPr>
+              <w:cnfStyle w:val="000000000000" w:firstRow="0" w:lastRow="0" w:firstColumn="0" w:lastColumn="0" w:oddVBand="0" w:evenVBand="0" w:oddHBand="0" w:evenHBand="0" w:firstRowFirstColumn="0" w:firstRowLastColumn="0" w:lastRowFirstColumn="0" w:lastRowLastColumn="0"/>
+            </w:pPr>
+            <w:r>
+              <w:t xml:space="preserve">Cadena </w:t>
+            </w:r>
+          </w:p>
+        </w:tc>
+        <w:tc>
+          <w:tcPr>
+            <w:tcW w:w="851" w:type="dxa"/>
+          </w:tcPr>
+          <w:p>
+            <w:pPr>
+              <w:jc w:val="center"/>
+              <w:cnfStyle w:val="000000000000" w:firstRow="0" w:lastRow="0" w:firstColumn="0" w:lastColumn="0" w:oddVBand="0" w:evenVBand="0" w:oddHBand="0" w:evenHBand="0" w:firstRowFirstColumn="0" w:firstRowLastColumn="0" w:lastRowFirstColumn="0" w:lastRowLastColumn="0"/>
+            </w:pPr>
+            <w:r>
+              <w:t>no</w:t>
+            </w:r>
+          </w:p>
+        </w:tc>
+        <w:tc>
+          <w:tcPr>
+            <w:tcW w:w="2975" w:type="dxa"/>
+          </w:tcPr>
+          <w:p>
+            <w:pPr>
+              <w:cnfStyle w:val="000000000000" w:firstRow="0" w:lastRow="0" w:firstColumn="0" w:lastColumn="0" w:oddVBand="0" w:evenVBand="0" w:oddHBand="0" w:evenHBand="0" w:firstRowFirstColumn="0" w:firstRowLastColumn="0" w:lastRowFirstColumn="0" w:lastRowLastColumn="0"/>
+            </w:pPr>
+          </w:p>
+        </w:tc>
+      </w:tr>
+      <w:tr>
+        <w:trPr>
+          <w:cnfStyle w:val="000000100000" w:firstRow="0" w:lastRow="0" w:firstColumn="0" w:lastColumn="0" w:oddVBand="0" w:evenVBand="0" w:oddHBand="1" w:evenHBand="0" w:firstRowFirstColumn="0" w:firstRowLastColumn="0" w:lastRowFirstColumn="0" w:lastRowLastColumn="0"/>
+        </w:trPr>
+        <w:tc>
+          <w:tcPr>
+            <w:cnfStyle w:val="001000000000" w:firstRow="0" w:lastRow="0" w:firstColumn="1" w:lastColumn="0" w:oddVBand="0" w:evenVBand="0" w:oddHBand="0" w:evenHBand="0" w:firstRowFirstColumn="0" w:firstRowLastColumn="0" w:lastRowFirstColumn="0" w:lastRowLastColumn="0"/>
+            <w:tcW w:w="3261" w:type="dxa"/>
+          </w:tcPr>
+          <w:p>
+            <w:r>
+              <w:t>Apellidos</w:t>
+            </w:r>
+          </w:p>
+        </w:tc>
+        <w:tc>
+          <w:tcPr>
+            <w:tcW w:w="1417" w:type="dxa"/>
+          </w:tcPr>
+          <w:p>
+            <w:pPr>
+              <w:cnfStyle w:val="000000100000" w:firstRow="0" w:lastRow="0" w:firstColumn="0" w:lastColumn="0" w:oddVBand="0" w:evenVBand="0" w:oddHBand="1" w:evenHBand="0" w:firstRowFirstColumn="0" w:firstRowLastColumn="0" w:lastRowFirstColumn="0" w:lastRowLastColumn="0"/>
+            </w:pPr>
+            <w:r>
+              <w:t xml:space="preserve">Cadena </w:t>
+            </w:r>
+          </w:p>
+        </w:tc>
+        <w:tc>
+          <w:tcPr>
+            <w:tcW w:w="851" w:type="dxa"/>
+          </w:tcPr>
+          <w:p>
+            <w:pPr>
+              <w:jc w:val="center"/>
+              <w:cnfStyle w:val="000000100000" w:firstRow="0" w:lastRow="0" w:firstColumn="0" w:lastColumn="0" w:oddVBand="0" w:evenVBand="0" w:oddHBand="1" w:evenHBand="0" w:firstRowFirstColumn="0" w:firstRowLastColumn="0" w:lastRowFirstColumn="0" w:lastRowLastColumn="0"/>
+            </w:pPr>
+            <w:r>
+              <w:t>no</w:t>
+            </w:r>
+          </w:p>
+        </w:tc>
+        <w:tc>
+          <w:tcPr>
+            <w:tcW w:w="2975" w:type="dxa"/>
+          </w:tcPr>
+          <w:p>
+            <w:pPr>
+              <w:cnfStyle w:val="000000100000" w:firstRow="0" w:lastRow="0" w:firstColumn="0" w:lastColumn="0" w:oddVBand="0" w:evenVBand="0" w:oddHBand="1" w:evenHBand="0" w:firstRowFirstColumn="0" w:firstRowLastColumn="0" w:lastRowFirstColumn="0" w:lastRowLastColumn="0"/>
+            </w:pPr>
+          </w:p>
+        </w:tc>
+      </w:tr>
+      <w:tr>
+        <w:tc>
+          <w:tcPr>
+            <w:cnfStyle w:val="001000000000" w:firstRow="0" w:lastRow="0" w:firstColumn="1" w:lastColumn="0" w:oddVBand="0" w:evenVBand="0" w:oddHBand="0" w:evenHBand="0" w:firstRowFirstColumn="0" w:firstRowLastColumn="0" w:lastRowFirstColumn="0" w:lastRowLastColumn="0"/>
+            <w:tcW w:w="3261" w:type="dxa"/>
+          </w:tcPr>
+          <w:p>
+            <w:r>
+              <w:t>Telefono</w:t>
+            </w:r>
+          </w:p>
+        </w:tc>
+        <w:tc>
+          <w:tcPr>
+            <w:tcW w:w="1417" w:type="dxa"/>
+          </w:tcPr>
+          <w:p>
+            <w:pPr>
+              <w:cnfStyle w:val="000000000000" w:firstRow="0" w:lastRow="0" w:firstColumn="0" w:lastColumn="0" w:oddVBand="0" w:evenVBand="0" w:oddHBand="0" w:evenHBand="0" w:firstRowFirstColumn="0" w:firstRowLastColumn="0" w:lastRowFirstColumn="0" w:lastRowLastColumn="0"/>
+            </w:pPr>
+            <w:r>
+              <w:t>Numérico</w:t>
+            </w:r>
+          </w:p>
+        </w:tc>
+        <w:tc>
+          <w:tcPr>
+            <w:tcW w:w="851" w:type="dxa"/>
+          </w:tcPr>
+          <w:p>
+            <w:pPr>
+              <w:jc w:val="center"/>
+              <w:cnfStyle w:val="000000000000" w:firstRow="0" w:lastRow="0" w:firstColumn="0" w:lastColumn="0" w:oddVBand="0" w:evenVBand="0" w:oddHBand="0" w:evenHBand="0" w:firstRowFirstColumn="0" w:firstRowLastColumn="0" w:lastRowFirstColumn="0" w:lastRowLastColumn="0"/>
+            </w:pPr>
+            <w:r>
+              <w:t>no</w:t>
+            </w:r>
+          </w:p>
+        </w:tc>
+        <w:tc>
+          <w:tcPr>
+            <w:tcW w:w="2975" w:type="dxa"/>
+          </w:tcPr>
+          <w:p>
+            <w:pPr>
+              <w:cnfStyle w:val="000000000000" w:firstRow="0" w:lastRow="0" w:firstColumn="0" w:lastColumn="0" w:oddVBand="0" w:evenVBand="0" w:oddHBand="0" w:evenHBand="0" w:firstRowFirstColumn="0" w:firstRowLastColumn="0" w:lastRowFirstColumn="0" w:lastRowLastColumn="0"/>
+            </w:pPr>
+          </w:p>
+        </w:tc>
+      </w:tr>
+      <w:tr>
+        <w:trPr>
+          <w:cnfStyle w:val="000000100000" w:firstRow="0" w:lastRow="0" w:firstColumn="0" w:lastColumn="0" w:oddVBand="0" w:evenVBand="0" w:oddHBand="1" w:evenHBand="0" w:firstRowFirstColumn="0" w:firstRowLastColumn="0" w:lastRowFirstColumn="0" w:lastRowLastColumn="0"/>
+        </w:trPr>
+        <w:tc>
+          <w:tcPr>
+            <w:cnfStyle w:val="001000000000" w:firstRow="0" w:lastRow="0" w:firstColumn="1" w:lastColumn="0" w:oddVBand="0" w:evenVBand="0" w:oddHBand="0" w:evenHBand="0" w:firstRowFirstColumn="0" w:firstRowLastColumn="0" w:lastRowFirstColumn="0" w:lastRowLastColumn="0"/>
+            <w:tcW w:w="3261" w:type="dxa"/>
+          </w:tcPr>
+          <w:p>
+            <w:r>
+              <w:t>Correo</w:t>
+            </w:r>
+          </w:p>
+        </w:tc>
+        <w:tc>
+          <w:tcPr>
+            <w:tcW w:w="1417" w:type="dxa"/>
+          </w:tcPr>
+          <w:p>
+            <w:pPr>
+              <w:cnfStyle w:val="000000100000" w:firstRow="0" w:lastRow="0" w:firstColumn="0" w:lastColumn="0" w:oddVBand="0" w:evenVBand="0" w:oddHBand="1" w:evenHBand="0" w:firstRowFirstColumn="0" w:firstRowLastColumn="0" w:lastRowFirstColumn="0" w:lastRowLastColumn="0"/>
+            </w:pPr>
+            <w:r>
+              <w:t xml:space="preserve">Cadena </w:t>
+            </w:r>
+          </w:p>
+        </w:tc>
+        <w:tc>
+          <w:tcPr>
+            <w:tcW w:w="851" w:type="dxa"/>
+          </w:tcPr>
+          <w:p>
+            <w:pPr>
+              <w:jc w:val="center"/>
+              <w:cnfStyle w:val="000000100000" w:firstRow="0" w:lastRow="0" w:firstColumn="0" w:lastColumn="0" w:oddVBand="0" w:evenVBand="0" w:oddHBand="1" w:evenHBand="0" w:firstRowFirstColumn="0" w:firstRowLastColumn="0" w:lastRowFirstColumn="0" w:lastRowLastColumn="0"/>
+            </w:pPr>
+            <w:r>
+              <w:t>no</w:t>
+            </w:r>
+          </w:p>
+        </w:tc>
+        <w:tc>
+          <w:tcPr>
+            <w:tcW w:w="2975" w:type="dxa"/>
+          </w:tcPr>
+          <w:p>
+            <w:pPr>
+              <w:cnfStyle w:val="000000100000" w:firstRow="0" w:lastRow="0" w:firstColumn="0" w:lastColumn="0" w:oddVBand="0" w:evenVBand="0" w:oddHBand="1" w:evenHBand="0" w:firstRowFirstColumn="0" w:firstRowLastColumn="0" w:lastRowFirstColumn="0" w:lastRowLastColumn="0"/>
+            </w:pPr>
+          </w:p>
+        </w:tc>
+      </w:tr>
+    </w:tbl>
+    <w:p>
+      <w:pPr>
+        <w:jc w:val="center"/>
+        <w:rPr>
+          <w:sz w:val="16"/>
+          <w:szCs w:val="14"/>
+        </w:rPr>
+      </w:pPr>
+      <w:r>
+        <w:rPr>
+          <w:sz w:val="16"/>
+          <w:szCs w:val="14"/>
+        </w:rPr>
+        <w:t xml:space="preserve">Tabla </w:t>
+      </w:r>
+      <w:r>
+        <w:rPr>
+          <w:sz w:val="16"/>
+          <w:szCs w:val="14"/>
+        </w:rPr>
+        <w:t>5</w:t>
+      </w:r>
+      <w:r>
+        <w:rPr>
+          <w:sz w:val="16"/>
+          <w:szCs w:val="14"/>
+        </w:rPr>
+        <w:t xml:space="preserve">. </w:t>
+      </w:r>
+      <w:r>
+        <w:rPr>
+          <w:sz w:val="16"/>
+          <w:szCs w:val="14"/>
+        </w:rPr>
+        <w:t>Usuarios</w:t>
+      </w:r>
+    </w:p>
+    <w:p>
+      <w:pPr>
+        <w:spacing w:before="240" w:after="0"/>
+      </w:pPr>
+      <w:r>
+        <w:t>Tabla: Planificacion_empleados</w:t>
+      </w:r>
+    </w:p>
+    <w:tbl>
+      <w:tblPr>
+        <w:tblStyle w:val="Tablanormal3"/>
+        <w:tblW w:w="0" w:type="auto"/>
+        <w:tblLook w:val="04A0" w:firstRow="1" w:lastRow="0" w:firstColumn="1" w:lastColumn="0" w:noHBand="0" w:noVBand="1"/>
+      </w:tblPr>
+      <w:tblGrid>
+        <w:gridCol w:w="3261"/>
+        <w:gridCol w:w="1417"/>
+        <w:gridCol w:w="851"/>
+        <w:gridCol w:w="2975"/>
+      </w:tblGrid>
+      <w:tr>
+        <w:trPr>
+          <w:cnfStyle w:val="100000000000" w:firstRow="1" w:lastRow="0" w:firstColumn="0" w:lastColumn="0" w:oddVBand="0" w:evenVBand="0" w:oddHBand="0" w:evenHBand="0" w:firstRowFirstColumn="0" w:firstRowLastColumn="0" w:lastRowFirstColumn="0" w:lastRowLastColumn="0"/>
+        </w:trPr>
+        <w:tc>
+          <w:tcPr>
+            <w:cnfStyle w:val="001000000100" w:firstRow="0" w:lastRow="0" w:firstColumn="1" w:lastColumn="0" w:oddVBand="0" w:evenVBand="0" w:oddHBand="0" w:evenHBand="0" w:firstRowFirstColumn="1" w:firstRowLastColumn="0" w:lastRowFirstColumn="0" w:lastRowLastColumn="0"/>
+            <w:tcW w:w="3261" w:type="dxa"/>
+          </w:tcPr>
+          <w:p>
+            <w:pPr>
+              <w:jc w:val="center"/>
+            </w:pPr>
+            <w:r>
+              <w:t>Campo</w:t>
+            </w:r>
+          </w:p>
+        </w:tc>
+        <w:tc>
+          <w:tcPr>
+            <w:tcW w:w="1417" w:type="dxa"/>
+          </w:tcPr>
+          <w:p>
+            <w:pPr>
+              <w:jc w:val="center"/>
+              <w:cnfStyle w:val="100000000000" w:firstRow="1" w:lastRow="0" w:firstColumn="0" w:lastColumn="0" w:oddVBand="0" w:evenVBand="0" w:oddHBand="0" w:evenHBand="0" w:firstRowFirstColumn="0" w:firstRowLastColumn="0" w:lastRowFirstColumn="0" w:lastRowLastColumn="0"/>
+            </w:pPr>
+            <w:r>
+              <w:t>Tipo</w:t>
+            </w:r>
+          </w:p>
+        </w:tc>
+        <w:tc>
+          <w:tcPr>
+            <w:tcW w:w="851" w:type="dxa"/>
+          </w:tcPr>
+          <w:p>
+            <w:pPr>
+              <w:jc w:val="center"/>
+              <w:cnfStyle w:val="100000000000" w:firstRow="1" w:lastRow="0" w:firstColumn="0" w:lastColumn="0" w:oddVBand="0" w:evenVBand="0" w:oddHBand="0" w:evenHBand="0" w:firstRowFirstColumn="0" w:firstRowLastColumn="0" w:lastRowFirstColumn="0" w:lastRowLastColumn="0"/>
+            </w:pPr>
+            <w:r>
+              <w:t>Nulo</w:t>
+            </w:r>
+          </w:p>
+        </w:tc>
+        <w:tc>
+          <w:tcPr>
+            <w:tcW w:w="2975" w:type="dxa"/>
+          </w:tcPr>
+          <w:p>
+            <w:pPr>
+              <w:jc w:val="center"/>
+              <w:cnfStyle w:val="100000000000" w:firstRow="1" w:lastRow="0" w:firstColumn="0" w:lastColumn="0" w:oddVBand="0" w:evenVBand="0" w:oddHBand="0" w:evenHBand="0" w:firstRowFirstColumn="0" w:firstRowLastColumn="0" w:lastRowFirstColumn="0" w:lastRowLastColumn="0"/>
+            </w:pPr>
+            <w:r>
+              <w:t>Descripción</w:t>
+            </w:r>
+          </w:p>
+        </w:tc>
+      </w:tr>
+      <w:tr>
+        <w:trPr>
+          <w:cnfStyle w:val="000000100000" w:firstRow="0" w:lastRow="0" w:firstColumn="0" w:lastColumn="0" w:oddVBand="0" w:evenVBand="0" w:oddHBand="1" w:evenHBand="0" w:firstRowFirstColumn="0" w:firstRowLastColumn="0" w:lastRowFirstColumn="0" w:lastRowLastColumn="0"/>
+        </w:trPr>
+        <w:tc>
+          <w:tcPr>
+            <w:cnfStyle w:val="001000000000" w:firstRow="0" w:lastRow="0" w:firstColumn="1" w:lastColumn="0" w:oddVBand="0" w:evenVBand="0" w:oddHBand="0" w:evenHBand="0" w:firstRowFirstColumn="0" w:firstRowLastColumn="0" w:lastRowFirstColumn="0" w:lastRowLastColumn="0"/>
+            <w:tcW w:w="3261" w:type="dxa"/>
+          </w:tcPr>
+          <w:p>
+            <w:r>
+              <w:t>Fecha</w:t>
+            </w:r>
+          </w:p>
+        </w:tc>
+        <w:tc>
+          <w:tcPr>
+            <w:tcW w:w="1417" w:type="dxa"/>
+          </w:tcPr>
+          <w:p>
+            <w:pPr>
+              <w:cnfStyle w:val="000000100000" w:firstRow="0" w:lastRow="0" w:firstColumn="0" w:lastColumn="0" w:oddVBand="0" w:evenVBand="0" w:oddHBand="1" w:evenHBand="0" w:firstRowFirstColumn="0" w:firstRowLastColumn="0" w:lastRowFirstColumn="0" w:lastRowLastColumn="0"/>
+            </w:pPr>
+            <w:r>
+              <w:t>Numérico</w:t>
+            </w:r>
+          </w:p>
+        </w:tc>
+        <w:tc>
+          <w:tcPr>
+            <w:tcW w:w="851" w:type="dxa"/>
+          </w:tcPr>
+          <w:p>
+            <w:pPr>
+              <w:jc w:val="center"/>
+              <w:cnfStyle w:val="000000100000" w:firstRow="0" w:lastRow="0" w:firstColumn="0" w:lastColumn="0" w:oddVBand="0" w:evenVBand="0" w:oddHBand="1" w:evenHBand="0" w:firstRowFirstColumn="0" w:firstRowLastColumn="0" w:lastRowFirstColumn="0" w:lastRowLastColumn="0"/>
+            </w:pPr>
+            <w:r>
+              <w:t>no</w:t>
+            </w:r>
+          </w:p>
+        </w:tc>
+        <w:tc>
+          <w:tcPr>
+            <w:tcW w:w="2975" w:type="dxa"/>
+          </w:tcPr>
+          <w:p>
+            <w:pPr>
+              <w:cnfStyle w:val="000000100000" w:firstRow="0" w:lastRow="0" w:firstColumn="0" w:lastColumn="0" w:oddVBand="0" w:evenVBand="0" w:oddHBand="1" w:evenHBand="0" w:firstRowFirstColumn="0" w:firstRowLastColumn="0" w:lastRowFirstColumn="0" w:lastRowLastColumn="0"/>
+            </w:pPr>
+            <w:r>
+              <w:t>PK</w:t>
+            </w:r>
+          </w:p>
+        </w:tc>
+      </w:tr>
+      <w:tr>
+        <w:tc>
+          <w:tcPr>
+            <w:cnfStyle w:val="001000000000" w:firstRow="0" w:lastRow="0" w:firstColumn="1" w:lastColumn="0" w:oddVBand="0" w:evenVBand="0" w:oddHBand="0" w:evenHBand="0" w:firstRowFirstColumn="0" w:firstRowLastColumn="0" w:lastRowFirstColumn="0" w:lastRowLastColumn="0"/>
+            <w:tcW w:w="3261" w:type="dxa"/>
+          </w:tcPr>
+          <w:p>
+            <w:r>
+              <w:t>Empleado</w:t>
+            </w:r>
+          </w:p>
+        </w:tc>
+        <w:tc>
+          <w:tcPr>
+            <w:tcW w:w="1417" w:type="dxa"/>
+          </w:tcPr>
+          <w:p>
+            <w:pPr>
+              <w:cnfStyle w:val="000000000000" w:firstRow="0" w:lastRow="0" w:firstColumn="0" w:lastColumn="0" w:oddVBand="0" w:evenVBand="0" w:oddHBand="0" w:evenHBand="0" w:firstRowFirstColumn="0" w:firstRowLastColumn="0" w:lastRowFirstColumn="0" w:lastRowLastColumn="0"/>
+            </w:pPr>
+            <w:r>
+              <w:t xml:space="preserve">Cadena </w:t>
+            </w:r>
+          </w:p>
+        </w:tc>
+        <w:tc>
+          <w:tcPr>
+            <w:tcW w:w="851" w:type="dxa"/>
+          </w:tcPr>
+          <w:p>
+            <w:pPr>
+              <w:jc w:val="center"/>
+              <w:cnfStyle w:val="000000000000" w:firstRow="0" w:lastRow="0" w:firstColumn="0" w:lastColumn="0" w:oddVBand="0" w:evenVBand="0" w:oddHBand="0" w:evenHBand="0" w:firstRowFirstColumn="0" w:firstRowLastColumn="0" w:lastRowFirstColumn="0" w:lastRowLastColumn="0"/>
+            </w:pPr>
+            <w:r>
+              <w:t>no</w:t>
+            </w:r>
+          </w:p>
+        </w:tc>
+        <w:tc>
+          <w:tcPr>
+            <w:tcW w:w="2975" w:type="dxa"/>
+          </w:tcPr>
+          <w:p>
+            <w:pPr>
+              <w:cnfStyle w:val="000000000000" w:firstRow="0" w:lastRow="0" w:firstColumn="0" w:lastColumn="0" w:oddVBand="0" w:evenVBand="0" w:oddHBand="0" w:evenHBand="0" w:firstRowFirstColumn="0" w:firstRowLastColumn="0" w:lastRowFirstColumn="0" w:lastRowLastColumn="0"/>
+            </w:pPr>
+            <w:r>
+              <w:t>PK, FK (empleados)</w:t>
+            </w:r>
+          </w:p>
+        </w:tc>
+      </w:tr>
+      <w:tr>
+        <w:trPr>
+          <w:cnfStyle w:val="000000100000" w:firstRow="0" w:lastRow="0" w:firstColumn="0" w:lastColumn="0" w:oddVBand="0" w:evenVBand="0" w:oddHBand="1" w:evenHBand="0" w:firstRowFirstColumn="0" w:firstRowLastColumn="0" w:lastRowFirstColumn="0" w:lastRowLastColumn="0"/>
+        </w:trPr>
+        <w:tc>
+          <w:tcPr>
+            <w:cnfStyle w:val="001000000000" w:firstRow="0" w:lastRow="0" w:firstColumn="1" w:lastColumn="0" w:oddVBand="0" w:evenVBand="0" w:oddHBand="0" w:evenHBand="0" w:firstRowFirstColumn="0" w:firstRowLastColumn="0" w:lastRowFirstColumn="0" w:lastRowLastColumn="0"/>
+            <w:tcW w:w="3261" w:type="dxa"/>
+          </w:tcPr>
+          <w:p>
+            <w:r>
+              <w:t>Descripción</w:t>
+            </w:r>
+          </w:p>
+        </w:tc>
+        <w:tc>
+          <w:tcPr>
+            <w:tcW w:w="1417" w:type="dxa"/>
+          </w:tcPr>
+          <w:p>
+            <w:pPr>
+              <w:cnfStyle w:val="000000100000" w:firstRow="0" w:lastRow="0" w:firstColumn="0" w:lastColumn="0" w:oddVBand="0" w:evenVBand="0" w:oddHBand="1" w:evenHBand="0" w:firstRowFirstColumn="0" w:firstRowLastColumn="0" w:lastRowFirstColumn="0" w:lastRowLastColumn="0"/>
+            </w:pPr>
+            <w:r>
+              <w:t xml:space="preserve">Cadena </w:t>
+            </w:r>
+          </w:p>
+        </w:tc>
+        <w:tc>
+          <w:tcPr>
+            <w:tcW w:w="851" w:type="dxa"/>
+          </w:tcPr>
+          <w:p>
+            <w:pPr>
+              <w:jc w:val="center"/>
+              <w:cnfStyle w:val="000000100000" w:firstRow="0" w:lastRow="0" w:firstColumn="0" w:lastColumn="0" w:oddVBand="0" w:evenVBand="0" w:oddHBand="1" w:evenHBand="0" w:firstRowFirstColumn="0" w:firstRowLastColumn="0" w:lastRowFirstColumn="0" w:lastRowLastColumn="0"/>
+            </w:pPr>
+            <w:r>
+              <w:t>no</w:t>
+            </w:r>
+          </w:p>
+        </w:tc>
+        <w:tc>
+          <w:tcPr>
+            <w:tcW w:w="2975" w:type="dxa"/>
+          </w:tcPr>
+          <w:p>
+            <w:pPr>
+              <w:cnfStyle w:val="000000100000" w:firstRow="0" w:lastRow="0" w:firstColumn="0" w:lastColumn="0" w:oddVBand="0" w:evenVBand="0" w:oddHBand="1" w:evenHBand="0" w:firstRowFirstColumn="0" w:firstRowLastColumn="0" w:lastRowFirstColumn="0" w:lastRowLastColumn="0"/>
+            </w:pPr>
+            <w:r>
+              <w:t>PK</w:t>
+            </w:r>
+          </w:p>
+        </w:tc>
+      </w:tr>
+    </w:tbl>
+    <w:p>
+      <w:pPr>
+        <w:jc w:val="center"/>
+        <w:rPr>
+          <w:sz w:val="16"/>
+          <w:szCs w:val="14"/>
+        </w:rPr>
+      </w:pPr>
+      <w:r>
+        <w:rPr>
+          <w:sz w:val="16"/>
+          <w:szCs w:val="14"/>
+        </w:rPr>
+        <w:t xml:space="preserve">Tabla </w:t>
+      </w:r>
+      <w:r>
+        <w:rPr>
+          <w:sz w:val="16"/>
+          <w:szCs w:val="14"/>
+        </w:rPr>
+        <w:t>6</w:t>
+      </w:r>
+      <w:r>
+        <w:rPr>
+          <w:sz w:val="16"/>
+          <w:szCs w:val="14"/>
+        </w:rPr>
+        <w:t>. Planificación_empleados</w:t>
+      </w:r>
+    </w:p>
+    <w:p>
+      <w:pPr>
+        <w:spacing w:before="240" w:after="0"/>
+      </w:pPr>
+      <w:r>
+        <w:t>Tabla: Vehículos</w:t>
+      </w:r>
+    </w:p>
+    <w:tbl>
+      <w:tblPr>
+        <w:tblStyle w:val="Tablanormal3"/>
+        <w:tblW w:w="0" w:type="auto"/>
+        <w:tblLook w:val="04A0" w:firstRow="1" w:lastRow="0" w:firstColumn="1" w:lastColumn="0" w:noHBand="0" w:noVBand="1"/>
+      </w:tblPr>
+      <w:tblGrid>
+        <w:gridCol w:w="3261"/>
+        <w:gridCol w:w="1417"/>
+        <w:gridCol w:w="851"/>
+        <w:gridCol w:w="2975"/>
+      </w:tblGrid>
+      <w:tr>
+        <w:trPr>
+          <w:cnfStyle w:val="100000000000" w:firstRow="1" w:lastRow="0" w:firstColumn="0" w:lastColumn="0" w:oddVBand="0" w:evenVBand="0" w:oddHBand="0" w:evenHBand="0" w:firstRowFirstColumn="0" w:firstRowLastColumn="0" w:lastRowFirstColumn="0" w:lastRowLastColumn="0"/>
+        </w:trPr>
+        <w:tc>
+          <w:tcPr>
+            <w:cnfStyle w:val="001000000100" w:firstRow="0" w:lastRow="0" w:firstColumn="1" w:lastColumn="0" w:oddVBand="0" w:evenVBand="0" w:oddHBand="0" w:evenHBand="0" w:firstRowFirstColumn="1" w:firstRowLastColumn="0" w:lastRowFirstColumn="0" w:lastRowLastColumn="0"/>
+            <w:tcW w:w="3261" w:type="dxa"/>
+          </w:tcPr>
+          <w:p>
+            <w:pPr>
+              <w:jc w:val="center"/>
+            </w:pPr>
+            <w:r>
+              <w:t>Campo</w:t>
+            </w:r>
+          </w:p>
+        </w:tc>
+        <w:tc>
+          <w:tcPr>
+            <w:tcW w:w="1417" w:type="dxa"/>
+          </w:tcPr>
+          <w:p>
+            <w:pPr>
+              <w:jc w:val="center"/>
+              <w:cnfStyle w:val="100000000000" w:firstRow="1" w:lastRow="0" w:firstColumn="0" w:lastColumn="0" w:oddVBand="0" w:evenVBand="0" w:oddHBand="0" w:evenHBand="0" w:firstRowFirstColumn="0" w:firstRowLastColumn="0" w:lastRowFirstColumn="0" w:lastRowLastColumn="0"/>
+            </w:pPr>
+            <w:r>
+              <w:t>Tipo</w:t>
+            </w:r>
+          </w:p>
+        </w:tc>
+        <w:tc>
+          <w:tcPr>
+            <w:tcW w:w="851" w:type="dxa"/>
+          </w:tcPr>
+          <w:p>
+            <w:pPr>
+              <w:jc w:val="center"/>
+              <w:cnfStyle w:val="100000000000" w:firstRow="1" w:lastRow="0" w:firstColumn="0" w:lastColumn="0" w:oddVBand="0" w:evenVBand="0" w:oddHBand="0" w:evenHBand="0" w:firstRowFirstColumn="0" w:firstRowLastColumn="0" w:lastRowFirstColumn="0" w:lastRowLastColumn="0"/>
+            </w:pPr>
+            <w:r>
+              <w:t>Nulo</w:t>
+            </w:r>
+          </w:p>
+        </w:tc>
+        <w:tc>
+          <w:tcPr>
+            <w:tcW w:w="2975" w:type="dxa"/>
+          </w:tcPr>
+          <w:p>
+            <w:pPr>
+              <w:jc w:val="center"/>
+              <w:cnfStyle w:val="100000000000" w:firstRow="1" w:lastRow="0" w:firstColumn="0" w:lastColumn="0" w:oddVBand="0" w:evenVBand="0" w:oddHBand="0" w:evenHBand="0" w:firstRowFirstColumn="0" w:firstRowLastColumn="0" w:lastRowFirstColumn="0" w:lastRowLastColumn="0"/>
+            </w:pPr>
+            <w:r>
+              <w:t>Descripción</w:t>
+            </w:r>
+          </w:p>
+        </w:tc>
+      </w:tr>
+      <w:tr>
+        <w:trPr>
+          <w:cnfStyle w:val="000000100000" w:firstRow="0" w:lastRow="0" w:firstColumn="0" w:lastColumn="0" w:oddVBand="0" w:evenVBand="0" w:oddHBand="1" w:evenHBand="0" w:firstRowFirstColumn="0" w:firstRowLastColumn="0" w:lastRowFirstColumn="0" w:lastRowLastColumn="0"/>
+        </w:trPr>
+        <w:tc>
+          <w:tcPr>
+            <w:cnfStyle w:val="001000000000" w:firstRow="0" w:lastRow="0" w:firstColumn="1" w:lastColumn="0" w:oddVBand="0" w:evenVBand="0" w:oddHBand="0" w:evenHBand="0" w:firstRowFirstColumn="0" w:firstRowLastColumn="0" w:lastRowFirstColumn="0" w:lastRowLastColumn="0"/>
+            <w:tcW w:w="3261" w:type="dxa"/>
+          </w:tcPr>
+          <w:p>
+            <w:r>
+              <w:t>matrícula</w:t>
+            </w:r>
+          </w:p>
+        </w:tc>
+        <w:tc>
+          <w:tcPr>
+            <w:tcW w:w="1417" w:type="dxa"/>
+          </w:tcPr>
+          <w:p>
+            <w:pPr>
+              <w:cnfStyle w:val="000000100000" w:firstRow="0" w:lastRow="0" w:firstColumn="0" w:lastColumn="0" w:oddVBand="0" w:evenVBand="0" w:oddHBand="1" w:evenHBand="0" w:firstRowFirstColumn="0" w:firstRowLastColumn="0" w:lastRowFirstColumn="0" w:lastRowLastColumn="0"/>
+            </w:pPr>
+            <w:r>
+              <w:t xml:space="preserve">Cadena </w:t>
+            </w:r>
+          </w:p>
+        </w:tc>
+        <w:tc>
+          <w:tcPr>
+            <w:tcW w:w="851" w:type="dxa"/>
+          </w:tcPr>
+          <w:p>
+            <w:pPr>
+              <w:jc w:val="center"/>
+              <w:cnfStyle w:val="000000100000" w:firstRow="0" w:lastRow="0" w:firstColumn="0" w:lastColumn="0" w:oddVBand="0" w:evenVBand="0" w:oddHBand="1" w:evenHBand="0" w:firstRowFirstColumn="0" w:firstRowLastColumn="0" w:lastRowFirstColumn="0" w:lastRowLastColumn="0"/>
+            </w:pPr>
+            <w:r>
+              <w:t>no</w:t>
+            </w:r>
+          </w:p>
+        </w:tc>
+        <w:tc>
+          <w:tcPr>
+            <w:tcW w:w="2975" w:type="dxa"/>
+          </w:tcPr>
+          <w:p>
+            <w:pPr>
+              <w:cnfStyle w:val="000000100000" w:firstRow="0" w:lastRow="0" w:firstColumn="0" w:lastColumn="0" w:oddVBand="0" w:evenVBand="0" w:oddHBand="1" w:evenHBand="0" w:firstRowFirstColumn="0" w:firstRowLastColumn="0" w:lastRowFirstColumn="0" w:lastRowLastColumn="0"/>
+            </w:pPr>
+            <w:r>
+              <w:t>PK</w:t>
+            </w:r>
+          </w:p>
+        </w:tc>
+      </w:tr>
+      <w:tr>
+        <w:tc>
+          <w:tcPr>
+            <w:cnfStyle w:val="001000000000" w:firstRow="0" w:lastRow="0" w:firstColumn="1" w:lastColumn="0" w:oddVBand="0" w:evenVBand="0" w:oddHBand="0" w:evenHBand="0" w:firstRowFirstColumn="0" w:firstRowLastColumn="0" w:lastRowFirstColumn="0" w:lastRowLastColumn="0"/>
+            <w:tcW w:w="3261" w:type="dxa"/>
+          </w:tcPr>
+          <w:p>
+            <w:r>
+              <w:t>carga_util</w:t>
+            </w:r>
+          </w:p>
+        </w:tc>
+        <w:tc>
+          <w:tcPr>
+            <w:tcW w:w="1417" w:type="dxa"/>
+          </w:tcPr>
+          <w:p>
+            <w:pPr>
+              <w:cnfStyle w:val="000000000000" w:firstRow="0" w:lastRow="0" w:firstColumn="0" w:lastColumn="0" w:oddVBand="0" w:evenVBand="0" w:oddHBand="0" w:evenHBand="0" w:firstRowFirstColumn="0" w:firstRowLastColumn="0" w:lastRowFirstColumn="0" w:lastRowLastColumn="0"/>
+            </w:pPr>
+            <w:r>
+              <w:t>Float</w:t>
+            </w:r>
+          </w:p>
+        </w:tc>
+        <w:tc>
+          <w:tcPr>
+            <w:tcW w:w="851" w:type="dxa"/>
+          </w:tcPr>
+          <w:p>
+            <w:pPr>
+              <w:jc w:val="center"/>
+              <w:cnfStyle w:val="000000000000" w:firstRow="0" w:lastRow="0" w:firstColumn="0" w:lastColumn="0" w:oddVBand="0" w:evenVBand="0" w:oddHBand="0" w:evenHBand="0" w:firstRowFirstColumn="0" w:firstRowLastColumn="0" w:lastRowFirstColumn="0" w:lastRowLastColumn="0"/>
+            </w:pPr>
+            <w:r>
+              <w:t>no</w:t>
+            </w:r>
+          </w:p>
+        </w:tc>
+        <w:tc>
+          <w:tcPr>
+            <w:tcW w:w="2975" w:type="dxa"/>
+          </w:tcPr>
+          <w:p>
+            <w:pPr>
+              <w:cnfStyle w:val="000000000000" w:firstRow="0" w:lastRow="0" w:firstColumn="0" w:lastColumn="0" w:oddVBand="0" w:evenVBand="0" w:oddHBand="0" w:evenHBand="0" w:firstRowFirstColumn="0" w:firstRowLastColumn="0" w:lastRowFirstColumn="0" w:lastRowLastColumn="0"/>
+            </w:pPr>
+          </w:p>
+        </w:tc>
+      </w:tr>
+      <w:tr>
+        <w:trPr>
+          <w:cnfStyle w:val="000000100000" w:firstRow="0" w:lastRow="0" w:firstColumn="0" w:lastColumn="0" w:oddVBand="0" w:evenVBand="0" w:oddHBand="1" w:evenHBand="0" w:firstRowFirstColumn="0" w:firstRowLastColumn="0" w:lastRowFirstColumn="0" w:lastRowLastColumn="0"/>
+        </w:trPr>
+        <w:tc>
+          <w:tcPr>
+            <w:cnfStyle w:val="001000000000" w:firstRow="0" w:lastRow="0" w:firstColumn="1" w:lastColumn="0" w:oddVBand="0" w:evenVBand="0" w:oddHBand="0" w:evenHBand="0" w:firstRowFirstColumn="0" w:firstRowLastColumn="0" w:lastRowFirstColumn="0" w:lastRowLastColumn="0"/>
+            <w:tcW w:w="3261" w:type="dxa"/>
+          </w:tcPr>
+          <w:p>
+            <w:r>
+              <w:t>Tipo_peso</w:t>
+            </w:r>
+          </w:p>
+        </w:tc>
+        <w:tc>
+          <w:tcPr>
+            <w:tcW w:w="1417" w:type="dxa"/>
+          </w:tcPr>
+          <w:p>
+            <w:pPr>
+              <w:cnfStyle w:val="000000100000" w:firstRow="0" w:lastRow="0" w:firstColumn="0" w:lastColumn="0" w:oddVBand="0" w:evenVBand="0" w:oddHBand="1" w:evenHBand="0" w:firstRowFirstColumn="0" w:firstRowLastColumn="0" w:lastRowFirstColumn="0" w:lastRowLastColumn="0"/>
+            </w:pPr>
+            <w:r>
+              <w:t>Numérico</w:t>
+            </w:r>
+          </w:p>
+        </w:tc>
+        <w:tc>
+          <w:tcPr>
+            <w:tcW w:w="851" w:type="dxa"/>
+          </w:tcPr>
+          <w:p>
+            <w:pPr>
+              <w:jc w:val="center"/>
+              <w:cnfStyle w:val="000000100000" w:firstRow="0" w:lastRow="0" w:firstColumn="0" w:lastColumn="0" w:oddVBand="0" w:evenVBand="0" w:oddHBand="1" w:evenHBand="0" w:firstRowFirstColumn="0" w:firstRowLastColumn="0" w:lastRowFirstColumn="0" w:lastRowLastColumn="0"/>
+            </w:pPr>
+            <w:r>
+              <w:t>no</w:t>
+            </w:r>
+          </w:p>
+        </w:tc>
+        <w:tc>
+          <w:tcPr>
+            <w:tcW w:w="2975" w:type="dxa"/>
+          </w:tcPr>
+          <w:p>
+            <w:pPr>
+              <w:cnfStyle w:val="000000100000" w:firstRow="0" w:lastRow="0" w:firstColumn="0" w:lastColumn="0" w:oddVBand="0" w:evenVBand="0" w:oddHBand="1" w:evenHBand="0" w:firstRowFirstColumn="0" w:firstRowLastColumn="0" w:lastRowFirstColumn="0" w:lastRowLastColumn="0"/>
+            </w:pPr>
+            <w:r>
+              <w:t>FK (tipo_peso)</w:t>
+            </w:r>
+          </w:p>
+        </w:tc>
+      </w:tr>
+      <w:tr>
+        <w:tc>
+          <w:tcPr>
+            <w:cnfStyle w:val="001000000000" w:firstRow="0" w:lastRow="0" w:firstColumn="1" w:lastColumn="0" w:oddVBand="0" w:evenVBand="0" w:oddHBand="0" w:evenHBand="0" w:firstRowFirstColumn="0" w:firstRowLastColumn="0" w:lastRowFirstColumn="0" w:lastRowLastColumn="0"/>
+            <w:tcW w:w="3261" w:type="dxa"/>
+          </w:tcPr>
+          <w:p>
+            <w:r>
+              <w:t>Tipo_estado</w:t>
+            </w:r>
+          </w:p>
+        </w:tc>
+        <w:tc>
+          <w:tcPr>
+            <w:tcW w:w="1417" w:type="dxa"/>
+          </w:tcPr>
+          <w:p>
+            <w:pPr>
+              <w:cnfStyle w:val="000000000000" w:firstRow="0" w:lastRow="0" w:firstColumn="0" w:lastColumn="0" w:oddVBand="0" w:evenVBand="0" w:oddHBand="0" w:evenHBand="0" w:firstRowFirstColumn="0" w:firstRowLastColumn="0" w:lastRowFirstColumn="0" w:lastRowLastColumn="0"/>
+            </w:pPr>
+            <w:r>
+              <w:t>Numérico</w:t>
+            </w:r>
+          </w:p>
+        </w:tc>
+        <w:tc>
+          <w:tcPr>
+            <w:tcW w:w="851" w:type="dxa"/>
+          </w:tcPr>
+          <w:p>
+            <w:pPr>
+              <w:jc w:val="center"/>
+              <w:cnfStyle w:val="000000000000" w:firstRow="0" w:lastRow="0" w:firstColumn="0" w:lastColumn="0" w:oddVBand="0" w:evenVBand="0" w:oddHBand="0" w:evenHBand="0" w:firstRowFirstColumn="0" w:firstRowLastColumn="0" w:lastRowFirstColumn="0" w:lastRowLastColumn="0"/>
+            </w:pPr>
+            <w:r>
+              <w:t>no</w:t>
+            </w:r>
+          </w:p>
+        </w:tc>
+        <w:tc>
+          <w:tcPr>
+            <w:tcW w:w="2975" w:type="dxa"/>
+          </w:tcPr>
+          <w:p>
+            <w:pPr>
+              <w:cnfStyle w:val="000000000000" w:firstRow="0" w:lastRow="0" w:firstColumn="0" w:lastColumn="0" w:oddVBand="0" w:evenVBand="0" w:oddHBand="0" w:evenHBand="0" w:firstRowFirstColumn="0" w:firstRowLastColumn="0" w:lastRowFirstColumn="0" w:lastRowLastColumn="0"/>
+            </w:pPr>
+            <w:r>
+              <w:t>FK (tipo_estado_vehiculo)</w:t>
+            </w:r>
+          </w:p>
+        </w:tc>
+      </w:tr>
+    </w:tbl>
+    <w:p>
+      <w:pPr>
+        <w:jc w:val="center"/>
+        <w:rPr>
+          <w:sz w:val="16"/>
+          <w:szCs w:val="14"/>
+        </w:rPr>
+      </w:pPr>
+      <w:r>
+        <w:rPr>
+          <w:sz w:val="16"/>
+          <w:szCs w:val="14"/>
+        </w:rPr>
+        <w:t xml:space="preserve">Tabla </w:t>
+      </w:r>
+      <w:r>
+        <w:rPr>
+          <w:sz w:val="16"/>
+          <w:szCs w:val="14"/>
+        </w:rPr>
+        <w:t>7</w:t>
+      </w:r>
+      <w:r>
+        <w:rPr>
+          <w:sz w:val="16"/>
+          <w:szCs w:val="14"/>
+        </w:rPr>
+        <w:t xml:space="preserve">. </w:t>
+      </w:r>
+      <w:r>
+        <w:rPr>
+          <w:sz w:val="16"/>
+          <w:szCs w:val="14"/>
+        </w:rPr>
+        <w:t>Vehículos</w:t>
+      </w:r>
+    </w:p>
+    <w:p>
+      <w:pPr>
+        <w:spacing w:before="240" w:after="0"/>
+      </w:pPr>
+      <w:r>
+        <w:t>Tabla: Transporte_mercancia</w:t>
+      </w:r>
+    </w:p>
+    <w:tbl>
+      <w:tblPr>
+        <w:tblStyle w:val="Tablanormal3"/>
+        <w:tblW w:w="0" w:type="auto"/>
+        <w:tblLook w:val="04A0" w:firstRow="1" w:lastRow="0" w:firstColumn="1" w:lastColumn="0" w:noHBand="0" w:noVBand="1"/>
+      </w:tblPr>
+      <w:tblGrid>
+        <w:gridCol w:w="3261"/>
+        <w:gridCol w:w="1417"/>
+        <w:gridCol w:w="851"/>
+        <w:gridCol w:w="2975"/>
+      </w:tblGrid>
+      <w:tr>
+        <w:trPr>
+          <w:cnfStyle w:val="100000000000" w:firstRow="1" w:lastRow="0" w:firstColumn="0" w:lastColumn="0" w:oddVBand="0" w:evenVBand="0" w:oddHBand="0" w:evenHBand="0" w:firstRowFirstColumn="0" w:firstRowLastColumn="0" w:lastRowFirstColumn="0" w:lastRowLastColumn="0"/>
+        </w:trPr>
+        <w:tc>
+          <w:tcPr>
+            <w:cnfStyle w:val="001000000100" w:firstRow="0" w:lastRow="0" w:firstColumn="1" w:lastColumn="0" w:oddVBand="0" w:evenVBand="0" w:oddHBand="0" w:evenHBand="0" w:firstRowFirstColumn="1" w:firstRowLastColumn="0" w:lastRowFirstColumn="0" w:lastRowLastColumn="0"/>
+            <w:tcW w:w="3261" w:type="dxa"/>
+          </w:tcPr>
+          <w:p>
+            <w:pPr>
+              <w:jc w:val="center"/>
+            </w:pPr>
+            <w:r>
+              <w:t>Campo</w:t>
+            </w:r>
+          </w:p>
+        </w:tc>
+        <w:tc>
+          <w:tcPr>
+            <w:tcW w:w="1417" w:type="dxa"/>
+          </w:tcPr>
+          <w:p>
+            <w:pPr>
+              <w:jc w:val="center"/>
+              <w:cnfStyle w:val="100000000000" w:firstRow="1" w:lastRow="0" w:firstColumn="0" w:lastColumn="0" w:oddVBand="0" w:evenVBand="0" w:oddHBand="0" w:evenHBand="0" w:firstRowFirstColumn="0" w:firstRowLastColumn="0" w:lastRowFirstColumn="0" w:lastRowLastColumn="0"/>
+            </w:pPr>
+            <w:r>
+              <w:t>Tipo</w:t>
+            </w:r>
+          </w:p>
+        </w:tc>
+        <w:tc>
+          <w:tcPr>
+            <w:tcW w:w="851" w:type="dxa"/>
+          </w:tcPr>
+          <w:p>
+            <w:pPr>
+              <w:jc w:val="center"/>
+              <w:cnfStyle w:val="100000000000" w:firstRow="1" w:lastRow="0" w:firstColumn="0" w:lastColumn="0" w:oddVBand="0" w:evenVBand="0" w:oddHBand="0" w:evenHBand="0" w:firstRowFirstColumn="0" w:firstRowLastColumn="0" w:lastRowFirstColumn="0" w:lastRowLastColumn="0"/>
+            </w:pPr>
+            <w:r>
+              <w:t>Nulo</w:t>
+            </w:r>
+          </w:p>
+        </w:tc>
+        <w:tc>
+          <w:tcPr>
+            <w:tcW w:w="2975" w:type="dxa"/>
+          </w:tcPr>
+          <w:p>
+            <w:pPr>
+              <w:jc w:val="center"/>
+              <w:cnfStyle w:val="100000000000" w:firstRow="1" w:lastRow="0" w:firstColumn="0" w:lastColumn="0" w:oddVBand="0" w:evenVBand="0" w:oddHBand="0" w:evenHBand="0" w:firstRowFirstColumn="0" w:firstRowLastColumn="0" w:lastRowFirstColumn="0" w:lastRowLastColumn="0"/>
+            </w:pPr>
+            <w:r>
+              <w:t>Descripción</w:t>
+            </w:r>
+          </w:p>
+        </w:tc>
+      </w:tr>
+      <w:tr>
+        <w:trPr>
+          <w:cnfStyle w:val="000000100000" w:firstRow="0" w:lastRow="0" w:firstColumn="0" w:lastColumn="0" w:oddVBand="0" w:evenVBand="0" w:oddHBand="1" w:evenHBand="0" w:firstRowFirstColumn="0" w:firstRowLastColumn="0" w:lastRowFirstColumn="0" w:lastRowLastColumn="0"/>
+        </w:trPr>
+        <w:tc>
+          <w:tcPr>
+            <w:cnfStyle w:val="001000000000" w:firstRow="0" w:lastRow="0" w:firstColumn="1" w:lastColumn="0" w:oddVBand="0" w:evenVBand="0" w:oddHBand="0" w:evenHBand="0" w:firstRowFirstColumn="0" w:firstRowLastColumn="0" w:lastRowFirstColumn="0" w:lastRowLastColumn="0"/>
+            <w:tcW w:w="3261" w:type="dxa"/>
+          </w:tcPr>
+          <w:p>
+            <w:r>
+              <w:t>Localizador</w:t>
+            </w:r>
+          </w:p>
+        </w:tc>
+        <w:tc>
+          <w:tcPr>
+            <w:tcW w:w="1417" w:type="dxa"/>
+          </w:tcPr>
+          <w:p>
+            <w:pPr>
+              <w:cnfStyle w:val="000000100000" w:firstRow="0" w:lastRow="0" w:firstColumn="0" w:lastColumn="0" w:oddVBand="0" w:evenVBand="0" w:oddHBand="1" w:evenHBand="0" w:firstRowFirstColumn="0" w:firstRowLastColumn="0" w:lastRowFirstColumn="0" w:lastRowLastColumn="0"/>
+            </w:pPr>
+            <w:r>
+              <w:t>Numérico</w:t>
+            </w:r>
+          </w:p>
+        </w:tc>
+        <w:tc>
+          <w:tcPr>
+            <w:tcW w:w="851" w:type="dxa"/>
+          </w:tcPr>
+          <w:p>
+            <w:pPr>
+              <w:jc w:val="center"/>
+              <w:cnfStyle w:val="000000100000" w:firstRow="0" w:lastRow="0" w:firstColumn="0" w:lastColumn="0" w:oddVBand="0" w:evenVBand="0" w:oddHBand="1" w:evenHBand="0" w:firstRowFirstColumn="0" w:firstRowLastColumn="0" w:lastRowFirstColumn="0" w:lastRowLastColumn="0"/>
+            </w:pPr>
+            <w:r>
+              <w:t>no</w:t>
+            </w:r>
+          </w:p>
+        </w:tc>
+        <w:tc>
+          <w:tcPr>
+            <w:tcW w:w="2975" w:type="dxa"/>
+          </w:tcPr>
+          <w:p>
+            <w:pPr>
+              <w:cnfStyle w:val="000000100000" w:firstRow="0" w:lastRow="0" w:firstColumn="0" w:lastColumn="0" w:oddVBand="0" w:evenVBand="0" w:oddHBand="1" w:evenHBand="0" w:firstRowFirstColumn="0" w:firstRowLastColumn="0" w:lastRowFirstColumn="0" w:lastRowLastColumn="0"/>
+            </w:pPr>
+            <w:r>
+              <w:t>PK</w:t>
+            </w:r>
+            <w:r>
+              <w:t>, FK (mercancía)</w:t>
+            </w:r>
+          </w:p>
+        </w:tc>
+      </w:tr>
+      <w:tr>
+        <w:tc>
+          <w:tcPr>
+            <w:cnfStyle w:val="001000000000" w:firstRow="0" w:lastRow="0" w:firstColumn="1" w:lastColumn="0" w:oddVBand="0" w:evenVBand="0" w:oddHBand="0" w:evenHBand="0" w:firstRowFirstColumn="0" w:firstRowLastColumn="0" w:lastRowFirstColumn="0" w:lastRowLastColumn="0"/>
+            <w:tcW w:w="3261" w:type="dxa"/>
+          </w:tcPr>
+          <w:p>
+            <w:r>
+              <w:t>Matrícula</w:t>
+            </w:r>
+          </w:p>
+        </w:tc>
+        <w:tc>
+          <w:tcPr>
+            <w:tcW w:w="1417" w:type="dxa"/>
+          </w:tcPr>
+          <w:p>
+            <w:pPr>
+              <w:cnfStyle w:val="000000000000" w:firstRow="0" w:lastRow="0" w:firstColumn="0" w:lastColumn="0" w:oddVBand="0" w:evenVBand="0" w:oddHBand="0" w:evenHBand="0" w:firstRowFirstColumn="0" w:firstRowLastColumn="0" w:lastRowFirstColumn="0" w:lastRowLastColumn="0"/>
+            </w:pPr>
+            <w:r>
+              <w:t xml:space="preserve">Cadena </w:t>
+            </w:r>
+          </w:p>
+        </w:tc>
+        <w:tc>
+          <w:tcPr>
+            <w:tcW w:w="851" w:type="dxa"/>
+          </w:tcPr>
+          <w:p>
+            <w:pPr>
+              <w:jc w:val="center"/>
+              <w:cnfStyle w:val="000000000000" w:firstRow="0" w:lastRow="0" w:firstColumn="0" w:lastColumn="0" w:oddVBand="0" w:evenVBand="0" w:oddHBand="0" w:evenHBand="0" w:firstRowFirstColumn="0" w:firstRowLastColumn="0" w:lastRowFirstColumn="0" w:lastRowLastColumn="0"/>
+            </w:pPr>
+            <w:r>
+              <w:t>no</w:t>
+            </w:r>
+          </w:p>
+        </w:tc>
+        <w:tc>
+          <w:tcPr>
+            <w:tcW w:w="2975" w:type="dxa"/>
+          </w:tcPr>
+          <w:p>
+            <w:pPr>
+              <w:cnfStyle w:val="000000000000" w:firstRow="0" w:lastRow="0" w:firstColumn="0" w:lastColumn="0" w:oddVBand="0" w:evenVBand="0" w:oddHBand="0" w:evenHBand="0" w:firstRowFirstColumn="0" w:firstRowLastColumn="0" w:lastRowFirstColumn="0" w:lastRowLastColumn="0"/>
+            </w:pPr>
+            <w:r>
+              <w:t>PK, FK (vehículos)</w:t>
+            </w:r>
+          </w:p>
+        </w:tc>
+      </w:tr>
+    </w:tbl>
+    <w:p>
+      <w:pPr>
+        <w:jc w:val="center"/>
+        <w:rPr>
+          <w:sz w:val="16"/>
+          <w:szCs w:val="14"/>
+        </w:rPr>
+      </w:pPr>
+      <w:r>
+        <w:rPr>
+          <w:sz w:val="16"/>
+          <w:szCs w:val="14"/>
+        </w:rPr>
+        <w:t xml:space="preserve">Tabla </w:t>
+      </w:r>
+      <w:r>
+        <w:rPr>
+          <w:sz w:val="16"/>
+          <w:szCs w:val="14"/>
+        </w:rPr>
+        <w:t>8</w:t>
+      </w:r>
+      <w:r>
+        <w:rPr>
+          <w:sz w:val="16"/>
+          <w:szCs w:val="14"/>
+        </w:rPr>
+        <w:t xml:space="preserve">. </w:t>
+      </w:r>
+      <w:r>
+        <w:rPr>
+          <w:sz w:val="16"/>
+          <w:szCs w:val="14"/>
+        </w:rPr>
+        <w:t>Transporte_mercancia</w:t>
+      </w:r>
+    </w:p>
+    <w:p>
+      <w:pPr>
+        <w:spacing w:before="240" w:after="0"/>
+      </w:pPr>
+      <w:r>
+        <w:t>Tabla: Vehículos_empleados</w:t>
+      </w:r>
+    </w:p>
+    <w:p>
+      <w:pPr>
+        <w:spacing w:before="240" w:after="0"/>
+        <w:rPr>
+          <w:b/>
+          <w:bCs/>
+          <w:color w:val="FF0000"/>
+        </w:rPr>
+      </w:pPr>
+      <w:r>
+        <w:rPr>
+          <w:b/>
+          <w:bCs/>
+          <w:color w:val="FF0000"/>
+        </w:rPr>
+        <w:t>USAR</w:t>
+      </w:r>
+    </w:p>
+    <w:tbl>
+      <w:tblPr>
+        <w:tblStyle w:val="Tablanormal3"/>
+        <w:tblW w:w="0" w:type="auto"/>
+        <w:tblLook w:val="04A0" w:firstRow="1" w:lastRow="0" w:firstColumn="1" w:lastColumn="0" w:noHBand="0" w:noVBand="1"/>
+      </w:tblPr>
+      <w:tblGrid>
+        <w:gridCol w:w="3261"/>
+        <w:gridCol w:w="1417"/>
+        <w:gridCol w:w="851"/>
+        <w:gridCol w:w="2975"/>
+      </w:tblGrid>
+      <w:tr>
+        <w:trPr>
+          <w:cnfStyle w:val="100000000000" w:firstRow="1" w:lastRow="0" w:firstColumn="0" w:lastColumn="0" w:oddVBand="0" w:evenVBand="0" w:oddHBand="0" w:evenHBand="0" w:firstRowFirstColumn="0" w:firstRowLastColumn="0" w:lastRowFirstColumn="0" w:lastRowLastColumn="0"/>
+        </w:trPr>
+        <w:tc>
+          <w:tcPr>
+            <w:cnfStyle w:val="001000000100" w:firstRow="0" w:lastRow="0" w:firstColumn="1" w:lastColumn="0" w:oddVBand="0" w:evenVBand="0" w:oddHBand="0" w:evenHBand="0" w:firstRowFirstColumn="1" w:firstRowLastColumn="0" w:lastRowFirstColumn="0" w:lastRowLastColumn="0"/>
+            <w:tcW w:w="3261" w:type="dxa"/>
+          </w:tcPr>
+          <w:p>
+            <w:pPr>
+              <w:jc w:val="center"/>
+            </w:pPr>
+            <w:r>
+              <w:t>Campo</w:t>
+            </w:r>
+          </w:p>
+        </w:tc>
+        <w:tc>
+          <w:tcPr>
+            <w:tcW w:w="1417" w:type="dxa"/>
+          </w:tcPr>
+          <w:p>
+            <w:pPr>
+              <w:jc w:val="center"/>
+              <w:cnfStyle w:val="100000000000" w:firstRow="1" w:lastRow="0" w:firstColumn="0" w:lastColumn="0" w:oddVBand="0" w:evenVBand="0" w:oddHBand="0" w:evenHBand="0" w:firstRowFirstColumn="0" w:firstRowLastColumn="0" w:lastRowFirstColumn="0" w:lastRowLastColumn="0"/>
+            </w:pPr>
+            <w:r>
+              <w:t>Tipo</w:t>
+            </w:r>
+          </w:p>
+        </w:tc>
+        <w:tc>
+          <w:tcPr>
+            <w:tcW w:w="851" w:type="dxa"/>
+          </w:tcPr>
+          <w:p>
+            <w:pPr>
+              <w:jc w:val="center"/>
+              <w:cnfStyle w:val="100000000000" w:firstRow="1" w:lastRow="0" w:firstColumn="0" w:lastColumn="0" w:oddVBand="0" w:evenVBand="0" w:oddHBand="0" w:evenHBand="0" w:firstRowFirstColumn="0" w:firstRowLastColumn="0" w:lastRowFirstColumn="0" w:lastRowLastColumn="0"/>
+            </w:pPr>
+            <w:r>
+              <w:t>Nulo</w:t>
+            </w:r>
+          </w:p>
+        </w:tc>
+        <w:tc>
+          <w:tcPr>
+            <w:tcW w:w="2975" w:type="dxa"/>
+          </w:tcPr>
+          <w:p>
+            <w:pPr>
+              <w:jc w:val="center"/>
+              <w:cnfStyle w:val="100000000000" w:firstRow="1" w:lastRow="0" w:firstColumn="0" w:lastColumn="0" w:oddVBand="0" w:evenVBand="0" w:oddHBand="0" w:evenHBand="0" w:firstRowFirstColumn="0" w:firstRowLastColumn="0" w:lastRowFirstColumn="0" w:lastRowLastColumn="0"/>
+            </w:pPr>
+            <w:r>
+              <w:t>Descripción</w:t>
+            </w:r>
+          </w:p>
+        </w:tc>
+      </w:tr>
+      <w:tr>
+        <w:trPr>
+          <w:cnfStyle w:val="000000100000" w:firstRow="0" w:lastRow="0" w:firstColumn="0" w:lastColumn="0" w:oddVBand="0" w:evenVBand="0" w:oddHBand="1" w:evenHBand="0" w:firstRowFirstColumn="0" w:firstRowLastColumn="0" w:lastRowFirstColumn="0" w:lastRowLastColumn="0"/>
+        </w:trPr>
+        <w:tc>
+          <w:tcPr>
+            <w:cnfStyle w:val="001000000000" w:firstRow="0" w:lastRow="0" w:firstColumn="1" w:lastColumn="0" w:oddVBand="0" w:evenVBand="0" w:oddHBand="0" w:evenHBand="0" w:firstRowFirstColumn="0" w:firstRowLastColumn="0" w:lastRowFirstColumn="0" w:lastRowLastColumn="0"/>
+            <w:tcW w:w="3261" w:type="dxa"/>
+          </w:tcPr>
+          <w:p>
+            <w:r>
+              <w:t>Empleado</w:t>
+            </w:r>
+          </w:p>
+        </w:tc>
+        <w:tc>
+          <w:tcPr>
+            <w:tcW w:w="1417" w:type="dxa"/>
+          </w:tcPr>
+          <w:p>
+            <w:pPr>
+              <w:cnfStyle w:val="000000100000" w:firstRow="0" w:lastRow="0" w:firstColumn="0" w:lastColumn="0" w:oddVBand="0" w:evenVBand="0" w:oddHBand="1" w:evenHBand="0" w:firstRowFirstColumn="0" w:firstRowLastColumn="0" w:lastRowFirstColumn="0" w:lastRowLastColumn="0"/>
+            </w:pPr>
+            <w:r>
+              <w:t xml:space="preserve">Cadena </w:t>
+            </w:r>
+          </w:p>
+        </w:tc>
+        <w:tc>
+          <w:tcPr>
+            <w:tcW w:w="851" w:type="dxa"/>
+          </w:tcPr>
+          <w:p>
+            <w:pPr>
+              <w:jc w:val="center"/>
+              <w:cnfStyle w:val="000000100000" w:firstRow="0" w:lastRow="0" w:firstColumn="0" w:lastColumn="0" w:oddVBand="0" w:evenVBand="0" w:oddHBand="1" w:evenHBand="0" w:firstRowFirstColumn="0" w:firstRowLastColumn="0" w:lastRowFirstColumn="0" w:lastRowLastColumn="0"/>
+            </w:pPr>
+            <w:r>
+              <w:t>no</w:t>
+            </w:r>
+          </w:p>
+        </w:tc>
+        <w:tc>
+          <w:tcPr>
+            <w:tcW w:w="2975" w:type="dxa"/>
+          </w:tcPr>
+          <w:p>
+            <w:pPr>
+              <w:cnfStyle w:val="000000100000" w:firstRow="0" w:lastRow="0" w:firstColumn="0" w:lastColumn="0" w:oddVBand="0" w:evenVBand="0" w:oddHBand="1" w:evenHBand="0" w:firstRowFirstColumn="0" w:firstRowLastColumn="0" w:lastRowFirstColumn="0" w:lastRowLastColumn="0"/>
+            </w:pPr>
+            <w:r>
+              <w:t>PK</w:t>
+            </w:r>
+            <w:r>
+              <w:t>, FK (empleados)</w:t>
+            </w:r>
+          </w:p>
+        </w:tc>
+      </w:tr>
+      <w:tr>
+        <w:tc>
+          <w:tcPr>
+            <w:cnfStyle w:val="001000000000" w:firstRow="0" w:lastRow="0" w:firstColumn="1" w:lastColumn="0" w:oddVBand="0" w:evenVBand="0" w:oddHBand="0" w:evenHBand="0" w:firstRowFirstColumn="0" w:firstRowLastColumn="0" w:lastRowFirstColumn="0" w:lastRowLastColumn="0"/>
+            <w:tcW w:w="3261" w:type="dxa"/>
+          </w:tcPr>
+          <w:p>
+            <w:r>
+              <w:t>Vehículo</w:t>
+            </w:r>
+          </w:p>
+        </w:tc>
+        <w:tc>
+          <w:tcPr>
+            <w:tcW w:w="1417" w:type="dxa"/>
+          </w:tcPr>
+          <w:p>
+            <w:pPr>
+              <w:cnfStyle w:val="000000000000" w:firstRow="0" w:lastRow="0" w:firstColumn="0" w:lastColumn="0" w:oddVBand="0" w:evenVBand="0" w:oddHBand="0" w:evenHBand="0" w:firstRowFirstColumn="0" w:firstRowLastColumn="0" w:lastRowFirstColumn="0" w:lastRowLastColumn="0"/>
+            </w:pPr>
+            <w:r>
+              <w:t xml:space="preserve">Cadena </w:t>
+            </w:r>
+          </w:p>
+        </w:tc>
+        <w:tc>
+          <w:tcPr>
+            <w:tcW w:w="851" w:type="dxa"/>
+          </w:tcPr>
+          <w:p>
+            <w:pPr>
+              <w:jc w:val="center"/>
+              <w:cnfStyle w:val="000000000000" w:firstRow="0" w:lastRow="0" w:firstColumn="0" w:lastColumn="0" w:oddVBand="0" w:evenVBand="0" w:oddHBand="0" w:evenHBand="0" w:firstRowFirstColumn="0" w:firstRowLastColumn="0" w:lastRowFirstColumn="0" w:lastRowLastColumn="0"/>
+            </w:pPr>
+            <w:r>
+              <w:t>no</w:t>
+            </w:r>
+          </w:p>
+        </w:tc>
+        <w:tc>
+          <w:tcPr>
+            <w:tcW w:w="2975" w:type="dxa"/>
+          </w:tcPr>
+          <w:p>
+            <w:pPr>
+              <w:cnfStyle w:val="000000000000" w:firstRow="0" w:lastRow="0" w:firstColumn="0" w:lastColumn="0" w:oddVBand="0" w:evenVBand="0" w:oddHBand="0" w:evenHBand="0" w:firstRowFirstColumn="0" w:firstRowLastColumn="0" w:lastRowFirstColumn="0" w:lastRowLastColumn="0"/>
+            </w:pPr>
+            <w:r>
+              <w:t>PK, FK (vehículos)</w:t>
+            </w:r>
+          </w:p>
+        </w:tc>
+      </w:tr>
+    </w:tbl>
+    <w:p>
+      <w:pPr>
+        <w:jc w:val="center"/>
+        <w:rPr>
+          <w:sz w:val="16"/>
+          <w:szCs w:val="14"/>
+        </w:rPr>
+      </w:pPr>
+      <w:r>
+        <w:rPr>
+          <w:sz w:val="16"/>
+          <w:szCs w:val="14"/>
+        </w:rPr>
+        <w:t xml:space="preserve">Tabla </w:t>
+      </w:r>
+      <w:r>
+        <w:rPr>
+          <w:sz w:val="16"/>
+          <w:szCs w:val="14"/>
+        </w:rPr>
+        <w:t>9</w:t>
+      </w:r>
+      <w:r>
+        <w:rPr>
+          <w:sz w:val="16"/>
+          <w:szCs w:val="14"/>
+        </w:rPr>
+        <w:t xml:space="preserve">. </w:t>
+      </w:r>
+      <w:r>
+        <w:rPr>
+          <w:sz w:val="16"/>
+          <w:szCs w:val="14"/>
+        </w:rPr>
+        <w:t>Vehículos_empleados</w:t>
+      </w:r>
+    </w:p>
+    <w:p>
+      <w:pPr>
+        <w:spacing w:before="240" w:after="0"/>
+      </w:pPr>
+      <w:r>
+        <w:t>Tabla: Tipo_cargo</w:t>
+      </w:r>
+    </w:p>
+    <w:tbl>
+      <w:tblPr>
+        <w:tblStyle w:val="Tablanormal3"/>
+        <w:tblW w:w="0" w:type="auto"/>
+        <w:tblLook w:val="04A0" w:firstRow="1" w:lastRow="0" w:firstColumn="1" w:lastColumn="0" w:noHBand="0" w:noVBand="1"/>
+      </w:tblPr>
+      <w:tblGrid>
+        <w:gridCol w:w="3261"/>
+        <w:gridCol w:w="1417"/>
+        <w:gridCol w:w="851"/>
+        <w:gridCol w:w="2975"/>
+      </w:tblGrid>
+      <w:tr>
+        <w:trPr>
+          <w:cnfStyle w:val="100000000000" w:firstRow="1" w:lastRow="0" w:firstColumn="0" w:lastColumn="0" w:oddVBand="0" w:evenVBand="0" w:oddHBand="0" w:evenHBand="0" w:firstRowFirstColumn="0" w:firstRowLastColumn="0" w:lastRowFirstColumn="0" w:lastRowLastColumn="0"/>
+        </w:trPr>
+        <w:tc>
+          <w:tcPr>
+            <w:cnfStyle w:val="001000000100" w:firstRow="0" w:lastRow="0" w:firstColumn="1" w:lastColumn="0" w:oddVBand="0" w:evenVBand="0" w:oddHBand="0" w:evenHBand="0" w:firstRowFirstColumn="1" w:firstRowLastColumn="0" w:lastRowFirstColumn="0" w:lastRowLastColumn="0"/>
+            <w:tcW w:w="3261" w:type="dxa"/>
+          </w:tcPr>
+          <w:p>
+            <w:pPr>
+              <w:jc w:val="center"/>
+            </w:pPr>
+            <w:r>
+              <w:lastRenderedPageBreak/>
+              <w:t>Campo</w:t>
+            </w:r>
+          </w:p>
+        </w:tc>
+        <w:tc>
+          <w:tcPr>
+            <w:tcW w:w="1417" w:type="dxa"/>
+          </w:tcPr>
+          <w:p>
+            <w:pPr>
+              <w:jc w:val="center"/>
+              <w:cnfStyle w:val="100000000000" w:firstRow="1" w:lastRow="0" w:firstColumn="0" w:lastColumn="0" w:oddVBand="0" w:evenVBand="0" w:oddHBand="0" w:evenHBand="0" w:firstRowFirstColumn="0" w:firstRowLastColumn="0" w:lastRowFirstColumn="0" w:lastRowLastColumn="0"/>
+            </w:pPr>
+            <w:r>
+              <w:t>Tipo</w:t>
+            </w:r>
+          </w:p>
+        </w:tc>
+        <w:tc>
+          <w:tcPr>
+            <w:tcW w:w="851" w:type="dxa"/>
+          </w:tcPr>
+          <w:p>
+            <w:pPr>
+              <w:jc w:val="center"/>
+              <w:cnfStyle w:val="100000000000" w:firstRow="1" w:lastRow="0" w:firstColumn="0" w:lastColumn="0" w:oddVBand="0" w:evenVBand="0" w:oddHBand="0" w:evenHBand="0" w:firstRowFirstColumn="0" w:firstRowLastColumn="0" w:lastRowFirstColumn="0" w:lastRowLastColumn="0"/>
+            </w:pPr>
+            <w:r>
+              <w:t>Nulo</w:t>
+            </w:r>
+          </w:p>
+        </w:tc>
+        <w:tc>
+          <w:tcPr>
+            <w:tcW w:w="2975" w:type="dxa"/>
+          </w:tcPr>
+          <w:p>
+            <w:pPr>
+              <w:jc w:val="center"/>
+              <w:cnfStyle w:val="100000000000" w:firstRow="1" w:lastRow="0" w:firstColumn="0" w:lastColumn="0" w:oddVBand="0" w:evenVBand="0" w:oddHBand="0" w:evenHBand="0" w:firstRowFirstColumn="0" w:firstRowLastColumn="0" w:lastRowFirstColumn="0" w:lastRowLastColumn="0"/>
+            </w:pPr>
+            <w:r>
+              <w:t>Descripción</w:t>
+            </w:r>
+          </w:p>
+        </w:tc>
+      </w:tr>
+      <w:tr>
+        <w:trPr>
+          <w:cnfStyle w:val="000000100000" w:firstRow="0" w:lastRow="0" w:firstColumn="0" w:lastColumn="0" w:oddVBand="0" w:evenVBand="0" w:oddHBand="1" w:evenHBand="0" w:firstRowFirstColumn="0" w:firstRowLastColumn="0" w:lastRowFirstColumn="0" w:lastRowLastColumn="0"/>
+        </w:trPr>
+        <w:tc>
+          <w:tcPr>
+            <w:cnfStyle w:val="001000000000" w:firstRow="0" w:lastRow="0" w:firstColumn="1" w:lastColumn="0" w:oddVBand="0" w:evenVBand="0" w:oddHBand="0" w:evenHBand="0" w:firstRowFirstColumn="0" w:firstRowLastColumn="0" w:lastRowFirstColumn="0" w:lastRowLastColumn="0"/>
+            <w:tcW w:w="3261" w:type="dxa"/>
+          </w:tcPr>
+          <w:p>
+            <w:r>
+              <w:t>tipo</w:t>
+            </w:r>
+          </w:p>
+        </w:tc>
+        <w:tc>
+          <w:tcPr>
+            <w:tcW w:w="1417" w:type="dxa"/>
+          </w:tcPr>
+          <w:p>
+            <w:pPr>
+              <w:cnfStyle w:val="000000100000" w:firstRow="0" w:lastRow="0" w:firstColumn="0" w:lastColumn="0" w:oddVBand="0" w:evenVBand="0" w:oddHBand="1" w:evenHBand="0" w:firstRowFirstColumn="0" w:firstRowLastColumn="0" w:lastRowFirstColumn="0" w:lastRowLastColumn="0"/>
+            </w:pPr>
+            <w:r>
+              <w:t>Numérico</w:t>
+            </w:r>
+          </w:p>
+        </w:tc>
+        <w:tc>
+          <w:tcPr>
+            <w:tcW w:w="851" w:type="dxa"/>
+          </w:tcPr>
+          <w:p>
+            <w:pPr>
+              <w:jc w:val="center"/>
+              <w:cnfStyle w:val="000000100000" w:firstRow="0" w:lastRow="0" w:firstColumn="0" w:lastColumn="0" w:oddVBand="0" w:evenVBand="0" w:oddHBand="1" w:evenHBand="0" w:firstRowFirstColumn="0" w:firstRowLastColumn="0" w:lastRowFirstColumn="0" w:lastRowLastColumn="0"/>
+            </w:pPr>
+            <w:r>
+              <w:t>no</w:t>
+            </w:r>
+          </w:p>
+        </w:tc>
+        <w:tc>
+          <w:tcPr>
+            <w:tcW w:w="2975" w:type="dxa"/>
+          </w:tcPr>
+          <w:p>
+            <w:pPr>
+              <w:cnfStyle w:val="000000100000" w:firstRow="0" w:lastRow="0" w:firstColumn="0" w:lastColumn="0" w:oddVBand="0" w:evenVBand="0" w:oddHBand="1" w:evenHBand="0" w:firstRowFirstColumn="0" w:firstRowLastColumn="0" w:lastRowFirstColumn="0" w:lastRowLastColumn="0"/>
+            </w:pPr>
+            <w:r>
+              <w:t>PK</w:t>
+            </w:r>
+          </w:p>
+        </w:tc>
+      </w:tr>
+      <w:tr>
+        <w:tc>
+          <w:tcPr>
+            <w:cnfStyle w:val="001000000000" w:firstRow="0" w:lastRow="0" w:firstColumn="1" w:lastColumn="0" w:oddVBand="0" w:evenVBand="0" w:oddHBand="0" w:evenHBand="0" w:firstRowFirstColumn="0" w:firstRowLastColumn="0" w:lastRowFirstColumn="0" w:lastRowLastColumn="0"/>
+            <w:tcW w:w="3261" w:type="dxa"/>
+          </w:tcPr>
+          <w:p>
+            <w:r>
+              <w:t>Nombre</w:t>
+            </w:r>
+          </w:p>
+        </w:tc>
+        <w:tc>
+          <w:tcPr>
+            <w:tcW w:w="1417" w:type="dxa"/>
+          </w:tcPr>
+          <w:p>
+            <w:pPr>
+              <w:cnfStyle w:val="000000000000" w:firstRow="0" w:lastRow="0" w:firstColumn="0" w:lastColumn="0" w:oddVBand="0" w:evenVBand="0" w:oddHBand="0" w:evenHBand="0" w:firstRowFirstColumn="0" w:firstRowLastColumn="0" w:lastRowFirstColumn="0" w:lastRowLastColumn="0"/>
+            </w:pPr>
+            <w:r>
+              <w:t xml:space="preserve">Cadena </w:t>
+            </w:r>
+          </w:p>
+        </w:tc>
+        <w:tc>
+          <w:tcPr>
+            <w:tcW w:w="851" w:type="dxa"/>
+          </w:tcPr>
+          <w:p>
+            <w:pPr>
+              <w:jc w:val="center"/>
+              <w:cnfStyle w:val="000000000000" w:firstRow="0" w:lastRow="0" w:firstColumn="0" w:lastColumn="0" w:oddVBand="0" w:evenVBand="0" w:oddHBand="0" w:evenHBand="0" w:firstRowFirstColumn="0" w:firstRowLastColumn="0" w:lastRowFirstColumn="0" w:lastRowLastColumn="0"/>
+            </w:pPr>
+            <w:r>
+              <w:t>no</w:t>
+            </w:r>
+          </w:p>
+        </w:tc>
+        <w:tc>
+          <w:tcPr>
+            <w:tcW w:w="2975" w:type="dxa"/>
+          </w:tcPr>
+          <w:p>
+            <w:pPr>
+              <w:cnfStyle w:val="000000000000" w:firstRow="0" w:lastRow="0" w:firstColumn="0" w:lastColumn="0" w:oddVBand="0" w:evenVBand="0" w:oddHBand="0" w:evenHBand="0" w:firstRowFirstColumn="0" w:firstRowLastColumn="0" w:lastRowFirstColumn="0" w:lastRowLastColumn="0"/>
+            </w:pPr>
+          </w:p>
+        </w:tc>
+      </w:tr>
+    </w:tbl>
+    <w:p>
+      <w:pPr>
+        <w:jc w:val="center"/>
+        <w:rPr>
+          <w:sz w:val="16"/>
+          <w:szCs w:val="14"/>
+        </w:rPr>
+      </w:pPr>
+      <w:r>
+        <w:rPr>
+          <w:sz w:val="16"/>
+          <w:szCs w:val="14"/>
+        </w:rPr>
+        <w:t xml:space="preserve">Tabla </w:t>
+      </w:r>
+      <w:r>
+        <w:rPr>
+          <w:sz w:val="16"/>
+          <w:szCs w:val="14"/>
+        </w:rPr>
+        <w:t>10</w:t>
+      </w:r>
+      <w:r>
+        <w:rPr>
+          <w:sz w:val="16"/>
+          <w:szCs w:val="14"/>
+        </w:rPr>
+        <w:t xml:space="preserve">. </w:t>
+      </w:r>
+      <w:r>
+        <w:rPr>
+          <w:sz w:val="16"/>
+          <w:szCs w:val="14"/>
+        </w:rPr>
+        <w:t>Tipo_cargo</w:t>
+      </w:r>
+    </w:p>
+    <w:p>
+      <w:pPr>
+        <w:spacing w:before="240" w:after="0"/>
+      </w:pPr>
+      <w:r>
+        <w:t>Tabla: Tipo_</w:t>
+      </w:r>
+      <w:r>
+        <w:t>estado_mercancia</w:t>
+      </w:r>
+    </w:p>
+    <w:tbl>
+      <w:tblPr>
+        <w:tblStyle w:val="Tablanormal3"/>
+        <w:tblW w:w="0" w:type="auto"/>
+        <w:tblLook w:val="04A0" w:firstRow="1" w:lastRow="0" w:firstColumn="1" w:lastColumn="0" w:noHBand="0" w:noVBand="1"/>
+      </w:tblPr>
+      <w:tblGrid>
+        <w:gridCol w:w="3261"/>
+        <w:gridCol w:w="1417"/>
+        <w:gridCol w:w="851"/>
+        <w:gridCol w:w="2975"/>
+      </w:tblGrid>
+      <w:tr>
+        <w:trPr>
+          <w:cnfStyle w:val="100000000000" w:firstRow="1" w:lastRow="0" w:firstColumn="0" w:lastColumn="0" w:oddVBand="0" w:evenVBand="0" w:oddHBand="0" w:evenHBand="0" w:firstRowFirstColumn="0" w:firstRowLastColumn="0" w:lastRowFirstColumn="0" w:lastRowLastColumn="0"/>
+        </w:trPr>
+        <w:tc>
+          <w:tcPr>
+            <w:cnfStyle w:val="001000000100" w:firstRow="0" w:lastRow="0" w:firstColumn="1" w:lastColumn="0" w:oddVBand="0" w:evenVBand="0" w:oddHBand="0" w:evenHBand="0" w:firstRowFirstColumn="1" w:firstRowLastColumn="0" w:lastRowFirstColumn="0" w:lastRowLastColumn="0"/>
+            <w:tcW w:w="3261" w:type="dxa"/>
+          </w:tcPr>
+          <w:p>
+            <w:pPr>
+              <w:jc w:val="center"/>
+            </w:pPr>
+            <w:r>
+              <w:t>Campo</w:t>
+            </w:r>
+          </w:p>
+        </w:tc>
+        <w:tc>
+          <w:tcPr>
+            <w:tcW w:w="1417" w:type="dxa"/>
+          </w:tcPr>
+          <w:p>
+            <w:pPr>
+              <w:jc w:val="center"/>
+              <w:cnfStyle w:val="100000000000" w:firstRow="1" w:lastRow="0" w:firstColumn="0" w:lastColumn="0" w:oddVBand="0" w:evenVBand="0" w:oddHBand="0" w:evenHBand="0" w:firstRowFirstColumn="0" w:firstRowLastColumn="0" w:lastRowFirstColumn="0" w:lastRowLastColumn="0"/>
+            </w:pPr>
+            <w:r>
+              <w:t>Tipo</w:t>
+            </w:r>
+          </w:p>
+        </w:tc>
+        <w:tc>
+          <w:tcPr>
+            <w:tcW w:w="851" w:type="dxa"/>
+          </w:tcPr>
+          <w:p>
+            <w:pPr>
+              <w:jc w:val="center"/>
+              <w:cnfStyle w:val="100000000000" w:firstRow="1" w:lastRow="0" w:firstColumn="0" w:lastColumn="0" w:oddVBand="0" w:evenVBand="0" w:oddHBand="0" w:evenHBand="0" w:firstRowFirstColumn="0" w:firstRowLastColumn="0" w:lastRowFirstColumn="0" w:lastRowLastColumn="0"/>
+            </w:pPr>
+            <w:r>
+              <w:t>Nulo</w:t>
+            </w:r>
+          </w:p>
+        </w:tc>
+        <w:tc>
+          <w:tcPr>
+            <w:tcW w:w="2975" w:type="dxa"/>
+          </w:tcPr>
+          <w:p>
+            <w:pPr>
+              <w:jc w:val="center"/>
+              <w:cnfStyle w:val="100000000000" w:firstRow="1" w:lastRow="0" w:firstColumn="0" w:lastColumn="0" w:oddVBand="0" w:evenVBand="0" w:oddHBand="0" w:evenHBand="0" w:firstRowFirstColumn="0" w:firstRowLastColumn="0" w:lastRowFirstColumn="0" w:lastRowLastColumn="0"/>
+            </w:pPr>
+            <w:r>
+              <w:t>Descripción</w:t>
+            </w:r>
+          </w:p>
+        </w:tc>
+      </w:tr>
+      <w:tr>
+        <w:trPr>
+          <w:cnfStyle w:val="000000100000" w:firstRow="0" w:lastRow="0" w:firstColumn="0" w:lastColumn="0" w:oddVBand="0" w:evenVBand="0" w:oddHBand="1" w:evenHBand="0" w:firstRowFirstColumn="0" w:firstRowLastColumn="0" w:lastRowFirstColumn="0" w:lastRowLastColumn="0"/>
+        </w:trPr>
+        <w:tc>
+          <w:tcPr>
+            <w:cnfStyle w:val="001000000000" w:firstRow="0" w:lastRow="0" w:firstColumn="1" w:lastColumn="0" w:oddVBand="0" w:evenVBand="0" w:oddHBand="0" w:evenHBand="0" w:firstRowFirstColumn="0" w:firstRowLastColumn="0" w:lastRowFirstColumn="0" w:lastRowLastColumn="0"/>
+            <w:tcW w:w="3261" w:type="dxa"/>
+          </w:tcPr>
+          <w:p>
+            <w:r>
+              <w:t>tipo</w:t>
+            </w:r>
+          </w:p>
+        </w:tc>
+        <w:tc>
+          <w:tcPr>
+            <w:tcW w:w="1417" w:type="dxa"/>
+          </w:tcPr>
+          <w:p>
+            <w:pPr>
+              <w:cnfStyle w:val="000000100000" w:firstRow="0" w:lastRow="0" w:firstColumn="0" w:lastColumn="0" w:oddVBand="0" w:evenVBand="0" w:oddHBand="1" w:evenHBand="0" w:firstRowFirstColumn="0" w:firstRowLastColumn="0" w:lastRowFirstColumn="0" w:lastRowLastColumn="0"/>
+            </w:pPr>
+            <w:r>
+              <w:t>Numérico</w:t>
+            </w:r>
+          </w:p>
+        </w:tc>
+        <w:tc>
+          <w:tcPr>
+            <w:tcW w:w="851" w:type="dxa"/>
+          </w:tcPr>
+          <w:p>
+            <w:pPr>
+              <w:jc w:val="center"/>
+              <w:cnfStyle w:val="000000100000" w:firstRow="0" w:lastRow="0" w:firstColumn="0" w:lastColumn="0" w:oddVBand="0" w:evenVBand="0" w:oddHBand="1" w:evenHBand="0" w:firstRowFirstColumn="0" w:firstRowLastColumn="0" w:lastRowFirstColumn="0" w:lastRowLastColumn="0"/>
+            </w:pPr>
+            <w:r>
+              <w:t>no</w:t>
+            </w:r>
+          </w:p>
+        </w:tc>
+        <w:tc>
+          <w:tcPr>
+            <w:tcW w:w="2975" w:type="dxa"/>
+          </w:tcPr>
+          <w:p>
+            <w:pPr>
+              <w:cnfStyle w:val="000000100000" w:firstRow="0" w:lastRow="0" w:firstColumn="0" w:lastColumn="0" w:oddVBand="0" w:evenVBand="0" w:oddHBand="1" w:evenHBand="0" w:firstRowFirstColumn="0" w:firstRowLastColumn="0" w:lastRowFirstColumn="0" w:lastRowLastColumn="0"/>
+            </w:pPr>
+            <w:r>
+              <w:t>PK</w:t>
+            </w:r>
+          </w:p>
+        </w:tc>
+      </w:tr>
+      <w:tr>
+        <w:tc>
+          <w:tcPr>
+            <w:cnfStyle w:val="001000000000" w:firstRow="0" w:lastRow="0" w:firstColumn="1" w:lastColumn="0" w:oddVBand="0" w:evenVBand="0" w:oddHBand="0" w:evenHBand="0" w:firstRowFirstColumn="0" w:firstRowLastColumn="0" w:lastRowFirstColumn="0" w:lastRowLastColumn="0"/>
+            <w:tcW w:w="3261" w:type="dxa"/>
+          </w:tcPr>
+          <w:p>
+            <w:r>
+              <w:t>Nombre</w:t>
+            </w:r>
+          </w:p>
+        </w:tc>
+        <w:tc>
+          <w:tcPr>
+            <w:tcW w:w="1417" w:type="dxa"/>
+          </w:tcPr>
+          <w:p>
+            <w:pPr>
+              <w:cnfStyle w:val="000000000000" w:firstRow="0" w:lastRow="0" w:firstColumn="0" w:lastColumn="0" w:oddVBand="0" w:evenVBand="0" w:oddHBand="0" w:evenHBand="0" w:firstRowFirstColumn="0" w:firstRowLastColumn="0" w:lastRowFirstColumn="0" w:lastRowLastColumn="0"/>
+            </w:pPr>
+            <w:r>
+              <w:t xml:space="preserve">Cadena </w:t>
+            </w:r>
+          </w:p>
+        </w:tc>
+        <w:tc>
+          <w:tcPr>
+            <w:tcW w:w="851" w:type="dxa"/>
+          </w:tcPr>
+          <w:p>
+            <w:pPr>
+              <w:jc w:val="center"/>
+              <w:cnfStyle w:val="000000000000" w:firstRow="0" w:lastRow="0" w:firstColumn="0" w:lastColumn="0" w:oddVBand="0" w:evenVBand="0" w:oddHBand="0" w:evenHBand="0" w:firstRowFirstColumn="0" w:firstRowLastColumn="0" w:lastRowFirstColumn="0" w:lastRowLastColumn="0"/>
+            </w:pPr>
+            <w:r>
+              <w:t>no</w:t>
+            </w:r>
+          </w:p>
+        </w:tc>
+        <w:tc>
+          <w:tcPr>
+            <w:tcW w:w="2975" w:type="dxa"/>
+          </w:tcPr>
+          <w:p>
+            <w:pPr>
+              <w:cnfStyle w:val="000000000000" w:firstRow="0" w:lastRow="0" w:firstColumn="0" w:lastColumn="0" w:oddVBand="0" w:evenVBand="0" w:oddHBand="0" w:evenHBand="0" w:firstRowFirstColumn="0" w:firstRowLastColumn="0" w:lastRowFirstColumn="0" w:lastRowLastColumn="0"/>
+            </w:pPr>
+          </w:p>
+        </w:tc>
+      </w:tr>
+    </w:tbl>
+    <w:p>
+      <w:pPr>
+        <w:jc w:val="center"/>
+        <w:rPr>
+          <w:sz w:val="16"/>
+          <w:szCs w:val="14"/>
+        </w:rPr>
+      </w:pPr>
+      <w:r>
+        <w:rPr>
+          <w:sz w:val="16"/>
+          <w:szCs w:val="14"/>
+        </w:rPr>
+        <w:t xml:space="preserve">Tabla </w:t>
+      </w:r>
+      <w:r>
+        <w:rPr>
+          <w:sz w:val="16"/>
+          <w:szCs w:val="14"/>
+        </w:rPr>
+        <w:t>11</w:t>
+      </w:r>
+      <w:r>
+        <w:rPr>
+          <w:sz w:val="16"/>
+          <w:szCs w:val="14"/>
+        </w:rPr>
+        <w:t xml:space="preserve">. </w:t>
+      </w:r>
+      <w:r>
+        <w:rPr>
+          <w:sz w:val="16"/>
+          <w:szCs w:val="14"/>
+        </w:rPr>
+        <w:t>Tipo_estado_mercancia</w:t>
+      </w:r>
+    </w:p>
+    <w:p>
+      <w:pPr>
+        <w:spacing w:before="240" w:after="0"/>
+      </w:pPr>
+      <w:r>
+        <w:t>Tabla: Tipo_</w:t>
+      </w:r>
+      <w:r>
+        <w:t>estado_vehículo</w:t>
+      </w:r>
+    </w:p>
+    <w:tbl>
+      <w:tblPr>
+        <w:tblStyle w:val="Tablanormal3"/>
+        <w:tblW w:w="0" w:type="auto"/>
+        <w:tblLook w:val="04A0" w:firstRow="1" w:lastRow="0" w:firstColumn="1" w:lastColumn="0" w:noHBand="0" w:noVBand="1"/>
+      </w:tblPr>
+      <w:tblGrid>
+        <w:gridCol w:w="3261"/>
+        <w:gridCol w:w="1417"/>
+        <w:gridCol w:w="851"/>
+        <w:gridCol w:w="2975"/>
+      </w:tblGrid>
+      <w:tr>
+        <w:trPr>
+          <w:cnfStyle w:val="100000000000" w:firstRow="1" w:lastRow="0" w:firstColumn="0" w:lastColumn="0" w:oddVBand="0" w:evenVBand="0" w:oddHBand="0" w:evenHBand="0" w:firstRowFirstColumn="0" w:firstRowLastColumn="0" w:lastRowFirstColumn="0" w:lastRowLastColumn="0"/>
+        </w:trPr>
+        <w:tc>
+          <w:tcPr>
+            <w:cnfStyle w:val="001000000100" w:firstRow="0" w:lastRow="0" w:firstColumn="1" w:lastColumn="0" w:oddVBand="0" w:evenVBand="0" w:oddHBand="0" w:evenHBand="0" w:firstRowFirstColumn="1" w:firstRowLastColumn="0" w:lastRowFirstColumn="0" w:lastRowLastColumn="0"/>
+            <w:tcW w:w="3261" w:type="dxa"/>
+          </w:tcPr>
+          <w:p>
+            <w:pPr>
+              <w:jc w:val="center"/>
+            </w:pPr>
+            <w:r>
+              <w:t>Campo</w:t>
+            </w:r>
+          </w:p>
+        </w:tc>
+        <w:tc>
+          <w:tcPr>
+            <w:tcW w:w="1417" w:type="dxa"/>
+          </w:tcPr>
+          <w:p>
+            <w:pPr>
+              <w:jc w:val="center"/>
+              <w:cnfStyle w:val="100000000000" w:firstRow="1" w:lastRow="0" w:firstColumn="0" w:lastColumn="0" w:oddVBand="0" w:evenVBand="0" w:oddHBand="0" w:evenHBand="0" w:firstRowFirstColumn="0" w:firstRowLastColumn="0" w:lastRowFirstColumn="0" w:lastRowLastColumn="0"/>
+            </w:pPr>
+            <w:r>
+              <w:t>Tipo</w:t>
+            </w:r>
+          </w:p>
+        </w:tc>
+        <w:tc>
+          <w:tcPr>
+            <w:tcW w:w="851" w:type="dxa"/>
+          </w:tcPr>
+          <w:p>
+            <w:pPr>
+              <w:jc w:val="center"/>
+              <w:cnfStyle w:val="100000000000" w:firstRow="1" w:lastRow="0" w:firstColumn="0" w:lastColumn="0" w:oddVBand="0" w:evenVBand="0" w:oddHBand="0" w:evenHBand="0" w:firstRowFirstColumn="0" w:firstRowLastColumn="0" w:lastRowFirstColumn="0" w:lastRowLastColumn="0"/>
+            </w:pPr>
+            <w:r>
+              <w:t>Nulo</w:t>
+            </w:r>
+          </w:p>
+        </w:tc>
+        <w:tc>
+          <w:tcPr>
+            <w:tcW w:w="2975" w:type="dxa"/>
+          </w:tcPr>
+          <w:p>
+            <w:pPr>
+              <w:jc w:val="center"/>
+              <w:cnfStyle w:val="100000000000" w:firstRow="1" w:lastRow="0" w:firstColumn="0" w:lastColumn="0" w:oddVBand="0" w:evenVBand="0" w:oddHBand="0" w:evenHBand="0" w:firstRowFirstColumn="0" w:firstRowLastColumn="0" w:lastRowFirstColumn="0" w:lastRowLastColumn="0"/>
+            </w:pPr>
+            <w:r>
+              <w:t>Descripción</w:t>
+            </w:r>
+          </w:p>
+        </w:tc>
+      </w:tr>
+      <w:tr>
+        <w:trPr>
+          <w:cnfStyle w:val="000000100000" w:firstRow="0" w:lastRow="0" w:firstColumn="0" w:lastColumn="0" w:oddVBand="0" w:evenVBand="0" w:oddHBand="1" w:evenHBand="0" w:firstRowFirstColumn="0" w:firstRowLastColumn="0" w:lastRowFirstColumn="0" w:lastRowLastColumn="0"/>
+        </w:trPr>
+        <w:tc>
+          <w:tcPr>
+            <w:cnfStyle w:val="001000000000" w:firstRow="0" w:lastRow="0" w:firstColumn="1" w:lastColumn="0" w:oddVBand="0" w:evenVBand="0" w:oddHBand="0" w:evenHBand="0" w:firstRowFirstColumn="0" w:firstRowLastColumn="0" w:lastRowFirstColumn="0" w:lastRowLastColumn="0"/>
+            <w:tcW w:w="3261" w:type="dxa"/>
+          </w:tcPr>
+          <w:p>
+            <w:r>
+              <w:t>tipo</w:t>
+            </w:r>
+          </w:p>
+        </w:tc>
+        <w:tc>
+          <w:tcPr>
+            <w:tcW w:w="1417" w:type="dxa"/>
+          </w:tcPr>
+          <w:p>
+            <w:pPr>
+              <w:cnfStyle w:val="000000100000" w:firstRow="0" w:lastRow="0" w:firstColumn="0" w:lastColumn="0" w:oddVBand="0" w:evenVBand="0" w:oddHBand="1" w:evenHBand="0" w:firstRowFirstColumn="0" w:firstRowLastColumn="0" w:lastRowFirstColumn="0" w:lastRowLastColumn="0"/>
+            </w:pPr>
+            <w:r>
+              <w:t>Numérico</w:t>
+            </w:r>
+          </w:p>
+        </w:tc>
+        <w:tc>
+          <w:tcPr>
+            <w:tcW w:w="851" w:type="dxa"/>
+          </w:tcPr>
+          <w:p>
+            <w:pPr>
+              <w:jc w:val="center"/>
+              <w:cnfStyle w:val="000000100000" w:firstRow="0" w:lastRow="0" w:firstColumn="0" w:lastColumn="0" w:oddVBand="0" w:evenVBand="0" w:oddHBand="1" w:evenHBand="0" w:firstRowFirstColumn="0" w:firstRowLastColumn="0" w:lastRowFirstColumn="0" w:lastRowLastColumn="0"/>
+            </w:pPr>
+            <w:r>
+              <w:t>no</w:t>
+            </w:r>
+          </w:p>
+        </w:tc>
+        <w:tc>
+          <w:tcPr>
+            <w:tcW w:w="2975" w:type="dxa"/>
+          </w:tcPr>
+          <w:p>
+            <w:pPr>
+              <w:cnfStyle w:val="000000100000" w:firstRow="0" w:lastRow="0" w:firstColumn="0" w:lastColumn="0" w:oddVBand="0" w:evenVBand="0" w:oddHBand="1" w:evenHBand="0" w:firstRowFirstColumn="0" w:firstRowLastColumn="0" w:lastRowFirstColumn="0" w:lastRowLastColumn="0"/>
+            </w:pPr>
+            <w:r>
+              <w:t>PK</w:t>
+            </w:r>
+          </w:p>
+        </w:tc>
+      </w:tr>
+      <w:tr>
+        <w:tc>
+          <w:tcPr>
+            <w:cnfStyle w:val="001000000000" w:firstRow="0" w:lastRow="0" w:firstColumn="1" w:lastColumn="0" w:oddVBand="0" w:evenVBand="0" w:oddHBand="0" w:evenHBand="0" w:firstRowFirstColumn="0" w:firstRowLastColumn="0" w:lastRowFirstColumn="0" w:lastRowLastColumn="0"/>
+            <w:tcW w:w="3261" w:type="dxa"/>
+          </w:tcPr>
+          <w:p>
+            <w:r>
+              <w:t>Nombre</w:t>
+            </w:r>
+          </w:p>
+        </w:tc>
+        <w:tc>
+          <w:tcPr>
+            <w:tcW w:w="1417" w:type="dxa"/>
+          </w:tcPr>
+          <w:p>
+            <w:pPr>
+              <w:cnfStyle w:val="000000000000" w:firstRow="0" w:lastRow="0" w:firstColumn="0" w:lastColumn="0" w:oddVBand="0" w:evenVBand="0" w:oddHBand="0" w:evenHBand="0" w:firstRowFirstColumn="0" w:firstRowLastColumn="0" w:lastRowFirstColumn="0" w:lastRowLastColumn="0"/>
+            </w:pPr>
+            <w:r>
+              <w:t xml:space="preserve">Cadena </w:t>
+            </w:r>
+          </w:p>
+        </w:tc>
+        <w:tc>
+          <w:tcPr>
+            <w:tcW w:w="851" w:type="dxa"/>
+          </w:tcPr>
+          <w:p>
+            <w:pPr>
+              <w:jc w:val="center"/>
+              <w:cnfStyle w:val="000000000000" w:firstRow="0" w:lastRow="0" w:firstColumn="0" w:lastColumn="0" w:oddVBand="0" w:evenVBand="0" w:oddHBand="0" w:evenHBand="0" w:firstRowFirstColumn="0" w:firstRowLastColumn="0" w:lastRowFirstColumn="0" w:lastRowLastColumn="0"/>
+            </w:pPr>
+            <w:r>
+              <w:t>no</w:t>
+            </w:r>
+          </w:p>
+        </w:tc>
+        <w:tc>
+          <w:tcPr>
+            <w:tcW w:w="2975" w:type="dxa"/>
+          </w:tcPr>
+          <w:p>
+            <w:pPr>
+              <w:cnfStyle w:val="000000000000" w:firstRow="0" w:lastRow="0" w:firstColumn="0" w:lastColumn="0" w:oddVBand="0" w:evenVBand="0" w:oddHBand="0" w:evenHBand="0" w:firstRowFirstColumn="0" w:firstRowLastColumn="0" w:lastRowFirstColumn="0" w:lastRowLastColumn="0"/>
+            </w:pPr>
+          </w:p>
+        </w:tc>
+      </w:tr>
+    </w:tbl>
+    <w:p>
+      <w:pPr>
+        <w:jc w:val="center"/>
+        <w:rPr>
+          <w:sz w:val="16"/>
+          <w:szCs w:val="14"/>
+        </w:rPr>
+      </w:pPr>
+      <w:r>
+        <w:rPr>
+          <w:sz w:val="16"/>
+          <w:szCs w:val="14"/>
+        </w:rPr>
+        <w:t xml:space="preserve">Tabla </w:t>
+      </w:r>
+      <w:r>
+        <w:rPr>
+          <w:sz w:val="16"/>
+          <w:szCs w:val="14"/>
+        </w:rPr>
+        <w:t>12</w:t>
+      </w:r>
+      <w:r>
+        <w:rPr>
+          <w:sz w:val="16"/>
+          <w:szCs w:val="14"/>
+        </w:rPr>
+        <w:t>. Tipo_estado_</w:t>
+      </w:r>
+      <w:r>
+        <w:rPr>
+          <w:sz w:val="16"/>
+          <w:szCs w:val="14"/>
+        </w:rPr>
+        <w:t>vehículo</w:t>
+      </w:r>
+    </w:p>
+    <w:p>
+      <w:pPr>
+        <w:spacing w:before="240" w:after="0"/>
+      </w:pPr>
+      <w:r>
+        <w:t>Tabla: Tipo_</w:t>
+      </w:r>
+      <w:r>
+        <w:t>peso</w:t>
+      </w:r>
+    </w:p>
+    <w:tbl>
+      <w:tblPr>
+        <w:tblStyle w:val="Tablanormal3"/>
+        <w:tblW w:w="0" w:type="auto"/>
+        <w:tblLook w:val="04A0" w:firstRow="1" w:lastRow="0" w:firstColumn="1" w:lastColumn="0" w:noHBand="0" w:noVBand="1"/>
+      </w:tblPr>
+      <w:tblGrid>
+        <w:gridCol w:w="3261"/>
+        <w:gridCol w:w="1417"/>
+        <w:gridCol w:w="851"/>
+        <w:gridCol w:w="2975"/>
+      </w:tblGrid>
+      <w:tr>
+        <w:trPr>
+          <w:cnfStyle w:val="100000000000" w:firstRow="1" w:lastRow="0" w:firstColumn="0" w:lastColumn="0" w:oddVBand="0" w:evenVBand="0" w:oddHBand="0" w:evenHBand="0" w:firstRowFirstColumn="0" w:firstRowLastColumn="0" w:lastRowFirstColumn="0" w:lastRowLastColumn="0"/>
+        </w:trPr>
+        <w:tc>
+          <w:tcPr>
+            <w:cnfStyle w:val="001000000100" w:firstRow="0" w:lastRow="0" w:firstColumn="1" w:lastColumn="0" w:oddVBand="0" w:evenVBand="0" w:oddHBand="0" w:evenHBand="0" w:firstRowFirstColumn="1" w:firstRowLastColumn="0" w:lastRowFirstColumn="0" w:lastRowLastColumn="0"/>
+            <w:tcW w:w="3261" w:type="dxa"/>
+          </w:tcPr>
+          <w:p>
+            <w:pPr>
+              <w:jc w:val="center"/>
+            </w:pPr>
+            <w:r>
+              <w:t>Campo</w:t>
+            </w:r>
+          </w:p>
+        </w:tc>
+        <w:tc>
+          <w:tcPr>
+            <w:tcW w:w="1417" w:type="dxa"/>
+          </w:tcPr>
+          <w:p>
+            <w:pPr>
+              <w:jc w:val="center"/>
+              <w:cnfStyle w:val="100000000000" w:firstRow="1" w:lastRow="0" w:firstColumn="0" w:lastColumn="0" w:oddVBand="0" w:evenVBand="0" w:oddHBand="0" w:evenHBand="0" w:firstRowFirstColumn="0" w:firstRowLastColumn="0" w:lastRowFirstColumn="0" w:lastRowLastColumn="0"/>
+            </w:pPr>
+            <w:r>
+              <w:t>Tipo</w:t>
+            </w:r>
+          </w:p>
+        </w:tc>
+        <w:tc>
+          <w:tcPr>
+            <w:tcW w:w="851" w:type="dxa"/>
+          </w:tcPr>
+          <w:p>
+            <w:pPr>
+              <w:jc w:val="center"/>
+              <w:cnfStyle w:val="100000000000" w:firstRow="1" w:lastRow="0" w:firstColumn="0" w:lastColumn="0" w:oddVBand="0" w:evenVBand="0" w:oddHBand="0" w:evenHBand="0" w:firstRowFirstColumn="0" w:firstRowLastColumn="0" w:lastRowFirstColumn="0" w:lastRowLastColumn="0"/>
+            </w:pPr>
+            <w:r>
+              <w:t>Nulo</w:t>
+            </w:r>
+          </w:p>
+        </w:tc>
+        <w:tc>
+          <w:tcPr>
+            <w:tcW w:w="2975" w:type="dxa"/>
+          </w:tcPr>
+          <w:p>
+            <w:pPr>
+              <w:jc w:val="center"/>
+              <w:cnfStyle w:val="100000000000" w:firstRow="1" w:lastRow="0" w:firstColumn="0" w:lastColumn="0" w:oddVBand="0" w:evenVBand="0" w:oddHBand="0" w:evenHBand="0" w:firstRowFirstColumn="0" w:firstRowLastColumn="0" w:lastRowFirstColumn="0" w:lastRowLastColumn="0"/>
+            </w:pPr>
+            <w:r>
+              <w:t>Descripción</w:t>
+            </w:r>
+          </w:p>
+        </w:tc>
+      </w:tr>
+      <w:tr>
+        <w:trPr>
+          <w:cnfStyle w:val="000000100000" w:firstRow="0" w:lastRow="0" w:firstColumn="0" w:lastColumn="0" w:oddVBand="0" w:evenVBand="0" w:oddHBand="1" w:evenHBand="0" w:firstRowFirstColumn="0" w:firstRowLastColumn="0" w:lastRowFirstColumn="0" w:lastRowLastColumn="0"/>
+        </w:trPr>
+        <w:tc>
+          <w:tcPr>
+            <w:cnfStyle w:val="001000000000" w:firstRow="0" w:lastRow="0" w:firstColumn="1" w:lastColumn="0" w:oddVBand="0" w:evenVBand="0" w:oddHBand="0" w:evenHBand="0" w:firstRowFirstColumn="0" w:firstRowLastColumn="0" w:lastRowFirstColumn="0" w:lastRowLastColumn="0"/>
+            <w:tcW w:w="3261" w:type="dxa"/>
+          </w:tcPr>
+          <w:p>
+            <w:r>
+              <w:t>tipo</w:t>
+            </w:r>
+          </w:p>
+        </w:tc>
+        <w:tc>
+          <w:tcPr>
+            <w:tcW w:w="1417" w:type="dxa"/>
+          </w:tcPr>
+          <w:p>
+            <w:pPr>
+              <w:cnfStyle w:val="000000100000" w:firstRow="0" w:lastRow="0" w:firstColumn="0" w:lastColumn="0" w:oddVBand="0" w:evenVBand="0" w:oddHBand="1" w:evenHBand="0" w:firstRowFirstColumn="0" w:firstRowLastColumn="0" w:lastRowFirstColumn="0" w:lastRowLastColumn="0"/>
+            </w:pPr>
+            <w:r>
+              <w:t>Numérico</w:t>
+            </w:r>
+          </w:p>
+        </w:tc>
+        <w:tc>
+          <w:tcPr>
+            <w:tcW w:w="851" w:type="dxa"/>
+          </w:tcPr>
+          <w:p>
+            <w:pPr>
+              <w:jc w:val="center"/>
+              <w:cnfStyle w:val="000000100000" w:firstRow="0" w:lastRow="0" w:firstColumn="0" w:lastColumn="0" w:oddVBand="0" w:evenVBand="0" w:oddHBand="1" w:evenHBand="0" w:firstRowFirstColumn="0" w:firstRowLastColumn="0" w:lastRowFirstColumn="0" w:lastRowLastColumn="0"/>
+            </w:pPr>
+            <w:r>
+              <w:t>no</w:t>
+            </w:r>
+          </w:p>
+        </w:tc>
+        <w:tc>
+          <w:tcPr>
+            <w:tcW w:w="2975" w:type="dxa"/>
+          </w:tcPr>
+          <w:p>
+            <w:pPr>
+              <w:cnfStyle w:val="000000100000" w:firstRow="0" w:lastRow="0" w:firstColumn="0" w:lastColumn="0" w:oddVBand="0" w:evenVBand="0" w:oddHBand="1" w:evenHBand="0" w:firstRowFirstColumn="0" w:firstRowLastColumn="0" w:lastRowFirstColumn="0" w:lastRowLastColumn="0"/>
+            </w:pPr>
+            <w:r>
+              <w:t>PK</w:t>
+            </w:r>
+          </w:p>
+        </w:tc>
+      </w:tr>
+      <w:tr>
+        <w:tc>
+          <w:tcPr>
+            <w:cnfStyle w:val="001000000000" w:firstRow="0" w:lastRow="0" w:firstColumn="1" w:lastColumn="0" w:oddVBand="0" w:evenVBand="0" w:oddHBand="0" w:evenHBand="0" w:firstRowFirstColumn="0" w:firstRowLastColumn="0" w:lastRowFirstColumn="0" w:lastRowLastColumn="0"/>
+            <w:tcW w:w="3261" w:type="dxa"/>
+          </w:tcPr>
+          <w:p>
+            <w:r>
+              <w:t>Nombre</w:t>
+            </w:r>
+          </w:p>
+        </w:tc>
+        <w:tc>
+          <w:tcPr>
+            <w:tcW w:w="1417" w:type="dxa"/>
+          </w:tcPr>
+          <w:p>
+            <w:pPr>
+              <w:cnfStyle w:val="000000000000" w:firstRow="0" w:lastRow="0" w:firstColumn="0" w:lastColumn="0" w:oddVBand="0" w:evenVBand="0" w:oddHBand="0" w:evenHBand="0" w:firstRowFirstColumn="0" w:firstRowLastColumn="0" w:lastRowFirstColumn="0" w:lastRowLastColumn="0"/>
+            </w:pPr>
+            <w:r>
+              <w:t xml:space="preserve">Cadena </w:t>
+            </w:r>
+          </w:p>
+        </w:tc>
+        <w:tc>
+          <w:tcPr>
+            <w:tcW w:w="851" w:type="dxa"/>
+          </w:tcPr>
+          <w:p>
+            <w:pPr>
+              <w:jc w:val="center"/>
+              <w:cnfStyle w:val="000000000000" w:firstRow="0" w:lastRow="0" w:firstColumn="0" w:lastColumn="0" w:oddVBand="0" w:evenVBand="0" w:oddHBand="0" w:evenHBand="0" w:firstRowFirstColumn="0" w:firstRowLastColumn="0" w:lastRowFirstColumn="0" w:lastRowLastColumn="0"/>
+            </w:pPr>
+            <w:r>
+              <w:t>no</w:t>
+            </w:r>
+          </w:p>
+        </w:tc>
+        <w:tc>
+          <w:tcPr>
+            <w:tcW w:w="2975" w:type="dxa"/>
+          </w:tcPr>
+          <w:p>
+            <w:pPr>
+              <w:cnfStyle w:val="000000000000" w:firstRow="0" w:lastRow="0" w:firstColumn="0" w:lastColumn="0" w:oddVBand="0" w:evenVBand="0" w:oddHBand="0" w:evenHBand="0" w:firstRowFirstColumn="0" w:firstRowLastColumn="0" w:lastRowFirstColumn="0" w:lastRowLastColumn="0"/>
+            </w:pPr>
+          </w:p>
+        </w:tc>
+      </w:tr>
+    </w:tbl>
+    <w:p>
+      <w:pPr>
+        <w:jc w:val="center"/>
+        <w:rPr>
+          <w:sz w:val="16"/>
+          <w:szCs w:val="14"/>
+        </w:rPr>
+      </w:pPr>
+      <w:r>
+        <w:rPr>
+          <w:sz w:val="16"/>
+          <w:szCs w:val="14"/>
+        </w:rPr>
+        <w:t xml:space="preserve">Tabla </w:t>
+      </w:r>
+      <w:r>
+        <w:rPr>
+          <w:sz w:val="16"/>
+          <w:szCs w:val="14"/>
+        </w:rPr>
+        <w:t>13</w:t>
+      </w:r>
+      <w:r>
+        <w:rPr>
+          <w:sz w:val="16"/>
+          <w:szCs w:val="14"/>
+        </w:rPr>
+        <w:t>. Tipo_</w:t>
+      </w:r>
+      <w:r>
+        <w:rPr>
+          <w:sz w:val="16"/>
+          <w:szCs w:val="14"/>
+        </w:rPr>
+        <w:t>peso</w:t>
+      </w:r>
+    </w:p>
+    <w:p>
+      <w:pPr>
+        <w:pStyle w:val="Prrafodelista"/>
+        <w:numPr>
+          <w:ilvl w:val="0"/>
+          <w:numId w:val="4"/>
+        </w:numPr>
+        <w:ind w:left="426"/>
+        <w:rPr>
+          <w:b/>
+          <w:bCs/>
+        </w:rPr>
+      </w:pPr>
+      <w:r>
+        <w:rPr>
+          <w:b/>
+          <w:bCs/>
+        </w:rPr>
+        <w:t>Diseño físico de la BD</w:t>
+      </w:r>
+    </w:p>
+    <w:p>
+      <w:pPr>
+        <w:ind w:left="66"/>
+        <w:rPr>
+          <w:b/>
+          <w:bCs/>
+        </w:rPr>
+      </w:pPr>
+    </w:p>
+    <w:p>
+      <w:pPr>
+        <w:ind w:left="66"/>
+        <w:rPr>
+          <w:b/>
+          <w:bCs/>
+        </w:rPr>
+      </w:pPr>
+      <w:r>
+        <w:rPr>
+          <w:b/>
+          <w:bCs/>
+        </w:rPr>
+        <w:drawing>
+          <wp:inline distT="0" distB="0" distL="0" distR="0" wp14:anchorId="0E2BA8A1" wp14:editId="141CAF43">
+            <wp:extent cx="5400040" cy="2731770"/>
+            <wp:effectExtent l="0" t="0" r="0" b="0"/>
+            <wp:docPr id="2108179077" name="Imagen 2"/>
+            <wp:cNvGraphicFramePr>
+              <a:graphicFrameLocks xmlns:a="http://schemas.openxmlformats.org/drawingml/2006/main" noChangeAspect="1"/>
+            </wp:cNvGraphicFramePr>
+            <a:graphic xmlns:a="http://schemas.openxmlformats.org/drawingml/2006/main">
+              <a:graphicData uri="http://schemas.openxmlformats.org/drawingml/2006/picture">
+                <pic:pic xmlns:pic="http://schemas.openxmlformats.org/drawingml/2006/picture">
+                  <pic:nvPicPr>
+                    <pic:cNvPr id="2108179077" name=""/>
+                    <pic:cNvPicPr/>
+                  </pic:nvPicPr>
+                  <pic:blipFill>
+                    <a:blip r:embed="rId9"/>
+                    <a:stretch>
+                      <a:fillRect/>
+                    </a:stretch>
+                  </pic:blipFill>
+                  <pic:spPr>
+                    <a:xfrm>
+                      <a:off x="0" y="0"/>
+                      <a:ext cx="5400040" cy="2731770"/>
+                    </a:xfrm>
+                    <a:prstGeom prst="rect">
+                      <a:avLst/>
+                    </a:prstGeom>
+                  </pic:spPr>
+                </pic:pic>
+              </a:graphicData>
+            </a:graphic>
+          </wp:inline>
+        </w:drawing>
+      </w:r>
+    </w:p>
+    <w:p>
+      <w:pPr>
+        <w:jc w:val="center"/>
+        <w:rPr>
+          <w:sz w:val="16"/>
+          <w:szCs w:val="14"/>
+        </w:rPr>
+      </w:pPr>
+      <w:r>
+        <w:rPr>
+          <w:sz w:val="16"/>
+          <w:szCs w:val="14"/>
+        </w:rPr>
+        <w:t xml:space="preserve">Imagen </w:t>
+      </w:r>
+      <w:r>
+        <w:rPr>
+          <w:sz w:val="16"/>
+          <w:szCs w:val="14"/>
+        </w:rPr>
+        <w:t>2</w:t>
+      </w:r>
+      <w:r>
+        <w:rPr>
+          <w:sz w:val="16"/>
+          <w:szCs w:val="14"/>
+        </w:rPr>
+        <w:t xml:space="preserve">. </w:t>
+      </w:r>
+      <w:r>
+        <w:rPr>
+          <w:sz w:val="16"/>
+          <w:szCs w:val="14"/>
+        </w:rPr>
+        <w:t>Diseño físico de la BD</w:t>
+      </w:r>
+    </w:p>
+    <w:p>
+      <w:pPr>
+        <w:pStyle w:val="Prrafodelista"/>
+        <w:numPr>
+          <w:ilvl w:val="0"/>
+          <w:numId w:val="4"/>
+        </w:numPr>
+        <w:ind w:left="426"/>
+        <w:rPr>
+          <w:b/>
+          <w:bCs/>
+        </w:rPr>
+      </w:pPr>
+      <w:r>
+        <w:rPr>
+          <w:b/>
+          <w:bCs/>
+        </w:rPr>
+        <w:t>Diagrama de clases</w:t>
+      </w:r>
+    </w:p>
+    <w:p/>
+    <w:p>
+      <w:pPr>
+        <w:pStyle w:val="Ttulo3"/>
+      </w:pPr>
+      <w:r>
+        <w:lastRenderedPageBreak/>
+        <w:t>3.2.3</w:t>
+      </w:r>
+      <w:r>
+        <w:t>.</w:t>
+      </w:r>
+      <w:r>
+        <w:t xml:space="preserve"> Codificación</w:t>
+      </w:r>
+    </w:p>
+    <w:p>
+      <w:r>
+        <w:t xml:space="preserve">Esta fase es la más larga, se codifica todo lo necesario para que el software creado sea </w:t>
+      </w:r>
+      <w:r>
+        <w:t>correcto</w:t>
+      </w:r>
+      <w:r>
+        <w:t xml:space="preserve"> y contenga el menor número de errores posible</w:t>
+      </w:r>
+      <w:r>
+        <w:t>.</w:t>
+      </w:r>
+    </w:p>
+    <w:p>
+      <w:pPr>
+        <w:pStyle w:val="Ttulo3"/>
+      </w:pPr>
+      <w:r>
+        <w:t>3.2.4. Pruebas</w:t>
+      </w:r>
+    </w:p>
+    <w:p>
+      <w:r>
+        <w:t>Durante la misma codificación se detectan pruebas unitarias para encontrar errores ocultos. Al finalizar el desarrollo se le da la aplicación a un grupo de usuarios para que hagan uso del software durante varios días para detectar errores y corregirlos.</w:t>
+      </w:r>
+    </w:p>
+    <w:p>
+      <w:pPr>
+        <w:pStyle w:val="Ttulo3"/>
+      </w:pPr>
+      <w:r>
+        <w:t>3.2.5. Mantenimiento</w:t>
+      </w:r>
+    </w:p>
+    <w:p>
+      <w:r>
+        <w:t>Se mantiene el software a lo largo de su vida útil, corrigiendo errores que hubiesen quedado ocultos y añadiendo nuevas funcionalidades que sean necesarias.</w:t>
       </w:r>
     </w:p>
     <w:p>
@@ -271,7 +5017,13 @@
         <w:pStyle w:val="Ttulo2"/>
       </w:pPr>
       <w:r>
-        <w:t>3.3 Herramientas de diseño</w:t>
+        <w:t>3.3</w:t>
+      </w:r>
+      <w:r>
+        <w:t>.</w:t>
+      </w:r>
+      <w:r>
+        <w:t xml:space="preserve"> Herramientas de diseño</w:t>
       </w:r>
     </w:p>
     <w:p>
@@ -279,7 +5031,13 @@
         <w:pStyle w:val="Ttulo3"/>
       </w:pPr>
       <w:r>
-        <w:t>3.3.1 Herramientas en el lado cliente</w:t>
+        <w:t>3.3.1</w:t>
+      </w:r>
+      <w:r>
+        <w:t>.</w:t>
+      </w:r>
+      <w:r>
+        <w:t xml:space="preserve"> Herramientas en el lado cliente</w:t>
       </w:r>
     </w:p>
     <w:p>
@@ -350,7 +5108,13 @@
         <w:pStyle w:val="Ttulo3"/>
       </w:pPr>
       <w:r>
-        <w:t>3.3.2 Herramientas en el lado servidor</w:t>
+        <w:t>3.3.2</w:t>
+      </w:r>
+      <w:r>
+        <w:t>.</w:t>
+      </w:r>
+      <w:r>
+        <w:t xml:space="preserve"> Herramientas en el lado servidor</w:t>
       </w:r>
     </w:p>
     <w:p>
@@ -394,7 +5158,13 @@
         <w:pStyle w:val="Ttulo2"/>
       </w:pPr>
       <w:r>
-        <w:t xml:space="preserve">3.4 </w:t>
+        <w:t>3.4</w:t>
+      </w:r>
+      <w:r>
+        <w:t>.</w:t>
+      </w:r>
+      <w:r>
+        <w:t xml:space="preserve"> </w:t>
       </w:r>
       <w:r>
         <w:t>Evaluación económica y financiación del proyecto</w:t>
@@ -405,7 +5175,13 @@
         <w:pStyle w:val="Ttulo3"/>
       </w:pPr>
       <w:r>
-        <w:t xml:space="preserve">3.4.1 Evaluación económica </w:t>
+        <w:t>3.4.1</w:t>
+      </w:r>
+      <w:r>
+        <w:t>.</w:t>
+      </w:r>
+      <w:r>
+        <w:t xml:space="preserve"> Evaluación económica </w:t>
       </w:r>
     </w:p>
     <w:p>
@@ -418,7 +5194,13 @@
         <w:pStyle w:val="Ttulo3"/>
       </w:pPr>
       <w:r>
-        <w:t>3.4.2 Financiación del proyecto</w:t>
+        <w:t>3.4.2</w:t>
+      </w:r>
+      <w:r>
+        <w:t>.</w:t>
+      </w:r>
+      <w:r>
+        <w:t xml:space="preserve"> Financiación del proyecto</w:t>
       </w:r>
     </w:p>
     <w:p>
@@ -435,7 +5217,13 @@
       </w:pPr>
       <w:r>
         <w:lastRenderedPageBreak/>
-        <w:t>4 Planificación del proyecto</w:t>
+        <w:t>4</w:t>
+      </w:r>
+      <w:r>
+        <w:t>.</w:t>
+      </w:r>
+      <w:r>
+        <w:t xml:space="preserve"> Planificación del proyecto</w:t>
       </w:r>
     </w:p>
     <w:p>
@@ -443,7 +5231,13 @@
         <w:pStyle w:val="Ttulo2"/>
       </w:pPr>
       <w:r>
-        <w:t xml:space="preserve">4.1 </w:t>
+        <w:t>4.</w:t>
+      </w:r>
+      <w:r>
+        <w:t>.</w:t>
+      </w:r>
+      <w:r>
+        <w:t xml:space="preserve">1 </w:t>
       </w:r>
       <w:r>
         <w:t>Diagrama de secuenciación del proyecto</w:t>
@@ -455,7 +5249,13 @@
         <w:pStyle w:val="Ttulo2"/>
       </w:pPr>
       <w:r>
-        <w:t xml:space="preserve">4.2 </w:t>
+        <w:t>4.2</w:t>
+      </w:r>
+      <w:r>
+        <w:t>.</w:t>
+      </w:r>
+      <w:r>
+        <w:t xml:space="preserve"> </w:t>
       </w:r>
       <w:r>
         <w:t>Secuenciación de actividades o tareas</w:t>
@@ -468,6 +5268,7 @@
       </w:pPr>
     </w:p>
     <w:sectPr>
+      <w:footerReference w:type="default" r:id="rId10"/>
       <w:pgSz w:w="11906" w:h="16838"/>
       <w:pgMar w:top="1417" w:right="1701" w:bottom="1417" w:left="1701" w:header="708" w:footer="708" w:gutter="0"/>
       <w:cols w:space="708"/>
@@ -477,8 +5278,100 @@
 </w:document>
 </file>
 
+<file path=word/endnotes.xml><?xml version="1.0" encoding="utf-8"?>
+<w:endnotes xmlns:wpc="http://schemas.microsoft.com/office/word/2010/wordprocessingCanvas" xmlns:cx="http://schemas.microsoft.com/office/drawing/2014/chartex" xmlns:cx1="http://schemas.microsoft.com/office/drawing/2015/9/8/chartex" xmlns:cx2="http://schemas.microsoft.com/office/drawing/2015/10/21/chartex" xmlns:cx3="http://schemas.microsoft.com/office/drawing/2016/5/9/chartex" xmlns:cx4="http://schemas.microsoft.com/office/drawing/2016/5/10/chartex" xmlns:cx5="http://schemas.microsoft.com/office/drawing/2016/5/11/chartex" xmlns:cx6="http://schemas.microsoft.com/office/drawing/2016/5/12/chartex" xmlns:cx7="http://schemas.microsoft.com/office/drawing/2016/5/13/chartex" xmlns:cx8="http://schemas.microsoft.com/office/drawing/2016/5/14/chartex" xmlns:mc="http://schemas.openxmlformats.org/markup-compatibility/2006" xmlns:aink="http://schemas.microsoft.com/office/drawing/2016/ink" xmlns:am3d="http://schemas.microsoft.com/office/drawing/2017/model3d" xmlns:o="urn:schemas-microsoft-com:office:office" xmlns:oel="http://schemas.microsoft.com/office/2019/extlst" xmlns:r="http://schemas.openxmlformats.org/officeDocument/2006/relationships" xmlns:m="http://schemas.openxmlformats.org/officeDocument/2006/math" xmlns:v="urn:schemas-microsoft-com:vml" xmlns:wp14="http://schemas.microsoft.com/office/word/2010/wordprocessingDrawing" xmlns:wp="http://schemas.openxmlformats.org/drawingml/2006/wordprocessingDrawing" xmlns:w10="urn:schemas-microsoft-com:office:word" xmlns:w="http://schemas.openxmlformats.org/wordprocessingml/2006/main" xmlns:w14="http://schemas.microsoft.com/office/word/2010/wordml" xmlns:w15="http://schemas.microsoft.com/office/word/2012/wordml" xmlns:w16cex="http://schemas.microsoft.com/office/word/2018/wordml/cex" xmlns:w16cid="http://schemas.microsoft.com/office/word/2016/wordml/cid" xmlns:w16="http://schemas.microsoft.com/office/word/2018/wordml" xmlns:w16sdtdh="http://schemas.microsoft.com/office/word/2020/wordml/sdtdatahash" xmlns:w16se="http://schemas.microsoft.com/office/word/2015/wordml/symex" xmlns:wpg="http://schemas.microsoft.com/office/word/2010/wordprocessingGroup" xmlns:wpi="http://schemas.microsoft.com/office/word/2010/wordprocessingInk" xmlns:wne="http://schemas.microsoft.com/office/word/2006/wordml" xmlns:wps="http://schemas.microsoft.com/office/word/2010/wordprocessingShape" mc:Ignorable="w14 w15 w16se w16cid w16 w16cex w16sdtdh wp14">
+  <w:endnote w:type="separator" w:id="-1">
+    <w:p>
+      <w:pPr>
+        <w:spacing w:after="0" w:line="240" w:lineRule="auto"/>
+      </w:pPr>
+      <w:r>
+        <w:separator/>
+      </w:r>
+    </w:p>
+  </w:endnote>
+  <w:endnote w:type="continuationSeparator" w:id="0">
+    <w:p>
+      <w:pPr>
+        <w:spacing w:after="0" w:line="240" w:lineRule="auto"/>
+      </w:pPr>
+      <w:r>
+        <w:continuationSeparator/>
+      </w:r>
+    </w:p>
+  </w:endnote>
+</w:endnotes>
+</file>
+
+<file path=word/footer1.xml><?xml version="1.0" encoding="utf-8"?>
+<w:ftr xmlns:wpc="http://schemas.microsoft.com/office/word/2010/wordprocessingCanvas" xmlns:cx="http://schemas.microsoft.com/office/drawing/2014/chartex" xmlns:cx1="http://schemas.microsoft.com/office/drawing/2015/9/8/chartex" xmlns:cx2="http://schemas.microsoft.com/office/drawing/2015/10/21/chartex" xmlns:cx3="http://schemas.microsoft.com/office/drawing/2016/5/9/chartex" xmlns:cx4="http://schemas.microsoft.com/office/drawing/2016/5/10/chartex" xmlns:cx5="http://schemas.microsoft.com/office/drawing/2016/5/11/chartex" xmlns:cx6="http://schemas.microsoft.com/office/drawing/2016/5/12/chartex" xmlns:cx7="http://schemas.microsoft.com/office/drawing/2016/5/13/chartex" xmlns:cx8="http://schemas.microsoft.com/office/drawing/2016/5/14/chartex" xmlns:mc="http://schemas.openxmlformats.org/markup-compatibility/2006" xmlns:aink="http://schemas.microsoft.com/office/drawing/2016/ink" xmlns:am3d="http://schemas.microsoft.com/office/drawing/2017/model3d" xmlns:o="urn:schemas-microsoft-com:office:office" xmlns:oel="http://schemas.microsoft.com/office/2019/extlst" xmlns:r="http://schemas.openxmlformats.org/officeDocument/2006/relationships" xmlns:m="http://schemas.openxmlformats.org/officeDocument/2006/math" xmlns:v="urn:schemas-microsoft-com:vml" xmlns:wp14="http://schemas.microsoft.com/office/word/2010/wordprocessingDrawing" xmlns:wp="http://schemas.openxmlformats.org/drawingml/2006/wordprocessingDrawing" xmlns:w10="urn:schemas-microsoft-com:office:word" xmlns:w="http://schemas.openxmlformats.org/wordprocessingml/2006/main" xmlns:w14="http://schemas.microsoft.com/office/word/2010/wordml" xmlns:w15="http://schemas.microsoft.com/office/word/2012/wordml" xmlns:w16cex="http://schemas.microsoft.com/office/word/2018/wordml/cex" xmlns:w16cid="http://schemas.microsoft.com/office/word/2016/wordml/cid" xmlns:w16="http://schemas.microsoft.com/office/word/2018/wordml" xmlns:w16sdtdh="http://schemas.microsoft.com/office/word/2020/wordml/sdtdatahash" xmlns:w16se="http://schemas.microsoft.com/office/word/2015/wordml/symex" xmlns:wpg="http://schemas.microsoft.com/office/word/2010/wordprocessingGroup" xmlns:wpi="http://schemas.microsoft.com/office/word/2010/wordprocessingInk" xmlns:wne="http://schemas.microsoft.com/office/word/2006/wordml" xmlns:wps="http://schemas.microsoft.com/office/word/2010/wordprocessingShape" mc:Ignorable="w14 w15 w16se w16cid w16 w16cex w16sdtdh wp14">
+  <w:sdt>
+    <w:sdtPr>
+      <w:id w:val="1714231947"/>
+      <w:docPartObj>
+        <w:docPartGallery w:val="Page Numbers (Bottom of Page)"/>
+        <w:docPartUnique/>
+      </w:docPartObj>
+    </w:sdtPr>
+    <w:sdtContent>
+      <w:p>
+        <w:pPr>
+          <w:pStyle w:val="Piedepgina"/>
+          <w:jc w:val="right"/>
+        </w:pPr>
+        <w:r>
+          <w:fldChar w:fldCharType="begin"/>
+        </w:r>
+        <w:r>
+          <w:instrText>PAGE   \* MERGEFORMAT</w:instrText>
+        </w:r>
+        <w:r>
+          <w:fldChar w:fldCharType="separate"/>
+        </w:r>
+        <w:r>
+          <w:t>2</w:t>
+        </w:r>
+        <w:r>
+          <w:fldChar w:fldCharType="end"/>
+        </w:r>
+      </w:p>
+    </w:sdtContent>
+  </w:sdt>
+  <w:p>
+    <w:pPr>
+      <w:pStyle w:val="Piedepgina"/>
+    </w:pPr>
+  </w:p>
+</w:ftr>
+</file>
+
+<file path=word/footnotes.xml><?xml version="1.0" encoding="utf-8"?>
+<w:footnotes xmlns:wpc="http://schemas.microsoft.com/office/word/2010/wordprocessingCanvas" xmlns:cx="http://schemas.microsoft.com/office/drawing/2014/chartex" xmlns:cx1="http://schemas.microsoft.com/office/drawing/2015/9/8/chartex" xmlns:cx2="http://schemas.microsoft.com/office/drawing/2015/10/21/chartex" xmlns:cx3="http://schemas.microsoft.com/office/drawing/2016/5/9/chartex" xmlns:cx4="http://schemas.microsoft.com/office/drawing/2016/5/10/chartex" xmlns:cx5="http://schemas.microsoft.com/office/drawing/2016/5/11/chartex" xmlns:cx6="http://schemas.microsoft.com/office/drawing/2016/5/12/chartex" xmlns:cx7="http://schemas.microsoft.com/office/drawing/2016/5/13/chartex" xmlns:cx8="http://schemas.microsoft.com/office/drawing/2016/5/14/chartex" xmlns:mc="http://schemas.openxmlformats.org/markup-compatibility/2006" xmlns:aink="http://schemas.microsoft.com/office/drawing/2016/ink" xmlns:am3d="http://schemas.microsoft.com/office/drawing/2017/model3d" xmlns:o="urn:schemas-microsoft-com:office:office" xmlns:oel="http://schemas.microsoft.com/office/2019/extlst" xmlns:r="http://schemas.openxmlformats.org/officeDocument/2006/relationships" xmlns:m="http://schemas.openxmlformats.org/officeDocument/2006/math" xmlns:v="urn:schemas-microsoft-com:vml" xmlns:wp14="http://schemas.microsoft.com/office/word/2010/wordprocessingDrawing" xmlns:wp="http://schemas.openxmlformats.org/drawingml/2006/wordprocessingDrawing" xmlns:w10="urn:schemas-microsoft-com:office:word" xmlns:w="http://schemas.openxmlformats.org/wordprocessingml/2006/main" xmlns:w14="http://schemas.microsoft.com/office/word/2010/wordml" xmlns:w15="http://schemas.microsoft.com/office/word/2012/wordml" xmlns:w16cex="http://schemas.microsoft.com/office/word/2018/wordml/cex" xmlns:w16cid="http://schemas.microsoft.com/office/word/2016/wordml/cid" xmlns:w16="http://schemas.microsoft.com/office/word/2018/wordml" xmlns:w16sdtdh="http://schemas.microsoft.com/office/word/2020/wordml/sdtdatahash" xmlns:w16se="http://schemas.microsoft.com/office/word/2015/wordml/symex" xmlns:wpg="http://schemas.microsoft.com/office/word/2010/wordprocessingGroup" xmlns:wpi="http://schemas.microsoft.com/office/word/2010/wordprocessingInk" xmlns:wne="http://schemas.microsoft.com/office/word/2006/wordml" xmlns:wps="http://schemas.microsoft.com/office/word/2010/wordprocessingShape" mc:Ignorable="w14 w15 w16se w16cid w16 w16cex w16sdtdh wp14">
+  <w:footnote w:type="separator" w:id="-1">
+    <w:p>
+      <w:pPr>
+        <w:spacing w:after="0" w:line="240" w:lineRule="auto"/>
+      </w:pPr>
+      <w:r>
+        <w:separator/>
+      </w:r>
+    </w:p>
+  </w:footnote>
+  <w:footnote w:type="continuationSeparator" w:id="0">
+    <w:p>
+      <w:pPr>
+        <w:spacing w:after="0" w:line="240" w:lineRule="auto"/>
+      </w:pPr>
+      <w:r>
+        <w:continuationSeparator/>
+      </w:r>
+    </w:p>
+  </w:footnote>
+</w:footnotes>
+</file>
+
 <file path=word/numbering.xml><?xml version="1.0" encoding="utf-8"?>
-<w:numbering xmlns:wpc="http://schemas.microsoft.com/office/word/2010/wordprocessingCanvas" xmlns:cx="http://schemas.microsoft.com/office/drawing/2014/chartex" xmlns:cx1="http://schemas.microsoft.com/office/drawing/2015/9/8/chartex" xmlns:cx2="http://schemas.microsoft.com/office/drawing/2015/10/21/chartex" xmlns:cx3="http://schemas.microsoft.com/office/drawing/2016/5/9/chartex" xmlns:cx4="http://schemas.microsoft.com/office/drawing/2016/5/10/chartex" xmlns:cx5="http://schemas.microsoft.com/office/drawing/2016/5/11/chartex" xmlns:cx6="http://schemas.microsoft.com/office/drawing/2016/5/12/chartex" xmlns:cx7="http://schemas.microsoft.com/office/drawing/2016/5/13/chartex" xmlns:cx8="http://schemas.microsoft.com/office/drawing/2016/5/14/chartex" xmlns:mc="http://schemas.openxmlformats.org/markup-compatibility/2006" xmlns:aink="http://schemas.microsoft.com/office/drawing/2016/ink" xmlns:am3d="http://schemas.microsoft.com/office/drawing/2017/model3d" xmlns:o="urn:schemas-microsoft-com:office:office" xmlns:r="http://schemas.openxmlformats.org/officeDocument/2006/relationships" xmlns:m="http://schemas.openxmlformats.org/officeDocument/2006/math" xmlns:v="urn:schemas-microsoft-com:vml" xmlns:wp14="http://schemas.microsoft.com/office/word/2010/wordprocessingDrawing" xmlns:wp="http://schemas.openxmlformats.org/drawingml/2006/wordprocessingDrawing" xmlns:w10="urn:schemas-microsoft-com:office:word" xmlns:w="http://schemas.openxmlformats.org/wordprocessingml/2006/main" xmlns:w14="http://schemas.microsoft.com/office/word/2010/wordml" xmlns:w15="http://schemas.microsoft.com/office/word/2012/wordml" xmlns:w16cex="http://schemas.microsoft.com/office/word/2018/wordml/cex" xmlns:w16cid="http://schemas.microsoft.com/office/word/2016/wordml/cid" xmlns:w16="http://schemas.microsoft.com/office/word/2018/wordml" xmlns:w16se="http://schemas.microsoft.com/office/word/2015/wordml/symex" xmlns:wpg="http://schemas.microsoft.com/office/word/2010/wordprocessingGroup" xmlns:wpi="http://schemas.microsoft.com/office/word/2010/wordprocessingInk" xmlns:wne="http://schemas.microsoft.com/office/word/2006/wordml" xmlns:wps="http://schemas.microsoft.com/office/word/2010/wordprocessingShape" mc:Ignorable="w14 w15 w16se w16cid w16 w16cex wp14">
+<w:numbering xmlns:wpc="http://schemas.microsoft.com/office/word/2010/wordprocessingCanvas" xmlns:cx="http://schemas.microsoft.com/office/drawing/2014/chartex" xmlns:cx1="http://schemas.microsoft.com/office/drawing/2015/9/8/chartex" xmlns:cx2="http://schemas.microsoft.com/office/drawing/2015/10/21/chartex" xmlns:cx3="http://schemas.microsoft.com/office/drawing/2016/5/9/chartex" xmlns:cx4="http://schemas.microsoft.com/office/drawing/2016/5/10/chartex" xmlns:cx5="http://schemas.microsoft.com/office/drawing/2016/5/11/chartex" xmlns:cx6="http://schemas.microsoft.com/office/drawing/2016/5/12/chartex" xmlns:cx7="http://schemas.microsoft.com/office/drawing/2016/5/13/chartex" xmlns:cx8="http://schemas.microsoft.com/office/drawing/2016/5/14/chartex" xmlns:mc="http://schemas.openxmlformats.org/markup-compatibility/2006" xmlns:aink="http://schemas.microsoft.com/office/drawing/2016/ink" xmlns:am3d="http://schemas.microsoft.com/office/drawing/2017/model3d" xmlns:o="urn:schemas-microsoft-com:office:office" xmlns:oel="http://schemas.microsoft.com/office/2019/extlst" xmlns:r="http://schemas.openxmlformats.org/officeDocument/2006/relationships" xmlns:m="http://schemas.openxmlformats.org/officeDocument/2006/math" xmlns:v="urn:schemas-microsoft-com:vml" xmlns:wp14="http://schemas.microsoft.com/office/word/2010/wordprocessingDrawing" xmlns:wp="http://schemas.openxmlformats.org/drawingml/2006/wordprocessingDrawing" xmlns:w10="urn:schemas-microsoft-com:office:word" xmlns:w="http://schemas.openxmlformats.org/wordprocessingml/2006/main" xmlns:w14="http://schemas.microsoft.com/office/word/2010/wordml" xmlns:w15="http://schemas.microsoft.com/office/word/2012/wordml" xmlns:w16cex="http://schemas.microsoft.com/office/word/2018/wordml/cex" xmlns:w16cid="http://schemas.microsoft.com/office/word/2016/wordml/cid" xmlns:w16="http://schemas.microsoft.com/office/word/2018/wordml" xmlns:w16sdtdh="http://schemas.microsoft.com/office/word/2020/wordml/sdtdatahash" xmlns:w16se="http://schemas.microsoft.com/office/word/2015/wordml/symex" xmlns:wpg="http://schemas.microsoft.com/office/word/2010/wordprocessingGroup" xmlns:wpi="http://schemas.microsoft.com/office/word/2010/wordprocessingInk" xmlns:wne="http://schemas.microsoft.com/office/word/2006/wordml" xmlns:wps="http://schemas.microsoft.com/office/word/2010/wordprocessingShape" mc:Ignorable="w14 w15 w16se w16cid w16 w16cex w16sdtdh wp14">
   <w:abstractNum w:abstractNumId="0" w15:restartNumberingAfterBreak="0">
     <w:nsid w:val="011D688F"/>
     <w:multiLevelType w:val="hybridMultilevel"/>
@@ -706,9 +5599,9 @@
     </w:lvl>
   </w:abstractNum>
   <w:abstractNum w:abstractNumId="2" w15:restartNumberingAfterBreak="0">
-    <w:nsid w:val="74361DD6"/>
+    <w:nsid w:val="31541E79"/>
     <w:multiLevelType w:val="hybridMultilevel"/>
-    <w:tmpl w:val="D8EA4278"/>
+    <w:tmpl w:val="6F908716"/>
     <w:lvl w:ilvl="0" w:tplc="F0A209B6">
       <w:start w:val="3"/>
       <w:numFmt w:val="bullet"/>
@@ -727,7 +5620,7 @@
       <w:lvlText w:val="o"/>
       <w:lvlJc w:val="left"/>
       <w:pPr>
-        <w:ind w:left="1788" w:hanging="360"/>
+        <w:ind w:left="1440" w:hanging="360"/>
       </w:pPr>
       <w:rPr>
         <w:rFonts w:ascii="Courier New" w:hAnsi="Courier New" w:cs="Courier New" w:hint="default"/>
@@ -739,6 +5632,119 @@
       <w:lvlText w:val=""/>
       <w:lvlJc w:val="left"/>
       <w:pPr>
+        <w:ind w:left="2160" w:hanging="360"/>
+      </w:pPr>
+      <w:rPr>
+        <w:rFonts w:ascii="Wingdings" w:hAnsi="Wingdings" w:hint="default"/>
+      </w:rPr>
+    </w:lvl>
+    <w:lvl w:ilvl="3" w:tplc="0C0A0001" w:tentative="1">
+      <w:start w:val="1"/>
+      <w:numFmt w:val="bullet"/>
+      <w:lvlText w:val=""/>
+      <w:lvlJc w:val="left"/>
+      <w:pPr>
+        <w:ind w:left="2880" w:hanging="360"/>
+      </w:pPr>
+      <w:rPr>
+        <w:rFonts w:ascii="Symbol" w:hAnsi="Symbol" w:hint="default"/>
+      </w:rPr>
+    </w:lvl>
+    <w:lvl w:ilvl="4" w:tplc="0C0A0003" w:tentative="1">
+      <w:start w:val="1"/>
+      <w:numFmt w:val="bullet"/>
+      <w:lvlText w:val="o"/>
+      <w:lvlJc w:val="left"/>
+      <w:pPr>
+        <w:ind w:left="3600" w:hanging="360"/>
+      </w:pPr>
+      <w:rPr>
+        <w:rFonts w:ascii="Courier New" w:hAnsi="Courier New" w:cs="Courier New" w:hint="default"/>
+      </w:rPr>
+    </w:lvl>
+    <w:lvl w:ilvl="5" w:tplc="0C0A0005" w:tentative="1">
+      <w:start w:val="1"/>
+      <w:numFmt w:val="bullet"/>
+      <w:lvlText w:val=""/>
+      <w:lvlJc w:val="left"/>
+      <w:pPr>
+        <w:ind w:left="4320" w:hanging="360"/>
+      </w:pPr>
+      <w:rPr>
+        <w:rFonts w:ascii="Wingdings" w:hAnsi="Wingdings" w:hint="default"/>
+      </w:rPr>
+    </w:lvl>
+    <w:lvl w:ilvl="6" w:tplc="0C0A0001" w:tentative="1">
+      <w:start w:val="1"/>
+      <w:numFmt w:val="bullet"/>
+      <w:lvlText w:val=""/>
+      <w:lvlJc w:val="left"/>
+      <w:pPr>
+        <w:ind w:left="5040" w:hanging="360"/>
+      </w:pPr>
+      <w:rPr>
+        <w:rFonts w:ascii="Symbol" w:hAnsi="Symbol" w:hint="default"/>
+      </w:rPr>
+    </w:lvl>
+    <w:lvl w:ilvl="7" w:tplc="0C0A0003" w:tentative="1">
+      <w:start w:val="1"/>
+      <w:numFmt w:val="bullet"/>
+      <w:lvlText w:val="o"/>
+      <w:lvlJc w:val="left"/>
+      <w:pPr>
+        <w:ind w:left="5760" w:hanging="360"/>
+      </w:pPr>
+      <w:rPr>
+        <w:rFonts w:ascii="Courier New" w:hAnsi="Courier New" w:cs="Courier New" w:hint="default"/>
+      </w:rPr>
+    </w:lvl>
+    <w:lvl w:ilvl="8" w:tplc="0C0A0005" w:tentative="1">
+      <w:start w:val="1"/>
+      <w:numFmt w:val="bullet"/>
+      <w:lvlText w:val=""/>
+      <w:lvlJc w:val="left"/>
+      <w:pPr>
+        <w:ind w:left="6480" w:hanging="360"/>
+      </w:pPr>
+      <w:rPr>
+        <w:rFonts w:ascii="Wingdings" w:hAnsi="Wingdings" w:hint="default"/>
+      </w:rPr>
+    </w:lvl>
+  </w:abstractNum>
+  <w:abstractNum w:abstractNumId="3" w15:restartNumberingAfterBreak="0">
+    <w:nsid w:val="74361DD6"/>
+    <w:multiLevelType w:val="hybridMultilevel"/>
+    <w:tmpl w:val="E59E96DE"/>
+    <w:lvl w:ilvl="0" w:tplc="F0A209B6">
+      <w:start w:val="3"/>
+      <w:numFmt w:val="bullet"/>
+      <w:lvlText w:val="-"/>
+      <w:lvlJc w:val="left"/>
+      <w:pPr>
+        <w:ind w:left="1068" w:hanging="360"/>
+      </w:pPr>
+      <w:rPr>
+        <w:rFonts w:ascii="Calibri" w:eastAsiaTheme="minorHAnsi" w:hAnsi="Calibri" w:cs="Calibri" w:hint="default"/>
+      </w:rPr>
+    </w:lvl>
+    <w:lvl w:ilvl="1" w:tplc="0C0A0003" w:tentative="1">
+      <w:start w:val="1"/>
+      <w:numFmt w:val="bullet"/>
+      <w:lvlText w:val="o"/>
+      <w:lvlJc w:val="left"/>
+      <w:pPr>
+        <w:ind w:left="1788" w:hanging="360"/>
+      </w:pPr>
+      <w:rPr>
+        <w:rFonts w:ascii="Courier New" w:hAnsi="Courier New" w:cs="Courier New" w:hint="default"/>
+      </w:rPr>
+    </w:lvl>
+    <w:lvl w:ilvl="2" w:tplc="0C0A0005" w:tentative="1">
+      <w:start w:val="1"/>
+      <w:numFmt w:val="bullet"/>
+      <w:lvlText w:val=""/>
+      <w:lvlJc w:val="left"/>
+      <w:pPr>
         <w:ind w:left="2508" w:hanging="360"/>
       </w:pPr>
       <w:rPr>
@@ -818,20 +5824,23 @@
       </w:rPr>
     </w:lvl>
   </w:abstractNum>
-  <w:num w:numId="1">
-    <w:abstractNumId w:val="2"/>
+  <w:num w:numId="1" w16cid:durableId="1468746196">
+    <w:abstractNumId w:val="3"/>
   </w:num>
-  <w:num w:numId="2">
+  <w:num w:numId="2" w16cid:durableId="1099712345">
     <w:abstractNumId w:val="1"/>
   </w:num>
-  <w:num w:numId="3">
+  <w:num w:numId="3" w16cid:durableId="1555119359">
     <w:abstractNumId w:val="0"/>
+  </w:num>
+  <w:num w:numId="4" w16cid:durableId="1287466291">
+    <w:abstractNumId w:val="2"/>
   </w:num>
 </w:numbering>
 </file>
 
 <file path=word/styles.xml><?xml version="1.0" encoding="utf-8"?>
-<w:styles xmlns:mc="http://schemas.openxmlformats.org/markup-compatibility/2006" xmlns:r="http://schemas.openxmlformats.org/officeDocument/2006/relationships" xmlns:w="http://schemas.openxmlformats.org/wordprocessingml/2006/main" xmlns:w14="http://schemas.microsoft.com/office/word/2010/wordml" xmlns:w15="http://schemas.microsoft.com/office/word/2012/wordml" xmlns:w16cex="http://schemas.microsoft.com/office/word/2018/wordml/cex" xmlns:w16cid="http://schemas.microsoft.com/office/word/2016/wordml/cid" xmlns:w16="http://schemas.microsoft.com/office/word/2018/wordml" xmlns:w16se="http://schemas.microsoft.com/office/word/2015/wordml/symex" mc:Ignorable="w14 w15 w16se w16cid w16 w16cex">
+<w:styles xmlns:mc="http://schemas.openxmlformats.org/markup-compatibility/2006" xmlns:r="http://schemas.openxmlformats.org/officeDocument/2006/relationships" xmlns:w="http://schemas.openxmlformats.org/wordprocessingml/2006/main" xmlns:w14="http://schemas.microsoft.com/office/word/2010/wordml" xmlns:w15="http://schemas.microsoft.com/office/word/2012/wordml" xmlns:w16cex="http://schemas.microsoft.com/office/word/2018/wordml/cex" xmlns:w16cid="http://schemas.microsoft.com/office/word/2016/wordml/cid" xmlns:w16="http://schemas.microsoft.com/office/word/2018/wordml" xmlns:w16sdtdh="http://schemas.microsoft.com/office/word/2020/wordml/sdtdatahash" xmlns:w16se="http://schemas.microsoft.com/office/word/2015/wordml/symex" mc:Ignorable="w14 w15 w16se w16cid w16 w16cex w16sdtdh">
   <w:docDefaults>
     <w:rPrDefault>
       <w:rPr>
@@ -1308,7 +6317,6 @@
   <w:style w:type="character" w:default="1" w:styleId="Fuentedeprrafopredeter">
     <w:name w:val="Default Paragraph Font"/>
     <w:uiPriority w:val="1"/>
-    <w:semiHidden/>
     <w:unhideWhenUsed/>
   </w:style>
   <w:style w:type="table" w:default="1" w:styleId="Tablanormal">
@@ -1520,6 +6528,168 @@
       <w:sz w:val="26"/>
       <w:szCs w:val="24"/>
       <w:u w:val="single"/>
+    </w:rPr>
+  </w:style>
+  <w:style w:type="table" w:styleId="Tablaconcuadrcula">
+    <w:name w:val="Table Grid"/>
+    <w:basedOn w:val="Tablanormal"/>
+    <w:uiPriority w:val="39"/>
+    <w:rsid w:val="0030754D"/>
+    <w:pPr>
+      <w:spacing w:after="0" w:line="240" w:lineRule="auto"/>
+    </w:pPr>
+    <w:tblPr>
+      <w:tblBorders>
+        <w:top w:val="single" w:sz="4" w:space="0" w:color="auto"/>
+        <w:left w:val="single" w:sz="4" w:space="0" w:color="auto"/>
+        <w:bottom w:val="single" w:sz="4" w:space="0" w:color="auto"/>
+        <w:right w:val="single" w:sz="4" w:space="0" w:color="auto"/>
+        <w:insideH w:val="single" w:sz="4" w:space="0" w:color="auto"/>
+        <w:insideV w:val="single" w:sz="4" w:space="0" w:color="auto"/>
+      </w:tblBorders>
+    </w:tblPr>
+  </w:style>
+  <w:style w:type="table" w:styleId="Tablanormal3">
+    <w:name w:val="Plain Table 3"/>
+    <w:basedOn w:val="Tablanormal"/>
+    <w:uiPriority w:val="43"/>
+    <w:rsid w:val="0030754D"/>
+    <w:pPr>
+      <w:spacing w:after="0" w:line="240" w:lineRule="auto"/>
+    </w:pPr>
+    <w:tblPr>
+      <w:tblStyleRowBandSize w:val="1"/>
+      <w:tblStyleColBandSize w:val="1"/>
+    </w:tblPr>
+    <w:tblStylePr w:type="firstRow">
+      <w:rPr>
+        <w:b/>
+        <w:bCs/>
+        <w:caps/>
+      </w:rPr>
+      <w:tblPr/>
+      <w:tcPr>
+        <w:tcBorders>
+          <w:bottom w:val="single" w:sz="4" w:space="0" w:color="7F7F7F" w:themeColor="text1" w:themeTint="80"/>
+        </w:tcBorders>
+      </w:tcPr>
+    </w:tblStylePr>
+    <w:tblStylePr w:type="lastRow">
+      <w:rPr>
+        <w:b/>
+        <w:bCs/>
+        <w:caps/>
+      </w:rPr>
+      <w:tblPr/>
+      <w:tcPr>
+        <w:tcBorders>
+          <w:top w:val="nil"/>
+        </w:tcBorders>
+      </w:tcPr>
+    </w:tblStylePr>
+    <w:tblStylePr w:type="firstCol">
+      <w:rPr>
+        <w:b/>
+        <w:bCs/>
+        <w:caps/>
+      </w:rPr>
+      <w:tblPr/>
+      <w:tcPr>
+        <w:tcBorders>
+          <w:right w:val="single" w:sz="4" w:space="0" w:color="7F7F7F" w:themeColor="text1" w:themeTint="80"/>
+        </w:tcBorders>
+      </w:tcPr>
+    </w:tblStylePr>
+    <w:tblStylePr w:type="lastCol">
+      <w:rPr>
+        <w:b/>
+        <w:bCs/>
+        <w:caps/>
+      </w:rPr>
+      <w:tblPr/>
+      <w:tcPr>
+        <w:tcBorders>
+          <w:left w:val="nil"/>
+        </w:tcBorders>
+      </w:tcPr>
+    </w:tblStylePr>
+    <w:tblStylePr w:type="band1Vert">
+      <w:tblPr/>
+      <w:tcPr>
+        <w:shd w:val="clear" w:color="auto" w:fill="F2F2F2" w:themeFill="background1" w:themeFillShade="F2"/>
+      </w:tcPr>
+    </w:tblStylePr>
+    <w:tblStylePr w:type="band1Horz">
+      <w:tblPr/>
+      <w:tcPr>
+        <w:shd w:val="clear" w:color="auto" w:fill="F2F2F2" w:themeFill="background1" w:themeFillShade="F2"/>
+      </w:tcPr>
+    </w:tblStylePr>
+    <w:tblStylePr w:type="neCell">
+      <w:tblPr/>
+      <w:tcPr>
+        <w:tcBorders>
+          <w:left w:val="nil"/>
+        </w:tcBorders>
+      </w:tcPr>
+    </w:tblStylePr>
+    <w:tblStylePr w:type="nwCell">
+      <w:tblPr/>
+      <w:tcPr>
+        <w:tcBorders>
+          <w:right w:val="nil"/>
+        </w:tcBorders>
+      </w:tcPr>
+    </w:tblStylePr>
+  </w:style>
+  <w:style w:type="paragraph" w:styleId="Encabezado">
+    <w:name w:val="header"/>
+    <w:basedOn w:val="Normal"/>
+    <w:link w:val="EncabezadoCar"/>
+    <w:uiPriority w:val="99"/>
+    <w:unhideWhenUsed/>
+    <w:rsid w:val="00302FCA"/>
+    <w:pPr>
+      <w:tabs>
+        <w:tab w:val="center" w:pos="4252"/>
+        <w:tab w:val="right" w:pos="8504"/>
+      </w:tabs>
+      <w:spacing w:after="0" w:line="240" w:lineRule="auto"/>
+    </w:pPr>
+  </w:style>
+  <w:style w:type="character" w:customStyle="1" w:styleId="EncabezadoCar">
+    <w:name w:val="Encabezado Car"/>
+    <w:basedOn w:val="Fuentedeprrafopredeter"/>
+    <w:link w:val="Encabezado"/>
+    <w:uiPriority w:val="99"/>
+    <w:rsid w:val="00302FCA"/>
+    <w:rPr>
+      <w:sz w:val="24"/>
+    </w:rPr>
+  </w:style>
+  <w:style w:type="paragraph" w:styleId="Piedepgina">
+    <w:name w:val="footer"/>
+    <w:basedOn w:val="Normal"/>
+    <w:link w:val="PiedepginaCar"/>
+    <w:uiPriority w:val="99"/>
+    <w:unhideWhenUsed/>
+    <w:rsid w:val="00302FCA"/>
+    <w:pPr>
+      <w:tabs>
+        <w:tab w:val="center" w:pos="4252"/>
+        <w:tab w:val="right" w:pos="8504"/>
+      </w:tabs>
+      <w:spacing w:after="0" w:line="240" w:lineRule="auto"/>
+    </w:pPr>
+  </w:style>
+  <w:style w:type="character" w:customStyle="1" w:styleId="PiedepginaCar">
+    <w:name w:val="Pie de página Car"/>
+    <w:basedOn w:val="Fuentedeprrafopredeter"/>
+    <w:link w:val="Piedepgina"/>
+    <w:uiPriority w:val="99"/>
+    <w:rsid w:val="00302FCA"/>
+    <w:rPr>
+      <w:sz w:val="24"/>
     </w:rPr>
   </w:style>
 </w:styles>

--- a/documentacion/DocumentacionFinal.docx
+++ b/documentacion/DocumentacionFinal.docx
@@ -428,6 +428,7 @@
     </w:p>
     <w:p>
       <w:pPr>
+        <w:ind w:left="708" w:hanging="708"/>
         <w:jc w:val="center"/>
         <w:rPr>
           <w:sz w:val="16"/>
@@ -504,6 +505,7 @@
       <w:r>
         <w:t>Empleados (</w:t>
       </w:r>
+      <w:proofErr w:type="spellStart"/>
       <w:r>
         <w:rPr>
           <w:b/>
@@ -511,8 +513,25 @@
         </w:rPr>
         <w:t>dni</w:t>
       </w:r>
-      <w:r>
-        <w:t xml:space="preserve">, nombre, apellidos, teléfono, correo, fehca_nacimiento, fecha_inicio_empresa, </w:t>
+      <w:proofErr w:type="spellEnd"/>
+      <w:r>
+        <w:t xml:space="preserve">, nombre, apellidos, teléfono, correo, </w:t>
+      </w:r>
+      <w:proofErr w:type="spellStart"/>
+      <w:r>
+        <w:t>fehca_nacimiento</w:t>
+      </w:r>
+      <w:proofErr w:type="spellEnd"/>
+      <w:r>
+        <w:t xml:space="preserve">, </w:t>
+      </w:r>
+      <w:proofErr w:type="spellStart"/>
+      <w:r>
+        <w:t>fecha_inicio_empresa</w:t>
+      </w:r>
+      <w:proofErr w:type="spellEnd"/>
+      <w:r>
+        <w:t xml:space="preserve">, </w:t>
       </w:r>
       <w:r>
         <w:rPr>
@@ -525,9 +544,15 @@
       </w:r>
     </w:p>
     <w:p>
-      <w:r>
-        <w:t>Cuentas_web (</w:t>
-      </w:r>
+      <w:proofErr w:type="spellStart"/>
+      <w:r>
+        <w:t>Cuentas_web</w:t>
+      </w:r>
+      <w:proofErr w:type="spellEnd"/>
+      <w:r>
+        <w:t xml:space="preserve"> (</w:t>
+      </w:r>
+      <w:proofErr w:type="spellStart"/>
       <w:r>
         <w:rPr>
           <w:b/>
@@ -536,14 +561,29 @@
         </w:rPr>
         <w:t>dni_empleado</w:t>
       </w:r>
-      <w:r>
-        <w:t>, password)</w:t>
-      </w:r>
-    </w:p>
-    <w:p>
-      <w:r>
-        <w:t>Jornada_empleados (</w:t>
-      </w:r>
+      <w:proofErr w:type="spellEnd"/>
+      <w:r>
+        <w:t xml:space="preserve">, </w:t>
+      </w:r>
+      <w:proofErr w:type="spellStart"/>
+      <w:r>
+        <w:t>password</w:t>
+      </w:r>
+      <w:proofErr w:type="spellEnd"/>
+      <w:r>
+        <w:t>)</w:t>
+      </w:r>
+    </w:p>
+    <w:p>
+      <w:proofErr w:type="spellStart"/>
+      <w:r>
+        <w:t>Jornada_empleados</w:t>
+      </w:r>
+      <w:proofErr w:type="spellEnd"/>
+      <w:r>
+        <w:t xml:space="preserve"> (</w:t>
+      </w:r>
+      <w:proofErr w:type="spellStart"/>
       <w:r>
         <w:rPr>
           <w:b/>
@@ -552,9 +592,11 @@
         </w:rPr>
         <w:t>dni_empleado</w:t>
       </w:r>
+      <w:proofErr w:type="spellEnd"/>
       <w:r>
         <w:t xml:space="preserve">, </w:t>
       </w:r>
+      <w:proofErr w:type="spellStart"/>
       <w:r>
         <w:rPr>
           <w:b/>
@@ -562,9 +604,11 @@
         </w:rPr>
         <w:t>fecha_jornada</w:t>
       </w:r>
+      <w:proofErr w:type="spellEnd"/>
       <w:r>
         <w:t xml:space="preserve">, </w:t>
       </w:r>
+      <w:proofErr w:type="spellStart"/>
       <w:r>
         <w:rPr>
           <w:b/>
@@ -572,9 +616,11 @@
         </w:rPr>
         <w:t>hora_entrada</w:t>
       </w:r>
+      <w:proofErr w:type="spellEnd"/>
       <w:r>
         <w:t xml:space="preserve">, </w:t>
       </w:r>
+      <w:proofErr w:type="spellStart"/>
       <w:r>
         <w:rPr>
           <w:b/>
@@ -582,6 +628,7 @@
         </w:rPr>
         <w:t>hora_salida</w:t>
       </w:r>
+      <w:proofErr w:type="spellEnd"/>
       <w:r>
         <w:t>)</w:t>
       </w:r>
@@ -610,21 +657,25 @@
       <w:r>
         <w:t xml:space="preserve">, peso, </w:t>
       </w:r>
+      <w:proofErr w:type="spellStart"/>
       <w:r>
         <w:rPr>
           <w:u w:val="single"/>
         </w:rPr>
         <w:t>tipo_estado</w:t>
       </w:r>
+      <w:proofErr w:type="spellEnd"/>
       <w:r>
         <w:t xml:space="preserve">, </w:t>
       </w:r>
+      <w:proofErr w:type="spellStart"/>
       <w:r>
         <w:rPr>
           <w:u w:val="single"/>
         </w:rPr>
         <w:t>tipo_peso</w:t>
       </w:r>
+      <w:proofErr w:type="spellEnd"/>
       <w:r>
         <w:t>, descripción)</w:t>
       </w:r>
@@ -633,6 +684,7 @@
       <w:r>
         <w:t>Usuarios (</w:t>
       </w:r>
+      <w:proofErr w:type="spellStart"/>
       <w:r>
         <w:rPr>
           <w:b/>
@@ -640,13 +692,19 @@
         </w:rPr>
         <w:t>dni</w:t>
       </w:r>
+      <w:proofErr w:type="spellEnd"/>
       <w:r>
         <w:t>, nombre, apellidos, teléfono, correo)</w:t>
       </w:r>
     </w:p>
     <w:p>
-      <w:r>
-        <w:t>Planificación_empleados (</w:t>
+      <w:proofErr w:type="spellStart"/>
+      <w:r>
+        <w:t>Planificación_empleados</w:t>
+      </w:r>
+      <w:proofErr w:type="spellEnd"/>
+      <w:r>
+        <w:t xml:space="preserve"> (</w:t>
       </w:r>
       <w:r>
         <w:rPr>
@@ -692,30 +750,47 @@
         <w:t>matrícula</w:t>
       </w:r>
       <w:r>
-        <w:t xml:space="preserve">, carga_util, </w:t>
-      </w:r>
+        <w:t xml:space="preserve">, </w:t>
+      </w:r>
+      <w:proofErr w:type="spellStart"/>
+      <w:r>
+        <w:t>carga_util</w:t>
+      </w:r>
+      <w:proofErr w:type="spellEnd"/>
+      <w:r>
+        <w:t xml:space="preserve">, </w:t>
+      </w:r>
+      <w:proofErr w:type="spellStart"/>
       <w:r>
         <w:rPr>
           <w:u w:val="single"/>
         </w:rPr>
         <w:t>tipo_peso</w:t>
       </w:r>
+      <w:proofErr w:type="spellEnd"/>
       <w:r>
         <w:t xml:space="preserve">, </w:t>
       </w:r>
+      <w:proofErr w:type="spellStart"/>
       <w:r>
         <w:rPr>
           <w:u w:val="single"/>
         </w:rPr>
         <w:t>tipo_estado</w:t>
       </w:r>
+      <w:proofErr w:type="spellEnd"/>
       <w:r>
         <w:t>)</w:t>
       </w:r>
     </w:p>
     <w:p>
-      <w:r>
-        <w:t>Transporte_mercancía (</w:t>
+      <w:proofErr w:type="spellStart"/>
+      <w:r>
+        <w:t>Transporte_mercancía</w:t>
+      </w:r>
+      <w:proofErr w:type="spellEnd"/>
+      <w:r>
+        <w:t xml:space="preserve"> (</w:t>
       </w:r>
       <w:r>
         <w:rPr>
@@ -741,8 +816,13 @@
       </w:r>
     </w:p>
     <w:p>
-      <w:r>
-        <w:t>Vehículos_empleados (</w:t>
+      <w:proofErr w:type="spellStart"/>
+      <w:r>
+        <w:t>Vehículos_empleados</w:t>
+      </w:r>
+      <w:proofErr w:type="spellEnd"/>
+      <w:r>
+        <w:t xml:space="preserve"> (</w:t>
       </w:r>
       <w:r>
         <w:rPr>
@@ -768,8 +848,13 @@
       </w:r>
     </w:p>
     <w:p>
-      <w:r>
-        <w:t>Tipo_cargo (</w:t>
+      <w:proofErr w:type="spellStart"/>
+      <w:r>
+        <w:t>Tipo_cargo</w:t>
+      </w:r>
+      <w:proofErr w:type="spellEnd"/>
+      <w:r>
+        <w:t xml:space="preserve"> (</w:t>
       </w:r>
       <w:r>
         <w:rPr>
@@ -783,14 +868,13 @@
       </w:r>
     </w:p>
     <w:p>
+      <w:proofErr w:type="spellStart"/>
       <w:r>
         <w:t>Tipo_estado_mercancia</w:t>
       </w:r>
-      <w:r>
-        <w:t xml:space="preserve"> </w:t>
-      </w:r>
-      <w:r>
-        <w:t>(</w:t>
+      <w:proofErr w:type="spellEnd"/>
+      <w:r>
+        <w:t xml:space="preserve"> (</w:t>
       </w:r>
       <w:r>
         <w:rPr>
@@ -804,14 +888,13 @@
       </w:r>
     </w:p>
     <w:p>
+      <w:proofErr w:type="spellStart"/>
       <w:r>
         <w:t>Tipo_estado_vehículo</w:t>
       </w:r>
-      <w:r>
-        <w:t xml:space="preserve"> </w:t>
-      </w:r>
-      <w:r>
-        <w:t>(</w:t>
+      <w:proofErr w:type="spellEnd"/>
+      <w:r>
+        <w:t xml:space="preserve"> (</w:t>
       </w:r>
       <w:r>
         <w:rPr>
@@ -825,14 +908,13 @@
       </w:r>
     </w:p>
     <w:p>
+      <w:proofErr w:type="spellStart"/>
       <w:r>
         <w:t>Tipo_peso</w:t>
       </w:r>
-      <w:r>
-        <w:t xml:space="preserve"> </w:t>
-      </w:r>
-      <w:r>
-        <w:t>(</w:t>
+      <w:proofErr w:type="spellEnd"/>
+      <w:r>
+        <w:t xml:space="preserve"> (</w:t>
       </w:r>
       <w:r>
         <w:rPr>
@@ -1375,7 +1457,15 @@
               <w:cnfStyle w:val="000000000000" w:firstRow="0" w:lastRow="0" w:firstColumn="0" w:lastColumn="0" w:oddVBand="0" w:evenVBand="0" w:oddHBand="0" w:evenHBand="0" w:firstRowFirstColumn="0" w:firstRowLastColumn="0" w:lastRowFirstColumn="0" w:lastRowLastColumn="0"/>
             </w:pPr>
             <w:r>
-              <w:t>FK (tipo_cargo)</w:t>
+              <w:t>FK (</w:t>
+            </w:r>
+            <w:proofErr w:type="spellStart"/>
+            <w:r>
+              <w:t>tipo_cargo</w:t>
+            </w:r>
+            <w:proofErr w:type="spellEnd"/>
+            <w:r>
+              <w:t>)</w:t>
             </w:r>
           </w:p>
         </w:tc>
@@ -1394,21 +1484,7 @@
           <w:sz w:val="16"/>
           <w:szCs w:val="14"/>
         </w:rPr>
-        <w:t xml:space="preserve">Tabla </w:t>
-      </w:r>
-      <w:r>
-        <w:rPr>
-          <w:sz w:val="16"/>
-          <w:szCs w:val="14"/>
-        </w:rPr>
-        <w:t xml:space="preserve">1. </w:t>
-      </w:r>
-      <w:r>
-        <w:rPr>
-          <w:sz w:val="16"/>
-          <w:szCs w:val="14"/>
-        </w:rPr>
-        <w:t>Empleados</w:t>
+        <w:t>Tabla 1. Empleados</w:t>
       </w:r>
     </w:p>
     <w:p>
@@ -1416,8 +1492,13 @@
         <w:spacing w:before="240" w:after="0"/>
       </w:pPr>
       <w:r>
-        <w:t>Tabla: Cuentas_web</w:t>
-      </w:r>
+        <w:t xml:space="preserve">Tabla: </w:t>
+      </w:r>
+      <w:proofErr w:type="spellStart"/>
+      <w:r>
+        <w:t>Cuentas_web</w:t>
+      </w:r>
+      <w:proofErr w:type="spellEnd"/>
     </w:p>
     <w:tbl>
       <w:tblPr>
@@ -1503,10 +1584,7 @@
           </w:tcPr>
           <w:p>
             <w:r>
-              <w:t>Dni</w:t>
-            </w:r>
-            <w:r>
-              <w:t>_empleado</w:t>
+              <w:t>Dni_empleado</w:t>
             </w:r>
           </w:p>
         </w:tc>
@@ -1546,10 +1624,7 @@
               <w:cnfStyle w:val="000000100000" w:firstRow="0" w:lastRow="0" w:firstColumn="0" w:lastColumn="0" w:oddVBand="0" w:evenVBand="0" w:oddHBand="1" w:evenHBand="0" w:firstRowFirstColumn="0" w:firstRowLastColumn="0" w:lastRowFirstColumn="0" w:lastRowLastColumn="0"/>
             </w:pPr>
             <w:r>
-              <w:t>PK</w:t>
-            </w:r>
-            <w:r>
-              <w:t>, FK (empleados)</w:t>
+              <w:t>PK, FK (empleados)</w:t>
             </w:r>
           </w:p>
         </w:tc>
@@ -1621,37 +1696,30 @@
           <w:sz w:val="16"/>
           <w:szCs w:val="14"/>
         </w:rPr>
-        <w:t xml:space="preserve">Tabla </w:t>
-      </w:r>
+        <w:t xml:space="preserve">Tabla 2. </w:t>
+      </w:r>
+      <w:proofErr w:type="spellStart"/>
       <w:r>
         <w:rPr>
           <w:sz w:val="16"/>
           <w:szCs w:val="14"/>
         </w:rPr>
-        <w:t>2</w:t>
-      </w:r>
-      <w:r>
-        <w:rPr>
-          <w:sz w:val="16"/>
-          <w:szCs w:val="14"/>
-        </w:rPr>
-        <w:t xml:space="preserve">. </w:t>
-      </w:r>
-      <w:r>
-        <w:rPr>
-          <w:sz w:val="16"/>
-          <w:szCs w:val="14"/>
-        </w:rPr>
         <w:t>Cuentas_web</w:t>
       </w:r>
+      <w:proofErr w:type="spellEnd"/>
     </w:p>
     <w:p>
       <w:pPr>
         <w:spacing w:before="240" w:after="0"/>
       </w:pPr>
       <w:r>
-        <w:t>Tabla: Jornada_empleados</w:t>
-      </w:r>
+        <w:t xml:space="preserve">Tabla: </w:t>
+      </w:r>
+      <w:proofErr w:type="spellStart"/>
+      <w:r>
+        <w:t>Jornada_empleados</w:t>
+      </w:r>
+      <w:proofErr w:type="spellEnd"/>
     </w:p>
     <w:tbl>
       <w:tblPr>
@@ -1741,10 +1809,7 @@
               <w:spacing w:after="100" w:afterAutospacing="1"/>
             </w:pPr>
             <w:r>
-              <w:t>Dni</w:t>
-            </w:r>
-            <w:r>
-              <w:t>_empleado</w:t>
+              <w:t>Dni_empleado</w:t>
             </w:r>
           </w:p>
         </w:tc>
@@ -1784,10 +1849,7 @@
               <w:cnfStyle w:val="000000100000" w:firstRow="0" w:lastRow="0" w:firstColumn="0" w:lastColumn="0" w:oddVBand="0" w:evenVBand="0" w:oddHBand="1" w:evenHBand="0" w:firstRowFirstColumn="0" w:firstRowLastColumn="0" w:lastRowFirstColumn="0" w:lastRowLastColumn="0"/>
             </w:pPr>
             <w:r>
-              <w:t>PK</w:t>
-            </w:r>
-            <w:r>
-              <w:t>, FK (empleados)</w:t>
+              <w:t>PK, FK (empleados)</w:t>
             </w:r>
           </w:p>
         </w:tc>
@@ -1968,29 +2030,17 @@
           <w:sz w:val="16"/>
           <w:szCs w:val="14"/>
         </w:rPr>
-        <w:t xml:space="preserve">Tabla </w:t>
-      </w:r>
+        <w:t xml:space="preserve">Tabla 3. </w:t>
+      </w:r>
+      <w:proofErr w:type="spellStart"/>
       <w:r>
         <w:rPr>
           <w:sz w:val="16"/>
           <w:szCs w:val="14"/>
         </w:rPr>
-        <w:t>3</w:t>
-      </w:r>
-      <w:r>
-        <w:rPr>
-          <w:sz w:val="16"/>
-          <w:szCs w:val="14"/>
-        </w:rPr>
-        <w:t xml:space="preserve">. </w:t>
-      </w:r>
-      <w:r>
-        <w:rPr>
-          <w:sz w:val="16"/>
-          <w:szCs w:val="14"/>
-        </w:rPr>
         <w:t>Jornada_empleados</w:t>
       </w:r>
+      <w:proofErr w:type="spellEnd"/>
     </w:p>
     <w:p>
       <w:pPr>
@@ -2124,10 +2174,7 @@
               <w:cnfStyle w:val="000000100000" w:firstRow="0" w:lastRow="0" w:firstColumn="0" w:lastColumn="0" w:oddVBand="0" w:evenVBand="0" w:oddHBand="1" w:evenHBand="0" w:firstRowFirstColumn="0" w:firstRowLastColumn="0" w:lastRowFirstColumn="0" w:lastRowLastColumn="0"/>
             </w:pPr>
             <w:r>
-              <w:t>PK</w:t>
-            </w:r>
-            <w:r>
-              <w:t>, AI</w:t>
+              <w:t>PK, AI</w:t>
             </w:r>
           </w:p>
         </w:tc>
@@ -2140,7 +2187,6 @@
           </w:tcPr>
           <w:p>
             <w:r>
-              <w:lastRenderedPageBreak/>
               <w:t>Cliente</w:t>
             </w:r>
           </w:p>
@@ -2197,6 +2243,7 @@
           </w:tcPr>
           <w:p>
             <w:r>
+              <w:lastRenderedPageBreak/>
               <w:t>PESO</w:t>
             </w:r>
           </w:p>
@@ -2209,9 +2256,11 @@
             <w:pPr>
               <w:cnfStyle w:val="000000100000" w:firstRow="0" w:lastRow="0" w:firstColumn="0" w:lastColumn="0" w:oddVBand="0" w:evenVBand="0" w:oddHBand="1" w:evenHBand="0" w:firstRowFirstColumn="0" w:firstRowLastColumn="0" w:lastRowFirstColumn="0" w:lastRowLastColumn="0"/>
             </w:pPr>
+            <w:proofErr w:type="spellStart"/>
             <w:r>
               <w:t>Float</w:t>
             </w:r>
+            <w:proofErr w:type="spellEnd"/>
           </w:p>
         </w:tc>
         <w:tc>
@@ -2287,7 +2336,15 @@
               <w:cnfStyle w:val="000000000000" w:firstRow="0" w:lastRow="0" w:firstColumn="0" w:lastColumn="0" w:oddVBand="0" w:evenVBand="0" w:oddHBand="0" w:evenHBand="0" w:firstRowFirstColumn="0" w:firstRowLastColumn="0" w:lastRowFirstColumn="0" w:lastRowLastColumn="0"/>
             </w:pPr>
             <w:r>
-              <w:t>FK (tipo_estado_mercancia)</w:t>
+              <w:t>FK (</w:t>
+            </w:r>
+            <w:proofErr w:type="spellStart"/>
+            <w:r>
+              <w:t>tipo_estado_mercancia</w:t>
+            </w:r>
+            <w:proofErr w:type="spellEnd"/>
+            <w:r>
+              <w:t>)</w:t>
             </w:r>
           </w:p>
         </w:tc>
@@ -2343,7 +2400,15 @@
               <w:cnfStyle w:val="000000100000" w:firstRow="0" w:lastRow="0" w:firstColumn="0" w:lastColumn="0" w:oddVBand="0" w:evenVBand="0" w:oddHBand="1" w:evenHBand="0" w:firstRowFirstColumn="0" w:firstRowLastColumn="0" w:lastRowFirstColumn="0" w:lastRowLastColumn="0"/>
             </w:pPr>
             <w:r>
-              <w:t>FK (tipo_peso)</w:t>
+              <w:t>FK (</w:t>
+            </w:r>
+            <w:proofErr w:type="spellStart"/>
+            <w:r>
+              <w:t>tipo_peso</w:t>
+            </w:r>
+            <w:proofErr w:type="spellEnd"/>
+            <w:r>
+              <w:t>)</w:t>
             </w:r>
           </w:p>
         </w:tc>
@@ -2412,28 +2477,7 @@
           <w:sz w:val="16"/>
           <w:szCs w:val="14"/>
         </w:rPr>
-        <w:t xml:space="preserve">Tabla </w:t>
-      </w:r>
-      <w:r>
-        <w:rPr>
-          <w:sz w:val="16"/>
-          <w:szCs w:val="14"/>
-        </w:rPr>
-        <w:t>4</w:t>
-      </w:r>
-      <w:r>
-        <w:rPr>
-          <w:sz w:val="16"/>
-          <w:szCs w:val="14"/>
-        </w:rPr>
-        <w:t xml:space="preserve">. </w:t>
-      </w:r>
-      <w:r>
-        <w:rPr>
-          <w:sz w:val="16"/>
-          <w:szCs w:val="14"/>
-        </w:rPr>
-        <w:t>Mercancía</w:t>
+        <w:t>Tabla 4. Mercancía</w:t>
       </w:r>
     </w:p>
     <w:p>
@@ -2793,28 +2837,7 @@
           <w:sz w:val="16"/>
           <w:szCs w:val="14"/>
         </w:rPr>
-        <w:t xml:space="preserve">Tabla </w:t>
-      </w:r>
-      <w:r>
-        <w:rPr>
-          <w:sz w:val="16"/>
-          <w:szCs w:val="14"/>
-        </w:rPr>
-        <w:t>5</w:t>
-      </w:r>
-      <w:r>
-        <w:rPr>
-          <w:sz w:val="16"/>
-          <w:szCs w:val="14"/>
-        </w:rPr>
-        <w:t xml:space="preserve">. </w:t>
-      </w:r>
-      <w:r>
-        <w:rPr>
-          <w:sz w:val="16"/>
-          <w:szCs w:val="14"/>
-        </w:rPr>
-        <w:t>Usuarios</w:t>
+        <w:t>Tabla 5. Usuarios</w:t>
       </w:r>
     </w:p>
     <w:p>
@@ -2822,8 +2845,13 @@
         <w:spacing w:before="240" w:after="0"/>
       </w:pPr>
       <w:r>
-        <w:t>Tabla: Planificacion_empleados</w:t>
-      </w:r>
+        <w:t xml:space="preserve">Tabla: </w:t>
+      </w:r>
+      <w:proofErr w:type="spellStart"/>
+      <w:r>
+        <w:t>Planificacion_empleados</w:t>
+      </w:r>
+      <w:proofErr w:type="spellEnd"/>
     </w:p>
     <w:tbl>
       <w:tblPr>
@@ -3077,22 +3105,17 @@
           <w:sz w:val="16"/>
           <w:szCs w:val="14"/>
         </w:rPr>
-        <w:t xml:space="preserve">Tabla </w:t>
-      </w:r>
+        <w:t xml:space="preserve">Tabla 6. </w:t>
+      </w:r>
+      <w:proofErr w:type="spellStart"/>
       <w:r>
         <w:rPr>
           <w:sz w:val="16"/>
           <w:szCs w:val="14"/>
         </w:rPr>
-        <w:t>6</w:t>
-      </w:r>
-      <w:r>
-        <w:rPr>
-          <w:sz w:val="16"/>
-          <w:szCs w:val="14"/>
-        </w:rPr>
-        <w:t>. Planificación_empleados</w:t>
-      </w:r>
+        <w:t>Planificación_empleados</w:t>
+      </w:r>
+      <w:proofErr w:type="spellEnd"/>
     </w:p>
     <w:p>
       <w:pPr>
@@ -3251,9 +3274,11 @@
             <w:pPr>
               <w:cnfStyle w:val="000000000000" w:firstRow="0" w:lastRow="0" w:firstColumn="0" w:lastColumn="0" w:oddVBand="0" w:evenVBand="0" w:oddHBand="0" w:evenHBand="0" w:firstRowFirstColumn="0" w:firstRowLastColumn="0" w:lastRowFirstColumn="0" w:lastRowLastColumn="0"/>
             </w:pPr>
+            <w:proofErr w:type="spellStart"/>
             <w:r>
               <w:t>Float</w:t>
             </w:r>
+            <w:proofErr w:type="spellEnd"/>
           </w:p>
         </w:tc>
         <w:tc>
@@ -3332,7 +3357,15 @@
               <w:cnfStyle w:val="000000100000" w:firstRow="0" w:lastRow="0" w:firstColumn="0" w:lastColumn="0" w:oddVBand="0" w:evenVBand="0" w:oddHBand="1" w:evenHBand="0" w:firstRowFirstColumn="0" w:firstRowLastColumn="0" w:lastRowFirstColumn="0" w:lastRowLastColumn="0"/>
             </w:pPr>
             <w:r>
-              <w:t>FK (tipo_peso)</w:t>
+              <w:t>FK (</w:t>
+            </w:r>
+            <w:proofErr w:type="spellStart"/>
+            <w:r>
+              <w:t>tipo_peso</w:t>
+            </w:r>
+            <w:proofErr w:type="spellEnd"/>
+            <w:r>
+              <w:t>)</w:t>
             </w:r>
           </w:p>
         </w:tc>
@@ -3385,7 +3418,15 @@
               <w:cnfStyle w:val="000000000000" w:firstRow="0" w:lastRow="0" w:firstColumn="0" w:lastColumn="0" w:oddVBand="0" w:evenVBand="0" w:oddHBand="0" w:evenHBand="0" w:firstRowFirstColumn="0" w:firstRowLastColumn="0" w:lastRowFirstColumn="0" w:lastRowLastColumn="0"/>
             </w:pPr>
             <w:r>
-              <w:t>FK (tipo_estado_vehiculo)</w:t>
+              <w:t>FK (</w:t>
+            </w:r>
+            <w:proofErr w:type="spellStart"/>
+            <w:r>
+              <w:t>tipo_estado_vehiculo</w:t>
+            </w:r>
+            <w:proofErr w:type="spellEnd"/>
+            <w:r>
+              <w:t>)</w:t>
             </w:r>
           </w:p>
         </w:tc>
@@ -3404,28 +3445,7 @@
           <w:sz w:val="16"/>
           <w:szCs w:val="14"/>
         </w:rPr>
-        <w:t xml:space="preserve">Tabla </w:t>
-      </w:r>
-      <w:r>
-        <w:rPr>
-          <w:sz w:val="16"/>
-          <w:szCs w:val="14"/>
-        </w:rPr>
-        <w:t>7</w:t>
-      </w:r>
-      <w:r>
-        <w:rPr>
-          <w:sz w:val="16"/>
-          <w:szCs w:val="14"/>
-        </w:rPr>
-        <w:t xml:space="preserve">. </w:t>
-      </w:r>
-      <w:r>
-        <w:rPr>
-          <w:sz w:val="16"/>
-          <w:szCs w:val="14"/>
-        </w:rPr>
-        <w:t>Vehículos</w:t>
+        <w:t>Tabla 7. Vehículos</w:t>
       </w:r>
     </w:p>
     <w:p>
@@ -3433,8 +3453,13 @@
         <w:spacing w:before="240" w:after="0"/>
       </w:pPr>
       <w:r>
-        <w:t>Tabla: Transporte_mercancia</w:t>
-      </w:r>
+        <w:t xml:space="preserve">Tabla: </w:t>
+      </w:r>
+      <w:proofErr w:type="spellStart"/>
+      <w:r>
+        <w:t>Transporte_mercancia</w:t>
+      </w:r>
+      <w:proofErr w:type="spellEnd"/>
     </w:p>
     <w:tbl>
       <w:tblPr>
@@ -3560,10 +3585,7 @@
               <w:cnfStyle w:val="000000100000" w:firstRow="0" w:lastRow="0" w:firstColumn="0" w:lastColumn="0" w:oddVBand="0" w:evenVBand="0" w:oddHBand="1" w:evenHBand="0" w:firstRowFirstColumn="0" w:firstRowLastColumn="0" w:lastRowFirstColumn="0" w:lastRowLastColumn="0"/>
             </w:pPr>
             <w:r>
-              <w:t>PK</w:t>
-            </w:r>
-            <w:r>
-              <w:t>, FK (mercancía)</w:t>
+              <w:t>PK, FK (mercancía)</w:t>
             </w:r>
           </w:p>
         </w:tc>
@@ -3635,37 +3657,30 @@
           <w:sz w:val="16"/>
           <w:szCs w:val="14"/>
         </w:rPr>
-        <w:t xml:space="preserve">Tabla </w:t>
-      </w:r>
+        <w:t xml:space="preserve">Tabla 8. </w:t>
+      </w:r>
+      <w:proofErr w:type="spellStart"/>
       <w:r>
         <w:rPr>
           <w:sz w:val="16"/>
           <w:szCs w:val="14"/>
         </w:rPr>
-        <w:t>8</w:t>
-      </w:r>
-      <w:r>
-        <w:rPr>
-          <w:sz w:val="16"/>
-          <w:szCs w:val="14"/>
-        </w:rPr>
-        <w:t xml:space="preserve">. </w:t>
-      </w:r>
-      <w:r>
-        <w:rPr>
-          <w:sz w:val="16"/>
-          <w:szCs w:val="14"/>
-        </w:rPr>
         <w:t>Transporte_mercancia</w:t>
       </w:r>
+      <w:proofErr w:type="spellEnd"/>
     </w:p>
     <w:p>
       <w:pPr>
         <w:spacing w:before="240" w:after="0"/>
       </w:pPr>
       <w:r>
-        <w:t>Tabla: Vehículos_empleados</w:t>
-      </w:r>
+        <w:t xml:space="preserve">Tabla: </w:t>
+      </w:r>
+      <w:proofErr w:type="spellStart"/>
+      <w:r>
+        <w:t>Vehículos_empleados</w:t>
+      </w:r>
+      <w:proofErr w:type="spellEnd"/>
     </w:p>
     <w:p>
       <w:pPr>
@@ -3809,10 +3824,7 @@
               <w:cnfStyle w:val="000000100000" w:firstRow="0" w:lastRow="0" w:firstColumn="0" w:lastColumn="0" w:oddVBand="0" w:evenVBand="0" w:oddHBand="1" w:evenHBand="0" w:firstRowFirstColumn="0" w:firstRowLastColumn="0" w:lastRowFirstColumn="0" w:lastRowLastColumn="0"/>
             </w:pPr>
             <w:r>
-              <w:t>PK</w:t>
-            </w:r>
-            <w:r>
-              <w:t>, FK (empleados)</w:t>
+              <w:t>PK, FK (empleados)</w:t>
             </w:r>
           </w:p>
         </w:tc>
@@ -3884,37 +3896,30 @@
           <w:sz w:val="16"/>
           <w:szCs w:val="14"/>
         </w:rPr>
-        <w:t xml:space="preserve">Tabla </w:t>
-      </w:r>
+        <w:t xml:space="preserve">Tabla 9. </w:t>
+      </w:r>
+      <w:proofErr w:type="spellStart"/>
       <w:r>
         <w:rPr>
           <w:sz w:val="16"/>
           <w:szCs w:val="14"/>
         </w:rPr>
-        <w:t>9</w:t>
-      </w:r>
-      <w:r>
-        <w:rPr>
-          <w:sz w:val="16"/>
-          <w:szCs w:val="14"/>
-        </w:rPr>
-        <w:t xml:space="preserve">. </w:t>
-      </w:r>
-      <w:r>
-        <w:rPr>
-          <w:sz w:val="16"/>
-          <w:szCs w:val="14"/>
-        </w:rPr>
         <w:t>Vehículos_empleados</w:t>
       </w:r>
+      <w:proofErr w:type="spellEnd"/>
     </w:p>
     <w:p>
       <w:pPr>
         <w:spacing w:before="240" w:after="0"/>
       </w:pPr>
       <w:r>
-        <w:t>Tabla: Tipo_cargo</w:t>
-      </w:r>
+        <w:t xml:space="preserve">Tabla: </w:t>
+      </w:r>
+      <w:proofErr w:type="spellStart"/>
+      <w:r>
+        <w:t>Tipo_cargo</w:t>
+      </w:r>
+      <w:proofErr w:type="spellEnd"/>
     </w:p>
     <w:tbl>
       <w:tblPr>
@@ -3942,7 +3947,6 @@
               <w:jc w:val="center"/>
             </w:pPr>
             <w:r>
-              <w:lastRenderedPageBreak/>
               <w:t>Campo</w:t>
             </w:r>
           </w:p>
@@ -4110,40 +4114,31 @@
           <w:sz w:val="16"/>
           <w:szCs w:val="14"/>
         </w:rPr>
-        <w:t xml:space="preserve">Tabla </w:t>
-      </w:r>
+        <w:t xml:space="preserve">Tabla 10. </w:t>
+      </w:r>
+      <w:proofErr w:type="spellStart"/>
       <w:r>
         <w:rPr>
           <w:sz w:val="16"/>
           <w:szCs w:val="14"/>
         </w:rPr>
-        <w:t>10</w:t>
-      </w:r>
-      <w:r>
-        <w:rPr>
-          <w:sz w:val="16"/>
-          <w:szCs w:val="14"/>
-        </w:rPr>
-        <w:t xml:space="preserve">. </w:t>
-      </w:r>
-      <w:r>
-        <w:rPr>
-          <w:sz w:val="16"/>
-          <w:szCs w:val="14"/>
-        </w:rPr>
         <w:t>Tipo_cargo</w:t>
       </w:r>
+      <w:proofErr w:type="spellEnd"/>
     </w:p>
     <w:p>
       <w:pPr>
         <w:spacing w:before="240" w:after="0"/>
       </w:pPr>
       <w:r>
-        <w:t>Tabla: Tipo_</w:t>
-      </w:r>
-      <w:r>
-        <w:t>estado_mercancia</w:t>
-      </w:r>
+        <w:lastRenderedPageBreak/>
+        <w:t xml:space="preserve">Tabla: </w:t>
+      </w:r>
+      <w:proofErr w:type="spellStart"/>
+      <w:r>
+        <w:t>Tipo_estado_mercancia</w:t>
+      </w:r>
+      <w:proofErr w:type="spellEnd"/>
     </w:p>
     <w:tbl>
       <w:tblPr>
@@ -4338,40 +4333,30 @@
           <w:sz w:val="16"/>
           <w:szCs w:val="14"/>
         </w:rPr>
-        <w:t xml:space="preserve">Tabla </w:t>
-      </w:r>
+        <w:t xml:space="preserve">Tabla 11. </w:t>
+      </w:r>
+      <w:proofErr w:type="spellStart"/>
       <w:r>
         <w:rPr>
           <w:sz w:val="16"/>
           <w:szCs w:val="14"/>
         </w:rPr>
-        <w:t>11</w:t>
-      </w:r>
-      <w:r>
-        <w:rPr>
-          <w:sz w:val="16"/>
-          <w:szCs w:val="14"/>
-        </w:rPr>
-        <w:t xml:space="preserve">. </w:t>
-      </w:r>
-      <w:r>
-        <w:rPr>
-          <w:sz w:val="16"/>
-          <w:szCs w:val="14"/>
-        </w:rPr>
         <w:t>Tipo_estado_mercancia</w:t>
       </w:r>
+      <w:proofErr w:type="spellEnd"/>
     </w:p>
     <w:p>
       <w:pPr>
         <w:spacing w:before="240" w:after="0"/>
       </w:pPr>
       <w:r>
-        <w:t>Tabla: Tipo_</w:t>
-      </w:r>
-      <w:r>
-        <w:t>estado_vehículo</w:t>
-      </w:r>
+        <w:t xml:space="preserve">Tabla: </w:t>
+      </w:r>
+      <w:proofErr w:type="spellStart"/>
+      <w:r>
+        <w:t>Tipo_estado_vehículo</w:t>
+      </w:r>
+      <w:proofErr w:type="spellEnd"/>
     </w:p>
     <w:tbl>
       <w:tblPr>
@@ -4566,40 +4551,30 @@
           <w:sz w:val="16"/>
           <w:szCs w:val="14"/>
         </w:rPr>
-        <w:t xml:space="preserve">Tabla </w:t>
-      </w:r>
+        <w:t xml:space="preserve">Tabla 12. </w:t>
+      </w:r>
+      <w:proofErr w:type="spellStart"/>
       <w:r>
         <w:rPr>
           <w:sz w:val="16"/>
           <w:szCs w:val="14"/>
         </w:rPr>
-        <w:t>12</w:t>
-      </w:r>
-      <w:r>
-        <w:rPr>
-          <w:sz w:val="16"/>
-          <w:szCs w:val="14"/>
-        </w:rPr>
-        <w:t>. Tipo_estado_</w:t>
-      </w:r>
-      <w:r>
-        <w:rPr>
-          <w:sz w:val="16"/>
-          <w:szCs w:val="14"/>
-        </w:rPr>
-        <w:t>vehículo</w:t>
-      </w:r>
+        <w:t>Tipo_estado_vehículo</w:t>
+      </w:r>
+      <w:proofErr w:type="spellEnd"/>
     </w:p>
     <w:p>
       <w:pPr>
         <w:spacing w:before="240" w:after="0"/>
       </w:pPr>
       <w:r>
-        <w:t>Tabla: Tipo_</w:t>
-      </w:r>
-      <w:r>
-        <w:t>peso</w:t>
-      </w:r>
+        <w:t xml:space="preserve">Tabla: </w:t>
+      </w:r>
+      <w:proofErr w:type="spellStart"/>
+      <w:r>
+        <w:t>Tipo_peso</w:t>
+      </w:r>
+      <w:proofErr w:type="spellEnd"/>
     </w:p>
     <w:tbl>
       <w:tblPr>
@@ -4794,29 +4769,17 @@
           <w:sz w:val="16"/>
           <w:szCs w:val="14"/>
         </w:rPr>
-        <w:t xml:space="preserve">Tabla </w:t>
-      </w:r>
+        <w:t xml:space="preserve">Tabla 13. </w:t>
+      </w:r>
+      <w:proofErr w:type="spellStart"/>
       <w:r>
         <w:rPr>
           <w:sz w:val="16"/>
           <w:szCs w:val="14"/>
         </w:rPr>
-        <w:t>13</w:t>
-      </w:r>
-      <w:r>
-        <w:rPr>
-          <w:sz w:val="16"/>
-          <w:szCs w:val="14"/>
-        </w:rPr>
-        <w:t>. Tipo_</w:t>
-      </w:r>
-      <w:r>
-        <w:rPr>
-          <w:sz w:val="16"/>
-          <w:szCs w:val="14"/>
-        </w:rPr>
-        <w:t>peso</w:t>
-      </w:r>
+        <w:t>Tipo_peso</w:t>
+      </w:r>
+      <w:proofErr w:type="spellEnd"/>
     </w:p>
     <w:p>
       <w:pPr>
@@ -4860,6 +4823,7 @@
         <w:rPr>
           <w:b/>
           <w:bCs/>
+          <w:noProof/>
         </w:rPr>
         <w:drawing>
           <wp:inline distT="0" distB="0" distL="0" distR="0" wp14:anchorId="0E2BA8A1" wp14:editId="141CAF43">
@@ -4911,28 +4875,7 @@
           <w:sz w:val="16"/>
           <w:szCs w:val="14"/>
         </w:rPr>
-        <w:t xml:space="preserve">Imagen </w:t>
-      </w:r>
-      <w:r>
-        <w:rPr>
-          <w:sz w:val="16"/>
-          <w:szCs w:val="14"/>
-        </w:rPr>
-        <w:t>2</w:t>
-      </w:r>
-      <w:r>
-        <w:rPr>
-          <w:sz w:val="16"/>
-          <w:szCs w:val="14"/>
-        </w:rPr>
-        <w:t xml:space="preserve">. </w:t>
-      </w:r>
-      <w:r>
-        <w:rPr>
-          <w:sz w:val="16"/>
-          <w:szCs w:val="14"/>
-        </w:rPr>
-        <w:t>Diseño físico de la BD</w:t>
+        <w:t>Imagen 2. Diseño físico de la BD</w:t>
       </w:r>
     </w:p>
     <w:p>
@@ -4955,6 +4898,123 @@
         </w:rPr>
         <w:t>Diagrama de clases</w:t>
       </w:r>
+      <w:r>
+        <w:rPr>
+          <w:b/>
+          <w:bCs/>
+        </w:rPr>
+        <w:t xml:space="preserve"> UML</w:t>
+      </w:r>
+    </w:p>
+    <w:p>
+      <w:pPr>
+        <w:ind w:left="66"/>
+        <w:rPr>
+          <w:b/>
+          <w:bCs/>
+        </w:rPr>
+      </w:pPr>
+      <w:r>
+        <w:rPr>
+          <w:noProof/>
+        </w:rPr>
+        <w:lastRenderedPageBreak/>
+        <w:drawing>
+          <wp:inline distT="0" distB="0" distL="0" distR="0" wp14:anchorId="64993543" wp14:editId="6C0F37D7">
+            <wp:extent cx="5400040" cy="7174865"/>
+            <wp:effectExtent l="0" t="0" r="0" b="6985"/>
+            <wp:docPr id="326832928" name="Imagen 3"/>
+            <wp:cNvGraphicFramePr>
+              <a:graphicFrameLocks xmlns:a="http://schemas.openxmlformats.org/drawingml/2006/main" noChangeAspect="1"/>
+            </wp:cNvGraphicFramePr>
+            <a:graphic xmlns:a="http://schemas.openxmlformats.org/drawingml/2006/main">
+              <a:graphicData uri="http://schemas.openxmlformats.org/drawingml/2006/picture">
+                <pic:pic xmlns:pic="http://schemas.openxmlformats.org/drawingml/2006/picture">
+                  <pic:nvPicPr>
+                    <pic:cNvPr id="0" name="Picture 1"/>
+                    <pic:cNvPicPr>
+                      <a:picLocks noChangeAspect="1" noChangeArrowheads="1"/>
+                    </pic:cNvPicPr>
+                  </pic:nvPicPr>
+                  <pic:blipFill>
+                    <a:blip r:embed="rId10">
+                      <a:extLst>
+                        <a:ext uri="{28A0092B-C50C-407E-A947-70E740481C1C}">
+                          <a14:useLocalDpi xmlns:a14="http://schemas.microsoft.com/office/drawing/2010/main" val="0"/>
+                        </a:ext>
+                      </a:extLst>
+                    </a:blip>
+                    <a:srcRect/>
+                    <a:stretch>
+                      <a:fillRect/>
+                    </a:stretch>
+                  </pic:blipFill>
+                  <pic:spPr bwMode="auto">
+                    <a:xfrm>
+                      <a:off x="0" y="0"/>
+                      <a:ext cx="5400040" cy="7174865"/>
+                    </a:xfrm>
+                    <a:prstGeom prst="rect">
+                      <a:avLst/>
+                    </a:prstGeom>
+                    <a:noFill/>
+                    <a:ln>
+                      <a:noFill/>
+                    </a:ln>
+                  </pic:spPr>
+                </pic:pic>
+              </a:graphicData>
+            </a:graphic>
+          </wp:inline>
+        </w:drawing>
+      </w:r>
+    </w:p>
+    <w:p>
+      <w:pPr>
+        <w:ind w:left="708" w:hanging="708"/>
+        <w:jc w:val="center"/>
+        <w:rPr>
+          <w:sz w:val="16"/>
+          <w:szCs w:val="14"/>
+        </w:rPr>
+      </w:pPr>
+      <w:r>
+        <w:rPr>
+          <w:sz w:val="16"/>
+          <w:szCs w:val="14"/>
+        </w:rPr>
+        <w:t xml:space="preserve">Imagen </w:t>
+      </w:r>
+      <w:r>
+        <w:rPr>
+          <w:sz w:val="16"/>
+          <w:szCs w:val="14"/>
+        </w:rPr>
+        <w:t>3</w:t>
+      </w:r>
+      <w:r>
+        <w:rPr>
+          <w:sz w:val="16"/>
+          <w:szCs w:val="14"/>
+        </w:rPr>
+        <w:t xml:space="preserve">. </w:t>
+      </w:r>
+      <w:r>
+        <w:rPr>
+          <w:sz w:val="16"/>
+          <w:szCs w:val="14"/>
+        </w:rPr>
+        <w:t>Diagrama de clases UML</w:t>
+      </w:r>
+    </w:p>
+    <w:p>
+      <w:pPr>
+        <w:ind w:left="66"/>
+        <w:rPr>
+          <w:b/>
+          <w:bCs/>
+        </w:rPr>
+      </w:pPr>
     </w:p>
     <w:p/>
     <w:p>
@@ -4962,35 +5022,35 @@
         <w:pStyle w:val="Ttulo3"/>
       </w:pPr>
       <w:r>
+        <w:t>3.2.3</w:t>
+      </w:r>
+      <w:r>
+        <w:t>.</w:t>
+      </w:r>
+      <w:r>
+        <w:t xml:space="preserve"> Codificación</w:t>
+      </w:r>
+    </w:p>
+    <w:p>
+      <w:r>
+        <w:t xml:space="preserve">Esta fase es la más larga, se codifica todo lo necesario para que el software creado sea </w:t>
+      </w:r>
+      <w:r>
+        <w:t>correcto</w:t>
+      </w:r>
+      <w:r>
+        <w:t xml:space="preserve"> y contenga el menor número de errores posible</w:t>
+      </w:r>
+      <w:r>
+        <w:t>.</w:t>
+      </w:r>
+    </w:p>
+    <w:p>
+      <w:pPr>
+        <w:pStyle w:val="Ttulo3"/>
+      </w:pPr>
+      <w:r>
         <w:lastRenderedPageBreak/>
-        <w:t>3.2.3</w:t>
-      </w:r>
-      <w:r>
-        <w:t>.</w:t>
-      </w:r>
-      <w:r>
-        <w:t xml:space="preserve"> Codificación</w:t>
-      </w:r>
-    </w:p>
-    <w:p>
-      <w:r>
-        <w:t xml:space="preserve">Esta fase es la más larga, se codifica todo lo necesario para que el software creado sea </w:t>
-      </w:r>
-      <w:r>
-        <w:t>correcto</w:t>
-      </w:r>
-      <w:r>
-        <w:t xml:space="preserve"> y contenga el menor número de errores posible</w:t>
-      </w:r>
-      <w:r>
-        <w:t>.</w:t>
-      </w:r>
-    </w:p>
-    <w:p>
-      <w:pPr>
-        <w:pStyle w:val="Ttulo3"/>
-      </w:pPr>
-      <w:r>
         <w:t>3.2.4. Pruebas</w:t>
       </w:r>
     </w:p>
@@ -5088,7 +5148,23 @@
         </w:numPr>
       </w:pPr>
       <w:r>
-        <w:t>Bootstrap: framework utilizado como complemento al lenguaje css para dar diseño y formato.</w:t>
+        <w:t xml:space="preserve">Bootstrap: </w:t>
+      </w:r>
+      <w:proofErr w:type="spellStart"/>
+      <w:r>
+        <w:t>framework</w:t>
+      </w:r>
+      <w:proofErr w:type="spellEnd"/>
+      <w:r>
+        <w:t xml:space="preserve"> utilizado como complemento al lenguaje </w:t>
+      </w:r>
+      <w:proofErr w:type="spellStart"/>
+      <w:r>
+        <w:t>css</w:t>
+      </w:r>
+      <w:proofErr w:type="spellEnd"/>
+      <w:r>
+        <w:t xml:space="preserve"> para dar diseño y formato.</w:t>
       </w:r>
     </w:p>
     <w:p>
@@ -5137,8 +5213,13 @@
           <w:numId w:val="3"/>
         </w:numPr>
       </w:pPr>
-      <w:r>
-        <w:t>phpMyAdmin: herramienta para la gestión de la base de datos</w:t>
+      <w:proofErr w:type="spellStart"/>
+      <w:r>
+        <w:t>phpMyAdmin</w:t>
+      </w:r>
+      <w:proofErr w:type="spellEnd"/>
+      <w:r>
+        <w:t>: herramienta para la gestión de la base de datos</w:t>
       </w:r>
     </w:p>
     <w:p>
@@ -5268,7 +5349,7 @@
       </w:pPr>
     </w:p>
     <w:sectPr>
-      <w:footerReference w:type="default" r:id="rId10"/>
+      <w:footerReference w:type="default" r:id="rId11"/>
       <w:pgSz w:w="11906" w:h="16838"/>
       <w:pgMar w:top="1417" w:right="1701" w:bottom="1417" w:left="1701" w:header="708" w:footer="708" w:gutter="0"/>
       <w:cols w:space="708"/>
@@ -6317,6 +6398,7 @@
   <w:style w:type="character" w:default="1" w:styleId="Fuentedeprrafopredeter">
     <w:name w:val="Default Paragraph Font"/>
     <w:uiPriority w:val="1"/>
+    <w:semiHidden/>
     <w:unhideWhenUsed/>
   </w:style>
   <w:style w:type="table" w:default="1" w:styleId="Tablanormal">

--- a/documentacion/DocumentacionFinal.docx
+++ b/documentacion/DocumentacionFinal.docx
@@ -2,86 +2,1517 @@
 <file path=word/document.xml><?xml version="1.0" encoding="utf-8"?>
 <w:document xmlns:wpc="http://schemas.microsoft.com/office/word/2010/wordprocessingCanvas" xmlns:cx="http://schemas.microsoft.com/office/drawing/2014/chartex" xmlns:cx1="http://schemas.microsoft.com/office/drawing/2015/9/8/chartex" xmlns:cx2="http://schemas.microsoft.com/office/drawing/2015/10/21/chartex" xmlns:cx3="http://schemas.microsoft.com/office/drawing/2016/5/9/chartex" xmlns:cx4="http://schemas.microsoft.com/office/drawing/2016/5/10/chartex" xmlns:cx5="http://schemas.microsoft.com/office/drawing/2016/5/11/chartex" xmlns:cx6="http://schemas.microsoft.com/office/drawing/2016/5/12/chartex" xmlns:cx7="http://schemas.microsoft.com/office/drawing/2016/5/13/chartex" xmlns:cx8="http://schemas.microsoft.com/office/drawing/2016/5/14/chartex" xmlns:mc="http://schemas.openxmlformats.org/markup-compatibility/2006" xmlns:aink="http://schemas.microsoft.com/office/drawing/2016/ink" xmlns:am3d="http://schemas.microsoft.com/office/drawing/2017/model3d" xmlns:o="urn:schemas-microsoft-com:office:office" xmlns:oel="http://schemas.microsoft.com/office/2019/extlst" xmlns:r="http://schemas.openxmlformats.org/officeDocument/2006/relationships" xmlns:m="http://schemas.openxmlformats.org/officeDocument/2006/math" xmlns:v="urn:schemas-microsoft-com:vml" xmlns:wp14="http://schemas.microsoft.com/office/word/2010/wordprocessingDrawing" xmlns:wp="http://schemas.openxmlformats.org/drawingml/2006/wordprocessingDrawing" xmlns:w10="urn:schemas-microsoft-com:office:word" xmlns:w="http://schemas.openxmlformats.org/wordprocessingml/2006/main" xmlns:w14="http://schemas.microsoft.com/office/word/2010/wordml" xmlns:w15="http://schemas.microsoft.com/office/word/2012/wordml" xmlns:w16cex="http://schemas.microsoft.com/office/word/2018/wordml/cex" xmlns:w16cid="http://schemas.microsoft.com/office/word/2016/wordml/cid" xmlns:w16="http://schemas.microsoft.com/office/word/2018/wordml" xmlns:w16sdtdh="http://schemas.microsoft.com/office/word/2020/wordml/sdtdatahash" xmlns:w16se="http://schemas.microsoft.com/office/word/2015/wordml/symex" xmlns:wpg="http://schemas.microsoft.com/office/word/2010/wordprocessingGroup" xmlns:wpi="http://schemas.microsoft.com/office/word/2010/wordprocessingInk" xmlns:wne="http://schemas.microsoft.com/office/word/2006/wordml" xmlns:wps="http://schemas.microsoft.com/office/word/2010/wordprocessingShape" mc:Ignorable="w14 w15 w16se w16cid w16 w16cex w16sdtdh wp14">
   <w:body>
-    <w:p>
-      <w:pPr>
-        <w:pStyle w:val="Ttulo1"/>
-      </w:pPr>
-      <w:r>
-        <w:t>1. Introducción</w:t>
-      </w:r>
-    </w:p>
-    <w:p>
-      <w:r>
-        <w:t>En este documento se detallará toda la documentación técnica acerca de la aplicación web realizada como proyecto final del curso Desarrollo de Aplicaciones Web</w:t>
-      </w:r>
-      <w:r>
-        <w:t>.</w:t>
-      </w:r>
-    </w:p>
-    <w:p>
-      <w:pPr>
-        <w:pStyle w:val="Ttulo1"/>
-      </w:pPr>
-      <w:r>
-        <w:t>2</w:t>
-      </w:r>
-      <w:r>
-        <w:t>.</w:t>
-      </w:r>
-      <w:r>
-        <w:t xml:space="preserve"> Definición del proyecto</w:t>
-      </w:r>
-    </w:p>
-    <w:p>
-      <w:r>
-        <w:t>Este proyecto trata de una aplicación web para la gestión de todo tipo de empresas logísticas, además de la gestión interna, que es su objetivo principal</w:t>
-      </w:r>
-      <w:r>
-        <w:t>.</w:t>
-      </w:r>
-      <w:r>
-        <w:t xml:space="preserve"> </w:t>
-      </w:r>
-      <w:r>
-        <w:t>D</w:t>
-      </w:r>
-      <w:r>
-        <w:t>ispone de una interfaz para que los clientes puedan conocer en todo momento el estado de aquello que estén consultando.</w:t>
-      </w:r>
-    </w:p>
-    <w:p>
-      <w:pPr>
-        <w:pStyle w:val="Ttulo2"/>
-      </w:pPr>
-      <w:r>
-        <w:t>2.1</w:t>
-      </w:r>
-      <w:r>
-        <w:t>.</w:t>
-      </w:r>
-      <w:r>
-        <w:t xml:space="preserve"> Tipos de Empresas. Sectores Productivos</w:t>
-      </w:r>
-    </w:p>
-    <w:p>
-      <w:r>
-        <w:t xml:space="preserve">La aplicación va enfocada completamente al sector </w:t>
-      </w:r>
-      <w:r>
-        <w:rPr>
+    <w:sdt>
+      <w:sdtPr>
+        <w:id w:val="1727801971"/>
+        <w:docPartObj>
+          <w:docPartGallery w:val="Table of Contents"/>
+          <w:docPartUnique/>
+        </w:docPartObj>
+      </w:sdtPr>
+      <w:sdtEndPr>
+        <w:rPr>
+          <w:rFonts w:asciiTheme="minorHAnsi" w:eastAsiaTheme="minorHAnsi" w:hAnsiTheme="minorHAnsi" w:cstheme="minorBidi"/>
           <w:b/>
           <w:bCs/>
-        </w:rPr>
-        <w:t>logístico</w:t>
-      </w:r>
-      <w:r>
-        <w:t xml:space="preserve">, a cualquier tipo de empresa que se dedique a la </w:t>
+          <w:color w:val="auto"/>
+          <w:sz w:val="24"/>
+          <w:szCs w:val="22"/>
+          <w:lang w:eastAsia="en-US"/>
+        </w:rPr>
+      </w:sdtEndPr>
+      <w:sdtContent>
+        <w:p>
+          <w:pPr>
+            <w:pStyle w:val="TtuloTDC"/>
+          </w:pPr>
+          <w:r>
+            <w:t>Índice</w:t>
+          </w:r>
+        </w:p>
+        <w:p>
+          <w:pPr>
+            <w:pStyle w:val="TDC1"/>
+            <w:tabs>
+              <w:tab w:val="right" w:leader="dot" w:pos="8494"/>
+            </w:tabs>
+            <w:rPr>
+              <w:noProof/>
+            </w:rPr>
+          </w:pPr>
+          <w:r>
+            <w:fldChar w:fldCharType="begin"/>
+          </w:r>
+          <w:r>
+            <w:instrText xml:space="preserve"> TOC \o "1-3" \h \z \u </w:instrText>
+          </w:r>
+          <w:r>
+            <w:fldChar w:fldCharType="separate"/>
+          </w:r>
+          <w:hyperlink w:anchor="_Toc167536709" w:history="1">
+            <w:r>
+              <w:rPr>
+                <w:rStyle w:val="Hipervnculo"/>
+                <w:noProof/>
+              </w:rPr>
+              <w:t>1. Introducción</w:t>
+            </w:r>
+            <w:r>
+              <w:rPr>
+                <w:noProof/>
+                <w:webHidden/>
+              </w:rPr>
+              <w:tab/>
+            </w:r>
+            <w:r>
+              <w:rPr>
+                <w:noProof/>
+                <w:webHidden/>
+              </w:rPr>
+              <w:fldChar w:fldCharType="begin"/>
+            </w:r>
+            <w:r>
+              <w:rPr>
+                <w:noProof/>
+                <w:webHidden/>
+              </w:rPr>
+              <w:instrText xml:space="preserve"> PAGEREF _Toc167536709 \h </w:instrText>
+            </w:r>
+            <w:r>
+              <w:rPr>
+                <w:noProof/>
+                <w:webHidden/>
+              </w:rPr>
+            </w:r>
+            <w:r>
+              <w:rPr>
+                <w:noProof/>
+                <w:webHidden/>
+              </w:rPr>
+              <w:fldChar w:fldCharType="separate"/>
+            </w:r>
+            <w:r>
+              <w:rPr>
+                <w:noProof/>
+                <w:webHidden/>
+              </w:rPr>
+              <w:t>2</w:t>
+            </w:r>
+            <w:r>
+              <w:rPr>
+                <w:noProof/>
+                <w:webHidden/>
+              </w:rPr>
+              <w:fldChar w:fldCharType="end"/>
+            </w:r>
+          </w:hyperlink>
+        </w:p>
+        <w:p>
+          <w:pPr>
+            <w:pStyle w:val="TDC1"/>
+            <w:tabs>
+              <w:tab w:val="right" w:leader="dot" w:pos="8494"/>
+            </w:tabs>
+            <w:rPr>
+              <w:noProof/>
+            </w:rPr>
+          </w:pPr>
+          <w:hyperlink w:anchor="_Toc167536710" w:history="1">
+            <w:r>
+              <w:rPr>
+                <w:rStyle w:val="Hipervnculo"/>
+                <w:noProof/>
+              </w:rPr>
+              <w:t>2. Definición del proyecto</w:t>
+            </w:r>
+            <w:r>
+              <w:rPr>
+                <w:noProof/>
+                <w:webHidden/>
+              </w:rPr>
+              <w:tab/>
+            </w:r>
+            <w:r>
+              <w:rPr>
+                <w:noProof/>
+                <w:webHidden/>
+              </w:rPr>
+              <w:fldChar w:fldCharType="begin"/>
+            </w:r>
+            <w:r>
+              <w:rPr>
+                <w:noProof/>
+                <w:webHidden/>
+              </w:rPr>
+              <w:instrText xml:space="preserve"> PAGEREF _Toc167536710 \h </w:instrText>
+            </w:r>
+            <w:r>
+              <w:rPr>
+                <w:noProof/>
+                <w:webHidden/>
+              </w:rPr>
+            </w:r>
+            <w:r>
+              <w:rPr>
+                <w:noProof/>
+                <w:webHidden/>
+              </w:rPr>
+              <w:fldChar w:fldCharType="separate"/>
+            </w:r>
+            <w:r>
+              <w:rPr>
+                <w:noProof/>
+                <w:webHidden/>
+              </w:rPr>
+              <w:t>2</w:t>
+            </w:r>
+            <w:r>
+              <w:rPr>
+                <w:noProof/>
+                <w:webHidden/>
+              </w:rPr>
+              <w:fldChar w:fldCharType="end"/>
+            </w:r>
+          </w:hyperlink>
+        </w:p>
+        <w:p>
+          <w:pPr>
+            <w:pStyle w:val="TDC2"/>
+            <w:tabs>
+              <w:tab w:val="right" w:leader="dot" w:pos="8494"/>
+            </w:tabs>
+            <w:rPr>
+              <w:noProof/>
+            </w:rPr>
+          </w:pPr>
+          <w:hyperlink w:anchor="_Toc167536711" w:history="1">
+            <w:r>
+              <w:rPr>
+                <w:rStyle w:val="Hipervnculo"/>
+                <w:noProof/>
+              </w:rPr>
+              <w:t>2.1. Tipos de Empresas. Sectores Productivos</w:t>
+            </w:r>
+            <w:r>
+              <w:rPr>
+                <w:noProof/>
+                <w:webHidden/>
+              </w:rPr>
+              <w:tab/>
+            </w:r>
+            <w:r>
+              <w:rPr>
+                <w:noProof/>
+                <w:webHidden/>
+              </w:rPr>
+              <w:fldChar w:fldCharType="begin"/>
+            </w:r>
+            <w:r>
+              <w:rPr>
+                <w:noProof/>
+                <w:webHidden/>
+              </w:rPr>
+              <w:instrText xml:space="preserve"> PAGEREF _Toc167536711 \h </w:instrText>
+            </w:r>
+            <w:r>
+              <w:rPr>
+                <w:noProof/>
+                <w:webHidden/>
+              </w:rPr>
+            </w:r>
+            <w:r>
+              <w:rPr>
+                <w:noProof/>
+                <w:webHidden/>
+              </w:rPr>
+              <w:fldChar w:fldCharType="separate"/>
+            </w:r>
+            <w:r>
+              <w:rPr>
+                <w:noProof/>
+                <w:webHidden/>
+              </w:rPr>
+              <w:t>2</w:t>
+            </w:r>
+            <w:r>
+              <w:rPr>
+                <w:noProof/>
+                <w:webHidden/>
+              </w:rPr>
+              <w:fldChar w:fldCharType="end"/>
+            </w:r>
+          </w:hyperlink>
+        </w:p>
+        <w:p>
+          <w:pPr>
+            <w:pStyle w:val="TDC1"/>
+            <w:tabs>
+              <w:tab w:val="right" w:leader="dot" w:pos="8494"/>
+            </w:tabs>
+            <w:rPr>
+              <w:noProof/>
+            </w:rPr>
+          </w:pPr>
+          <w:hyperlink w:anchor="_Toc167536712" w:history="1">
+            <w:r>
+              <w:rPr>
+                <w:rStyle w:val="Hipervnculo"/>
+                <w:noProof/>
+              </w:rPr>
+              <w:t>3. Diseño y fase del proyecto</w:t>
+            </w:r>
+            <w:r>
+              <w:rPr>
+                <w:noProof/>
+                <w:webHidden/>
+              </w:rPr>
+              <w:tab/>
+            </w:r>
+            <w:r>
+              <w:rPr>
+                <w:noProof/>
+                <w:webHidden/>
+              </w:rPr>
+              <w:fldChar w:fldCharType="begin"/>
+            </w:r>
+            <w:r>
+              <w:rPr>
+                <w:noProof/>
+                <w:webHidden/>
+              </w:rPr>
+              <w:instrText xml:space="preserve"> PAGEREF _Toc167536712 \h </w:instrText>
+            </w:r>
+            <w:r>
+              <w:rPr>
+                <w:noProof/>
+                <w:webHidden/>
+              </w:rPr>
+            </w:r>
+            <w:r>
+              <w:rPr>
+                <w:noProof/>
+                <w:webHidden/>
+              </w:rPr>
+              <w:fldChar w:fldCharType="separate"/>
+            </w:r>
+            <w:r>
+              <w:rPr>
+                <w:noProof/>
+                <w:webHidden/>
+              </w:rPr>
+              <w:t>2</w:t>
+            </w:r>
+            <w:r>
+              <w:rPr>
+                <w:noProof/>
+                <w:webHidden/>
+              </w:rPr>
+              <w:fldChar w:fldCharType="end"/>
+            </w:r>
+          </w:hyperlink>
+        </w:p>
+        <w:p>
+          <w:pPr>
+            <w:pStyle w:val="TDC2"/>
+            <w:tabs>
+              <w:tab w:val="right" w:leader="dot" w:pos="8494"/>
+            </w:tabs>
+            <w:rPr>
+              <w:noProof/>
+            </w:rPr>
+          </w:pPr>
+          <w:hyperlink w:anchor="_Toc167536713" w:history="1">
+            <w:r>
+              <w:rPr>
+                <w:rStyle w:val="Hipervnculo"/>
+                <w:noProof/>
+              </w:rPr>
+              <w:t>3.1. Objetivos. Especificación de requisitos</w:t>
+            </w:r>
+            <w:r>
+              <w:rPr>
+                <w:noProof/>
+                <w:webHidden/>
+              </w:rPr>
+              <w:tab/>
+            </w:r>
+            <w:r>
+              <w:rPr>
+                <w:noProof/>
+                <w:webHidden/>
+              </w:rPr>
+              <w:fldChar w:fldCharType="begin"/>
+            </w:r>
+            <w:r>
+              <w:rPr>
+                <w:noProof/>
+                <w:webHidden/>
+              </w:rPr>
+              <w:instrText xml:space="preserve"> PAGEREF _Toc167536713 \h </w:instrText>
+            </w:r>
+            <w:r>
+              <w:rPr>
+                <w:noProof/>
+                <w:webHidden/>
+              </w:rPr>
+            </w:r>
+            <w:r>
+              <w:rPr>
+                <w:noProof/>
+                <w:webHidden/>
+              </w:rPr>
+              <w:fldChar w:fldCharType="separate"/>
+            </w:r>
+            <w:r>
+              <w:rPr>
+                <w:noProof/>
+                <w:webHidden/>
+              </w:rPr>
+              <w:t>2</w:t>
+            </w:r>
+            <w:r>
+              <w:rPr>
+                <w:noProof/>
+                <w:webHidden/>
+              </w:rPr>
+              <w:fldChar w:fldCharType="end"/>
+            </w:r>
+          </w:hyperlink>
+        </w:p>
+        <w:p>
+          <w:pPr>
+            <w:pStyle w:val="TDC2"/>
+            <w:tabs>
+              <w:tab w:val="right" w:leader="dot" w:pos="8494"/>
+            </w:tabs>
+            <w:rPr>
+              <w:noProof/>
+            </w:rPr>
+          </w:pPr>
+          <w:hyperlink w:anchor="_Toc167536714" w:history="1">
+            <w:r>
+              <w:rPr>
+                <w:rStyle w:val="Hipervnculo"/>
+                <w:noProof/>
+              </w:rPr>
+              <w:t>3.2. Identificación de las fases del proceso</w:t>
+            </w:r>
+            <w:r>
+              <w:rPr>
+                <w:noProof/>
+                <w:webHidden/>
+              </w:rPr>
+              <w:tab/>
+            </w:r>
+            <w:r>
+              <w:rPr>
+                <w:noProof/>
+                <w:webHidden/>
+              </w:rPr>
+              <w:fldChar w:fldCharType="begin"/>
+            </w:r>
+            <w:r>
+              <w:rPr>
+                <w:noProof/>
+                <w:webHidden/>
+              </w:rPr>
+              <w:instrText xml:space="preserve"> PAGEREF _Toc167536714 \h </w:instrText>
+            </w:r>
+            <w:r>
+              <w:rPr>
+                <w:noProof/>
+                <w:webHidden/>
+              </w:rPr>
+            </w:r>
+            <w:r>
+              <w:rPr>
+                <w:noProof/>
+                <w:webHidden/>
+              </w:rPr>
+              <w:fldChar w:fldCharType="separate"/>
+            </w:r>
+            <w:r>
+              <w:rPr>
+                <w:noProof/>
+                <w:webHidden/>
+              </w:rPr>
+              <w:t>2</w:t>
+            </w:r>
+            <w:r>
+              <w:rPr>
+                <w:noProof/>
+                <w:webHidden/>
+              </w:rPr>
+              <w:fldChar w:fldCharType="end"/>
+            </w:r>
+          </w:hyperlink>
+        </w:p>
+        <w:p>
+          <w:pPr>
+            <w:pStyle w:val="TDC3"/>
+            <w:tabs>
+              <w:tab w:val="right" w:leader="dot" w:pos="8494"/>
+            </w:tabs>
+            <w:rPr>
+              <w:noProof/>
+            </w:rPr>
+          </w:pPr>
+          <w:hyperlink w:anchor="_Toc167536715" w:history="1">
+            <w:r>
+              <w:rPr>
+                <w:rStyle w:val="Hipervnculo"/>
+                <w:noProof/>
+              </w:rPr>
+              <w:t>3.2.1. Análisis</w:t>
+            </w:r>
+            <w:r>
+              <w:rPr>
+                <w:noProof/>
+                <w:webHidden/>
+              </w:rPr>
+              <w:tab/>
+            </w:r>
+            <w:r>
+              <w:rPr>
+                <w:noProof/>
+                <w:webHidden/>
+              </w:rPr>
+              <w:fldChar w:fldCharType="begin"/>
+            </w:r>
+            <w:r>
+              <w:rPr>
+                <w:noProof/>
+                <w:webHidden/>
+              </w:rPr>
+              <w:instrText xml:space="preserve"> PAGEREF _Toc167536715 \h </w:instrText>
+            </w:r>
+            <w:r>
+              <w:rPr>
+                <w:noProof/>
+                <w:webHidden/>
+              </w:rPr>
+            </w:r>
+            <w:r>
+              <w:rPr>
+                <w:noProof/>
+                <w:webHidden/>
+              </w:rPr>
+              <w:fldChar w:fldCharType="separate"/>
+            </w:r>
+            <w:r>
+              <w:rPr>
+                <w:noProof/>
+                <w:webHidden/>
+              </w:rPr>
+              <w:t>2</w:t>
+            </w:r>
+            <w:r>
+              <w:rPr>
+                <w:noProof/>
+                <w:webHidden/>
+              </w:rPr>
+              <w:fldChar w:fldCharType="end"/>
+            </w:r>
+          </w:hyperlink>
+        </w:p>
+        <w:p>
+          <w:pPr>
+            <w:pStyle w:val="TDC3"/>
+            <w:tabs>
+              <w:tab w:val="right" w:leader="dot" w:pos="8494"/>
+            </w:tabs>
+            <w:rPr>
+              <w:noProof/>
+            </w:rPr>
+          </w:pPr>
+          <w:hyperlink w:anchor="_Toc167536716" w:history="1">
+            <w:r>
+              <w:rPr>
+                <w:rStyle w:val="Hipervnculo"/>
+                <w:noProof/>
+              </w:rPr>
+              <w:t>3.2.2. Diseño</w:t>
+            </w:r>
+            <w:r>
+              <w:rPr>
+                <w:noProof/>
+                <w:webHidden/>
+              </w:rPr>
+              <w:tab/>
+            </w:r>
+            <w:r>
+              <w:rPr>
+                <w:noProof/>
+                <w:webHidden/>
+              </w:rPr>
+              <w:fldChar w:fldCharType="begin"/>
+            </w:r>
+            <w:r>
+              <w:rPr>
+                <w:noProof/>
+                <w:webHidden/>
+              </w:rPr>
+              <w:instrText xml:space="preserve"> PAGEREF _Toc167536716 \h </w:instrText>
+            </w:r>
+            <w:r>
+              <w:rPr>
+                <w:noProof/>
+                <w:webHidden/>
+              </w:rPr>
+            </w:r>
+            <w:r>
+              <w:rPr>
+                <w:noProof/>
+                <w:webHidden/>
+              </w:rPr>
+              <w:fldChar w:fldCharType="separate"/>
+            </w:r>
+            <w:r>
+              <w:rPr>
+                <w:noProof/>
+                <w:webHidden/>
+              </w:rPr>
+              <w:t>3</w:t>
+            </w:r>
+            <w:r>
+              <w:rPr>
+                <w:noProof/>
+                <w:webHidden/>
+              </w:rPr>
+              <w:fldChar w:fldCharType="end"/>
+            </w:r>
+          </w:hyperlink>
+        </w:p>
+        <w:p>
+          <w:pPr>
+            <w:pStyle w:val="TDC3"/>
+            <w:tabs>
+              <w:tab w:val="right" w:leader="dot" w:pos="8494"/>
+            </w:tabs>
+            <w:rPr>
+              <w:noProof/>
+            </w:rPr>
+          </w:pPr>
+          <w:hyperlink w:anchor="_Toc167536717" w:history="1">
+            <w:r>
+              <w:rPr>
+                <w:rStyle w:val="Hipervnculo"/>
+                <w:noProof/>
+              </w:rPr>
+              <w:t>3.2.3. Codificación</w:t>
+            </w:r>
+            <w:r>
+              <w:rPr>
+                <w:noProof/>
+                <w:webHidden/>
+              </w:rPr>
+              <w:tab/>
+            </w:r>
+            <w:r>
+              <w:rPr>
+                <w:noProof/>
+                <w:webHidden/>
+              </w:rPr>
+              <w:fldChar w:fldCharType="begin"/>
+            </w:r>
+            <w:r>
+              <w:rPr>
+                <w:noProof/>
+                <w:webHidden/>
+              </w:rPr>
+              <w:instrText xml:space="preserve"> PAGEREF _Toc167536717 \h </w:instrText>
+            </w:r>
+            <w:r>
+              <w:rPr>
+                <w:noProof/>
+                <w:webHidden/>
+              </w:rPr>
+            </w:r>
+            <w:r>
+              <w:rPr>
+                <w:noProof/>
+                <w:webHidden/>
+              </w:rPr>
+              <w:fldChar w:fldCharType="separate"/>
+            </w:r>
+            <w:r>
+              <w:rPr>
+                <w:noProof/>
+                <w:webHidden/>
+              </w:rPr>
+              <w:t>8</w:t>
+            </w:r>
+            <w:r>
+              <w:rPr>
+                <w:noProof/>
+                <w:webHidden/>
+              </w:rPr>
+              <w:fldChar w:fldCharType="end"/>
+            </w:r>
+          </w:hyperlink>
+        </w:p>
+        <w:p>
+          <w:pPr>
+            <w:pStyle w:val="TDC3"/>
+            <w:tabs>
+              <w:tab w:val="right" w:leader="dot" w:pos="8494"/>
+            </w:tabs>
+            <w:rPr>
+              <w:noProof/>
+            </w:rPr>
+          </w:pPr>
+          <w:hyperlink w:anchor="_Toc167536718" w:history="1">
+            <w:r>
+              <w:rPr>
+                <w:rStyle w:val="Hipervnculo"/>
+                <w:noProof/>
+              </w:rPr>
+              <w:t>3.2.4. Pruebas</w:t>
+            </w:r>
+            <w:r>
+              <w:rPr>
+                <w:noProof/>
+                <w:webHidden/>
+              </w:rPr>
+              <w:tab/>
+            </w:r>
+            <w:r>
+              <w:rPr>
+                <w:noProof/>
+                <w:webHidden/>
+              </w:rPr>
+              <w:fldChar w:fldCharType="begin"/>
+            </w:r>
+            <w:r>
+              <w:rPr>
+                <w:noProof/>
+                <w:webHidden/>
+              </w:rPr>
+              <w:instrText xml:space="preserve"> PAGEREF _Toc167536718 \h </w:instrText>
+            </w:r>
+            <w:r>
+              <w:rPr>
+                <w:noProof/>
+                <w:webHidden/>
+              </w:rPr>
+            </w:r>
+            <w:r>
+              <w:rPr>
+                <w:noProof/>
+                <w:webHidden/>
+              </w:rPr>
+              <w:fldChar w:fldCharType="separate"/>
+            </w:r>
+            <w:r>
+              <w:rPr>
+                <w:noProof/>
+                <w:webHidden/>
+              </w:rPr>
+              <w:t>9</w:t>
+            </w:r>
+            <w:r>
+              <w:rPr>
+                <w:noProof/>
+                <w:webHidden/>
+              </w:rPr>
+              <w:fldChar w:fldCharType="end"/>
+            </w:r>
+          </w:hyperlink>
+        </w:p>
+        <w:p>
+          <w:pPr>
+            <w:pStyle w:val="TDC3"/>
+            <w:tabs>
+              <w:tab w:val="right" w:leader="dot" w:pos="8494"/>
+            </w:tabs>
+            <w:rPr>
+              <w:noProof/>
+            </w:rPr>
+          </w:pPr>
+          <w:hyperlink w:anchor="_Toc167536719" w:history="1">
+            <w:r>
+              <w:rPr>
+                <w:rStyle w:val="Hipervnculo"/>
+                <w:noProof/>
+              </w:rPr>
+              <w:t>3.2.5. Mantenimiento</w:t>
+            </w:r>
+            <w:r>
+              <w:rPr>
+                <w:noProof/>
+                <w:webHidden/>
+              </w:rPr>
+              <w:tab/>
+            </w:r>
+            <w:r>
+              <w:rPr>
+                <w:noProof/>
+                <w:webHidden/>
+              </w:rPr>
+              <w:fldChar w:fldCharType="begin"/>
+            </w:r>
+            <w:r>
+              <w:rPr>
+                <w:noProof/>
+                <w:webHidden/>
+              </w:rPr>
+              <w:instrText xml:space="preserve"> PAGEREF _Toc167536719 \h </w:instrText>
+            </w:r>
+            <w:r>
+              <w:rPr>
+                <w:noProof/>
+                <w:webHidden/>
+              </w:rPr>
+            </w:r>
+            <w:r>
+              <w:rPr>
+                <w:noProof/>
+                <w:webHidden/>
+              </w:rPr>
+              <w:fldChar w:fldCharType="separate"/>
+            </w:r>
+            <w:r>
+              <w:rPr>
+                <w:noProof/>
+                <w:webHidden/>
+              </w:rPr>
+              <w:t>9</w:t>
+            </w:r>
+            <w:r>
+              <w:rPr>
+                <w:noProof/>
+                <w:webHidden/>
+              </w:rPr>
+              <w:fldChar w:fldCharType="end"/>
+            </w:r>
+          </w:hyperlink>
+        </w:p>
+        <w:p>
+          <w:pPr>
+            <w:pStyle w:val="TDC2"/>
+            <w:tabs>
+              <w:tab w:val="right" w:leader="dot" w:pos="8494"/>
+            </w:tabs>
+            <w:rPr>
+              <w:noProof/>
+            </w:rPr>
+          </w:pPr>
+          <w:hyperlink w:anchor="_Toc167536720" w:history="1">
+            <w:r>
+              <w:rPr>
+                <w:rStyle w:val="Hipervnculo"/>
+                <w:noProof/>
+              </w:rPr>
+              <w:t>3.3. Herramientas de diseño</w:t>
+            </w:r>
+            <w:r>
+              <w:rPr>
+                <w:noProof/>
+                <w:webHidden/>
+              </w:rPr>
+              <w:tab/>
+            </w:r>
+            <w:r>
+              <w:rPr>
+                <w:noProof/>
+                <w:webHidden/>
+              </w:rPr>
+              <w:fldChar w:fldCharType="begin"/>
+            </w:r>
+            <w:r>
+              <w:rPr>
+                <w:noProof/>
+                <w:webHidden/>
+              </w:rPr>
+              <w:instrText xml:space="preserve"> PAGEREF _Toc167536720 \h </w:instrText>
+            </w:r>
+            <w:r>
+              <w:rPr>
+                <w:noProof/>
+                <w:webHidden/>
+              </w:rPr>
+            </w:r>
+            <w:r>
+              <w:rPr>
+                <w:noProof/>
+                <w:webHidden/>
+              </w:rPr>
+              <w:fldChar w:fldCharType="separate"/>
+            </w:r>
+            <w:r>
+              <w:rPr>
+                <w:noProof/>
+                <w:webHidden/>
+              </w:rPr>
+              <w:t>9</w:t>
+            </w:r>
+            <w:r>
+              <w:rPr>
+                <w:noProof/>
+                <w:webHidden/>
+              </w:rPr>
+              <w:fldChar w:fldCharType="end"/>
+            </w:r>
+          </w:hyperlink>
+        </w:p>
+        <w:p>
+          <w:pPr>
+            <w:pStyle w:val="TDC3"/>
+            <w:tabs>
+              <w:tab w:val="right" w:leader="dot" w:pos="8494"/>
+            </w:tabs>
+            <w:rPr>
+              <w:noProof/>
+            </w:rPr>
+          </w:pPr>
+          <w:hyperlink w:anchor="_Toc167536721" w:history="1">
+            <w:r>
+              <w:rPr>
+                <w:rStyle w:val="Hipervnculo"/>
+                <w:noProof/>
+              </w:rPr>
+              <w:t>3.3.1. Herramientas en el lado cliente</w:t>
+            </w:r>
+            <w:r>
+              <w:rPr>
+                <w:noProof/>
+                <w:webHidden/>
+              </w:rPr>
+              <w:tab/>
+            </w:r>
+            <w:r>
+              <w:rPr>
+                <w:noProof/>
+                <w:webHidden/>
+              </w:rPr>
+              <w:fldChar w:fldCharType="begin"/>
+            </w:r>
+            <w:r>
+              <w:rPr>
+                <w:noProof/>
+                <w:webHidden/>
+              </w:rPr>
+              <w:instrText xml:space="preserve"> PAGEREF _Toc167536721 \h </w:instrText>
+            </w:r>
+            <w:r>
+              <w:rPr>
+                <w:noProof/>
+                <w:webHidden/>
+              </w:rPr>
+            </w:r>
+            <w:r>
+              <w:rPr>
+                <w:noProof/>
+                <w:webHidden/>
+              </w:rPr>
+              <w:fldChar w:fldCharType="separate"/>
+            </w:r>
+            <w:r>
+              <w:rPr>
+                <w:noProof/>
+                <w:webHidden/>
+              </w:rPr>
+              <w:t>9</w:t>
+            </w:r>
+            <w:r>
+              <w:rPr>
+                <w:noProof/>
+                <w:webHidden/>
+              </w:rPr>
+              <w:fldChar w:fldCharType="end"/>
+            </w:r>
+          </w:hyperlink>
+        </w:p>
+        <w:p>
+          <w:pPr>
+            <w:pStyle w:val="TDC3"/>
+            <w:tabs>
+              <w:tab w:val="right" w:leader="dot" w:pos="8494"/>
+            </w:tabs>
+            <w:rPr>
+              <w:noProof/>
+            </w:rPr>
+          </w:pPr>
+          <w:hyperlink w:anchor="_Toc167536722" w:history="1">
+            <w:r>
+              <w:rPr>
+                <w:rStyle w:val="Hipervnculo"/>
+                <w:noProof/>
+              </w:rPr>
+              <w:t>3.3.2. Herramientas en el lado servidor</w:t>
+            </w:r>
+            <w:r>
+              <w:rPr>
+                <w:noProof/>
+                <w:webHidden/>
+              </w:rPr>
+              <w:tab/>
+            </w:r>
+            <w:r>
+              <w:rPr>
+                <w:noProof/>
+                <w:webHidden/>
+              </w:rPr>
+              <w:fldChar w:fldCharType="begin"/>
+            </w:r>
+            <w:r>
+              <w:rPr>
+                <w:noProof/>
+                <w:webHidden/>
+              </w:rPr>
+              <w:instrText xml:space="preserve"> PAGEREF _Toc167536722 \h </w:instrText>
+            </w:r>
+            <w:r>
+              <w:rPr>
+                <w:noProof/>
+                <w:webHidden/>
+              </w:rPr>
+            </w:r>
+            <w:r>
+              <w:rPr>
+                <w:noProof/>
+                <w:webHidden/>
+              </w:rPr>
+              <w:fldChar w:fldCharType="separate"/>
+            </w:r>
+            <w:r>
+              <w:rPr>
+                <w:noProof/>
+                <w:webHidden/>
+              </w:rPr>
+              <w:t>9</w:t>
+            </w:r>
+            <w:r>
+              <w:rPr>
+                <w:noProof/>
+                <w:webHidden/>
+              </w:rPr>
+              <w:fldChar w:fldCharType="end"/>
+            </w:r>
+          </w:hyperlink>
+        </w:p>
+        <w:p>
+          <w:pPr>
+            <w:pStyle w:val="TDC2"/>
+            <w:tabs>
+              <w:tab w:val="right" w:leader="dot" w:pos="8494"/>
+            </w:tabs>
+            <w:rPr>
+              <w:noProof/>
+            </w:rPr>
+          </w:pPr>
+          <w:hyperlink w:anchor="_Toc167536723" w:history="1">
+            <w:r>
+              <w:rPr>
+                <w:rStyle w:val="Hipervnculo"/>
+                <w:noProof/>
+              </w:rPr>
+              <w:t>3.4. Evaluación económica y financiación del proyecto</w:t>
+            </w:r>
+            <w:r>
+              <w:rPr>
+                <w:noProof/>
+                <w:webHidden/>
+              </w:rPr>
+              <w:tab/>
+            </w:r>
+            <w:r>
+              <w:rPr>
+                <w:noProof/>
+                <w:webHidden/>
+              </w:rPr>
+              <w:fldChar w:fldCharType="begin"/>
+            </w:r>
+            <w:r>
+              <w:rPr>
+                <w:noProof/>
+                <w:webHidden/>
+              </w:rPr>
+              <w:instrText xml:space="preserve"> PAGEREF _Toc167536723 \h </w:instrText>
+            </w:r>
+            <w:r>
+              <w:rPr>
+                <w:noProof/>
+                <w:webHidden/>
+              </w:rPr>
+            </w:r>
+            <w:r>
+              <w:rPr>
+                <w:noProof/>
+                <w:webHidden/>
+              </w:rPr>
+              <w:fldChar w:fldCharType="separate"/>
+            </w:r>
+            <w:r>
+              <w:rPr>
+                <w:noProof/>
+                <w:webHidden/>
+              </w:rPr>
+              <w:t>9</w:t>
+            </w:r>
+            <w:r>
+              <w:rPr>
+                <w:noProof/>
+                <w:webHidden/>
+              </w:rPr>
+              <w:fldChar w:fldCharType="end"/>
+            </w:r>
+          </w:hyperlink>
+        </w:p>
+        <w:p>
+          <w:pPr>
+            <w:pStyle w:val="TDC3"/>
+            <w:tabs>
+              <w:tab w:val="right" w:leader="dot" w:pos="8494"/>
+            </w:tabs>
+            <w:rPr>
+              <w:noProof/>
+            </w:rPr>
+          </w:pPr>
+          <w:hyperlink w:anchor="_Toc167536724" w:history="1">
+            <w:r>
+              <w:rPr>
+                <w:rStyle w:val="Hipervnculo"/>
+                <w:noProof/>
+              </w:rPr>
+              <w:t>3.4.1. Evaluación económica</w:t>
+            </w:r>
+            <w:r>
+              <w:rPr>
+                <w:noProof/>
+                <w:webHidden/>
+              </w:rPr>
+              <w:tab/>
+            </w:r>
+            <w:r>
+              <w:rPr>
+                <w:noProof/>
+                <w:webHidden/>
+              </w:rPr>
+              <w:fldChar w:fldCharType="begin"/>
+            </w:r>
+            <w:r>
+              <w:rPr>
+                <w:noProof/>
+                <w:webHidden/>
+              </w:rPr>
+              <w:instrText xml:space="preserve"> PAGEREF _Toc167536724 \h </w:instrText>
+            </w:r>
+            <w:r>
+              <w:rPr>
+                <w:noProof/>
+                <w:webHidden/>
+              </w:rPr>
+            </w:r>
+            <w:r>
+              <w:rPr>
+                <w:noProof/>
+                <w:webHidden/>
+              </w:rPr>
+              <w:fldChar w:fldCharType="separate"/>
+            </w:r>
+            <w:r>
+              <w:rPr>
+                <w:noProof/>
+                <w:webHidden/>
+              </w:rPr>
+              <w:t>9</w:t>
+            </w:r>
+            <w:r>
+              <w:rPr>
+                <w:noProof/>
+                <w:webHidden/>
+              </w:rPr>
+              <w:fldChar w:fldCharType="end"/>
+            </w:r>
+          </w:hyperlink>
+        </w:p>
+        <w:p>
+          <w:pPr>
+            <w:pStyle w:val="TDC3"/>
+            <w:tabs>
+              <w:tab w:val="right" w:leader="dot" w:pos="8494"/>
+            </w:tabs>
+            <w:rPr>
+              <w:noProof/>
+            </w:rPr>
+          </w:pPr>
+          <w:hyperlink w:anchor="_Toc167536725" w:history="1">
+            <w:r>
+              <w:rPr>
+                <w:rStyle w:val="Hipervnculo"/>
+                <w:noProof/>
+              </w:rPr>
+              <w:t>3.4.2. Financiación del proyecto</w:t>
+            </w:r>
+            <w:r>
+              <w:rPr>
+                <w:noProof/>
+                <w:webHidden/>
+              </w:rPr>
+              <w:tab/>
+            </w:r>
+            <w:r>
+              <w:rPr>
+                <w:noProof/>
+                <w:webHidden/>
+              </w:rPr>
+              <w:fldChar w:fldCharType="begin"/>
+            </w:r>
+            <w:r>
+              <w:rPr>
+                <w:noProof/>
+                <w:webHidden/>
+              </w:rPr>
+              <w:instrText xml:space="preserve"> PAGEREF _Toc167536725 \h </w:instrText>
+            </w:r>
+            <w:r>
+              <w:rPr>
+                <w:noProof/>
+                <w:webHidden/>
+              </w:rPr>
+            </w:r>
+            <w:r>
+              <w:rPr>
+                <w:noProof/>
+                <w:webHidden/>
+              </w:rPr>
+              <w:fldChar w:fldCharType="separate"/>
+            </w:r>
+            <w:r>
+              <w:rPr>
+                <w:noProof/>
+                <w:webHidden/>
+              </w:rPr>
+              <w:t>9</w:t>
+            </w:r>
+            <w:r>
+              <w:rPr>
+                <w:noProof/>
+                <w:webHidden/>
+              </w:rPr>
+              <w:fldChar w:fldCharType="end"/>
+            </w:r>
+          </w:hyperlink>
+        </w:p>
+        <w:p>
+          <w:pPr>
+            <w:pStyle w:val="TDC1"/>
+            <w:tabs>
+              <w:tab w:val="right" w:leader="dot" w:pos="8494"/>
+            </w:tabs>
+            <w:rPr>
+              <w:noProof/>
+            </w:rPr>
+          </w:pPr>
+          <w:hyperlink w:anchor="_Toc167536726" w:history="1">
+            <w:r>
+              <w:rPr>
+                <w:rStyle w:val="Hipervnculo"/>
+                <w:noProof/>
+              </w:rPr>
+              <w:t>4. Planificación del proyecto</w:t>
+            </w:r>
+            <w:r>
+              <w:rPr>
+                <w:noProof/>
+                <w:webHidden/>
+              </w:rPr>
+              <w:tab/>
+            </w:r>
+            <w:r>
+              <w:rPr>
+                <w:noProof/>
+                <w:webHidden/>
+              </w:rPr>
+              <w:fldChar w:fldCharType="begin"/>
+            </w:r>
+            <w:r>
+              <w:rPr>
+                <w:noProof/>
+                <w:webHidden/>
+              </w:rPr>
+              <w:instrText xml:space="preserve"> PAGEREF _Toc167536726 \h </w:instrText>
+            </w:r>
+            <w:r>
+              <w:rPr>
+                <w:noProof/>
+                <w:webHidden/>
+              </w:rPr>
+            </w:r>
+            <w:r>
+              <w:rPr>
+                <w:noProof/>
+                <w:webHidden/>
+              </w:rPr>
+              <w:fldChar w:fldCharType="separate"/>
+            </w:r>
+            <w:r>
+              <w:rPr>
+                <w:noProof/>
+                <w:webHidden/>
+              </w:rPr>
+              <w:t>10</w:t>
+            </w:r>
+            <w:r>
+              <w:rPr>
+                <w:noProof/>
+                <w:webHidden/>
+              </w:rPr>
+              <w:fldChar w:fldCharType="end"/>
+            </w:r>
+          </w:hyperlink>
+        </w:p>
+        <w:p>
+          <w:pPr>
+            <w:pStyle w:val="TDC2"/>
+            <w:tabs>
+              <w:tab w:val="right" w:leader="dot" w:pos="8494"/>
+            </w:tabs>
+            <w:rPr>
+              <w:noProof/>
+            </w:rPr>
+          </w:pPr>
+          <w:hyperlink w:anchor="_Toc167536727" w:history="1">
+            <w:r>
+              <w:rPr>
+                <w:rStyle w:val="Hipervnculo"/>
+                <w:noProof/>
+              </w:rPr>
+              <w:t>4..1 Diagrama de secuenciación del proyecto</w:t>
+            </w:r>
+            <w:r>
+              <w:rPr>
+                <w:noProof/>
+                <w:webHidden/>
+              </w:rPr>
+              <w:tab/>
+            </w:r>
+            <w:r>
+              <w:rPr>
+                <w:noProof/>
+                <w:webHidden/>
+              </w:rPr>
+              <w:fldChar w:fldCharType="begin"/>
+            </w:r>
+            <w:r>
+              <w:rPr>
+                <w:noProof/>
+                <w:webHidden/>
+              </w:rPr>
+              <w:instrText xml:space="preserve"> PAGEREF _Toc167536727 \h </w:instrText>
+            </w:r>
+            <w:r>
+              <w:rPr>
+                <w:noProof/>
+                <w:webHidden/>
+              </w:rPr>
+            </w:r>
+            <w:r>
+              <w:rPr>
+                <w:noProof/>
+                <w:webHidden/>
+              </w:rPr>
+              <w:fldChar w:fldCharType="separate"/>
+            </w:r>
+            <w:r>
+              <w:rPr>
+                <w:noProof/>
+                <w:webHidden/>
+              </w:rPr>
+              <w:t>10</w:t>
+            </w:r>
+            <w:r>
+              <w:rPr>
+                <w:noProof/>
+                <w:webHidden/>
+              </w:rPr>
+              <w:fldChar w:fldCharType="end"/>
+            </w:r>
+          </w:hyperlink>
+        </w:p>
+        <w:p>
+          <w:pPr>
+            <w:pStyle w:val="TDC2"/>
+            <w:tabs>
+              <w:tab w:val="right" w:leader="dot" w:pos="8494"/>
+            </w:tabs>
+            <w:rPr>
+              <w:noProof/>
+            </w:rPr>
+          </w:pPr>
+          <w:hyperlink w:anchor="_Toc167536728" w:history="1">
+            <w:r>
+              <w:rPr>
+                <w:rStyle w:val="Hipervnculo"/>
+                <w:noProof/>
+              </w:rPr>
+              <w:t>4.2. Secuenciación de actividades o tareas</w:t>
+            </w:r>
+            <w:r>
+              <w:rPr>
+                <w:noProof/>
+                <w:webHidden/>
+              </w:rPr>
+              <w:tab/>
+            </w:r>
+            <w:r>
+              <w:rPr>
+                <w:noProof/>
+                <w:webHidden/>
+              </w:rPr>
+              <w:fldChar w:fldCharType="begin"/>
+            </w:r>
+            <w:r>
+              <w:rPr>
+                <w:noProof/>
+                <w:webHidden/>
+              </w:rPr>
+              <w:instrText xml:space="preserve"> PAGEREF _Toc167536728 \h </w:instrText>
+            </w:r>
+            <w:r>
+              <w:rPr>
+                <w:noProof/>
+                <w:webHidden/>
+              </w:rPr>
+            </w:r>
+            <w:r>
+              <w:rPr>
+                <w:noProof/>
+                <w:webHidden/>
+              </w:rPr>
+              <w:fldChar w:fldCharType="separate"/>
+            </w:r>
+            <w:r>
+              <w:rPr>
+                <w:noProof/>
+                <w:webHidden/>
+              </w:rPr>
+              <w:t>10</w:t>
+            </w:r>
+            <w:r>
+              <w:rPr>
+                <w:noProof/>
+                <w:webHidden/>
+              </w:rPr>
+              <w:fldChar w:fldCharType="end"/>
+            </w:r>
+          </w:hyperlink>
+        </w:p>
+        <w:p>
+          <w:r>
+            <w:rPr>
+              <w:b/>
+              <w:bCs/>
+            </w:rPr>
+            <w:fldChar w:fldCharType="end"/>
+          </w:r>
+        </w:p>
+      </w:sdtContent>
+    </w:sdt>
+    <w:p/>
+    <w:p>
+      <w:pPr>
+        <w:jc w:val="left"/>
+        <w:rPr>
+          <w:rFonts w:eastAsiaTheme="majorEastAsia" w:cstheme="majorBidi"/>
+          <w:b/>
+          <w:color w:val="000000" w:themeColor="text1"/>
+          <w:sz w:val="32"/>
+          <w:szCs w:val="32"/>
+        </w:rPr>
+      </w:pPr>
+      <w:r>
+        <w:br w:type="page"/>
+      </w:r>
+    </w:p>
+    <w:p>
+      <w:pPr>
+        <w:pStyle w:val="Ttulo1"/>
+      </w:pPr>
+      <w:bookmarkStart w:id="0" w:name="_Toc167536709"/>
+      <w:r>
+        <w:lastRenderedPageBreak/>
+        <w:t>1. Introducción</w:t>
+      </w:r>
+      <w:bookmarkEnd w:id="0"/>
+    </w:p>
+    <w:p>
+      <w:r>
+        <w:t>En este documento se detallará toda la documentación técnica acerca de la aplicación web realizada como proyecto final del curso Desarrollo de Aplicaciones Web</w:t>
+      </w:r>
+      <w:r>
+        <w:t>.</w:t>
+      </w:r>
+    </w:p>
+    <w:p>
+      <w:pPr>
+        <w:pStyle w:val="Ttulo1"/>
+      </w:pPr>
+      <w:bookmarkStart w:id="1" w:name="_Toc167536710"/>
+      <w:r>
+        <w:t>2</w:t>
+      </w:r>
+      <w:r>
+        <w:t>.</w:t>
+      </w:r>
+      <w:r>
+        <w:t xml:space="preserve"> Definición del proyecto</w:t>
+      </w:r>
+      <w:bookmarkEnd w:id="1"/>
+    </w:p>
+    <w:p>
+      <w:r>
+        <w:t>Este proyecto trata de una aplicación web para la gestión de todo tipo de empresas logísticas, además de la gestión interna, que es su objetivo principal</w:t>
+      </w:r>
+      <w:r>
+        <w:t>.</w:t>
+      </w:r>
+      <w:r>
+        <w:t xml:space="preserve"> </w:t>
+      </w:r>
+      <w:r>
+        <w:t>D</w:t>
+      </w:r>
+      <w:r>
+        <w:t>ispone de una interfaz para que los clientes puedan conocer en todo momento el estado de aquello que estén consultando.</w:t>
+      </w:r>
+    </w:p>
+    <w:p>
+      <w:pPr>
+        <w:pStyle w:val="Ttulo2"/>
+      </w:pPr>
+      <w:bookmarkStart w:id="2" w:name="_Toc167536711"/>
+      <w:r>
+        <w:t>2.1</w:t>
+      </w:r>
+      <w:r>
+        <w:t>.</w:t>
+      </w:r>
+      <w:r>
+        <w:t xml:space="preserve"> Tipos de Empresas. Sectores Productivos</w:t>
+      </w:r>
+      <w:bookmarkEnd w:id="2"/>
+    </w:p>
+    <w:p>
+      <w:r>
+        <w:t xml:space="preserve">La aplicación va enfocada completamente al sector </w:t>
       </w:r>
       <w:r>
         <w:rPr>
           <w:b/>
           <w:bCs/>
         </w:rPr>
+        <w:t>logístico</w:t>
+      </w:r>
+      <w:r>
+        <w:t xml:space="preserve">, a cualquier tipo de empresa que se dedique a la </w:t>
+      </w:r>
+      <w:r>
+        <w:rPr>
+          <w:b/>
+          <w:bCs/>
+        </w:rPr>
         <w:t>recepción/envíos de mercancía</w:t>
       </w:r>
       <w:r>
@@ -129,14 +1560,17 @@
       <w:pPr>
         <w:pStyle w:val="Ttulo1"/>
       </w:pPr>
+      <w:bookmarkStart w:id="3" w:name="_Toc167536712"/>
       <w:r>
         <w:t>3. Diseño y fase del proyecto</w:t>
       </w:r>
+      <w:bookmarkEnd w:id="3"/>
     </w:p>
     <w:p>
       <w:pPr>
         <w:pStyle w:val="Ttulo2"/>
       </w:pPr>
+      <w:bookmarkStart w:id="4" w:name="_Toc167536713"/>
       <w:r>
         <w:t>3.1</w:t>
       </w:r>
@@ -146,6 +1580,7 @@
       <w:r>
         <w:t xml:space="preserve"> Objetivos. Especificación de requisitos</w:t>
       </w:r>
+      <w:bookmarkEnd w:id="4"/>
     </w:p>
     <w:p>
       <w:r>
@@ -243,49 +1678,55 @@
       <w:pPr>
         <w:pStyle w:val="Ttulo2"/>
       </w:pPr>
+      <w:bookmarkStart w:id="5" w:name="_Toc167536714"/>
+      <w:r>
+        <w:t>3.2</w:t>
+      </w:r>
+      <w:r>
+        <w:t>.</w:t>
+      </w:r>
+      <w:r>
+        <w:t xml:space="preserve"> Identificación de las fases del proceso</w:t>
+      </w:r>
+      <w:bookmarkEnd w:id="5"/>
+    </w:p>
+    <w:p>
+      <w:pPr>
+        <w:pStyle w:val="Ttulo3"/>
+      </w:pPr>
+      <w:bookmarkStart w:id="6" w:name="_Toc167536715"/>
+      <w:r>
+        <w:t>3.2.1</w:t>
+      </w:r>
+      <w:r>
+        <w:t>.</w:t>
+      </w:r>
+      <w:r>
+        <w:t xml:space="preserve"> Análisis</w:t>
+      </w:r>
+      <w:bookmarkEnd w:id="6"/>
+    </w:p>
+    <w:p>
+      <w:r>
+        <w:t>Se evalúan las necesidades de las empresas y usuarios que hagan uso del software, con ello, se obtienen los requisitos de la aplicación, nombrados en el punto 3.1.</w:t>
+      </w:r>
+    </w:p>
+    <w:p>
+      <w:pPr>
+        <w:pStyle w:val="Ttulo3"/>
+      </w:pPr>
+      <w:bookmarkStart w:id="7" w:name="_Toc167536716"/>
       <w:r>
         <w:lastRenderedPageBreak/>
-        <w:t>3.2</w:t>
+        <w:t>3.2.2</w:t>
       </w:r>
       <w:r>
         <w:t>.</w:t>
       </w:r>
       <w:r>
-        <w:t xml:space="preserve"> Identificación de las fases del proceso</w:t>
-      </w:r>
-    </w:p>
-    <w:p>
-      <w:pPr>
-        <w:pStyle w:val="Ttulo3"/>
-      </w:pPr>
-      <w:r>
-        <w:t>3.2.1</w:t>
-      </w:r>
-      <w:r>
-        <w:t>.</w:t>
-      </w:r>
-      <w:r>
-        <w:t xml:space="preserve"> Análisis</w:t>
-      </w:r>
-    </w:p>
-    <w:p>
-      <w:r>
-        <w:t>Se evalúan las necesidades de las empresas y usuarios que hagan uso del software, con ello, se obtienen los requisitos de la aplicación, nombrados en el punto 3.1.</w:t>
-      </w:r>
-    </w:p>
-    <w:p>
-      <w:pPr>
-        <w:pStyle w:val="Ttulo3"/>
-      </w:pPr>
-      <w:r>
-        <w:t>3.2.2</w:t>
-      </w:r>
-      <w:r>
-        <w:t>.</w:t>
-      </w:r>
-      <w:r>
         <w:t xml:space="preserve"> Diseño</w:t>
       </w:r>
+      <w:bookmarkEnd w:id="7"/>
     </w:p>
     <w:p>
       <w:pPr>
@@ -472,6 +1913,60 @@
           <w:bCs/>
         </w:rPr>
       </w:pPr>
+      <w:r>
+        <w:rPr>
+          <w:noProof/>
+        </w:rPr>
+        <w:lastRenderedPageBreak/>
+        <w:drawing>
+          <wp:inline distT="0" distB="0" distL="0" distR="0" wp14:anchorId="2B1095A8" wp14:editId="42CBBA12">
+            <wp:extent cx="3486150" cy="3638550"/>
+            <wp:effectExtent l="0" t="0" r="0" b="0"/>
+            <wp:docPr id="262132290" name="Imagen 2"/>
+            <wp:cNvGraphicFramePr>
+              <a:graphicFrameLocks xmlns:a="http://schemas.openxmlformats.org/drawingml/2006/main" noChangeAspect="1"/>
+            </wp:cNvGraphicFramePr>
+            <a:graphic xmlns:a="http://schemas.openxmlformats.org/drawingml/2006/main">
+              <a:graphicData uri="http://schemas.openxmlformats.org/drawingml/2006/picture">
+                <pic:pic xmlns:pic="http://schemas.openxmlformats.org/drawingml/2006/picture">
+                  <pic:nvPicPr>
+                    <pic:cNvPr id="0" name="Picture 6"/>
+                    <pic:cNvPicPr>
+                      <a:picLocks noChangeAspect="1" noChangeArrowheads="1"/>
+                    </pic:cNvPicPr>
+                  </pic:nvPicPr>
+                  <pic:blipFill>
+                    <a:blip r:embed="rId9">
+                      <a:extLst>
+                        <a:ext uri="{28A0092B-C50C-407E-A947-70E740481C1C}">
+                          <a14:useLocalDpi xmlns:a14="http://schemas.microsoft.com/office/drawing/2010/main" val="0"/>
+                        </a:ext>
+                      </a:extLst>
+                    </a:blip>
+                    <a:srcRect/>
+                    <a:stretch>
+                      <a:fillRect/>
+                    </a:stretch>
+                  </pic:blipFill>
+                  <pic:spPr bwMode="auto">
+                    <a:xfrm>
+                      <a:off x="0" y="0"/>
+                      <a:ext cx="3486150" cy="3638550"/>
+                    </a:xfrm>
+                    <a:prstGeom prst="rect">
+                      <a:avLst/>
+                    </a:prstGeom>
+                    <a:noFill/>
+                    <a:ln>
+                      <a:noFill/>
+                    </a:ln>
+                  </pic:spPr>
+                </pic:pic>
+              </a:graphicData>
+            </a:graphic>
+          </wp:inline>
+        </w:drawing>
+      </w:r>
     </w:p>
     <w:p>
       <w:pPr>
@@ -635,7 +2130,6 @@
     </w:p>
     <w:p>
       <w:r>
-        <w:lastRenderedPageBreak/>
         <w:t>Mercancía (</w:t>
       </w:r>
       <w:r>
@@ -810,38 +2304,6 @@
           <w:u w:val="single"/>
         </w:rPr>
         <w:t>matricula</w:t>
-      </w:r>
-      <w:r>
-        <w:t>)</w:t>
-      </w:r>
-    </w:p>
-    <w:p>
-      <w:proofErr w:type="spellStart"/>
-      <w:r>
-        <w:t>Vehículos_empleados</w:t>
-      </w:r>
-      <w:proofErr w:type="spellEnd"/>
-      <w:r>
-        <w:t xml:space="preserve"> (</w:t>
-      </w:r>
-      <w:r>
-        <w:rPr>
-          <w:b/>
-          <w:bCs/>
-          <w:u w:val="single"/>
-        </w:rPr>
-        <w:t>empleado</w:t>
-      </w:r>
-      <w:r>
-        <w:t xml:space="preserve">, </w:t>
-      </w:r>
-      <w:r>
-        <w:rPr>
-          <w:b/>
-          <w:bCs/>
-          <w:u w:val="single"/>
-        </w:rPr>
-        <w:t>vehículo</w:t>
       </w:r>
       <w:r>
         <w:t>)</w:t>
@@ -1102,6 +2564,7 @@
           </w:tcPr>
           <w:p>
             <w:r>
+              <w:lastRenderedPageBreak/>
               <w:t>Nombre</w:t>
             </w:r>
           </w:p>
@@ -2243,7 +3706,6 @@
           </w:tcPr>
           <w:p>
             <w:r>
-              <w:lastRenderedPageBreak/>
               <w:t>PESO</w:t>
             </w:r>
           </w:p>
@@ -3151,6 +4613,7 @@
               <w:jc w:val="center"/>
             </w:pPr>
             <w:r>
+              <w:lastRenderedPageBreak/>
               <w:t>Campo</w:t>
             </w:r>
           </w:p>
@@ -3678,27 +5141,9 @@
       </w:r>
       <w:proofErr w:type="spellStart"/>
       <w:r>
-        <w:t>Vehículos_empleados</w:t>
+        <w:t>Tipo_cargo</w:t>
       </w:r>
       <w:proofErr w:type="spellEnd"/>
-    </w:p>
-    <w:p>
-      <w:pPr>
-        <w:spacing w:before="240" w:after="0"/>
-        <w:rPr>
-          <w:b/>
-          <w:bCs/>
-          <w:color w:val="FF0000"/>
-        </w:rPr>
-      </w:pPr>
-      <w:r>
-        <w:rPr>
-          <w:b/>
-          <w:bCs/>
-          <w:color w:val="FF0000"/>
-        </w:rPr>
-        <w:t>USAR</w:t>
-      </w:r>
     </w:p>
     <w:tbl>
       <w:tblPr>
@@ -3784,7 +5229,7 @@
           </w:tcPr>
           <w:p>
             <w:r>
-              <w:t>Empleado</w:t>
+              <w:t>tipo</w:t>
             </w:r>
           </w:p>
         </w:tc>
@@ -3797,7 +5242,7 @@
               <w:cnfStyle w:val="000000100000" w:firstRow="0" w:lastRow="0" w:firstColumn="0" w:lastColumn="0" w:oddVBand="0" w:evenVBand="0" w:oddHBand="1" w:evenHBand="0" w:firstRowFirstColumn="0" w:firstRowLastColumn="0" w:lastRowFirstColumn="0" w:lastRowLastColumn="0"/>
             </w:pPr>
             <w:r>
-              <w:t xml:space="preserve">Cadena </w:t>
+              <w:t>Numérico</w:t>
             </w:r>
           </w:p>
         </w:tc>
@@ -3824,7 +5269,7 @@
               <w:cnfStyle w:val="000000100000" w:firstRow="0" w:lastRow="0" w:firstColumn="0" w:lastColumn="0" w:oddVBand="0" w:evenVBand="0" w:oddHBand="1" w:evenHBand="0" w:firstRowFirstColumn="0" w:firstRowLastColumn="0" w:lastRowFirstColumn="0" w:lastRowLastColumn="0"/>
             </w:pPr>
             <w:r>
-              <w:t>PK, FK (empleados)</w:t>
+              <w:t>PK</w:t>
             </w:r>
           </w:p>
         </w:tc>
@@ -3837,7 +5282,7 @@
           </w:tcPr>
           <w:p>
             <w:r>
-              <w:t>Vehículo</w:t>
+              <w:t>Nombre</w:t>
             </w:r>
           </w:p>
         </w:tc>
@@ -3876,9 +5321,6 @@
             <w:pPr>
               <w:cnfStyle w:val="000000000000" w:firstRow="0" w:lastRow="0" w:firstColumn="0" w:lastColumn="0" w:oddVBand="0" w:evenVBand="0" w:oddHBand="0" w:evenHBand="0" w:firstRowFirstColumn="0" w:firstRowLastColumn="0" w:lastRowFirstColumn="0" w:lastRowLastColumn="0"/>
             </w:pPr>
-            <w:r>
-              <w:t>PK, FK (vehículos)</w:t>
-            </w:r>
           </w:p>
         </w:tc>
       </w:tr>
@@ -3896,15 +5338,29 @@
           <w:sz w:val="16"/>
           <w:szCs w:val="14"/>
         </w:rPr>
-        <w:t xml:space="preserve">Tabla 9. </w:t>
-      </w:r>
-      <w:proofErr w:type="spellStart"/>
+        <w:t xml:space="preserve">Tabla </w:t>
+      </w:r>
       <w:r>
         <w:rPr>
           <w:sz w:val="16"/>
           <w:szCs w:val="14"/>
         </w:rPr>
-        <w:t>Vehículos_empleados</w:t>
+        <w:t>9</w:t>
+      </w:r>
+      <w:r>
+        <w:rPr>
+          <w:sz w:val="16"/>
+          <w:szCs w:val="14"/>
+        </w:rPr>
+        <w:t xml:space="preserve">. </w:t>
+      </w:r>
+      <w:proofErr w:type="spellStart"/>
+      <w:r>
+        <w:rPr>
+          <w:sz w:val="16"/>
+          <w:szCs w:val="14"/>
+        </w:rPr>
+        <w:t>Tipo_cargo</w:t>
       </w:r>
       <w:proofErr w:type="spellEnd"/>
     </w:p>
@@ -3917,7 +5373,7 @@
       </w:r>
       <w:proofErr w:type="spellStart"/>
       <w:r>
-        <w:t>Tipo_cargo</w:t>
+        <w:t>Tipo_estado_mercancia</w:t>
       </w:r>
       <w:proofErr w:type="spellEnd"/>
     </w:p>
@@ -4114,15 +5570,29 @@
           <w:sz w:val="16"/>
           <w:szCs w:val="14"/>
         </w:rPr>
-        <w:t xml:space="preserve">Tabla 10. </w:t>
-      </w:r>
-      <w:proofErr w:type="spellStart"/>
+        <w:t>Tabla 1</w:t>
+      </w:r>
       <w:r>
         <w:rPr>
           <w:sz w:val="16"/>
           <w:szCs w:val="14"/>
         </w:rPr>
-        <w:t>Tipo_cargo</w:t>
+        <w:t>0</w:t>
+      </w:r>
+      <w:r>
+        <w:rPr>
+          <w:sz w:val="16"/>
+          <w:szCs w:val="14"/>
+        </w:rPr>
+        <w:t xml:space="preserve">. </w:t>
+      </w:r>
+      <w:proofErr w:type="spellStart"/>
+      <w:r>
+        <w:rPr>
+          <w:sz w:val="16"/>
+          <w:szCs w:val="14"/>
+        </w:rPr>
+        <w:t>Tipo_estado_mercancia</w:t>
       </w:r>
       <w:proofErr w:type="spellEnd"/>
     </w:p>
@@ -4131,12 +5601,11 @@
         <w:spacing w:before="240" w:after="0"/>
       </w:pPr>
       <w:r>
-        <w:lastRenderedPageBreak/>
         <w:t xml:space="preserve">Tabla: </w:t>
       </w:r>
       <w:proofErr w:type="spellStart"/>
       <w:r>
-        <w:t>Tipo_estado_mercancia</w:t>
+        <w:t>Tipo_estado_vehículo</w:t>
       </w:r>
       <w:proofErr w:type="spellEnd"/>
     </w:p>
@@ -4333,15 +5802,29 @@
           <w:sz w:val="16"/>
           <w:szCs w:val="14"/>
         </w:rPr>
-        <w:t xml:space="preserve">Tabla 11. </w:t>
-      </w:r>
-      <w:proofErr w:type="spellStart"/>
+        <w:t>Tabla 1</w:t>
+      </w:r>
       <w:r>
         <w:rPr>
           <w:sz w:val="16"/>
           <w:szCs w:val="14"/>
         </w:rPr>
-        <w:t>Tipo_estado_mercancia</w:t>
+        <w:t>1</w:t>
+      </w:r>
+      <w:r>
+        <w:rPr>
+          <w:sz w:val="16"/>
+          <w:szCs w:val="14"/>
+        </w:rPr>
+        <w:t xml:space="preserve">. </w:t>
+      </w:r>
+      <w:proofErr w:type="spellStart"/>
+      <w:r>
+        <w:rPr>
+          <w:sz w:val="16"/>
+          <w:szCs w:val="14"/>
+        </w:rPr>
+        <w:t>Tipo_estado_vehículo</w:t>
       </w:r>
       <w:proofErr w:type="spellEnd"/>
     </w:p>
@@ -4354,7 +5837,7 @@
       </w:r>
       <w:proofErr w:type="spellStart"/>
       <w:r>
-        <w:t>Tipo_estado_vehículo</w:t>
+        <w:t>Tipo_peso</w:t>
       </w:r>
       <w:proofErr w:type="spellEnd"/>
     </w:p>
@@ -4551,225 +6034,21 @@
           <w:sz w:val="16"/>
           <w:szCs w:val="14"/>
         </w:rPr>
-        <w:t xml:space="preserve">Tabla 12. </w:t>
-      </w:r>
-      <w:proofErr w:type="spellStart"/>
+        <w:t>Tabla 1</w:t>
+      </w:r>
       <w:r>
         <w:rPr>
           <w:sz w:val="16"/>
           <w:szCs w:val="14"/>
         </w:rPr>
-        <w:t>Tipo_estado_vehículo</w:t>
-      </w:r>
-      <w:proofErr w:type="spellEnd"/>
-    </w:p>
-    <w:p>
-      <w:pPr>
-        <w:spacing w:before="240" w:after="0"/>
-      </w:pPr>
-      <w:r>
-        <w:t xml:space="preserve">Tabla: </w:t>
-      </w:r>
-      <w:proofErr w:type="spellStart"/>
-      <w:r>
-        <w:t>Tipo_peso</w:t>
-      </w:r>
-      <w:proofErr w:type="spellEnd"/>
-    </w:p>
-    <w:tbl>
-      <w:tblPr>
-        <w:tblStyle w:val="Tablanormal3"/>
-        <w:tblW w:w="0" w:type="auto"/>
-        <w:tblLook w:val="04A0" w:firstRow="1" w:lastRow="0" w:firstColumn="1" w:lastColumn="0" w:noHBand="0" w:noVBand="1"/>
-      </w:tblPr>
-      <w:tblGrid>
-        <w:gridCol w:w="3261"/>
-        <w:gridCol w:w="1417"/>
-        <w:gridCol w:w="851"/>
-        <w:gridCol w:w="2975"/>
-      </w:tblGrid>
-      <w:tr>
-        <w:trPr>
-          <w:cnfStyle w:val="100000000000" w:firstRow="1" w:lastRow="0" w:firstColumn="0" w:lastColumn="0" w:oddVBand="0" w:evenVBand="0" w:oddHBand="0" w:evenHBand="0" w:firstRowFirstColumn="0" w:firstRowLastColumn="0" w:lastRowFirstColumn="0" w:lastRowLastColumn="0"/>
-        </w:trPr>
-        <w:tc>
-          <w:tcPr>
-            <w:cnfStyle w:val="001000000100" w:firstRow="0" w:lastRow="0" w:firstColumn="1" w:lastColumn="0" w:oddVBand="0" w:evenVBand="0" w:oddHBand="0" w:evenHBand="0" w:firstRowFirstColumn="1" w:firstRowLastColumn="0" w:lastRowFirstColumn="0" w:lastRowLastColumn="0"/>
-            <w:tcW w:w="3261" w:type="dxa"/>
-          </w:tcPr>
-          <w:p>
-            <w:pPr>
-              <w:jc w:val="center"/>
-            </w:pPr>
-            <w:r>
-              <w:t>Campo</w:t>
-            </w:r>
-          </w:p>
-        </w:tc>
-        <w:tc>
-          <w:tcPr>
-            <w:tcW w:w="1417" w:type="dxa"/>
-          </w:tcPr>
-          <w:p>
-            <w:pPr>
-              <w:jc w:val="center"/>
-              <w:cnfStyle w:val="100000000000" w:firstRow="1" w:lastRow="0" w:firstColumn="0" w:lastColumn="0" w:oddVBand="0" w:evenVBand="0" w:oddHBand="0" w:evenHBand="0" w:firstRowFirstColumn="0" w:firstRowLastColumn="0" w:lastRowFirstColumn="0" w:lastRowLastColumn="0"/>
-            </w:pPr>
-            <w:r>
-              <w:t>Tipo</w:t>
-            </w:r>
-          </w:p>
-        </w:tc>
-        <w:tc>
-          <w:tcPr>
-            <w:tcW w:w="851" w:type="dxa"/>
-          </w:tcPr>
-          <w:p>
-            <w:pPr>
-              <w:jc w:val="center"/>
-              <w:cnfStyle w:val="100000000000" w:firstRow="1" w:lastRow="0" w:firstColumn="0" w:lastColumn="0" w:oddVBand="0" w:evenVBand="0" w:oddHBand="0" w:evenHBand="0" w:firstRowFirstColumn="0" w:firstRowLastColumn="0" w:lastRowFirstColumn="0" w:lastRowLastColumn="0"/>
-            </w:pPr>
-            <w:r>
-              <w:t>Nulo</w:t>
-            </w:r>
-          </w:p>
-        </w:tc>
-        <w:tc>
-          <w:tcPr>
-            <w:tcW w:w="2975" w:type="dxa"/>
-          </w:tcPr>
-          <w:p>
-            <w:pPr>
-              <w:jc w:val="center"/>
-              <w:cnfStyle w:val="100000000000" w:firstRow="1" w:lastRow="0" w:firstColumn="0" w:lastColumn="0" w:oddVBand="0" w:evenVBand="0" w:oddHBand="0" w:evenHBand="0" w:firstRowFirstColumn="0" w:firstRowLastColumn="0" w:lastRowFirstColumn="0" w:lastRowLastColumn="0"/>
-            </w:pPr>
-            <w:r>
-              <w:t>Descripción</w:t>
-            </w:r>
-          </w:p>
-        </w:tc>
-      </w:tr>
-      <w:tr>
-        <w:trPr>
-          <w:cnfStyle w:val="000000100000" w:firstRow="0" w:lastRow="0" w:firstColumn="0" w:lastColumn="0" w:oddVBand="0" w:evenVBand="0" w:oddHBand="1" w:evenHBand="0" w:firstRowFirstColumn="0" w:firstRowLastColumn="0" w:lastRowFirstColumn="0" w:lastRowLastColumn="0"/>
-        </w:trPr>
-        <w:tc>
-          <w:tcPr>
-            <w:cnfStyle w:val="001000000000" w:firstRow="0" w:lastRow="0" w:firstColumn="1" w:lastColumn="0" w:oddVBand="0" w:evenVBand="0" w:oddHBand="0" w:evenHBand="0" w:firstRowFirstColumn="0" w:firstRowLastColumn="0" w:lastRowFirstColumn="0" w:lastRowLastColumn="0"/>
-            <w:tcW w:w="3261" w:type="dxa"/>
-          </w:tcPr>
-          <w:p>
-            <w:r>
-              <w:t>tipo</w:t>
-            </w:r>
-          </w:p>
-        </w:tc>
-        <w:tc>
-          <w:tcPr>
-            <w:tcW w:w="1417" w:type="dxa"/>
-          </w:tcPr>
-          <w:p>
-            <w:pPr>
-              <w:cnfStyle w:val="000000100000" w:firstRow="0" w:lastRow="0" w:firstColumn="0" w:lastColumn="0" w:oddVBand="0" w:evenVBand="0" w:oddHBand="1" w:evenHBand="0" w:firstRowFirstColumn="0" w:firstRowLastColumn="0" w:lastRowFirstColumn="0" w:lastRowLastColumn="0"/>
-            </w:pPr>
-            <w:r>
-              <w:t>Numérico</w:t>
-            </w:r>
-          </w:p>
-        </w:tc>
-        <w:tc>
-          <w:tcPr>
-            <w:tcW w:w="851" w:type="dxa"/>
-          </w:tcPr>
-          <w:p>
-            <w:pPr>
-              <w:jc w:val="center"/>
-              <w:cnfStyle w:val="000000100000" w:firstRow="0" w:lastRow="0" w:firstColumn="0" w:lastColumn="0" w:oddVBand="0" w:evenVBand="0" w:oddHBand="1" w:evenHBand="0" w:firstRowFirstColumn="0" w:firstRowLastColumn="0" w:lastRowFirstColumn="0" w:lastRowLastColumn="0"/>
-            </w:pPr>
-            <w:r>
-              <w:t>no</w:t>
-            </w:r>
-          </w:p>
-        </w:tc>
-        <w:tc>
-          <w:tcPr>
-            <w:tcW w:w="2975" w:type="dxa"/>
-          </w:tcPr>
-          <w:p>
-            <w:pPr>
-              <w:cnfStyle w:val="000000100000" w:firstRow="0" w:lastRow="0" w:firstColumn="0" w:lastColumn="0" w:oddVBand="0" w:evenVBand="0" w:oddHBand="1" w:evenHBand="0" w:firstRowFirstColumn="0" w:firstRowLastColumn="0" w:lastRowFirstColumn="0" w:lastRowLastColumn="0"/>
-            </w:pPr>
-            <w:r>
-              <w:t>PK</w:t>
-            </w:r>
-          </w:p>
-        </w:tc>
-      </w:tr>
-      <w:tr>
-        <w:tc>
-          <w:tcPr>
-            <w:cnfStyle w:val="001000000000" w:firstRow="0" w:lastRow="0" w:firstColumn="1" w:lastColumn="0" w:oddVBand="0" w:evenVBand="0" w:oddHBand="0" w:evenHBand="0" w:firstRowFirstColumn="0" w:firstRowLastColumn="0" w:lastRowFirstColumn="0" w:lastRowLastColumn="0"/>
-            <w:tcW w:w="3261" w:type="dxa"/>
-          </w:tcPr>
-          <w:p>
-            <w:r>
-              <w:t>Nombre</w:t>
-            </w:r>
-          </w:p>
-        </w:tc>
-        <w:tc>
-          <w:tcPr>
-            <w:tcW w:w="1417" w:type="dxa"/>
-          </w:tcPr>
-          <w:p>
-            <w:pPr>
-              <w:cnfStyle w:val="000000000000" w:firstRow="0" w:lastRow="0" w:firstColumn="0" w:lastColumn="0" w:oddVBand="0" w:evenVBand="0" w:oddHBand="0" w:evenHBand="0" w:firstRowFirstColumn="0" w:firstRowLastColumn="0" w:lastRowFirstColumn="0" w:lastRowLastColumn="0"/>
-            </w:pPr>
-            <w:r>
-              <w:t xml:space="preserve">Cadena </w:t>
-            </w:r>
-          </w:p>
-        </w:tc>
-        <w:tc>
-          <w:tcPr>
-            <w:tcW w:w="851" w:type="dxa"/>
-          </w:tcPr>
-          <w:p>
-            <w:pPr>
-              <w:jc w:val="center"/>
-              <w:cnfStyle w:val="000000000000" w:firstRow="0" w:lastRow="0" w:firstColumn="0" w:lastColumn="0" w:oddVBand="0" w:evenVBand="0" w:oddHBand="0" w:evenHBand="0" w:firstRowFirstColumn="0" w:firstRowLastColumn="0" w:lastRowFirstColumn="0" w:lastRowLastColumn="0"/>
-            </w:pPr>
-            <w:r>
-              <w:t>no</w:t>
-            </w:r>
-          </w:p>
-        </w:tc>
-        <w:tc>
-          <w:tcPr>
-            <w:tcW w:w="2975" w:type="dxa"/>
-          </w:tcPr>
-          <w:p>
-            <w:pPr>
-              <w:cnfStyle w:val="000000000000" w:firstRow="0" w:lastRow="0" w:firstColumn="0" w:lastColumn="0" w:oddVBand="0" w:evenVBand="0" w:oddHBand="0" w:evenHBand="0" w:firstRowFirstColumn="0" w:firstRowLastColumn="0" w:lastRowFirstColumn="0" w:lastRowLastColumn="0"/>
-            </w:pPr>
-          </w:p>
-        </w:tc>
-      </w:tr>
-    </w:tbl>
-    <w:p>
-      <w:pPr>
-        <w:jc w:val="center"/>
+        <w:t>2</w:t>
+      </w:r>
+      <w:r>
         <w:rPr>
           <w:sz w:val="16"/>
           <w:szCs w:val="14"/>
         </w:rPr>
-      </w:pPr>
-      <w:r>
-        <w:rPr>
-          <w:sz w:val="16"/>
-          <w:szCs w:val="14"/>
-        </w:rPr>
-        <w:t xml:space="preserve">Tabla 13. </w:t>
+        <w:t xml:space="preserve">. </w:t>
       </w:r>
       <w:proofErr w:type="spellStart"/>
       <w:r>
@@ -4825,11 +6104,12 @@
           <w:bCs/>
           <w:noProof/>
         </w:rPr>
+        <w:lastRenderedPageBreak/>
         <w:drawing>
-          <wp:inline distT="0" distB="0" distL="0" distR="0" wp14:anchorId="0E2BA8A1" wp14:editId="141CAF43">
-            <wp:extent cx="5400040" cy="2731770"/>
+          <wp:inline distT="0" distB="0" distL="0" distR="0" wp14:anchorId="06F0A815" wp14:editId="7864219F">
+            <wp:extent cx="5400040" cy="2782570"/>
             <wp:effectExtent l="0" t="0" r="0" b="0"/>
-            <wp:docPr id="2108179077" name="Imagen 2"/>
+            <wp:docPr id="1637165421" name="Imagen 3"/>
             <wp:cNvGraphicFramePr>
               <a:graphicFrameLocks xmlns:a="http://schemas.openxmlformats.org/drawingml/2006/main" noChangeAspect="1"/>
             </wp:cNvGraphicFramePr>
@@ -4837,11 +6117,11 @@
               <a:graphicData uri="http://schemas.openxmlformats.org/drawingml/2006/picture">
                 <pic:pic xmlns:pic="http://schemas.openxmlformats.org/drawingml/2006/picture">
                   <pic:nvPicPr>
-                    <pic:cNvPr id="2108179077" name=""/>
+                    <pic:cNvPr id="1637165421" name=""/>
                     <pic:cNvPicPr/>
                   </pic:nvPicPr>
                   <pic:blipFill>
-                    <a:blip r:embed="rId9"/>
+                    <a:blip r:embed="rId10"/>
                     <a:stretch>
                       <a:fillRect/>
                     </a:stretch>
@@ -4849,7 +6129,7 @@
                   <pic:spPr>
                     <a:xfrm>
                       <a:off x="0" y="0"/>
-                      <a:ext cx="5400040" cy="2731770"/>
+                      <a:ext cx="5400040" cy="2782570"/>
                     </a:xfrm>
                     <a:prstGeom prst="rect">
                       <a:avLst/>
@@ -4923,7 +6203,7 @@
           <wp:inline distT="0" distB="0" distL="0" distR="0" wp14:anchorId="64993543" wp14:editId="6C0F37D7">
             <wp:extent cx="5400040" cy="7174865"/>
             <wp:effectExtent l="0" t="0" r="0" b="6985"/>
-            <wp:docPr id="326832928" name="Imagen 3"/>
+            <wp:docPr id="326832928" name="Imagen 4"/>
             <wp:cNvGraphicFramePr>
               <a:graphicFrameLocks xmlns:a="http://schemas.openxmlformats.org/drawingml/2006/main" noChangeAspect="1"/>
             </wp:cNvGraphicFramePr>
@@ -4937,7 +6217,7 @@
                     </pic:cNvPicPr>
                   </pic:nvPicPr>
                   <pic:blipFill>
-                    <a:blip r:embed="rId10">
+                    <a:blip r:embed="rId11">
                       <a:extLst>
                         <a:ext uri="{28A0092B-C50C-407E-A947-70E740481C1C}">
                           <a14:useLocalDpi xmlns:a14="http://schemas.microsoft.com/office/drawing/2010/main" val="0"/>
@@ -4983,28 +6263,7 @@
           <w:sz w:val="16"/>
           <w:szCs w:val="14"/>
         </w:rPr>
-        <w:t xml:space="preserve">Imagen </w:t>
-      </w:r>
-      <w:r>
-        <w:rPr>
-          <w:sz w:val="16"/>
-          <w:szCs w:val="14"/>
-        </w:rPr>
-        <w:t>3</w:t>
-      </w:r>
-      <w:r>
-        <w:rPr>
-          <w:sz w:val="16"/>
-          <w:szCs w:val="14"/>
-        </w:rPr>
-        <w:t xml:space="preserve">. </w:t>
-      </w:r>
-      <w:r>
-        <w:rPr>
-          <w:sz w:val="16"/>
-          <w:szCs w:val="14"/>
-        </w:rPr>
-        <w:t>Diagrama de clases UML</w:t>
+        <w:t>Imagen 3. Diagrama de clases UML</w:t>
       </w:r>
     </w:p>
     <w:p>
@@ -5021,6 +6280,7 @@
       <w:pPr>
         <w:pStyle w:val="Ttulo3"/>
       </w:pPr>
+      <w:bookmarkStart w:id="8" w:name="_Toc167536717"/>
       <w:r>
         <w:t>3.2.3</w:t>
       </w:r>
@@ -5030,6 +6290,7 @@
       <w:r>
         <w:t xml:space="preserve"> Codificación</w:t>
       </w:r>
+      <w:bookmarkEnd w:id="8"/>
     </w:p>
     <w:p>
       <w:r>
@@ -5049,10 +6310,12 @@
       <w:pPr>
         <w:pStyle w:val="Ttulo3"/>
       </w:pPr>
+      <w:bookmarkStart w:id="9" w:name="_Toc167536718"/>
       <w:r>
         <w:lastRenderedPageBreak/>
         <w:t>3.2.4. Pruebas</w:t>
       </w:r>
+      <w:bookmarkEnd w:id="9"/>
     </w:p>
     <w:p>
       <w:r>
@@ -5063,9 +6326,11 @@
       <w:pPr>
         <w:pStyle w:val="Ttulo3"/>
       </w:pPr>
+      <w:bookmarkStart w:id="10" w:name="_Toc167536719"/>
       <w:r>
         <w:t>3.2.5. Mantenimiento</w:t>
       </w:r>
+      <w:bookmarkEnd w:id="10"/>
     </w:p>
     <w:p>
       <w:r>
@@ -5076,6 +6341,7 @@
       <w:pPr>
         <w:pStyle w:val="Ttulo2"/>
       </w:pPr>
+      <w:bookmarkStart w:id="11" w:name="_Toc167536720"/>
       <w:r>
         <w:t>3.3</w:t>
       </w:r>
@@ -5085,11 +6351,13 @@
       <w:r>
         <w:t xml:space="preserve"> Herramientas de diseño</w:t>
       </w:r>
+      <w:bookmarkEnd w:id="11"/>
     </w:p>
     <w:p>
       <w:pPr>
         <w:pStyle w:val="Ttulo3"/>
       </w:pPr>
+      <w:bookmarkStart w:id="12" w:name="_Toc167536721"/>
       <w:r>
         <w:t>3.3.1</w:t>
       </w:r>
@@ -5099,6 +6367,7 @@
       <w:r>
         <w:t xml:space="preserve"> Herramientas en el lado cliente</w:t>
       </w:r>
+      <w:bookmarkEnd w:id="12"/>
     </w:p>
     <w:p>
       <w:pPr>
@@ -5183,6 +6452,7 @@
       <w:pPr>
         <w:pStyle w:val="Ttulo3"/>
       </w:pPr>
+      <w:bookmarkStart w:id="13" w:name="_Toc167536722"/>
       <w:r>
         <w:t>3.3.2</w:t>
       </w:r>
@@ -5192,6 +6462,7 @@
       <w:r>
         <w:t xml:space="preserve"> Herramientas en el lado servidor</w:t>
       </w:r>
+      <w:bookmarkEnd w:id="13"/>
     </w:p>
     <w:p>
       <w:pPr>
@@ -5236,8 +6507,21 @@
     </w:p>
     <w:p>
       <w:pPr>
+        <w:pStyle w:val="Prrafodelista"/>
+        <w:numPr>
+          <w:ilvl w:val="0"/>
+          <w:numId w:val="3"/>
+        </w:numPr>
+      </w:pPr>
+      <w:r>
+        <w:t>Apache2: servidor web utilizado para alojar la aplicación</w:t>
+      </w:r>
+    </w:p>
+    <w:p>
+      <w:pPr>
         <w:pStyle w:val="Ttulo2"/>
       </w:pPr>
+      <w:bookmarkStart w:id="14" w:name="_Toc167536723"/>
       <w:r>
         <w:t>3.4</w:t>
       </w:r>
@@ -5250,11 +6534,13 @@
       <w:r>
         <w:t>Evaluación económica y financiación del proyecto</w:t>
       </w:r>
+      <w:bookmarkEnd w:id="14"/>
     </w:p>
     <w:p>
       <w:pPr>
         <w:pStyle w:val="Ttulo3"/>
       </w:pPr>
+      <w:bookmarkStart w:id="15" w:name="_Toc167536724"/>
       <w:r>
         <w:t>3.4.1</w:t>
       </w:r>
@@ -5262,7 +6548,11 @@
         <w:t>.</w:t>
       </w:r>
       <w:r>
-        <w:t xml:space="preserve"> Evaluación económica </w:t>
+        <w:t xml:space="preserve"> Evaluación económica</w:t>
+      </w:r>
+      <w:bookmarkEnd w:id="15"/>
+      <w:r>
+        <w:t xml:space="preserve"> </w:t>
       </w:r>
     </w:p>
     <w:p>
@@ -5274,6 +6564,7 @@
       <w:pPr>
         <w:pStyle w:val="Ttulo3"/>
       </w:pPr>
+      <w:bookmarkStart w:id="16" w:name="_Toc167536725"/>
       <w:r>
         <w:t>3.4.2</w:t>
       </w:r>
@@ -5283,6 +6574,7 @@
       <w:r>
         <w:t xml:space="preserve"> Financiación del proyecto</w:t>
       </w:r>
+      <w:bookmarkEnd w:id="16"/>
     </w:p>
     <w:p>
       <w:r>
@@ -5296,6 +6588,7 @@
       <w:pPr>
         <w:pStyle w:val="Ttulo1"/>
       </w:pPr>
+      <w:bookmarkStart w:id="17" w:name="_Toc167536726"/>
       <w:r>
         <w:lastRenderedPageBreak/>
         <w:t>4</w:t>
@@ -5306,11 +6599,13 @@
       <w:r>
         <w:t xml:space="preserve"> Planificación del proyecto</w:t>
       </w:r>
+      <w:bookmarkEnd w:id="17"/>
     </w:p>
     <w:p>
       <w:pPr>
         <w:pStyle w:val="Ttulo2"/>
       </w:pPr>
+      <w:bookmarkStart w:id="18" w:name="_Toc167536727"/>
       <w:r>
         <w:t>4.</w:t>
       </w:r>
@@ -5323,12 +6618,14 @@
       <w:r>
         <w:t>Diagrama de secuenciación del proyecto</w:t>
       </w:r>
+      <w:bookmarkEnd w:id="18"/>
     </w:p>
     <w:p/>
     <w:p>
       <w:pPr>
         <w:pStyle w:val="Ttulo2"/>
       </w:pPr>
+      <w:bookmarkStart w:id="19" w:name="_Toc167536728"/>
       <w:r>
         <w:t>4.2</w:t>
       </w:r>
@@ -5341,15 +6638,77 @@
       <w:r>
         <w:t>Secuenciación de actividades o tareas</w:t>
       </w:r>
+      <w:bookmarkEnd w:id="19"/>
     </w:p>
     <w:p/>
     <w:p>
       <w:pPr>
-        <w:ind w:left="708"/>
-      </w:pPr>
+        <w:pStyle w:val="Ttulo2"/>
+      </w:pPr>
+      <w:r>
+        <w:t xml:space="preserve">4.3 </w:t>
+      </w:r>
+      <w:r>
+        <w:t>Asignación de recursos y tiempos en las actividades del proyecto</w:t>
+      </w:r>
+    </w:p>
+    <w:p>
+      <w:r>
+        <w:rPr>
+          <w:noProof/>
+        </w:rPr>
+        <w:drawing>
+          <wp:inline distT="0" distB="0" distL="0" distR="0" wp14:anchorId="1C2D36D4" wp14:editId="7DC10080">
+            <wp:extent cx="5400040" cy="2437130"/>
+            <wp:effectExtent l="0" t="0" r="0" b="1270"/>
+            <wp:docPr id="341137267" name="Imagen 5"/>
+            <wp:cNvGraphicFramePr>
+              <a:graphicFrameLocks xmlns:a="http://schemas.openxmlformats.org/drawingml/2006/main" noChangeAspect="1"/>
+            </wp:cNvGraphicFramePr>
+            <a:graphic xmlns:a="http://schemas.openxmlformats.org/drawingml/2006/main">
+              <a:graphicData uri="http://schemas.openxmlformats.org/drawingml/2006/picture">
+                <pic:pic xmlns:pic="http://schemas.openxmlformats.org/drawingml/2006/picture">
+                  <pic:nvPicPr>
+                    <pic:cNvPr id="0" name="Picture 6"/>
+                    <pic:cNvPicPr>
+                      <a:picLocks noChangeAspect="1" noChangeArrowheads="1"/>
+                    </pic:cNvPicPr>
+                  </pic:nvPicPr>
+                  <pic:blipFill>
+                    <a:blip r:embed="rId12">
+                      <a:extLst>
+                        <a:ext uri="{28A0092B-C50C-407E-A947-70E740481C1C}">
+                          <a14:useLocalDpi xmlns:a14="http://schemas.microsoft.com/office/drawing/2010/main" val="0"/>
+                        </a:ext>
+                      </a:extLst>
+                    </a:blip>
+                    <a:srcRect/>
+                    <a:stretch>
+                      <a:fillRect/>
+                    </a:stretch>
+                  </pic:blipFill>
+                  <pic:spPr bwMode="auto">
+                    <a:xfrm>
+                      <a:off x="0" y="0"/>
+                      <a:ext cx="5400040" cy="2437130"/>
+                    </a:xfrm>
+                    <a:prstGeom prst="rect">
+                      <a:avLst/>
+                    </a:prstGeom>
+                    <a:noFill/>
+                    <a:ln>
+                      <a:noFill/>
+                    </a:ln>
+                  </pic:spPr>
+                </pic:pic>
+              </a:graphicData>
+            </a:graphic>
+          </wp:inline>
+        </w:drawing>
+      </w:r>
     </w:p>
     <w:sectPr>
-      <w:footerReference w:type="default" r:id="rId11"/>
+      <w:footerReference w:type="default" r:id="rId13"/>
       <w:pgSz w:w="11906" w:h="16838"/>
       <w:pgMar w:top="1417" w:right="1701" w:bottom="1417" w:left="1701" w:header="708" w:footer="708" w:gutter="0"/>
       <w:cols w:space="708"/>
@@ -6774,6 +8133,75 @@
       <w:sz w:val="24"/>
     </w:rPr>
   </w:style>
+  <w:style w:type="paragraph" w:styleId="TtuloTDC">
+    <w:name w:val="TOC Heading"/>
+    <w:basedOn w:val="Ttulo1"/>
+    <w:next w:val="Normal"/>
+    <w:uiPriority w:val="39"/>
+    <w:unhideWhenUsed/>
+    <w:qFormat/>
+    <w:rsid w:val="00F36F12"/>
+    <w:pPr>
+      <w:spacing w:before="240" w:after="0"/>
+      <w:jc w:val="left"/>
+      <w:outlineLvl w:val="9"/>
+    </w:pPr>
+    <w:rPr>
+      <w:rFonts w:asciiTheme="majorHAnsi" w:hAnsiTheme="majorHAnsi"/>
+      <w:b w:val="0"/>
+      <w:color w:val="2F5496" w:themeColor="accent1" w:themeShade="BF"/>
+      <w:lang w:eastAsia="es-ES"/>
+    </w:rPr>
+  </w:style>
+  <w:style w:type="paragraph" w:styleId="TDC1">
+    <w:name w:val="toc 1"/>
+    <w:basedOn w:val="Normal"/>
+    <w:next w:val="Normal"/>
+    <w:autoRedefine/>
+    <w:uiPriority w:val="39"/>
+    <w:unhideWhenUsed/>
+    <w:rsid w:val="00F36F12"/>
+    <w:pPr>
+      <w:spacing w:after="100"/>
+    </w:pPr>
+  </w:style>
+  <w:style w:type="paragraph" w:styleId="TDC2">
+    <w:name w:val="toc 2"/>
+    <w:basedOn w:val="Normal"/>
+    <w:next w:val="Normal"/>
+    <w:autoRedefine/>
+    <w:uiPriority w:val="39"/>
+    <w:unhideWhenUsed/>
+    <w:rsid w:val="00F36F12"/>
+    <w:pPr>
+      <w:spacing w:after="100"/>
+      <w:ind w:left="240"/>
+    </w:pPr>
+  </w:style>
+  <w:style w:type="paragraph" w:styleId="TDC3">
+    <w:name w:val="toc 3"/>
+    <w:basedOn w:val="Normal"/>
+    <w:next w:val="Normal"/>
+    <w:autoRedefine/>
+    <w:uiPriority w:val="39"/>
+    <w:unhideWhenUsed/>
+    <w:rsid w:val="00F36F12"/>
+    <w:pPr>
+      <w:spacing w:after="100"/>
+      <w:ind w:left="480"/>
+    </w:pPr>
+  </w:style>
+  <w:style w:type="character" w:styleId="Hipervnculo">
+    <w:name w:val="Hyperlink"/>
+    <w:basedOn w:val="Fuentedeprrafopredeter"/>
+    <w:uiPriority w:val="99"/>
+    <w:unhideWhenUsed/>
+    <w:rsid w:val="00F36F12"/>
+    <w:rPr>
+      <w:color w:val="0563C1" w:themeColor="hyperlink"/>
+      <w:u w:val="single"/>
+    </w:rPr>
+  </w:style>
 </w:styles>
 </file>
 

--- a/documentacion/DocumentacionFinal.docx
+++ b/documentacion/DocumentacionFinal.docx
@@ -4,6 +4,13 @@
   <w:body>
     <w:sdt>
       <w:sdtPr>
+        <w:rPr>
+          <w:rFonts w:asciiTheme="minorHAnsi" w:eastAsiaTheme="minorHAnsi" w:hAnsiTheme="minorHAnsi" w:cstheme="minorBidi"/>
+          <w:color w:val="auto"/>
+          <w:sz w:val="24"/>
+          <w:szCs w:val="22"/>
+          <w:lang w:eastAsia="en-US"/>
+        </w:rPr>
         <w:id w:val="1727801971"/>
         <w:docPartObj>
           <w:docPartGallery w:val="Table of Contents"/>
@@ -12,13 +19,8 @@
       </w:sdtPr>
       <w:sdtEndPr>
         <w:rPr>
-          <w:rFonts w:asciiTheme="minorHAnsi" w:eastAsiaTheme="minorHAnsi" w:hAnsiTheme="minorHAnsi" w:cstheme="minorBidi"/>
           <w:b/>
           <w:bCs/>
-          <w:color w:val="auto"/>
-          <w:sz w:val="24"/>
-          <w:szCs w:val="22"/>
-          <w:lang w:eastAsia="en-US"/>
         </w:rPr>
       </w:sdtEndPr>
       <w:sdtContent>
@@ -37,7 +39,10 @@
               <w:tab w:val="right" w:leader="dot" w:pos="8494"/>
             </w:tabs>
             <w:rPr>
+              <w:rFonts w:eastAsiaTheme="minorEastAsia"/>
               <w:noProof/>
+              <w:sz w:val="22"/>
+              <w:lang w:eastAsia="es-ES"/>
             </w:rPr>
           </w:pPr>
           <w:r>
@@ -49,7 +54,7 @@
           <w:r>
             <w:fldChar w:fldCharType="separate"/>
           </w:r>
-          <w:hyperlink w:anchor="_Toc167536709" w:history="1">
+          <w:hyperlink w:anchor="_Toc167622399" w:history="1">
             <w:r>
               <w:rPr>
                 <w:rStyle w:val="Hipervnculo"/>
@@ -76,7 +81,7 @@
                 <w:noProof/>
                 <w:webHidden/>
               </w:rPr>
-              <w:instrText xml:space="preserve"> PAGEREF _Toc167536709 \h </w:instrText>
+              <w:instrText xml:space="preserve"> PAGEREF _Toc167622399 \h </w:instrText>
             </w:r>
             <w:r>
               <w:rPr>
@@ -114,10 +119,13 @@
               <w:tab w:val="right" w:leader="dot" w:pos="8494"/>
             </w:tabs>
             <w:rPr>
+              <w:rFonts w:eastAsiaTheme="minorEastAsia"/>
               <w:noProof/>
+              <w:sz w:val="22"/>
+              <w:lang w:eastAsia="es-ES"/>
             </w:rPr>
           </w:pPr>
-          <w:hyperlink w:anchor="_Toc167536710" w:history="1">
+          <w:hyperlink w:anchor="_Toc167622400" w:history="1">
             <w:r>
               <w:rPr>
                 <w:rStyle w:val="Hipervnculo"/>
@@ -144,7 +152,7 @@
                 <w:noProof/>
                 <w:webHidden/>
               </w:rPr>
-              <w:instrText xml:space="preserve"> PAGEREF _Toc167536710 \h </w:instrText>
+              <w:instrText xml:space="preserve"> PAGEREF _Toc167622400 \h </w:instrText>
             </w:r>
             <w:r>
               <w:rPr>
@@ -182,10 +190,13 @@
               <w:tab w:val="right" w:leader="dot" w:pos="8494"/>
             </w:tabs>
             <w:rPr>
+              <w:rFonts w:eastAsiaTheme="minorEastAsia"/>
               <w:noProof/>
+              <w:sz w:val="22"/>
+              <w:lang w:eastAsia="es-ES"/>
             </w:rPr>
           </w:pPr>
-          <w:hyperlink w:anchor="_Toc167536711" w:history="1">
+          <w:hyperlink w:anchor="_Toc167622401" w:history="1">
             <w:r>
               <w:rPr>
                 <w:rStyle w:val="Hipervnculo"/>
@@ -212,7 +223,7 @@
                 <w:noProof/>
                 <w:webHidden/>
               </w:rPr>
-              <w:instrText xml:space="preserve"> PAGEREF _Toc167536711 \h </w:instrText>
+              <w:instrText xml:space="preserve"> PAGEREF _Toc167622401 \h </w:instrText>
             </w:r>
             <w:r>
               <w:rPr>
@@ -250,10 +261,13 @@
               <w:tab w:val="right" w:leader="dot" w:pos="8494"/>
             </w:tabs>
             <w:rPr>
+              <w:rFonts w:eastAsiaTheme="minorEastAsia"/>
               <w:noProof/>
+              <w:sz w:val="22"/>
+              <w:lang w:eastAsia="es-ES"/>
             </w:rPr>
           </w:pPr>
-          <w:hyperlink w:anchor="_Toc167536712" w:history="1">
+          <w:hyperlink w:anchor="_Toc167622402" w:history="1">
             <w:r>
               <w:rPr>
                 <w:rStyle w:val="Hipervnculo"/>
@@ -280,7 +294,7 @@
                 <w:noProof/>
                 <w:webHidden/>
               </w:rPr>
-              <w:instrText xml:space="preserve"> PAGEREF _Toc167536712 \h </w:instrText>
+              <w:instrText xml:space="preserve"> PAGEREF _Toc167622402 \h </w:instrText>
             </w:r>
             <w:r>
               <w:rPr>
@@ -318,10 +332,13 @@
               <w:tab w:val="right" w:leader="dot" w:pos="8494"/>
             </w:tabs>
             <w:rPr>
+              <w:rFonts w:eastAsiaTheme="minorEastAsia"/>
               <w:noProof/>
+              <w:sz w:val="22"/>
+              <w:lang w:eastAsia="es-ES"/>
             </w:rPr>
           </w:pPr>
-          <w:hyperlink w:anchor="_Toc167536713" w:history="1">
+          <w:hyperlink w:anchor="_Toc167622403" w:history="1">
             <w:r>
               <w:rPr>
                 <w:rStyle w:val="Hipervnculo"/>
@@ -348,7 +365,7 @@
                 <w:noProof/>
                 <w:webHidden/>
               </w:rPr>
-              <w:instrText xml:space="preserve"> PAGEREF _Toc167536713 \h </w:instrText>
+              <w:instrText xml:space="preserve"> PAGEREF _Toc167622403 \h </w:instrText>
             </w:r>
             <w:r>
               <w:rPr>
@@ -386,10 +403,13 @@
               <w:tab w:val="right" w:leader="dot" w:pos="8494"/>
             </w:tabs>
             <w:rPr>
+              <w:rFonts w:eastAsiaTheme="minorEastAsia"/>
               <w:noProof/>
+              <w:sz w:val="22"/>
+              <w:lang w:eastAsia="es-ES"/>
             </w:rPr>
           </w:pPr>
-          <w:hyperlink w:anchor="_Toc167536714" w:history="1">
+          <w:hyperlink w:anchor="_Toc167622404" w:history="1">
             <w:r>
               <w:rPr>
                 <w:rStyle w:val="Hipervnculo"/>
@@ -416,7 +436,7 @@
                 <w:noProof/>
                 <w:webHidden/>
               </w:rPr>
-              <w:instrText xml:space="preserve"> PAGEREF _Toc167536714 \h </w:instrText>
+              <w:instrText xml:space="preserve"> PAGEREF _Toc167622404 \h </w:instrText>
             </w:r>
             <w:r>
               <w:rPr>
@@ -454,10 +474,13 @@
               <w:tab w:val="right" w:leader="dot" w:pos="8494"/>
             </w:tabs>
             <w:rPr>
+              <w:rFonts w:eastAsiaTheme="minorEastAsia"/>
               <w:noProof/>
+              <w:sz w:val="22"/>
+              <w:lang w:eastAsia="es-ES"/>
             </w:rPr>
           </w:pPr>
-          <w:hyperlink w:anchor="_Toc167536715" w:history="1">
+          <w:hyperlink w:anchor="_Toc167622405" w:history="1">
             <w:r>
               <w:rPr>
                 <w:rStyle w:val="Hipervnculo"/>
@@ -484,7 +507,7 @@
                 <w:noProof/>
                 <w:webHidden/>
               </w:rPr>
-              <w:instrText xml:space="preserve"> PAGEREF _Toc167536715 \h </w:instrText>
+              <w:instrText xml:space="preserve"> PAGEREF _Toc167622405 \h </w:instrText>
             </w:r>
             <w:r>
               <w:rPr>
@@ -522,10 +545,13 @@
               <w:tab w:val="right" w:leader="dot" w:pos="8494"/>
             </w:tabs>
             <w:rPr>
+              <w:rFonts w:eastAsiaTheme="minorEastAsia"/>
               <w:noProof/>
+              <w:sz w:val="22"/>
+              <w:lang w:eastAsia="es-ES"/>
             </w:rPr>
           </w:pPr>
-          <w:hyperlink w:anchor="_Toc167536716" w:history="1">
+          <w:hyperlink w:anchor="_Toc167622406" w:history="1">
             <w:r>
               <w:rPr>
                 <w:rStyle w:val="Hipervnculo"/>
@@ -552,7 +578,7 @@
                 <w:noProof/>
                 <w:webHidden/>
               </w:rPr>
-              <w:instrText xml:space="preserve"> PAGEREF _Toc167536716 \h </w:instrText>
+              <w:instrText xml:space="preserve"> PAGEREF _Toc167622406 \h </w:instrText>
             </w:r>
             <w:r>
               <w:rPr>
@@ -590,10 +616,13 @@
               <w:tab w:val="right" w:leader="dot" w:pos="8494"/>
             </w:tabs>
             <w:rPr>
+              <w:rFonts w:eastAsiaTheme="minorEastAsia"/>
               <w:noProof/>
+              <w:sz w:val="22"/>
+              <w:lang w:eastAsia="es-ES"/>
             </w:rPr>
           </w:pPr>
-          <w:hyperlink w:anchor="_Toc167536717" w:history="1">
+          <w:hyperlink w:anchor="_Toc167622407" w:history="1">
             <w:r>
               <w:rPr>
                 <w:rStyle w:val="Hipervnculo"/>
@@ -620,7 +649,7 @@
                 <w:noProof/>
                 <w:webHidden/>
               </w:rPr>
-              <w:instrText xml:space="preserve"> PAGEREF _Toc167536717 \h </w:instrText>
+              <w:instrText xml:space="preserve"> PAGEREF _Toc167622407 \h </w:instrText>
             </w:r>
             <w:r>
               <w:rPr>
@@ -640,7 +669,7 @@
                 <w:noProof/>
                 <w:webHidden/>
               </w:rPr>
-              <w:t>8</w:t>
+              <w:t>12</w:t>
             </w:r>
             <w:r>
               <w:rPr>
@@ -658,10 +687,13 @@
               <w:tab w:val="right" w:leader="dot" w:pos="8494"/>
             </w:tabs>
             <w:rPr>
+              <w:rFonts w:eastAsiaTheme="minorEastAsia"/>
               <w:noProof/>
+              <w:sz w:val="22"/>
+              <w:lang w:eastAsia="es-ES"/>
             </w:rPr>
           </w:pPr>
-          <w:hyperlink w:anchor="_Toc167536718" w:history="1">
+          <w:hyperlink w:anchor="_Toc167622408" w:history="1">
             <w:r>
               <w:rPr>
                 <w:rStyle w:val="Hipervnculo"/>
@@ -688,7 +720,7 @@
                 <w:noProof/>
                 <w:webHidden/>
               </w:rPr>
-              <w:instrText xml:space="preserve"> PAGEREF _Toc167536718 \h </w:instrText>
+              <w:instrText xml:space="preserve"> PAGEREF _Toc167622408 \h </w:instrText>
             </w:r>
             <w:r>
               <w:rPr>
@@ -708,7 +740,7 @@
                 <w:noProof/>
                 <w:webHidden/>
               </w:rPr>
-              <w:t>9</w:t>
+              <w:t>13</w:t>
             </w:r>
             <w:r>
               <w:rPr>
@@ -726,10 +758,13 @@
               <w:tab w:val="right" w:leader="dot" w:pos="8494"/>
             </w:tabs>
             <w:rPr>
+              <w:rFonts w:eastAsiaTheme="minorEastAsia"/>
               <w:noProof/>
+              <w:sz w:val="22"/>
+              <w:lang w:eastAsia="es-ES"/>
             </w:rPr>
           </w:pPr>
-          <w:hyperlink w:anchor="_Toc167536719" w:history="1">
+          <w:hyperlink w:anchor="_Toc167622409" w:history="1">
             <w:r>
               <w:rPr>
                 <w:rStyle w:val="Hipervnculo"/>
@@ -756,7 +791,7 @@
                 <w:noProof/>
                 <w:webHidden/>
               </w:rPr>
-              <w:instrText xml:space="preserve"> PAGEREF _Toc167536719 \h </w:instrText>
+              <w:instrText xml:space="preserve"> PAGEREF _Toc167622409 \h </w:instrText>
             </w:r>
             <w:r>
               <w:rPr>
@@ -776,7 +811,7 @@
                 <w:noProof/>
                 <w:webHidden/>
               </w:rPr>
-              <w:t>9</w:t>
+              <w:t>13</w:t>
             </w:r>
             <w:r>
               <w:rPr>
@@ -794,10 +829,13 @@
               <w:tab w:val="right" w:leader="dot" w:pos="8494"/>
             </w:tabs>
             <w:rPr>
+              <w:rFonts w:eastAsiaTheme="minorEastAsia"/>
               <w:noProof/>
+              <w:sz w:val="22"/>
+              <w:lang w:eastAsia="es-ES"/>
             </w:rPr>
           </w:pPr>
-          <w:hyperlink w:anchor="_Toc167536720" w:history="1">
+          <w:hyperlink w:anchor="_Toc167622410" w:history="1">
             <w:r>
               <w:rPr>
                 <w:rStyle w:val="Hipervnculo"/>
@@ -824,7 +862,7 @@
                 <w:noProof/>
                 <w:webHidden/>
               </w:rPr>
-              <w:instrText xml:space="preserve"> PAGEREF _Toc167536720 \h </w:instrText>
+              <w:instrText xml:space="preserve"> PAGEREF _Toc167622410 \h </w:instrText>
             </w:r>
             <w:r>
               <w:rPr>
@@ -844,7 +882,7 @@
                 <w:noProof/>
                 <w:webHidden/>
               </w:rPr>
-              <w:t>9</w:t>
+              <w:t>13</w:t>
             </w:r>
             <w:r>
               <w:rPr>
@@ -862,10 +900,13 @@
               <w:tab w:val="right" w:leader="dot" w:pos="8494"/>
             </w:tabs>
             <w:rPr>
+              <w:rFonts w:eastAsiaTheme="minorEastAsia"/>
               <w:noProof/>
+              <w:sz w:val="22"/>
+              <w:lang w:eastAsia="es-ES"/>
             </w:rPr>
           </w:pPr>
-          <w:hyperlink w:anchor="_Toc167536721" w:history="1">
+          <w:hyperlink w:anchor="_Toc167622411" w:history="1">
             <w:r>
               <w:rPr>
                 <w:rStyle w:val="Hipervnculo"/>
@@ -892,7 +933,7 @@
                 <w:noProof/>
                 <w:webHidden/>
               </w:rPr>
-              <w:instrText xml:space="preserve"> PAGEREF _Toc167536721 \h </w:instrText>
+              <w:instrText xml:space="preserve"> PAGEREF _Toc167622411 \h </w:instrText>
             </w:r>
             <w:r>
               <w:rPr>
@@ -912,7 +953,7 @@
                 <w:noProof/>
                 <w:webHidden/>
               </w:rPr>
-              <w:t>9</w:t>
+              <w:t>13</w:t>
             </w:r>
             <w:r>
               <w:rPr>
@@ -930,10 +971,13 @@
               <w:tab w:val="right" w:leader="dot" w:pos="8494"/>
             </w:tabs>
             <w:rPr>
+              <w:rFonts w:eastAsiaTheme="minorEastAsia"/>
               <w:noProof/>
+              <w:sz w:val="22"/>
+              <w:lang w:eastAsia="es-ES"/>
             </w:rPr>
           </w:pPr>
-          <w:hyperlink w:anchor="_Toc167536722" w:history="1">
+          <w:hyperlink w:anchor="_Toc167622412" w:history="1">
             <w:r>
               <w:rPr>
                 <w:rStyle w:val="Hipervnculo"/>
@@ -960,7 +1004,7 @@
                 <w:noProof/>
                 <w:webHidden/>
               </w:rPr>
-              <w:instrText xml:space="preserve"> PAGEREF _Toc167536722 \h </w:instrText>
+              <w:instrText xml:space="preserve"> PAGEREF _Toc167622412 \h </w:instrText>
             </w:r>
             <w:r>
               <w:rPr>
@@ -980,7 +1024,7 @@
                 <w:noProof/>
                 <w:webHidden/>
               </w:rPr>
-              <w:t>9</w:t>
+              <w:t>13</w:t>
             </w:r>
             <w:r>
               <w:rPr>
@@ -998,10 +1042,13 @@
               <w:tab w:val="right" w:leader="dot" w:pos="8494"/>
             </w:tabs>
             <w:rPr>
+              <w:rFonts w:eastAsiaTheme="minorEastAsia"/>
               <w:noProof/>
+              <w:sz w:val="22"/>
+              <w:lang w:eastAsia="es-ES"/>
             </w:rPr>
           </w:pPr>
-          <w:hyperlink w:anchor="_Toc167536723" w:history="1">
+          <w:hyperlink w:anchor="_Toc167622413" w:history="1">
             <w:r>
               <w:rPr>
                 <w:rStyle w:val="Hipervnculo"/>
@@ -1028,7 +1075,7 @@
                 <w:noProof/>
                 <w:webHidden/>
               </w:rPr>
-              <w:instrText xml:space="preserve"> PAGEREF _Toc167536723 \h </w:instrText>
+              <w:instrText xml:space="preserve"> PAGEREF _Toc167622413 \h </w:instrText>
             </w:r>
             <w:r>
               <w:rPr>
@@ -1048,7 +1095,7 @@
                 <w:noProof/>
                 <w:webHidden/>
               </w:rPr>
-              <w:t>9</w:t>
+              <w:t>13</w:t>
             </w:r>
             <w:r>
               <w:rPr>
@@ -1066,10 +1113,13 @@
               <w:tab w:val="right" w:leader="dot" w:pos="8494"/>
             </w:tabs>
             <w:rPr>
+              <w:rFonts w:eastAsiaTheme="minorEastAsia"/>
               <w:noProof/>
+              <w:sz w:val="22"/>
+              <w:lang w:eastAsia="es-ES"/>
             </w:rPr>
           </w:pPr>
-          <w:hyperlink w:anchor="_Toc167536724" w:history="1">
+          <w:hyperlink w:anchor="_Toc167622414" w:history="1">
             <w:r>
               <w:rPr>
                 <w:rStyle w:val="Hipervnculo"/>
@@ -1096,7 +1146,7 @@
                 <w:noProof/>
                 <w:webHidden/>
               </w:rPr>
-              <w:instrText xml:space="preserve"> PAGEREF _Toc167536724 \h </w:instrText>
+              <w:instrText xml:space="preserve"> PAGEREF _Toc167622414 \h </w:instrText>
             </w:r>
             <w:r>
               <w:rPr>
@@ -1116,7 +1166,7 @@
                 <w:noProof/>
                 <w:webHidden/>
               </w:rPr>
-              <w:t>9</w:t>
+              <w:t>13</w:t>
             </w:r>
             <w:r>
               <w:rPr>
@@ -1134,10 +1184,13 @@
               <w:tab w:val="right" w:leader="dot" w:pos="8494"/>
             </w:tabs>
             <w:rPr>
+              <w:rFonts w:eastAsiaTheme="minorEastAsia"/>
               <w:noProof/>
+              <w:sz w:val="22"/>
+              <w:lang w:eastAsia="es-ES"/>
             </w:rPr>
           </w:pPr>
-          <w:hyperlink w:anchor="_Toc167536725" w:history="1">
+          <w:hyperlink w:anchor="_Toc167622415" w:history="1">
             <w:r>
               <w:rPr>
                 <w:rStyle w:val="Hipervnculo"/>
@@ -1164,7 +1217,7 @@
                 <w:noProof/>
                 <w:webHidden/>
               </w:rPr>
-              <w:instrText xml:space="preserve"> PAGEREF _Toc167536725 \h </w:instrText>
+              <w:instrText xml:space="preserve"> PAGEREF _Toc167622415 \h </w:instrText>
             </w:r>
             <w:r>
               <w:rPr>
@@ -1184,7 +1237,7 @@
                 <w:noProof/>
                 <w:webHidden/>
               </w:rPr>
-              <w:t>9</w:t>
+              <w:t>13</w:t>
             </w:r>
             <w:r>
               <w:rPr>
@@ -1202,10 +1255,13 @@
               <w:tab w:val="right" w:leader="dot" w:pos="8494"/>
             </w:tabs>
             <w:rPr>
+              <w:rFonts w:eastAsiaTheme="minorEastAsia"/>
               <w:noProof/>
+              <w:sz w:val="22"/>
+              <w:lang w:eastAsia="es-ES"/>
             </w:rPr>
           </w:pPr>
-          <w:hyperlink w:anchor="_Toc167536726" w:history="1">
+          <w:hyperlink w:anchor="_Toc167622416" w:history="1">
             <w:r>
               <w:rPr>
                 <w:rStyle w:val="Hipervnculo"/>
@@ -1232,7 +1288,7 @@
                 <w:noProof/>
                 <w:webHidden/>
               </w:rPr>
-              <w:instrText xml:space="preserve"> PAGEREF _Toc167536726 \h </w:instrText>
+              <w:instrText xml:space="preserve"> PAGEREF _Toc167622416 \h </w:instrText>
             </w:r>
             <w:r>
               <w:rPr>
@@ -1252,7 +1308,7 @@
                 <w:noProof/>
                 <w:webHidden/>
               </w:rPr>
-              <w:t>10</w:t>
+              <w:t>14</w:t>
             </w:r>
             <w:r>
               <w:rPr>
@@ -1270,10 +1326,13 @@
               <w:tab w:val="right" w:leader="dot" w:pos="8494"/>
             </w:tabs>
             <w:rPr>
+              <w:rFonts w:eastAsiaTheme="minorEastAsia"/>
               <w:noProof/>
+              <w:sz w:val="22"/>
+              <w:lang w:eastAsia="es-ES"/>
             </w:rPr>
           </w:pPr>
-          <w:hyperlink w:anchor="_Toc167536727" w:history="1">
+          <w:hyperlink w:anchor="_Toc167622417" w:history="1">
             <w:r>
               <w:rPr>
                 <w:rStyle w:val="Hipervnculo"/>
@@ -1300,7 +1359,7 @@
                 <w:noProof/>
                 <w:webHidden/>
               </w:rPr>
-              <w:instrText xml:space="preserve"> PAGEREF _Toc167536727 \h </w:instrText>
+              <w:instrText xml:space="preserve"> PAGEREF _Toc167622417 \h </w:instrText>
             </w:r>
             <w:r>
               <w:rPr>
@@ -1320,7 +1379,7 @@
                 <w:noProof/>
                 <w:webHidden/>
               </w:rPr>
-              <w:t>10</w:t>
+              <w:t>14</w:t>
             </w:r>
             <w:r>
               <w:rPr>
@@ -1338,10 +1397,13 @@
               <w:tab w:val="right" w:leader="dot" w:pos="8494"/>
             </w:tabs>
             <w:rPr>
+              <w:rFonts w:eastAsiaTheme="minorEastAsia"/>
               <w:noProof/>
+              <w:sz w:val="22"/>
+              <w:lang w:eastAsia="es-ES"/>
             </w:rPr>
           </w:pPr>
-          <w:hyperlink w:anchor="_Toc167536728" w:history="1">
+          <w:hyperlink w:anchor="_Toc167622418" w:history="1">
             <w:r>
               <w:rPr>
                 <w:rStyle w:val="Hipervnculo"/>
@@ -1368,7 +1430,7 @@
                 <w:noProof/>
                 <w:webHidden/>
               </w:rPr>
-              <w:instrText xml:space="preserve"> PAGEREF _Toc167536728 \h </w:instrText>
+              <w:instrText xml:space="preserve"> PAGEREF _Toc167622418 \h </w:instrText>
             </w:r>
             <w:r>
               <w:rPr>
@@ -1388,7 +1450,92 @@
                 <w:noProof/>
                 <w:webHidden/>
               </w:rPr>
-              <w:t>10</w:t>
+              <w:t>14</w:t>
+            </w:r>
+            <w:r>
+              <w:rPr>
+                <w:noProof/>
+                <w:webHidden/>
+              </w:rPr>
+              <w:fldChar w:fldCharType="end"/>
+            </w:r>
+          </w:hyperlink>
+        </w:p>
+        <w:p>
+          <w:pPr>
+            <w:pStyle w:val="TDC2"/>
+            <w:tabs>
+              <w:tab w:val="right" w:leader="dot" w:pos="8494"/>
+            </w:tabs>
+            <w:rPr>
+              <w:rFonts w:eastAsiaTheme="minorEastAsia"/>
+              <w:noProof/>
+              <w:sz w:val="22"/>
+              <w:lang w:eastAsia="es-ES"/>
+            </w:rPr>
+          </w:pPr>
+          <w:hyperlink w:anchor="_Toc167622419" w:history="1">
+            <w:r>
+              <w:rPr>
+                <w:rStyle w:val="Hipervnculo"/>
+                <w:noProof/>
+              </w:rPr>
+              <w:t xml:space="preserve">4.3 Asignación de </w:t>
+            </w:r>
+            <w:r>
+              <w:rPr>
+                <w:rStyle w:val="Hipervnculo"/>
+                <w:noProof/>
+              </w:rPr>
+              <w:t>r</w:t>
+            </w:r>
+            <w:r>
+              <w:rPr>
+                <w:rStyle w:val="Hipervnculo"/>
+                <w:noProof/>
+              </w:rPr>
+              <w:t>ecursos y tiempos en las actividades del proyecto</w:t>
+            </w:r>
+            <w:r>
+              <w:rPr>
+                <w:noProof/>
+                <w:webHidden/>
+              </w:rPr>
+              <w:tab/>
+            </w:r>
+            <w:r>
+              <w:rPr>
+                <w:noProof/>
+                <w:webHidden/>
+              </w:rPr>
+              <w:fldChar w:fldCharType="begin"/>
+            </w:r>
+            <w:r>
+              <w:rPr>
+                <w:noProof/>
+                <w:webHidden/>
+              </w:rPr>
+              <w:instrText xml:space="preserve"> PAGEREF _Toc167622419 \h </w:instrText>
+            </w:r>
+            <w:r>
+              <w:rPr>
+                <w:noProof/>
+                <w:webHidden/>
+              </w:rPr>
+            </w:r>
+            <w:r>
+              <w:rPr>
+                <w:noProof/>
+                <w:webHidden/>
+              </w:rPr>
+              <w:fldChar w:fldCharType="separate"/>
+            </w:r>
+            <w:r>
+              <w:rPr>
+                <w:noProof/>
+                <w:webHidden/>
+              </w:rPr>
+              <w:t>14</w:t>
             </w:r>
             <w:r>
               <w:rPr>
@@ -1430,7 +1577,7 @@
       <w:pPr>
         <w:pStyle w:val="Ttulo1"/>
       </w:pPr>
-      <w:bookmarkStart w:id="0" w:name="_Toc167536709"/>
+      <w:bookmarkStart w:id="0" w:name="_Toc167622399"/>
       <w:r>
         <w:lastRenderedPageBreak/>
         <w:t>1. Introducción</w:t>
@@ -1449,7 +1596,7 @@
       <w:pPr>
         <w:pStyle w:val="Ttulo1"/>
       </w:pPr>
-      <w:bookmarkStart w:id="1" w:name="_Toc167536710"/>
+      <w:bookmarkStart w:id="1" w:name="_Toc167622400"/>
       <w:r>
         <w:t>2</w:t>
       </w:r>
@@ -1482,7 +1629,7 @@
       <w:pPr>
         <w:pStyle w:val="Ttulo2"/>
       </w:pPr>
-      <w:bookmarkStart w:id="2" w:name="_Toc167536711"/>
+      <w:bookmarkStart w:id="2" w:name="_Toc167622401"/>
       <w:r>
         <w:t>2.1</w:t>
       </w:r>
@@ -1560,7 +1707,7 @@
       <w:pPr>
         <w:pStyle w:val="Ttulo1"/>
       </w:pPr>
-      <w:bookmarkStart w:id="3" w:name="_Toc167536712"/>
+      <w:bookmarkStart w:id="3" w:name="_Toc167622402"/>
       <w:r>
         <w:t>3. Diseño y fase del proyecto</w:t>
       </w:r>
@@ -1570,7 +1717,7 @@
       <w:pPr>
         <w:pStyle w:val="Ttulo2"/>
       </w:pPr>
-      <w:bookmarkStart w:id="4" w:name="_Toc167536713"/>
+      <w:bookmarkStart w:id="4" w:name="_Toc167622403"/>
       <w:r>
         <w:t>3.1</w:t>
       </w:r>
@@ -1678,7 +1825,7 @@
       <w:pPr>
         <w:pStyle w:val="Ttulo2"/>
       </w:pPr>
-      <w:bookmarkStart w:id="5" w:name="_Toc167536714"/>
+      <w:bookmarkStart w:id="5" w:name="_Toc167622404"/>
       <w:r>
         <w:t>3.2</w:t>
       </w:r>
@@ -1694,7 +1841,7 @@
       <w:pPr>
         <w:pStyle w:val="Ttulo3"/>
       </w:pPr>
-      <w:bookmarkStart w:id="6" w:name="_Toc167536715"/>
+      <w:bookmarkStart w:id="6" w:name="_Toc167622405"/>
       <w:r>
         <w:t>3.2.1</w:t>
       </w:r>
@@ -1715,7 +1862,7 @@
       <w:pPr>
         <w:pStyle w:val="Ttulo3"/>
       </w:pPr>
-      <w:bookmarkStart w:id="7" w:name="_Toc167536716"/>
+      <w:bookmarkStart w:id="7" w:name="_Toc167622406"/>
       <w:r>
         <w:lastRenderedPageBreak/>
         <w:t>3.2.2</w:t>
@@ -1790,26 +1937,14 @@
         <w:t>rototipos de las interfaces</w:t>
       </w:r>
     </w:p>
-    <w:p/>
-    <w:p>
-      <w:pPr>
-        <w:pStyle w:val="Prrafodelista"/>
-        <w:numPr>
-          <w:ilvl w:val="0"/>
-          <w:numId w:val="1"/>
-        </w:numPr>
-        <w:ind w:left="426"/>
-        <w:rPr>
-          <w:b/>
-          <w:bCs/>
-        </w:rPr>
-      </w:pPr>
-      <w:r>
-        <w:rPr>
-          <w:b/>
-          <w:bCs/>
-        </w:rPr>
-        <w:t>Modelo entidad-relación</w:t>
+    <w:p>
+      <w:r>
+        <w:t>Principal</w:t>
+      </w:r>
+    </w:p>
+    <w:p>
+      <w:r>
+        <w:t>Localizar paquete</w:t>
       </w:r>
     </w:p>
     <w:p>
@@ -1818,10 +1953,111 @@
           <w:noProof/>
         </w:rPr>
         <w:drawing>
-          <wp:inline distT="0" distB="0" distL="0" distR="0" wp14:anchorId="24DB6396" wp14:editId="11190F56">
-            <wp:extent cx="5398770" cy="3372485"/>
+          <wp:inline distT="0" distB="0" distL="0" distR="0" wp14:anchorId="6709EE50" wp14:editId="26F5CC6C">
+            <wp:extent cx="5400040" cy="3164205"/>
             <wp:effectExtent l="0" t="0" r="0" b="0"/>
-            <wp:docPr id="428988574" name="Imagen 1"/>
+            <wp:docPr id="735092597" name="Imagen 1"/>
+            <wp:cNvGraphicFramePr>
+              <a:graphicFrameLocks xmlns:a="http://schemas.openxmlformats.org/drawingml/2006/main" noChangeAspect="1"/>
+            </wp:cNvGraphicFramePr>
+            <a:graphic xmlns:a="http://schemas.openxmlformats.org/drawingml/2006/main">
+              <a:graphicData uri="http://schemas.openxmlformats.org/drawingml/2006/picture">
+                <pic:pic xmlns:pic="http://schemas.openxmlformats.org/drawingml/2006/picture">
+                  <pic:nvPicPr>
+                    <pic:cNvPr id="0" name="Picture 3"/>
+                    <pic:cNvPicPr>
+                      <a:picLocks noChangeAspect="1" noChangeArrowheads="1"/>
+                    </pic:cNvPicPr>
+                  </pic:nvPicPr>
+                  <pic:blipFill>
+                    <a:blip r:embed="rId8">
+                      <a:extLst>
+                        <a:ext uri="{28A0092B-C50C-407E-A947-70E740481C1C}">
+                          <a14:useLocalDpi xmlns:a14="http://schemas.microsoft.com/office/drawing/2010/main" val="0"/>
+                        </a:ext>
+                      </a:extLst>
+                    </a:blip>
+                    <a:srcRect/>
+                    <a:stretch>
+                      <a:fillRect/>
+                    </a:stretch>
+                  </pic:blipFill>
+                  <pic:spPr bwMode="auto">
+                    <a:xfrm>
+                      <a:off x="0" y="0"/>
+                      <a:ext cx="5400040" cy="3164205"/>
+                    </a:xfrm>
+                    <a:prstGeom prst="rect">
+                      <a:avLst/>
+                    </a:prstGeom>
+                    <a:noFill/>
+                    <a:ln>
+                      <a:noFill/>
+                    </a:ln>
+                  </pic:spPr>
+                </pic:pic>
+              </a:graphicData>
+            </a:graphic>
+          </wp:inline>
+        </w:drawing>
+      </w:r>
+    </w:p>
+    <w:p>
+      <w:pPr>
+        <w:ind w:left="708" w:hanging="708"/>
+        <w:jc w:val="center"/>
+        <w:rPr>
+          <w:sz w:val="16"/>
+          <w:szCs w:val="14"/>
+        </w:rPr>
+      </w:pPr>
+      <w:r>
+        <w:rPr>
+          <w:sz w:val="16"/>
+          <w:szCs w:val="14"/>
+        </w:rPr>
+        <w:t xml:space="preserve">Imagen </w:t>
+      </w:r>
+      <w:r>
+        <w:rPr>
+          <w:sz w:val="16"/>
+          <w:szCs w:val="14"/>
+        </w:rPr>
+        <w:t>X</w:t>
+      </w:r>
+      <w:r>
+        <w:rPr>
+          <w:sz w:val="16"/>
+          <w:szCs w:val="14"/>
+        </w:rPr>
+        <w:t xml:space="preserve">. </w:t>
+      </w:r>
+      <w:r>
+        <w:rPr>
+          <w:sz w:val="16"/>
+          <w:szCs w:val="14"/>
+        </w:rPr>
+        <w:t>Diseño localizar paquete</w:t>
+      </w:r>
+    </w:p>
+    <w:p>
+      <w:proofErr w:type="spellStart"/>
+      <w:r>
+        <w:t>Login</w:t>
+      </w:r>
+      <w:proofErr w:type="spellEnd"/>
+    </w:p>
+    <w:p>
+      <w:r>
+        <w:rPr>
+          <w:noProof/>
+        </w:rPr>
+        <w:lastRenderedPageBreak/>
+        <w:drawing>
+          <wp:inline distT="0" distB="0" distL="0" distR="0" wp14:anchorId="2342D055" wp14:editId="16DAC2AC">
+            <wp:extent cx="5400040" cy="3164205"/>
+            <wp:effectExtent l="0" t="0" r="0" b="0"/>
+            <wp:docPr id="1354852644" name="Imagen 2"/>
             <wp:cNvGraphicFramePr>
               <a:graphicFrameLocks xmlns:a="http://schemas.openxmlformats.org/drawingml/2006/main" noChangeAspect="1"/>
             </wp:cNvGraphicFramePr>
@@ -1835,7 +2071,804 @@
                     </pic:cNvPicPr>
                   </pic:nvPicPr>
                   <pic:blipFill>
-                    <a:blip r:embed="rId8" cstate="print">
+                    <a:blip r:embed="rId9">
+                      <a:extLst>
+                        <a:ext uri="{28A0092B-C50C-407E-A947-70E740481C1C}">
+                          <a14:useLocalDpi xmlns:a14="http://schemas.microsoft.com/office/drawing/2010/main" val="0"/>
+                        </a:ext>
+                      </a:extLst>
+                    </a:blip>
+                    <a:srcRect/>
+                    <a:stretch>
+                      <a:fillRect/>
+                    </a:stretch>
+                  </pic:blipFill>
+                  <pic:spPr bwMode="auto">
+                    <a:xfrm>
+                      <a:off x="0" y="0"/>
+                      <a:ext cx="5400040" cy="3164205"/>
+                    </a:xfrm>
+                    <a:prstGeom prst="rect">
+                      <a:avLst/>
+                    </a:prstGeom>
+                    <a:noFill/>
+                    <a:ln>
+                      <a:noFill/>
+                    </a:ln>
+                  </pic:spPr>
+                </pic:pic>
+              </a:graphicData>
+            </a:graphic>
+          </wp:inline>
+        </w:drawing>
+      </w:r>
+    </w:p>
+    <w:p>
+      <w:pPr>
+        <w:ind w:left="708" w:hanging="708"/>
+        <w:jc w:val="center"/>
+        <w:rPr>
+          <w:sz w:val="16"/>
+          <w:szCs w:val="14"/>
+        </w:rPr>
+      </w:pPr>
+      <w:r>
+        <w:rPr>
+          <w:sz w:val="16"/>
+          <w:szCs w:val="14"/>
+        </w:rPr>
+        <w:t xml:space="preserve">Imagen X. Diseño </w:t>
+      </w:r>
+      <w:proofErr w:type="spellStart"/>
+      <w:r>
+        <w:rPr>
+          <w:sz w:val="16"/>
+          <w:szCs w:val="14"/>
+        </w:rPr>
+        <w:t>login</w:t>
+      </w:r>
+      <w:proofErr w:type="spellEnd"/>
+    </w:p>
+    <w:p>
+      <w:r>
+        <w:t>Gestión principal</w:t>
+      </w:r>
+    </w:p>
+    <w:p>
+      <w:r>
+        <w:rPr>
+          <w:noProof/>
+        </w:rPr>
+        <w:drawing>
+          <wp:inline distT="0" distB="0" distL="0" distR="0" wp14:anchorId="394576BC" wp14:editId="79288ED1">
+            <wp:extent cx="5400040" cy="3164205"/>
+            <wp:effectExtent l="0" t="0" r="0" b="0"/>
+            <wp:docPr id="867020556" name="Imagen 3"/>
+            <wp:cNvGraphicFramePr>
+              <a:graphicFrameLocks xmlns:a="http://schemas.openxmlformats.org/drawingml/2006/main" noChangeAspect="1"/>
+            </wp:cNvGraphicFramePr>
+            <a:graphic xmlns:a="http://schemas.openxmlformats.org/drawingml/2006/main">
+              <a:graphicData uri="http://schemas.openxmlformats.org/drawingml/2006/picture">
+                <pic:pic xmlns:pic="http://schemas.openxmlformats.org/drawingml/2006/picture">
+                  <pic:nvPicPr>
+                    <pic:cNvPr id="0" name="Picture 5"/>
+                    <pic:cNvPicPr>
+                      <a:picLocks noChangeAspect="1" noChangeArrowheads="1"/>
+                    </pic:cNvPicPr>
+                  </pic:nvPicPr>
+                  <pic:blipFill>
+                    <a:blip r:embed="rId10">
+                      <a:extLst>
+                        <a:ext uri="{28A0092B-C50C-407E-A947-70E740481C1C}">
+                          <a14:useLocalDpi xmlns:a14="http://schemas.microsoft.com/office/drawing/2010/main" val="0"/>
+                        </a:ext>
+                      </a:extLst>
+                    </a:blip>
+                    <a:srcRect/>
+                    <a:stretch>
+                      <a:fillRect/>
+                    </a:stretch>
+                  </pic:blipFill>
+                  <pic:spPr bwMode="auto">
+                    <a:xfrm>
+                      <a:off x="0" y="0"/>
+                      <a:ext cx="5400040" cy="3164205"/>
+                    </a:xfrm>
+                    <a:prstGeom prst="rect">
+                      <a:avLst/>
+                    </a:prstGeom>
+                    <a:noFill/>
+                    <a:ln>
+                      <a:noFill/>
+                    </a:ln>
+                  </pic:spPr>
+                </pic:pic>
+              </a:graphicData>
+            </a:graphic>
+          </wp:inline>
+        </w:drawing>
+      </w:r>
+    </w:p>
+    <w:p>
+      <w:pPr>
+        <w:ind w:left="708" w:hanging="708"/>
+        <w:jc w:val="center"/>
+        <w:rPr>
+          <w:sz w:val="16"/>
+          <w:szCs w:val="14"/>
+        </w:rPr>
+      </w:pPr>
+      <w:r>
+        <w:rPr>
+          <w:sz w:val="16"/>
+          <w:szCs w:val="14"/>
+        </w:rPr>
+        <w:t xml:space="preserve">Imagen X. Diseño </w:t>
+      </w:r>
+      <w:r>
+        <w:rPr>
+          <w:sz w:val="16"/>
+          <w:szCs w:val="14"/>
+        </w:rPr>
+        <w:t>gestión principal</w:t>
+      </w:r>
+    </w:p>
+    <w:p>
+      <w:r>
+        <w:t>Vehículos</w:t>
+      </w:r>
+    </w:p>
+    <w:p>
+      <w:r>
+        <w:rPr>
+          <w:noProof/>
+        </w:rPr>
+        <w:lastRenderedPageBreak/>
+        <w:drawing>
+          <wp:inline distT="0" distB="0" distL="0" distR="0" wp14:anchorId="6362AE14" wp14:editId="4B72174D">
+            <wp:extent cx="5400040" cy="3164205"/>
+            <wp:effectExtent l="0" t="0" r="0" b="0"/>
+            <wp:docPr id="1201177189" name="Imagen 4"/>
+            <wp:cNvGraphicFramePr>
+              <a:graphicFrameLocks xmlns:a="http://schemas.openxmlformats.org/drawingml/2006/main" noChangeAspect="1"/>
+            </wp:cNvGraphicFramePr>
+            <a:graphic xmlns:a="http://schemas.openxmlformats.org/drawingml/2006/main">
+              <a:graphicData uri="http://schemas.openxmlformats.org/drawingml/2006/picture">
+                <pic:pic xmlns:pic="http://schemas.openxmlformats.org/drawingml/2006/picture">
+                  <pic:nvPicPr>
+                    <pic:cNvPr id="0" name="Picture 7"/>
+                    <pic:cNvPicPr>
+                      <a:picLocks noChangeAspect="1" noChangeArrowheads="1"/>
+                    </pic:cNvPicPr>
+                  </pic:nvPicPr>
+                  <pic:blipFill>
+                    <a:blip r:embed="rId11">
+                      <a:extLst>
+                        <a:ext uri="{28A0092B-C50C-407E-A947-70E740481C1C}">
+                          <a14:useLocalDpi xmlns:a14="http://schemas.microsoft.com/office/drawing/2010/main" val="0"/>
+                        </a:ext>
+                      </a:extLst>
+                    </a:blip>
+                    <a:srcRect/>
+                    <a:stretch>
+                      <a:fillRect/>
+                    </a:stretch>
+                  </pic:blipFill>
+                  <pic:spPr bwMode="auto">
+                    <a:xfrm>
+                      <a:off x="0" y="0"/>
+                      <a:ext cx="5400040" cy="3164205"/>
+                    </a:xfrm>
+                    <a:prstGeom prst="rect">
+                      <a:avLst/>
+                    </a:prstGeom>
+                    <a:noFill/>
+                    <a:ln>
+                      <a:noFill/>
+                    </a:ln>
+                  </pic:spPr>
+                </pic:pic>
+              </a:graphicData>
+            </a:graphic>
+          </wp:inline>
+        </w:drawing>
+      </w:r>
+    </w:p>
+    <w:p>
+      <w:pPr>
+        <w:ind w:left="708" w:hanging="708"/>
+        <w:jc w:val="center"/>
+        <w:rPr>
+          <w:sz w:val="16"/>
+          <w:szCs w:val="14"/>
+        </w:rPr>
+      </w:pPr>
+      <w:r>
+        <w:rPr>
+          <w:sz w:val="16"/>
+          <w:szCs w:val="14"/>
+        </w:rPr>
+        <w:t xml:space="preserve">Imagen X. Diseño </w:t>
+      </w:r>
+      <w:r>
+        <w:rPr>
+          <w:sz w:val="16"/>
+          <w:szCs w:val="14"/>
+        </w:rPr>
+        <w:t>vehículos</w:t>
+      </w:r>
+    </w:p>
+    <w:p>
+      <w:r>
+        <w:t>Mercancía</w:t>
+      </w:r>
+    </w:p>
+    <w:p>
+      <w:r>
+        <w:rPr>
+          <w:noProof/>
+        </w:rPr>
+        <w:drawing>
+          <wp:inline distT="0" distB="0" distL="0" distR="0" wp14:anchorId="27A822D2" wp14:editId="03923ABD">
+            <wp:extent cx="5400040" cy="4181475"/>
+            <wp:effectExtent l="0" t="0" r="0" b="9525"/>
+            <wp:docPr id="35944221" name="Imagen 5"/>
+            <wp:cNvGraphicFramePr>
+              <a:graphicFrameLocks xmlns:a="http://schemas.openxmlformats.org/drawingml/2006/main" noChangeAspect="1"/>
+            </wp:cNvGraphicFramePr>
+            <a:graphic xmlns:a="http://schemas.openxmlformats.org/drawingml/2006/main">
+              <a:graphicData uri="http://schemas.openxmlformats.org/drawingml/2006/picture">
+                <pic:pic xmlns:pic="http://schemas.openxmlformats.org/drawingml/2006/picture">
+                  <pic:nvPicPr>
+                    <pic:cNvPr id="0" name="Picture 9"/>
+                    <pic:cNvPicPr>
+                      <a:picLocks noChangeAspect="1" noChangeArrowheads="1"/>
+                    </pic:cNvPicPr>
+                  </pic:nvPicPr>
+                  <pic:blipFill>
+                    <a:blip r:embed="rId12">
+                      <a:extLst>
+                        <a:ext uri="{28A0092B-C50C-407E-A947-70E740481C1C}">
+                          <a14:useLocalDpi xmlns:a14="http://schemas.microsoft.com/office/drawing/2010/main" val="0"/>
+                        </a:ext>
+                      </a:extLst>
+                    </a:blip>
+                    <a:srcRect/>
+                    <a:stretch>
+                      <a:fillRect/>
+                    </a:stretch>
+                  </pic:blipFill>
+                  <pic:spPr bwMode="auto">
+                    <a:xfrm>
+                      <a:off x="0" y="0"/>
+                      <a:ext cx="5400040" cy="4181475"/>
+                    </a:xfrm>
+                    <a:prstGeom prst="rect">
+                      <a:avLst/>
+                    </a:prstGeom>
+                    <a:noFill/>
+                    <a:ln>
+                      <a:noFill/>
+                    </a:ln>
+                  </pic:spPr>
+                </pic:pic>
+              </a:graphicData>
+            </a:graphic>
+          </wp:inline>
+        </w:drawing>
+      </w:r>
+    </w:p>
+    <w:p>
+      <w:pPr>
+        <w:ind w:left="708" w:hanging="708"/>
+        <w:jc w:val="center"/>
+        <w:rPr>
+          <w:sz w:val="16"/>
+          <w:szCs w:val="14"/>
+        </w:rPr>
+      </w:pPr>
+      <w:r>
+        <w:rPr>
+          <w:sz w:val="16"/>
+          <w:szCs w:val="14"/>
+        </w:rPr>
+        <w:t xml:space="preserve">Imagen X. Diseño </w:t>
+      </w:r>
+      <w:r>
+        <w:rPr>
+          <w:sz w:val="16"/>
+          <w:szCs w:val="14"/>
+        </w:rPr>
+        <w:t>mercancía</w:t>
+      </w:r>
+    </w:p>
+    <w:p>
+      <w:r>
+        <w:t>Mercancía entregada</w:t>
+      </w:r>
+    </w:p>
+    <w:p>
+      <w:r>
+        <w:rPr>
+          <w:noProof/>
+        </w:rPr>
+        <w:lastRenderedPageBreak/>
+        <w:drawing>
+          <wp:inline distT="0" distB="0" distL="0" distR="0" wp14:anchorId="3BC12E86" wp14:editId="3298B21F">
+            <wp:extent cx="5400040" cy="1701580"/>
+            <wp:effectExtent l="0" t="0" r="0" b="0"/>
+            <wp:docPr id="233055313" name="Imagen 6"/>
+            <wp:cNvGraphicFramePr>
+              <a:graphicFrameLocks xmlns:a="http://schemas.openxmlformats.org/drawingml/2006/main" noChangeAspect="1"/>
+            </wp:cNvGraphicFramePr>
+            <a:graphic xmlns:a="http://schemas.openxmlformats.org/drawingml/2006/main">
+              <a:graphicData uri="http://schemas.openxmlformats.org/drawingml/2006/picture">
+                <pic:pic xmlns:pic="http://schemas.openxmlformats.org/drawingml/2006/picture">
+                  <pic:nvPicPr>
+                    <pic:cNvPr id="0" name="Picture 11"/>
+                    <pic:cNvPicPr>
+                      <a:picLocks noChangeAspect="1" noChangeArrowheads="1"/>
+                    </pic:cNvPicPr>
+                  </pic:nvPicPr>
+                  <pic:blipFill rotWithShape="1">
+                    <a:blip r:embed="rId13">
+                      <a:extLst>
+                        <a:ext uri="{28A0092B-C50C-407E-A947-70E740481C1C}">
+                          <a14:useLocalDpi xmlns:a14="http://schemas.microsoft.com/office/drawing/2010/main" val="0"/>
+                        </a:ext>
+                      </a:extLst>
+                    </a:blip>
+                    <a:srcRect b="59276"/>
+                    <a:stretch/>
+                  </pic:blipFill>
+                  <pic:spPr bwMode="auto">
+                    <a:xfrm>
+                      <a:off x="0" y="0"/>
+                      <a:ext cx="5400040" cy="1701580"/>
+                    </a:xfrm>
+                    <a:prstGeom prst="rect">
+                      <a:avLst/>
+                    </a:prstGeom>
+                    <a:noFill/>
+                    <a:ln>
+                      <a:noFill/>
+                    </a:ln>
+                    <a:extLst>
+                      <a:ext uri="{53640926-AAD7-44D8-BBD7-CCE9431645EC}">
+                        <a14:shadowObscured xmlns:a14="http://schemas.microsoft.com/office/drawing/2010/main"/>
+                      </a:ext>
+                    </a:extLst>
+                  </pic:spPr>
+                </pic:pic>
+              </a:graphicData>
+            </a:graphic>
+          </wp:inline>
+        </w:drawing>
+      </w:r>
+    </w:p>
+    <w:p>
+      <w:pPr>
+        <w:ind w:left="708" w:hanging="708"/>
+        <w:jc w:val="center"/>
+        <w:rPr>
+          <w:sz w:val="16"/>
+          <w:szCs w:val="14"/>
+        </w:rPr>
+      </w:pPr>
+      <w:r>
+        <w:rPr>
+          <w:sz w:val="16"/>
+          <w:szCs w:val="14"/>
+        </w:rPr>
+        <w:t xml:space="preserve">Imagen X. Diseño </w:t>
+      </w:r>
+      <w:r>
+        <w:rPr>
+          <w:sz w:val="16"/>
+          <w:szCs w:val="14"/>
+        </w:rPr>
+        <w:t>mercancía entregada</w:t>
+      </w:r>
+    </w:p>
+    <w:p>
+      <w:r>
+        <w:t>Trabajadores</w:t>
+      </w:r>
+    </w:p>
+    <w:p>
+      <w:r>
+        <w:rPr>
+          <w:noProof/>
+        </w:rPr>
+        <w:drawing>
+          <wp:inline distT="0" distB="0" distL="0" distR="0" wp14:anchorId="6AB62784" wp14:editId="281DC182">
+            <wp:extent cx="5400040" cy="4181475"/>
+            <wp:effectExtent l="0" t="0" r="0" b="9525"/>
+            <wp:docPr id="1792209522" name="Imagen 7"/>
+            <wp:cNvGraphicFramePr>
+              <a:graphicFrameLocks xmlns:a="http://schemas.openxmlformats.org/drawingml/2006/main" noChangeAspect="1"/>
+            </wp:cNvGraphicFramePr>
+            <a:graphic xmlns:a="http://schemas.openxmlformats.org/drawingml/2006/main">
+              <a:graphicData uri="http://schemas.openxmlformats.org/drawingml/2006/picture">
+                <pic:pic xmlns:pic="http://schemas.openxmlformats.org/drawingml/2006/picture">
+                  <pic:nvPicPr>
+                    <pic:cNvPr id="0" name="Picture 13"/>
+                    <pic:cNvPicPr>
+                      <a:picLocks noChangeAspect="1" noChangeArrowheads="1"/>
+                    </pic:cNvPicPr>
+                  </pic:nvPicPr>
+                  <pic:blipFill>
+                    <a:blip r:embed="rId14">
+                      <a:extLst>
+                        <a:ext uri="{28A0092B-C50C-407E-A947-70E740481C1C}">
+                          <a14:useLocalDpi xmlns:a14="http://schemas.microsoft.com/office/drawing/2010/main" val="0"/>
+                        </a:ext>
+                      </a:extLst>
+                    </a:blip>
+                    <a:srcRect/>
+                    <a:stretch>
+                      <a:fillRect/>
+                    </a:stretch>
+                  </pic:blipFill>
+                  <pic:spPr bwMode="auto">
+                    <a:xfrm>
+                      <a:off x="0" y="0"/>
+                      <a:ext cx="5400040" cy="4181475"/>
+                    </a:xfrm>
+                    <a:prstGeom prst="rect">
+                      <a:avLst/>
+                    </a:prstGeom>
+                    <a:noFill/>
+                    <a:ln>
+                      <a:noFill/>
+                    </a:ln>
+                  </pic:spPr>
+                </pic:pic>
+              </a:graphicData>
+            </a:graphic>
+          </wp:inline>
+        </w:drawing>
+      </w:r>
+    </w:p>
+    <w:p>
+      <w:pPr>
+        <w:ind w:left="708" w:hanging="708"/>
+        <w:jc w:val="center"/>
+        <w:rPr>
+          <w:sz w:val="16"/>
+          <w:szCs w:val="14"/>
+        </w:rPr>
+      </w:pPr>
+      <w:r>
+        <w:rPr>
+          <w:sz w:val="16"/>
+          <w:szCs w:val="14"/>
+        </w:rPr>
+        <w:t xml:space="preserve">Imagen X. Diseño </w:t>
+      </w:r>
+      <w:r>
+        <w:rPr>
+          <w:sz w:val="16"/>
+          <w:szCs w:val="14"/>
+        </w:rPr>
+        <w:t>trabajadores</w:t>
+      </w:r>
+    </w:p>
+    <w:p>
+      <w:r>
+        <w:t>Cuentas usuario</w:t>
+      </w:r>
+    </w:p>
+    <w:p>
+      <w:r>
+        <w:rPr>
+          <w:noProof/>
+        </w:rPr>
+        <w:drawing>
+          <wp:inline distT="0" distB="0" distL="0" distR="0" wp14:anchorId="3AAD168B" wp14:editId="29E473A7">
+            <wp:extent cx="5400040" cy="1677726"/>
+            <wp:effectExtent l="0" t="0" r="0" b="0"/>
+            <wp:docPr id="1149399622" name="Imagen 8"/>
+            <wp:cNvGraphicFramePr>
+              <a:graphicFrameLocks xmlns:a="http://schemas.openxmlformats.org/drawingml/2006/main" noChangeAspect="1"/>
+            </wp:cNvGraphicFramePr>
+            <a:graphic xmlns:a="http://schemas.openxmlformats.org/drawingml/2006/main">
+              <a:graphicData uri="http://schemas.openxmlformats.org/drawingml/2006/picture">
+                <pic:pic xmlns:pic="http://schemas.openxmlformats.org/drawingml/2006/picture">
+                  <pic:nvPicPr>
+                    <pic:cNvPr id="0" name="Picture 15"/>
+                    <pic:cNvPicPr>
+                      <a:picLocks noChangeAspect="1" noChangeArrowheads="1"/>
+                    </pic:cNvPicPr>
+                  </pic:nvPicPr>
+                  <pic:blipFill rotWithShape="1">
+                    <a:blip r:embed="rId15">
+                      <a:extLst>
+                        <a:ext uri="{28A0092B-C50C-407E-A947-70E740481C1C}">
+                          <a14:useLocalDpi xmlns:a14="http://schemas.microsoft.com/office/drawing/2010/main" val="0"/>
+                        </a:ext>
+                      </a:extLst>
+                    </a:blip>
+                    <a:srcRect b="59938"/>
+                    <a:stretch/>
+                  </pic:blipFill>
+                  <pic:spPr bwMode="auto">
+                    <a:xfrm>
+                      <a:off x="0" y="0"/>
+                      <a:ext cx="5400040" cy="1677726"/>
+                    </a:xfrm>
+                    <a:prstGeom prst="rect">
+                      <a:avLst/>
+                    </a:prstGeom>
+                    <a:noFill/>
+                    <a:ln>
+                      <a:noFill/>
+                    </a:ln>
+                    <a:extLst>
+                      <a:ext uri="{53640926-AAD7-44D8-BBD7-CCE9431645EC}">
+                        <a14:shadowObscured xmlns:a14="http://schemas.microsoft.com/office/drawing/2010/main"/>
+                      </a:ext>
+                    </a:extLst>
+                  </pic:spPr>
+                </pic:pic>
+              </a:graphicData>
+            </a:graphic>
+          </wp:inline>
+        </w:drawing>
+      </w:r>
+    </w:p>
+    <w:p>
+      <w:pPr>
+        <w:ind w:left="708" w:hanging="708"/>
+        <w:jc w:val="center"/>
+        <w:rPr>
+          <w:sz w:val="16"/>
+          <w:szCs w:val="14"/>
+        </w:rPr>
+      </w:pPr>
+      <w:r>
+        <w:rPr>
+          <w:sz w:val="16"/>
+          <w:szCs w:val="14"/>
+        </w:rPr>
+        <w:lastRenderedPageBreak/>
+        <w:t xml:space="preserve">Imagen X. Diseño </w:t>
+      </w:r>
+      <w:r>
+        <w:rPr>
+          <w:sz w:val="16"/>
+          <w:szCs w:val="14"/>
+        </w:rPr>
+        <w:t>cuentas usuario</w:t>
+      </w:r>
+    </w:p>
+    <w:p>
+      <w:r>
+        <w:t>Clientes</w:t>
+      </w:r>
+    </w:p>
+    <w:p>
+      <w:r>
+        <w:rPr>
+          <w:noProof/>
+        </w:rPr>
+        <w:drawing>
+          <wp:inline distT="0" distB="0" distL="0" distR="0" wp14:anchorId="178034AB" wp14:editId="54123FF1">
+            <wp:extent cx="5400040" cy="1518700"/>
+            <wp:effectExtent l="0" t="0" r="0" b="5715"/>
+            <wp:docPr id="658857577" name="Imagen 9"/>
+            <wp:cNvGraphicFramePr>
+              <a:graphicFrameLocks xmlns:a="http://schemas.openxmlformats.org/drawingml/2006/main" noChangeAspect="1"/>
+            </wp:cNvGraphicFramePr>
+            <a:graphic xmlns:a="http://schemas.openxmlformats.org/drawingml/2006/main">
+              <a:graphicData uri="http://schemas.openxmlformats.org/drawingml/2006/picture">
+                <pic:pic xmlns:pic="http://schemas.openxmlformats.org/drawingml/2006/picture">
+                  <pic:nvPicPr>
+                    <pic:cNvPr id="0" name="Picture 17"/>
+                    <pic:cNvPicPr>
+                      <a:picLocks noChangeAspect="1" noChangeArrowheads="1"/>
+                    </pic:cNvPicPr>
+                  </pic:nvPicPr>
+                  <pic:blipFill rotWithShape="1">
+                    <a:blip r:embed="rId16">
+                      <a:extLst>
+                        <a:ext uri="{28A0092B-C50C-407E-A947-70E740481C1C}">
+                          <a14:useLocalDpi xmlns:a14="http://schemas.microsoft.com/office/drawing/2010/main" val="0"/>
+                        </a:ext>
+                      </a:extLst>
+                    </a:blip>
+                    <a:srcRect b="63735"/>
+                    <a:stretch/>
+                  </pic:blipFill>
+                  <pic:spPr bwMode="auto">
+                    <a:xfrm>
+                      <a:off x="0" y="0"/>
+                      <a:ext cx="5400040" cy="1518700"/>
+                    </a:xfrm>
+                    <a:prstGeom prst="rect">
+                      <a:avLst/>
+                    </a:prstGeom>
+                    <a:noFill/>
+                    <a:ln>
+                      <a:noFill/>
+                    </a:ln>
+                    <a:extLst>
+                      <a:ext uri="{53640926-AAD7-44D8-BBD7-CCE9431645EC}">
+                        <a14:shadowObscured xmlns:a14="http://schemas.microsoft.com/office/drawing/2010/main"/>
+                      </a:ext>
+                    </a:extLst>
+                  </pic:spPr>
+                </pic:pic>
+              </a:graphicData>
+            </a:graphic>
+          </wp:inline>
+        </w:drawing>
+      </w:r>
+    </w:p>
+    <w:p>
+      <w:pPr>
+        <w:ind w:left="708" w:hanging="708"/>
+        <w:jc w:val="center"/>
+        <w:rPr>
+          <w:sz w:val="16"/>
+          <w:szCs w:val="14"/>
+        </w:rPr>
+      </w:pPr>
+      <w:r>
+        <w:rPr>
+          <w:sz w:val="16"/>
+          <w:szCs w:val="14"/>
+        </w:rPr>
+        <w:t xml:space="preserve">Imagen X. Diseño </w:t>
+      </w:r>
+      <w:r>
+        <w:rPr>
+          <w:sz w:val="16"/>
+          <w:szCs w:val="14"/>
+        </w:rPr>
+        <w:t>clientes</w:t>
+      </w:r>
+    </w:p>
+    <w:p>
+      <w:r>
+        <w:t>Configuración</w:t>
+      </w:r>
+    </w:p>
+    <w:p>
+      <w:pPr>
+        <w:rPr>
+          <w:sz w:val="16"/>
+          <w:szCs w:val="14"/>
+        </w:rPr>
+      </w:pPr>
+      <w:r>
+        <w:rPr>
+          <w:noProof/>
+        </w:rPr>
+        <w:drawing>
+          <wp:inline distT="0" distB="0" distL="0" distR="0" wp14:anchorId="3F2E90B4" wp14:editId="235B41B4">
+            <wp:extent cx="5400040" cy="3021496"/>
+            <wp:effectExtent l="0" t="0" r="0" b="7620"/>
+            <wp:docPr id="604960005" name="Imagen 10"/>
+            <wp:cNvGraphicFramePr>
+              <a:graphicFrameLocks xmlns:a="http://schemas.openxmlformats.org/drawingml/2006/main" noChangeAspect="1"/>
+            </wp:cNvGraphicFramePr>
+            <a:graphic xmlns:a="http://schemas.openxmlformats.org/drawingml/2006/main">
+              <a:graphicData uri="http://schemas.openxmlformats.org/drawingml/2006/picture">
+                <pic:pic xmlns:pic="http://schemas.openxmlformats.org/drawingml/2006/picture">
+                  <pic:nvPicPr>
+                    <pic:cNvPr id="0" name="Picture 19"/>
+                    <pic:cNvPicPr>
+                      <a:picLocks noChangeAspect="1" noChangeArrowheads="1"/>
+                    </pic:cNvPicPr>
+                  </pic:nvPicPr>
+                  <pic:blipFill rotWithShape="1">
+                    <a:blip r:embed="rId17">
+                      <a:extLst>
+                        <a:ext uri="{28A0092B-C50C-407E-A947-70E740481C1C}">
+                          <a14:useLocalDpi xmlns:a14="http://schemas.microsoft.com/office/drawing/2010/main" val="0"/>
+                        </a:ext>
+                      </a:extLst>
+                    </a:blip>
+                    <a:srcRect b="12948"/>
+                    <a:stretch/>
+                  </pic:blipFill>
+                  <pic:spPr bwMode="auto">
+                    <a:xfrm>
+                      <a:off x="0" y="0"/>
+                      <a:ext cx="5400040" cy="3021496"/>
+                    </a:xfrm>
+                    <a:prstGeom prst="rect">
+                      <a:avLst/>
+                    </a:prstGeom>
+                    <a:noFill/>
+                    <a:ln>
+                      <a:noFill/>
+                    </a:ln>
+                    <a:extLst>
+                      <a:ext uri="{53640926-AAD7-44D8-BBD7-CCE9431645EC}">
+                        <a14:shadowObscured xmlns:a14="http://schemas.microsoft.com/office/drawing/2010/main"/>
+                      </a:ext>
+                    </a:extLst>
+                  </pic:spPr>
+                </pic:pic>
+              </a:graphicData>
+            </a:graphic>
+          </wp:inline>
+        </w:drawing>
+      </w:r>
+    </w:p>
+    <w:p>
+      <w:pPr>
+        <w:ind w:left="708" w:hanging="708"/>
+        <w:jc w:val="center"/>
+        <w:rPr>
+          <w:sz w:val="16"/>
+          <w:szCs w:val="14"/>
+        </w:rPr>
+      </w:pPr>
+      <w:r>
+        <w:rPr>
+          <w:sz w:val="16"/>
+          <w:szCs w:val="14"/>
+        </w:rPr>
+        <w:t xml:space="preserve">Imagen X. Diseño </w:t>
+      </w:r>
+      <w:r>
+        <w:rPr>
+          <w:sz w:val="16"/>
+          <w:szCs w:val="14"/>
+        </w:rPr>
+        <w:t>configuración</w:t>
+      </w:r>
+    </w:p>
+    <w:p/>
+    <w:p>
+      <w:pPr>
+        <w:pStyle w:val="Prrafodelista"/>
+        <w:numPr>
+          <w:ilvl w:val="0"/>
+          <w:numId w:val="1"/>
+        </w:numPr>
+        <w:ind w:left="426"/>
+        <w:rPr>
+          <w:b/>
+          <w:bCs/>
+        </w:rPr>
+      </w:pPr>
+      <w:r>
+        <w:rPr>
+          <w:b/>
+          <w:bCs/>
+        </w:rPr>
+        <w:t>Modelo entidad-relación</w:t>
+      </w:r>
+    </w:p>
+    <w:p>
+      <w:r>
+        <w:rPr>
+          <w:noProof/>
+        </w:rPr>
+        <w:lastRenderedPageBreak/>
+        <w:drawing>
+          <wp:inline distT="0" distB="0" distL="0" distR="0" wp14:anchorId="24DB6396" wp14:editId="11190F56">
+            <wp:extent cx="5398770" cy="3372485"/>
+            <wp:effectExtent l="0" t="0" r="0" b="0"/>
+            <wp:docPr id="428988574" name="Imagen 11"/>
+            <wp:cNvGraphicFramePr>
+              <a:graphicFrameLocks xmlns:a="http://schemas.openxmlformats.org/drawingml/2006/main" noChangeAspect="1"/>
+            </wp:cNvGraphicFramePr>
+            <a:graphic xmlns:a="http://schemas.openxmlformats.org/drawingml/2006/main">
+              <a:graphicData uri="http://schemas.openxmlformats.org/drawingml/2006/picture">
+                <pic:pic xmlns:pic="http://schemas.openxmlformats.org/drawingml/2006/picture">
+                  <pic:nvPicPr>
+                    <pic:cNvPr id="0" name="Picture 1"/>
+                    <pic:cNvPicPr>
+                      <a:picLocks noChangeAspect="1" noChangeArrowheads="1"/>
+                    </pic:cNvPicPr>
+                  </pic:nvPicPr>
+                  <pic:blipFill>
+                    <a:blip r:embed="rId18" cstate="print">
                       <a:extLst>
                         <a:ext uri="{28A0092B-C50C-407E-A947-70E740481C1C}">
                           <a14:useLocalDpi xmlns:a14="http://schemas.microsoft.com/office/drawing/2010/main" val="0"/>
@@ -1917,12 +2950,11 @@
         <w:rPr>
           <w:noProof/>
         </w:rPr>
-        <w:lastRenderedPageBreak/>
         <w:drawing>
           <wp:inline distT="0" distB="0" distL="0" distR="0" wp14:anchorId="2B1095A8" wp14:editId="42CBBA12">
             <wp:extent cx="3486150" cy="3638550"/>
             <wp:effectExtent l="0" t="0" r="0" b="0"/>
-            <wp:docPr id="262132290" name="Imagen 2"/>
+            <wp:docPr id="262132290" name="Imagen 12"/>
             <wp:cNvGraphicFramePr>
               <a:graphicFrameLocks xmlns:a="http://schemas.openxmlformats.org/drawingml/2006/main" noChangeAspect="1"/>
             </wp:cNvGraphicFramePr>
@@ -1936,7 +2968,7 @@
                     </pic:cNvPicPr>
                   </pic:nvPicPr>
                   <pic:blipFill>
-                    <a:blip r:embed="rId9">
+                    <a:blip r:embed="rId19">
                       <a:extLst>
                         <a:ext uri="{28A0092B-C50C-407E-A947-70E740481C1C}">
                           <a14:useLocalDpi xmlns:a14="http://schemas.microsoft.com/office/drawing/2010/main" val="0"/>
@@ -2072,6 +3104,7 @@
     <w:p>
       <w:proofErr w:type="spellStart"/>
       <w:r>
+        <w:lastRenderedPageBreak/>
         <w:t>Jornada_empleados</w:t>
       </w:r>
       <w:proofErr w:type="spellEnd"/>
@@ -2564,7 +3597,6 @@
           </w:tcPr>
           <w:p>
             <w:r>
-              <w:lastRenderedPageBreak/>
               <w:t>Nombre</w:t>
             </w:r>
           </w:p>
@@ -3706,6 +4738,7 @@
           </w:tcPr>
           <w:p>
             <w:r>
+              <w:lastRenderedPageBreak/>
               <w:t>PESO</w:t>
             </w:r>
           </w:p>
@@ -4613,7 +5646,6 @@
               <w:jc w:val="center"/>
             </w:pPr>
             <w:r>
-              <w:lastRenderedPageBreak/>
               <w:t>Campo</w:t>
             </w:r>
           </w:p>
@@ -5693,6 +6725,7 @@
           </w:tcPr>
           <w:p>
             <w:r>
+              <w:lastRenderedPageBreak/>
               <w:t>tipo</w:t>
             </w:r>
           </w:p>
@@ -6104,12 +7137,11 @@
           <w:bCs/>
           <w:noProof/>
         </w:rPr>
-        <w:lastRenderedPageBreak/>
         <w:drawing>
           <wp:inline distT="0" distB="0" distL="0" distR="0" wp14:anchorId="06F0A815" wp14:editId="7864219F">
             <wp:extent cx="5400040" cy="2782570"/>
             <wp:effectExtent l="0" t="0" r="0" b="0"/>
-            <wp:docPr id="1637165421" name="Imagen 3"/>
+            <wp:docPr id="1637165421" name="Imagen 13"/>
             <wp:cNvGraphicFramePr>
               <a:graphicFrameLocks xmlns:a="http://schemas.openxmlformats.org/drawingml/2006/main" noChangeAspect="1"/>
             </wp:cNvGraphicFramePr>
@@ -6121,7 +7153,7 @@
                     <pic:cNvPicPr/>
                   </pic:nvPicPr>
                   <pic:blipFill>
-                    <a:blip r:embed="rId10"/>
+                    <a:blip r:embed="rId20"/>
                     <a:stretch>
                       <a:fillRect/>
                     </a:stretch>
@@ -6203,7 +7235,7 @@
           <wp:inline distT="0" distB="0" distL="0" distR="0" wp14:anchorId="64993543" wp14:editId="6C0F37D7">
             <wp:extent cx="5400040" cy="7174865"/>
             <wp:effectExtent l="0" t="0" r="0" b="6985"/>
-            <wp:docPr id="326832928" name="Imagen 4"/>
+            <wp:docPr id="326832928" name="Imagen 14"/>
             <wp:cNvGraphicFramePr>
               <a:graphicFrameLocks xmlns:a="http://schemas.openxmlformats.org/drawingml/2006/main" noChangeAspect="1"/>
             </wp:cNvGraphicFramePr>
@@ -6217,7 +7249,7 @@
                     </pic:cNvPicPr>
                   </pic:nvPicPr>
                   <pic:blipFill>
-                    <a:blip r:embed="rId11">
+                    <a:blip r:embed="rId21">
                       <a:extLst>
                         <a:ext uri="{28A0092B-C50C-407E-A947-70E740481C1C}">
                           <a14:useLocalDpi xmlns:a14="http://schemas.microsoft.com/office/drawing/2010/main" val="0"/>
@@ -6280,7 +7312,7 @@
       <w:pPr>
         <w:pStyle w:val="Ttulo3"/>
       </w:pPr>
-      <w:bookmarkStart w:id="8" w:name="_Toc167536717"/>
+      <w:bookmarkStart w:id="8" w:name="_Toc167622407"/>
       <w:r>
         <w:t>3.2.3</w:t>
       </w:r>
@@ -6310,7 +7342,7 @@
       <w:pPr>
         <w:pStyle w:val="Ttulo3"/>
       </w:pPr>
-      <w:bookmarkStart w:id="9" w:name="_Toc167536718"/>
+      <w:bookmarkStart w:id="9" w:name="_Toc167622408"/>
       <w:r>
         <w:lastRenderedPageBreak/>
         <w:t>3.2.4. Pruebas</w:t>
@@ -6326,7 +7358,7 @@
       <w:pPr>
         <w:pStyle w:val="Ttulo3"/>
       </w:pPr>
-      <w:bookmarkStart w:id="10" w:name="_Toc167536719"/>
+      <w:bookmarkStart w:id="10" w:name="_Toc167622409"/>
       <w:r>
         <w:t>3.2.5. Mantenimiento</w:t>
       </w:r>
@@ -6341,7 +7373,7 @@
       <w:pPr>
         <w:pStyle w:val="Ttulo2"/>
       </w:pPr>
-      <w:bookmarkStart w:id="11" w:name="_Toc167536720"/>
+      <w:bookmarkStart w:id="11" w:name="_Toc167622410"/>
       <w:r>
         <w:t>3.3</w:t>
       </w:r>
@@ -6357,7 +7389,7 @@
       <w:pPr>
         <w:pStyle w:val="Ttulo3"/>
       </w:pPr>
-      <w:bookmarkStart w:id="12" w:name="_Toc167536721"/>
+      <w:bookmarkStart w:id="12" w:name="_Toc167622411"/>
       <w:r>
         <w:t>3.3.1</w:t>
       </w:r>
@@ -6452,7 +7484,7 @@
       <w:pPr>
         <w:pStyle w:val="Ttulo3"/>
       </w:pPr>
-      <w:bookmarkStart w:id="13" w:name="_Toc167536722"/>
+      <w:bookmarkStart w:id="13" w:name="_Toc167622412"/>
       <w:r>
         <w:t>3.3.2</w:t>
       </w:r>
@@ -6521,7 +7553,7 @@
       <w:pPr>
         <w:pStyle w:val="Ttulo2"/>
       </w:pPr>
-      <w:bookmarkStart w:id="14" w:name="_Toc167536723"/>
+      <w:bookmarkStart w:id="14" w:name="_Toc167622413"/>
       <w:r>
         <w:t>3.4</w:t>
       </w:r>
@@ -6540,7 +7572,7 @@
       <w:pPr>
         <w:pStyle w:val="Ttulo3"/>
       </w:pPr>
-      <w:bookmarkStart w:id="15" w:name="_Toc167536724"/>
+      <w:bookmarkStart w:id="15" w:name="_Toc167622414"/>
       <w:r>
         <w:t>3.4.1</w:t>
       </w:r>
@@ -6564,7 +7596,7 @@
       <w:pPr>
         <w:pStyle w:val="Ttulo3"/>
       </w:pPr>
-      <w:bookmarkStart w:id="16" w:name="_Toc167536725"/>
+      <w:bookmarkStart w:id="16" w:name="_Toc167622415"/>
       <w:r>
         <w:t>3.4.2</w:t>
       </w:r>
@@ -6588,7 +7620,7 @@
       <w:pPr>
         <w:pStyle w:val="Ttulo1"/>
       </w:pPr>
-      <w:bookmarkStart w:id="17" w:name="_Toc167536726"/>
+      <w:bookmarkStart w:id="17" w:name="_Toc167622416"/>
       <w:r>
         <w:lastRenderedPageBreak/>
         <w:t>4</w:t>
@@ -6605,7 +7637,7 @@
       <w:pPr>
         <w:pStyle w:val="Ttulo2"/>
       </w:pPr>
-      <w:bookmarkStart w:id="18" w:name="_Toc167536727"/>
+      <w:bookmarkStart w:id="18" w:name="_Toc167622417"/>
       <w:r>
         <w:t>4.</w:t>
       </w:r>
@@ -6625,7 +7657,7 @@
       <w:pPr>
         <w:pStyle w:val="Ttulo2"/>
       </w:pPr>
-      <w:bookmarkStart w:id="19" w:name="_Toc167536728"/>
+      <w:bookmarkStart w:id="19" w:name="_Toc167622418"/>
       <w:r>
         <w:t>4.2</w:t>
       </w:r>
@@ -6645,12 +7677,11 @@
       <w:pPr>
         <w:pStyle w:val="Ttulo2"/>
       </w:pPr>
-      <w:r>
-        <w:t xml:space="preserve">4.3 </w:t>
-      </w:r>
-      <w:r>
-        <w:t>Asignación de recursos y tiempos en las actividades del proyecto</w:t>
-      </w:r>
+      <w:bookmarkStart w:id="20" w:name="_Toc167622419"/>
+      <w:r>
+        <w:t>4.3 Asignación de recursos y tiempos en las actividades del proyecto</w:t>
+      </w:r>
+      <w:bookmarkEnd w:id="20"/>
     </w:p>
     <w:p>
       <w:r>
@@ -6661,7 +7692,7 @@
           <wp:inline distT="0" distB="0" distL="0" distR="0" wp14:anchorId="1C2D36D4" wp14:editId="7DC10080">
             <wp:extent cx="5400040" cy="2437130"/>
             <wp:effectExtent l="0" t="0" r="0" b="1270"/>
-            <wp:docPr id="341137267" name="Imagen 5"/>
+            <wp:docPr id="341137267" name="Imagen 15"/>
             <wp:cNvGraphicFramePr>
               <a:graphicFrameLocks xmlns:a="http://schemas.openxmlformats.org/drawingml/2006/main" noChangeAspect="1"/>
             </wp:cNvGraphicFramePr>
@@ -6675,7 +7706,7 @@
                     </pic:cNvPicPr>
                   </pic:nvPicPr>
                   <pic:blipFill>
-                    <a:blip r:embed="rId12">
+                    <a:blip r:embed="rId22">
                       <a:extLst>
                         <a:ext uri="{28A0092B-C50C-407E-A947-70E740481C1C}">
                           <a14:useLocalDpi xmlns:a14="http://schemas.microsoft.com/office/drawing/2010/main" val="0"/>
@@ -6708,7 +7739,7 @@
       </w:r>
     </w:p>
     <w:sectPr>
-      <w:footerReference w:type="default" r:id="rId13"/>
+      <w:footerReference w:type="default" r:id="rId23"/>
       <w:pgSz w:w="11906" w:h="16838"/>
       <w:pgMar w:top="1417" w:right="1701" w:bottom="1417" w:left="1701" w:header="708" w:footer="708" w:gutter="0"/>
       <w:cols w:space="708"/>

--- a/documentacion/DocumentacionFinal.docx
+++ b/documentacion/DocumentacionFinal.docx
@@ -1,6 +1,6 @@
 
 <file path=word/document.xml><?xml version="1.0" encoding="utf-8"?>
-<w:document xmlns:wpc="http://schemas.microsoft.com/office/word/2010/wordprocessingCanvas" xmlns:cx="http://schemas.microsoft.com/office/drawing/2014/chartex" xmlns:cx1="http://schemas.microsoft.com/office/drawing/2015/9/8/chartex" xmlns:cx2="http://schemas.microsoft.com/office/drawing/2015/10/21/chartex" xmlns:cx3="http://schemas.microsoft.com/office/drawing/2016/5/9/chartex" xmlns:cx4="http://schemas.microsoft.com/office/drawing/2016/5/10/chartex" xmlns:cx5="http://schemas.microsoft.com/office/drawing/2016/5/11/chartex" xmlns:cx6="http://schemas.microsoft.com/office/drawing/2016/5/12/chartex" xmlns:cx7="http://schemas.microsoft.com/office/drawing/2016/5/13/chartex" xmlns:cx8="http://schemas.microsoft.com/office/drawing/2016/5/14/chartex" xmlns:mc="http://schemas.openxmlformats.org/markup-compatibility/2006" xmlns:aink="http://schemas.microsoft.com/office/drawing/2016/ink" xmlns:am3d="http://schemas.microsoft.com/office/drawing/2017/model3d" xmlns:o="urn:schemas-microsoft-com:office:office" xmlns:oel="http://schemas.microsoft.com/office/2019/extlst" xmlns:r="http://schemas.openxmlformats.org/officeDocument/2006/relationships" xmlns:m="http://schemas.openxmlformats.org/officeDocument/2006/math" xmlns:v="urn:schemas-microsoft-com:vml" xmlns:wp14="http://schemas.microsoft.com/office/word/2010/wordprocessingDrawing" xmlns:wp="http://schemas.openxmlformats.org/drawingml/2006/wordprocessingDrawing" xmlns:w10="urn:schemas-microsoft-com:office:word" xmlns:w="http://schemas.openxmlformats.org/wordprocessingml/2006/main" xmlns:w14="http://schemas.microsoft.com/office/word/2010/wordml" xmlns:w15="http://schemas.microsoft.com/office/word/2012/wordml" xmlns:w16cex="http://schemas.microsoft.com/office/word/2018/wordml/cex" xmlns:w16cid="http://schemas.microsoft.com/office/word/2016/wordml/cid" xmlns:w16="http://schemas.microsoft.com/office/word/2018/wordml" xmlns:w16sdtdh="http://schemas.microsoft.com/office/word/2020/wordml/sdtdatahash" xmlns:w16se="http://schemas.microsoft.com/office/word/2015/wordml/symex" xmlns:wpg="http://schemas.microsoft.com/office/word/2010/wordprocessingGroup" xmlns:wpi="http://schemas.microsoft.com/office/word/2010/wordprocessingInk" xmlns:wne="http://schemas.microsoft.com/office/word/2006/wordml" xmlns:wps="http://schemas.microsoft.com/office/word/2010/wordprocessingShape" mc:Ignorable="w14 w15 w16se w16cid w16 w16cex w16sdtdh wp14">
+<w:document xmlns:wpc="http://schemas.microsoft.com/office/word/2010/wordprocessingCanvas" xmlns:cx="http://schemas.microsoft.com/office/drawing/2014/chartex" xmlns:cx1="http://schemas.microsoft.com/office/drawing/2015/9/8/chartex" xmlns:cx2="http://schemas.microsoft.com/office/drawing/2015/10/21/chartex" xmlns:cx3="http://schemas.microsoft.com/office/drawing/2016/5/9/chartex" xmlns:cx4="http://schemas.microsoft.com/office/drawing/2016/5/10/chartex" xmlns:cx5="http://schemas.microsoft.com/office/drawing/2016/5/11/chartex" xmlns:cx6="http://schemas.microsoft.com/office/drawing/2016/5/12/chartex" xmlns:cx7="http://schemas.microsoft.com/office/drawing/2016/5/13/chartex" xmlns:cx8="http://schemas.microsoft.com/office/drawing/2016/5/14/chartex" xmlns:mc="http://schemas.openxmlformats.org/markup-compatibility/2006" xmlns:aink="http://schemas.microsoft.com/office/drawing/2016/ink" xmlns:am3d="http://schemas.microsoft.com/office/drawing/2017/model3d" xmlns:o="urn:schemas-microsoft-com:office:office" xmlns:r="http://schemas.openxmlformats.org/officeDocument/2006/relationships" xmlns:m="http://schemas.openxmlformats.org/officeDocument/2006/math" xmlns:v="urn:schemas-microsoft-com:vml" xmlns:wp14="http://schemas.microsoft.com/office/word/2010/wordprocessingDrawing" xmlns:wp="http://schemas.openxmlformats.org/drawingml/2006/wordprocessingDrawing" xmlns:w10="urn:schemas-microsoft-com:office:word" xmlns:w="http://schemas.openxmlformats.org/wordprocessingml/2006/main" xmlns:w14="http://schemas.microsoft.com/office/word/2010/wordml" xmlns:w15="http://schemas.microsoft.com/office/word/2012/wordml" xmlns:w16cex="http://schemas.microsoft.com/office/word/2018/wordml/cex" xmlns:w16cid="http://schemas.microsoft.com/office/word/2016/wordml/cid" xmlns:w16="http://schemas.microsoft.com/office/word/2018/wordml" xmlns:w16se="http://schemas.microsoft.com/office/word/2015/wordml/symex" xmlns:wpg="http://schemas.microsoft.com/office/word/2010/wordprocessingGroup" xmlns:wpi="http://schemas.microsoft.com/office/word/2010/wordprocessingInk" xmlns:wne="http://schemas.microsoft.com/office/word/2006/wordml" xmlns:wps="http://schemas.microsoft.com/office/word/2010/wordprocessingShape" mc:Ignorable="w14 w15 w16se w16cid w16 w16cex wp14">
   <w:body>
     <w:sdt>
       <w:sdtPr>
@@ -54,7 +54,7 @@
           <w:r>
             <w:fldChar w:fldCharType="separate"/>
           </w:r>
-          <w:hyperlink w:anchor="_Toc167622399" w:history="1">
+          <w:hyperlink w:anchor="_Toc167792124" w:history="1">
             <w:r>
               <w:rPr>
                 <w:rStyle w:val="Hipervnculo"/>
@@ -81,7 +81,7 @@
                 <w:noProof/>
                 <w:webHidden/>
               </w:rPr>
-              <w:instrText xml:space="preserve"> PAGEREF _Toc167622399 \h </w:instrText>
+              <w:instrText xml:space="preserve"> PAGEREF _Toc167792124 \h </w:instrText>
             </w:r>
             <w:r>
               <w:rPr>
@@ -101,7 +101,7 @@
                 <w:noProof/>
                 <w:webHidden/>
               </w:rPr>
-              <w:t>2</w:t>
+              <w:t>3</w:t>
             </w:r>
             <w:r>
               <w:rPr>
@@ -125,7 +125,7 @@
               <w:lang w:eastAsia="es-ES"/>
             </w:rPr>
           </w:pPr>
-          <w:hyperlink w:anchor="_Toc167622400" w:history="1">
+          <w:hyperlink w:anchor="_Toc167792125" w:history="1">
             <w:r>
               <w:rPr>
                 <w:rStyle w:val="Hipervnculo"/>
@@ -152,7 +152,7 @@
                 <w:noProof/>
                 <w:webHidden/>
               </w:rPr>
-              <w:instrText xml:space="preserve"> PAGEREF _Toc167622400 \h </w:instrText>
+              <w:instrText xml:space="preserve"> PAGEREF _Toc167792125 \h </w:instrText>
             </w:r>
             <w:r>
               <w:rPr>
@@ -172,7 +172,7 @@
                 <w:noProof/>
                 <w:webHidden/>
               </w:rPr>
-              <w:t>2</w:t>
+              <w:t>3</w:t>
             </w:r>
             <w:r>
               <w:rPr>
@@ -196,7 +196,7 @@
               <w:lang w:eastAsia="es-ES"/>
             </w:rPr>
           </w:pPr>
-          <w:hyperlink w:anchor="_Toc167622401" w:history="1">
+          <w:hyperlink w:anchor="_Toc167792126" w:history="1">
             <w:r>
               <w:rPr>
                 <w:rStyle w:val="Hipervnculo"/>
@@ -223,7 +223,7 @@
                 <w:noProof/>
                 <w:webHidden/>
               </w:rPr>
-              <w:instrText xml:space="preserve"> PAGEREF _Toc167622401 \h </w:instrText>
+              <w:instrText xml:space="preserve"> PAGEREF _Toc167792126 \h </w:instrText>
             </w:r>
             <w:r>
               <w:rPr>
@@ -243,7 +243,7 @@
                 <w:noProof/>
                 <w:webHidden/>
               </w:rPr>
-              <w:t>2</w:t>
+              <w:t>3</w:t>
             </w:r>
             <w:r>
               <w:rPr>
@@ -267,7 +267,7 @@
               <w:lang w:eastAsia="es-ES"/>
             </w:rPr>
           </w:pPr>
-          <w:hyperlink w:anchor="_Toc167622402" w:history="1">
+          <w:hyperlink w:anchor="_Toc167792127" w:history="1">
             <w:r>
               <w:rPr>
                 <w:rStyle w:val="Hipervnculo"/>
@@ -294,7 +294,7 @@
                 <w:noProof/>
                 <w:webHidden/>
               </w:rPr>
-              <w:instrText xml:space="preserve"> PAGEREF _Toc167622402 \h </w:instrText>
+              <w:instrText xml:space="preserve"> PAGEREF _Toc167792127 \h </w:instrText>
             </w:r>
             <w:r>
               <w:rPr>
@@ -314,7 +314,7 @@
                 <w:noProof/>
                 <w:webHidden/>
               </w:rPr>
-              <w:t>2</w:t>
+              <w:t>3</w:t>
             </w:r>
             <w:r>
               <w:rPr>
@@ -338,7 +338,7 @@
               <w:lang w:eastAsia="es-ES"/>
             </w:rPr>
           </w:pPr>
-          <w:hyperlink w:anchor="_Toc167622403" w:history="1">
+          <w:hyperlink w:anchor="_Toc167792128" w:history="1">
             <w:r>
               <w:rPr>
                 <w:rStyle w:val="Hipervnculo"/>
@@ -365,7 +365,7 @@
                 <w:noProof/>
                 <w:webHidden/>
               </w:rPr>
-              <w:instrText xml:space="preserve"> PAGEREF _Toc167622403 \h </w:instrText>
+              <w:instrText xml:space="preserve"> PAGEREF _Toc167792128 \h </w:instrText>
             </w:r>
             <w:r>
               <w:rPr>
@@ -385,7 +385,7 @@
                 <w:noProof/>
                 <w:webHidden/>
               </w:rPr>
-              <w:t>2</w:t>
+              <w:t>3</w:t>
             </w:r>
             <w:r>
               <w:rPr>
@@ -409,7 +409,7 @@
               <w:lang w:eastAsia="es-ES"/>
             </w:rPr>
           </w:pPr>
-          <w:hyperlink w:anchor="_Toc167622404" w:history="1">
+          <w:hyperlink w:anchor="_Toc167792129" w:history="1">
             <w:r>
               <w:rPr>
                 <w:rStyle w:val="Hipervnculo"/>
@@ -436,7 +436,7 @@
                 <w:noProof/>
                 <w:webHidden/>
               </w:rPr>
-              <w:instrText xml:space="preserve"> PAGEREF _Toc167622404 \h </w:instrText>
+              <w:instrText xml:space="preserve"> PAGEREF _Toc167792129 \h </w:instrText>
             </w:r>
             <w:r>
               <w:rPr>
@@ -456,7 +456,7 @@
                 <w:noProof/>
                 <w:webHidden/>
               </w:rPr>
-              <w:t>2</w:t>
+              <w:t>3</w:t>
             </w:r>
             <w:r>
               <w:rPr>
@@ -480,7 +480,7 @@
               <w:lang w:eastAsia="es-ES"/>
             </w:rPr>
           </w:pPr>
-          <w:hyperlink w:anchor="_Toc167622405" w:history="1">
+          <w:hyperlink w:anchor="_Toc167792130" w:history="1">
             <w:r>
               <w:rPr>
                 <w:rStyle w:val="Hipervnculo"/>
@@ -507,7 +507,7 @@
                 <w:noProof/>
                 <w:webHidden/>
               </w:rPr>
-              <w:instrText xml:space="preserve"> PAGEREF _Toc167622405 \h </w:instrText>
+              <w:instrText xml:space="preserve"> PAGEREF _Toc167792130 \h </w:instrText>
             </w:r>
             <w:r>
               <w:rPr>
@@ -527,7 +527,7 @@
                 <w:noProof/>
                 <w:webHidden/>
               </w:rPr>
-              <w:t>2</w:t>
+              <w:t>3</w:t>
             </w:r>
             <w:r>
               <w:rPr>
@@ -551,7 +551,7 @@
               <w:lang w:eastAsia="es-ES"/>
             </w:rPr>
           </w:pPr>
-          <w:hyperlink w:anchor="_Toc167622406" w:history="1">
+          <w:hyperlink w:anchor="_Toc167792131" w:history="1">
             <w:r>
               <w:rPr>
                 <w:rStyle w:val="Hipervnculo"/>
@@ -578,7 +578,7 @@
                 <w:noProof/>
                 <w:webHidden/>
               </w:rPr>
-              <w:instrText xml:space="preserve"> PAGEREF _Toc167622406 \h </w:instrText>
+              <w:instrText xml:space="preserve"> PAGEREF _Toc167792131 \h </w:instrText>
             </w:r>
             <w:r>
               <w:rPr>
@@ -598,7 +598,7 @@
                 <w:noProof/>
                 <w:webHidden/>
               </w:rPr>
-              <w:t>3</w:t>
+              <w:t>4</w:t>
             </w:r>
             <w:r>
               <w:rPr>
@@ -622,7 +622,7 @@
               <w:lang w:eastAsia="es-ES"/>
             </w:rPr>
           </w:pPr>
-          <w:hyperlink w:anchor="_Toc167622407" w:history="1">
+          <w:hyperlink w:anchor="_Toc167792132" w:history="1">
             <w:r>
               <w:rPr>
                 <w:rStyle w:val="Hipervnculo"/>
@@ -649,7 +649,7 @@
                 <w:noProof/>
                 <w:webHidden/>
               </w:rPr>
-              <w:instrText xml:space="preserve"> PAGEREF _Toc167622407 \h </w:instrText>
+              <w:instrText xml:space="preserve"> PAGEREF _Toc167792132 \h </w:instrText>
             </w:r>
             <w:r>
               <w:rPr>
@@ -669,7 +669,7 @@
                 <w:noProof/>
                 <w:webHidden/>
               </w:rPr>
-              <w:t>12</w:t>
+              <w:t>13</w:t>
             </w:r>
             <w:r>
               <w:rPr>
@@ -693,7 +693,7 @@
               <w:lang w:eastAsia="es-ES"/>
             </w:rPr>
           </w:pPr>
-          <w:hyperlink w:anchor="_Toc167622408" w:history="1">
+          <w:hyperlink w:anchor="_Toc167792133" w:history="1">
             <w:r>
               <w:rPr>
                 <w:rStyle w:val="Hipervnculo"/>
@@ -720,7 +720,7 @@
                 <w:noProof/>
                 <w:webHidden/>
               </w:rPr>
-              <w:instrText xml:space="preserve"> PAGEREF _Toc167622408 \h </w:instrText>
+              <w:instrText xml:space="preserve"> PAGEREF _Toc167792133 \h </w:instrText>
             </w:r>
             <w:r>
               <w:rPr>
@@ -740,7 +740,7 @@
                 <w:noProof/>
                 <w:webHidden/>
               </w:rPr>
-              <w:t>13</w:t>
+              <w:t>14</w:t>
             </w:r>
             <w:r>
               <w:rPr>
@@ -764,7 +764,7 @@
               <w:lang w:eastAsia="es-ES"/>
             </w:rPr>
           </w:pPr>
-          <w:hyperlink w:anchor="_Toc167622409" w:history="1">
+          <w:hyperlink w:anchor="_Toc167792134" w:history="1">
             <w:r>
               <w:rPr>
                 <w:rStyle w:val="Hipervnculo"/>
@@ -791,7 +791,7 @@
                 <w:noProof/>
                 <w:webHidden/>
               </w:rPr>
-              <w:instrText xml:space="preserve"> PAGEREF _Toc167622409 \h </w:instrText>
+              <w:instrText xml:space="preserve"> PAGEREF _Toc167792134 \h </w:instrText>
             </w:r>
             <w:r>
               <w:rPr>
@@ -811,7 +811,7 @@
                 <w:noProof/>
                 <w:webHidden/>
               </w:rPr>
-              <w:t>13</w:t>
+              <w:t>14</w:t>
             </w:r>
             <w:r>
               <w:rPr>
@@ -835,7 +835,7 @@
               <w:lang w:eastAsia="es-ES"/>
             </w:rPr>
           </w:pPr>
-          <w:hyperlink w:anchor="_Toc167622410" w:history="1">
+          <w:hyperlink w:anchor="_Toc167792135" w:history="1">
             <w:r>
               <w:rPr>
                 <w:rStyle w:val="Hipervnculo"/>
@@ -862,7 +862,7 @@
                 <w:noProof/>
                 <w:webHidden/>
               </w:rPr>
-              <w:instrText xml:space="preserve"> PAGEREF _Toc167622410 \h </w:instrText>
+              <w:instrText xml:space="preserve"> PAGEREF _Toc167792135 \h </w:instrText>
             </w:r>
             <w:r>
               <w:rPr>
@@ -882,7 +882,7 @@
                 <w:noProof/>
                 <w:webHidden/>
               </w:rPr>
-              <w:t>13</w:t>
+              <w:t>14</w:t>
             </w:r>
             <w:r>
               <w:rPr>
@@ -906,7 +906,7 @@
               <w:lang w:eastAsia="es-ES"/>
             </w:rPr>
           </w:pPr>
-          <w:hyperlink w:anchor="_Toc167622411" w:history="1">
+          <w:hyperlink w:anchor="_Toc167792136" w:history="1">
             <w:r>
               <w:rPr>
                 <w:rStyle w:val="Hipervnculo"/>
@@ -933,7 +933,7 @@
                 <w:noProof/>
                 <w:webHidden/>
               </w:rPr>
-              <w:instrText xml:space="preserve"> PAGEREF _Toc167622411 \h </w:instrText>
+              <w:instrText xml:space="preserve"> PAGEREF _Toc167792136 \h </w:instrText>
             </w:r>
             <w:r>
               <w:rPr>
@@ -953,7 +953,7 @@
                 <w:noProof/>
                 <w:webHidden/>
               </w:rPr>
-              <w:t>13</w:t>
+              <w:t>14</w:t>
             </w:r>
             <w:r>
               <w:rPr>
@@ -977,7 +977,7 @@
               <w:lang w:eastAsia="es-ES"/>
             </w:rPr>
           </w:pPr>
-          <w:hyperlink w:anchor="_Toc167622412" w:history="1">
+          <w:hyperlink w:anchor="_Toc167792137" w:history="1">
             <w:r>
               <w:rPr>
                 <w:rStyle w:val="Hipervnculo"/>
@@ -1004,7 +1004,7 @@
                 <w:noProof/>
                 <w:webHidden/>
               </w:rPr>
-              <w:instrText xml:space="preserve"> PAGEREF _Toc167622412 \h </w:instrText>
+              <w:instrText xml:space="preserve"> PAGEREF _Toc167792137 \h </w:instrText>
             </w:r>
             <w:r>
               <w:rPr>
@@ -1024,7 +1024,7 @@
                 <w:noProof/>
                 <w:webHidden/>
               </w:rPr>
-              <w:t>13</w:t>
+              <w:t>14</w:t>
             </w:r>
             <w:r>
               <w:rPr>
@@ -1048,7 +1048,7 @@
               <w:lang w:eastAsia="es-ES"/>
             </w:rPr>
           </w:pPr>
-          <w:hyperlink w:anchor="_Toc167622413" w:history="1">
+          <w:hyperlink w:anchor="_Toc167792138" w:history="1">
             <w:r>
               <w:rPr>
                 <w:rStyle w:val="Hipervnculo"/>
@@ -1075,7 +1075,7 @@
                 <w:noProof/>
                 <w:webHidden/>
               </w:rPr>
-              <w:instrText xml:space="preserve"> PAGEREF _Toc167622413 \h </w:instrText>
+              <w:instrText xml:space="preserve"> PAGEREF _Toc167792138 \h </w:instrText>
             </w:r>
             <w:r>
               <w:rPr>
@@ -1095,7 +1095,7 @@
                 <w:noProof/>
                 <w:webHidden/>
               </w:rPr>
-              <w:t>13</w:t>
+              <w:t>14</w:t>
             </w:r>
             <w:r>
               <w:rPr>
@@ -1119,7 +1119,7 @@
               <w:lang w:eastAsia="es-ES"/>
             </w:rPr>
           </w:pPr>
-          <w:hyperlink w:anchor="_Toc167622414" w:history="1">
+          <w:hyperlink w:anchor="_Toc167792139" w:history="1">
             <w:r>
               <w:rPr>
                 <w:rStyle w:val="Hipervnculo"/>
@@ -1146,7 +1146,7 @@
                 <w:noProof/>
                 <w:webHidden/>
               </w:rPr>
-              <w:instrText xml:space="preserve"> PAGEREF _Toc167622414 \h </w:instrText>
+              <w:instrText xml:space="preserve"> PAGEREF _Toc167792139 \h </w:instrText>
             </w:r>
             <w:r>
               <w:rPr>
@@ -1166,7 +1166,7 @@
                 <w:noProof/>
                 <w:webHidden/>
               </w:rPr>
-              <w:t>13</w:t>
+              <w:t>14</w:t>
             </w:r>
             <w:r>
               <w:rPr>
@@ -1190,7 +1190,7 @@
               <w:lang w:eastAsia="es-ES"/>
             </w:rPr>
           </w:pPr>
-          <w:hyperlink w:anchor="_Toc167622415" w:history="1">
+          <w:hyperlink w:anchor="_Toc167792140" w:history="1">
             <w:r>
               <w:rPr>
                 <w:rStyle w:val="Hipervnculo"/>
@@ -1217,7 +1217,7 @@
                 <w:noProof/>
                 <w:webHidden/>
               </w:rPr>
-              <w:instrText xml:space="preserve"> PAGEREF _Toc167622415 \h </w:instrText>
+              <w:instrText xml:space="preserve"> PAGEREF _Toc167792140 \h </w:instrText>
             </w:r>
             <w:r>
               <w:rPr>
@@ -1237,7 +1237,7 @@
                 <w:noProof/>
                 <w:webHidden/>
               </w:rPr>
-              <w:t>13</w:t>
+              <w:t>14</w:t>
             </w:r>
             <w:r>
               <w:rPr>
@@ -1261,7 +1261,7 @@
               <w:lang w:eastAsia="es-ES"/>
             </w:rPr>
           </w:pPr>
-          <w:hyperlink w:anchor="_Toc167622416" w:history="1">
+          <w:hyperlink w:anchor="_Toc167792141" w:history="1">
             <w:r>
               <w:rPr>
                 <w:rStyle w:val="Hipervnculo"/>
@@ -1288,7 +1288,7 @@
                 <w:noProof/>
                 <w:webHidden/>
               </w:rPr>
-              <w:instrText xml:space="preserve"> PAGEREF _Toc167622416 \h </w:instrText>
+              <w:instrText xml:space="preserve"> PAGEREF _Toc167792141 \h </w:instrText>
             </w:r>
             <w:r>
               <w:rPr>
@@ -1308,7 +1308,7 @@
                 <w:noProof/>
                 <w:webHidden/>
               </w:rPr>
-              <w:t>14</w:t>
+              <w:t>15</w:t>
             </w:r>
             <w:r>
               <w:rPr>
@@ -1332,7 +1332,7 @@
               <w:lang w:eastAsia="es-ES"/>
             </w:rPr>
           </w:pPr>
-          <w:hyperlink w:anchor="_Toc167622417" w:history="1">
+          <w:hyperlink w:anchor="_Toc167792142" w:history="1">
             <w:r>
               <w:rPr>
                 <w:rStyle w:val="Hipervnculo"/>
@@ -1359,7 +1359,7 @@
                 <w:noProof/>
                 <w:webHidden/>
               </w:rPr>
-              <w:instrText xml:space="preserve"> PAGEREF _Toc167622417 \h </w:instrText>
+              <w:instrText xml:space="preserve"> PAGEREF _Toc167792142 \h </w:instrText>
             </w:r>
             <w:r>
               <w:rPr>
@@ -1379,7 +1379,7 @@
                 <w:noProof/>
                 <w:webHidden/>
               </w:rPr>
-              <w:t>14</w:t>
+              <w:t>15</w:t>
             </w:r>
             <w:r>
               <w:rPr>
@@ -1403,7 +1403,7 @@
               <w:lang w:eastAsia="es-ES"/>
             </w:rPr>
           </w:pPr>
-          <w:hyperlink w:anchor="_Toc167622418" w:history="1">
+          <w:hyperlink w:anchor="_Toc167792143" w:history="1">
             <w:r>
               <w:rPr>
                 <w:rStyle w:val="Hipervnculo"/>
@@ -1430,7 +1430,7 @@
                 <w:noProof/>
                 <w:webHidden/>
               </w:rPr>
-              <w:instrText xml:space="preserve"> PAGEREF _Toc167622418 \h </w:instrText>
+              <w:instrText xml:space="preserve"> PAGEREF _Toc167792143 \h </w:instrText>
             </w:r>
             <w:r>
               <w:rPr>
@@ -1450,7 +1450,7 @@
                 <w:noProof/>
                 <w:webHidden/>
               </w:rPr>
-              <w:t>14</w:t>
+              <w:t>15</w:t>
             </w:r>
             <w:r>
               <w:rPr>
@@ -1474,27 +1474,155 @@
               <w:lang w:eastAsia="es-ES"/>
             </w:rPr>
           </w:pPr>
-          <w:hyperlink w:anchor="_Toc167622419" w:history="1">
+          <w:hyperlink w:anchor="_Toc167792144" w:history="1">
             <w:r>
               <w:rPr>
                 <w:rStyle w:val="Hipervnculo"/>
                 <w:noProof/>
               </w:rPr>
-              <w:t xml:space="preserve">4.3 Asignación de </w:t>
-            </w:r>
+              <w:t>4.3 Asignación de recursos y tiempos en las actividades del proyecto</w:t>
+            </w:r>
+            <w:r>
+              <w:rPr>
+                <w:noProof/>
+                <w:webHidden/>
+              </w:rPr>
+              <w:tab/>
+            </w:r>
+            <w:r>
+              <w:rPr>
+                <w:noProof/>
+                <w:webHidden/>
+              </w:rPr>
+              <w:fldChar w:fldCharType="begin"/>
+            </w:r>
+            <w:r>
+              <w:rPr>
+                <w:noProof/>
+                <w:webHidden/>
+              </w:rPr>
+              <w:instrText xml:space="preserve"> PAGEREF _Toc167792144 \h </w:instrText>
+            </w:r>
+            <w:r>
+              <w:rPr>
+                <w:noProof/>
+                <w:webHidden/>
+              </w:rPr>
+            </w:r>
+            <w:r>
+              <w:rPr>
+                <w:noProof/>
+                <w:webHidden/>
+              </w:rPr>
+              <w:fldChar w:fldCharType="separate"/>
+            </w:r>
+            <w:r>
+              <w:rPr>
+                <w:noProof/>
+                <w:webHidden/>
+              </w:rPr>
+              <w:t>15</w:t>
+            </w:r>
+            <w:r>
+              <w:rPr>
+                <w:noProof/>
+                <w:webHidden/>
+              </w:rPr>
+              <w:fldChar w:fldCharType="end"/>
+            </w:r>
+          </w:hyperlink>
+        </w:p>
+        <w:p>
+          <w:pPr>
+            <w:pStyle w:val="TDC2"/>
+            <w:tabs>
+              <w:tab w:val="right" w:leader="dot" w:pos="8494"/>
+            </w:tabs>
+            <w:rPr>
+              <w:rFonts w:eastAsiaTheme="minorEastAsia"/>
+              <w:noProof/>
+              <w:sz w:val="22"/>
+              <w:lang w:eastAsia="es-ES"/>
+            </w:rPr>
+          </w:pPr>
+          <w:hyperlink w:anchor="_Toc167792145" w:history="1">
             <w:r>
               <w:rPr>
                 <w:rStyle w:val="Hipervnculo"/>
                 <w:noProof/>
               </w:rPr>
-              <w:t>r</w:t>
-            </w:r>
+              <w:t>4.4. Procedimientos en las actividades.</w:t>
+            </w:r>
+            <w:r>
+              <w:rPr>
+                <w:noProof/>
+                <w:webHidden/>
+              </w:rPr>
+              <w:tab/>
+            </w:r>
+            <w:r>
+              <w:rPr>
+                <w:noProof/>
+                <w:webHidden/>
+              </w:rPr>
+              <w:fldChar w:fldCharType="begin"/>
+            </w:r>
+            <w:r>
+              <w:rPr>
+                <w:noProof/>
+                <w:webHidden/>
+              </w:rPr>
+              <w:instrText xml:space="preserve"> PAGEREF _Toc167792145 \h </w:instrText>
+            </w:r>
+            <w:r>
+              <w:rPr>
+                <w:noProof/>
+                <w:webHidden/>
+              </w:rPr>
+            </w:r>
+            <w:r>
+              <w:rPr>
+                <w:noProof/>
+                <w:webHidden/>
+              </w:rPr>
+              <w:fldChar w:fldCharType="separate"/>
+            </w:r>
+            <w:r>
+              <w:rPr>
+                <w:noProof/>
+                <w:webHidden/>
+              </w:rPr>
+              <w:t>15</w:t>
+            </w:r>
+            <w:r>
+              <w:rPr>
+                <w:noProof/>
+                <w:webHidden/>
+              </w:rPr>
+              <w:fldChar w:fldCharType="end"/>
+            </w:r>
+          </w:hyperlink>
+        </w:p>
+        <w:p>
+          <w:pPr>
+            <w:pStyle w:val="TDC2"/>
+            <w:tabs>
+              <w:tab w:val="right" w:leader="dot" w:pos="8494"/>
+            </w:tabs>
+            <w:rPr>
+              <w:rFonts w:eastAsiaTheme="minorEastAsia"/>
+              <w:noProof/>
+              <w:sz w:val="22"/>
+              <w:lang w:eastAsia="es-ES"/>
+            </w:rPr>
+          </w:pPr>
+          <w:hyperlink w:anchor="_Toc167792146" w:history="1">
             <w:r>
               <w:rPr>
                 <w:rStyle w:val="Hipervnculo"/>
                 <w:noProof/>
               </w:rPr>
-              <w:t>ecursos y tiempos en las actividades del proyecto</w:t>
+              <w:t>4.5. Prevención de riesgos en el desarrollo del proyecto (Retrasos, bloqueos..etc.)</w:t>
             </w:r>
             <w:r>
               <w:rPr>
@@ -1515,7 +1643,7 @@
                 <w:noProof/>
                 <w:webHidden/>
               </w:rPr>
-              <w:instrText xml:space="preserve"> PAGEREF _Toc167622419 \h </w:instrText>
+              <w:instrText xml:space="preserve"> PAGEREF _Toc167792146 \h </w:instrText>
             </w:r>
             <w:r>
               <w:rPr>
@@ -1535,7 +1663,1356 @@
                 <w:noProof/>
                 <w:webHidden/>
               </w:rPr>
-              <w:t>14</w:t>
+              <w:t>15</w:t>
+            </w:r>
+            <w:r>
+              <w:rPr>
+                <w:noProof/>
+                <w:webHidden/>
+              </w:rPr>
+              <w:fldChar w:fldCharType="end"/>
+            </w:r>
+          </w:hyperlink>
+        </w:p>
+        <w:p>
+          <w:pPr>
+            <w:pStyle w:val="TDC1"/>
+            <w:tabs>
+              <w:tab w:val="right" w:leader="dot" w:pos="8494"/>
+            </w:tabs>
+            <w:rPr>
+              <w:rFonts w:eastAsiaTheme="minorEastAsia"/>
+              <w:noProof/>
+              <w:sz w:val="22"/>
+              <w:lang w:eastAsia="es-ES"/>
+            </w:rPr>
+          </w:pPr>
+          <w:hyperlink w:anchor="_Toc167792147" w:history="1">
+            <w:r>
+              <w:rPr>
+                <w:rStyle w:val="Hipervnculo"/>
+                <w:noProof/>
+              </w:rPr>
+              <w:t>5. Pruebas y validación del Proyecto</w:t>
+            </w:r>
+            <w:r>
+              <w:rPr>
+                <w:noProof/>
+                <w:webHidden/>
+              </w:rPr>
+              <w:tab/>
+            </w:r>
+            <w:r>
+              <w:rPr>
+                <w:noProof/>
+                <w:webHidden/>
+              </w:rPr>
+              <w:fldChar w:fldCharType="begin"/>
+            </w:r>
+            <w:r>
+              <w:rPr>
+                <w:noProof/>
+                <w:webHidden/>
+              </w:rPr>
+              <w:instrText xml:space="preserve"> PAGEREF _Toc167792147 \h </w:instrText>
+            </w:r>
+            <w:r>
+              <w:rPr>
+                <w:noProof/>
+                <w:webHidden/>
+              </w:rPr>
+            </w:r>
+            <w:r>
+              <w:rPr>
+                <w:noProof/>
+                <w:webHidden/>
+              </w:rPr>
+              <w:fldChar w:fldCharType="separate"/>
+            </w:r>
+            <w:r>
+              <w:rPr>
+                <w:noProof/>
+                <w:webHidden/>
+              </w:rPr>
+              <w:t>15</w:t>
+            </w:r>
+            <w:r>
+              <w:rPr>
+                <w:noProof/>
+                <w:webHidden/>
+              </w:rPr>
+              <w:fldChar w:fldCharType="end"/>
+            </w:r>
+          </w:hyperlink>
+        </w:p>
+        <w:p>
+          <w:pPr>
+            <w:pStyle w:val="TDC2"/>
+            <w:tabs>
+              <w:tab w:val="right" w:leader="dot" w:pos="8494"/>
+            </w:tabs>
+            <w:rPr>
+              <w:rFonts w:eastAsiaTheme="minorEastAsia"/>
+              <w:noProof/>
+              <w:sz w:val="22"/>
+              <w:lang w:eastAsia="es-ES"/>
+            </w:rPr>
+          </w:pPr>
+          <w:hyperlink w:anchor="_Toc167792148" w:history="1">
+            <w:r>
+              <w:rPr>
+                <w:rStyle w:val="Hipervnculo"/>
+                <w:noProof/>
+              </w:rPr>
+              <w:t>5.1. Evaluación y seguimiento de las actividades.</w:t>
+            </w:r>
+            <w:r>
+              <w:rPr>
+                <w:noProof/>
+                <w:webHidden/>
+              </w:rPr>
+              <w:tab/>
+            </w:r>
+            <w:r>
+              <w:rPr>
+                <w:noProof/>
+                <w:webHidden/>
+              </w:rPr>
+              <w:fldChar w:fldCharType="begin"/>
+            </w:r>
+            <w:r>
+              <w:rPr>
+                <w:noProof/>
+                <w:webHidden/>
+              </w:rPr>
+              <w:instrText xml:space="preserve"> PAGEREF _Toc167792148 \h </w:instrText>
+            </w:r>
+            <w:r>
+              <w:rPr>
+                <w:noProof/>
+                <w:webHidden/>
+              </w:rPr>
+            </w:r>
+            <w:r>
+              <w:rPr>
+                <w:noProof/>
+                <w:webHidden/>
+              </w:rPr>
+              <w:fldChar w:fldCharType="separate"/>
+            </w:r>
+            <w:r>
+              <w:rPr>
+                <w:noProof/>
+                <w:webHidden/>
+              </w:rPr>
+              <w:t>15</w:t>
+            </w:r>
+            <w:r>
+              <w:rPr>
+                <w:noProof/>
+                <w:webHidden/>
+              </w:rPr>
+              <w:fldChar w:fldCharType="end"/>
+            </w:r>
+          </w:hyperlink>
+        </w:p>
+        <w:p>
+          <w:pPr>
+            <w:pStyle w:val="TDC2"/>
+            <w:tabs>
+              <w:tab w:val="right" w:leader="dot" w:pos="8494"/>
+            </w:tabs>
+            <w:rPr>
+              <w:rFonts w:eastAsiaTheme="minorEastAsia"/>
+              <w:noProof/>
+              <w:sz w:val="22"/>
+              <w:lang w:eastAsia="es-ES"/>
+            </w:rPr>
+          </w:pPr>
+          <w:hyperlink w:anchor="_Toc167792149" w:history="1">
+            <w:r>
+              <w:rPr>
+                <w:rStyle w:val="Hipervnculo"/>
+                <w:noProof/>
+              </w:rPr>
+              <w:t>5.2. Indicadores de calidad. Elaborar una batería de pruebas para detectar errores.</w:t>
+            </w:r>
+            <w:r>
+              <w:rPr>
+                <w:noProof/>
+                <w:webHidden/>
+              </w:rPr>
+              <w:tab/>
+            </w:r>
+            <w:r>
+              <w:rPr>
+                <w:noProof/>
+                <w:webHidden/>
+              </w:rPr>
+              <w:fldChar w:fldCharType="begin"/>
+            </w:r>
+            <w:r>
+              <w:rPr>
+                <w:noProof/>
+                <w:webHidden/>
+              </w:rPr>
+              <w:instrText xml:space="preserve"> PAGEREF _Toc167792149 \h </w:instrText>
+            </w:r>
+            <w:r>
+              <w:rPr>
+                <w:noProof/>
+                <w:webHidden/>
+              </w:rPr>
+            </w:r>
+            <w:r>
+              <w:rPr>
+                <w:noProof/>
+                <w:webHidden/>
+              </w:rPr>
+              <w:fldChar w:fldCharType="separate"/>
+            </w:r>
+            <w:r>
+              <w:rPr>
+                <w:noProof/>
+                <w:webHidden/>
+              </w:rPr>
+              <w:t>15</w:t>
+            </w:r>
+            <w:r>
+              <w:rPr>
+                <w:noProof/>
+                <w:webHidden/>
+              </w:rPr>
+              <w:fldChar w:fldCharType="end"/>
+            </w:r>
+          </w:hyperlink>
+        </w:p>
+        <w:p>
+          <w:pPr>
+            <w:pStyle w:val="TDC2"/>
+            <w:tabs>
+              <w:tab w:val="right" w:leader="dot" w:pos="8494"/>
+            </w:tabs>
+            <w:rPr>
+              <w:rFonts w:eastAsiaTheme="minorEastAsia"/>
+              <w:noProof/>
+              <w:sz w:val="22"/>
+              <w:lang w:eastAsia="es-ES"/>
+            </w:rPr>
+          </w:pPr>
+          <w:hyperlink w:anchor="_Toc167792150" w:history="1">
+            <w:r>
+              <w:rPr>
+                <w:rStyle w:val="Hipervnculo"/>
+                <w:noProof/>
+              </w:rPr>
+              <w:t>5.3. Informe de evaluación de incidencias. Solución de las mismas.</w:t>
+            </w:r>
+            <w:r>
+              <w:rPr>
+                <w:noProof/>
+                <w:webHidden/>
+              </w:rPr>
+              <w:tab/>
+            </w:r>
+            <w:r>
+              <w:rPr>
+                <w:noProof/>
+                <w:webHidden/>
+              </w:rPr>
+              <w:fldChar w:fldCharType="begin"/>
+            </w:r>
+            <w:r>
+              <w:rPr>
+                <w:noProof/>
+                <w:webHidden/>
+              </w:rPr>
+              <w:instrText xml:space="preserve"> PAGEREF _Toc167792150 \h </w:instrText>
+            </w:r>
+            <w:r>
+              <w:rPr>
+                <w:noProof/>
+                <w:webHidden/>
+              </w:rPr>
+            </w:r>
+            <w:r>
+              <w:rPr>
+                <w:noProof/>
+                <w:webHidden/>
+              </w:rPr>
+              <w:fldChar w:fldCharType="separate"/>
+            </w:r>
+            <w:r>
+              <w:rPr>
+                <w:noProof/>
+                <w:webHidden/>
+              </w:rPr>
+              <w:t>15</w:t>
+            </w:r>
+            <w:r>
+              <w:rPr>
+                <w:noProof/>
+                <w:webHidden/>
+              </w:rPr>
+              <w:fldChar w:fldCharType="end"/>
+            </w:r>
+          </w:hyperlink>
+        </w:p>
+        <w:p>
+          <w:pPr>
+            <w:pStyle w:val="TDC1"/>
+            <w:tabs>
+              <w:tab w:val="right" w:leader="dot" w:pos="8494"/>
+            </w:tabs>
+            <w:rPr>
+              <w:rFonts w:eastAsiaTheme="minorEastAsia"/>
+              <w:noProof/>
+              <w:sz w:val="22"/>
+              <w:lang w:eastAsia="es-ES"/>
+            </w:rPr>
+          </w:pPr>
+          <w:hyperlink w:anchor="_Toc167792151" w:history="1">
+            <w:r>
+              <w:rPr>
+                <w:rStyle w:val="Hipervnculo"/>
+                <w:noProof/>
+              </w:rPr>
+              <w:t>6. Implantación del proyecto</w:t>
+            </w:r>
+            <w:r>
+              <w:rPr>
+                <w:noProof/>
+                <w:webHidden/>
+              </w:rPr>
+              <w:tab/>
+            </w:r>
+            <w:r>
+              <w:rPr>
+                <w:noProof/>
+                <w:webHidden/>
+              </w:rPr>
+              <w:fldChar w:fldCharType="begin"/>
+            </w:r>
+            <w:r>
+              <w:rPr>
+                <w:noProof/>
+                <w:webHidden/>
+              </w:rPr>
+              <w:instrText xml:space="preserve"> PAGEREF _Toc167792151 \h </w:instrText>
+            </w:r>
+            <w:r>
+              <w:rPr>
+                <w:noProof/>
+                <w:webHidden/>
+              </w:rPr>
+            </w:r>
+            <w:r>
+              <w:rPr>
+                <w:noProof/>
+                <w:webHidden/>
+              </w:rPr>
+              <w:fldChar w:fldCharType="separate"/>
+            </w:r>
+            <w:r>
+              <w:rPr>
+                <w:noProof/>
+                <w:webHidden/>
+              </w:rPr>
+              <w:t>16</w:t>
+            </w:r>
+            <w:r>
+              <w:rPr>
+                <w:noProof/>
+                <w:webHidden/>
+              </w:rPr>
+              <w:fldChar w:fldCharType="end"/>
+            </w:r>
+          </w:hyperlink>
+        </w:p>
+        <w:p>
+          <w:pPr>
+            <w:pStyle w:val="TDC2"/>
+            <w:tabs>
+              <w:tab w:val="right" w:leader="dot" w:pos="8494"/>
+            </w:tabs>
+            <w:rPr>
+              <w:rFonts w:eastAsiaTheme="minorEastAsia"/>
+              <w:noProof/>
+              <w:sz w:val="22"/>
+              <w:lang w:eastAsia="es-ES"/>
+            </w:rPr>
+          </w:pPr>
+          <w:hyperlink w:anchor="_Toc167792152" w:history="1">
+            <w:r>
+              <w:rPr>
+                <w:rStyle w:val="Hipervnculo"/>
+                <w:noProof/>
+              </w:rPr>
+              <w:t>6.1. Plan de implantación.</w:t>
+            </w:r>
+            <w:r>
+              <w:rPr>
+                <w:noProof/>
+                <w:webHidden/>
+              </w:rPr>
+              <w:tab/>
+            </w:r>
+            <w:r>
+              <w:rPr>
+                <w:noProof/>
+                <w:webHidden/>
+              </w:rPr>
+              <w:fldChar w:fldCharType="begin"/>
+            </w:r>
+            <w:r>
+              <w:rPr>
+                <w:noProof/>
+                <w:webHidden/>
+              </w:rPr>
+              <w:instrText xml:space="preserve"> PAGEREF _Toc167792152 \h </w:instrText>
+            </w:r>
+            <w:r>
+              <w:rPr>
+                <w:noProof/>
+                <w:webHidden/>
+              </w:rPr>
+            </w:r>
+            <w:r>
+              <w:rPr>
+                <w:noProof/>
+                <w:webHidden/>
+              </w:rPr>
+              <w:fldChar w:fldCharType="separate"/>
+            </w:r>
+            <w:r>
+              <w:rPr>
+                <w:noProof/>
+                <w:webHidden/>
+              </w:rPr>
+              <w:t>16</w:t>
+            </w:r>
+            <w:r>
+              <w:rPr>
+                <w:noProof/>
+                <w:webHidden/>
+              </w:rPr>
+              <w:fldChar w:fldCharType="end"/>
+            </w:r>
+          </w:hyperlink>
+        </w:p>
+        <w:p>
+          <w:pPr>
+            <w:pStyle w:val="TDC2"/>
+            <w:tabs>
+              <w:tab w:val="right" w:leader="dot" w:pos="8494"/>
+            </w:tabs>
+            <w:rPr>
+              <w:rFonts w:eastAsiaTheme="minorEastAsia"/>
+              <w:noProof/>
+              <w:sz w:val="22"/>
+              <w:lang w:eastAsia="es-ES"/>
+            </w:rPr>
+          </w:pPr>
+          <w:hyperlink w:anchor="_Toc167792153" w:history="1">
+            <w:r>
+              <w:rPr>
+                <w:rStyle w:val="Hipervnculo"/>
+                <w:noProof/>
+              </w:rPr>
+              <w:t>6.2. Manual de instalación.</w:t>
+            </w:r>
+            <w:r>
+              <w:rPr>
+                <w:noProof/>
+                <w:webHidden/>
+              </w:rPr>
+              <w:tab/>
+            </w:r>
+            <w:r>
+              <w:rPr>
+                <w:noProof/>
+                <w:webHidden/>
+              </w:rPr>
+              <w:fldChar w:fldCharType="begin"/>
+            </w:r>
+            <w:r>
+              <w:rPr>
+                <w:noProof/>
+                <w:webHidden/>
+              </w:rPr>
+              <w:instrText xml:space="preserve"> PAGEREF _Toc167792153 \h </w:instrText>
+            </w:r>
+            <w:r>
+              <w:rPr>
+                <w:noProof/>
+                <w:webHidden/>
+              </w:rPr>
+            </w:r>
+            <w:r>
+              <w:rPr>
+                <w:noProof/>
+                <w:webHidden/>
+              </w:rPr>
+              <w:fldChar w:fldCharType="separate"/>
+            </w:r>
+            <w:r>
+              <w:rPr>
+                <w:noProof/>
+                <w:webHidden/>
+              </w:rPr>
+              <w:t>16</w:t>
+            </w:r>
+            <w:r>
+              <w:rPr>
+                <w:noProof/>
+                <w:webHidden/>
+              </w:rPr>
+              <w:fldChar w:fldCharType="end"/>
+            </w:r>
+          </w:hyperlink>
+        </w:p>
+        <w:p>
+          <w:pPr>
+            <w:pStyle w:val="TDC3"/>
+            <w:tabs>
+              <w:tab w:val="right" w:leader="dot" w:pos="8494"/>
+            </w:tabs>
+            <w:rPr>
+              <w:rFonts w:eastAsiaTheme="minorEastAsia"/>
+              <w:noProof/>
+              <w:sz w:val="22"/>
+              <w:lang w:eastAsia="es-ES"/>
+            </w:rPr>
+          </w:pPr>
+          <w:hyperlink w:anchor="_Toc167792154" w:history="1">
+            <w:r>
+              <w:rPr>
+                <w:rStyle w:val="Hipervnculo"/>
+                <w:noProof/>
+              </w:rPr>
+              <w:t>6.2.1. Implementación en máquina virtual</w:t>
+            </w:r>
+            <w:r>
+              <w:rPr>
+                <w:noProof/>
+                <w:webHidden/>
+              </w:rPr>
+              <w:tab/>
+            </w:r>
+            <w:r>
+              <w:rPr>
+                <w:noProof/>
+                <w:webHidden/>
+              </w:rPr>
+              <w:fldChar w:fldCharType="begin"/>
+            </w:r>
+            <w:r>
+              <w:rPr>
+                <w:noProof/>
+                <w:webHidden/>
+              </w:rPr>
+              <w:instrText xml:space="preserve"> PAGEREF _Toc167792154 \h </w:instrText>
+            </w:r>
+            <w:r>
+              <w:rPr>
+                <w:noProof/>
+                <w:webHidden/>
+              </w:rPr>
+            </w:r>
+            <w:r>
+              <w:rPr>
+                <w:noProof/>
+                <w:webHidden/>
+              </w:rPr>
+              <w:fldChar w:fldCharType="separate"/>
+            </w:r>
+            <w:r>
+              <w:rPr>
+                <w:noProof/>
+                <w:webHidden/>
+              </w:rPr>
+              <w:t>16</w:t>
+            </w:r>
+            <w:r>
+              <w:rPr>
+                <w:noProof/>
+                <w:webHidden/>
+              </w:rPr>
+              <w:fldChar w:fldCharType="end"/>
+            </w:r>
+          </w:hyperlink>
+        </w:p>
+        <w:p>
+          <w:pPr>
+            <w:pStyle w:val="TDC3"/>
+            <w:tabs>
+              <w:tab w:val="right" w:leader="dot" w:pos="8494"/>
+            </w:tabs>
+            <w:rPr>
+              <w:rFonts w:eastAsiaTheme="minorEastAsia"/>
+              <w:noProof/>
+              <w:sz w:val="22"/>
+              <w:lang w:eastAsia="es-ES"/>
+            </w:rPr>
+          </w:pPr>
+          <w:hyperlink w:anchor="_Toc167792155" w:history="1">
+            <w:r>
+              <w:rPr>
+                <w:rStyle w:val="Hipervnculo"/>
+                <w:noProof/>
+              </w:rPr>
+              <w:t>6.2.2. Implementación en servidor propio</w:t>
+            </w:r>
+            <w:r>
+              <w:rPr>
+                <w:noProof/>
+                <w:webHidden/>
+              </w:rPr>
+              <w:tab/>
+            </w:r>
+            <w:r>
+              <w:rPr>
+                <w:noProof/>
+                <w:webHidden/>
+              </w:rPr>
+              <w:fldChar w:fldCharType="begin"/>
+            </w:r>
+            <w:r>
+              <w:rPr>
+                <w:noProof/>
+                <w:webHidden/>
+              </w:rPr>
+              <w:instrText xml:space="preserve"> PAGEREF _Toc167792155 \h </w:instrText>
+            </w:r>
+            <w:r>
+              <w:rPr>
+                <w:noProof/>
+                <w:webHidden/>
+              </w:rPr>
+            </w:r>
+            <w:r>
+              <w:rPr>
+                <w:noProof/>
+                <w:webHidden/>
+              </w:rPr>
+              <w:fldChar w:fldCharType="separate"/>
+            </w:r>
+            <w:r>
+              <w:rPr>
+                <w:noProof/>
+                <w:webHidden/>
+              </w:rPr>
+              <w:t>16</w:t>
+            </w:r>
+            <w:r>
+              <w:rPr>
+                <w:noProof/>
+                <w:webHidden/>
+              </w:rPr>
+              <w:fldChar w:fldCharType="end"/>
+            </w:r>
+          </w:hyperlink>
+        </w:p>
+        <w:p>
+          <w:pPr>
+            <w:pStyle w:val="TDC2"/>
+            <w:tabs>
+              <w:tab w:val="right" w:leader="dot" w:pos="8494"/>
+            </w:tabs>
+            <w:rPr>
+              <w:rFonts w:eastAsiaTheme="minorEastAsia"/>
+              <w:noProof/>
+              <w:sz w:val="22"/>
+              <w:lang w:eastAsia="es-ES"/>
+            </w:rPr>
+          </w:pPr>
+          <w:hyperlink w:anchor="_Toc167792156" w:history="1">
+            <w:r>
+              <w:rPr>
+                <w:rStyle w:val="Hipervnculo"/>
+                <w:noProof/>
+              </w:rPr>
+              <w:t>6.3. Manual de usuario.</w:t>
+            </w:r>
+            <w:r>
+              <w:rPr>
+                <w:noProof/>
+                <w:webHidden/>
+              </w:rPr>
+              <w:tab/>
+            </w:r>
+            <w:r>
+              <w:rPr>
+                <w:noProof/>
+                <w:webHidden/>
+              </w:rPr>
+              <w:fldChar w:fldCharType="begin"/>
+            </w:r>
+            <w:r>
+              <w:rPr>
+                <w:noProof/>
+                <w:webHidden/>
+              </w:rPr>
+              <w:instrText xml:space="preserve"> PAGEREF _Toc167792156 \h </w:instrText>
+            </w:r>
+            <w:r>
+              <w:rPr>
+                <w:noProof/>
+                <w:webHidden/>
+              </w:rPr>
+            </w:r>
+            <w:r>
+              <w:rPr>
+                <w:noProof/>
+                <w:webHidden/>
+              </w:rPr>
+              <w:fldChar w:fldCharType="separate"/>
+            </w:r>
+            <w:r>
+              <w:rPr>
+                <w:noProof/>
+                <w:webHidden/>
+              </w:rPr>
+              <w:t>17</w:t>
+            </w:r>
+            <w:r>
+              <w:rPr>
+                <w:noProof/>
+                <w:webHidden/>
+              </w:rPr>
+              <w:fldChar w:fldCharType="end"/>
+            </w:r>
+          </w:hyperlink>
+        </w:p>
+        <w:p>
+          <w:pPr>
+            <w:pStyle w:val="TDC3"/>
+            <w:tabs>
+              <w:tab w:val="right" w:leader="dot" w:pos="8494"/>
+            </w:tabs>
+            <w:rPr>
+              <w:rFonts w:eastAsiaTheme="minorEastAsia"/>
+              <w:noProof/>
+              <w:sz w:val="22"/>
+              <w:lang w:eastAsia="es-ES"/>
+            </w:rPr>
+          </w:pPr>
+          <w:hyperlink w:anchor="_Toc167792157" w:history="1">
+            <w:r>
+              <w:rPr>
+                <w:rStyle w:val="Hipervnculo"/>
+                <w:noProof/>
+              </w:rPr>
+              <w:t>6.3.1. Introducción</w:t>
+            </w:r>
+            <w:r>
+              <w:rPr>
+                <w:noProof/>
+                <w:webHidden/>
+              </w:rPr>
+              <w:tab/>
+            </w:r>
+            <w:r>
+              <w:rPr>
+                <w:noProof/>
+                <w:webHidden/>
+              </w:rPr>
+              <w:fldChar w:fldCharType="begin"/>
+            </w:r>
+            <w:r>
+              <w:rPr>
+                <w:noProof/>
+                <w:webHidden/>
+              </w:rPr>
+              <w:instrText xml:space="preserve"> PAGEREF _Toc167792157 \h </w:instrText>
+            </w:r>
+            <w:r>
+              <w:rPr>
+                <w:noProof/>
+                <w:webHidden/>
+              </w:rPr>
+            </w:r>
+            <w:r>
+              <w:rPr>
+                <w:noProof/>
+                <w:webHidden/>
+              </w:rPr>
+              <w:fldChar w:fldCharType="separate"/>
+            </w:r>
+            <w:r>
+              <w:rPr>
+                <w:noProof/>
+                <w:webHidden/>
+              </w:rPr>
+              <w:t>17</w:t>
+            </w:r>
+            <w:r>
+              <w:rPr>
+                <w:noProof/>
+                <w:webHidden/>
+              </w:rPr>
+              <w:fldChar w:fldCharType="end"/>
+            </w:r>
+          </w:hyperlink>
+        </w:p>
+        <w:p>
+          <w:pPr>
+            <w:pStyle w:val="TDC3"/>
+            <w:tabs>
+              <w:tab w:val="right" w:leader="dot" w:pos="8494"/>
+            </w:tabs>
+            <w:rPr>
+              <w:rFonts w:eastAsiaTheme="minorEastAsia"/>
+              <w:noProof/>
+              <w:sz w:val="22"/>
+              <w:lang w:eastAsia="es-ES"/>
+            </w:rPr>
+          </w:pPr>
+          <w:hyperlink w:anchor="_Toc167792158" w:history="1">
+            <w:r>
+              <w:rPr>
+                <w:rStyle w:val="Hipervnculo"/>
+                <w:noProof/>
+              </w:rPr>
+              <w:t>6.3.2. Sesión</w:t>
+            </w:r>
+            <w:r>
+              <w:rPr>
+                <w:noProof/>
+                <w:webHidden/>
+              </w:rPr>
+              <w:tab/>
+            </w:r>
+            <w:r>
+              <w:rPr>
+                <w:noProof/>
+                <w:webHidden/>
+              </w:rPr>
+              <w:fldChar w:fldCharType="begin"/>
+            </w:r>
+            <w:r>
+              <w:rPr>
+                <w:noProof/>
+                <w:webHidden/>
+              </w:rPr>
+              <w:instrText xml:space="preserve"> PAGEREF _Toc167792158 \h </w:instrText>
+            </w:r>
+            <w:r>
+              <w:rPr>
+                <w:noProof/>
+                <w:webHidden/>
+              </w:rPr>
+            </w:r>
+            <w:r>
+              <w:rPr>
+                <w:noProof/>
+                <w:webHidden/>
+              </w:rPr>
+              <w:fldChar w:fldCharType="separate"/>
+            </w:r>
+            <w:r>
+              <w:rPr>
+                <w:noProof/>
+                <w:webHidden/>
+              </w:rPr>
+              <w:t>18</w:t>
+            </w:r>
+            <w:r>
+              <w:rPr>
+                <w:noProof/>
+                <w:webHidden/>
+              </w:rPr>
+              <w:fldChar w:fldCharType="end"/>
+            </w:r>
+          </w:hyperlink>
+        </w:p>
+        <w:p>
+          <w:pPr>
+            <w:pStyle w:val="TDC3"/>
+            <w:tabs>
+              <w:tab w:val="right" w:leader="dot" w:pos="8494"/>
+            </w:tabs>
+            <w:rPr>
+              <w:rFonts w:eastAsiaTheme="minorEastAsia"/>
+              <w:noProof/>
+              <w:sz w:val="22"/>
+              <w:lang w:eastAsia="es-ES"/>
+            </w:rPr>
+          </w:pPr>
+          <w:hyperlink w:anchor="_Toc167792159" w:history="1">
+            <w:r>
+              <w:rPr>
+                <w:rStyle w:val="Hipervnculo"/>
+                <w:noProof/>
+              </w:rPr>
+              <w:t>6.3.3 Jornada laboral</w:t>
+            </w:r>
+            <w:r>
+              <w:rPr>
+                <w:noProof/>
+                <w:webHidden/>
+              </w:rPr>
+              <w:tab/>
+            </w:r>
+            <w:r>
+              <w:rPr>
+                <w:noProof/>
+                <w:webHidden/>
+              </w:rPr>
+              <w:fldChar w:fldCharType="begin"/>
+            </w:r>
+            <w:r>
+              <w:rPr>
+                <w:noProof/>
+                <w:webHidden/>
+              </w:rPr>
+              <w:instrText xml:space="preserve"> PAGEREF _Toc167792159 \h </w:instrText>
+            </w:r>
+            <w:r>
+              <w:rPr>
+                <w:noProof/>
+                <w:webHidden/>
+              </w:rPr>
+            </w:r>
+            <w:r>
+              <w:rPr>
+                <w:noProof/>
+                <w:webHidden/>
+              </w:rPr>
+              <w:fldChar w:fldCharType="separate"/>
+            </w:r>
+            <w:r>
+              <w:rPr>
+                <w:noProof/>
+                <w:webHidden/>
+              </w:rPr>
+              <w:t>18</w:t>
+            </w:r>
+            <w:r>
+              <w:rPr>
+                <w:noProof/>
+                <w:webHidden/>
+              </w:rPr>
+              <w:fldChar w:fldCharType="end"/>
+            </w:r>
+          </w:hyperlink>
+        </w:p>
+        <w:p>
+          <w:pPr>
+            <w:pStyle w:val="TDC3"/>
+            <w:tabs>
+              <w:tab w:val="right" w:leader="dot" w:pos="8494"/>
+            </w:tabs>
+            <w:rPr>
+              <w:rFonts w:eastAsiaTheme="minorEastAsia"/>
+              <w:noProof/>
+              <w:sz w:val="22"/>
+              <w:lang w:eastAsia="es-ES"/>
+            </w:rPr>
+          </w:pPr>
+          <w:hyperlink w:anchor="_Toc167792160" w:history="1">
+            <w:r>
+              <w:rPr>
+                <w:rStyle w:val="Hipervnculo"/>
+                <w:noProof/>
+              </w:rPr>
+              <w:t>6.3.4. Planificación</w:t>
+            </w:r>
+            <w:r>
+              <w:rPr>
+                <w:noProof/>
+                <w:webHidden/>
+              </w:rPr>
+              <w:tab/>
+            </w:r>
+            <w:r>
+              <w:rPr>
+                <w:noProof/>
+                <w:webHidden/>
+              </w:rPr>
+              <w:fldChar w:fldCharType="begin"/>
+            </w:r>
+            <w:r>
+              <w:rPr>
+                <w:noProof/>
+                <w:webHidden/>
+              </w:rPr>
+              <w:instrText xml:space="preserve"> PAGEREF _Toc167792160 \h </w:instrText>
+            </w:r>
+            <w:r>
+              <w:rPr>
+                <w:noProof/>
+                <w:webHidden/>
+              </w:rPr>
+            </w:r>
+            <w:r>
+              <w:rPr>
+                <w:noProof/>
+                <w:webHidden/>
+              </w:rPr>
+              <w:fldChar w:fldCharType="separate"/>
+            </w:r>
+            <w:r>
+              <w:rPr>
+                <w:noProof/>
+                <w:webHidden/>
+              </w:rPr>
+              <w:t>19</w:t>
+            </w:r>
+            <w:r>
+              <w:rPr>
+                <w:noProof/>
+                <w:webHidden/>
+              </w:rPr>
+              <w:fldChar w:fldCharType="end"/>
+            </w:r>
+          </w:hyperlink>
+        </w:p>
+        <w:p>
+          <w:pPr>
+            <w:pStyle w:val="TDC3"/>
+            <w:tabs>
+              <w:tab w:val="right" w:leader="dot" w:pos="8494"/>
+            </w:tabs>
+            <w:rPr>
+              <w:rFonts w:eastAsiaTheme="minorEastAsia"/>
+              <w:noProof/>
+              <w:sz w:val="22"/>
+              <w:lang w:eastAsia="es-ES"/>
+            </w:rPr>
+          </w:pPr>
+          <w:hyperlink w:anchor="_Toc167792161" w:history="1">
+            <w:r>
+              <w:rPr>
+                <w:rStyle w:val="Hipervnculo"/>
+                <w:noProof/>
+              </w:rPr>
+              <w:t>6.3.5. Vehículos</w:t>
+            </w:r>
+            <w:r>
+              <w:rPr>
+                <w:noProof/>
+                <w:webHidden/>
+              </w:rPr>
+              <w:tab/>
+            </w:r>
+            <w:r>
+              <w:rPr>
+                <w:noProof/>
+                <w:webHidden/>
+              </w:rPr>
+              <w:fldChar w:fldCharType="begin"/>
+            </w:r>
+            <w:r>
+              <w:rPr>
+                <w:noProof/>
+                <w:webHidden/>
+              </w:rPr>
+              <w:instrText xml:space="preserve"> PAGEREF _Toc167792161 \h </w:instrText>
+            </w:r>
+            <w:r>
+              <w:rPr>
+                <w:noProof/>
+                <w:webHidden/>
+              </w:rPr>
+            </w:r>
+            <w:r>
+              <w:rPr>
+                <w:noProof/>
+                <w:webHidden/>
+              </w:rPr>
+              <w:fldChar w:fldCharType="separate"/>
+            </w:r>
+            <w:r>
+              <w:rPr>
+                <w:noProof/>
+                <w:webHidden/>
+              </w:rPr>
+              <w:t>20</w:t>
+            </w:r>
+            <w:r>
+              <w:rPr>
+                <w:noProof/>
+                <w:webHidden/>
+              </w:rPr>
+              <w:fldChar w:fldCharType="end"/>
+            </w:r>
+          </w:hyperlink>
+        </w:p>
+        <w:p>
+          <w:pPr>
+            <w:pStyle w:val="TDC3"/>
+            <w:tabs>
+              <w:tab w:val="right" w:leader="dot" w:pos="8494"/>
+            </w:tabs>
+            <w:rPr>
+              <w:rFonts w:eastAsiaTheme="minorEastAsia"/>
+              <w:noProof/>
+              <w:sz w:val="22"/>
+              <w:lang w:eastAsia="es-ES"/>
+            </w:rPr>
+          </w:pPr>
+          <w:hyperlink w:anchor="_Toc167792162" w:history="1">
+            <w:r>
+              <w:rPr>
+                <w:rStyle w:val="Hipervnculo"/>
+                <w:noProof/>
+              </w:rPr>
+              <w:t>6.3.6. Mercancía</w:t>
+            </w:r>
+            <w:r>
+              <w:rPr>
+                <w:noProof/>
+                <w:webHidden/>
+              </w:rPr>
+              <w:tab/>
+            </w:r>
+            <w:r>
+              <w:rPr>
+                <w:noProof/>
+                <w:webHidden/>
+              </w:rPr>
+              <w:fldChar w:fldCharType="begin"/>
+            </w:r>
+            <w:r>
+              <w:rPr>
+                <w:noProof/>
+                <w:webHidden/>
+              </w:rPr>
+              <w:instrText xml:space="preserve"> PAGEREF _Toc167792162 \h </w:instrText>
+            </w:r>
+            <w:r>
+              <w:rPr>
+                <w:noProof/>
+                <w:webHidden/>
+              </w:rPr>
+            </w:r>
+            <w:r>
+              <w:rPr>
+                <w:noProof/>
+                <w:webHidden/>
+              </w:rPr>
+              <w:fldChar w:fldCharType="separate"/>
+            </w:r>
+            <w:r>
+              <w:rPr>
+                <w:noProof/>
+                <w:webHidden/>
+              </w:rPr>
+              <w:t>21</w:t>
+            </w:r>
+            <w:r>
+              <w:rPr>
+                <w:noProof/>
+                <w:webHidden/>
+              </w:rPr>
+              <w:fldChar w:fldCharType="end"/>
+            </w:r>
+          </w:hyperlink>
+        </w:p>
+        <w:p>
+          <w:pPr>
+            <w:pStyle w:val="TDC3"/>
+            <w:tabs>
+              <w:tab w:val="right" w:leader="dot" w:pos="8494"/>
+            </w:tabs>
+            <w:rPr>
+              <w:rFonts w:eastAsiaTheme="minorEastAsia"/>
+              <w:noProof/>
+              <w:sz w:val="22"/>
+              <w:lang w:eastAsia="es-ES"/>
+            </w:rPr>
+          </w:pPr>
+          <w:hyperlink w:anchor="_Toc167792163" w:history="1">
+            <w:r>
+              <w:rPr>
+                <w:rStyle w:val="Hipervnculo"/>
+                <w:noProof/>
+              </w:rPr>
+              <w:t>6.3.7. Trabajadores</w:t>
+            </w:r>
+            <w:r>
+              <w:rPr>
+                <w:noProof/>
+                <w:webHidden/>
+              </w:rPr>
+              <w:tab/>
+            </w:r>
+            <w:r>
+              <w:rPr>
+                <w:noProof/>
+                <w:webHidden/>
+              </w:rPr>
+              <w:fldChar w:fldCharType="begin"/>
+            </w:r>
+            <w:r>
+              <w:rPr>
+                <w:noProof/>
+                <w:webHidden/>
+              </w:rPr>
+              <w:instrText xml:space="preserve"> PAGEREF _Toc167792163 \h </w:instrText>
+            </w:r>
+            <w:r>
+              <w:rPr>
+                <w:noProof/>
+                <w:webHidden/>
+              </w:rPr>
+            </w:r>
+            <w:r>
+              <w:rPr>
+                <w:noProof/>
+                <w:webHidden/>
+              </w:rPr>
+              <w:fldChar w:fldCharType="separate"/>
+            </w:r>
+            <w:r>
+              <w:rPr>
+                <w:noProof/>
+                <w:webHidden/>
+              </w:rPr>
+              <w:t>22</w:t>
+            </w:r>
+            <w:r>
+              <w:rPr>
+                <w:noProof/>
+                <w:webHidden/>
+              </w:rPr>
+              <w:fldChar w:fldCharType="end"/>
+            </w:r>
+          </w:hyperlink>
+        </w:p>
+        <w:p>
+          <w:pPr>
+            <w:pStyle w:val="TDC3"/>
+            <w:tabs>
+              <w:tab w:val="right" w:leader="dot" w:pos="8494"/>
+            </w:tabs>
+            <w:rPr>
+              <w:rFonts w:eastAsiaTheme="minorEastAsia"/>
+              <w:noProof/>
+              <w:sz w:val="22"/>
+              <w:lang w:eastAsia="es-ES"/>
+            </w:rPr>
+          </w:pPr>
+          <w:hyperlink w:anchor="_Toc167792164" w:history="1">
+            <w:r>
+              <w:rPr>
+                <w:rStyle w:val="Hipervnculo"/>
+                <w:noProof/>
+              </w:rPr>
+              <w:t>6.3.8. Clientes</w:t>
+            </w:r>
+            <w:r>
+              <w:rPr>
+                <w:noProof/>
+                <w:webHidden/>
+              </w:rPr>
+              <w:tab/>
+            </w:r>
+            <w:r>
+              <w:rPr>
+                <w:noProof/>
+                <w:webHidden/>
+              </w:rPr>
+              <w:fldChar w:fldCharType="begin"/>
+            </w:r>
+            <w:r>
+              <w:rPr>
+                <w:noProof/>
+                <w:webHidden/>
+              </w:rPr>
+              <w:instrText xml:space="preserve"> PAGEREF _Toc167792164 \h </w:instrText>
+            </w:r>
+            <w:r>
+              <w:rPr>
+                <w:noProof/>
+                <w:webHidden/>
+              </w:rPr>
+            </w:r>
+            <w:r>
+              <w:rPr>
+                <w:noProof/>
+                <w:webHidden/>
+              </w:rPr>
+              <w:fldChar w:fldCharType="separate"/>
+            </w:r>
+            <w:r>
+              <w:rPr>
+                <w:noProof/>
+                <w:webHidden/>
+              </w:rPr>
+              <w:t>24</w:t>
+            </w:r>
+            <w:r>
+              <w:rPr>
+                <w:noProof/>
+                <w:webHidden/>
+              </w:rPr>
+              <w:fldChar w:fldCharType="end"/>
+            </w:r>
+          </w:hyperlink>
+        </w:p>
+        <w:p>
+          <w:pPr>
+            <w:pStyle w:val="TDC3"/>
+            <w:tabs>
+              <w:tab w:val="right" w:leader="dot" w:pos="8494"/>
+            </w:tabs>
+            <w:rPr>
+              <w:rFonts w:eastAsiaTheme="minorEastAsia"/>
+              <w:noProof/>
+              <w:sz w:val="22"/>
+              <w:lang w:eastAsia="es-ES"/>
+            </w:rPr>
+          </w:pPr>
+          <w:hyperlink w:anchor="_Toc167792165" w:history="1">
+            <w:r>
+              <w:rPr>
+                <w:rStyle w:val="Hipervnculo"/>
+                <w:noProof/>
+              </w:rPr>
+              <w:t>6.3.9. Configuración</w:t>
+            </w:r>
+            <w:r>
+              <w:rPr>
+                <w:noProof/>
+                <w:webHidden/>
+              </w:rPr>
+              <w:tab/>
+            </w:r>
+            <w:r>
+              <w:rPr>
+                <w:noProof/>
+                <w:webHidden/>
+              </w:rPr>
+              <w:fldChar w:fldCharType="begin"/>
+            </w:r>
+            <w:r>
+              <w:rPr>
+                <w:noProof/>
+                <w:webHidden/>
+              </w:rPr>
+              <w:instrText xml:space="preserve"> PAGEREF _Toc167792165 \h </w:instrText>
+            </w:r>
+            <w:r>
+              <w:rPr>
+                <w:noProof/>
+                <w:webHidden/>
+              </w:rPr>
+            </w:r>
+            <w:r>
+              <w:rPr>
+                <w:noProof/>
+                <w:webHidden/>
+              </w:rPr>
+              <w:fldChar w:fldCharType="separate"/>
+            </w:r>
+            <w:r>
+              <w:rPr>
+                <w:noProof/>
+                <w:webHidden/>
+              </w:rPr>
+              <w:t>25</w:t>
             </w:r>
             <w:r>
               <w:rPr>
@@ -1577,7 +3054,7 @@
       <w:pPr>
         <w:pStyle w:val="Ttulo1"/>
       </w:pPr>
-      <w:bookmarkStart w:id="0" w:name="_Toc167622399"/>
+      <w:bookmarkStart w:id="0" w:name="_Toc167792124"/>
       <w:r>
         <w:lastRenderedPageBreak/>
         <w:t>1. Introducción</w:t>
@@ -1596,7 +3073,7 @@
       <w:pPr>
         <w:pStyle w:val="Ttulo1"/>
       </w:pPr>
-      <w:bookmarkStart w:id="1" w:name="_Toc167622400"/>
+      <w:bookmarkStart w:id="1" w:name="_Toc167792125"/>
       <w:r>
         <w:t>2</w:t>
       </w:r>
@@ -1629,7 +3106,7 @@
       <w:pPr>
         <w:pStyle w:val="Ttulo2"/>
       </w:pPr>
-      <w:bookmarkStart w:id="2" w:name="_Toc167622401"/>
+      <w:bookmarkStart w:id="2" w:name="_Toc167792126"/>
       <w:r>
         <w:t>2.1</w:t>
       </w:r>
@@ -1707,7 +3184,7 @@
       <w:pPr>
         <w:pStyle w:val="Ttulo1"/>
       </w:pPr>
-      <w:bookmarkStart w:id="3" w:name="_Toc167622402"/>
+      <w:bookmarkStart w:id="3" w:name="_Toc167792127"/>
       <w:r>
         <w:t>3. Diseño y fase del proyecto</w:t>
       </w:r>
@@ -1717,7 +3194,7 @@
       <w:pPr>
         <w:pStyle w:val="Ttulo2"/>
       </w:pPr>
-      <w:bookmarkStart w:id="4" w:name="_Toc167622403"/>
+      <w:bookmarkStart w:id="4" w:name="_Toc167792128"/>
       <w:r>
         <w:t>3.1</w:t>
       </w:r>
@@ -1825,7 +3302,7 @@
       <w:pPr>
         <w:pStyle w:val="Ttulo2"/>
       </w:pPr>
-      <w:bookmarkStart w:id="5" w:name="_Toc167622404"/>
+      <w:bookmarkStart w:id="5" w:name="_Toc167792129"/>
       <w:r>
         <w:t>3.2</w:t>
       </w:r>
@@ -1841,7 +3318,7 @@
       <w:pPr>
         <w:pStyle w:val="Ttulo3"/>
       </w:pPr>
-      <w:bookmarkStart w:id="6" w:name="_Toc167622405"/>
+      <w:bookmarkStart w:id="6" w:name="_Toc167792130"/>
       <w:r>
         <w:t>3.2.1</w:t>
       </w:r>
@@ -1862,7 +3339,7 @@
       <w:pPr>
         <w:pStyle w:val="Ttulo3"/>
       </w:pPr>
-      <w:bookmarkStart w:id="7" w:name="_Toc167622406"/>
+      <w:bookmarkStart w:id="7" w:name="_Toc167792131"/>
       <w:r>
         <w:lastRenderedPageBreak/>
         <w:t>3.2.2</w:t>
@@ -2016,28 +3493,7 @@
           <w:sz w:val="16"/>
           <w:szCs w:val="14"/>
         </w:rPr>
-        <w:t xml:space="preserve">Imagen </w:t>
-      </w:r>
-      <w:r>
-        <w:rPr>
-          <w:sz w:val="16"/>
-          <w:szCs w:val="14"/>
-        </w:rPr>
-        <w:t>X</w:t>
-      </w:r>
-      <w:r>
-        <w:rPr>
-          <w:sz w:val="16"/>
-          <w:szCs w:val="14"/>
-        </w:rPr>
-        <w:t xml:space="preserve">. </w:t>
-      </w:r>
-      <w:r>
-        <w:rPr>
-          <w:sz w:val="16"/>
-          <w:szCs w:val="14"/>
-        </w:rPr>
-        <w:t>Diseño localizar paquete</w:t>
+        <w:t>Imagen X. Diseño localizar paquete</w:t>
       </w:r>
     </w:p>
     <w:p>
@@ -2203,14 +3659,7 @@
           <w:sz w:val="16"/>
           <w:szCs w:val="14"/>
         </w:rPr>
-        <w:t xml:space="preserve">Imagen X. Diseño </w:t>
-      </w:r>
-      <w:r>
-        <w:rPr>
-          <w:sz w:val="16"/>
-          <w:szCs w:val="14"/>
-        </w:rPr>
-        <w:t>gestión principal</w:t>
+        <w:t>Imagen X. Diseño gestión principal</w:t>
       </w:r>
     </w:p>
     <w:p>
@@ -2288,14 +3737,7 @@
           <w:sz w:val="16"/>
           <w:szCs w:val="14"/>
         </w:rPr>
-        <w:t xml:space="preserve">Imagen X. Diseño </w:t>
-      </w:r>
-      <w:r>
-        <w:rPr>
-          <w:sz w:val="16"/>
-          <w:szCs w:val="14"/>
-        </w:rPr>
-        <w:t>vehículos</w:t>
+        <w:t>Imagen X. Diseño vehículos</w:t>
       </w:r>
     </w:p>
     <w:p>
@@ -2372,14 +3814,7 @@
           <w:sz w:val="16"/>
           <w:szCs w:val="14"/>
         </w:rPr>
-        <w:t xml:space="preserve">Imagen X. Diseño </w:t>
-      </w:r>
-      <w:r>
-        <w:rPr>
-          <w:sz w:val="16"/>
-          <w:szCs w:val="14"/>
-        </w:rPr>
-        <w:t>mercancía</w:t>
+        <w:t>Imagen X. Diseño mercancía</w:t>
       </w:r>
     </w:p>
     <w:p>
@@ -2460,14 +3895,7 @@
           <w:sz w:val="16"/>
           <w:szCs w:val="14"/>
         </w:rPr>
-        <w:t xml:space="preserve">Imagen X. Diseño </w:t>
-      </w:r>
-      <w:r>
-        <w:rPr>
-          <w:sz w:val="16"/>
-          <w:szCs w:val="14"/>
-        </w:rPr>
-        <w:t>mercancía entregada</w:t>
+        <w:t>Imagen X. Diseño mercancía entregada</w:t>
       </w:r>
     </w:p>
     <w:p>
@@ -2544,14 +3972,7 @@
           <w:sz w:val="16"/>
           <w:szCs w:val="14"/>
         </w:rPr>
-        <w:t xml:space="preserve">Imagen X. Diseño </w:t>
-      </w:r>
-      <w:r>
-        <w:rPr>
-          <w:sz w:val="16"/>
-          <w:szCs w:val="14"/>
-        </w:rPr>
-        <w:t>trabajadores</w:t>
+        <w:t>Imagen X. Diseño trabajadores</w:t>
       </w:r>
     </w:p>
     <w:p>
@@ -2632,14 +4053,7 @@
           <w:szCs w:val="14"/>
         </w:rPr>
         <w:lastRenderedPageBreak/>
-        <w:t xml:space="preserve">Imagen X. Diseño </w:t>
-      </w:r>
-      <w:r>
-        <w:rPr>
-          <w:sz w:val="16"/>
-          <w:szCs w:val="14"/>
-        </w:rPr>
-        <w:t>cuentas usuario</w:t>
+        <w:t>Imagen X. Diseño cuentas usuario</w:t>
       </w:r>
     </w:p>
     <w:p>
@@ -2719,14 +4133,7 @@
           <w:sz w:val="16"/>
           <w:szCs w:val="14"/>
         </w:rPr>
-        <w:t xml:space="preserve">Imagen X. Diseño </w:t>
-      </w:r>
-      <w:r>
-        <w:rPr>
-          <w:sz w:val="16"/>
-          <w:szCs w:val="14"/>
-        </w:rPr>
-        <w:t>clientes</w:t>
+        <w:t>Imagen X. Diseño clientes</w:t>
       </w:r>
     </w:p>
     <w:p>
@@ -2812,14 +4219,7 @@
           <w:sz w:val="16"/>
           <w:szCs w:val="14"/>
         </w:rPr>
-        <w:t xml:space="preserve">Imagen X. Diseño </w:t>
-      </w:r>
-      <w:r>
-        <w:rPr>
-          <w:sz w:val="16"/>
-          <w:szCs w:val="14"/>
-        </w:rPr>
-        <w:t>configuración</w:t>
+        <w:t>Imagen X. Diseño configuración</w:t>
       </w:r>
     </w:p>
     <w:p/>
@@ -2941,6 +4341,7 @@
     <w:p>
       <w:pPr>
         <w:ind w:left="66"/>
+        <w:jc w:val="center"/>
         <w:rPr>
           <w:b/>
           <w:bCs/>
@@ -3002,6 +4403,23 @@
     </w:p>
     <w:p>
       <w:pPr>
+        <w:ind w:left="708" w:hanging="708"/>
+        <w:jc w:val="center"/>
+        <w:rPr>
+          <w:sz w:val="16"/>
+          <w:szCs w:val="14"/>
+        </w:rPr>
+      </w:pPr>
+      <w:r>
+        <w:rPr>
+          <w:sz w:val="16"/>
+          <w:szCs w:val="14"/>
+        </w:rPr>
+        <w:t>Imagen X. Casos de uso</w:t>
+      </w:r>
+    </w:p>
+    <w:p>
+      <w:pPr>
         <w:pStyle w:val="Prrafodelista"/>
         <w:numPr>
           <w:ilvl w:val="0"/>
@@ -3029,7 +4447,66 @@
       </w:r>
     </w:p>
     <w:p>
-      <w:r>
+      <w:pPr>
+        <w:ind w:left="66"/>
+      </w:pPr>
+      <w:r>
+        <w:t xml:space="preserve">Todas las tablas están normalizadas hasta al menos su </w:t>
+      </w:r>
+      <w:r>
+        <w:rPr>
+          <w:b/>
+          <w:bCs/>
+          <w:i/>
+          <w:iCs/>
+        </w:rPr>
+        <w:t>2FN</w:t>
+      </w:r>
+      <w:r>
+        <w:t xml:space="preserve">. En </w:t>
+      </w:r>
+      <w:r>
+        <w:rPr>
+          <w:b/>
+          <w:bCs/>
+        </w:rPr>
+        <w:t>negrita</w:t>
+      </w:r>
+      <w:r>
+        <w:t xml:space="preserve"> las </w:t>
+      </w:r>
+      <w:r>
+        <w:rPr>
+          <w:b/>
+          <w:bCs/>
+        </w:rPr>
+        <w:t>PK</w:t>
+      </w:r>
+      <w:r>
+        <w:t xml:space="preserve"> y </w:t>
+      </w:r>
+      <w:r>
+        <w:rPr>
+          <w:u w:val="single"/>
+        </w:rPr>
+        <w:t>subrayadas</w:t>
+      </w:r>
+      <w:r>
+        <w:t xml:space="preserve"> las </w:t>
+      </w:r>
+      <w:r>
+        <w:rPr>
+          <w:u w:val="single"/>
+        </w:rPr>
+        <w:t>FK</w:t>
+      </w:r>
+      <w:r>
+        <w:t>.</w:t>
+      </w:r>
+    </w:p>
+    <w:p>
+      <w:r>
+        <w:lastRenderedPageBreak/>
         <w:t>Empleados (</w:t>
       </w:r>
       <w:proofErr w:type="spellStart"/>
@@ -3104,7 +4581,6 @@
     <w:p>
       <w:proofErr w:type="spellStart"/>
       <w:r>
-        <w:lastRenderedPageBreak/>
         <w:t>Jornada_empleados</w:t>
       </w:r>
       <w:proofErr w:type="spellEnd"/>
@@ -4542,6 +6018,7 @@
         <w:spacing w:before="240" w:after="0"/>
       </w:pPr>
       <w:r>
+        <w:lastRenderedPageBreak/>
         <w:t>Tabla: Mercancía</w:t>
       </w:r>
     </w:p>
@@ -4738,7 +6215,6 @@
           </w:tcPr>
           <w:p>
             <w:r>
-              <w:lastRenderedPageBreak/>
               <w:t>PESO</w:t>
             </w:r>
           </w:p>
@@ -6546,6 +8022,7 @@
           </w:tcPr>
           <w:p>
             <w:r>
+              <w:lastRenderedPageBreak/>
               <w:t>Nombre</w:t>
             </w:r>
           </w:p>
@@ -6725,7 +8202,6 @@
           </w:tcPr>
           <w:p>
             <w:r>
-              <w:lastRenderedPageBreak/>
               <w:t>tipo</w:t>
             </w:r>
           </w:p>
@@ -7312,7 +8788,7 @@
       <w:pPr>
         <w:pStyle w:val="Ttulo3"/>
       </w:pPr>
-      <w:bookmarkStart w:id="8" w:name="_Toc167622407"/>
+      <w:bookmarkStart w:id="8" w:name="_Toc167792132"/>
       <w:r>
         <w:t>3.2.3</w:t>
       </w:r>
@@ -7342,7 +8818,7 @@
       <w:pPr>
         <w:pStyle w:val="Ttulo3"/>
       </w:pPr>
-      <w:bookmarkStart w:id="9" w:name="_Toc167622408"/>
+      <w:bookmarkStart w:id="9" w:name="_Toc167792133"/>
       <w:r>
         <w:lastRenderedPageBreak/>
         <w:t>3.2.4. Pruebas</w:t>
@@ -7358,7 +8834,7 @@
       <w:pPr>
         <w:pStyle w:val="Ttulo3"/>
       </w:pPr>
-      <w:bookmarkStart w:id="10" w:name="_Toc167622409"/>
+      <w:bookmarkStart w:id="10" w:name="_Toc167792134"/>
       <w:r>
         <w:t>3.2.5. Mantenimiento</w:t>
       </w:r>
@@ -7373,7 +8849,7 @@
       <w:pPr>
         <w:pStyle w:val="Ttulo2"/>
       </w:pPr>
-      <w:bookmarkStart w:id="11" w:name="_Toc167622410"/>
+      <w:bookmarkStart w:id="11" w:name="_Toc167792135"/>
       <w:r>
         <w:t>3.3</w:t>
       </w:r>
@@ -7389,7 +8865,7 @@
       <w:pPr>
         <w:pStyle w:val="Ttulo3"/>
       </w:pPr>
-      <w:bookmarkStart w:id="12" w:name="_Toc167622411"/>
+      <w:bookmarkStart w:id="12" w:name="_Toc167792136"/>
       <w:r>
         <w:t>3.3.1</w:t>
       </w:r>
@@ -7484,7 +8960,7 @@
       <w:pPr>
         <w:pStyle w:val="Ttulo3"/>
       </w:pPr>
-      <w:bookmarkStart w:id="13" w:name="_Toc167622412"/>
+      <w:bookmarkStart w:id="13" w:name="_Toc167792137"/>
       <w:r>
         <w:t>3.3.2</w:t>
       </w:r>
@@ -7553,7 +9029,7 @@
       <w:pPr>
         <w:pStyle w:val="Ttulo2"/>
       </w:pPr>
-      <w:bookmarkStart w:id="14" w:name="_Toc167622413"/>
+      <w:bookmarkStart w:id="14" w:name="_Toc167792138"/>
       <w:r>
         <w:t>3.4</w:t>
       </w:r>
@@ -7572,7 +9048,7 @@
       <w:pPr>
         <w:pStyle w:val="Ttulo3"/>
       </w:pPr>
-      <w:bookmarkStart w:id="15" w:name="_Toc167622414"/>
+      <w:bookmarkStart w:id="15" w:name="_Toc167792139"/>
       <w:r>
         <w:t>3.4.1</w:t>
       </w:r>
@@ -7596,7 +9072,7 @@
       <w:pPr>
         <w:pStyle w:val="Ttulo3"/>
       </w:pPr>
-      <w:bookmarkStart w:id="16" w:name="_Toc167622415"/>
+      <w:bookmarkStart w:id="16" w:name="_Toc167792140"/>
       <w:r>
         <w:t>3.4.2</w:t>
       </w:r>
@@ -7620,7 +9096,7 @@
       <w:pPr>
         <w:pStyle w:val="Ttulo1"/>
       </w:pPr>
-      <w:bookmarkStart w:id="17" w:name="_Toc167622416"/>
+      <w:bookmarkStart w:id="17" w:name="_Toc167792141"/>
       <w:r>
         <w:lastRenderedPageBreak/>
         <w:t>4</w:t>
@@ -7637,7 +9113,7 @@
       <w:pPr>
         <w:pStyle w:val="Ttulo2"/>
       </w:pPr>
-      <w:bookmarkStart w:id="18" w:name="_Toc167622417"/>
+      <w:bookmarkStart w:id="18" w:name="_Toc167792142"/>
       <w:r>
         <w:t>4.</w:t>
       </w:r>
@@ -7657,7 +9133,7 @@
       <w:pPr>
         <w:pStyle w:val="Ttulo2"/>
       </w:pPr>
-      <w:bookmarkStart w:id="19" w:name="_Toc167622418"/>
+      <w:bookmarkStart w:id="19" w:name="_Toc167792143"/>
       <w:r>
         <w:t>4.2</w:t>
       </w:r>
@@ -7677,7 +9153,7 @@
       <w:pPr>
         <w:pStyle w:val="Ttulo2"/>
       </w:pPr>
-      <w:bookmarkStart w:id="20" w:name="_Toc167622419"/>
+      <w:bookmarkStart w:id="20" w:name="_Toc167792144"/>
       <w:r>
         <w:t>4.3 Asignación de recursos y tiempos en las actividades del proyecto</w:t>
       </w:r>
@@ -7738,8 +9214,3458 @@
         </w:drawing>
       </w:r>
     </w:p>
+    <w:p>
+      <w:pPr>
+        <w:ind w:left="708" w:hanging="708"/>
+        <w:jc w:val="center"/>
+        <w:rPr>
+          <w:sz w:val="16"/>
+          <w:szCs w:val="14"/>
+        </w:rPr>
+      </w:pPr>
+      <w:r>
+        <w:rPr>
+          <w:sz w:val="16"/>
+          <w:szCs w:val="14"/>
+        </w:rPr>
+        <w:t>Imagen X. Diagrama de Gantt, asignación de recursos y tiempos</w:t>
+      </w:r>
+    </w:p>
+    <w:p>
+      <w:pPr>
+        <w:pStyle w:val="Ttulo2"/>
+      </w:pPr>
+      <w:bookmarkStart w:id="21" w:name="_Toc167792145"/>
+      <w:r>
+        <w:t>4.4. Procedimientos en las actividades.</w:t>
+      </w:r>
+      <w:bookmarkEnd w:id="21"/>
+    </w:p>
+    <w:p>
+      <w:pPr>
+        <w:pStyle w:val="Ttulo2"/>
+      </w:pPr>
+      <w:bookmarkStart w:id="22" w:name="_Toc167792146"/>
+      <w:r>
+        <w:t>4.5. Prevención de riesgos en el desarrollo del proyecto (Retrasos, bloqueos..</w:t>
+      </w:r>
+      <w:proofErr w:type="spellStart"/>
+      <w:r>
+        <w:t>etc</w:t>
+      </w:r>
+      <w:proofErr w:type="spellEnd"/>
+      <w:r>
+        <w:t>.)</w:t>
+      </w:r>
+      <w:bookmarkEnd w:id="22"/>
+    </w:p>
+    <w:p/>
+    <w:p>
+      <w:pPr>
+        <w:pStyle w:val="Ttulo1"/>
+      </w:pPr>
+      <w:bookmarkStart w:id="23" w:name="_Toc167792147"/>
+      <w:r>
+        <w:t>5. Pruebas y validación del Proyecto</w:t>
+      </w:r>
+      <w:bookmarkEnd w:id="23"/>
+      <w:r>
+        <w:t xml:space="preserve"> </w:t>
+      </w:r>
+    </w:p>
+    <w:p>
+      <w:pPr>
+        <w:pStyle w:val="Ttulo2"/>
+      </w:pPr>
+      <w:bookmarkStart w:id="24" w:name="_Toc167792148"/>
+      <w:r>
+        <w:t>5.1. Evaluación y seguimiento de las actividades.</w:t>
+      </w:r>
+      <w:bookmarkEnd w:id="24"/>
+      <w:r>
+        <w:t xml:space="preserve"> </w:t>
+      </w:r>
+    </w:p>
+    <w:p>
+      <w:pPr>
+        <w:pStyle w:val="Ttulo2"/>
+      </w:pPr>
+      <w:bookmarkStart w:id="25" w:name="_Toc167792149"/>
+      <w:r>
+        <w:t>5.2. Indicadores de calidad. Elaborar una batería de pruebas para detectar errores.</w:t>
+      </w:r>
+      <w:bookmarkEnd w:id="25"/>
+      <w:r>
+        <w:t xml:space="preserve"> </w:t>
+      </w:r>
+    </w:p>
+    <w:p>
+      <w:pPr>
+        <w:pStyle w:val="Ttulo2"/>
+      </w:pPr>
+      <w:bookmarkStart w:id="26" w:name="_Toc167792150"/>
+      <w:r>
+        <w:t>5.3. Informe de evaluación de incidencias. Solución de las mismas.</w:t>
+      </w:r>
+      <w:bookmarkEnd w:id="26"/>
+    </w:p>
+    <w:p/>
+    <w:p>
+      <w:pPr>
+        <w:pStyle w:val="Ttulo1"/>
+      </w:pPr>
+      <w:bookmarkStart w:id="27" w:name="_Toc167792151"/>
+      <w:r>
+        <w:lastRenderedPageBreak/>
+        <w:t>6. Implantación del proyecto</w:t>
+      </w:r>
+      <w:bookmarkEnd w:id="27"/>
+    </w:p>
+    <w:p>
+      <w:pPr>
+        <w:pStyle w:val="Ttulo2"/>
+      </w:pPr>
+      <w:bookmarkStart w:id="28" w:name="_Toc167792152"/>
+      <w:r>
+        <w:t>6.1. Plan de implantación.</w:t>
+      </w:r>
+      <w:bookmarkEnd w:id="28"/>
+      <w:r>
+        <w:t xml:space="preserve"> </w:t>
+      </w:r>
+    </w:p>
+    <w:p>
+      <w:pPr>
+        <w:pStyle w:val="Ttulo2"/>
+      </w:pPr>
+      <w:bookmarkStart w:id="29" w:name="_Toc167792153"/>
+      <w:r>
+        <w:t>6.2. Manual de instalación.</w:t>
+      </w:r>
+      <w:bookmarkEnd w:id="29"/>
+      <w:r>
+        <w:t xml:space="preserve"> </w:t>
+      </w:r>
+    </w:p>
+    <w:p>
+      <w:pPr>
+        <w:pStyle w:val="Ttulo3"/>
+      </w:pPr>
+      <w:bookmarkStart w:id="30" w:name="_Toc167792154"/>
+      <w:r>
+        <w:t>6.2.1. Implementación en máquina virtual</w:t>
+      </w:r>
+      <w:bookmarkEnd w:id="30"/>
+    </w:p>
+    <w:p>
+      <w:r>
+        <w:t xml:space="preserve">Para está opción debemos hacer uso de un software que permita la instalación de máquinas virtuales, la opción para la que se dará soporte de implementación será usando el software Oracle VM VirtualBox, el sistema operativo que utilizaremos será Linux </w:t>
+      </w:r>
+      <w:proofErr w:type="spellStart"/>
+      <w:r>
+        <w:t>Mint</w:t>
+      </w:r>
+      <w:proofErr w:type="spellEnd"/>
+      <w:r>
+        <w:t xml:space="preserve"> 21.2.</w:t>
+      </w:r>
+    </w:p>
+    <w:p>
+      <w:pPr>
+        <w:pStyle w:val="Ttulo4"/>
+      </w:pPr>
+      <w:r>
+        <w:t>6.2.1.1</w:t>
+      </w:r>
+      <w:r>
+        <w:t>.</w:t>
+      </w:r>
+      <w:r>
+        <w:t xml:space="preserve"> Descargar imagen VM</w:t>
+      </w:r>
+    </w:p>
+    <w:p>
+      <w:pPr>
+        <w:rPr>
+          <w:color w:val="FF0000"/>
+        </w:rPr>
+      </w:pPr>
+      <w:r>
+        <w:t xml:space="preserve">Debemos descargar la imagen de la máquina virtual en nuestro equipo, </w:t>
+      </w:r>
+      <w:r>
+        <w:rPr>
+          <w:color w:val="FF0000"/>
+        </w:rPr>
+        <w:t>esta imagen está en …</w:t>
+      </w:r>
+    </w:p>
+    <w:p>
+      <w:pPr>
+        <w:pStyle w:val="Ttulo4"/>
+      </w:pPr>
+      <w:r>
+        <w:t>6.2.1.2</w:t>
+      </w:r>
+      <w:r>
+        <w:t>.</w:t>
+      </w:r>
+      <w:r>
+        <w:t xml:space="preserve"> Instalación en VirtualBox</w:t>
+      </w:r>
+    </w:p>
+    <w:p>
+      <w:r>
+        <w:t>En el menú superior de la aplicación debemos pulsar sobre Máquina &gt; Añadir</w:t>
+      </w:r>
+    </w:p>
+    <w:p>
+      <w:r>
+        <w:rPr>
+          <w:noProof/>
+        </w:rPr>
+        <w:drawing>
+          <wp:inline distT="0" distB="0" distL="0" distR="0" wp14:anchorId="516C714C" wp14:editId="484360A1">
+            <wp:extent cx="5400040" cy="986790"/>
+            <wp:effectExtent l="0" t="0" r="0" b="3810"/>
+            <wp:docPr id="1" name="Imagen 1"/>
+            <wp:cNvGraphicFramePr>
+              <a:graphicFrameLocks xmlns:a="http://schemas.openxmlformats.org/drawingml/2006/main" noChangeAspect="1"/>
+            </wp:cNvGraphicFramePr>
+            <a:graphic xmlns:a="http://schemas.openxmlformats.org/drawingml/2006/main">
+              <a:graphicData uri="http://schemas.openxmlformats.org/drawingml/2006/picture">
+                <pic:pic xmlns:pic="http://schemas.openxmlformats.org/drawingml/2006/picture">
+                  <pic:nvPicPr>
+                    <pic:cNvPr id="1" name=""/>
+                    <pic:cNvPicPr/>
+                  </pic:nvPicPr>
+                  <pic:blipFill>
+                    <a:blip r:embed="rId23"/>
+                    <a:stretch>
+                      <a:fillRect/>
+                    </a:stretch>
+                  </pic:blipFill>
+                  <pic:spPr>
+                    <a:xfrm>
+                      <a:off x="0" y="0"/>
+                      <a:ext cx="5400040" cy="986790"/>
+                    </a:xfrm>
+                    <a:prstGeom prst="rect">
+                      <a:avLst/>
+                    </a:prstGeom>
+                  </pic:spPr>
+                </pic:pic>
+              </a:graphicData>
+            </a:graphic>
+          </wp:inline>
+        </w:drawing>
+      </w:r>
+    </w:p>
+    <w:p>
+      <w:pPr>
+        <w:ind w:left="708" w:hanging="708"/>
+        <w:jc w:val="center"/>
+        <w:rPr>
+          <w:sz w:val="16"/>
+          <w:szCs w:val="14"/>
+        </w:rPr>
+      </w:pPr>
+      <w:r>
+        <w:rPr>
+          <w:sz w:val="16"/>
+          <w:szCs w:val="14"/>
+        </w:rPr>
+        <w:t>Imagen X. Añadir máquina VirtualBox</w:t>
+      </w:r>
+    </w:p>
+    <w:p>
+      <w:r>
+        <w:t xml:space="preserve">Seleccionamos la imagen que nos hemos descargado en el </w:t>
+      </w:r>
+      <w:hyperlink w:anchor="_6.2.2.1_Descarga_de" w:history="1">
+        <w:r>
+          <w:rPr>
+            <w:rStyle w:val="Hipervnculo"/>
+          </w:rPr>
+          <w:t xml:space="preserve">punto </w:t>
+        </w:r>
+        <w:r>
+          <w:rPr>
+            <w:rStyle w:val="Hipervnculo"/>
+          </w:rPr>
+          <w:t>6.2.</w:t>
+        </w:r>
+        <w:r>
+          <w:rPr>
+            <w:rStyle w:val="Hipervnculo"/>
+          </w:rPr>
+          <w:t>1.1</w:t>
+        </w:r>
+      </w:hyperlink>
+      <w:r>
+        <w:t>.</w:t>
+      </w:r>
+    </w:p>
+    <w:p>
+      <w:pPr>
+        <w:rPr>
+          <w:color w:val="FF0000"/>
+        </w:rPr>
+      </w:pPr>
+      <w:r>
+        <w:rPr>
+          <w:color w:val="FF0000"/>
+        </w:rPr>
+        <w:t>AÑADIR CAPTURA</w:t>
+      </w:r>
+    </w:p>
+    <w:p>
+      <w:pPr>
+        <w:rPr>
+          <w:color w:val="FF0000"/>
+        </w:rPr>
+      </w:pPr>
+    </w:p>
+    <w:p>
+      <w:pPr>
+        <w:pStyle w:val="Ttulo3"/>
+      </w:pPr>
+      <w:bookmarkStart w:id="31" w:name="_Toc167792155"/>
+      <w:r>
+        <w:t>6.2.2. Implementación en servidor propio</w:t>
+      </w:r>
+      <w:bookmarkEnd w:id="31"/>
+    </w:p>
+    <w:p>
+      <w:pPr>
+        <w:rPr>
+          <w:color w:val="000000" w:themeColor="text1"/>
+        </w:rPr>
+      </w:pPr>
+      <w:r>
+        <w:rPr>
+          <w:color w:val="000000" w:themeColor="text1"/>
+        </w:rPr>
+        <w:t>Para está opción debemos tener en cuenta que no se dará soporte en caso de fallos no relacionados con la aplicación web, también debemos tener en cuenta que al hacer uso de un servidor propio es más probable que tengamos distintos fallos a lo largo de la implementación o que la aplicación web haga uso de componentes no compatibles con el servidor. Aunque el sistema operativo sea igual al utilizado para el desarrollo puede tener problemas de incompatibilidades que habrá que solucionar manualmente.</w:t>
+      </w:r>
+    </w:p>
+    <w:p>
+      <w:pPr>
+        <w:pStyle w:val="Ttulo4"/>
+      </w:pPr>
+      <w:bookmarkStart w:id="32" w:name="_6.2.2.1_Descarga_de"/>
+      <w:bookmarkEnd w:id="32"/>
+      <w:r>
+        <w:t>6.2.2.1</w:t>
+      </w:r>
+      <w:r>
+        <w:t>.</w:t>
+      </w:r>
+      <w:r>
+        <w:t xml:space="preserve"> Descarga de archivos</w:t>
+      </w:r>
+    </w:p>
+    <w:p>
+      <w:pPr>
+        <w:rPr>
+          <w:color w:val="FF0000"/>
+        </w:rPr>
+      </w:pPr>
+      <w:r>
+        <w:rPr>
+          <w:color w:val="000000" w:themeColor="text1"/>
+        </w:rPr>
+        <w:t xml:space="preserve">Debemos descargar los archivos </w:t>
+      </w:r>
+      <w:r>
+        <w:rPr>
+          <w:color w:val="FF0000"/>
+        </w:rPr>
+        <w:t>contenidos en …</w:t>
+      </w:r>
+    </w:p>
+    <w:p>
+      <w:pPr>
+        <w:rPr>
+          <w:color w:val="000000" w:themeColor="text1"/>
+        </w:rPr>
+      </w:pPr>
+      <w:r>
+        <w:rPr>
+          <w:color w:val="000000" w:themeColor="text1"/>
+        </w:rPr>
+        <w:t xml:space="preserve">Tenemos que descomprimir los archivos (tenga en cuenta que depende del sistema operativo puede variar la manera de hacerlo) </w:t>
+      </w:r>
+    </w:p>
+    <w:p>
+      <w:pPr>
+        <w:pStyle w:val="Ttulo4"/>
+      </w:pPr>
+      <w:r>
+        <w:t>6.2.2.2</w:t>
+      </w:r>
+      <w:r>
+        <w:t>.</w:t>
+      </w:r>
+      <w:r>
+        <w:t xml:space="preserve"> Implementación en servidor web</w:t>
+      </w:r>
+    </w:p>
+    <w:p>
+      <w:pPr>
+        <w:rPr>
+          <w:color w:val="000000" w:themeColor="text1"/>
+        </w:rPr>
+      </w:pPr>
+      <w:r>
+        <w:rPr>
+          <w:color w:val="000000" w:themeColor="text1"/>
+        </w:rPr>
+        <w:t>En nuestro servidor web debemos indicar la ruta hacia el directorio que están contenidos nuestros archivos.</w:t>
+      </w:r>
+    </w:p>
+    <w:p>
+      <w:pPr>
+        <w:pStyle w:val="Ttulo4"/>
+      </w:pPr>
+      <w:r>
+        <w:lastRenderedPageBreak/>
+        <w:t>6.2.2.3</w:t>
+      </w:r>
+      <w:r>
+        <w:t>.</w:t>
+      </w:r>
+      <w:r>
+        <w:t xml:space="preserve"> Habilitar archivos .</w:t>
+      </w:r>
+      <w:proofErr w:type="spellStart"/>
+      <w:r>
+        <w:t>htaccess</w:t>
+      </w:r>
+      <w:proofErr w:type="spellEnd"/>
+    </w:p>
+    <w:p>
+      <w:pPr>
+        <w:rPr>
+          <w:color w:val="000000" w:themeColor="text1"/>
+        </w:rPr>
+      </w:pPr>
+      <w:r>
+        <w:rPr>
+          <w:color w:val="000000" w:themeColor="text1"/>
+        </w:rPr>
+        <w:t>En nuestro servidor web debemos habilitar el uso de archivos .</w:t>
+      </w:r>
+      <w:proofErr w:type="spellStart"/>
+      <w:r>
+        <w:rPr>
+          <w:color w:val="000000" w:themeColor="text1"/>
+        </w:rPr>
+        <w:t>htaccess</w:t>
+      </w:r>
+      <w:proofErr w:type="spellEnd"/>
+      <w:r>
+        <w:rPr>
+          <w:color w:val="000000" w:themeColor="text1"/>
+        </w:rPr>
+        <w:t xml:space="preserve"> (Nota: si utilizamos un servidor </w:t>
+      </w:r>
+      <w:proofErr w:type="spellStart"/>
+      <w:r>
+        <w:rPr>
+          <w:color w:val="000000" w:themeColor="text1"/>
+        </w:rPr>
+        <w:t>Nginx</w:t>
+      </w:r>
+      <w:proofErr w:type="spellEnd"/>
+      <w:r>
+        <w:rPr>
+          <w:color w:val="000000" w:themeColor="text1"/>
+        </w:rPr>
+        <w:t xml:space="preserve"> no podremos hacer uso de este tipo de archivos, debemos buscar otra opción para implementar su contenido, es imprescindible para el funcionamiento de la aplicación)</w:t>
+      </w:r>
+    </w:p>
+    <w:p>
+      <w:pPr>
+        <w:pStyle w:val="Ttulo4"/>
+      </w:pPr>
+      <w:r>
+        <w:t>6.2.2.4</w:t>
+      </w:r>
+      <w:r>
+        <w:t>.</w:t>
+      </w:r>
+      <w:r>
+        <w:t xml:space="preserve"> Importar base de datos</w:t>
+      </w:r>
+    </w:p>
+    <w:p>
+      <w:pPr>
+        <w:rPr>
+          <w:color w:val="000000" w:themeColor="text1"/>
+        </w:rPr>
+      </w:pPr>
+      <w:r>
+        <w:rPr>
+          <w:color w:val="000000" w:themeColor="text1"/>
+        </w:rPr>
+        <w:t>Debemos hacer uso de un gestor de base de datos. Importaremos el archivo “</w:t>
+      </w:r>
+      <w:proofErr w:type="spellStart"/>
+      <w:r>
+        <w:rPr>
+          <w:color w:val="000000" w:themeColor="text1"/>
+        </w:rPr>
+        <w:t>db.sql</w:t>
+      </w:r>
+      <w:proofErr w:type="spellEnd"/>
+      <w:r>
+        <w:rPr>
+          <w:color w:val="000000" w:themeColor="text1"/>
+        </w:rPr>
+        <w:t>” incluido en la carpeta “</w:t>
+      </w:r>
+      <w:proofErr w:type="spellStart"/>
+      <w:r>
+        <w:rPr>
+          <w:color w:val="000000" w:themeColor="text1"/>
+        </w:rPr>
+        <w:t>db</w:t>
+      </w:r>
+      <w:proofErr w:type="spellEnd"/>
+      <w:r>
+        <w:rPr>
+          <w:color w:val="000000" w:themeColor="text1"/>
+        </w:rPr>
+        <w:t>”.</w:t>
+      </w:r>
+    </w:p>
+    <w:p>
+      <w:pPr>
+        <w:rPr>
+          <w:color w:val="000000" w:themeColor="text1"/>
+        </w:rPr>
+      </w:pPr>
+      <w:r>
+        <w:rPr>
+          <w:color w:val="000000" w:themeColor="text1"/>
+        </w:rPr>
+        <w:t>Una vez importado para mejorar la seguridad de nuestra aplicación eliminaremos la carpeta.</w:t>
+      </w:r>
+    </w:p>
+    <w:p>
+      <w:pPr>
+        <w:pStyle w:val="Ttulo4"/>
+      </w:pPr>
+      <w:r>
+        <w:t>6.2.2.5</w:t>
+      </w:r>
+      <w:r>
+        <w:t>.</w:t>
+      </w:r>
+      <w:r>
+        <w:t xml:space="preserve"> Cambio de constantes del servidor</w:t>
+      </w:r>
+    </w:p>
+    <w:p>
+      <w:pPr>
+        <w:rPr>
+          <w:color w:val="000000" w:themeColor="text1"/>
+        </w:rPr>
+      </w:pPr>
+      <w:r>
+        <w:rPr>
+          <w:color w:val="000000" w:themeColor="text1"/>
+        </w:rPr>
+        <w:t>Modificaremos el archivo “app/</w:t>
+      </w:r>
+      <w:proofErr w:type="spellStart"/>
+      <w:r>
+        <w:rPr>
+          <w:color w:val="000000" w:themeColor="text1"/>
+        </w:rPr>
+        <w:t>config</w:t>
+      </w:r>
+      <w:proofErr w:type="spellEnd"/>
+      <w:r>
+        <w:rPr>
+          <w:color w:val="000000" w:themeColor="text1"/>
+        </w:rPr>
+        <w:t>/</w:t>
+      </w:r>
+      <w:proofErr w:type="spellStart"/>
+      <w:r>
+        <w:rPr>
+          <w:color w:val="000000" w:themeColor="text1"/>
+        </w:rPr>
+        <w:t>server.php</w:t>
+      </w:r>
+      <w:proofErr w:type="spellEnd"/>
+      <w:r>
+        <w:rPr>
+          <w:color w:val="000000" w:themeColor="text1"/>
+        </w:rPr>
+        <w:t>”.</w:t>
+      </w:r>
+    </w:p>
+    <w:p>
+      <w:pPr>
+        <w:rPr>
+          <w:color w:val="000000" w:themeColor="text1"/>
+        </w:rPr>
+      </w:pPr>
+      <w:r>
+        <w:rPr>
+          <w:color w:val="000000" w:themeColor="text1"/>
+        </w:rPr>
+        <w:t>DB_SERVER: pondremos el host de nuestro servidor de base de datos</w:t>
+      </w:r>
+    </w:p>
+    <w:p>
+      <w:pPr>
+        <w:rPr>
+          <w:color w:val="000000" w:themeColor="text1"/>
+        </w:rPr>
+      </w:pPr>
+      <w:r>
+        <w:rPr>
+          <w:color w:val="000000" w:themeColor="text1"/>
+        </w:rPr>
+        <w:t>DB_NAME: pondremos el nombre de la base de datos</w:t>
+      </w:r>
+    </w:p>
+    <w:p>
+      <w:pPr>
+        <w:rPr>
+          <w:color w:val="000000" w:themeColor="text1"/>
+        </w:rPr>
+      </w:pPr>
+      <w:r>
+        <w:rPr>
+          <w:color w:val="000000" w:themeColor="text1"/>
+        </w:rPr>
+        <w:t>DB_USER: pondremos un usuario válido con acceso a la base de datos</w:t>
+      </w:r>
+    </w:p>
+    <w:p>
+      <w:pPr>
+        <w:rPr>
+          <w:color w:val="000000" w:themeColor="text1"/>
+        </w:rPr>
+      </w:pPr>
+      <w:r>
+        <w:rPr>
+          <w:color w:val="000000" w:themeColor="text1"/>
+        </w:rPr>
+        <w:t>DB_PASS: podremos la contraseña del usuario indicado en DB_USER</w:t>
+      </w:r>
+    </w:p>
+    <w:p>
+      <w:pPr>
+        <w:rPr>
+          <w:u w:val="single"/>
+        </w:rPr>
+      </w:pPr>
+      <w:r>
+        <w:rPr>
+          <w:u w:val="single"/>
+        </w:rPr>
+        <w:t>Cambios a tener en cuenta en seguridad</w:t>
+      </w:r>
+    </w:p>
+    <w:p>
+      <w:pPr>
+        <w:rPr>
+          <w:color w:val="000000" w:themeColor="text1"/>
+        </w:rPr>
+      </w:pPr>
+      <w:r>
+        <w:rPr>
+          <w:color w:val="000000" w:themeColor="text1"/>
+        </w:rPr>
+        <w:t>Si queremos mejorar significativamente la seguridad de nuestra aplicación deberíamos obtener estos datos a partir de otro lugar como puede ser variables de entorno dentro de nuestro sistema. En el archivo “app/</w:t>
+      </w:r>
+      <w:proofErr w:type="spellStart"/>
+      <w:r>
+        <w:rPr>
+          <w:color w:val="000000" w:themeColor="text1"/>
+        </w:rPr>
+        <w:t>models</w:t>
+      </w:r>
+      <w:proofErr w:type="spellEnd"/>
+      <w:r>
+        <w:rPr>
+          <w:color w:val="000000" w:themeColor="text1"/>
+        </w:rPr>
+        <w:t>/</w:t>
+      </w:r>
+      <w:proofErr w:type="spellStart"/>
+      <w:r>
+        <w:rPr>
+          <w:color w:val="000000" w:themeColor="text1"/>
+        </w:rPr>
+        <w:t>mainmodel.php</w:t>
+      </w:r>
+      <w:proofErr w:type="spellEnd"/>
+      <w:r>
+        <w:rPr>
+          <w:color w:val="000000" w:themeColor="text1"/>
+        </w:rPr>
+        <w:t>”, al inicio deberíamos obtener estas variables para no alterar el funcionamiento de nuestra aplicación.</w:t>
+      </w:r>
+    </w:p>
+    <w:p>
+      <w:pPr>
+        <w:pStyle w:val="Ttulo4"/>
+      </w:pPr>
+      <w:r>
+        <w:t>6.2.2.6</w:t>
+      </w:r>
+      <w:r>
+        <w:t>.</w:t>
+      </w:r>
+      <w:r>
+        <w:t xml:space="preserve"> Cambio de constantes de la aplicación</w:t>
+      </w:r>
+    </w:p>
+    <w:p>
+      <w:pPr>
+        <w:rPr>
+          <w:color w:val="000000" w:themeColor="text1"/>
+        </w:rPr>
+      </w:pPr>
+      <w:r>
+        <w:rPr>
+          <w:color w:val="000000" w:themeColor="text1"/>
+        </w:rPr>
+        <w:t>Modificaremos el archivo “app/</w:t>
+      </w:r>
+      <w:proofErr w:type="spellStart"/>
+      <w:r>
+        <w:rPr>
+          <w:color w:val="000000" w:themeColor="text1"/>
+        </w:rPr>
+        <w:t>config</w:t>
+      </w:r>
+      <w:proofErr w:type="spellEnd"/>
+      <w:r>
+        <w:rPr>
+          <w:color w:val="000000" w:themeColor="text1"/>
+        </w:rPr>
+        <w:t>/</w:t>
+      </w:r>
+      <w:proofErr w:type="spellStart"/>
+      <w:r>
+        <w:rPr>
+          <w:color w:val="000000" w:themeColor="text1"/>
+        </w:rPr>
+        <w:t>app.php</w:t>
+      </w:r>
+      <w:proofErr w:type="spellEnd"/>
+      <w:r>
+        <w:rPr>
+          <w:color w:val="000000" w:themeColor="text1"/>
+        </w:rPr>
+        <w:t>”.</w:t>
+      </w:r>
+    </w:p>
+    <w:p>
+      <w:pPr>
+        <w:rPr>
+          <w:color w:val="000000" w:themeColor="text1"/>
+        </w:rPr>
+      </w:pPr>
+      <w:r>
+        <w:rPr>
+          <w:color w:val="000000" w:themeColor="text1"/>
+        </w:rPr>
+        <w:t xml:space="preserve">APP_URL: pondremos la </w:t>
+      </w:r>
+      <w:proofErr w:type="spellStart"/>
+      <w:r>
+        <w:rPr>
+          <w:color w:val="000000" w:themeColor="text1"/>
+        </w:rPr>
+        <w:t>url</w:t>
+      </w:r>
+      <w:proofErr w:type="spellEnd"/>
+      <w:r>
+        <w:rPr>
+          <w:color w:val="000000" w:themeColor="text1"/>
+        </w:rPr>
+        <w:t xml:space="preserve"> de nuestro servidor web</w:t>
+      </w:r>
+    </w:p>
+    <w:p>
+      <w:pPr>
+        <w:rPr>
+          <w:color w:val="000000" w:themeColor="text1"/>
+        </w:rPr>
+      </w:pPr>
+      <w:r>
+        <w:rPr>
+          <w:color w:val="000000" w:themeColor="text1"/>
+        </w:rPr>
+        <w:t>APP_SESSION_NAME: pondremos un nombre referente a la empresa (</w:t>
+      </w:r>
+      <w:proofErr w:type="spellStart"/>
+      <w:r>
+        <w:rPr>
+          <w:color w:val="000000" w:themeColor="text1"/>
+        </w:rPr>
+        <w:t>ej</w:t>
+      </w:r>
+      <w:proofErr w:type="spellEnd"/>
+      <w:r>
+        <w:rPr>
+          <w:color w:val="000000" w:themeColor="text1"/>
+        </w:rPr>
+        <w:t xml:space="preserve">: </w:t>
+      </w:r>
+      <w:proofErr w:type="spellStart"/>
+      <w:r>
+        <w:rPr>
+          <w:color w:val="000000" w:themeColor="text1"/>
+        </w:rPr>
+        <w:t>Tesseract</w:t>
+      </w:r>
+      <w:proofErr w:type="spellEnd"/>
+      <w:r>
+        <w:rPr>
+          <w:color w:val="000000" w:themeColor="text1"/>
+        </w:rPr>
+        <w:t>)</w:t>
+      </w:r>
+    </w:p>
+    <w:p>
+      <w:pPr>
+        <w:rPr>
+          <w:color w:val="000000" w:themeColor="text1"/>
+        </w:rPr>
+      </w:pPr>
+      <w:r>
+        <w:rPr>
+          <w:color w:val="000000" w:themeColor="text1"/>
+        </w:rPr>
+        <w:t xml:space="preserve">En </w:t>
+      </w:r>
+      <w:proofErr w:type="spellStart"/>
+      <w:r>
+        <w:rPr>
+          <w:color w:val="000000" w:themeColor="text1"/>
+        </w:rPr>
+        <w:t>date_default_timezone_se</w:t>
+      </w:r>
+      <w:r>
+        <w:rPr>
+          <w:color w:val="000000" w:themeColor="text1"/>
+        </w:rPr>
+        <w:t>t</w:t>
+      </w:r>
+      <w:proofErr w:type="spellEnd"/>
+      <w:r>
+        <w:rPr>
+          <w:color w:val="000000" w:themeColor="text1"/>
+        </w:rPr>
+        <w:t xml:space="preserve">(…) podremos cambiar la zona horaria, en la siguiente web podemos ver los tipos de zonas horarias soportadas con el valor que hay que poner en cada caso: </w:t>
+      </w:r>
+      <w:hyperlink r:id="rId24" w:history="1">
+        <w:r>
+          <w:rPr>
+            <w:rStyle w:val="Hipervnculo"/>
+          </w:rPr>
+          <w:t>http://www.php.net/manual/en/timezones.php</w:t>
+        </w:r>
+      </w:hyperlink>
+    </w:p>
+    <w:p/>
+    <w:p>
+      <w:pPr>
+        <w:pStyle w:val="Ttulo2"/>
+      </w:pPr>
+      <w:bookmarkStart w:id="33" w:name="_Toc167792156"/>
+      <w:r>
+        <w:t>6.3. Manual de usuario.</w:t>
+      </w:r>
+      <w:bookmarkEnd w:id="33"/>
+    </w:p>
+    <w:p>
+      <w:pPr>
+        <w:pStyle w:val="Ttulo3"/>
+      </w:pPr>
+      <w:bookmarkStart w:id="34" w:name="_Toc167540853"/>
+      <w:bookmarkStart w:id="35" w:name="_Toc167792157"/>
+      <w:r>
+        <w:t>6.3.1. Introducción</w:t>
+      </w:r>
+      <w:bookmarkEnd w:id="34"/>
+      <w:bookmarkEnd w:id="35"/>
+    </w:p>
+    <w:p>
+      <w:pPr>
+        <w:rPr>
+          <w:color w:val="000000" w:themeColor="text1"/>
+        </w:rPr>
+      </w:pPr>
+      <w:r>
+        <w:rPr>
+          <w:color w:val="000000" w:themeColor="text1"/>
+        </w:rPr>
+        <w:t>En este</w:t>
+      </w:r>
+      <w:r>
+        <w:rPr>
+          <w:color w:val="000000" w:themeColor="text1"/>
+        </w:rPr>
+        <w:t xml:space="preserve"> apartado</w:t>
+      </w:r>
+      <w:r>
+        <w:rPr>
+          <w:color w:val="000000" w:themeColor="text1"/>
+        </w:rPr>
+        <w:t xml:space="preserve"> se va a detallar toda la funcionalidad de la aplicación</w:t>
+      </w:r>
+    </w:p>
+    <w:p>
+      <w:pPr>
+        <w:pStyle w:val="Ttulo3"/>
+      </w:pPr>
+      <w:bookmarkStart w:id="36" w:name="_Toc167540854"/>
+      <w:bookmarkStart w:id="37" w:name="_Toc167792158"/>
+      <w:r>
+        <w:lastRenderedPageBreak/>
+        <w:t>6.3.2. Sesión</w:t>
+      </w:r>
+      <w:bookmarkEnd w:id="36"/>
+      <w:bookmarkEnd w:id="37"/>
+    </w:p>
+    <w:p>
+      <w:pPr>
+        <w:pStyle w:val="Ttulo4"/>
+      </w:pPr>
+      <w:bookmarkStart w:id="38" w:name="_Toc167540855"/>
+      <w:r>
+        <w:t>6.3.2.1. Iniciar sesión</w:t>
+      </w:r>
+      <w:bookmarkEnd w:id="38"/>
+    </w:p>
+    <w:p>
+      <w:r>
+        <w:t xml:space="preserve">En </w:t>
+      </w:r>
+      <w:proofErr w:type="spellStart"/>
+      <w:r>
+        <w:t>url</w:t>
+      </w:r>
+      <w:proofErr w:type="spellEnd"/>
+      <w:r>
+        <w:t>/</w:t>
+      </w:r>
+      <w:proofErr w:type="spellStart"/>
+      <w:r>
+        <w:t>login</w:t>
+      </w:r>
+      <w:proofErr w:type="spellEnd"/>
+      <w:r>
+        <w:t xml:space="preserve">, introducimos el </w:t>
+      </w:r>
+      <w:proofErr w:type="spellStart"/>
+      <w:r>
+        <w:t>dni</w:t>
+      </w:r>
+      <w:proofErr w:type="spellEnd"/>
+      <w:r>
+        <w:t xml:space="preserve"> y la contraseña y pulsamos en iniciar sesión.</w:t>
+      </w:r>
+    </w:p>
+    <w:p>
+      <w:r>
+        <w:rPr>
+          <w:noProof/>
+        </w:rPr>
+        <w:drawing>
+          <wp:inline distT="0" distB="0" distL="0" distR="0" wp14:anchorId="386AB065" wp14:editId="6FFDE4E3">
+            <wp:extent cx="5400040" cy="2376170"/>
+            <wp:effectExtent l="0" t="0" r="8255" b="7620"/>
+            <wp:docPr id="123851409" name="Imagen 1"/>
+            <wp:cNvGraphicFramePr>
+              <a:graphicFrameLocks xmlns:a="http://schemas.openxmlformats.org/drawingml/2006/main" noChangeAspect="1"/>
+            </wp:cNvGraphicFramePr>
+            <a:graphic xmlns:a="http://schemas.openxmlformats.org/drawingml/2006/main">
+              <a:graphicData uri="http://schemas.openxmlformats.org/drawingml/2006/picture">
+                <pic:pic xmlns:pic="http://schemas.openxmlformats.org/drawingml/2006/picture">
+                  <pic:nvPicPr>
+                    <pic:cNvPr id="123851409" name=""/>
+                    <pic:cNvPicPr/>
+                  </pic:nvPicPr>
+                  <pic:blipFill>
+                    <a:blip r:embed="rId25"/>
+                    <a:stretch>
+                      <a:fillRect/>
+                    </a:stretch>
+                  </pic:blipFill>
+                  <pic:spPr>
+                    <a:xfrm>
+                      <a:off x="0" y="0"/>
+                      <a:ext cx="5400040" cy="2376170"/>
+                    </a:xfrm>
+                    <a:prstGeom prst="rect">
+                      <a:avLst/>
+                    </a:prstGeom>
+                  </pic:spPr>
+                </pic:pic>
+              </a:graphicData>
+            </a:graphic>
+          </wp:inline>
+        </w:drawing>
+      </w:r>
+    </w:p>
+    <w:p>
+      <w:pPr>
+        <w:ind w:left="708" w:hanging="708"/>
+        <w:jc w:val="center"/>
+        <w:rPr>
+          <w:sz w:val="16"/>
+          <w:szCs w:val="14"/>
+        </w:rPr>
+      </w:pPr>
+      <w:r>
+        <w:rPr>
+          <w:sz w:val="16"/>
+          <w:szCs w:val="14"/>
+        </w:rPr>
+        <w:t>Imagen X. Manual de usuario iniciar sesión</w:t>
+      </w:r>
+    </w:p>
+    <w:p>
+      <w:pPr>
+        <w:pStyle w:val="Ttulo4"/>
+      </w:pPr>
+      <w:bookmarkStart w:id="39" w:name="_Toc167540856"/>
+      <w:r>
+        <w:t>6.3.</w:t>
+      </w:r>
+      <w:r>
+        <w:t>2.2. Cerrar sesión</w:t>
+      </w:r>
+      <w:bookmarkEnd w:id="39"/>
+    </w:p>
+    <w:p>
+      <w:pPr>
+        <w:rPr>
+          <w:color w:val="000000" w:themeColor="text1"/>
+        </w:rPr>
+      </w:pPr>
+      <w:r>
+        <w:rPr>
+          <w:color w:val="000000" w:themeColor="text1"/>
+        </w:rPr>
+        <w:t xml:space="preserve">Con la sesión iniciada, abrimos el </w:t>
+      </w:r>
+      <w:proofErr w:type="spellStart"/>
+      <w:r>
+        <w:rPr>
+          <w:color w:val="000000" w:themeColor="text1"/>
+        </w:rPr>
+        <w:t>navbar</w:t>
+      </w:r>
+      <w:proofErr w:type="spellEnd"/>
+      <w:r>
+        <w:rPr>
+          <w:color w:val="000000" w:themeColor="text1"/>
+        </w:rPr>
+        <w:t xml:space="preserve"> y pulsamos en “Salir”.</w:t>
+      </w:r>
+    </w:p>
+    <w:p>
+      <w:pPr>
+        <w:jc w:val="center"/>
+        <w:rPr>
+          <w:color w:val="000000" w:themeColor="text1"/>
+        </w:rPr>
+      </w:pPr>
+      <w:r>
+        <w:rPr>
+          <w:noProof/>
+          <w:color w:val="000000" w:themeColor="text1"/>
+        </w:rPr>
+        <w:drawing>
+          <wp:inline distT="0" distB="0" distL="0" distR="0" wp14:anchorId="7A42BC44" wp14:editId="6D3D7ACE">
+            <wp:extent cx="2345635" cy="3448578"/>
+            <wp:effectExtent l="0" t="0" r="0" b="0"/>
+            <wp:docPr id="1116248374" name="Imagen 2"/>
+            <wp:cNvGraphicFramePr>
+              <a:graphicFrameLocks xmlns:a="http://schemas.openxmlformats.org/drawingml/2006/main" noChangeAspect="1"/>
+            </wp:cNvGraphicFramePr>
+            <a:graphic xmlns:a="http://schemas.openxmlformats.org/drawingml/2006/main">
+              <a:graphicData uri="http://schemas.openxmlformats.org/drawingml/2006/picture">
+                <pic:pic xmlns:pic="http://schemas.openxmlformats.org/drawingml/2006/picture">
+                  <pic:nvPicPr>
+                    <pic:cNvPr id="1116248374" name=""/>
+                    <pic:cNvPicPr/>
+                  </pic:nvPicPr>
+                  <pic:blipFill rotWithShape="1">
+                    <a:blip r:embed="rId26"/>
+                    <a:srcRect r="7972"/>
+                    <a:stretch/>
+                  </pic:blipFill>
+                  <pic:spPr bwMode="auto">
+                    <a:xfrm>
+                      <a:off x="0" y="0"/>
+                      <a:ext cx="2351230" cy="3456804"/>
+                    </a:xfrm>
+                    <a:prstGeom prst="rect">
+                      <a:avLst/>
+                    </a:prstGeom>
+                    <a:ln>
+                      <a:noFill/>
+                    </a:ln>
+                    <a:extLst>
+                      <a:ext uri="{53640926-AAD7-44D8-BBD7-CCE9431645EC}">
+                        <a14:shadowObscured xmlns:a14="http://schemas.microsoft.com/office/drawing/2010/main"/>
+                      </a:ext>
+                    </a:extLst>
+                  </pic:spPr>
+                </pic:pic>
+              </a:graphicData>
+            </a:graphic>
+          </wp:inline>
+        </w:drawing>
+      </w:r>
+    </w:p>
+    <w:p>
+      <w:pPr>
+        <w:ind w:left="708" w:hanging="708"/>
+        <w:jc w:val="center"/>
+        <w:rPr>
+          <w:color w:val="000000" w:themeColor="text1"/>
+        </w:rPr>
+      </w:pPr>
+      <w:r>
+        <w:rPr>
+          <w:sz w:val="16"/>
+          <w:szCs w:val="14"/>
+        </w:rPr>
+        <w:t>Imagen X. Manual de usuario cerrar sesión</w:t>
+      </w:r>
+    </w:p>
+    <w:p>
+      <w:pPr>
+        <w:pStyle w:val="Ttulo3"/>
+      </w:pPr>
+      <w:bookmarkStart w:id="40" w:name="_Toc167540857"/>
+      <w:bookmarkStart w:id="41" w:name="_Toc167792159"/>
+      <w:r>
+        <w:t>6.3</w:t>
+      </w:r>
+      <w:r>
+        <w:t>.</w:t>
+      </w:r>
+      <w:r>
+        <w:t>3</w:t>
+      </w:r>
+      <w:r>
+        <w:t xml:space="preserve"> Jornada laboral</w:t>
+      </w:r>
+      <w:bookmarkEnd w:id="40"/>
+      <w:bookmarkEnd w:id="41"/>
+    </w:p>
+    <w:p>
+      <w:pPr>
+        <w:pStyle w:val="Ttulo4"/>
+      </w:pPr>
+      <w:bookmarkStart w:id="42" w:name="_Toc167540858"/>
+      <w:r>
+        <w:t>6.3.3</w:t>
+      </w:r>
+      <w:r>
+        <w:t>.1. Fichar jornada</w:t>
+      </w:r>
+      <w:bookmarkEnd w:id="42"/>
+    </w:p>
+    <w:p>
+      <w:pPr>
+        <w:rPr>
+          <w:color w:val="000000" w:themeColor="text1"/>
+        </w:rPr>
+      </w:pPr>
+      <w:r>
+        <w:rPr>
+          <w:color w:val="000000" w:themeColor="text1"/>
+        </w:rPr>
+        <w:t xml:space="preserve">En </w:t>
+      </w:r>
+      <w:proofErr w:type="spellStart"/>
+      <w:r>
+        <w:rPr>
+          <w:color w:val="000000" w:themeColor="text1"/>
+        </w:rPr>
+        <w:t>url</w:t>
+      </w:r>
+      <w:proofErr w:type="spellEnd"/>
+      <w:r>
+        <w:rPr>
+          <w:color w:val="000000" w:themeColor="text1"/>
+        </w:rPr>
+        <w:t>/</w:t>
+      </w:r>
+      <w:proofErr w:type="spellStart"/>
+      <w:r>
+        <w:rPr>
+          <w:color w:val="000000" w:themeColor="text1"/>
+        </w:rPr>
+        <w:t>gestionPrincipal</w:t>
+      </w:r>
+      <w:proofErr w:type="spellEnd"/>
+      <w:r>
+        <w:rPr>
+          <w:color w:val="000000" w:themeColor="text1"/>
+        </w:rPr>
+        <w:t xml:space="preserve"> pulsamos en iniciar / finalizar. Podemos salir de la aplicación una vez iniciada y se guardará al volver a entrar.</w:t>
+      </w:r>
+    </w:p>
+    <w:p>
+      <w:pPr>
+        <w:rPr>
+          <w:color w:val="000000" w:themeColor="text1"/>
+        </w:rPr>
+      </w:pPr>
+      <w:r>
+        <w:rPr>
+          <w:noProof/>
+          <w:color w:val="000000" w:themeColor="text1"/>
+        </w:rPr>
+        <w:lastRenderedPageBreak/>
+        <w:drawing>
+          <wp:inline distT="0" distB="0" distL="0" distR="0" wp14:anchorId="6A9D25A6" wp14:editId="29BA320A">
+            <wp:extent cx="5400040" cy="328930"/>
+            <wp:effectExtent l="0" t="0" r="0" b="0"/>
+            <wp:docPr id="2121767896" name="Imagen 3"/>
+            <wp:cNvGraphicFramePr>
+              <a:graphicFrameLocks xmlns:a="http://schemas.openxmlformats.org/drawingml/2006/main" noChangeAspect="1"/>
+            </wp:cNvGraphicFramePr>
+            <a:graphic xmlns:a="http://schemas.openxmlformats.org/drawingml/2006/main">
+              <a:graphicData uri="http://schemas.openxmlformats.org/drawingml/2006/picture">
+                <pic:pic xmlns:pic="http://schemas.openxmlformats.org/drawingml/2006/picture">
+                  <pic:nvPicPr>
+                    <pic:cNvPr id="2121767896" name=""/>
+                    <pic:cNvPicPr/>
+                  </pic:nvPicPr>
+                  <pic:blipFill>
+                    <a:blip r:embed="rId27"/>
+                    <a:stretch>
+                      <a:fillRect/>
+                    </a:stretch>
+                  </pic:blipFill>
+                  <pic:spPr>
+                    <a:xfrm>
+                      <a:off x="0" y="0"/>
+                      <a:ext cx="5400040" cy="328930"/>
+                    </a:xfrm>
+                    <a:prstGeom prst="rect">
+                      <a:avLst/>
+                    </a:prstGeom>
+                  </pic:spPr>
+                </pic:pic>
+              </a:graphicData>
+            </a:graphic>
+          </wp:inline>
+        </w:drawing>
+      </w:r>
+    </w:p>
+    <w:p>
+      <w:pPr>
+        <w:ind w:left="708" w:hanging="708"/>
+        <w:jc w:val="center"/>
+        <w:rPr>
+          <w:sz w:val="16"/>
+          <w:szCs w:val="14"/>
+        </w:rPr>
+      </w:pPr>
+      <w:r>
+        <w:rPr>
+          <w:sz w:val="16"/>
+          <w:szCs w:val="14"/>
+        </w:rPr>
+        <w:t>Imagen X. Manual de usuario iniciar jornada</w:t>
+      </w:r>
+    </w:p>
+    <w:p>
+      <w:pPr>
+        <w:rPr>
+          <w:color w:val="000000" w:themeColor="text1"/>
+        </w:rPr>
+      </w:pPr>
+      <w:r>
+        <w:rPr>
+          <w:noProof/>
+          <w:color w:val="000000" w:themeColor="text1"/>
+        </w:rPr>
+        <w:drawing>
+          <wp:inline distT="0" distB="0" distL="0" distR="0" wp14:anchorId="671E7037" wp14:editId="15C3CBDE">
+            <wp:extent cx="5400040" cy="334645"/>
+            <wp:effectExtent l="0" t="0" r="0" b="8255"/>
+            <wp:docPr id="1856010027" name="Imagen 4"/>
+            <wp:cNvGraphicFramePr>
+              <a:graphicFrameLocks xmlns:a="http://schemas.openxmlformats.org/drawingml/2006/main" noChangeAspect="1"/>
+            </wp:cNvGraphicFramePr>
+            <a:graphic xmlns:a="http://schemas.openxmlformats.org/drawingml/2006/main">
+              <a:graphicData uri="http://schemas.openxmlformats.org/drawingml/2006/picture">
+                <pic:pic xmlns:pic="http://schemas.openxmlformats.org/drawingml/2006/picture">
+                  <pic:nvPicPr>
+                    <pic:cNvPr id="1856010027" name=""/>
+                    <pic:cNvPicPr/>
+                  </pic:nvPicPr>
+                  <pic:blipFill>
+                    <a:blip r:embed="rId28"/>
+                    <a:stretch>
+                      <a:fillRect/>
+                    </a:stretch>
+                  </pic:blipFill>
+                  <pic:spPr>
+                    <a:xfrm>
+                      <a:off x="0" y="0"/>
+                      <a:ext cx="5400040" cy="334645"/>
+                    </a:xfrm>
+                    <a:prstGeom prst="rect">
+                      <a:avLst/>
+                    </a:prstGeom>
+                  </pic:spPr>
+                </pic:pic>
+              </a:graphicData>
+            </a:graphic>
+          </wp:inline>
+        </w:drawing>
+      </w:r>
+    </w:p>
+    <w:p>
+      <w:pPr>
+        <w:ind w:left="708" w:hanging="708"/>
+        <w:jc w:val="center"/>
+        <w:rPr>
+          <w:sz w:val="16"/>
+          <w:szCs w:val="14"/>
+        </w:rPr>
+      </w:pPr>
+      <w:r>
+        <w:rPr>
+          <w:sz w:val="16"/>
+          <w:szCs w:val="14"/>
+        </w:rPr>
+        <w:t>Imagen X. Manual de usuario finalizar jornada</w:t>
+      </w:r>
+    </w:p>
+    <w:p>
+      <w:pPr>
+        <w:pStyle w:val="Ttulo4"/>
+      </w:pPr>
+      <w:bookmarkStart w:id="43" w:name="_Toc167540859"/>
+      <w:r>
+        <w:t>6.3.3</w:t>
+      </w:r>
+      <w:r>
+        <w:t>.2. Consultar jornadas</w:t>
+      </w:r>
+      <w:bookmarkEnd w:id="43"/>
+    </w:p>
+    <w:p>
+      <w:r>
+        <w:t xml:space="preserve">En </w:t>
+      </w:r>
+      <w:proofErr w:type="spellStart"/>
+      <w:r>
+        <w:t>url</w:t>
+      </w:r>
+      <w:proofErr w:type="spellEnd"/>
+      <w:r>
+        <w:t>/</w:t>
+      </w:r>
+      <w:proofErr w:type="spellStart"/>
+      <w:r>
+        <w:t>gestionPrincipal</w:t>
+      </w:r>
+      <w:proofErr w:type="spellEnd"/>
+      <w:r>
+        <w:t>, en el apartado inferior podremos consultar las jornadas más recientes.</w:t>
+      </w:r>
+    </w:p>
+    <w:p>
+      <w:r>
+        <w:rPr>
+          <w:noProof/>
+        </w:rPr>
+        <w:drawing>
+          <wp:inline distT="0" distB="0" distL="0" distR="0" wp14:anchorId="1370CDFB" wp14:editId="699AD0DA">
+            <wp:extent cx="5400040" cy="728345"/>
+            <wp:effectExtent l="0" t="0" r="0" b="0"/>
+            <wp:docPr id="2013527386" name="Imagen 5"/>
+            <wp:cNvGraphicFramePr>
+              <a:graphicFrameLocks xmlns:a="http://schemas.openxmlformats.org/drawingml/2006/main" noChangeAspect="1"/>
+            </wp:cNvGraphicFramePr>
+            <a:graphic xmlns:a="http://schemas.openxmlformats.org/drawingml/2006/main">
+              <a:graphicData uri="http://schemas.openxmlformats.org/drawingml/2006/picture">
+                <pic:pic xmlns:pic="http://schemas.openxmlformats.org/drawingml/2006/picture">
+                  <pic:nvPicPr>
+                    <pic:cNvPr id="2013527386" name=""/>
+                    <pic:cNvPicPr/>
+                  </pic:nvPicPr>
+                  <pic:blipFill>
+                    <a:blip r:embed="rId29"/>
+                    <a:stretch>
+                      <a:fillRect/>
+                    </a:stretch>
+                  </pic:blipFill>
+                  <pic:spPr>
+                    <a:xfrm>
+                      <a:off x="0" y="0"/>
+                      <a:ext cx="5400040" cy="728345"/>
+                    </a:xfrm>
+                    <a:prstGeom prst="rect">
+                      <a:avLst/>
+                    </a:prstGeom>
+                  </pic:spPr>
+                </pic:pic>
+              </a:graphicData>
+            </a:graphic>
+          </wp:inline>
+        </w:drawing>
+      </w:r>
+    </w:p>
+    <w:p>
+      <w:pPr>
+        <w:ind w:left="708" w:hanging="708"/>
+        <w:jc w:val="center"/>
+        <w:rPr>
+          <w:sz w:val="16"/>
+          <w:szCs w:val="14"/>
+        </w:rPr>
+      </w:pPr>
+      <w:r>
+        <w:rPr>
+          <w:sz w:val="16"/>
+          <w:szCs w:val="14"/>
+        </w:rPr>
+        <w:t>Imagen X. Manual de usuario consultar jornadas</w:t>
+      </w:r>
+    </w:p>
+    <w:p>
+      <w:pPr>
+        <w:pStyle w:val="Ttulo3"/>
+      </w:pPr>
+      <w:bookmarkStart w:id="44" w:name="_Toc167540860"/>
+      <w:bookmarkStart w:id="45" w:name="_Toc167792160"/>
+      <w:r>
+        <w:t>6.3</w:t>
+      </w:r>
+      <w:r>
+        <w:t>.</w:t>
+      </w:r>
+      <w:r>
+        <w:t>4.</w:t>
+      </w:r>
+      <w:r>
+        <w:t xml:space="preserve"> Planificación</w:t>
+      </w:r>
+      <w:bookmarkEnd w:id="44"/>
+      <w:bookmarkEnd w:id="45"/>
+    </w:p>
+    <w:p>
+      <w:pPr>
+        <w:pStyle w:val="Ttulo4"/>
+      </w:pPr>
+      <w:bookmarkStart w:id="46" w:name="_Toc167540861"/>
+      <w:r>
+        <w:t>6.3.4</w:t>
+      </w:r>
+      <w:r>
+        <w:t>.1. Consultar planificación diaria</w:t>
+      </w:r>
+      <w:bookmarkEnd w:id="46"/>
+    </w:p>
+    <w:p>
+      <w:r>
+        <w:t xml:space="preserve">En </w:t>
+      </w:r>
+      <w:proofErr w:type="spellStart"/>
+      <w:r>
+        <w:t>url</w:t>
+      </w:r>
+      <w:proofErr w:type="spellEnd"/>
+      <w:r>
+        <w:t>/</w:t>
+      </w:r>
+      <w:proofErr w:type="spellStart"/>
+      <w:r>
+        <w:t>gestionPrincipal</w:t>
+      </w:r>
+      <w:proofErr w:type="spellEnd"/>
+      <w:r>
+        <w:t>, en el apartado superior podremos consultar nuestra planificación asociada en el día de hoy.</w:t>
+      </w:r>
+    </w:p>
+    <w:p>
+      <w:r>
+        <w:rPr>
+          <w:noProof/>
+        </w:rPr>
+        <w:drawing>
+          <wp:inline distT="0" distB="0" distL="0" distR="0" wp14:anchorId="734B1DA6" wp14:editId="23BD5D12">
+            <wp:extent cx="5400040" cy="588010"/>
+            <wp:effectExtent l="0" t="0" r="0" b="2540"/>
+            <wp:docPr id="372760098" name="Imagen 6"/>
+            <wp:cNvGraphicFramePr>
+              <a:graphicFrameLocks xmlns:a="http://schemas.openxmlformats.org/drawingml/2006/main" noChangeAspect="1"/>
+            </wp:cNvGraphicFramePr>
+            <a:graphic xmlns:a="http://schemas.openxmlformats.org/drawingml/2006/main">
+              <a:graphicData uri="http://schemas.openxmlformats.org/drawingml/2006/picture">
+                <pic:pic xmlns:pic="http://schemas.openxmlformats.org/drawingml/2006/picture">
+                  <pic:nvPicPr>
+                    <pic:cNvPr id="372760098" name=""/>
+                    <pic:cNvPicPr/>
+                  </pic:nvPicPr>
+                  <pic:blipFill>
+                    <a:blip r:embed="rId30"/>
+                    <a:stretch>
+                      <a:fillRect/>
+                    </a:stretch>
+                  </pic:blipFill>
+                  <pic:spPr>
+                    <a:xfrm>
+                      <a:off x="0" y="0"/>
+                      <a:ext cx="5400040" cy="588010"/>
+                    </a:xfrm>
+                    <a:prstGeom prst="rect">
+                      <a:avLst/>
+                    </a:prstGeom>
+                  </pic:spPr>
+                </pic:pic>
+              </a:graphicData>
+            </a:graphic>
+          </wp:inline>
+        </w:drawing>
+      </w:r>
+    </w:p>
+    <w:p>
+      <w:pPr>
+        <w:ind w:left="708" w:hanging="708"/>
+        <w:jc w:val="center"/>
+        <w:rPr>
+          <w:sz w:val="16"/>
+          <w:szCs w:val="14"/>
+        </w:rPr>
+      </w:pPr>
+      <w:r>
+        <w:rPr>
+          <w:sz w:val="16"/>
+          <w:szCs w:val="14"/>
+        </w:rPr>
+        <w:t>Imagen X. Manual de usuario consultar planificación</w:t>
+      </w:r>
+    </w:p>
+    <w:p>
+      <w:pPr>
+        <w:pStyle w:val="Ttulo4"/>
+      </w:pPr>
+      <w:bookmarkStart w:id="47" w:name="_Toc167540862"/>
+      <w:r>
+        <w:t>6.3.4</w:t>
+      </w:r>
+      <w:r>
+        <w:t>.2. Añadir planificación a un empleado</w:t>
+      </w:r>
+      <w:bookmarkEnd w:id="47"/>
+    </w:p>
+    <w:p>
+      <w:pPr>
+        <w:rPr>
+          <w:color w:val="000000" w:themeColor="text1"/>
+        </w:rPr>
+      </w:pPr>
+      <w:r>
+        <w:rPr>
+          <w:color w:val="000000" w:themeColor="text1"/>
+        </w:rPr>
+        <w:t xml:space="preserve">En </w:t>
+      </w:r>
+      <w:proofErr w:type="spellStart"/>
+      <w:r>
+        <w:rPr>
+          <w:color w:val="000000" w:themeColor="text1"/>
+        </w:rPr>
+        <w:t>url</w:t>
+      </w:r>
+      <w:proofErr w:type="spellEnd"/>
+      <w:r>
+        <w:rPr>
+          <w:color w:val="000000" w:themeColor="text1"/>
+        </w:rPr>
+        <w:t>/</w:t>
+      </w:r>
+      <w:proofErr w:type="spellStart"/>
+      <w:r>
+        <w:rPr>
+          <w:color w:val="000000" w:themeColor="text1"/>
+        </w:rPr>
+        <w:t>gestionPrincipal</w:t>
+      </w:r>
+      <w:proofErr w:type="spellEnd"/>
+      <w:r>
+        <w:rPr>
+          <w:color w:val="000000" w:themeColor="text1"/>
+        </w:rPr>
+        <w:t>, en el apartado superior pulsamos en “Añadir planificación”. Se abre un menú, rellenamos los datos y pulsamos en “Añadir”.</w:t>
+      </w:r>
+    </w:p>
+    <w:p>
+      <w:pPr>
+        <w:jc w:val="center"/>
+        <w:rPr>
+          <w:color w:val="000000" w:themeColor="text1"/>
+        </w:rPr>
+      </w:pPr>
+      <w:r>
+        <w:rPr>
+          <w:noProof/>
+          <w:color w:val="000000" w:themeColor="text1"/>
+        </w:rPr>
+        <w:drawing>
+          <wp:inline distT="0" distB="0" distL="0" distR="0" wp14:anchorId="32A84771" wp14:editId="7CC993F6">
+            <wp:extent cx="2970115" cy="1987826"/>
+            <wp:effectExtent l="0" t="0" r="1905" b="0"/>
+            <wp:docPr id="854901184" name="Imagen 7"/>
+            <wp:cNvGraphicFramePr>
+              <a:graphicFrameLocks xmlns:a="http://schemas.openxmlformats.org/drawingml/2006/main" noChangeAspect="1"/>
+            </wp:cNvGraphicFramePr>
+            <a:graphic xmlns:a="http://schemas.openxmlformats.org/drawingml/2006/main">
+              <a:graphicData uri="http://schemas.openxmlformats.org/drawingml/2006/picture">
+                <pic:pic xmlns:pic="http://schemas.openxmlformats.org/drawingml/2006/picture">
+                  <pic:nvPicPr>
+                    <pic:cNvPr id="854901184" name=""/>
+                    <pic:cNvPicPr/>
+                  </pic:nvPicPr>
+                  <pic:blipFill>
+                    <a:blip r:embed="rId31"/>
+                    <a:stretch>
+                      <a:fillRect/>
+                    </a:stretch>
+                  </pic:blipFill>
+                  <pic:spPr>
+                    <a:xfrm>
+                      <a:off x="0" y="0"/>
+                      <a:ext cx="2978997" cy="1993771"/>
+                    </a:xfrm>
+                    <a:prstGeom prst="rect">
+                      <a:avLst/>
+                    </a:prstGeom>
+                  </pic:spPr>
+                </pic:pic>
+              </a:graphicData>
+            </a:graphic>
+          </wp:inline>
+        </w:drawing>
+      </w:r>
+    </w:p>
+    <w:p>
+      <w:pPr>
+        <w:ind w:left="708" w:hanging="708"/>
+        <w:jc w:val="center"/>
+        <w:rPr>
+          <w:sz w:val="16"/>
+          <w:szCs w:val="14"/>
+        </w:rPr>
+      </w:pPr>
+      <w:r>
+        <w:rPr>
+          <w:sz w:val="16"/>
+          <w:szCs w:val="14"/>
+        </w:rPr>
+        <w:t>Imagen X. Manual de usuario añadir planificación</w:t>
+      </w:r>
+    </w:p>
+    <w:p>
+      <w:pPr>
+        <w:pStyle w:val="Ttulo3"/>
+      </w:pPr>
+      <w:bookmarkStart w:id="48" w:name="_Toc167540863"/>
+      <w:bookmarkStart w:id="49" w:name="_Toc167792161"/>
+      <w:r>
+        <w:lastRenderedPageBreak/>
+        <w:t>6</w:t>
+      </w:r>
+      <w:r>
+        <w:t>.3.5</w:t>
+      </w:r>
+      <w:r>
+        <w:t>. Vehículos</w:t>
+      </w:r>
+      <w:bookmarkEnd w:id="48"/>
+      <w:bookmarkEnd w:id="49"/>
+    </w:p>
+    <w:p>
+      <w:pPr>
+        <w:pStyle w:val="Ttulo4"/>
+      </w:pPr>
+      <w:bookmarkStart w:id="50" w:name="_Toc167540864"/>
+      <w:r>
+        <w:t>6.</w:t>
+      </w:r>
+      <w:r>
+        <w:t>3.5.1</w:t>
+      </w:r>
+      <w:r>
+        <w:t>. Añadir vehículo</w:t>
+      </w:r>
+      <w:bookmarkEnd w:id="50"/>
+    </w:p>
+    <w:p>
+      <w:r>
+        <w:t xml:space="preserve">En </w:t>
+      </w:r>
+      <w:proofErr w:type="spellStart"/>
+      <w:r>
+        <w:t>url</w:t>
+      </w:r>
+      <w:proofErr w:type="spellEnd"/>
+      <w:r>
+        <w:t>/vehículos, en el apartado superior pulsamos en “Añadir vehículo”. Se abre un menú, rellenamos los datos y pulsamos en “Añadir”</w:t>
+      </w:r>
+    </w:p>
+    <w:p>
+      <w:pPr>
+        <w:jc w:val="center"/>
+      </w:pPr>
+      <w:r>
+        <w:rPr>
+          <w:noProof/>
+        </w:rPr>
+        <w:drawing>
+          <wp:inline distT="0" distB="0" distL="0" distR="0" wp14:anchorId="5C3E435F" wp14:editId="5BAB68DB">
+            <wp:extent cx="3156668" cy="1956245"/>
+            <wp:effectExtent l="0" t="0" r="5715" b="6350"/>
+            <wp:docPr id="227615616" name="Imagen 8"/>
+            <wp:cNvGraphicFramePr>
+              <a:graphicFrameLocks xmlns:a="http://schemas.openxmlformats.org/drawingml/2006/main" noChangeAspect="1"/>
+            </wp:cNvGraphicFramePr>
+            <a:graphic xmlns:a="http://schemas.openxmlformats.org/drawingml/2006/main">
+              <a:graphicData uri="http://schemas.openxmlformats.org/drawingml/2006/picture">
+                <pic:pic xmlns:pic="http://schemas.openxmlformats.org/drawingml/2006/picture">
+                  <pic:nvPicPr>
+                    <pic:cNvPr id="227615616" name=""/>
+                    <pic:cNvPicPr/>
+                  </pic:nvPicPr>
+                  <pic:blipFill>
+                    <a:blip r:embed="rId32"/>
+                    <a:stretch>
+                      <a:fillRect/>
+                    </a:stretch>
+                  </pic:blipFill>
+                  <pic:spPr>
+                    <a:xfrm>
+                      <a:off x="0" y="0"/>
+                      <a:ext cx="3165479" cy="1961705"/>
+                    </a:xfrm>
+                    <a:prstGeom prst="rect">
+                      <a:avLst/>
+                    </a:prstGeom>
+                  </pic:spPr>
+                </pic:pic>
+              </a:graphicData>
+            </a:graphic>
+          </wp:inline>
+        </w:drawing>
+      </w:r>
+    </w:p>
+    <w:p>
+      <w:pPr>
+        <w:ind w:left="708" w:hanging="708"/>
+        <w:jc w:val="center"/>
+        <w:rPr>
+          <w:sz w:val="16"/>
+          <w:szCs w:val="14"/>
+        </w:rPr>
+      </w:pPr>
+      <w:r>
+        <w:rPr>
+          <w:sz w:val="16"/>
+          <w:szCs w:val="14"/>
+        </w:rPr>
+        <w:t>Imagen X. Manual de usuario añadir vehículo</w:t>
+      </w:r>
+    </w:p>
+    <w:p>
+      <w:pPr>
+        <w:pStyle w:val="Ttulo4"/>
+      </w:pPr>
+      <w:bookmarkStart w:id="51" w:name="_Toc167540865"/>
+      <w:r>
+        <w:t>6.</w:t>
+      </w:r>
+      <w:r>
+        <w:t>3.5.2</w:t>
+      </w:r>
+      <w:r>
+        <w:t>. Eliminar vehículo</w:t>
+      </w:r>
+      <w:bookmarkEnd w:id="51"/>
+    </w:p>
+    <w:p>
+      <w:r>
+        <w:t xml:space="preserve">En </w:t>
+      </w:r>
+      <w:proofErr w:type="spellStart"/>
+      <w:r>
+        <w:t>url</w:t>
+      </w:r>
+      <w:proofErr w:type="spellEnd"/>
+      <w:r>
+        <w:t>/vehículos, seleccionamos un vehículo y pulsamos en “Eliminar” en el apartado inferior.</w:t>
+      </w:r>
+    </w:p>
+    <w:p>
+      <w:pPr>
+        <w:jc w:val="center"/>
+      </w:pPr>
+      <w:r>
+        <w:rPr>
+          <w:noProof/>
+        </w:rPr>
+        <w:drawing>
+          <wp:inline distT="0" distB="0" distL="0" distR="0" wp14:anchorId="59E26F20" wp14:editId="5ECE0919">
+            <wp:extent cx="3260035" cy="1679412"/>
+            <wp:effectExtent l="0" t="0" r="0" b="0"/>
+            <wp:docPr id="1779349414" name="Imagen 9"/>
+            <wp:cNvGraphicFramePr>
+              <a:graphicFrameLocks xmlns:a="http://schemas.openxmlformats.org/drawingml/2006/main" noChangeAspect="1"/>
+            </wp:cNvGraphicFramePr>
+            <a:graphic xmlns:a="http://schemas.openxmlformats.org/drawingml/2006/main">
+              <a:graphicData uri="http://schemas.openxmlformats.org/drawingml/2006/picture">
+                <pic:pic xmlns:pic="http://schemas.openxmlformats.org/drawingml/2006/picture">
+                  <pic:nvPicPr>
+                    <pic:cNvPr id="1779349414" name=""/>
+                    <pic:cNvPicPr/>
+                  </pic:nvPicPr>
+                  <pic:blipFill>
+                    <a:blip r:embed="rId33"/>
+                    <a:stretch>
+                      <a:fillRect/>
+                    </a:stretch>
+                  </pic:blipFill>
+                  <pic:spPr>
+                    <a:xfrm>
+                      <a:off x="0" y="0"/>
+                      <a:ext cx="3271330" cy="1685231"/>
+                    </a:xfrm>
+                    <a:prstGeom prst="rect">
+                      <a:avLst/>
+                    </a:prstGeom>
+                  </pic:spPr>
+                </pic:pic>
+              </a:graphicData>
+            </a:graphic>
+          </wp:inline>
+        </w:drawing>
+      </w:r>
+    </w:p>
+    <w:p>
+      <w:pPr>
+        <w:ind w:left="708" w:hanging="708"/>
+        <w:jc w:val="center"/>
+        <w:rPr>
+          <w:sz w:val="16"/>
+          <w:szCs w:val="14"/>
+        </w:rPr>
+      </w:pPr>
+      <w:r>
+        <w:rPr>
+          <w:sz w:val="16"/>
+          <w:szCs w:val="14"/>
+        </w:rPr>
+        <w:t>Imagen X. Manual de usuario eliminar vehículo</w:t>
+      </w:r>
+    </w:p>
+    <w:p>
+      <w:pPr>
+        <w:pStyle w:val="Ttulo4"/>
+      </w:pPr>
+      <w:bookmarkStart w:id="52" w:name="_Toc167540866"/>
+      <w:r>
+        <w:t>6.3</w:t>
+      </w:r>
+      <w:r>
+        <w:t>.5.3</w:t>
+      </w:r>
+      <w:r>
+        <w:t>. Asignar mercancía</w:t>
+      </w:r>
+      <w:bookmarkEnd w:id="52"/>
+    </w:p>
+    <w:p>
+      <w:r>
+        <w:t xml:space="preserve">En </w:t>
+      </w:r>
+      <w:proofErr w:type="spellStart"/>
+      <w:r>
+        <w:t>url</w:t>
+      </w:r>
+      <w:proofErr w:type="spellEnd"/>
+      <w:r>
+        <w:t>/vehículos, seleccionamos un vehículo rellenamos el apartado “Añadir mercancía” y pulsamos en “Guardar cambios”.</w:t>
+      </w:r>
+    </w:p>
+    <w:p>
+      <w:pPr>
+        <w:jc w:val="center"/>
+      </w:pPr>
+      <w:r>
+        <w:rPr>
+          <w:noProof/>
+        </w:rPr>
+        <w:drawing>
+          <wp:inline distT="0" distB="0" distL="0" distR="0" wp14:anchorId="213FE232" wp14:editId="2AD55109">
+            <wp:extent cx="3363402" cy="1732662"/>
+            <wp:effectExtent l="0" t="0" r="8890" b="1270"/>
+            <wp:docPr id="1599089956" name="Imagen 10"/>
+            <wp:cNvGraphicFramePr>
+              <a:graphicFrameLocks xmlns:a="http://schemas.openxmlformats.org/drawingml/2006/main" noChangeAspect="1"/>
+            </wp:cNvGraphicFramePr>
+            <a:graphic xmlns:a="http://schemas.openxmlformats.org/drawingml/2006/main">
+              <a:graphicData uri="http://schemas.openxmlformats.org/drawingml/2006/picture">
+                <pic:pic xmlns:pic="http://schemas.openxmlformats.org/drawingml/2006/picture">
+                  <pic:nvPicPr>
+                    <pic:cNvPr id="1599089956" name=""/>
+                    <pic:cNvPicPr/>
+                  </pic:nvPicPr>
+                  <pic:blipFill>
+                    <a:blip r:embed="rId33"/>
+                    <a:stretch>
+                      <a:fillRect/>
+                    </a:stretch>
+                  </pic:blipFill>
+                  <pic:spPr>
+                    <a:xfrm>
+                      <a:off x="0" y="0"/>
+                      <a:ext cx="3372495" cy="1737346"/>
+                    </a:xfrm>
+                    <a:prstGeom prst="rect">
+                      <a:avLst/>
+                    </a:prstGeom>
+                  </pic:spPr>
+                </pic:pic>
+              </a:graphicData>
+            </a:graphic>
+          </wp:inline>
+        </w:drawing>
+      </w:r>
+    </w:p>
+    <w:p>
+      <w:pPr>
+        <w:ind w:left="708" w:hanging="708"/>
+        <w:jc w:val="center"/>
+        <w:rPr>
+          <w:sz w:val="16"/>
+          <w:szCs w:val="14"/>
+        </w:rPr>
+      </w:pPr>
+      <w:r>
+        <w:rPr>
+          <w:sz w:val="16"/>
+          <w:szCs w:val="14"/>
+        </w:rPr>
+        <w:t>Imagen X. Manual de usuario asignar mercancía</w:t>
+      </w:r>
+    </w:p>
+    <w:p>
+      <w:pPr>
+        <w:pStyle w:val="Ttulo4"/>
+      </w:pPr>
+      <w:bookmarkStart w:id="53" w:name="_Toc167540867"/>
+      <w:r>
+        <w:lastRenderedPageBreak/>
+        <w:t>6.</w:t>
+      </w:r>
+      <w:r>
+        <w:t>3.5.4</w:t>
+      </w:r>
+      <w:r>
+        <w:t>. Desasignar mercancía</w:t>
+      </w:r>
+      <w:bookmarkEnd w:id="53"/>
+      <w:r>
+        <w:t xml:space="preserve"> </w:t>
+      </w:r>
+    </w:p>
+    <w:p>
+      <w:r>
+        <w:t xml:space="preserve">En </w:t>
+      </w:r>
+      <w:proofErr w:type="spellStart"/>
+      <w:r>
+        <w:t>url</w:t>
+      </w:r>
+      <w:proofErr w:type="spellEnd"/>
+      <w:r>
+        <w:t xml:space="preserve">/vehículos, seleccionamos un vehículo, pulsamos en “Mercancía asignada”, se abre un menú y pulsamos en el icono de eliminar sobre la mercancía que queremos </w:t>
+      </w:r>
+      <w:proofErr w:type="spellStart"/>
+      <w:r>
+        <w:t>desagsinar</w:t>
+      </w:r>
+      <w:proofErr w:type="spellEnd"/>
+      <w:r>
+        <w:t>.</w:t>
+      </w:r>
+    </w:p>
+    <w:p>
+      <w:pPr>
+        <w:jc w:val="center"/>
+      </w:pPr>
+      <w:r>
+        <w:rPr>
+          <w:noProof/>
+        </w:rPr>
+        <w:drawing>
+          <wp:inline distT="0" distB="0" distL="0" distR="0" wp14:anchorId="54929AF0" wp14:editId="174ECCC5">
+            <wp:extent cx="3244133" cy="846296"/>
+            <wp:effectExtent l="0" t="0" r="0" b="0"/>
+            <wp:docPr id="1493533191" name="Imagen 11"/>
+            <wp:cNvGraphicFramePr>
+              <a:graphicFrameLocks xmlns:a="http://schemas.openxmlformats.org/drawingml/2006/main" noChangeAspect="1"/>
+            </wp:cNvGraphicFramePr>
+            <a:graphic xmlns:a="http://schemas.openxmlformats.org/drawingml/2006/main">
+              <a:graphicData uri="http://schemas.openxmlformats.org/drawingml/2006/picture">
+                <pic:pic xmlns:pic="http://schemas.openxmlformats.org/drawingml/2006/picture">
+                  <pic:nvPicPr>
+                    <pic:cNvPr id="1493533191" name=""/>
+                    <pic:cNvPicPr/>
+                  </pic:nvPicPr>
+                  <pic:blipFill>
+                    <a:blip r:embed="rId34"/>
+                    <a:stretch>
+                      <a:fillRect/>
+                    </a:stretch>
+                  </pic:blipFill>
+                  <pic:spPr>
+                    <a:xfrm>
+                      <a:off x="0" y="0"/>
+                      <a:ext cx="3263123" cy="851250"/>
+                    </a:xfrm>
+                    <a:prstGeom prst="rect">
+                      <a:avLst/>
+                    </a:prstGeom>
+                  </pic:spPr>
+                </pic:pic>
+              </a:graphicData>
+            </a:graphic>
+          </wp:inline>
+        </w:drawing>
+      </w:r>
+    </w:p>
+    <w:p>
+      <w:pPr>
+        <w:ind w:left="708" w:hanging="708"/>
+        <w:jc w:val="center"/>
+        <w:rPr>
+          <w:sz w:val="16"/>
+          <w:szCs w:val="14"/>
+        </w:rPr>
+      </w:pPr>
+      <w:r>
+        <w:rPr>
+          <w:sz w:val="16"/>
+          <w:szCs w:val="14"/>
+        </w:rPr>
+        <w:t>Imagen X. Manual de usuario desasignar mercancía</w:t>
+      </w:r>
+    </w:p>
+    <w:p>
+      <w:pPr>
+        <w:pStyle w:val="Ttulo4"/>
+      </w:pPr>
+      <w:bookmarkStart w:id="54" w:name="_Toc167540868"/>
+      <w:r>
+        <w:t>6.</w:t>
+      </w:r>
+      <w:r>
+        <w:t>3.5.5</w:t>
+      </w:r>
+      <w:r>
+        <w:t>. Modificar estado</w:t>
+      </w:r>
+      <w:bookmarkEnd w:id="54"/>
+    </w:p>
+    <w:p>
+      <w:r>
+        <w:t xml:space="preserve">En </w:t>
+      </w:r>
+      <w:proofErr w:type="spellStart"/>
+      <w:r>
+        <w:t>url</w:t>
+      </w:r>
+      <w:proofErr w:type="spellEnd"/>
+      <w:r>
+        <w:t>/vehículos, seleccionamos un vehículo modificamos el apartado “Estado” y pulsamos en “Guardar cambios”.</w:t>
+      </w:r>
+    </w:p>
+    <w:p>
+      <w:pPr>
+        <w:jc w:val="center"/>
+        <w:rPr>
+          <w:color w:val="000000" w:themeColor="text1"/>
+        </w:rPr>
+      </w:pPr>
+      <w:r>
+        <w:rPr>
+          <w:noProof/>
+        </w:rPr>
+        <w:drawing>
+          <wp:inline distT="0" distB="0" distL="0" distR="0" wp14:anchorId="45126467" wp14:editId="6DA29E27">
+            <wp:extent cx="3243580" cy="1670935"/>
+            <wp:effectExtent l="0" t="0" r="0" b="5715"/>
+            <wp:docPr id="1637140304" name="Imagen 12"/>
+            <wp:cNvGraphicFramePr>
+              <a:graphicFrameLocks xmlns:a="http://schemas.openxmlformats.org/drawingml/2006/main" noChangeAspect="1"/>
+            </wp:cNvGraphicFramePr>
+            <a:graphic xmlns:a="http://schemas.openxmlformats.org/drawingml/2006/main">
+              <a:graphicData uri="http://schemas.openxmlformats.org/drawingml/2006/picture">
+                <pic:pic xmlns:pic="http://schemas.openxmlformats.org/drawingml/2006/picture">
+                  <pic:nvPicPr>
+                    <pic:cNvPr id="1599089956" name=""/>
+                    <pic:cNvPicPr/>
+                  </pic:nvPicPr>
+                  <pic:blipFill>
+                    <a:blip r:embed="rId33"/>
+                    <a:stretch>
+                      <a:fillRect/>
+                    </a:stretch>
+                  </pic:blipFill>
+                  <pic:spPr>
+                    <a:xfrm>
+                      <a:off x="0" y="0"/>
+                      <a:ext cx="3251488" cy="1675009"/>
+                    </a:xfrm>
+                    <a:prstGeom prst="rect">
+                      <a:avLst/>
+                    </a:prstGeom>
+                  </pic:spPr>
+                </pic:pic>
+              </a:graphicData>
+            </a:graphic>
+          </wp:inline>
+        </w:drawing>
+      </w:r>
+    </w:p>
+    <w:p>
+      <w:pPr>
+        <w:ind w:left="708" w:hanging="708"/>
+        <w:jc w:val="center"/>
+        <w:rPr>
+          <w:sz w:val="16"/>
+          <w:szCs w:val="14"/>
+        </w:rPr>
+      </w:pPr>
+      <w:r>
+        <w:rPr>
+          <w:sz w:val="16"/>
+          <w:szCs w:val="14"/>
+        </w:rPr>
+        <w:t>Imagen X. Manual de usuario modificar estado</w:t>
+      </w:r>
+    </w:p>
+    <w:p>
+      <w:pPr>
+        <w:pStyle w:val="Ttulo3"/>
+      </w:pPr>
+      <w:bookmarkStart w:id="55" w:name="_Toc167540869"/>
+      <w:bookmarkStart w:id="56" w:name="_Toc167792162"/>
+      <w:r>
+        <w:t>6.3.6</w:t>
+      </w:r>
+      <w:r>
+        <w:t>. Mercancía</w:t>
+      </w:r>
+      <w:bookmarkEnd w:id="55"/>
+      <w:bookmarkEnd w:id="56"/>
+    </w:p>
+    <w:p>
+      <w:pPr>
+        <w:pStyle w:val="Ttulo4"/>
+      </w:pPr>
+      <w:bookmarkStart w:id="57" w:name="_Toc167540870"/>
+      <w:r>
+        <w:t>6.3.6.1</w:t>
+      </w:r>
+      <w:r>
+        <w:t>. Añadir mercancía</w:t>
+      </w:r>
+      <w:bookmarkEnd w:id="57"/>
+    </w:p>
+    <w:p>
+      <w:r>
+        <w:t xml:space="preserve">En </w:t>
+      </w:r>
+      <w:proofErr w:type="spellStart"/>
+      <w:r>
+        <w:t>url</w:t>
+      </w:r>
+      <w:proofErr w:type="spellEnd"/>
+      <w:r>
+        <w:t>/</w:t>
+      </w:r>
+      <w:proofErr w:type="spellStart"/>
+      <w:r>
+        <w:t>mercancia</w:t>
+      </w:r>
+      <w:proofErr w:type="spellEnd"/>
+      <w:r>
+        <w:t>, en el apartado superior pulsamos en “Añadir mercancía”, se abre un menú, rellenamos los datos y pulsamos en “Añadir”.</w:t>
+      </w:r>
+    </w:p>
+    <w:p>
+      <w:pPr>
+        <w:jc w:val="center"/>
+      </w:pPr>
+      <w:r>
+        <w:rPr>
+          <w:noProof/>
+        </w:rPr>
+        <w:drawing>
+          <wp:inline distT="0" distB="0" distL="0" distR="0" wp14:anchorId="129A3D19" wp14:editId="4226B688">
+            <wp:extent cx="1548550" cy="2289976"/>
+            <wp:effectExtent l="0" t="0" r="0" b="0"/>
+            <wp:docPr id="1562261590" name="Imagen 13"/>
+            <wp:cNvGraphicFramePr>
+              <a:graphicFrameLocks xmlns:a="http://schemas.openxmlformats.org/drawingml/2006/main" noChangeAspect="1"/>
+            </wp:cNvGraphicFramePr>
+            <a:graphic xmlns:a="http://schemas.openxmlformats.org/drawingml/2006/main">
+              <a:graphicData uri="http://schemas.openxmlformats.org/drawingml/2006/picture">
+                <pic:pic xmlns:pic="http://schemas.openxmlformats.org/drawingml/2006/picture">
+                  <pic:nvPicPr>
+                    <pic:cNvPr id="1562261590" name=""/>
+                    <pic:cNvPicPr/>
+                  </pic:nvPicPr>
+                  <pic:blipFill>
+                    <a:blip r:embed="rId35"/>
+                    <a:stretch>
+                      <a:fillRect/>
+                    </a:stretch>
+                  </pic:blipFill>
+                  <pic:spPr>
+                    <a:xfrm>
+                      <a:off x="0" y="0"/>
+                      <a:ext cx="1558749" cy="2305058"/>
+                    </a:xfrm>
+                    <a:prstGeom prst="rect">
+                      <a:avLst/>
+                    </a:prstGeom>
+                  </pic:spPr>
+                </pic:pic>
+              </a:graphicData>
+            </a:graphic>
+          </wp:inline>
+        </w:drawing>
+      </w:r>
+    </w:p>
+    <w:p>
+      <w:pPr>
+        <w:ind w:left="708" w:hanging="708"/>
+        <w:jc w:val="center"/>
+      </w:pPr>
+      <w:r>
+        <w:rPr>
+          <w:sz w:val="16"/>
+          <w:szCs w:val="14"/>
+        </w:rPr>
+        <w:t>Imagen X. Manual de usuario añadir mercancía</w:t>
+      </w:r>
+    </w:p>
+    <w:p>
+      <w:pPr>
+        <w:pStyle w:val="Ttulo4"/>
+      </w:pPr>
+      <w:bookmarkStart w:id="58" w:name="_Toc167540871"/>
+      <w:r>
+        <w:lastRenderedPageBreak/>
+        <w:t>6.3.6.2</w:t>
+      </w:r>
+      <w:r>
+        <w:t>. Editar mercancía</w:t>
+      </w:r>
+      <w:bookmarkEnd w:id="58"/>
+    </w:p>
+    <w:p>
+      <w:r>
+        <w:t xml:space="preserve">En </w:t>
+      </w:r>
+      <w:proofErr w:type="spellStart"/>
+      <w:r>
+        <w:t>url</w:t>
+      </w:r>
+      <w:proofErr w:type="spellEnd"/>
+      <w:r>
+        <w:t>/</w:t>
+      </w:r>
+      <w:proofErr w:type="spellStart"/>
+      <w:r>
+        <w:t>mercancia</w:t>
+      </w:r>
+      <w:proofErr w:type="spellEnd"/>
+      <w:r>
+        <w:t>, seleccionamos una mercancía, se abre un menú, modificamos los datos y pulsamos en “Guardar cambios”</w:t>
+      </w:r>
+    </w:p>
+    <w:p>
+      <w:pPr>
+        <w:jc w:val="center"/>
+      </w:pPr>
+      <w:r>
+        <w:rPr>
+          <w:noProof/>
+        </w:rPr>
+        <w:drawing>
+          <wp:inline distT="0" distB="0" distL="0" distR="0" wp14:anchorId="62356010" wp14:editId="34B32BCA">
+            <wp:extent cx="3371353" cy="1780836"/>
+            <wp:effectExtent l="0" t="0" r="635" b="0"/>
+            <wp:docPr id="1998138214" name="Imagen 14"/>
+            <wp:cNvGraphicFramePr>
+              <a:graphicFrameLocks xmlns:a="http://schemas.openxmlformats.org/drawingml/2006/main" noChangeAspect="1"/>
+            </wp:cNvGraphicFramePr>
+            <a:graphic xmlns:a="http://schemas.openxmlformats.org/drawingml/2006/main">
+              <a:graphicData uri="http://schemas.openxmlformats.org/drawingml/2006/picture">
+                <pic:pic xmlns:pic="http://schemas.openxmlformats.org/drawingml/2006/picture">
+                  <pic:nvPicPr>
+                    <pic:cNvPr id="1998138214" name=""/>
+                    <pic:cNvPicPr/>
+                  </pic:nvPicPr>
+                  <pic:blipFill>
+                    <a:blip r:embed="rId36"/>
+                    <a:stretch>
+                      <a:fillRect/>
+                    </a:stretch>
+                  </pic:blipFill>
+                  <pic:spPr>
+                    <a:xfrm>
+                      <a:off x="0" y="0"/>
+                      <a:ext cx="3378819" cy="1784780"/>
+                    </a:xfrm>
+                    <a:prstGeom prst="rect">
+                      <a:avLst/>
+                    </a:prstGeom>
+                  </pic:spPr>
+                </pic:pic>
+              </a:graphicData>
+            </a:graphic>
+          </wp:inline>
+        </w:drawing>
+      </w:r>
+    </w:p>
+    <w:p>
+      <w:pPr>
+        <w:ind w:left="708" w:hanging="708"/>
+        <w:jc w:val="center"/>
+        <w:rPr>
+          <w:sz w:val="16"/>
+          <w:szCs w:val="14"/>
+        </w:rPr>
+      </w:pPr>
+      <w:r>
+        <w:rPr>
+          <w:sz w:val="16"/>
+          <w:szCs w:val="14"/>
+        </w:rPr>
+        <w:t>Imagen X. Manual de usuario editar mercancía</w:t>
+      </w:r>
+    </w:p>
+    <w:p>
+      <w:pPr>
+        <w:pStyle w:val="Ttulo4"/>
+      </w:pPr>
+      <w:bookmarkStart w:id="59" w:name="_Toc167540872"/>
+      <w:r>
+        <w:t>6.3.6.3</w:t>
+      </w:r>
+      <w:r>
+        <w:t>. Consultar mercancía entregada</w:t>
+      </w:r>
+      <w:bookmarkEnd w:id="59"/>
+    </w:p>
+    <w:p>
+      <w:pPr>
+        <w:rPr>
+          <w:color w:val="000000" w:themeColor="text1"/>
+        </w:rPr>
+      </w:pPr>
+      <w:r>
+        <w:rPr>
+          <w:color w:val="000000" w:themeColor="text1"/>
+        </w:rPr>
+        <w:t xml:space="preserve">En </w:t>
+      </w:r>
+      <w:proofErr w:type="spellStart"/>
+      <w:r>
+        <w:rPr>
+          <w:color w:val="000000" w:themeColor="text1"/>
+        </w:rPr>
+        <w:t>url</w:t>
+      </w:r>
+      <w:proofErr w:type="spellEnd"/>
+      <w:r>
+        <w:rPr>
+          <w:color w:val="000000" w:themeColor="text1"/>
+        </w:rPr>
+        <w:t>/</w:t>
+      </w:r>
+      <w:proofErr w:type="spellStart"/>
+      <w:r>
+        <w:rPr>
+          <w:color w:val="000000" w:themeColor="text1"/>
+        </w:rPr>
+        <w:t>mercanciaEntregada</w:t>
+      </w:r>
+      <w:proofErr w:type="spellEnd"/>
+      <w:r>
+        <w:rPr>
+          <w:color w:val="000000" w:themeColor="text1"/>
+        </w:rPr>
+        <w:t xml:space="preserve"> podemos consultar la mercancía ya entregada</w:t>
+      </w:r>
+    </w:p>
+    <w:p>
+      <w:pPr>
+        <w:rPr>
+          <w:color w:val="000000" w:themeColor="text1"/>
+        </w:rPr>
+      </w:pPr>
+      <w:r>
+        <w:rPr>
+          <w:noProof/>
+          <w:color w:val="000000" w:themeColor="text1"/>
+        </w:rPr>
+        <w:drawing>
+          <wp:inline distT="0" distB="0" distL="0" distR="0" wp14:anchorId="58A3C663" wp14:editId="1DFEB449">
+            <wp:extent cx="5400040" cy="1161415"/>
+            <wp:effectExtent l="0" t="0" r="0" b="635"/>
+            <wp:docPr id="49902821" name="Imagen 15"/>
+            <wp:cNvGraphicFramePr>
+              <a:graphicFrameLocks xmlns:a="http://schemas.openxmlformats.org/drawingml/2006/main" noChangeAspect="1"/>
+            </wp:cNvGraphicFramePr>
+            <a:graphic xmlns:a="http://schemas.openxmlformats.org/drawingml/2006/main">
+              <a:graphicData uri="http://schemas.openxmlformats.org/drawingml/2006/picture">
+                <pic:pic xmlns:pic="http://schemas.openxmlformats.org/drawingml/2006/picture">
+                  <pic:nvPicPr>
+                    <pic:cNvPr id="49902821" name=""/>
+                    <pic:cNvPicPr/>
+                  </pic:nvPicPr>
+                  <pic:blipFill>
+                    <a:blip r:embed="rId37"/>
+                    <a:stretch>
+                      <a:fillRect/>
+                    </a:stretch>
+                  </pic:blipFill>
+                  <pic:spPr>
+                    <a:xfrm>
+                      <a:off x="0" y="0"/>
+                      <a:ext cx="5400040" cy="1161415"/>
+                    </a:xfrm>
+                    <a:prstGeom prst="rect">
+                      <a:avLst/>
+                    </a:prstGeom>
+                  </pic:spPr>
+                </pic:pic>
+              </a:graphicData>
+            </a:graphic>
+          </wp:inline>
+        </w:drawing>
+      </w:r>
+    </w:p>
+    <w:p>
+      <w:pPr>
+        <w:ind w:left="708" w:hanging="708"/>
+        <w:jc w:val="center"/>
+        <w:rPr>
+          <w:sz w:val="16"/>
+          <w:szCs w:val="14"/>
+        </w:rPr>
+      </w:pPr>
+      <w:r>
+        <w:rPr>
+          <w:sz w:val="16"/>
+          <w:szCs w:val="14"/>
+        </w:rPr>
+        <w:t>Imagen X. Manual de usuario consultar mercancía entregada</w:t>
+      </w:r>
+    </w:p>
+    <w:p>
+      <w:pPr>
+        <w:pStyle w:val="Ttulo4"/>
+      </w:pPr>
+      <w:bookmarkStart w:id="60" w:name="_Toc167540873"/>
+      <w:r>
+        <w:t>6.3.6.4</w:t>
+      </w:r>
+      <w:r>
+        <w:t>. Localizar mercancía</w:t>
+      </w:r>
+      <w:bookmarkEnd w:id="60"/>
+    </w:p>
+    <w:p>
+      <w:pPr>
+        <w:rPr>
+          <w:b/>
+          <w:bCs/>
+          <w:color w:val="FF0000"/>
+        </w:rPr>
+      </w:pPr>
+      <w:r>
+        <w:rPr>
+          <w:b/>
+          <w:bCs/>
+          <w:color w:val="FF0000"/>
+        </w:rPr>
+        <w:t>PONER</w:t>
+      </w:r>
+    </w:p>
+    <w:p>
+      <w:pPr>
+        <w:ind w:left="708" w:hanging="708"/>
+        <w:jc w:val="center"/>
+        <w:rPr>
+          <w:sz w:val="16"/>
+          <w:szCs w:val="14"/>
+        </w:rPr>
+      </w:pPr>
+      <w:r>
+        <w:rPr>
+          <w:sz w:val="16"/>
+          <w:szCs w:val="14"/>
+        </w:rPr>
+        <w:t>Imagen X. Manual de usuario localizar mercancía</w:t>
+      </w:r>
+    </w:p>
+    <w:p>
+      <w:pPr>
+        <w:pStyle w:val="Ttulo3"/>
+      </w:pPr>
+      <w:bookmarkStart w:id="61" w:name="_Toc167540874"/>
+      <w:bookmarkStart w:id="62" w:name="_Toc167792163"/>
+      <w:r>
+        <w:t>6.3.7</w:t>
+      </w:r>
+      <w:r>
+        <w:t>. Trabajadores</w:t>
+      </w:r>
+      <w:bookmarkEnd w:id="61"/>
+      <w:bookmarkEnd w:id="62"/>
+    </w:p>
+    <w:p>
+      <w:pPr>
+        <w:pStyle w:val="Ttulo4"/>
+      </w:pPr>
+      <w:bookmarkStart w:id="63" w:name="_Toc167540875"/>
+      <w:r>
+        <w:t>6.3.7.1</w:t>
+      </w:r>
+      <w:r>
+        <w:t>. Añadir trabajador</w:t>
+      </w:r>
+      <w:bookmarkEnd w:id="63"/>
+    </w:p>
+    <w:p>
+      <w:bookmarkStart w:id="64" w:name="_Hlk167539389"/>
+      <w:r>
+        <w:t xml:space="preserve">En </w:t>
+      </w:r>
+      <w:proofErr w:type="spellStart"/>
+      <w:r>
+        <w:t>url</w:t>
+      </w:r>
+      <w:proofErr w:type="spellEnd"/>
+      <w:r>
+        <w:t>/trabajadores, en el apartado superior pulsamos en “Añadir trabajador”, se abre un menú, rellenamos los datos y pulsamos en “Añadir”.</w:t>
+      </w:r>
+    </w:p>
+    <w:bookmarkEnd w:id="64"/>
+    <w:p>
+      <w:pPr>
+        <w:jc w:val="center"/>
+      </w:pPr>
+      <w:r>
+        <w:rPr>
+          <w:noProof/>
+        </w:rPr>
+        <w:lastRenderedPageBreak/>
+        <w:drawing>
+          <wp:inline distT="0" distB="0" distL="0" distR="0" wp14:anchorId="4F5712B6" wp14:editId="5A75A0D0">
+            <wp:extent cx="2297927" cy="2631497"/>
+            <wp:effectExtent l="0" t="0" r="7620" b="0"/>
+            <wp:docPr id="2082747035" name="Imagen 16"/>
+            <wp:cNvGraphicFramePr>
+              <a:graphicFrameLocks xmlns:a="http://schemas.openxmlformats.org/drawingml/2006/main" noChangeAspect="1"/>
+            </wp:cNvGraphicFramePr>
+            <a:graphic xmlns:a="http://schemas.openxmlformats.org/drawingml/2006/main">
+              <a:graphicData uri="http://schemas.openxmlformats.org/drawingml/2006/picture">
+                <pic:pic xmlns:pic="http://schemas.openxmlformats.org/drawingml/2006/picture">
+                  <pic:nvPicPr>
+                    <pic:cNvPr id="2082747035" name=""/>
+                    <pic:cNvPicPr/>
+                  </pic:nvPicPr>
+                  <pic:blipFill>
+                    <a:blip r:embed="rId38"/>
+                    <a:stretch>
+                      <a:fillRect/>
+                    </a:stretch>
+                  </pic:blipFill>
+                  <pic:spPr>
+                    <a:xfrm>
+                      <a:off x="0" y="0"/>
+                      <a:ext cx="2314680" cy="2650681"/>
+                    </a:xfrm>
+                    <a:prstGeom prst="rect">
+                      <a:avLst/>
+                    </a:prstGeom>
+                  </pic:spPr>
+                </pic:pic>
+              </a:graphicData>
+            </a:graphic>
+          </wp:inline>
+        </w:drawing>
+      </w:r>
+    </w:p>
+    <w:p>
+      <w:pPr>
+        <w:ind w:left="708" w:hanging="708"/>
+        <w:jc w:val="center"/>
+        <w:rPr>
+          <w:sz w:val="16"/>
+          <w:szCs w:val="14"/>
+        </w:rPr>
+      </w:pPr>
+      <w:r>
+        <w:rPr>
+          <w:sz w:val="16"/>
+          <w:szCs w:val="14"/>
+        </w:rPr>
+        <w:t>Imagen X. Manual de usuario añadir trabajador</w:t>
+      </w:r>
+    </w:p>
+    <w:p>
+      <w:pPr>
+        <w:pStyle w:val="Ttulo4"/>
+      </w:pPr>
+      <w:bookmarkStart w:id="65" w:name="_Toc167540876"/>
+      <w:r>
+        <w:t>6.3.7.2</w:t>
+      </w:r>
+      <w:r>
+        <w:t>. Eliminar trabajador</w:t>
+      </w:r>
+      <w:bookmarkEnd w:id="65"/>
+    </w:p>
+    <w:p>
+      <w:r>
+        <w:t xml:space="preserve">En </w:t>
+      </w:r>
+      <w:proofErr w:type="spellStart"/>
+      <w:r>
+        <w:t>url</w:t>
+      </w:r>
+      <w:proofErr w:type="spellEnd"/>
+      <w:r>
+        <w:t>/trabajadores, sobre el trabajador deseado pulsamos en “Eliminar trabajador”.</w:t>
+      </w:r>
+      <w:r>
+        <w:br/>
+      </w:r>
+      <w:r>
+        <w:rPr>
+          <w:b/>
+          <w:bCs/>
+          <w:color w:val="FF0000"/>
+        </w:rPr>
+        <w:t>CAMBIAR CAPTURA</w:t>
+      </w:r>
+    </w:p>
+    <w:p>
+      <w:r>
+        <w:rPr>
+          <w:noProof/>
+        </w:rPr>
+        <w:drawing>
+          <wp:inline distT="0" distB="0" distL="0" distR="0" wp14:anchorId="6DA73D73" wp14:editId="43ED6894">
+            <wp:extent cx="5400040" cy="842645"/>
+            <wp:effectExtent l="0" t="0" r="0" b="0"/>
+            <wp:docPr id="688733421" name="Imagen 17"/>
+            <wp:cNvGraphicFramePr>
+              <a:graphicFrameLocks xmlns:a="http://schemas.openxmlformats.org/drawingml/2006/main" noChangeAspect="1"/>
+            </wp:cNvGraphicFramePr>
+            <a:graphic xmlns:a="http://schemas.openxmlformats.org/drawingml/2006/main">
+              <a:graphicData uri="http://schemas.openxmlformats.org/drawingml/2006/picture">
+                <pic:pic xmlns:pic="http://schemas.openxmlformats.org/drawingml/2006/picture">
+                  <pic:nvPicPr>
+                    <pic:cNvPr id="688733421" name=""/>
+                    <pic:cNvPicPr/>
+                  </pic:nvPicPr>
+                  <pic:blipFill>
+                    <a:blip r:embed="rId39"/>
+                    <a:stretch>
+                      <a:fillRect/>
+                    </a:stretch>
+                  </pic:blipFill>
+                  <pic:spPr>
+                    <a:xfrm>
+                      <a:off x="0" y="0"/>
+                      <a:ext cx="5400040" cy="842645"/>
+                    </a:xfrm>
+                    <a:prstGeom prst="rect">
+                      <a:avLst/>
+                    </a:prstGeom>
+                  </pic:spPr>
+                </pic:pic>
+              </a:graphicData>
+            </a:graphic>
+          </wp:inline>
+        </w:drawing>
+      </w:r>
+    </w:p>
+    <w:p>
+      <w:pPr>
+        <w:ind w:left="708" w:hanging="708"/>
+        <w:jc w:val="center"/>
+        <w:rPr>
+          <w:sz w:val="16"/>
+          <w:szCs w:val="14"/>
+        </w:rPr>
+      </w:pPr>
+      <w:r>
+        <w:rPr>
+          <w:sz w:val="16"/>
+          <w:szCs w:val="14"/>
+        </w:rPr>
+        <w:t>Imagen X. Manual de usuario eliminar trabajador</w:t>
+      </w:r>
+    </w:p>
+    <w:p>
+      <w:pPr>
+        <w:pStyle w:val="Ttulo4"/>
+      </w:pPr>
+      <w:bookmarkStart w:id="66" w:name="_Toc167540877"/>
+      <w:r>
+        <w:t>6.3.7.3</w:t>
+      </w:r>
+      <w:r>
+        <w:t xml:space="preserve">. Añadir cuenta </w:t>
+      </w:r>
+      <w:bookmarkEnd w:id="66"/>
+      <w:r>
+        <w:t>usuario</w:t>
+      </w:r>
+    </w:p>
+    <w:p>
+      <w:r>
+        <w:t xml:space="preserve">En </w:t>
+      </w:r>
+      <w:proofErr w:type="spellStart"/>
+      <w:r>
+        <w:t>url</w:t>
+      </w:r>
+      <w:proofErr w:type="spellEnd"/>
+      <w:r>
+        <w:t>/trabajadores, al añadir un trabajador podemos seleccionar el apartado “Crear cuenta” o en un trabajador ya añadido podemos pulsar en “Crear cuenta”. El usuario y contraseña será su DNI.</w:t>
+      </w:r>
+    </w:p>
+    <w:p>
+      <w:pPr>
+        <w:rPr>
+          <w:b/>
+          <w:bCs/>
+          <w:color w:val="FF0000"/>
+        </w:rPr>
+      </w:pPr>
+      <w:r>
+        <w:rPr>
+          <w:b/>
+          <w:bCs/>
+          <w:color w:val="FF0000"/>
+        </w:rPr>
+        <w:t>CAMBIAR CAPTURA</w:t>
+      </w:r>
+    </w:p>
+    <w:p>
+      <w:r>
+        <w:rPr>
+          <w:noProof/>
+        </w:rPr>
+        <w:drawing>
+          <wp:inline distT="0" distB="0" distL="0" distR="0" wp14:anchorId="05D1BCBA" wp14:editId="5A41DF92">
+            <wp:extent cx="5400040" cy="832485"/>
+            <wp:effectExtent l="0" t="0" r="0" b="5715"/>
+            <wp:docPr id="1821154422" name="Imagen 18"/>
+            <wp:cNvGraphicFramePr>
+              <a:graphicFrameLocks xmlns:a="http://schemas.openxmlformats.org/drawingml/2006/main" noChangeAspect="1"/>
+            </wp:cNvGraphicFramePr>
+            <a:graphic xmlns:a="http://schemas.openxmlformats.org/drawingml/2006/main">
+              <a:graphicData uri="http://schemas.openxmlformats.org/drawingml/2006/picture">
+                <pic:pic xmlns:pic="http://schemas.openxmlformats.org/drawingml/2006/picture">
+                  <pic:nvPicPr>
+                    <pic:cNvPr id="1821154422" name=""/>
+                    <pic:cNvPicPr/>
+                  </pic:nvPicPr>
+                  <pic:blipFill>
+                    <a:blip r:embed="rId40"/>
+                    <a:stretch>
+                      <a:fillRect/>
+                    </a:stretch>
+                  </pic:blipFill>
+                  <pic:spPr>
+                    <a:xfrm>
+                      <a:off x="0" y="0"/>
+                      <a:ext cx="5400040" cy="832485"/>
+                    </a:xfrm>
+                    <a:prstGeom prst="rect">
+                      <a:avLst/>
+                    </a:prstGeom>
+                  </pic:spPr>
+                </pic:pic>
+              </a:graphicData>
+            </a:graphic>
+          </wp:inline>
+        </w:drawing>
+      </w:r>
+    </w:p>
+    <w:p>
+      <w:pPr>
+        <w:ind w:left="708" w:hanging="708"/>
+        <w:jc w:val="center"/>
+        <w:rPr>
+          <w:sz w:val="16"/>
+          <w:szCs w:val="14"/>
+        </w:rPr>
+      </w:pPr>
+      <w:r>
+        <w:rPr>
+          <w:sz w:val="16"/>
+          <w:szCs w:val="14"/>
+        </w:rPr>
+        <w:t>Imagen X. Manual de usuario añadir cuenta usuario</w:t>
+      </w:r>
+    </w:p>
+    <w:p>
+      <w:pPr>
+        <w:pStyle w:val="Ttulo4"/>
+      </w:pPr>
+      <w:bookmarkStart w:id="67" w:name="_Toc167540878"/>
+      <w:r>
+        <w:t>6.3.7.4</w:t>
+      </w:r>
+      <w:r>
+        <w:t xml:space="preserve">. Eliminar cuenta </w:t>
+      </w:r>
+      <w:bookmarkEnd w:id="67"/>
+      <w:r>
+        <w:t>usuario</w:t>
+      </w:r>
+    </w:p>
+    <w:p>
+      <w:r>
+        <w:t xml:space="preserve">En </w:t>
+      </w:r>
+      <w:proofErr w:type="spellStart"/>
+      <w:r>
+        <w:t>url</w:t>
+      </w:r>
+      <w:proofErr w:type="spellEnd"/>
+      <w:r>
+        <w:t>/usuarios sobre la cuenta deseada pulsamos en “Eliminar”</w:t>
+      </w:r>
+    </w:p>
+    <w:p>
+      <w:pPr>
+        <w:rPr>
+          <w:b/>
+          <w:bCs/>
+          <w:color w:val="FF0000"/>
+        </w:rPr>
+      </w:pPr>
+      <w:r>
+        <w:rPr>
+          <w:b/>
+          <w:bCs/>
+          <w:color w:val="FF0000"/>
+        </w:rPr>
+        <w:t>CAMBIAR CAPTURA</w:t>
+      </w:r>
+    </w:p>
+    <w:p>
+      <w:r>
+        <w:rPr>
+          <w:noProof/>
+        </w:rPr>
+        <w:lastRenderedPageBreak/>
+        <w:drawing>
+          <wp:inline distT="0" distB="0" distL="0" distR="0" wp14:anchorId="2C2AC021" wp14:editId="7F196E87">
+            <wp:extent cx="5400040" cy="824230"/>
+            <wp:effectExtent l="0" t="0" r="0" b="0"/>
+            <wp:docPr id="256382812" name="Imagen 19"/>
+            <wp:cNvGraphicFramePr>
+              <a:graphicFrameLocks xmlns:a="http://schemas.openxmlformats.org/drawingml/2006/main" noChangeAspect="1"/>
+            </wp:cNvGraphicFramePr>
+            <a:graphic xmlns:a="http://schemas.openxmlformats.org/drawingml/2006/main">
+              <a:graphicData uri="http://schemas.openxmlformats.org/drawingml/2006/picture">
+                <pic:pic xmlns:pic="http://schemas.openxmlformats.org/drawingml/2006/picture">
+                  <pic:nvPicPr>
+                    <pic:cNvPr id="256382812" name=""/>
+                    <pic:cNvPicPr/>
+                  </pic:nvPicPr>
+                  <pic:blipFill>
+                    <a:blip r:embed="rId41"/>
+                    <a:stretch>
+                      <a:fillRect/>
+                    </a:stretch>
+                  </pic:blipFill>
+                  <pic:spPr>
+                    <a:xfrm>
+                      <a:off x="0" y="0"/>
+                      <a:ext cx="5400040" cy="824230"/>
+                    </a:xfrm>
+                    <a:prstGeom prst="rect">
+                      <a:avLst/>
+                    </a:prstGeom>
+                  </pic:spPr>
+                </pic:pic>
+              </a:graphicData>
+            </a:graphic>
+          </wp:inline>
+        </w:drawing>
+      </w:r>
+    </w:p>
+    <w:p>
+      <w:pPr>
+        <w:ind w:left="708" w:hanging="708"/>
+        <w:jc w:val="center"/>
+        <w:rPr>
+          <w:sz w:val="16"/>
+          <w:szCs w:val="14"/>
+        </w:rPr>
+      </w:pPr>
+      <w:r>
+        <w:rPr>
+          <w:sz w:val="16"/>
+          <w:szCs w:val="14"/>
+        </w:rPr>
+        <w:t>Imagen X. Manual de usuario eliminar cuenta usuario</w:t>
+      </w:r>
+    </w:p>
+    <w:p>
+      <w:pPr>
+        <w:pStyle w:val="Ttulo4"/>
+      </w:pPr>
+      <w:bookmarkStart w:id="68" w:name="_Toc167540879"/>
+      <w:r>
+        <w:t>6.3.7.5</w:t>
+      </w:r>
+      <w:r>
+        <w:t>. Editar configuración trabajador</w:t>
+      </w:r>
+      <w:bookmarkEnd w:id="68"/>
+    </w:p>
+    <w:p>
+      <w:pPr>
+        <w:rPr>
+          <w:color w:val="000000" w:themeColor="text1"/>
+        </w:rPr>
+      </w:pPr>
+      <w:r>
+        <w:rPr>
+          <w:color w:val="000000" w:themeColor="text1"/>
+        </w:rPr>
+        <w:t xml:space="preserve">En </w:t>
+      </w:r>
+      <w:proofErr w:type="spellStart"/>
+      <w:r>
+        <w:rPr>
+          <w:color w:val="000000" w:themeColor="text1"/>
+        </w:rPr>
+        <w:t>url</w:t>
+      </w:r>
+      <w:proofErr w:type="spellEnd"/>
+      <w:r>
+        <w:rPr>
+          <w:color w:val="000000" w:themeColor="text1"/>
+        </w:rPr>
+        <w:t xml:space="preserve">/trabajadores, sobre el trabajador deseado pulsamos en “Editar”, solo podrán hacer uso de esto los administradores y </w:t>
+      </w:r>
+      <w:proofErr w:type="spellStart"/>
+      <w:r>
+        <w:rPr>
+          <w:color w:val="000000" w:themeColor="text1"/>
+        </w:rPr>
+        <w:t>rr.hh</w:t>
+      </w:r>
+      <w:proofErr w:type="spellEnd"/>
+      <w:r>
+        <w:rPr>
+          <w:color w:val="000000" w:themeColor="text1"/>
+        </w:rPr>
+        <w:t>, nos lleva al apartado de Configuración explicado en el</w:t>
+      </w:r>
+      <w:r>
+        <w:rPr>
+          <w:color w:val="000000" w:themeColor="text1"/>
+        </w:rPr>
+        <w:t xml:space="preserve"> </w:t>
+      </w:r>
+      <w:hyperlink w:anchor="_6.3.9._Configuración" w:history="1">
+        <w:r>
+          <w:rPr>
+            <w:rStyle w:val="Hipervnculo"/>
+          </w:rPr>
+          <w:t>punto 6.3.9</w:t>
+        </w:r>
+      </w:hyperlink>
+      <w:r>
+        <w:rPr>
+          <w:color w:val="000000" w:themeColor="text1"/>
+        </w:rPr>
+        <w:t>.</w:t>
+      </w:r>
+    </w:p>
+    <w:p>
+      <w:pPr>
+        <w:rPr>
+          <w:b/>
+          <w:bCs/>
+          <w:color w:val="FF0000"/>
+        </w:rPr>
+      </w:pPr>
+      <w:r>
+        <w:rPr>
+          <w:b/>
+          <w:bCs/>
+          <w:color w:val="FF0000"/>
+        </w:rPr>
+        <w:t>CAMBIAR CAPTURA</w:t>
+      </w:r>
+    </w:p>
+    <w:p>
+      <w:pPr>
+        <w:rPr>
+          <w:color w:val="000000" w:themeColor="text1"/>
+        </w:rPr>
+      </w:pPr>
+      <w:r>
+        <w:rPr>
+          <w:noProof/>
+        </w:rPr>
+        <w:drawing>
+          <wp:inline distT="0" distB="0" distL="0" distR="0" wp14:anchorId="0DB22842" wp14:editId="06BF1F28">
+            <wp:extent cx="5400040" cy="832485"/>
+            <wp:effectExtent l="0" t="0" r="0" b="5715"/>
+            <wp:docPr id="1053505995" name="Imagen 20"/>
+            <wp:cNvGraphicFramePr>
+              <a:graphicFrameLocks xmlns:a="http://schemas.openxmlformats.org/drawingml/2006/main" noChangeAspect="1"/>
+            </wp:cNvGraphicFramePr>
+            <a:graphic xmlns:a="http://schemas.openxmlformats.org/drawingml/2006/main">
+              <a:graphicData uri="http://schemas.openxmlformats.org/drawingml/2006/picture">
+                <pic:pic xmlns:pic="http://schemas.openxmlformats.org/drawingml/2006/picture">
+                  <pic:nvPicPr>
+                    <pic:cNvPr id="1821154422" name=""/>
+                    <pic:cNvPicPr/>
+                  </pic:nvPicPr>
+                  <pic:blipFill>
+                    <a:blip r:embed="rId40"/>
+                    <a:stretch>
+                      <a:fillRect/>
+                    </a:stretch>
+                  </pic:blipFill>
+                  <pic:spPr>
+                    <a:xfrm>
+                      <a:off x="0" y="0"/>
+                      <a:ext cx="5400040" cy="832485"/>
+                    </a:xfrm>
+                    <a:prstGeom prst="rect">
+                      <a:avLst/>
+                    </a:prstGeom>
+                  </pic:spPr>
+                </pic:pic>
+              </a:graphicData>
+            </a:graphic>
+          </wp:inline>
+        </w:drawing>
+      </w:r>
+    </w:p>
+    <w:p>
+      <w:pPr>
+        <w:ind w:left="708" w:hanging="708"/>
+        <w:jc w:val="center"/>
+        <w:rPr>
+          <w:sz w:val="16"/>
+          <w:szCs w:val="14"/>
+        </w:rPr>
+      </w:pPr>
+      <w:r>
+        <w:rPr>
+          <w:sz w:val="16"/>
+          <w:szCs w:val="14"/>
+        </w:rPr>
+        <w:t>Imagen X. Manual de usuario editar configuración trabajador</w:t>
+      </w:r>
+    </w:p>
+    <w:p>
+      <w:pPr>
+        <w:pStyle w:val="Ttulo3"/>
+      </w:pPr>
+      <w:bookmarkStart w:id="69" w:name="_Toc167540880"/>
+      <w:bookmarkStart w:id="70" w:name="_Toc167792164"/>
+      <w:r>
+        <w:t>6.3.8</w:t>
+      </w:r>
+      <w:r>
+        <w:t>. Clientes</w:t>
+      </w:r>
+      <w:bookmarkEnd w:id="69"/>
+      <w:bookmarkEnd w:id="70"/>
+    </w:p>
+    <w:p>
+      <w:pPr>
+        <w:pStyle w:val="Ttulo4"/>
+      </w:pPr>
+      <w:bookmarkStart w:id="71" w:name="_Toc167540881"/>
+      <w:r>
+        <w:t>6.3.8.1</w:t>
+      </w:r>
+      <w:r>
+        <w:t>. Añadir cliente</w:t>
+      </w:r>
+      <w:bookmarkEnd w:id="71"/>
+    </w:p>
+    <w:p>
+      <w:r>
+        <w:t xml:space="preserve">En </w:t>
+      </w:r>
+      <w:proofErr w:type="spellStart"/>
+      <w:r>
+        <w:t>url</w:t>
+      </w:r>
+      <w:proofErr w:type="spellEnd"/>
+      <w:r>
+        <w:t>/clientes, en el apartado superior pulsamos en “Añadir cliente”, se abre un menú, rellenamos los datos y pulsamos en “Añadir”.</w:t>
+      </w:r>
+    </w:p>
+    <w:p>
+      <w:pPr>
+        <w:jc w:val="center"/>
+      </w:pPr>
+      <w:r>
+        <w:rPr>
+          <w:noProof/>
+        </w:rPr>
+        <w:drawing>
+          <wp:inline distT="0" distB="0" distL="0" distR="0" wp14:anchorId="6D1AF754" wp14:editId="3E8F3B64">
+            <wp:extent cx="2433100" cy="1947461"/>
+            <wp:effectExtent l="0" t="0" r="5715" b="0"/>
+            <wp:docPr id="421724381" name="Imagen 21"/>
+            <wp:cNvGraphicFramePr>
+              <a:graphicFrameLocks xmlns:a="http://schemas.openxmlformats.org/drawingml/2006/main" noChangeAspect="1"/>
+            </wp:cNvGraphicFramePr>
+            <a:graphic xmlns:a="http://schemas.openxmlformats.org/drawingml/2006/main">
+              <a:graphicData uri="http://schemas.openxmlformats.org/drawingml/2006/picture">
+                <pic:pic xmlns:pic="http://schemas.openxmlformats.org/drawingml/2006/picture">
+                  <pic:nvPicPr>
+                    <pic:cNvPr id="421724381" name=""/>
+                    <pic:cNvPicPr/>
+                  </pic:nvPicPr>
+                  <pic:blipFill>
+                    <a:blip r:embed="rId42"/>
+                    <a:stretch>
+                      <a:fillRect/>
+                    </a:stretch>
+                  </pic:blipFill>
+                  <pic:spPr>
+                    <a:xfrm>
+                      <a:off x="0" y="0"/>
+                      <a:ext cx="2442222" cy="1954762"/>
+                    </a:xfrm>
+                    <a:prstGeom prst="rect">
+                      <a:avLst/>
+                    </a:prstGeom>
+                  </pic:spPr>
+                </pic:pic>
+              </a:graphicData>
+            </a:graphic>
+          </wp:inline>
+        </w:drawing>
+      </w:r>
+    </w:p>
+    <w:p>
+      <w:pPr>
+        <w:ind w:left="708" w:hanging="708"/>
+        <w:jc w:val="center"/>
+        <w:rPr>
+          <w:sz w:val="16"/>
+          <w:szCs w:val="14"/>
+        </w:rPr>
+      </w:pPr>
+      <w:r>
+        <w:rPr>
+          <w:sz w:val="16"/>
+          <w:szCs w:val="14"/>
+        </w:rPr>
+        <w:t>Imagen X. Manual de usuario añadir cliente</w:t>
+      </w:r>
+    </w:p>
+    <w:p>
+      <w:pPr>
+        <w:pStyle w:val="Ttulo4"/>
+      </w:pPr>
+      <w:bookmarkStart w:id="72" w:name="_Toc167540882"/>
+      <w:r>
+        <w:t>6.3.8.2</w:t>
+      </w:r>
+      <w:r>
+        <w:t>. Eliminar cliente</w:t>
+      </w:r>
+      <w:bookmarkEnd w:id="72"/>
+    </w:p>
+    <w:p>
+      <w:r>
+        <w:t xml:space="preserve">En </w:t>
+      </w:r>
+      <w:proofErr w:type="spellStart"/>
+      <w:r>
+        <w:t>url</w:t>
+      </w:r>
+      <w:proofErr w:type="spellEnd"/>
+      <w:r>
+        <w:t>/clientes, sobre el cliente deseado pulsamos en el icono de eliminar.</w:t>
+      </w:r>
+    </w:p>
+    <w:p>
+      <w:pPr>
+        <w:rPr>
+          <w:color w:val="000000" w:themeColor="text1"/>
+        </w:rPr>
+      </w:pPr>
+      <w:r>
+        <w:rPr>
+          <w:noProof/>
+          <w:color w:val="000000" w:themeColor="text1"/>
+        </w:rPr>
+        <w:drawing>
+          <wp:inline distT="0" distB="0" distL="0" distR="0" wp14:anchorId="17E63822" wp14:editId="76042ACB">
+            <wp:extent cx="5400040" cy="1099820"/>
+            <wp:effectExtent l="0" t="0" r="0" b="5080"/>
+            <wp:docPr id="2099971405" name="Imagen 22"/>
+            <wp:cNvGraphicFramePr>
+              <a:graphicFrameLocks xmlns:a="http://schemas.openxmlformats.org/drawingml/2006/main" noChangeAspect="1"/>
+            </wp:cNvGraphicFramePr>
+            <a:graphic xmlns:a="http://schemas.openxmlformats.org/drawingml/2006/main">
+              <a:graphicData uri="http://schemas.openxmlformats.org/drawingml/2006/picture">
+                <pic:pic xmlns:pic="http://schemas.openxmlformats.org/drawingml/2006/picture">
+                  <pic:nvPicPr>
+                    <pic:cNvPr id="2099971405" name=""/>
+                    <pic:cNvPicPr/>
+                  </pic:nvPicPr>
+                  <pic:blipFill>
+                    <a:blip r:embed="rId43"/>
+                    <a:stretch>
+                      <a:fillRect/>
+                    </a:stretch>
+                  </pic:blipFill>
+                  <pic:spPr>
+                    <a:xfrm>
+                      <a:off x="0" y="0"/>
+                      <a:ext cx="5400040" cy="1099820"/>
+                    </a:xfrm>
+                    <a:prstGeom prst="rect">
+                      <a:avLst/>
+                    </a:prstGeom>
+                  </pic:spPr>
+                </pic:pic>
+              </a:graphicData>
+            </a:graphic>
+          </wp:inline>
+        </w:drawing>
+      </w:r>
+    </w:p>
+    <w:p>
+      <w:pPr>
+        <w:ind w:left="708" w:hanging="708"/>
+        <w:jc w:val="center"/>
+        <w:rPr>
+          <w:sz w:val="16"/>
+          <w:szCs w:val="14"/>
+        </w:rPr>
+      </w:pPr>
+      <w:r>
+        <w:rPr>
+          <w:sz w:val="16"/>
+          <w:szCs w:val="14"/>
+        </w:rPr>
+        <w:t>Imagen X. Manual de usuario eliminar cliente</w:t>
+      </w:r>
+    </w:p>
+    <w:p>
+      <w:pPr>
+        <w:pStyle w:val="Ttulo3"/>
+      </w:pPr>
+      <w:bookmarkStart w:id="73" w:name="_10._Configuración"/>
+      <w:bookmarkStart w:id="74" w:name="_Toc167540883"/>
+      <w:bookmarkStart w:id="75" w:name="_6.3.9._Configuración"/>
+      <w:bookmarkStart w:id="76" w:name="_Toc167792165"/>
+      <w:bookmarkEnd w:id="73"/>
+      <w:bookmarkEnd w:id="75"/>
+      <w:r>
+        <w:lastRenderedPageBreak/>
+        <w:t>6.3.9</w:t>
+      </w:r>
+      <w:r>
+        <w:t>. Configuración</w:t>
+      </w:r>
+      <w:bookmarkEnd w:id="74"/>
+      <w:bookmarkEnd w:id="76"/>
+    </w:p>
+    <w:p>
+      <w:pPr>
+        <w:pStyle w:val="Ttulo4"/>
+      </w:pPr>
+      <w:bookmarkStart w:id="77" w:name="_Toc167540884"/>
+      <w:r>
+        <w:t xml:space="preserve">6.3.9.1 </w:t>
+      </w:r>
+      <w:r>
+        <w:t>Editar configuración</w:t>
+      </w:r>
+      <w:bookmarkEnd w:id="77"/>
+    </w:p>
+    <w:p>
+      <w:pPr>
+        <w:rPr>
+          <w:color w:val="000000" w:themeColor="text1"/>
+        </w:rPr>
+      </w:pPr>
+      <w:r>
+        <w:rPr>
+          <w:color w:val="000000" w:themeColor="text1"/>
+        </w:rPr>
+        <w:t xml:space="preserve">En </w:t>
+      </w:r>
+      <w:proofErr w:type="spellStart"/>
+      <w:r>
+        <w:rPr>
+          <w:color w:val="000000" w:themeColor="text1"/>
+        </w:rPr>
+        <w:t>url</w:t>
+      </w:r>
+      <w:proofErr w:type="spellEnd"/>
+      <w:r>
+        <w:rPr>
+          <w:color w:val="000000" w:themeColor="text1"/>
+        </w:rPr>
+        <w:t xml:space="preserve">/configuración, modificamos los datos y pulsamos en “Guardar”. Solo los administradores y </w:t>
+      </w:r>
+      <w:proofErr w:type="spellStart"/>
+      <w:r>
+        <w:rPr>
+          <w:color w:val="000000" w:themeColor="text1"/>
+        </w:rPr>
+        <w:t>rr.hh</w:t>
+      </w:r>
+      <w:proofErr w:type="spellEnd"/>
+      <w:r>
+        <w:rPr>
+          <w:color w:val="000000" w:themeColor="text1"/>
+        </w:rPr>
+        <w:t xml:space="preserve"> podrán ingresar a </w:t>
+      </w:r>
+      <w:proofErr w:type="spellStart"/>
+      <w:r>
+        <w:rPr>
+          <w:color w:val="000000" w:themeColor="text1"/>
+        </w:rPr>
+        <w:t>url</w:t>
+      </w:r>
+      <w:proofErr w:type="spellEnd"/>
+      <w:r>
+        <w:rPr>
+          <w:color w:val="000000" w:themeColor="text1"/>
+        </w:rPr>
+        <w:t>/configuración/DNI, y modificar los datos de la persona asociada al DNI introducido.</w:t>
+      </w:r>
+    </w:p>
+    <w:p>
+      <w:pPr>
+        <w:rPr>
+          <w:color w:val="000000" w:themeColor="text1"/>
+        </w:rPr>
+      </w:pPr>
+      <w:r>
+        <w:rPr>
+          <w:noProof/>
+          <w:color w:val="000000" w:themeColor="text1"/>
+        </w:rPr>
+        <w:drawing>
+          <wp:inline distT="0" distB="0" distL="0" distR="0" wp14:anchorId="18EAA1AA" wp14:editId="7C48AA3B">
+            <wp:extent cx="5400040" cy="1751965"/>
+            <wp:effectExtent l="0" t="0" r="0" b="635"/>
+            <wp:docPr id="3843171" name="Imagen 23"/>
+            <wp:cNvGraphicFramePr>
+              <a:graphicFrameLocks xmlns:a="http://schemas.openxmlformats.org/drawingml/2006/main" noChangeAspect="1"/>
+            </wp:cNvGraphicFramePr>
+            <a:graphic xmlns:a="http://schemas.openxmlformats.org/drawingml/2006/main">
+              <a:graphicData uri="http://schemas.openxmlformats.org/drawingml/2006/picture">
+                <pic:pic xmlns:pic="http://schemas.openxmlformats.org/drawingml/2006/picture">
+                  <pic:nvPicPr>
+                    <pic:cNvPr id="3843171" name=""/>
+                    <pic:cNvPicPr/>
+                  </pic:nvPicPr>
+                  <pic:blipFill>
+                    <a:blip r:embed="rId44"/>
+                    <a:stretch>
+                      <a:fillRect/>
+                    </a:stretch>
+                  </pic:blipFill>
+                  <pic:spPr>
+                    <a:xfrm>
+                      <a:off x="0" y="0"/>
+                      <a:ext cx="5400040" cy="1751965"/>
+                    </a:xfrm>
+                    <a:prstGeom prst="rect">
+                      <a:avLst/>
+                    </a:prstGeom>
+                  </pic:spPr>
+                </pic:pic>
+              </a:graphicData>
+            </a:graphic>
+          </wp:inline>
+        </w:drawing>
+      </w:r>
+    </w:p>
+    <w:p>
+      <w:pPr>
+        <w:ind w:left="708" w:hanging="708"/>
+        <w:jc w:val="center"/>
+        <w:rPr>
+          <w:sz w:val="16"/>
+          <w:szCs w:val="14"/>
+        </w:rPr>
+      </w:pPr>
+      <w:r>
+        <w:rPr>
+          <w:sz w:val="16"/>
+          <w:szCs w:val="14"/>
+        </w:rPr>
+        <w:t>Imagen X. Manual de usuario editar configuración</w:t>
+      </w:r>
+    </w:p>
+    <w:p>
+      <w:pPr>
+        <w:rPr>
+          <w:color w:val="000000" w:themeColor="text1"/>
+        </w:rPr>
+      </w:pPr>
+    </w:p>
+    <w:p/>
     <w:sectPr>
-      <w:footerReference w:type="default" r:id="rId23"/>
+      <w:footerReference w:type="default" r:id="rId45"/>
       <w:pgSz w:w="11906" w:h="16838"/>
       <w:pgMar w:top="1417" w:right="1701" w:bottom="1417" w:left="1701" w:header="708" w:footer="708" w:gutter="0"/>
       <w:cols w:space="708"/>
@@ -7750,7 +12676,7 @@
 </file>
 
 <file path=word/endnotes.xml><?xml version="1.0" encoding="utf-8"?>
-<w:endnotes xmlns:wpc="http://schemas.microsoft.com/office/word/2010/wordprocessingCanvas" xmlns:cx="http://schemas.microsoft.com/office/drawing/2014/chartex" xmlns:cx1="http://schemas.microsoft.com/office/drawing/2015/9/8/chartex" xmlns:cx2="http://schemas.microsoft.com/office/drawing/2015/10/21/chartex" xmlns:cx3="http://schemas.microsoft.com/office/drawing/2016/5/9/chartex" xmlns:cx4="http://schemas.microsoft.com/office/drawing/2016/5/10/chartex" xmlns:cx5="http://schemas.microsoft.com/office/drawing/2016/5/11/chartex" xmlns:cx6="http://schemas.microsoft.com/office/drawing/2016/5/12/chartex" xmlns:cx7="http://schemas.microsoft.com/office/drawing/2016/5/13/chartex" xmlns:cx8="http://schemas.microsoft.com/office/drawing/2016/5/14/chartex" xmlns:mc="http://schemas.openxmlformats.org/markup-compatibility/2006" xmlns:aink="http://schemas.microsoft.com/office/drawing/2016/ink" xmlns:am3d="http://schemas.microsoft.com/office/drawing/2017/model3d" xmlns:o="urn:schemas-microsoft-com:office:office" xmlns:oel="http://schemas.microsoft.com/office/2019/extlst" xmlns:r="http://schemas.openxmlformats.org/officeDocument/2006/relationships" xmlns:m="http://schemas.openxmlformats.org/officeDocument/2006/math" xmlns:v="urn:schemas-microsoft-com:vml" xmlns:wp14="http://schemas.microsoft.com/office/word/2010/wordprocessingDrawing" xmlns:wp="http://schemas.openxmlformats.org/drawingml/2006/wordprocessingDrawing" xmlns:w10="urn:schemas-microsoft-com:office:word" xmlns:w="http://schemas.openxmlformats.org/wordprocessingml/2006/main" xmlns:w14="http://schemas.microsoft.com/office/word/2010/wordml" xmlns:w15="http://schemas.microsoft.com/office/word/2012/wordml" xmlns:w16cex="http://schemas.microsoft.com/office/word/2018/wordml/cex" xmlns:w16cid="http://schemas.microsoft.com/office/word/2016/wordml/cid" xmlns:w16="http://schemas.microsoft.com/office/word/2018/wordml" xmlns:w16sdtdh="http://schemas.microsoft.com/office/word/2020/wordml/sdtdatahash" xmlns:w16se="http://schemas.microsoft.com/office/word/2015/wordml/symex" xmlns:wpg="http://schemas.microsoft.com/office/word/2010/wordprocessingGroup" xmlns:wpi="http://schemas.microsoft.com/office/word/2010/wordprocessingInk" xmlns:wne="http://schemas.microsoft.com/office/word/2006/wordml" xmlns:wps="http://schemas.microsoft.com/office/word/2010/wordprocessingShape" mc:Ignorable="w14 w15 w16se w16cid w16 w16cex w16sdtdh wp14">
+<w:endnotes xmlns:wpc="http://schemas.microsoft.com/office/word/2010/wordprocessingCanvas" xmlns:cx="http://schemas.microsoft.com/office/drawing/2014/chartex" xmlns:cx1="http://schemas.microsoft.com/office/drawing/2015/9/8/chartex" xmlns:cx2="http://schemas.microsoft.com/office/drawing/2015/10/21/chartex" xmlns:cx3="http://schemas.microsoft.com/office/drawing/2016/5/9/chartex" xmlns:cx4="http://schemas.microsoft.com/office/drawing/2016/5/10/chartex" xmlns:cx5="http://schemas.microsoft.com/office/drawing/2016/5/11/chartex" xmlns:cx6="http://schemas.microsoft.com/office/drawing/2016/5/12/chartex" xmlns:cx7="http://schemas.microsoft.com/office/drawing/2016/5/13/chartex" xmlns:cx8="http://schemas.microsoft.com/office/drawing/2016/5/14/chartex" xmlns:mc="http://schemas.openxmlformats.org/markup-compatibility/2006" xmlns:aink="http://schemas.microsoft.com/office/drawing/2016/ink" xmlns:am3d="http://schemas.microsoft.com/office/drawing/2017/model3d" xmlns:o="urn:schemas-microsoft-com:office:office" xmlns:r="http://schemas.openxmlformats.org/officeDocument/2006/relationships" xmlns:m="http://schemas.openxmlformats.org/officeDocument/2006/math" xmlns:v="urn:schemas-microsoft-com:vml" xmlns:wp14="http://schemas.microsoft.com/office/word/2010/wordprocessingDrawing" xmlns:wp="http://schemas.openxmlformats.org/drawingml/2006/wordprocessingDrawing" xmlns:w10="urn:schemas-microsoft-com:office:word" xmlns:w="http://schemas.openxmlformats.org/wordprocessingml/2006/main" xmlns:w14="http://schemas.microsoft.com/office/word/2010/wordml" xmlns:w15="http://schemas.microsoft.com/office/word/2012/wordml" xmlns:w16cex="http://schemas.microsoft.com/office/word/2018/wordml/cex" xmlns:w16cid="http://schemas.microsoft.com/office/word/2016/wordml/cid" xmlns:w16="http://schemas.microsoft.com/office/word/2018/wordml" xmlns:w16se="http://schemas.microsoft.com/office/word/2015/wordml/symex" xmlns:wpg="http://schemas.microsoft.com/office/word/2010/wordprocessingGroup" xmlns:wpi="http://schemas.microsoft.com/office/word/2010/wordprocessingInk" xmlns:wne="http://schemas.microsoft.com/office/word/2006/wordml" xmlns:wps="http://schemas.microsoft.com/office/word/2010/wordprocessingShape" mc:Ignorable="w14 w15 w16se w16cid w16 w16cex wp14">
   <w:endnote w:type="separator" w:id="-1">
     <w:p>
       <w:pPr>
@@ -7775,7 +12701,7 @@
 </file>
 
 <file path=word/footer1.xml><?xml version="1.0" encoding="utf-8"?>
-<w:ftr xmlns:wpc="http://schemas.microsoft.com/office/word/2010/wordprocessingCanvas" xmlns:cx="http://schemas.microsoft.com/office/drawing/2014/chartex" xmlns:cx1="http://schemas.microsoft.com/office/drawing/2015/9/8/chartex" xmlns:cx2="http://schemas.microsoft.com/office/drawing/2015/10/21/chartex" xmlns:cx3="http://schemas.microsoft.com/office/drawing/2016/5/9/chartex" xmlns:cx4="http://schemas.microsoft.com/office/drawing/2016/5/10/chartex" xmlns:cx5="http://schemas.microsoft.com/office/drawing/2016/5/11/chartex" xmlns:cx6="http://schemas.microsoft.com/office/drawing/2016/5/12/chartex" xmlns:cx7="http://schemas.microsoft.com/office/drawing/2016/5/13/chartex" xmlns:cx8="http://schemas.microsoft.com/office/drawing/2016/5/14/chartex" xmlns:mc="http://schemas.openxmlformats.org/markup-compatibility/2006" xmlns:aink="http://schemas.microsoft.com/office/drawing/2016/ink" xmlns:am3d="http://schemas.microsoft.com/office/drawing/2017/model3d" xmlns:o="urn:schemas-microsoft-com:office:office" xmlns:oel="http://schemas.microsoft.com/office/2019/extlst" xmlns:r="http://schemas.openxmlformats.org/officeDocument/2006/relationships" xmlns:m="http://schemas.openxmlformats.org/officeDocument/2006/math" xmlns:v="urn:schemas-microsoft-com:vml" xmlns:wp14="http://schemas.microsoft.com/office/word/2010/wordprocessingDrawing" xmlns:wp="http://schemas.openxmlformats.org/drawingml/2006/wordprocessingDrawing" xmlns:w10="urn:schemas-microsoft-com:office:word" xmlns:w="http://schemas.openxmlformats.org/wordprocessingml/2006/main" xmlns:w14="http://schemas.microsoft.com/office/word/2010/wordml" xmlns:w15="http://schemas.microsoft.com/office/word/2012/wordml" xmlns:w16cex="http://schemas.microsoft.com/office/word/2018/wordml/cex" xmlns:w16cid="http://schemas.microsoft.com/office/word/2016/wordml/cid" xmlns:w16="http://schemas.microsoft.com/office/word/2018/wordml" xmlns:w16sdtdh="http://schemas.microsoft.com/office/word/2020/wordml/sdtdatahash" xmlns:w16se="http://schemas.microsoft.com/office/word/2015/wordml/symex" xmlns:wpg="http://schemas.microsoft.com/office/word/2010/wordprocessingGroup" xmlns:wpi="http://schemas.microsoft.com/office/word/2010/wordprocessingInk" xmlns:wne="http://schemas.microsoft.com/office/word/2006/wordml" xmlns:wps="http://schemas.microsoft.com/office/word/2010/wordprocessingShape" mc:Ignorable="w14 w15 w16se w16cid w16 w16cex w16sdtdh wp14">
+<w:ftr xmlns:wpc="http://schemas.microsoft.com/office/word/2010/wordprocessingCanvas" xmlns:cx="http://schemas.microsoft.com/office/drawing/2014/chartex" xmlns:cx1="http://schemas.microsoft.com/office/drawing/2015/9/8/chartex" xmlns:cx2="http://schemas.microsoft.com/office/drawing/2015/10/21/chartex" xmlns:cx3="http://schemas.microsoft.com/office/drawing/2016/5/9/chartex" xmlns:cx4="http://schemas.microsoft.com/office/drawing/2016/5/10/chartex" xmlns:cx5="http://schemas.microsoft.com/office/drawing/2016/5/11/chartex" xmlns:cx6="http://schemas.microsoft.com/office/drawing/2016/5/12/chartex" xmlns:cx7="http://schemas.microsoft.com/office/drawing/2016/5/13/chartex" xmlns:cx8="http://schemas.microsoft.com/office/drawing/2016/5/14/chartex" xmlns:mc="http://schemas.openxmlformats.org/markup-compatibility/2006" xmlns:aink="http://schemas.microsoft.com/office/drawing/2016/ink" xmlns:am3d="http://schemas.microsoft.com/office/drawing/2017/model3d" xmlns:o="urn:schemas-microsoft-com:office:office" xmlns:r="http://schemas.openxmlformats.org/officeDocument/2006/relationships" xmlns:m="http://schemas.openxmlformats.org/officeDocument/2006/math" xmlns:v="urn:schemas-microsoft-com:vml" xmlns:wp14="http://schemas.microsoft.com/office/word/2010/wordprocessingDrawing" xmlns:wp="http://schemas.openxmlformats.org/drawingml/2006/wordprocessingDrawing" xmlns:w10="urn:schemas-microsoft-com:office:word" xmlns:w="http://schemas.openxmlformats.org/wordprocessingml/2006/main" xmlns:w14="http://schemas.microsoft.com/office/word/2010/wordml" xmlns:w15="http://schemas.microsoft.com/office/word/2012/wordml" xmlns:w16cex="http://schemas.microsoft.com/office/word/2018/wordml/cex" xmlns:w16cid="http://schemas.microsoft.com/office/word/2016/wordml/cid" xmlns:w16="http://schemas.microsoft.com/office/word/2018/wordml" xmlns:w16se="http://schemas.microsoft.com/office/word/2015/wordml/symex" xmlns:wpg="http://schemas.microsoft.com/office/word/2010/wordprocessingGroup" xmlns:wpi="http://schemas.microsoft.com/office/word/2010/wordprocessingInk" xmlns:wne="http://schemas.microsoft.com/office/word/2006/wordml" xmlns:wps="http://schemas.microsoft.com/office/word/2010/wordprocessingShape" mc:Ignorable="w14 w15 w16se w16cid w16 w16cex wp14">
   <w:sdt>
     <w:sdtPr>
       <w:id w:val="1714231947"/>
@@ -7817,7 +12743,7 @@
 </file>
 
 <file path=word/footnotes.xml><?xml version="1.0" encoding="utf-8"?>
-<w:footnotes xmlns:wpc="http://schemas.microsoft.com/office/word/2010/wordprocessingCanvas" xmlns:cx="http://schemas.microsoft.com/office/drawing/2014/chartex" xmlns:cx1="http://schemas.microsoft.com/office/drawing/2015/9/8/chartex" xmlns:cx2="http://schemas.microsoft.com/office/drawing/2015/10/21/chartex" xmlns:cx3="http://schemas.microsoft.com/office/drawing/2016/5/9/chartex" xmlns:cx4="http://schemas.microsoft.com/office/drawing/2016/5/10/chartex" xmlns:cx5="http://schemas.microsoft.com/office/drawing/2016/5/11/chartex" xmlns:cx6="http://schemas.microsoft.com/office/drawing/2016/5/12/chartex" xmlns:cx7="http://schemas.microsoft.com/office/drawing/2016/5/13/chartex" xmlns:cx8="http://schemas.microsoft.com/office/drawing/2016/5/14/chartex" xmlns:mc="http://schemas.openxmlformats.org/markup-compatibility/2006" xmlns:aink="http://schemas.microsoft.com/office/drawing/2016/ink" xmlns:am3d="http://schemas.microsoft.com/office/drawing/2017/model3d" xmlns:o="urn:schemas-microsoft-com:office:office" xmlns:oel="http://schemas.microsoft.com/office/2019/extlst" xmlns:r="http://schemas.openxmlformats.org/officeDocument/2006/relationships" xmlns:m="http://schemas.openxmlformats.org/officeDocument/2006/math" xmlns:v="urn:schemas-microsoft-com:vml" xmlns:wp14="http://schemas.microsoft.com/office/word/2010/wordprocessingDrawing" xmlns:wp="http://schemas.openxmlformats.org/drawingml/2006/wordprocessingDrawing" xmlns:w10="urn:schemas-microsoft-com:office:word" xmlns:w="http://schemas.openxmlformats.org/wordprocessingml/2006/main" xmlns:w14="http://schemas.microsoft.com/office/word/2010/wordml" xmlns:w15="http://schemas.microsoft.com/office/word/2012/wordml" xmlns:w16cex="http://schemas.microsoft.com/office/word/2018/wordml/cex" xmlns:w16cid="http://schemas.microsoft.com/office/word/2016/wordml/cid" xmlns:w16="http://schemas.microsoft.com/office/word/2018/wordml" xmlns:w16sdtdh="http://schemas.microsoft.com/office/word/2020/wordml/sdtdatahash" xmlns:w16se="http://schemas.microsoft.com/office/word/2015/wordml/symex" xmlns:wpg="http://schemas.microsoft.com/office/word/2010/wordprocessingGroup" xmlns:wpi="http://schemas.microsoft.com/office/word/2010/wordprocessingInk" xmlns:wne="http://schemas.microsoft.com/office/word/2006/wordml" xmlns:wps="http://schemas.microsoft.com/office/word/2010/wordprocessingShape" mc:Ignorable="w14 w15 w16se w16cid w16 w16cex w16sdtdh wp14">
+<w:footnotes xmlns:wpc="http://schemas.microsoft.com/office/word/2010/wordprocessingCanvas" xmlns:cx="http://schemas.microsoft.com/office/drawing/2014/chartex" xmlns:cx1="http://schemas.microsoft.com/office/drawing/2015/9/8/chartex" xmlns:cx2="http://schemas.microsoft.com/office/drawing/2015/10/21/chartex" xmlns:cx3="http://schemas.microsoft.com/office/drawing/2016/5/9/chartex" xmlns:cx4="http://schemas.microsoft.com/office/drawing/2016/5/10/chartex" xmlns:cx5="http://schemas.microsoft.com/office/drawing/2016/5/11/chartex" xmlns:cx6="http://schemas.microsoft.com/office/drawing/2016/5/12/chartex" xmlns:cx7="http://schemas.microsoft.com/office/drawing/2016/5/13/chartex" xmlns:cx8="http://schemas.microsoft.com/office/drawing/2016/5/14/chartex" xmlns:mc="http://schemas.openxmlformats.org/markup-compatibility/2006" xmlns:aink="http://schemas.microsoft.com/office/drawing/2016/ink" xmlns:am3d="http://schemas.microsoft.com/office/drawing/2017/model3d" xmlns:o="urn:schemas-microsoft-com:office:office" xmlns:r="http://schemas.openxmlformats.org/officeDocument/2006/relationships" xmlns:m="http://schemas.openxmlformats.org/officeDocument/2006/math" xmlns:v="urn:schemas-microsoft-com:vml" xmlns:wp14="http://schemas.microsoft.com/office/word/2010/wordprocessingDrawing" xmlns:wp="http://schemas.openxmlformats.org/drawingml/2006/wordprocessingDrawing" xmlns:w10="urn:schemas-microsoft-com:office:word" xmlns:w="http://schemas.openxmlformats.org/wordprocessingml/2006/main" xmlns:w14="http://schemas.microsoft.com/office/word/2010/wordml" xmlns:w15="http://schemas.microsoft.com/office/word/2012/wordml" xmlns:w16cex="http://schemas.microsoft.com/office/word/2018/wordml/cex" xmlns:w16cid="http://schemas.microsoft.com/office/word/2016/wordml/cid" xmlns:w16="http://schemas.microsoft.com/office/word/2018/wordml" xmlns:w16se="http://schemas.microsoft.com/office/word/2015/wordml/symex" xmlns:wpg="http://schemas.microsoft.com/office/word/2010/wordprocessingGroup" xmlns:wpi="http://schemas.microsoft.com/office/word/2010/wordprocessingInk" xmlns:wne="http://schemas.microsoft.com/office/word/2006/wordml" xmlns:wps="http://schemas.microsoft.com/office/word/2010/wordprocessingShape" mc:Ignorable="w14 w15 w16se w16cid w16 w16cex wp14">
   <w:footnote w:type="separator" w:id="-1">
     <w:p>
       <w:pPr>
@@ -7842,7 +12768,7 @@
 </file>
 
 <file path=word/numbering.xml><?xml version="1.0" encoding="utf-8"?>
-<w:numbering xmlns:wpc="http://schemas.microsoft.com/office/word/2010/wordprocessingCanvas" xmlns:cx="http://schemas.microsoft.com/office/drawing/2014/chartex" xmlns:cx1="http://schemas.microsoft.com/office/drawing/2015/9/8/chartex" xmlns:cx2="http://schemas.microsoft.com/office/drawing/2015/10/21/chartex" xmlns:cx3="http://schemas.microsoft.com/office/drawing/2016/5/9/chartex" xmlns:cx4="http://schemas.microsoft.com/office/drawing/2016/5/10/chartex" xmlns:cx5="http://schemas.microsoft.com/office/drawing/2016/5/11/chartex" xmlns:cx6="http://schemas.microsoft.com/office/drawing/2016/5/12/chartex" xmlns:cx7="http://schemas.microsoft.com/office/drawing/2016/5/13/chartex" xmlns:cx8="http://schemas.microsoft.com/office/drawing/2016/5/14/chartex" xmlns:mc="http://schemas.openxmlformats.org/markup-compatibility/2006" xmlns:aink="http://schemas.microsoft.com/office/drawing/2016/ink" xmlns:am3d="http://schemas.microsoft.com/office/drawing/2017/model3d" xmlns:o="urn:schemas-microsoft-com:office:office" xmlns:oel="http://schemas.microsoft.com/office/2019/extlst" xmlns:r="http://schemas.openxmlformats.org/officeDocument/2006/relationships" xmlns:m="http://schemas.openxmlformats.org/officeDocument/2006/math" xmlns:v="urn:schemas-microsoft-com:vml" xmlns:wp14="http://schemas.microsoft.com/office/word/2010/wordprocessingDrawing" xmlns:wp="http://schemas.openxmlformats.org/drawingml/2006/wordprocessingDrawing" xmlns:w10="urn:schemas-microsoft-com:office:word" xmlns:w="http://schemas.openxmlformats.org/wordprocessingml/2006/main" xmlns:w14="http://schemas.microsoft.com/office/word/2010/wordml" xmlns:w15="http://schemas.microsoft.com/office/word/2012/wordml" xmlns:w16cex="http://schemas.microsoft.com/office/word/2018/wordml/cex" xmlns:w16cid="http://schemas.microsoft.com/office/word/2016/wordml/cid" xmlns:w16="http://schemas.microsoft.com/office/word/2018/wordml" xmlns:w16sdtdh="http://schemas.microsoft.com/office/word/2020/wordml/sdtdatahash" xmlns:w16se="http://schemas.microsoft.com/office/word/2015/wordml/symex" xmlns:wpg="http://schemas.microsoft.com/office/word/2010/wordprocessingGroup" xmlns:wpi="http://schemas.microsoft.com/office/word/2010/wordprocessingInk" xmlns:wne="http://schemas.microsoft.com/office/word/2006/wordml" xmlns:wps="http://schemas.microsoft.com/office/word/2010/wordprocessingShape" mc:Ignorable="w14 w15 w16se w16cid w16 w16cex w16sdtdh wp14">
+<w:numbering xmlns:wpc="http://schemas.microsoft.com/office/word/2010/wordprocessingCanvas" xmlns:cx="http://schemas.microsoft.com/office/drawing/2014/chartex" xmlns:cx1="http://schemas.microsoft.com/office/drawing/2015/9/8/chartex" xmlns:cx2="http://schemas.microsoft.com/office/drawing/2015/10/21/chartex" xmlns:cx3="http://schemas.microsoft.com/office/drawing/2016/5/9/chartex" xmlns:cx4="http://schemas.microsoft.com/office/drawing/2016/5/10/chartex" xmlns:cx5="http://schemas.microsoft.com/office/drawing/2016/5/11/chartex" xmlns:cx6="http://schemas.microsoft.com/office/drawing/2016/5/12/chartex" xmlns:cx7="http://schemas.microsoft.com/office/drawing/2016/5/13/chartex" xmlns:cx8="http://schemas.microsoft.com/office/drawing/2016/5/14/chartex" xmlns:mc="http://schemas.openxmlformats.org/markup-compatibility/2006" xmlns:aink="http://schemas.microsoft.com/office/drawing/2016/ink" xmlns:am3d="http://schemas.microsoft.com/office/drawing/2017/model3d" xmlns:o="urn:schemas-microsoft-com:office:office" xmlns:r="http://schemas.openxmlformats.org/officeDocument/2006/relationships" xmlns:m="http://schemas.openxmlformats.org/officeDocument/2006/math" xmlns:v="urn:schemas-microsoft-com:vml" xmlns:wp14="http://schemas.microsoft.com/office/word/2010/wordprocessingDrawing" xmlns:wp="http://schemas.openxmlformats.org/drawingml/2006/wordprocessingDrawing" xmlns:w10="urn:schemas-microsoft-com:office:word" xmlns:w="http://schemas.openxmlformats.org/wordprocessingml/2006/main" xmlns:w14="http://schemas.microsoft.com/office/word/2010/wordml" xmlns:w15="http://schemas.microsoft.com/office/word/2012/wordml" xmlns:w16cex="http://schemas.microsoft.com/office/word/2018/wordml/cex" xmlns:w16cid="http://schemas.microsoft.com/office/word/2016/wordml/cid" xmlns:w16="http://schemas.microsoft.com/office/word/2018/wordml" xmlns:w16se="http://schemas.microsoft.com/office/word/2015/wordml/symex" xmlns:wpg="http://schemas.microsoft.com/office/word/2010/wordprocessingGroup" xmlns:wpi="http://schemas.microsoft.com/office/word/2010/wordprocessingInk" xmlns:wne="http://schemas.microsoft.com/office/word/2006/wordml" xmlns:wps="http://schemas.microsoft.com/office/word/2010/wordprocessingShape" mc:Ignorable="w14 w15 w16se w16cid w16 w16cex wp14">
   <w:abstractNum w:abstractNumId="0" w15:restartNumberingAfterBreak="0">
     <w:nsid w:val="011D688F"/>
     <w:multiLevelType w:val="hybridMultilevel"/>
@@ -8295,23 +13221,23 @@
       </w:rPr>
     </w:lvl>
   </w:abstractNum>
-  <w:num w:numId="1" w16cid:durableId="1468746196">
+  <w:num w:numId="1">
     <w:abstractNumId w:val="3"/>
   </w:num>
-  <w:num w:numId="2" w16cid:durableId="1099712345">
+  <w:num w:numId="2">
     <w:abstractNumId w:val="1"/>
   </w:num>
-  <w:num w:numId="3" w16cid:durableId="1555119359">
+  <w:num w:numId="3">
     <w:abstractNumId w:val="0"/>
   </w:num>
-  <w:num w:numId="4" w16cid:durableId="1287466291">
+  <w:num w:numId="4">
     <w:abstractNumId w:val="2"/>
   </w:num>
 </w:numbering>
 </file>
 
 <file path=word/styles.xml><?xml version="1.0" encoding="utf-8"?>
-<w:styles xmlns:mc="http://schemas.openxmlformats.org/markup-compatibility/2006" xmlns:r="http://schemas.openxmlformats.org/officeDocument/2006/relationships" xmlns:w="http://schemas.openxmlformats.org/wordprocessingml/2006/main" xmlns:w14="http://schemas.microsoft.com/office/word/2010/wordml" xmlns:w15="http://schemas.microsoft.com/office/word/2012/wordml" xmlns:w16cex="http://schemas.microsoft.com/office/word/2018/wordml/cex" xmlns:w16cid="http://schemas.microsoft.com/office/word/2016/wordml/cid" xmlns:w16="http://schemas.microsoft.com/office/word/2018/wordml" xmlns:w16sdtdh="http://schemas.microsoft.com/office/word/2020/wordml/sdtdatahash" xmlns:w16se="http://schemas.microsoft.com/office/word/2015/wordml/symex" mc:Ignorable="w14 w15 w16se w16cid w16 w16cex w16sdtdh">
+<w:styles xmlns:mc="http://schemas.openxmlformats.org/markup-compatibility/2006" xmlns:r="http://schemas.openxmlformats.org/officeDocument/2006/relationships" xmlns:w="http://schemas.openxmlformats.org/wordprocessingml/2006/main" xmlns:w14="http://schemas.microsoft.com/office/word/2010/wordml" xmlns:w15="http://schemas.microsoft.com/office/word/2012/wordml" xmlns:w16cex="http://schemas.microsoft.com/office/word/2018/wordml/cex" xmlns:w16cid="http://schemas.microsoft.com/office/word/2016/wordml/cid" xmlns:w16="http://schemas.microsoft.com/office/word/2018/wordml" xmlns:w16se="http://schemas.microsoft.com/office/word/2015/wordml/symex" mc:Ignorable="w14 w15 w16se w16cid w16 w16cex">
   <w:docDefaults>
     <w:rPrDefault>
       <w:rPr>
@@ -8785,6 +13711,28 @@
       <w:u w:val="single"/>
     </w:rPr>
   </w:style>
+  <w:style w:type="paragraph" w:styleId="Ttulo4">
+    <w:name w:val="heading 4"/>
+    <w:basedOn w:val="Normal"/>
+    <w:next w:val="Normal"/>
+    <w:link w:val="Ttulo4Car"/>
+    <w:uiPriority w:val="9"/>
+    <w:unhideWhenUsed/>
+    <w:qFormat/>
+    <w:rsid w:val="00340757"/>
+    <w:pPr>
+      <w:keepNext/>
+      <w:keepLines/>
+      <w:spacing w:before="40" w:after="0"/>
+      <w:outlineLvl w:val="3"/>
+    </w:pPr>
+    <w:rPr>
+      <w:rFonts w:eastAsiaTheme="majorEastAsia" w:cstheme="majorBidi"/>
+      <w:b/>
+      <w:i/>
+      <w:iCs/>
+    </w:rPr>
+  </w:style>
   <w:style w:type="character" w:default="1" w:styleId="Fuentedeprrafopredeter">
     <w:name w:val="Default Paragraph Font"/>
     <w:uiPriority w:val="1"/>
@@ -9233,6 +14181,32 @@
       <w:u w:val="single"/>
     </w:rPr>
   </w:style>
+  <w:style w:type="character" w:customStyle="1" w:styleId="Ttulo4Car">
+    <w:name w:val="Título 4 Car"/>
+    <w:basedOn w:val="Fuentedeprrafopredeter"/>
+    <w:link w:val="Ttulo4"/>
+    <w:uiPriority w:val="9"/>
+    <w:rsid w:val="00340757"/>
+    <w:rPr>
+      <w:rFonts w:eastAsiaTheme="majorEastAsia" w:cstheme="majorBidi"/>
+      <w:b/>
+      <w:i/>
+      <w:iCs/>
+      <w:sz w:val="24"/>
+    </w:rPr>
+  </w:style>
+  <w:style w:type="character" w:styleId="Mencinsinresolver">
+    <w:name w:val="Unresolved Mention"/>
+    <w:basedOn w:val="Fuentedeprrafopredeter"/>
+    <w:uiPriority w:val="99"/>
+    <w:semiHidden/>
+    <w:unhideWhenUsed/>
+    <w:rsid w:val="00307E13"/>
+    <w:rPr>
+      <w:color w:val="605E5C"/>
+      <w:shd w:val="clear" w:color="auto" w:fill="E1DFDD"/>
+    </w:rPr>
+  </w:style>
 </w:styles>
 </file>
 
@@ -9536,7 +14510,7 @@
 </file>
 
 <file path=customXml/itemProps1.xml><?xml version="1.0" encoding="utf-8"?>
-<ds:datastoreItem xmlns:ds="http://schemas.openxmlformats.org/officeDocument/2006/customXml" ds:itemID="{7DA194FE-DC15-451B-8F75-254CD6EB2B4D}">
+<ds:datastoreItem xmlns:ds="http://schemas.openxmlformats.org/officeDocument/2006/customXml" ds:itemID="{10F27D28-B51F-4FEA-9EC9-04611CDE3A9C}">
   <ds:schemaRefs>
     <ds:schemaRef ds:uri="http://schemas.openxmlformats.org/officeDocument/2006/bibliography"/>
   </ds:schemaRefs>

--- a/documentacion/DocumentacionFinal.docx
+++ b/documentacion/DocumentacionFinal.docx
@@ -5,7 +5,10 @@
     <w:sdt>
       <w:sdtPr>
         <w:rPr>
+          <w:rFonts w:eastAsiaTheme="minorHAnsi"/>
           <w:color w:val="4472C4" w:themeColor="accent1"/>
+          <w:sz w:val="24"/>
+          <w:lang w:eastAsia="en-US"/>
         </w:rPr>
         <w:id w:val="1425379151"/>
         <w:docPartObj>
@@ -15,10 +18,7 @@
       </w:sdtPr>
       <w:sdtEndPr>
         <w:rPr>
-          <w:rFonts w:eastAsiaTheme="minorHAnsi"/>
           <w:color w:val="auto"/>
-          <w:sz w:val="24"/>
-          <w:lang w:eastAsia="en-US"/>
         </w:rPr>
       </w:sdtEndPr>
       <w:sdtContent>
@@ -166,6 +166,7 @@
             <w:dataBinding w:prefixMappings="xmlns:ns0='http://purl.org/dc/elements/1.1/' xmlns:ns1='http://schemas.openxmlformats.org/package/2006/metadata/core-properties' " w:xpath="/ns1:coreProperties[1]/ns0:subject[1]" w:storeItemID="{6C3C8BC8-F283-45AE-878A-BAB7291924A1}"/>
             <w:text/>
           </w:sdtPr>
+          <w:sdtEndPr/>
           <w:sdtContent>
             <w:p>
               <w:pPr>
@@ -281,6 +282,7 @@
                                     <w:dataBinding w:prefixMappings="xmlns:ns0='http://schemas.openxmlformats.org/officeDocument/2006/extended-properties' " w:xpath="/ns0:Properties[1]/ns0:Company[1]" w:storeItemID="{6668398D-A668-4E3E-A5EB-62B293D839F1}"/>
                                     <w:text/>
                                   </w:sdtPr>
+                                  <w:sdtEndPr/>
                                   <w:sdtContent>
                                     <w:r>
                                       <w:rPr>
@@ -311,6 +313,7 @@
                                     <w:dataBinding w:prefixMappings="xmlns:ns0='http://schemas.microsoft.com/office/2006/coverPageProps' " w:xpath="/ns0:CoverPageProperties[1]/ns0:CompanyAddress[1]" w:storeItemID="{55AF091B-3C7A-41E3-B477-F2FDAA23CFDA}"/>
                                     <w:text/>
                                   </w:sdtPr>
+                                  <w:sdtEndPr/>
                                   <w:sdtContent>
                                     <w:r>
                                       <w:rPr>
@@ -4147,18 +4150,16 @@
       <w:pPr>
         <w:pStyle w:val="Ttulo4"/>
       </w:pPr>
-      <w:proofErr w:type="spellStart"/>
-      <w:r>
+      <w:r>
+        <w:lastRenderedPageBreak/>
         <w:t>Login</w:t>
       </w:r>
-      <w:proofErr w:type="spellEnd"/>
     </w:p>
     <w:p>
       <w:r>
         <w:rPr>
           <w:noProof/>
         </w:rPr>
-        <w:lastRenderedPageBreak/>
         <w:drawing>
           <wp:inline distT="0" distB="0" distL="0" distR="0" wp14:anchorId="2342D055" wp14:editId="16DAC2AC">
             <wp:extent cx="5400040" cy="3164205"/>
@@ -4223,17 +4224,8 @@
           <w:sz w:val="16"/>
           <w:szCs w:val="14"/>
         </w:rPr>
-        <w:t xml:space="preserve">Imagen X. Diseño </w:t>
-      </w:r>
-      <w:proofErr w:type="spellStart"/>
-      <w:r>
-        <w:rPr>
-          <w:sz w:val="16"/>
-          <w:szCs w:val="14"/>
-        </w:rPr>
-        <w:t>login</w:t>
-      </w:r>
-      <w:proofErr w:type="spellEnd"/>
+        <w:t>Imagen X. Diseño login</w:t>
+      </w:r>
     </w:p>
     <w:p>
       <w:pPr>
@@ -4320,6 +4312,7 @@
         <w:pStyle w:val="Ttulo4"/>
       </w:pPr>
       <w:r>
+        <w:lastRenderedPageBreak/>
         <w:t>Vehículos</w:t>
       </w:r>
     </w:p>
@@ -4328,7 +4321,6 @@
         <w:rPr>
           <w:noProof/>
         </w:rPr>
-        <w:lastRenderedPageBreak/>
         <w:drawing>
           <wp:inline distT="0" distB="0" distL="0" distR="0" wp14:anchorId="6362AE14" wp14:editId="4B72174D">
             <wp:extent cx="5400040" cy="3164205"/>
@@ -4481,6 +4473,7 @@
         <w:pStyle w:val="Ttulo4"/>
       </w:pPr>
       <w:r>
+        <w:lastRenderedPageBreak/>
         <w:t>Mercancía entregada</w:t>
       </w:r>
     </w:p>
@@ -4489,7 +4482,6 @@
         <w:rPr>
           <w:noProof/>
         </w:rPr>
-        <w:lastRenderedPageBreak/>
         <w:drawing>
           <wp:inline distT="0" distB="0" distL="0" distR="0" wp14:anchorId="3BC12E86" wp14:editId="3298B21F">
             <wp:extent cx="5400040" cy="1701580"/>
@@ -5079,14 +5071,7 @@
           <w:sz w:val="16"/>
           <w:szCs w:val="14"/>
         </w:rPr>
-        <w:t xml:space="preserve">Imagen X. </w:t>
-      </w:r>
-      <w:r>
-        <w:rPr>
-          <w:sz w:val="16"/>
-          <w:szCs w:val="14"/>
-        </w:rPr>
-        <w:t>Logo página principal</w:t>
+        <w:t>Imagen X. Logo página principal</w:t>
       </w:r>
     </w:p>
     <w:p>
@@ -5165,14 +5150,7 @@
           <w:sz w:val="16"/>
           <w:szCs w:val="14"/>
         </w:rPr>
-        <w:t xml:space="preserve">Imagen X. Logo página </w:t>
-      </w:r>
-      <w:r>
-        <w:rPr>
-          <w:sz w:val="16"/>
-          <w:szCs w:val="14"/>
-        </w:rPr>
-        <w:t>iniciar sesión</w:t>
+        <w:t>Imagen X. Logo página iniciar sesión</w:t>
       </w:r>
     </w:p>
     <w:p>
@@ -5184,6 +5162,7 @@
         <w:rPr>
           <w:noProof/>
         </w:rPr>
+        <w:lastRenderedPageBreak/>
         <w:drawing>
           <wp:inline distT="0" distB="0" distL="0" distR="0" wp14:anchorId="6F965867" wp14:editId="0D6B67B5">
             <wp:extent cx="1828744" cy="1342292"/>
@@ -5247,14 +5226,7 @@
           <w:sz w:val="16"/>
           <w:szCs w:val="14"/>
         </w:rPr>
-        <w:t xml:space="preserve">Imagen X. Logo </w:t>
-      </w:r>
-      <w:r>
-        <w:rPr>
-          <w:sz w:val="16"/>
-          <w:szCs w:val="14"/>
-        </w:rPr>
-        <w:t>superior navegador</w:t>
+        <w:t>Imagen X. Logo superior navegador</w:t>
       </w:r>
     </w:p>
     <w:p>
@@ -5384,6 +5356,7 @@
         <w:rPr>
           <w:noProof/>
         </w:rPr>
+        <w:lastRenderedPageBreak/>
         <w:drawing>
           <wp:inline distT="0" distB="0" distL="0" distR="0" wp14:anchorId="2B1095A8" wp14:editId="42CBBA12">
             <wp:extent cx="3486150" cy="3638550"/>
@@ -5539,10 +5512,8 @@
     </w:p>
     <w:p>
       <w:r>
-        <w:lastRenderedPageBreak/>
         <w:t>Empleados (</w:t>
       </w:r>
-      <w:proofErr w:type="spellStart"/>
       <w:r>
         <w:rPr>
           <w:b/>
@@ -5550,25 +5521,8 @@
         </w:rPr>
         <w:t>dni</w:t>
       </w:r>
-      <w:proofErr w:type="spellEnd"/>
-      <w:r>
-        <w:t xml:space="preserve">, nombre, apellidos, teléfono, correo, </w:t>
-      </w:r>
-      <w:proofErr w:type="spellStart"/>
-      <w:r>
-        <w:t>fehca_nacimiento</w:t>
-      </w:r>
-      <w:proofErr w:type="spellEnd"/>
-      <w:r>
-        <w:t xml:space="preserve">, </w:t>
-      </w:r>
-      <w:proofErr w:type="spellStart"/>
-      <w:r>
-        <w:t>fecha_inicio_empresa</w:t>
-      </w:r>
-      <w:proofErr w:type="spellEnd"/>
-      <w:r>
-        <w:t xml:space="preserve">, </w:t>
+      <w:r>
+        <w:t xml:space="preserve">, nombre, apellidos, teléfono, correo, fehca_nacimiento, fecha_inicio_empresa, </w:t>
       </w:r>
       <w:r>
         <w:rPr>
@@ -5581,15 +5535,9 @@
       </w:r>
     </w:p>
     <w:p>
-      <w:proofErr w:type="spellStart"/>
-      <w:r>
-        <w:t>Cuentas_web</w:t>
-      </w:r>
-      <w:proofErr w:type="spellEnd"/>
-      <w:r>
-        <w:t xml:space="preserve"> (</w:t>
-      </w:r>
-      <w:proofErr w:type="spellStart"/>
+      <w:r>
+        <w:t>Cuentas_web (</w:t>
+      </w:r>
       <w:r>
         <w:rPr>
           <w:b/>
@@ -5598,29 +5546,14 @@
         </w:rPr>
         <w:t>dni_empleado</w:t>
       </w:r>
-      <w:proofErr w:type="spellEnd"/>
-      <w:r>
-        <w:t xml:space="preserve">, </w:t>
-      </w:r>
-      <w:proofErr w:type="spellStart"/>
-      <w:r>
-        <w:t>password</w:t>
-      </w:r>
-      <w:proofErr w:type="spellEnd"/>
-      <w:r>
-        <w:t>)</w:t>
-      </w:r>
-    </w:p>
-    <w:p>
-      <w:proofErr w:type="spellStart"/>
-      <w:r>
-        <w:t>Jornada_empleados</w:t>
-      </w:r>
-      <w:proofErr w:type="spellEnd"/>
-      <w:r>
-        <w:t xml:space="preserve"> (</w:t>
-      </w:r>
-      <w:proofErr w:type="spellStart"/>
+      <w:r>
+        <w:t>, password)</w:t>
+      </w:r>
+    </w:p>
+    <w:p>
+      <w:r>
+        <w:t>Jornada_empleados (</w:t>
+      </w:r>
       <w:r>
         <w:rPr>
           <w:b/>
@@ -5629,11 +5562,9 @@
         </w:rPr>
         <w:t>dni_empleado</w:t>
       </w:r>
-      <w:proofErr w:type="spellEnd"/>
       <w:r>
         <w:t xml:space="preserve">, </w:t>
       </w:r>
-      <w:proofErr w:type="spellStart"/>
       <w:r>
         <w:rPr>
           <w:b/>
@@ -5641,11 +5572,9 @@
         </w:rPr>
         <w:t>fecha_jornada</w:t>
       </w:r>
-      <w:proofErr w:type="spellEnd"/>
       <w:r>
         <w:t xml:space="preserve">, </w:t>
       </w:r>
-      <w:proofErr w:type="spellStart"/>
       <w:r>
         <w:rPr>
           <w:b/>
@@ -5653,11 +5582,9 @@
         </w:rPr>
         <w:t>hora_entrada</w:t>
       </w:r>
-      <w:proofErr w:type="spellEnd"/>
       <w:r>
         <w:t xml:space="preserve">, </w:t>
       </w:r>
-      <w:proofErr w:type="spellStart"/>
       <w:r>
         <w:rPr>
           <w:b/>
@@ -5665,7 +5592,6 @@
         </w:rPr>
         <w:t>hora_salida</w:t>
       </w:r>
-      <w:proofErr w:type="spellEnd"/>
       <w:r>
         <w:t>)</w:t>
       </w:r>
@@ -5693,25 +5619,21 @@
       <w:r>
         <w:t xml:space="preserve">, peso, </w:t>
       </w:r>
-      <w:proofErr w:type="spellStart"/>
       <w:r>
         <w:rPr>
           <w:u w:val="single"/>
         </w:rPr>
         <w:t>tipo_estado</w:t>
       </w:r>
-      <w:proofErr w:type="spellEnd"/>
       <w:r>
         <w:t xml:space="preserve">, </w:t>
       </w:r>
-      <w:proofErr w:type="spellStart"/>
       <w:r>
         <w:rPr>
           <w:u w:val="single"/>
         </w:rPr>
         <w:t>tipo_peso</w:t>
       </w:r>
-      <w:proofErr w:type="spellEnd"/>
       <w:r>
         <w:t>, descripción)</w:t>
       </w:r>
@@ -5720,7 +5642,6 @@
       <w:r>
         <w:t>Usuarios (</w:t>
       </w:r>
-      <w:proofErr w:type="spellStart"/>
       <w:r>
         <w:rPr>
           <w:b/>
@@ -5728,19 +5649,13 @@
         </w:rPr>
         <w:t>dni</w:t>
       </w:r>
-      <w:proofErr w:type="spellEnd"/>
       <w:r>
         <w:t>, nombre, apellidos, teléfono, correo)</w:t>
       </w:r>
     </w:p>
     <w:p>
-      <w:proofErr w:type="spellStart"/>
-      <w:r>
-        <w:t>Planificación_empleados</w:t>
-      </w:r>
-      <w:proofErr w:type="spellEnd"/>
-      <w:r>
-        <w:t xml:space="preserve"> (</w:t>
+      <w:r>
+        <w:t>Planificación_empleados (</w:t>
       </w:r>
       <w:r>
         <w:rPr>
@@ -5786,47 +5701,30 @@
         <w:t>matrícula</w:t>
       </w:r>
       <w:r>
+        <w:t xml:space="preserve">, carga_util, </w:t>
+      </w:r>
+      <w:r>
+        <w:rPr>
+          <w:u w:val="single"/>
+        </w:rPr>
+        <w:t>tipo_peso</w:t>
+      </w:r>
+      <w:r>
         <w:t xml:space="preserve">, </w:t>
       </w:r>
-      <w:proofErr w:type="spellStart"/>
-      <w:r>
-        <w:t>carga_util</w:t>
-      </w:r>
-      <w:proofErr w:type="spellEnd"/>
-      <w:r>
-        <w:t xml:space="preserve">, </w:t>
-      </w:r>
-      <w:proofErr w:type="spellStart"/>
       <w:r>
         <w:rPr>
           <w:u w:val="single"/>
         </w:rPr>
-        <w:t>tipo_peso</w:t>
-      </w:r>
-      <w:proofErr w:type="spellEnd"/>
-      <w:r>
-        <w:t xml:space="preserve">, </w:t>
-      </w:r>
-      <w:proofErr w:type="spellStart"/>
-      <w:r>
-        <w:rPr>
-          <w:u w:val="single"/>
-        </w:rPr>
         <w:t>tipo_estado</w:t>
       </w:r>
-      <w:proofErr w:type="spellEnd"/>
       <w:r>
         <w:t>)</w:t>
       </w:r>
     </w:p>
     <w:p>
-      <w:proofErr w:type="spellStart"/>
-      <w:r>
-        <w:t>Transporte_mercancía</w:t>
-      </w:r>
-      <w:proofErr w:type="spellEnd"/>
-      <w:r>
-        <w:t xml:space="preserve"> (</w:t>
+      <w:r>
+        <w:t>Transporte_mercancía (</w:t>
       </w:r>
       <w:r>
         <w:rPr>
@@ -5852,13 +5750,8 @@
       </w:r>
     </w:p>
     <w:p>
-      <w:proofErr w:type="spellStart"/>
-      <w:r>
-        <w:t>Tipo_cargo</w:t>
-      </w:r>
-      <w:proofErr w:type="spellEnd"/>
-      <w:r>
-        <w:t xml:space="preserve"> (</w:t>
+      <w:r>
+        <w:t>Tipo_cargo (</w:t>
       </w:r>
       <w:r>
         <w:rPr>
@@ -5872,13 +5765,8 @@
       </w:r>
     </w:p>
     <w:p>
-      <w:proofErr w:type="spellStart"/>
-      <w:r>
-        <w:t>Tipo_estado_mercancia</w:t>
-      </w:r>
-      <w:proofErr w:type="spellEnd"/>
-      <w:r>
-        <w:t xml:space="preserve"> (</w:t>
+      <w:r>
+        <w:t>Tipo_estado_mercancia (</w:t>
       </w:r>
       <w:r>
         <w:rPr>
@@ -5892,13 +5780,8 @@
       </w:r>
     </w:p>
     <w:p>
-      <w:proofErr w:type="spellStart"/>
-      <w:r>
-        <w:t>Tipo_estado_vehículo</w:t>
-      </w:r>
-      <w:proofErr w:type="spellEnd"/>
-      <w:r>
-        <w:t xml:space="preserve"> (</w:t>
+      <w:r>
+        <w:t>Tipo_estado_vehículo (</w:t>
       </w:r>
       <w:r>
         <w:rPr>
@@ -5912,13 +5795,8 @@
       </w:r>
     </w:p>
     <w:p>
-      <w:proofErr w:type="spellStart"/>
-      <w:r>
-        <w:t>Tipo_peso</w:t>
-      </w:r>
-      <w:proofErr w:type="spellEnd"/>
-      <w:r>
-        <w:t xml:space="preserve"> (</w:t>
+      <w:r>
+        <w:t>Tipo_peso (</w:t>
       </w:r>
       <w:r>
         <w:rPr>
@@ -5957,6 +5835,7 @@
         <w:spacing w:after="0"/>
       </w:pPr>
       <w:r>
+        <w:lastRenderedPageBreak/>
         <w:t>Tabla</w:t>
       </w:r>
       <w:r>
@@ -6461,15 +6340,7 @@
               <w:cnfStyle w:val="000000000000" w:firstRow="0" w:lastRow="0" w:firstColumn="0" w:lastColumn="0" w:oddVBand="0" w:evenVBand="0" w:oddHBand="0" w:evenHBand="0" w:firstRowFirstColumn="0" w:firstRowLastColumn="0" w:lastRowFirstColumn="0" w:lastRowLastColumn="0"/>
             </w:pPr>
             <w:r>
-              <w:t>FK (</w:t>
-            </w:r>
-            <w:proofErr w:type="spellStart"/>
-            <w:r>
-              <w:t>tipo_cargo</w:t>
-            </w:r>
-            <w:proofErr w:type="spellEnd"/>
-            <w:r>
-              <w:t>)</w:t>
+              <w:t>FK (tipo_cargo)</w:t>
             </w:r>
           </w:p>
         </w:tc>
@@ -6496,13 +6367,8 @@
         <w:spacing w:before="240" w:after="0"/>
       </w:pPr>
       <w:r>
-        <w:t xml:space="preserve">Tabla: </w:t>
-      </w:r>
-      <w:proofErr w:type="spellStart"/>
-      <w:r>
-        <w:t>Cuentas_web</w:t>
-      </w:r>
-      <w:proofErr w:type="spellEnd"/>
+        <w:t>Tabla: Cuentas_web</w:t>
+      </w:r>
     </w:p>
     <w:tbl>
       <w:tblPr>
@@ -6700,30 +6566,16 @@
           <w:sz w:val="16"/>
           <w:szCs w:val="14"/>
         </w:rPr>
-        <w:t xml:space="preserve">Tabla 2. </w:t>
-      </w:r>
-      <w:proofErr w:type="spellStart"/>
-      <w:r>
-        <w:rPr>
-          <w:sz w:val="16"/>
-          <w:szCs w:val="14"/>
-        </w:rPr>
-        <w:t>Cuentas_web</w:t>
-      </w:r>
-      <w:proofErr w:type="spellEnd"/>
+        <w:t>Tabla 2. Cuentas_web</w:t>
+      </w:r>
     </w:p>
     <w:p>
       <w:pPr>
         <w:spacing w:before="240" w:after="0"/>
       </w:pPr>
       <w:r>
-        <w:t xml:space="preserve">Tabla: </w:t>
-      </w:r>
-      <w:proofErr w:type="spellStart"/>
-      <w:r>
-        <w:t>Jornada_empleados</w:t>
-      </w:r>
-      <w:proofErr w:type="spellEnd"/>
+        <w:t>Tabla: Jornada_empleados</w:t>
+      </w:r>
     </w:p>
     <w:tbl>
       <w:tblPr>
@@ -7034,24 +6886,14 @@
           <w:sz w:val="16"/>
           <w:szCs w:val="14"/>
         </w:rPr>
-        <w:t xml:space="preserve">Tabla 3. </w:t>
-      </w:r>
-      <w:proofErr w:type="spellStart"/>
-      <w:r>
-        <w:rPr>
-          <w:sz w:val="16"/>
-          <w:szCs w:val="14"/>
-        </w:rPr>
-        <w:t>Jornada_empleados</w:t>
-      </w:r>
-      <w:proofErr w:type="spellEnd"/>
+        <w:t>Tabla 3. Jornada_empleados</w:t>
+      </w:r>
     </w:p>
     <w:p>
       <w:pPr>
         <w:spacing w:before="240" w:after="0"/>
       </w:pPr>
       <w:r>
-        <w:lastRenderedPageBreak/>
         <w:t>Tabla: Mercancía</w:t>
       </w:r>
     </w:p>
@@ -7260,11 +7102,9 @@
             <w:pPr>
               <w:cnfStyle w:val="000000100000" w:firstRow="0" w:lastRow="0" w:firstColumn="0" w:lastColumn="0" w:oddVBand="0" w:evenVBand="0" w:oddHBand="1" w:evenHBand="0" w:firstRowFirstColumn="0" w:firstRowLastColumn="0" w:lastRowFirstColumn="0" w:lastRowLastColumn="0"/>
             </w:pPr>
-            <w:proofErr w:type="spellStart"/>
             <w:r>
               <w:t>Float</w:t>
             </w:r>
-            <w:proofErr w:type="spellEnd"/>
           </w:p>
         </w:tc>
         <w:tc>
@@ -7340,15 +7180,7 @@
               <w:cnfStyle w:val="000000000000" w:firstRow="0" w:lastRow="0" w:firstColumn="0" w:lastColumn="0" w:oddVBand="0" w:evenVBand="0" w:oddHBand="0" w:evenHBand="0" w:firstRowFirstColumn="0" w:firstRowLastColumn="0" w:lastRowFirstColumn="0" w:lastRowLastColumn="0"/>
             </w:pPr>
             <w:r>
-              <w:t>FK (</w:t>
-            </w:r>
-            <w:proofErr w:type="spellStart"/>
-            <w:r>
-              <w:t>tipo_estado_mercancia</w:t>
-            </w:r>
-            <w:proofErr w:type="spellEnd"/>
-            <w:r>
-              <w:t>)</w:t>
+              <w:t>FK (tipo_estado_mercancia)</w:t>
             </w:r>
           </w:p>
         </w:tc>
@@ -7404,15 +7236,7 @@
               <w:cnfStyle w:val="000000100000" w:firstRow="0" w:lastRow="0" w:firstColumn="0" w:lastColumn="0" w:oddVBand="0" w:evenVBand="0" w:oddHBand="1" w:evenHBand="0" w:firstRowFirstColumn="0" w:firstRowLastColumn="0" w:lastRowFirstColumn="0" w:lastRowLastColumn="0"/>
             </w:pPr>
             <w:r>
-              <w:t>FK (</w:t>
-            </w:r>
-            <w:proofErr w:type="spellStart"/>
-            <w:r>
-              <w:t>tipo_peso</w:t>
-            </w:r>
-            <w:proofErr w:type="spellEnd"/>
-            <w:r>
-              <w:t>)</w:t>
+              <w:t>FK (tipo_peso)</w:t>
             </w:r>
           </w:p>
         </w:tc>
@@ -7849,13 +7673,8 @@
         <w:spacing w:before="240" w:after="0"/>
       </w:pPr>
       <w:r>
-        <w:t xml:space="preserve">Tabla: </w:t>
-      </w:r>
-      <w:proofErr w:type="spellStart"/>
-      <w:r>
-        <w:t>Planificacion_empleados</w:t>
-      </w:r>
-      <w:proofErr w:type="spellEnd"/>
+        <w:t>Tabla: Planificacion_empleados</w:t>
+      </w:r>
     </w:p>
     <w:tbl>
       <w:tblPr>
@@ -8050,6 +7869,7 @@
           </w:tcPr>
           <w:p>
             <w:r>
+              <w:lastRenderedPageBreak/>
               <w:t>Descripción</w:t>
             </w:r>
           </w:p>
@@ -8109,17 +7929,8 @@
           <w:sz w:val="16"/>
           <w:szCs w:val="14"/>
         </w:rPr>
-        <w:t xml:space="preserve">Tabla 6. </w:t>
-      </w:r>
-      <w:proofErr w:type="spellStart"/>
-      <w:r>
-        <w:rPr>
-          <w:sz w:val="16"/>
-          <w:szCs w:val="14"/>
-        </w:rPr>
-        <w:t>Planificación_empleados</w:t>
-      </w:r>
-      <w:proofErr w:type="spellEnd"/>
+        <w:t>Tabla 6. Planificación_empleados</w:t>
+      </w:r>
     </w:p>
     <w:p>
       <w:pPr>
@@ -8278,11 +8089,9 @@
             <w:pPr>
               <w:cnfStyle w:val="000000000000" w:firstRow="0" w:lastRow="0" w:firstColumn="0" w:lastColumn="0" w:oddVBand="0" w:evenVBand="0" w:oddHBand="0" w:evenHBand="0" w:firstRowFirstColumn="0" w:firstRowLastColumn="0" w:lastRowFirstColumn="0" w:lastRowLastColumn="0"/>
             </w:pPr>
-            <w:proofErr w:type="spellStart"/>
             <w:r>
               <w:t>Float</w:t>
             </w:r>
-            <w:proofErr w:type="spellEnd"/>
           </w:p>
         </w:tc>
         <w:tc>
@@ -8361,15 +8170,7 @@
               <w:cnfStyle w:val="000000100000" w:firstRow="0" w:lastRow="0" w:firstColumn="0" w:lastColumn="0" w:oddVBand="0" w:evenVBand="0" w:oddHBand="1" w:evenHBand="0" w:firstRowFirstColumn="0" w:firstRowLastColumn="0" w:lastRowFirstColumn="0" w:lastRowLastColumn="0"/>
             </w:pPr>
             <w:r>
-              <w:t>FK (</w:t>
-            </w:r>
-            <w:proofErr w:type="spellStart"/>
-            <w:r>
-              <w:t>tipo_peso</w:t>
-            </w:r>
-            <w:proofErr w:type="spellEnd"/>
-            <w:r>
-              <w:t>)</w:t>
+              <w:t>FK (tipo_peso)</w:t>
             </w:r>
           </w:p>
         </w:tc>
@@ -8422,15 +8223,7 @@
               <w:cnfStyle w:val="000000000000" w:firstRow="0" w:lastRow="0" w:firstColumn="0" w:lastColumn="0" w:oddVBand="0" w:evenVBand="0" w:oddHBand="0" w:evenHBand="0" w:firstRowFirstColumn="0" w:firstRowLastColumn="0" w:lastRowFirstColumn="0" w:lastRowLastColumn="0"/>
             </w:pPr>
             <w:r>
-              <w:t>FK (</w:t>
-            </w:r>
-            <w:proofErr w:type="spellStart"/>
-            <w:r>
-              <w:t>tipo_estado_vehiculo</w:t>
-            </w:r>
-            <w:proofErr w:type="spellEnd"/>
-            <w:r>
-              <w:t>)</w:t>
+              <w:t>FK (tipo_estado_vehiculo)</w:t>
             </w:r>
           </w:p>
         </w:tc>
@@ -8457,13 +8250,8 @@
         <w:spacing w:before="240" w:after="0"/>
       </w:pPr>
       <w:r>
-        <w:t xml:space="preserve">Tabla: </w:t>
-      </w:r>
-      <w:proofErr w:type="spellStart"/>
-      <w:r>
-        <w:t>Transporte_mercancia</w:t>
-      </w:r>
-      <w:proofErr w:type="spellEnd"/>
+        <w:t>Tabla: Transporte_mercancia</w:t>
+      </w:r>
     </w:p>
     <w:tbl>
       <w:tblPr>
@@ -8661,30 +8449,16 @@
           <w:sz w:val="16"/>
           <w:szCs w:val="14"/>
         </w:rPr>
-        <w:t xml:space="preserve">Tabla 8. </w:t>
-      </w:r>
-      <w:proofErr w:type="spellStart"/>
-      <w:r>
-        <w:rPr>
-          <w:sz w:val="16"/>
-          <w:szCs w:val="14"/>
-        </w:rPr>
-        <w:t>Transporte_mercancia</w:t>
-      </w:r>
-      <w:proofErr w:type="spellEnd"/>
+        <w:t>Tabla 8. Transporte_mercancia</w:t>
+      </w:r>
     </w:p>
     <w:p>
       <w:pPr>
         <w:spacing w:before="240" w:after="0"/>
       </w:pPr>
       <w:r>
-        <w:t xml:space="preserve">Tabla: </w:t>
-      </w:r>
-      <w:proofErr w:type="spellStart"/>
-      <w:r>
-        <w:t>Tipo_cargo</w:t>
-      </w:r>
-      <w:proofErr w:type="spellEnd"/>
+        <w:t>Tabla: Tipo_cargo</w:t>
+      </w:r>
     </w:p>
     <w:tbl>
       <w:tblPr>
@@ -8893,30 +8667,16 @@
           <w:sz w:val="16"/>
           <w:szCs w:val="14"/>
         </w:rPr>
-        <w:t xml:space="preserve">. </w:t>
-      </w:r>
-      <w:proofErr w:type="spellStart"/>
-      <w:r>
-        <w:rPr>
-          <w:sz w:val="16"/>
-          <w:szCs w:val="14"/>
-        </w:rPr>
-        <w:t>Tipo_cargo</w:t>
-      </w:r>
-      <w:proofErr w:type="spellEnd"/>
+        <w:t>. Tipo_cargo</w:t>
+      </w:r>
     </w:p>
     <w:p>
       <w:pPr>
         <w:spacing w:before="240" w:after="0"/>
       </w:pPr>
       <w:r>
-        <w:t xml:space="preserve">Tabla: </w:t>
-      </w:r>
-      <w:proofErr w:type="spellStart"/>
-      <w:r>
-        <w:t>Tipo_estado_mercancia</w:t>
-      </w:r>
-      <w:proofErr w:type="spellEnd"/>
+        <w:t>Tabla: Tipo_estado_mercancia</w:t>
+      </w:r>
     </w:p>
     <w:tbl>
       <w:tblPr>
@@ -9055,7 +8815,6 @@
           </w:tcPr>
           <w:p>
             <w:r>
-              <w:lastRenderedPageBreak/>
               <w:t>Nombre</w:t>
             </w:r>
           </w:p>
@@ -9126,30 +8885,16 @@
           <w:sz w:val="16"/>
           <w:szCs w:val="14"/>
         </w:rPr>
-        <w:t xml:space="preserve">. </w:t>
-      </w:r>
-      <w:proofErr w:type="spellStart"/>
-      <w:r>
-        <w:rPr>
-          <w:sz w:val="16"/>
-          <w:szCs w:val="14"/>
-        </w:rPr>
-        <w:t>Tipo_estado_mercancia</w:t>
-      </w:r>
-      <w:proofErr w:type="spellEnd"/>
+        <w:t>. Tipo_estado_mercancia</w:t>
+      </w:r>
     </w:p>
     <w:p>
       <w:pPr>
         <w:spacing w:before="240" w:after="0"/>
       </w:pPr>
       <w:r>
-        <w:t xml:space="preserve">Tabla: </w:t>
-      </w:r>
-      <w:proofErr w:type="spellStart"/>
-      <w:r>
-        <w:t>Tipo_estado_vehículo</w:t>
-      </w:r>
-      <w:proofErr w:type="spellEnd"/>
+        <w:t>Tabla: Tipo_estado_vehículo</w:t>
+      </w:r>
     </w:p>
     <w:tbl>
       <w:tblPr>
@@ -9358,30 +9103,16 @@
           <w:sz w:val="16"/>
           <w:szCs w:val="14"/>
         </w:rPr>
-        <w:t xml:space="preserve">. </w:t>
-      </w:r>
-      <w:proofErr w:type="spellStart"/>
-      <w:r>
-        <w:rPr>
-          <w:sz w:val="16"/>
-          <w:szCs w:val="14"/>
-        </w:rPr>
-        <w:t>Tipo_estado_vehículo</w:t>
-      </w:r>
-      <w:proofErr w:type="spellEnd"/>
+        <w:t>. Tipo_estado_vehículo</w:t>
+      </w:r>
     </w:p>
     <w:p>
       <w:pPr>
         <w:spacing w:before="240" w:after="0"/>
       </w:pPr>
       <w:r>
-        <w:t xml:space="preserve">Tabla: </w:t>
-      </w:r>
-      <w:proofErr w:type="spellStart"/>
-      <w:r>
-        <w:t>Tipo_peso</w:t>
-      </w:r>
-      <w:proofErr w:type="spellEnd"/>
+        <w:t>Tabla: Tipo_peso</w:t>
+      </w:r>
     </w:p>
     <w:tbl>
       <w:tblPr>
@@ -9590,17 +9321,8 @@
           <w:sz w:val="16"/>
           <w:szCs w:val="14"/>
         </w:rPr>
-        <w:t xml:space="preserve">. </w:t>
-      </w:r>
-      <w:proofErr w:type="spellStart"/>
-      <w:r>
-        <w:rPr>
-          <w:sz w:val="16"/>
-          <w:szCs w:val="14"/>
-        </w:rPr>
-        <w:t>Tipo_peso</w:t>
-      </w:r>
-      <w:proofErr w:type="spellEnd"/>
+        <w:t>. Tipo_peso</w:t>
+      </w:r>
     </w:p>
     <w:p>
       <w:pPr>
@@ -9646,6 +9368,7 @@
           <w:bCs/>
           <w:noProof/>
         </w:rPr>
+        <w:lastRenderedPageBreak/>
         <w:drawing>
           <wp:inline distT="0" distB="0" distL="0" distR="0" wp14:anchorId="06F0A815" wp14:editId="7864219F">
             <wp:extent cx="5400040" cy="2782570"/>
@@ -9958,23 +9681,7 @@
         </w:numPr>
       </w:pPr>
       <w:r>
-        <w:t xml:space="preserve">Bootstrap: </w:t>
-      </w:r>
-      <w:proofErr w:type="spellStart"/>
-      <w:r>
-        <w:t>framework</w:t>
-      </w:r>
-      <w:proofErr w:type="spellEnd"/>
-      <w:r>
-        <w:t xml:space="preserve"> utilizado como complemento al lenguaje </w:t>
-      </w:r>
-      <w:proofErr w:type="spellStart"/>
-      <w:r>
-        <w:t>css</w:t>
-      </w:r>
-      <w:proofErr w:type="spellEnd"/>
-      <w:r>
-        <w:t xml:space="preserve"> para dar diseño y formato.</w:t>
+        <w:t>Bootstrap: framework utilizado como complemento al lenguaje css para dar diseño y formato.</w:t>
       </w:r>
     </w:p>
     <w:p>
@@ -10025,13 +9732,8 @@
           <w:numId w:val="3"/>
         </w:numPr>
       </w:pPr>
-      <w:proofErr w:type="spellStart"/>
-      <w:r>
-        <w:t>phpMyAdmin</w:t>
-      </w:r>
-      <w:proofErr w:type="spellEnd"/>
-      <w:r>
-        <w:t>: herramienta para la gestión de la base de datos</w:t>
+      <w:r>
+        <w:t>phpMyAdmin: herramienta para la gestión de la base de datos</w:t>
       </w:r>
     </w:p>
     <w:p>
@@ -10164,7 +9866,96 @@
       </w:r>
       <w:bookmarkEnd w:id="18"/>
     </w:p>
-    <w:p/>
+    <w:p>
+      <w:r>
+        <w:t>Para el desarrollo del proyecto he utilizado una metodología ágil en espiral, en las cuales se han identificado las siguientes fases:</w:t>
+      </w:r>
+    </w:p>
+    <w:p>
+      <w:pPr>
+        <w:jc w:val="center"/>
+      </w:pPr>
+      <w:r>
+        <w:rPr>
+          <w:noProof/>
+        </w:rPr>
+        <w:drawing>
+          <wp:inline distT="0" distB="0" distL="0" distR="0" wp14:anchorId="6414E3BD" wp14:editId="4898E9BC">
+            <wp:extent cx="3902205" cy="3341077"/>
+            <wp:effectExtent l="0" t="0" r="3175" b="0"/>
+            <wp:docPr id="2" name="Imagen 2"/>
+            <wp:cNvGraphicFramePr>
+              <a:graphicFrameLocks xmlns:a="http://schemas.openxmlformats.org/drawingml/2006/main" noChangeAspect="1"/>
+            </wp:cNvGraphicFramePr>
+            <a:graphic xmlns:a="http://schemas.openxmlformats.org/drawingml/2006/main">
+              <a:graphicData uri="http://schemas.openxmlformats.org/drawingml/2006/picture">
+                <pic:pic xmlns:pic="http://schemas.openxmlformats.org/drawingml/2006/picture">
+                  <pic:nvPicPr>
+                    <pic:cNvPr id="0" name="Picture 1"/>
+                    <pic:cNvPicPr>
+                      <a:picLocks noChangeAspect="1" noChangeArrowheads="1"/>
+                    </pic:cNvPicPr>
+                  </pic:nvPicPr>
+                  <pic:blipFill rotWithShape="1">
+                    <a:blip r:embed="rId28">
+                      <a:extLst>
+                        <a:ext uri="{28A0092B-C50C-407E-A947-70E740481C1C}">
+                          <a14:useLocalDpi xmlns:a14="http://schemas.microsoft.com/office/drawing/2010/main" val="0"/>
+                        </a:ext>
+                      </a:extLst>
+                    </a:blip>
+                    <a:srcRect l="11833" t="8541" r="15877" b="8932"/>
+                    <a:stretch/>
+                  </pic:blipFill>
+                  <pic:spPr bwMode="auto">
+                    <a:xfrm>
+                      <a:off x="0" y="0"/>
+                      <a:ext cx="3903708" cy="3342364"/>
+                    </a:xfrm>
+                    <a:prstGeom prst="rect">
+                      <a:avLst/>
+                    </a:prstGeom>
+                    <a:noFill/>
+                    <a:ln>
+                      <a:noFill/>
+                    </a:ln>
+                    <a:extLst>
+                      <a:ext uri="{53640926-AAD7-44D8-BBD7-CCE9431645EC}">
+                        <a14:shadowObscured xmlns:a14="http://schemas.microsoft.com/office/drawing/2010/main"/>
+                      </a:ext>
+                    </a:extLst>
+                  </pic:spPr>
+                </pic:pic>
+              </a:graphicData>
+            </a:graphic>
+          </wp:inline>
+        </w:drawing>
+      </w:r>
+    </w:p>
+    <w:p>
+      <w:pPr>
+        <w:ind w:left="708" w:hanging="708"/>
+        <w:jc w:val="center"/>
+        <w:rPr>
+          <w:sz w:val="16"/>
+          <w:szCs w:val="14"/>
+        </w:rPr>
+      </w:pPr>
+      <w:r>
+        <w:rPr>
+          <w:sz w:val="16"/>
+          <w:szCs w:val="14"/>
+        </w:rPr>
+        <w:t>Imagen X. Diagrama</w:t>
+      </w:r>
+      <w:r>
+        <w:rPr>
+          <w:sz w:val="16"/>
+          <w:szCs w:val="14"/>
+        </w:rPr>
+        <w:t xml:space="preserve"> metodología ágil</w:t>
+      </w:r>
+    </w:p>
     <w:p>
       <w:pPr>
         <w:pStyle w:val="Ttulo2"/>
@@ -10218,7 +10009,7 @@
                     </pic:cNvPicPr>
                   </pic:nvPicPr>
                   <pic:blipFill>
-                    <a:blip r:embed="rId28">
+                    <a:blip r:embed="rId29">
                       <a:extLst>
                         <a:ext uri="{28A0092B-C50C-407E-A947-70E740481C1C}">
                           <a14:useLocalDpi xmlns:a14="http://schemas.microsoft.com/office/drawing/2010/main" val="0"/>
@@ -10273,6 +10064,7 @@
       </w:pPr>
       <w:bookmarkStart w:id="21" w:name="_Toc167810363"/>
       <w:r>
+        <w:lastRenderedPageBreak/>
         <w:t>4.4. Procedimientos en las actividades.</w:t>
       </w:r>
       <w:bookmarkEnd w:id="21"/>
@@ -10284,15 +10076,7 @@
       </w:pPr>
       <w:bookmarkStart w:id="22" w:name="_Toc167810364"/>
       <w:r>
-        <w:t>4.5. Prevención de riesgos en el desarrollo del proyecto (Retrasos, bloqueos..</w:t>
-      </w:r>
-      <w:proofErr w:type="spellStart"/>
-      <w:r>
-        <w:t>etc</w:t>
-      </w:r>
-      <w:proofErr w:type="spellEnd"/>
-      <w:r>
-        <w:t>.)</w:t>
+        <w:t>4.5. Prevención de riesgos en el desarrollo del proyecto (Retrasos, bloqueos..etc.)</w:t>
       </w:r>
       <w:bookmarkEnd w:id="22"/>
     </w:p>
@@ -10358,7 +10142,6 @@
       </w:pPr>
       <w:bookmarkStart w:id="23" w:name="_Toc167810365"/>
       <w:r>
-        <w:lastRenderedPageBreak/>
         <w:t>5. Pruebas y validación del Proyecto</w:t>
       </w:r>
       <w:bookmarkEnd w:id="23"/>
@@ -11357,6 +11140,7 @@
           <w:sz w:val="16"/>
           <w:szCs w:val="14"/>
         </w:rPr>
+        <w:lastRenderedPageBreak/>
         <w:t>Tabla X. Pruebas iniciar sesión</w:t>
       </w:r>
     </w:p>
@@ -13904,6 +13688,7 @@
               <w:jc w:val="center"/>
             </w:pPr>
             <w:r>
+              <w:lastRenderedPageBreak/>
               <w:t>Añadir mercancía</w:t>
             </w:r>
           </w:p>
@@ -16602,15 +16387,7 @@
     </w:p>
     <w:p>
       <w:r>
-        <w:t xml:space="preserve">Para está opción debemos hacer uso de un software que permita la instalación de máquinas virtuales, la opción para la que se dará soporte de implementación será usando el software Oracle VM VirtualBox, el sistema operativo que utilizaremos será Linux </w:t>
-      </w:r>
-      <w:proofErr w:type="spellStart"/>
-      <w:r>
-        <w:t>Mint</w:t>
-      </w:r>
-      <w:proofErr w:type="spellEnd"/>
-      <w:r>
-        <w:t xml:space="preserve"> 21.2.</w:t>
+        <w:t>Para está opción debemos hacer uso de un software que permita la instalación de máquinas virtuales, la opción para la que se dará soporte de implementación será usando el software Oracle VM VirtualBox, el sistema operativo que utilizaremos será Linux Mint 21.2.</w:t>
       </w:r>
     </w:p>
     <w:p>
@@ -16673,7 +16450,7 @@
                     <pic:cNvPicPr/>
                   </pic:nvPicPr>
                   <pic:blipFill>
-                    <a:blip r:embed="rId29"/>
+                    <a:blip r:embed="rId30"/>
                     <a:stretch>
                       <a:fillRect/>
                     </a:stretch>
@@ -16723,19 +16500,7 @@
           <w:rPr>
             <w:rStyle w:val="Hipervnculo"/>
           </w:rPr>
-          <w:t>apar</w:t>
-        </w:r>
-        <w:r>
-          <w:rPr>
-            <w:rStyle w:val="Hipervnculo"/>
-          </w:rPr>
-          <w:t>t</w:t>
-        </w:r>
-        <w:r>
-          <w:rPr>
-            <w:rStyle w:val="Hipervnculo"/>
-          </w:rPr>
-          <w:t>ado anterior</w:t>
+          <w:t>apartado anterior</w:t>
         </w:r>
       </w:hyperlink>
       <w:r>
@@ -16788,14 +16553,14 @@
         <w:rPr>
           <w:color w:val="000000" w:themeColor="text1"/>
         </w:rPr>
-        <w:t xml:space="preserve">Para está opción debemos tener en cuenta que no se dará soporte en caso de fallos no relacionados con la aplicación web, también debemos tener en cuenta que al hacer uso de un servidor propio es más probable que tengamos distintos fallos a lo largo de la implementación o que la aplicación web haga uso de componentes no compatibles con </w:t>
+        <w:t xml:space="preserve">Para está opción debemos tener en cuenta que no se dará soporte en caso de fallos no relacionados con la aplicación web, también debemos tener en cuenta que al hacer uso de un servidor propio es más probable que tengamos distintos fallos a lo largo de la </w:t>
       </w:r>
       <w:r>
         <w:rPr>
           <w:color w:val="000000" w:themeColor="text1"/>
         </w:rPr>
         <w:lastRenderedPageBreak/>
-        <w:t>el servidor. Aunque el sistema operativo sea igual al utilizado para el desarrollo puede tener problemas de incompatibilidades que habrá que solucionar manualmente.</w:t>
+        <w:t>implementación o que la aplicación web haga uso de componentes no compatibles con el servidor. Aunque el sistema operativo sea igual al utilizado para el desarrollo puede tener problemas de incompatibilidades que habrá que solucionar manualmente.</w:t>
       </w:r>
     </w:p>
     <w:p>
@@ -16866,13 +16631,8 @@
         <w:pStyle w:val="Ttulo4"/>
       </w:pPr>
       <w:r>
-        <w:t>Habilitar archivos .</w:t>
-      </w:r>
-      <w:proofErr w:type="spellStart"/>
-      <w:r>
-        <w:t>htaccess</w:t>
-      </w:r>
-      <w:proofErr w:type="spellEnd"/>
+        <w:t>Habilitar archivos .htaccess</w:t>
+      </w:r>
     </w:p>
     <w:p>
       <w:pPr>
@@ -16884,35 +16644,41 @@
         <w:rPr>
           <w:color w:val="000000" w:themeColor="text1"/>
         </w:rPr>
-        <w:t>En nuestro servidor web debemos habilitar el uso de archivos .</w:t>
-      </w:r>
-      <w:proofErr w:type="spellStart"/>
-      <w:r>
+        <w:t>En nuestro servidor web debemos habilitar el uso de archivos .htaccess (Nota: si utilizamos un servidor Nginx no podremos hacer uso de este tipo de archivos, debemos buscar otra opción para implementar su contenido, es imprescindible para el funcionamiento de la aplicación)</w:t>
+      </w:r>
+    </w:p>
+    <w:p>
+      <w:pPr>
+        <w:pStyle w:val="Ttulo4"/>
+      </w:pPr>
+      <w:r>
+        <w:t>Importar base de datos</w:t>
+      </w:r>
+    </w:p>
+    <w:p>
+      <w:pPr>
         <w:rPr>
           <w:color w:val="000000" w:themeColor="text1"/>
         </w:rPr>
-        <w:t>htaccess</w:t>
-      </w:r>
-      <w:proofErr w:type="spellEnd"/>
+      </w:pPr>
       <w:r>
         <w:rPr>
           <w:color w:val="000000" w:themeColor="text1"/>
         </w:rPr>
-        <w:t xml:space="preserve"> (Nota: si utilizamos un servidor </w:t>
-      </w:r>
-      <w:proofErr w:type="spellStart"/>
-      <w:r>
+        <w:t>Debemos hacer uso de un gestor de base de datos. Importaremos el archivo “db.sql” incluido en la carpeta “db”.</w:t>
+      </w:r>
+    </w:p>
+    <w:p>
+      <w:pPr>
         <w:rPr>
           <w:color w:val="000000" w:themeColor="text1"/>
         </w:rPr>
-        <w:t>Nginx</w:t>
-      </w:r>
-      <w:proofErr w:type="spellEnd"/>
+      </w:pPr>
       <w:r>
         <w:rPr>
           <w:color w:val="000000" w:themeColor="text1"/>
         </w:rPr>
-        <w:t xml:space="preserve"> no podremos hacer uso de este tipo de archivos, debemos buscar otra opción para implementar su contenido, es imprescindible para el funcionamiento de la aplicación)</w:t>
+        <w:t>Una vez importado para mejorar la seguridad de nuestra aplicación eliminaremos la carpeta.</w:t>
       </w:r>
     </w:p>
     <w:p>
@@ -16920,7 +16686,7 @@
         <w:pStyle w:val="Ttulo4"/>
       </w:pPr>
       <w:r>
-        <w:t>Importar base de datos</w:t>
+        <w:t>Cambio de constantes del servidor</w:t>
       </w:r>
     </w:p>
     <w:p>
@@ -16933,35 +16699,33 @@
         <w:rPr>
           <w:color w:val="000000" w:themeColor="text1"/>
         </w:rPr>
-        <w:t>Debemos hacer uso de un gestor de base de datos. Importaremos el archivo “</w:t>
-      </w:r>
-      <w:proofErr w:type="spellStart"/>
-      <w:r>
+        <w:t>Modificaremos el archivo “app/config/server.php”.</w:t>
+      </w:r>
+    </w:p>
+    <w:p>
+      <w:pPr>
         <w:rPr>
           <w:color w:val="000000" w:themeColor="text1"/>
         </w:rPr>
-        <w:t>db.sql</w:t>
-      </w:r>
-      <w:proofErr w:type="spellEnd"/>
+      </w:pPr>
       <w:r>
         <w:rPr>
           <w:color w:val="000000" w:themeColor="text1"/>
         </w:rPr>
-        <w:t>” incluido en la carpeta “</w:t>
-      </w:r>
-      <w:proofErr w:type="spellStart"/>
-      <w:r>
+        <w:t>DB_SERVER: pondremos el host de nuestro servidor de base de datos</w:t>
+      </w:r>
+    </w:p>
+    <w:p>
+      <w:pPr>
         <w:rPr>
           <w:color w:val="000000" w:themeColor="text1"/>
         </w:rPr>
-        <w:t>db</w:t>
-      </w:r>
-      <w:proofErr w:type="spellEnd"/>
+      </w:pPr>
       <w:r>
         <w:rPr>
           <w:color w:val="000000" w:themeColor="text1"/>
         </w:rPr>
-        <w:t>”.</w:t>
+        <w:t>DB_NAME: pondremos el nombre de la base de datos</w:t>
       </w:r>
     </w:p>
     <w:p>
@@ -16974,7 +16738,46 @@
         <w:rPr>
           <w:color w:val="000000" w:themeColor="text1"/>
         </w:rPr>
-        <w:t>Una vez importado para mejorar la seguridad de nuestra aplicación eliminaremos la carpeta.</w:t>
+        <w:t>DB_USER: pondremos un usuario válido con acceso a la base de datos</w:t>
+      </w:r>
+    </w:p>
+    <w:p>
+      <w:pPr>
+        <w:rPr>
+          <w:color w:val="000000" w:themeColor="text1"/>
+        </w:rPr>
+      </w:pPr>
+      <w:r>
+        <w:rPr>
+          <w:color w:val="000000" w:themeColor="text1"/>
+        </w:rPr>
+        <w:t>DB_PASS: podremos la contraseña del usuario indicado en DB_USER</w:t>
+      </w:r>
+    </w:p>
+    <w:p>
+      <w:pPr>
+        <w:rPr>
+          <w:u w:val="single"/>
+        </w:rPr>
+      </w:pPr>
+      <w:r>
+        <w:rPr>
+          <w:u w:val="single"/>
+        </w:rPr>
+        <w:t>Cambios a tener en cuenta en seguridad</w:t>
+      </w:r>
+    </w:p>
+    <w:p>
+      <w:pPr>
+        <w:rPr>
+          <w:color w:val="000000" w:themeColor="text1"/>
+        </w:rPr>
+      </w:pPr>
+      <w:r>
+        <w:rPr>
+          <w:color w:val="000000" w:themeColor="text1"/>
+        </w:rPr>
+        <w:t>Si queremos mejorar significativamente la seguridad de nuestra aplicación deberíamos obtener estos datos a partir de otro lugar como puede ser variables de entorno dentro de nuestro sistema. En el archivo “app/models/mainmodel.php”, al inicio deberíamos obtener estas variables para no alterar el funcionamiento de nuestra aplicación.</w:t>
       </w:r>
     </w:p>
     <w:p>
@@ -16982,7 +16785,7 @@
         <w:pStyle w:val="Ttulo4"/>
       </w:pPr>
       <w:r>
-        <w:t>Cambio de constantes del servidor</w:t>
+        <w:t>Cambio de constantes de la aplicación</w:t>
       </w:r>
     </w:p>
     <w:p>
@@ -16995,258 +16798,33 @@
         <w:rPr>
           <w:color w:val="000000" w:themeColor="text1"/>
         </w:rPr>
-        <w:t>Modificaremos el archivo “app/</w:t>
-      </w:r>
-      <w:proofErr w:type="spellStart"/>
-      <w:r>
+        <w:t>Modificaremos el archivo “app/config/app.php”.</w:t>
+      </w:r>
+    </w:p>
+    <w:p>
+      <w:pPr>
         <w:rPr>
           <w:color w:val="000000" w:themeColor="text1"/>
         </w:rPr>
-        <w:t>config</w:t>
-      </w:r>
-      <w:proofErr w:type="spellEnd"/>
+      </w:pPr>
       <w:r>
         <w:rPr>
           <w:color w:val="000000" w:themeColor="text1"/>
         </w:rPr>
-        <w:t>/</w:t>
-      </w:r>
-      <w:proofErr w:type="spellStart"/>
-      <w:r>
+        <w:t>APP_URL: pondremos la url de nuestro servidor web</w:t>
+      </w:r>
+    </w:p>
+    <w:p>
+      <w:pPr>
         <w:rPr>
           <w:color w:val="000000" w:themeColor="text1"/>
         </w:rPr>
-        <w:t>server.php</w:t>
-      </w:r>
-      <w:proofErr w:type="spellEnd"/>
+      </w:pPr>
       <w:r>
         <w:rPr>
           <w:color w:val="000000" w:themeColor="text1"/>
         </w:rPr>
-        <w:t>”.</w:t>
-      </w:r>
-    </w:p>
-    <w:p>
-      <w:pPr>
-        <w:rPr>
-          <w:color w:val="000000" w:themeColor="text1"/>
-        </w:rPr>
-      </w:pPr>
-      <w:r>
-        <w:rPr>
-          <w:color w:val="000000" w:themeColor="text1"/>
-        </w:rPr>
-        <w:t>DB_SERVER: pondremos el host de nuestro servidor de base de datos</w:t>
-      </w:r>
-    </w:p>
-    <w:p>
-      <w:pPr>
-        <w:rPr>
-          <w:color w:val="000000" w:themeColor="text1"/>
-        </w:rPr>
-      </w:pPr>
-      <w:r>
-        <w:rPr>
-          <w:color w:val="000000" w:themeColor="text1"/>
-        </w:rPr>
-        <w:t>DB_NAME: pondremos el nombre de la base de datos</w:t>
-      </w:r>
-    </w:p>
-    <w:p>
-      <w:pPr>
-        <w:rPr>
-          <w:color w:val="000000" w:themeColor="text1"/>
-        </w:rPr>
-      </w:pPr>
-      <w:r>
-        <w:rPr>
-          <w:color w:val="000000" w:themeColor="text1"/>
-        </w:rPr>
-        <w:t>DB_USER: pondremos un usuario válido con acceso a la base de datos</w:t>
-      </w:r>
-    </w:p>
-    <w:p>
-      <w:pPr>
-        <w:rPr>
-          <w:color w:val="000000" w:themeColor="text1"/>
-        </w:rPr>
-      </w:pPr>
-      <w:r>
-        <w:rPr>
-          <w:color w:val="000000" w:themeColor="text1"/>
-        </w:rPr>
-        <w:t>DB_PASS: podremos la contraseña del usuario indicado en DB_USER</w:t>
-      </w:r>
-    </w:p>
-    <w:p>
-      <w:pPr>
-        <w:rPr>
-          <w:u w:val="single"/>
-        </w:rPr>
-      </w:pPr>
-      <w:r>
-        <w:rPr>
-          <w:u w:val="single"/>
-        </w:rPr>
-        <w:t>Cambios a tener en cuenta en seguridad</w:t>
-      </w:r>
-    </w:p>
-    <w:p>
-      <w:pPr>
-        <w:rPr>
-          <w:color w:val="000000" w:themeColor="text1"/>
-        </w:rPr>
-      </w:pPr>
-      <w:r>
-        <w:rPr>
-          <w:color w:val="000000" w:themeColor="text1"/>
-        </w:rPr>
-        <w:t>Si queremos mejorar significativamente la seguridad de nuestra aplicación deberíamos obtener estos datos a partir de otro lugar como puede ser variables de entorno dentro de nuestro sistema. En el archivo “app/</w:t>
-      </w:r>
-      <w:proofErr w:type="spellStart"/>
-      <w:r>
-        <w:rPr>
-          <w:color w:val="000000" w:themeColor="text1"/>
-        </w:rPr>
-        <w:t>models</w:t>
-      </w:r>
-      <w:proofErr w:type="spellEnd"/>
-      <w:r>
-        <w:rPr>
-          <w:color w:val="000000" w:themeColor="text1"/>
-        </w:rPr>
-        <w:t>/</w:t>
-      </w:r>
-      <w:proofErr w:type="spellStart"/>
-      <w:r>
-        <w:rPr>
-          <w:color w:val="000000" w:themeColor="text1"/>
-        </w:rPr>
-        <w:t>mainmodel.php</w:t>
-      </w:r>
-      <w:proofErr w:type="spellEnd"/>
-      <w:r>
-        <w:rPr>
-          <w:color w:val="000000" w:themeColor="text1"/>
-        </w:rPr>
-        <w:t>”, al inicio deberíamos obtener estas variables para no alterar el funcionamiento de nuestra aplicación.</w:t>
-      </w:r>
-    </w:p>
-    <w:p>
-      <w:pPr>
-        <w:pStyle w:val="Ttulo4"/>
-      </w:pPr>
-      <w:r>
-        <w:t>Cambio de constantes de la aplicación</w:t>
-      </w:r>
-    </w:p>
-    <w:p>
-      <w:pPr>
-        <w:rPr>
-          <w:color w:val="000000" w:themeColor="text1"/>
-        </w:rPr>
-      </w:pPr>
-      <w:r>
-        <w:rPr>
-          <w:color w:val="000000" w:themeColor="text1"/>
-        </w:rPr>
-        <w:t>Modificaremos el archivo “app/</w:t>
-      </w:r>
-      <w:proofErr w:type="spellStart"/>
-      <w:r>
-        <w:rPr>
-          <w:color w:val="000000" w:themeColor="text1"/>
-        </w:rPr>
-        <w:t>config</w:t>
-      </w:r>
-      <w:proofErr w:type="spellEnd"/>
-      <w:r>
-        <w:rPr>
-          <w:color w:val="000000" w:themeColor="text1"/>
-        </w:rPr>
-        <w:t>/</w:t>
-      </w:r>
-      <w:proofErr w:type="spellStart"/>
-      <w:r>
-        <w:rPr>
-          <w:color w:val="000000" w:themeColor="text1"/>
-        </w:rPr>
-        <w:t>app.php</w:t>
-      </w:r>
-      <w:proofErr w:type="spellEnd"/>
-      <w:r>
-        <w:rPr>
-          <w:color w:val="000000" w:themeColor="text1"/>
-        </w:rPr>
-        <w:t>”.</w:t>
-      </w:r>
-    </w:p>
-    <w:p>
-      <w:pPr>
-        <w:rPr>
-          <w:color w:val="000000" w:themeColor="text1"/>
-        </w:rPr>
-      </w:pPr>
-      <w:r>
-        <w:rPr>
-          <w:color w:val="000000" w:themeColor="text1"/>
-        </w:rPr>
-        <w:t xml:space="preserve">APP_URL: pondremos la </w:t>
-      </w:r>
-      <w:proofErr w:type="spellStart"/>
-      <w:r>
-        <w:rPr>
-          <w:color w:val="000000" w:themeColor="text1"/>
-        </w:rPr>
-        <w:t>url</w:t>
-      </w:r>
-      <w:proofErr w:type="spellEnd"/>
-      <w:r>
-        <w:rPr>
-          <w:color w:val="000000" w:themeColor="text1"/>
-        </w:rPr>
-        <w:t xml:space="preserve"> de nuestro servidor web</w:t>
-      </w:r>
-    </w:p>
-    <w:p>
-      <w:pPr>
-        <w:rPr>
-          <w:color w:val="000000" w:themeColor="text1"/>
-        </w:rPr>
-      </w:pPr>
-      <w:r>
-        <w:rPr>
-          <w:color w:val="000000" w:themeColor="text1"/>
-        </w:rPr>
-        <w:t>APP_SESSION_NAME: pondremos un nombre referente a la empresa (</w:t>
-      </w:r>
-      <w:proofErr w:type="spellStart"/>
-      <w:r>
-        <w:rPr>
-          <w:color w:val="000000" w:themeColor="text1"/>
-        </w:rPr>
-        <w:t>ej</w:t>
-      </w:r>
-      <w:proofErr w:type="spellEnd"/>
-      <w:r>
-        <w:rPr>
-          <w:color w:val="000000" w:themeColor="text1"/>
-        </w:rPr>
-        <w:t xml:space="preserve">: </w:t>
-      </w:r>
-      <w:proofErr w:type="spellStart"/>
-      <w:r>
-        <w:rPr>
-          <w:color w:val="000000" w:themeColor="text1"/>
-        </w:rPr>
-        <w:t>Tesseract</w:t>
-      </w:r>
-      <w:proofErr w:type="spellEnd"/>
-      <w:r>
-        <w:rPr>
-          <w:color w:val="000000" w:themeColor="text1"/>
-        </w:rPr>
-        <w:t>)</w:t>
+        <w:t>APP_SESSION_NAME: pondremos un nombre referente a la empresa (ej: Tesseract)</w:t>
       </w:r>
     </w:p>
     <w:p>
@@ -17262,7 +16840,6 @@
         <w:lastRenderedPageBreak/>
         <w:t xml:space="preserve">En </w:t>
       </w:r>
-      <w:proofErr w:type="spellStart"/>
       <w:r>
         <w:rPr>
           <w:color w:val="000000" w:themeColor="text1"/>
@@ -17273,16 +16850,9 @@
         <w:rPr>
           <w:color w:val="000000" w:themeColor="text1"/>
         </w:rPr>
-        <w:t>t</w:t>
-      </w:r>
-      <w:proofErr w:type="spellEnd"/>
-      <w:r>
-        <w:rPr>
-          <w:color w:val="000000" w:themeColor="text1"/>
-        </w:rPr>
-        <w:t xml:space="preserve">(…) podremos cambiar la zona horaria, en la siguiente web podemos ver los tipos de zonas horarias soportadas con el valor que hay que poner en cada caso: </w:t>
-      </w:r>
-      <w:hyperlink r:id="rId30" w:history="1">
+        <w:t xml:space="preserve">t(…) podremos cambiar la zona horaria, en la siguiente web podemos ver los tipos de zonas horarias soportadas con el valor que hay que poner en cada caso: </w:t>
+      </w:r>
+      <w:hyperlink r:id="rId31" w:history="1">
         <w:r>
           <w:rPr>
             <w:rStyle w:val="Hipervnculo"/>
@@ -17363,31 +16933,7 @@
     </w:p>
     <w:p>
       <w:r>
-        <w:t xml:space="preserve">En </w:t>
-      </w:r>
-      <w:proofErr w:type="spellStart"/>
-      <w:r>
-        <w:t>url</w:t>
-      </w:r>
-      <w:proofErr w:type="spellEnd"/>
-      <w:r>
-        <w:t>/</w:t>
-      </w:r>
-      <w:proofErr w:type="spellStart"/>
-      <w:r>
-        <w:t>login</w:t>
-      </w:r>
-      <w:proofErr w:type="spellEnd"/>
-      <w:r>
-        <w:t xml:space="preserve">, introducimos el </w:t>
-      </w:r>
-      <w:proofErr w:type="spellStart"/>
-      <w:r>
-        <w:t>dni</w:t>
-      </w:r>
-      <w:proofErr w:type="spellEnd"/>
-      <w:r>
-        <w:t xml:space="preserve"> y la contraseña y pulsamos en iniciar sesión.</w:t>
+        <w:t>En url/login, introducimos el dni y la contraseña y pulsamos en iniciar sesión.</w:t>
       </w:r>
     </w:p>
     <w:p>
@@ -17411,7 +16957,7 @@
                     <pic:cNvPicPr/>
                   </pic:nvPicPr>
                   <pic:blipFill>
-                    <a:blip r:embed="rId31"/>
+                    <a:blip r:embed="rId32"/>
                     <a:stretch>
                       <a:fillRect/>
                     </a:stretch>
@@ -17469,21 +17015,7 @@
         <w:rPr>
           <w:color w:val="000000" w:themeColor="text1"/>
         </w:rPr>
-        <w:t xml:space="preserve">Con la sesión iniciada, abrimos el </w:t>
-      </w:r>
-      <w:proofErr w:type="spellStart"/>
-      <w:r>
-        <w:rPr>
-          <w:color w:val="000000" w:themeColor="text1"/>
-        </w:rPr>
-        <w:t>navbar</w:t>
-      </w:r>
-      <w:proofErr w:type="spellEnd"/>
-      <w:r>
-        <w:rPr>
-          <w:color w:val="000000" w:themeColor="text1"/>
-        </w:rPr>
-        <w:t xml:space="preserve"> y pulsamos en “Salir”.</w:t>
+        <w:t>Con la sesión iniciada, abrimos el navbar y pulsamos en “Salir”.</w:t>
       </w:r>
     </w:p>
     <w:p>
@@ -17515,7 +17047,7 @@
                     <pic:cNvPicPr/>
                   </pic:nvPicPr>
                   <pic:blipFill rotWithShape="1">
-                    <a:blip r:embed="rId32"/>
+                    <a:blip r:embed="rId33"/>
                     <a:srcRect r="7972"/>
                     <a:stretch/>
                   </pic:blipFill>
@@ -17600,35 +17132,7 @@
         <w:rPr>
           <w:color w:val="000000" w:themeColor="text1"/>
         </w:rPr>
-        <w:t xml:space="preserve">En </w:t>
-      </w:r>
-      <w:proofErr w:type="spellStart"/>
-      <w:r>
-        <w:rPr>
-          <w:color w:val="000000" w:themeColor="text1"/>
-        </w:rPr>
-        <w:t>url</w:t>
-      </w:r>
-      <w:proofErr w:type="spellEnd"/>
-      <w:r>
-        <w:rPr>
-          <w:color w:val="000000" w:themeColor="text1"/>
-        </w:rPr>
-        <w:t>/</w:t>
-      </w:r>
-      <w:proofErr w:type="spellStart"/>
-      <w:r>
-        <w:rPr>
-          <w:color w:val="000000" w:themeColor="text1"/>
-        </w:rPr>
-        <w:t>gestionPrincipal</w:t>
-      </w:r>
-      <w:proofErr w:type="spellEnd"/>
-      <w:r>
-        <w:rPr>
-          <w:color w:val="000000" w:themeColor="text1"/>
-        </w:rPr>
-        <w:t xml:space="preserve"> pulsamos en iniciar / finalizar. Podemos salir de la aplicación una vez iniciada y se guardará al volver a entrar.</w:t>
+        <w:t>En url/gestionPrincipal pulsamos en iniciar / finalizar. Podemos salir de la aplicación una vez iniciada y se guardará al volver a entrar.</w:t>
       </w:r>
     </w:p>
     <w:p>
@@ -17658,7 +17162,7 @@
                     <pic:cNvPicPr/>
                   </pic:nvPicPr>
                   <pic:blipFill>
-                    <a:blip r:embed="rId33"/>
+                    <a:blip r:embed="rId34"/>
                     <a:stretch>
                       <a:fillRect/>
                     </a:stretch>
@@ -17723,7 +17227,7 @@
                     <pic:cNvPicPr/>
                   </pic:nvPicPr>
                   <pic:blipFill>
-                    <a:blip r:embed="rId34"/>
+                    <a:blip r:embed="rId35"/>
                     <a:stretch>
                       <a:fillRect/>
                     </a:stretch>
@@ -17773,23 +17277,7 @@
     </w:p>
     <w:p>
       <w:r>
-        <w:t xml:space="preserve">En </w:t>
-      </w:r>
-      <w:proofErr w:type="spellStart"/>
-      <w:r>
-        <w:t>url</w:t>
-      </w:r>
-      <w:proofErr w:type="spellEnd"/>
-      <w:r>
-        <w:t>/</w:t>
-      </w:r>
-      <w:proofErr w:type="spellStart"/>
-      <w:r>
-        <w:t>gestionPrincipal</w:t>
-      </w:r>
-      <w:proofErr w:type="spellEnd"/>
-      <w:r>
-        <w:t>, en el apartado inferior podremos consultar las jornadas más recientes.</w:t>
+        <w:t>En url/gestionPrincipal, en el apartado inferior podremos consultar las jornadas más recientes.</w:t>
       </w:r>
     </w:p>
     <w:p>
@@ -17813,7 +17301,7 @@
                     <pic:cNvPicPr/>
                   </pic:nvPicPr>
                   <pic:blipFill>
-                    <a:blip r:embed="rId35"/>
+                    <a:blip r:embed="rId36"/>
                     <a:stretch>
                       <a:fillRect/>
                     </a:stretch>
@@ -17884,23 +17372,7 @@
     </w:p>
     <w:p>
       <w:r>
-        <w:t xml:space="preserve">En </w:t>
-      </w:r>
-      <w:proofErr w:type="spellStart"/>
-      <w:r>
-        <w:t>url</w:t>
-      </w:r>
-      <w:proofErr w:type="spellEnd"/>
-      <w:r>
-        <w:t>/</w:t>
-      </w:r>
-      <w:proofErr w:type="spellStart"/>
-      <w:r>
-        <w:t>gestionPrincipal</w:t>
-      </w:r>
-      <w:proofErr w:type="spellEnd"/>
-      <w:r>
-        <w:t>, en el apartado superior podremos consultar nuestra planificación asociada en el día de hoy.</w:t>
+        <w:t>En url/gestionPrincipal, en el apartado superior podremos consultar nuestra planificación asociada en el día de hoy.</w:t>
       </w:r>
     </w:p>
     <w:p>
@@ -17925,7 +17397,7 @@
                     <pic:cNvPicPr/>
                   </pic:nvPicPr>
                   <pic:blipFill>
-                    <a:blip r:embed="rId36"/>
+                    <a:blip r:embed="rId37"/>
                     <a:stretch>
                       <a:fillRect/>
                     </a:stretch>
@@ -17983,35 +17455,7 @@
         <w:rPr>
           <w:color w:val="000000" w:themeColor="text1"/>
         </w:rPr>
-        <w:t xml:space="preserve">En </w:t>
-      </w:r>
-      <w:proofErr w:type="spellStart"/>
-      <w:r>
-        <w:rPr>
-          <w:color w:val="000000" w:themeColor="text1"/>
-        </w:rPr>
-        <w:t>url</w:t>
-      </w:r>
-      <w:proofErr w:type="spellEnd"/>
-      <w:r>
-        <w:rPr>
-          <w:color w:val="000000" w:themeColor="text1"/>
-        </w:rPr>
-        <w:t>/</w:t>
-      </w:r>
-      <w:proofErr w:type="spellStart"/>
-      <w:r>
-        <w:rPr>
-          <w:color w:val="000000" w:themeColor="text1"/>
-        </w:rPr>
-        <w:t>gestionPrincipal</w:t>
-      </w:r>
-      <w:proofErr w:type="spellEnd"/>
-      <w:r>
-        <w:rPr>
-          <w:color w:val="000000" w:themeColor="text1"/>
-        </w:rPr>
-        <w:t>, en el apartado superior pulsamos en “Añadir planificación”. Se abre un menú, rellenamos los datos y pulsamos en “Añadir”.</w:t>
+        <w:t>En url/gestionPrincipal, en el apartado superior pulsamos en “Añadir planificación”. Se abre un menú, rellenamos los datos y pulsamos en “Añadir”.</w:t>
       </w:r>
     </w:p>
     <w:p>
@@ -18042,7 +17486,7 @@
                     <pic:cNvPicPr/>
                   </pic:nvPicPr>
                   <pic:blipFill>
-                    <a:blip r:embed="rId37"/>
+                    <a:blip r:embed="rId38"/>
                     <a:stretch>
                       <a:fillRect/>
                     </a:stretch>
@@ -18110,15 +17554,7 @@
     </w:p>
     <w:p>
       <w:r>
-        <w:t xml:space="preserve">En </w:t>
-      </w:r>
-      <w:proofErr w:type="spellStart"/>
-      <w:r>
-        <w:t>url</w:t>
-      </w:r>
-      <w:proofErr w:type="spellEnd"/>
-      <w:r>
-        <w:t>/vehículos, en el apartado superior pulsamos en “Añadir vehículo”. Se abre un menú, rellenamos los datos y pulsamos en “Añadir”</w:t>
+        <w:t>En url/vehículos, en el apartado superior pulsamos en “Añadir vehículo”. Se abre un menú, rellenamos los datos y pulsamos en “Añadir”</w:t>
       </w:r>
     </w:p>
     <w:p>
@@ -18145,7 +17581,7 @@
                     <pic:cNvPicPr/>
                   </pic:nvPicPr>
                   <pic:blipFill>
-                    <a:blip r:embed="rId38"/>
+                    <a:blip r:embed="rId39"/>
                     <a:stretch>
                       <a:fillRect/>
                     </a:stretch>
@@ -18195,15 +17631,7 @@
     </w:p>
     <w:p>
       <w:r>
-        <w:t xml:space="preserve">En </w:t>
-      </w:r>
-      <w:proofErr w:type="spellStart"/>
-      <w:r>
-        <w:t>url</w:t>
-      </w:r>
-      <w:proofErr w:type="spellEnd"/>
-      <w:r>
-        <w:t>/vehículos, seleccionamos un vehículo y pulsamos en “Eliminar” en el apartado inferior.</w:t>
+        <w:t>En url/vehículos, seleccionamos un vehículo y pulsamos en “Eliminar” en el apartado inferior.</w:t>
       </w:r>
     </w:p>
     <w:p>
@@ -18231,7 +17659,7 @@
                     <pic:cNvPicPr/>
                   </pic:nvPicPr>
                   <pic:blipFill>
-                    <a:blip r:embed="rId39"/>
+                    <a:blip r:embed="rId40"/>
                     <a:stretch>
                       <a:fillRect/>
                     </a:stretch>
@@ -18281,15 +17709,7 @@
     </w:p>
     <w:p>
       <w:r>
-        <w:t xml:space="preserve">En </w:t>
-      </w:r>
-      <w:proofErr w:type="spellStart"/>
-      <w:r>
-        <w:t>url</w:t>
-      </w:r>
-      <w:proofErr w:type="spellEnd"/>
-      <w:r>
-        <w:t>/vehículos, seleccionamos un vehículo rellenamos el apartado “Añadir mercancía” y pulsamos en “Guardar cambios”.</w:t>
+        <w:t>En url/vehículos, seleccionamos un vehículo rellenamos el apartado “Añadir mercancía” y pulsamos en “Guardar cambios”.</w:t>
       </w:r>
     </w:p>
     <w:p>
@@ -18316,7 +17736,7 @@
                     <pic:cNvPicPr/>
                   </pic:nvPicPr>
                   <pic:blipFill>
-                    <a:blip r:embed="rId39"/>
+                    <a:blip r:embed="rId40"/>
                     <a:stretch>
                       <a:fillRect/>
                     </a:stretch>
@@ -18369,23 +17789,7 @@
     </w:p>
     <w:p>
       <w:r>
-        <w:t xml:space="preserve">En </w:t>
-      </w:r>
-      <w:proofErr w:type="spellStart"/>
-      <w:r>
-        <w:t>url</w:t>
-      </w:r>
-      <w:proofErr w:type="spellEnd"/>
-      <w:r>
-        <w:t xml:space="preserve">/vehículos, seleccionamos un vehículo, pulsamos en “Mercancía asignada”, se abre un menú y pulsamos en el icono de eliminar sobre la mercancía que queremos </w:t>
-      </w:r>
-      <w:proofErr w:type="spellStart"/>
-      <w:r>
-        <w:t>desagsinar</w:t>
-      </w:r>
-      <w:proofErr w:type="spellEnd"/>
-      <w:r>
-        <w:t>.</w:t>
+        <w:t>En url/vehículos, seleccionamos un vehículo, pulsamos en “Mercancía asignada”, se abre un menú y pulsamos en el icono de eliminar sobre la mercancía que queremos desagsinar.</w:t>
       </w:r>
     </w:p>
     <w:p>
@@ -18412,7 +17816,7 @@
                     <pic:cNvPicPr/>
                   </pic:nvPicPr>
                   <pic:blipFill>
-                    <a:blip r:embed="rId40"/>
+                    <a:blip r:embed="rId41"/>
                     <a:stretch>
                       <a:fillRect/>
                     </a:stretch>
@@ -18462,15 +17866,7 @@
     </w:p>
     <w:p>
       <w:r>
-        <w:t xml:space="preserve">En </w:t>
-      </w:r>
-      <w:proofErr w:type="spellStart"/>
-      <w:r>
-        <w:t>url</w:t>
-      </w:r>
-      <w:proofErr w:type="spellEnd"/>
-      <w:r>
-        <w:t>/vehículos, seleccionamos un vehículo modificamos el apartado “Estado” y pulsamos en “Guardar cambios”.</w:t>
+        <w:t>En url/vehículos, seleccionamos un vehículo modificamos el apartado “Estado” y pulsamos en “Guardar cambios”.</w:t>
       </w:r>
     </w:p>
     <w:p>
@@ -18501,7 +17897,7 @@
                     <pic:cNvPicPr/>
                   </pic:nvPicPr>
                   <pic:blipFill>
-                    <a:blip r:embed="rId39"/>
+                    <a:blip r:embed="rId40"/>
                     <a:stretch>
                       <a:fillRect/>
                     </a:stretch>
@@ -18566,23 +17962,7 @@
     </w:p>
     <w:p>
       <w:r>
-        <w:t xml:space="preserve">En </w:t>
-      </w:r>
-      <w:proofErr w:type="spellStart"/>
-      <w:r>
-        <w:t>url</w:t>
-      </w:r>
-      <w:proofErr w:type="spellEnd"/>
-      <w:r>
-        <w:t>/</w:t>
-      </w:r>
-      <w:proofErr w:type="spellStart"/>
-      <w:r>
-        <w:t>mercancia</w:t>
-      </w:r>
-      <w:proofErr w:type="spellEnd"/>
-      <w:r>
-        <w:t>, en el apartado superior pulsamos en “Añadir mercancía”, se abre un menú, rellenamos los datos y pulsamos en “Añadir”.</w:t>
+        <w:t>En url/mercancia, en el apartado superior pulsamos en “Añadir mercancía”, se abre un menú, rellenamos los datos y pulsamos en “Añadir”.</w:t>
       </w:r>
     </w:p>
     <w:p>
@@ -18609,7 +17989,7 @@
                     <pic:cNvPicPr/>
                   </pic:nvPicPr>
                   <pic:blipFill>
-                    <a:blip r:embed="rId41"/>
+                    <a:blip r:embed="rId42"/>
                     <a:stretch>
                       <a:fillRect/>
                     </a:stretch>
@@ -18655,23 +18035,7 @@
     </w:p>
     <w:p>
       <w:r>
-        <w:t xml:space="preserve">En </w:t>
-      </w:r>
-      <w:proofErr w:type="spellStart"/>
-      <w:r>
-        <w:t>url</w:t>
-      </w:r>
-      <w:proofErr w:type="spellEnd"/>
-      <w:r>
-        <w:t>/</w:t>
-      </w:r>
-      <w:proofErr w:type="spellStart"/>
-      <w:r>
-        <w:t>mercancia</w:t>
-      </w:r>
-      <w:proofErr w:type="spellEnd"/>
-      <w:r>
-        <w:t>, seleccionamos una mercancía, se abre un menú, modificamos los datos y pulsamos en “Guardar cambios”</w:t>
+        <w:t>En url/mercancia, seleccionamos una mercancía, se abre un menú, modificamos los datos y pulsamos en “Guardar cambios”</w:t>
       </w:r>
     </w:p>
     <w:p>
@@ -18698,7 +18062,7 @@
                     <pic:cNvPicPr/>
                   </pic:nvPicPr>
                   <pic:blipFill>
-                    <a:blip r:embed="rId42"/>
+                    <a:blip r:embed="rId43"/>
                     <a:stretch>
                       <a:fillRect/>
                     </a:stretch>
@@ -18756,35 +18120,7 @@
         <w:rPr>
           <w:color w:val="000000" w:themeColor="text1"/>
         </w:rPr>
-        <w:t xml:space="preserve">En </w:t>
-      </w:r>
-      <w:proofErr w:type="spellStart"/>
-      <w:r>
-        <w:rPr>
-          <w:color w:val="000000" w:themeColor="text1"/>
-        </w:rPr>
-        <w:t>url</w:t>
-      </w:r>
-      <w:proofErr w:type="spellEnd"/>
-      <w:r>
-        <w:rPr>
-          <w:color w:val="000000" w:themeColor="text1"/>
-        </w:rPr>
-        <w:t>/</w:t>
-      </w:r>
-      <w:proofErr w:type="spellStart"/>
-      <w:r>
-        <w:rPr>
-          <w:color w:val="000000" w:themeColor="text1"/>
-        </w:rPr>
-        <w:t>mercanciaEntregada</w:t>
-      </w:r>
-      <w:proofErr w:type="spellEnd"/>
-      <w:r>
-        <w:rPr>
-          <w:color w:val="000000" w:themeColor="text1"/>
-        </w:rPr>
-        <w:t xml:space="preserve"> podemos consultar la mercancía ya entregada</w:t>
+        <w:t>En url/mercanciaEntregada podemos consultar la mercancía ya entregada</w:t>
       </w:r>
     </w:p>
     <w:p>
@@ -18815,7 +18151,7 @@
                     <pic:cNvPicPr/>
                   </pic:nvPicPr>
                   <pic:blipFill>
-                    <a:blip r:embed="rId43"/>
+                    <a:blip r:embed="rId44"/>
                     <a:stretch>
                       <a:fillRect/>
                     </a:stretch>
@@ -18925,15 +18261,7 @@
     <w:p>
       <w:bookmarkStart w:id="65" w:name="_Hlk167539389"/>
       <w:r>
-        <w:t xml:space="preserve">En </w:t>
-      </w:r>
-      <w:proofErr w:type="spellStart"/>
-      <w:r>
-        <w:t>url</w:t>
-      </w:r>
-      <w:proofErr w:type="spellEnd"/>
-      <w:r>
-        <w:t>/trabajadores, en el apartado superior pulsamos en “Añadir trabajador”, se abre un menú, rellenamos los datos y pulsamos en “Añadir”.</w:t>
+        <w:t>En url/trabajadores, en el apartado superior pulsamos en “Añadir trabajador”, se abre un menú, rellenamos los datos y pulsamos en “Añadir”.</w:t>
       </w:r>
     </w:p>
     <w:bookmarkEnd w:id="65"/>
@@ -18961,7 +18289,7 @@
                     <pic:cNvPicPr/>
                   </pic:nvPicPr>
                   <pic:blipFill>
-                    <a:blip r:embed="rId44"/>
+                    <a:blip r:embed="rId45"/>
                     <a:stretch>
                       <a:fillRect/>
                     </a:stretch>
@@ -19011,15 +18339,7 @@
     </w:p>
     <w:p>
       <w:r>
-        <w:t xml:space="preserve">En </w:t>
-      </w:r>
-      <w:proofErr w:type="spellStart"/>
-      <w:r>
-        <w:t>url</w:t>
-      </w:r>
-      <w:proofErr w:type="spellEnd"/>
-      <w:r>
-        <w:t>/trabajadores, sobre el trabajador deseado pulsamos en “Eliminar trabajador”.</w:t>
+        <w:t>En url/trabajadores, sobre el trabajador deseado pulsamos en “Eliminar trabajador”.</w:t>
       </w:r>
       <w:r>
         <w:br/>
@@ -19054,7 +18374,7 @@
                     <pic:cNvPicPr/>
                   </pic:nvPicPr>
                   <pic:blipFill>
-                    <a:blip r:embed="rId45"/>
+                    <a:blip r:embed="rId46"/>
                     <a:stretch>
                       <a:fillRect/>
                     </a:stretch>
@@ -19108,15 +18428,7 @@
     </w:p>
     <w:p>
       <w:r>
-        <w:t xml:space="preserve">En </w:t>
-      </w:r>
-      <w:proofErr w:type="spellStart"/>
-      <w:r>
-        <w:t>url</w:t>
-      </w:r>
-      <w:proofErr w:type="spellEnd"/>
-      <w:r>
-        <w:t>/trabajadores, al añadir un trabajador podemos seleccionar el apartado “Crear cuenta” o en un trabajador ya añadido podemos pulsar en “Crear cuenta”. El usuario y contraseña será su DNI.</w:t>
+        <w:t>En url/trabajadores, al añadir un trabajador podemos seleccionar el apartado “Crear cuenta” o en un trabajador ya añadido podemos pulsar en “Crear cuenta”. El usuario y contraseña será su DNI.</w:t>
       </w:r>
     </w:p>
     <w:p>
@@ -19157,7 +18469,7 @@
                     <pic:cNvPicPr/>
                   </pic:nvPicPr>
                   <pic:blipFill>
-                    <a:blip r:embed="rId46"/>
+                    <a:blip r:embed="rId47"/>
                     <a:stretch>
                       <a:fillRect/>
                     </a:stretch>
@@ -19210,15 +18522,7 @@
     </w:p>
     <w:p>
       <w:r>
-        <w:t xml:space="preserve">En </w:t>
-      </w:r>
-      <w:proofErr w:type="spellStart"/>
-      <w:r>
-        <w:t>url</w:t>
-      </w:r>
-      <w:proofErr w:type="spellEnd"/>
-      <w:r>
-        <w:t>/usuarios sobre la cuenta deseada pulsamos en “Eliminar”</w:t>
+        <w:t>En url/usuarios sobre la cuenta deseada pulsamos en “Eliminar”</w:t>
       </w:r>
     </w:p>
     <w:p>
@@ -19259,7 +18563,7 @@
                     <pic:cNvPicPr/>
                   </pic:nvPicPr>
                   <pic:blipFill>
-                    <a:blip r:embed="rId47"/>
+                    <a:blip r:embed="rId48"/>
                     <a:stretch>
                       <a:fillRect/>
                     </a:stretch>
@@ -19317,35 +18621,7 @@
         <w:rPr>
           <w:color w:val="000000" w:themeColor="text1"/>
         </w:rPr>
-        <w:t xml:space="preserve">En </w:t>
-      </w:r>
-      <w:proofErr w:type="spellStart"/>
-      <w:r>
-        <w:rPr>
-          <w:color w:val="000000" w:themeColor="text1"/>
-        </w:rPr>
-        <w:t>url</w:t>
-      </w:r>
-      <w:proofErr w:type="spellEnd"/>
-      <w:r>
-        <w:rPr>
-          <w:color w:val="000000" w:themeColor="text1"/>
-        </w:rPr>
-        <w:t xml:space="preserve">/trabajadores, sobre el trabajador deseado pulsamos en “Editar”, solo podrán hacer uso de esto los administradores y </w:t>
-      </w:r>
-      <w:proofErr w:type="spellStart"/>
-      <w:r>
-        <w:rPr>
-          <w:color w:val="000000" w:themeColor="text1"/>
-        </w:rPr>
-        <w:t>rr.hh</w:t>
-      </w:r>
-      <w:proofErr w:type="spellEnd"/>
-      <w:r>
-        <w:rPr>
-          <w:color w:val="000000" w:themeColor="text1"/>
-        </w:rPr>
-        <w:t>, nos lleva al apartado de Configuración explicado en el</w:t>
+        <w:t>En url/trabajadores, sobre el trabajador deseado pulsamos en “Editar”, solo podrán hacer uso de esto los administradores y rr.hh, nos lleva al apartado de Configuración explicado en el</w:t>
       </w:r>
       <w:r>
         <w:rPr>
@@ -19411,7 +18687,7 @@
                     <pic:cNvPicPr/>
                   </pic:nvPicPr>
                   <pic:blipFill>
-                    <a:blip r:embed="rId46"/>
+                    <a:blip r:embed="rId47"/>
                     <a:stretch>
                       <a:fillRect/>
                     </a:stretch>
@@ -19476,15 +18752,7 @@
     </w:p>
     <w:p>
       <w:r>
-        <w:t xml:space="preserve">En </w:t>
-      </w:r>
-      <w:proofErr w:type="spellStart"/>
-      <w:r>
-        <w:t>url</w:t>
-      </w:r>
-      <w:proofErr w:type="spellEnd"/>
-      <w:r>
-        <w:t>/clientes, en el apartado superior pulsamos en “Añadir cliente”, se abre un menú, rellenamos los datos y pulsamos en “Añadir”.</w:t>
+        <w:t>En url/clientes, en el apartado superior pulsamos en “Añadir cliente”, se abre un menú, rellenamos los datos y pulsamos en “Añadir”.</w:t>
       </w:r>
     </w:p>
     <w:p>
@@ -19512,7 +18780,7 @@
                     <pic:cNvPicPr/>
                   </pic:nvPicPr>
                   <pic:blipFill>
-                    <a:blip r:embed="rId48"/>
+                    <a:blip r:embed="rId49"/>
                     <a:stretch>
                       <a:fillRect/>
                     </a:stretch>
@@ -19562,15 +18830,7 @@
     </w:p>
     <w:p>
       <w:r>
-        <w:t xml:space="preserve">En </w:t>
-      </w:r>
-      <w:proofErr w:type="spellStart"/>
-      <w:r>
-        <w:t>url</w:t>
-      </w:r>
-      <w:proofErr w:type="spellEnd"/>
-      <w:r>
-        <w:t>/clientes, sobre el cliente deseado pulsamos en el icono de eliminar.</w:t>
+        <w:t>En url/clientes, sobre el cliente deseado pulsamos en el icono de eliminar.</w:t>
       </w:r>
     </w:p>
     <w:p>
@@ -19600,7 +18860,7 @@
                     <pic:cNvPicPr/>
                   </pic:nvPicPr>
                   <pic:blipFill>
-                    <a:blip r:embed="rId49"/>
+                    <a:blip r:embed="rId50"/>
                     <a:stretch>
                       <a:fillRect/>
                     </a:stretch>
@@ -19677,49 +18937,7 @@
         <w:rPr>
           <w:color w:val="000000" w:themeColor="text1"/>
         </w:rPr>
-        <w:t xml:space="preserve">En </w:t>
-      </w:r>
-      <w:proofErr w:type="spellStart"/>
-      <w:r>
-        <w:rPr>
-          <w:color w:val="000000" w:themeColor="text1"/>
-        </w:rPr>
-        <w:t>url</w:t>
-      </w:r>
-      <w:proofErr w:type="spellEnd"/>
-      <w:r>
-        <w:rPr>
-          <w:color w:val="000000" w:themeColor="text1"/>
-        </w:rPr>
-        <w:t xml:space="preserve">/configuración, modificamos los datos y pulsamos en “Guardar”. Solo los administradores y </w:t>
-      </w:r>
-      <w:proofErr w:type="spellStart"/>
-      <w:r>
-        <w:rPr>
-          <w:color w:val="000000" w:themeColor="text1"/>
-        </w:rPr>
-        <w:t>rr.hh</w:t>
-      </w:r>
-      <w:proofErr w:type="spellEnd"/>
-      <w:r>
-        <w:rPr>
-          <w:color w:val="000000" w:themeColor="text1"/>
-        </w:rPr>
-        <w:t xml:space="preserve"> podrán ingresar a </w:t>
-      </w:r>
-      <w:proofErr w:type="spellStart"/>
-      <w:r>
-        <w:rPr>
-          <w:color w:val="000000" w:themeColor="text1"/>
-        </w:rPr>
-        <w:t>url</w:t>
-      </w:r>
-      <w:proofErr w:type="spellEnd"/>
-      <w:r>
-        <w:rPr>
-          <w:color w:val="000000" w:themeColor="text1"/>
-        </w:rPr>
-        <w:t>/configuración/DNI, y modificar los datos de la persona asociada al DNI introducido.</w:t>
+        <w:t>En url/configuración, modificamos los datos y pulsamos en “Guardar”. Solo los administradores y rr.hh podrán ingresar a url/configuración/DNI, y modificar los datos de la persona asociada al DNI introducido.</w:t>
       </w:r>
     </w:p>
     <w:p>
@@ -19749,7 +18967,7 @@
                     <pic:cNvPicPr/>
                   </pic:nvPicPr>
                   <pic:blipFill>
-                    <a:blip r:embed="rId50"/>
+                    <a:blip r:embed="rId51"/>
                     <a:stretch>
                       <a:fillRect/>
                     </a:stretch>
@@ -19809,7 +19027,11 @@
         <w:t>E</w:t>
       </w:r>
       <w:r>
-        <w:t>l desarrollo de esta aplicación web ha sido una experiencia sumamente enriquecedora y formativa. A lo largo del proyecto, he tenido la oportunidad de aplicar y consolidar los conocimientos adquiridos durante el curso, desde la fase de planificación y diseño hasta la implementación y pruebas finales.</w:t>
+        <w:t xml:space="preserve">l desarrollo de esta aplicación web ha sido una experiencia sumamente enriquecedora y formativa. A lo largo del proyecto, he tenido la oportunidad de aplicar y consolidar los </w:t>
+      </w:r>
+      <w:r>
+        <w:lastRenderedPageBreak/>
+        <w:t>conocimientos adquiridos durante el curso, desde la fase de planificación y diseño hasta la implementación y pruebas finales.</w:t>
       </w:r>
     </w:p>
     <w:p/>
@@ -19876,13 +19098,12 @@
       </w:pPr>
       <w:bookmarkStart w:id="80" w:name="_Toc167810385"/>
       <w:r>
-        <w:lastRenderedPageBreak/>
         <w:t>8. Bibliografía/Webgrafía</w:t>
       </w:r>
       <w:bookmarkEnd w:id="80"/>
     </w:p>
     <w:p>
-      <w:hyperlink r:id="rId51" w:history="1">
+      <w:hyperlink r:id="rId52" w:history="1">
         <w:r>
           <w:rPr>
             <w:rStyle w:val="Hipervnculo"/>
@@ -19892,7 +19113,7 @@
       </w:hyperlink>
     </w:p>
     <w:p>
-      <w:hyperlink r:id="rId52" w:history="1">
+      <w:hyperlink r:id="rId53" w:history="1">
         <w:r>
           <w:rPr>
             <w:rStyle w:val="Hipervnculo"/>
@@ -19902,7 +19123,7 @@
       </w:hyperlink>
     </w:p>
     <w:p>
-      <w:hyperlink r:id="rId53" w:history="1">
+      <w:hyperlink r:id="rId54" w:history="1">
         <w:r>
           <w:rPr>
             <w:rStyle w:val="Hipervnculo"/>
@@ -19913,7 +19134,7 @@
     </w:p>
     <w:p/>
     <w:sectPr>
-      <w:footerReference w:type="default" r:id="rId54"/>
+      <w:footerReference w:type="default" r:id="rId55"/>
       <w:pgSz w:w="11906" w:h="16838"/>
       <w:pgMar w:top="1417" w:right="1701" w:bottom="1417" w:left="1701" w:header="708" w:footer="708" w:gutter="0"/>
       <w:pgNumType w:start="0"/>
@@ -19960,6 +19181,7 @@
         <w:docPartUnique/>
       </w:docPartObj>
     </w:sdtPr>
+    <w:sdtEndPr/>
     <w:sdtContent>
       <w:p>
         <w:pPr>
@@ -21102,6 +20324,7 @@
   <w:style w:type="character" w:default="1" w:styleId="Fuentedeprrafopredeter">
     <w:name w:val="Default Paragraph Font"/>
     <w:uiPriority w:val="1"/>
+    <w:semiHidden/>
     <w:unhideWhenUsed/>
   </w:style>
   <w:style w:type="table" w:default="1" w:styleId="Tablanormal">
@@ -22540,7 +21763,7 @@
 </file>
 
 <file path=customXml/itemProps2.xml><?xml version="1.0" encoding="utf-8"?>
-<ds:datastoreItem xmlns:ds="http://schemas.openxmlformats.org/officeDocument/2006/customXml" ds:itemID="{8AA72503-8148-4EBF-9F87-6BE508517CD3}">
+<ds:datastoreItem xmlns:ds="http://schemas.openxmlformats.org/officeDocument/2006/customXml" ds:itemID="{DF60E308-AEC2-454C-BBD4-80CFDB31CD7E}">
   <ds:schemaRefs>
     <ds:schemaRef ds:uri="http://schemas.openxmlformats.org/officeDocument/2006/bibliography"/>
   </ds:schemaRefs>

--- a/documentacion/DocumentacionFinal.docx
+++ b/documentacion/DocumentacionFinal.docx
@@ -1,6 +1,6 @@
 
 <file path=word/document.xml><?xml version="1.0" encoding="utf-8"?>
-<w:document xmlns:wpc="http://schemas.microsoft.com/office/word/2010/wordprocessingCanvas" xmlns:cx="http://schemas.microsoft.com/office/drawing/2014/chartex" xmlns:cx1="http://schemas.microsoft.com/office/drawing/2015/9/8/chartex" xmlns:cx2="http://schemas.microsoft.com/office/drawing/2015/10/21/chartex" xmlns:cx3="http://schemas.microsoft.com/office/drawing/2016/5/9/chartex" xmlns:cx4="http://schemas.microsoft.com/office/drawing/2016/5/10/chartex" xmlns:cx5="http://schemas.microsoft.com/office/drawing/2016/5/11/chartex" xmlns:cx6="http://schemas.microsoft.com/office/drawing/2016/5/12/chartex" xmlns:cx7="http://schemas.microsoft.com/office/drawing/2016/5/13/chartex" xmlns:cx8="http://schemas.microsoft.com/office/drawing/2016/5/14/chartex" xmlns:mc="http://schemas.openxmlformats.org/markup-compatibility/2006" xmlns:aink="http://schemas.microsoft.com/office/drawing/2016/ink" xmlns:am3d="http://schemas.microsoft.com/office/drawing/2017/model3d" xmlns:o="urn:schemas-microsoft-com:office:office" xmlns:r="http://schemas.openxmlformats.org/officeDocument/2006/relationships" xmlns:m="http://schemas.openxmlformats.org/officeDocument/2006/math" xmlns:v="urn:schemas-microsoft-com:vml" xmlns:wp14="http://schemas.microsoft.com/office/word/2010/wordprocessingDrawing" xmlns:wp="http://schemas.openxmlformats.org/drawingml/2006/wordprocessingDrawing" xmlns:w10="urn:schemas-microsoft-com:office:word" xmlns:w="http://schemas.openxmlformats.org/wordprocessingml/2006/main" xmlns:w14="http://schemas.microsoft.com/office/word/2010/wordml" xmlns:w15="http://schemas.microsoft.com/office/word/2012/wordml" xmlns:w16cex="http://schemas.microsoft.com/office/word/2018/wordml/cex" xmlns:w16cid="http://schemas.microsoft.com/office/word/2016/wordml/cid" xmlns:w16="http://schemas.microsoft.com/office/word/2018/wordml" xmlns:w16se="http://schemas.microsoft.com/office/word/2015/wordml/symex" xmlns:wpg="http://schemas.microsoft.com/office/word/2010/wordprocessingGroup" xmlns:wpi="http://schemas.microsoft.com/office/word/2010/wordprocessingInk" xmlns:wne="http://schemas.microsoft.com/office/word/2006/wordml" xmlns:wps="http://schemas.microsoft.com/office/word/2010/wordprocessingShape" mc:Ignorable="w14 w15 w16se w16cid w16 w16cex wp14">
+<w:document xmlns:wpc="http://schemas.microsoft.com/office/word/2010/wordprocessingCanvas" xmlns:cx="http://schemas.microsoft.com/office/drawing/2014/chartex" xmlns:cx1="http://schemas.microsoft.com/office/drawing/2015/9/8/chartex" xmlns:cx2="http://schemas.microsoft.com/office/drawing/2015/10/21/chartex" xmlns:cx3="http://schemas.microsoft.com/office/drawing/2016/5/9/chartex" xmlns:cx4="http://schemas.microsoft.com/office/drawing/2016/5/10/chartex" xmlns:cx5="http://schemas.microsoft.com/office/drawing/2016/5/11/chartex" xmlns:cx6="http://schemas.microsoft.com/office/drawing/2016/5/12/chartex" xmlns:cx7="http://schemas.microsoft.com/office/drawing/2016/5/13/chartex" xmlns:cx8="http://schemas.microsoft.com/office/drawing/2016/5/14/chartex" xmlns:mc="http://schemas.openxmlformats.org/markup-compatibility/2006" xmlns:aink="http://schemas.microsoft.com/office/drawing/2016/ink" xmlns:am3d="http://schemas.microsoft.com/office/drawing/2017/model3d" xmlns:o="urn:schemas-microsoft-com:office:office" xmlns:oel="http://schemas.microsoft.com/office/2019/extlst" xmlns:r="http://schemas.openxmlformats.org/officeDocument/2006/relationships" xmlns:m="http://schemas.openxmlformats.org/officeDocument/2006/math" xmlns:v="urn:schemas-microsoft-com:vml" xmlns:wp14="http://schemas.microsoft.com/office/word/2010/wordprocessingDrawing" xmlns:wp="http://schemas.openxmlformats.org/drawingml/2006/wordprocessingDrawing" xmlns:w10="urn:schemas-microsoft-com:office:word" xmlns:w="http://schemas.openxmlformats.org/wordprocessingml/2006/main" xmlns:w14="http://schemas.microsoft.com/office/word/2010/wordml" xmlns:w15="http://schemas.microsoft.com/office/word/2012/wordml" xmlns:w16cex="http://schemas.microsoft.com/office/word/2018/wordml/cex" xmlns:w16cid="http://schemas.microsoft.com/office/word/2016/wordml/cid" xmlns:w16="http://schemas.microsoft.com/office/word/2018/wordml" xmlns:w16sdtdh="http://schemas.microsoft.com/office/word/2020/wordml/sdtdatahash" xmlns:w16se="http://schemas.microsoft.com/office/word/2015/wordml/symex" xmlns:wpg="http://schemas.microsoft.com/office/word/2010/wordprocessingGroup" xmlns:wpi="http://schemas.microsoft.com/office/word/2010/wordprocessingInk" xmlns:wne="http://schemas.microsoft.com/office/word/2006/wordml" xmlns:wps="http://schemas.microsoft.com/office/word/2010/wordprocessingShape" mc:Ignorable="w14 w15 w16se w16cid w16 w16cex w16sdtdh wp14">
   <w:body>
     <w:sdt>
       <w:sdtPr>
@@ -39,7 +39,7 @@
               <wp:inline distT="0" distB="0" distL="0" distR="0" wp14:anchorId="66910118" wp14:editId="090B972F">
                 <wp:extent cx="2286000" cy="2286000"/>
                 <wp:effectExtent l="0" t="0" r="0" b="0"/>
-                <wp:docPr id="4" name="Imagen 4"/>
+                <wp:docPr id="4" name="Imagen 1"/>
                 <wp:cNvGraphicFramePr>
                   <a:graphicFrameLocks xmlns:a="http://schemas.openxmlformats.org/drawingml/2006/main" noChangeAspect="1"/>
                 </wp:cNvGraphicFramePr>
@@ -166,7 +166,6 @@
             <w:dataBinding w:prefixMappings="xmlns:ns0='http://purl.org/dc/elements/1.1/' xmlns:ns1='http://schemas.openxmlformats.org/package/2006/metadata/core-properties' " w:xpath="/ns1:coreProperties[1]/ns0:subject[1]" w:storeItemID="{6C3C8BC8-F283-45AE-878A-BAB7291924A1}"/>
             <w:text/>
           </w:sdtPr>
-          <w:sdtEndPr/>
           <w:sdtContent>
             <w:p>
               <w:pPr>
@@ -226,7 +225,7 @@
                     <wp:extent cx="6553200" cy="557784"/>
                     <wp:effectExtent l="0" t="0" r="0" b="12700"/>
                     <wp:wrapNone/>
-                    <wp:docPr id="142" name="Cuadro de texto 142"/>
+                    <wp:docPr id="142" name="Cuadro de texto 2"/>
                     <wp:cNvGraphicFramePr/>
                     <a:graphic xmlns:a="http://schemas.openxmlformats.org/drawingml/2006/main">
                       <a:graphicData uri="http://schemas.microsoft.com/office/word/2010/wordprocessingShape">
@@ -282,7 +281,6 @@
                                     <w:dataBinding w:prefixMappings="xmlns:ns0='http://schemas.openxmlformats.org/officeDocument/2006/extended-properties' " w:xpath="/ns0:Properties[1]/ns0:Company[1]" w:storeItemID="{6668398D-A668-4E3E-A5EB-62B293D839F1}"/>
                                     <w:text/>
                                   </w:sdtPr>
-                                  <w:sdtEndPr/>
                                   <w:sdtContent>
                                     <w:r>
                                       <w:rPr>
@@ -313,13 +311,26 @@
                                     <w:dataBinding w:prefixMappings="xmlns:ns0='http://schemas.microsoft.com/office/2006/coverPageProps' " w:xpath="/ns0:CoverPageProperties[1]/ns0:CompanyAddress[1]" w:storeItemID="{55AF091B-3C7A-41E3-B477-F2FDAA23CFDA}"/>
                                     <w:text/>
                                   </w:sdtPr>
-                                  <w:sdtEndPr/>
                                   <w:sdtContent>
                                     <w:r>
                                       <w:rPr>
                                         <w:color w:val="000000" w:themeColor="text1"/>
                                       </w:rPr>
-                                      <w:t>13 de Mayo de 2024</w:t>
+                                      <w:t xml:space="preserve">13 de </w:t>
+                                    </w:r>
+                                    <w:proofErr w:type="gramStart"/>
+                                    <w:r>
+                                      <w:rPr>
+                                        <w:color w:val="000000" w:themeColor="text1"/>
+                                      </w:rPr>
+                                      <w:t>Mayo</w:t>
+                                    </w:r>
+                                    <w:proofErr w:type="gramEnd"/>
+                                    <w:r>
+                                      <w:rPr>
+                                        <w:color w:val="000000" w:themeColor="text1"/>
+                                      </w:rPr>
+                                      <w:t xml:space="preserve"> de 2024</w:t>
                                     </w:r>
                                   </w:sdtContent>
                                 </w:sdt>
@@ -350,7 +361,7 @@
                     <v:stroke joinstyle="miter"/>
                     <v:path gradientshapeok="t" o:connecttype="rect"/>
                   </v:shapetype>
-                  <v:shape id="Cuadro de texto 142" o:spid="_x0000_s1026" type="#_x0000_t202" style="position:absolute;left:0;text-align:left;margin-left:0;margin-top:0;width:516pt;height:43.9pt;z-index:251659264;visibility:visible;mso-wrap-style:square;mso-width-percent:1000;mso-height-percent:0;mso-top-percent:850;mso-wrap-distance-left:9pt;mso-wrap-distance-top:0;mso-wrap-distance-right:9pt;mso-wrap-distance-bottom:0;mso-position-horizontal:center;mso-position-horizontal-relative:margin;mso-position-vertical-relative:page;mso-width-percent:1000;mso-height-percent:0;mso-top-percent:850;mso-width-relative:margin;mso-height-relative:margin;v-text-anchor:bottom" o:gfxdata="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" filled="f" stroked="f" strokeweight=".5pt">
+                  <v:shape id="Cuadro de texto 2" o:spid="_x0000_s1026" type="#_x0000_t202" style="position:absolute;left:0;text-align:left;margin-left:0;margin-top:0;width:516pt;height:43.9pt;z-index:251659264;visibility:visible;mso-wrap-style:square;mso-width-percent:1000;mso-height-percent:0;mso-top-percent:850;mso-wrap-distance-left:9pt;mso-wrap-distance-top:0;mso-wrap-distance-right:9pt;mso-wrap-distance-bottom:0;mso-position-horizontal:center;mso-position-horizontal-relative:margin;mso-position-vertical-relative:page;mso-width-percent:1000;mso-height-percent:0;mso-top-percent:850;mso-width-relative:margin;mso-height-relative:margin;v-text-anchor:bottom" o:gfxdata="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" filled="f" stroked="f" strokeweight=".5pt">
                     <v:textbox style="mso-fit-shape-to-text:t" inset="0,0,0,0">
                       <w:txbxContent>
                         <w:p>
@@ -408,7 +419,21 @@
                                 <w:rPr>
                                   <w:color w:val="000000" w:themeColor="text1"/>
                                 </w:rPr>
-                                <w:t>13 de Mayo de 2024</w:t>
+                                <w:t xml:space="preserve">13 de </w:t>
+                              </w:r>
+                              <w:proofErr w:type="gramStart"/>
+                              <w:r>
+                                <w:rPr>
+                                  <w:color w:val="000000" w:themeColor="text1"/>
+                                </w:rPr>
+                                <w:t>Mayo</w:t>
+                              </w:r>
+                              <w:proofErr w:type="gramEnd"/>
+                              <w:r>
+                                <w:rPr>
+                                  <w:color w:val="000000" w:themeColor="text1"/>
+                                </w:rPr>
+                                <w:t xml:space="preserve"> de 2024</w:t>
                               </w:r>
                             </w:sdtContent>
                           </w:sdt>
@@ -432,7 +457,7 @@
               <wp:inline distT="0" distB="0" distL="0" distR="0" wp14:anchorId="59F73FC5" wp14:editId="06D67E57">
                 <wp:extent cx="2198077" cy="2198077"/>
                 <wp:effectExtent l="0" t="0" r="0" b="0"/>
-                <wp:docPr id="5" name="Imagen 5"/>
+                <wp:docPr id="5" name="Imagen 3"/>
                 <wp:cNvGraphicFramePr>
                   <a:graphicFrameLocks xmlns:a="http://schemas.openxmlformats.org/drawingml/2006/main" noChangeAspect="1"/>
                 </wp:cNvGraphicFramePr>
@@ -2250,7 +2275,21 @@
                 <w:rStyle w:val="Hipervnculo"/>
                 <w:noProof/>
               </w:rPr>
-              <w:t>5.1. Evaluación y seguimiento de las actividades.</w:t>
+              <w:t>5.1. Evaluación y seguimiento de las acti</w:t>
+            </w:r>
+            <w:r>
+              <w:rPr>
+                <w:rStyle w:val="Hipervnculo"/>
+                <w:noProof/>
+              </w:rPr>
+              <w:t>v</w:t>
+            </w:r>
+            <w:r>
+              <w:rPr>
+                <w:rStyle w:val="Hipervnculo"/>
+                <w:noProof/>
+              </w:rPr>
+              <w:t>idades.</w:t>
             </w:r>
             <w:r>
               <w:rPr>
@@ -3845,7 +3884,13 @@
     </w:p>
     <w:p>
       <w:r>
-        <w:t>Gestión interna:</w:t>
+        <w:rPr>
+          <w:u w:val="single"/>
+        </w:rPr>
+        <w:t>Gestión interna</w:t>
+      </w:r>
+      <w:r>
+        <w:t>:</w:t>
       </w:r>
     </w:p>
     <w:p>
@@ -3864,12 +3909,38 @@
       <w:pPr>
         <w:pStyle w:val="Prrafodelista"/>
         <w:numPr>
-          <w:ilvl w:val="0"/>
+          <w:ilvl w:val="1"/>
           <w:numId w:val="1"/>
         </w:numPr>
       </w:pPr>
-      <w:r>
-        <w:t>Control de vehículos</w:t>
+      <w:bookmarkStart w:id="5" w:name="_Hlk168004683"/>
+      <w:r>
+        <w:t>Añadir, eliminar y editar mercancía</w:t>
+      </w:r>
+    </w:p>
+    <w:bookmarkEnd w:id="5"/>
+    <w:p>
+      <w:pPr>
+        <w:pStyle w:val="Prrafodelista"/>
+        <w:numPr>
+          <w:ilvl w:val="1"/>
+          <w:numId w:val="1"/>
+        </w:numPr>
+      </w:pPr>
+      <w:r>
+        <w:t>Ver mercancía entregada</w:t>
+      </w:r>
+    </w:p>
+    <w:p>
+      <w:pPr>
+        <w:pStyle w:val="Prrafodelista"/>
+        <w:numPr>
+          <w:ilvl w:val="1"/>
+          <w:numId w:val="1"/>
+        </w:numPr>
+      </w:pPr>
+      <w:r>
+        <w:t>Asignar y desasignar a un vehículo</w:t>
       </w:r>
     </w:p>
     <w:p>
@@ -3881,8 +3952,28 @@
         </w:numPr>
       </w:pPr>
       <w:r>
-        <w:t>Control de empleados</w:t>
-      </w:r>
+        <w:t>Control de vehículos</w:t>
+      </w:r>
+    </w:p>
+    <w:p>
+      <w:pPr>
+        <w:pStyle w:val="Prrafodelista"/>
+        <w:numPr>
+          <w:ilvl w:val="1"/>
+          <w:numId w:val="1"/>
+        </w:numPr>
+      </w:pPr>
+      <w:r>
+        <w:t xml:space="preserve">Añadir, eliminar y editar </w:t>
+      </w:r>
+      <w:r>
+        <w:t>vehículos</w:t>
+      </w:r>
+    </w:p>
+    <w:p>
+      <w:pPr>
+        <w:ind w:left="1428"/>
+      </w:pPr>
     </w:p>
     <w:p>
       <w:pPr>
@@ -3893,7 +3984,58 @@
         </w:numPr>
       </w:pPr>
       <w:r>
-        <w:t>Control de clientes</w:t>
+        <w:t>Control de empleados</w:t>
+      </w:r>
+    </w:p>
+    <w:p>
+      <w:pPr>
+        <w:pStyle w:val="Prrafodelista"/>
+        <w:numPr>
+          <w:ilvl w:val="1"/>
+          <w:numId w:val="1"/>
+        </w:numPr>
+      </w:pPr>
+      <w:r>
+        <w:t xml:space="preserve">Añadir, eliminar y editar </w:t>
+      </w:r>
+      <w:r>
+        <w:t>trabajadores</w:t>
+      </w:r>
+    </w:p>
+    <w:p>
+      <w:pPr>
+        <w:pStyle w:val="Prrafodelista"/>
+        <w:numPr>
+          <w:ilvl w:val="1"/>
+          <w:numId w:val="1"/>
+        </w:numPr>
+      </w:pPr>
+      <w:r>
+        <w:t>Crear y eliminar cuentas web</w:t>
+      </w:r>
+    </w:p>
+    <w:p>
+      <w:pPr>
+        <w:pStyle w:val="Prrafodelista"/>
+        <w:numPr>
+          <w:ilvl w:val="1"/>
+          <w:numId w:val="1"/>
+        </w:numPr>
+      </w:pPr>
+      <w:r>
+        <w:t>Registrar jornadas</w:t>
+      </w:r>
+    </w:p>
+    <w:p>
+      <w:pPr>
+        <w:pStyle w:val="Prrafodelista"/>
+        <w:numPr>
+          <w:ilvl w:val="1"/>
+          <w:numId w:val="1"/>
+        </w:numPr>
+      </w:pPr>
+      <w:r>
+        <w:t>Gestionar planificación</w:t>
       </w:r>
     </w:p>
     <w:p>
@@ -3905,12 +4047,46 @@
         </w:numPr>
       </w:pPr>
       <w:r>
-        <w:t>Relación entre mercancía – vehículos – empleados</w:t>
-      </w:r>
-    </w:p>
-    <w:p>
-      <w:r>
-        <w:t>Clientes:</w:t>
+        <w:lastRenderedPageBreak/>
+        <w:t>Control de clientes</w:t>
+      </w:r>
+    </w:p>
+    <w:p>
+      <w:pPr>
+        <w:pStyle w:val="Prrafodelista"/>
+        <w:numPr>
+          <w:ilvl w:val="1"/>
+          <w:numId w:val="1"/>
+        </w:numPr>
+      </w:pPr>
+      <w:r>
+        <w:t xml:space="preserve">Añadir, eliminar y editar </w:t>
+      </w:r>
+      <w:r>
+        <w:t>clientes</w:t>
+      </w:r>
+    </w:p>
+    <w:p>
+      <w:pPr>
+        <w:pStyle w:val="Prrafodelista"/>
+        <w:numPr>
+          <w:ilvl w:val="1"/>
+          <w:numId w:val="1"/>
+        </w:numPr>
+      </w:pPr>
+      <w:r>
+        <w:t>Asignar cliente a mercancía</w:t>
+      </w:r>
+    </w:p>
+    <w:p>
+      <w:r>
+        <w:rPr>
+          <w:u w:val="single"/>
+        </w:rPr>
+        <w:t>Interfaz principal</w:t>
+      </w:r>
+      <w:r>
+        <w:t>:</w:t>
       </w:r>
     </w:p>
     <w:p>
@@ -3929,7 +4105,7 @@
       <w:pPr>
         <w:pStyle w:val="Ttulo2"/>
       </w:pPr>
-      <w:bookmarkStart w:id="5" w:name="_Toc167810347"/>
+      <w:bookmarkStart w:id="6" w:name="_Toc167810347"/>
       <w:r>
         <w:t>3.2</w:t>
       </w:r>
@@ -3939,13 +4115,13 @@
       <w:r>
         <w:t xml:space="preserve"> Identificación de las fases del proceso</w:t>
       </w:r>
-      <w:bookmarkEnd w:id="5"/>
+      <w:bookmarkEnd w:id="6"/>
     </w:p>
     <w:p>
       <w:pPr>
         <w:pStyle w:val="Ttulo3"/>
       </w:pPr>
-      <w:bookmarkStart w:id="6" w:name="_Toc167810348"/>
+      <w:bookmarkStart w:id="7" w:name="_Toc167810348"/>
       <w:r>
         <w:t>3.2.1</w:t>
       </w:r>
@@ -3955,7 +4131,7 @@
       <w:r>
         <w:t xml:space="preserve"> Análisis</w:t>
       </w:r>
-      <w:bookmarkEnd w:id="6"/>
+      <w:bookmarkEnd w:id="7"/>
     </w:p>
     <w:p>
       <w:r>
@@ -3966,9 +4142,8 @@
       <w:pPr>
         <w:pStyle w:val="Ttulo3"/>
       </w:pPr>
-      <w:bookmarkStart w:id="7" w:name="_Toc167810349"/>
-      <w:r>
-        <w:lastRenderedPageBreak/>
+      <w:bookmarkStart w:id="8" w:name="_Toc167810349"/>
+      <w:r>
         <w:t>3.2.2</w:t>
       </w:r>
       <w:r>
@@ -3977,7 +4152,7 @@
       <w:r>
         <w:t xml:space="preserve"> Diseño</w:t>
       </w:r>
-      <w:bookmarkEnd w:id="7"/>
+      <w:bookmarkEnd w:id="8"/>
     </w:p>
     <w:p>
       <w:pPr>
@@ -4061,29 +4236,14 @@
         <w:rPr>
           <w:b/>
           <w:bCs/>
+          <w:noProof/>
           <w:color w:val="FF0000"/>
         </w:rPr>
-        <w:t>FALTA</w:t>
-      </w:r>
-    </w:p>
-    <w:p>
-      <w:pPr>
-        <w:pStyle w:val="Ttulo4"/>
-      </w:pPr>
-      <w:r>
-        <w:t>Localizar paquete</w:t>
-      </w:r>
-    </w:p>
-    <w:p>
-      <w:r>
-        <w:rPr>
-          <w:noProof/>
-        </w:rPr>
         <w:drawing>
-          <wp:inline distT="0" distB="0" distL="0" distR="0" wp14:anchorId="6709EE50" wp14:editId="26F5CC6C">
-            <wp:extent cx="5400040" cy="3164205"/>
-            <wp:effectExtent l="0" t="0" r="0" b="0"/>
-            <wp:docPr id="735092597" name="Imagen 1"/>
+          <wp:inline distT="0" distB="0" distL="0" distR="0" wp14:anchorId="642170EE" wp14:editId="3E08AEA4">
+            <wp:extent cx="5400675" cy="3162300"/>
+            <wp:effectExtent l="0" t="0" r="9525" b="0"/>
+            <wp:docPr id="1007717800" name="Imagen 4"/>
             <wp:cNvGraphicFramePr>
               <a:graphicFrameLocks xmlns:a="http://schemas.openxmlformats.org/drawingml/2006/main" noChangeAspect="1"/>
             </wp:cNvGraphicFramePr>
@@ -4091,7 +4251,7 @@
               <a:graphicData uri="http://schemas.openxmlformats.org/drawingml/2006/picture">
                 <pic:pic xmlns:pic="http://schemas.openxmlformats.org/drawingml/2006/picture">
                   <pic:nvPicPr>
-                    <pic:cNvPr id="0" name="Picture 3"/>
+                    <pic:cNvPr id="0" name="Picture 1"/>
                     <pic:cNvPicPr>
                       <a:picLocks noChangeAspect="1" noChangeArrowheads="1"/>
                     </pic:cNvPicPr>
@@ -4112,7 +4272,7 @@
                   <pic:spPr bwMode="auto">
                     <a:xfrm>
                       <a:off x="0" y="0"/>
-                      <a:ext cx="5400040" cy="3164205"/>
+                      <a:ext cx="5400675" cy="3162300"/>
                     </a:xfrm>
                     <a:prstGeom prst="rect">
                       <a:avLst/>
@@ -4131,28 +4291,11 @@
     </w:p>
     <w:p>
       <w:pPr>
-        <w:ind w:left="708" w:hanging="708"/>
-        <w:jc w:val="center"/>
-        <w:rPr>
-          <w:sz w:val="16"/>
-          <w:szCs w:val="14"/>
-        </w:rPr>
-      </w:pPr>
-      <w:r>
-        <w:rPr>
-          <w:sz w:val="16"/>
-          <w:szCs w:val="14"/>
-        </w:rPr>
-        <w:t>Imagen X. Diseño localizar paquete</w:t>
-      </w:r>
-    </w:p>
-    <w:p>
-      <w:pPr>
         <w:pStyle w:val="Ttulo4"/>
       </w:pPr>
       <w:r>
         <w:lastRenderedPageBreak/>
-        <w:t>Login</w:t>
+        <w:t>Localizar paquete</w:t>
       </w:r>
     </w:p>
     <w:p>
@@ -4161,10 +4304,10 @@
           <w:noProof/>
         </w:rPr>
         <w:drawing>
-          <wp:inline distT="0" distB="0" distL="0" distR="0" wp14:anchorId="2342D055" wp14:editId="16DAC2AC">
+          <wp:inline distT="0" distB="0" distL="0" distR="0" wp14:anchorId="6709EE50" wp14:editId="26F5CC6C">
             <wp:extent cx="5400040" cy="3164205"/>
             <wp:effectExtent l="0" t="0" r="0" b="0"/>
-            <wp:docPr id="1354852644" name="Imagen 2"/>
+            <wp:docPr id="735092597" name="Imagen 5"/>
             <wp:cNvGraphicFramePr>
               <a:graphicFrameLocks xmlns:a="http://schemas.openxmlformats.org/drawingml/2006/main" noChangeAspect="1"/>
             </wp:cNvGraphicFramePr>
@@ -4172,7 +4315,7 @@
               <a:graphicData uri="http://schemas.openxmlformats.org/drawingml/2006/picture">
                 <pic:pic xmlns:pic="http://schemas.openxmlformats.org/drawingml/2006/picture">
                   <pic:nvPicPr>
-                    <pic:cNvPr id="0" name="Picture 1"/>
+                    <pic:cNvPr id="0" name="Picture 3"/>
                     <pic:cNvPicPr>
                       <a:picLocks noChangeAspect="1" noChangeArrowheads="1"/>
                     </pic:cNvPicPr>
@@ -4224,16 +4367,18 @@
           <w:sz w:val="16"/>
           <w:szCs w:val="14"/>
         </w:rPr>
-        <w:t>Imagen X. Diseño login</w:t>
+        <w:t>Imagen X. Diseño localizar paquete</w:t>
       </w:r>
     </w:p>
     <w:p>
       <w:pPr>
         <w:pStyle w:val="Ttulo4"/>
       </w:pPr>
-      <w:r>
-        <w:t>Gestión principal</w:t>
-      </w:r>
+      <w:proofErr w:type="spellStart"/>
+      <w:r>
+        <w:t>Login</w:t>
+      </w:r>
+      <w:proofErr w:type="spellEnd"/>
     </w:p>
     <w:p>
       <w:r>
@@ -4241,10 +4386,10 @@
           <w:noProof/>
         </w:rPr>
         <w:drawing>
-          <wp:inline distT="0" distB="0" distL="0" distR="0" wp14:anchorId="394576BC" wp14:editId="79288ED1">
+          <wp:inline distT="0" distB="0" distL="0" distR="0" wp14:anchorId="2342D055" wp14:editId="16DAC2AC">
             <wp:extent cx="5400040" cy="3164205"/>
             <wp:effectExtent l="0" t="0" r="0" b="0"/>
-            <wp:docPr id="867020556" name="Imagen 3"/>
+            <wp:docPr id="1354852644" name="Imagen 6"/>
             <wp:cNvGraphicFramePr>
               <a:graphicFrameLocks xmlns:a="http://schemas.openxmlformats.org/drawingml/2006/main" noChangeAspect="1"/>
             </wp:cNvGraphicFramePr>
@@ -4252,7 +4397,7 @@
               <a:graphicData uri="http://schemas.openxmlformats.org/drawingml/2006/picture">
                 <pic:pic xmlns:pic="http://schemas.openxmlformats.org/drawingml/2006/picture">
                   <pic:nvPicPr>
-                    <pic:cNvPr id="0" name="Picture 5"/>
+                    <pic:cNvPr id="0" name="Picture 1"/>
                     <pic:cNvPicPr>
                       <a:picLocks noChangeAspect="1" noChangeArrowheads="1"/>
                     </pic:cNvPicPr>
@@ -4304,8 +4449,17 @@
           <w:sz w:val="16"/>
           <w:szCs w:val="14"/>
         </w:rPr>
-        <w:t>Imagen X. Diseño gestión principal</w:t>
-      </w:r>
+        <w:t xml:space="preserve">Imagen X. Diseño </w:t>
+      </w:r>
+      <w:proofErr w:type="spellStart"/>
+      <w:r>
+        <w:rPr>
+          <w:sz w:val="16"/>
+          <w:szCs w:val="14"/>
+        </w:rPr>
+        <w:t>login</w:t>
+      </w:r>
+      <w:proofErr w:type="spellEnd"/>
     </w:p>
     <w:p>
       <w:pPr>
@@ -4313,7 +4467,7 @@
       </w:pPr>
       <w:r>
         <w:lastRenderedPageBreak/>
-        <w:t>Vehículos</w:t>
+        <w:t>Gestión principal</w:t>
       </w:r>
     </w:p>
     <w:p>
@@ -4322,10 +4476,10 @@
           <w:noProof/>
         </w:rPr>
         <w:drawing>
-          <wp:inline distT="0" distB="0" distL="0" distR="0" wp14:anchorId="6362AE14" wp14:editId="4B72174D">
+          <wp:inline distT="0" distB="0" distL="0" distR="0" wp14:anchorId="394576BC" wp14:editId="79288ED1">
             <wp:extent cx="5400040" cy="3164205"/>
             <wp:effectExtent l="0" t="0" r="0" b="0"/>
-            <wp:docPr id="1201177189" name="Imagen 4"/>
+            <wp:docPr id="867020556" name="Imagen 7"/>
             <wp:cNvGraphicFramePr>
               <a:graphicFrameLocks xmlns:a="http://schemas.openxmlformats.org/drawingml/2006/main" noChangeAspect="1"/>
             </wp:cNvGraphicFramePr>
@@ -4333,7 +4487,7 @@
               <a:graphicData uri="http://schemas.openxmlformats.org/drawingml/2006/picture">
                 <pic:pic xmlns:pic="http://schemas.openxmlformats.org/drawingml/2006/picture">
                   <pic:nvPicPr>
-                    <pic:cNvPr id="0" name="Picture 7"/>
+                    <pic:cNvPr id="0" name="Picture 5"/>
                     <pic:cNvPicPr>
                       <a:picLocks noChangeAspect="1" noChangeArrowheads="1"/>
                     </pic:cNvPicPr>
@@ -4385,6 +4539,86 @@
           <w:sz w:val="16"/>
           <w:szCs w:val="14"/>
         </w:rPr>
+        <w:t>Imagen X. Diseño gestión principal</w:t>
+      </w:r>
+    </w:p>
+    <w:p>
+      <w:pPr>
+        <w:pStyle w:val="Ttulo4"/>
+      </w:pPr>
+      <w:r>
+        <w:t>Vehículos</w:t>
+      </w:r>
+    </w:p>
+    <w:p>
+      <w:r>
+        <w:rPr>
+          <w:noProof/>
+        </w:rPr>
+        <w:drawing>
+          <wp:inline distT="0" distB="0" distL="0" distR="0" wp14:anchorId="6362AE14" wp14:editId="4B72174D">
+            <wp:extent cx="5400040" cy="3164205"/>
+            <wp:effectExtent l="0" t="0" r="0" b="0"/>
+            <wp:docPr id="1201177189" name="Imagen 8"/>
+            <wp:cNvGraphicFramePr>
+              <a:graphicFrameLocks xmlns:a="http://schemas.openxmlformats.org/drawingml/2006/main" noChangeAspect="1"/>
+            </wp:cNvGraphicFramePr>
+            <a:graphic xmlns:a="http://schemas.openxmlformats.org/drawingml/2006/main">
+              <a:graphicData uri="http://schemas.openxmlformats.org/drawingml/2006/picture">
+                <pic:pic xmlns:pic="http://schemas.openxmlformats.org/drawingml/2006/picture">
+                  <pic:nvPicPr>
+                    <pic:cNvPr id="0" name="Picture 7"/>
+                    <pic:cNvPicPr>
+                      <a:picLocks noChangeAspect="1" noChangeArrowheads="1"/>
+                    </pic:cNvPicPr>
+                  </pic:nvPicPr>
+                  <pic:blipFill>
+                    <a:blip r:embed="rId15">
+                      <a:extLst>
+                        <a:ext uri="{28A0092B-C50C-407E-A947-70E740481C1C}">
+                          <a14:useLocalDpi xmlns:a14="http://schemas.microsoft.com/office/drawing/2010/main" val="0"/>
+                        </a:ext>
+                      </a:extLst>
+                    </a:blip>
+                    <a:srcRect/>
+                    <a:stretch>
+                      <a:fillRect/>
+                    </a:stretch>
+                  </pic:blipFill>
+                  <pic:spPr bwMode="auto">
+                    <a:xfrm>
+                      <a:off x="0" y="0"/>
+                      <a:ext cx="5400040" cy="3164205"/>
+                    </a:xfrm>
+                    <a:prstGeom prst="rect">
+                      <a:avLst/>
+                    </a:prstGeom>
+                    <a:noFill/>
+                    <a:ln>
+                      <a:noFill/>
+                    </a:ln>
+                  </pic:spPr>
+                </pic:pic>
+              </a:graphicData>
+            </a:graphic>
+          </wp:inline>
+        </w:drawing>
+      </w:r>
+    </w:p>
+    <w:p>
+      <w:pPr>
+        <w:ind w:left="708" w:hanging="708"/>
+        <w:jc w:val="center"/>
+        <w:rPr>
+          <w:sz w:val="16"/>
+          <w:szCs w:val="14"/>
+        </w:rPr>
+      </w:pPr>
+      <w:r>
+        <w:rPr>
+          <w:sz w:val="16"/>
+          <w:szCs w:val="14"/>
+        </w:rPr>
         <w:t>Imagen X. Diseño vehículos</w:t>
       </w:r>
     </w:p>
@@ -4393,6 +4627,7 @@
         <w:pStyle w:val="Ttulo4"/>
       </w:pPr>
       <w:r>
+        <w:lastRenderedPageBreak/>
         <w:t>Mercancía</w:t>
       </w:r>
     </w:p>
@@ -4405,7 +4640,7 @@
           <wp:inline distT="0" distB="0" distL="0" distR="0" wp14:anchorId="27A822D2" wp14:editId="03923ABD">
             <wp:extent cx="5400040" cy="4181475"/>
             <wp:effectExtent l="0" t="0" r="0" b="9525"/>
-            <wp:docPr id="35944221" name="Imagen 5"/>
+            <wp:docPr id="35944221" name="Imagen 9"/>
             <wp:cNvGraphicFramePr>
               <a:graphicFrameLocks xmlns:a="http://schemas.openxmlformats.org/drawingml/2006/main" noChangeAspect="1"/>
             </wp:cNvGraphicFramePr>
@@ -4419,7 +4654,7 @@
                     </pic:cNvPicPr>
                   </pic:nvPicPr>
                   <pic:blipFill>
-                    <a:blip r:embed="rId15">
+                    <a:blip r:embed="rId16">
                       <a:extLst>
                         <a:ext uri="{28A0092B-C50C-407E-A947-70E740481C1C}">
                           <a14:useLocalDpi xmlns:a14="http://schemas.microsoft.com/office/drawing/2010/main" val="0"/>
@@ -4473,7 +4708,6 @@
         <w:pStyle w:val="Ttulo4"/>
       </w:pPr>
       <w:r>
-        <w:lastRenderedPageBreak/>
         <w:t>Mercancía entregada</w:t>
       </w:r>
     </w:p>
@@ -4486,7 +4720,7 @@
           <wp:inline distT="0" distB="0" distL="0" distR="0" wp14:anchorId="3BC12E86" wp14:editId="3298B21F">
             <wp:extent cx="5400040" cy="1701580"/>
             <wp:effectExtent l="0" t="0" r="0" b="0"/>
-            <wp:docPr id="233055313" name="Imagen 6"/>
+            <wp:docPr id="233055313" name="Imagen 10"/>
             <wp:cNvGraphicFramePr>
               <a:graphicFrameLocks xmlns:a="http://schemas.openxmlformats.org/drawingml/2006/main" noChangeAspect="1"/>
             </wp:cNvGraphicFramePr>
@@ -4500,7 +4734,7 @@
                     </pic:cNvPicPr>
                   </pic:nvPicPr>
                   <pic:blipFill rotWithShape="1">
-                    <a:blip r:embed="rId16">
+                    <a:blip r:embed="rId17">
                       <a:extLst>
                         <a:ext uri="{28A0092B-C50C-407E-A947-70E740481C1C}">
                           <a14:useLocalDpi xmlns:a14="http://schemas.microsoft.com/office/drawing/2010/main" val="0"/>
@@ -4557,6 +4791,7 @@
         <w:pStyle w:val="Ttulo4"/>
       </w:pPr>
       <w:r>
+        <w:lastRenderedPageBreak/>
         <w:t>Trabajadores</w:t>
       </w:r>
     </w:p>
@@ -4569,7 +4804,7 @@
           <wp:inline distT="0" distB="0" distL="0" distR="0" wp14:anchorId="6AB62784" wp14:editId="281DC182">
             <wp:extent cx="5400040" cy="4181475"/>
             <wp:effectExtent l="0" t="0" r="0" b="9525"/>
-            <wp:docPr id="1792209522" name="Imagen 7"/>
+            <wp:docPr id="1792209522" name="Imagen 11"/>
             <wp:cNvGraphicFramePr>
               <a:graphicFrameLocks xmlns:a="http://schemas.openxmlformats.org/drawingml/2006/main" noChangeAspect="1"/>
             </wp:cNvGraphicFramePr>
@@ -4583,7 +4818,7 @@
                     </pic:cNvPicPr>
                   </pic:nvPicPr>
                   <pic:blipFill>
-                    <a:blip r:embed="rId17">
+                    <a:blip r:embed="rId18">
                       <a:extLst>
                         <a:ext uri="{28A0092B-C50C-407E-A947-70E740481C1C}">
                           <a14:useLocalDpi xmlns:a14="http://schemas.microsoft.com/office/drawing/2010/main" val="0"/>
@@ -4649,7 +4884,7 @@
           <wp:inline distT="0" distB="0" distL="0" distR="0" wp14:anchorId="3AAD168B" wp14:editId="29E473A7">
             <wp:extent cx="5400040" cy="1677726"/>
             <wp:effectExtent l="0" t="0" r="0" b="0"/>
-            <wp:docPr id="1149399622" name="Imagen 8"/>
+            <wp:docPr id="1149399622" name="Imagen 12"/>
             <wp:cNvGraphicFramePr>
               <a:graphicFrameLocks xmlns:a="http://schemas.openxmlformats.org/drawingml/2006/main" noChangeAspect="1"/>
             </wp:cNvGraphicFramePr>
@@ -4663,7 +4898,7 @@
                     </pic:cNvPicPr>
                   </pic:nvPicPr>
                   <pic:blipFill rotWithShape="1">
-                    <a:blip r:embed="rId18">
+                    <a:blip r:embed="rId19">
                       <a:extLst>
                         <a:ext uri="{28A0092B-C50C-407E-A947-70E740481C1C}">
                           <a14:useLocalDpi xmlns:a14="http://schemas.microsoft.com/office/drawing/2010/main" val="0"/>
@@ -4712,7 +4947,6 @@
           <w:sz w:val="16"/>
           <w:szCs w:val="14"/>
         </w:rPr>
-        <w:lastRenderedPageBreak/>
         <w:t>Imagen X. Diseño cuentas usuario</w:t>
       </w:r>
     </w:p>
@@ -4733,7 +4967,7 @@
           <wp:inline distT="0" distB="0" distL="0" distR="0" wp14:anchorId="178034AB" wp14:editId="54123FF1">
             <wp:extent cx="5400040" cy="1518700"/>
             <wp:effectExtent l="0" t="0" r="0" b="5715"/>
-            <wp:docPr id="658857577" name="Imagen 9"/>
+            <wp:docPr id="658857577" name="Imagen 13"/>
             <wp:cNvGraphicFramePr>
               <a:graphicFrameLocks xmlns:a="http://schemas.openxmlformats.org/drawingml/2006/main" noChangeAspect="1"/>
             </wp:cNvGraphicFramePr>
@@ -4747,7 +4981,7 @@
                     </pic:cNvPicPr>
                   </pic:nvPicPr>
                   <pic:blipFill rotWithShape="1">
-                    <a:blip r:embed="rId19">
+                    <a:blip r:embed="rId20">
                       <a:extLst>
                         <a:ext uri="{28A0092B-C50C-407E-A947-70E740481C1C}">
                           <a14:useLocalDpi xmlns:a14="http://schemas.microsoft.com/office/drawing/2010/main" val="0"/>
@@ -4796,6 +5030,7 @@
           <w:sz w:val="16"/>
           <w:szCs w:val="14"/>
         </w:rPr>
+        <w:lastRenderedPageBreak/>
         <w:t>Imagen X. Diseño clientes</w:t>
       </w:r>
     </w:p>
@@ -4822,7 +5057,7 @@
           <wp:inline distT="0" distB="0" distL="0" distR="0" wp14:anchorId="3F2E90B4" wp14:editId="235B41B4">
             <wp:extent cx="5400040" cy="3021496"/>
             <wp:effectExtent l="0" t="0" r="0" b="7620"/>
-            <wp:docPr id="604960005" name="Imagen 10"/>
+            <wp:docPr id="604960005" name="Imagen 14"/>
             <wp:cNvGraphicFramePr>
               <a:graphicFrameLocks xmlns:a="http://schemas.openxmlformats.org/drawingml/2006/main" noChangeAspect="1"/>
             </wp:cNvGraphicFramePr>
@@ -4836,7 +5071,7 @@
                     </pic:cNvPicPr>
                   </pic:nvPicPr>
                   <pic:blipFill rotWithShape="1">
-                    <a:blip r:embed="rId20">
+                    <a:blip r:embed="rId21">
                       <a:extLst>
                         <a:ext uri="{28A0092B-C50C-407E-A947-70E740481C1C}">
                           <a14:useLocalDpi xmlns:a14="http://schemas.microsoft.com/office/drawing/2010/main" val="0"/>
@@ -4931,7 +5166,7 @@
                 <wp:extent cx="5400040" cy="492125"/>
                 <wp:effectExtent l="0" t="0" r="10160" b="22225"/>
                 <wp:wrapSquare wrapText="bothSides"/>
-                <wp:docPr id="7" name="Rectángulo 7"/>
+                <wp:docPr id="7" name="Rectángulo 15"/>
                 <wp:cNvGraphicFramePr/>
                 <a:graphic xmlns:a="http://schemas.openxmlformats.org/drawingml/2006/main">
                   <a:graphicData uri="http://schemas.microsoft.com/office/word/2010/wordprocessingShape">
@@ -5005,7 +5240,7 @@
             <wp:extent cx="5400040" cy="534670"/>
             <wp:effectExtent l="0" t="0" r="0" b="0"/>
             <wp:wrapNone/>
-            <wp:docPr id="8" name="Imagen 8"/>
+            <wp:docPr id="8" name="Imagen 16"/>
             <wp:cNvGraphicFramePr>
               <a:graphicFrameLocks xmlns:a="http://schemas.openxmlformats.org/drawingml/2006/main" noChangeAspect="1"/>
             </wp:cNvGraphicFramePr>
@@ -5019,7 +5254,7 @@
                     </pic:cNvPicPr>
                   </pic:nvPicPr>
                   <pic:blipFill>
-                    <a:blip r:embed="rId21">
+                    <a:blip r:embed="rId22">
                       <a:extLst>
                         <a:ext uri="{28A0092B-C50C-407E-A947-70E740481C1C}">
                           <a14:useLocalDpi xmlns:a14="http://schemas.microsoft.com/office/drawing/2010/main" val="0"/>
@@ -5087,7 +5322,7 @@
           <wp:inline distT="0" distB="0" distL="0" distR="0" wp14:anchorId="4F5D6419" wp14:editId="36A25679">
             <wp:extent cx="1816559" cy="1184030"/>
             <wp:effectExtent l="0" t="0" r="0" b="0"/>
-            <wp:docPr id="9" name="Imagen 9"/>
+            <wp:docPr id="9" name="Imagen 17"/>
             <wp:cNvGraphicFramePr>
               <a:graphicFrameLocks xmlns:a="http://schemas.openxmlformats.org/drawingml/2006/main" noChangeAspect="1"/>
             </wp:cNvGraphicFramePr>
@@ -5101,7 +5336,7 @@
                     </pic:cNvPicPr>
                   </pic:nvPicPr>
                   <pic:blipFill rotWithShape="1">
-                    <a:blip r:embed="rId22" cstate="print">
+                    <a:blip r:embed="rId23" cstate="print">
                       <a:extLst>
                         <a:ext uri="{28A0092B-C50C-407E-A947-70E740481C1C}">
                           <a14:useLocalDpi xmlns:a14="http://schemas.microsoft.com/office/drawing/2010/main" val="0"/>
@@ -5162,12 +5397,11 @@
         <w:rPr>
           <w:noProof/>
         </w:rPr>
-        <w:lastRenderedPageBreak/>
         <w:drawing>
           <wp:inline distT="0" distB="0" distL="0" distR="0" wp14:anchorId="6F965867" wp14:editId="0D6B67B5">
             <wp:extent cx="1828744" cy="1342292"/>
             <wp:effectExtent l="0" t="0" r="0" b="0"/>
-            <wp:docPr id="11" name="Imagen 11"/>
+            <wp:docPr id="11" name="Imagen 18"/>
             <wp:cNvGraphicFramePr>
               <a:graphicFrameLocks xmlns:a="http://schemas.openxmlformats.org/drawingml/2006/main" noChangeAspect="1"/>
             </wp:cNvGraphicFramePr>
@@ -5181,7 +5415,7 @@
                     </pic:cNvPicPr>
                   </pic:nvPicPr>
                   <pic:blipFill rotWithShape="1">
-                    <a:blip r:embed="rId23" cstate="print">
+                    <a:blip r:embed="rId24" cstate="print">
                       <a:extLst>
                         <a:ext uri="{28A0092B-C50C-407E-A947-70E740481C1C}">
                           <a14:useLocalDpi xmlns:a14="http://schemas.microsoft.com/office/drawing/2010/main" val="0"/>
@@ -5255,11 +5489,12 @@
         <w:rPr>
           <w:noProof/>
         </w:rPr>
+        <w:lastRenderedPageBreak/>
         <w:drawing>
           <wp:inline distT="0" distB="0" distL="0" distR="0" wp14:anchorId="24DB6396" wp14:editId="11190F56">
             <wp:extent cx="5398770" cy="3372485"/>
             <wp:effectExtent l="0" t="0" r="0" b="0"/>
-            <wp:docPr id="428988574" name="Imagen 11"/>
+            <wp:docPr id="428988574" name="Imagen 19"/>
             <wp:cNvGraphicFramePr>
               <a:graphicFrameLocks xmlns:a="http://schemas.openxmlformats.org/drawingml/2006/main" noChangeAspect="1"/>
             </wp:cNvGraphicFramePr>
@@ -5273,7 +5508,7 @@
                     </pic:cNvPicPr>
                   </pic:nvPicPr>
                   <pic:blipFill>
-                    <a:blip r:embed="rId24" cstate="print">
+                    <a:blip r:embed="rId25" cstate="print">
                       <a:extLst>
                         <a:ext uri="{28A0092B-C50C-407E-A947-70E740481C1C}">
                           <a14:useLocalDpi xmlns:a14="http://schemas.microsoft.com/office/drawing/2010/main" val="0"/>
@@ -5356,12 +5591,11 @@
         <w:rPr>
           <w:noProof/>
         </w:rPr>
-        <w:lastRenderedPageBreak/>
         <w:drawing>
           <wp:inline distT="0" distB="0" distL="0" distR="0" wp14:anchorId="2B1095A8" wp14:editId="42CBBA12">
             <wp:extent cx="3486150" cy="3638550"/>
             <wp:effectExtent l="0" t="0" r="0" b="0"/>
-            <wp:docPr id="262132290" name="Imagen 12"/>
+            <wp:docPr id="262132290" name="Imagen 20"/>
             <wp:cNvGraphicFramePr>
               <a:graphicFrameLocks xmlns:a="http://schemas.openxmlformats.org/drawingml/2006/main" noChangeAspect="1"/>
             </wp:cNvGraphicFramePr>
@@ -5375,7 +5609,7 @@
                     </pic:cNvPicPr>
                   </pic:nvPicPr>
                   <pic:blipFill>
-                    <a:blip r:embed="rId25">
+                    <a:blip r:embed="rId26">
                       <a:extLst>
                         <a:ext uri="{28A0092B-C50C-407E-A947-70E740481C1C}">
                           <a14:useLocalDpi xmlns:a14="http://schemas.microsoft.com/office/drawing/2010/main" val="0"/>
@@ -5512,8 +5746,10 @@
     </w:p>
     <w:p>
       <w:r>
+        <w:lastRenderedPageBreak/>
         <w:t>Empleados (</w:t>
       </w:r>
+      <w:proofErr w:type="spellStart"/>
       <w:r>
         <w:rPr>
           <w:b/>
@@ -5521,8 +5757,25 @@
         </w:rPr>
         <w:t>dni</w:t>
       </w:r>
-      <w:r>
-        <w:t xml:space="preserve">, nombre, apellidos, teléfono, correo, fehca_nacimiento, fecha_inicio_empresa, </w:t>
+      <w:proofErr w:type="spellEnd"/>
+      <w:r>
+        <w:t xml:space="preserve">, nombre, apellidos, teléfono, correo, </w:t>
+      </w:r>
+      <w:proofErr w:type="spellStart"/>
+      <w:r>
+        <w:t>fehca_nacimiento</w:t>
+      </w:r>
+      <w:proofErr w:type="spellEnd"/>
+      <w:r>
+        <w:t xml:space="preserve">, </w:t>
+      </w:r>
+      <w:proofErr w:type="spellStart"/>
+      <w:r>
+        <w:t>fecha_inicio_empresa</w:t>
+      </w:r>
+      <w:proofErr w:type="spellEnd"/>
+      <w:r>
+        <w:t xml:space="preserve">, </w:t>
       </w:r>
       <w:r>
         <w:rPr>
@@ -5535,9 +5788,15 @@
       </w:r>
     </w:p>
     <w:p>
-      <w:r>
-        <w:t>Cuentas_web (</w:t>
-      </w:r>
+      <w:proofErr w:type="spellStart"/>
+      <w:r>
+        <w:t>Cuentas_web</w:t>
+      </w:r>
+      <w:proofErr w:type="spellEnd"/>
+      <w:r>
+        <w:t xml:space="preserve"> (</w:t>
+      </w:r>
+      <w:proofErr w:type="spellStart"/>
       <w:r>
         <w:rPr>
           <w:b/>
@@ -5546,14 +5805,29 @@
         </w:rPr>
         <w:t>dni_empleado</w:t>
       </w:r>
-      <w:r>
-        <w:t>, password)</w:t>
-      </w:r>
-    </w:p>
-    <w:p>
-      <w:r>
-        <w:t>Jornada_empleados (</w:t>
-      </w:r>
+      <w:proofErr w:type="spellEnd"/>
+      <w:r>
+        <w:t xml:space="preserve">, </w:t>
+      </w:r>
+      <w:proofErr w:type="spellStart"/>
+      <w:r>
+        <w:t>password</w:t>
+      </w:r>
+      <w:proofErr w:type="spellEnd"/>
+      <w:r>
+        <w:t>)</w:t>
+      </w:r>
+    </w:p>
+    <w:p>
+      <w:proofErr w:type="spellStart"/>
+      <w:r>
+        <w:t>Jornada_empleados</w:t>
+      </w:r>
+      <w:proofErr w:type="spellEnd"/>
+      <w:r>
+        <w:t xml:space="preserve"> (</w:t>
+      </w:r>
+      <w:proofErr w:type="spellStart"/>
       <w:r>
         <w:rPr>
           <w:b/>
@@ -5562,9 +5836,11 @@
         </w:rPr>
         <w:t>dni_empleado</w:t>
       </w:r>
+      <w:proofErr w:type="spellEnd"/>
       <w:r>
         <w:t xml:space="preserve">, </w:t>
       </w:r>
+      <w:proofErr w:type="spellStart"/>
       <w:r>
         <w:rPr>
           <w:b/>
@@ -5572,9 +5848,11 @@
         </w:rPr>
         <w:t>fecha_jornada</w:t>
       </w:r>
+      <w:proofErr w:type="spellEnd"/>
       <w:r>
         <w:t xml:space="preserve">, </w:t>
       </w:r>
+      <w:proofErr w:type="spellStart"/>
       <w:r>
         <w:rPr>
           <w:b/>
@@ -5582,9 +5860,11 @@
         </w:rPr>
         <w:t>hora_entrada</w:t>
       </w:r>
+      <w:proofErr w:type="spellEnd"/>
       <w:r>
         <w:t xml:space="preserve">, </w:t>
       </w:r>
+      <w:proofErr w:type="spellStart"/>
       <w:r>
         <w:rPr>
           <w:b/>
@@ -5592,6 +5872,7 @@
         </w:rPr>
         <w:t>hora_salida</w:t>
       </w:r>
+      <w:proofErr w:type="spellEnd"/>
       <w:r>
         <w:t>)</w:t>
       </w:r>
@@ -5619,21 +5900,25 @@
       <w:r>
         <w:t xml:space="preserve">, peso, </w:t>
       </w:r>
+      <w:proofErr w:type="spellStart"/>
       <w:r>
         <w:rPr>
           <w:u w:val="single"/>
         </w:rPr>
         <w:t>tipo_estado</w:t>
       </w:r>
+      <w:proofErr w:type="spellEnd"/>
       <w:r>
         <w:t xml:space="preserve">, </w:t>
       </w:r>
+      <w:proofErr w:type="spellStart"/>
       <w:r>
         <w:rPr>
           <w:u w:val="single"/>
         </w:rPr>
         <w:t>tipo_peso</w:t>
       </w:r>
+      <w:proofErr w:type="spellEnd"/>
       <w:r>
         <w:t>, descripción)</w:t>
       </w:r>
@@ -5642,6 +5927,7 @@
       <w:r>
         <w:t>Usuarios (</w:t>
       </w:r>
+      <w:proofErr w:type="spellStart"/>
       <w:r>
         <w:rPr>
           <w:b/>
@@ -5649,13 +5935,19 @@
         </w:rPr>
         <w:t>dni</w:t>
       </w:r>
+      <w:proofErr w:type="spellEnd"/>
       <w:r>
         <w:t>, nombre, apellidos, teléfono, correo)</w:t>
       </w:r>
     </w:p>
     <w:p>
-      <w:r>
-        <w:t>Planificación_empleados (</w:t>
+      <w:proofErr w:type="spellStart"/>
+      <w:r>
+        <w:t>Planificación_empleados</w:t>
+      </w:r>
+      <w:proofErr w:type="spellEnd"/>
+      <w:r>
+        <w:t xml:space="preserve"> (</w:t>
       </w:r>
       <w:r>
         <w:rPr>
@@ -5701,30 +5993,47 @@
         <w:t>matrícula</w:t>
       </w:r>
       <w:r>
-        <w:t xml:space="preserve">, carga_util, </w:t>
-      </w:r>
+        <w:t xml:space="preserve">, </w:t>
+      </w:r>
+      <w:proofErr w:type="spellStart"/>
+      <w:r>
+        <w:t>carga_util</w:t>
+      </w:r>
+      <w:proofErr w:type="spellEnd"/>
+      <w:r>
+        <w:t xml:space="preserve">, </w:t>
+      </w:r>
+      <w:proofErr w:type="spellStart"/>
       <w:r>
         <w:rPr>
           <w:u w:val="single"/>
         </w:rPr>
         <w:t>tipo_peso</w:t>
       </w:r>
+      <w:proofErr w:type="spellEnd"/>
       <w:r>
         <w:t xml:space="preserve">, </w:t>
       </w:r>
+      <w:proofErr w:type="spellStart"/>
       <w:r>
         <w:rPr>
           <w:u w:val="single"/>
         </w:rPr>
         <w:t>tipo_estado</w:t>
       </w:r>
+      <w:proofErr w:type="spellEnd"/>
       <w:r>
         <w:t>)</w:t>
       </w:r>
     </w:p>
     <w:p>
-      <w:r>
-        <w:t>Transporte_mercancía (</w:t>
+      <w:proofErr w:type="spellStart"/>
+      <w:r>
+        <w:t>Transporte_mercancía</w:t>
+      </w:r>
+      <w:proofErr w:type="spellEnd"/>
+      <w:r>
+        <w:t xml:space="preserve"> (</w:t>
       </w:r>
       <w:r>
         <w:rPr>
@@ -5750,8 +6059,13 @@
       </w:r>
     </w:p>
     <w:p>
-      <w:r>
-        <w:t>Tipo_cargo (</w:t>
+      <w:proofErr w:type="spellStart"/>
+      <w:r>
+        <w:t>Tipo_cargo</w:t>
+      </w:r>
+      <w:proofErr w:type="spellEnd"/>
+      <w:r>
+        <w:t xml:space="preserve"> (</w:t>
       </w:r>
       <w:r>
         <w:rPr>
@@ -5765,8 +6079,13 @@
       </w:r>
     </w:p>
     <w:p>
-      <w:r>
-        <w:t>Tipo_estado_mercancia (</w:t>
+      <w:proofErr w:type="spellStart"/>
+      <w:r>
+        <w:t>Tipo_estado_mercancia</w:t>
+      </w:r>
+      <w:proofErr w:type="spellEnd"/>
+      <w:r>
+        <w:t xml:space="preserve"> (</w:t>
       </w:r>
       <w:r>
         <w:rPr>
@@ -5780,8 +6099,13 @@
       </w:r>
     </w:p>
     <w:p>
-      <w:r>
-        <w:t>Tipo_estado_vehículo (</w:t>
+      <w:proofErr w:type="spellStart"/>
+      <w:r>
+        <w:t>Tipo_estado_vehículo</w:t>
+      </w:r>
+      <w:proofErr w:type="spellEnd"/>
+      <w:r>
+        <w:t xml:space="preserve"> (</w:t>
       </w:r>
       <w:r>
         <w:rPr>
@@ -5795,8 +6119,13 @@
       </w:r>
     </w:p>
     <w:p>
-      <w:r>
-        <w:t>Tipo_peso (</w:t>
+      <w:proofErr w:type="spellStart"/>
+      <w:r>
+        <w:t>Tipo_peso</w:t>
+      </w:r>
+      <w:proofErr w:type="spellEnd"/>
+      <w:r>
+        <w:t xml:space="preserve"> (</w:t>
       </w:r>
       <w:r>
         <w:rPr>
@@ -5835,7 +6164,6 @@
         <w:spacing w:after="0"/>
       </w:pPr>
       <w:r>
-        <w:lastRenderedPageBreak/>
         <w:t>Tabla</w:t>
       </w:r>
       <w:r>
@@ -6340,7 +6668,15 @@
               <w:cnfStyle w:val="000000000000" w:firstRow="0" w:lastRow="0" w:firstColumn="0" w:lastColumn="0" w:oddVBand="0" w:evenVBand="0" w:oddHBand="0" w:evenHBand="0" w:firstRowFirstColumn="0" w:firstRowLastColumn="0" w:lastRowFirstColumn="0" w:lastRowLastColumn="0"/>
             </w:pPr>
             <w:r>
-              <w:t>FK (tipo_cargo)</w:t>
+              <w:t>FK (</w:t>
+            </w:r>
+            <w:proofErr w:type="spellStart"/>
+            <w:r>
+              <w:t>tipo_cargo</w:t>
+            </w:r>
+            <w:proofErr w:type="spellEnd"/>
+            <w:r>
+              <w:t>)</w:t>
             </w:r>
           </w:p>
         </w:tc>
@@ -6367,8 +6703,13 @@
         <w:spacing w:before="240" w:after="0"/>
       </w:pPr>
       <w:r>
-        <w:t>Tabla: Cuentas_web</w:t>
-      </w:r>
+        <w:t xml:space="preserve">Tabla: </w:t>
+      </w:r>
+      <w:proofErr w:type="spellStart"/>
+      <w:r>
+        <w:t>Cuentas_web</w:t>
+      </w:r>
+      <w:proofErr w:type="spellEnd"/>
     </w:p>
     <w:tbl>
       <w:tblPr>
@@ -6566,16 +6907,30 @@
           <w:sz w:val="16"/>
           <w:szCs w:val="14"/>
         </w:rPr>
-        <w:t>Tabla 2. Cuentas_web</w:t>
-      </w:r>
+        <w:t xml:space="preserve">Tabla 2. </w:t>
+      </w:r>
+      <w:proofErr w:type="spellStart"/>
+      <w:r>
+        <w:rPr>
+          <w:sz w:val="16"/>
+          <w:szCs w:val="14"/>
+        </w:rPr>
+        <w:t>Cuentas_web</w:t>
+      </w:r>
+      <w:proofErr w:type="spellEnd"/>
     </w:p>
     <w:p>
       <w:pPr>
         <w:spacing w:before="240" w:after="0"/>
       </w:pPr>
       <w:r>
-        <w:t>Tabla: Jornada_empleados</w:t>
-      </w:r>
+        <w:t xml:space="preserve">Tabla: </w:t>
+      </w:r>
+      <w:proofErr w:type="spellStart"/>
+      <w:r>
+        <w:t>Jornada_empleados</w:t>
+      </w:r>
+      <w:proofErr w:type="spellEnd"/>
     </w:p>
     <w:tbl>
       <w:tblPr>
@@ -6886,14 +7241,24 @@
           <w:sz w:val="16"/>
           <w:szCs w:val="14"/>
         </w:rPr>
-        <w:t>Tabla 3. Jornada_empleados</w:t>
-      </w:r>
+        <w:t xml:space="preserve">Tabla 3. </w:t>
+      </w:r>
+      <w:proofErr w:type="spellStart"/>
+      <w:r>
+        <w:rPr>
+          <w:sz w:val="16"/>
+          <w:szCs w:val="14"/>
+        </w:rPr>
+        <w:t>Jornada_empleados</w:t>
+      </w:r>
+      <w:proofErr w:type="spellEnd"/>
     </w:p>
     <w:p>
       <w:pPr>
         <w:spacing w:before="240" w:after="0"/>
       </w:pPr>
       <w:r>
+        <w:lastRenderedPageBreak/>
         <w:t>Tabla: Mercancía</w:t>
       </w:r>
     </w:p>
@@ -7102,9 +7467,11 @@
             <w:pPr>
               <w:cnfStyle w:val="000000100000" w:firstRow="0" w:lastRow="0" w:firstColumn="0" w:lastColumn="0" w:oddVBand="0" w:evenVBand="0" w:oddHBand="1" w:evenHBand="0" w:firstRowFirstColumn="0" w:firstRowLastColumn="0" w:lastRowFirstColumn="0" w:lastRowLastColumn="0"/>
             </w:pPr>
+            <w:proofErr w:type="spellStart"/>
             <w:r>
               <w:t>Float</w:t>
             </w:r>
+            <w:proofErr w:type="spellEnd"/>
           </w:p>
         </w:tc>
         <w:tc>
@@ -7180,7 +7547,15 @@
               <w:cnfStyle w:val="000000000000" w:firstRow="0" w:lastRow="0" w:firstColumn="0" w:lastColumn="0" w:oddVBand="0" w:evenVBand="0" w:oddHBand="0" w:evenHBand="0" w:firstRowFirstColumn="0" w:firstRowLastColumn="0" w:lastRowFirstColumn="0" w:lastRowLastColumn="0"/>
             </w:pPr>
             <w:r>
-              <w:t>FK (tipo_estado_mercancia)</w:t>
+              <w:t>FK (</w:t>
+            </w:r>
+            <w:proofErr w:type="spellStart"/>
+            <w:r>
+              <w:t>tipo_estado_mercancia</w:t>
+            </w:r>
+            <w:proofErr w:type="spellEnd"/>
+            <w:r>
+              <w:t>)</w:t>
             </w:r>
           </w:p>
         </w:tc>
@@ -7236,7 +7611,15 @@
               <w:cnfStyle w:val="000000100000" w:firstRow="0" w:lastRow="0" w:firstColumn="0" w:lastColumn="0" w:oddVBand="0" w:evenVBand="0" w:oddHBand="1" w:evenHBand="0" w:firstRowFirstColumn="0" w:firstRowLastColumn="0" w:lastRowFirstColumn="0" w:lastRowLastColumn="0"/>
             </w:pPr>
             <w:r>
-              <w:t>FK (tipo_peso)</w:t>
+              <w:t>FK (</w:t>
+            </w:r>
+            <w:proofErr w:type="spellStart"/>
+            <w:r>
+              <w:t>tipo_peso</w:t>
+            </w:r>
+            <w:proofErr w:type="spellEnd"/>
+            <w:r>
+              <w:t>)</w:t>
             </w:r>
           </w:p>
         </w:tc>
@@ -7673,8 +8056,13 @@
         <w:spacing w:before="240" w:after="0"/>
       </w:pPr>
       <w:r>
-        <w:t>Tabla: Planificacion_empleados</w:t>
-      </w:r>
+        <w:t xml:space="preserve">Tabla: </w:t>
+      </w:r>
+      <w:proofErr w:type="spellStart"/>
+      <w:r>
+        <w:t>Planificacion_empleados</w:t>
+      </w:r>
+      <w:proofErr w:type="spellEnd"/>
     </w:p>
     <w:tbl>
       <w:tblPr>
@@ -7869,7 +8257,6 @@
           </w:tcPr>
           <w:p>
             <w:r>
-              <w:lastRenderedPageBreak/>
               <w:t>Descripción</w:t>
             </w:r>
           </w:p>
@@ -7929,8 +8316,17 @@
           <w:sz w:val="16"/>
           <w:szCs w:val="14"/>
         </w:rPr>
-        <w:t>Tabla 6. Planificación_empleados</w:t>
-      </w:r>
+        <w:t xml:space="preserve">Tabla 6. </w:t>
+      </w:r>
+      <w:proofErr w:type="spellStart"/>
+      <w:r>
+        <w:rPr>
+          <w:sz w:val="16"/>
+          <w:szCs w:val="14"/>
+        </w:rPr>
+        <w:t>Planificación_empleados</w:t>
+      </w:r>
+      <w:proofErr w:type="spellEnd"/>
     </w:p>
     <w:p>
       <w:pPr>
@@ -8089,9 +8485,11 @@
             <w:pPr>
               <w:cnfStyle w:val="000000000000" w:firstRow="0" w:lastRow="0" w:firstColumn="0" w:lastColumn="0" w:oddVBand="0" w:evenVBand="0" w:oddHBand="0" w:evenHBand="0" w:firstRowFirstColumn="0" w:firstRowLastColumn="0" w:lastRowFirstColumn="0" w:lastRowLastColumn="0"/>
             </w:pPr>
+            <w:proofErr w:type="spellStart"/>
             <w:r>
               <w:t>Float</w:t>
             </w:r>
+            <w:proofErr w:type="spellEnd"/>
           </w:p>
         </w:tc>
         <w:tc>
@@ -8170,7 +8568,15 @@
               <w:cnfStyle w:val="000000100000" w:firstRow="0" w:lastRow="0" w:firstColumn="0" w:lastColumn="0" w:oddVBand="0" w:evenVBand="0" w:oddHBand="1" w:evenHBand="0" w:firstRowFirstColumn="0" w:firstRowLastColumn="0" w:lastRowFirstColumn="0" w:lastRowLastColumn="0"/>
             </w:pPr>
             <w:r>
-              <w:t>FK (tipo_peso)</w:t>
+              <w:t>FK (</w:t>
+            </w:r>
+            <w:proofErr w:type="spellStart"/>
+            <w:r>
+              <w:t>tipo_peso</w:t>
+            </w:r>
+            <w:proofErr w:type="spellEnd"/>
+            <w:r>
+              <w:t>)</w:t>
             </w:r>
           </w:p>
         </w:tc>
@@ -8223,7 +8629,15 @@
               <w:cnfStyle w:val="000000000000" w:firstRow="0" w:lastRow="0" w:firstColumn="0" w:lastColumn="0" w:oddVBand="0" w:evenVBand="0" w:oddHBand="0" w:evenHBand="0" w:firstRowFirstColumn="0" w:firstRowLastColumn="0" w:lastRowFirstColumn="0" w:lastRowLastColumn="0"/>
             </w:pPr>
             <w:r>
-              <w:t>FK (tipo_estado_vehiculo)</w:t>
+              <w:t>FK (</w:t>
+            </w:r>
+            <w:proofErr w:type="spellStart"/>
+            <w:r>
+              <w:t>tipo_estado_vehiculo</w:t>
+            </w:r>
+            <w:proofErr w:type="spellEnd"/>
+            <w:r>
+              <w:t>)</w:t>
             </w:r>
           </w:p>
         </w:tc>
@@ -8250,8 +8664,13 @@
         <w:spacing w:before="240" w:after="0"/>
       </w:pPr>
       <w:r>
-        <w:t>Tabla: Transporte_mercancia</w:t>
-      </w:r>
+        <w:t xml:space="preserve">Tabla: </w:t>
+      </w:r>
+      <w:proofErr w:type="spellStart"/>
+      <w:r>
+        <w:t>Transporte_mercancia</w:t>
+      </w:r>
+      <w:proofErr w:type="spellEnd"/>
     </w:p>
     <w:tbl>
       <w:tblPr>
@@ -8449,16 +8868,30 @@
           <w:sz w:val="16"/>
           <w:szCs w:val="14"/>
         </w:rPr>
-        <w:t>Tabla 8. Transporte_mercancia</w:t>
-      </w:r>
+        <w:t xml:space="preserve">Tabla 8. </w:t>
+      </w:r>
+      <w:proofErr w:type="spellStart"/>
+      <w:r>
+        <w:rPr>
+          <w:sz w:val="16"/>
+          <w:szCs w:val="14"/>
+        </w:rPr>
+        <w:t>Transporte_mercancia</w:t>
+      </w:r>
+      <w:proofErr w:type="spellEnd"/>
     </w:p>
     <w:p>
       <w:pPr>
         <w:spacing w:before="240" w:after="0"/>
       </w:pPr>
       <w:r>
-        <w:t>Tabla: Tipo_cargo</w:t>
-      </w:r>
+        <w:t xml:space="preserve">Tabla: </w:t>
+      </w:r>
+      <w:proofErr w:type="spellStart"/>
+      <w:r>
+        <w:t>Tipo_cargo</w:t>
+      </w:r>
+      <w:proofErr w:type="spellEnd"/>
     </w:p>
     <w:tbl>
       <w:tblPr>
@@ -8667,16 +9100,30 @@
           <w:sz w:val="16"/>
           <w:szCs w:val="14"/>
         </w:rPr>
-        <w:t>. Tipo_cargo</w:t>
-      </w:r>
+        <w:t xml:space="preserve">. </w:t>
+      </w:r>
+      <w:proofErr w:type="spellStart"/>
+      <w:r>
+        <w:rPr>
+          <w:sz w:val="16"/>
+          <w:szCs w:val="14"/>
+        </w:rPr>
+        <w:t>Tipo_cargo</w:t>
+      </w:r>
+      <w:proofErr w:type="spellEnd"/>
     </w:p>
     <w:p>
       <w:pPr>
         <w:spacing w:before="240" w:after="0"/>
       </w:pPr>
       <w:r>
-        <w:t>Tabla: Tipo_estado_mercancia</w:t>
-      </w:r>
+        <w:t xml:space="preserve">Tabla: </w:t>
+      </w:r>
+      <w:proofErr w:type="spellStart"/>
+      <w:r>
+        <w:t>Tipo_estado_mercancia</w:t>
+      </w:r>
+      <w:proofErr w:type="spellEnd"/>
     </w:p>
     <w:tbl>
       <w:tblPr>
@@ -8815,6 +9262,7 @@
           </w:tcPr>
           <w:p>
             <w:r>
+              <w:lastRenderedPageBreak/>
               <w:t>Nombre</w:t>
             </w:r>
           </w:p>
@@ -8885,16 +9333,30 @@
           <w:sz w:val="16"/>
           <w:szCs w:val="14"/>
         </w:rPr>
-        <w:t>. Tipo_estado_mercancia</w:t>
-      </w:r>
+        <w:t xml:space="preserve">. </w:t>
+      </w:r>
+      <w:proofErr w:type="spellStart"/>
+      <w:r>
+        <w:rPr>
+          <w:sz w:val="16"/>
+          <w:szCs w:val="14"/>
+        </w:rPr>
+        <w:t>Tipo_estado_mercancia</w:t>
+      </w:r>
+      <w:proofErr w:type="spellEnd"/>
     </w:p>
     <w:p>
       <w:pPr>
         <w:spacing w:before="240" w:after="0"/>
       </w:pPr>
       <w:r>
-        <w:t>Tabla: Tipo_estado_vehículo</w:t>
-      </w:r>
+        <w:t xml:space="preserve">Tabla: </w:t>
+      </w:r>
+      <w:proofErr w:type="spellStart"/>
+      <w:r>
+        <w:t>Tipo_estado_vehículo</w:t>
+      </w:r>
+      <w:proofErr w:type="spellEnd"/>
     </w:p>
     <w:tbl>
       <w:tblPr>
@@ -9103,16 +9565,30 @@
           <w:sz w:val="16"/>
           <w:szCs w:val="14"/>
         </w:rPr>
-        <w:t>. Tipo_estado_vehículo</w:t>
-      </w:r>
+        <w:t xml:space="preserve">. </w:t>
+      </w:r>
+      <w:proofErr w:type="spellStart"/>
+      <w:r>
+        <w:rPr>
+          <w:sz w:val="16"/>
+          <w:szCs w:val="14"/>
+        </w:rPr>
+        <w:t>Tipo_estado_vehículo</w:t>
+      </w:r>
+      <w:proofErr w:type="spellEnd"/>
     </w:p>
     <w:p>
       <w:pPr>
         <w:spacing w:before="240" w:after="0"/>
       </w:pPr>
       <w:r>
-        <w:t>Tabla: Tipo_peso</w:t>
-      </w:r>
+        <w:t xml:space="preserve">Tabla: </w:t>
+      </w:r>
+      <w:proofErr w:type="spellStart"/>
+      <w:r>
+        <w:t>Tipo_peso</w:t>
+      </w:r>
+      <w:proofErr w:type="spellEnd"/>
     </w:p>
     <w:tbl>
       <w:tblPr>
@@ -9321,8 +9797,17 @@
           <w:sz w:val="16"/>
           <w:szCs w:val="14"/>
         </w:rPr>
-        <w:t>. Tipo_peso</w:t>
-      </w:r>
+        <w:t xml:space="preserve">. </w:t>
+      </w:r>
+      <w:proofErr w:type="spellStart"/>
+      <w:r>
+        <w:rPr>
+          <w:sz w:val="16"/>
+          <w:szCs w:val="14"/>
+        </w:rPr>
+        <w:t>Tipo_peso</w:t>
+      </w:r>
+      <w:proofErr w:type="spellEnd"/>
     </w:p>
     <w:p>
       <w:pPr>
@@ -9368,12 +9853,11 @@
           <w:bCs/>
           <w:noProof/>
         </w:rPr>
-        <w:lastRenderedPageBreak/>
         <w:drawing>
           <wp:inline distT="0" distB="0" distL="0" distR="0" wp14:anchorId="06F0A815" wp14:editId="7864219F">
             <wp:extent cx="5400040" cy="2782570"/>
             <wp:effectExtent l="0" t="0" r="0" b="0"/>
-            <wp:docPr id="1637165421" name="Imagen 13"/>
+            <wp:docPr id="1637165421" name="Imagen 21"/>
             <wp:cNvGraphicFramePr>
               <a:graphicFrameLocks xmlns:a="http://schemas.openxmlformats.org/drawingml/2006/main" noChangeAspect="1"/>
             </wp:cNvGraphicFramePr>
@@ -9385,7 +9869,7 @@
                     <pic:cNvPicPr/>
                   </pic:nvPicPr>
                   <pic:blipFill>
-                    <a:blip r:embed="rId26"/>
+                    <a:blip r:embed="rId27"/>
                     <a:stretch>
                       <a:fillRect/>
                     </a:stretch>
@@ -9467,7 +9951,7 @@
           <wp:inline distT="0" distB="0" distL="0" distR="0" wp14:anchorId="64993543" wp14:editId="6C0F37D7">
             <wp:extent cx="5400040" cy="7174865"/>
             <wp:effectExtent l="0" t="0" r="0" b="6985"/>
-            <wp:docPr id="326832928" name="Imagen 14"/>
+            <wp:docPr id="326832928" name="Imagen 22"/>
             <wp:cNvGraphicFramePr>
               <a:graphicFrameLocks xmlns:a="http://schemas.openxmlformats.org/drawingml/2006/main" noChangeAspect="1"/>
             </wp:cNvGraphicFramePr>
@@ -9481,7 +9965,7 @@
                     </pic:cNvPicPr>
                   </pic:nvPicPr>
                   <pic:blipFill>
-                    <a:blip r:embed="rId27">
+                    <a:blip r:embed="rId28">
                       <a:extLst>
                         <a:ext uri="{28A0092B-C50C-407E-A947-70E740481C1C}">
                           <a14:useLocalDpi xmlns:a14="http://schemas.microsoft.com/office/drawing/2010/main" val="0"/>
@@ -9544,7 +10028,7 @@
       <w:pPr>
         <w:pStyle w:val="Ttulo3"/>
       </w:pPr>
-      <w:bookmarkStart w:id="8" w:name="_Toc167810350"/>
+      <w:bookmarkStart w:id="9" w:name="_Toc167810350"/>
       <w:r>
         <w:t>3.2.3</w:t>
       </w:r>
@@ -9554,7 +10038,7 @@
       <w:r>
         <w:t xml:space="preserve"> Codificación</w:t>
       </w:r>
-      <w:bookmarkEnd w:id="8"/>
+      <w:bookmarkEnd w:id="9"/>
     </w:p>
     <w:p>
       <w:r>
@@ -9574,12 +10058,12 @@
       <w:pPr>
         <w:pStyle w:val="Ttulo3"/>
       </w:pPr>
-      <w:bookmarkStart w:id="9" w:name="_Toc167810351"/>
+      <w:bookmarkStart w:id="10" w:name="_Toc167810351"/>
       <w:r>
         <w:lastRenderedPageBreak/>
         <w:t>3.2.4. Pruebas</w:t>
       </w:r>
-      <w:bookmarkEnd w:id="9"/>
+      <w:bookmarkEnd w:id="10"/>
     </w:p>
     <w:p>
       <w:r>
@@ -9590,11 +10074,11 @@
       <w:pPr>
         <w:pStyle w:val="Ttulo3"/>
       </w:pPr>
-      <w:bookmarkStart w:id="10" w:name="_Toc167810352"/>
+      <w:bookmarkStart w:id="11" w:name="_Toc167810352"/>
       <w:r>
         <w:t>3.2.5. Mantenimiento</w:t>
       </w:r>
-      <w:bookmarkEnd w:id="10"/>
+      <w:bookmarkEnd w:id="11"/>
     </w:p>
     <w:p>
       <w:r>
@@ -9605,7 +10089,7 @@
       <w:pPr>
         <w:pStyle w:val="Ttulo2"/>
       </w:pPr>
-      <w:bookmarkStart w:id="11" w:name="_Toc167810353"/>
+      <w:bookmarkStart w:id="12" w:name="_Toc167810353"/>
       <w:r>
         <w:t>3.3</w:t>
       </w:r>
@@ -9615,13 +10099,13 @@
       <w:r>
         <w:t xml:space="preserve"> Herramientas de diseño</w:t>
       </w:r>
-      <w:bookmarkEnd w:id="11"/>
+      <w:bookmarkEnd w:id="12"/>
     </w:p>
     <w:p>
       <w:pPr>
         <w:pStyle w:val="Ttulo3"/>
       </w:pPr>
-      <w:bookmarkStart w:id="12" w:name="_Toc167810354"/>
+      <w:bookmarkStart w:id="13" w:name="_Toc167810354"/>
       <w:r>
         <w:t>3.3.1</w:t>
       </w:r>
@@ -9631,7 +10115,7 @@
       <w:r>
         <w:t xml:space="preserve"> Herramientas en el lado cliente</w:t>
       </w:r>
-      <w:bookmarkEnd w:id="12"/>
+      <w:bookmarkEnd w:id="13"/>
     </w:p>
     <w:p>
       <w:pPr>
@@ -9681,7 +10165,23 @@
         </w:numPr>
       </w:pPr>
       <w:r>
-        <w:t>Bootstrap: framework utilizado como complemento al lenguaje css para dar diseño y formato.</w:t>
+        <w:t xml:space="preserve">Bootstrap: </w:t>
+      </w:r>
+      <w:proofErr w:type="spellStart"/>
+      <w:r>
+        <w:t>framework</w:t>
+      </w:r>
+      <w:proofErr w:type="spellEnd"/>
+      <w:r>
+        <w:t xml:space="preserve"> utilizado como complemento al lenguaje </w:t>
+      </w:r>
+      <w:proofErr w:type="spellStart"/>
+      <w:r>
+        <w:t>css</w:t>
+      </w:r>
+      <w:proofErr w:type="spellEnd"/>
+      <w:r>
+        <w:t xml:space="preserve"> para dar diseño y formato.</w:t>
       </w:r>
     </w:p>
     <w:p>
@@ -9700,7 +10200,7 @@
       <w:pPr>
         <w:pStyle w:val="Ttulo3"/>
       </w:pPr>
-      <w:bookmarkStart w:id="13" w:name="_Toc167810355"/>
+      <w:bookmarkStart w:id="14" w:name="_Toc167810355"/>
       <w:r>
         <w:t>3.3.2</w:t>
       </w:r>
@@ -9710,7 +10210,7 @@
       <w:r>
         <w:t xml:space="preserve"> Herramientas en el lado servidor</w:t>
       </w:r>
-      <w:bookmarkEnd w:id="13"/>
+      <w:bookmarkEnd w:id="14"/>
     </w:p>
     <w:p>
       <w:pPr>
@@ -9732,8 +10232,13 @@
           <w:numId w:val="3"/>
         </w:numPr>
       </w:pPr>
-      <w:r>
-        <w:t>phpMyAdmin: herramienta para la gestión de la base de datos</w:t>
+      <w:proofErr w:type="spellStart"/>
+      <w:r>
+        <w:t>phpMyAdmin</w:t>
+      </w:r>
+      <w:proofErr w:type="spellEnd"/>
+      <w:r>
+        <w:t>: herramienta para la gestión de la base de datos</w:t>
       </w:r>
     </w:p>
     <w:p>
@@ -9764,7 +10269,7 @@
       <w:pPr>
         <w:pStyle w:val="Ttulo2"/>
       </w:pPr>
-      <w:bookmarkStart w:id="14" w:name="_Toc167810356"/>
+      <w:bookmarkStart w:id="15" w:name="_Toc167810356"/>
       <w:r>
         <w:t>3.4</w:t>
       </w:r>
@@ -9777,13 +10282,13 @@
       <w:r>
         <w:t>Evaluación económica y financiación del proyecto</w:t>
       </w:r>
-      <w:bookmarkEnd w:id="14"/>
+      <w:bookmarkEnd w:id="15"/>
     </w:p>
     <w:p>
       <w:pPr>
         <w:pStyle w:val="Ttulo3"/>
       </w:pPr>
-      <w:bookmarkStart w:id="15" w:name="_Toc167810357"/>
+      <w:bookmarkStart w:id="16" w:name="_Toc167810357"/>
       <w:r>
         <w:t>3.4.1</w:t>
       </w:r>
@@ -9793,7 +10298,7 @@
       <w:r>
         <w:t xml:space="preserve"> Evaluación económica</w:t>
       </w:r>
-      <w:bookmarkEnd w:id="15"/>
+      <w:bookmarkEnd w:id="16"/>
       <w:r>
         <w:t xml:space="preserve"> </w:t>
       </w:r>
@@ -9807,7 +10312,7 @@
       <w:pPr>
         <w:pStyle w:val="Ttulo3"/>
       </w:pPr>
-      <w:bookmarkStart w:id="16" w:name="_Toc167810358"/>
+      <w:bookmarkStart w:id="17" w:name="_Toc167810358"/>
       <w:r>
         <w:t>3.4.2</w:t>
       </w:r>
@@ -9817,7 +10322,7 @@
       <w:r>
         <w:t xml:space="preserve"> Financiación del proyecto</w:t>
       </w:r>
-      <w:bookmarkEnd w:id="16"/>
+      <w:bookmarkEnd w:id="17"/>
     </w:p>
     <w:p>
       <w:r>
@@ -9834,7 +10339,7 @@
       <w:pPr>
         <w:pStyle w:val="Ttulo1"/>
       </w:pPr>
-      <w:bookmarkStart w:id="17" w:name="_Toc167810359"/>
+      <w:bookmarkStart w:id="18" w:name="_Toc167810359"/>
       <w:r>
         <w:lastRenderedPageBreak/>
         <w:t>4</w:t>
@@ -9845,13 +10350,13 @@
       <w:r>
         <w:t xml:space="preserve"> Planificación del proyecto</w:t>
       </w:r>
-      <w:bookmarkEnd w:id="17"/>
+      <w:bookmarkEnd w:id="18"/>
     </w:p>
     <w:p>
       <w:pPr>
         <w:pStyle w:val="Ttulo2"/>
       </w:pPr>
-      <w:bookmarkStart w:id="18" w:name="_Toc167810360"/>
+      <w:bookmarkStart w:id="19" w:name="_Toc167810360"/>
       <w:r>
         <w:t>4.</w:t>
       </w:r>
@@ -9864,7 +10369,7 @@
       <w:r>
         <w:t>Diagrama de secuenciación del proyecto</w:t>
       </w:r>
-      <w:bookmarkEnd w:id="18"/>
+      <w:bookmarkEnd w:id="19"/>
     </w:p>
     <w:p>
       <w:r>
@@ -9883,7 +10388,7 @@
           <wp:inline distT="0" distB="0" distL="0" distR="0" wp14:anchorId="6414E3BD" wp14:editId="4898E9BC">
             <wp:extent cx="3902205" cy="3341077"/>
             <wp:effectExtent l="0" t="0" r="3175" b="0"/>
-            <wp:docPr id="2" name="Imagen 2"/>
+            <wp:docPr id="2" name="Imagen 23"/>
             <wp:cNvGraphicFramePr>
               <a:graphicFrameLocks xmlns:a="http://schemas.openxmlformats.org/drawingml/2006/main" noChangeAspect="1"/>
             </wp:cNvGraphicFramePr>
@@ -9897,7 +10402,7 @@
                     </pic:cNvPicPr>
                   </pic:nvPicPr>
                   <pic:blipFill rotWithShape="1">
-                    <a:blip r:embed="rId28">
+                    <a:blip r:embed="rId29">
                       <a:extLst>
                         <a:ext uri="{28A0092B-C50C-407E-A947-70E740481C1C}">
                           <a14:useLocalDpi xmlns:a14="http://schemas.microsoft.com/office/drawing/2010/main" val="0"/>
@@ -9946,21 +10451,14 @@
           <w:sz w:val="16"/>
           <w:szCs w:val="14"/>
         </w:rPr>
-        <w:t>Imagen X. Diagrama</w:t>
-      </w:r>
-      <w:r>
-        <w:rPr>
-          <w:sz w:val="16"/>
-          <w:szCs w:val="14"/>
-        </w:rPr>
-        <w:t xml:space="preserve"> metodología ágil</w:t>
+        <w:t>Imagen X. Diagrama metodología ágil</w:t>
       </w:r>
     </w:p>
     <w:p>
       <w:pPr>
         <w:pStyle w:val="Ttulo2"/>
       </w:pPr>
-      <w:bookmarkStart w:id="19" w:name="_Toc167810361"/>
+      <w:bookmarkStart w:id="20" w:name="_Toc167810361"/>
       <w:r>
         <w:t>4.2</w:t>
       </w:r>
@@ -9973,18 +10471,18 @@
       <w:r>
         <w:t>Secuenciación de actividades o tareas</w:t>
       </w:r>
-      <w:bookmarkEnd w:id="19"/>
+      <w:bookmarkEnd w:id="20"/>
     </w:p>
     <w:p/>
     <w:p>
       <w:pPr>
         <w:pStyle w:val="Ttulo2"/>
       </w:pPr>
-      <w:bookmarkStart w:id="20" w:name="_Toc167810362"/>
+      <w:bookmarkStart w:id="21" w:name="_Toc167810362"/>
       <w:r>
         <w:t>4.3 Asignación de recursos y tiempos en las actividades del proyecto</w:t>
       </w:r>
-      <w:bookmarkEnd w:id="20"/>
+      <w:bookmarkEnd w:id="21"/>
     </w:p>
     <w:p>
       <w:r>
@@ -9995,7 +10493,7 @@
           <wp:inline distT="0" distB="0" distL="0" distR="0" wp14:anchorId="1C2D36D4" wp14:editId="7DC10080">
             <wp:extent cx="5400040" cy="2437130"/>
             <wp:effectExtent l="0" t="0" r="0" b="1270"/>
-            <wp:docPr id="341137267" name="Imagen 15"/>
+            <wp:docPr id="341137267" name="Imagen 24"/>
             <wp:cNvGraphicFramePr>
               <a:graphicFrameLocks xmlns:a="http://schemas.openxmlformats.org/drawingml/2006/main" noChangeAspect="1"/>
             </wp:cNvGraphicFramePr>
@@ -10009,7 +10507,7 @@
                     </pic:cNvPicPr>
                   </pic:nvPicPr>
                   <pic:blipFill>
-                    <a:blip r:embed="rId29">
+                    <a:blip r:embed="rId30">
                       <a:extLst>
                         <a:ext uri="{28A0092B-C50C-407E-A947-70E740481C1C}">
                           <a14:useLocalDpi xmlns:a14="http://schemas.microsoft.com/office/drawing/2010/main" val="0"/>
@@ -10062,27 +10560,43 @@
       <w:pPr>
         <w:pStyle w:val="Ttulo2"/>
       </w:pPr>
-      <w:bookmarkStart w:id="21" w:name="_Toc167810363"/>
+      <w:bookmarkStart w:id="22" w:name="_Toc167810363"/>
       <w:r>
         <w:lastRenderedPageBreak/>
         <w:t>4.4. Procedimientos en las actividades.</w:t>
       </w:r>
-      <w:bookmarkEnd w:id="21"/>
+      <w:bookmarkEnd w:id="22"/>
     </w:p>
     <w:p/>
     <w:p>
       <w:pPr>
         <w:pStyle w:val="Ttulo2"/>
       </w:pPr>
-      <w:bookmarkStart w:id="22" w:name="_Toc167810364"/>
-      <w:r>
-        <w:t>4.5. Prevención de riesgos en el desarrollo del proyecto (Retrasos, bloqueos..etc.)</w:t>
-      </w:r>
-      <w:bookmarkEnd w:id="22"/>
-    </w:p>
-    <w:p>
-      <w:r>
-        <w:t>Para la desarrollo del proyecto se han usado distintas técnicas de prevención de riesgos, a continuación, se detallan algunas de ellas:</w:t>
+      <w:bookmarkStart w:id="23" w:name="_Toc167810364"/>
+      <w:r>
+        <w:t>4.5. Prevención de riesgos en el desarrollo del proyecto (Retrasos, bloqueos..</w:t>
+      </w:r>
+      <w:proofErr w:type="spellStart"/>
+      <w:r>
+        <w:t>etc</w:t>
+      </w:r>
+      <w:proofErr w:type="spellEnd"/>
+      <w:r>
+        <w:t>.)</w:t>
+      </w:r>
+      <w:bookmarkEnd w:id="23"/>
+    </w:p>
+    <w:p>
+      <w:r>
+        <w:t xml:space="preserve">Para </w:t>
+      </w:r>
+      <w:proofErr w:type="gramStart"/>
+      <w:r>
+        <w:t>la desarrollo</w:t>
+      </w:r>
+      <w:proofErr w:type="gramEnd"/>
+      <w:r>
+        <w:t xml:space="preserve"> del proyecto se han usado distintas técnicas de prevención de riesgos, a continuación, se detallan algunas de ellas:</w:t>
       </w:r>
     </w:p>
     <w:p>
@@ -10140,11 +10654,11 @@
       <w:pPr>
         <w:pStyle w:val="Ttulo1"/>
       </w:pPr>
-      <w:bookmarkStart w:id="23" w:name="_Toc167810365"/>
+      <w:bookmarkStart w:id="24" w:name="_Toc167810365"/>
       <w:r>
         <w:t>5. Pruebas y validación del Proyecto</w:t>
       </w:r>
-      <w:bookmarkEnd w:id="23"/>
+      <w:bookmarkEnd w:id="24"/>
       <w:r>
         <w:t xml:space="preserve"> </w:t>
       </w:r>
@@ -10153,11 +10667,11 @@
       <w:pPr>
         <w:pStyle w:val="Ttulo2"/>
       </w:pPr>
-      <w:bookmarkStart w:id="24" w:name="_Toc167810366"/>
+      <w:bookmarkStart w:id="25" w:name="_Toc167810366"/>
       <w:r>
         <w:t>5.1. Evaluación y seguimiento de las actividades.</w:t>
       </w:r>
-      <w:bookmarkEnd w:id="24"/>
+      <w:bookmarkEnd w:id="25"/>
       <w:r>
         <w:t xml:space="preserve"> </w:t>
       </w:r>
@@ -10167,11 +10681,11 @@
       <w:pPr>
         <w:pStyle w:val="Ttulo2"/>
       </w:pPr>
-      <w:bookmarkStart w:id="25" w:name="_Toc167810367"/>
+      <w:bookmarkStart w:id="26" w:name="_Toc167810367"/>
       <w:r>
         <w:t>5.2. Indicadores de calidad. Elaborar una batería de pruebas para detectar errores.</w:t>
       </w:r>
-      <w:bookmarkEnd w:id="25"/>
+      <w:bookmarkEnd w:id="26"/>
       <w:r>
         <w:t xml:space="preserve"> </w:t>
       </w:r>
@@ -16326,32 +16840,32 @@
       <w:pPr>
         <w:pStyle w:val="Ttulo2"/>
       </w:pPr>
-      <w:bookmarkStart w:id="26" w:name="_Toc167810368"/>
+      <w:bookmarkStart w:id="27" w:name="_Toc167810368"/>
       <w:r>
         <w:t>5.3. Informe de evaluación de incidencias. Solución de las mismas.</w:t>
       </w:r>
-      <w:bookmarkEnd w:id="26"/>
+      <w:bookmarkEnd w:id="27"/>
     </w:p>
     <w:p/>
     <w:p>
       <w:pPr>
         <w:pStyle w:val="Ttulo1"/>
       </w:pPr>
-      <w:bookmarkStart w:id="27" w:name="_Toc167810369"/>
+      <w:bookmarkStart w:id="28" w:name="_Toc167810369"/>
       <w:r>
         <w:t>6. Implantación del proyecto</w:t>
       </w:r>
-      <w:bookmarkEnd w:id="27"/>
+      <w:bookmarkEnd w:id="28"/>
     </w:p>
     <w:p>
       <w:pPr>
         <w:pStyle w:val="Ttulo2"/>
       </w:pPr>
-      <w:bookmarkStart w:id="28" w:name="_Toc167810370"/>
+      <w:bookmarkStart w:id="29" w:name="_Toc167810370"/>
       <w:r>
         <w:t>6.1. Plan de implantación.</w:t>
       </w:r>
-      <w:bookmarkEnd w:id="28"/>
+      <w:bookmarkEnd w:id="29"/>
       <w:r>
         <w:t xml:space="preserve"> </w:t>
       </w:r>
@@ -16360,11 +16874,11 @@
       <w:pPr>
         <w:pStyle w:val="Ttulo2"/>
       </w:pPr>
-      <w:bookmarkStart w:id="29" w:name="_Toc167810371"/>
+      <w:bookmarkStart w:id="30" w:name="_Toc167810371"/>
       <w:r>
         <w:t>6.2. Manual de instalación.</w:t>
       </w:r>
-      <w:bookmarkEnd w:id="29"/>
+      <w:bookmarkEnd w:id="30"/>
       <w:r>
         <w:t xml:space="preserve"> </w:t>
       </w:r>
@@ -16373,7 +16887,7 @@
       <w:pPr>
         <w:pStyle w:val="Ttulo3"/>
       </w:pPr>
-      <w:bookmarkStart w:id="30" w:name="_Toc167810372"/>
+      <w:bookmarkStart w:id="31" w:name="_Toc167810372"/>
       <w:r>
         <w:t>6.2.1.</w:t>
       </w:r>
@@ -16383,19 +16897,27 @@
       <w:r>
         <w:t xml:space="preserve"> en máquina virtual</w:t>
       </w:r>
-      <w:bookmarkEnd w:id="30"/>
-    </w:p>
-    <w:p>
-      <w:r>
-        <w:t>Para está opción debemos hacer uso de un software que permita la instalación de máquinas virtuales, la opción para la que se dará soporte de implementación será usando el software Oracle VM VirtualBox, el sistema operativo que utilizaremos será Linux Mint 21.2.</w:t>
+      <w:bookmarkEnd w:id="31"/>
+    </w:p>
+    <w:p>
+      <w:r>
+        <w:t xml:space="preserve">Para está opción debemos hacer uso de un software que permita la instalación de máquinas virtuales, la opción para la que se dará soporte de implementación será usando el software Oracle VM VirtualBox, el sistema operativo que utilizaremos será Linux </w:t>
+      </w:r>
+      <w:proofErr w:type="spellStart"/>
+      <w:r>
+        <w:t>Mint</w:t>
+      </w:r>
+      <w:proofErr w:type="spellEnd"/>
+      <w:r>
+        <w:t xml:space="preserve"> 21.2.</w:t>
       </w:r>
     </w:p>
     <w:p>
       <w:pPr>
         <w:pStyle w:val="Ttulo4"/>
       </w:pPr>
-      <w:bookmarkStart w:id="31" w:name="_Descargar_imagen_VM"/>
-      <w:bookmarkEnd w:id="31"/>
+      <w:bookmarkStart w:id="32" w:name="_Descargar_imagen_VM"/>
+      <w:bookmarkEnd w:id="32"/>
       <w:r>
         <w:t>Descargar imagen VM</w:t>
       </w:r>
@@ -16411,6 +16933,8 @@
       </w:r>
       <w:r>
         <w:rPr>
+          <w:b/>
+          <w:bCs/>
           <w:color w:val="FF0000"/>
         </w:rPr>
         <w:t>esta imagen está en …</w:t>
@@ -16438,7 +16962,7 @@
           <wp:inline distT="0" distB="0" distL="0" distR="0" wp14:anchorId="516C714C" wp14:editId="484360A1">
             <wp:extent cx="5400040" cy="986790"/>
             <wp:effectExtent l="0" t="0" r="0" b="3810"/>
-            <wp:docPr id="1" name="Imagen 1"/>
+            <wp:docPr id="1" name="Imagen 25"/>
             <wp:cNvGraphicFramePr>
               <a:graphicFrameLocks xmlns:a="http://schemas.openxmlformats.org/drawingml/2006/main" noChangeAspect="1"/>
             </wp:cNvGraphicFramePr>
@@ -16450,7 +16974,7 @@
                     <pic:cNvPicPr/>
                   </pic:nvPicPr>
                   <pic:blipFill>
-                    <a:blip r:embed="rId30"/>
+                    <a:blip r:embed="rId31"/>
                     <a:stretch>
                       <a:fillRect/>
                     </a:stretch>
@@ -16531,7 +17055,7 @@
       <w:pPr>
         <w:pStyle w:val="Ttulo3"/>
       </w:pPr>
-      <w:bookmarkStart w:id="32" w:name="_Toc167810373"/>
+      <w:bookmarkStart w:id="33" w:name="_Toc167810373"/>
       <w:r>
         <w:t>6.2.2.</w:t>
       </w:r>
@@ -16541,7 +17065,7 @@
       <w:r>
         <w:t xml:space="preserve"> en servidor propio</w:t>
       </w:r>
-      <w:bookmarkEnd w:id="32"/>
+      <w:bookmarkEnd w:id="33"/>
     </w:p>
     <w:p>
       <w:pPr>
@@ -16567,8 +17091,8 @@
       <w:pPr>
         <w:pStyle w:val="Ttulo4"/>
       </w:pPr>
-      <w:bookmarkStart w:id="33" w:name="_6.2.2.1_Descarga_de"/>
-      <w:bookmarkEnd w:id="33"/>
+      <w:bookmarkStart w:id="34" w:name="_6.2.2.1_Descarga_de"/>
+      <w:bookmarkEnd w:id="34"/>
       <w:r>
         <w:t>Descarga de archivos</w:t>
       </w:r>
@@ -16631,8 +17155,13 @@
         <w:pStyle w:val="Ttulo4"/>
       </w:pPr>
       <w:r>
-        <w:t>Habilitar archivos .htaccess</w:t>
-      </w:r>
+        <w:t>Habilitar archivos .</w:t>
+      </w:r>
+      <w:proofErr w:type="spellStart"/>
+      <w:r>
+        <w:t>htaccess</w:t>
+      </w:r>
+      <w:proofErr w:type="spellEnd"/>
     </w:p>
     <w:p>
       <w:pPr>
@@ -16644,7 +17173,35 @@
         <w:rPr>
           <w:color w:val="000000" w:themeColor="text1"/>
         </w:rPr>
-        <w:t>En nuestro servidor web debemos habilitar el uso de archivos .htaccess (Nota: si utilizamos un servidor Nginx no podremos hacer uso de este tipo de archivos, debemos buscar otra opción para implementar su contenido, es imprescindible para el funcionamiento de la aplicación)</w:t>
+        <w:t>En nuestro servidor web debemos habilitar el uso de archivos .</w:t>
+      </w:r>
+      <w:proofErr w:type="spellStart"/>
+      <w:r>
+        <w:rPr>
+          <w:color w:val="000000" w:themeColor="text1"/>
+        </w:rPr>
+        <w:t>htaccess</w:t>
+      </w:r>
+      <w:proofErr w:type="spellEnd"/>
+      <w:r>
+        <w:rPr>
+          <w:color w:val="000000" w:themeColor="text1"/>
+        </w:rPr>
+        <w:t xml:space="preserve"> (Nota: si utilizamos un servidor </w:t>
+      </w:r>
+      <w:proofErr w:type="spellStart"/>
+      <w:r>
+        <w:rPr>
+          <w:color w:val="000000" w:themeColor="text1"/>
+        </w:rPr>
+        <w:t>Nginx</w:t>
+      </w:r>
+      <w:proofErr w:type="spellEnd"/>
+      <w:r>
+        <w:rPr>
+          <w:color w:val="000000" w:themeColor="text1"/>
+        </w:rPr>
+        <w:t xml:space="preserve"> no podremos hacer uso de este tipo de archivos, debemos buscar otra opción para implementar su contenido, es imprescindible para el funcionamiento de la aplicación)</w:t>
       </w:r>
     </w:p>
     <w:p>
@@ -16665,19 +17222,47 @@
         <w:rPr>
           <w:color w:val="000000" w:themeColor="text1"/>
         </w:rPr>
-        <w:t>Debemos hacer uso de un gestor de base de datos. Importaremos el archivo “db.sql” incluido en la carpeta “db”.</w:t>
-      </w:r>
-    </w:p>
-    <w:p>
-      <w:pPr>
+        <w:t>Debemos hacer uso de un gestor de base de datos. Importaremos el archivo “</w:t>
+      </w:r>
+      <w:proofErr w:type="spellStart"/>
+      <w:r>
         <w:rPr>
           <w:color w:val="000000" w:themeColor="text1"/>
         </w:rPr>
-      </w:pPr>
+        <w:t>db.sql</w:t>
+      </w:r>
+      <w:proofErr w:type="spellEnd"/>
       <w:r>
         <w:rPr>
           <w:color w:val="000000" w:themeColor="text1"/>
         </w:rPr>
+        <w:t>” incluido en la carpeta “</w:t>
+      </w:r>
+      <w:proofErr w:type="spellStart"/>
+      <w:r>
+        <w:rPr>
+          <w:color w:val="000000" w:themeColor="text1"/>
+        </w:rPr>
+        <w:t>db</w:t>
+      </w:r>
+      <w:proofErr w:type="spellEnd"/>
+      <w:r>
+        <w:rPr>
+          <w:color w:val="000000" w:themeColor="text1"/>
+        </w:rPr>
+        <w:t>”.</w:t>
+      </w:r>
+    </w:p>
+    <w:p>
+      <w:pPr>
+        <w:rPr>
+          <w:color w:val="000000" w:themeColor="text1"/>
+        </w:rPr>
+      </w:pPr>
+      <w:r>
+        <w:rPr>
+          <w:color w:val="000000" w:themeColor="text1"/>
+        </w:rPr>
         <w:t>Una vez importado para mejorar la seguridad de nuestra aplicación eliminaremos la carpeta.</w:t>
       </w:r>
     </w:p>
@@ -16699,19 +17284,47 @@
         <w:rPr>
           <w:color w:val="000000" w:themeColor="text1"/>
         </w:rPr>
-        <w:t>Modificaremos el archivo “app/config/server.php”.</w:t>
-      </w:r>
-    </w:p>
-    <w:p>
-      <w:pPr>
+        <w:t>Modificaremos el archivo “app/</w:t>
+      </w:r>
+      <w:proofErr w:type="spellStart"/>
+      <w:r>
         <w:rPr>
           <w:color w:val="000000" w:themeColor="text1"/>
         </w:rPr>
-      </w:pPr>
+        <w:t>config</w:t>
+      </w:r>
+      <w:proofErr w:type="spellEnd"/>
       <w:r>
         <w:rPr>
           <w:color w:val="000000" w:themeColor="text1"/>
         </w:rPr>
+        <w:t>/</w:t>
+      </w:r>
+      <w:proofErr w:type="spellStart"/>
+      <w:r>
+        <w:rPr>
+          <w:color w:val="000000" w:themeColor="text1"/>
+        </w:rPr>
+        <w:t>server.php</w:t>
+      </w:r>
+      <w:proofErr w:type="spellEnd"/>
+      <w:r>
+        <w:rPr>
+          <w:color w:val="000000" w:themeColor="text1"/>
+        </w:rPr>
+        <w:t>”.</w:t>
+      </w:r>
+    </w:p>
+    <w:p>
+      <w:pPr>
+        <w:rPr>
+          <w:color w:val="000000" w:themeColor="text1"/>
+        </w:rPr>
+      </w:pPr>
+      <w:r>
+        <w:rPr>
+          <w:color w:val="000000" w:themeColor="text1"/>
+        </w:rPr>
         <w:t>DB_SERVER: pondremos el host de nuestro servidor de base de datos</w:t>
       </w:r>
     </w:p>
@@ -16777,7 +17390,35 @@
         <w:rPr>
           <w:color w:val="000000" w:themeColor="text1"/>
         </w:rPr>
-        <w:t>Si queremos mejorar significativamente la seguridad de nuestra aplicación deberíamos obtener estos datos a partir de otro lugar como puede ser variables de entorno dentro de nuestro sistema. En el archivo “app/models/mainmodel.php”, al inicio deberíamos obtener estas variables para no alterar el funcionamiento de nuestra aplicación.</w:t>
+        <w:t>Si queremos mejorar significativamente la seguridad de nuestra aplicación deberíamos obtener estos datos a partir de otro lugar como puede ser variables de entorno dentro de nuestro sistema. En el archivo “app/</w:t>
+      </w:r>
+      <w:proofErr w:type="spellStart"/>
+      <w:r>
+        <w:rPr>
+          <w:color w:val="000000" w:themeColor="text1"/>
+        </w:rPr>
+        <w:t>models</w:t>
+      </w:r>
+      <w:proofErr w:type="spellEnd"/>
+      <w:r>
+        <w:rPr>
+          <w:color w:val="000000" w:themeColor="text1"/>
+        </w:rPr>
+        <w:t>/</w:t>
+      </w:r>
+      <w:proofErr w:type="spellStart"/>
+      <w:r>
+        <w:rPr>
+          <w:color w:val="000000" w:themeColor="text1"/>
+        </w:rPr>
+        <w:t>mainmodel.php</w:t>
+      </w:r>
+      <w:proofErr w:type="spellEnd"/>
+      <w:r>
+        <w:rPr>
+          <w:color w:val="000000" w:themeColor="text1"/>
+        </w:rPr>
+        <w:t>”, al inicio deberíamos obtener estas variables para no alterar el funcionamiento de nuestra aplicación.</w:t>
       </w:r>
     </w:p>
     <w:p>
@@ -16798,33 +17439,103 @@
         <w:rPr>
           <w:color w:val="000000" w:themeColor="text1"/>
         </w:rPr>
-        <w:t>Modificaremos el archivo “app/config/app.php”.</w:t>
-      </w:r>
-    </w:p>
-    <w:p>
-      <w:pPr>
+        <w:t>Modificaremos el archivo “app/</w:t>
+      </w:r>
+      <w:proofErr w:type="spellStart"/>
+      <w:r>
         <w:rPr>
           <w:color w:val="000000" w:themeColor="text1"/>
         </w:rPr>
-      </w:pPr>
+        <w:t>config</w:t>
+      </w:r>
+      <w:proofErr w:type="spellEnd"/>
       <w:r>
         <w:rPr>
           <w:color w:val="000000" w:themeColor="text1"/>
         </w:rPr>
-        <w:t>APP_URL: pondremos la url de nuestro servidor web</w:t>
-      </w:r>
-    </w:p>
-    <w:p>
-      <w:pPr>
+        <w:t>/</w:t>
+      </w:r>
+      <w:proofErr w:type="spellStart"/>
+      <w:r>
         <w:rPr>
           <w:color w:val="000000" w:themeColor="text1"/>
         </w:rPr>
-      </w:pPr>
+        <w:t>app.php</w:t>
+      </w:r>
+      <w:proofErr w:type="spellEnd"/>
       <w:r>
         <w:rPr>
           <w:color w:val="000000" w:themeColor="text1"/>
         </w:rPr>
-        <w:t>APP_SESSION_NAME: pondremos un nombre referente a la empresa (ej: Tesseract)</w:t>
+        <w:t>”.</w:t>
+      </w:r>
+    </w:p>
+    <w:p>
+      <w:pPr>
+        <w:rPr>
+          <w:color w:val="000000" w:themeColor="text1"/>
+        </w:rPr>
+      </w:pPr>
+      <w:r>
+        <w:rPr>
+          <w:color w:val="000000" w:themeColor="text1"/>
+        </w:rPr>
+        <w:t xml:space="preserve">APP_URL: pondremos la </w:t>
+      </w:r>
+      <w:proofErr w:type="spellStart"/>
+      <w:r>
+        <w:rPr>
+          <w:color w:val="000000" w:themeColor="text1"/>
+        </w:rPr>
+        <w:t>url</w:t>
+      </w:r>
+      <w:proofErr w:type="spellEnd"/>
+      <w:r>
+        <w:rPr>
+          <w:color w:val="000000" w:themeColor="text1"/>
+        </w:rPr>
+        <w:t xml:space="preserve"> de nuestro servidor web</w:t>
+      </w:r>
+    </w:p>
+    <w:p>
+      <w:pPr>
+        <w:rPr>
+          <w:color w:val="000000" w:themeColor="text1"/>
+        </w:rPr>
+      </w:pPr>
+      <w:r>
+        <w:rPr>
+          <w:color w:val="000000" w:themeColor="text1"/>
+        </w:rPr>
+        <w:t>APP_SESSION_NAME: pondremos un nombre referente a la empresa (</w:t>
+      </w:r>
+      <w:proofErr w:type="spellStart"/>
+      <w:r>
+        <w:rPr>
+          <w:color w:val="000000" w:themeColor="text1"/>
+        </w:rPr>
+        <w:t>ej</w:t>
+      </w:r>
+      <w:proofErr w:type="spellEnd"/>
+      <w:r>
+        <w:rPr>
+          <w:color w:val="000000" w:themeColor="text1"/>
+        </w:rPr>
+        <w:t xml:space="preserve">: </w:t>
+      </w:r>
+      <w:proofErr w:type="spellStart"/>
+      <w:r>
+        <w:rPr>
+          <w:color w:val="000000" w:themeColor="text1"/>
+        </w:rPr>
+        <w:t>Tesseract</w:t>
+      </w:r>
+      <w:proofErr w:type="spellEnd"/>
+      <w:r>
+        <w:rPr>
+          <w:color w:val="000000" w:themeColor="text1"/>
+        </w:rPr>
+        <w:t>)</w:t>
       </w:r>
     </w:p>
     <w:p>
@@ -16840,6 +17551,7 @@
         <w:lastRenderedPageBreak/>
         <w:t xml:space="preserve">En </w:t>
       </w:r>
+      <w:proofErr w:type="spellStart"/>
       <w:r>
         <w:rPr>
           <w:color w:val="000000" w:themeColor="text1"/>
@@ -16850,9 +17562,16 @@
         <w:rPr>
           <w:color w:val="000000" w:themeColor="text1"/>
         </w:rPr>
-        <w:t xml:space="preserve">t(…) podremos cambiar la zona horaria, en la siguiente web podemos ver los tipos de zonas horarias soportadas con el valor que hay que poner en cada caso: </w:t>
-      </w:r>
-      <w:hyperlink r:id="rId31" w:history="1">
+        <w:t>t</w:t>
+      </w:r>
+      <w:proofErr w:type="spellEnd"/>
+      <w:r>
+        <w:rPr>
+          <w:color w:val="000000" w:themeColor="text1"/>
+        </w:rPr>
+        <w:t xml:space="preserve">(…) podremos cambiar la zona horaria, en la siguiente web podemos ver los tipos de zonas horarias soportadas con el valor que hay que poner en cada caso: </w:t>
+      </w:r>
+      <w:hyperlink r:id="rId32" w:history="1">
         <w:r>
           <w:rPr>
             <w:rStyle w:val="Hipervnculo"/>
@@ -16866,23 +17585,23 @@
       <w:pPr>
         <w:pStyle w:val="Ttulo2"/>
       </w:pPr>
-      <w:bookmarkStart w:id="34" w:name="_Toc167810374"/>
+      <w:bookmarkStart w:id="35" w:name="_Toc167810374"/>
       <w:r>
         <w:t>6.3. Manual de usuario.</w:t>
       </w:r>
-      <w:bookmarkEnd w:id="34"/>
+      <w:bookmarkEnd w:id="35"/>
     </w:p>
     <w:p>
       <w:pPr>
         <w:pStyle w:val="Ttulo3"/>
       </w:pPr>
-      <w:bookmarkStart w:id="35" w:name="_Toc167540853"/>
-      <w:bookmarkStart w:id="36" w:name="_Toc167810375"/>
+      <w:bookmarkStart w:id="36" w:name="_Toc167540853"/>
+      <w:bookmarkStart w:id="37" w:name="_Toc167810375"/>
       <w:r>
         <w:t>6.3.1. Introducción</w:t>
       </w:r>
-      <w:bookmarkEnd w:id="35"/>
       <w:bookmarkEnd w:id="36"/>
+      <w:bookmarkEnd w:id="37"/>
     </w:p>
     <w:p>
       <w:pPr>
@@ -16913,27 +17632,51 @@
       <w:pPr>
         <w:pStyle w:val="Ttulo3"/>
       </w:pPr>
-      <w:bookmarkStart w:id="37" w:name="_Toc167540854"/>
-      <w:bookmarkStart w:id="38" w:name="_Toc167810376"/>
+      <w:bookmarkStart w:id="38" w:name="_Toc167540854"/>
+      <w:bookmarkStart w:id="39" w:name="_Toc167810376"/>
       <w:r>
         <w:t>6.3.2. Sesión</w:t>
       </w:r>
-      <w:bookmarkEnd w:id="37"/>
       <w:bookmarkEnd w:id="38"/>
+      <w:bookmarkEnd w:id="39"/>
     </w:p>
     <w:p>
       <w:pPr>
         <w:pStyle w:val="Ttulo4"/>
       </w:pPr>
-      <w:bookmarkStart w:id="39" w:name="_Toc167540855"/>
+      <w:bookmarkStart w:id="40" w:name="_Toc167540855"/>
       <w:r>
         <w:t>Iniciar sesión</w:t>
       </w:r>
-      <w:bookmarkEnd w:id="39"/>
-    </w:p>
-    <w:p>
-      <w:r>
-        <w:t>En url/login, introducimos el dni y la contraseña y pulsamos en iniciar sesión.</w:t>
+      <w:bookmarkEnd w:id="40"/>
+    </w:p>
+    <w:p>
+      <w:r>
+        <w:t xml:space="preserve">En </w:t>
+      </w:r>
+      <w:proofErr w:type="spellStart"/>
+      <w:r>
+        <w:t>url</w:t>
+      </w:r>
+      <w:proofErr w:type="spellEnd"/>
+      <w:r>
+        <w:t>/</w:t>
+      </w:r>
+      <w:proofErr w:type="spellStart"/>
+      <w:r>
+        <w:t>login</w:t>
+      </w:r>
+      <w:proofErr w:type="spellEnd"/>
+      <w:r>
+        <w:t xml:space="preserve">, introducimos el </w:t>
+      </w:r>
+      <w:proofErr w:type="spellStart"/>
+      <w:r>
+        <w:t>dni</w:t>
+      </w:r>
+      <w:proofErr w:type="spellEnd"/>
+      <w:r>
+        <w:t xml:space="preserve"> y la contraseña y pulsamos en iniciar sesión.</w:t>
       </w:r>
     </w:p>
     <w:p>
@@ -16945,7 +17688,7 @@
           <wp:inline distT="0" distB="0" distL="0" distR="0" wp14:anchorId="386AB065" wp14:editId="6FFDE4E3">
             <wp:extent cx="5400040" cy="2376170"/>
             <wp:effectExtent l="0" t="0" r="8255" b="7620"/>
-            <wp:docPr id="123851409" name="Imagen 1"/>
+            <wp:docPr id="123851409" name="Imagen 26"/>
             <wp:cNvGraphicFramePr>
               <a:graphicFrameLocks xmlns:a="http://schemas.openxmlformats.org/drawingml/2006/main" noChangeAspect="1"/>
             </wp:cNvGraphicFramePr>
@@ -16957,7 +17700,7 @@
                     <pic:cNvPicPr/>
                   </pic:nvPicPr>
                   <pic:blipFill>
-                    <a:blip r:embed="rId32"/>
+                    <a:blip r:embed="rId33"/>
                     <a:stretch>
                       <a:fillRect/>
                     </a:stretch>
@@ -16999,11 +17742,11 @@
       <w:pPr>
         <w:pStyle w:val="Ttulo4"/>
       </w:pPr>
-      <w:bookmarkStart w:id="40" w:name="_Toc167540856"/>
+      <w:bookmarkStart w:id="41" w:name="_Toc167540856"/>
       <w:r>
         <w:t>Cerrar sesión</w:t>
       </w:r>
-      <w:bookmarkEnd w:id="40"/>
+      <w:bookmarkEnd w:id="41"/>
     </w:p>
     <w:p>
       <w:pPr>
@@ -17015,7 +17758,21 @@
         <w:rPr>
           <w:color w:val="000000" w:themeColor="text1"/>
         </w:rPr>
-        <w:t>Con la sesión iniciada, abrimos el navbar y pulsamos en “Salir”.</w:t>
+        <w:t xml:space="preserve">Con la sesión iniciada, abrimos el </w:t>
+      </w:r>
+      <w:proofErr w:type="spellStart"/>
+      <w:r>
+        <w:rPr>
+          <w:color w:val="000000" w:themeColor="text1"/>
+        </w:rPr>
+        <w:t>navbar</w:t>
+      </w:r>
+      <w:proofErr w:type="spellEnd"/>
+      <w:r>
+        <w:rPr>
+          <w:color w:val="000000" w:themeColor="text1"/>
+        </w:rPr>
+        <w:t xml:space="preserve"> y pulsamos en “Salir”.</w:t>
       </w:r>
     </w:p>
     <w:p>
@@ -17035,7 +17792,7 @@
           <wp:inline distT="0" distB="0" distL="0" distR="0" wp14:anchorId="7A42BC44" wp14:editId="6D3D7ACE">
             <wp:extent cx="2345635" cy="3448578"/>
             <wp:effectExtent l="0" t="0" r="0" b="0"/>
-            <wp:docPr id="1116248374" name="Imagen 2"/>
+            <wp:docPr id="1116248374" name="Imagen 27"/>
             <wp:cNvGraphicFramePr>
               <a:graphicFrameLocks xmlns:a="http://schemas.openxmlformats.org/drawingml/2006/main" noChangeAspect="1"/>
             </wp:cNvGraphicFramePr>
@@ -17047,7 +17804,7 @@
                     <pic:cNvPicPr/>
                   </pic:nvPicPr>
                   <pic:blipFill rotWithShape="1">
-                    <a:blip r:embed="rId33"/>
+                    <a:blip r:embed="rId34"/>
                     <a:srcRect r="7972"/>
                     <a:stretch/>
                   </pic:blipFill>
@@ -17095,8 +17852,8 @@
       <w:pPr>
         <w:pStyle w:val="Ttulo3"/>
       </w:pPr>
-      <w:bookmarkStart w:id="41" w:name="_Toc167540857"/>
-      <w:bookmarkStart w:id="42" w:name="_Toc167810377"/>
+      <w:bookmarkStart w:id="42" w:name="_Toc167540857"/>
+      <w:bookmarkStart w:id="43" w:name="_Toc167810377"/>
       <w:r>
         <w:t>6.3</w:t>
       </w:r>
@@ -17109,18 +17866,18 @@
       <w:r>
         <w:t xml:space="preserve"> Jornada laboral</w:t>
       </w:r>
-      <w:bookmarkEnd w:id="41"/>
       <w:bookmarkEnd w:id="42"/>
+      <w:bookmarkEnd w:id="43"/>
     </w:p>
     <w:p>
       <w:pPr>
         <w:pStyle w:val="Ttulo4"/>
       </w:pPr>
-      <w:bookmarkStart w:id="43" w:name="_Toc167540858"/>
+      <w:bookmarkStart w:id="44" w:name="_Toc167540858"/>
       <w:r>
         <w:t>Fichar jornada</w:t>
       </w:r>
-      <w:bookmarkEnd w:id="43"/>
+      <w:bookmarkEnd w:id="44"/>
     </w:p>
     <w:p>
       <w:pPr>
@@ -17132,7 +17889,35 @@
         <w:rPr>
           <w:color w:val="000000" w:themeColor="text1"/>
         </w:rPr>
-        <w:t>En url/gestionPrincipal pulsamos en iniciar / finalizar. Podemos salir de la aplicación una vez iniciada y se guardará al volver a entrar.</w:t>
+        <w:t xml:space="preserve">En </w:t>
+      </w:r>
+      <w:proofErr w:type="spellStart"/>
+      <w:r>
+        <w:rPr>
+          <w:color w:val="000000" w:themeColor="text1"/>
+        </w:rPr>
+        <w:t>url</w:t>
+      </w:r>
+      <w:proofErr w:type="spellEnd"/>
+      <w:r>
+        <w:rPr>
+          <w:color w:val="000000" w:themeColor="text1"/>
+        </w:rPr>
+        <w:t>/</w:t>
+      </w:r>
+      <w:proofErr w:type="spellStart"/>
+      <w:r>
+        <w:rPr>
+          <w:color w:val="000000" w:themeColor="text1"/>
+        </w:rPr>
+        <w:t>gestionPrincipal</w:t>
+      </w:r>
+      <w:proofErr w:type="spellEnd"/>
+      <w:r>
+        <w:rPr>
+          <w:color w:val="000000" w:themeColor="text1"/>
+        </w:rPr>
+        <w:t xml:space="preserve"> pulsamos en iniciar / finalizar. Podemos salir de la aplicación una vez iniciada y se guardará al volver a entrar.</w:t>
       </w:r>
     </w:p>
     <w:p>
@@ -17150,7 +17935,7 @@
           <wp:inline distT="0" distB="0" distL="0" distR="0" wp14:anchorId="6A9D25A6" wp14:editId="29BA320A">
             <wp:extent cx="5400040" cy="328930"/>
             <wp:effectExtent l="0" t="0" r="0" b="0"/>
-            <wp:docPr id="2121767896" name="Imagen 3"/>
+            <wp:docPr id="2121767896" name="Imagen 28"/>
             <wp:cNvGraphicFramePr>
               <a:graphicFrameLocks xmlns:a="http://schemas.openxmlformats.org/drawingml/2006/main" noChangeAspect="1"/>
             </wp:cNvGraphicFramePr>
@@ -17162,7 +17947,7 @@
                     <pic:cNvPicPr/>
                   </pic:nvPicPr>
                   <pic:blipFill>
-                    <a:blip r:embed="rId34"/>
+                    <a:blip r:embed="rId35"/>
                     <a:stretch>
                       <a:fillRect/>
                     </a:stretch>
@@ -17215,7 +18000,7 @@
           <wp:inline distT="0" distB="0" distL="0" distR="0" wp14:anchorId="671E7037" wp14:editId="15C3CBDE">
             <wp:extent cx="5400040" cy="334645"/>
             <wp:effectExtent l="0" t="0" r="0" b="8255"/>
-            <wp:docPr id="1856010027" name="Imagen 4"/>
+            <wp:docPr id="1856010027" name="Imagen 29"/>
             <wp:cNvGraphicFramePr>
               <a:graphicFrameLocks xmlns:a="http://schemas.openxmlformats.org/drawingml/2006/main" noChangeAspect="1"/>
             </wp:cNvGraphicFramePr>
@@ -17227,7 +18012,7 @@
                     <pic:cNvPicPr/>
                   </pic:nvPicPr>
                   <pic:blipFill>
-                    <a:blip r:embed="rId35"/>
+                    <a:blip r:embed="rId36"/>
                     <a:stretch>
                       <a:fillRect/>
                     </a:stretch>
@@ -17269,15 +18054,31 @@
       <w:pPr>
         <w:pStyle w:val="Ttulo4"/>
       </w:pPr>
-      <w:bookmarkStart w:id="44" w:name="_Toc167540859"/>
+      <w:bookmarkStart w:id="45" w:name="_Toc167540859"/>
       <w:r>
         <w:t>Consultar jornadas</w:t>
       </w:r>
-      <w:bookmarkEnd w:id="44"/>
-    </w:p>
-    <w:p>
-      <w:r>
-        <w:t>En url/gestionPrincipal, en el apartado inferior podremos consultar las jornadas más recientes.</w:t>
+      <w:bookmarkEnd w:id="45"/>
+    </w:p>
+    <w:p>
+      <w:r>
+        <w:t xml:space="preserve">En </w:t>
+      </w:r>
+      <w:proofErr w:type="spellStart"/>
+      <w:r>
+        <w:t>url</w:t>
+      </w:r>
+      <w:proofErr w:type="spellEnd"/>
+      <w:r>
+        <w:t>/</w:t>
+      </w:r>
+      <w:proofErr w:type="spellStart"/>
+      <w:r>
+        <w:t>gestionPrincipal</w:t>
+      </w:r>
+      <w:proofErr w:type="spellEnd"/>
+      <w:r>
+        <w:t>, en el apartado inferior podremos consultar las jornadas más recientes.</w:t>
       </w:r>
     </w:p>
     <w:p>
@@ -17289,7 +18090,7 @@
           <wp:inline distT="0" distB="0" distL="0" distR="0" wp14:anchorId="1370CDFB" wp14:editId="699AD0DA">
             <wp:extent cx="5400040" cy="728345"/>
             <wp:effectExtent l="0" t="0" r="0" b="0"/>
-            <wp:docPr id="2013527386" name="Imagen 5"/>
+            <wp:docPr id="2013527386" name="Imagen 30"/>
             <wp:cNvGraphicFramePr>
               <a:graphicFrameLocks xmlns:a="http://schemas.openxmlformats.org/drawingml/2006/main" noChangeAspect="1"/>
             </wp:cNvGraphicFramePr>
@@ -17301,7 +18102,7 @@
                     <pic:cNvPicPr/>
                   </pic:nvPicPr>
                   <pic:blipFill>
-                    <a:blip r:embed="rId36"/>
+                    <a:blip r:embed="rId37"/>
                     <a:stretch>
                       <a:fillRect/>
                     </a:stretch>
@@ -17343,8 +18144,8 @@
       <w:pPr>
         <w:pStyle w:val="Ttulo3"/>
       </w:pPr>
-      <w:bookmarkStart w:id="45" w:name="_Toc167540860"/>
-      <w:bookmarkStart w:id="46" w:name="_Toc167810378"/>
+      <w:bookmarkStart w:id="46" w:name="_Toc167540860"/>
+      <w:bookmarkStart w:id="47" w:name="_Toc167810378"/>
       <w:r>
         <w:t>6.3</w:t>
       </w:r>
@@ -17357,22 +18158,38 @@
       <w:r>
         <w:t xml:space="preserve"> Planificación</w:t>
       </w:r>
-      <w:bookmarkEnd w:id="45"/>
       <w:bookmarkEnd w:id="46"/>
+      <w:bookmarkEnd w:id="47"/>
     </w:p>
     <w:p>
       <w:pPr>
         <w:pStyle w:val="Ttulo4"/>
       </w:pPr>
-      <w:bookmarkStart w:id="47" w:name="_Toc167540861"/>
+      <w:bookmarkStart w:id="48" w:name="_Toc167540861"/>
       <w:r>
         <w:t>Consultar planificación diaria</w:t>
       </w:r>
-      <w:bookmarkEnd w:id="47"/>
-    </w:p>
-    <w:p>
-      <w:r>
-        <w:t>En url/gestionPrincipal, en el apartado superior podremos consultar nuestra planificación asociada en el día de hoy.</w:t>
+      <w:bookmarkEnd w:id="48"/>
+    </w:p>
+    <w:p>
+      <w:r>
+        <w:t xml:space="preserve">En </w:t>
+      </w:r>
+      <w:proofErr w:type="spellStart"/>
+      <w:r>
+        <w:t>url</w:t>
+      </w:r>
+      <w:proofErr w:type="spellEnd"/>
+      <w:r>
+        <w:t>/</w:t>
+      </w:r>
+      <w:proofErr w:type="spellStart"/>
+      <w:r>
+        <w:t>gestionPrincipal</w:t>
+      </w:r>
+      <w:proofErr w:type="spellEnd"/>
+      <w:r>
+        <w:t>, en el apartado superior podremos consultar nuestra planificación asociada en el día de hoy.</w:t>
       </w:r>
     </w:p>
     <w:p>
@@ -17385,7 +18202,7 @@
           <wp:inline distT="0" distB="0" distL="0" distR="0" wp14:anchorId="734B1DA6" wp14:editId="23BD5D12">
             <wp:extent cx="5400040" cy="588010"/>
             <wp:effectExtent l="0" t="0" r="0" b="2540"/>
-            <wp:docPr id="372760098" name="Imagen 6"/>
+            <wp:docPr id="372760098" name="Imagen 31"/>
             <wp:cNvGraphicFramePr>
               <a:graphicFrameLocks xmlns:a="http://schemas.openxmlformats.org/drawingml/2006/main" noChangeAspect="1"/>
             </wp:cNvGraphicFramePr>
@@ -17397,7 +18214,7 @@
                     <pic:cNvPicPr/>
                   </pic:nvPicPr>
                   <pic:blipFill>
-                    <a:blip r:embed="rId37"/>
+                    <a:blip r:embed="rId38"/>
                     <a:stretch>
                       <a:fillRect/>
                     </a:stretch>
@@ -17439,11 +18256,11 @@
       <w:pPr>
         <w:pStyle w:val="Ttulo4"/>
       </w:pPr>
-      <w:bookmarkStart w:id="48" w:name="_Toc167540862"/>
+      <w:bookmarkStart w:id="49" w:name="_Toc167540862"/>
       <w:r>
         <w:t>Añadir planificación a un empleado</w:t>
       </w:r>
-      <w:bookmarkEnd w:id="48"/>
+      <w:bookmarkEnd w:id="49"/>
     </w:p>
     <w:p>
       <w:pPr>
@@ -17455,7 +18272,35 @@
         <w:rPr>
           <w:color w:val="000000" w:themeColor="text1"/>
         </w:rPr>
-        <w:t>En url/gestionPrincipal, en el apartado superior pulsamos en “Añadir planificación”. Se abre un menú, rellenamos los datos y pulsamos en “Añadir”.</w:t>
+        <w:t xml:space="preserve">En </w:t>
+      </w:r>
+      <w:proofErr w:type="spellStart"/>
+      <w:r>
+        <w:rPr>
+          <w:color w:val="000000" w:themeColor="text1"/>
+        </w:rPr>
+        <w:t>url</w:t>
+      </w:r>
+      <w:proofErr w:type="spellEnd"/>
+      <w:r>
+        <w:rPr>
+          <w:color w:val="000000" w:themeColor="text1"/>
+        </w:rPr>
+        <w:t>/</w:t>
+      </w:r>
+      <w:proofErr w:type="spellStart"/>
+      <w:r>
+        <w:rPr>
+          <w:color w:val="000000" w:themeColor="text1"/>
+        </w:rPr>
+        <w:t>gestionPrincipal</w:t>
+      </w:r>
+      <w:proofErr w:type="spellEnd"/>
+      <w:r>
+        <w:rPr>
+          <w:color w:val="000000" w:themeColor="text1"/>
+        </w:rPr>
+        <w:t>, en el apartado superior pulsamos en “Añadir planificación”. Se abre un menú, rellenamos los datos y pulsamos en “Añadir”.</w:t>
       </w:r>
     </w:p>
     <w:p>
@@ -17474,7 +18319,7 @@
           <wp:inline distT="0" distB="0" distL="0" distR="0" wp14:anchorId="32A84771" wp14:editId="7CC993F6">
             <wp:extent cx="2970115" cy="1987826"/>
             <wp:effectExtent l="0" t="0" r="1905" b="0"/>
-            <wp:docPr id="854901184" name="Imagen 7"/>
+            <wp:docPr id="854901184" name="Imagen 32"/>
             <wp:cNvGraphicFramePr>
               <a:graphicFrameLocks xmlns:a="http://schemas.openxmlformats.org/drawingml/2006/main" noChangeAspect="1"/>
             </wp:cNvGraphicFramePr>
@@ -17486,7 +18331,7 @@
                     <pic:cNvPicPr/>
                   </pic:nvPicPr>
                   <pic:blipFill>
-                    <a:blip r:embed="rId38"/>
+                    <a:blip r:embed="rId39"/>
                     <a:stretch>
                       <a:fillRect/>
                     </a:stretch>
@@ -17528,8 +18373,8 @@
       <w:pPr>
         <w:pStyle w:val="Ttulo3"/>
       </w:pPr>
-      <w:bookmarkStart w:id="49" w:name="_Toc167540863"/>
-      <w:bookmarkStart w:id="50" w:name="_Toc167810379"/>
+      <w:bookmarkStart w:id="50" w:name="_Toc167540863"/>
+      <w:bookmarkStart w:id="51" w:name="_Toc167810379"/>
       <w:r>
         <w:t>6</w:t>
       </w:r>
@@ -17539,22 +18384,30 @@
       <w:r>
         <w:t>. Vehículos</w:t>
       </w:r>
-      <w:bookmarkEnd w:id="49"/>
       <w:bookmarkEnd w:id="50"/>
+      <w:bookmarkEnd w:id="51"/>
     </w:p>
     <w:p>
       <w:pPr>
         <w:pStyle w:val="Ttulo4"/>
       </w:pPr>
-      <w:bookmarkStart w:id="51" w:name="_Toc167540864"/>
+      <w:bookmarkStart w:id="52" w:name="_Toc167540864"/>
       <w:r>
         <w:t>Añadir vehículo</w:t>
       </w:r>
-      <w:bookmarkEnd w:id="51"/>
-    </w:p>
-    <w:p>
-      <w:r>
-        <w:t>En url/vehículos, en el apartado superior pulsamos en “Añadir vehículo”. Se abre un menú, rellenamos los datos y pulsamos en “Añadir”</w:t>
+      <w:bookmarkEnd w:id="52"/>
+    </w:p>
+    <w:p>
+      <w:r>
+        <w:t xml:space="preserve">En </w:t>
+      </w:r>
+      <w:proofErr w:type="spellStart"/>
+      <w:r>
+        <w:t>url</w:t>
+      </w:r>
+      <w:proofErr w:type="spellEnd"/>
+      <w:r>
+        <w:t>/vehículos, en el apartado superior pulsamos en “Añadir vehículo”. Se abre un menú, rellenamos los datos y pulsamos en “Añadir”</w:t>
       </w:r>
     </w:p>
     <w:p>
@@ -17569,7 +18422,7 @@
           <wp:inline distT="0" distB="0" distL="0" distR="0" wp14:anchorId="5C3E435F" wp14:editId="5BAB68DB">
             <wp:extent cx="3156668" cy="1956245"/>
             <wp:effectExtent l="0" t="0" r="5715" b="6350"/>
-            <wp:docPr id="227615616" name="Imagen 8"/>
+            <wp:docPr id="227615616" name="Imagen 33"/>
             <wp:cNvGraphicFramePr>
               <a:graphicFrameLocks xmlns:a="http://schemas.openxmlformats.org/drawingml/2006/main" noChangeAspect="1"/>
             </wp:cNvGraphicFramePr>
@@ -17581,7 +18434,7 @@
                     <pic:cNvPicPr/>
                   </pic:nvPicPr>
                   <pic:blipFill>
-                    <a:blip r:embed="rId39"/>
+                    <a:blip r:embed="rId40"/>
                     <a:stretch>
                       <a:fillRect/>
                     </a:stretch>
@@ -17623,15 +18476,23 @@
       <w:pPr>
         <w:pStyle w:val="Ttulo4"/>
       </w:pPr>
-      <w:bookmarkStart w:id="52" w:name="_Toc167540865"/>
+      <w:bookmarkStart w:id="53" w:name="_Toc167540865"/>
       <w:r>
         <w:t>Eliminar vehículo</w:t>
       </w:r>
-      <w:bookmarkEnd w:id="52"/>
-    </w:p>
-    <w:p>
-      <w:r>
-        <w:t>En url/vehículos, seleccionamos un vehículo y pulsamos en “Eliminar” en el apartado inferior.</w:t>
+      <w:bookmarkEnd w:id="53"/>
+    </w:p>
+    <w:p>
+      <w:r>
+        <w:t xml:space="preserve">En </w:t>
+      </w:r>
+      <w:proofErr w:type="spellStart"/>
+      <w:r>
+        <w:t>url</w:t>
+      </w:r>
+      <w:proofErr w:type="spellEnd"/>
+      <w:r>
+        <w:t>/vehículos, seleccionamos un vehículo y pulsamos en “Eliminar” en el apartado inferior.</w:t>
       </w:r>
     </w:p>
     <w:p>
@@ -17647,7 +18508,7 @@
           <wp:inline distT="0" distB="0" distL="0" distR="0" wp14:anchorId="59E26F20" wp14:editId="5ECE0919">
             <wp:extent cx="3260035" cy="1679412"/>
             <wp:effectExtent l="0" t="0" r="0" b="0"/>
-            <wp:docPr id="1779349414" name="Imagen 9"/>
+            <wp:docPr id="1779349414" name="Imagen 34"/>
             <wp:cNvGraphicFramePr>
               <a:graphicFrameLocks xmlns:a="http://schemas.openxmlformats.org/drawingml/2006/main" noChangeAspect="1"/>
             </wp:cNvGraphicFramePr>
@@ -17659,7 +18520,7 @@
                     <pic:cNvPicPr/>
                   </pic:nvPicPr>
                   <pic:blipFill>
-                    <a:blip r:embed="rId40"/>
+                    <a:blip r:embed="rId41"/>
                     <a:stretch>
                       <a:fillRect/>
                     </a:stretch>
@@ -17701,15 +18562,23 @@
       <w:pPr>
         <w:pStyle w:val="Ttulo4"/>
       </w:pPr>
-      <w:bookmarkStart w:id="53" w:name="_Toc167540866"/>
+      <w:bookmarkStart w:id="54" w:name="_Toc167540866"/>
       <w:r>
         <w:t>Asignar mercancía</w:t>
       </w:r>
-      <w:bookmarkEnd w:id="53"/>
-    </w:p>
-    <w:p>
-      <w:r>
-        <w:t>En url/vehículos, seleccionamos un vehículo rellenamos el apartado “Añadir mercancía” y pulsamos en “Guardar cambios”.</w:t>
+      <w:bookmarkEnd w:id="54"/>
+    </w:p>
+    <w:p>
+      <w:r>
+        <w:t xml:space="preserve">En </w:t>
+      </w:r>
+      <w:proofErr w:type="spellStart"/>
+      <w:r>
+        <w:t>url</w:t>
+      </w:r>
+      <w:proofErr w:type="spellEnd"/>
+      <w:r>
+        <w:t>/vehículos, seleccionamos un vehículo rellenamos el apartado “Añadir mercancía” y pulsamos en “Guardar cambios”.</w:t>
       </w:r>
     </w:p>
     <w:p>
@@ -17724,7 +18593,7 @@
           <wp:inline distT="0" distB="0" distL="0" distR="0" wp14:anchorId="213FE232" wp14:editId="2AD55109">
             <wp:extent cx="3363402" cy="1732662"/>
             <wp:effectExtent l="0" t="0" r="8890" b="1270"/>
-            <wp:docPr id="1599089956" name="Imagen 10"/>
+            <wp:docPr id="1599089956" name="Imagen 35"/>
             <wp:cNvGraphicFramePr>
               <a:graphicFrameLocks xmlns:a="http://schemas.openxmlformats.org/drawingml/2006/main" noChangeAspect="1"/>
             </wp:cNvGraphicFramePr>
@@ -17736,7 +18605,7 @@
                     <pic:cNvPicPr/>
                   </pic:nvPicPr>
                   <pic:blipFill>
-                    <a:blip r:embed="rId40"/>
+                    <a:blip r:embed="rId41"/>
                     <a:stretch>
                       <a:fillRect/>
                     </a:stretch>
@@ -17778,18 +18647,34 @@
       <w:pPr>
         <w:pStyle w:val="Ttulo4"/>
       </w:pPr>
-      <w:bookmarkStart w:id="54" w:name="_Toc167540867"/>
+      <w:bookmarkStart w:id="55" w:name="_Toc167540867"/>
       <w:r>
         <w:t>Desasignar mercancía</w:t>
       </w:r>
-      <w:bookmarkEnd w:id="54"/>
+      <w:bookmarkEnd w:id="55"/>
       <w:r>
         <w:t xml:space="preserve"> </w:t>
       </w:r>
     </w:p>
     <w:p>
       <w:r>
-        <w:t>En url/vehículos, seleccionamos un vehículo, pulsamos en “Mercancía asignada”, se abre un menú y pulsamos en el icono de eliminar sobre la mercancía que queremos desagsinar.</w:t>
+        <w:t xml:space="preserve">En </w:t>
+      </w:r>
+      <w:proofErr w:type="spellStart"/>
+      <w:r>
+        <w:t>url</w:t>
+      </w:r>
+      <w:proofErr w:type="spellEnd"/>
+      <w:r>
+        <w:t xml:space="preserve">/vehículos, seleccionamos un vehículo, pulsamos en “Mercancía asignada”, se abre un menú y pulsamos en el icono de eliminar sobre la mercancía que queremos </w:t>
+      </w:r>
+      <w:proofErr w:type="spellStart"/>
+      <w:r>
+        <w:t>desagsinar</w:t>
+      </w:r>
+      <w:proofErr w:type="spellEnd"/>
+      <w:r>
+        <w:t>.</w:t>
       </w:r>
     </w:p>
     <w:p>
@@ -17804,7 +18689,7 @@
           <wp:inline distT="0" distB="0" distL="0" distR="0" wp14:anchorId="54929AF0" wp14:editId="174ECCC5">
             <wp:extent cx="3244133" cy="846296"/>
             <wp:effectExtent l="0" t="0" r="0" b="0"/>
-            <wp:docPr id="1493533191" name="Imagen 11"/>
+            <wp:docPr id="1493533191" name="Imagen 36"/>
             <wp:cNvGraphicFramePr>
               <a:graphicFrameLocks xmlns:a="http://schemas.openxmlformats.org/drawingml/2006/main" noChangeAspect="1"/>
             </wp:cNvGraphicFramePr>
@@ -17816,7 +18701,7 @@
                     <pic:cNvPicPr/>
                   </pic:nvPicPr>
                   <pic:blipFill>
-                    <a:blip r:embed="rId41"/>
+                    <a:blip r:embed="rId42"/>
                     <a:stretch>
                       <a:fillRect/>
                     </a:stretch>
@@ -17858,15 +18743,23 @@
       <w:pPr>
         <w:pStyle w:val="Ttulo4"/>
       </w:pPr>
-      <w:bookmarkStart w:id="55" w:name="_Toc167540868"/>
+      <w:bookmarkStart w:id="56" w:name="_Toc167540868"/>
       <w:r>
         <w:t>Modificar estado</w:t>
       </w:r>
-      <w:bookmarkEnd w:id="55"/>
-    </w:p>
-    <w:p>
-      <w:r>
-        <w:t>En url/vehículos, seleccionamos un vehículo modificamos el apartado “Estado” y pulsamos en “Guardar cambios”.</w:t>
+      <w:bookmarkEnd w:id="56"/>
+    </w:p>
+    <w:p>
+      <w:r>
+        <w:t xml:space="preserve">En </w:t>
+      </w:r>
+      <w:proofErr w:type="spellStart"/>
+      <w:r>
+        <w:t>url</w:t>
+      </w:r>
+      <w:proofErr w:type="spellEnd"/>
+      <w:r>
+        <w:t>/vehículos, seleccionamos un vehículo modificamos el apartado “Estado” y pulsamos en “Guardar cambios”.</w:t>
       </w:r>
     </w:p>
     <w:p>
@@ -17885,7 +18778,7 @@
           <wp:inline distT="0" distB="0" distL="0" distR="0" wp14:anchorId="45126467" wp14:editId="6DA29E27">
             <wp:extent cx="3243580" cy="1670935"/>
             <wp:effectExtent l="0" t="0" r="0" b="5715"/>
-            <wp:docPr id="1637140304" name="Imagen 12"/>
+            <wp:docPr id="1637140304" name="Imagen 37"/>
             <wp:cNvGraphicFramePr>
               <a:graphicFrameLocks xmlns:a="http://schemas.openxmlformats.org/drawingml/2006/main" noChangeAspect="1"/>
             </wp:cNvGraphicFramePr>
@@ -17897,7 +18790,7 @@
                     <pic:cNvPicPr/>
                   </pic:nvPicPr>
                   <pic:blipFill>
-                    <a:blip r:embed="rId40"/>
+                    <a:blip r:embed="rId41"/>
                     <a:stretch>
                       <a:fillRect/>
                     </a:stretch>
@@ -17939,30 +18832,46 @@
       <w:pPr>
         <w:pStyle w:val="Ttulo3"/>
       </w:pPr>
-      <w:bookmarkStart w:id="56" w:name="_Toc167540869"/>
-      <w:bookmarkStart w:id="57" w:name="_Toc167810380"/>
+      <w:bookmarkStart w:id="57" w:name="_Toc167540869"/>
+      <w:bookmarkStart w:id="58" w:name="_Toc167810380"/>
       <w:r>
         <w:t>6.3.6</w:t>
       </w:r>
       <w:r>
         <w:t>. Mercancía</w:t>
       </w:r>
-      <w:bookmarkEnd w:id="56"/>
       <w:bookmarkEnd w:id="57"/>
+      <w:bookmarkEnd w:id="58"/>
     </w:p>
     <w:p>
       <w:pPr>
         <w:pStyle w:val="Ttulo4"/>
       </w:pPr>
-      <w:bookmarkStart w:id="58" w:name="_Toc167540870"/>
+      <w:bookmarkStart w:id="59" w:name="_Toc167540870"/>
       <w:r>
         <w:t>Añadir mercancía</w:t>
       </w:r>
-      <w:bookmarkEnd w:id="58"/>
-    </w:p>
-    <w:p>
-      <w:r>
-        <w:t>En url/mercancia, en el apartado superior pulsamos en “Añadir mercancía”, se abre un menú, rellenamos los datos y pulsamos en “Añadir”.</w:t>
+      <w:bookmarkEnd w:id="59"/>
+    </w:p>
+    <w:p>
+      <w:r>
+        <w:t xml:space="preserve">En </w:t>
+      </w:r>
+      <w:proofErr w:type="spellStart"/>
+      <w:r>
+        <w:t>url</w:t>
+      </w:r>
+      <w:proofErr w:type="spellEnd"/>
+      <w:r>
+        <w:t>/</w:t>
+      </w:r>
+      <w:proofErr w:type="spellStart"/>
+      <w:r>
+        <w:t>mercancia</w:t>
+      </w:r>
+      <w:proofErr w:type="spellEnd"/>
+      <w:r>
+        <w:t>, en el apartado superior pulsamos en “Añadir mercancía”, se abre un menú, rellenamos los datos y pulsamos en “Añadir”.</w:t>
       </w:r>
     </w:p>
     <w:p>
@@ -17977,7 +18886,7 @@
           <wp:inline distT="0" distB="0" distL="0" distR="0" wp14:anchorId="129A3D19" wp14:editId="4226B688">
             <wp:extent cx="1548550" cy="2289976"/>
             <wp:effectExtent l="0" t="0" r="0" b="0"/>
-            <wp:docPr id="1562261590" name="Imagen 13"/>
+            <wp:docPr id="1562261590" name="Imagen 38"/>
             <wp:cNvGraphicFramePr>
               <a:graphicFrameLocks xmlns:a="http://schemas.openxmlformats.org/drawingml/2006/main" noChangeAspect="1"/>
             </wp:cNvGraphicFramePr>
@@ -17989,7 +18898,7 @@
                     <pic:cNvPicPr/>
                   </pic:nvPicPr>
                   <pic:blipFill>
-                    <a:blip r:embed="rId42"/>
+                    <a:blip r:embed="rId43"/>
                     <a:stretch>
                       <a:fillRect/>
                     </a:stretch>
@@ -18027,15 +18936,31 @@
       <w:pPr>
         <w:pStyle w:val="Ttulo4"/>
       </w:pPr>
-      <w:bookmarkStart w:id="59" w:name="_Toc167540871"/>
+      <w:bookmarkStart w:id="60" w:name="_Toc167540871"/>
       <w:r>
         <w:t>Editar mercancía</w:t>
       </w:r>
-      <w:bookmarkEnd w:id="59"/>
-    </w:p>
-    <w:p>
-      <w:r>
-        <w:t>En url/mercancia, seleccionamos una mercancía, se abre un menú, modificamos los datos y pulsamos en “Guardar cambios”</w:t>
+      <w:bookmarkEnd w:id="60"/>
+    </w:p>
+    <w:p>
+      <w:r>
+        <w:t xml:space="preserve">En </w:t>
+      </w:r>
+      <w:proofErr w:type="spellStart"/>
+      <w:r>
+        <w:t>url</w:t>
+      </w:r>
+      <w:proofErr w:type="spellEnd"/>
+      <w:r>
+        <w:t>/</w:t>
+      </w:r>
+      <w:proofErr w:type="spellStart"/>
+      <w:r>
+        <w:t>mercancia</w:t>
+      </w:r>
+      <w:proofErr w:type="spellEnd"/>
+      <w:r>
+        <w:t>, seleccionamos una mercancía, se abre un menú, modificamos los datos y pulsamos en “Guardar cambios”</w:t>
       </w:r>
     </w:p>
     <w:p>
@@ -18050,7 +18975,7 @@
           <wp:inline distT="0" distB="0" distL="0" distR="0" wp14:anchorId="62356010" wp14:editId="34B32BCA">
             <wp:extent cx="3371353" cy="1780836"/>
             <wp:effectExtent l="0" t="0" r="635" b="0"/>
-            <wp:docPr id="1998138214" name="Imagen 14"/>
+            <wp:docPr id="1998138214" name="Imagen 39"/>
             <wp:cNvGraphicFramePr>
               <a:graphicFrameLocks xmlns:a="http://schemas.openxmlformats.org/drawingml/2006/main" noChangeAspect="1"/>
             </wp:cNvGraphicFramePr>
@@ -18062,7 +18987,7 @@
                     <pic:cNvPicPr/>
                   </pic:nvPicPr>
                   <pic:blipFill>
-                    <a:blip r:embed="rId43"/>
+                    <a:blip r:embed="rId44"/>
                     <a:stretch>
                       <a:fillRect/>
                     </a:stretch>
@@ -18104,11 +19029,11 @@
       <w:pPr>
         <w:pStyle w:val="Ttulo4"/>
       </w:pPr>
-      <w:bookmarkStart w:id="60" w:name="_Toc167540872"/>
+      <w:bookmarkStart w:id="61" w:name="_Toc167540872"/>
       <w:r>
         <w:t>Consultar mercancía entregada</w:t>
       </w:r>
-      <w:bookmarkEnd w:id="60"/>
+      <w:bookmarkEnd w:id="61"/>
     </w:p>
     <w:p>
       <w:pPr>
@@ -18120,7 +19045,35 @@
         <w:rPr>
           <w:color w:val="000000" w:themeColor="text1"/>
         </w:rPr>
-        <w:t>En url/mercanciaEntregada podemos consultar la mercancía ya entregada</w:t>
+        <w:t xml:space="preserve">En </w:t>
+      </w:r>
+      <w:proofErr w:type="spellStart"/>
+      <w:r>
+        <w:rPr>
+          <w:color w:val="000000" w:themeColor="text1"/>
+        </w:rPr>
+        <w:t>url</w:t>
+      </w:r>
+      <w:proofErr w:type="spellEnd"/>
+      <w:r>
+        <w:rPr>
+          <w:color w:val="000000" w:themeColor="text1"/>
+        </w:rPr>
+        <w:t>/</w:t>
+      </w:r>
+      <w:proofErr w:type="spellStart"/>
+      <w:r>
+        <w:rPr>
+          <w:color w:val="000000" w:themeColor="text1"/>
+        </w:rPr>
+        <w:t>mercanciaEntregada</w:t>
+      </w:r>
+      <w:proofErr w:type="spellEnd"/>
+      <w:r>
+        <w:rPr>
+          <w:color w:val="000000" w:themeColor="text1"/>
+        </w:rPr>
+        <w:t xml:space="preserve"> podemos consultar la mercancía ya entregada</w:t>
       </w:r>
     </w:p>
     <w:p>
@@ -18139,7 +19092,7 @@
           <wp:inline distT="0" distB="0" distL="0" distR="0" wp14:anchorId="58A3C663" wp14:editId="1DFEB449">
             <wp:extent cx="5400040" cy="1161415"/>
             <wp:effectExtent l="0" t="0" r="0" b="635"/>
-            <wp:docPr id="49902821" name="Imagen 15"/>
+            <wp:docPr id="49902821" name="Imagen 40"/>
             <wp:cNvGraphicFramePr>
               <a:graphicFrameLocks xmlns:a="http://schemas.openxmlformats.org/drawingml/2006/main" noChangeAspect="1"/>
             </wp:cNvGraphicFramePr>
@@ -18151,7 +19104,7 @@
                     <pic:cNvPicPr/>
                   </pic:nvPicPr>
                   <pic:blipFill>
-                    <a:blip r:embed="rId44"/>
+                    <a:blip r:embed="rId45"/>
                     <a:stretch>
                       <a:fillRect/>
                     </a:stretch>
@@ -18193,11 +19146,24 @@
       <w:pPr>
         <w:pStyle w:val="Ttulo4"/>
       </w:pPr>
-      <w:bookmarkStart w:id="61" w:name="_Toc167540873"/>
+      <w:bookmarkStart w:id="62" w:name="_Toc167540873"/>
       <w:r>
         <w:t>Localizar mercancía</w:t>
       </w:r>
-      <w:bookmarkEnd w:id="61"/>
+      <w:bookmarkEnd w:id="62"/>
+    </w:p>
+    <w:p>
+      <w:r>
+        <w:t xml:space="preserve">En </w:t>
+      </w:r>
+      <w:proofErr w:type="spellStart"/>
+      <w:r>
+        <w:t>url</w:t>
+      </w:r>
+      <w:proofErr w:type="spellEnd"/>
+      <w:r>
+        <w:t xml:space="preserve"> introducimos el localizador y nos redirige a una página con sus datos.</w:t>
+      </w:r>
     </w:p>
     <w:p>
       <w:pPr>
@@ -18213,7 +19179,41 @@
           <w:bCs/>
           <w:color w:val="FF0000"/>
         </w:rPr>
-        <w:t>PONER</w:t>
+        <w:drawing>
+          <wp:inline distT="0" distB="0" distL="0" distR="0" wp14:anchorId="565E631F" wp14:editId="613DD100">
+            <wp:extent cx="5400040" cy="2353945"/>
+            <wp:effectExtent l="0" t="0" r="0" b="8255"/>
+            <wp:docPr id="1436501046" name="Imagen 41"/>
+            <wp:cNvGraphicFramePr>
+              <a:graphicFrameLocks xmlns:a="http://schemas.openxmlformats.org/drawingml/2006/main" noChangeAspect="1"/>
+            </wp:cNvGraphicFramePr>
+            <a:graphic xmlns:a="http://schemas.openxmlformats.org/drawingml/2006/main">
+              <a:graphicData uri="http://schemas.openxmlformats.org/drawingml/2006/picture">
+                <pic:pic xmlns:pic="http://schemas.openxmlformats.org/drawingml/2006/picture">
+                  <pic:nvPicPr>
+                    <pic:cNvPr id="1436501046" name=""/>
+                    <pic:cNvPicPr/>
+                  </pic:nvPicPr>
+                  <pic:blipFill>
+                    <a:blip r:embed="rId46"/>
+                    <a:stretch>
+                      <a:fillRect/>
+                    </a:stretch>
+                  </pic:blipFill>
+                  <pic:spPr>
+                    <a:xfrm>
+                      <a:off x="0" y="0"/>
+                      <a:ext cx="5400040" cy="2353945"/>
+                    </a:xfrm>
+                    <a:prstGeom prst="rect">
+                      <a:avLst/>
+                    </a:prstGeom>
+                  </pic:spPr>
+                </pic:pic>
+              </a:graphicData>
+            </a:graphic>
+          </wp:inline>
+        </w:drawing>
       </w:r>
     </w:p>
     <w:p>
@@ -18235,36 +19235,112 @@
     </w:p>
     <w:p>
       <w:pPr>
+        <w:ind w:left="708" w:hanging="708"/>
+        <w:jc w:val="center"/>
+        <w:rPr>
+          <w:sz w:val="16"/>
+          <w:szCs w:val="14"/>
+        </w:rPr>
+      </w:pPr>
+      <w:r>
+        <w:rPr>
+          <w:sz w:val="16"/>
+          <w:szCs w:val="14"/>
+        </w:rPr>
+        <w:drawing>
+          <wp:inline distT="0" distB="0" distL="0" distR="0" wp14:anchorId="01DBE570" wp14:editId="6CEF3BA0">
+            <wp:extent cx="5400040" cy="2367915"/>
+            <wp:effectExtent l="0" t="0" r="0" b="0"/>
+            <wp:docPr id="511511850" name="Imagen 42"/>
+            <wp:cNvGraphicFramePr>
+              <a:graphicFrameLocks xmlns:a="http://schemas.openxmlformats.org/drawingml/2006/main" noChangeAspect="1"/>
+            </wp:cNvGraphicFramePr>
+            <a:graphic xmlns:a="http://schemas.openxmlformats.org/drawingml/2006/main">
+              <a:graphicData uri="http://schemas.openxmlformats.org/drawingml/2006/picture">
+                <pic:pic xmlns:pic="http://schemas.openxmlformats.org/drawingml/2006/picture">
+                  <pic:nvPicPr>
+                    <pic:cNvPr id="511511850" name=""/>
+                    <pic:cNvPicPr/>
+                  </pic:nvPicPr>
+                  <pic:blipFill>
+                    <a:blip r:embed="rId47"/>
+                    <a:stretch>
+                      <a:fillRect/>
+                    </a:stretch>
+                  </pic:blipFill>
+                  <pic:spPr>
+                    <a:xfrm>
+                      <a:off x="0" y="0"/>
+                      <a:ext cx="5400040" cy="2367915"/>
+                    </a:xfrm>
+                    <a:prstGeom prst="rect">
+                      <a:avLst/>
+                    </a:prstGeom>
+                  </pic:spPr>
+                </pic:pic>
+              </a:graphicData>
+            </a:graphic>
+          </wp:inline>
+        </w:drawing>
+      </w:r>
+    </w:p>
+    <w:p>
+      <w:pPr>
+        <w:ind w:left="708" w:hanging="708"/>
+        <w:jc w:val="center"/>
+        <w:rPr>
+          <w:sz w:val="16"/>
+          <w:szCs w:val="14"/>
+        </w:rPr>
+      </w:pPr>
+      <w:r>
+        <w:rPr>
+          <w:sz w:val="16"/>
+          <w:szCs w:val="14"/>
+        </w:rPr>
+        <w:t>Imagen X. Manual de usuario localizar mercancía</w:t>
+      </w:r>
+    </w:p>
+    <w:p>
+      <w:pPr>
         <w:pStyle w:val="Ttulo3"/>
       </w:pPr>
-      <w:bookmarkStart w:id="62" w:name="_Toc167540874"/>
-      <w:bookmarkStart w:id="63" w:name="_Toc167810381"/>
+      <w:bookmarkStart w:id="63" w:name="_Toc167540874"/>
+      <w:bookmarkStart w:id="64" w:name="_Toc167810381"/>
       <w:r>
         <w:t>6.3.7</w:t>
       </w:r>
       <w:r>
         <w:t>. Trabajadores</w:t>
       </w:r>
-      <w:bookmarkEnd w:id="62"/>
       <w:bookmarkEnd w:id="63"/>
+      <w:bookmarkEnd w:id="64"/>
     </w:p>
     <w:p>
       <w:pPr>
         <w:pStyle w:val="Ttulo4"/>
       </w:pPr>
-      <w:bookmarkStart w:id="64" w:name="_Toc167540875"/>
+      <w:bookmarkStart w:id="65" w:name="_Toc167540875"/>
       <w:r>
         <w:t>Añadir trabajador</w:t>
       </w:r>
-      <w:bookmarkEnd w:id="64"/>
-    </w:p>
-    <w:p>
-      <w:bookmarkStart w:id="65" w:name="_Hlk167539389"/>
-      <w:r>
-        <w:t>En url/trabajadores, en el apartado superior pulsamos en “Añadir trabajador”, se abre un menú, rellenamos los datos y pulsamos en “Añadir”.</w:t>
-      </w:r>
-    </w:p>
-    <w:bookmarkEnd w:id="65"/>
+      <w:bookmarkEnd w:id="65"/>
+    </w:p>
+    <w:p>
+      <w:bookmarkStart w:id="66" w:name="_Hlk167539389"/>
+      <w:r>
+        <w:t xml:space="preserve">En </w:t>
+      </w:r>
+      <w:proofErr w:type="spellStart"/>
+      <w:r>
+        <w:t>url</w:t>
+      </w:r>
+      <w:proofErr w:type="spellEnd"/>
+      <w:r>
+        <w:t>/trabajadores, en el apartado superior pulsamos en “Añadir trabajador”, se abre un menú, rellenamos los datos y pulsamos en “Añadir”.</w:t>
+      </w:r>
+    </w:p>
+    <w:bookmarkEnd w:id="66"/>
     <w:p>
       <w:pPr>
         <w:jc w:val="center"/>
@@ -18273,11 +19349,12 @@
         <w:rPr>
           <w:noProof/>
         </w:rPr>
+        <w:lastRenderedPageBreak/>
         <w:drawing>
           <wp:inline distT="0" distB="0" distL="0" distR="0" wp14:anchorId="4F5712B6" wp14:editId="5A75A0D0">
             <wp:extent cx="2297927" cy="2631497"/>
             <wp:effectExtent l="0" t="0" r="7620" b="0"/>
-            <wp:docPr id="2082747035" name="Imagen 16"/>
+            <wp:docPr id="2082747035" name="Imagen 43"/>
             <wp:cNvGraphicFramePr>
               <a:graphicFrameLocks xmlns:a="http://schemas.openxmlformats.org/drawingml/2006/main" noChangeAspect="1"/>
             </wp:cNvGraphicFramePr>
@@ -18289,7 +19366,7 @@
                     <pic:cNvPicPr/>
                   </pic:nvPicPr>
                   <pic:blipFill>
-                    <a:blip r:embed="rId45"/>
+                    <a:blip r:embed="rId48"/>
                     <a:stretch>
                       <a:fillRect/>
                     </a:stretch>
@@ -18331,38 +19408,32 @@
       <w:pPr>
         <w:pStyle w:val="Ttulo4"/>
       </w:pPr>
-      <w:bookmarkStart w:id="66" w:name="_Toc167540876"/>
+      <w:bookmarkStart w:id="67" w:name="_Toc167540876"/>
       <w:r>
         <w:t>Eliminar trabajador</w:t>
       </w:r>
-      <w:bookmarkEnd w:id="66"/>
-    </w:p>
-    <w:p>
-      <w:r>
-        <w:t>En url/trabajadores, sobre el trabajador deseado pulsamos en “Eliminar trabajador”.</w:t>
-      </w:r>
-      <w:r>
-        <w:br/>
-      </w:r>
-      <w:r>
-        <w:rPr>
-          <w:b/>
-          <w:bCs/>
-          <w:color w:val="FF0000"/>
-        </w:rPr>
-        <w:t>CAMBIAR CAPTURA</w:t>
-      </w:r>
-    </w:p>
-    <w:p>
-      <w:r>
-        <w:rPr>
-          <w:noProof/>
-        </w:rPr>
+      <w:bookmarkEnd w:id="67"/>
+    </w:p>
+    <w:p>
+      <w:r>
+        <w:t xml:space="preserve">En </w:t>
+      </w:r>
+      <w:proofErr w:type="spellStart"/>
+      <w:r>
+        <w:t>url</w:t>
+      </w:r>
+      <w:proofErr w:type="spellEnd"/>
+      <w:r>
+        <w:t>/trabajadores, sobre el trabajador deseado pulsamos en “Eliminar trabajador”.</w:t>
+      </w:r>
+    </w:p>
+    <w:p>
+      <w:r>
         <w:drawing>
-          <wp:inline distT="0" distB="0" distL="0" distR="0" wp14:anchorId="6DA73D73" wp14:editId="43ED6894">
-            <wp:extent cx="5400040" cy="842645"/>
-            <wp:effectExtent l="0" t="0" r="0" b="0"/>
-            <wp:docPr id="688733421" name="Imagen 17"/>
+          <wp:inline distT="0" distB="0" distL="0" distR="0" wp14:anchorId="2E70082C" wp14:editId="6B931F56">
+            <wp:extent cx="5400040" cy="818515"/>
+            <wp:effectExtent l="0" t="0" r="0" b="635"/>
+            <wp:docPr id="2073139459" name="Imagen 44"/>
             <wp:cNvGraphicFramePr>
               <a:graphicFrameLocks xmlns:a="http://schemas.openxmlformats.org/drawingml/2006/main" noChangeAspect="1"/>
             </wp:cNvGraphicFramePr>
@@ -18370,11 +19441,11 @@
               <a:graphicData uri="http://schemas.openxmlformats.org/drawingml/2006/picture">
                 <pic:pic xmlns:pic="http://schemas.openxmlformats.org/drawingml/2006/picture">
                   <pic:nvPicPr>
-                    <pic:cNvPr id="688733421" name=""/>
+                    <pic:cNvPr id="2073139459" name=""/>
                     <pic:cNvPicPr/>
                   </pic:nvPicPr>
                   <pic:blipFill>
-                    <a:blip r:embed="rId46"/>
+                    <a:blip r:embed="rId49"/>
                     <a:stretch>
                       <a:fillRect/>
                     </a:stretch>
@@ -18382,7 +19453,7 @@
                   <pic:spPr>
                     <a:xfrm>
                       <a:off x="0" y="0"/>
-                      <a:ext cx="5400040" cy="842645"/>
+                      <a:ext cx="5400040" cy="818515"/>
                     </a:xfrm>
                     <a:prstGeom prst="rect">
                       <a:avLst/>
@@ -18416,48 +19487,35 @@
       <w:pPr>
         <w:pStyle w:val="Ttulo4"/>
       </w:pPr>
-      <w:bookmarkStart w:id="67" w:name="_Toc167540877"/>
-      <w:r>
-        <w:lastRenderedPageBreak/>
+      <w:bookmarkStart w:id="68" w:name="_Toc167540877"/>
+      <w:r>
         <w:t xml:space="preserve">Añadir cuenta </w:t>
       </w:r>
-      <w:bookmarkEnd w:id="67"/>
+      <w:bookmarkEnd w:id="68"/>
       <w:r>
         <w:t>usuario</w:t>
       </w:r>
     </w:p>
     <w:p>
       <w:r>
-        <w:t>En url/trabajadores, al añadir un trabajador podemos seleccionar el apartado “Crear cuenta” o en un trabajador ya añadido podemos pulsar en “Crear cuenta”. El usuario y contraseña será su DNI.</w:t>
-      </w:r>
-    </w:p>
-    <w:p>
-      <w:pPr>
-        <w:rPr>
-          <w:b/>
-          <w:bCs/>
-          <w:color w:val="FF0000"/>
-        </w:rPr>
-      </w:pPr>
-      <w:r>
-        <w:rPr>
-          <w:b/>
-          <w:bCs/>
-          <w:color w:val="FF0000"/>
-        </w:rPr>
-        <w:t>CAMBIAR CAPTURA</w:t>
-      </w:r>
-    </w:p>
-    <w:p>
-      <w:r>
-        <w:rPr>
-          <w:noProof/>
-        </w:rPr>
+        <w:t xml:space="preserve">En </w:t>
+      </w:r>
+      <w:proofErr w:type="spellStart"/>
+      <w:r>
+        <w:t>url</w:t>
+      </w:r>
+      <w:proofErr w:type="spellEnd"/>
+      <w:r>
+        <w:t>/trabajadores, al añadir un trabajador podemos seleccionar el apartado “Crear cuenta” o en un trabajador ya añadido podemos pulsar en “Crear cuenta”. El usuario y contraseña será su DNI.</w:t>
+      </w:r>
+    </w:p>
+    <w:p>
+      <w:r>
         <w:drawing>
-          <wp:inline distT="0" distB="0" distL="0" distR="0" wp14:anchorId="05D1BCBA" wp14:editId="5A41DF92">
-            <wp:extent cx="5400040" cy="832485"/>
-            <wp:effectExtent l="0" t="0" r="0" b="5715"/>
-            <wp:docPr id="1821154422" name="Imagen 18"/>
+          <wp:inline distT="0" distB="0" distL="0" distR="0" wp14:anchorId="29FC0CAF" wp14:editId="443A8DA1">
+            <wp:extent cx="5400040" cy="809625"/>
+            <wp:effectExtent l="0" t="0" r="0" b="9525"/>
+            <wp:docPr id="702997964" name="Imagen 45"/>
             <wp:cNvGraphicFramePr>
               <a:graphicFrameLocks xmlns:a="http://schemas.openxmlformats.org/drawingml/2006/main" noChangeAspect="1"/>
             </wp:cNvGraphicFramePr>
@@ -18465,11 +19523,11 @@
               <a:graphicData uri="http://schemas.openxmlformats.org/drawingml/2006/picture">
                 <pic:pic xmlns:pic="http://schemas.openxmlformats.org/drawingml/2006/picture">
                   <pic:nvPicPr>
-                    <pic:cNvPr id="1821154422" name=""/>
+                    <pic:cNvPr id="702997964" name=""/>
                     <pic:cNvPicPr/>
                   </pic:nvPicPr>
                   <pic:blipFill>
-                    <a:blip r:embed="rId47"/>
+                    <a:blip r:embed="rId50"/>
                     <a:stretch>
                       <a:fillRect/>
                     </a:stretch>
@@ -18477,7 +19535,7 @@
                   <pic:spPr>
                     <a:xfrm>
                       <a:off x="0" y="0"/>
-                      <a:ext cx="5400040" cy="832485"/>
+                      <a:ext cx="5400040" cy="809625"/>
                     </a:xfrm>
                     <a:prstGeom prst="rect">
                       <a:avLst/>
@@ -18511,47 +19569,35 @@
       <w:pPr>
         <w:pStyle w:val="Ttulo4"/>
       </w:pPr>
-      <w:bookmarkStart w:id="68" w:name="_Toc167540878"/>
+      <w:bookmarkStart w:id="69" w:name="_Toc167540878"/>
       <w:r>
         <w:t xml:space="preserve">Eliminar cuenta </w:t>
       </w:r>
-      <w:bookmarkEnd w:id="68"/>
+      <w:bookmarkEnd w:id="69"/>
       <w:r>
         <w:t>usuario</w:t>
       </w:r>
     </w:p>
     <w:p>
       <w:r>
-        <w:t>En url/usuarios sobre la cuenta deseada pulsamos en “Eliminar”</w:t>
-      </w:r>
-    </w:p>
-    <w:p>
-      <w:pPr>
-        <w:rPr>
-          <w:b/>
-          <w:bCs/>
-          <w:color w:val="FF0000"/>
-        </w:rPr>
-      </w:pPr>
-      <w:r>
-        <w:rPr>
-          <w:b/>
-          <w:bCs/>
-          <w:color w:val="FF0000"/>
-        </w:rPr>
-        <w:t>CAMBIAR CAPTURA</w:t>
-      </w:r>
-    </w:p>
-    <w:p>
-      <w:r>
-        <w:rPr>
-          <w:noProof/>
-        </w:rPr>
+        <w:t xml:space="preserve">En </w:t>
+      </w:r>
+      <w:proofErr w:type="spellStart"/>
+      <w:r>
+        <w:t>url</w:t>
+      </w:r>
+      <w:proofErr w:type="spellEnd"/>
+      <w:r>
+        <w:t>/usuarios sobre la cuenta deseada pulsamos en “Eliminar”</w:t>
+      </w:r>
+    </w:p>
+    <w:p>
+      <w:r>
         <w:drawing>
-          <wp:inline distT="0" distB="0" distL="0" distR="0" wp14:anchorId="2C2AC021" wp14:editId="7F196E87">
-            <wp:extent cx="5400040" cy="824230"/>
+          <wp:inline distT="0" distB="0" distL="0" distR="0" wp14:anchorId="2C746FCD" wp14:editId="1BC93BD3">
+            <wp:extent cx="5400040" cy="827405"/>
             <wp:effectExtent l="0" t="0" r="0" b="0"/>
-            <wp:docPr id="256382812" name="Imagen 19"/>
+            <wp:docPr id="575547526" name="Imagen 46"/>
             <wp:cNvGraphicFramePr>
               <a:graphicFrameLocks xmlns:a="http://schemas.openxmlformats.org/drawingml/2006/main" noChangeAspect="1"/>
             </wp:cNvGraphicFramePr>
@@ -18559,11 +19605,11 @@
               <a:graphicData uri="http://schemas.openxmlformats.org/drawingml/2006/picture">
                 <pic:pic xmlns:pic="http://schemas.openxmlformats.org/drawingml/2006/picture">
                   <pic:nvPicPr>
-                    <pic:cNvPr id="256382812" name=""/>
+                    <pic:cNvPr id="575547526" name=""/>
                     <pic:cNvPicPr/>
                   </pic:nvPicPr>
                   <pic:blipFill>
-                    <a:blip r:embed="rId48"/>
+                    <a:blip r:embed="rId51"/>
                     <a:stretch>
                       <a:fillRect/>
                     </a:stretch>
@@ -18571,7 +19617,7 @@
                   <pic:spPr>
                     <a:xfrm>
                       <a:off x="0" y="0"/>
-                      <a:ext cx="5400040" cy="824230"/>
+                      <a:ext cx="5400040" cy="827405"/>
                     </a:xfrm>
                     <a:prstGeom prst="rect">
                       <a:avLst/>
@@ -18605,11 +19651,17 @@
       <w:pPr>
         <w:pStyle w:val="Ttulo4"/>
       </w:pPr>
-      <w:bookmarkStart w:id="69" w:name="_Toc167540879"/>
-      <w:r>
-        <w:t>Editar configuración trabajador</w:t>
-      </w:r>
-      <w:bookmarkEnd w:id="69"/>
+      <w:bookmarkStart w:id="70" w:name="_Toc167540879"/>
+      <w:r>
+        <w:lastRenderedPageBreak/>
+        <w:t xml:space="preserve">Editar </w:t>
+      </w:r>
+      <w:proofErr w:type="gramStart"/>
+      <w:r>
+        <w:t>configuración trabajador</w:t>
+      </w:r>
+      <w:bookmarkEnd w:id="70"/>
+      <w:proofErr w:type="gramEnd"/>
     </w:p>
     <w:p>
       <w:pPr>
@@ -18621,7 +19673,35 @@
         <w:rPr>
           <w:color w:val="000000" w:themeColor="text1"/>
         </w:rPr>
-        <w:t>En url/trabajadores, sobre el trabajador deseado pulsamos en “Editar”, solo podrán hacer uso de esto los administradores y rr.hh, nos lleva al apartado de Configuración explicado en el</w:t>
+        <w:t xml:space="preserve">En </w:t>
+      </w:r>
+      <w:proofErr w:type="spellStart"/>
+      <w:r>
+        <w:rPr>
+          <w:color w:val="000000" w:themeColor="text1"/>
+        </w:rPr>
+        <w:t>url</w:t>
+      </w:r>
+      <w:proofErr w:type="spellEnd"/>
+      <w:r>
+        <w:rPr>
+          <w:color w:val="000000" w:themeColor="text1"/>
+        </w:rPr>
+        <w:t xml:space="preserve">/trabajadores, sobre el trabajador deseado pulsamos en “Editar”, solo podrán hacer uso de esto los administradores y </w:t>
+      </w:r>
+      <w:proofErr w:type="spellStart"/>
+      <w:r>
+        <w:rPr>
+          <w:color w:val="000000" w:themeColor="text1"/>
+        </w:rPr>
+        <w:t>rr.hh</w:t>
+      </w:r>
+      <w:proofErr w:type="spellEnd"/>
+      <w:r>
+        <w:rPr>
+          <w:color w:val="000000" w:themeColor="text1"/>
+        </w:rPr>
+        <w:t>, nos lleva al apartado de Configuración explicado en el</w:t>
       </w:r>
       <w:r>
         <w:rPr>
@@ -18647,35 +19727,15 @@
     <w:p>
       <w:pPr>
         <w:rPr>
-          <w:b/>
-          <w:bCs/>
-          <w:color w:val="FF0000"/>
-        </w:rPr>
-      </w:pPr>
-      <w:r>
-        <w:rPr>
-          <w:b/>
-          <w:bCs/>
-          <w:color w:val="FF0000"/>
-        </w:rPr>
-        <w:t>CAMBIAR CAPTURA</w:t>
-      </w:r>
-    </w:p>
-    <w:p>
-      <w:pPr>
-        <w:rPr>
           <w:color w:val="000000" w:themeColor="text1"/>
         </w:rPr>
       </w:pPr>
       <w:r>
-        <w:rPr>
-          <w:noProof/>
-        </w:rPr>
         <w:drawing>
-          <wp:inline distT="0" distB="0" distL="0" distR="0" wp14:anchorId="0DB22842" wp14:editId="06BF1F28">
-            <wp:extent cx="5400040" cy="832485"/>
-            <wp:effectExtent l="0" t="0" r="0" b="5715"/>
-            <wp:docPr id="1053505995" name="Imagen 20"/>
+          <wp:inline distT="0" distB="0" distL="0" distR="0" wp14:anchorId="34F9026A" wp14:editId="50649EBA">
+            <wp:extent cx="5400040" cy="818515"/>
+            <wp:effectExtent l="0" t="0" r="0" b="635"/>
+            <wp:docPr id="1859431322" name="Imagen 47"/>
             <wp:cNvGraphicFramePr>
               <a:graphicFrameLocks xmlns:a="http://schemas.openxmlformats.org/drawingml/2006/main" noChangeAspect="1"/>
             </wp:cNvGraphicFramePr>
@@ -18683,11 +19743,11 @@
               <a:graphicData uri="http://schemas.openxmlformats.org/drawingml/2006/picture">
                 <pic:pic xmlns:pic="http://schemas.openxmlformats.org/drawingml/2006/picture">
                   <pic:nvPicPr>
-                    <pic:cNvPr id="1821154422" name=""/>
+                    <pic:cNvPr id="2073139459" name=""/>
                     <pic:cNvPicPr/>
                   </pic:nvPicPr>
                   <pic:blipFill>
-                    <a:blip r:embed="rId47"/>
+                    <a:blip r:embed="rId49"/>
                     <a:stretch>
                       <a:fillRect/>
                     </a:stretch>
@@ -18695,7 +19755,7 @@
                   <pic:spPr>
                     <a:xfrm>
                       <a:off x="0" y="0"/>
-                      <a:ext cx="5400040" cy="832485"/>
+                      <a:ext cx="5400040" cy="818515"/>
                     </a:xfrm>
                     <a:prstGeom prst="rect">
                       <a:avLst/>
@@ -18722,37 +19782,54 @@
           <w:sz w:val="16"/>
           <w:szCs w:val="14"/>
         </w:rPr>
-        <w:t>Imagen X. Manual de usuario editar configuración trabajador</w:t>
-      </w:r>
+        <w:t xml:space="preserve">Imagen X. Manual de usuario editar </w:t>
+      </w:r>
+      <w:proofErr w:type="gramStart"/>
+      <w:r>
+        <w:rPr>
+          <w:sz w:val="16"/>
+          <w:szCs w:val="14"/>
+        </w:rPr>
+        <w:t>configuración trabajador</w:t>
+      </w:r>
+      <w:proofErr w:type="gramEnd"/>
     </w:p>
     <w:p>
       <w:pPr>
         <w:pStyle w:val="Ttulo3"/>
       </w:pPr>
-      <w:bookmarkStart w:id="70" w:name="_Toc167540880"/>
-      <w:bookmarkStart w:id="71" w:name="_Toc167810382"/>
+      <w:bookmarkStart w:id="71" w:name="_Toc167540880"/>
+      <w:bookmarkStart w:id="72" w:name="_Toc167810382"/>
       <w:r>
         <w:t>6.3.8</w:t>
       </w:r>
       <w:r>
         <w:t>. Clientes</w:t>
       </w:r>
-      <w:bookmarkEnd w:id="70"/>
       <w:bookmarkEnd w:id="71"/>
+      <w:bookmarkEnd w:id="72"/>
     </w:p>
     <w:p>
       <w:pPr>
         <w:pStyle w:val="Ttulo4"/>
       </w:pPr>
-      <w:bookmarkStart w:id="72" w:name="_Toc167540881"/>
+      <w:bookmarkStart w:id="73" w:name="_Toc167540881"/>
       <w:r>
         <w:t>Añadir cliente</w:t>
       </w:r>
-      <w:bookmarkEnd w:id="72"/>
-    </w:p>
-    <w:p>
-      <w:r>
-        <w:t>En url/clientes, en el apartado superior pulsamos en “Añadir cliente”, se abre un menú, rellenamos los datos y pulsamos en “Añadir”.</w:t>
+      <w:bookmarkEnd w:id="73"/>
+    </w:p>
+    <w:p>
+      <w:r>
+        <w:t xml:space="preserve">En </w:t>
+      </w:r>
+      <w:proofErr w:type="spellStart"/>
+      <w:r>
+        <w:t>url</w:t>
+      </w:r>
+      <w:proofErr w:type="spellEnd"/>
+      <w:r>
+        <w:t>/clientes, en el apartado superior pulsamos en “Añadir cliente”, se abre un menú, rellenamos los datos y pulsamos en “Añadir”.</w:t>
       </w:r>
     </w:p>
     <w:p>
@@ -18763,12 +19840,11 @@
         <w:rPr>
           <w:noProof/>
         </w:rPr>
-        <w:lastRenderedPageBreak/>
         <w:drawing>
           <wp:inline distT="0" distB="0" distL="0" distR="0" wp14:anchorId="6D1AF754" wp14:editId="3E8F3B64">
             <wp:extent cx="2433100" cy="1947461"/>
             <wp:effectExtent l="0" t="0" r="5715" b="0"/>
-            <wp:docPr id="421724381" name="Imagen 21"/>
+            <wp:docPr id="421724381" name="Imagen 48"/>
             <wp:cNvGraphicFramePr>
               <a:graphicFrameLocks xmlns:a="http://schemas.openxmlformats.org/drawingml/2006/main" noChangeAspect="1"/>
             </wp:cNvGraphicFramePr>
@@ -18780,7 +19856,7 @@
                     <pic:cNvPicPr/>
                   </pic:nvPicPr>
                   <pic:blipFill>
-                    <a:blip r:embed="rId49"/>
+                    <a:blip r:embed="rId52"/>
                     <a:stretch>
                       <a:fillRect/>
                     </a:stretch>
@@ -18822,15 +19898,23 @@
       <w:pPr>
         <w:pStyle w:val="Ttulo4"/>
       </w:pPr>
-      <w:bookmarkStart w:id="73" w:name="_Toc167540882"/>
+      <w:bookmarkStart w:id="74" w:name="_Toc167540882"/>
       <w:r>
         <w:t>Eliminar cliente</w:t>
       </w:r>
-      <w:bookmarkEnd w:id="73"/>
-    </w:p>
-    <w:p>
-      <w:r>
-        <w:t>En url/clientes, sobre el cliente deseado pulsamos en el icono de eliminar.</w:t>
+      <w:bookmarkEnd w:id="74"/>
+    </w:p>
+    <w:p>
+      <w:r>
+        <w:t xml:space="preserve">En </w:t>
+      </w:r>
+      <w:proofErr w:type="spellStart"/>
+      <w:r>
+        <w:t>url</w:t>
+      </w:r>
+      <w:proofErr w:type="spellEnd"/>
+      <w:r>
+        <w:t>/clientes, sobre el cliente deseado pulsamos en el icono de eliminar.</w:t>
       </w:r>
     </w:p>
     <w:p>
@@ -18848,7 +19932,7 @@
           <wp:inline distT="0" distB="0" distL="0" distR="0" wp14:anchorId="17E63822" wp14:editId="76042ACB">
             <wp:extent cx="5400040" cy="1099820"/>
             <wp:effectExtent l="0" t="0" r="0" b="5080"/>
-            <wp:docPr id="2099971405" name="Imagen 22"/>
+            <wp:docPr id="2099971405" name="Imagen 49"/>
             <wp:cNvGraphicFramePr>
               <a:graphicFrameLocks xmlns:a="http://schemas.openxmlformats.org/drawingml/2006/main" noChangeAspect="1"/>
             </wp:cNvGraphicFramePr>
@@ -18860,7 +19944,7 @@
                     <pic:cNvPicPr/>
                   </pic:nvPicPr>
                   <pic:blipFill>
-                    <a:blip r:embed="rId50"/>
+                    <a:blip r:embed="rId53"/>
                     <a:stretch>
                       <a:fillRect/>
                     </a:stretch>
@@ -18902,30 +19986,30 @@
       <w:pPr>
         <w:pStyle w:val="Ttulo3"/>
       </w:pPr>
-      <w:bookmarkStart w:id="74" w:name="_10._Configuración"/>
-      <w:bookmarkStart w:id="75" w:name="_6.3.9._Configuración"/>
-      <w:bookmarkStart w:id="76" w:name="_Toc167540883"/>
-      <w:bookmarkStart w:id="77" w:name="_Toc167810383"/>
-      <w:bookmarkEnd w:id="74"/>
+      <w:bookmarkStart w:id="75" w:name="_10._Configuración"/>
+      <w:bookmarkStart w:id="76" w:name="_6.3.9._Configuración"/>
+      <w:bookmarkStart w:id="77" w:name="_Toc167540883"/>
+      <w:bookmarkStart w:id="78" w:name="_Toc167810383"/>
       <w:bookmarkEnd w:id="75"/>
+      <w:bookmarkEnd w:id="76"/>
       <w:r>
         <w:t>6.3.9</w:t>
       </w:r>
       <w:r>
         <w:t>. Configuración</w:t>
       </w:r>
-      <w:bookmarkEnd w:id="76"/>
       <w:bookmarkEnd w:id="77"/>
+      <w:bookmarkEnd w:id="78"/>
     </w:p>
     <w:p>
       <w:pPr>
         <w:pStyle w:val="Ttulo4"/>
       </w:pPr>
-      <w:bookmarkStart w:id="78" w:name="_Toc167540884"/>
+      <w:bookmarkStart w:id="79" w:name="_Toc167540884"/>
       <w:r>
         <w:t>Editar configuración</w:t>
       </w:r>
-      <w:bookmarkEnd w:id="78"/>
+      <w:bookmarkEnd w:id="79"/>
     </w:p>
     <w:p>
       <w:pPr>
@@ -18937,7 +20021,49 @@
         <w:rPr>
           <w:color w:val="000000" w:themeColor="text1"/>
         </w:rPr>
-        <w:t>En url/configuración, modificamos los datos y pulsamos en “Guardar”. Solo los administradores y rr.hh podrán ingresar a url/configuración/DNI, y modificar los datos de la persona asociada al DNI introducido.</w:t>
+        <w:t xml:space="preserve">En </w:t>
+      </w:r>
+      <w:proofErr w:type="spellStart"/>
+      <w:r>
+        <w:rPr>
+          <w:color w:val="000000" w:themeColor="text1"/>
+        </w:rPr>
+        <w:t>url</w:t>
+      </w:r>
+      <w:proofErr w:type="spellEnd"/>
+      <w:r>
+        <w:rPr>
+          <w:color w:val="000000" w:themeColor="text1"/>
+        </w:rPr>
+        <w:t xml:space="preserve">/configuración, modificamos los datos y pulsamos en “Guardar”. Solo los administradores y </w:t>
+      </w:r>
+      <w:proofErr w:type="spellStart"/>
+      <w:r>
+        <w:rPr>
+          <w:color w:val="000000" w:themeColor="text1"/>
+        </w:rPr>
+        <w:t>rr.hh</w:t>
+      </w:r>
+      <w:proofErr w:type="spellEnd"/>
+      <w:r>
+        <w:rPr>
+          <w:color w:val="000000" w:themeColor="text1"/>
+        </w:rPr>
+        <w:t xml:space="preserve"> podrán ingresar a </w:t>
+      </w:r>
+      <w:proofErr w:type="spellStart"/>
+      <w:r>
+        <w:rPr>
+          <w:color w:val="000000" w:themeColor="text1"/>
+        </w:rPr>
+        <w:t>url</w:t>
+      </w:r>
+      <w:proofErr w:type="spellEnd"/>
+      <w:r>
+        <w:rPr>
+          <w:color w:val="000000" w:themeColor="text1"/>
+        </w:rPr>
+        <w:t>/configuración/DNI, y modificar los datos de la persona asociada al DNI introducido.</w:t>
       </w:r>
     </w:p>
     <w:p>
@@ -18951,11 +20077,12 @@
           <w:noProof/>
           <w:color w:val="000000" w:themeColor="text1"/>
         </w:rPr>
+        <w:lastRenderedPageBreak/>
         <w:drawing>
           <wp:inline distT="0" distB="0" distL="0" distR="0" wp14:anchorId="18EAA1AA" wp14:editId="7C48AA3B">
             <wp:extent cx="5400040" cy="1751965"/>
             <wp:effectExtent l="0" t="0" r="0" b="635"/>
-            <wp:docPr id="3843171" name="Imagen 23"/>
+            <wp:docPr id="3843171" name="Imagen 50"/>
             <wp:cNvGraphicFramePr>
               <a:graphicFrameLocks xmlns:a="http://schemas.openxmlformats.org/drawingml/2006/main" noChangeAspect="1"/>
             </wp:cNvGraphicFramePr>
@@ -18967,7 +20094,7 @@
                     <pic:cNvPicPr/>
                   </pic:nvPicPr>
                   <pic:blipFill>
-                    <a:blip r:embed="rId51"/>
+                    <a:blip r:embed="rId54"/>
                     <a:stretch>
                       <a:fillRect/>
                     </a:stretch>
@@ -19016,94 +20143,91 @@
       <w:pPr>
         <w:pStyle w:val="Ttulo1"/>
       </w:pPr>
-      <w:bookmarkStart w:id="79" w:name="_Toc167810384"/>
+      <w:bookmarkStart w:id="80" w:name="_Toc167810384"/>
       <w:r>
         <w:t>7. Conclusión</w:t>
       </w:r>
-      <w:bookmarkEnd w:id="79"/>
+      <w:bookmarkEnd w:id="80"/>
     </w:p>
     <w:p>
       <w:r>
         <w:t>E</w:t>
       </w:r>
       <w:r>
-        <w:t xml:space="preserve">l desarrollo de esta aplicación web ha sido una experiencia sumamente enriquecedora y formativa. A lo largo del proyecto, he tenido la oportunidad de aplicar y consolidar los </w:t>
-      </w:r>
+        <w:t>l desarrollo de esta aplicación web ha sido una experiencia sumamente enriquecedora y formativa. A lo largo del proyecto, he tenido la oportunidad de aplicar y consolidar los conocimientos adquiridos durante el curso, desde la fase de planificación y diseño hasta la implementación y pruebas finales.</w:t>
+      </w:r>
+    </w:p>
+    <w:p/>
+    <w:p>
+      <w:r>
+        <w:t>He aprendido a manejar herramientas y tecnologías clave en el desarrollo web, así como a enfrentar y resolver los desafíos típicos de un entorno de desarrollo real. La experiencia adquirida no solo me ha permitido mejorar mis habilidades técnicas, sino que también me ha enseñado la importancia de la gestión de proyectos</w:t>
+      </w:r>
+      <w:r>
+        <w:t xml:space="preserve"> </w:t>
+      </w:r>
+      <w:r>
+        <w:t>y la adaptabilidad ante cambios y problemas inesperados.</w:t>
+      </w:r>
+    </w:p>
+    <w:p/>
+    <w:p>
+      <w:r>
+        <w:t>Estoy convencido de que los conocimientos y competencias adquiridos durante este proyecto serán de gran valor en mi futura carrera profesional. Este proyecto no solo ha fortalecido mi confianza en mis habilidades como desarrollador web, sino que también me ha proporcionado una base sólida para enfrentar nuevos retos y oportunidades en el ámbito laboral. Estoy seguro de que esta experiencia me abrirá puertas y me impulsará a alcanzar mis objetivos profesionales en el competitivo mundo del desarrollo de aplicaciones web.</w:t>
+      </w:r>
+    </w:p>
+    <w:p/>
+    <w:p>
+      <w:r>
+        <w:t>Por último, q</w:t>
+      </w:r>
+      <w:r>
+        <w:t>uiero dar las gracias a mis profesores por todo lo que me han enseñado. Su apoyo y conocimiento han sido clave para que pueda desarrollar est</w:t>
+      </w:r>
+      <w:r>
+        <w:t>e</w:t>
+      </w:r>
+      <w:r>
+        <w:t xml:space="preserve"> </w:t>
+      </w:r>
+      <w:r>
+        <w:t xml:space="preserve">proyecto </w:t>
+      </w:r>
+      <w:r>
+        <w:t>y aprender tanto en el proceso. Gracias a</w:t>
+      </w:r>
+      <w:r>
+        <w:t xml:space="preserve"> vosotros</w:t>
+      </w:r>
+      <w:r>
+        <w:t>, me siento preparado para enfrentar el mundo de</w:t>
+      </w:r>
+      <w:r>
+        <w:t xml:space="preserve"> la programación</w:t>
+      </w:r>
+      <w:r>
+        <w:t xml:space="preserve"> y estoy seguro de que lo aprendido me ayudará a </w:t>
+      </w:r>
+      <w:r>
+        <w:t>desarrollar una carrera profesional muy buena</w:t>
+      </w:r>
+      <w:r>
+        <w:t xml:space="preserve"> ¡Gracias por todo!</w:t>
+      </w:r>
+    </w:p>
+    <w:p/>
+    <w:p>
+      <w:pPr>
+        <w:pStyle w:val="Ttulo1"/>
+      </w:pPr>
+      <w:bookmarkStart w:id="81" w:name="_Toc167810385"/>
       <w:r>
         <w:lastRenderedPageBreak/>
-        <w:t>conocimientos adquiridos durante el curso, desde la fase de planificación y diseño hasta la implementación y pruebas finales.</w:t>
-      </w:r>
-    </w:p>
-    <w:p/>
-    <w:p>
-      <w:r>
-        <w:t>He aprendido a manejar herramientas y tecnologías clave en el desarrollo web, así como a enfrentar y resolver los desafíos típicos de un entorno de desarrollo real. La experiencia adquirida no solo me ha permitido mejorar mis habilidades técnicas, sino que también me ha enseñado la importancia de la gestión de proyectos</w:t>
-      </w:r>
-      <w:r>
-        <w:t xml:space="preserve"> </w:t>
-      </w:r>
-      <w:r>
-        <w:t>y la adaptabilidad ante cambios y problemas inesperados.</w:t>
-      </w:r>
-    </w:p>
-    <w:p/>
-    <w:p>
-      <w:r>
-        <w:t>Estoy convencido de que los conocimientos y competencias adquiridos durante este proyecto serán de gran valor en mi futura carrera profesional. Este proyecto no solo ha fortalecido mi confianza en mis habilidades como desarrollador web, sino que también me ha proporcionado una base sólida para enfrentar nuevos retos y oportunidades en el ámbito laboral. Estoy seguro de que esta experiencia me abrirá puertas y me impulsará a alcanzar mis objetivos profesionales en el competitivo mundo del desarrollo de aplicaciones web.</w:t>
-      </w:r>
-    </w:p>
-    <w:p/>
-    <w:p>
-      <w:r>
-        <w:t>Por último, q</w:t>
-      </w:r>
-      <w:r>
-        <w:t>uiero dar las gracias a mis profesores por todo lo que me han enseñado. Su apoyo y conocimiento han sido clave para que pueda desarrollar est</w:t>
-      </w:r>
-      <w:r>
-        <w:t>e</w:t>
-      </w:r>
-      <w:r>
-        <w:t xml:space="preserve"> </w:t>
-      </w:r>
-      <w:r>
-        <w:t xml:space="preserve">proyecto </w:t>
-      </w:r>
-      <w:r>
-        <w:t>y aprender tanto en el proceso. Gracias a</w:t>
-      </w:r>
-      <w:r>
-        <w:t xml:space="preserve"> vosotros</w:t>
-      </w:r>
-      <w:r>
-        <w:t>, me siento preparado para enfrentar el mundo de</w:t>
-      </w:r>
-      <w:r>
-        <w:t xml:space="preserve"> la programación</w:t>
-      </w:r>
-      <w:r>
-        <w:t xml:space="preserve"> y estoy seguro de que lo aprendido me ayudará a </w:t>
-      </w:r>
-      <w:r>
-        <w:t>desarrollar una carrera profesional muy buena</w:t>
-      </w:r>
-      <w:r>
-        <w:t xml:space="preserve"> ¡Gracias por todo!</w:t>
-      </w:r>
-    </w:p>
-    <w:p/>
-    <w:p>
-      <w:pPr>
-        <w:pStyle w:val="Ttulo1"/>
-      </w:pPr>
-      <w:bookmarkStart w:id="80" w:name="_Toc167810385"/>
-      <w:r>
         <w:t>8. Bibliografía/Webgrafía</w:t>
       </w:r>
-      <w:bookmarkEnd w:id="80"/>
-    </w:p>
-    <w:p>
-      <w:hyperlink r:id="rId52" w:history="1">
+      <w:bookmarkEnd w:id="81"/>
+    </w:p>
+    <w:p>
+      <w:hyperlink r:id="rId55" w:history="1">
         <w:r>
           <w:rPr>
             <w:rStyle w:val="Hipervnculo"/>
@@ -19113,7 +20237,7 @@
       </w:hyperlink>
     </w:p>
     <w:p>
-      <w:hyperlink r:id="rId53" w:history="1">
+      <w:hyperlink r:id="rId56" w:history="1">
         <w:r>
           <w:rPr>
             <w:rStyle w:val="Hipervnculo"/>
@@ -19123,7 +20247,7 @@
       </w:hyperlink>
     </w:p>
     <w:p>
-      <w:hyperlink r:id="rId54" w:history="1">
+      <w:hyperlink r:id="rId57" w:history="1">
         <w:r>
           <w:rPr>
             <w:rStyle w:val="Hipervnculo"/>
@@ -19134,7 +20258,7 @@
     </w:p>
     <w:p/>
     <w:sectPr>
-      <w:footerReference w:type="default" r:id="rId55"/>
+      <w:footerReference w:type="default" r:id="rId58"/>
       <w:pgSz w:w="11906" w:h="16838"/>
       <w:pgMar w:top="1417" w:right="1701" w:bottom="1417" w:left="1701" w:header="708" w:footer="708" w:gutter="0"/>
       <w:pgNumType w:start="0"/>
@@ -19147,7 +20271,7 @@
 </file>
 
 <file path=word/endnotes.xml><?xml version="1.0" encoding="utf-8"?>
-<w:endnotes xmlns:wpc="http://schemas.microsoft.com/office/word/2010/wordprocessingCanvas" xmlns:cx="http://schemas.microsoft.com/office/drawing/2014/chartex" xmlns:cx1="http://schemas.microsoft.com/office/drawing/2015/9/8/chartex" xmlns:cx2="http://schemas.microsoft.com/office/drawing/2015/10/21/chartex" xmlns:cx3="http://schemas.microsoft.com/office/drawing/2016/5/9/chartex" xmlns:cx4="http://schemas.microsoft.com/office/drawing/2016/5/10/chartex" xmlns:cx5="http://schemas.microsoft.com/office/drawing/2016/5/11/chartex" xmlns:cx6="http://schemas.microsoft.com/office/drawing/2016/5/12/chartex" xmlns:cx7="http://schemas.microsoft.com/office/drawing/2016/5/13/chartex" xmlns:cx8="http://schemas.microsoft.com/office/drawing/2016/5/14/chartex" xmlns:mc="http://schemas.openxmlformats.org/markup-compatibility/2006" xmlns:aink="http://schemas.microsoft.com/office/drawing/2016/ink" xmlns:am3d="http://schemas.microsoft.com/office/drawing/2017/model3d" xmlns:o="urn:schemas-microsoft-com:office:office" xmlns:r="http://schemas.openxmlformats.org/officeDocument/2006/relationships" xmlns:m="http://schemas.openxmlformats.org/officeDocument/2006/math" xmlns:v="urn:schemas-microsoft-com:vml" xmlns:wp14="http://schemas.microsoft.com/office/word/2010/wordprocessingDrawing" xmlns:wp="http://schemas.openxmlformats.org/drawingml/2006/wordprocessingDrawing" xmlns:w10="urn:schemas-microsoft-com:office:word" xmlns:w="http://schemas.openxmlformats.org/wordprocessingml/2006/main" xmlns:w14="http://schemas.microsoft.com/office/word/2010/wordml" xmlns:w15="http://schemas.microsoft.com/office/word/2012/wordml" xmlns:w16cex="http://schemas.microsoft.com/office/word/2018/wordml/cex" xmlns:w16cid="http://schemas.microsoft.com/office/word/2016/wordml/cid" xmlns:w16="http://schemas.microsoft.com/office/word/2018/wordml" xmlns:w16se="http://schemas.microsoft.com/office/word/2015/wordml/symex" xmlns:wpg="http://schemas.microsoft.com/office/word/2010/wordprocessingGroup" xmlns:wpi="http://schemas.microsoft.com/office/word/2010/wordprocessingInk" xmlns:wne="http://schemas.microsoft.com/office/word/2006/wordml" xmlns:wps="http://schemas.microsoft.com/office/word/2010/wordprocessingShape" mc:Ignorable="w14 w15 w16se w16cid w16 w16cex wp14">
+<w:endnotes xmlns:wpc="http://schemas.microsoft.com/office/word/2010/wordprocessingCanvas" xmlns:cx="http://schemas.microsoft.com/office/drawing/2014/chartex" xmlns:cx1="http://schemas.microsoft.com/office/drawing/2015/9/8/chartex" xmlns:cx2="http://schemas.microsoft.com/office/drawing/2015/10/21/chartex" xmlns:cx3="http://schemas.microsoft.com/office/drawing/2016/5/9/chartex" xmlns:cx4="http://schemas.microsoft.com/office/drawing/2016/5/10/chartex" xmlns:cx5="http://schemas.microsoft.com/office/drawing/2016/5/11/chartex" xmlns:cx6="http://schemas.microsoft.com/office/drawing/2016/5/12/chartex" xmlns:cx7="http://schemas.microsoft.com/office/drawing/2016/5/13/chartex" xmlns:cx8="http://schemas.microsoft.com/office/drawing/2016/5/14/chartex" xmlns:mc="http://schemas.openxmlformats.org/markup-compatibility/2006" xmlns:aink="http://schemas.microsoft.com/office/drawing/2016/ink" xmlns:am3d="http://schemas.microsoft.com/office/drawing/2017/model3d" xmlns:o="urn:schemas-microsoft-com:office:office" xmlns:oel="http://schemas.microsoft.com/office/2019/extlst" xmlns:r="http://schemas.openxmlformats.org/officeDocument/2006/relationships" xmlns:m="http://schemas.openxmlformats.org/officeDocument/2006/math" xmlns:v="urn:schemas-microsoft-com:vml" xmlns:wp14="http://schemas.microsoft.com/office/word/2010/wordprocessingDrawing" xmlns:wp="http://schemas.openxmlformats.org/drawingml/2006/wordprocessingDrawing" xmlns:w10="urn:schemas-microsoft-com:office:word" xmlns:w="http://schemas.openxmlformats.org/wordprocessingml/2006/main" xmlns:w14="http://schemas.microsoft.com/office/word/2010/wordml" xmlns:w15="http://schemas.microsoft.com/office/word/2012/wordml" xmlns:w16cex="http://schemas.microsoft.com/office/word/2018/wordml/cex" xmlns:w16cid="http://schemas.microsoft.com/office/word/2016/wordml/cid" xmlns:w16="http://schemas.microsoft.com/office/word/2018/wordml" xmlns:w16sdtdh="http://schemas.microsoft.com/office/word/2020/wordml/sdtdatahash" xmlns:w16se="http://schemas.microsoft.com/office/word/2015/wordml/symex" xmlns:wpg="http://schemas.microsoft.com/office/word/2010/wordprocessingGroup" xmlns:wpi="http://schemas.microsoft.com/office/word/2010/wordprocessingInk" xmlns:wne="http://schemas.microsoft.com/office/word/2006/wordml" xmlns:wps="http://schemas.microsoft.com/office/word/2010/wordprocessingShape" mc:Ignorable="w14 w15 w16se w16cid w16 w16cex w16sdtdh wp14">
   <w:endnote w:type="separator" w:id="-1">
     <w:p>
       <w:pPr>
@@ -19172,7 +20296,7 @@
 </file>
 
 <file path=word/footer1.xml><?xml version="1.0" encoding="utf-8"?>
-<w:ftr xmlns:wpc="http://schemas.microsoft.com/office/word/2010/wordprocessingCanvas" xmlns:cx="http://schemas.microsoft.com/office/drawing/2014/chartex" xmlns:cx1="http://schemas.microsoft.com/office/drawing/2015/9/8/chartex" xmlns:cx2="http://schemas.microsoft.com/office/drawing/2015/10/21/chartex" xmlns:cx3="http://schemas.microsoft.com/office/drawing/2016/5/9/chartex" xmlns:cx4="http://schemas.microsoft.com/office/drawing/2016/5/10/chartex" xmlns:cx5="http://schemas.microsoft.com/office/drawing/2016/5/11/chartex" xmlns:cx6="http://schemas.microsoft.com/office/drawing/2016/5/12/chartex" xmlns:cx7="http://schemas.microsoft.com/office/drawing/2016/5/13/chartex" xmlns:cx8="http://schemas.microsoft.com/office/drawing/2016/5/14/chartex" xmlns:mc="http://schemas.openxmlformats.org/markup-compatibility/2006" xmlns:aink="http://schemas.microsoft.com/office/drawing/2016/ink" xmlns:am3d="http://schemas.microsoft.com/office/drawing/2017/model3d" xmlns:o="urn:schemas-microsoft-com:office:office" xmlns:r="http://schemas.openxmlformats.org/officeDocument/2006/relationships" xmlns:m="http://schemas.openxmlformats.org/officeDocument/2006/math" xmlns:v="urn:schemas-microsoft-com:vml" xmlns:wp14="http://schemas.microsoft.com/office/word/2010/wordprocessingDrawing" xmlns:wp="http://schemas.openxmlformats.org/drawingml/2006/wordprocessingDrawing" xmlns:w10="urn:schemas-microsoft-com:office:word" xmlns:w="http://schemas.openxmlformats.org/wordprocessingml/2006/main" xmlns:w14="http://schemas.microsoft.com/office/word/2010/wordml" xmlns:w15="http://schemas.microsoft.com/office/word/2012/wordml" xmlns:w16cex="http://schemas.microsoft.com/office/word/2018/wordml/cex" xmlns:w16cid="http://schemas.microsoft.com/office/word/2016/wordml/cid" xmlns:w16="http://schemas.microsoft.com/office/word/2018/wordml" xmlns:w16se="http://schemas.microsoft.com/office/word/2015/wordml/symex" xmlns:wpg="http://schemas.microsoft.com/office/word/2010/wordprocessingGroup" xmlns:wpi="http://schemas.microsoft.com/office/word/2010/wordprocessingInk" xmlns:wne="http://schemas.microsoft.com/office/word/2006/wordml" xmlns:wps="http://schemas.microsoft.com/office/word/2010/wordprocessingShape" mc:Ignorable="w14 w15 w16se w16cid w16 w16cex wp14">
+<w:ftr xmlns:wpc="http://schemas.microsoft.com/office/word/2010/wordprocessingCanvas" xmlns:cx="http://schemas.microsoft.com/office/drawing/2014/chartex" xmlns:cx1="http://schemas.microsoft.com/office/drawing/2015/9/8/chartex" xmlns:cx2="http://schemas.microsoft.com/office/drawing/2015/10/21/chartex" xmlns:cx3="http://schemas.microsoft.com/office/drawing/2016/5/9/chartex" xmlns:cx4="http://schemas.microsoft.com/office/drawing/2016/5/10/chartex" xmlns:cx5="http://schemas.microsoft.com/office/drawing/2016/5/11/chartex" xmlns:cx6="http://schemas.microsoft.com/office/drawing/2016/5/12/chartex" xmlns:cx7="http://schemas.microsoft.com/office/drawing/2016/5/13/chartex" xmlns:cx8="http://schemas.microsoft.com/office/drawing/2016/5/14/chartex" xmlns:mc="http://schemas.openxmlformats.org/markup-compatibility/2006" xmlns:aink="http://schemas.microsoft.com/office/drawing/2016/ink" xmlns:am3d="http://schemas.microsoft.com/office/drawing/2017/model3d" xmlns:o="urn:schemas-microsoft-com:office:office" xmlns:oel="http://schemas.microsoft.com/office/2019/extlst" xmlns:r="http://schemas.openxmlformats.org/officeDocument/2006/relationships" xmlns:m="http://schemas.openxmlformats.org/officeDocument/2006/math" xmlns:v="urn:schemas-microsoft-com:vml" xmlns:wp14="http://schemas.microsoft.com/office/word/2010/wordprocessingDrawing" xmlns:wp="http://schemas.openxmlformats.org/drawingml/2006/wordprocessingDrawing" xmlns:w10="urn:schemas-microsoft-com:office:word" xmlns:w="http://schemas.openxmlformats.org/wordprocessingml/2006/main" xmlns:w14="http://schemas.microsoft.com/office/word/2010/wordml" xmlns:w15="http://schemas.microsoft.com/office/word/2012/wordml" xmlns:w16cex="http://schemas.microsoft.com/office/word/2018/wordml/cex" xmlns:w16cid="http://schemas.microsoft.com/office/word/2016/wordml/cid" xmlns:w16="http://schemas.microsoft.com/office/word/2018/wordml" xmlns:w16sdtdh="http://schemas.microsoft.com/office/word/2020/wordml/sdtdatahash" xmlns:w16se="http://schemas.microsoft.com/office/word/2015/wordml/symex" xmlns:wpg="http://schemas.microsoft.com/office/word/2010/wordprocessingGroup" xmlns:wpi="http://schemas.microsoft.com/office/word/2010/wordprocessingInk" xmlns:wne="http://schemas.microsoft.com/office/word/2006/wordml" xmlns:wps="http://schemas.microsoft.com/office/word/2010/wordprocessingShape" mc:Ignorable="w14 w15 w16se w16cid w16 w16cex w16sdtdh wp14">
   <w:sdt>
     <w:sdtPr>
       <w:id w:val="1714231947"/>
@@ -19181,7 +20305,6 @@
         <w:docPartUnique/>
       </w:docPartObj>
     </w:sdtPr>
-    <w:sdtEndPr/>
     <w:sdtContent>
       <w:p>
         <w:pPr>
@@ -19215,7 +20338,7 @@
 </file>
 
 <file path=word/footnotes.xml><?xml version="1.0" encoding="utf-8"?>
-<w:footnotes xmlns:wpc="http://schemas.microsoft.com/office/word/2010/wordprocessingCanvas" xmlns:cx="http://schemas.microsoft.com/office/drawing/2014/chartex" xmlns:cx1="http://schemas.microsoft.com/office/drawing/2015/9/8/chartex" xmlns:cx2="http://schemas.microsoft.com/office/drawing/2015/10/21/chartex" xmlns:cx3="http://schemas.microsoft.com/office/drawing/2016/5/9/chartex" xmlns:cx4="http://schemas.microsoft.com/office/drawing/2016/5/10/chartex" xmlns:cx5="http://schemas.microsoft.com/office/drawing/2016/5/11/chartex" xmlns:cx6="http://schemas.microsoft.com/office/drawing/2016/5/12/chartex" xmlns:cx7="http://schemas.microsoft.com/office/drawing/2016/5/13/chartex" xmlns:cx8="http://schemas.microsoft.com/office/drawing/2016/5/14/chartex" xmlns:mc="http://schemas.openxmlformats.org/markup-compatibility/2006" xmlns:aink="http://schemas.microsoft.com/office/drawing/2016/ink" xmlns:am3d="http://schemas.microsoft.com/office/drawing/2017/model3d" xmlns:o="urn:schemas-microsoft-com:office:office" xmlns:r="http://schemas.openxmlformats.org/officeDocument/2006/relationships" xmlns:m="http://schemas.openxmlformats.org/officeDocument/2006/math" xmlns:v="urn:schemas-microsoft-com:vml" xmlns:wp14="http://schemas.microsoft.com/office/word/2010/wordprocessingDrawing" xmlns:wp="http://schemas.openxmlformats.org/drawingml/2006/wordprocessingDrawing" xmlns:w10="urn:schemas-microsoft-com:office:word" xmlns:w="http://schemas.openxmlformats.org/wordprocessingml/2006/main" xmlns:w14="http://schemas.microsoft.com/office/word/2010/wordml" xmlns:w15="http://schemas.microsoft.com/office/word/2012/wordml" xmlns:w16cex="http://schemas.microsoft.com/office/word/2018/wordml/cex" xmlns:w16cid="http://schemas.microsoft.com/office/word/2016/wordml/cid" xmlns:w16="http://schemas.microsoft.com/office/word/2018/wordml" xmlns:w16se="http://schemas.microsoft.com/office/word/2015/wordml/symex" xmlns:wpg="http://schemas.microsoft.com/office/word/2010/wordprocessingGroup" xmlns:wpi="http://schemas.microsoft.com/office/word/2010/wordprocessingInk" xmlns:wne="http://schemas.microsoft.com/office/word/2006/wordml" xmlns:wps="http://schemas.microsoft.com/office/word/2010/wordprocessingShape" mc:Ignorable="w14 w15 w16se w16cid w16 w16cex wp14">
+<w:footnotes xmlns:wpc="http://schemas.microsoft.com/office/word/2010/wordprocessingCanvas" xmlns:cx="http://schemas.microsoft.com/office/drawing/2014/chartex" xmlns:cx1="http://schemas.microsoft.com/office/drawing/2015/9/8/chartex" xmlns:cx2="http://schemas.microsoft.com/office/drawing/2015/10/21/chartex" xmlns:cx3="http://schemas.microsoft.com/office/drawing/2016/5/9/chartex" xmlns:cx4="http://schemas.microsoft.com/office/drawing/2016/5/10/chartex" xmlns:cx5="http://schemas.microsoft.com/office/drawing/2016/5/11/chartex" xmlns:cx6="http://schemas.microsoft.com/office/drawing/2016/5/12/chartex" xmlns:cx7="http://schemas.microsoft.com/office/drawing/2016/5/13/chartex" xmlns:cx8="http://schemas.microsoft.com/office/drawing/2016/5/14/chartex" xmlns:mc="http://schemas.openxmlformats.org/markup-compatibility/2006" xmlns:aink="http://schemas.microsoft.com/office/drawing/2016/ink" xmlns:am3d="http://schemas.microsoft.com/office/drawing/2017/model3d" xmlns:o="urn:schemas-microsoft-com:office:office" xmlns:oel="http://schemas.microsoft.com/office/2019/extlst" xmlns:r="http://schemas.openxmlformats.org/officeDocument/2006/relationships" xmlns:m="http://schemas.openxmlformats.org/officeDocument/2006/math" xmlns:v="urn:schemas-microsoft-com:vml" xmlns:wp14="http://schemas.microsoft.com/office/word/2010/wordprocessingDrawing" xmlns:wp="http://schemas.openxmlformats.org/drawingml/2006/wordprocessingDrawing" xmlns:w10="urn:schemas-microsoft-com:office:word" xmlns:w="http://schemas.openxmlformats.org/wordprocessingml/2006/main" xmlns:w14="http://schemas.microsoft.com/office/word/2010/wordml" xmlns:w15="http://schemas.microsoft.com/office/word/2012/wordml" xmlns:w16cex="http://schemas.microsoft.com/office/word/2018/wordml/cex" xmlns:w16cid="http://schemas.microsoft.com/office/word/2016/wordml/cid" xmlns:w16="http://schemas.microsoft.com/office/word/2018/wordml" xmlns:w16sdtdh="http://schemas.microsoft.com/office/word/2020/wordml/sdtdatahash" xmlns:w16se="http://schemas.microsoft.com/office/word/2015/wordml/symex" xmlns:wpg="http://schemas.microsoft.com/office/word/2010/wordprocessingGroup" xmlns:wpi="http://schemas.microsoft.com/office/word/2010/wordprocessingInk" xmlns:wne="http://schemas.microsoft.com/office/word/2006/wordml" xmlns:wps="http://schemas.microsoft.com/office/word/2010/wordprocessingShape" mc:Ignorable="w14 w15 w16se w16cid w16 w16cex w16sdtdh wp14">
   <w:footnote w:type="separator" w:id="-1">
     <w:p>
       <w:pPr>
@@ -19240,7 +20363,7 @@
 </file>
 
 <file path=word/numbering.xml><?xml version="1.0" encoding="utf-8"?>
-<w:numbering xmlns:wpc="http://schemas.microsoft.com/office/word/2010/wordprocessingCanvas" xmlns:cx="http://schemas.microsoft.com/office/drawing/2014/chartex" xmlns:cx1="http://schemas.microsoft.com/office/drawing/2015/9/8/chartex" xmlns:cx2="http://schemas.microsoft.com/office/drawing/2015/10/21/chartex" xmlns:cx3="http://schemas.microsoft.com/office/drawing/2016/5/9/chartex" xmlns:cx4="http://schemas.microsoft.com/office/drawing/2016/5/10/chartex" xmlns:cx5="http://schemas.microsoft.com/office/drawing/2016/5/11/chartex" xmlns:cx6="http://schemas.microsoft.com/office/drawing/2016/5/12/chartex" xmlns:cx7="http://schemas.microsoft.com/office/drawing/2016/5/13/chartex" xmlns:cx8="http://schemas.microsoft.com/office/drawing/2016/5/14/chartex" xmlns:mc="http://schemas.openxmlformats.org/markup-compatibility/2006" xmlns:aink="http://schemas.microsoft.com/office/drawing/2016/ink" xmlns:am3d="http://schemas.microsoft.com/office/drawing/2017/model3d" xmlns:o="urn:schemas-microsoft-com:office:office" xmlns:r="http://schemas.openxmlformats.org/officeDocument/2006/relationships" xmlns:m="http://schemas.openxmlformats.org/officeDocument/2006/math" xmlns:v="urn:schemas-microsoft-com:vml" xmlns:wp14="http://schemas.microsoft.com/office/word/2010/wordprocessingDrawing" xmlns:wp="http://schemas.openxmlformats.org/drawingml/2006/wordprocessingDrawing" xmlns:w10="urn:schemas-microsoft-com:office:word" xmlns:w="http://schemas.openxmlformats.org/wordprocessingml/2006/main" xmlns:w14="http://schemas.microsoft.com/office/word/2010/wordml" xmlns:w15="http://schemas.microsoft.com/office/word/2012/wordml" xmlns:w16cex="http://schemas.microsoft.com/office/word/2018/wordml/cex" xmlns:w16cid="http://schemas.microsoft.com/office/word/2016/wordml/cid" xmlns:w16="http://schemas.microsoft.com/office/word/2018/wordml" xmlns:w16se="http://schemas.microsoft.com/office/word/2015/wordml/symex" xmlns:wpg="http://schemas.microsoft.com/office/word/2010/wordprocessingGroup" xmlns:wpi="http://schemas.microsoft.com/office/word/2010/wordprocessingInk" xmlns:wne="http://schemas.microsoft.com/office/word/2006/wordml" xmlns:wps="http://schemas.microsoft.com/office/word/2010/wordprocessingShape" mc:Ignorable="w14 w15 w16se w16cid w16 w16cex wp14">
+<w:numbering xmlns:wpc="http://schemas.microsoft.com/office/word/2010/wordprocessingCanvas" xmlns:cx="http://schemas.microsoft.com/office/drawing/2014/chartex" xmlns:cx1="http://schemas.microsoft.com/office/drawing/2015/9/8/chartex" xmlns:cx2="http://schemas.microsoft.com/office/drawing/2015/10/21/chartex" xmlns:cx3="http://schemas.microsoft.com/office/drawing/2016/5/9/chartex" xmlns:cx4="http://schemas.microsoft.com/office/drawing/2016/5/10/chartex" xmlns:cx5="http://schemas.microsoft.com/office/drawing/2016/5/11/chartex" xmlns:cx6="http://schemas.microsoft.com/office/drawing/2016/5/12/chartex" xmlns:cx7="http://schemas.microsoft.com/office/drawing/2016/5/13/chartex" xmlns:cx8="http://schemas.microsoft.com/office/drawing/2016/5/14/chartex" xmlns:mc="http://schemas.openxmlformats.org/markup-compatibility/2006" xmlns:aink="http://schemas.microsoft.com/office/drawing/2016/ink" xmlns:am3d="http://schemas.microsoft.com/office/drawing/2017/model3d" xmlns:o="urn:schemas-microsoft-com:office:office" xmlns:oel="http://schemas.microsoft.com/office/2019/extlst" xmlns:r="http://schemas.openxmlformats.org/officeDocument/2006/relationships" xmlns:m="http://schemas.openxmlformats.org/officeDocument/2006/math" xmlns:v="urn:schemas-microsoft-com:vml" xmlns:wp14="http://schemas.microsoft.com/office/word/2010/wordprocessingDrawing" xmlns:wp="http://schemas.openxmlformats.org/drawingml/2006/wordprocessingDrawing" xmlns:w10="urn:schemas-microsoft-com:office:word" xmlns:w="http://schemas.openxmlformats.org/wordprocessingml/2006/main" xmlns:w14="http://schemas.microsoft.com/office/word/2010/wordml" xmlns:w15="http://schemas.microsoft.com/office/word/2012/wordml" xmlns:w16cex="http://schemas.microsoft.com/office/word/2018/wordml/cex" xmlns:w16cid="http://schemas.microsoft.com/office/word/2016/wordml/cid" xmlns:w16="http://schemas.microsoft.com/office/word/2018/wordml" xmlns:w16sdtdh="http://schemas.microsoft.com/office/word/2020/wordml/sdtdatahash" xmlns:w16se="http://schemas.microsoft.com/office/word/2015/wordml/symex" xmlns:wpg="http://schemas.microsoft.com/office/word/2010/wordprocessingGroup" xmlns:wpi="http://schemas.microsoft.com/office/word/2010/wordprocessingInk" xmlns:wne="http://schemas.microsoft.com/office/word/2006/wordml" xmlns:wps="http://schemas.microsoft.com/office/word/2010/wordprocessingShape" mc:Ignorable="w14 w15 w16se w16cid w16 w16cex w16sdtdh wp14">
   <w:abstractNum w:abstractNumId="0" w15:restartNumberingAfterBreak="0">
     <w:nsid w:val="011D688F"/>
     <w:multiLevelType w:val="hybridMultilevel"/>
@@ -19696,20 +20819,20 @@
   <w:abstractNum w:abstractNumId="4" w15:restartNumberingAfterBreak="0">
     <w:nsid w:val="74361DD6"/>
     <w:multiLevelType w:val="hybridMultilevel"/>
-    <w:tmpl w:val="E59E96DE"/>
-    <w:lvl w:ilvl="0" w:tplc="F0A209B6">
-      <w:start w:val="3"/>
+    <w:tmpl w:val="45D0AE56"/>
+    <w:lvl w:ilvl="0" w:tplc="0C0A0001">
+      <w:start w:val="1"/>
       <w:numFmt w:val="bullet"/>
-      <w:lvlText w:val="-"/>
+      <w:lvlText w:val=""/>
       <w:lvlJc w:val="left"/>
       <w:pPr>
         <w:ind w:left="1068" w:hanging="360"/>
       </w:pPr>
       <w:rPr>
-        <w:rFonts w:ascii="Calibri" w:eastAsiaTheme="minorHAnsi" w:hAnsi="Calibri" w:cs="Calibri" w:hint="default"/>
+        <w:rFonts w:ascii="Symbol" w:hAnsi="Symbol" w:hint="default"/>
       </w:rPr>
     </w:lvl>
-    <w:lvl w:ilvl="1" w:tplc="0C0A0003" w:tentative="1">
+    <w:lvl w:ilvl="1" w:tplc="0C0A0003">
       <w:start w:val="1"/>
       <w:numFmt w:val="bullet"/>
       <w:lvlText w:val="o"/>
@@ -19806,26 +20929,26 @@
       </w:rPr>
     </w:lvl>
   </w:abstractNum>
-  <w:num w:numId="1">
+  <w:num w:numId="1" w16cid:durableId="1677615076">
     <w:abstractNumId w:val="4"/>
   </w:num>
-  <w:num w:numId="2">
+  <w:num w:numId="2" w16cid:durableId="451436094">
     <w:abstractNumId w:val="1"/>
   </w:num>
-  <w:num w:numId="3">
+  <w:num w:numId="3" w16cid:durableId="1438990011">
     <w:abstractNumId w:val="0"/>
   </w:num>
-  <w:num w:numId="4">
+  <w:num w:numId="4" w16cid:durableId="1944073279">
     <w:abstractNumId w:val="3"/>
   </w:num>
-  <w:num w:numId="5">
+  <w:num w:numId="5" w16cid:durableId="643316099">
     <w:abstractNumId w:val="2"/>
   </w:num>
 </w:numbering>
 </file>
 
 <file path=word/styles.xml><?xml version="1.0" encoding="utf-8"?>
-<w:styles xmlns:mc="http://schemas.openxmlformats.org/markup-compatibility/2006" xmlns:r="http://schemas.openxmlformats.org/officeDocument/2006/relationships" xmlns:w="http://schemas.openxmlformats.org/wordprocessingml/2006/main" xmlns:w14="http://schemas.microsoft.com/office/word/2010/wordml" xmlns:w15="http://schemas.microsoft.com/office/word/2012/wordml" xmlns:w16cex="http://schemas.microsoft.com/office/word/2018/wordml/cex" xmlns:w16cid="http://schemas.microsoft.com/office/word/2016/wordml/cid" xmlns:w16="http://schemas.microsoft.com/office/word/2018/wordml" xmlns:w16se="http://schemas.microsoft.com/office/word/2015/wordml/symex" mc:Ignorable="w14 w15 w16se w16cid w16 w16cex">
+<w:styles xmlns:mc="http://schemas.openxmlformats.org/markup-compatibility/2006" xmlns:r="http://schemas.openxmlformats.org/officeDocument/2006/relationships" xmlns:w="http://schemas.openxmlformats.org/wordprocessingml/2006/main" xmlns:w14="http://schemas.microsoft.com/office/word/2010/wordml" xmlns:w15="http://schemas.microsoft.com/office/word/2012/wordml" xmlns:w16cex="http://schemas.microsoft.com/office/word/2018/wordml/cex" xmlns:w16cid="http://schemas.microsoft.com/office/word/2016/wordml/cid" xmlns:w16="http://schemas.microsoft.com/office/word/2018/wordml" xmlns:w16sdtdh="http://schemas.microsoft.com/office/word/2020/wordml/sdtdatahash" xmlns:w16se="http://schemas.microsoft.com/office/word/2015/wordml/symex" mc:Ignorable="w14 w15 w16se w16cid w16 w16cex w16sdtdh">
   <w:docDefaults>
     <w:rPrDefault>
       <w:rPr>
@@ -20836,7 +21959,7 @@
 </file>
 
 <file path=word/glossary/document.xml><?xml version="1.0" encoding="utf-8"?>
-<w:glossaryDocument xmlns:wpc="http://schemas.microsoft.com/office/word/2010/wordprocessingCanvas" xmlns:cx="http://schemas.microsoft.com/office/drawing/2014/chartex" xmlns:cx1="http://schemas.microsoft.com/office/drawing/2015/9/8/chartex" xmlns:cx2="http://schemas.microsoft.com/office/drawing/2015/10/21/chartex" xmlns:cx3="http://schemas.microsoft.com/office/drawing/2016/5/9/chartex" xmlns:cx4="http://schemas.microsoft.com/office/drawing/2016/5/10/chartex" xmlns:cx5="http://schemas.microsoft.com/office/drawing/2016/5/11/chartex" xmlns:cx6="http://schemas.microsoft.com/office/drawing/2016/5/12/chartex" xmlns:cx7="http://schemas.microsoft.com/office/drawing/2016/5/13/chartex" xmlns:cx8="http://schemas.microsoft.com/office/drawing/2016/5/14/chartex" xmlns:mc="http://schemas.openxmlformats.org/markup-compatibility/2006" xmlns:aink="http://schemas.microsoft.com/office/drawing/2016/ink" xmlns:am3d="http://schemas.microsoft.com/office/drawing/2017/model3d" xmlns:o="urn:schemas-microsoft-com:office:office" xmlns:r="http://schemas.openxmlformats.org/officeDocument/2006/relationships" xmlns:m="http://schemas.openxmlformats.org/officeDocument/2006/math" xmlns:v="urn:schemas-microsoft-com:vml" xmlns:wp14="http://schemas.microsoft.com/office/word/2010/wordprocessingDrawing" xmlns:wp="http://schemas.openxmlformats.org/drawingml/2006/wordprocessingDrawing" xmlns:w10="urn:schemas-microsoft-com:office:word" xmlns:w="http://schemas.openxmlformats.org/wordprocessingml/2006/main" xmlns:w14="http://schemas.microsoft.com/office/word/2010/wordml" xmlns:w15="http://schemas.microsoft.com/office/word/2012/wordml" xmlns:w16cex="http://schemas.microsoft.com/office/word/2018/wordml/cex" xmlns:w16cid="http://schemas.microsoft.com/office/word/2016/wordml/cid" xmlns:w16="http://schemas.microsoft.com/office/word/2018/wordml" xmlns:w16se="http://schemas.microsoft.com/office/word/2015/wordml/symex" xmlns:wpg="http://schemas.microsoft.com/office/word/2010/wordprocessingGroup" xmlns:wpi="http://schemas.microsoft.com/office/word/2010/wordprocessingInk" xmlns:wne="http://schemas.microsoft.com/office/word/2006/wordml" xmlns:wps="http://schemas.microsoft.com/office/word/2010/wordprocessingShape" mc:Ignorable="w14 w15 w16se w16cid w16 w16cex wp14">
+<w:glossaryDocument xmlns:wpc="http://schemas.microsoft.com/office/word/2010/wordprocessingCanvas" xmlns:cx="http://schemas.microsoft.com/office/drawing/2014/chartex" xmlns:cx1="http://schemas.microsoft.com/office/drawing/2015/9/8/chartex" xmlns:cx2="http://schemas.microsoft.com/office/drawing/2015/10/21/chartex" xmlns:cx3="http://schemas.microsoft.com/office/drawing/2016/5/9/chartex" xmlns:cx4="http://schemas.microsoft.com/office/drawing/2016/5/10/chartex" xmlns:cx5="http://schemas.microsoft.com/office/drawing/2016/5/11/chartex" xmlns:cx6="http://schemas.microsoft.com/office/drawing/2016/5/12/chartex" xmlns:cx7="http://schemas.microsoft.com/office/drawing/2016/5/13/chartex" xmlns:cx8="http://schemas.microsoft.com/office/drawing/2016/5/14/chartex" xmlns:mc="http://schemas.openxmlformats.org/markup-compatibility/2006" xmlns:aink="http://schemas.microsoft.com/office/drawing/2016/ink" xmlns:am3d="http://schemas.microsoft.com/office/drawing/2017/model3d" xmlns:o="urn:schemas-microsoft-com:office:office" xmlns:oel="http://schemas.microsoft.com/office/2019/extlst" xmlns:r="http://schemas.openxmlformats.org/officeDocument/2006/relationships" xmlns:m="http://schemas.openxmlformats.org/officeDocument/2006/math" xmlns:v="urn:schemas-microsoft-com:vml" xmlns:wp14="http://schemas.microsoft.com/office/word/2010/wordprocessingDrawing" xmlns:wp="http://schemas.openxmlformats.org/drawingml/2006/wordprocessingDrawing" xmlns:w10="urn:schemas-microsoft-com:office:word" xmlns:w="http://schemas.openxmlformats.org/wordprocessingml/2006/main" xmlns:w14="http://schemas.microsoft.com/office/word/2010/wordml" xmlns:w15="http://schemas.microsoft.com/office/word/2012/wordml" xmlns:w16cex="http://schemas.microsoft.com/office/word/2018/wordml/cex" xmlns:w16cid="http://schemas.microsoft.com/office/word/2016/wordml/cid" xmlns:w16="http://schemas.microsoft.com/office/word/2018/wordml" xmlns:w16sdtdh="http://schemas.microsoft.com/office/word/2020/wordml/sdtdatahash" xmlns:w16se="http://schemas.microsoft.com/office/word/2015/wordml/symex" xmlns:wpg="http://schemas.microsoft.com/office/word/2010/wordprocessingGroup" xmlns:wpi="http://schemas.microsoft.com/office/word/2010/wordprocessingInk" xmlns:wne="http://schemas.microsoft.com/office/word/2006/wordml" xmlns:wps="http://schemas.microsoft.com/office/word/2010/wordprocessingShape" mc:Ignorable="w14 w15 w16se w16cid w16 w16cex w16sdtdh wp14">
   <w:docParts>
     <w:docPart>
       <w:docPartPr>
@@ -20907,7 +22030,7 @@
 </file>
 
 <file path=word/glossary/fontTable.xml><?xml version="1.0" encoding="utf-8"?>
-<w:fonts xmlns:mc="http://schemas.openxmlformats.org/markup-compatibility/2006" xmlns:r="http://schemas.openxmlformats.org/officeDocument/2006/relationships" xmlns:w="http://schemas.openxmlformats.org/wordprocessingml/2006/main" xmlns:w14="http://schemas.microsoft.com/office/word/2010/wordml" xmlns:w15="http://schemas.microsoft.com/office/word/2012/wordml" xmlns:w16cex="http://schemas.microsoft.com/office/word/2018/wordml/cex" xmlns:w16cid="http://schemas.microsoft.com/office/word/2016/wordml/cid" xmlns:w16="http://schemas.microsoft.com/office/word/2018/wordml" xmlns:w16se="http://schemas.microsoft.com/office/word/2015/wordml/symex" mc:Ignorable="w14 w15 w16se w16cid w16 w16cex">
+<w:fonts xmlns:mc="http://schemas.openxmlformats.org/markup-compatibility/2006" xmlns:r="http://schemas.openxmlformats.org/officeDocument/2006/relationships" xmlns:w="http://schemas.openxmlformats.org/wordprocessingml/2006/main" xmlns:w14="http://schemas.microsoft.com/office/word/2010/wordml" xmlns:w15="http://schemas.microsoft.com/office/word/2012/wordml" xmlns:w16cex="http://schemas.microsoft.com/office/word/2018/wordml/cex" xmlns:w16cid="http://schemas.microsoft.com/office/word/2016/wordml/cid" xmlns:w16="http://schemas.microsoft.com/office/word/2018/wordml" xmlns:w16sdtdh="http://schemas.microsoft.com/office/word/2020/wordml/sdtdatahash" xmlns:w16se="http://schemas.microsoft.com/office/word/2015/wordml/symex" mc:Ignorable="w14 w15 w16se w16cid w16 w16cex w16sdtdh">
   <w:font w:name="Calibri">
     <w:panose1 w:val="020F0502020204030204"/>
     <w:charset w:val="00"/>
@@ -20961,7 +22084,7 @@
 </file>
 
 <file path=word/glossary/settings.xml><?xml version="1.0" encoding="utf-8"?>
-<w:settings xmlns:mc="http://schemas.openxmlformats.org/markup-compatibility/2006" xmlns:o="urn:schemas-microsoft-com:office:office" xmlns:r="http://schemas.openxmlformats.org/officeDocument/2006/relationships" xmlns:m="http://schemas.openxmlformats.org/officeDocument/2006/math" xmlns:v="urn:schemas-microsoft-com:vml" xmlns:w10="urn:schemas-microsoft-com:office:word" xmlns:w="http://schemas.openxmlformats.org/wordprocessingml/2006/main" xmlns:w14="http://schemas.microsoft.com/office/word/2010/wordml" xmlns:w15="http://schemas.microsoft.com/office/word/2012/wordml" xmlns:w16cex="http://schemas.microsoft.com/office/word/2018/wordml/cex" xmlns:w16cid="http://schemas.microsoft.com/office/word/2016/wordml/cid" xmlns:w16="http://schemas.microsoft.com/office/word/2018/wordml" xmlns:w16se="http://schemas.microsoft.com/office/word/2015/wordml/symex" xmlns:sl="http://schemas.openxmlformats.org/schemaLibrary/2006/main" mc:Ignorable="w14 w15 w16se w16cid w16 w16cex">
+<w:settings xmlns:mc="http://schemas.openxmlformats.org/markup-compatibility/2006" xmlns:o="urn:schemas-microsoft-com:office:office" xmlns:r="http://schemas.openxmlformats.org/officeDocument/2006/relationships" xmlns:m="http://schemas.openxmlformats.org/officeDocument/2006/math" xmlns:v="urn:schemas-microsoft-com:vml" xmlns:w10="urn:schemas-microsoft-com:office:word" xmlns:w="http://schemas.openxmlformats.org/wordprocessingml/2006/main" xmlns:w14="http://schemas.microsoft.com/office/word/2010/wordml" xmlns:w15="http://schemas.microsoft.com/office/word/2012/wordml" xmlns:w16cex="http://schemas.microsoft.com/office/word/2018/wordml/cex" xmlns:w16cid="http://schemas.microsoft.com/office/word/2016/wordml/cid" xmlns:w16="http://schemas.microsoft.com/office/word/2018/wordml" xmlns:w16sdtdh="http://schemas.microsoft.com/office/word/2020/wordml/sdtdatahash" xmlns:w16se="http://schemas.microsoft.com/office/word/2015/wordml/symex" xmlns:sl="http://schemas.openxmlformats.org/schemaLibrary/2006/main" mc:Ignorable="w14 w15 w16se w16cid w16 w16cex w16sdtdh">
   <w:view w:val="normal"/>
   <w:defaultTabStop w:val="708"/>
   <w:hyphenationZone w:val="425"/>
@@ -20977,7 +22100,9 @@
   </w:compat>
   <w:rsids>
     <w:rsidRoot w:val="009C25D0"/>
+    <w:rsid w:val="00070CF8"/>
     <w:rsid w:val="009C25D0"/>
+    <w:rsid w:val="009D33FA"/>
   </w:rsids>
   <m:mathPr>
     <m:mathFont m:val="Cambria Math"/>
@@ -21001,7 +22126,7 @@
 </file>
 
 <file path=word/glossary/styles.xml><?xml version="1.0" encoding="utf-8"?>
-<w:styles xmlns:mc="http://schemas.openxmlformats.org/markup-compatibility/2006" xmlns:r="http://schemas.openxmlformats.org/officeDocument/2006/relationships" xmlns:w="http://schemas.openxmlformats.org/wordprocessingml/2006/main" xmlns:w14="http://schemas.microsoft.com/office/word/2010/wordml" xmlns:w15="http://schemas.microsoft.com/office/word/2012/wordml" xmlns:w16cex="http://schemas.microsoft.com/office/word/2018/wordml/cex" xmlns:w16cid="http://schemas.microsoft.com/office/word/2016/wordml/cid" xmlns:w16="http://schemas.microsoft.com/office/word/2018/wordml" xmlns:w16se="http://schemas.microsoft.com/office/word/2015/wordml/symex" mc:Ignorable="w14 w15 w16se w16cid w16 w16cex">
+<w:styles xmlns:mc="http://schemas.openxmlformats.org/markup-compatibility/2006" xmlns:r="http://schemas.openxmlformats.org/officeDocument/2006/relationships" xmlns:w="http://schemas.openxmlformats.org/wordprocessingml/2006/main" xmlns:w14="http://schemas.microsoft.com/office/word/2010/wordml" xmlns:w15="http://schemas.microsoft.com/office/word/2012/wordml" xmlns:w16cex="http://schemas.microsoft.com/office/word/2018/wordml/cex" xmlns:w16cid="http://schemas.microsoft.com/office/word/2016/wordml/cid" xmlns:w16="http://schemas.microsoft.com/office/word/2018/wordml" xmlns:w16sdtdh="http://schemas.microsoft.com/office/word/2020/wordml/sdtdatahash" xmlns:w16se="http://schemas.microsoft.com/office/word/2015/wordml/symex" mc:Ignorable="w14 w15 w16se w16cid w16 w16cex w16sdtdh">
   <w:docDefaults>
     <w:rPrDefault>
       <w:rPr>
@@ -21438,7 +22563,7 @@
 </file>
 
 <file path=word/glossary/webSettings.xml><?xml version="1.0" encoding="utf-8"?>
-<w:webSettings xmlns:mc="http://schemas.openxmlformats.org/markup-compatibility/2006" xmlns:r="http://schemas.openxmlformats.org/officeDocument/2006/relationships" xmlns:w="http://schemas.openxmlformats.org/wordprocessingml/2006/main" xmlns:w14="http://schemas.microsoft.com/office/word/2010/wordml" xmlns:w15="http://schemas.microsoft.com/office/word/2012/wordml" xmlns:w16cex="http://schemas.microsoft.com/office/word/2018/wordml/cex" xmlns:w16cid="http://schemas.microsoft.com/office/word/2016/wordml/cid" xmlns:w16="http://schemas.microsoft.com/office/word/2018/wordml" xmlns:w16se="http://schemas.microsoft.com/office/word/2015/wordml/symex" mc:Ignorable="w14 w15 w16se w16cid w16 w16cex">
+<w:webSettings xmlns:mc="http://schemas.openxmlformats.org/markup-compatibility/2006" xmlns:r="http://schemas.openxmlformats.org/officeDocument/2006/relationships" xmlns:w="http://schemas.openxmlformats.org/wordprocessingml/2006/main" xmlns:w14="http://schemas.microsoft.com/office/word/2010/wordml" xmlns:w15="http://schemas.microsoft.com/office/word/2012/wordml" xmlns:w16cex="http://schemas.microsoft.com/office/word/2018/wordml/cex" xmlns:w16cid="http://schemas.microsoft.com/office/word/2016/wordml/cid" xmlns:w16="http://schemas.microsoft.com/office/word/2018/wordml" xmlns:w16sdtdh="http://schemas.microsoft.com/office/word/2020/wordml/sdtdatahash" xmlns:w16se="http://schemas.microsoft.com/office/word/2015/wordml/symex" mc:Ignorable="w14 w15 w16se w16cid w16 w16cex w16sdtdh">
   <w:optimizeForBrowser/>
   <w:allowPNG/>
 </w:webSettings>

--- a/documentacion/DocumentacionFinal.docx
+++ b/documentacion/DocumentacionFinal.docx
@@ -1,6 +1,6 @@
 
 <file path=word/document.xml><?xml version="1.0" encoding="utf-8"?>
-<w:document xmlns:wpc="http://schemas.microsoft.com/office/word/2010/wordprocessingCanvas" xmlns:cx="http://schemas.microsoft.com/office/drawing/2014/chartex" xmlns:cx1="http://schemas.microsoft.com/office/drawing/2015/9/8/chartex" xmlns:cx2="http://schemas.microsoft.com/office/drawing/2015/10/21/chartex" xmlns:cx3="http://schemas.microsoft.com/office/drawing/2016/5/9/chartex" xmlns:cx4="http://schemas.microsoft.com/office/drawing/2016/5/10/chartex" xmlns:cx5="http://schemas.microsoft.com/office/drawing/2016/5/11/chartex" xmlns:cx6="http://schemas.microsoft.com/office/drawing/2016/5/12/chartex" xmlns:cx7="http://schemas.microsoft.com/office/drawing/2016/5/13/chartex" xmlns:cx8="http://schemas.microsoft.com/office/drawing/2016/5/14/chartex" xmlns:mc="http://schemas.openxmlformats.org/markup-compatibility/2006" xmlns:aink="http://schemas.microsoft.com/office/drawing/2016/ink" xmlns:am3d="http://schemas.microsoft.com/office/drawing/2017/model3d" xmlns:o="urn:schemas-microsoft-com:office:office" xmlns:oel="http://schemas.microsoft.com/office/2019/extlst" xmlns:r="http://schemas.openxmlformats.org/officeDocument/2006/relationships" xmlns:m="http://schemas.openxmlformats.org/officeDocument/2006/math" xmlns:v="urn:schemas-microsoft-com:vml" xmlns:wp14="http://schemas.microsoft.com/office/word/2010/wordprocessingDrawing" xmlns:wp="http://schemas.openxmlformats.org/drawingml/2006/wordprocessingDrawing" xmlns:w10="urn:schemas-microsoft-com:office:word" xmlns:w="http://schemas.openxmlformats.org/wordprocessingml/2006/main" xmlns:w14="http://schemas.microsoft.com/office/word/2010/wordml" xmlns:w15="http://schemas.microsoft.com/office/word/2012/wordml" xmlns:w16cex="http://schemas.microsoft.com/office/word/2018/wordml/cex" xmlns:w16cid="http://schemas.microsoft.com/office/word/2016/wordml/cid" xmlns:w16="http://schemas.microsoft.com/office/word/2018/wordml" xmlns:w16sdtdh="http://schemas.microsoft.com/office/word/2020/wordml/sdtdatahash" xmlns:w16se="http://schemas.microsoft.com/office/word/2015/wordml/symex" xmlns:wpg="http://schemas.microsoft.com/office/word/2010/wordprocessingGroup" xmlns:wpi="http://schemas.microsoft.com/office/word/2010/wordprocessingInk" xmlns:wne="http://schemas.microsoft.com/office/word/2006/wordml" xmlns:wps="http://schemas.microsoft.com/office/word/2010/wordprocessingShape" mc:Ignorable="w14 w15 w16se w16cid w16 w16cex w16sdtdh wp14">
+<w:document xmlns:wpc="http://schemas.microsoft.com/office/word/2010/wordprocessingCanvas" xmlns:cx="http://schemas.microsoft.com/office/drawing/2014/chartex" xmlns:cx1="http://schemas.microsoft.com/office/drawing/2015/9/8/chartex" xmlns:cx2="http://schemas.microsoft.com/office/drawing/2015/10/21/chartex" xmlns:cx3="http://schemas.microsoft.com/office/drawing/2016/5/9/chartex" xmlns:cx4="http://schemas.microsoft.com/office/drawing/2016/5/10/chartex" xmlns:cx5="http://schemas.microsoft.com/office/drawing/2016/5/11/chartex" xmlns:cx6="http://schemas.microsoft.com/office/drawing/2016/5/12/chartex" xmlns:cx7="http://schemas.microsoft.com/office/drawing/2016/5/13/chartex" xmlns:cx8="http://schemas.microsoft.com/office/drawing/2016/5/14/chartex" xmlns:mc="http://schemas.openxmlformats.org/markup-compatibility/2006" xmlns:aink="http://schemas.microsoft.com/office/drawing/2016/ink" xmlns:am3d="http://schemas.microsoft.com/office/drawing/2017/model3d" xmlns:o="urn:schemas-microsoft-com:office:office" xmlns:r="http://schemas.openxmlformats.org/officeDocument/2006/relationships" xmlns:m="http://schemas.openxmlformats.org/officeDocument/2006/math" xmlns:v="urn:schemas-microsoft-com:vml" xmlns:wp14="http://schemas.microsoft.com/office/word/2010/wordprocessingDrawing" xmlns:wp="http://schemas.openxmlformats.org/drawingml/2006/wordprocessingDrawing" xmlns:w10="urn:schemas-microsoft-com:office:word" xmlns:w="http://schemas.openxmlformats.org/wordprocessingml/2006/main" xmlns:w14="http://schemas.microsoft.com/office/word/2010/wordml" xmlns:w15="http://schemas.microsoft.com/office/word/2012/wordml" xmlns:w16cex="http://schemas.microsoft.com/office/word/2018/wordml/cex" xmlns:w16cid="http://schemas.microsoft.com/office/word/2016/wordml/cid" xmlns:w16="http://schemas.microsoft.com/office/word/2018/wordml" xmlns:w16se="http://schemas.microsoft.com/office/word/2015/wordml/symex" xmlns:wpg="http://schemas.microsoft.com/office/word/2010/wordprocessingGroup" xmlns:wpi="http://schemas.microsoft.com/office/word/2010/wordprocessingInk" xmlns:wne="http://schemas.microsoft.com/office/word/2006/wordml" xmlns:wps="http://schemas.microsoft.com/office/word/2010/wordprocessingShape" mc:Ignorable="w14 w15 w16se w16cid w16 w16cex wp14">
   <w:body>
     <w:sdt>
       <w:sdtPr>
@@ -166,6 +166,7 @@
             <w:dataBinding w:prefixMappings="xmlns:ns0='http://purl.org/dc/elements/1.1/' xmlns:ns1='http://schemas.openxmlformats.org/package/2006/metadata/core-properties' " w:xpath="/ns1:coreProperties[1]/ns0:subject[1]" w:storeItemID="{6C3C8BC8-F283-45AE-878A-BAB7291924A1}"/>
             <w:text/>
           </w:sdtPr>
+          <w:sdtEndPr/>
           <w:sdtContent>
             <w:p>
               <w:pPr>
@@ -281,6 +282,7 @@
                                     <w:dataBinding w:prefixMappings="xmlns:ns0='http://schemas.openxmlformats.org/officeDocument/2006/extended-properties' " w:xpath="/ns0:Properties[1]/ns0:Company[1]" w:storeItemID="{6668398D-A668-4E3E-A5EB-62B293D839F1}"/>
                                     <w:text/>
                                   </w:sdtPr>
+                                  <w:sdtEndPr/>
                                   <w:sdtContent>
                                     <w:r>
                                       <w:rPr>
@@ -311,26 +313,13 @@
                                     <w:dataBinding w:prefixMappings="xmlns:ns0='http://schemas.microsoft.com/office/2006/coverPageProps' " w:xpath="/ns0:CoverPageProperties[1]/ns0:CompanyAddress[1]" w:storeItemID="{55AF091B-3C7A-41E3-B477-F2FDAA23CFDA}"/>
                                     <w:text/>
                                   </w:sdtPr>
+                                  <w:sdtEndPr/>
                                   <w:sdtContent>
                                     <w:r>
                                       <w:rPr>
                                         <w:color w:val="000000" w:themeColor="text1"/>
                                       </w:rPr>
-                                      <w:t xml:space="preserve">13 de </w:t>
-                                    </w:r>
-                                    <w:proofErr w:type="gramStart"/>
-                                    <w:r>
-                                      <w:rPr>
-                                        <w:color w:val="000000" w:themeColor="text1"/>
-                                      </w:rPr>
-                                      <w:t>Mayo</w:t>
-                                    </w:r>
-                                    <w:proofErr w:type="gramEnd"/>
-                                    <w:r>
-                                      <w:rPr>
-                                        <w:color w:val="000000" w:themeColor="text1"/>
-                                      </w:rPr>
-                                      <w:t xml:space="preserve"> de 2024</w:t>
+                                      <w:t>13 de Mayo de 2024</w:t>
                                     </w:r>
                                   </w:sdtContent>
                                 </w:sdt>
@@ -355,7 +344,7 @@
                   </wp:anchor>
                 </w:drawing>
               </mc:Choice>
-              <mc:Fallback>
+              <mc:Fallback xmlns:w16sdtdh="http://schemas.microsoft.com/office/word/2020/wordml/sdtdatahash" xmlns:oel="http://schemas.microsoft.com/office/2019/extlst">
                 <w:pict>
                   <v:shapetype w14:anchorId="68C06E32" id="_x0000_t202" coordsize="21600,21600" o:spt="202" path="m,l,21600r21600,l21600,xe">
                     <v:stroke joinstyle="miter"/>
@@ -2275,21 +2264,7 @@
                 <w:rStyle w:val="Hipervnculo"/>
                 <w:noProof/>
               </w:rPr>
-              <w:t>5.1. Evaluación y seguimiento de las acti</w:t>
-            </w:r>
-            <w:r>
-              <w:rPr>
-                <w:rStyle w:val="Hipervnculo"/>
-                <w:noProof/>
-              </w:rPr>
-              <w:t>v</w:t>
-            </w:r>
-            <w:r>
-              <w:rPr>
-                <w:rStyle w:val="Hipervnculo"/>
-                <w:noProof/>
-              </w:rPr>
-              <w:t>idades.</w:t>
+              <w:t>5.1. Evaluación y seguimiento de las actividades.</w:t>
             </w:r>
             <w:r>
               <w:rPr>
@@ -3753,19 +3728,28 @@
     </w:p>
     <w:p>
       <w:r>
-        <w:t>Este proyecto trata de una aplicación web para la gestión de todo tipo de empresas logísticas, además de la gestión interna, que es su objetivo principal</w:t>
+        <w:t>Este proyecto trata de una aplicación web para la gestión de todo tipo de empresas logística</w:t>
       </w:r>
       <w:r>
         <w:t>.</w:t>
       </w:r>
-      <w:r>
-        <w:t xml:space="preserve"> </w:t>
-      </w:r>
-      <w:r>
-        <w:t>D</w:t>
-      </w:r>
-      <w:r>
-        <w:t>ispone de una interfaz para que los clientes puedan conocer en todo momento el estado de aquello que estén consultando.</w:t>
+    </w:p>
+    <w:p>
+      <w:r>
+        <w:t>La logística es un sector muy amplio y es necesario llevar un registro muy riguroso de todo lo que pasa dentro de la empresa, es por ello que este proyecto abarcara todo lo que puede necesitar una empresa de este tipo para funcionar más rápido y sin errores.</w:t>
+      </w:r>
+    </w:p>
+    <w:p>
+      <w:r>
+        <w:t>Para los clientes es sumamente importante conocer que pasa en cada momento con la mercancía que han puesto en manos de una empresa externa, gracias a este proyecto se les dará a todos y cada uno la confianza necesaria y podrán saber el estado de aquello que hayan enviado.</w:t>
+      </w:r>
+    </w:p>
+    <w:p>
+      <w:r>
+        <w:t xml:space="preserve">Respecto a la parte no visible para los clientes, este proyecto llevará toda la gestión interna de la empresa, </w:t>
+      </w:r>
+      <w:r>
+        <w:t>será la parte más potente de la aplicación, se podrá hacer un registro de todas las posibles partes de la empresa.</w:t>
       </w:r>
     </w:p>
     <w:p>
@@ -3803,7 +3787,35 @@
           <w:b/>
           <w:bCs/>
         </w:rPr>
-        <w:t>recepción/envíos de mercancía</w:t>
+        <w:t>recepción</w:t>
+      </w:r>
+      <w:r>
+        <w:rPr>
+          <w:b/>
+          <w:bCs/>
+        </w:rPr>
+        <w:t xml:space="preserve"> </w:t>
+      </w:r>
+      <w:r>
+        <w:rPr>
+          <w:b/>
+          <w:bCs/>
+        </w:rPr>
+        <w:t>/</w:t>
+      </w:r>
+      <w:r>
+        <w:rPr>
+          <w:b/>
+          <w:bCs/>
+        </w:rPr>
+        <w:t xml:space="preserve"> </w:t>
+      </w:r>
+      <w:r>
+        <w:rPr>
+          <w:b/>
+          <w:bCs/>
+        </w:rPr>
+        <w:t>envíos de mercancía</w:t>
       </w:r>
       <w:r>
         <w:t>.</w:t>
@@ -3900,6 +3912,7 @@
           <w:ilvl w:val="0"/>
           <w:numId w:val="1"/>
         </w:numPr>
+        <w:spacing w:before="120" w:after="360"/>
       </w:pPr>
       <w:r>
         <w:t>Control de mercancía</w:t>
@@ -3912,6 +3925,7 @@
           <w:ilvl w:val="1"/>
           <w:numId w:val="1"/>
         </w:numPr>
+        <w:spacing w:before="120" w:after="360"/>
       </w:pPr>
       <w:bookmarkStart w:id="5" w:name="_Hlk168004683"/>
       <w:r>
@@ -3926,6 +3940,7 @@
           <w:ilvl w:val="1"/>
           <w:numId w:val="1"/>
         </w:numPr>
+        <w:spacing w:before="120" w:after="360"/>
       </w:pPr>
       <w:r>
         <w:t>Ver mercancía entregada</w:t>
@@ -3938,6 +3953,7 @@
           <w:ilvl w:val="1"/>
           <w:numId w:val="1"/>
         </w:numPr>
+        <w:spacing w:before="120" w:after="360"/>
       </w:pPr>
       <w:r>
         <w:t>Asignar y desasignar a un vehículo</w:t>
@@ -3950,8 +3966,10 @@
           <w:ilvl w:val="0"/>
           <w:numId w:val="1"/>
         </w:numPr>
-      </w:pPr>
-      <w:r>
+        <w:spacing w:before="120" w:after="360"/>
+      </w:pPr>
+      <w:r>
+        <w:lastRenderedPageBreak/>
         <w:t>Control de vehículos</w:t>
       </w:r>
     </w:p>
@@ -3962,18 +3980,11 @@
           <w:ilvl w:val="1"/>
           <w:numId w:val="1"/>
         </w:numPr>
-      </w:pPr>
-      <w:r>
-        <w:t xml:space="preserve">Añadir, eliminar y editar </w:t>
-      </w:r>
-      <w:r>
-        <w:t>vehículos</w:t>
-      </w:r>
-    </w:p>
-    <w:p>
-      <w:pPr>
-        <w:ind w:left="1428"/>
-      </w:pPr>
+        <w:spacing w:before="120" w:after="120"/>
+      </w:pPr>
+      <w:r>
+        <w:t>Añadir, eliminar y editar vehículos</w:t>
+      </w:r>
     </w:p>
     <w:p>
       <w:pPr>
@@ -3982,6 +3993,7 @@
           <w:ilvl w:val="0"/>
           <w:numId w:val="1"/>
         </w:numPr>
+        <w:spacing w:before="120" w:after="360"/>
       </w:pPr>
       <w:r>
         <w:t>Control de empleados</w:t>
@@ -3994,12 +4006,10 @@
           <w:ilvl w:val="1"/>
           <w:numId w:val="1"/>
         </w:numPr>
-      </w:pPr>
-      <w:r>
-        <w:t xml:space="preserve">Añadir, eliminar y editar </w:t>
-      </w:r>
-      <w:r>
-        <w:t>trabajadores</w:t>
+        <w:spacing w:before="120" w:after="360"/>
+      </w:pPr>
+      <w:r>
+        <w:t>Añadir, eliminar y editar trabajadores</w:t>
       </w:r>
     </w:p>
     <w:p>
@@ -4009,6 +4019,7 @@
           <w:ilvl w:val="1"/>
           <w:numId w:val="1"/>
         </w:numPr>
+        <w:spacing w:before="120" w:after="360"/>
       </w:pPr>
       <w:r>
         <w:t>Crear y eliminar cuentas web</w:t>
@@ -4021,6 +4032,7 @@
           <w:ilvl w:val="1"/>
           <w:numId w:val="1"/>
         </w:numPr>
+        <w:spacing w:before="120" w:after="360"/>
       </w:pPr>
       <w:r>
         <w:t>Registrar jornadas</w:t>
@@ -4033,6 +4045,7 @@
           <w:ilvl w:val="1"/>
           <w:numId w:val="1"/>
         </w:numPr>
+        <w:spacing w:before="120" w:after="360"/>
       </w:pPr>
       <w:r>
         <w:t>Gestionar planificación</w:t>
@@ -4045,9 +4058,9 @@
           <w:ilvl w:val="0"/>
           <w:numId w:val="1"/>
         </w:numPr>
-      </w:pPr>
-      <w:r>
-        <w:lastRenderedPageBreak/>
+        <w:spacing w:before="120" w:after="360"/>
+      </w:pPr>
+      <w:r>
         <w:t>Control de clientes</w:t>
       </w:r>
     </w:p>
@@ -4058,12 +4071,10 @@
           <w:ilvl w:val="1"/>
           <w:numId w:val="1"/>
         </w:numPr>
-      </w:pPr>
-      <w:r>
-        <w:t xml:space="preserve">Añadir, eliminar y editar </w:t>
-      </w:r>
-      <w:r>
-        <w:t>clientes</w:t>
+        <w:spacing w:before="120" w:after="360"/>
+      </w:pPr>
+      <w:r>
+        <w:t>Añadir, eliminar y editar clientes</w:t>
       </w:r>
     </w:p>
     <w:p>
@@ -4073,6 +4084,7 @@
           <w:ilvl w:val="1"/>
           <w:numId w:val="1"/>
         </w:numPr>
+        <w:spacing w:before="120" w:after="120"/>
       </w:pPr>
       <w:r>
         <w:t>Asignar cliente a mercancía</w:t>
@@ -5215,7 +5227,7 @@
               </wp:anchor>
             </w:drawing>
           </mc:Choice>
-          <mc:Fallback>
+          <mc:Fallback xmlns:w16sdtdh="http://schemas.microsoft.com/office/word/2020/wordml/sdtdatahash" xmlns:oel="http://schemas.microsoft.com/office/2019/extlst">
             <w:pict>
               <v:rect w14:anchorId="66D00B56" id="Rectángulo 7" o:spid="_x0000_s1026" style="position:absolute;margin-left:3.1pt;margin-top:28pt;width:425.2pt;height:38.75pt;z-index:251660288;visibility:visible;mso-wrap-style:square;mso-width-percent:0;mso-height-percent:0;mso-wrap-distance-left:9pt;mso-wrap-distance-top:0;mso-wrap-distance-right:9pt;mso-wrap-distance-bottom:0;mso-position-horizontal:absolute;mso-position-horizontal-relative:margin;mso-position-vertical:absolute;mso-position-vertical-relative:text;mso-width-percent:0;mso-height-percent:0;mso-width-relative:margin;mso-height-relative:margin;v-text-anchor:middle" o:gfxdata="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" fillcolor="black [3200]" strokecolor="black [1600]" strokeweight="1pt">
                 <w10:wrap type="square" anchorx="margin"/>
@@ -10588,15 +10600,7 @@
     </w:p>
     <w:p>
       <w:r>
-        <w:t xml:space="preserve">Para </w:t>
-      </w:r>
-      <w:proofErr w:type="gramStart"/>
-      <w:r>
-        <w:t>la desarrollo</w:t>
-      </w:r>
-      <w:proofErr w:type="gramEnd"/>
-      <w:r>
-        <w:t xml:space="preserve"> del proyecto se han usado distintas técnicas de prevención de riesgos, a continuación, se detallan algunas de ellas:</w:t>
+        <w:t>Para la desarrollo del proyecto se han usado distintas técnicas de prevención de riesgos, a continuación, se detallan algunas de ellas:</w:t>
       </w:r>
     </w:p>
     <w:p>
@@ -19177,6 +19181,7 @@
         <w:rPr>
           <w:b/>
           <w:bCs/>
+          <w:noProof/>
           <w:color w:val="FF0000"/>
         </w:rPr>
         <w:drawing>
@@ -19244,6 +19249,7 @@
       </w:pPr>
       <w:r>
         <w:rPr>
+          <w:noProof/>
           <w:sz w:val="16"/>
           <w:szCs w:val="14"/>
         </w:rPr>
@@ -19429,6 +19435,9 @@
     </w:p>
     <w:p>
       <w:r>
+        <w:rPr>
+          <w:noProof/>
+        </w:rPr>
         <w:drawing>
           <wp:inline distT="0" distB="0" distL="0" distR="0" wp14:anchorId="2E70082C" wp14:editId="6B931F56">
             <wp:extent cx="5400040" cy="818515"/>
@@ -19511,6 +19520,9 @@
     </w:p>
     <w:p>
       <w:r>
+        <w:rPr>
+          <w:noProof/>
+        </w:rPr>
         <w:drawing>
           <wp:inline distT="0" distB="0" distL="0" distR="0" wp14:anchorId="29FC0CAF" wp14:editId="443A8DA1">
             <wp:extent cx="5400040" cy="809625"/>
@@ -19593,6 +19605,9 @@
     </w:p>
     <w:p>
       <w:r>
+        <w:rPr>
+          <w:noProof/>
+        </w:rPr>
         <w:drawing>
           <wp:inline distT="0" distB="0" distL="0" distR="0" wp14:anchorId="2C746FCD" wp14:editId="1BC93BD3">
             <wp:extent cx="5400040" cy="827405"/>
@@ -19654,14 +19669,9 @@
       <w:bookmarkStart w:id="70" w:name="_Toc167540879"/>
       <w:r>
         <w:lastRenderedPageBreak/>
-        <w:t xml:space="preserve">Editar </w:t>
-      </w:r>
-      <w:proofErr w:type="gramStart"/>
-      <w:r>
-        <w:t>configuración trabajador</w:t>
+        <w:t>Editar configuración trabajador</w:t>
       </w:r>
       <w:bookmarkEnd w:id="70"/>
-      <w:proofErr w:type="gramEnd"/>
     </w:p>
     <w:p>
       <w:pPr>
@@ -19731,6 +19741,9 @@
         </w:rPr>
       </w:pPr>
       <w:r>
+        <w:rPr>
+          <w:noProof/>
+        </w:rPr>
         <w:drawing>
           <wp:inline distT="0" distB="0" distL="0" distR="0" wp14:anchorId="34F9026A" wp14:editId="50649EBA">
             <wp:extent cx="5400040" cy="818515"/>
@@ -19782,17 +19795,8 @@
           <w:sz w:val="16"/>
           <w:szCs w:val="14"/>
         </w:rPr>
-        <w:t xml:space="preserve">Imagen X. Manual de usuario editar </w:t>
-      </w:r>
-      <w:proofErr w:type="gramStart"/>
-      <w:r>
-        <w:rPr>
-          <w:sz w:val="16"/>
-          <w:szCs w:val="14"/>
-        </w:rPr>
-        <w:t>configuración trabajador</w:t>
-      </w:r>
-      <w:proofErr w:type="gramEnd"/>
+        <w:t>Imagen X. Manual de usuario editar configuración trabajador</w:t>
+      </w:r>
     </w:p>
     <w:p>
       <w:pPr>
@@ -20271,7 +20275,7 @@
 </file>
 
 <file path=word/endnotes.xml><?xml version="1.0" encoding="utf-8"?>
-<w:endnotes xmlns:wpc="http://schemas.microsoft.com/office/word/2010/wordprocessingCanvas" xmlns:cx="http://schemas.microsoft.com/office/drawing/2014/chartex" xmlns:cx1="http://schemas.microsoft.com/office/drawing/2015/9/8/chartex" xmlns:cx2="http://schemas.microsoft.com/office/drawing/2015/10/21/chartex" xmlns:cx3="http://schemas.microsoft.com/office/drawing/2016/5/9/chartex" xmlns:cx4="http://schemas.microsoft.com/office/drawing/2016/5/10/chartex" xmlns:cx5="http://schemas.microsoft.com/office/drawing/2016/5/11/chartex" xmlns:cx6="http://schemas.microsoft.com/office/drawing/2016/5/12/chartex" xmlns:cx7="http://schemas.microsoft.com/office/drawing/2016/5/13/chartex" xmlns:cx8="http://schemas.microsoft.com/office/drawing/2016/5/14/chartex" xmlns:mc="http://schemas.openxmlformats.org/markup-compatibility/2006" xmlns:aink="http://schemas.microsoft.com/office/drawing/2016/ink" xmlns:am3d="http://schemas.microsoft.com/office/drawing/2017/model3d" xmlns:o="urn:schemas-microsoft-com:office:office" xmlns:oel="http://schemas.microsoft.com/office/2019/extlst" xmlns:r="http://schemas.openxmlformats.org/officeDocument/2006/relationships" xmlns:m="http://schemas.openxmlformats.org/officeDocument/2006/math" xmlns:v="urn:schemas-microsoft-com:vml" xmlns:wp14="http://schemas.microsoft.com/office/word/2010/wordprocessingDrawing" xmlns:wp="http://schemas.openxmlformats.org/drawingml/2006/wordprocessingDrawing" xmlns:w10="urn:schemas-microsoft-com:office:word" xmlns:w="http://schemas.openxmlformats.org/wordprocessingml/2006/main" xmlns:w14="http://schemas.microsoft.com/office/word/2010/wordml" xmlns:w15="http://schemas.microsoft.com/office/word/2012/wordml" xmlns:w16cex="http://schemas.microsoft.com/office/word/2018/wordml/cex" xmlns:w16cid="http://schemas.microsoft.com/office/word/2016/wordml/cid" xmlns:w16="http://schemas.microsoft.com/office/word/2018/wordml" xmlns:w16sdtdh="http://schemas.microsoft.com/office/word/2020/wordml/sdtdatahash" xmlns:w16se="http://schemas.microsoft.com/office/word/2015/wordml/symex" xmlns:wpg="http://schemas.microsoft.com/office/word/2010/wordprocessingGroup" xmlns:wpi="http://schemas.microsoft.com/office/word/2010/wordprocessingInk" xmlns:wne="http://schemas.microsoft.com/office/word/2006/wordml" xmlns:wps="http://schemas.microsoft.com/office/word/2010/wordprocessingShape" mc:Ignorable="w14 w15 w16se w16cid w16 w16cex w16sdtdh wp14">
+<w:endnotes xmlns:wpc="http://schemas.microsoft.com/office/word/2010/wordprocessingCanvas" xmlns:cx="http://schemas.microsoft.com/office/drawing/2014/chartex" xmlns:cx1="http://schemas.microsoft.com/office/drawing/2015/9/8/chartex" xmlns:cx2="http://schemas.microsoft.com/office/drawing/2015/10/21/chartex" xmlns:cx3="http://schemas.microsoft.com/office/drawing/2016/5/9/chartex" xmlns:cx4="http://schemas.microsoft.com/office/drawing/2016/5/10/chartex" xmlns:cx5="http://schemas.microsoft.com/office/drawing/2016/5/11/chartex" xmlns:cx6="http://schemas.microsoft.com/office/drawing/2016/5/12/chartex" xmlns:cx7="http://schemas.microsoft.com/office/drawing/2016/5/13/chartex" xmlns:cx8="http://schemas.microsoft.com/office/drawing/2016/5/14/chartex" xmlns:mc="http://schemas.openxmlformats.org/markup-compatibility/2006" xmlns:aink="http://schemas.microsoft.com/office/drawing/2016/ink" xmlns:am3d="http://schemas.microsoft.com/office/drawing/2017/model3d" xmlns:o="urn:schemas-microsoft-com:office:office" xmlns:r="http://schemas.openxmlformats.org/officeDocument/2006/relationships" xmlns:m="http://schemas.openxmlformats.org/officeDocument/2006/math" xmlns:v="urn:schemas-microsoft-com:vml" xmlns:wp14="http://schemas.microsoft.com/office/word/2010/wordprocessingDrawing" xmlns:wp="http://schemas.openxmlformats.org/drawingml/2006/wordprocessingDrawing" xmlns:w10="urn:schemas-microsoft-com:office:word" xmlns:w="http://schemas.openxmlformats.org/wordprocessingml/2006/main" xmlns:w14="http://schemas.microsoft.com/office/word/2010/wordml" xmlns:w15="http://schemas.microsoft.com/office/word/2012/wordml" xmlns:w16cex="http://schemas.microsoft.com/office/word/2018/wordml/cex" xmlns:w16cid="http://schemas.microsoft.com/office/word/2016/wordml/cid" xmlns:w16="http://schemas.microsoft.com/office/word/2018/wordml" xmlns:w16se="http://schemas.microsoft.com/office/word/2015/wordml/symex" xmlns:wpg="http://schemas.microsoft.com/office/word/2010/wordprocessingGroup" xmlns:wpi="http://schemas.microsoft.com/office/word/2010/wordprocessingInk" xmlns:wne="http://schemas.microsoft.com/office/word/2006/wordml" xmlns:wps="http://schemas.microsoft.com/office/word/2010/wordprocessingShape" mc:Ignorable="w14 w15 w16se w16cid w16 w16cex wp14">
   <w:endnote w:type="separator" w:id="-1">
     <w:p>
       <w:pPr>
@@ -20296,7 +20300,7 @@
 </file>
 
 <file path=word/footer1.xml><?xml version="1.0" encoding="utf-8"?>
-<w:ftr xmlns:wpc="http://schemas.microsoft.com/office/word/2010/wordprocessingCanvas" xmlns:cx="http://schemas.microsoft.com/office/drawing/2014/chartex" xmlns:cx1="http://schemas.microsoft.com/office/drawing/2015/9/8/chartex" xmlns:cx2="http://schemas.microsoft.com/office/drawing/2015/10/21/chartex" xmlns:cx3="http://schemas.microsoft.com/office/drawing/2016/5/9/chartex" xmlns:cx4="http://schemas.microsoft.com/office/drawing/2016/5/10/chartex" xmlns:cx5="http://schemas.microsoft.com/office/drawing/2016/5/11/chartex" xmlns:cx6="http://schemas.microsoft.com/office/drawing/2016/5/12/chartex" xmlns:cx7="http://schemas.microsoft.com/office/drawing/2016/5/13/chartex" xmlns:cx8="http://schemas.microsoft.com/office/drawing/2016/5/14/chartex" xmlns:mc="http://schemas.openxmlformats.org/markup-compatibility/2006" xmlns:aink="http://schemas.microsoft.com/office/drawing/2016/ink" xmlns:am3d="http://schemas.microsoft.com/office/drawing/2017/model3d" xmlns:o="urn:schemas-microsoft-com:office:office" xmlns:oel="http://schemas.microsoft.com/office/2019/extlst" xmlns:r="http://schemas.openxmlformats.org/officeDocument/2006/relationships" xmlns:m="http://schemas.openxmlformats.org/officeDocument/2006/math" xmlns:v="urn:schemas-microsoft-com:vml" xmlns:wp14="http://schemas.microsoft.com/office/word/2010/wordprocessingDrawing" xmlns:wp="http://schemas.openxmlformats.org/drawingml/2006/wordprocessingDrawing" xmlns:w10="urn:schemas-microsoft-com:office:word" xmlns:w="http://schemas.openxmlformats.org/wordprocessingml/2006/main" xmlns:w14="http://schemas.microsoft.com/office/word/2010/wordml" xmlns:w15="http://schemas.microsoft.com/office/word/2012/wordml" xmlns:w16cex="http://schemas.microsoft.com/office/word/2018/wordml/cex" xmlns:w16cid="http://schemas.microsoft.com/office/word/2016/wordml/cid" xmlns:w16="http://schemas.microsoft.com/office/word/2018/wordml" xmlns:w16sdtdh="http://schemas.microsoft.com/office/word/2020/wordml/sdtdatahash" xmlns:w16se="http://schemas.microsoft.com/office/word/2015/wordml/symex" xmlns:wpg="http://schemas.microsoft.com/office/word/2010/wordprocessingGroup" xmlns:wpi="http://schemas.microsoft.com/office/word/2010/wordprocessingInk" xmlns:wne="http://schemas.microsoft.com/office/word/2006/wordml" xmlns:wps="http://schemas.microsoft.com/office/word/2010/wordprocessingShape" mc:Ignorable="w14 w15 w16se w16cid w16 w16cex w16sdtdh wp14">
+<w:ftr xmlns:wpc="http://schemas.microsoft.com/office/word/2010/wordprocessingCanvas" xmlns:cx="http://schemas.microsoft.com/office/drawing/2014/chartex" xmlns:cx1="http://schemas.microsoft.com/office/drawing/2015/9/8/chartex" xmlns:cx2="http://schemas.microsoft.com/office/drawing/2015/10/21/chartex" xmlns:cx3="http://schemas.microsoft.com/office/drawing/2016/5/9/chartex" xmlns:cx4="http://schemas.microsoft.com/office/drawing/2016/5/10/chartex" xmlns:cx5="http://schemas.microsoft.com/office/drawing/2016/5/11/chartex" xmlns:cx6="http://schemas.microsoft.com/office/drawing/2016/5/12/chartex" xmlns:cx7="http://schemas.microsoft.com/office/drawing/2016/5/13/chartex" xmlns:cx8="http://schemas.microsoft.com/office/drawing/2016/5/14/chartex" xmlns:mc="http://schemas.openxmlformats.org/markup-compatibility/2006" xmlns:aink="http://schemas.microsoft.com/office/drawing/2016/ink" xmlns:am3d="http://schemas.microsoft.com/office/drawing/2017/model3d" xmlns:o="urn:schemas-microsoft-com:office:office" xmlns:r="http://schemas.openxmlformats.org/officeDocument/2006/relationships" xmlns:m="http://schemas.openxmlformats.org/officeDocument/2006/math" xmlns:v="urn:schemas-microsoft-com:vml" xmlns:wp14="http://schemas.microsoft.com/office/word/2010/wordprocessingDrawing" xmlns:wp="http://schemas.openxmlformats.org/drawingml/2006/wordprocessingDrawing" xmlns:w10="urn:schemas-microsoft-com:office:word" xmlns:w="http://schemas.openxmlformats.org/wordprocessingml/2006/main" xmlns:w14="http://schemas.microsoft.com/office/word/2010/wordml" xmlns:w15="http://schemas.microsoft.com/office/word/2012/wordml" xmlns:w16cex="http://schemas.microsoft.com/office/word/2018/wordml/cex" xmlns:w16cid="http://schemas.microsoft.com/office/word/2016/wordml/cid" xmlns:w16="http://schemas.microsoft.com/office/word/2018/wordml" xmlns:w16se="http://schemas.microsoft.com/office/word/2015/wordml/symex" xmlns:wpg="http://schemas.microsoft.com/office/word/2010/wordprocessingGroup" xmlns:wpi="http://schemas.microsoft.com/office/word/2010/wordprocessingInk" xmlns:wne="http://schemas.microsoft.com/office/word/2006/wordml" xmlns:wps="http://schemas.microsoft.com/office/word/2010/wordprocessingShape" mc:Ignorable="w14 w15 w16se w16cid w16 w16cex wp14">
   <w:sdt>
     <w:sdtPr>
       <w:id w:val="1714231947"/>
@@ -20305,6 +20309,7 @@
         <w:docPartUnique/>
       </w:docPartObj>
     </w:sdtPr>
+    <w:sdtEndPr/>
     <w:sdtContent>
       <w:p>
         <w:pPr>
@@ -20338,7 +20343,7 @@
 </file>
 
 <file path=word/footnotes.xml><?xml version="1.0" encoding="utf-8"?>
-<w:footnotes xmlns:wpc="http://schemas.microsoft.com/office/word/2010/wordprocessingCanvas" xmlns:cx="http://schemas.microsoft.com/office/drawing/2014/chartex" xmlns:cx1="http://schemas.microsoft.com/office/drawing/2015/9/8/chartex" xmlns:cx2="http://schemas.microsoft.com/office/drawing/2015/10/21/chartex" xmlns:cx3="http://schemas.microsoft.com/office/drawing/2016/5/9/chartex" xmlns:cx4="http://schemas.microsoft.com/office/drawing/2016/5/10/chartex" xmlns:cx5="http://schemas.microsoft.com/office/drawing/2016/5/11/chartex" xmlns:cx6="http://schemas.microsoft.com/office/drawing/2016/5/12/chartex" xmlns:cx7="http://schemas.microsoft.com/office/drawing/2016/5/13/chartex" xmlns:cx8="http://schemas.microsoft.com/office/drawing/2016/5/14/chartex" xmlns:mc="http://schemas.openxmlformats.org/markup-compatibility/2006" xmlns:aink="http://schemas.microsoft.com/office/drawing/2016/ink" xmlns:am3d="http://schemas.microsoft.com/office/drawing/2017/model3d" xmlns:o="urn:schemas-microsoft-com:office:office" xmlns:oel="http://schemas.microsoft.com/office/2019/extlst" xmlns:r="http://schemas.openxmlformats.org/officeDocument/2006/relationships" xmlns:m="http://schemas.openxmlformats.org/officeDocument/2006/math" xmlns:v="urn:schemas-microsoft-com:vml" xmlns:wp14="http://schemas.microsoft.com/office/word/2010/wordprocessingDrawing" xmlns:wp="http://schemas.openxmlformats.org/drawingml/2006/wordprocessingDrawing" xmlns:w10="urn:schemas-microsoft-com:office:word" xmlns:w="http://schemas.openxmlformats.org/wordprocessingml/2006/main" xmlns:w14="http://schemas.microsoft.com/office/word/2010/wordml" xmlns:w15="http://schemas.microsoft.com/office/word/2012/wordml" xmlns:w16cex="http://schemas.microsoft.com/office/word/2018/wordml/cex" xmlns:w16cid="http://schemas.microsoft.com/office/word/2016/wordml/cid" xmlns:w16="http://schemas.microsoft.com/office/word/2018/wordml" xmlns:w16sdtdh="http://schemas.microsoft.com/office/word/2020/wordml/sdtdatahash" xmlns:w16se="http://schemas.microsoft.com/office/word/2015/wordml/symex" xmlns:wpg="http://schemas.microsoft.com/office/word/2010/wordprocessingGroup" xmlns:wpi="http://schemas.microsoft.com/office/word/2010/wordprocessingInk" xmlns:wne="http://schemas.microsoft.com/office/word/2006/wordml" xmlns:wps="http://schemas.microsoft.com/office/word/2010/wordprocessingShape" mc:Ignorable="w14 w15 w16se w16cid w16 w16cex w16sdtdh wp14">
+<w:footnotes xmlns:wpc="http://schemas.microsoft.com/office/word/2010/wordprocessingCanvas" xmlns:cx="http://schemas.microsoft.com/office/drawing/2014/chartex" xmlns:cx1="http://schemas.microsoft.com/office/drawing/2015/9/8/chartex" xmlns:cx2="http://schemas.microsoft.com/office/drawing/2015/10/21/chartex" xmlns:cx3="http://schemas.microsoft.com/office/drawing/2016/5/9/chartex" xmlns:cx4="http://schemas.microsoft.com/office/drawing/2016/5/10/chartex" xmlns:cx5="http://schemas.microsoft.com/office/drawing/2016/5/11/chartex" xmlns:cx6="http://schemas.microsoft.com/office/drawing/2016/5/12/chartex" xmlns:cx7="http://schemas.microsoft.com/office/drawing/2016/5/13/chartex" xmlns:cx8="http://schemas.microsoft.com/office/drawing/2016/5/14/chartex" xmlns:mc="http://schemas.openxmlformats.org/markup-compatibility/2006" xmlns:aink="http://schemas.microsoft.com/office/drawing/2016/ink" xmlns:am3d="http://schemas.microsoft.com/office/drawing/2017/model3d" xmlns:o="urn:schemas-microsoft-com:office:office" xmlns:r="http://schemas.openxmlformats.org/officeDocument/2006/relationships" xmlns:m="http://schemas.openxmlformats.org/officeDocument/2006/math" xmlns:v="urn:schemas-microsoft-com:vml" xmlns:wp14="http://schemas.microsoft.com/office/word/2010/wordprocessingDrawing" xmlns:wp="http://schemas.openxmlformats.org/drawingml/2006/wordprocessingDrawing" xmlns:w10="urn:schemas-microsoft-com:office:word" xmlns:w="http://schemas.openxmlformats.org/wordprocessingml/2006/main" xmlns:w14="http://schemas.microsoft.com/office/word/2010/wordml" xmlns:w15="http://schemas.microsoft.com/office/word/2012/wordml" xmlns:w16cex="http://schemas.microsoft.com/office/word/2018/wordml/cex" xmlns:w16cid="http://schemas.microsoft.com/office/word/2016/wordml/cid" xmlns:w16="http://schemas.microsoft.com/office/word/2018/wordml" xmlns:w16se="http://schemas.microsoft.com/office/word/2015/wordml/symex" xmlns:wpg="http://schemas.microsoft.com/office/word/2010/wordprocessingGroup" xmlns:wpi="http://schemas.microsoft.com/office/word/2010/wordprocessingInk" xmlns:wne="http://schemas.microsoft.com/office/word/2006/wordml" xmlns:wps="http://schemas.microsoft.com/office/word/2010/wordprocessingShape" mc:Ignorable="w14 w15 w16se w16cid w16 w16cex wp14">
   <w:footnote w:type="separator" w:id="-1">
     <w:p>
       <w:pPr>
@@ -20363,7 +20368,7 @@
 </file>
 
 <file path=word/numbering.xml><?xml version="1.0" encoding="utf-8"?>
-<w:numbering xmlns:wpc="http://schemas.microsoft.com/office/word/2010/wordprocessingCanvas" xmlns:cx="http://schemas.microsoft.com/office/drawing/2014/chartex" xmlns:cx1="http://schemas.microsoft.com/office/drawing/2015/9/8/chartex" xmlns:cx2="http://schemas.microsoft.com/office/drawing/2015/10/21/chartex" xmlns:cx3="http://schemas.microsoft.com/office/drawing/2016/5/9/chartex" xmlns:cx4="http://schemas.microsoft.com/office/drawing/2016/5/10/chartex" xmlns:cx5="http://schemas.microsoft.com/office/drawing/2016/5/11/chartex" xmlns:cx6="http://schemas.microsoft.com/office/drawing/2016/5/12/chartex" xmlns:cx7="http://schemas.microsoft.com/office/drawing/2016/5/13/chartex" xmlns:cx8="http://schemas.microsoft.com/office/drawing/2016/5/14/chartex" xmlns:mc="http://schemas.openxmlformats.org/markup-compatibility/2006" xmlns:aink="http://schemas.microsoft.com/office/drawing/2016/ink" xmlns:am3d="http://schemas.microsoft.com/office/drawing/2017/model3d" xmlns:o="urn:schemas-microsoft-com:office:office" xmlns:oel="http://schemas.microsoft.com/office/2019/extlst" xmlns:r="http://schemas.openxmlformats.org/officeDocument/2006/relationships" xmlns:m="http://schemas.openxmlformats.org/officeDocument/2006/math" xmlns:v="urn:schemas-microsoft-com:vml" xmlns:wp14="http://schemas.microsoft.com/office/word/2010/wordprocessingDrawing" xmlns:wp="http://schemas.openxmlformats.org/drawingml/2006/wordprocessingDrawing" xmlns:w10="urn:schemas-microsoft-com:office:word" xmlns:w="http://schemas.openxmlformats.org/wordprocessingml/2006/main" xmlns:w14="http://schemas.microsoft.com/office/word/2010/wordml" xmlns:w15="http://schemas.microsoft.com/office/word/2012/wordml" xmlns:w16cex="http://schemas.microsoft.com/office/word/2018/wordml/cex" xmlns:w16cid="http://schemas.microsoft.com/office/word/2016/wordml/cid" xmlns:w16="http://schemas.microsoft.com/office/word/2018/wordml" xmlns:w16sdtdh="http://schemas.microsoft.com/office/word/2020/wordml/sdtdatahash" xmlns:w16se="http://schemas.microsoft.com/office/word/2015/wordml/symex" xmlns:wpg="http://schemas.microsoft.com/office/word/2010/wordprocessingGroup" xmlns:wpi="http://schemas.microsoft.com/office/word/2010/wordprocessingInk" xmlns:wne="http://schemas.microsoft.com/office/word/2006/wordml" xmlns:wps="http://schemas.microsoft.com/office/word/2010/wordprocessingShape" mc:Ignorable="w14 w15 w16se w16cid w16 w16cex w16sdtdh wp14">
+<w:numbering xmlns:wpc="http://schemas.microsoft.com/office/word/2010/wordprocessingCanvas" xmlns:cx="http://schemas.microsoft.com/office/drawing/2014/chartex" xmlns:cx1="http://schemas.microsoft.com/office/drawing/2015/9/8/chartex" xmlns:cx2="http://schemas.microsoft.com/office/drawing/2015/10/21/chartex" xmlns:cx3="http://schemas.microsoft.com/office/drawing/2016/5/9/chartex" xmlns:cx4="http://schemas.microsoft.com/office/drawing/2016/5/10/chartex" xmlns:cx5="http://schemas.microsoft.com/office/drawing/2016/5/11/chartex" xmlns:cx6="http://schemas.microsoft.com/office/drawing/2016/5/12/chartex" xmlns:cx7="http://schemas.microsoft.com/office/drawing/2016/5/13/chartex" xmlns:cx8="http://schemas.microsoft.com/office/drawing/2016/5/14/chartex" xmlns:mc="http://schemas.openxmlformats.org/markup-compatibility/2006" xmlns:aink="http://schemas.microsoft.com/office/drawing/2016/ink" xmlns:am3d="http://schemas.microsoft.com/office/drawing/2017/model3d" xmlns:o="urn:schemas-microsoft-com:office:office" xmlns:r="http://schemas.openxmlformats.org/officeDocument/2006/relationships" xmlns:m="http://schemas.openxmlformats.org/officeDocument/2006/math" xmlns:v="urn:schemas-microsoft-com:vml" xmlns:wp14="http://schemas.microsoft.com/office/word/2010/wordprocessingDrawing" xmlns:wp="http://schemas.openxmlformats.org/drawingml/2006/wordprocessingDrawing" xmlns:w10="urn:schemas-microsoft-com:office:word" xmlns:w="http://schemas.openxmlformats.org/wordprocessingml/2006/main" xmlns:w14="http://schemas.microsoft.com/office/word/2010/wordml" xmlns:w15="http://schemas.microsoft.com/office/word/2012/wordml" xmlns:w16cex="http://schemas.microsoft.com/office/word/2018/wordml/cex" xmlns:w16cid="http://schemas.microsoft.com/office/word/2016/wordml/cid" xmlns:w16="http://schemas.microsoft.com/office/word/2018/wordml" xmlns:w16se="http://schemas.microsoft.com/office/word/2015/wordml/symex" xmlns:wpg="http://schemas.microsoft.com/office/word/2010/wordprocessingGroup" xmlns:wpi="http://schemas.microsoft.com/office/word/2010/wordprocessingInk" xmlns:wne="http://schemas.microsoft.com/office/word/2006/wordml" xmlns:wps="http://schemas.microsoft.com/office/word/2010/wordprocessingShape" mc:Ignorable="w14 w15 w16se w16cid w16 w16cex wp14">
   <w:abstractNum w:abstractNumId="0" w15:restartNumberingAfterBreak="0">
     <w:nsid w:val="011D688F"/>
     <w:multiLevelType w:val="hybridMultilevel"/>
@@ -20929,26 +20934,26 @@
       </w:rPr>
     </w:lvl>
   </w:abstractNum>
-  <w:num w:numId="1" w16cid:durableId="1677615076">
+  <w:num w:numId="1">
     <w:abstractNumId w:val="4"/>
   </w:num>
-  <w:num w:numId="2" w16cid:durableId="451436094">
+  <w:num w:numId="2">
     <w:abstractNumId w:val="1"/>
   </w:num>
-  <w:num w:numId="3" w16cid:durableId="1438990011">
+  <w:num w:numId="3">
     <w:abstractNumId w:val="0"/>
   </w:num>
-  <w:num w:numId="4" w16cid:durableId="1944073279">
+  <w:num w:numId="4">
     <w:abstractNumId w:val="3"/>
   </w:num>
-  <w:num w:numId="5" w16cid:durableId="643316099">
+  <w:num w:numId="5">
     <w:abstractNumId w:val="2"/>
   </w:num>
 </w:numbering>
 </file>
 
 <file path=word/styles.xml><?xml version="1.0" encoding="utf-8"?>
-<w:styles xmlns:mc="http://schemas.openxmlformats.org/markup-compatibility/2006" xmlns:r="http://schemas.openxmlformats.org/officeDocument/2006/relationships" xmlns:w="http://schemas.openxmlformats.org/wordprocessingml/2006/main" xmlns:w14="http://schemas.microsoft.com/office/word/2010/wordml" xmlns:w15="http://schemas.microsoft.com/office/word/2012/wordml" xmlns:w16cex="http://schemas.microsoft.com/office/word/2018/wordml/cex" xmlns:w16cid="http://schemas.microsoft.com/office/word/2016/wordml/cid" xmlns:w16="http://schemas.microsoft.com/office/word/2018/wordml" xmlns:w16sdtdh="http://schemas.microsoft.com/office/word/2020/wordml/sdtdatahash" xmlns:w16se="http://schemas.microsoft.com/office/word/2015/wordml/symex" mc:Ignorable="w14 w15 w16se w16cid w16 w16cex w16sdtdh">
+<w:styles xmlns:mc="http://schemas.openxmlformats.org/markup-compatibility/2006" xmlns:r="http://schemas.openxmlformats.org/officeDocument/2006/relationships" xmlns:w="http://schemas.openxmlformats.org/wordprocessingml/2006/main" xmlns:w14="http://schemas.microsoft.com/office/word/2010/wordml" xmlns:w15="http://schemas.microsoft.com/office/word/2012/wordml" xmlns:w16cex="http://schemas.microsoft.com/office/word/2018/wordml/cex" xmlns:w16cid="http://schemas.microsoft.com/office/word/2016/wordml/cid" xmlns:w16="http://schemas.microsoft.com/office/word/2018/wordml" xmlns:w16se="http://schemas.microsoft.com/office/word/2015/wordml/symex" mc:Ignorable="w14 w15 w16se w16cid w16 w16cex">
   <w:docDefaults>
     <w:rPrDefault>
       <w:rPr>
@@ -21959,7 +21964,7 @@
 </file>
 
 <file path=word/glossary/document.xml><?xml version="1.0" encoding="utf-8"?>
-<w:glossaryDocument xmlns:wpc="http://schemas.microsoft.com/office/word/2010/wordprocessingCanvas" xmlns:cx="http://schemas.microsoft.com/office/drawing/2014/chartex" xmlns:cx1="http://schemas.microsoft.com/office/drawing/2015/9/8/chartex" xmlns:cx2="http://schemas.microsoft.com/office/drawing/2015/10/21/chartex" xmlns:cx3="http://schemas.microsoft.com/office/drawing/2016/5/9/chartex" xmlns:cx4="http://schemas.microsoft.com/office/drawing/2016/5/10/chartex" xmlns:cx5="http://schemas.microsoft.com/office/drawing/2016/5/11/chartex" xmlns:cx6="http://schemas.microsoft.com/office/drawing/2016/5/12/chartex" xmlns:cx7="http://schemas.microsoft.com/office/drawing/2016/5/13/chartex" xmlns:cx8="http://schemas.microsoft.com/office/drawing/2016/5/14/chartex" xmlns:mc="http://schemas.openxmlformats.org/markup-compatibility/2006" xmlns:aink="http://schemas.microsoft.com/office/drawing/2016/ink" xmlns:am3d="http://schemas.microsoft.com/office/drawing/2017/model3d" xmlns:o="urn:schemas-microsoft-com:office:office" xmlns:oel="http://schemas.microsoft.com/office/2019/extlst" xmlns:r="http://schemas.openxmlformats.org/officeDocument/2006/relationships" xmlns:m="http://schemas.openxmlformats.org/officeDocument/2006/math" xmlns:v="urn:schemas-microsoft-com:vml" xmlns:wp14="http://schemas.microsoft.com/office/word/2010/wordprocessingDrawing" xmlns:wp="http://schemas.openxmlformats.org/drawingml/2006/wordprocessingDrawing" xmlns:w10="urn:schemas-microsoft-com:office:word" xmlns:w="http://schemas.openxmlformats.org/wordprocessingml/2006/main" xmlns:w14="http://schemas.microsoft.com/office/word/2010/wordml" xmlns:w15="http://schemas.microsoft.com/office/word/2012/wordml" xmlns:w16cex="http://schemas.microsoft.com/office/word/2018/wordml/cex" xmlns:w16cid="http://schemas.microsoft.com/office/word/2016/wordml/cid" xmlns:w16="http://schemas.microsoft.com/office/word/2018/wordml" xmlns:w16sdtdh="http://schemas.microsoft.com/office/word/2020/wordml/sdtdatahash" xmlns:w16se="http://schemas.microsoft.com/office/word/2015/wordml/symex" xmlns:wpg="http://schemas.microsoft.com/office/word/2010/wordprocessingGroup" xmlns:wpi="http://schemas.microsoft.com/office/word/2010/wordprocessingInk" xmlns:wne="http://schemas.microsoft.com/office/word/2006/wordml" xmlns:wps="http://schemas.microsoft.com/office/word/2010/wordprocessingShape" mc:Ignorable="w14 w15 w16se w16cid w16 w16cex w16sdtdh wp14">
+<w:glossaryDocument xmlns:wpc="http://schemas.microsoft.com/office/word/2010/wordprocessingCanvas" xmlns:cx="http://schemas.microsoft.com/office/drawing/2014/chartex" xmlns:cx1="http://schemas.microsoft.com/office/drawing/2015/9/8/chartex" xmlns:cx2="http://schemas.microsoft.com/office/drawing/2015/10/21/chartex" xmlns:cx3="http://schemas.microsoft.com/office/drawing/2016/5/9/chartex" xmlns:cx4="http://schemas.microsoft.com/office/drawing/2016/5/10/chartex" xmlns:cx5="http://schemas.microsoft.com/office/drawing/2016/5/11/chartex" xmlns:cx6="http://schemas.microsoft.com/office/drawing/2016/5/12/chartex" xmlns:cx7="http://schemas.microsoft.com/office/drawing/2016/5/13/chartex" xmlns:cx8="http://schemas.microsoft.com/office/drawing/2016/5/14/chartex" xmlns:mc="http://schemas.openxmlformats.org/markup-compatibility/2006" xmlns:aink="http://schemas.microsoft.com/office/drawing/2016/ink" xmlns:am3d="http://schemas.microsoft.com/office/drawing/2017/model3d" xmlns:o="urn:schemas-microsoft-com:office:office" xmlns:r="http://schemas.openxmlformats.org/officeDocument/2006/relationships" xmlns:m="http://schemas.openxmlformats.org/officeDocument/2006/math" xmlns:v="urn:schemas-microsoft-com:vml" xmlns:wp14="http://schemas.microsoft.com/office/word/2010/wordprocessingDrawing" xmlns:wp="http://schemas.openxmlformats.org/drawingml/2006/wordprocessingDrawing" xmlns:w10="urn:schemas-microsoft-com:office:word" xmlns:w="http://schemas.openxmlformats.org/wordprocessingml/2006/main" xmlns:w14="http://schemas.microsoft.com/office/word/2010/wordml" xmlns:w15="http://schemas.microsoft.com/office/word/2012/wordml" xmlns:w16cex="http://schemas.microsoft.com/office/word/2018/wordml/cex" xmlns:w16cid="http://schemas.microsoft.com/office/word/2016/wordml/cid" xmlns:w16="http://schemas.microsoft.com/office/word/2018/wordml" xmlns:w16se="http://schemas.microsoft.com/office/word/2015/wordml/symex" xmlns:wpg="http://schemas.microsoft.com/office/word/2010/wordprocessingGroup" xmlns:wpi="http://schemas.microsoft.com/office/word/2010/wordprocessingInk" xmlns:wne="http://schemas.microsoft.com/office/word/2006/wordml" xmlns:wps="http://schemas.microsoft.com/office/word/2010/wordprocessingShape" mc:Ignorable="w14 w15 w16se w16cid w16 w16cex wp14">
   <w:docParts>
     <w:docPart>
       <w:docPartPr>
@@ -22030,7 +22035,7 @@
 </file>
 
 <file path=word/glossary/fontTable.xml><?xml version="1.0" encoding="utf-8"?>
-<w:fonts xmlns:mc="http://schemas.openxmlformats.org/markup-compatibility/2006" xmlns:r="http://schemas.openxmlformats.org/officeDocument/2006/relationships" xmlns:w="http://schemas.openxmlformats.org/wordprocessingml/2006/main" xmlns:w14="http://schemas.microsoft.com/office/word/2010/wordml" xmlns:w15="http://schemas.microsoft.com/office/word/2012/wordml" xmlns:w16cex="http://schemas.microsoft.com/office/word/2018/wordml/cex" xmlns:w16cid="http://schemas.microsoft.com/office/word/2016/wordml/cid" xmlns:w16="http://schemas.microsoft.com/office/word/2018/wordml" xmlns:w16sdtdh="http://schemas.microsoft.com/office/word/2020/wordml/sdtdatahash" xmlns:w16se="http://schemas.microsoft.com/office/word/2015/wordml/symex" mc:Ignorable="w14 w15 w16se w16cid w16 w16cex w16sdtdh">
+<w:fonts xmlns:mc="http://schemas.openxmlformats.org/markup-compatibility/2006" xmlns:r="http://schemas.openxmlformats.org/officeDocument/2006/relationships" xmlns:w="http://schemas.openxmlformats.org/wordprocessingml/2006/main" xmlns:w14="http://schemas.microsoft.com/office/word/2010/wordml" xmlns:w15="http://schemas.microsoft.com/office/word/2012/wordml" xmlns:w16cex="http://schemas.microsoft.com/office/word/2018/wordml/cex" xmlns:w16cid="http://schemas.microsoft.com/office/word/2016/wordml/cid" xmlns:w16="http://schemas.microsoft.com/office/word/2018/wordml" xmlns:w16se="http://schemas.microsoft.com/office/word/2015/wordml/symex" mc:Ignorable="w14 w15 w16se w16cid w16 w16cex">
   <w:font w:name="Calibri">
     <w:panose1 w:val="020F0502020204030204"/>
     <w:charset w:val="00"/>
@@ -22084,7 +22089,7 @@
 </file>
 
 <file path=word/glossary/settings.xml><?xml version="1.0" encoding="utf-8"?>
-<w:settings xmlns:mc="http://schemas.openxmlformats.org/markup-compatibility/2006" xmlns:o="urn:schemas-microsoft-com:office:office" xmlns:r="http://schemas.openxmlformats.org/officeDocument/2006/relationships" xmlns:m="http://schemas.openxmlformats.org/officeDocument/2006/math" xmlns:v="urn:schemas-microsoft-com:vml" xmlns:w10="urn:schemas-microsoft-com:office:word" xmlns:w="http://schemas.openxmlformats.org/wordprocessingml/2006/main" xmlns:w14="http://schemas.microsoft.com/office/word/2010/wordml" xmlns:w15="http://schemas.microsoft.com/office/word/2012/wordml" xmlns:w16cex="http://schemas.microsoft.com/office/word/2018/wordml/cex" xmlns:w16cid="http://schemas.microsoft.com/office/word/2016/wordml/cid" xmlns:w16="http://schemas.microsoft.com/office/word/2018/wordml" xmlns:w16sdtdh="http://schemas.microsoft.com/office/word/2020/wordml/sdtdatahash" xmlns:w16se="http://schemas.microsoft.com/office/word/2015/wordml/symex" xmlns:sl="http://schemas.openxmlformats.org/schemaLibrary/2006/main" mc:Ignorable="w14 w15 w16se w16cid w16 w16cex w16sdtdh">
+<w:settings xmlns:mc="http://schemas.openxmlformats.org/markup-compatibility/2006" xmlns:o="urn:schemas-microsoft-com:office:office" xmlns:r="http://schemas.openxmlformats.org/officeDocument/2006/relationships" xmlns:m="http://schemas.openxmlformats.org/officeDocument/2006/math" xmlns:v="urn:schemas-microsoft-com:vml" xmlns:w10="urn:schemas-microsoft-com:office:word" xmlns:w="http://schemas.openxmlformats.org/wordprocessingml/2006/main" xmlns:w14="http://schemas.microsoft.com/office/word/2010/wordml" xmlns:w15="http://schemas.microsoft.com/office/word/2012/wordml" xmlns:w16cex="http://schemas.microsoft.com/office/word/2018/wordml/cex" xmlns:w16cid="http://schemas.microsoft.com/office/word/2016/wordml/cid" xmlns:w16="http://schemas.microsoft.com/office/word/2018/wordml" xmlns:w16se="http://schemas.microsoft.com/office/word/2015/wordml/symex" xmlns:sl="http://schemas.openxmlformats.org/schemaLibrary/2006/main" mc:Ignorable="w14 w15 w16se w16cid w16 w16cex">
   <w:view w:val="normal"/>
   <w:defaultTabStop w:val="708"/>
   <w:hyphenationZone w:val="425"/>
@@ -22126,7 +22131,7 @@
 </file>
 
 <file path=word/glossary/styles.xml><?xml version="1.0" encoding="utf-8"?>
-<w:styles xmlns:mc="http://schemas.openxmlformats.org/markup-compatibility/2006" xmlns:r="http://schemas.openxmlformats.org/officeDocument/2006/relationships" xmlns:w="http://schemas.openxmlformats.org/wordprocessingml/2006/main" xmlns:w14="http://schemas.microsoft.com/office/word/2010/wordml" xmlns:w15="http://schemas.microsoft.com/office/word/2012/wordml" xmlns:w16cex="http://schemas.microsoft.com/office/word/2018/wordml/cex" xmlns:w16cid="http://schemas.microsoft.com/office/word/2016/wordml/cid" xmlns:w16="http://schemas.microsoft.com/office/word/2018/wordml" xmlns:w16sdtdh="http://schemas.microsoft.com/office/word/2020/wordml/sdtdatahash" xmlns:w16se="http://schemas.microsoft.com/office/word/2015/wordml/symex" mc:Ignorable="w14 w15 w16se w16cid w16 w16cex w16sdtdh">
+<w:styles xmlns:mc="http://schemas.openxmlformats.org/markup-compatibility/2006" xmlns:r="http://schemas.openxmlformats.org/officeDocument/2006/relationships" xmlns:w="http://schemas.openxmlformats.org/wordprocessingml/2006/main" xmlns:w14="http://schemas.microsoft.com/office/word/2010/wordml" xmlns:w15="http://schemas.microsoft.com/office/word/2012/wordml" xmlns:w16cex="http://schemas.microsoft.com/office/word/2018/wordml/cex" xmlns:w16cid="http://schemas.microsoft.com/office/word/2016/wordml/cid" xmlns:w16="http://schemas.microsoft.com/office/word/2018/wordml" xmlns:w16se="http://schemas.microsoft.com/office/word/2015/wordml/symex" mc:Ignorable="w14 w15 w16se w16cid w16 w16cex">
   <w:docDefaults>
     <w:rPrDefault>
       <w:rPr>
@@ -22563,7 +22568,7 @@
 </file>
 
 <file path=word/glossary/webSettings.xml><?xml version="1.0" encoding="utf-8"?>
-<w:webSettings xmlns:mc="http://schemas.openxmlformats.org/markup-compatibility/2006" xmlns:r="http://schemas.openxmlformats.org/officeDocument/2006/relationships" xmlns:w="http://schemas.openxmlformats.org/wordprocessingml/2006/main" xmlns:w14="http://schemas.microsoft.com/office/word/2010/wordml" xmlns:w15="http://schemas.microsoft.com/office/word/2012/wordml" xmlns:w16cex="http://schemas.microsoft.com/office/word/2018/wordml/cex" xmlns:w16cid="http://schemas.microsoft.com/office/word/2016/wordml/cid" xmlns:w16="http://schemas.microsoft.com/office/word/2018/wordml" xmlns:w16sdtdh="http://schemas.microsoft.com/office/word/2020/wordml/sdtdatahash" xmlns:w16se="http://schemas.microsoft.com/office/word/2015/wordml/symex" mc:Ignorable="w14 w15 w16se w16cid w16 w16cex w16sdtdh">
+<w:webSettings xmlns:mc="http://schemas.openxmlformats.org/markup-compatibility/2006" xmlns:r="http://schemas.openxmlformats.org/officeDocument/2006/relationships" xmlns:w="http://schemas.openxmlformats.org/wordprocessingml/2006/main" xmlns:w14="http://schemas.microsoft.com/office/word/2010/wordml" xmlns:w15="http://schemas.microsoft.com/office/word/2012/wordml" xmlns:w16cex="http://schemas.microsoft.com/office/word/2018/wordml/cex" xmlns:w16cid="http://schemas.microsoft.com/office/word/2016/wordml/cid" xmlns:w16="http://schemas.microsoft.com/office/word/2018/wordml" xmlns:w16se="http://schemas.microsoft.com/office/word/2015/wordml/symex" mc:Ignorable="w14 w15 w16se w16cid w16 w16cex">
   <w:optimizeForBrowser/>
   <w:allowPNG/>
 </w:webSettings>
@@ -22888,7 +22893,7 @@
 </file>
 
 <file path=customXml/itemProps2.xml><?xml version="1.0" encoding="utf-8"?>
-<ds:datastoreItem xmlns:ds="http://schemas.openxmlformats.org/officeDocument/2006/customXml" ds:itemID="{DF60E308-AEC2-454C-BBD4-80CFDB31CD7E}">
+<ds:datastoreItem xmlns:ds="http://schemas.openxmlformats.org/officeDocument/2006/customXml" ds:itemID="{86F12AA0-7BCB-4B57-B4A9-E9C63C0AC01E}">
   <ds:schemaRefs>
     <ds:schemaRef ds:uri="http://schemas.openxmlformats.org/officeDocument/2006/bibliography"/>
   </ds:schemaRefs>

--- a/documentacion/DocumentacionFinal.docx
+++ b/documentacion/DocumentacionFinal.docx
@@ -1,6 +1,6 @@
 
 <file path=word/document.xml><?xml version="1.0" encoding="utf-8"?>
-<w:document xmlns:wpc="http://schemas.microsoft.com/office/word/2010/wordprocessingCanvas" xmlns:cx="http://schemas.microsoft.com/office/drawing/2014/chartex" xmlns:cx1="http://schemas.microsoft.com/office/drawing/2015/9/8/chartex" xmlns:cx2="http://schemas.microsoft.com/office/drawing/2015/10/21/chartex" xmlns:cx3="http://schemas.microsoft.com/office/drawing/2016/5/9/chartex" xmlns:cx4="http://schemas.microsoft.com/office/drawing/2016/5/10/chartex" xmlns:cx5="http://schemas.microsoft.com/office/drawing/2016/5/11/chartex" xmlns:cx6="http://schemas.microsoft.com/office/drawing/2016/5/12/chartex" xmlns:cx7="http://schemas.microsoft.com/office/drawing/2016/5/13/chartex" xmlns:cx8="http://schemas.microsoft.com/office/drawing/2016/5/14/chartex" xmlns:mc="http://schemas.openxmlformats.org/markup-compatibility/2006" xmlns:aink="http://schemas.microsoft.com/office/drawing/2016/ink" xmlns:am3d="http://schemas.microsoft.com/office/drawing/2017/model3d" xmlns:o="urn:schemas-microsoft-com:office:office" xmlns:r="http://schemas.openxmlformats.org/officeDocument/2006/relationships" xmlns:m="http://schemas.openxmlformats.org/officeDocument/2006/math" xmlns:v="urn:schemas-microsoft-com:vml" xmlns:wp14="http://schemas.microsoft.com/office/word/2010/wordprocessingDrawing" xmlns:wp="http://schemas.openxmlformats.org/drawingml/2006/wordprocessingDrawing" xmlns:w10="urn:schemas-microsoft-com:office:word" xmlns:w="http://schemas.openxmlformats.org/wordprocessingml/2006/main" xmlns:w14="http://schemas.microsoft.com/office/word/2010/wordml" xmlns:w15="http://schemas.microsoft.com/office/word/2012/wordml" xmlns:w16cex="http://schemas.microsoft.com/office/word/2018/wordml/cex" xmlns:w16cid="http://schemas.microsoft.com/office/word/2016/wordml/cid" xmlns:w16="http://schemas.microsoft.com/office/word/2018/wordml" xmlns:w16se="http://schemas.microsoft.com/office/word/2015/wordml/symex" xmlns:wpg="http://schemas.microsoft.com/office/word/2010/wordprocessingGroup" xmlns:wpi="http://schemas.microsoft.com/office/word/2010/wordprocessingInk" xmlns:wne="http://schemas.microsoft.com/office/word/2006/wordml" xmlns:wps="http://schemas.microsoft.com/office/word/2010/wordprocessingShape" mc:Ignorable="w14 w15 w16se w16cid w16 w16cex wp14">
+<w:document xmlns:wpc="http://schemas.microsoft.com/office/word/2010/wordprocessingCanvas" xmlns:cx="http://schemas.microsoft.com/office/drawing/2014/chartex" xmlns:cx1="http://schemas.microsoft.com/office/drawing/2015/9/8/chartex" xmlns:cx2="http://schemas.microsoft.com/office/drawing/2015/10/21/chartex" xmlns:cx3="http://schemas.microsoft.com/office/drawing/2016/5/9/chartex" xmlns:cx4="http://schemas.microsoft.com/office/drawing/2016/5/10/chartex" xmlns:cx5="http://schemas.microsoft.com/office/drawing/2016/5/11/chartex" xmlns:cx6="http://schemas.microsoft.com/office/drawing/2016/5/12/chartex" xmlns:cx7="http://schemas.microsoft.com/office/drawing/2016/5/13/chartex" xmlns:cx8="http://schemas.microsoft.com/office/drawing/2016/5/14/chartex" xmlns:mc="http://schemas.openxmlformats.org/markup-compatibility/2006" xmlns:aink="http://schemas.microsoft.com/office/drawing/2016/ink" xmlns:am3d="http://schemas.microsoft.com/office/drawing/2017/model3d" xmlns:o="urn:schemas-microsoft-com:office:office" xmlns:oel="http://schemas.microsoft.com/office/2019/extlst" xmlns:r="http://schemas.openxmlformats.org/officeDocument/2006/relationships" xmlns:m="http://schemas.openxmlformats.org/officeDocument/2006/math" xmlns:v="urn:schemas-microsoft-com:vml" xmlns:wp14="http://schemas.microsoft.com/office/word/2010/wordprocessingDrawing" xmlns:wp="http://schemas.openxmlformats.org/drawingml/2006/wordprocessingDrawing" xmlns:w10="urn:schemas-microsoft-com:office:word" xmlns:w="http://schemas.openxmlformats.org/wordprocessingml/2006/main" xmlns:w14="http://schemas.microsoft.com/office/word/2010/wordml" xmlns:w15="http://schemas.microsoft.com/office/word/2012/wordml" xmlns:w16cex="http://schemas.microsoft.com/office/word/2018/wordml/cex" xmlns:w16cid="http://schemas.microsoft.com/office/word/2016/wordml/cid" xmlns:w16="http://schemas.microsoft.com/office/word/2018/wordml" xmlns:w16sdtdh="http://schemas.microsoft.com/office/word/2020/wordml/sdtdatahash" xmlns:w16se="http://schemas.microsoft.com/office/word/2015/wordml/symex" xmlns:wpg="http://schemas.microsoft.com/office/word/2010/wordprocessingGroup" xmlns:wpi="http://schemas.microsoft.com/office/word/2010/wordprocessingInk" xmlns:wne="http://schemas.microsoft.com/office/word/2006/wordml" xmlns:wps="http://schemas.microsoft.com/office/word/2010/wordprocessingShape" mc:Ignorable="w14 w15 w16se w16cid w16 w16cex w16sdtdh wp14">
   <w:body>
     <w:sdt>
       <w:sdtPr>
@@ -166,7 +166,6 @@
             <w:dataBinding w:prefixMappings="xmlns:ns0='http://purl.org/dc/elements/1.1/' xmlns:ns1='http://schemas.openxmlformats.org/package/2006/metadata/core-properties' " w:xpath="/ns1:coreProperties[1]/ns0:subject[1]" w:storeItemID="{6C3C8BC8-F283-45AE-878A-BAB7291924A1}"/>
             <w:text/>
           </w:sdtPr>
-          <w:sdtEndPr/>
           <w:sdtContent>
             <w:p>
               <w:pPr>
@@ -282,7 +281,6 @@
                                     <w:dataBinding w:prefixMappings="xmlns:ns0='http://schemas.openxmlformats.org/officeDocument/2006/extended-properties' " w:xpath="/ns0:Properties[1]/ns0:Company[1]" w:storeItemID="{6668398D-A668-4E3E-A5EB-62B293D839F1}"/>
                                     <w:text/>
                                   </w:sdtPr>
-                                  <w:sdtEndPr/>
                                   <w:sdtContent>
                                     <w:r>
                                       <w:rPr>
@@ -313,7 +311,6 @@
                                     <w:dataBinding w:prefixMappings="xmlns:ns0='http://schemas.microsoft.com/office/2006/coverPageProps' " w:xpath="/ns0:CoverPageProperties[1]/ns0:CompanyAddress[1]" w:storeItemID="{55AF091B-3C7A-41E3-B477-F2FDAA23CFDA}"/>
                                     <w:text/>
                                   </w:sdtPr>
-                                  <w:sdtEndPr/>
                                   <w:sdtContent>
                                     <w:r>
                                       <w:rPr>
@@ -344,7 +341,7 @@
                   </wp:anchor>
                 </w:drawing>
               </mc:Choice>
-              <mc:Fallback xmlns:w16sdtdh="http://schemas.microsoft.com/office/word/2020/wordml/sdtdatahash" xmlns:oel="http://schemas.microsoft.com/office/2019/extlst">
+              <mc:Fallback>
                 <w:pict>
                   <v:shapetype w14:anchorId="68C06E32" id="_x0000_t202" coordsize="21600,21600" o:spt="202" path="m,l,21600r21600,l21600,xe">
                     <v:stroke joinstyle="miter"/>
@@ -408,21 +405,7 @@
                                 <w:rPr>
                                   <w:color w:val="000000" w:themeColor="text1"/>
                                 </w:rPr>
-                                <w:t xml:space="preserve">13 de </w:t>
-                              </w:r>
-                              <w:proofErr w:type="gramStart"/>
-                              <w:r>
-                                <w:rPr>
-                                  <w:color w:val="000000" w:themeColor="text1"/>
-                                </w:rPr>
-                                <w:t>Mayo</w:t>
-                              </w:r>
-                              <w:proofErr w:type="gramEnd"/>
-                              <w:r>
-                                <w:rPr>
-                                  <w:color w:val="000000" w:themeColor="text1"/>
-                                </w:rPr>
-                                <w:t xml:space="preserve"> de 2024</w:t>
+                                <w:t>13 de Mayo de 2024</w:t>
                               </w:r>
                             </w:sdtContent>
                           </w:sdt>
@@ -554,7 +537,7 @@
           <w:r>
             <w:fldChar w:fldCharType="separate"/>
           </w:r>
-          <w:hyperlink w:anchor="_Toc167810342" w:history="1">
+          <w:hyperlink w:anchor="_Toc168067097" w:history="1">
             <w:r>
               <w:rPr>
                 <w:rStyle w:val="Hipervnculo"/>
@@ -581,7 +564,7 @@
                 <w:noProof/>
                 <w:webHidden/>
               </w:rPr>
-              <w:instrText xml:space="preserve"> PAGEREF _Toc167810342 \h </w:instrText>
+              <w:instrText xml:space="preserve"> PAGEREF _Toc168067097 \h </w:instrText>
             </w:r>
             <w:r>
               <w:rPr>
@@ -625,7 +608,7 @@
               <w:lang w:eastAsia="es-ES"/>
             </w:rPr>
           </w:pPr>
-          <w:hyperlink w:anchor="_Toc167810343" w:history="1">
+          <w:hyperlink w:anchor="_Toc168067098" w:history="1">
             <w:r>
               <w:rPr>
                 <w:rStyle w:val="Hipervnculo"/>
@@ -652,7 +635,7 @@
                 <w:noProof/>
                 <w:webHidden/>
               </w:rPr>
-              <w:instrText xml:space="preserve"> PAGEREF _Toc167810343 \h </w:instrText>
+              <w:instrText xml:space="preserve"> PAGEREF _Toc168067098 \h </w:instrText>
             </w:r>
             <w:r>
               <w:rPr>
@@ -696,7 +679,7 @@
               <w:lang w:eastAsia="es-ES"/>
             </w:rPr>
           </w:pPr>
-          <w:hyperlink w:anchor="_Toc167810344" w:history="1">
+          <w:hyperlink w:anchor="_Toc168067099" w:history="1">
             <w:r>
               <w:rPr>
                 <w:rStyle w:val="Hipervnculo"/>
@@ -723,7 +706,7 @@
                 <w:noProof/>
                 <w:webHidden/>
               </w:rPr>
-              <w:instrText xml:space="preserve"> PAGEREF _Toc167810344 \h </w:instrText>
+              <w:instrText xml:space="preserve"> PAGEREF _Toc168067099 \h </w:instrText>
             </w:r>
             <w:r>
               <w:rPr>
@@ -767,7 +750,7 @@
               <w:lang w:eastAsia="es-ES"/>
             </w:rPr>
           </w:pPr>
-          <w:hyperlink w:anchor="_Toc167810345" w:history="1">
+          <w:hyperlink w:anchor="_Toc168067100" w:history="1">
             <w:r>
               <w:rPr>
                 <w:rStyle w:val="Hipervnculo"/>
@@ -794,7 +777,7 @@
                 <w:noProof/>
                 <w:webHidden/>
               </w:rPr>
-              <w:instrText xml:space="preserve"> PAGEREF _Toc167810345 \h </w:instrText>
+              <w:instrText xml:space="preserve"> PAGEREF _Toc168067100 \h </w:instrText>
             </w:r>
             <w:r>
               <w:rPr>
@@ -838,7 +821,7 @@
               <w:lang w:eastAsia="es-ES"/>
             </w:rPr>
           </w:pPr>
-          <w:hyperlink w:anchor="_Toc167810346" w:history="1">
+          <w:hyperlink w:anchor="_Toc168067101" w:history="1">
             <w:r>
               <w:rPr>
                 <w:rStyle w:val="Hipervnculo"/>
@@ -865,7 +848,7 @@
                 <w:noProof/>
                 <w:webHidden/>
               </w:rPr>
-              <w:instrText xml:space="preserve"> PAGEREF _Toc167810346 \h </w:instrText>
+              <w:instrText xml:space="preserve"> PAGEREF _Toc168067101 \h </w:instrText>
             </w:r>
             <w:r>
               <w:rPr>
@@ -909,7 +892,7 @@
               <w:lang w:eastAsia="es-ES"/>
             </w:rPr>
           </w:pPr>
-          <w:hyperlink w:anchor="_Toc167810347" w:history="1">
+          <w:hyperlink w:anchor="_Toc168067102" w:history="1">
             <w:r>
               <w:rPr>
                 <w:rStyle w:val="Hipervnculo"/>
@@ -936,7 +919,7 @@
                 <w:noProof/>
                 <w:webHidden/>
               </w:rPr>
-              <w:instrText xml:space="preserve"> PAGEREF _Toc167810347 \h </w:instrText>
+              <w:instrText xml:space="preserve"> PAGEREF _Toc168067102 \h </w:instrText>
             </w:r>
             <w:r>
               <w:rPr>
@@ -956,7 +939,7 @@
                 <w:noProof/>
                 <w:webHidden/>
               </w:rPr>
-              <w:t>3</w:t>
+              <w:t>4</w:t>
             </w:r>
             <w:r>
               <w:rPr>
@@ -980,7 +963,7 @@
               <w:lang w:eastAsia="es-ES"/>
             </w:rPr>
           </w:pPr>
-          <w:hyperlink w:anchor="_Toc167810348" w:history="1">
+          <w:hyperlink w:anchor="_Toc168067103" w:history="1">
             <w:r>
               <w:rPr>
                 <w:rStyle w:val="Hipervnculo"/>
@@ -1007,7 +990,7 @@
                 <w:noProof/>
                 <w:webHidden/>
               </w:rPr>
-              <w:instrText xml:space="preserve"> PAGEREF _Toc167810348 \h </w:instrText>
+              <w:instrText xml:space="preserve"> PAGEREF _Toc168067103 \h </w:instrText>
             </w:r>
             <w:r>
               <w:rPr>
@@ -1027,7 +1010,7 @@
                 <w:noProof/>
                 <w:webHidden/>
               </w:rPr>
-              <w:t>3</w:t>
+              <w:t>4</w:t>
             </w:r>
             <w:r>
               <w:rPr>
@@ -1051,7 +1034,7 @@
               <w:lang w:eastAsia="es-ES"/>
             </w:rPr>
           </w:pPr>
-          <w:hyperlink w:anchor="_Toc167810349" w:history="1">
+          <w:hyperlink w:anchor="_Toc168067104" w:history="1">
             <w:r>
               <w:rPr>
                 <w:rStyle w:val="Hipervnculo"/>
@@ -1078,7 +1061,7 @@
                 <w:noProof/>
                 <w:webHidden/>
               </w:rPr>
-              <w:instrText xml:space="preserve"> PAGEREF _Toc167810349 \h </w:instrText>
+              <w:instrText xml:space="preserve"> PAGEREF _Toc168067104 \h </w:instrText>
             </w:r>
             <w:r>
               <w:rPr>
@@ -1122,7 +1105,7 @@
               <w:lang w:eastAsia="es-ES"/>
             </w:rPr>
           </w:pPr>
-          <w:hyperlink w:anchor="_Toc167810350" w:history="1">
+          <w:hyperlink w:anchor="_Toc168067105" w:history="1">
             <w:r>
               <w:rPr>
                 <w:rStyle w:val="Hipervnculo"/>
@@ -1149,7 +1132,7 @@
                 <w:noProof/>
                 <w:webHidden/>
               </w:rPr>
-              <w:instrText xml:space="preserve"> PAGEREF _Toc167810350 \h </w:instrText>
+              <w:instrText xml:space="preserve"> PAGEREF _Toc168067105 \h </w:instrText>
             </w:r>
             <w:r>
               <w:rPr>
@@ -1169,7 +1152,7 @@
                 <w:noProof/>
                 <w:webHidden/>
               </w:rPr>
-              <w:t>13</w:t>
+              <w:t>14</w:t>
             </w:r>
             <w:r>
               <w:rPr>
@@ -1193,7 +1176,7 @@
               <w:lang w:eastAsia="es-ES"/>
             </w:rPr>
           </w:pPr>
-          <w:hyperlink w:anchor="_Toc167810351" w:history="1">
+          <w:hyperlink w:anchor="_Toc168067106" w:history="1">
             <w:r>
               <w:rPr>
                 <w:rStyle w:val="Hipervnculo"/>
@@ -1220,7 +1203,7 @@
                 <w:noProof/>
                 <w:webHidden/>
               </w:rPr>
-              <w:instrText xml:space="preserve"> PAGEREF _Toc167810351 \h </w:instrText>
+              <w:instrText xml:space="preserve"> PAGEREF _Toc168067106 \h </w:instrText>
             </w:r>
             <w:r>
               <w:rPr>
@@ -1240,7 +1223,7 @@
                 <w:noProof/>
                 <w:webHidden/>
               </w:rPr>
-              <w:t>14</w:t>
+              <w:t>15</w:t>
             </w:r>
             <w:r>
               <w:rPr>
@@ -1264,7 +1247,7 @@
               <w:lang w:eastAsia="es-ES"/>
             </w:rPr>
           </w:pPr>
-          <w:hyperlink w:anchor="_Toc167810352" w:history="1">
+          <w:hyperlink w:anchor="_Toc168067107" w:history="1">
             <w:r>
               <w:rPr>
                 <w:rStyle w:val="Hipervnculo"/>
@@ -1291,7 +1274,7 @@
                 <w:noProof/>
                 <w:webHidden/>
               </w:rPr>
-              <w:instrText xml:space="preserve"> PAGEREF _Toc167810352 \h </w:instrText>
+              <w:instrText xml:space="preserve"> PAGEREF _Toc168067107 \h </w:instrText>
             </w:r>
             <w:r>
               <w:rPr>
@@ -1311,7 +1294,7 @@
                 <w:noProof/>
                 <w:webHidden/>
               </w:rPr>
-              <w:t>14</w:t>
+              <w:t>15</w:t>
             </w:r>
             <w:r>
               <w:rPr>
@@ -1335,7 +1318,7 @@
               <w:lang w:eastAsia="es-ES"/>
             </w:rPr>
           </w:pPr>
-          <w:hyperlink w:anchor="_Toc167810353" w:history="1">
+          <w:hyperlink w:anchor="_Toc168067108" w:history="1">
             <w:r>
               <w:rPr>
                 <w:rStyle w:val="Hipervnculo"/>
@@ -1362,7 +1345,7 @@
                 <w:noProof/>
                 <w:webHidden/>
               </w:rPr>
-              <w:instrText xml:space="preserve"> PAGEREF _Toc167810353 \h </w:instrText>
+              <w:instrText xml:space="preserve"> PAGEREF _Toc168067108 \h </w:instrText>
             </w:r>
             <w:r>
               <w:rPr>
@@ -1382,7 +1365,7 @@
                 <w:noProof/>
                 <w:webHidden/>
               </w:rPr>
-              <w:t>14</w:t>
+              <w:t>15</w:t>
             </w:r>
             <w:r>
               <w:rPr>
@@ -1406,7 +1389,7 @@
               <w:lang w:eastAsia="es-ES"/>
             </w:rPr>
           </w:pPr>
-          <w:hyperlink w:anchor="_Toc167810354" w:history="1">
+          <w:hyperlink w:anchor="_Toc168067109" w:history="1">
             <w:r>
               <w:rPr>
                 <w:rStyle w:val="Hipervnculo"/>
@@ -1433,7 +1416,7 @@
                 <w:noProof/>
                 <w:webHidden/>
               </w:rPr>
-              <w:instrText xml:space="preserve"> PAGEREF _Toc167810354 \h </w:instrText>
+              <w:instrText xml:space="preserve"> PAGEREF _Toc168067109 \h </w:instrText>
             </w:r>
             <w:r>
               <w:rPr>
@@ -1453,7 +1436,7 @@
                 <w:noProof/>
                 <w:webHidden/>
               </w:rPr>
-              <w:t>14</w:t>
+              <w:t>15</w:t>
             </w:r>
             <w:r>
               <w:rPr>
@@ -1477,7 +1460,7 @@
               <w:lang w:eastAsia="es-ES"/>
             </w:rPr>
           </w:pPr>
-          <w:hyperlink w:anchor="_Toc167810355" w:history="1">
+          <w:hyperlink w:anchor="_Toc168067110" w:history="1">
             <w:r>
               <w:rPr>
                 <w:rStyle w:val="Hipervnculo"/>
@@ -1504,7 +1487,7 @@
                 <w:noProof/>
                 <w:webHidden/>
               </w:rPr>
-              <w:instrText xml:space="preserve"> PAGEREF _Toc167810355 \h </w:instrText>
+              <w:instrText xml:space="preserve"> PAGEREF _Toc168067110 \h </w:instrText>
             </w:r>
             <w:r>
               <w:rPr>
@@ -1524,7 +1507,7 @@
                 <w:noProof/>
                 <w:webHidden/>
               </w:rPr>
-              <w:t>14</w:t>
+              <w:t>15</w:t>
             </w:r>
             <w:r>
               <w:rPr>
@@ -1548,7 +1531,7 @@
               <w:lang w:eastAsia="es-ES"/>
             </w:rPr>
           </w:pPr>
-          <w:hyperlink w:anchor="_Toc167810356" w:history="1">
+          <w:hyperlink w:anchor="_Toc168067111" w:history="1">
             <w:r>
               <w:rPr>
                 <w:rStyle w:val="Hipervnculo"/>
@@ -1575,7 +1558,7 @@
                 <w:noProof/>
                 <w:webHidden/>
               </w:rPr>
-              <w:instrText xml:space="preserve"> PAGEREF _Toc167810356 \h </w:instrText>
+              <w:instrText xml:space="preserve"> PAGEREF _Toc168067111 \h </w:instrText>
             </w:r>
             <w:r>
               <w:rPr>
@@ -1595,7 +1578,7 @@
                 <w:noProof/>
                 <w:webHidden/>
               </w:rPr>
-              <w:t>14</w:t>
+              <w:t>15</w:t>
             </w:r>
             <w:r>
               <w:rPr>
@@ -1619,7 +1602,7 @@
               <w:lang w:eastAsia="es-ES"/>
             </w:rPr>
           </w:pPr>
-          <w:hyperlink w:anchor="_Toc167810357" w:history="1">
+          <w:hyperlink w:anchor="_Toc168067112" w:history="1">
             <w:r>
               <w:rPr>
                 <w:rStyle w:val="Hipervnculo"/>
@@ -1646,7 +1629,7 @@
                 <w:noProof/>
                 <w:webHidden/>
               </w:rPr>
-              <w:instrText xml:space="preserve"> PAGEREF _Toc167810357 \h </w:instrText>
+              <w:instrText xml:space="preserve"> PAGEREF _Toc168067112 \h </w:instrText>
             </w:r>
             <w:r>
               <w:rPr>
@@ -1666,7 +1649,7 @@
                 <w:noProof/>
                 <w:webHidden/>
               </w:rPr>
-              <w:t>14</w:t>
+              <w:t>15</w:t>
             </w:r>
             <w:r>
               <w:rPr>
@@ -1690,7 +1673,7 @@
               <w:lang w:eastAsia="es-ES"/>
             </w:rPr>
           </w:pPr>
-          <w:hyperlink w:anchor="_Toc167810358" w:history="1">
+          <w:hyperlink w:anchor="_Toc168067113" w:history="1">
             <w:r>
               <w:rPr>
                 <w:rStyle w:val="Hipervnculo"/>
@@ -1717,7 +1700,7 @@
                 <w:noProof/>
                 <w:webHidden/>
               </w:rPr>
-              <w:instrText xml:space="preserve"> PAGEREF _Toc167810358 \h </w:instrText>
+              <w:instrText xml:space="preserve"> PAGEREF _Toc168067113 \h </w:instrText>
             </w:r>
             <w:r>
               <w:rPr>
@@ -1737,7 +1720,7 @@
                 <w:noProof/>
                 <w:webHidden/>
               </w:rPr>
-              <w:t>14</w:t>
+              <w:t>15</w:t>
             </w:r>
             <w:r>
               <w:rPr>
@@ -1761,7 +1744,7 @@
               <w:lang w:eastAsia="es-ES"/>
             </w:rPr>
           </w:pPr>
-          <w:hyperlink w:anchor="_Toc167810359" w:history="1">
+          <w:hyperlink w:anchor="_Toc168067114" w:history="1">
             <w:r>
               <w:rPr>
                 <w:rStyle w:val="Hipervnculo"/>
@@ -1788,7 +1771,7 @@
                 <w:noProof/>
                 <w:webHidden/>
               </w:rPr>
-              <w:instrText xml:space="preserve"> PAGEREF _Toc167810359 \h </w:instrText>
+              <w:instrText xml:space="preserve"> PAGEREF _Toc168067114 \h </w:instrText>
             </w:r>
             <w:r>
               <w:rPr>
@@ -1808,7 +1791,7 @@
                 <w:noProof/>
                 <w:webHidden/>
               </w:rPr>
-              <w:t>15</w:t>
+              <w:t>16</w:t>
             </w:r>
             <w:r>
               <w:rPr>
@@ -1832,7 +1815,7 @@
               <w:lang w:eastAsia="es-ES"/>
             </w:rPr>
           </w:pPr>
-          <w:hyperlink w:anchor="_Toc167810360" w:history="1">
+          <w:hyperlink w:anchor="_Toc168067115" w:history="1">
             <w:r>
               <w:rPr>
                 <w:rStyle w:val="Hipervnculo"/>
@@ -1859,7 +1842,7 @@
                 <w:noProof/>
                 <w:webHidden/>
               </w:rPr>
-              <w:instrText xml:space="preserve"> PAGEREF _Toc167810360 \h </w:instrText>
+              <w:instrText xml:space="preserve"> PAGEREF _Toc168067115 \h </w:instrText>
             </w:r>
             <w:r>
               <w:rPr>
@@ -1879,7 +1862,7 @@
                 <w:noProof/>
                 <w:webHidden/>
               </w:rPr>
-              <w:t>15</w:t>
+              <w:t>16</w:t>
             </w:r>
             <w:r>
               <w:rPr>
@@ -1903,7 +1886,7 @@
               <w:lang w:eastAsia="es-ES"/>
             </w:rPr>
           </w:pPr>
-          <w:hyperlink w:anchor="_Toc167810361" w:history="1">
+          <w:hyperlink w:anchor="_Toc168067116" w:history="1">
             <w:r>
               <w:rPr>
                 <w:rStyle w:val="Hipervnculo"/>
@@ -1930,7 +1913,7 @@
                 <w:noProof/>
                 <w:webHidden/>
               </w:rPr>
-              <w:instrText xml:space="preserve"> PAGEREF _Toc167810361 \h </w:instrText>
+              <w:instrText xml:space="preserve"> PAGEREF _Toc168067116 \h </w:instrText>
             </w:r>
             <w:r>
               <w:rPr>
@@ -1950,7 +1933,7 @@
                 <w:noProof/>
                 <w:webHidden/>
               </w:rPr>
-              <w:t>15</w:t>
+              <w:t>16</w:t>
             </w:r>
             <w:r>
               <w:rPr>
@@ -1974,7 +1957,7 @@
               <w:lang w:eastAsia="es-ES"/>
             </w:rPr>
           </w:pPr>
-          <w:hyperlink w:anchor="_Toc167810362" w:history="1">
+          <w:hyperlink w:anchor="_Toc168067117" w:history="1">
             <w:r>
               <w:rPr>
                 <w:rStyle w:val="Hipervnculo"/>
@@ -2001,7 +1984,7 @@
                 <w:noProof/>
                 <w:webHidden/>
               </w:rPr>
-              <w:instrText xml:space="preserve"> PAGEREF _Toc167810362 \h </w:instrText>
+              <w:instrText xml:space="preserve"> PAGEREF _Toc168067117 \h </w:instrText>
             </w:r>
             <w:r>
               <w:rPr>
@@ -2021,7 +2004,7 @@
                 <w:noProof/>
                 <w:webHidden/>
               </w:rPr>
-              <w:t>15</w:t>
+              <w:t>16</w:t>
             </w:r>
             <w:r>
               <w:rPr>
@@ -2045,7 +2028,7 @@
               <w:lang w:eastAsia="es-ES"/>
             </w:rPr>
           </w:pPr>
-          <w:hyperlink w:anchor="_Toc167810363" w:history="1">
+          <w:hyperlink w:anchor="_Toc168067118" w:history="1">
             <w:r>
               <w:rPr>
                 <w:rStyle w:val="Hipervnculo"/>
@@ -2072,7 +2055,7 @@
                 <w:noProof/>
                 <w:webHidden/>
               </w:rPr>
-              <w:instrText xml:space="preserve"> PAGEREF _Toc167810363 \h </w:instrText>
+              <w:instrText xml:space="preserve"> PAGEREF _Toc168067118 \h </w:instrText>
             </w:r>
             <w:r>
               <w:rPr>
@@ -2092,7 +2075,7 @@
                 <w:noProof/>
                 <w:webHidden/>
               </w:rPr>
-              <w:t>15</w:t>
+              <w:t>17</w:t>
             </w:r>
             <w:r>
               <w:rPr>
@@ -2116,7 +2099,7 @@
               <w:lang w:eastAsia="es-ES"/>
             </w:rPr>
           </w:pPr>
-          <w:hyperlink w:anchor="_Toc167810364" w:history="1">
+          <w:hyperlink w:anchor="_Toc168067119" w:history="1">
             <w:r>
               <w:rPr>
                 <w:rStyle w:val="Hipervnculo"/>
@@ -2143,7 +2126,7 @@
                 <w:noProof/>
                 <w:webHidden/>
               </w:rPr>
-              <w:instrText xml:space="preserve"> PAGEREF _Toc167810364 \h </w:instrText>
+              <w:instrText xml:space="preserve"> PAGEREF _Toc168067119 \h </w:instrText>
             </w:r>
             <w:r>
               <w:rPr>
@@ -2163,7 +2146,7 @@
                 <w:noProof/>
                 <w:webHidden/>
               </w:rPr>
-              <w:t>15</w:t>
+              <w:t>17</w:t>
             </w:r>
             <w:r>
               <w:rPr>
@@ -2187,7 +2170,7 @@
               <w:lang w:eastAsia="es-ES"/>
             </w:rPr>
           </w:pPr>
-          <w:hyperlink w:anchor="_Toc167810365" w:history="1">
+          <w:hyperlink w:anchor="_Toc168067120" w:history="1">
             <w:r>
               <w:rPr>
                 <w:rStyle w:val="Hipervnculo"/>
@@ -2214,7 +2197,7 @@
                 <w:noProof/>
                 <w:webHidden/>
               </w:rPr>
-              <w:instrText xml:space="preserve"> PAGEREF _Toc167810365 \h </w:instrText>
+              <w:instrText xml:space="preserve"> PAGEREF _Toc168067120 \h </w:instrText>
             </w:r>
             <w:r>
               <w:rPr>
@@ -2234,7 +2217,7 @@
                 <w:noProof/>
                 <w:webHidden/>
               </w:rPr>
-              <w:t>16</w:t>
+              <w:t>17</w:t>
             </w:r>
             <w:r>
               <w:rPr>
@@ -2258,7 +2241,7 @@
               <w:lang w:eastAsia="es-ES"/>
             </w:rPr>
           </w:pPr>
-          <w:hyperlink w:anchor="_Toc167810366" w:history="1">
+          <w:hyperlink w:anchor="_Toc168067121" w:history="1">
             <w:r>
               <w:rPr>
                 <w:rStyle w:val="Hipervnculo"/>
@@ -2285,7 +2268,7 @@
                 <w:noProof/>
                 <w:webHidden/>
               </w:rPr>
-              <w:instrText xml:space="preserve"> PAGEREF _Toc167810366 \h </w:instrText>
+              <w:instrText xml:space="preserve"> PAGEREF _Toc168067121 \h </w:instrText>
             </w:r>
             <w:r>
               <w:rPr>
@@ -2305,7 +2288,7 @@
                 <w:noProof/>
                 <w:webHidden/>
               </w:rPr>
-              <w:t>16</w:t>
+              <w:t>17</w:t>
             </w:r>
             <w:r>
               <w:rPr>
@@ -2329,7 +2312,7 @@
               <w:lang w:eastAsia="es-ES"/>
             </w:rPr>
           </w:pPr>
-          <w:hyperlink w:anchor="_Toc167810367" w:history="1">
+          <w:hyperlink w:anchor="_Toc168067122" w:history="1">
             <w:r>
               <w:rPr>
                 <w:rStyle w:val="Hipervnculo"/>
@@ -2356,7 +2339,7 @@
                 <w:noProof/>
                 <w:webHidden/>
               </w:rPr>
-              <w:instrText xml:space="preserve"> PAGEREF _Toc167810367 \h </w:instrText>
+              <w:instrText xml:space="preserve"> PAGEREF _Toc168067122 \h </w:instrText>
             </w:r>
             <w:r>
               <w:rPr>
@@ -2376,7 +2359,7 @@
                 <w:noProof/>
                 <w:webHidden/>
               </w:rPr>
-              <w:t>16</w:t>
+              <w:t>17</w:t>
             </w:r>
             <w:r>
               <w:rPr>
@@ -2400,7 +2383,7 @@
               <w:lang w:eastAsia="es-ES"/>
             </w:rPr>
           </w:pPr>
-          <w:hyperlink w:anchor="_Toc167810368" w:history="1">
+          <w:hyperlink w:anchor="_Toc168067123" w:history="1">
             <w:r>
               <w:rPr>
                 <w:rStyle w:val="Hipervnculo"/>
@@ -2427,7 +2410,7 @@
                 <w:noProof/>
                 <w:webHidden/>
               </w:rPr>
-              <w:instrText xml:space="preserve"> PAGEREF _Toc167810368 \h </w:instrText>
+              <w:instrText xml:space="preserve"> PAGEREF _Toc168067123 \h </w:instrText>
             </w:r>
             <w:r>
               <w:rPr>
@@ -2447,7 +2430,7 @@
                 <w:noProof/>
                 <w:webHidden/>
               </w:rPr>
-              <w:t>18</w:t>
+              <w:t>20</w:t>
             </w:r>
             <w:r>
               <w:rPr>
@@ -2471,7 +2454,7 @@
               <w:lang w:eastAsia="es-ES"/>
             </w:rPr>
           </w:pPr>
-          <w:hyperlink w:anchor="_Toc167810369" w:history="1">
+          <w:hyperlink w:anchor="_Toc168067124" w:history="1">
             <w:r>
               <w:rPr>
                 <w:rStyle w:val="Hipervnculo"/>
@@ -2498,7 +2481,7 @@
                 <w:noProof/>
                 <w:webHidden/>
               </w:rPr>
-              <w:instrText xml:space="preserve"> PAGEREF _Toc167810369 \h </w:instrText>
+              <w:instrText xml:space="preserve"> PAGEREF _Toc168067124 \h </w:instrText>
             </w:r>
             <w:r>
               <w:rPr>
@@ -2518,7 +2501,7 @@
                 <w:noProof/>
                 <w:webHidden/>
               </w:rPr>
-              <w:t>19</w:t>
+              <w:t>20</w:t>
             </w:r>
             <w:r>
               <w:rPr>
@@ -2542,7 +2525,7 @@
               <w:lang w:eastAsia="es-ES"/>
             </w:rPr>
           </w:pPr>
-          <w:hyperlink w:anchor="_Toc167810370" w:history="1">
+          <w:hyperlink w:anchor="_Toc168067125" w:history="1">
             <w:r>
               <w:rPr>
                 <w:rStyle w:val="Hipervnculo"/>
@@ -2569,7 +2552,7 @@
                 <w:noProof/>
                 <w:webHidden/>
               </w:rPr>
-              <w:instrText xml:space="preserve"> PAGEREF _Toc167810370 \h </w:instrText>
+              <w:instrText xml:space="preserve"> PAGEREF _Toc168067125 \h </w:instrText>
             </w:r>
             <w:r>
               <w:rPr>
@@ -2589,7 +2572,7 @@
                 <w:noProof/>
                 <w:webHidden/>
               </w:rPr>
-              <w:t>19</w:t>
+              <w:t>20</w:t>
             </w:r>
             <w:r>
               <w:rPr>
@@ -2613,7 +2596,7 @@
               <w:lang w:eastAsia="es-ES"/>
             </w:rPr>
           </w:pPr>
-          <w:hyperlink w:anchor="_Toc167810371" w:history="1">
+          <w:hyperlink w:anchor="_Toc168067126" w:history="1">
             <w:r>
               <w:rPr>
                 <w:rStyle w:val="Hipervnculo"/>
@@ -2640,7 +2623,7 @@
                 <w:noProof/>
                 <w:webHidden/>
               </w:rPr>
-              <w:instrText xml:space="preserve"> PAGEREF _Toc167810371 \h </w:instrText>
+              <w:instrText xml:space="preserve"> PAGEREF _Toc168067126 \h </w:instrText>
             </w:r>
             <w:r>
               <w:rPr>
@@ -2660,7 +2643,7 @@
                 <w:noProof/>
                 <w:webHidden/>
               </w:rPr>
-              <w:t>19</w:t>
+              <w:t>20</w:t>
             </w:r>
             <w:r>
               <w:rPr>
@@ -2684,7 +2667,7 @@
               <w:lang w:eastAsia="es-ES"/>
             </w:rPr>
           </w:pPr>
-          <w:hyperlink w:anchor="_Toc167810372" w:history="1">
+          <w:hyperlink w:anchor="_Toc168067127" w:history="1">
             <w:r>
               <w:rPr>
                 <w:rStyle w:val="Hipervnculo"/>
@@ -2711,7 +2694,7 @@
                 <w:noProof/>
                 <w:webHidden/>
               </w:rPr>
-              <w:instrText xml:space="preserve"> PAGEREF _Toc167810372 \h </w:instrText>
+              <w:instrText xml:space="preserve"> PAGEREF _Toc168067127 \h </w:instrText>
             </w:r>
             <w:r>
               <w:rPr>
@@ -2731,7 +2714,7 @@
                 <w:noProof/>
                 <w:webHidden/>
               </w:rPr>
-              <w:t>19</w:t>
+              <w:t>20</w:t>
             </w:r>
             <w:r>
               <w:rPr>
@@ -2755,7 +2738,7 @@
               <w:lang w:eastAsia="es-ES"/>
             </w:rPr>
           </w:pPr>
-          <w:hyperlink w:anchor="_Toc167810373" w:history="1">
+          <w:hyperlink w:anchor="_Toc168067128" w:history="1">
             <w:r>
               <w:rPr>
                 <w:rStyle w:val="Hipervnculo"/>
@@ -2782,7 +2765,7 @@
                 <w:noProof/>
                 <w:webHidden/>
               </w:rPr>
-              <w:instrText xml:space="preserve"> PAGEREF _Toc167810373 \h </w:instrText>
+              <w:instrText xml:space="preserve"> PAGEREF _Toc168067128 \h </w:instrText>
             </w:r>
             <w:r>
               <w:rPr>
@@ -2802,7 +2785,7 @@
                 <w:noProof/>
                 <w:webHidden/>
               </w:rPr>
-              <w:t>19</w:t>
+              <w:t>20</w:t>
             </w:r>
             <w:r>
               <w:rPr>
@@ -2826,7 +2809,7 @@
               <w:lang w:eastAsia="es-ES"/>
             </w:rPr>
           </w:pPr>
-          <w:hyperlink w:anchor="_Toc167810374" w:history="1">
+          <w:hyperlink w:anchor="_Toc168067129" w:history="1">
             <w:r>
               <w:rPr>
                 <w:rStyle w:val="Hipervnculo"/>
@@ -2853,7 +2836,7 @@
                 <w:noProof/>
                 <w:webHidden/>
               </w:rPr>
-              <w:instrText xml:space="preserve"> PAGEREF _Toc167810374 \h </w:instrText>
+              <w:instrText xml:space="preserve"> PAGEREF _Toc168067129 \h </w:instrText>
             </w:r>
             <w:r>
               <w:rPr>
@@ -2873,7 +2856,7 @@
                 <w:noProof/>
                 <w:webHidden/>
               </w:rPr>
-              <w:t>20</w:t>
+              <w:t>22</w:t>
             </w:r>
             <w:r>
               <w:rPr>
@@ -2897,7 +2880,7 @@
               <w:lang w:eastAsia="es-ES"/>
             </w:rPr>
           </w:pPr>
-          <w:hyperlink w:anchor="_Toc167810375" w:history="1">
+          <w:hyperlink w:anchor="_Toc168067130" w:history="1">
             <w:r>
               <w:rPr>
                 <w:rStyle w:val="Hipervnculo"/>
@@ -2924,7 +2907,7 @@
                 <w:noProof/>
                 <w:webHidden/>
               </w:rPr>
-              <w:instrText xml:space="preserve"> PAGEREF _Toc167810375 \h </w:instrText>
+              <w:instrText xml:space="preserve"> PAGEREF _Toc168067130 \h </w:instrText>
             </w:r>
             <w:r>
               <w:rPr>
@@ -2944,7 +2927,7 @@
                 <w:noProof/>
                 <w:webHidden/>
               </w:rPr>
-              <w:t>20</w:t>
+              <w:t>22</w:t>
             </w:r>
             <w:r>
               <w:rPr>
@@ -2968,7 +2951,7 @@
               <w:lang w:eastAsia="es-ES"/>
             </w:rPr>
           </w:pPr>
-          <w:hyperlink w:anchor="_Toc167810376" w:history="1">
+          <w:hyperlink w:anchor="_Toc168067131" w:history="1">
             <w:r>
               <w:rPr>
                 <w:rStyle w:val="Hipervnculo"/>
@@ -2995,7 +2978,7 @@
                 <w:noProof/>
                 <w:webHidden/>
               </w:rPr>
-              <w:instrText xml:space="preserve"> PAGEREF _Toc167810376 \h </w:instrText>
+              <w:instrText xml:space="preserve"> PAGEREF _Toc168067131 \h </w:instrText>
             </w:r>
             <w:r>
               <w:rPr>
@@ -3015,7 +2998,7 @@
                 <w:noProof/>
                 <w:webHidden/>
               </w:rPr>
-              <w:t>21</w:t>
+              <w:t>22</w:t>
             </w:r>
             <w:r>
               <w:rPr>
@@ -3039,7 +3022,7 @@
               <w:lang w:eastAsia="es-ES"/>
             </w:rPr>
           </w:pPr>
-          <w:hyperlink w:anchor="_Toc167810377" w:history="1">
+          <w:hyperlink w:anchor="_Toc168067132" w:history="1">
             <w:r>
               <w:rPr>
                 <w:rStyle w:val="Hipervnculo"/>
@@ -3066,7 +3049,7 @@
                 <w:noProof/>
                 <w:webHidden/>
               </w:rPr>
-              <w:instrText xml:space="preserve"> PAGEREF _Toc167810377 \h </w:instrText>
+              <w:instrText xml:space="preserve"> PAGEREF _Toc168067132 \h </w:instrText>
             </w:r>
             <w:r>
               <w:rPr>
@@ -3086,7 +3069,7 @@
                 <w:noProof/>
                 <w:webHidden/>
               </w:rPr>
-              <w:t>21</w:t>
+              <w:t>23</w:t>
             </w:r>
             <w:r>
               <w:rPr>
@@ -3110,7 +3093,7 @@
               <w:lang w:eastAsia="es-ES"/>
             </w:rPr>
           </w:pPr>
-          <w:hyperlink w:anchor="_Toc167810378" w:history="1">
+          <w:hyperlink w:anchor="_Toc168067133" w:history="1">
             <w:r>
               <w:rPr>
                 <w:rStyle w:val="Hipervnculo"/>
@@ -3137,7 +3120,7 @@
                 <w:noProof/>
                 <w:webHidden/>
               </w:rPr>
-              <w:instrText xml:space="preserve"> PAGEREF _Toc167810378 \h </w:instrText>
+              <w:instrText xml:space="preserve"> PAGEREF _Toc168067133 \h </w:instrText>
             </w:r>
             <w:r>
               <w:rPr>
@@ -3157,7 +3140,7 @@
                 <w:noProof/>
                 <w:webHidden/>
               </w:rPr>
-              <w:t>22</w:t>
+              <w:t>23</w:t>
             </w:r>
             <w:r>
               <w:rPr>
@@ -3181,7 +3164,7 @@
               <w:lang w:eastAsia="es-ES"/>
             </w:rPr>
           </w:pPr>
-          <w:hyperlink w:anchor="_Toc167810379" w:history="1">
+          <w:hyperlink w:anchor="_Toc168067134" w:history="1">
             <w:r>
               <w:rPr>
                 <w:rStyle w:val="Hipervnculo"/>
@@ -3208,7 +3191,7 @@
                 <w:noProof/>
                 <w:webHidden/>
               </w:rPr>
-              <w:instrText xml:space="preserve"> PAGEREF _Toc167810379 \h </w:instrText>
+              <w:instrText xml:space="preserve"> PAGEREF _Toc168067134 \h </w:instrText>
             </w:r>
             <w:r>
               <w:rPr>
@@ -3228,7 +3211,7 @@
                 <w:noProof/>
                 <w:webHidden/>
               </w:rPr>
-              <w:t>23</w:t>
+              <w:t>24</w:t>
             </w:r>
             <w:r>
               <w:rPr>
@@ -3252,7 +3235,7 @@
               <w:lang w:eastAsia="es-ES"/>
             </w:rPr>
           </w:pPr>
-          <w:hyperlink w:anchor="_Toc167810380" w:history="1">
+          <w:hyperlink w:anchor="_Toc168067135" w:history="1">
             <w:r>
               <w:rPr>
                 <w:rStyle w:val="Hipervnculo"/>
@@ -3279,7 +3262,7 @@
                 <w:noProof/>
                 <w:webHidden/>
               </w:rPr>
-              <w:instrText xml:space="preserve"> PAGEREF _Toc167810380 \h </w:instrText>
+              <w:instrText xml:space="preserve"> PAGEREF _Toc168067135 \h </w:instrText>
             </w:r>
             <w:r>
               <w:rPr>
@@ -3299,7 +3282,7 @@
                 <w:noProof/>
                 <w:webHidden/>
               </w:rPr>
-              <w:t>24</w:t>
+              <w:t>26</w:t>
             </w:r>
             <w:r>
               <w:rPr>
@@ -3323,7 +3306,7 @@
               <w:lang w:eastAsia="es-ES"/>
             </w:rPr>
           </w:pPr>
-          <w:hyperlink w:anchor="_Toc167810381" w:history="1">
+          <w:hyperlink w:anchor="_Toc168067136" w:history="1">
             <w:r>
               <w:rPr>
                 <w:rStyle w:val="Hipervnculo"/>
@@ -3350,7 +3333,7 @@
                 <w:noProof/>
                 <w:webHidden/>
               </w:rPr>
-              <w:instrText xml:space="preserve"> PAGEREF _Toc167810381 \h </w:instrText>
+              <w:instrText xml:space="preserve"> PAGEREF _Toc168067136 \h </w:instrText>
             </w:r>
             <w:r>
               <w:rPr>
@@ -3370,7 +3353,7 @@
                 <w:noProof/>
                 <w:webHidden/>
               </w:rPr>
-              <w:t>25</w:t>
+              <w:t>27</w:t>
             </w:r>
             <w:r>
               <w:rPr>
@@ -3394,7 +3377,7 @@
               <w:lang w:eastAsia="es-ES"/>
             </w:rPr>
           </w:pPr>
-          <w:hyperlink w:anchor="_Toc167810382" w:history="1">
+          <w:hyperlink w:anchor="_Toc168067137" w:history="1">
             <w:r>
               <w:rPr>
                 <w:rStyle w:val="Hipervnculo"/>
@@ -3421,7 +3404,7 @@
                 <w:noProof/>
                 <w:webHidden/>
               </w:rPr>
-              <w:instrText xml:space="preserve"> PAGEREF _Toc167810382 \h </w:instrText>
+              <w:instrText xml:space="preserve"> PAGEREF _Toc168067137 \h </w:instrText>
             </w:r>
             <w:r>
               <w:rPr>
@@ -3441,7 +3424,7 @@
                 <w:noProof/>
                 <w:webHidden/>
               </w:rPr>
-              <w:t>27</w:t>
+              <w:t>29</w:t>
             </w:r>
             <w:r>
               <w:rPr>
@@ -3465,7 +3448,7 @@
               <w:lang w:eastAsia="es-ES"/>
             </w:rPr>
           </w:pPr>
-          <w:hyperlink w:anchor="_Toc167810383" w:history="1">
+          <w:hyperlink w:anchor="_Toc168067138" w:history="1">
             <w:r>
               <w:rPr>
                 <w:rStyle w:val="Hipervnculo"/>
@@ -3492,7 +3475,7 @@
                 <w:noProof/>
                 <w:webHidden/>
               </w:rPr>
-              <w:instrText xml:space="preserve"> PAGEREF _Toc167810383 \h </w:instrText>
+              <w:instrText xml:space="preserve"> PAGEREF _Toc168067138 \h </w:instrText>
             </w:r>
             <w:r>
               <w:rPr>
@@ -3512,7 +3495,7 @@
                 <w:noProof/>
                 <w:webHidden/>
               </w:rPr>
-              <w:t>28</w:t>
+              <w:t>29</w:t>
             </w:r>
             <w:r>
               <w:rPr>
@@ -3536,7 +3519,7 @@
               <w:lang w:eastAsia="es-ES"/>
             </w:rPr>
           </w:pPr>
-          <w:hyperlink w:anchor="_Toc167810384" w:history="1">
+          <w:hyperlink w:anchor="_Toc168067139" w:history="1">
             <w:r>
               <w:rPr>
                 <w:rStyle w:val="Hipervnculo"/>
@@ -3563,7 +3546,7 @@
                 <w:noProof/>
                 <w:webHidden/>
               </w:rPr>
-              <w:instrText xml:space="preserve"> PAGEREF _Toc167810384 \h </w:instrText>
+              <w:instrText xml:space="preserve"> PAGEREF _Toc168067139 \h </w:instrText>
             </w:r>
             <w:r>
               <w:rPr>
@@ -3583,7 +3566,7 @@
                 <w:noProof/>
                 <w:webHidden/>
               </w:rPr>
-              <w:t>28</w:t>
+              <w:t>30</w:t>
             </w:r>
             <w:r>
               <w:rPr>
@@ -3607,7 +3590,7 @@
               <w:lang w:eastAsia="es-ES"/>
             </w:rPr>
           </w:pPr>
-          <w:hyperlink w:anchor="_Toc167810385" w:history="1">
+          <w:hyperlink w:anchor="_Toc168067140" w:history="1">
             <w:r>
               <w:rPr>
                 <w:rStyle w:val="Hipervnculo"/>
@@ -3634,7 +3617,7 @@
                 <w:noProof/>
                 <w:webHidden/>
               </w:rPr>
-              <w:instrText xml:space="preserve"> PAGEREF _Toc167810385 \h </w:instrText>
+              <w:instrText xml:space="preserve"> PAGEREF _Toc168067140 \h </w:instrText>
             </w:r>
             <w:r>
               <w:rPr>
@@ -3654,7 +3637,7 @@
                 <w:noProof/>
                 <w:webHidden/>
               </w:rPr>
-              <w:t>29</w:t>
+              <w:t>31</w:t>
             </w:r>
             <w:r>
               <w:rPr>
@@ -3695,7 +3678,7 @@
       <w:pPr>
         <w:pStyle w:val="Ttulo1"/>
       </w:pPr>
-      <w:bookmarkStart w:id="0" w:name="_Toc167810342"/>
+      <w:bookmarkStart w:id="0" w:name="_Toc168067097"/>
       <w:r>
         <w:lastRenderedPageBreak/>
         <w:t>1. Introducción</w:t>
@@ -3714,7 +3697,7 @@
       <w:pPr>
         <w:pStyle w:val="Ttulo1"/>
       </w:pPr>
-      <w:bookmarkStart w:id="1" w:name="_Toc167810343"/>
+      <w:bookmarkStart w:id="1" w:name="_Toc168067098"/>
       <w:r>
         <w:t>2</w:t>
       </w:r>
@@ -3756,7 +3739,7 @@
       <w:pPr>
         <w:pStyle w:val="Ttulo2"/>
       </w:pPr>
-      <w:bookmarkStart w:id="2" w:name="_Toc167810344"/>
+      <w:bookmarkStart w:id="2" w:name="_Toc168067099"/>
       <w:r>
         <w:t>2.1</w:t>
       </w:r>
@@ -3862,7 +3845,7 @@
       <w:pPr>
         <w:pStyle w:val="Ttulo1"/>
       </w:pPr>
-      <w:bookmarkStart w:id="3" w:name="_Toc167810345"/>
+      <w:bookmarkStart w:id="3" w:name="_Toc168067100"/>
       <w:r>
         <w:t>3. Diseño y fase del proyecto</w:t>
       </w:r>
@@ -3872,7 +3855,7 @@
       <w:pPr>
         <w:pStyle w:val="Ttulo2"/>
       </w:pPr>
-      <w:bookmarkStart w:id="4" w:name="_Toc167810346"/>
+      <w:bookmarkStart w:id="4" w:name="_Toc168067101"/>
       <w:r>
         <w:t>3.1</w:t>
       </w:r>
@@ -4117,7 +4100,7 @@
       <w:pPr>
         <w:pStyle w:val="Ttulo2"/>
       </w:pPr>
-      <w:bookmarkStart w:id="6" w:name="_Toc167810347"/>
+      <w:bookmarkStart w:id="6" w:name="_Toc168067102"/>
       <w:r>
         <w:t>3.2</w:t>
       </w:r>
@@ -4133,7 +4116,7 @@
       <w:pPr>
         <w:pStyle w:val="Ttulo3"/>
       </w:pPr>
-      <w:bookmarkStart w:id="7" w:name="_Toc167810348"/>
+      <w:bookmarkStart w:id="7" w:name="_Toc168067103"/>
       <w:r>
         <w:t>3.2.1</w:t>
       </w:r>
@@ -4154,7 +4137,7 @@
       <w:pPr>
         <w:pStyle w:val="Ttulo3"/>
       </w:pPr>
-      <w:bookmarkStart w:id="8" w:name="_Toc167810349"/>
+      <w:bookmarkStart w:id="8" w:name="_Toc168067104"/>
       <w:r>
         <w:t>3.2.2</w:t>
       </w:r>
@@ -4197,7 +4180,18 @@
     </w:p>
     <w:p>
       <w:r>
-        <w:t>En el punto 3.3 están definidas las tecnologías y herramientas utilizadas.</w:t>
+        <w:t xml:space="preserve">En el </w:t>
+      </w:r>
+      <w:hyperlink w:anchor="_3.3._Herramientas_de" w:history="1">
+        <w:r>
+          <w:rPr>
+            <w:rStyle w:val="Hipervnculo"/>
+          </w:rPr>
+          <w:t>punto 3.3</w:t>
+        </w:r>
+      </w:hyperlink>
+      <w:r>
+        <w:t xml:space="preserve"> están definidas las tecnologías y herramientas utilizadas.</w:t>
       </w:r>
     </w:p>
     <w:p>
@@ -5227,7 +5221,7 @@
               </wp:anchor>
             </w:drawing>
           </mc:Choice>
-          <mc:Fallback xmlns:w16sdtdh="http://schemas.microsoft.com/office/word/2020/wordml/sdtdatahash" xmlns:oel="http://schemas.microsoft.com/office/2019/extlst">
+          <mc:Fallback>
             <w:pict>
               <v:rect w14:anchorId="66D00B56" id="Rectángulo 7" o:spid="_x0000_s1026" style="position:absolute;margin-left:3.1pt;margin-top:28pt;width:425.2pt;height:38.75pt;z-index:251660288;visibility:visible;mso-wrap-style:square;mso-width-percent:0;mso-height-percent:0;mso-wrap-distance-left:9pt;mso-wrap-distance-top:0;mso-wrap-distance-right:9pt;mso-wrap-distance-bottom:0;mso-position-horizontal:absolute;mso-position-horizontal-relative:margin;mso-position-vertical:absolute;mso-position-vertical-relative:text;mso-width-percent:0;mso-height-percent:0;mso-width-relative:margin;mso-height-relative:margin;v-text-anchor:middle" o:gfxdata="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" fillcolor="black [3200]" strokecolor="black [1600]" strokeweight="1pt">
                 <w10:wrap type="square" anchorx="margin"/>
@@ -5904,9 +5898,6 @@
         <w:t xml:space="preserve">, </w:t>
       </w:r>
       <w:r>
-        <w:rPr>
-          <w:u w:val="single"/>
-        </w:rPr>
         <w:t>cliente</w:t>
       </w:r>
       <w:r>
@@ -7450,9 +7441,6 @@
             <w:pPr>
               <w:cnfStyle w:val="000000000000" w:firstRow="0" w:lastRow="0" w:firstColumn="0" w:lastColumn="0" w:oddVBand="0" w:evenVBand="0" w:oddHBand="0" w:evenHBand="0" w:firstRowFirstColumn="0" w:firstRowLastColumn="0" w:lastRowFirstColumn="0" w:lastRowLastColumn="0"/>
             </w:pPr>
-            <w:r>
-              <w:t>FK (usuarios)</w:t>
-            </w:r>
           </w:p>
         </w:tc>
       </w:tr>
@@ -10026,21 +10014,12 @@
         <w:t>Imagen 3. Diagrama de clases UML</w:t>
       </w:r>
     </w:p>
-    <w:p>
-      <w:pPr>
-        <w:ind w:left="66"/>
-        <w:rPr>
-          <w:b/>
-          <w:bCs/>
-        </w:rPr>
-      </w:pPr>
-    </w:p>
     <w:p/>
     <w:p>
       <w:pPr>
         <w:pStyle w:val="Ttulo3"/>
       </w:pPr>
-      <w:bookmarkStart w:id="9" w:name="_Toc167810350"/>
+      <w:bookmarkStart w:id="9" w:name="_Toc168067105"/>
       <w:r>
         <w:t>3.2.3</w:t>
       </w:r>
@@ -10054,7 +10033,13 @@
     </w:p>
     <w:p>
       <w:r>
-        <w:t xml:space="preserve">Esta fase es la más larga, se codifica todo lo necesario para que el software creado sea </w:t>
+        <w:t xml:space="preserve">Esta es la </w:t>
+      </w:r>
+      <w:r>
+        <w:t xml:space="preserve">fase </w:t>
+      </w:r>
+      <w:r>
+        <w:t xml:space="preserve">más larga, se codifica todo lo necesario para que el software creado sea </w:t>
       </w:r>
       <w:r>
         <w:t>correcto</w:t>
@@ -10067,12 +10052,17 @@
       </w:r>
     </w:p>
     <w:p>
+      <w:r>
+        <w:lastRenderedPageBreak/>
+        <w:t>La codificación seguirá el modelo vista controlador (MVC), un modelo que relaciona la vista de los usuarios con la base de datos (modelos) a través de los controladores. Es una implementación sencilla de realizar y más cercana a los entornos de trabajo reales.</w:t>
+      </w:r>
+    </w:p>
+    <w:p>
       <w:pPr>
         <w:pStyle w:val="Ttulo3"/>
       </w:pPr>
-      <w:bookmarkStart w:id="10" w:name="_Toc167810351"/>
-      <w:r>
-        <w:lastRenderedPageBreak/>
+      <w:bookmarkStart w:id="10" w:name="_Toc168067106"/>
+      <w:r>
         <w:t>3.2.4. Pruebas</w:t>
       </w:r>
       <w:bookmarkEnd w:id="10"/>
@@ -10086,7 +10076,7 @@
       <w:pPr>
         <w:pStyle w:val="Ttulo3"/>
       </w:pPr>
-      <w:bookmarkStart w:id="11" w:name="_Toc167810352"/>
+      <w:bookmarkStart w:id="11" w:name="_Toc168067107"/>
       <w:r>
         <w:t>3.2.5. Mantenimiento</w:t>
       </w:r>
@@ -10097,11 +10087,14 @@
         <w:t>Se mantiene el software a lo largo de su vida útil, corrigiendo errores que hubiesen quedado ocultos y añadiendo nuevas funcionalidades que sean necesarias.</w:t>
       </w:r>
     </w:p>
+    <w:p/>
     <w:p>
       <w:pPr>
         <w:pStyle w:val="Ttulo2"/>
       </w:pPr>
-      <w:bookmarkStart w:id="12" w:name="_Toc167810353"/>
+      <w:bookmarkStart w:id="12" w:name="_Toc168067108"/>
+      <w:bookmarkStart w:id="13" w:name="_3.3._Herramientas_de"/>
+      <w:bookmarkEnd w:id="13"/>
       <w:r>
         <w:t>3.3</w:t>
       </w:r>
@@ -10117,7 +10110,7 @@
       <w:pPr>
         <w:pStyle w:val="Ttulo3"/>
       </w:pPr>
-      <w:bookmarkStart w:id="13" w:name="_Toc167810354"/>
+      <w:bookmarkStart w:id="14" w:name="_Toc168067109"/>
       <w:r>
         <w:t>3.3.1</w:t>
       </w:r>
@@ -10127,7 +10120,7 @@
       <w:r>
         <w:t xml:space="preserve"> Herramientas en el lado cliente</w:t>
       </w:r>
-      <w:bookmarkEnd w:id="13"/>
+      <w:bookmarkEnd w:id="14"/>
     </w:p>
     <w:p>
       <w:pPr>
@@ -10212,7 +10205,7 @@
       <w:pPr>
         <w:pStyle w:val="Ttulo3"/>
       </w:pPr>
-      <w:bookmarkStart w:id="14" w:name="_Toc167810355"/>
+      <w:bookmarkStart w:id="15" w:name="_Toc168067110"/>
       <w:r>
         <w:t>3.3.2</w:t>
       </w:r>
@@ -10222,7 +10215,7 @@
       <w:r>
         <w:t xml:space="preserve"> Herramientas en el lado servidor</w:t>
       </w:r>
-      <w:bookmarkEnd w:id="14"/>
+      <w:bookmarkEnd w:id="15"/>
     </w:p>
     <w:p>
       <w:pPr>
@@ -10276,13 +10269,86 @@
       <w:r>
         <w:t>Apache2: servidor web utilizado para alojar la aplicación</w:t>
       </w:r>
-    </w:p>
+      <w:r>
+        <w:t>.</w:t>
+      </w:r>
+    </w:p>
+    <w:p>
+      <w:pPr>
+        <w:pStyle w:val="Ttulo3"/>
+      </w:pPr>
+      <w:r>
+        <w:t>3.3.3. Herramientas de desarrollo</w:t>
+      </w:r>
+    </w:p>
+    <w:p>
+      <w:pPr>
+        <w:pStyle w:val="Prrafodelista"/>
+        <w:numPr>
+          <w:ilvl w:val="0"/>
+          <w:numId w:val="3"/>
+        </w:numPr>
+      </w:pPr>
+      <w:r>
+        <w:t xml:space="preserve">Visual Studio </w:t>
+      </w:r>
+      <w:proofErr w:type="spellStart"/>
+      <w:r>
+        <w:t>Code</w:t>
+      </w:r>
+      <w:proofErr w:type="spellEnd"/>
+      <w:r>
+        <w:t xml:space="preserve"> y </w:t>
+      </w:r>
+      <w:proofErr w:type="spellStart"/>
+      <w:r>
+        <w:t>phpstorm</w:t>
+      </w:r>
+      <w:proofErr w:type="spellEnd"/>
+      <w:r>
+        <w:t>: entornos de trabajo para la codificación.</w:t>
+      </w:r>
+    </w:p>
+    <w:p>
+      <w:pPr>
+        <w:pStyle w:val="Prrafodelista"/>
+        <w:numPr>
+          <w:ilvl w:val="0"/>
+          <w:numId w:val="3"/>
+        </w:numPr>
+      </w:pPr>
+      <w:r>
+        <w:t>Oracle VM VirtualBox: software de virtualización para crear un servidor aislado en el que realizar el proyecto.</w:t>
+      </w:r>
+    </w:p>
+    <w:p>
+      <w:pPr>
+        <w:pStyle w:val="Prrafodelista"/>
+        <w:numPr>
+          <w:ilvl w:val="0"/>
+          <w:numId w:val="3"/>
+        </w:numPr>
+      </w:pPr>
+      <w:r>
+        <w:t xml:space="preserve">Linux </w:t>
+      </w:r>
+      <w:proofErr w:type="spellStart"/>
+      <w:r>
+        <w:t>Mint</w:t>
+      </w:r>
+      <w:proofErr w:type="spellEnd"/>
+      <w:r>
+        <w:t xml:space="preserve"> 21.2: sistema operativo utilizado para el servidor.</w:t>
+      </w:r>
+    </w:p>
+    <w:p/>
     <w:p>
       <w:pPr>
         <w:pStyle w:val="Ttulo2"/>
       </w:pPr>
-      <w:bookmarkStart w:id="15" w:name="_Toc167810356"/>
-      <w:r>
+      <w:bookmarkStart w:id="16" w:name="_Toc168067111"/>
+      <w:r>
+        <w:lastRenderedPageBreak/>
         <w:t>3.4</w:t>
       </w:r>
       <w:r>
@@ -10294,13 +10360,13 @@
       <w:r>
         <w:t>Evaluación económica y financiación del proyecto</w:t>
       </w:r>
-      <w:bookmarkEnd w:id="15"/>
+      <w:bookmarkEnd w:id="16"/>
     </w:p>
     <w:p>
       <w:pPr>
         <w:pStyle w:val="Ttulo3"/>
       </w:pPr>
-      <w:bookmarkStart w:id="16" w:name="_Toc167810357"/>
+      <w:bookmarkStart w:id="17" w:name="_Toc168067112"/>
       <w:r>
         <w:t>3.4.1</w:t>
       </w:r>
@@ -10310,7 +10376,7 @@
       <w:r>
         <w:t xml:space="preserve"> Evaluación económica</w:t>
       </w:r>
-      <w:bookmarkEnd w:id="16"/>
+      <w:bookmarkEnd w:id="17"/>
       <w:r>
         <w:t xml:space="preserve"> </w:t>
       </w:r>
@@ -10324,7 +10390,7 @@
       <w:pPr>
         <w:pStyle w:val="Ttulo3"/>
       </w:pPr>
-      <w:bookmarkStart w:id="17" w:name="_Toc167810358"/>
+      <w:bookmarkStart w:id="18" w:name="_Toc168067113"/>
       <w:r>
         <w:t>3.4.2</w:t>
       </w:r>
@@ -10334,7 +10400,7 @@
       <w:r>
         <w:t xml:space="preserve"> Financiación del proyecto</w:t>
       </w:r>
-      <w:bookmarkEnd w:id="17"/>
+      <w:bookmarkEnd w:id="18"/>
     </w:p>
     <w:p>
       <w:r>
@@ -10351,9 +10417,8 @@
       <w:pPr>
         <w:pStyle w:val="Ttulo1"/>
       </w:pPr>
-      <w:bookmarkStart w:id="18" w:name="_Toc167810359"/>
-      <w:r>
-        <w:lastRenderedPageBreak/>
+      <w:bookmarkStart w:id="19" w:name="_Toc168067114"/>
+      <w:r>
         <w:t>4</w:t>
       </w:r>
       <w:r>
@@ -10362,13 +10427,15 @@
       <w:r>
         <w:t xml:space="preserve"> Planificación del proyecto</w:t>
       </w:r>
-      <w:bookmarkEnd w:id="18"/>
+      <w:bookmarkEnd w:id="19"/>
     </w:p>
     <w:p>
       <w:pPr>
         <w:pStyle w:val="Ttulo2"/>
       </w:pPr>
-      <w:bookmarkStart w:id="19" w:name="_Toc167810360"/>
+      <w:bookmarkStart w:id="20" w:name="_Toc168067115"/>
+      <w:bookmarkStart w:id="21" w:name="_4..1_Diagrama_de"/>
+      <w:bookmarkEnd w:id="21"/>
       <w:r>
         <w:t>4.</w:t>
       </w:r>
@@ -10381,7 +10448,7 @@
       <w:r>
         <w:t>Diagrama de secuenciación del proyecto</w:t>
       </w:r>
-      <w:bookmarkEnd w:id="19"/>
+      <w:bookmarkEnd w:id="20"/>
     </w:p>
     <w:p>
       <w:r>
@@ -10470,7 +10537,9 @@
       <w:pPr>
         <w:pStyle w:val="Ttulo2"/>
       </w:pPr>
-      <w:bookmarkStart w:id="20" w:name="_Toc167810361"/>
+      <w:bookmarkStart w:id="22" w:name="_Toc168067116"/>
+      <w:bookmarkStart w:id="23" w:name="_4.2._Secuenciación_de"/>
+      <w:bookmarkEnd w:id="23"/>
       <w:r>
         <w:t>4.2</w:t>
       </w:r>
@@ -10483,18 +10552,349 @@
       <w:r>
         <w:t>Secuenciación de actividades o tareas</w:t>
       </w:r>
-      <w:bookmarkEnd w:id="20"/>
+      <w:bookmarkEnd w:id="22"/>
+    </w:p>
+    <w:p>
+      <w:r>
+        <w:t xml:space="preserve">Por cada fase del </w:t>
+      </w:r>
+      <w:hyperlink w:anchor="_4..1_Diagrama_de" w:history="1">
+        <w:r>
+          <w:rPr>
+            <w:rStyle w:val="Hipervnculo"/>
+          </w:rPr>
+          <w:t>punto anterior</w:t>
+        </w:r>
+      </w:hyperlink>
+      <w:r>
+        <w:t xml:space="preserve"> identificamos las siguientes tareas:</w:t>
+      </w:r>
+    </w:p>
+    <w:p>
+      <w:pPr>
+        <w:pStyle w:val="Prrafodelista"/>
+        <w:numPr>
+          <w:ilvl w:val="0"/>
+          <w:numId w:val="1"/>
+        </w:numPr>
+        <w:ind w:left="567"/>
+      </w:pPr>
+      <w:r>
+        <w:t>Especificación de requisitos</w:t>
+      </w:r>
+    </w:p>
+    <w:p>
+      <w:pPr>
+        <w:pStyle w:val="Prrafodelista"/>
+        <w:numPr>
+          <w:ilvl w:val="1"/>
+          <w:numId w:val="1"/>
+        </w:numPr>
+      </w:pPr>
+      <w:r>
+        <w:lastRenderedPageBreak/>
+        <w:t>Requisitos funcionales (funcionalidad de la aplicación, que va a hacer…)</w:t>
+      </w:r>
+    </w:p>
+    <w:p>
+      <w:pPr>
+        <w:pStyle w:val="Prrafodelista"/>
+        <w:numPr>
+          <w:ilvl w:val="1"/>
+          <w:numId w:val="1"/>
+        </w:numPr>
+      </w:pPr>
+      <w:r>
+        <w:t>Requisitos no funcionales (velocidad, magnitud de los datos…)</w:t>
+      </w:r>
+    </w:p>
+    <w:p>
+      <w:pPr>
+        <w:pStyle w:val="Prrafodelista"/>
+        <w:numPr>
+          <w:ilvl w:val="0"/>
+          <w:numId w:val="1"/>
+        </w:numPr>
+        <w:ind w:left="567"/>
+      </w:pPr>
+      <w:r>
+        <w:t>Análisis y planificación</w:t>
+      </w:r>
+    </w:p>
+    <w:p>
+      <w:pPr>
+        <w:pStyle w:val="Prrafodelista"/>
+        <w:numPr>
+          <w:ilvl w:val="1"/>
+          <w:numId w:val="1"/>
+        </w:numPr>
+      </w:pPr>
+      <w:r>
+        <w:t>Análisis de los requisitos</w:t>
+      </w:r>
+    </w:p>
+    <w:p>
+      <w:pPr>
+        <w:pStyle w:val="Prrafodelista"/>
+        <w:numPr>
+          <w:ilvl w:val="1"/>
+          <w:numId w:val="1"/>
+        </w:numPr>
+      </w:pPr>
+      <w:r>
+        <w:t>Planificación de las tareas que se llevarán a cabo</w:t>
+      </w:r>
+    </w:p>
+    <w:p>
+      <w:pPr>
+        <w:pStyle w:val="Prrafodelista"/>
+        <w:numPr>
+          <w:ilvl w:val="0"/>
+          <w:numId w:val="1"/>
+        </w:numPr>
+        <w:ind w:left="567"/>
+      </w:pPr>
+      <w:r>
+        <w:t>Diseño</w:t>
+      </w:r>
+    </w:p>
+    <w:p>
+      <w:pPr>
+        <w:pStyle w:val="Prrafodelista"/>
+        <w:numPr>
+          <w:ilvl w:val="1"/>
+          <w:numId w:val="1"/>
+        </w:numPr>
+      </w:pPr>
+      <w:r>
+        <w:t>Especificación de las tecnologías</w:t>
+      </w:r>
+    </w:p>
+    <w:p>
+      <w:pPr>
+        <w:pStyle w:val="Prrafodelista"/>
+        <w:numPr>
+          <w:ilvl w:val="1"/>
+          <w:numId w:val="1"/>
+        </w:numPr>
+      </w:pPr>
+      <w:r>
+        <w:t>Diseños de las interfaces</w:t>
+      </w:r>
+    </w:p>
+    <w:p>
+      <w:pPr>
+        <w:pStyle w:val="Prrafodelista"/>
+        <w:numPr>
+          <w:ilvl w:val="1"/>
+          <w:numId w:val="1"/>
+        </w:numPr>
+      </w:pPr>
+      <w:r>
+        <w:t>Logos</w:t>
+      </w:r>
+    </w:p>
+    <w:p>
+      <w:pPr>
+        <w:pStyle w:val="Prrafodelista"/>
+        <w:numPr>
+          <w:ilvl w:val="1"/>
+          <w:numId w:val="1"/>
+        </w:numPr>
+      </w:pPr>
+      <w:r>
+        <w:t>Modelo E-R</w:t>
+      </w:r>
+    </w:p>
+    <w:p>
+      <w:pPr>
+        <w:pStyle w:val="Prrafodelista"/>
+        <w:numPr>
+          <w:ilvl w:val="1"/>
+          <w:numId w:val="1"/>
+        </w:numPr>
+      </w:pPr>
+      <w:r>
+        <w:t>Casos de uso</w:t>
+      </w:r>
+    </w:p>
+    <w:p>
+      <w:pPr>
+        <w:pStyle w:val="Prrafodelista"/>
+        <w:numPr>
+          <w:ilvl w:val="1"/>
+          <w:numId w:val="1"/>
+        </w:numPr>
+      </w:pPr>
+      <w:r>
+        <w:t>Modelo relacional y normalización</w:t>
+      </w:r>
+    </w:p>
+    <w:p>
+      <w:pPr>
+        <w:pStyle w:val="Prrafodelista"/>
+        <w:numPr>
+          <w:ilvl w:val="1"/>
+          <w:numId w:val="1"/>
+        </w:numPr>
+      </w:pPr>
+      <w:r>
+        <w:t>Base de datos y diseño físico</w:t>
+      </w:r>
+    </w:p>
+    <w:p>
+      <w:pPr>
+        <w:pStyle w:val="Prrafodelista"/>
+        <w:numPr>
+          <w:ilvl w:val="1"/>
+          <w:numId w:val="1"/>
+        </w:numPr>
+      </w:pPr>
+      <w:r>
+        <w:t>Diagrama de clases</w:t>
+      </w:r>
+    </w:p>
+    <w:p>
+      <w:pPr>
+        <w:pStyle w:val="Prrafodelista"/>
+        <w:numPr>
+          <w:ilvl w:val="0"/>
+          <w:numId w:val="1"/>
+        </w:numPr>
+        <w:ind w:left="567"/>
+      </w:pPr>
+      <w:r>
+        <w:t>Codificación</w:t>
+      </w:r>
+    </w:p>
+    <w:p>
+      <w:pPr>
+        <w:pStyle w:val="Prrafodelista"/>
+        <w:numPr>
+          <w:ilvl w:val="1"/>
+          <w:numId w:val="1"/>
+        </w:numPr>
+      </w:pPr>
+      <w:r>
+        <w:t>Vistas de usuario</w:t>
+      </w:r>
+    </w:p>
+    <w:p>
+      <w:pPr>
+        <w:pStyle w:val="Prrafodelista"/>
+        <w:numPr>
+          <w:ilvl w:val="1"/>
+          <w:numId w:val="1"/>
+        </w:numPr>
+      </w:pPr>
+      <w:r>
+        <w:t xml:space="preserve">Archivo </w:t>
+      </w:r>
+      <w:proofErr w:type="spellStart"/>
+      <w:r>
+        <w:t>htaccess</w:t>
+      </w:r>
+      <w:proofErr w:type="spellEnd"/>
+    </w:p>
+    <w:p>
+      <w:pPr>
+        <w:pStyle w:val="Prrafodelista"/>
+        <w:numPr>
+          <w:ilvl w:val="1"/>
+          <w:numId w:val="1"/>
+        </w:numPr>
+      </w:pPr>
+      <w:r>
+        <w:t>Modelos</w:t>
+      </w:r>
+    </w:p>
+    <w:p>
+      <w:pPr>
+        <w:pStyle w:val="Prrafodelista"/>
+        <w:numPr>
+          <w:ilvl w:val="1"/>
+          <w:numId w:val="1"/>
+        </w:numPr>
+      </w:pPr>
+      <w:r>
+        <w:t>Controladores</w:t>
+      </w:r>
+    </w:p>
+    <w:p>
+      <w:pPr>
+        <w:pStyle w:val="Prrafodelista"/>
+        <w:numPr>
+          <w:ilvl w:val="0"/>
+          <w:numId w:val="1"/>
+        </w:numPr>
+        <w:ind w:left="567"/>
+      </w:pPr>
+      <w:r>
+        <w:t>Pruebas unitarias</w:t>
+      </w:r>
+    </w:p>
+    <w:p>
+      <w:pPr>
+        <w:pStyle w:val="Prrafodelista"/>
+        <w:numPr>
+          <w:ilvl w:val="1"/>
+          <w:numId w:val="1"/>
+        </w:numPr>
+      </w:pPr>
+      <w:r>
+        <w:t>Pruebas de la codificación realizada de forma unitaria</w:t>
+      </w:r>
+    </w:p>
+    <w:p>
+      <w:pPr>
+        <w:pStyle w:val="Prrafodelista"/>
+        <w:numPr>
+          <w:ilvl w:val="0"/>
+          <w:numId w:val="1"/>
+        </w:numPr>
+        <w:ind w:left="567"/>
+      </w:pPr>
+      <w:r>
+        <w:t>Pruebas funcionales e implementación</w:t>
+      </w:r>
+    </w:p>
+    <w:p>
+      <w:pPr>
+        <w:pStyle w:val="Prrafodelista"/>
+        <w:numPr>
+          <w:ilvl w:val="1"/>
+          <w:numId w:val="1"/>
+        </w:numPr>
+      </w:pPr>
+      <w:r>
+        <w:t>Pruebas del conjunto de la aplicación</w:t>
+      </w:r>
+    </w:p>
+    <w:p>
+      <w:pPr>
+        <w:pStyle w:val="Prrafodelista"/>
+        <w:numPr>
+          <w:ilvl w:val="1"/>
+          <w:numId w:val="1"/>
+        </w:numPr>
+      </w:pPr>
+      <w:r>
+        <w:t xml:space="preserve">Implementación </w:t>
+      </w:r>
+      <w:r>
+        <w:t>en el entorno de producción</w:t>
+      </w:r>
     </w:p>
     <w:p/>
     <w:p>
       <w:pPr>
         <w:pStyle w:val="Ttulo2"/>
       </w:pPr>
-      <w:bookmarkStart w:id="21" w:name="_Toc167810362"/>
+      <w:bookmarkStart w:id="24" w:name="_Toc168067117"/>
       <w:r>
         <w:t>4.3 Asignación de recursos y tiempos en las actividades del proyecto</w:t>
       </w:r>
-      <w:bookmarkEnd w:id="21"/>
+      <w:bookmarkEnd w:id="24"/>
     </w:p>
     <w:p>
       <w:r>
@@ -10572,19 +10972,596 @@
       <w:pPr>
         <w:pStyle w:val="Ttulo2"/>
       </w:pPr>
-      <w:bookmarkStart w:id="22" w:name="_Toc167810363"/>
+      <w:bookmarkStart w:id="25" w:name="_Toc168067118"/>
       <w:r>
         <w:lastRenderedPageBreak/>
         <w:t>4.4. Procedimientos en las actividades.</w:t>
       </w:r>
-      <w:bookmarkEnd w:id="22"/>
-    </w:p>
-    <w:p/>
+      <w:bookmarkEnd w:id="25"/>
+    </w:p>
+    <w:p>
+      <w:r>
+        <w:t>Los siguientes procedimientos se realizan en base a la metodología ágil elegida, en este caso, en espiral, es por ello que los procedimientos no tienen un principio y fin marcado, se desarrolla pasando varias veces por los mismos procedimientos, cada vuelta será más extensa que la anterior hasta el desarrollo final.</w:t>
+      </w:r>
+    </w:p>
+    <w:p>
+      <w:r>
+        <w:t xml:space="preserve">En cada tarea del </w:t>
+      </w:r>
+      <w:hyperlink w:anchor="_4.2._Secuenciación_de" w:history="1">
+        <w:r>
+          <w:rPr>
+            <w:rStyle w:val="Hipervnculo"/>
+          </w:rPr>
+          <w:t>punto 4.2</w:t>
+        </w:r>
+      </w:hyperlink>
+      <w:r>
+        <w:t xml:space="preserve"> podemos distinguir los siguientes procedimientos:</w:t>
+      </w:r>
+    </w:p>
+    <w:p>
+      <w:pPr>
+        <w:pStyle w:val="Prrafodelista"/>
+        <w:numPr>
+          <w:ilvl w:val="0"/>
+          <w:numId w:val="1"/>
+        </w:numPr>
+        <w:tabs>
+          <w:tab w:val="left" w:pos="633"/>
+        </w:tabs>
+        <w:ind w:left="851"/>
+      </w:pPr>
+      <w:r>
+        <w:t>Requisitos funcionales</w:t>
+      </w:r>
+    </w:p>
+    <w:p>
+      <w:pPr>
+        <w:pStyle w:val="Prrafodelista"/>
+        <w:tabs>
+          <w:tab w:val="left" w:pos="633"/>
+        </w:tabs>
+        <w:ind w:left="851"/>
+      </w:pPr>
+      <w:r>
+        <w:t>Se detalla cuál va a ser la funcionalidad de la aplicación, que queremos abarcar y que no.</w:t>
+      </w:r>
+    </w:p>
+    <w:p>
+      <w:pPr>
+        <w:pStyle w:val="Prrafodelista"/>
+        <w:numPr>
+          <w:ilvl w:val="0"/>
+          <w:numId w:val="1"/>
+        </w:numPr>
+        <w:tabs>
+          <w:tab w:val="left" w:pos="633"/>
+        </w:tabs>
+        <w:ind w:left="851"/>
+      </w:pPr>
+      <w:r>
+        <w:t xml:space="preserve">Requisitos no funcionales </w:t>
+      </w:r>
+    </w:p>
+    <w:p>
+      <w:pPr>
+        <w:pStyle w:val="Prrafodelista"/>
+        <w:tabs>
+          <w:tab w:val="left" w:pos="633"/>
+        </w:tabs>
+        <w:ind w:left="851"/>
+      </w:pPr>
+      <w:r>
+        <w:t>Se detalla cuales son los requisitos que no son parte de la funcionalidad, cuántos datos se van a manejar, velocidades…</w:t>
+      </w:r>
+    </w:p>
+    <w:p>
+      <w:pPr>
+        <w:pStyle w:val="Prrafodelista"/>
+        <w:numPr>
+          <w:ilvl w:val="0"/>
+          <w:numId w:val="1"/>
+        </w:numPr>
+        <w:tabs>
+          <w:tab w:val="left" w:pos="633"/>
+        </w:tabs>
+        <w:ind w:left="851"/>
+      </w:pPr>
+      <w:r>
+        <w:t>Análisis de los requisitos</w:t>
+      </w:r>
+    </w:p>
+    <w:p>
+      <w:pPr>
+        <w:pStyle w:val="Prrafodelista"/>
+        <w:tabs>
+          <w:tab w:val="left" w:pos="633"/>
+        </w:tabs>
+        <w:ind w:left="851"/>
+      </w:pPr>
+      <w:r>
+        <w:t>Analizamos los requisitos anteriores para tener una idea clara de las tareas que se deben realizar en cada fase del desarrollo.</w:t>
+      </w:r>
+    </w:p>
+    <w:p>
+      <w:pPr>
+        <w:pStyle w:val="Prrafodelista"/>
+        <w:numPr>
+          <w:ilvl w:val="0"/>
+          <w:numId w:val="1"/>
+        </w:numPr>
+        <w:tabs>
+          <w:tab w:val="left" w:pos="633"/>
+        </w:tabs>
+        <w:ind w:left="851"/>
+      </w:pPr>
+      <w:r>
+        <w:t>Planificación de las tareas que se llevarán a cabo</w:t>
+      </w:r>
+    </w:p>
+    <w:p>
+      <w:pPr>
+        <w:pStyle w:val="Prrafodelista"/>
+        <w:tabs>
+          <w:tab w:val="left" w:pos="633"/>
+        </w:tabs>
+        <w:ind w:left="851"/>
+      </w:pPr>
+      <w:r>
+        <w:t>Se hace una planificación de las tareas analizadas, se utiliza un software de gestión de proyectos, en este caso Trello, para especificar las tareas y ver el estado de ellas en cada momento. En este punto también especificamos que tareas tienen prioridad sobre otras, tiempos de desarrollo…</w:t>
+      </w:r>
+    </w:p>
+    <w:p>
+      <w:pPr>
+        <w:pStyle w:val="Prrafodelista"/>
+        <w:numPr>
+          <w:ilvl w:val="0"/>
+          <w:numId w:val="1"/>
+        </w:numPr>
+        <w:tabs>
+          <w:tab w:val="left" w:pos="633"/>
+        </w:tabs>
+        <w:ind w:left="851"/>
+      </w:pPr>
+      <w:r>
+        <w:t>Especificación de las tecnologías</w:t>
+      </w:r>
+    </w:p>
+    <w:p>
+      <w:pPr>
+        <w:pStyle w:val="Prrafodelista"/>
+        <w:tabs>
+          <w:tab w:val="left" w:pos="633"/>
+        </w:tabs>
+        <w:ind w:left="851"/>
+      </w:pPr>
+      <w:r>
+        <w:t>Según el análisis anterior, especificamos que tecnología es la más adecuada en cada caso para los requisitos descritos.</w:t>
+      </w:r>
+    </w:p>
+    <w:p>
+      <w:pPr>
+        <w:pStyle w:val="Prrafodelista"/>
+        <w:numPr>
+          <w:ilvl w:val="0"/>
+          <w:numId w:val="1"/>
+        </w:numPr>
+        <w:tabs>
+          <w:tab w:val="left" w:pos="633"/>
+        </w:tabs>
+        <w:ind w:left="851"/>
+      </w:pPr>
+      <w:r>
+        <w:t>Diseños de las interfaces</w:t>
+      </w:r>
+    </w:p>
+    <w:p>
+      <w:pPr>
+        <w:pStyle w:val="Prrafodelista"/>
+        <w:tabs>
+          <w:tab w:val="left" w:pos="633"/>
+        </w:tabs>
+        <w:ind w:left="851"/>
+      </w:pPr>
+      <w:r>
+        <w:t>Hacemos un primer acercamiento a lo que será la interfaz final a partir de unos prototipos o diseños.</w:t>
+      </w:r>
+    </w:p>
+    <w:p>
+      <w:pPr>
+        <w:pStyle w:val="Prrafodelista"/>
+        <w:numPr>
+          <w:ilvl w:val="0"/>
+          <w:numId w:val="1"/>
+        </w:numPr>
+        <w:tabs>
+          <w:tab w:val="left" w:pos="633"/>
+        </w:tabs>
+        <w:ind w:left="851"/>
+      </w:pPr>
+      <w:r>
+        <w:t>Logos</w:t>
+      </w:r>
+    </w:p>
+    <w:p>
+      <w:pPr>
+        <w:pStyle w:val="Prrafodelista"/>
+        <w:tabs>
+          <w:tab w:val="left" w:pos="633"/>
+        </w:tabs>
+        <w:ind w:left="851"/>
+      </w:pPr>
+      <w:r>
+        <w:t>Generamos los logos de nuestra aplicación.</w:t>
+      </w:r>
+    </w:p>
+    <w:p>
+      <w:pPr>
+        <w:pStyle w:val="Prrafodelista"/>
+        <w:numPr>
+          <w:ilvl w:val="0"/>
+          <w:numId w:val="1"/>
+        </w:numPr>
+        <w:tabs>
+          <w:tab w:val="left" w:pos="633"/>
+        </w:tabs>
+        <w:ind w:left="851"/>
+      </w:pPr>
+      <w:r>
+        <w:t>Modelo E-R</w:t>
+      </w:r>
+    </w:p>
+    <w:p>
+      <w:pPr>
+        <w:pStyle w:val="Prrafodelista"/>
+        <w:tabs>
+          <w:tab w:val="left" w:pos="633"/>
+        </w:tabs>
+        <w:ind w:left="851"/>
+      </w:pPr>
+      <w:r>
+        <w:t xml:space="preserve">Se crea el modelo entidad relación en base a nuestro análisis, abarcando los máximos requisitos posibles. </w:t>
+      </w:r>
+    </w:p>
+    <w:p>
+      <w:pPr>
+        <w:pStyle w:val="Prrafodelista"/>
+        <w:numPr>
+          <w:ilvl w:val="0"/>
+          <w:numId w:val="1"/>
+        </w:numPr>
+        <w:tabs>
+          <w:tab w:val="left" w:pos="633"/>
+        </w:tabs>
+        <w:ind w:left="851"/>
+      </w:pPr>
+      <w:r>
+        <w:t>Casos de uso</w:t>
+      </w:r>
+    </w:p>
+    <w:p>
+      <w:pPr>
+        <w:pStyle w:val="Prrafodelista"/>
+        <w:tabs>
+          <w:tab w:val="left" w:pos="633"/>
+        </w:tabs>
+        <w:ind w:left="851"/>
+      </w:pPr>
+      <w:r>
+        <w:t>Creamos los casos de uso de la aplicación en base a la funcionalidad.</w:t>
+      </w:r>
+    </w:p>
+    <w:p>
+      <w:pPr>
+        <w:pStyle w:val="Prrafodelista"/>
+        <w:numPr>
+          <w:ilvl w:val="0"/>
+          <w:numId w:val="1"/>
+        </w:numPr>
+        <w:tabs>
+          <w:tab w:val="left" w:pos="633"/>
+        </w:tabs>
+        <w:ind w:left="851"/>
+      </w:pPr>
+      <w:r>
+        <w:t>Modelo relacional y normalización</w:t>
+      </w:r>
+    </w:p>
+    <w:p>
+      <w:pPr>
+        <w:pStyle w:val="Prrafodelista"/>
+        <w:tabs>
+          <w:tab w:val="left" w:pos="633"/>
+        </w:tabs>
+        <w:ind w:left="851"/>
+      </w:pPr>
+      <w:r>
+        <w:t>A partir de nuestro modelo E-R hacemos un primer modelo relacional, si no está normalizado, debemos normalizarlo como mínimo hasta la 2FN</w:t>
+      </w:r>
+    </w:p>
+    <w:p>
+      <w:pPr>
+        <w:pStyle w:val="Prrafodelista"/>
+        <w:numPr>
+          <w:ilvl w:val="0"/>
+          <w:numId w:val="1"/>
+        </w:numPr>
+        <w:tabs>
+          <w:tab w:val="left" w:pos="633"/>
+        </w:tabs>
+        <w:ind w:left="851"/>
+      </w:pPr>
+      <w:r>
+        <w:t>Base de datos y diseño físico</w:t>
+      </w:r>
+    </w:p>
+    <w:p>
+      <w:pPr>
+        <w:pStyle w:val="Prrafodelista"/>
+        <w:tabs>
+          <w:tab w:val="left" w:pos="633"/>
+        </w:tabs>
+        <w:ind w:left="851"/>
+      </w:pPr>
+      <w:r>
+        <w:t>Se diseña la base de datos a partir de nuestro modelo relacional.</w:t>
+      </w:r>
+    </w:p>
+    <w:p>
+      <w:pPr>
+        <w:pStyle w:val="Prrafodelista"/>
+        <w:numPr>
+          <w:ilvl w:val="0"/>
+          <w:numId w:val="1"/>
+        </w:numPr>
+        <w:tabs>
+          <w:tab w:val="left" w:pos="633"/>
+        </w:tabs>
+        <w:ind w:left="851"/>
+      </w:pPr>
+      <w:r>
+        <w:t>Diagrama de clases</w:t>
+      </w:r>
+    </w:p>
+    <w:p>
+      <w:pPr>
+        <w:pStyle w:val="Prrafodelista"/>
+        <w:tabs>
+          <w:tab w:val="left" w:pos="633"/>
+        </w:tabs>
+        <w:ind w:left="851"/>
+      </w:pPr>
+      <w:r>
+        <w:t>Creamos el diagrama de clases</w:t>
+      </w:r>
+      <w:r>
+        <w:t>, contendrá las propiedades y los métodos de todas las clases.</w:t>
+      </w:r>
+    </w:p>
+    <w:p>
+      <w:pPr>
+        <w:pStyle w:val="Prrafodelista"/>
+        <w:numPr>
+          <w:ilvl w:val="0"/>
+          <w:numId w:val="1"/>
+        </w:numPr>
+        <w:tabs>
+          <w:tab w:val="left" w:pos="633"/>
+        </w:tabs>
+        <w:ind w:left="851"/>
+      </w:pPr>
+      <w:r>
+        <w:t>Vistas de usuario</w:t>
+      </w:r>
+    </w:p>
+    <w:p>
+      <w:pPr>
+        <w:pStyle w:val="Prrafodelista"/>
+        <w:tabs>
+          <w:tab w:val="left" w:pos="633"/>
+        </w:tabs>
+        <w:ind w:left="851"/>
+      </w:pPr>
+      <w:r>
+        <w:lastRenderedPageBreak/>
+        <w:t>Codificamos las vistas que verán los usuarios, según avance la codificación de otras partes seguiremos con estas.</w:t>
+      </w:r>
+    </w:p>
+    <w:p>
+      <w:pPr>
+        <w:pStyle w:val="Prrafodelista"/>
+        <w:numPr>
+          <w:ilvl w:val="0"/>
+          <w:numId w:val="1"/>
+        </w:numPr>
+        <w:tabs>
+          <w:tab w:val="left" w:pos="633"/>
+        </w:tabs>
+        <w:ind w:left="851"/>
+      </w:pPr>
+      <w:r>
+        <w:t xml:space="preserve">Archivo </w:t>
+      </w:r>
+      <w:proofErr w:type="spellStart"/>
+      <w:r>
+        <w:t>htaccess</w:t>
+      </w:r>
+      <w:proofErr w:type="spellEnd"/>
+    </w:p>
+    <w:p>
+      <w:pPr>
+        <w:pStyle w:val="Prrafodelista"/>
+        <w:tabs>
+          <w:tab w:val="left" w:pos="633"/>
+        </w:tabs>
+        <w:ind w:left="851"/>
+      </w:pPr>
+      <w:r>
+        <w:t>Se crea el archivo .</w:t>
+      </w:r>
+      <w:proofErr w:type="spellStart"/>
+      <w:r>
+        <w:t>htaccess</w:t>
+      </w:r>
+      <w:proofErr w:type="spellEnd"/>
+      <w:r>
+        <w:t xml:space="preserve">, es fundamental para el funcionamiento de nuestra aplicación ya que realiza una conversión de la </w:t>
+      </w:r>
+      <w:proofErr w:type="spellStart"/>
+      <w:r>
+        <w:t>url</w:t>
+      </w:r>
+      <w:proofErr w:type="spellEnd"/>
+      <w:r>
+        <w:t>.</w:t>
+      </w:r>
+    </w:p>
+    <w:p>
+      <w:pPr>
+        <w:pStyle w:val="Prrafodelista"/>
+        <w:numPr>
+          <w:ilvl w:val="0"/>
+          <w:numId w:val="1"/>
+        </w:numPr>
+        <w:tabs>
+          <w:tab w:val="left" w:pos="633"/>
+        </w:tabs>
+        <w:ind w:left="851"/>
+      </w:pPr>
+      <w:r>
+        <w:t>Modelos</w:t>
+      </w:r>
+    </w:p>
+    <w:p>
+      <w:pPr>
+        <w:pStyle w:val="Prrafodelista"/>
+        <w:tabs>
+          <w:tab w:val="left" w:pos="633"/>
+        </w:tabs>
+        <w:ind w:left="851"/>
+      </w:pPr>
+      <w:r>
+        <w:t>Codificación de los modelos principales que interactuaran con la base de datos.</w:t>
+      </w:r>
+    </w:p>
+    <w:p>
+      <w:pPr>
+        <w:pStyle w:val="Prrafodelista"/>
+        <w:numPr>
+          <w:ilvl w:val="0"/>
+          <w:numId w:val="1"/>
+        </w:numPr>
+        <w:tabs>
+          <w:tab w:val="left" w:pos="633"/>
+        </w:tabs>
+        <w:ind w:left="851"/>
+      </w:pPr>
+      <w:r>
+        <w:t>Controladores</w:t>
+      </w:r>
+    </w:p>
+    <w:p>
+      <w:pPr>
+        <w:pStyle w:val="Prrafodelista"/>
+        <w:tabs>
+          <w:tab w:val="left" w:pos="633"/>
+        </w:tabs>
+        <w:ind w:left="851"/>
+      </w:pPr>
+      <w:r>
+        <w:t>Con los modelos ya creados, se codifican los controladores y se implementan junto las vistas y los modelos.</w:t>
+      </w:r>
+    </w:p>
+    <w:p>
+      <w:pPr>
+        <w:pStyle w:val="Prrafodelista"/>
+        <w:numPr>
+          <w:ilvl w:val="0"/>
+          <w:numId w:val="1"/>
+        </w:numPr>
+        <w:tabs>
+          <w:tab w:val="left" w:pos="633"/>
+        </w:tabs>
+        <w:ind w:left="851"/>
+      </w:pPr>
+      <w:r>
+        <w:t>Pruebas de la codificación realizada de forma unitaria</w:t>
+      </w:r>
+    </w:p>
+    <w:p>
+      <w:pPr>
+        <w:pStyle w:val="Prrafodelista"/>
+        <w:tabs>
+          <w:tab w:val="left" w:pos="633"/>
+        </w:tabs>
+        <w:ind w:left="851"/>
+      </w:pPr>
+      <w:r>
+        <w:t>Se realizan las pruebas de cada componente codificado de forma unitaria.</w:t>
+      </w:r>
+    </w:p>
+    <w:p>
+      <w:pPr>
+        <w:pStyle w:val="Prrafodelista"/>
+        <w:numPr>
+          <w:ilvl w:val="0"/>
+          <w:numId w:val="1"/>
+        </w:numPr>
+        <w:tabs>
+          <w:tab w:val="left" w:pos="633"/>
+        </w:tabs>
+        <w:ind w:left="851"/>
+      </w:pPr>
+      <w:r>
+        <w:t>Pruebas del conjunto de la aplicación</w:t>
+      </w:r>
+    </w:p>
+    <w:p>
+      <w:pPr>
+        <w:pStyle w:val="Prrafodelista"/>
+        <w:tabs>
+          <w:tab w:val="left" w:pos="633"/>
+        </w:tabs>
+        <w:ind w:left="851"/>
+      </w:pPr>
+      <w:r>
+        <w:t>Si se pasan las pruebas unitarias, se realizan pruebas funcionales del conjunto.</w:t>
+      </w:r>
+    </w:p>
+    <w:p>
+      <w:pPr>
+        <w:pStyle w:val="Prrafodelista"/>
+        <w:numPr>
+          <w:ilvl w:val="0"/>
+          <w:numId w:val="1"/>
+        </w:numPr>
+        <w:tabs>
+          <w:tab w:val="left" w:pos="633"/>
+        </w:tabs>
+        <w:ind w:left="851"/>
+      </w:pPr>
+      <w:r>
+        <w:t>Implementación en el entorno de producción</w:t>
+      </w:r>
+    </w:p>
+    <w:p>
+      <w:pPr>
+        <w:pStyle w:val="Prrafodelista"/>
+        <w:tabs>
+          <w:tab w:val="left" w:pos="633"/>
+        </w:tabs>
+        <w:ind w:left="851"/>
+      </w:pPr>
+      <w:r>
+        <w:t>Se implementa en el entorno de producción las nuevas funcionalidades.</w:t>
+      </w:r>
+    </w:p>
     <w:p>
       <w:pPr>
         <w:pStyle w:val="Ttulo2"/>
       </w:pPr>
-      <w:bookmarkStart w:id="23" w:name="_Toc167810364"/>
+      <w:bookmarkStart w:id="26" w:name="_Toc168067119"/>
       <w:r>
         <w:t>4.5. Prevención de riesgos en el desarrollo del proyecto (Retrasos, bloqueos..</w:t>
       </w:r>
@@ -10596,7 +11573,7 @@
       <w:r>
         <w:t>.)</w:t>
       </w:r>
-      <w:bookmarkEnd w:id="23"/>
+      <w:bookmarkEnd w:id="26"/>
     </w:p>
     <w:p>
       <w:r>
@@ -10658,11 +11635,11 @@
       <w:pPr>
         <w:pStyle w:val="Ttulo1"/>
       </w:pPr>
-      <w:bookmarkStart w:id="24" w:name="_Toc167810365"/>
+      <w:bookmarkStart w:id="27" w:name="_Toc168067120"/>
       <w:r>
         <w:t>5. Pruebas y validación del Proyecto</w:t>
       </w:r>
-      <w:bookmarkEnd w:id="24"/>
+      <w:bookmarkEnd w:id="27"/>
       <w:r>
         <w:t xml:space="preserve"> </w:t>
       </w:r>
@@ -10671,11 +11648,11 @@
       <w:pPr>
         <w:pStyle w:val="Ttulo2"/>
       </w:pPr>
-      <w:bookmarkStart w:id="25" w:name="_Toc167810366"/>
+      <w:bookmarkStart w:id="28" w:name="_Toc168067121"/>
       <w:r>
         <w:t>5.1. Evaluación y seguimiento de las actividades.</w:t>
       </w:r>
-      <w:bookmarkEnd w:id="25"/>
+      <w:bookmarkEnd w:id="28"/>
       <w:r>
         <w:t xml:space="preserve"> </w:t>
       </w:r>
@@ -10685,11 +11662,11 @@
       <w:pPr>
         <w:pStyle w:val="Ttulo2"/>
       </w:pPr>
-      <w:bookmarkStart w:id="26" w:name="_Toc167810367"/>
+      <w:bookmarkStart w:id="29" w:name="_Toc168067122"/>
       <w:r>
         <w:t>5.2. Indicadores de calidad. Elaborar una batería de pruebas para detectar errores.</w:t>
       </w:r>
-      <w:bookmarkEnd w:id="26"/>
+      <w:bookmarkEnd w:id="29"/>
       <w:r>
         <w:t xml:space="preserve"> </w:t>
       </w:r>
@@ -11658,7 +12635,6 @@
           <w:sz w:val="16"/>
           <w:szCs w:val="14"/>
         </w:rPr>
-        <w:lastRenderedPageBreak/>
         <w:t>Tabla X. Pruebas iniciar sesión</w:t>
       </w:r>
     </w:p>
@@ -13223,6 +14199,7 @@
               <w:jc w:val="center"/>
             </w:pPr>
             <w:r>
+              <w:lastRenderedPageBreak/>
               <w:t>Editar vehículo</w:t>
             </w:r>
           </w:p>
@@ -14206,7 +15183,6 @@
               <w:jc w:val="center"/>
             </w:pPr>
             <w:r>
-              <w:lastRenderedPageBreak/>
               <w:t>Añadir mercancía</w:t>
             </w:r>
           </w:p>
@@ -15677,6 +16653,7 @@
                 <w:b/>
                 <w:bCs/>
               </w:rPr>
+              <w:lastRenderedPageBreak/>
               <w:t>Clientes</w:t>
             </w:r>
           </w:p>
@@ -16818,7 +17795,10 @@
               <w:spacing w:after="40"/>
             </w:pPr>
             <w:r>
-              <w:t>Solo puede actualizar la propia</w:t>
+              <w:t xml:space="preserve">Solo puede actualizar </w:t>
+            </w:r>
+            <w:r>
+              <w:t>su propio usuario</w:t>
             </w:r>
           </w:p>
         </w:tc>
@@ -16844,32 +17824,32 @@
       <w:pPr>
         <w:pStyle w:val="Ttulo2"/>
       </w:pPr>
-      <w:bookmarkStart w:id="27" w:name="_Toc167810368"/>
+      <w:bookmarkStart w:id="30" w:name="_Toc168067123"/>
       <w:r>
         <w:t>5.3. Informe de evaluación de incidencias. Solución de las mismas.</w:t>
       </w:r>
-      <w:bookmarkEnd w:id="27"/>
+      <w:bookmarkEnd w:id="30"/>
     </w:p>
     <w:p/>
     <w:p>
       <w:pPr>
         <w:pStyle w:val="Ttulo1"/>
       </w:pPr>
-      <w:bookmarkStart w:id="28" w:name="_Toc167810369"/>
+      <w:bookmarkStart w:id="31" w:name="_Toc168067124"/>
       <w:r>
         <w:t>6. Implantación del proyecto</w:t>
       </w:r>
-      <w:bookmarkEnd w:id="28"/>
+      <w:bookmarkEnd w:id="31"/>
     </w:p>
     <w:p>
       <w:pPr>
         <w:pStyle w:val="Ttulo2"/>
       </w:pPr>
-      <w:bookmarkStart w:id="29" w:name="_Toc167810370"/>
+      <w:bookmarkStart w:id="32" w:name="_Toc168067125"/>
       <w:r>
         <w:t>6.1. Plan de implantación.</w:t>
       </w:r>
-      <w:bookmarkEnd w:id="29"/>
+      <w:bookmarkEnd w:id="32"/>
       <w:r>
         <w:t xml:space="preserve"> </w:t>
       </w:r>
@@ -16878,11 +17858,11 @@
       <w:pPr>
         <w:pStyle w:val="Ttulo2"/>
       </w:pPr>
-      <w:bookmarkStart w:id="30" w:name="_Toc167810371"/>
+      <w:bookmarkStart w:id="33" w:name="_Toc168067126"/>
       <w:r>
         <w:t>6.2. Manual de instalación.</w:t>
       </w:r>
-      <w:bookmarkEnd w:id="30"/>
+      <w:bookmarkEnd w:id="33"/>
       <w:r>
         <w:t xml:space="preserve"> </w:t>
       </w:r>
@@ -16891,7 +17871,7 @@
       <w:pPr>
         <w:pStyle w:val="Ttulo3"/>
       </w:pPr>
-      <w:bookmarkStart w:id="31" w:name="_Toc167810372"/>
+      <w:bookmarkStart w:id="34" w:name="_Toc168067127"/>
       <w:r>
         <w:t>6.2.1.</w:t>
       </w:r>
@@ -16901,7 +17881,7 @@
       <w:r>
         <w:t xml:space="preserve"> en máquina virtual</w:t>
       </w:r>
-      <w:bookmarkEnd w:id="31"/>
+      <w:bookmarkEnd w:id="34"/>
     </w:p>
     <w:p>
       <w:r>
@@ -16920,8 +17900,8 @@
       <w:pPr>
         <w:pStyle w:val="Ttulo4"/>
       </w:pPr>
-      <w:bookmarkStart w:id="32" w:name="_Descargar_imagen_VM"/>
-      <w:bookmarkEnd w:id="32"/>
+      <w:bookmarkStart w:id="35" w:name="_Descargar_imagen_VM"/>
+      <w:bookmarkEnd w:id="35"/>
       <w:r>
         <w:t>Descargar imagen VM</w:t>
       </w:r>
@@ -16962,6 +17942,7 @@
         <w:rPr>
           <w:noProof/>
         </w:rPr>
+        <w:lastRenderedPageBreak/>
         <w:drawing>
           <wp:inline distT="0" distB="0" distL="0" distR="0" wp14:anchorId="516C714C" wp14:editId="484360A1">
             <wp:extent cx="5400040" cy="986790"/>
@@ -17059,7 +18040,7 @@
       <w:pPr>
         <w:pStyle w:val="Ttulo3"/>
       </w:pPr>
-      <w:bookmarkStart w:id="33" w:name="_Toc167810373"/>
+      <w:bookmarkStart w:id="36" w:name="_Toc168067128"/>
       <w:r>
         <w:t>6.2.2.</w:t>
       </w:r>
@@ -17069,7 +18050,7 @@
       <w:r>
         <w:t xml:space="preserve"> en servidor propio</w:t>
       </w:r>
-      <w:bookmarkEnd w:id="33"/>
+      <w:bookmarkEnd w:id="36"/>
     </w:p>
     <w:p>
       <w:pPr>
@@ -17081,139 +18062,459 @@
         <w:rPr>
           <w:color w:val="000000" w:themeColor="text1"/>
         </w:rPr>
-        <w:t xml:space="preserve">Para está opción debemos tener en cuenta que no se dará soporte en caso de fallos no relacionados con la aplicación web, también debemos tener en cuenta que al hacer uso de un servidor propio es más probable que tengamos distintos fallos a lo largo de la </w:t>
-      </w:r>
+        <w:t>Para está opción debemos tener en cuenta que no se dará soporte en caso de fallos no relacionados con la aplicación web, también debemos tener en cuenta que al hacer uso de un servidor propio es más probable que tengamos distintos fallos a lo largo de la implementación o que la aplicación web haga uso de componentes no compatibles con el servidor. Aunque el sistema operativo sea igual al utilizado para el desarrollo puede tener problemas de incompatibilidades que habrá que solucionar manualmente.</w:t>
+      </w:r>
+    </w:p>
+    <w:p>
+      <w:pPr>
+        <w:pStyle w:val="Ttulo4"/>
+      </w:pPr>
+      <w:bookmarkStart w:id="37" w:name="_6.2.2.1_Descarga_de"/>
+      <w:bookmarkEnd w:id="37"/>
+      <w:r>
+        <w:t>Descarga de archivos</w:t>
+      </w:r>
+    </w:p>
+    <w:p>
+      <w:pPr>
+        <w:rPr>
+          <w:color w:val="FF0000"/>
+        </w:rPr>
+      </w:pPr>
       <w:r>
         <w:rPr>
           <w:color w:val="000000" w:themeColor="text1"/>
         </w:rPr>
+        <w:t xml:space="preserve">Debemos descargar los archivos </w:t>
+      </w:r>
+      <w:r>
+        <w:rPr>
+          <w:color w:val="FF0000"/>
+        </w:rPr>
+        <w:t>contenidos en …</w:t>
+      </w:r>
+    </w:p>
+    <w:p>
+      <w:pPr>
+        <w:rPr>
+          <w:color w:val="000000" w:themeColor="text1"/>
+        </w:rPr>
+      </w:pPr>
+      <w:r>
+        <w:rPr>
+          <w:color w:val="000000" w:themeColor="text1"/>
+        </w:rPr>
+        <w:t xml:space="preserve">Tenemos que descomprimir los archivos (tenga en cuenta que depende del sistema operativo puede variar la manera de hacerlo) </w:t>
+      </w:r>
+    </w:p>
+    <w:p>
+      <w:pPr>
+        <w:pStyle w:val="Ttulo4"/>
+      </w:pPr>
+      <w:r>
+        <w:t>Implementación en servidor web</w:t>
+      </w:r>
+    </w:p>
+    <w:p>
+      <w:pPr>
+        <w:rPr>
+          <w:color w:val="000000" w:themeColor="text1"/>
+        </w:rPr>
+      </w:pPr>
+      <w:r>
+        <w:rPr>
+          <w:color w:val="000000" w:themeColor="text1"/>
+        </w:rPr>
+        <w:t>En nuestro servidor web debemos indicar la ruta hacia el directorio que están contenidos nuestros archivos.</w:t>
+      </w:r>
+    </w:p>
+    <w:p>
+      <w:pPr>
+        <w:pStyle w:val="Ttulo4"/>
+      </w:pPr>
+      <w:r>
+        <w:t>Habilitar archivos .</w:t>
+      </w:r>
+      <w:proofErr w:type="spellStart"/>
+      <w:r>
+        <w:t>htaccess</w:t>
+      </w:r>
+      <w:proofErr w:type="spellEnd"/>
+    </w:p>
+    <w:p>
+      <w:pPr>
+        <w:rPr>
+          <w:color w:val="000000" w:themeColor="text1"/>
+        </w:rPr>
+      </w:pPr>
+      <w:r>
+        <w:rPr>
+          <w:color w:val="000000" w:themeColor="text1"/>
+        </w:rPr>
+        <w:t>En nuestro servidor web debemos habilitar el uso de archivos .</w:t>
+      </w:r>
+      <w:proofErr w:type="spellStart"/>
+      <w:r>
+        <w:rPr>
+          <w:color w:val="000000" w:themeColor="text1"/>
+        </w:rPr>
+        <w:t>htaccess</w:t>
+      </w:r>
+      <w:proofErr w:type="spellEnd"/>
+      <w:r>
+        <w:rPr>
+          <w:color w:val="000000" w:themeColor="text1"/>
+        </w:rPr>
+        <w:t xml:space="preserve"> (Nota: si utilizamos un servidor </w:t>
+      </w:r>
+      <w:proofErr w:type="spellStart"/>
+      <w:r>
+        <w:rPr>
+          <w:color w:val="000000" w:themeColor="text1"/>
+        </w:rPr>
+        <w:t>Nginx</w:t>
+      </w:r>
+      <w:proofErr w:type="spellEnd"/>
+      <w:r>
+        <w:rPr>
+          <w:color w:val="000000" w:themeColor="text1"/>
+        </w:rPr>
+        <w:t xml:space="preserve"> no podremos hacer uso de este tipo de archivos, debemos buscar otra opción para implementar su contenido, es imprescindible para el funcionamiento de la aplicación)</w:t>
+      </w:r>
+    </w:p>
+    <w:p>
+      <w:pPr>
+        <w:pStyle w:val="Ttulo4"/>
+      </w:pPr>
+      <w:r>
+        <w:t>Importar base de datos</w:t>
+      </w:r>
+    </w:p>
+    <w:p>
+      <w:pPr>
+        <w:rPr>
+          <w:color w:val="000000" w:themeColor="text1"/>
+        </w:rPr>
+      </w:pPr>
+      <w:r>
+        <w:rPr>
+          <w:color w:val="000000" w:themeColor="text1"/>
+        </w:rPr>
+        <w:t>Debemos hacer uso de un gestor de base de datos. Importaremos el archivo “</w:t>
+      </w:r>
+      <w:proofErr w:type="spellStart"/>
+      <w:r>
+        <w:rPr>
+          <w:color w:val="000000" w:themeColor="text1"/>
+        </w:rPr>
+        <w:t>db.sql</w:t>
+      </w:r>
+      <w:proofErr w:type="spellEnd"/>
+      <w:r>
+        <w:rPr>
+          <w:color w:val="000000" w:themeColor="text1"/>
+        </w:rPr>
+        <w:t>” incluido en la carpeta “</w:t>
+      </w:r>
+      <w:proofErr w:type="spellStart"/>
+      <w:r>
+        <w:rPr>
+          <w:color w:val="000000" w:themeColor="text1"/>
+        </w:rPr>
+        <w:t>db</w:t>
+      </w:r>
+      <w:proofErr w:type="spellEnd"/>
+      <w:r>
+        <w:rPr>
+          <w:color w:val="000000" w:themeColor="text1"/>
+        </w:rPr>
+        <w:t>”.</w:t>
+      </w:r>
+    </w:p>
+    <w:p>
+      <w:pPr>
+        <w:rPr>
+          <w:color w:val="000000" w:themeColor="text1"/>
+        </w:rPr>
+      </w:pPr>
+      <w:r>
+        <w:rPr>
+          <w:color w:val="000000" w:themeColor="text1"/>
+        </w:rPr>
+        <w:t>Una vez importado para mejorar la seguridad de nuestra aplicación eliminaremos la carpeta.</w:t>
+      </w:r>
+    </w:p>
+    <w:p>
+      <w:pPr>
+        <w:pStyle w:val="Ttulo4"/>
+      </w:pPr>
+      <w:r>
+        <w:t>Cambio de constantes del servidor</w:t>
+      </w:r>
+    </w:p>
+    <w:p>
+      <w:pPr>
+        <w:rPr>
+          <w:color w:val="000000" w:themeColor="text1"/>
+        </w:rPr>
+      </w:pPr>
+      <w:r>
+        <w:rPr>
+          <w:color w:val="000000" w:themeColor="text1"/>
+        </w:rPr>
+        <w:t>Modificaremos el archivo “app/</w:t>
+      </w:r>
+      <w:proofErr w:type="spellStart"/>
+      <w:r>
+        <w:rPr>
+          <w:color w:val="000000" w:themeColor="text1"/>
+        </w:rPr>
+        <w:t>config</w:t>
+      </w:r>
+      <w:proofErr w:type="spellEnd"/>
+      <w:r>
+        <w:rPr>
+          <w:color w:val="000000" w:themeColor="text1"/>
+        </w:rPr>
+        <w:t>/</w:t>
+      </w:r>
+      <w:proofErr w:type="spellStart"/>
+      <w:r>
+        <w:rPr>
+          <w:color w:val="000000" w:themeColor="text1"/>
+        </w:rPr>
+        <w:t>server.php</w:t>
+      </w:r>
+      <w:proofErr w:type="spellEnd"/>
+      <w:r>
+        <w:rPr>
+          <w:color w:val="000000" w:themeColor="text1"/>
+        </w:rPr>
+        <w:t>”.</w:t>
+      </w:r>
+    </w:p>
+    <w:p>
+      <w:pPr>
+        <w:rPr>
+          <w:color w:val="000000" w:themeColor="text1"/>
+        </w:rPr>
+      </w:pPr>
+      <w:r>
+        <w:rPr>
+          <w:color w:val="000000" w:themeColor="text1"/>
+        </w:rPr>
+        <w:t>DB_SERVER: pondremos el host de nuestro servidor de base de datos</w:t>
+      </w:r>
+    </w:p>
+    <w:p>
+      <w:pPr>
+        <w:rPr>
+          <w:color w:val="000000" w:themeColor="text1"/>
+        </w:rPr>
+      </w:pPr>
+      <w:r>
+        <w:rPr>
+          <w:color w:val="000000" w:themeColor="text1"/>
+        </w:rPr>
+        <w:t>DB_NAME: pondremos el nombre de la base de datos</w:t>
+      </w:r>
+    </w:p>
+    <w:p>
+      <w:pPr>
+        <w:rPr>
+          <w:color w:val="000000" w:themeColor="text1"/>
+        </w:rPr>
+      </w:pPr>
+      <w:r>
+        <w:rPr>
+          <w:color w:val="000000" w:themeColor="text1"/>
+        </w:rPr>
         <w:lastRenderedPageBreak/>
-        <w:t>implementación o que la aplicación web haga uso de componentes no compatibles con el servidor. Aunque el sistema operativo sea igual al utilizado para el desarrollo puede tener problemas de incompatibilidades que habrá que solucionar manualmente.</w:t>
+        <w:t>DB_USER: pondremos un usuario válido con acceso a la base de datos</w:t>
+      </w:r>
+    </w:p>
+    <w:p>
+      <w:pPr>
+        <w:rPr>
+          <w:color w:val="000000" w:themeColor="text1"/>
+        </w:rPr>
+      </w:pPr>
+      <w:r>
+        <w:rPr>
+          <w:color w:val="000000" w:themeColor="text1"/>
+        </w:rPr>
+        <w:t>DB_PASS: podremos la contraseña del usuario indicado en DB_USER</w:t>
+      </w:r>
+    </w:p>
+    <w:p>
+      <w:pPr>
+        <w:rPr>
+          <w:u w:val="single"/>
+        </w:rPr>
+      </w:pPr>
+      <w:r>
+        <w:rPr>
+          <w:u w:val="single"/>
+        </w:rPr>
+        <w:t>Cambios a tener en cuenta en seguridad</w:t>
+      </w:r>
+    </w:p>
+    <w:p>
+      <w:pPr>
+        <w:rPr>
+          <w:color w:val="000000" w:themeColor="text1"/>
+        </w:rPr>
+      </w:pPr>
+      <w:r>
+        <w:rPr>
+          <w:color w:val="000000" w:themeColor="text1"/>
+        </w:rPr>
+        <w:t>Si queremos mejorar significativamente la seguridad de nuestra aplicación deberíamos obtener estos datos a partir de otro lugar como puede ser variables de entorno dentro de nuestro sistema. En el archivo “app/</w:t>
+      </w:r>
+      <w:proofErr w:type="spellStart"/>
+      <w:r>
+        <w:rPr>
+          <w:color w:val="000000" w:themeColor="text1"/>
+        </w:rPr>
+        <w:t>models</w:t>
+      </w:r>
+      <w:proofErr w:type="spellEnd"/>
+      <w:r>
+        <w:rPr>
+          <w:color w:val="000000" w:themeColor="text1"/>
+        </w:rPr>
+        <w:t>/</w:t>
+      </w:r>
+      <w:proofErr w:type="spellStart"/>
+      <w:r>
+        <w:rPr>
+          <w:color w:val="000000" w:themeColor="text1"/>
+        </w:rPr>
+        <w:t>mainmodel.php</w:t>
+      </w:r>
+      <w:proofErr w:type="spellEnd"/>
+      <w:r>
+        <w:rPr>
+          <w:color w:val="000000" w:themeColor="text1"/>
+        </w:rPr>
+        <w:t>”, al inicio deberíamos obtener estas variables para no alterar el funcionamiento de nuestra aplicación.</w:t>
       </w:r>
     </w:p>
     <w:p>
       <w:pPr>
         <w:pStyle w:val="Ttulo4"/>
       </w:pPr>
-      <w:bookmarkStart w:id="34" w:name="_6.2.2.1_Descarga_de"/>
-      <w:bookmarkEnd w:id="34"/>
-      <w:r>
-        <w:t>Descarga de archivos</w:t>
-      </w:r>
-    </w:p>
-    <w:p>
-      <w:pPr>
-        <w:rPr>
-          <w:color w:val="FF0000"/>
-        </w:rPr>
-      </w:pPr>
-      <w:r>
+      <w:r>
+        <w:t>Cambio de constantes de la aplicación</w:t>
+      </w:r>
+    </w:p>
+    <w:p>
+      <w:pPr>
         <w:rPr>
           <w:color w:val="000000" w:themeColor="text1"/>
         </w:rPr>
-        <w:t xml:space="preserve">Debemos descargar los archivos </w:t>
-      </w:r>
-      <w:r>
-        <w:rPr>
-          <w:color w:val="FF0000"/>
-        </w:rPr>
-        <w:t>contenidos en …</w:t>
-      </w:r>
-    </w:p>
-    <w:p>
-      <w:pPr>
+      </w:pPr>
+      <w:r>
         <w:rPr>
           <w:color w:val="000000" w:themeColor="text1"/>
         </w:rPr>
-      </w:pPr>
+        <w:t>Modificaremos el archivo “app/</w:t>
+      </w:r>
+      <w:proofErr w:type="spellStart"/>
       <w:r>
         <w:rPr>
           <w:color w:val="000000" w:themeColor="text1"/>
         </w:rPr>
-        <w:t xml:space="preserve">Tenemos que descomprimir los archivos (tenga en cuenta que depende del sistema operativo puede variar la manera de hacerlo) </w:t>
-      </w:r>
-    </w:p>
-    <w:p>
-      <w:pPr>
-        <w:pStyle w:val="Ttulo4"/>
-      </w:pPr>
-      <w:r>
-        <w:t>Implementación en servidor web</w:t>
-      </w:r>
-    </w:p>
-    <w:p>
-      <w:pPr>
+        <w:t>config</w:t>
+      </w:r>
+      <w:proofErr w:type="spellEnd"/>
+      <w:r>
         <w:rPr>
           <w:color w:val="000000" w:themeColor="text1"/>
         </w:rPr>
-      </w:pPr>
+        <w:t>/</w:t>
+      </w:r>
+      <w:proofErr w:type="spellStart"/>
       <w:r>
         <w:rPr>
           <w:color w:val="000000" w:themeColor="text1"/>
         </w:rPr>
-        <w:t>En nuestro servidor web debemos indicar la ruta hacia el directorio que están contenidos nuestros archivos.</w:t>
-      </w:r>
-    </w:p>
-    <w:p>
-      <w:pPr>
-        <w:pStyle w:val="Ttulo4"/>
-      </w:pPr>
-      <w:r>
-        <w:t>Habilitar archivos .</w:t>
+        <w:t>app.php</w:t>
+      </w:r>
+      <w:proofErr w:type="spellEnd"/>
+      <w:r>
+        <w:rPr>
+          <w:color w:val="000000" w:themeColor="text1"/>
+        </w:rPr>
+        <w:t>”.</w:t>
+      </w:r>
+    </w:p>
+    <w:p>
+      <w:pPr>
+        <w:rPr>
+          <w:color w:val="000000" w:themeColor="text1"/>
+        </w:rPr>
+      </w:pPr>
+      <w:r>
+        <w:rPr>
+          <w:color w:val="000000" w:themeColor="text1"/>
+        </w:rPr>
+        <w:t xml:space="preserve">APP_URL: pondremos la </w:t>
       </w:r>
       <w:proofErr w:type="spellStart"/>
       <w:r>
-        <w:t>htaccess</w:t>
+        <w:rPr>
+          <w:color w:val="000000" w:themeColor="text1"/>
+        </w:rPr>
+        <w:t>url</w:t>
       </w:r>
       <w:proofErr w:type="spellEnd"/>
-    </w:p>
-    <w:p>
-      <w:pPr>
+      <w:r>
         <w:rPr>
           <w:color w:val="000000" w:themeColor="text1"/>
         </w:rPr>
-      </w:pPr>
-      <w:r>
+        <w:t xml:space="preserve"> de nuestro servidor web</w:t>
+      </w:r>
+    </w:p>
+    <w:p>
+      <w:pPr>
         <w:rPr>
           <w:color w:val="000000" w:themeColor="text1"/>
         </w:rPr>
-        <w:t>En nuestro servidor web debemos habilitar el uso de archivos .</w:t>
+      </w:pPr>
+      <w:r>
+        <w:rPr>
+          <w:color w:val="000000" w:themeColor="text1"/>
+        </w:rPr>
+        <w:t>APP_SESSION_NAME: pondremos un nombre referente a la empresa (</w:t>
       </w:r>
       <w:proofErr w:type="spellStart"/>
       <w:r>
         <w:rPr>
           <w:color w:val="000000" w:themeColor="text1"/>
         </w:rPr>
-        <w:t>htaccess</w:t>
+        <w:t>ej</w:t>
       </w:r>
       <w:proofErr w:type="spellEnd"/>
       <w:r>
         <w:rPr>
           <w:color w:val="000000" w:themeColor="text1"/>
         </w:rPr>
-        <w:t xml:space="preserve"> (Nota: si utilizamos un servidor </w:t>
+        <w:t xml:space="preserve">: </w:t>
       </w:r>
       <w:proofErr w:type="spellStart"/>
       <w:r>
         <w:rPr>
           <w:color w:val="000000" w:themeColor="text1"/>
         </w:rPr>
-        <w:t>Nginx</w:t>
+        <w:t>Tesseract</w:t>
       </w:r>
       <w:proofErr w:type="spellEnd"/>
       <w:r>
         <w:rPr>
           <w:color w:val="000000" w:themeColor="text1"/>
         </w:rPr>
-        <w:t xml:space="preserve"> no podremos hacer uso de este tipo de archivos, debemos buscar otra opción para implementar su contenido, es imprescindible para el funcionamiento de la aplicación)</w:t>
-      </w:r>
-    </w:p>
-    <w:p>
-      <w:pPr>
-        <w:pStyle w:val="Ttulo4"/>
-      </w:pPr>
-      <w:r>
-        <w:t>Importar base de datos</w:t>
+        <w:t>)</w:t>
       </w:r>
     </w:p>
     <w:p>
@@ -17226,333 +18527,6 @@
         <w:rPr>
           <w:color w:val="000000" w:themeColor="text1"/>
         </w:rPr>
-        <w:t>Debemos hacer uso de un gestor de base de datos. Importaremos el archivo “</w:t>
-      </w:r>
-      <w:proofErr w:type="spellStart"/>
-      <w:r>
-        <w:rPr>
-          <w:color w:val="000000" w:themeColor="text1"/>
-        </w:rPr>
-        <w:t>db.sql</w:t>
-      </w:r>
-      <w:proofErr w:type="spellEnd"/>
-      <w:r>
-        <w:rPr>
-          <w:color w:val="000000" w:themeColor="text1"/>
-        </w:rPr>
-        <w:t>” incluido en la carpeta “</w:t>
-      </w:r>
-      <w:proofErr w:type="spellStart"/>
-      <w:r>
-        <w:rPr>
-          <w:color w:val="000000" w:themeColor="text1"/>
-        </w:rPr>
-        <w:t>db</w:t>
-      </w:r>
-      <w:proofErr w:type="spellEnd"/>
-      <w:r>
-        <w:rPr>
-          <w:color w:val="000000" w:themeColor="text1"/>
-        </w:rPr>
-        <w:t>”.</w:t>
-      </w:r>
-    </w:p>
-    <w:p>
-      <w:pPr>
-        <w:rPr>
-          <w:color w:val="000000" w:themeColor="text1"/>
-        </w:rPr>
-      </w:pPr>
-      <w:r>
-        <w:rPr>
-          <w:color w:val="000000" w:themeColor="text1"/>
-        </w:rPr>
-        <w:t>Una vez importado para mejorar la seguridad de nuestra aplicación eliminaremos la carpeta.</w:t>
-      </w:r>
-    </w:p>
-    <w:p>
-      <w:pPr>
-        <w:pStyle w:val="Ttulo4"/>
-      </w:pPr>
-      <w:r>
-        <w:t>Cambio de constantes del servidor</w:t>
-      </w:r>
-    </w:p>
-    <w:p>
-      <w:pPr>
-        <w:rPr>
-          <w:color w:val="000000" w:themeColor="text1"/>
-        </w:rPr>
-      </w:pPr>
-      <w:r>
-        <w:rPr>
-          <w:color w:val="000000" w:themeColor="text1"/>
-        </w:rPr>
-        <w:t>Modificaremos el archivo “app/</w:t>
-      </w:r>
-      <w:proofErr w:type="spellStart"/>
-      <w:r>
-        <w:rPr>
-          <w:color w:val="000000" w:themeColor="text1"/>
-        </w:rPr>
-        <w:t>config</w:t>
-      </w:r>
-      <w:proofErr w:type="spellEnd"/>
-      <w:r>
-        <w:rPr>
-          <w:color w:val="000000" w:themeColor="text1"/>
-        </w:rPr>
-        <w:t>/</w:t>
-      </w:r>
-      <w:proofErr w:type="spellStart"/>
-      <w:r>
-        <w:rPr>
-          <w:color w:val="000000" w:themeColor="text1"/>
-        </w:rPr>
-        <w:t>server.php</w:t>
-      </w:r>
-      <w:proofErr w:type="spellEnd"/>
-      <w:r>
-        <w:rPr>
-          <w:color w:val="000000" w:themeColor="text1"/>
-        </w:rPr>
-        <w:t>”.</w:t>
-      </w:r>
-    </w:p>
-    <w:p>
-      <w:pPr>
-        <w:rPr>
-          <w:color w:val="000000" w:themeColor="text1"/>
-        </w:rPr>
-      </w:pPr>
-      <w:r>
-        <w:rPr>
-          <w:color w:val="000000" w:themeColor="text1"/>
-        </w:rPr>
-        <w:t>DB_SERVER: pondremos el host de nuestro servidor de base de datos</w:t>
-      </w:r>
-    </w:p>
-    <w:p>
-      <w:pPr>
-        <w:rPr>
-          <w:color w:val="000000" w:themeColor="text1"/>
-        </w:rPr>
-      </w:pPr>
-      <w:r>
-        <w:rPr>
-          <w:color w:val="000000" w:themeColor="text1"/>
-        </w:rPr>
-        <w:t>DB_NAME: pondremos el nombre de la base de datos</w:t>
-      </w:r>
-    </w:p>
-    <w:p>
-      <w:pPr>
-        <w:rPr>
-          <w:color w:val="000000" w:themeColor="text1"/>
-        </w:rPr>
-      </w:pPr>
-      <w:r>
-        <w:rPr>
-          <w:color w:val="000000" w:themeColor="text1"/>
-        </w:rPr>
-        <w:t>DB_USER: pondremos un usuario válido con acceso a la base de datos</w:t>
-      </w:r>
-    </w:p>
-    <w:p>
-      <w:pPr>
-        <w:rPr>
-          <w:color w:val="000000" w:themeColor="text1"/>
-        </w:rPr>
-      </w:pPr>
-      <w:r>
-        <w:rPr>
-          <w:color w:val="000000" w:themeColor="text1"/>
-        </w:rPr>
-        <w:t>DB_PASS: podremos la contraseña del usuario indicado en DB_USER</w:t>
-      </w:r>
-    </w:p>
-    <w:p>
-      <w:pPr>
-        <w:rPr>
-          <w:u w:val="single"/>
-        </w:rPr>
-      </w:pPr>
-      <w:r>
-        <w:rPr>
-          <w:u w:val="single"/>
-        </w:rPr>
-        <w:t>Cambios a tener en cuenta en seguridad</w:t>
-      </w:r>
-    </w:p>
-    <w:p>
-      <w:pPr>
-        <w:rPr>
-          <w:color w:val="000000" w:themeColor="text1"/>
-        </w:rPr>
-      </w:pPr>
-      <w:r>
-        <w:rPr>
-          <w:color w:val="000000" w:themeColor="text1"/>
-        </w:rPr>
-        <w:t>Si queremos mejorar significativamente la seguridad de nuestra aplicación deberíamos obtener estos datos a partir de otro lugar como puede ser variables de entorno dentro de nuestro sistema. En el archivo “app/</w:t>
-      </w:r>
-      <w:proofErr w:type="spellStart"/>
-      <w:r>
-        <w:rPr>
-          <w:color w:val="000000" w:themeColor="text1"/>
-        </w:rPr>
-        <w:t>models</w:t>
-      </w:r>
-      <w:proofErr w:type="spellEnd"/>
-      <w:r>
-        <w:rPr>
-          <w:color w:val="000000" w:themeColor="text1"/>
-        </w:rPr>
-        <w:t>/</w:t>
-      </w:r>
-      <w:proofErr w:type="spellStart"/>
-      <w:r>
-        <w:rPr>
-          <w:color w:val="000000" w:themeColor="text1"/>
-        </w:rPr>
-        <w:t>mainmodel.php</w:t>
-      </w:r>
-      <w:proofErr w:type="spellEnd"/>
-      <w:r>
-        <w:rPr>
-          <w:color w:val="000000" w:themeColor="text1"/>
-        </w:rPr>
-        <w:t>”, al inicio deberíamos obtener estas variables para no alterar el funcionamiento de nuestra aplicación.</w:t>
-      </w:r>
-    </w:p>
-    <w:p>
-      <w:pPr>
-        <w:pStyle w:val="Ttulo4"/>
-      </w:pPr>
-      <w:r>
-        <w:t>Cambio de constantes de la aplicación</w:t>
-      </w:r>
-    </w:p>
-    <w:p>
-      <w:pPr>
-        <w:rPr>
-          <w:color w:val="000000" w:themeColor="text1"/>
-        </w:rPr>
-      </w:pPr>
-      <w:r>
-        <w:rPr>
-          <w:color w:val="000000" w:themeColor="text1"/>
-        </w:rPr>
-        <w:t>Modificaremos el archivo “app/</w:t>
-      </w:r>
-      <w:proofErr w:type="spellStart"/>
-      <w:r>
-        <w:rPr>
-          <w:color w:val="000000" w:themeColor="text1"/>
-        </w:rPr>
-        <w:t>config</w:t>
-      </w:r>
-      <w:proofErr w:type="spellEnd"/>
-      <w:r>
-        <w:rPr>
-          <w:color w:val="000000" w:themeColor="text1"/>
-        </w:rPr>
-        <w:t>/</w:t>
-      </w:r>
-      <w:proofErr w:type="spellStart"/>
-      <w:r>
-        <w:rPr>
-          <w:color w:val="000000" w:themeColor="text1"/>
-        </w:rPr>
-        <w:t>app.php</w:t>
-      </w:r>
-      <w:proofErr w:type="spellEnd"/>
-      <w:r>
-        <w:rPr>
-          <w:color w:val="000000" w:themeColor="text1"/>
-        </w:rPr>
-        <w:t>”.</w:t>
-      </w:r>
-    </w:p>
-    <w:p>
-      <w:pPr>
-        <w:rPr>
-          <w:color w:val="000000" w:themeColor="text1"/>
-        </w:rPr>
-      </w:pPr>
-      <w:r>
-        <w:rPr>
-          <w:color w:val="000000" w:themeColor="text1"/>
-        </w:rPr>
-        <w:t xml:space="preserve">APP_URL: pondremos la </w:t>
-      </w:r>
-      <w:proofErr w:type="spellStart"/>
-      <w:r>
-        <w:rPr>
-          <w:color w:val="000000" w:themeColor="text1"/>
-        </w:rPr>
-        <w:t>url</w:t>
-      </w:r>
-      <w:proofErr w:type="spellEnd"/>
-      <w:r>
-        <w:rPr>
-          <w:color w:val="000000" w:themeColor="text1"/>
-        </w:rPr>
-        <w:t xml:space="preserve"> de nuestro servidor web</w:t>
-      </w:r>
-    </w:p>
-    <w:p>
-      <w:pPr>
-        <w:rPr>
-          <w:color w:val="000000" w:themeColor="text1"/>
-        </w:rPr>
-      </w:pPr>
-      <w:r>
-        <w:rPr>
-          <w:color w:val="000000" w:themeColor="text1"/>
-        </w:rPr>
-        <w:t>APP_SESSION_NAME: pondremos un nombre referente a la empresa (</w:t>
-      </w:r>
-      <w:proofErr w:type="spellStart"/>
-      <w:r>
-        <w:rPr>
-          <w:color w:val="000000" w:themeColor="text1"/>
-        </w:rPr>
-        <w:t>ej</w:t>
-      </w:r>
-      <w:proofErr w:type="spellEnd"/>
-      <w:r>
-        <w:rPr>
-          <w:color w:val="000000" w:themeColor="text1"/>
-        </w:rPr>
-        <w:t xml:space="preserve">: </w:t>
-      </w:r>
-      <w:proofErr w:type="spellStart"/>
-      <w:r>
-        <w:rPr>
-          <w:color w:val="000000" w:themeColor="text1"/>
-        </w:rPr>
-        <w:t>Tesseract</w:t>
-      </w:r>
-      <w:proofErr w:type="spellEnd"/>
-      <w:r>
-        <w:rPr>
-          <w:color w:val="000000" w:themeColor="text1"/>
-        </w:rPr>
-        <w:t>)</w:t>
-      </w:r>
-    </w:p>
-    <w:p>
-      <w:pPr>
-        <w:rPr>
-          <w:color w:val="000000" w:themeColor="text1"/>
-        </w:rPr>
-      </w:pPr>
-      <w:r>
-        <w:rPr>
-          <w:color w:val="000000" w:themeColor="text1"/>
-        </w:rPr>
-        <w:lastRenderedPageBreak/>
         <w:t xml:space="preserve">En </w:t>
       </w:r>
       <w:proofErr w:type="spellStart"/>
@@ -17589,23 +18563,23 @@
       <w:pPr>
         <w:pStyle w:val="Ttulo2"/>
       </w:pPr>
-      <w:bookmarkStart w:id="35" w:name="_Toc167810374"/>
+      <w:bookmarkStart w:id="38" w:name="_Toc168067129"/>
       <w:r>
         <w:t>6.3. Manual de usuario.</w:t>
       </w:r>
-      <w:bookmarkEnd w:id="35"/>
+      <w:bookmarkEnd w:id="38"/>
     </w:p>
     <w:p>
       <w:pPr>
         <w:pStyle w:val="Ttulo3"/>
       </w:pPr>
-      <w:bookmarkStart w:id="36" w:name="_Toc167540853"/>
-      <w:bookmarkStart w:id="37" w:name="_Toc167810375"/>
+      <w:bookmarkStart w:id="39" w:name="_Toc167540853"/>
+      <w:bookmarkStart w:id="40" w:name="_Toc168067130"/>
       <w:r>
         <w:t>6.3.1. Introducción</w:t>
       </w:r>
-      <w:bookmarkEnd w:id="36"/>
-      <w:bookmarkEnd w:id="37"/>
+      <w:bookmarkEnd w:id="39"/>
+      <w:bookmarkEnd w:id="40"/>
     </w:p>
     <w:p>
       <w:pPr>
@@ -17636,23 +18610,23 @@
       <w:pPr>
         <w:pStyle w:val="Ttulo3"/>
       </w:pPr>
-      <w:bookmarkStart w:id="38" w:name="_Toc167540854"/>
-      <w:bookmarkStart w:id="39" w:name="_Toc167810376"/>
+      <w:bookmarkStart w:id="41" w:name="_Toc167540854"/>
+      <w:bookmarkStart w:id="42" w:name="_Toc168067131"/>
       <w:r>
         <w:t>6.3.2. Sesión</w:t>
       </w:r>
-      <w:bookmarkEnd w:id="38"/>
-      <w:bookmarkEnd w:id="39"/>
+      <w:bookmarkEnd w:id="41"/>
+      <w:bookmarkEnd w:id="42"/>
     </w:p>
     <w:p>
       <w:pPr>
         <w:pStyle w:val="Ttulo4"/>
       </w:pPr>
-      <w:bookmarkStart w:id="40" w:name="_Toc167540855"/>
+      <w:bookmarkStart w:id="43" w:name="_Toc167540855"/>
       <w:r>
         <w:t>Iniciar sesión</w:t>
       </w:r>
-      <w:bookmarkEnd w:id="40"/>
+      <w:bookmarkEnd w:id="43"/>
     </w:p>
     <w:p>
       <w:r>
@@ -17746,11 +18720,11 @@
       <w:pPr>
         <w:pStyle w:val="Ttulo4"/>
       </w:pPr>
-      <w:bookmarkStart w:id="41" w:name="_Toc167540856"/>
+      <w:bookmarkStart w:id="44" w:name="_Toc167540856"/>
       <w:r>
         <w:t>Cerrar sesión</w:t>
       </w:r>
-      <w:bookmarkEnd w:id="41"/>
+      <w:bookmarkEnd w:id="44"/>
     </w:p>
     <w:p>
       <w:pPr>
@@ -17856,8 +18830,8 @@
       <w:pPr>
         <w:pStyle w:val="Ttulo3"/>
       </w:pPr>
-      <w:bookmarkStart w:id="42" w:name="_Toc167540857"/>
-      <w:bookmarkStart w:id="43" w:name="_Toc167810377"/>
+      <w:bookmarkStart w:id="45" w:name="_Toc167540857"/>
+      <w:bookmarkStart w:id="46" w:name="_Toc168067132"/>
       <w:r>
         <w:t>6.3</w:t>
       </w:r>
@@ -17870,18 +18844,18 @@
       <w:r>
         <w:t xml:space="preserve"> Jornada laboral</w:t>
       </w:r>
-      <w:bookmarkEnd w:id="42"/>
-      <w:bookmarkEnd w:id="43"/>
+      <w:bookmarkEnd w:id="45"/>
+      <w:bookmarkEnd w:id="46"/>
     </w:p>
     <w:p>
       <w:pPr>
         <w:pStyle w:val="Ttulo4"/>
       </w:pPr>
-      <w:bookmarkStart w:id="44" w:name="_Toc167540858"/>
+      <w:bookmarkStart w:id="47" w:name="_Toc167540858"/>
       <w:r>
         <w:t>Fichar jornada</w:t>
       </w:r>
-      <w:bookmarkEnd w:id="44"/>
+      <w:bookmarkEnd w:id="47"/>
     </w:p>
     <w:p>
       <w:pPr>
@@ -18058,11 +19032,11 @@
       <w:pPr>
         <w:pStyle w:val="Ttulo4"/>
       </w:pPr>
-      <w:bookmarkStart w:id="45" w:name="_Toc167540859"/>
+      <w:bookmarkStart w:id="48" w:name="_Toc167540859"/>
       <w:r>
         <w:t>Consultar jornadas</w:t>
       </w:r>
-      <w:bookmarkEnd w:id="45"/>
+      <w:bookmarkEnd w:id="48"/>
     </w:p>
     <w:p>
       <w:r>
@@ -18148,8 +19122,8 @@
       <w:pPr>
         <w:pStyle w:val="Ttulo3"/>
       </w:pPr>
-      <w:bookmarkStart w:id="46" w:name="_Toc167540860"/>
-      <w:bookmarkStart w:id="47" w:name="_Toc167810378"/>
+      <w:bookmarkStart w:id="49" w:name="_Toc167540860"/>
+      <w:bookmarkStart w:id="50" w:name="_Toc168067133"/>
       <w:r>
         <w:t>6.3</w:t>
       </w:r>
@@ -18162,18 +19136,18 @@
       <w:r>
         <w:t xml:space="preserve"> Planificación</w:t>
       </w:r>
-      <w:bookmarkEnd w:id="46"/>
-      <w:bookmarkEnd w:id="47"/>
+      <w:bookmarkEnd w:id="49"/>
+      <w:bookmarkEnd w:id="50"/>
     </w:p>
     <w:p>
       <w:pPr>
         <w:pStyle w:val="Ttulo4"/>
       </w:pPr>
-      <w:bookmarkStart w:id="48" w:name="_Toc167540861"/>
+      <w:bookmarkStart w:id="51" w:name="_Toc167540861"/>
       <w:r>
         <w:t>Consultar planificación diaria</w:t>
       </w:r>
-      <w:bookmarkEnd w:id="48"/>
+      <w:bookmarkEnd w:id="51"/>
     </w:p>
     <w:p>
       <w:r>
@@ -18260,11 +19234,11 @@
       <w:pPr>
         <w:pStyle w:val="Ttulo4"/>
       </w:pPr>
-      <w:bookmarkStart w:id="49" w:name="_Toc167540862"/>
+      <w:bookmarkStart w:id="52" w:name="_Toc167540862"/>
       <w:r>
         <w:t>Añadir planificación a un empleado</w:t>
       </w:r>
-      <w:bookmarkEnd w:id="49"/>
+      <w:bookmarkEnd w:id="52"/>
     </w:p>
     <w:p>
       <w:pPr>
@@ -18377,8 +19351,8 @@
       <w:pPr>
         <w:pStyle w:val="Ttulo3"/>
       </w:pPr>
-      <w:bookmarkStart w:id="50" w:name="_Toc167540863"/>
-      <w:bookmarkStart w:id="51" w:name="_Toc167810379"/>
+      <w:bookmarkStart w:id="53" w:name="_Toc167540863"/>
+      <w:bookmarkStart w:id="54" w:name="_Toc168067134"/>
       <w:r>
         <w:t>6</w:t>
       </w:r>
@@ -18388,18 +19362,18 @@
       <w:r>
         <w:t>. Vehículos</w:t>
       </w:r>
-      <w:bookmarkEnd w:id="50"/>
-      <w:bookmarkEnd w:id="51"/>
+      <w:bookmarkEnd w:id="53"/>
+      <w:bookmarkEnd w:id="54"/>
     </w:p>
     <w:p>
       <w:pPr>
         <w:pStyle w:val="Ttulo4"/>
       </w:pPr>
-      <w:bookmarkStart w:id="52" w:name="_Toc167540864"/>
+      <w:bookmarkStart w:id="55" w:name="_Toc167540864"/>
       <w:r>
         <w:t>Añadir vehículo</w:t>
       </w:r>
-      <w:bookmarkEnd w:id="52"/>
+      <w:bookmarkEnd w:id="55"/>
     </w:p>
     <w:p>
       <w:r>
@@ -18480,11 +19454,11 @@
       <w:pPr>
         <w:pStyle w:val="Ttulo4"/>
       </w:pPr>
-      <w:bookmarkStart w:id="53" w:name="_Toc167540865"/>
+      <w:bookmarkStart w:id="56" w:name="_Toc167540865"/>
       <w:r>
         <w:t>Eliminar vehículo</w:t>
       </w:r>
-      <w:bookmarkEnd w:id="53"/>
+      <w:bookmarkEnd w:id="56"/>
     </w:p>
     <w:p>
       <w:r>
@@ -18566,11 +19540,11 @@
       <w:pPr>
         <w:pStyle w:val="Ttulo4"/>
       </w:pPr>
-      <w:bookmarkStart w:id="54" w:name="_Toc167540866"/>
+      <w:bookmarkStart w:id="57" w:name="_Toc167540866"/>
       <w:r>
         <w:t>Asignar mercancía</w:t>
       </w:r>
-      <w:bookmarkEnd w:id="54"/>
+      <w:bookmarkEnd w:id="57"/>
     </w:p>
     <w:p>
       <w:r>
@@ -18651,11 +19625,11 @@
       <w:pPr>
         <w:pStyle w:val="Ttulo4"/>
       </w:pPr>
-      <w:bookmarkStart w:id="55" w:name="_Toc167540867"/>
+      <w:bookmarkStart w:id="58" w:name="_Toc167540867"/>
       <w:r>
         <w:t>Desasignar mercancía</w:t>
       </w:r>
-      <w:bookmarkEnd w:id="55"/>
+      <w:bookmarkEnd w:id="58"/>
       <w:r>
         <w:t xml:space="preserve"> </w:t>
       </w:r>
@@ -18747,11 +19721,11 @@
       <w:pPr>
         <w:pStyle w:val="Ttulo4"/>
       </w:pPr>
-      <w:bookmarkStart w:id="56" w:name="_Toc167540868"/>
+      <w:bookmarkStart w:id="59" w:name="_Toc167540868"/>
       <w:r>
         <w:t>Modificar estado</w:t>
       </w:r>
-      <w:bookmarkEnd w:id="56"/>
+      <w:bookmarkEnd w:id="59"/>
     </w:p>
     <w:p>
       <w:r>
@@ -18836,26 +19810,26 @@
       <w:pPr>
         <w:pStyle w:val="Ttulo3"/>
       </w:pPr>
-      <w:bookmarkStart w:id="57" w:name="_Toc167540869"/>
-      <w:bookmarkStart w:id="58" w:name="_Toc167810380"/>
+      <w:bookmarkStart w:id="60" w:name="_Toc167540869"/>
+      <w:bookmarkStart w:id="61" w:name="_Toc168067135"/>
       <w:r>
         <w:t>6.3.6</w:t>
       </w:r>
       <w:r>
         <w:t>. Mercancía</w:t>
       </w:r>
-      <w:bookmarkEnd w:id="57"/>
-      <w:bookmarkEnd w:id="58"/>
+      <w:bookmarkEnd w:id="60"/>
+      <w:bookmarkEnd w:id="61"/>
     </w:p>
     <w:p>
       <w:pPr>
         <w:pStyle w:val="Ttulo4"/>
       </w:pPr>
-      <w:bookmarkStart w:id="59" w:name="_Toc167540870"/>
+      <w:bookmarkStart w:id="62" w:name="_Toc167540870"/>
       <w:r>
         <w:t>Añadir mercancía</w:t>
       </w:r>
-      <w:bookmarkEnd w:id="59"/>
+      <w:bookmarkEnd w:id="62"/>
     </w:p>
     <w:p>
       <w:r>
@@ -18940,11 +19914,11 @@
       <w:pPr>
         <w:pStyle w:val="Ttulo4"/>
       </w:pPr>
-      <w:bookmarkStart w:id="60" w:name="_Toc167540871"/>
+      <w:bookmarkStart w:id="63" w:name="_Toc167540871"/>
       <w:r>
         <w:t>Editar mercancía</w:t>
       </w:r>
-      <w:bookmarkEnd w:id="60"/>
+      <w:bookmarkEnd w:id="63"/>
     </w:p>
     <w:p>
       <w:r>
@@ -19033,11 +20007,11 @@
       <w:pPr>
         <w:pStyle w:val="Ttulo4"/>
       </w:pPr>
-      <w:bookmarkStart w:id="61" w:name="_Toc167540872"/>
+      <w:bookmarkStart w:id="64" w:name="_Toc167540872"/>
       <w:r>
         <w:t>Consultar mercancía entregada</w:t>
       </w:r>
-      <w:bookmarkEnd w:id="61"/>
+      <w:bookmarkEnd w:id="64"/>
     </w:p>
     <w:p>
       <w:pPr>
@@ -19150,11 +20124,11 @@
       <w:pPr>
         <w:pStyle w:val="Ttulo4"/>
       </w:pPr>
-      <w:bookmarkStart w:id="62" w:name="_Toc167540873"/>
+      <w:bookmarkStart w:id="65" w:name="_Toc167540873"/>
       <w:r>
         <w:t>Localizar mercancía</w:t>
       </w:r>
-      <w:bookmarkEnd w:id="62"/>
+      <w:bookmarkEnd w:id="65"/>
     </w:p>
     <w:p>
       <w:r>
@@ -19311,29 +20285,29 @@
       <w:pPr>
         <w:pStyle w:val="Ttulo3"/>
       </w:pPr>
-      <w:bookmarkStart w:id="63" w:name="_Toc167540874"/>
-      <w:bookmarkStart w:id="64" w:name="_Toc167810381"/>
+      <w:bookmarkStart w:id="66" w:name="_Toc167540874"/>
+      <w:bookmarkStart w:id="67" w:name="_Toc168067136"/>
       <w:r>
         <w:t>6.3.7</w:t>
       </w:r>
       <w:r>
         <w:t>. Trabajadores</w:t>
       </w:r>
-      <w:bookmarkEnd w:id="63"/>
-      <w:bookmarkEnd w:id="64"/>
+      <w:bookmarkEnd w:id="66"/>
+      <w:bookmarkEnd w:id="67"/>
     </w:p>
     <w:p>
       <w:pPr>
         <w:pStyle w:val="Ttulo4"/>
       </w:pPr>
-      <w:bookmarkStart w:id="65" w:name="_Toc167540875"/>
+      <w:bookmarkStart w:id="68" w:name="_Toc167540875"/>
       <w:r>
         <w:t>Añadir trabajador</w:t>
       </w:r>
-      <w:bookmarkEnd w:id="65"/>
-    </w:p>
-    <w:p>
-      <w:bookmarkStart w:id="66" w:name="_Hlk167539389"/>
+      <w:bookmarkEnd w:id="68"/>
+    </w:p>
+    <w:p>
+      <w:bookmarkStart w:id="69" w:name="_Hlk167539389"/>
       <w:r>
         <w:t xml:space="preserve">En </w:t>
       </w:r>
@@ -19346,7 +20320,7 @@
         <w:t>/trabajadores, en el apartado superior pulsamos en “Añadir trabajador”, se abre un menú, rellenamos los datos y pulsamos en “Añadir”.</w:t>
       </w:r>
     </w:p>
-    <w:bookmarkEnd w:id="66"/>
+    <w:bookmarkEnd w:id="69"/>
     <w:p>
       <w:pPr>
         <w:jc w:val="center"/>
@@ -19414,11 +20388,11 @@
       <w:pPr>
         <w:pStyle w:val="Ttulo4"/>
       </w:pPr>
-      <w:bookmarkStart w:id="67" w:name="_Toc167540876"/>
+      <w:bookmarkStart w:id="70" w:name="_Toc167540876"/>
       <w:r>
         <w:t>Eliminar trabajador</w:t>
       </w:r>
-      <w:bookmarkEnd w:id="67"/>
+      <w:bookmarkEnd w:id="70"/>
     </w:p>
     <w:p>
       <w:r>
@@ -19496,11 +20470,11 @@
       <w:pPr>
         <w:pStyle w:val="Ttulo4"/>
       </w:pPr>
-      <w:bookmarkStart w:id="68" w:name="_Toc167540877"/>
+      <w:bookmarkStart w:id="71" w:name="_Toc167540877"/>
       <w:r>
         <w:t xml:space="preserve">Añadir cuenta </w:t>
       </w:r>
-      <w:bookmarkEnd w:id="68"/>
+      <w:bookmarkEnd w:id="71"/>
       <w:r>
         <w:t>usuario</w:t>
       </w:r>
@@ -19581,11 +20555,11 @@
       <w:pPr>
         <w:pStyle w:val="Ttulo4"/>
       </w:pPr>
-      <w:bookmarkStart w:id="69" w:name="_Toc167540878"/>
+      <w:bookmarkStart w:id="72" w:name="_Toc167540878"/>
       <w:r>
         <w:t xml:space="preserve">Eliminar cuenta </w:t>
       </w:r>
-      <w:bookmarkEnd w:id="69"/>
+      <w:bookmarkEnd w:id="72"/>
       <w:r>
         <w:t>usuario</w:t>
       </w:r>
@@ -19666,12 +20640,12 @@
       <w:pPr>
         <w:pStyle w:val="Ttulo4"/>
       </w:pPr>
-      <w:bookmarkStart w:id="70" w:name="_Toc167540879"/>
+      <w:bookmarkStart w:id="73" w:name="_Toc167540879"/>
       <w:r>
         <w:lastRenderedPageBreak/>
         <w:t>Editar configuración trabajador</w:t>
       </w:r>
-      <w:bookmarkEnd w:id="70"/>
+      <w:bookmarkEnd w:id="73"/>
     </w:p>
     <w:p>
       <w:pPr>
@@ -19802,26 +20776,26 @@
       <w:pPr>
         <w:pStyle w:val="Ttulo3"/>
       </w:pPr>
-      <w:bookmarkStart w:id="71" w:name="_Toc167540880"/>
-      <w:bookmarkStart w:id="72" w:name="_Toc167810382"/>
+      <w:bookmarkStart w:id="74" w:name="_Toc167540880"/>
+      <w:bookmarkStart w:id="75" w:name="_Toc168067137"/>
       <w:r>
         <w:t>6.3.8</w:t>
       </w:r>
       <w:r>
         <w:t>. Clientes</w:t>
       </w:r>
-      <w:bookmarkEnd w:id="71"/>
-      <w:bookmarkEnd w:id="72"/>
+      <w:bookmarkEnd w:id="74"/>
+      <w:bookmarkEnd w:id="75"/>
     </w:p>
     <w:p>
       <w:pPr>
         <w:pStyle w:val="Ttulo4"/>
       </w:pPr>
-      <w:bookmarkStart w:id="73" w:name="_Toc167540881"/>
+      <w:bookmarkStart w:id="76" w:name="_Toc167540881"/>
       <w:r>
         <w:t>Añadir cliente</w:t>
       </w:r>
-      <w:bookmarkEnd w:id="73"/>
+      <w:bookmarkEnd w:id="76"/>
     </w:p>
     <w:p>
       <w:r>
@@ -19902,11 +20876,11 @@
       <w:pPr>
         <w:pStyle w:val="Ttulo4"/>
       </w:pPr>
-      <w:bookmarkStart w:id="74" w:name="_Toc167540882"/>
+      <w:bookmarkStart w:id="77" w:name="_Toc167540882"/>
       <w:r>
         <w:t>Eliminar cliente</w:t>
       </w:r>
-      <w:bookmarkEnd w:id="74"/>
+      <w:bookmarkEnd w:id="77"/>
     </w:p>
     <w:p>
       <w:r>
@@ -19990,30 +20964,30 @@
       <w:pPr>
         <w:pStyle w:val="Ttulo3"/>
       </w:pPr>
-      <w:bookmarkStart w:id="75" w:name="_10._Configuración"/>
-      <w:bookmarkStart w:id="76" w:name="_6.3.9._Configuración"/>
-      <w:bookmarkStart w:id="77" w:name="_Toc167540883"/>
-      <w:bookmarkStart w:id="78" w:name="_Toc167810383"/>
-      <w:bookmarkEnd w:id="75"/>
-      <w:bookmarkEnd w:id="76"/>
+      <w:bookmarkStart w:id="78" w:name="_10._Configuración"/>
+      <w:bookmarkStart w:id="79" w:name="_6.3.9._Configuración"/>
+      <w:bookmarkStart w:id="80" w:name="_Toc167540883"/>
+      <w:bookmarkStart w:id="81" w:name="_Toc168067138"/>
+      <w:bookmarkEnd w:id="78"/>
+      <w:bookmarkEnd w:id="79"/>
       <w:r>
         <w:t>6.3.9</w:t>
       </w:r>
       <w:r>
         <w:t>. Configuración</w:t>
       </w:r>
-      <w:bookmarkEnd w:id="77"/>
-      <w:bookmarkEnd w:id="78"/>
+      <w:bookmarkEnd w:id="80"/>
+      <w:bookmarkEnd w:id="81"/>
     </w:p>
     <w:p>
       <w:pPr>
         <w:pStyle w:val="Ttulo4"/>
       </w:pPr>
-      <w:bookmarkStart w:id="79" w:name="_Toc167540884"/>
+      <w:bookmarkStart w:id="82" w:name="_Toc167540884"/>
       <w:r>
         <w:t>Editar configuración</w:t>
       </w:r>
-      <w:bookmarkEnd w:id="79"/>
+      <w:bookmarkEnd w:id="82"/>
     </w:p>
     <w:p>
       <w:pPr>
@@ -20147,11 +21121,11 @@
       <w:pPr>
         <w:pStyle w:val="Ttulo1"/>
       </w:pPr>
-      <w:bookmarkStart w:id="80" w:name="_Toc167810384"/>
+      <w:bookmarkStart w:id="83" w:name="_Toc168067139"/>
       <w:r>
         <w:t>7. Conclusión</w:t>
       </w:r>
-      <w:bookmarkEnd w:id="80"/>
+      <w:bookmarkEnd w:id="83"/>
     </w:p>
     <w:p>
       <w:r>
@@ -20223,12 +21197,12 @@
       <w:pPr>
         <w:pStyle w:val="Ttulo1"/>
       </w:pPr>
-      <w:bookmarkStart w:id="81" w:name="_Toc167810385"/>
+      <w:bookmarkStart w:id="84" w:name="_Toc168067140"/>
       <w:r>
         <w:lastRenderedPageBreak/>
         <w:t>8. Bibliografía/Webgrafía</w:t>
       </w:r>
-      <w:bookmarkEnd w:id="81"/>
+      <w:bookmarkEnd w:id="84"/>
     </w:p>
     <w:p>
       <w:hyperlink r:id="rId55" w:history="1">
@@ -20275,7 +21249,7 @@
 </file>
 
 <file path=word/endnotes.xml><?xml version="1.0" encoding="utf-8"?>
-<w:endnotes xmlns:wpc="http://schemas.microsoft.com/office/word/2010/wordprocessingCanvas" xmlns:cx="http://schemas.microsoft.com/office/drawing/2014/chartex" xmlns:cx1="http://schemas.microsoft.com/office/drawing/2015/9/8/chartex" xmlns:cx2="http://schemas.microsoft.com/office/drawing/2015/10/21/chartex" xmlns:cx3="http://schemas.microsoft.com/office/drawing/2016/5/9/chartex" xmlns:cx4="http://schemas.microsoft.com/office/drawing/2016/5/10/chartex" xmlns:cx5="http://schemas.microsoft.com/office/drawing/2016/5/11/chartex" xmlns:cx6="http://schemas.microsoft.com/office/drawing/2016/5/12/chartex" xmlns:cx7="http://schemas.microsoft.com/office/drawing/2016/5/13/chartex" xmlns:cx8="http://schemas.microsoft.com/office/drawing/2016/5/14/chartex" xmlns:mc="http://schemas.openxmlformats.org/markup-compatibility/2006" xmlns:aink="http://schemas.microsoft.com/office/drawing/2016/ink" xmlns:am3d="http://schemas.microsoft.com/office/drawing/2017/model3d" xmlns:o="urn:schemas-microsoft-com:office:office" xmlns:r="http://schemas.openxmlformats.org/officeDocument/2006/relationships" xmlns:m="http://schemas.openxmlformats.org/officeDocument/2006/math" xmlns:v="urn:schemas-microsoft-com:vml" xmlns:wp14="http://schemas.microsoft.com/office/word/2010/wordprocessingDrawing" xmlns:wp="http://schemas.openxmlformats.org/drawingml/2006/wordprocessingDrawing" xmlns:w10="urn:schemas-microsoft-com:office:word" xmlns:w="http://schemas.openxmlformats.org/wordprocessingml/2006/main" xmlns:w14="http://schemas.microsoft.com/office/word/2010/wordml" xmlns:w15="http://schemas.microsoft.com/office/word/2012/wordml" xmlns:w16cex="http://schemas.microsoft.com/office/word/2018/wordml/cex" xmlns:w16cid="http://schemas.microsoft.com/office/word/2016/wordml/cid" xmlns:w16="http://schemas.microsoft.com/office/word/2018/wordml" xmlns:w16se="http://schemas.microsoft.com/office/word/2015/wordml/symex" xmlns:wpg="http://schemas.microsoft.com/office/word/2010/wordprocessingGroup" xmlns:wpi="http://schemas.microsoft.com/office/word/2010/wordprocessingInk" xmlns:wne="http://schemas.microsoft.com/office/word/2006/wordml" xmlns:wps="http://schemas.microsoft.com/office/word/2010/wordprocessingShape" mc:Ignorable="w14 w15 w16se w16cid w16 w16cex wp14">
+<w:endnotes xmlns:wpc="http://schemas.microsoft.com/office/word/2010/wordprocessingCanvas" xmlns:cx="http://schemas.microsoft.com/office/drawing/2014/chartex" xmlns:cx1="http://schemas.microsoft.com/office/drawing/2015/9/8/chartex" xmlns:cx2="http://schemas.microsoft.com/office/drawing/2015/10/21/chartex" xmlns:cx3="http://schemas.microsoft.com/office/drawing/2016/5/9/chartex" xmlns:cx4="http://schemas.microsoft.com/office/drawing/2016/5/10/chartex" xmlns:cx5="http://schemas.microsoft.com/office/drawing/2016/5/11/chartex" xmlns:cx6="http://schemas.microsoft.com/office/drawing/2016/5/12/chartex" xmlns:cx7="http://schemas.microsoft.com/office/drawing/2016/5/13/chartex" xmlns:cx8="http://schemas.microsoft.com/office/drawing/2016/5/14/chartex" xmlns:mc="http://schemas.openxmlformats.org/markup-compatibility/2006" xmlns:aink="http://schemas.microsoft.com/office/drawing/2016/ink" xmlns:am3d="http://schemas.microsoft.com/office/drawing/2017/model3d" xmlns:o="urn:schemas-microsoft-com:office:office" xmlns:oel="http://schemas.microsoft.com/office/2019/extlst" xmlns:r="http://schemas.openxmlformats.org/officeDocument/2006/relationships" xmlns:m="http://schemas.openxmlformats.org/officeDocument/2006/math" xmlns:v="urn:schemas-microsoft-com:vml" xmlns:wp14="http://schemas.microsoft.com/office/word/2010/wordprocessingDrawing" xmlns:wp="http://schemas.openxmlformats.org/drawingml/2006/wordprocessingDrawing" xmlns:w10="urn:schemas-microsoft-com:office:word" xmlns:w="http://schemas.openxmlformats.org/wordprocessingml/2006/main" xmlns:w14="http://schemas.microsoft.com/office/word/2010/wordml" xmlns:w15="http://schemas.microsoft.com/office/word/2012/wordml" xmlns:w16cex="http://schemas.microsoft.com/office/word/2018/wordml/cex" xmlns:w16cid="http://schemas.microsoft.com/office/word/2016/wordml/cid" xmlns:w16="http://schemas.microsoft.com/office/word/2018/wordml" xmlns:w16sdtdh="http://schemas.microsoft.com/office/word/2020/wordml/sdtdatahash" xmlns:w16se="http://schemas.microsoft.com/office/word/2015/wordml/symex" xmlns:wpg="http://schemas.microsoft.com/office/word/2010/wordprocessingGroup" xmlns:wpi="http://schemas.microsoft.com/office/word/2010/wordprocessingInk" xmlns:wne="http://schemas.microsoft.com/office/word/2006/wordml" xmlns:wps="http://schemas.microsoft.com/office/word/2010/wordprocessingShape" mc:Ignorable="w14 w15 w16se w16cid w16 w16cex w16sdtdh wp14">
   <w:endnote w:type="separator" w:id="-1">
     <w:p>
       <w:pPr>
@@ -20300,7 +21274,7 @@
 </file>
 
 <file path=word/footer1.xml><?xml version="1.0" encoding="utf-8"?>
-<w:ftr xmlns:wpc="http://schemas.microsoft.com/office/word/2010/wordprocessingCanvas" xmlns:cx="http://schemas.microsoft.com/office/drawing/2014/chartex" xmlns:cx1="http://schemas.microsoft.com/office/drawing/2015/9/8/chartex" xmlns:cx2="http://schemas.microsoft.com/office/drawing/2015/10/21/chartex" xmlns:cx3="http://schemas.microsoft.com/office/drawing/2016/5/9/chartex" xmlns:cx4="http://schemas.microsoft.com/office/drawing/2016/5/10/chartex" xmlns:cx5="http://schemas.microsoft.com/office/drawing/2016/5/11/chartex" xmlns:cx6="http://schemas.microsoft.com/office/drawing/2016/5/12/chartex" xmlns:cx7="http://schemas.microsoft.com/office/drawing/2016/5/13/chartex" xmlns:cx8="http://schemas.microsoft.com/office/drawing/2016/5/14/chartex" xmlns:mc="http://schemas.openxmlformats.org/markup-compatibility/2006" xmlns:aink="http://schemas.microsoft.com/office/drawing/2016/ink" xmlns:am3d="http://schemas.microsoft.com/office/drawing/2017/model3d" xmlns:o="urn:schemas-microsoft-com:office:office" xmlns:r="http://schemas.openxmlformats.org/officeDocument/2006/relationships" xmlns:m="http://schemas.openxmlformats.org/officeDocument/2006/math" xmlns:v="urn:schemas-microsoft-com:vml" xmlns:wp14="http://schemas.microsoft.com/office/word/2010/wordprocessingDrawing" xmlns:wp="http://schemas.openxmlformats.org/drawingml/2006/wordprocessingDrawing" xmlns:w10="urn:schemas-microsoft-com:office:word" xmlns:w="http://schemas.openxmlformats.org/wordprocessingml/2006/main" xmlns:w14="http://schemas.microsoft.com/office/word/2010/wordml" xmlns:w15="http://schemas.microsoft.com/office/word/2012/wordml" xmlns:w16cex="http://schemas.microsoft.com/office/word/2018/wordml/cex" xmlns:w16cid="http://schemas.microsoft.com/office/word/2016/wordml/cid" xmlns:w16="http://schemas.microsoft.com/office/word/2018/wordml" xmlns:w16se="http://schemas.microsoft.com/office/word/2015/wordml/symex" xmlns:wpg="http://schemas.microsoft.com/office/word/2010/wordprocessingGroup" xmlns:wpi="http://schemas.microsoft.com/office/word/2010/wordprocessingInk" xmlns:wne="http://schemas.microsoft.com/office/word/2006/wordml" xmlns:wps="http://schemas.microsoft.com/office/word/2010/wordprocessingShape" mc:Ignorable="w14 w15 w16se w16cid w16 w16cex wp14">
+<w:ftr xmlns:wpc="http://schemas.microsoft.com/office/word/2010/wordprocessingCanvas" xmlns:cx="http://schemas.microsoft.com/office/drawing/2014/chartex" xmlns:cx1="http://schemas.microsoft.com/office/drawing/2015/9/8/chartex" xmlns:cx2="http://schemas.microsoft.com/office/drawing/2015/10/21/chartex" xmlns:cx3="http://schemas.microsoft.com/office/drawing/2016/5/9/chartex" xmlns:cx4="http://schemas.microsoft.com/office/drawing/2016/5/10/chartex" xmlns:cx5="http://schemas.microsoft.com/office/drawing/2016/5/11/chartex" xmlns:cx6="http://schemas.microsoft.com/office/drawing/2016/5/12/chartex" xmlns:cx7="http://schemas.microsoft.com/office/drawing/2016/5/13/chartex" xmlns:cx8="http://schemas.microsoft.com/office/drawing/2016/5/14/chartex" xmlns:mc="http://schemas.openxmlformats.org/markup-compatibility/2006" xmlns:aink="http://schemas.microsoft.com/office/drawing/2016/ink" xmlns:am3d="http://schemas.microsoft.com/office/drawing/2017/model3d" xmlns:o="urn:schemas-microsoft-com:office:office" xmlns:oel="http://schemas.microsoft.com/office/2019/extlst" xmlns:r="http://schemas.openxmlformats.org/officeDocument/2006/relationships" xmlns:m="http://schemas.openxmlformats.org/officeDocument/2006/math" xmlns:v="urn:schemas-microsoft-com:vml" xmlns:wp14="http://schemas.microsoft.com/office/word/2010/wordprocessingDrawing" xmlns:wp="http://schemas.openxmlformats.org/drawingml/2006/wordprocessingDrawing" xmlns:w10="urn:schemas-microsoft-com:office:word" xmlns:w="http://schemas.openxmlformats.org/wordprocessingml/2006/main" xmlns:w14="http://schemas.microsoft.com/office/word/2010/wordml" xmlns:w15="http://schemas.microsoft.com/office/word/2012/wordml" xmlns:w16cex="http://schemas.microsoft.com/office/word/2018/wordml/cex" xmlns:w16cid="http://schemas.microsoft.com/office/word/2016/wordml/cid" xmlns:w16="http://schemas.microsoft.com/office/word/2018/wordml" xmlns:w16sdtdh="http://schemas.microsoft.com/office/word/2020/wordml/sdtdatahash" xmlns:w16se="http://schemas.microsoft.com/office/word/2015/wordml/symex" xmlns:wpg="http://schemas.microsoft.com/office/word/2010/wordprocessingGroup" xmlns:wpi="http://schemas.microsoft.com/office/word/2010/wordprocessingInk" xmlns:wne="http://schemas.microsoft.com/office/word/2006/wordml" xmlns:wps="http://schemas.microsoft.com/office/word/2010/wordprocessingShape" mc:Ignorable="w14 w15 w16se w16cid w16 w16cex w16sdtdh wp14">
   <w:sdt>
     <w:sdtPr>
       <w:id w:val="1714231947"/>
@@ -20309,7 +21283,6 @@
         <w:docPartUnique/>
       </w:docPartObj>
     </w:sdtPr>
-    <w:sdtEndPr/>
     <w:sdtContent>
       <w:p>
         <w:pPr>
@@ -20343,7 +21316,7 @@
 </file>
 
 <file path=word/footnotes.xml><?xml version="1.0" encoding="utf-8"?>
-<w:footnotes xmlns:wpc="http://schemas.microsoft.com/office/word/2010/wordprocessingCanvas" xmlns:cx="http://schemas.microsoft.com/office/drawing/2014/chartex" xmlns:cx1="http://schemas.microsoft.com/office/drawing/2015/9/8/chartex" xmlns:cx2="http://schemas.microsoft.com/office/drawing/2015/10/21/chartex" xmlns:cx3="http://schemas.microsoft.com/office/drawing/2016/5/9/chartex" xmlns:cx4="http://schemas.microsoft.com/office/drawing/2016/5/10/chartex" xmlns:cx5="http://schemas.microsoft.com/office/drawing/2016/5/11/chartex" xmlns:cx6="http://schemas.microsoft.com/office/drawing/2016/5/12/chartex" xmlns:cx7="http://schemas.microsoft.com/office/drawing/2016/5/13/chartex" xmlns:cx8="http://schemas.microsoft.com/office/drawing/2016/5/14/chartex" xmlns:mc="http://schemas.openxmlformats.org/markup-compatibility/2006" xmlns:aink="http://schemas.microsoft.com/office/drawing/2016/ink" xmlns:am3d="http://schemas.microsoft.com/office/drawing/2017/model3d" xmlns:o="urn:schemas-microsoft-com:office:office" xmlns:r="http://schemas.openxmlformats.org/officeDocument/2006/relationships" xmlns:m="http://schemas.openxmlformats.org/officeDocument/2006/math" xmlns:v="urn:schemas-microsoft-com:vml" xmlns:wp14="http://schemas.microsoft.com/office/word/2010/wordprocessingDrawing" xmlns:wp="http://schemas.openxmlformats.org/drawingml/2006/wordprocessingDrawing" xmlns:w10="urn:schemas-microsoft-com:office:word" xmlns:w="http://schemas.openxmlformats.org/wordprocessingml/2006/main" xmlns:w14="http://schemas.microsoft.com/office/word/2010/wordml" xmlns:w15="http://schemas.microsoft.com/office/word/2012/wordml" xmlns:w16cex="http://schemas.microsoft.com/office/word/2018/wordml/cex" xmlns:w16cid="http://schemas.microsoft.com/office/word/2016/wordml/cid" xmlns:w16="http://schemas.microsoft.com/office/word/2018/wordml" xmlns:w16se="http://schemas.microsoft.com/office/word/2015/wordml/symex" xmlns:wpg="http://schemas.microsoft.com/office/word/2010/wordprocessingGroup" xmlns:wpi="http://schemas.microsoft.com/office/word/2010/wordprocessingInk" xmlns:wne="http://schemas.microsoft.com/office/word/2006/wordml" xmlns:wps="http://schemas.microsoft.com/office/word/2010/wordprocessingShape" mc:Ignorable="w14 w15 w16se w16cid w16 w16cex wp14">
+<w:footnotes xmlns:wpc="http://schemas.microsoft.com/office/word/2010/wordprocessingCanvas" xmlns:cx="http://schemas.microsoft.com/office/drawing/2014/chartex" xmlns:cx1="http://schemas.microsoft.com/office/drawing/2015/9/8/chartex" xmlns:cx2="http://schemas.microsoft.com/office/drawing/2015/10/21/chartex" xmlns:cx3="http://schemas.microsoft.com/office/drawing/2016/5/9/chartex" xmlns:cx4="http://schemas.microsoft.com/office/drawing/2016/5/10/chartex" xmlns:cx5="http://schemas.microsoft.com/office/drawing/2016/5/11/chartex" xmlns:cx6="http://schemas.microsoft.com/office/drawing/2016/5/12/chartex" xmlns:cx7="http://schemas.microsoft.com/office/drawing/2016/5/13/chartex" xmlns:cx8="http://schemas.microsoft.com/office/drawing/2016/5/14/chartex" xmlns:mc="http://schemas.openxmlformats.org/markup-compatibility/2006" xmlns:aink="http://schemas.microsoft.com/office/drawing/2016/ink" xmlns:am3d="http://schemas.microsoft.com/office/drawing/2017/model3d" xmlns:o="urn:schemas-microsoft-com:office:office" xmlns:oel="http://schemas.microsoft.com/office/2019/extlst" xmlns:r="http://schemas.openxmlformats.org/officeDocument/2006/relationships" xmlns:m="http://schemas.openxmlformats.org/officeDocument/2006/math" xmlns:v="urn:schemas-microsoft-com:vml" xmlns:wp14="http://schemas.microsoft.com/office/word/2010/wordprocessingDrawing" xmlns:wp="http://schemas.openxmlformats.org/drawingml/2006/wordprocessingDrawing" xmlns:w10="urn:schemas-microsoft-com:office:word" xmlns:w="http://schemas.openxmlformats.org/wordprocessingml/2006/main" xmlns:w14="http://schemas.microsoft.com/office/word/2010/wordml" xmlns:w15="http://schemas.microsoft.com/office/word/2012/wordml" xmlns:w16cex="http://schemas.microsoft.com/office/word/2018/wordml/cex" xmlns:w16cid="http://schemas.microsoft.com/office/word/2016/wordml/cid" xmlns:w16="http://schemas.microsoft.com/office/word/2018/wordml" xmlns:w16sdtdh="http://schemas.microsoft.com/office/word/2020/wordml/sdtdatahash" xmlns:w16se="http://schemas.microsoft.com/office/word/2015/wordml/symex" xmlns:wpg="http://schemas.microsoft.com/office/word/2010/wordprocessingGroup" xmlns:wpi="http://schemas.microsoft.com/office/word/2010/wordprocessingInk" xmlns:wne="http://schemas.microsoft.com/office/word/2006/wordml" xmlns:wps="http://schemas.microsoft.com/office/word/2010/wordprocessingShape" mc:Ignorable="w14 w15 w16se w16cid w16 w16cex w16sdtdh wp14">
   <w:footnote w:type="separator" w:id="-1">
     <w:p>
       <w:pPr>
@@ -20368,7 +21341,7 @@
 </file>
 
 <file path=word/numbering.xml><?xml version="1.0" encoding="utf-8"?>
-<w:numbering xmlns:wpc="http://schemas.microsoft.com/office/word/2010/wordprocessingCanvas" xmlns:cx="http://schemas.microsoft.com/office/drawing/2014/chartex" xmlns:cx1="http://schemas.microsoft.com/office/drawing/2015/9/8/chartex" xmlns:cx2="http://schemas.microsoft.com/office/drawing/2015/10/21/chartex" xmlns:cx3="http://schemas.microsoft.com/office/drawing/2016/5/9/chartex" xmlns:cx4="http://schemas.microsoft.com/office/drawing/2016/5/10/chartex" xmlns:cx5="http://schemas.microsoft.com/office/drawing/2016/5/11/chartex" xmlns:cx6="http://schemas.microsoft.com/office/drawing/2016/5/12/chartex" xmlns:cx7="http://schemas.microsoft.com/office/drawing/2016/5/13/chartex" xmlns:cx8="http://schemas.microsoft.com/office/drawing/2016/5/14/chartex" xmlns:mc="http://schemas.openxmlformats.org/markup-compatibility/2006" xmlns:aink="http://schemas.microsoft.com/office/drawing/2016/ink" xmlns:am3d="http://schemas.microsoft.com/office/drawing/2017/model3d" xmlns:o="urn:schemas-microsoft-com:office:office" xmlns:r="http://schemas.openxmlformats.org/officeDocument/2006/relationships" xmlns:m="http://schemas.openxmlformats.org/officeDocument/2006/math" xmlns:v="urn:schemas-microsoft-com:vml" xmlns:wp14="http://schemas.microsoft.com/office/word/2010/wordprocessingDrawing" xmlns:wp="http://schemas.openxmlformats.org/drawingml/2006/wordprocessingDrawing" xmlns:w10="urn:schemas-microsoft-com:office:word" xmlns:w="http://schemas.openxmlformats.org/wordprocessingml/2006/main" xmlns:w14="http://schemas.microsoft.com/office/word/2010/wordml" xmlns:w15="http://schemas.microsoft.com/office/word/2012/wordml" xmlns:w16cex="http://schemas.microsoft.com/office/word/2018/wordml/cex" xmlns:w16cid="http://schemas.microsoft.com/office/word/2016/wordml/cid" xmlns:w16="http://schemas.microsoft.com/office/word/2018/wordml" xmlns:w16se="http://schemas.microsoft.com/office/word/2015/wordml/symex" xmlns:wpg="http://schemas.microsoft.com/office/word/2010/wordprocessingGroup" xmlns:wpi="http://schemas.microsoft.com/office/word/2010/wordprocessingInk" xmlns:wne="http://schemas.microsoft.com/office/word/2006/wordml" xmlns:wps="http://schemas.microsoft.com/office/word/2010/wordprocessingShape" mc:Ignorable="w14 w15 w16se w16cid w16 w16cex wp14">
+<w:numbering xmlns:wpc="http://schemas.microsoft.com/office/word/2010/wordprocessingCanvas" xmlns:cx="http://schemas.microsoft.com/office/drawing/2014/chartex" xmlns:cx1="http://schemas.microsoft.com/office/drawing/2015/9/8/chartex" xmlns:cx2="http://schemas.microsoft.com/office/drawing/2015/10/21/chartex" xmlns:cx3="http://schemas.microsoft.com/office/drawing/2016/5/9/chartex" xmlns:cx4="http://schemas.microsoft.com/office/drawing/2016/5/10/chartex" xmlns:cx5="http://schemas.microsoft.com/office/drawing/2016/5/11/chartex" xmlns:cx6="http://schemas.microsoft.com/office/drawing/2016/5/12/chartex" xmlns:cx7="http://schemas.microsoft.com/office/drawing/2016/5/13/chartex" xmlns:cx8="http://schemas.microsoft.com/office/drawing/2016/5/14/chartex" xmlns:mc="http://schemas.openxmlformats.org/markup-compatibility/2006" xmlns:aink="http://schemas.microsoft.com/office/drawing/2016/ink" xmlns:am3d="http://schemas.microsoft.com/office/drawing/2017/model3d" xmlns:o="urn:schemas-microsoft-com:office:office" xmlns:oel="http://schemas.microsoft.com/office/2019/extlst" xmlns:r="http://schemas.openxmlformats.org/officeDocument/2006/relationships" xmlns:m="http://schemas.openxmlformats.org/officeDocument/2006/math" xmlns:v="urn:schemas-microsoft-com:vml" xmlns:wp14="http://schemas.microsoft.com/office/word/2010/wordprocessingDrawing" xmlns:wp="http://schemas.openxmlformats.org/drawingml/2006/wordprocessingDrawing" xmlns:w10="urn:schemas-microsoft-com:office:word" xmlns:w="http://schemas.openxmlformats.org/wordprocessingml/2006/main" xmlns:w14="http://schemas.microsoft.com/office/word/2010/wordml" xmlns:w15="http://schemas.microsoft.com/office/word/2012/wordml" xmlns:w16cex="http://schemas.microsoft.com/office/word/2018/wordml/cex" xmlns:w16cid="http://schemas.microsoft.com/office/word/2016/wordml/cid" xmlns:w16="http://schemas.microsoft.com/office/word/2018/wordml" xmlns:w16sdtdh="http://schemas.microsoft.com/office/word/2020/wordml/sdtdatahash" xmlns:w16se="http://schemas.microsoft.com/office/word/2015/wordml/symex" xmlns:wpg="http://schemas.microsoft.com/office/word/2010/wordprocessingGroup" xmlns:wpi="http://schemas.microsoft.com/office/word/2010/wordprocessingInk" xmlns:wne="http://schemas.microsoft.com/office/word/2006/wordml" xmlns:wps="http://schemas.microsoft.com/office/word/2010/wordprocessingShape" mc:Ignorable="w14 w15 w16se w16cid w16 w16cex w16sdtdh wp14">
   <w:abstractNum w:abstractNumId="0" w15:restartNumberingAfterBreak="0">
     <w:nsid w:val="011D688F"/>
     <w:multiLevelType w:val="hybridMultilevel"/>
@@ -20824,7 +21797,7 @@
   <w:abstractNum w:abstractNumId="4" w15:restartNumberingAfterBreak="0">
     <w:nsid w:val="74361DD6"/>
     <w:multiLevelType w:val="hybridMultilevel"/>
-    <w:tmpl w:val="45D0AE56"/>
+    <w:tmpl w:val="AA645094"/>
     <w:lvl w:ilvl="0" w:tplc="0C0A0001">
       <w:start w:val="1"/>
       <w:numFmt w:val="bullet"/>
@@ -20934,26 +21907,26 @@
       </w:rPr>
     </w:lvl>
   </w:abstractNum>
-  <w:num w:numId="1">
+  <w:num w:numId="1" w16cid:durableId="1282612448">
     <w:abstractNumId w:val="4"/>
   </w:num>
-  <w:num w:numId="2">
+  <w:num w:numId="2" w16cid:durableId="2066638809">
     <w:abstractNumId w:val="1"/>
   </w:num>
-  <w:num w:numId="3">
+  <w:num w:numId="3" w16cid:durableId="1089228772">
     <w:abstractNumId w:val="0"/>
   </w:num>
-  <w:num w:numId="4">
+  <w:num w:numId="4" w16cid:durableId="1357078945">
     <w:abstractNumId w:val="3"/>
   </w:num>
-  <w:num w:numId="5">
+  <w:num w:numId="5" w16cid:durableId="485821945">
     <w:abstractNumId w:val="2"/>
   </w:num>
 </w:numbering>
 </file>
 
 <file path=word/styles.xml><?xml version="1.0" encoding="utf-8"?>
-<w:styles xmlns:mc="http://schemas.openxmlformats.org/markup-compatibility/2006" xmlns:r="http://schemas.openxmlformats.org/officeDocument/2006/relationships" xmlns:w="http://schemas.openxmlformats.org/wordprocessingml/2006/main" xmlns:w14="http://schemas.microsoft.com/office/word/2010/wordml" xmlns:w15="http://schemas.microsoft.com/office/word/2012/wordml" xmlns:w16cex="http://schemas.microsoft.com/office/word/2018/wordml/cex" xmlns:w16cid="http://schemas.microsoft.com/office/word/2016/wordml/cid" xmlns:w16="http://schemas.microsoft.com/office/word/2018/wordml" xmlns:w16se="http://schemas.microsoft.com/office/word/2015/wordml/symex" mc:Ignorable="w14 w15 w16se w16cid w16 w16cex">
+<w:styles xmlns:mc="http://schemas.openxmlformats.org/markup-compatibility/2006" xmlns:r="http://schemas.openxmlformats.org/officeDocument/2006/relationships" xmlns:w="http://schemas.openxmlformats.org/wordprocessingml/2006/main" xmlns:w14="http://schemas.microsoft.com/office/word/2010/wordml" xmlns:w15="http://schemas.microsoft.com/office/word/2012/wordml" xmlns:w16cex="http://schemas.microsoft.com/office/word/2018/wordml/cex" xmlns:w16cid="http://schemas.microsoft.com/office/word/2016/wordml/cid" xmlns:w16="http://schemas.microsoft.com/office/word/2018/wordml" xmlns:w16sdtdh="http://schemas.microsoft.com/office/word/2020/wordml/sdtdatahash" xmlns:w16se="http://schemas.microsoft.com/office/word/2015/wordml/symex" mc:Ignorable="w14 w15 w16se w16cid w16 w16cex w16sdtdh">
   <w:docDefaults>
     <w:rPrDefault>
       <w:rPr>
@@ -21964,7 +22937,7 @@
 </file>
 
 <file path=word/glossary/document.xml><?xml version="1.0" encoding="utf-8"?>
-<w:glossaryDocument xmlns:wpc="http://schemas.microsoft.com/office/word/2010/wordprocessingCanvas" xmlns:cx="http://schemas.microsoft.com/office/drawing/2014/chartex" xmlns:cx1="http://schemas.microsoft.com/office/drawing/2015/9/8/chartex" xmlns:cx2="http://schemas.microsoft.com/office/drawing/2015/10/21/chartex" xmlns:cx3="http://schemas.microsoft.com/office/drawing/2016/5/9/chartex" xmlns:cx4="http://schemas.microsoft.com/office/drawing/2016/5/10/chartex" xmlns:cx5="http://schemas.microsoft.com/office/drawing/2016/5/11/chartex" xmlns:cx6="http://schemas.microsoft.com/office/drawing/2016/5/12/chartex" xmlns:cx7="http://schemas.microsoft.com/office/drawing/2016/5/13/chartex" xmlns:cx8="http://schemas.microsoft.com/office/drawing/2016/5/14/chartex" xmlns:mc="http://schemas.openxmlformats.org/markup-compatibility/2006" xmlns:aink="http://schemas.microsoft.com/office/drawing/2016/ink" xmlns:am3d="http://schemas.microsoft.com/office/drawing/2017/model3d" xmlns:o="urn:schemas-microsoft-com:office:office" xmlns:r="http://schemas.openxmlformats.org/officeDocument/2006/relationships" xmlns:m="http://schemas.openxmlformats.org/officeDocument/2006/math" xmlns:v="urn:schemas-microsoft-com:vml" xmlns:wp14="http://schemas.microsoft.com/office/word/2010/wordprocessingDrawing" xmlns:wp="http://schemas.openxmlformats.org/drawingml/2006/wordprocessingDrawing" xmlns:w10="urn:schemas-microsoft-com:office:word" xmlns:w="http://schemas.openxmlformats.org/wordprocessingml/2006/main" xmlns:w14="http://schemas.microsoft.com/office/word/2010/wordml" xmlns:w15="http://schemas.microsoft.com/office/word/2012/wordml" xmlns:w16cex="http://schemas.microsoft.com/office/word/2018/wordml/cex" xmlns:w16cid="http://schemas.microsoft.com/office/word/2016/wordml/cid" xmlns:w16="http://schemas.microsoft.com/office/word/2018/wordml" xmlns:w16se="http://schemas.microsoft.com/office/word/2015/wordml/symex" xmlns:wpg="http://schemas.microsoft.com/office/word/2010/wordprocessingGroup" xmlns:wpi="http://schemas.microsoft.com/office/word/2010/wordprocessingInk" xmlns:wne="http://schemas.microsoft.com/office/word/2006/wordml" xmlns:wps="http://schemas.microsoft.com/office/word/2010/wordprocessingShape" mc:Ignorable="w14 w15 w16se w16cid w16 w16cex wp14">
+<w:glossaryDocument xmlns:wpc="http://schemas.microsoft.com/office/word/2010/wordprocessingCanvas" xmlns:cx="http://schemas.microsoft.com/office/drawing/2014/chartex" xmlns:cx1="http://schemas.microsoft.com/office/drawing/2015/9/8/chartex" xmlns:cx2="http://schemas.microsoft.com/office/drawing/2015/10/21/chartex" xmlns:cx3="http://schemas.microsoft.com/office/drawing/2016/5/9/chartex" xmlns:cx4="http://schemas.microsoft.com/office/drawing/2016/5/10/chartex" xmlns:cx5="http://schemas.microsoft.com/office/drawing/2016/5/11/chartex" xmlns:cx6="http://schemas.microsoft.com/office/drawing/2016/5/12/chartex" xmlns:cx7="http://schemas.microsoft.com/office/drawing/2016/5/13/chartex" xmlns:cx8="http://schemas.microsoft.com/office/drawing/2016/5/14/chartex" xmlns:mc="http://schemas.openxmlformats.org/markup-compatibility/2006" xmlns:aink="http://schemas.microsoft.com/office/drawing/2016/ink" xmlns:am3d="http://schemas.microsoft.com/office/drawing/2017/model3d" xmlns:o="urn:schemas-microsoft-com:office:office" xmlns:oel="http://schemas.microsoft.com/office/2019/extlst" xmlns:r="http://schemas.openxmlformats.org/officeDocument/2006/relationships" xmlns:m="http://schemas.openxmlformats.org/officeDocument/2006/math" xmlns:v="urn:schemas-microsoft-com:vml" xmlns:wp14="http://schemas.microsoft.com/office/word/2010/wordprocessingDrawing" xmlns:wp="http://schemas.openxmlformats.org/drawingml/2006/wordprocessingDrawing" xmlns:w10="urn:schemas-microsoft-com:office:word" xmlns:w="http://schemas.openxmlformats.org/wordprocessingml/2006/main" xmlns:w14="http://schemas.microsoft.com/office/word/2010/wordml" xmlns:w15="http://schemas.microsoft.com/office/word/2012/wordml" xmlns:w16cex="http://schemas.microsoft.com/office/word/2018/wordml/cex" xmlns:w16cid="http://schemas.microsoft.com/office/word/2016/wordml/cid" xmlns:w16="http://schemas.microsoft.com/office/word/2018/wordml" xmlns:w16sdtdh="http://schemas.microsoft.com/office/word/2020/wordml/sdtdatahash" xmlns:w16se="http://schemas.microsoft.com/office/word/2015/wordml/symex" xmlns:wpg="http://schemas.microsoft.com/office/word/2010/wordprocessingGroup" xmlns:wpi="http://schemas.microsoft.com/office/word/2010/wordprocessingInk" xmlns:wne="http://schemas.microsoft.com/office/word/2006/wordml" xmlns:wps="http://schemas.microsoft.com/office/word/2010/wordprocessingShape" mc:Ignorable="w14 w15 w16se w16cid w16 w16cex w16sdtdh wp14">
   <w:docParts>
     <w:docPart>
       <w:docPartPr>
@@ -22035,7 +23008,7 @@
 </file>
 
 <file path=word/glossary/fontTable.xml><?xml version="1.0" encoding="utf-8"?>
-<w:fonts xmlns:mc="http://schemas.openxmlformats.org/markup-compatibility/2006" xmlns:r="http://schemas.openxmlformats.org/officeDocument/2006/relationships" xmlns:w="http://schemas.openxmlformats.org/wordprocessingml/2006/main" xmlns:w14="http://schemas.microsoft.com/office/word/2010/wordml" xmlns:w15="http://schemas.microsoft.com/office/word/2012/wordml" xmlns:w16cex="http://schemas.microsoft.com/office/word/2018/wordml/cex" xmlns:w16cid="http://schemas.microsoft.com/office/word/2016/wordml/cid" xmlns:w16="http://schemas.microsoft.com/office/word/2018/wordml" xmlns:w16se="http://schemas.microsoft.com/office/word/2015/wordml/symex" mc:Ignorable="w14 w15 w16se w16cid w16 w16cex">
+<w:fonts xmlns:mc="http://schemas.openxmlformats.org/markup-compatibility/2006" xmlns:r="http://schemas.openxmlformats.org/officeDocument/2006/relationships" xmlns:w="http://schemas.openxmlformats.org/wordprocessingml/2006/main" xmlns:w14="http://schemas.microsoft.com/office/word/2010/wordml" xmlns:w15="http://schemas.microsoft.com/office/word/2012/wordml" xmlns:w16cex="http://schemas.microsoft.com/office/word/2018/wordml/cex" xmlns:w16cid="http://schemas.microsoft.com/office/word/2016/wordml/cid" xmlns:w16="http://schemas.microsoft.com/office/word/2018/wordml" xmlns:w16sdtdh="http://schemas.microsoft.com/office/word/2020/wordml/sdtdatahash" xmlns:w16se="http://schemas.microsoft.com/office/word/2015/wordml/symex" mc:Ignorable="w14 w15 w16se w16cid w16 w16cex w16sdtdh">
   <w:font w:name="Calibri">
     <w:panose1 w:val="020F0502020204030204"/>
     <w:charset w:val="00"/>
@@ -22089,7 +23062,7 @@
 </file>
 
 <file path=word/glossary/settings.xml><?xml version="1.0" encoding="utf-8"?>
-<w:settings xmlns:mc="http://schemas.openxmlformats.org/markup-compatibility/2006" xmlns:o="urn:schemas-microsoft-com:office:office" xmlns:r="http://schemas.openxmlformats.org/officeDocument/2006/relationships" xmlns:m="http://schemas.openxmlformats.org/officeDocument/2006/math" xmlns:v="urn:schemas-microsoft-com:vml" xmlns:w10="urn:schemas-microsoft-com:office:word" xmlns:w="http://schemas.openxmlformats.org/wordprocessingml/2006/main" xmlns:w14="http://schemas.microsoft.com/office/word/2010/wordml" xmlns:w15="http://schemas.microsoft.com/office/word/2012/wordml" xmlns:w16cex="http://schemas.microsoft.com/office/word/2018/wordml/cex" xmlns:w16cid="http://schemas.microsoft.com/office/word/2016/wordml/cid" xmlns:w16="http://schemas.microsoft.com/office/word/2018/wordml" xmlns:w16se="http://schemas.microsoft.com/office/word/2015/wordml/symex" xmlns:sl="http://schemas.openxmlformats.org/schemaLibrary/2006/main" mc:Ignorable="w14 w15 w16se w16cid w16 w16cex">
+<w:settings xmlns:mc="http://schemas.openxmlformats.org/markup-compatibility/2006" xmlns:o="urn:schemas-microsoft-com:office:office" xmlns:r="http://schemas.openxmlformats.org/officeDocument/2006/relationships" xmlns:m="http://schemas.openxmlformats.org/officeDocument/2006/math" xmlns:v="urn:schemas-microsoft-com:vml" xmlns:w10="urn:schemas-microsoft-com:office:word" xmlns:w="http://schemas.openxmlformats.org/wordprocessingml/2006/main" xmlns:w14="http://schemas.microsoft.com/office/word/2010/wordml" xmlns:w15="http://schemas.microsoft.com/office/word/2012/wordml" xmlns:w16cex="http://schemas.microsoft.com/office/word/2018/wordml/cex" xmlns:w16cid="http://schemas.microsoft.com/office/word/2016/wordml/cid" xmlns:w16="http://schemas.microsoft.com/office/word/2018/wordml" xmlns:w16sdtdh="http://schemas.microsoft.com/office/word/2020/wordml/sdtdatahash" xmlns:w16se="http://schemas.microsoft.com/office/word/2015/wordml/symex" xmlns:sl="http://schemas.openxmlformats.org/schemaLibrary/2006/main" mc:Ignorable="w14 w15 w16se w16cid w16 w16cex w16sdtdh">
   <w:view w:val="normal"/>
   <w:defaultTabStop w:val="708"/>
   <w:hyphenationZone w:val="425"/>
@@ -22106,8 +23079,10 @@
   <w:rsids>
     <w:rsidRoot w:val="009C25D0"/>
     <w:rsid w:val="00070CF8"/>
+    <w:rsid w:val="006A2898"/>
     <w:rsid w:val="009C25D0"/>
     <w:rsid w:val="009D33FA"/>
+    <w:rsid w:val="00D0236F"/>
   </w:rsids>
   <m:mathPr>
     <m:mathFont m:val="Cambria Math"/>
@@ -22131,7 +23106,7 @@
 </file>
 
 <file path=word/glossary/styles.xml><?xml version="1.0" encoding="utf-8"?>
-<w:styles xmlns:mc="http://schemas.openxmlformats.org/markup-compatibility/2006" xmlns:r="http://schemas.openxmlformats.org/officeDocument/2006/relationships" xmlns:w="http://schemas.openxmlformats.org/wordprocessingml/2006/main" xmlns:w14="http://schemas.microsoft.com/office/word/2010/wordml" xmlns:w15="http://schemas.microsoft.com/office/word/2012/wordml" xmlns:w16cex="http://schemas.microsoft.com/office/word/2018/wordml/cex" xmlns:w16cid="http://schemas.microsoft.com/office/word/2016/wordml/cid" xmlns:w16="http://schemas.microsoft.com/office/word/2018/wordml" xmlns:w16se="http://schemas.microsoft.com/office/word/2015/wordml/symex" mc:Ignorable="w14 w15 w16se w16cid w16 w16cex">
+<w:styles xmlns:mc="http://schemas.openxmlformats.org/markup-compatibility/2006" xmlns:r="http://schemas.openxmlformats.org/officeDocument/2006/relationships" xmlns:w="http://schemas.openxmlformats.org/wordprocessingml/2006/main" xmlns:w14="http://schemas.microsoft.com/office/word/2010/wordml" xmlns:w15="http://schemas.microsoft.com/office/word/2012/wordml" xmlns:w16cex="http://schemas.microsoft.com/office/word/2018/wordml/cex" xmlns:w16cid="http://schemas.microsoft.com/office/word/2016/wordml/cid" xmlns:w16="http://schemas.microsoft.com/office/word/2018/wordml" xmlns:w16sdtdh="http://schemas.microsoft.com/office/word/2020/wordml/sdtdatahash" xmlns:w16se="http://schemas.microsoft.com/office/word/2015/wordml/symex" mc:Ignorable="w14 w15 w16se w16cid w16 w16cex w16sdtdh">
   <w:docDefaults>
     <w:rPrDefault>
       <w:rPr>
@@ -22568,7 +23543,7 @@
 </file>
 
 <file path=word/glossary/webSettings.xml><?xml version="1.0" encoding="utf-8"?>
-<w:webSettings xmlns:mc="http://schemas.openxmlformats.org/markup-compatibility/2006" xmlns:r="http://schemas.openxmlformats.org/officeDocument/2006/relationships" xmlns:w="http://schemas.openxmlformats.org/wordprocessingml/2006/main" xmlns:w14="http://schemas.microsoft.com/office/word/2010/wordml" xmlns:w15="http://schemas.microsoft.com/office/word/2012/wordml" xmlns:w16cex="http://schemas.microsoft.com/office/word/2018/wordml/cex" xmlns:w16cid="http://schemas.microsoft.com/office/word/2016/wordml/cid" xmlns:w16="http://schemas.microsoft.com/office/word/2018/wordml" xmlns:w16se="http://schemas.microsoft.com/office/word/2015/wordml/symex" mc:Ignorable="w14 w15 w16se w16cid w16 w16cex">
+<w:webSettings xmlns:mc="http://schemas.openxmlformats.org/markup-compatibility/2006" xmlns:r="http://schemas.openxmlformats.org/officeDocument/2006/relationships" xmlns:w="http://schemas.openxmlformats.org/wordprocessingml/2006/main" xmlns:w14="http://schemas.microsoft.com/office/word/2010/wordml" xmlns:w15="http://schemas.microsoft.com/office/word/2012/wordml" xmlns:w16cex="http://schemas.microsoft.com/office/word/2018/wordml/cex" xmlns:w16cid="http://schemas.microsoft.com/office/word/2016/wordml/cid" xmlns:w16="http://schemas.microsoft.com/office/word/2018/wordml" xmlns:w16sdtdh="http://schemas.microsoft.com/office/word/2020/wordml/sdtdatahash" xmlns:w16se="http://schemas.microsoft.com/office/word/2015/wordml/symex" mc:Ignorable="w14 w15 w16se w16cid w16 w16cex w16sdtdh">
   <w:optimizeForBrowser/>
   <w:allowPNG/>
 </w:webSettings>

--- a/documentacion/DocumentacionFinal.docx
+++ b/documentacion/DocumentacionFinal.docx
@@ -3856,6 +3856,8 @@
         <w:pStyle w:val="Ttulo2"/>
       </w:pPr>
       <w:bookmarkStart w:id="4" w:name="_Toc168067101"/>
+      <w:bookmarkStart w:id="5" w:name="_3.1._Objetivos._Especificación"/>
+      <w:bookmarkEnd w:id="5"/>
       <w:r>
         <w:t>3.1</w:t>
       </w:r>
@@ -3910,12 +3912,12 @@
         </w:numPr>
         <w:spacing w:before="120" w:after="360"/>
       </w:pPr>
-      <w:bookmarkStart w:id="5" w:name="_Hlk168004683"/>
+      <w:bookmarkStart w:id="6" w:name="_Hlk168004683"/>
       <w:r>
         <w:t>Añadir, eliminar y editar mercancía</w:t>
       </w:r>
     </w:p>
-    <w:bookmarkEnd w:id="5"/>
+    <w:bookmarkEnd w:id="6"/>
     <w:p>
       <w:pPr>
         <w:pStyle w:val="Prrafodelista"/>
@@ -4100,7 +4102,7 @@
       <w:pPr>
         <w:pStyle w:val="Ttulo2"/>
       </w:pPr>
-      <w:bookmarkStart w:id="6" w:name="_Toc168067102"/>
+      <w:bookmarkStart w:id="7" w:name="_Toc168067102"/>
       <w:r>
         <w:t>3.2</w:t>
       </w:r>
@@ -4110,13 +4112,13 @@
       <w:r>
         <w:t xml:space="preserve"> Identificación de las fases del proceso</w:t>
       </w:r>
-      <w:bookmarkEnd w:id="6"/>
+      <w:bookmarkEnd w:id="7"/>
     </w:p>
     <w:p>
       <w:pPr>
         <w:pStyle w:val="Ttulo3"/>
       </w:pPr>
-      <w:bookmarkStart w:id="7" w:name="_Toc168067103"/>
+      <w:bookmarkStart w:id="8" w:name="_Toc168067103"/>
       <w:r>
         <w:t>3.2.1</w:t>
       </w:r>
@@ -4126,18 +4128,29 @@
       <w:r>
         <w:t xml:space="preserve"> Análisis</w:t>
       </w:r>
-      <w:bookmarkEnd w:id="7"/>
-    </w:p>
-    <w:p>
-      <w:r>
-        <w:t>Se evalúan las necesidades de las empresas y usuarios que hagan uso del software, con ello, se obtienen los requisitos de la aplicación, nombrados en el punto 3.1.</w:t>
+      <w:bookmarkEnd w:id="8"/>
+    </w:p>
+    <w:p>
+      <w:r>
+        <w:t xml:space="preserve">Se evalúan las necesidades de las empresas y usuarios que hagan uso del software, con ello, se obtienen los requisitos de la aplicación, nombrados en el </w:t>
+      </w:r>
+      <w:hyperlink w:anchor="_3.1._Objetivos._Especificación" w:history="1">
+        <w:r>
+          <w:rPr>
+            <w:rStyle w:val="Hipervnculo"/>
+          </w:rPr>
+          <w:t>punto 3.1</w:t>
+        </w:r>
+      </w:hyperlink>
+      <w:r>
+        <w:t>.</w:t>
       </w:r>
     </w:p>
     <w:p>
       <w:pPr>
         <w:pStyle w:val="Ttulo3"/>
       </w:pPr>
-      <w:bookmarkStart w:id="8" w:name="_Toc168067104"/>
+      <w:bookmarkStart w:id="9" w:name="_Toc168067104"/>
       <w:r>
         <w:t>3.2.2</w:t>
       </w:r>
@@ -4147,7 +4160,7 @@
       <w:r>
         <w:t xml:space="preserve"> Diseño</w:t>
       </w:r>
-      <w:bookmarkEnd w:id="8"/>
+      <w:bookmarkEnd w:id="9"/>
     </w:p>
     <w:p>
       <w:pPr>
@@ -5295,7 +5308,7 @@
         <w:t>Logos creados con el uso de distintas herramientas, la principal fue Photoshop</w:t>
       </w:r>
       <w:r>
-        <w:t xml:space="preserve"> </w:t>
+        <w:t>.</w:t>
       </w:r>
     </w:p>
     <w:p>
@@ -10019,7 +10032,7 @@
       <w:pPr>
         <w:pStyle w:val="Ttulo3"/>
       </w:pPr>
-      <w:bookmarkStart w:id="9" w:name="_Toc168067105"/>
+      <w:bookmarkStart w:id="10" w:name="_Toc168067105"/>
       <w:r>
         <w:t>3.2.3</w:t>
       </w:r>
@@ -10029,7 +10042,7 @@
       <w:r>
         <w:t xml:space="preserve"> Codificación</w:t>
       </w:r>
-      <w:bookmarkEnd w:id="9"/>
+      <w:bookmarkEnd w:id="10"/>
     </w:p>
     <w:p>
       <w:r>
@@ -10061,11 +10074,11 @@
       <w:pPr>
         <w:pStyle w:val="Ttulo3"/>
       </w:pPr>
-      <w:bookmarkStart w:id="10" w:name="_Toc168067106"/>
+      <w:bookmarkStart w:id="11" w:name="_Toc168067106"/>
       <w:r>
         <w:t>3.2.4. Pruebas</w:t>
       </w:r>
-      <w:bookmarkEnd w:id="10"/>
+      <w:bookmarkEnd w:id="11"/>
     </w:p>
     <w:p>
       <w:r>
@@ -10076,11 +10089,11 @@
       <w:pPr>
         <w:pStyle w:val="Ttulo3"/>
       </w:pPr>
-      <w:bookmarkStart w:id="11" w:name="_Toc168067107"/>
+      <w:bookmarkStart w:id="12" w:name="_Toc168067107"/>
       <w:r>
         <w:t>3.2.5. Mantenimiento</w:t>
       </w:r>
-      <w:bookmarkEnd w:id="11"/>
+      <w:bookmarkEnd w:id="12"/>
     </w:p>
     <w:p>
       <w:r>
@@ -10092,35 +10105,35 @@
       <w:pPr>
         <w:pStyle w:val="Ttulo2"/>
       </w:pPr>
-      <w:bookmarkStart w:id="12" w:name="_Toc168067108"/>
-      <w:bookmarkStart w:id="13" w:name="_3.3._Herramientas_de"/>
+      <w:bookmarkStart w:id="13" w:name="_Toc168067108"/>
+      <w:bookmarkStart w:id="14" w:name="_3.3._Herramientas_de"/>
+      <w:bookmarkEnd w:id="14"/>
+      <w:r>
+        <w:t>3.3</w:t>
+      </w:r>
+      <w:r>
+        <w:t>.</w:t>
+      </w:r>
+      <w:r>
+        <w:t xml:space="preserve"> Herramientas de diseño</w:t>
+      </w:r>
       <w:bookmarkEnd w:id="13"/>
-      <w:r>
-        <w:t>3.3</w:t>
+    </w:p>
+    <w:p>
+      <w:pPr>
+        <w:pStyle w:val="Ttulo3"/>
+      </w:pPr>
+      <w:bookmarkStart w:id="15" w:name="_Toc168067109"/>
+      <w:r>
+        <w:t>3.3.1</w:t>
       </w:r>
       <w:r>
         <w:t>.</w:t>
       </w:r>
       <w:r>
-        <w:t xml:space="preserve"> Herramientas de diseño</w:t>
-      </w:r>
-      <w:bookmarkEnd w:id="12"/>
-    </w:p>
-    <w:p>
-      <w:pPr>
-        <w:pStyle w:val="Ttulo3"/>
-      </w:pPr>
-      <w:bookmarkStart w:id="14" w:name="_Toc168067109"/>
-      <w:r>
-        <w:t>3.3.1</w:t>
-      </w:r>
-      <w:r>
-        <w:t>.</w:t>
-      </w:r>
-      <w:r>
         <w:t xml:space="preserve"> Herramientas en el lado cliente</w:t>
       </w:r>
-      <w:bookmarkEnd w:id="14"/>
+      <w:bookmarkEnd w:id="15"/>
     </w:p>
     <w:p>
       <w:pPr>
@@ -10205,7 +10218,7 @@
       <w:pPr>
         <w:pStyle w:val="Ttulo3"/>
       </w:pPr>
-      <w:bookmarkStart w:id="15" w:name="_Toc168067110"/>
+      <w:bookmarkStart w:id="16" w:name="_Toc168067110"/>
       <w:r>
         <w:t>3.3.2</w:t>
       </w:r>
@@ -10215,7 +10228,7 @@
       <w:r>
         <w:t xml:space="preserve"> Herramientas en el lado servidor</w:t>
       </w:r>
-      <w:bookmarkEnd w:id="15"/>
+      <w:bookmarkEnd w:id="16"/>
     </w:p>
     <w:p>
       <w:pPr>
@@ -10346,7 +10359,7 @@
       <w:pPr>
         <w:pStyle w:val="Ttulo2"/>
       </w:pPr>
-      <w:bookmarkStart w:id="16" w:name="_Toc168067111"/>
+      <w:bookmarkStart w:id="17" w:name="_Toc168067111"/>
       <w:r>
         <w:lastRenderedPageBreak/>
         <w:t>3.4</w:t>
@@ -10360,13 +10373,13 @@
       <w:r>
         <w:t>Evaluación económica y financiación del proyecto</w:t>
       </w:r>
-      <w:bookmarkEnd w:id="16"/>
+      <w:bookmarkEnd w:id="17"/>
     </w:p>
     <w:p>
       <w:pPr>
         <w:pStyle w:val="Ttulo3"/>
       </w:pPr>
-      <w:bookmarkStart w:id="17" w:name="_Toc168067112"/>
+      <w:bookmarkStart w:id="18" w:name="_Toc168067112"/>
       <w:r>
         <w:t>3.4.1</w:t>
       </w:r>
@@ -10376,7 +10389,7 @@
       <w:r>
         <w:t xml:space="preserve"> Evaluación económica</w:t>
       </w:r>
-      <w:bookmarkEnd w:id="17"/>
+      <w:bookmarkEnd w:id="18"/>
       <w:r>
         <w:t xml:space="preserve"> </w:t>
       </w:r>
@@ -10390,7 +10403,7 @@
       <w:pPr>
         <w:pStyle w:val="Ttulo3"/>
       </w:pPr>
-      <w:bookmarkStart w:id="18" w:name="_Toc168067113"/>
+      <w:bookmarkStart w:id="19" w:name="_Toc168067113"/>
       <w:r>
         <w:t>3.4.2</w:t>
       </w:r>
@@ -10400,7 +10413,7 @@
       <w:r>
         <w:t xml:space="preserve"> Financiación del proyecto</w:t>
       </w:r>
-      <w:bookmarkEnd w:id="18"/>
+      <w:bookmarkEnd w:id="19"/>
     </w:p>
     <w:p>
       <w:r>
@@ -10417,7 +10430,7 @@
       <w:pPr>
         <w:pStyle w:val="Ttulo1"/>
       </w:pPr>
-      <w:bookmarkStart w:id="19" w:name="_Toc168067114"/>
+      <w:bookmarkStart w:id="20" w:name="_Toc168067114"/>
       <w:r>
         <w:t>4</w:t>
       </w:r>
@@ -10427,28 +10440,28 @@
       <w:r>
         <w:t xml:space="preserve"> Planificación del proyecto</w:t>
       </w:r>
-      <w:bookmarkEnd w:id="19"/>
+      <w:bookmarkEnd w:id="20"/>
     </w:p>
     <w:p>
       <w:pPr>
         <w:pStyle w:val="Ttulo2"/>
       </w:pPr>
-      <w:bookmarkStart w:id="20" w:name="_Toc168067115"/>
-      <w:bookmarkStart w:id="21" w:name="_4..1_Diagrama_de"/>
+      <w:bookmarkStart w:id="21" w:name="_Toc168067115"/>
+      <w:bookmarkStart w:id="22" w:name="_4..1_Diagrama_de"/>
+      <w:bookmarkEnd w:id="22"/>
+      <w:r>
+        <w:t>4.</w:t>
+      </w:r>
+      <w:r>
+        <w:t>.</w:t>
+      </w:r>
+      <w:r>
+        <w:t xml:space="preserve">1 </w:t>
+      </w:r>
+      <w:r>
+        <w:t>Diagrama de secuenciación del proyecto</w:t>
+      </w:r>
       <w:bookmarkEnd w:id="21"/>
-      <w:r>
-        <w:t>4.</w:t>
-      </w:r>
-      <w:r>
-        <w:t>.</w:t>
-      </w:r>
-      <w:r>
-        <w:t xml:space="preserve">1 </w:t>
-      </w:r>
-      <w:r>
-        <w:t>Diagrama de secuenciación del proyecto</w:t>
-      </w:r>
-      <w:bookmarkEnd w:id="20"/>
     </w:p>
     <w:p>
       <w:r>
@@ -10537,22 +10550,22 @@
       <w:pPr>
         <w:pStyle w:val="Ttulo2"/>
       </w:pPr>
-      <w:bookmarkStart w:id="22" w:name="_Toc168067116"/>
-      <w:bookmarkStart w:id="23" w:name="_4.2._Secuenciación_de"/>
+      <w:bookmarkStart w:id="23" w:name="_Toc168067116"/>
+      <w:bookmarkStart w:id="24" w:name="_4.2._Secuenciación_de"/>
+      <w:bookmarkEnd w:id="24"/>
+      <w:r>
+        <w:t>4.2</w:t>
+      </w:r>
+      <w:r>
+        <w:t>.</w:t>
+      </w:r>
+      <w:r>
+        <w:t xml:space="preserve"> </w:t>
+      </w:r>
+      <w:r>
+        <w:t>Secuenciación de actividades o tareas</w:t>
+      </w:r>
       <w:bookmarkEnd w:id="23"/>
-      <w:r>
-        <w:t>4.2</w:t>
-      </w:r>
-      <w:r>
-        <w:t>.</w:t>
-      </w:r>
-      <w:r>
-        <w:t xml:space="preserve"> </w:t>
-      </w:r>
-      <w:r>
-        <w:t>Secuenciación de actividades o tareas</w:t>
-      </w:r>
-      <w:bookmarkEnd w:id="22"/>
     </w:p>
     <w:p>
       <w:r>
@@ -10890,11 +10903,11 @@
       <w:pPr>
         <w:pStyle w:val="Ttulo2"/>
       </w:pPr>
-      <w:bookmarkStart w:id="24" w:name="_Toc168067117"/>
+      <w:bookmarkStart w:id="25" w:name="_Toc168067117"/>
       <w:r>
         <w:t>4.3 Asignación de recursos y tiempos en las actividades del proyecto</w:t>
       </w:r>
-      <w:bookmarkEnd w:id="24"/>
+      <w:bookmarkEnd w:id="25"/>
     </w:p>
     <w:p>
       <w:r>
@@ -10972,12 +10985,12 @@
       <w:pPr>
         <w:pStyle w:val="Ttulo2"/>
       </w:pPr>
-      <w:bookmarkStart w:id="25" w:name="_Toc168067118"/>
+      <w:bookmarkStart w:id="26" w:name="_Toc168067118"/>
       <w:r>
         <w:lastRenderedPageBreak/>
         <w:t>4.4. Procedimientos en las actividades.</w:t>
       </w:r>
-      <w:bookmarkEnd w:id="25"/>
+      <w:bookmarkEnd w:id="26"/>
     </w:p>
     <w:p>
       <w:r>
@@ -11561,7 +11574,7 @@
       <w:pPr>
         <w:pStyle w:val="Ttulo2"/>
       </w:pPr>
-      <w:bookmarkStart w:id="26" w:name="_Toc168067119"/>
+      <w:bookmarkStart w:id="27" w:name="_Toc168067119"/>
       <w:r>
         <w:t>4.5. Prevención de riesgos en el desarrollo del proyecto (Retrasos, bloqueos..</w:t>
       </w:r>
@@ -11573,7 +11586,7 @@
       <w:r>
         <w:t>.)</w:t>
       </w:r>
-      <w:bookmarkEnd w:id="26"/>
+      <w:bookmarkEnd w:id="27"/>
     </w:p>
     <w:p>
       <w:r>
@@ -11635,11 +11648,11 @@
       <w:pPr>
         <w:pStyle w:val="Ttulo1"/>
       </w:pPr>
-      <w:bookmarkStart w:id="27" w:name="_Toc168067120"/>
+      <w:bookmarkStart w:id="28" w:name="_Toc168067120"/>
       <w:r>
         <w:t>5. Pruebas y validación del Proyecto</w:t>
       </w:r>
-      <w:bookmarkEnd w:id="27"/>
+      <w:bookmarkEnd w:id="28"/>
       <w:r>
         <w:t xml:space="preserve"> </w:t>
       </w:r>
@@ -11648,11 +11661,11 @@
       <w:pPr>
         <w:pStyle w:val="Ttulo2"/>
       </w:pPr>
-      <w:bookmarkStart w:id="28" w:name="_Toc168067121"/>
+      <w:bookmarkStart w:id="29" w:name="_Toc168067121"/>
       <w:r>
         <w:t>5.1. Evaluación y seguimiento de las actividades.</w:t>
       </w:r>
-      <w:bookmarkEnd w:id="28"/>
+      <w:bookmarkEnd w:id="29"/>
       <w:r>
         <w:t xml:space="preserve"> </w:t>
       </w:r>
@@ -11662,11 +11675,11 @@
       <w:pPr>
         <w:pStyle w:val="Ttulo2"/>
       </w:pPr>
-      <w:bookmarkStart w:id="29" w:name="_Toc168067122"/>
+      <w:bookmarkStart w:id="30" w:name="_Toc168067122"/>
       <w:r>
         <w:t>5.2. Indicadores de calidad. Elaborar una batería de pruebas para detectar errores.</w:t>
       </w:r>
-      <w:bookmarkEnd w:id="29"/>
+      <w:bookmarkEnd w:id="30"/>
       <w:r>
         <w:t xml:space="preserve"> </w:t>
       </w:r>
@@ -17824,32 +17837,32 @@
       <w:pPr>
         <w:pStyle w:val="Ttulo2"/>
       </w:pPr>
-      <w:bookmarkStart w:id="30" w:name="_Toc168067123"/>
+      <w:bookmarkStart w:id="31" w:name="_Toc168067123"/>
       <w:r>
         <w:t>5.3. Informe de evaluación de incidencias. Solución de las mismas.</w:t>
       </w:r>
-      <w:bookmarkEnd w:id="30"/>
+      <w:bookmarkEnd w:id="31"/>
     </w:p>
     <w:p/>
     <w:p>
       <w:pPr>
         <w:pStyle w:val="Ttulo1"/>
       </w:pPr>
-      <w:bookmarkStart w:id="31" w:name="_Toc168067124"/>
+      <w:bookmarkStart w:id="32" w:name="_Toc168067124"/>
       <w:r>
         <w:t>6. Implantación del proyecto</w:t>
       </w:r>
-      <w:bookmarkEnd w:id="31"/>
+      <w:bookmarkEnd w:id="32"/>
     </w:p>
     <w:p>
       <w:pPr>
         <w:pStyle w:val="Ttulo2"/>
       </w:pPr>
-      <w:bookmarkStart w:id="32" w:name="_Toc168067125"/>
+      <w:bookmarkStart w:id="33" w:name="_Toc168067125"/>
       <w:r>
         <w:t>6.1. Plan de implantación.</w:t>
       </w:r>
-      <w:bookmarkEnd w:id="32"/>
+      <w:bookmarkEnd w:id="33"/>
       <w:r>
         <w:t xml:space="preserve"> </w:t>
       </w:r>
@@ -17858,11 +17871,11 @@
       <w:pPr>
         <w:pStyle w:val="Ttulo2"/>
       </w:pPr>
-      <w:bookmarkStart w:id="33" w:name="_Toc168067126"/>
+      <w:bookmarkStart w:id="34" w:name="_Toc168067126"/>
       <w:r>
         <w:t>6.2. Manual de instalación.</w:t>
       </w:r>
-      <w:bookmarkEnd w:id="33"/>
+      <w:bookmarkEnd w:id="34"/>
       <w:r>
         <w:t xml:space="preserve"> </w:t>
       </w:r>
@@ -17871,7 +17884,7 @@
       <w:pPr>
         <w:pStyle w:val="Ttulo3"/>
       </w:pPr>
-      <w:bookmarkStart w:id="34" w:name="_Toc168067127"/>
+      <w:bookmarkStart w:id="35" w:name="_Toc168067127"/>
       <w:r>
         <w:t>6.2.1.</w:t>
       </w:r>
@@ -17881,7 +17894,7 @@
       <w:r>
         <w:t xml:space="preserve"> en máquina virtual</w:t>
       </w:r>
-      <w:bookmarkEnd w:id="34"/>
+      <w:bookmarkEnd w:id="35"/>
     </w:p>
     <w:p>
       <w:r>
@@ -17900,8 +17913,8 @@
       <w:pPr>
         <w:pStyle w:val="Ttulo4"/>
       </w:pPr>
-      <w:bookmarkStart w:id="35" w:name="_Descargar_imagen_VM"/>
-      <w:bookmarkEnd w:id="35"/>
+      <w:bookmarkStart w:id="36" w:name="_Descargar_imagen_VM"/>
+      <w:bookmarkEnd w:id="36"/>
       <w:r>
         <w:t>Descargar imagen VM</w:t>
       </w:r>
@@ -18040,7 +18053,7 @@
       <w:pPr>
         <w:pStyle w:val="Ttulo3"/>
       </w:pPr>
-      <w:bookmarkStart w:id="36" w:name="_Toc168067128"/>
+      <w:bookmarkStart w:id="37" w:name="_Toc168067128"/>
       <w:r>
         <w:t>6.2.2.</w:t>
       </w:r>
@@ -18050,7 +18063,7 @@
       <w:r>
         <w:t xml:space="preserve"> en servidor propio</w:t>
       </w:r>
-      <w:bookmarkEnd w:id="36"/>
+      <w:bookmarkEnd w:id="37"/>
     </w:p>
     <w:p>
       <w:pPr>
@@ -18069,8 +18082,8 @@
       <w:pPr>
         <w:pStyle w:val="Ttulo4"/>
       </w:pPr>
-      <w:bookmarkStart w:id="37" w:name="_6.2.2.1_Descarga_de"/>
-      <w:bookmarkEnd w:id="37"/>
+      <w:bookmarkStart w:id="38" w:name="_6.2.2.1_Descarga_de"/>
+      <w:bookmarkEnd w:id="38"/>
       <w:r>
         <w:t>Descarga de archivos</w:t>
       </w:r>
@@ -18563,23 +18576,23 @@
       <w:pPr>
         <w:pStyle w:val="Ttulo2"/>
       </w:pPr>
-      <w:bookmarkStart w:id="38" w:name="_Toc168067129"/>
+      <w:bookmarkStart w:id="39" w:name="_Toc168067129"/>
       <w:r>
         <w:t>6.3. Manual de usuario.</w:t>
       </w:r>
-      <w:bookmarkEnd w:id="38"/>
+      <w:bookmarkEnd w:id="39"/>
     </w:p>
     <w:p>
       <w:pPr>
         <w:pStyle w:val="Ttulo3"/>
       </w:pPr>
-      <w:bookmarkStart w:id="39" w:name="_Toc167540853"/>
-      <w:bookmarkStart w:id="40" w:name="_Toc168067130"/>
+      <w:bookmarkStart w:id="40" w:name="_Toc167540853"/>
+      <w:bookmarkStart w:id="41" w:name="_Toc168067130"/>
       <w:r>
         <w:t>6.3.1. Introducción</w:t>
       </w:r>
-      <w:bookmarkEnd w:id="39"/>
       <w:bookmarkEnd w:id="40"/>
+      <w:bookmarkEnd w:id="41"/>
     </w:p>
     <w:p>
       <w:pPr>
@@ -18610,23 +18623,23 @@
       <w:pPr>
         <w:pStyle w:val="Ttulo3"/>
       </w:pPr>
-      <w:bookmarkStart w:id="41" w:name="_Toc167540854"/>
-      <w:bookmarkStart w:id="42" w:name="_Toc168067131"/>
+      <w:bookmarkStart w:id="42" w:name="_Toc167540854"/>
+      <w:bookmarkStart w:id="43" w:name="_Toc168067131"/>
       <w:r>
         <w:t>6.3.2. Sesión</w:t>
       </w:r>
-      <w:bookmarkEnd w:id="41"/>
       <w:bookmarkEnd w:id="42"/>
+      <w:bookmarkEnd w:id="43"/>
     </w:p>
     <w:p>
       <w:pPr>
         <w:pStyle w:val="Ttulo4"/>
       </w:pPr>
-      <w:bookmarkStart w:id="43" w:name="_Toc167540855"/>
+      <w:bookmarkStart w:id="44" w:name="_Toc167540855"/>
       <w:r>
         <w:t>Iniciar sesión</w:t>
       </w:r>
-      <w:bookmarkEnd w:id="43"/>
+      <w:bookmarkEnd w:id="44"/>
     </w:p>
     <w:p>
       <w:r>
@@ -18720,11 +18733,11 @@
       <w:pPr>
         <w:pStyle w:val="Ttulo4"/>
       </w:pPr>
-      <w:bookmarkStart w:id="44" w:name="_Toc167540856"/>
+      <w:bookmarkStart w:id="45" w:name="_Toc167540856"/>
       <w:r>
         <w:t>Cerrar sesión</w:t>
       </w:r>
-      <w:bookmarkEnd w:id="44"/>
+      <w:bookmarkEnd w:id="45"/>
     </w:p>
     <w:p>
       <w:pPr>
@@ -18830,8 +18843,8 @@
       <w:pPr>
         <w:pStyle w:val="Ttulo3"/>
       </w:pPr>
-      <w:bookmarkStart w:id="45" w:name="_Toc167540857"/>
-      <w:bookmarkStart w:id="46" w:name="_Toc168067132"/>
+      <w:bookmarkStart w:id="46" w:name="_Toc167540857"/>
+      <w:bookmarkStart w:id="47" w:name="_Toc168067132"/>
       <w:r>
         <w:t>6.3</w:t>
       </w:r>
@@ -18844,18 +18857,18 @@
       <w:r>
         <w:t xml:space="preserve"> Jornada laboral</w:t>
       </w:r>
-      <w:bookmarkEnd w:id="45"/>
       <w:bookmarkEnd w:id="46"/>
+      <w:bookmarkEnd w:id="47"/>
     </w:p>
     <w:p>
       <w:pPr>
         <w:pStyle w:val="Ttulo4"/>
       </w:pPr>
-      <w:bookmarkStart w:id="47" w:name="_Toc167540858"/>
+      <w:bookmarkStart w:id="48" w:name="_Toc167540858"/>
       <w:r>
         <w:t>Fichar jornada</w:t>
       </w:r>
-      <w:bookmarkEnd w:id="47"/>
+      <w:bookmarkEnd w:id="48"/>
     </w:p>
     <w:p>
       <w:pPr>
@@ -19032,11 +19045,11 @@
       <w:pPr>
         <w:pStyle w:val="Ttulo4"/>
       </w:pPr>
-      <w:bookmarkStart w:id="48" w:name="_Toc167540859"/>
+      <w:bookmarkStart w:id="49" w:name="_Toc167540859"/>
       <w:r>
         <w:t>Consultar jornadas</w:t>
       </w:r>
-      <w:bookmarkEnd w:id="48"/>
+      <w:bookmarkEnd w:id="49"/>
     </w:p>
     <w:p>
       <w:r>
@@ -19122,8 +19135,8 @@
       <w:pPr>
         <w:pStyle w:val="Ttulo3"/>
       </w:pPr>
-      <w:bookmarkStart w:id="49" w:name="_Toc167540860"/>
-      <w:bookmarkStart w:id="50" w:name="_Toc168067133"/>
+      <w:bookmarkStart w:id="50" w:name="_Toc167540860"/>
+      <w:bookmarkStart w:id="51" w:name="_Toc168067133"/>
       <w:r>
         <w:t>6.3</w:t>
       </w:r>
@@ -19136,18 +19149,18 @@
       <w:r>
         <w:t xml:space="preserve"> Planificación</w:t>
       </w:r>
-      <w:bookmarkEnd w:id="49"/>
       <w:bookmarkEnd w:id="50"/>
+      <w:bookmarkEnd w:id="51"/>
     </w:p>
     <w:p>
       <w:pPr>
         <w:pStyle w:val="Ttulo4"/>
       </w:pPr>
-      <w:bookmarkStart w:id="51" w:name="_Toc167540861"/>
+      <w:bookmarkStart w:id="52" w:name="_Toc167540861"/>
       <w:r>
         <w:t>Consultar planificación diaria</w:t>
       </w:r>
-      <w:bookmarkEnd w:id="51"/>
+      <w:bookmarkEnd w:id="52"/>
     </w:p>
     <w:p>
       <w:r>
@@ -19234,11 +19247,11 @@
       <w:pPr>
         <w:pStyle w:val="Ttulo4"/>
       </w:pPr>
-      <w:bookmarkStart w:id="52" w:name="_Toc167540862"/>
+      <w:bookmarkStart w:id="53" w:name="_Toc167540862"/>
       <w:r>
         <w:t>Añadir planificación a un empleado</w:t>
       </w:r>
-      <w:bookmarkEnd w:id="52"/>
+      <w:bookmarkEnd w:id="53"/>
     </w:p>
     <w:p>
       <w:pPr>
@@ -19351,8 +19364,8 @@
       <w:pPr>
         <w:pStyle w:val="Ttulo3"/>
       </w:pPr>
-      <w:bookmarkStart w:id="53" w:name="_Toc167540863"/>
-      <w:bookmarkStart w:id="54" w:name="_Toc168067134"/>
+      <w:bookmarkStart w:id="54" w:name="_Toc167540863"/>
+      <w:bookmarkStart w:id="55" w:name="_Toc168067134"/>
       <w:r>
         <w:t>6</w:t>
       </w:r>
@@ -19362,18 +19375,18 @@
       <w:r>
         <w:t>. Vehículos</w:t>
       </w:r>
-      <w:bookmarkEnd w:id="53"/>
       <w:bookmarkEnd w:id="54"/>
+      <w:bookmarkEnd w:id="55"/>
     </w:p>
     <w:p>
       <w:pPr>
         <w:pStyle w:val="Ttulo4"/>
       </w:pPr>
-      <w:bookmarkStart w:id="55" w:name="_Toc167540864"/>
+      <w:bookmarkStart w:id="56" w:name="_Toc167540864"/>
       <w:r>
         <w:t>Añadir vehículo</w:t>
       </w:r>
-      <w:bookmarkEnd w:id="55"/>
+      <w:bookmarkEnd w:id="56"/>
     </w:p>
     <w:p>
       <w:r>
@@ -19454,11 +19467,11 @@
       <w:pPr>
         <w:pStyle w:val="Ttulo4"/>
       </w:pPr>
-      <w:bookmarkStart w:id="56" w:name="_Toc167540865"/>
+      <w:bookmarkStart w:id="57" w:name="_Toc167540865"/>
       <w:r>
         <w:t>Eliminar vehículo</w:t>
       </w:r>
-      <w:bookmarkEnd w:id="56"/>
+      <w:bookmarkEnd w:id="57"/>
     </w:p>
     <w:p>
       <w:r>
@@ -19540,11 +19553,11 @@
       <w:pPr>
         <w:pStyle w:val="Ttulo4"/>
       </w:pPr>
-      <w:bookmarkStart w:id="57" w:name="_Toc167540866"/>
+      <w:bookmarkStart w:id="58" w:name="_Toc167540866"/>
       <w:r>
         <w:t>Asignar mercancía</w:t>
       </w:r>
-      <w:bookmarkEnd w:id="57"/>
+      <w:bookmarkEnd w:id="58"/>
     </w:p>
     <w:p>
       <w:r>
@@ -19625,11 +19638,11 @@
       <w:pPr>
         <w:pStyle w:val="Ttulo4"/>
       </w:pPr>
-      <w:bookmarkStart w:id="58" w:name="_Toc167540867"/>
+      <w:bookmarkStart w:id="59" w:name="_Toc167540867"/>
       <w:r>
         <w:t>Desasignar mercancía</w:t>
       </w:r>
-      <w:bookmarkEnd w:id="58"/>
+      <w:bookmarkEnd w:id="59"/>
       <w:r>
         <w:t xml:space="preserve"> </w:t>
       </w:r>
@@ -19721,11 +19734,11 @@
       <w:pPr>
         <w:pStyle w:val="Ttulo4"/>
       </w:pPr>
-      <w:bookmarkStart w:id="59" w:name="_Toc167540868"/>
+      <w:bookmarkStart w:id="60" w:name="_Toc167540868"/>
       <w:r>
         <w:t>Modificar estado</w:t>
       </w:r>
-      <w:bookmarkEnd w:id="59"/>
+      <w:bookmarkEnd w:id="60"/>
     </w:p>
     <w:p>
       <w:r>
@@ -19810,26 +19823,26 @@
       <w:pPr>
         <w:pStyle w:val="Ttulo3"/>
       </w:pPr>
-      <w:bookmarkStart w:id="60" w:name="_Toc167540869"/>
-      <w:bookmarkStart w:id="61" w:name="_Toc168067135"/>
+      <w:bookmarkStart w:id="61" w:name="_Toc167540869"/>
+      <w:bookmarkStart w:id="62" w:name="_Toc168067135"/>
       <w:r>
         <w:t>6.3.6</w:t>
       </w:r>
       <w:r>
         <w:t>. Mercancía</w:t>
       </w:r>
-      <w:bookmarkEnd w:id="60"/>
       <w:bookmarkEnd w:id="61"/>
+      <w:bookmarkEnd w:id="62"/>
     </w:p>
     <w:p>
       <w:pPr>
         <w:pStyle w:val="Ttulo4"/>
       </w:pPr>
-      <w:bookmarkStart w:id="62" w:name="_Toc167540870"/>
+      <w:bookmarkStart w:id="63" w:name="_Toc167540870"/>
       <w:r>
         <w:t>Añadir mercancía</w:t>
       </w:r>
-      <w:bookmarkEnd w:id="62"/>
+      <w:bookmarkEnd w:id="63"/>
     </w:p>
     <w:p>
       <w:r>
@@ -19914,11 +19927,11 @@
       <w:pPr>
         <w:pStyle w:val="Ttulo4"/>
       </w:pPr>
-      <w:bookmarkStart w:id="63" w:name="_Toc167540871"/>
+      <w:bookmarkStart w:id="64" w:name="_Toc167540871"/>
       <w:r>
         <w:t>Editar mercancía</w:t>
       </w:r>
-      <w:bookmarkEnd w:id="63"/>
+      <w:bookmarkEnd w:id="64"/>
     </w:p>
     <w:p>
       <w:r>
@@ -20007,11 +20020,11 @@
       <w:pPr>
         <w:pStyle w:val="Ttulo4"/>
       </w:pPr>
-      <w:bookmarkStart w:id="64" w:name="_Toc167540872"/>
+      <w:bookmarkStart w:id="65" w:name="_Toc167540872"/>
       <w:r>
         <w:t>Consultar mercancía entregada</w:t>
       </w:r>
-      <w:bookmarkEnd w:id="64"/>
+      <w:bookmarkEnd w:id="65"/>
     </w:p>
     <w:p>
       <w:pPr>
@@ -20124,11 +20137,11 @@
       <w:pPr>
         <w:pStyle w:val="Ttulo4"/>
       </w:pPr>
-      <w:bookmarkStart w:id="65" w:name="_Toc167540873"/>
+      <w:bookmarkStart w:id="66" w:name="_Toc167540873"/>
       <w:r>
         <w:t>Localizar mercancía</w:t>
       </w:r>
-      <w:bookmarkEnd w:id="65"/>
+      <w:bookmarkEnd w:id="66"/>
     </w:p>
     <w:p>
       <w:r>
@@ -20285,29 +20298,29 @@
       <w:pPr>
         <w:pStyle w:val="Ttulo3"/>
       </w:pPr>
-      <w:bookmarkStart w:id="66" w:name="_Toc167540874"/>
-      <w:bookmarkStart w:id="67" w:name="_Toc168067136"/>
+      <w:bookmarkStart w:id="67" w:name="_Toc167540874"/>
+      <w:bookmarkStart w:id="68" w:name="_Toc168067136"/>
       <w:r>
         <w:t>6.3.7</w:t>
       </w:r>
       <w:r>
         <w:t>. Trabajadores</w:t>
       </w:r>
-      <w:bookmarkEnd w:id="66"/>
       <w:bookmarkEnd w:id="67"/>
+      <w:bookmarkEnd w:id="68"/>
     </w:p>
     <w:p>
       <w:pPr>
         <w:pStyle w:val="Ttulo4"/>
       </w:pPr>
-      <w:bookmarkStart w:id="68" w:name="_Toc167540875"/>
+      <w:bookmarkStart w:id="69" w:name="_Toc167540875"/>
       <w:r>
         <w:t>Añadir trabajador</w:t>
       </w:r>
-      <w:bookmarkEnd w:id="68"/>
-    </w:p>
-    <w:p>
-      <w:bookmarkStart w:id="69" w:name="_Hlk167539389"/>
+      <w:bookmarkEnd w:id="69"/>
+    </w:p>
+    <w:p>
+      <w:bookmarkStart w:id="70" w:name="_Hlk167539389"/>
       <w:r>
         <w:t xml:space="preserve">En </w:t>
       </w:r>
@@ -20320,7 +20333,7 @@
         <w:t>/trabajadores, en el apartado superior pulsamos en “Añadir trabajador”, se abre un menú, rellenamos los datos y pulsamos en “Añadir”.</w:t>
       </w:r>
     </w:p>
-    <w:bookmarkEnd w:id="69"/>
+    <w:bookmarkEnd w:id="70"/>
     <w:p>
       <w:pPr>
         <w:jc w:val="center"/>
@@ -20388,11 +20401,11 @@
       <w:pPr>
         <w:pStyle w:val="Ttulo4"/>
       </w:pPr>
-      <w:bookmarkStart w:id="70" w:name="_Toc167540876"/>
+      <w:bookmarkStart w:id="71" w:name="_Toc167540876"/>
       <w:r>
         <w:t>Eliminar trabajador</w:t>
       </w:r>
-      <w:bookmarkEnd w:id="70"/>
+      <w:bookmarkEnd w:id="71"/>
     </w:p>
     <w:p>
       <w:r>
@@ -20470,11 +20483,11 @@
       <w:pPr>
         <w:pStyle w:val="Ttulo4"/>
       </w:pPr>
-      <w:bookmarkStart w:id="71" w:name="_Toc167540877"/>
+      <w:bookmarkStart w:id="72" w:name="_Toc167540877"/>
       <w:r>
         <w:t xml:space="preserve">Añadir cuenta </w:t>
       </w:r>
-      <w:bookmarkEnd w:id="71"/>
+      <w:bookmarkEnd w:id="72"/>
       <w:r>
         <w:t>usuario</w:t>
       </w:r>
@@ -20555,11 +20568,11 @@
       <w:pPr>
         <w:pStyle w:val="Ttulo4"/>
       </w:pPr>
-      <w:bookmarkStart w:id="72" w:name="_Toc167540878"/>
+      <w:bookmarkStart w:id="73" w:name="_Toc167540878"/>
       <w:r>
         <w:t xml:space="preserve">Eliminar cuenta </w:t>
       </w:r>
-      <w:bookmarkEnd w:id="72"/>
+      <w:bookmarkEnd w:id="73"/>
       <w:r>
         <w:t>usuario</w:t>
       </w:r>
@@ -20640,12 +20653,12 @@
       <w:pPr>
         <w:pStyle w:val="Ttulo4"/>
       </w:pPr>
-      <w:bookmarkStart w:id="73" w:name="_Toc167540879"/>
+      <w:bookmarkStart w:id="74" w:name="_Toc167540879"/>
       <w:r>
         <w:lastRenderedPageBreak/>
         <w:t>Editar configuración trabajador</w:t>
       </w:r>
-      <w:bookmarkEnd w:id="73"/>
+      <w:bookmarkEnd w:id="74"/>
     </w:p>
     <w:p>
       <w:pPr>
@@ -20776,26 +20789,26 @@
       <w:pPr>
         <w:pStyle w:val="Ttulo3"/>
       </w:pPr>
-      <w:bookmarkStart w:id="74" w:name="_Toc167540880"/>
-      <w:bookmarkStart w:id="75" w:name="_Toc168067137"/>
+      <w:bookmarkStart w:id="75" w:name="_Toc167540880"/>
+      <w:bookmarkStart w:id="76" w:name="_Toc168067137"/>
       <w:r>
         <w:t>6.3.8</w:t>
       </w:r>
       <w:r>
         <w:t>. Clientes</w:t>
       </w:r>
-      <w:bookmarkEnd w:id="74"/>
       <w:bookmarkEnd w:id="75"/>
+      <w:bookmarkEnd w:id="76"/>
     </w:p>
     <w:p>
       <w:pPr>
         <w:pStyle w:val="Ttulo4"/>
       </w:pPr>
-      <w:bookmarkStart w:id="76" w:name="_Toc167540881"/>
+      <w:bookmarkStart w:id="77" w:name="_Toc167540881"/>
       <w:r>
         <w:t>Añadir cliente</w:t>
       </w:r>
-      <w:bookmarkEnd w:id="76"/>
+      <w:bookmarkEnd w:id="77"/>
     </w:p>
     <w:p>
       <w:r>
@@ -20876,11 +20889,11 @@
       <w:pPr>
         <w:pStyle w:val="Ttulo4"/>
       </w:pPr>
-      <w:bookmarkStart w:id="77" w:name="_Toc167540882"/>
+      <w:bookmarkStart w:id="78" w:name="_Toc167540882"/>
       <w:r>
         <w:t>Eliminar cliente</w:t>
       </w:r>
-      <w:bookmarkEnd w:id="77"/>
+      <w:bookmarkEnd w:id="78"/>
     </w:p>
     <w:p>
       <w:r>
@@ -20964,30 +20977,30 @@
       <w:pPr>
         <w:pStyle w:val="Ttulo3"/>
       </w:pPr>
-      <w:bookmarkStart w:id="78" w:name="_10._Configuración"/>
-      <w:bookmarkStart w:id="79" w:name="_6.3.9._Configuración"/>
-      <w:bookmarkStart w:id="80" w:name="_Toc167540883"/>
-      <w:bookmarkStart w:id="81" w:name="_Toc168067138"/>
-      <w:bookmarkEnd w:id="78"/>
+      <w:bookmarkStart w:id="79" w:name="_10._Configuración"/>
+      <w:bookmarkStart w:id="80" w:name="_6.3.9._Configuración"/>
+      <w:bookmarkStart w:id="81" w:name="_Toc167540883"/>
+      <w:bookmarkStart w:id="82" w:name="_Toc168067138"/>
       <w:bookmarkEnd w:id="79"/>
+      <w:bookmarkEnd w:id="80"/>
       <w:r>
         <w:t>6.3.9</w:t>
       </w:r>
       <w:r>
         <w:t>. Configuración</w:t>
       </w:r>
-      <w:bookmarkEnd w:id="80"/>
       <w:bookmarkEnd w:id="81"/>
+      <w:bookmarkEnd w:id="82"/>
     </w:p>
     <w:p>
       <w:pPr>
         <w:pStyle w:val="Ttulo4"/>
       </w:pPr>
-      <w:bookmarkStart w:id="82" w:name="_Toc167540884"/>
+      <w:bookmarkStart w:id="83" w:name="_Toc167540884"/>
       <w:r>
         <w:t>Editar configuración</w:t>
       </w:r>
-      <w:bookmarkEnd w:id="82"/>
+      <w:bookmarkEnd w:id="83"/>
     </w:p>
     <w:p>
       <w:pPr>
@@ -21121,11 +21134,11 @@
       <w:pPr>
         <w:pStyle w:val="Ttulo1"/>
       </w:pPr>
-      <w:bookmarkStart w:id="83" w:name="_Toc168067139"/>
+      <w:bookmarkStart w:id="84" w:name="_Toc168067139"/>
       <w:r>
         <w:t>7. Conclusión</w:t>
       </w:r>
-      <w:bookmarkEnd w:id="83"/>
+      <w:bookmarkEnd w:id="84"/>
     </w:p>
     <w:p>
       <w:r>
@@ -21197,12 +21210,12 @@
       <w:pPr>
         <w:pStyle w:val="Ttulo1"/>
       </w:pPr>
-      <w:bookmarkStart w:id="84" w:name="_Toc168067140"/>
+      <w:bookmarkStart w:id="85" w:name="_Toc168067140"/>
       <w:r>
         <w:lastRenderedPageBreak/>
         <w:t>8. Bibliografía/Webgrafía</w:t>
       </w:r>
-      <w:bookmarkEnd w:id="84"/>
+      <w:bookmarkEnd w:id="85"/>
     </w:p>
     <w:p>
       <w:hyperlink r:id="rId55" w:history="1">
@@ -23080,9 +23093,9 @@
     <w:rsidRoot w:val="009C25D0"/>
     <w:rsid w:val="00070CF8"/>
     <w:rsid w:val="006A2898"/>
+    <w:rsid w:val="00766FFA"/>
     <w:rsid w:val="009C25D0"/>
     <w:rsid w:val="009D33FA"/>
-    <w:rsid w:val="00D0236F"/>
   </w:rsids>
   <m:mathPr>
     <m:mathFont m:val="Cambria Math"/>

--- a/documentacion/DocumentacionFinal.docx
+++ b/documentacion/DocumentacionFinal.docx
@@ -537,7 +537,7 @@
           <w:r>
             <w:fldChar w:fldCharType="separate"/>
           </w:r>
-          <w:hyperlink w:anchor="_Toc168067097" w:history="1">
+          <w:hyperlink w:anchor="_Toc168142741" w:history="1">
             <w:r>
               <w:rPr>
                 <w:rStyle w:val="Hipervnculo"/>
@@ -564,7 +564,7 @@
                 <w:noProof/>
                 <w:webHidden/>
               </w:rPr>
-              <w:instrText xml:space="preserve"> PAGEREF _Toc168067097 \h </w:instrText>
+              <w:instrText xml:space="preserve"> PAGEREF _Toc168142741 \h </w:instrText>
             </w:r>
             <w:r>
               <w:rPr>
@@ -608,7 +608,7 @@
               <w:lang w:eastAsia="es-ES"/>
             </w:rPr>
           </w:pPr>
-          <w:hyperlink w:anchor="_Toc168067098" w:history="1">
+          <w:hyperlink w:anchor="_Toc168142742" w:history="1">
             <w:r>
               <w:rPr>
                 <w:rStyle w:val="Hipervnculo"/>
@@ -635,7 +635,7 @@
                 <w:noProof/>
                 <w:webHidden/>
               </w:rPr>
-              <w:instrText xml:space="preserve"> PAGEREF _Toc168067098 \h </w:instrText>
+              <w:instrText xml:space="preserve"> PAGEREF _Toc168142742 \h </w:instrText>
             </w:r>
             <w:r>
               <w:rPr>
@@ -679,13 +679,13 @@
               <w:lang w:eastAsia="es-ES"/>
             </w:rPr>
           </w:pPr>
-          <w:hyperlink w:anchor="_Toc168067099" w:history="1">
+          <w:hyperlink w:anchor="_Toc168142743" w:history="1">
             <w:r>
               <w:rPr>
                 <w:rStyle w:val="Hipervnculo"/>
                 <w:noProof/>
               </w:rPr>
-              <w:t>2.1. Tipos de Empresas. Sectores Productivos</w:t>
+              <w:t>2.1. Descripción muy general del proyecto.</w:t>
             </w:r>
             <w:r>
               <w:rPr>
@@ -706,7 +706,78 @@
                 <w:noProof/>
                 <w:webHidden/>
               </w:rPr>
-              <w:instrText xml:space="preserve"> PAGEREF _Toc168067099 \h </w:instrText>
+              <w:instrText xml:space="preserve"> PAGEREF _Toc168142743 \h </w:instrText>
+            </w:r>
+            <w:r>
+              <w:rPr>
+                <w:noProof/>
+                <w:webHidden/>
+              </w:rPr>
+            </w:r>
+            <w:r>
+              <w:rPr>
+                <w:noProof/>
+                <w:webHidden/>
+              </w:rPr>
+              <w:fldChar w:fldCharType="separate"/>
+            </w:r>
+            <w:r>
+              <w:rPr>
+                <w:noProof/>
+                <w:webHidden/>
+              </w:rPr>
+              <w:t>3</w:t>
+            </w:r>
+            <w:r>
+              <w:rPr>
+                <w:noProof/>
+                <w:webHidden/>
+              </w:rPr>
+              <w:fldChar w:fldCharType="end"/>
+            </w:r>
+          </w:hyperlink>
+        </w:p>
+        <w:p>
+          <w:pPr>
+            <w:pStyle w:val="TDC2"/>
+            <w:tabs>
+              <w:tab w:val="right" w:leader="dot" w:pos="8494"/>
+            </w:tabs>
+            <w:rPr>
+              <w:rFonts w:eastAsiaTheme="minorEastAsia"/>
+              <w:noProof/>
+              <w:sz w:val="22"/>
+              <w:lang w:eastAsia="es-ES"/>
+            </w:rPr>
+          </w:pPr>
+          <w:hyperlink w:anchor="_Toc168142744" w:history="1">
+            <w:r>
+              <w:rPr>
+                <w:rStyle w:val="Hipervnculo"/>
+                <w:noProof/>
+              </w:rPr>
+              <w:t>2.2. Tipos de Empresas. Sectores Productivos</w:t>
+            </w:r>
+            <w:r>
+              <w:rPr>
+                <w:noProof/>
+                <w:webHidden/>
+              </w:rPr>
+              <w:tab/>
+            </w:r>
+            <w:r>
+              <w:rPr>
+                <w:noProof/>
+                <w:webHidden/>
+              </w:rPr>
+              <w:fldChar w:fldCharType="begin"/>
+            </w:r>
+            <w:r>
+              <w:rPr>
+                <w:noProof/>
+                <w:webHidden/>
+              </w:rPr>
+              <w:instrText xml:space="preserve"> PAGEREF _Toc168142744 \h </w:instrText>
             </w:r>
             <w:r>
               <w:rPr>
@@ -750,7 +821,7 @@
               <w:lang w:eastAsia="es-ES"/>
             </w:rPr>
           </w:pPr>
-          <w:hyperlink w:anchor="_Toc168067100" w:history="1">
+          <w:hyperlink w:anchor="_Toc168142745" w:history="1">
             <w:r>
               <w:rPr>
                 <w:rStyle w:val="Hipervnculo"/>
@@ -777,7 +848,7 @@
                 <w:noProof/>
                 <w:webHidden/>
               </w:rPr>
-              <w:instrText xml:space="preserve"> PAGEREF _Toc168067100 \h </w:instrText>
+              <w:instrText xml:space="preserve"> PAGEREF _Toc168142745 \h </w:instrText>
             </w:r>
             <w:r>
               <w:rPr>
@@ -821,7 +892,7 @@
               <w:lang w:eastAsia="es-ES"/>
             </w:rPr>
           </w:pPr>
-          <w:hyperlink w:anchor="_Toc168067101" w:history="1">
+          <w:hyperlink w:anchor="_Toc168142746" w:history="1">
             <w:r>
               <w:rPr>
                 <w:rStyle w:val="Hipervnculo"/>
@@ -848,7 +919,7 @@
                 <w:noProof/>
                 <w:webHidden/>
               </w:rPr>
-              <w:instrText xml:space="preserve"> PAGEREF _Toc168067101 \h </w:instrText>
+              <w:instrText xml:space="preserve"> PAGEREF _Toc168142746 \h </w:instrText>
             </w:r>
             <w:r>
               <w:rPr>
@@ -892,7 +963,7 @@
               <w:lang w:eastAsia="es-ES"/>
             </w:rPr>
           </w:pPr>
-          <w:hyperlink w:anchor="_Toc168067102" w:history="1">
+          <w:hyperlink w:anchor="_Toc168142747" w:history="1">
             <w:r>
               <w:rPr>
                 <w:rStyle w:val="Hipervnculo"/>
@@ -919,7 +990,7 @@
                 <w:noProof/>
                 <w:webHidden/>
               </w:rPr>
-              <w:instrText xml:space="preserve"> PAGEREF _Toc168067102 \h </w:instrText>
+              <w:instrText xml:space="preserve"> PAGEREF _Toc168142747 \h </w:instrText>
             </w:r>
             <w:r>
               <w:rPr>
@@ -963,7 +1034,7 @@
               <w:lang w:eastAsia="es-ES"/>
             </w:rPr>
           </w:pPr>
-          <w:hyperlink w:anchor="_Toc168067103" w:history="1">
+          <w:hyperlink w:anchor="_Toc168142748" w:history="1">
             <w:r>
               <w:rPr>
                 <w:rStyle w:val="Hipervnculo"/>
@@ -990,7 +1061,7 @@
                 <w:noProof/>
                 <w:webHidden/>
               </w:rPr>
-              <w:instrText xml:space="preserve"> PAGEREF _Toc168067103 \h </w:instrText>
+              <w:instrText xml:space="preserve"> PAGEREF _Toc168142748 \h </w:instrText>
             </w:r>
             <w:r>
               <w:rPr>
@@ -1034,7 +1105,7 @@
               <w:lang w:eastAsia="es-ES"/>
             </w:rPr>
           </w:pPr>
-          <w:hyperlink w:anchor="_Toc168067104" w:history="1">
+          <w:hyperlink w:anchor="_Toc168142749" w:history="1">
             <w:r>
               <w:rPr>
                 <w:rStyle w:val="Hipervnculo"/>
@@ -1061,7 +1132,7 @@
                 <w:noProof/>
                 <w:webHidden/>
               </w:rPr>
-              <w:instrText xml:space="preserve"> PAGEREF _Toc168067104 \h </w:instrText>
+              <w:instrText xml:space="preserve"> PAGEREF _Toc168142749 \h </w:instrText>
             </w:r>
             <w:r>
               <w:rPr>
@@ -1105,7 +1176,7 @@
               <w:lang w:eastAsia="es-ES"/>
             </w:rPr>
           </w:pPr>
-          <w:hyperlink w:anchor="_Toc168067105" w:history="1">
+          <w:hyperlink w:anchor="_Toc168142750" w:history="1">
             <w:r>
               <w:rPr>
                 <w:rStyle w:val="Hipervnculo"/>
@@ -1132,7 +1203,7 @@
                 <w:noProof/>
                 <w:webHidden/>
               </w:rPr>
-              <w:instrText xml:space="preserve"> PAGEREF _Toc168067105 \h </w:instrText>
+              <w:instrText xml:space="preserve"> PAGEREF _Toc168142750 \h </w:instrText>
             </w:r>
             <w:r>
               <w:rPr>
@@ -1152,7 +1223,7 @@
                 <w:noProof/>
                 <w:webHidden/>
               </w:rPr>
-              <w:t>14</w:t>
+              <w:t>15</w:t>
             </w:r>
             <w:r>
               <w:rPr>
@@ -1176,7 +1247,7 @@
               <w:lang w:eastAsia="es-ES"/>
             </w:rPr>
           </w:pPr>
-          <w:hyperlink w:anchor="_Toc168067106" w:history="1">
+          <w:hyperlink w:anchor="_Toc168142751" w:history="1">
             <w:r>
               <w:rPr>
                 <w:rStyle w:val="Hipervnculo"/>
@@ -1203,7 +1274,7 @@
                 <w:noProof/>
                 <w:webHidden/>
               </w:rPr>
-              <w:instrText xml:space="preserve"> PAGEREF _Toc168067106 \h </w:instrText>
+              <w:instrText xml:space="preserve"> PAGEREF _Toc168142751 \h </w:instrText>
             </w:r>
             <w:r>
               <w:rPr>
@@ -1223,7 +1294,7 @@
                 <w:noProof/>
                 <w:webHidden/>
               </w:rPr>
-              <w:t>15</w:t>
+              <w:t>16</w:t>
             </w:r>
             <w:r>
               <w:rPr>
@@ -1247,7 +1318,7 @@
               <w:lang w:eastAsia="es-ES"/>
             </w:rPr>
           </w:pPr>
-          <w:hyperlink w:anchor="_Toc168067107" w:history="1">
+          <w:hyperlink w:anchor="_Toc168142752" w:history="1">
             <w:r>
               <w:rPr>
                 <w:rStyle w:val="Hipervnculo"/>
@@ -1274,7 +1345,7 @@
                 <w:noProof/>
                 <w:webHidden/>
               </w:rPr>
-              <w:instrText xml:space="preserve"> PAGEREF _Toc168067107 \h </w:instrText>
+              <w:instrText xml:space="preserve"> PAGEREF _Toc168142752 \h </w:instrText>
             </w:r>
             <w:r>
               <w:rPr>
@@ -1294,7 +1365,7 @@
                 <w:noProof/>
                 <w:webHidden/>
               </w:rPr>
-              <w:t>15</w:t>
+              <w:t>16</w:t>
             </w:r>
             <w:r>
               <w:rPr>
@@ -1318,7 +1389,7 @@
               <w:lang w:eastAsia="es-ES"/>
             </w:rPr>
           </w:pPr>
-          <w:hyperlink w:anchor="_Toc168067108" w:history="1">
+          <w:hyperlink w:anchor="_Toc168142753" w:history="1">
             <w:r>
               <w:rPr>
                 <w:rStyle w:val="Hipervnculo"/>
@@ -1345,7 +1416,7 @@
                 <w:noProof/>
                 <w:webHidden/>
               </w:rPr>
-              <w:instrText xml:space="preserve"> PAGEREF _Toc168067108 \h </w:instrText>
+              <w:instrText xml:space="preserve"> PAGEREF _Toc168142753 \h </w:instrText>
             </w:r>
             <w:r>
               <w:rPr>
@@ -1365,7 +1436,7 @@
                 <w:noProof/>
                 <w:webHidden/>
               </w:rPr>
-              <w:t>15</w:t>
+              <w:t>16</w:t>
             </w:r>
             <w:r>
               <w:rPr>
@@ -1389,7 +1460,7 @@
               <w:lang w:eastAsia="es-ES"/>
             </w:rPr>
           </w:pPr>
-          <w:hyperlink w:anchor="_Toc168067109" w:history="1">
+          <w:hyperlink w:anchor="_Toc168142754" w:history="1">
             <w:r>
               <w:rPr>
                 <w:rStyle w:val="Hipervnculo"/>
@@ -1416,7 +1487,7 @@
                 <w:noProof/>
                 <w:webHidden/>
               </w:rPr>
-              <w:instrText xml:space="preserve"> PAGEREF _Toc168067109 \h </w:instrText>
+              <w:instrText xml:space="preserve"> PAGEREF _Toc168142754 \h </w:instrText>
             </w:r>
             <w:r>
               <w:rPr>
@@ -1436,7 +1507,7 @@
                 <w:noProof/>
                 <w:webHidden/>
               </w:rPr>
-              <w:t>15</w:t>
+              <w:t>16</w:t>
             </w:r>
             <w:r>
               <w:rPr>
@@ -1460,7 +1531,7 @@
               <w:lang w:eastAsia="es-ES"/>
             </w:rPr>
           </w:pPr>
-          <w:hyperlink w:anchor="_Toc168067110" w:history="1">
+          <w:hyperlink w:anchor="_Toc168142755" w:history="1">
             <w:r>
               <w:rPr>
                 <w:rStyle w:val="Hipervnculo"/>
@@ -1487,7 +1558,7 @@
                 <w:noProof/>
                 <w:webHidden/>
               </w:rPr>
-              <w:instrText xml:space="preserve"> PAGEREF _Toc168067110 \h </w:instrText>
+              <w:instrText xml:space="preserve"> PAGEREF _Toc168142755 \h </w:instrText>
             </w:r>
             <w:r>
               <w:rPr>
@@ -1507,7 +1578,78 @@
                 <w:noProof/>
                 <w:webHidden/>
               </w:rPr>
-              <w:t>15</w:t>
+              <w:t>16</w:t>
+            </w:r>
+            <w:r>
+              <w:rPr>
+                <w:noProof/>
+                <w:webHidden/>
+              </w:rPr>
+              <w:fldChar w:fldCharType="end"/>
+            </w:r>
+          </w:hyperlink>
+        </w:p>
+        <w:p>
+          <w:pPr>
+            <w:pStyle w:val="TDC3"/>
+            <w:tabs>
+              <w:tab w:val="right" w:leader="dot" w:pos="8494"/>
+            </w:tabs>
+            <w:rPr>
+              <w:rFonts w:eastAsiaTheme="minorEastAsia"/>
+              <w:noProof/>
+              <w:sz w:val="22"/>
+              <w:lang w:eastAsia="es-ES"/>
+            </w:rPr>
+          </w:pPr>
+          <w:hyperlink w:anchor="_Toc168142756" w:history="1">
+            <w:r>
+              <w:rPr>
+                <w:rStyle w:val="Hipervnculo"/>
+                <w:noProof/>
+              </w:rPr>
+              <w:t>3.3.3. Herramientas de desarrollo</w:t>
+            </w:r>
+            <w:r>
+              <w:rPr>
+                <w:noProof/>
+                <w:webHidden/>
+              </w:rPr>
+              <w:tab/>
+            </w:r>
+            <w:r>
+              <w:rPr>
+                <w:noProof/>
+                <w:webHidden/>
+              </w:rPr>
+              <w:fldChar w:fldCharType="begin"/>
+            </w:r>
+            <w:r>
+              <w:rPr>
+                <w:noProof/>
+                <w:webHidden/>
+              </w:rPr>
+              <w:instrText xml:space="preserve"> PAGEREF _Toc168142756 \h </w:instrText>
+            </w:r>
+            <w:r>
+              <w:rPr>
+                <w:noProof/>
+                <w:webHidden/>
+              </w:rPr>
+            </w:r>
+            <w:r>
+              <w:rPr>
+                <w:noProof/>
+                <w:webHidden/>
+              </w:rPr>
+              <w:fldChar w:fldCharType="separate"/>
+            </w:r>
+            <w:r>
+              <w:rPr>
+                <w:noProof/>
+                <w:webHidden/>
+              </w:rPr>
+              <w:t>16</w:t>
             </w:r>
             <w:r>
               <w:rPr>
@@ -1531,7 +1673,7 @@
               <w:lang w:eastAsia="es-ES"/>
             </w:rPr>
           </w:pPr>
-          <w:hyperlink w:anchor="_Toc168067111" w:history="1">
+          <w:hyperlink w:anchor="_Toc168142757" w:history="1">
             <w:r>
               <w:rPr>
                 <w:rStyle w:val="Hipervnculo"/>
@@ -1558,7 +1700,7 @@
                 <w:noProof/>
                 <w:webHidden/>
               </w:rPr>
-              <w:instrText xml:space="preserve"> PAGEREF _Toc168067111 \h </w:instrText>
+              <w:instrText xml:space="preserve"> PAGEREF _Toc168142757 \h </w:instrText>
             </w:r>
             <w:r>
               <w:rPr>
@@ -1578,7 +1720,7 @@
                 <w:noProof/>
                 <w:webHidden/>
               </w:rPr>
-              <w:t>15</w:t>
+              <w:t>17</w:t>
             </w:r>
             <w:r>
               <w:rPr>
@@ -1602,13 +1744,13 @@
               <w:lang w:eastAsia="es-ES"/>
             </w:rPr>
           </w:pPr>
-          <w:hyperlink w:anchor="_Toc168067112" w:history="1">
+          <w:hyperlink w:anchor="_Toc168142758" w:history="1">
             <w:r>
               <w:rPr>
                 <w:rStyle w:val="Hipervnculo"/>
                 <w:noProof/>
               </w:rPr>
-              <w:t>3.4.1. Evaluación económica</w:t>
+              <w:t>3.4.1. Estudio de viabilidad</w:t>
             </w:r>
             <w:r>
               <w:rPr>
@@ -1629,7 +1771,7 @@
                 <w:noProof/>
                 <w:webHidden/>
               </w:rPr>
-              <w:instrText xml:space="preserve"> PAGEREF _Toc168067112 \h </w:instrText>
+              <w:instrText xml:space="preserve"> PAGEREF _Toc168142758 \h </w:instrText>
             </w:r>
             <w:r>
               <w:rPr>
@@ -1649,7 +1791,7 @@
                 <w:noProof/>
                 <w:webHidden/>
               </w:rPr>
-              <w:t>15</w:t>
+              <w:t>17</w:t>
             </w:r>
             <w:r>
               <w:rPr>
@@ -1673,13 +1815,13 @@
               <w:lang w:eastAsia="es-ES"/>
             </w:rPr>
           </w:pPr>
-          <w:hyperlink w:anchor="_Toc168067113" w:history="1">
+          <w:hyperlink w:anchor="_Toc168142759" w:history="1">
             <w:r>
               <w:rPr>
                 <w:rStyle w:val="Hipervnculo"/>
                 <w:noProof/>
               </w:rPr>
-              <w:t>3.4.2. Financiación del proyecto</w:t>
+              <w:t>3.4.2. Ayudas económicas</w:t>
             </w:r>
             <w:r>
               <w:rPr>
@@ -1700,7 +1842,7 @@
                 <w:noProof/>
                 <w:webHidden/>
               </w:rPr>
-              <w:instrText xml:space="preserve"> PAGEREF _Toc168067113 \h </w:instrText>
+              <w:instrText xml:space="preserve"> PAGEREF _Toc168142759 \h </w:instrText>
             </w:r>
             <w:r>
               <w:rPr>
@@ -1720,7 +1862,7 @@
                 <w:noProof/>
                 <w:webHidden/>
               </w:rPr>
-              <w:t>15</w:t>
+              <w:t>17</w:t>
             </w:r>
             <w:r>
               <w:rPr>
@@ -1744,7 +1886,7 @@
               <w:lang w:eastAsia="es-ES"/>
             </w:rPr>
           </w:pPr>
-          <w:hyperlink w:anchor="_Toc168067114" w:history="1">
+          <w:hyperlink w:anchor="_Toc168142760" w:history="1">
             <w:r>
               <w:rPr>
                 <w:rStyle w:val="Hipervnculo"/>
@@ -1771,7 +1913,7 @@
                 <w:noProof/>
                 <w:webHidden/>
               </w:rPr>
-              <w:instrText xml:space="preserve"> PAGEREF _Toc168067114 \h </w:instrText>
+              <w:instrText xml:space="preserve"> PAGEREF _Toc168142760 \h </w:instrText>
             </w:r>
             <w:r>
               <w:rPr>
@@ -1791,7 +1933,7 @@
                 <w:noProof/>
                 <w:webHidden/>
               </w:rPr>
-              <w:t>16</w:t>
+              <w:t>17</w:t>
             </w:r>
             <w:r>
               <w:rPr>
@@ -1815,7 +1957,7 @@
               <w:lang w:eastAsia="es-ES"/>
             </w:rPr>
           </w:pPr>
-          <w:hyperlink w:anchor="_Toc168067115" w:history="1">
+          <w:hyperlink w:anchor="_Toc168142761" w:history="1">
             <w:r>
               <w:rPr>
                 <w:rStyle w:val="Hipervnculo"/>
@@ -1842,7 +1984,7 @@
                 <w:noProof/>
                 <w:webHidden/>
               </w:rPr>
-              <w:instrText xml:space="preserve"> PAGEREF _Toc168067115 \h </w:instrText>
+              <w:instrText xml:space="preserve"> PAGEREF _Toc168142761 \h </w:instrText>
             </w:r>
             <w:r>
               <w:rPr>
@@ -1862,7 +2004,7 @@
                 <w:noProof/>
                 <w:webHidden/>
               </w:rPr>
-              <w:t>16</w:t>
+              <w:t>17</w:t>
             </w:r>
             <w:r>
               <w:rPr>
@@ -1886,7 +2028,7 @@
               <w:lang w:eastAsia="es-ES"/>
             </w:rPr>
           </w:pPr>
-          <w:hyperlink w:anchor="_Toc168067116" w:history="1">
+          <w:hyperlink w:anchor="_Toc168142762" w:history="1">
             <w:r>
               <w:rPr>
                 <w:rStyle w:val="Hipervnculo"/>
@@ -1913,7 +2055,7 @@
                 <w:noProof/>
                 <w:webHidden/>
               </w:rPr>
-              <w:instrText xml:space="preserve"> PAGEREF _Toc168067116 \h </w:instrText>
+              <w:instrText xml:space="preserve"> PAGEREF _Toc168142762 \h </w:instrText>
             </w:r>
             <w:r>
               <w:rPr>
@@ -1933,7 +2075,7 @@
                 <w:noProof/>
                 <w:webHidden/>
               </w:rPr>
-              <w:t>16</w:t>
+              <w:t>18</w:t>
             </w:r>
             <w:r>
               <w:rPr>
@@ -1957,7 +2099,7 @@
               <w:lang w:eastAsia="es-ES"/>
             </w:rPr>
           </w:pPr>
-          <w:hyperlink w:anchor="_Toc168067117" w:history="1">
+          <w:hyperlink w:anchor="_Toc168142763" w:history="1">
             <w:r>
               <w:rPr>
                 <w:rStyle w:val="Hipervnculo"/>
@@ -1984,7 +2126,7 @@
                 <w:noProof/>
                 <w:webHidden/>
               </w:rPr>
-              <w:instrText xml:space="preserve"> PAGEREF _Toc168067117 \h </w:instrText>
+              <w:instrText xml:space="preserve"> PAGEREF _Toc168142763 \h </w:instrText>
             </w:r>
             <w:r>
               <w:rPr>
@@ -2004,7 +2146,7 @@
                 <w:noProof/>
                 <w:webHidden/>
               </w:rPr>
-              <w:t>16</w:t>
+              <w:t>19</w:t>
             </w:r>
             <w:r>
               <w:rPr>
@@ -2028,7 +2170,7 @@
               <w:lang w:eastAsia="es-ES"/>
             </w:rPr>
           </w:pPr>
-          <w:hyperlink w:anchor="_Toc168067118" w:history="1">
+          <w:hyperlink w:anchor="_Toc168142764" w:history="1">
             <w:r>
               <w:rPr>
                 <w:rStyle w:val="Hipervnculo"/>
@@ -2055,7 +2197,7 @@
                 <w:noProof/>
                 <w:webHidden/>
               </w:rPr>
-              <w:instrText xml:space="preserve"> PAGEREF _Toc168067118 \h </w:instrText>
+              <w:instrText xml:space="preserve"> PAGEREF _Toc168142764 \h </w:instrText>
             </w:r>
             <w:r>
               <w:rPr>
@@ -2075,7 +2217,7 @@
                 <w:noProof/>
                 <w:webHidden/>
               </w:rPr>
-              <w:t>17</w:t>
+              <w:t>19</w:t>
             </w:r>
             <w:r>
               <w:rPr>
@@ -2099,7 +2241,7 @@
               <w:lang w:eastAsia="es-ES"/>
             </w:rPr>
           </w:pPr>
-          <w:hyperlink w:anchor="_Toc168067119" w:history="1">
+          <w:hyperlink w:anchor="_Toc168142765" w:history="1">
             <w:r>
               <w:rPr>
                 <w:rStyle w:val="Hipervnculo"/>
@@ -2126,7 +2268,7 @@
                 <w:noProof/>
                 <w:webHidden/>
               </w:rPr>
-              <w:instrText xml:space="preserve"> PAGEREF _Toc168067119 \h </w:instrText>
+              <w:instrText xml:space="preserve"> PAGEREF _Toc168142765 \h </w:instrText>
             </w:r>
             <w:r>
               <w:rPr>
@@ -2146,7 +2288,7 @@
                 <w:noProof/>
                 <w:webHidden/>
               </w:rPr>
-              <w:t>17</w:t>
+              <w:t>21</w:t>
             </w:r>
             <w:r>
               <w:rPr>
@@ -2170,7 +2312,7 @@
               <w:lang w:eastAsia="es-ES"/>
             </w:rPr>
           </w:pPr>
-          <w:hyperlink w:anchor="_Toc168067120" w:history="1">
+          <w:hyperlink w:anchor="_Toc168142766" w:history="1">
             <w:r>
               <w:rPr>
                 <w:rStyle w:val="Hipervnculo"/>
@@ -2197,7 +2339,7 @@
                 <w:noProof/>
                 <w:webHidden/>
               </w:rPr>
-              <w:instrText xml:space="preserve"> PAGEREF _Toc168067120 \h </w:instrText>
+              <w:instrText xml:space="preserve"> PAGEREF _Toc168142766 \h </w:instrText>
             </w:r>
             <w:r>
               <w:rPr>
@@ -2217,7 +2359,7 @@
                 <w:noProof/>
                 <w:webHidden/>
               </w:rPr>
-              <w:t>17</w:t>
+              <w:t>21</w:t>
             </w:r>
             <w:r>
               <w:rPr>
@@ -2241,7 +2383,7 @@
               <w:lang w:eastAsia="es-ES"/>
             </w:rPr>
           </w:pPr>
-          <w:hyperlink w:anchor="_Toc168067121" w:history="1">
+          <w:hyperlink w:anchor="_Toc168142767" w:history="1">
             <w:r>
               <w:rPr>
                 <w:rStyle w:val="Hipervnculo"/>
@@ -2268,7 +2410,7 @@
                 <w:noProof/>
                 <w:webHidden/>
               </w:rPr>
-              <w:instrText xml:space="preserve"> PAGEREF _Toc168067121 \h </w:instrText>
+              <w:instrText xml:space="preserve"> PAGEREF _Toc168142767 \h </w:instrText>
             </w:r>
             <w:r>
               <w:rPr>
@@ -2288,7 +2430,7 @@
                 <w:noProof/>
                 <w:webHidden/>
               </w:rPr>
-              <w:t>17</w:t>
+              <w:t>21</w:t>
             </w:r>
             <w:r>
               <w:rPr>
@@ -2312,7 +2454,7 @@
               <w:lang w:eastAsia="es-ES"/>
             </w:rPr>
           </w:pPr>
-          <w:hyperlink w:anchor="_Toc168067122" w:history="1">
+          <w:hyperlink w:anchor="_Toc168142768" w:history="1">
             <w:r>
               <w:rPr>
                 <w:rStyle w:val="Hipervnculo"/>
@@ -2339,7 +2481,7 @@
                 <w:noProof/>
                 <w:webHidden/>
               </w:rPr>
-              <w:instrText xml:space="preserve"> PAGEREF _Toc168067122 \h </w:instrText>
+              <w:instrText xml:space="preserve"> PAGEREF _Toc168142768 \h </w:instrText>
             </w:r>
             <w:r>
               <w:rPr>
@@ -2359,7 +2501,7 @@
                 <w:noProof/>
                 <w:webHidden/>
               </w:rPr>
-              <w:t>17</w:t>
+              <w:t>21</w:t>
             </w:r>
             <w:r>
               <w:rPr>
@@ -2383,7 +2525,7 @@
               <w:lang w:eastAsia="es-ES"/>
             </w:rPr>
           </w:pPr>
-          <w:hyperlink w:anchor="_Toc168067123" w:history="1">
+          <w:hyperlink w:anchor="_Toc168142769" w:history="1">
             <w:r>
               <w:rPr>
                 <w:rStyle w:val="Hipervnculo"/>
@@ -2410,7 +2552,7 @@
                 <w:noProof/>
                 <w:webHidden/>
               </w:rPr>
-              <w:instrText xml:space="preserve"> PAGEREF _Toc168067123 \h </w:instrText>
+              <w:instrText xml:space="preserve"> PAGEREF _Toc168142769 \h </w:instrText>
             </w:r>
             <w:r>
               <w:rPr>
@@ -2430,7 +2572,7 @@
                 <w:noProof/>
                 <w:webHidden/>
               </w:rPr>
-              <w:t>20</w:t>
+              <w:t>24</w:t>
             </w:r>
             <w:r>
               <w:rPr>
@@ -2454,7 +2596,7 @@
               <w:lang w:eastAsia="es-ES"/>
             </w:rPr>
           </w:pPr>
-          <w:hyperlink w:anchor="_Toc168067124" w:history="1">
+          <w:hyperlink w:anchor="_Toc168142770" w:history="1">
             <w:r>
               <w:rPr>
                 <w:rStyle w:val="Hipervnculo"/>
@@ -2481,7 +2623,7 @@
                 <w:noProof/>
                 <w:webHidden/>
               </w:rPr>
-              <w:instrText xml:space="preserve"> PAGEREF _Toc168067124 \h </w:instrText>
+              <w:instrText xml:space="preserve"> PAGEREF _Toc168142770 \h </w:instrText>
             </w:r>
             <w:r>
               <w:rPr>
@@ -2501,7 +2643,7 @@
                 <w:noProof/>
                 <w:webHidden/>
               </w:rPr>
-              <w:t>20</w:t>
+              <w:t>24</w:t>
             </w:r>
             <w:r>
               <w:rPr>
@@ -2525,7 +2667,7 @@
               <w:lang w:eastAsia="es-ES"/>
             </w:rPr>
           </w:pPr>
-          <w:hyperlink w:anchor="_Toc168067125" w:history="1">
+          <w:hyperlink w:anchor="_Toc168142771" w:history="1">
             <w:r>
               <w:rPr>
                 <w:rStyle w:val="Hipervnculo"/>
@@ -2552,7 +2694,7 @@
                 <w:noProof/>
                 <w:webHidden/>
               </w:rPr>
-              <w:instrText xml:space="preserve"> PAGEREF _Toc168067125 \h </w:instrText>
+              <w:instrText xml:space="preserve"> PAGEREF _Toc168142771 \h </w:instrText>
             </w:r>
             <w:r>
               <w:rPr>
@@ -2572,7 +2714,7 @@
                 <w:noProof/>
                 <w:webHidden/>
               </w:rPr>
-              <w:t>20</w:t>
+              <w:t>24</w:t>
             </w:r>
             <w:r>
               <w:rPr>
@@ -2596,7 +2738,7 @@
               <w:lang w:eastAsia="es-ES"/>
             </w:rPr>
           </w:pPr>
-          <w:hyperlink w:anchor="_Toc168067126" w:history="1">
+          <w:hyperlink w:anchor="_Toc168142772" w:history="1">
             <w:r>
               <w:rPr>
                 <w:rStyle w:val="Hipervnculo"/>
@@ -2623,7 +2765,7 @@
                 <w:noProof/>
                 <w:webHidden/>
               </w:rPr>
-              <w:instrText xml:space="preserve"> PAGEREF _Toc168067126 \h </w:instrText>
+              <w:instrText xml:space="preserve"> PAGEREF _Toc168142772 \h </w:instrText>
             </w:r>
             <w:r>
               <w:rPr>
@@ -2643,7 +2785,7 @@
                 <w:noProof/>
                 <w:webHidden/>
               </w:rPr>
-              <w:t>20</w:t>
+              <w:t>24</w:t>
             </w:r>
             <w:r>
               <w:rPr>
@@ -2667,7 +2809,7 @@
               <w:lang w:eastAsia="es-ES"/>
             </w:rPr>
           </w:pPr>
-          <w:hyperlink w:anchor="_Toc168067127" w:history="1">
+          <w:hyperlink w:anchor="_Toc168142773" w:history="1">
             <w:r>
               <w:rPr>
                 <w:rStyle w:val="Hipervnculo"/>
@@ -2694,7 +2836,7 @@
                 <w:noProof/>
                 <w:webHidden/>
               </w:rPr>
-              <w:instrText xml:space="preserve"> PAGEREF _Toc168067127 \h </w:instrText>
+              <w:instrText xml:space="preserve"> PAGEREF _Toc168142773 \h </w:instrText>
             </w:r>
             <w:r>
               <w:rPr>
@@ -2714,7 +2856,7 @@
                 <w:noProof/>
                 <w:webHidden/>
               </w:rPr>
-              <w:t>20</w:t>
+              <w:t>24</w:t>
             </w:r>
             <w:r>
               <w:rPr>
@@ -2738,7 +2880,7 @@
               <w:lang w:eastAsia="es-ES"/>
             </w:rPr>
           </w:pPr>
-          <w:hyperlink w:anchor="_Toc168067128" w:history="1">
+          <w:hyperlink w:anchor="_Toc168142774" w:history="1">
             <w:r>
               <w:rPr>
                 <w:rStyle w:val="Hipervnculo"/>
@@ -2765,7 +2907,7 @@
                 <w:noProof/>
                 <w:webHidden/>
               </w:rPr>
-              <w:instrText xml:space="preserve"> PAGEREF _Toc168067128 \h </w:instrText>
+              <w:instrText xml:space="preserve"> PAGEREF _Toc168142774 \h </w:instrText>
             </w:r>
             <w:r>
               <w:rPr>
@@ -2785,7 +2927,7 @@
                 <w:noProof/>
                 <w:webHidden/>
               </w:rPr>
-              <w:t>20</w:t>
+              <w:t>25</w:t>
             </w:r>
             <w:r>
               <w:rPr>
@@ -2809,7 +2951,7 @@
               <w:lang w:eastAsia="es-ES"/>
             </w:rPr>
           </w:pPr>
-          <w:hyperlink w:anchor="_Toc168067129" w:history="1">
+          <w:hyperlink w:anchor="_Toc168142775" w:history="1">
             <w:r>
               <w:rPr>
                 <w:rStyle w:val="Hipervnculo"/>
@@ -2836,7 +2978,7 @@
                 <w:noProof/>
                 <w:webHidden/>
               </w:rPr>
-              <w:instrText xml:space="preserve"> PAGEREF _Toc168067129 \h </w:instrText>
+              <w:instrText xml:space="preserve"> PAGEREF _Toc168142775 \h </w:instrText>
             </w:r>
             <w:r>
               <w:rPr>
@@ -2856,7 +2998,7 @@
                 <w:noProof/>
                 <w:webHidden/>
               </w:rPr>
-              <w:t>22</w:t>
+              <w:t>26</w:t>
             </w:r>
             <w:r>
               <w:rPr>
@@ -2880,7 +3022,7 @@
               <w:lang w:eastAsia="es-ES"/>
             </w:rPr>
           </w:pPr>
-          <w:hyperlink w:anchor="_Toc168067130" w:history="1">
+          <w:hyperlink w:anchor="_Toc168142776" w:history="1">
             <w:r>
               <w:rPr>
                 <w:rStyle w:val="Hipervnculo"/>
@@ -2907,7 +3049,7 @@
                 <w:noProof/>
                 <w:webHidden/>
               </w:rPr>
-              <w:instrText xml:space="preserve"> PAGEREF _Toc168067130 \h </w:instrText>
+              <w:instrText xml:space="preserve"> PAGEREF _Toc168142776 \h </w:instrText>
             </w:r>
             <w:r>
               <w:rPr>
@@ -2927,7 +3069,7 @@
                 <w:noProof/>
                 <w:webHidden/>
               </w:rPr>
-              <w:t>22</w:t>
+              <w:t>26</w:t>
             </w:r>
             <w:r>
               <w:rPr>
@@ -2951,7 +3093,7 @@
               <w:lang w:eastAsia="es-ES"/>
             </w:rPr>
           </w:pPr>
-          <w:hyperlink w:anchor="_Toc168067131" w:history="1">
+          <w:hyperlink w:anchor="_Toc168142777" w:history="1">
             <w:r>
               <w:rPr>
                 <w:rStyle w:val="Hipervnculo"/>
@@ -2978,7 +3120,7 @@
                 <w:noProof/>
                 <w:webHidden/>
               </w:rPr>
-              <w:instrText xml:space="preserve"> PAGEREF _Toc168067131 \h </w:instrText>
+              <w:instrText xml:space="preserve"> PAGEREF _Toc168142777 \h </w:instrText>
             </w:r>
             <w:r>
               <w:rPr>
@@ -2998,7 +3140,7 @@
                 <w:noProof/>
                 <w:webHidden/>
               </w:rPr>
-              <w:t>22</w:t>
+              <w:t>26</w:t>
             </w:r>
             <w:r>
               <w:rPr>
@@ -3022,7 +3164,7 @@
               <w:lang w:eastAsia="es-ES"/>
             </w:rPr>
           </w:pPr>
-          <w:hyperlink w:anchor="_Toc168067132" w:history="1">
+          <w:hyperlink w:anchor="_Toc168142778" w:history="1">
             <w:r>
               <w:rPr>
                 <w:rStyle w:val="Hipervnculo"/>
@@ -3049,7 +3191,7 @@
                 <w:noProof/>
                 <w:webHidden/>
               </w:rPr>
-              <w:instrText xml:space="preserve"> PAGEREF _Toc168067132 \h </w:instrText>
+              <w:instrText xml:space="preserve"> PAGEREF _Toc168142778 \h </w:instrText>
             </w:r>
             <w:r>
               <w:rPr>
@@ -3069,7 +3211,7 @@
                 <w:noProof/>
                 <w:webHidden/>
               </w:rPr>
-              <w:t>23</w:t>
+              <w:t>27</w:t>
             </w:r>
             <w:r>
               <w:rPr>
@@ -3093,7 +3235,7 @@
               <w:lang w:eastAsia="es-ES"/>
             </w:rPr>
           </w:pPr>
-          <w:hyperlink w:anchor="_Toc168067133" w:history="1">
+          <w:hyperlink w:anchor="_Toc168142779" w:history="1">
             <w:r>
               <w:rPr>
                 <w:rStyle w:val="Hipervnculo"/>
@@ -3120,7 +3262,7 @@
                 <w:noProof/>
                 <w:webHidden/>
               </w:rPr>
-              <w:instrText xml:space="preserve"> PAGEREF _Toc168067133 \h </w:instrText>
+              <w:instrText xml:space="preserve"> PAGEREF _Toc168142779 \h </w:instrText>
             </w:r>
             <w:r>
               <w:rPr>
@@ -3140,7 +3282,7 @@
                 <w:noProof/>
                 <w:webHidden/>
               </w:rPr>
-              <w:t>23</w:t>
+              <w:t>28</w:t>
             </w:r>
             <w:r>
               <w:rPr>
@@ -3164,7 +3306,7 @@
               <w:lang w:eastAsia="es-ES"/>
             </w:rPr>
           </w:pPr>
-          <w:hyperlink w:anchor="_Toc168067134" w:history="1">
+          <w:hyperlink w:anchor="_Toc168142780" w:history="1">
             <w:r>
               <w:rPr>
                 <w:rStyle w:val="Hipervnculo"/>
@@ -3191,7 +3333,7 @@
                 <w:noProof/>
                 <w:webHidden/>
               </w:rPr>
-              <w:instrText xml:space="preserve"> PAGEREF _Toc168067134 \h </w:instrText>
+              <w:instrText xml:space="preserve"> PAGEREF _Toc168142780 \h </w:instrText>
             </w:r>
             <w:r>
               <w:rPr>
@@ -3211,7 +3353,7 @@
                 <w:noProof/>
                 <w:webHidden/>
               </w:rPr>
-              <w:t>24</w:t>
+              <w:t>28</w:t>
             </w:r>
             <w:r>
               <w:rPr>
@@ -3235,7 +3377,7 @@
               <w:lang w:eastAsia="es-ES"/>
             </w:rPr>
           </w:pPr>
-          <w:hyperlink w:anchor="_Toc168067135" w:history="1">
+          <w:hyperlink w:anchor="_Toc168142781" w:history="1">
             <w:r>
               <w:rPr>
                 <w:rStyle w:val="Hipervnculo"/>
@@ -3262,7 +3404,7 @@
                 <w:noProof/>
                 <w:webHidden/>
               </w:rPr>
-              <w:instrText xml:space="preserve"> PAGEREF _Toc168067135 \h </w:instrText>
+              <w:instrText xml:space="preserve"> PAGEREF _Toc168142781 \h </w:instrText>
             </w:r>
             <w:r>
               <w:rPr>
@@ -3282,7 +3424,7 @@
                 <w:noProof/>
                 <w:webHidden/>
               </w:rPr>
-              <w:t>26</w:t>
+              <w:t>30</w:t>
             </w:r>
             <w:r>
               <w:rPr>
@@ -3306,7 +3448,7 @@
               <w:lang w:eastAsia="es-ES"/>
             </w:rPr>
           </w:pPr>
-          <w:hyperlink w:anchor="_Toc168067136" w:history="1">
+          <w:hyperlink w:anchor="_Toc168142782" w:history="1">
             <w:r>
               <w:rPr>
                 <w:rStyle w:val="Hipervnculo"/>
@@ -3333,7 +3475,7 @@
                 <w:noProof/>
                 <w:webHidden/>
               </w:rPr>
-              <w:instrText xml:space="preserve"> PAGEREF _Toc168067136 \h </w:instrText>
+              <w:instrText xml:space="preserve"> PAGEREF _Toc168142782 \h </w:instrText>
             </w:r>
             <w:r>
               <w:rPr>
@@ -3353,7 +3495,7 @@
                 <w:noProof/>
                 <w:webHidden/>
               </w:rPr>
-              <w:t>27</w:t>
+              <w:t>32</w:t>
             </w:r>
             <w:r>
               <w:rPr>
@@ -3377,7 +3519,7 @@
               <w:lang w:eastAsia="es-ES"/>
             </w:rPr>
           </w:pPr>
-          <w:hyperlink w:anchor="_Toc168067137" w:history="1">
+          <w:hyperlink w:anchor="_Toc168142783" w:history="1">
             <w:r>
               <w:rPr>
                 <w:rStyle w:val="Hipervnculo"/>
@@ -3404,7 +3546,7 @@
                 <w:noProof/>
                 <w:webHidden/>
               </w:rPr>
-              <w:instrText xml:space="preserve"> PAGEREF _Toc168067137 \h </w:instrText>
+              <w:instrText xml:space="preserve"> PAGEREF _Toc168142783 \h </w:instrText>
             </w:r>
             <w:r>
               <w:rPr>
@@ -3424,7 +3566,7 @@
                 <w:noProof/>
                 <w:webHidden/>
               </w:rPr>
-              <w:t>29</w:t>
+              <w:t>33</w:t>
             </w:r>
             <w:r>
               <w:rPr>
@@ -3448,7 +3590,7 @@
               <w:lang w:eastAsia="es-ES"/>
             </w:rPr>
           </w:pPr>
-          <w:hyperlink w:anchor="_Toc168067138" w:history="1">
+          <w:hyperlink w:anchor="_Toc168142784" w:history="1">
             <w:r>
               <w:rPr>
                 <w:rStyle w:val="Hipervnculo"/>
@@ -3475,7 +3617,7 @@
                 <w:noProof/>
                 <w:webHidden/>
               </w:rPr>
-              <w:instrText xml:space="preserve"> PAGEREF _Toc168067138 \h </w:instrText>
+              <w:instrText xml:space="preserve"> PAGEREF _Toc168142784 \h </w:instrText>
             </w:r>
             <w:r>
               <w:rPr>
@@ -3495,7 +3637,7 @@
                 <w:noProof/>
                 <w:webHidden/>
               </w:rPr>
-              <w:t>29</w:t>
+              <w:t>34</w:t>
             </w:r>
             <w:r>
               <w:rPr>
@@ -3519,7 +3661,7 @@
               <w:lang w:eastAsia="es-ES"/>
             </w:rPr>
           </w:pPr>
-          <w:hyperlink w:anchor="_Toc168067139" w:history="1">
+          <w:hyperlink w:anchor="_Toc168142785" w:history="1">
             <w:r>
               <w:rPr>
                 <w:rStyle w:val="Hipervnculo"/>
@@ -3546,7 +3688,7 @@
                 <w:noProof/>
                 <w:webHidden/>
               </w:rPr>
-              <w:instrText xml:space="preserve"> PAGEREF _Toc168067139 \h </w:instrText>
+              <w:instrText xml:space="preserve"> PAGEREF _Toc168142785 \h </w:instrText>
             </w:r>
             <w:r>
               <w:rPr>
@@ -3566,7 +3708,7 @@
                 <w:noProof/>
                 <w:webHidden/>
               </w:rPr>
-              <w:t>30</w:t>
+              <w:t>34</w:t>
             </w:r>
             <w:r>
               <w:rPr>
@@ -3590,7 +3732,7 @@
               <w:lang w:eastAsia="es-ES"/>
             </w:rPr>
           </w:pPr>
-          <w:hyperlink w:anchor="_Toc168067140" w:history="1">
+          <w:hyperlink w:anchor="_Toc168142786" w:history="1">
             <w:r>
               <w:rPr>
                 <w:rStyle w:val="Hipervnculo"/>
@@ -3617,7 +3759,7 @@
                 <w:noProof/>
                 <w:webHidden/>
               </w:rPr>
-              <w:instrText xml:space="preserve"> PAGEREF _Toc168067140 \h </w:instrText>
+              <w:instrText xml:space="preserve"> PAGEREF _Toc168142786 \h </w:instrText>
             </w:r>
             <w:r>
               <w:rPr>
@@ -3637,7 +3779,7 @@
                 <w:noProof/>
                 <w:webHidden/>
               </w:rPr>
-              <w:t>31</w:t>
+              <w:t>35</w:t>
             </w:r>
             <w:r>
               <w:rPr>
@@ -3678,7 +3820,7 @@
       <w:pPr>
         <w:pStyle w:val="Ttulo1"/>
       </w:pPr>
-      <w:bookmarkStart w:id="0" w:name="_Toc168067097"/>
+      <w:bookmarkStart w:id="0" w:name="_Toc168142741"/>
       <w:r>
         <w:lastRenderedPageBreak/>
         <w:t>1. Introducción</w:t>
@@ -3697,7 +3839,7 @@
       <w:pPr>
         <w:pStyle w:val="Ttulo1"/>
       </w:pPr>
-      <w:bookmarkStart w:id="1" w:name="_Toc168067098"/>
+      <w:bookmarkStart w:id="1" w:name="_Toc168142742"/>
       <w:r>
         <w:t>2</w:t>
       </w:r>
@@ -3710,6 +3852,19 @@
       <w:bookmarkEnd w:id="1"/>
     </w:p>
     <w:p>
+      <w:pPr>
+        <w:pStyle w:val="Ttulo2"/>
+      </w:pPr>
+      <w:bookmarkStart w:id="2" w:name="_Toc168142743"/>
+      <w:r>
+        <w:t xml:space="preserve">2.1. </w:t>
+      </w:r>
+      <w:r>
+        <w:t>Descripción muy general del proyecto.</w:t>
+      </w:r>
+      <w:bookmarkEnd w:id="2"/>
+    </w:p>
+    <w:p>
       <w:r>
         <w:t>Este proyecto trata de una aplicación web para la gestión de todo tipo de empresas logística</w:t>
       </w:r>
@@ -3738,10 +3893,14 @@
     <w:p>
       <w:pPr>
         <w:pStyle w:val="Ttulo2"/>
-      </w:pPr>
-      <w:bookmarkStart w:id="2" w:name="_Toc168067099"/>
-      <w:r>
-        <w:t>2.1</w:t>
+        <w:spacing w:before="360"/>
+      </w:pPr>
+      <w:bookmarkStart w:id="3" w:name="_Toc168142744"/>
+      <w:r>
+        <w:t>2.</w:t>
+      </w:r>
+      <w:r>
+        <w:t>2</w:t>
       </w:r>
       <w:r>
         <w:t>.</w:t>
@@ -3749,7 +3908,7 @@
       <w:r>
         <w:t xml:space="preserve"> Tipos de Empresas. Sectores Productivos</w:t>
       </w:r>
-      <w:bookmarkEnd w:id="2"/>
+      <w:bookmarkEnd w:id="3"/>
     </w:p>
     <w:p>
       <w:r>
@@ -3845,18 +4004,18 @@
       <w:pPr>
         <w:pStyle w:val="Ttulo1"/>
       </w:pPr>
-      <w:bookmarkStart w:id="3" w:name="_Toc168067100"/>
+      <w:bookmarkStart w:id="4" w:name="_Toc168142745"/>
       <w:r>
         <w:t>3. Diseño y fase del proyecto</w:t>
       </w:r>
-      <w:bookmarkEnd w:id="3"/>
+      <w:bookmarkEnd w:id="4"/>
     </w:p>
     <w:p>
       <w:pPr>
         <w:pStyle w:val="Ttulo2"/>
       </w:pPr>
-      <w:bookmarkStart w:id="4" w:name="_Toc168067101"/>
       <w:bookmarkStart w:id="5" w:name="_3.1._Objetivos._Especificación"/>
+      <w:bookmarkStart w:id="6" w:name="_Toc168142746"/>
       <w:bookmarkEnd w:id="5"/>
       <w:r>
         <w:t>3.1</w:t>
@@ -3867,7 +4026,7 @@
       <w:r>
         <w:t xml:space="preserve"> Objetivos. Especificación de requisitos</w:t>
       </w:r>
-      <w:bookmarkEnd w:id="4"/>
+      <w:bookmarkEnd w:id="6"/>
     </w:p>
     <w:p>
       <w:r>
@@ -3912,12 +4071,13 @@
         </w:numPr>
         <w:spacing w:before="120" w:after="360"/>
       </w:pPr>
-      <w:bookmarkStart w:id="6" w:name="_Hlk168004683"/>
-      <w:r>
+      <w:bookmarkStart w:id="7" w:name="_Hlk168004683"/>
+      <w:r>
+        <w:lastRenderedPageBreak/>
         <w:t>Añadir, eliminar y editar mercancía</w:t>
       </w:r>
     </w:p>
-    <w:bookmarkEnd w:id="6"/>
+    <w:bookmarkEnd w:id="7"/>
     <w:p>
       <w:pPr>
         <w:pStyle w:val="Prrafodelista"/>
@@ -3954,7 +4114,6 @@
         <w:spacing w:before="120" w:after="360"/>
       </w:pPr>
       <w:r>
-        <w:lastRenderedPageBreak/>
         <w:t>Control de vehículos</w:t>
       </w:r>
     </w:p>
@@ -4102,7 +4261,7 @@
       <w:pPr>
         <w:pStyle w:val="Ttulo2"/>
       </w:pPr>
-      <w:bookmarkStart w:id="7" w:name="_Toc168067102"/>
+      <w:bookmarkStart w:id="8" w:name="_Toc168142747"/>
       <w:r>
         <w:t>3.2</w:t>
       </w:r>
@@ -4112,13 +4271,13 @@
       <w:r>
         <w:t xml:space="preserve"> Identificación de las fases del proceso</w:t>
       </w:r>
-      <w:bookmarkEnd w:id="7"/>
+      <w:bookmarkEnd w:id="8"/>
     </w:p>
     <w:p>
       <w:pPr>
         <w:pStyle w:val="Ttulo3"/>
       </w:pPr>
-      <w:bookmarkStart w:id="8" w:name="_Toc168067103"/>
+      <w:bookmarkStart w:id="9" w:name="_Toc168142748"/>
       <w:r>
         <w:t>3.2.1</w:t>
       </w:r>
@@ -4128,7 +4287,7 @@
       <w:r>
         <w:t xml:space="preserve"> Análisis</w:t>
       </w:r>
-      <w:bookmarkEnd w:id="8"/>
+      <w:bookmarkEnd w:id="9"/>
     </w:p>
     <w:p>
       <w:r>
@@ -4150,7 +4309,7 @@
       <w:pPr>
         <w:pStyle w:val="Ttulo3"/>
       </w:pPr>
-      <w:bookmarkStart w:id="9" w:name="_Toc168067104"/>
+      <w:bookmarkStart w:id="10" w:name="_Toc168142749"/>
       <w:r>
         <w:t>3.2.2</w:t>
       </w:r>
@@ -4160,7 +4319,7 @@
       <w:r>
         <w:t xml:space="preserve"> Diseño</w:t>
       </w:r>
-      <w:bookmarkEnd w:id="9"/>
+      <w:bookmarkEnd w:id="10"/>
     </w:p>
     <w:p>
       <w:pPr>
@@ -4240,6 +4399,7 @@
         <w:pStyle w:val="Ttulo4"/>
       </w:pPr>
       <w:r>
+        <w:lastRenderedPageBreak/>
         <w:t>Principal</w:t>
       </w:r>
     </w:p>
@@ -4313,7 +4473,6 @@
         <w:pStyle w:val="Ttulo4"/>
       </w:pPr>
       <w:r>
-        <w:lastRenderedPageBreak/>
         <w:t>Localizar paquete</w:t>
       </w:r>
     </w:p>
@@ -4393,11 +4552,10 @@
       <w:pPr>
         <w:pStyle w:val="Ttulo4"/>
       </w:pPr>
-      <w:proofErr w:type="spellStart"/>
-      <w:r>
+      <w:r>
+        <w:lastRenderedPageBreak/>
         <w:t>Login</w:t>
       </w:r>
-      <w:proofErr w:type="spellEnd"/>
     </w:p>
     <w:p>
       <w:r>
@@ -4468,24 +4626,14 @@
           <w:sz w:val="16"/>
           <w:szCs w:val="14"/>
         </w:rPr>
-        <w:t xml:space="preserve">Imagen X. Diseño </w:t>
-      </w:r>
-      <w:proofErr w:type="spellStart"/>
-      <w:r>
-        <w:rPr>
-          <w:sz w:val="16"/>
-          <w:szCs w:val="14"/>
-        </w:rPr>
-        <w:t>login</w:t>
-      </w:r>
-      <w:proofErr w:type="spellEnd"/>
+        <w:t>Imagen X. Diseño login</w:t>
+      </w:r>
     </w:p>
     <w:p>
       <w:pPr>
         <w:pStyle w:val="Ttulo4"/>
       </w:pPr>
       <w:r>
-        <w:lastRenderedPageBreak/>
         <w:t>Gestión principal</w:t>
       </w:r>
     </w:p>
@@ -4566,6 +4714,7 @@
         <w:pStyle w:val="Ttulo4"/>
       </w:pPr>
       <w:r>
+        <w:lastRenderedPageBreak/>
         <w:t>Vehículos</w:t>
       </w:r>
     </w:p>
@@ -4646,7 +4795,6 @@
         <w:pStyle w:val="Ttulo4"/>
       </w:pPr>
       <w:r>
-        <w:lastRenderedPageBreak/>
         <w:t>Mercancía</w:t>
       </w:r>
     </w:p>
@@ -4727,6 +4875,7 @@
         <w:pStyle w:val="Ttulo4"/>
       </w:pPr>
       <w:r>
+        <w:lastRenderedPageBreak/>
         <w:t>Mercancía entregada</w:t>
       </w:r>
     </w:p>
@@ -4810,7 +4959,6 @@
         <w:pStyle w:val="Ttulo4"/>
       </w:pPr>
       <w:r>
-        <w:lastRenderedPageBreak/>
         <w:t>Trabajadores</w:t>
       </w:r>
     </w:p>
@@ -4966,6 +5114,7 @@
           <w:sz w:val="16"/>
           <w:szCs w:val="14"/>
         </w:rPr>
+        <w:lastRenderedPageBreak/>
         <w:t>Imagen X. Diseño cuentas usuario</w:t>
       </w:r>
     </w:p>
@@ -5049,7 +5198,6 @@
           <w:sz w:val="16"/>
           <w:szCs w:val="14"/>
         </w:rPr>
-        <w:lastRenderedPageBreak/>
         <w:t>Imagen X. Diseño clientes</w:t>
       </w:r>
     </w:p>
@@ -5416,6 +5564,7 @@
         <w:rPr>
           <w:noProof/>
         </w:rPr>
+        <w:lastRenderedPageBreak/>
         <w:drawing>
           <wp:inline distT="0" distB="0" distL="0" distR="0" wp14:anchorId="6F965867" wp14:editId="0D6B67B5">
             <wp:extent cx="1828744" cy="1342292"/>
@@ -5508,7 +5657,6 @@
         <w:rPr>
           <w:noProof/>
         </w:rPr>
-        <w:lastRenderedPageBreak/>
         <w:drawing>
           <wp:inline distT="0" distB="0" distL="0" distR="0" wp14:anchorId="24DB6396" wp14:editId="11190F56">
             <wp:extent cx="5398770" cy="3372485"/>
@@ -5610,6 +5758,7 @@
         <w:rPr>
           <w:noProof/>
         </w:rPr>
+        <w:lastRenderedPageBreak/>
         <w:drawing>
           <wp:inline distT="0" distB="0" distL="0" distR="0" wp14:anchorId="2B1095A8" wp14:editId="42CBBA12">
             <wp:extent cx="3486150" cy="3638550"/>
@@ -5765,10 +5914,8 @@
     </w:p>
     <w:p>
       <w:r>
-        <w:lastRenderedPageBreak/>
         <w:t>Empleados (</w:t>
       </w:r>
-      <w:proofErr w:type="spellStart"/>
       <w:r>
         <w:rPr>
           <w:b/>
@@ -5776,25 +5923,14 @@
         </w:rPr>
         <w:t>dni</w:t>
       </w:r>
-      <w:proofErr w:type="spellEnd"/>
-      <w:r>
-        <w:t xml:space="preserve">, nombre, apellidos, teléfono, correo, </w:t>
-      </w:r>
-      <w:proofErr w:type="spellStart"/>
-      <w:r>
-        <w:t>fehca_nacimiento</w:t>
-      </w:r>
-      <w:proofErr w:type="spellEnd"/>
-      <w:r>
-        <w:t xml:space="preserve">, </w:t>
-      </w:r>
-      <w:proofErr w:type="spellStart"/>
-      <w:r>
-        <w:t>fecha_inicio_empresa</w:t>
-      </w:r>
-      <w:proofErr w:type="spellEnd"/>
-      <w:r>
-        <w:t xml:space="preserve">, </w:t>
+      <w:r>
+        <w:t>, nombre, apellidos, teléfono, correo, fe</w:t>
+      </w:r>
+      <w:r>
+        <w:t>ch</w:t>
+      </w:r>
+      <w:r>
+        <w:t xml:space="preserve">a_nacimiento, fecha_inicio_empresa, </w:t>
       </w:r>
       <w:r>
         <w:rPr>
@@ -5807,15 +5943,9 @@
       </w:r>
     </w:p>
     <w:p>
-      <w:proofErr w:type="spellStart"/>
-      <w:r>
-        <w:t>Cuentas_web</w:t>
-      </w:r>
-      <w:proofErr w:type="spellEnd"/>
-      <w:r>
-        <w:t xml:space="preserve"> (</w:t>
-      </w:r>
-      <w:proofErr w:type="spellStart"/>
+      <w:r>
+        <w:t>Cuentas_web (</w:t>
+      </w:r>
       <w:r>
         <w:rPr>
           <w:b/>
@@ -5824,29 +5954,14 @@
         </w:rPr>
         <w:t>dni_empleado</w:t>
       </w:r>
-      <w:proofErr w:type="spellEnd"/>
-      <w:r>
-        <w:t xml:space="preserve">, </w:t>
-      </w:r>
-      <w:proofErr w:type="spellStart"/>
-      <w:r>
-        <w:t>password</w:t>
-      </w:r>
-      <w:proofErr w:type="spellEnd"/>
-      <w:r>
-        <w:t>)</w:t>
-      </w:r>
-    </w:p>
-    <w:p>
-      <w:proofErr w:type="spellStart"/>
-      <w:r>
-        <w:t>Jornada_empleados</w:t>
-      </w:r>
-      <w:proofErr w:type="spellEnd"/>
-      <w:r>
-        <w:t xml:space="preserve"> (</w:t>
-      </w:r>
-      <w:proofErr w:type="spellStart"/>
+      <w:r>
+        <w:t>, password)</w:t>
+      </w:r>
+    </w:p>
+    <w:p>
+      <w:r>
+        <w:t>Jornada_empleados (</w:t>
+      </w:r>
       <w:r>
         <w:rPr>
           <w:b/>
@@ -5855,11 +5970,9 @@
         </w:rPr>
         <w:t>dni_empleado</w:t>
       </w:r>
-      <w:proofErr w:type="spellEnd"/>
       <w:r>
         <w:t xml:space="preserve">, </w:t>
       </w:r>
-      <w:proofErr w:type="spellStart"/>
       <w:r>
         <w:rPr>
           <w:b/>
@@ -5867,11 +5980,9 @@
         </w:rPr>
         <w:t>fecha_jornada</w:t>
       </w:r>
-      <w:proofErr w:type="spellEnd"/>
       <w:r>
         <w:t xml:space="preserve">, </w:t>
       </w:r>
-      <w:proofErr w:type="spellStart"/>
       <w:r>
         <w:rPr>
           <w:b/>
@@ -5879,11 +5990,9 @@
         </w:rPr>
         <w:t>hora_entrada</w:t>
       </w:r>
-      <w:proofErr w:type="spellEnd"/>
       <w:r>
         <w:t xml:space="preserve">, </w:t>
       </w:r>
-      <w:proofErr w:type="spellStart"/>
       <w:r>
         <w:rPr>
           <w:b/>
@@ -5891,7 +6000,6 @@
         </w:rPr>
         <w:t>hora_salida</w:t>
       </w:r>
-      <w:proofErr w:type="spellEnd"/>
       <w:r>
         <w:t>)</w:t>
       </w:r>
@@ -5916,25 +6024,21 @@
       <w:r>
         <w:t xml:space="preserve">, peso, </w:t>
       </w:r>
-      <w:proofErr w:type="spellStart"/>
       <w:r>
         <w:rPr>
           <w:u w:val="single"/>
         </w:rPr>
         <w:t>tipo_estado</w:t>
       </w:r>
-      <w:proofErr w:type="spellEnd"/>
       <w:r>
         <w:t xml:space="preserve">, </w:t>
       </w:r>
-      <w:proofErr w:type="spellStart"/>
       <w:r>
         <w:rPr>
           <w:u w:val="single"/>
         </w:rPr>
         <w:t>tipo_peso</w:t>
       </w:r>
-      <w:proofErr w:type="spellEnd"/>
       <w:r>
         <w:t>, descripción)</w:t>
       </w:r>
@@ -5943,7 +6047,6 @@
       <w:r>
         <w:t>Usuarios (</w:t>
       </w:r>
-      <w:proofErr w:type="spellStart"/>
       <w:r>
         <w:rPr>
           <w:b/>
@@ -5951,19 +6054,13 @@
         </w:rPr>
         <w:t>dni</w:t>
       </w:r>
-      <w:proofErr w:type="spellEnd"/>
       <w:r>
         <w:t>, nombre, apellidos, teléfono, correo)</w:t>
       </w:r>
     </w:p>
     <w:p>
-      <w:proofErr w:type="spellStart"/>
-      <w:r>
-        <w:t>Planificación_empleados</w:t>
-      </w:r>
-      <w:proofErr w:type="spellEnd"/>
-      <w:r>
-        <w:t xml:space="preserve"> (</w:t>
+      <w:r>
+        <w:t>Planificación_empleados (</w:t>
       </w:r>
       <w:r>
         <w:rPr>
@@ -6009,47 +6106,36 @@
         <w:t>matrícula</w:t>
       </w:r>
       <w:r>
+        <w:t>, carga_</w:t>
+      </w:r>
+      <w:r>
+        <w:t>ú</w:t>
+      </w:r>
+      <w:r>
+        <w:t xml:space="preserve">til, </w:t>
+      </w:r>
+      <w:r>
+        <w:rPr>
+          <w:u w:val="single"/>
+        </w:rPr>
+        <w:t>tipo_peso</w:t>
+      </w:r>
+      <w:r>
         <w:t xml:space="preserve">, </w:t>
       </w:r>
-      <w:proofErr w:type="spellStart"/>
-      <w:r>
-        <w:t>carga_util</w:t>
-      </w:r>
-      <w:proofErr w:type="spellEnd"/>
-      <w:r>
-        <w:t xml:space="preserve">, </w:t>
-      </w:r>
-      <w:proofErr w:type="spellStart"/>
       <w:r>
         <w:rPr>
           <w:u w:val="single"/>
         </w:rPr>
-        <w:t>tipo_peso</w:t>
-      </w:r>
-      <w:proofErr w:type="spellEnd"/>
-      <w:r>
-        <w:t xml:space="preserve">, </w:t>
-      </w:r>
-      <w:proofErr w:type="spellStart"/>
-      <w:r>
-        <w:rPr>
-          <w:u w:val="single"/>
-        </w:rPr>
         <w:t>tipo_estado</w:t>
       </w:r>
-      <w:proofErr w:type="spellEnd"/>
       <w:r>
         <w:t>)</w:t>
       </w:r>
     </w:p>
     <w:p>
-      <w:proofErr w:type="spellStart"/>
-      <w:r>
-        <w:t>Transporte_mercancía</w:t>
-      </w:r>
-      <w:proofErr w:type="spellEnd"/>
-      <w:r>
-        <w:t xml:space="preserve"> (</w:t>
+      <w:r>
+        <w:t>Transporte_mercancía (</w:t>
       </w:r>
       <w:r>
         <w:rPr>
@@ -6075,13 +6161,8 @@
       </w:r>
     </w:p>
     <w:p>
-      <w:proofErr w:type="spellStart"/>
-      <w:r>
-        <w:t>Tipo_cargo</w:t>
-      </w:r>
-      <w:proofErr w:type="spellEnd"/>
-      <w:r>
-        <w:t xml:space="preserve"> (</w:t>
+      <w:r>
+        <w:t>Tipo_cargo (</w:t>
       </w:r>
       <w:r>
         <w:rPr>
@@ -6095,13 +6176,14 @@
       </w:r>
     </w:p>
     <w:p>
-      <w:proofErr w:type="spellStart"/>
-      <w:r>
-        <w:t>Tipo_estado_mercancia</w:t>
-      </w:r>
-      <w:proofErr w:type="spellEnd"/>
-      <w:r>
-        <w:t xml:space="preserve"> (</w:t>
+      <w:r>
+        <w:t>Tipo_estado_mercanc</w:t>
+      </w:r>
+      <w:r>
+        <w:t>í</w:t>
+      </w:r>
+      <w:r>
+        <w:t>a (</w:t>
       </w:r>
       <w:r>
         <w:rPr>
@@ -6115,13 +6197,8 @@
       </w:r>
     </w:p>
     <w:p>
-      <w:proofErr w:type="spellStart"/>
-      <w:r>
-        <w:t>Tipo_estado_vehículo</w:t>
-      </w:r>
-      <w:proofErr w:type="spellEnd"/>
-      <w:r>
-        <w:t xml:space="preserve"> (</w:t>
+      <w:r>
+        <w:t>Tipo_estado_vehículo (</w:t>
       </w:r>
       <w:r>
         <w:rPr>
@@ -6135,13 +6212,8 @@
       </w:r>
     </w:p>
     <w:p>
-      <w:proofErr w:type="spellStart"/>
-      <w:r>
-        <w:t>Tipo_peso</w:t>
-      </w:r>
-      <w:proofErr w:type="spellEnd"/>
-      <w:r>
-        <w:t xml:space="preserve"> (</w:t>
+      <w:r>
+        <w:t>Tipo_peso (</w:t>
       </w:r>
       <w:r>
         <w:rPr>
@@ -6180,6 +6252,7 @@
         <w:spacing w:after="0"/>
       </w:pPr>
       <w:r>
+        <w:lastRenderedPageBreak/>
         <w:t>Tabla</w:t>
       </w:r>
       <w:r>
@@ -6684,15 +6757,7 @@
               <w:cnfStyle w:val="000000000000" w:firstRow="0" w:lastRow="0" w:firstColumn="0" w:lastColumn="0" w:oddVBand="0" w:evenVBand="0" w:oddHBand="0" w:evenHBand="0" w:firstRowFirstColumn="0" w:firstRowLastColumn="0" w:lastRowFirstColumn="0" w:lastRowLastColumn="0"/>
             </w:pPr>
             <w:r>
-              <w:t>FK (</w:t>
-            </w:r>
-            <w:proofErr w:type="spellStart"/>
-            <w:r>
-              <w:t>tipo_cargo</w:t>
-            </w:r>
-            <w:proofErr w:type="spellEnd"/>
-            <w:r>
-              <w:t>)</w:t>
+              <w:t>FK (tipo_cargo)</w:t>
             </w:r>
           </w:p>
         </w:tc>
@@ -6719,13 +6784,8 @@
         <w:spacing w:before="240" w:after="0"/>
       </w:pPr>
       <w:r>
-        <w:t xml:space="preserve">Tabla: </w:t>
-      </w:r>
-      <w:proofErr w:type="spellStart"/>
-      <w:r>
-        <w:t>Cuentas_web</w:t>
-      </w:r>
-      <w:proofErr w:type="spellEnd"/>
+        <w:t>Tabla: Cuentas_web</w:t>
+      </w:r>
     </w:p>
     <w:tbl>
       <w:tblPr>
@@ -6923,30 +6983,16 @@
           <w:sz w:val="16"/>
           <w:szCs w:val="14"/>
         </w:rPr>
-        <w:t xml:space="preserve">Tabla 2. </w:t>
-      </w:r>
-      <w:proofErr w:type="spellStart"/>
-      <w:r>
-        <w:rPr>
-          <w:sz w:val="16"/>
-          <w:szCs w:val="14"/>
-        </w:rPr>
-        <w:t>Cuentas_web</w:t>
-      </w:r>
-      <w:proofErr w:type="spellEnd"/>
+        <w:t>Tabla 2. Cuentas_web</w:t>
+      </w:r>
     </w:p>
     <w:p>
       <w:pPr>
         <w:spacing w:before="240" w:after="0"/>
       </w:pPr>
       <w:r>
-        <w:t xml:space="preserve">Tabla: </w:t>
-      </w:r>
-      <w:proofErr w:type="spellStart"/>
-      <w:r>
-        <w:t>Jornada_empleados</w:t>
-      </w:r>
-      <w:proofErr w:type="spellEnd"/>
+        <w:t>Tabla: Jornada_empleados</w:t>
+      </w:r>
     </w:p>
     <w:tbl>
       <w:tblPr>
@@ -7257,24 +7303,14 @@
           <w:sz w:val="16"/>
           <w:szCs w:val="14"/>
         </w:rPr>
-        <w:t xml:space="preserve">Tabla 3. </w:t>
-      </w:r>
-      <w:proofErr w:type="spellStart"/>
-      <w:r>
-        <w:rPr>
-          <w:sz w:val="16"/>
-          <w:szCs w:val="14"/>
-        </w:rPr>
-        <w:t>Jornada_empleados</w:t>
-      </w:r>
-      <w:proofErr w:type="spellEnd"/>
+        <w:t>Tabla 3. Jornada_empleados</w:t>
+      </w:r>
     </w:p>
     <w:p>
       <w:pPr>
         <w:spacing w:before="240" w:after="0"/>
       </w:pPr>
       <w:r>
-        <w:lastRenderedPageBreak/>
         <w:t>Tabla: Mercancía</w:t>
       </w:r>
     </w:p>
@@ -7480,11 +7516,9 @@
             <w:pPr>
               <w:cnfStyle w:val="000000100000" w:firstRow="0" w:lastRow="0" w:firstColumn="0" w:lastColumn="0" w:oddVBand="0" w:evenVBand="0" w:oddHBand="1" w:evenHBand="0" w:firstRowFirstColumn="0" w:firstRowLastColumn="0" w:lastRowFirstColumn="0" w:lastRowLastColumn="0"/>
             </w:pPr>
-            <w:proofErr w:type="spellStart"/>
             <w:r>
               <w:t>Float</w:t>
             </w:r>
-            <w:proofErr w:type="spellEnd"/>
           </w:p>
         </w:tc>
         <w:tc>
@@ -7560,15 +7594,13 @@
               <w:cnfStyle w:val="000000000000" w:firstRow="0" w:lastRow="0" w:firstColumn="0" w:lastColumn="0" w:oddVBand="0" w:evenVBand="0" w:oddHBand="0" w:evenHBand="0" w:firstRowFirstColumn="0" w:firstRowLastColumn="0" w:lastRowFirstColumn="0" w:lastRowLastColumn="0"/>
             </w:pPr>
             <w:r>
-              <w:t>FK (</w:t>
-            </w:r>
-            <w:proofErr w:type="spellStart"/>
-            <w:r>
-              <w:t>tipo_estado_mercancia</w:t>
-            </w:r>
-            <w:proofErr w:type="spellEnd"/>
-            <w:r>
-              <w:t>)</w:t>
+              <w:t>FK (tipo_estado_mercanc</w:t>
+            </w:r>
+            <w:r>
+              <w:t>í</w:t>
+            </w:r>
+            <w:r>
+              <w:t>a)</w:t>
             </w:r>
           </w:p>
         </w:tc>
@@ -7624,15 +7656,7 @@
               <w:cnfStyle w:val="000000100000" w:firstRow="0" w:lastRow="0" w:firstColumn="0" w:lastColumn="0" w:oddVBand="0" w:evenVBand="0" w:oddHBand="1" w:evenHBand="0" w:firstRowFirstColumn="0" w:firstRowLastColumn="0" w:lastRowFirstColumn="0" w:lastRowLastColumn="0"/>
             </w:pPr>
             <w:r>
-              <w:t>FK (</w:t>
-            </w:r>
-            <w:proofErr w:type="spellStart"/>
-            <w:r>
-              <w:t>tipo_peso</w:t>
-            </w:r>
-            <w:proofErr w:type="spellEnd"/>
-            <w:r>
-              <w:t>)</w:t>
+              <w:t>FK (tipo_peso)</w:t>
             </w:r>
           </w:p>
         </w:tc>
@@ -8069,13 +8093,14 @@
         <w:spacing w:before="240" w:after="0"/>
       </w:pPr>
       <w:r>
-        <w:t xml:space="preserve">Tabla: </w:t>
-      </w:r>
-      <w:proofErr w:type="spellStart"/>
-      <w:r>
-        <w:t>Planificacion_empleados</w:t>
-      </w:r>
-      <w:proofErr w:type="spellEnd"/>
+        <w:t>Tabla: Planificaci</w:t>
+      </w:r>
+      <w:r>
+        <w:t>ó</w:t>
+      </w:r>
+      <w:r>
+        <w:t>n_empleados</w:t>
+      </w:r>
     </w:p>
     <w:tbl>
       <w:tblPr>
@@ -8270,6 +8295,7 @@
           </w:tcPr>
           <w:p>
             <w:r>
+              <w:lastRenderedPageBreak/>
               <w:t>Descripción</w:t>
             </w:r>
           </w:p>
@@ -8329,17 +8355,8 @@
           <w:sz w:val="16"/>
           <w:szCs w:val="14"/>
         </w:rPr>
-        <w:t xml:space="preserve">Tabla 6. </w:t>
-      </w:r>
-      <w:proofErr w:type="spellStart"/>
-      <w:r>
-        <w:rPr>
-          <w:sz w:val="16"/>
-          <w:szCs w:val="14"/>
-        </w:rPr>
-        <w:t>Planificación_empleados</w:t>
-      </w:r>
-      <w:proofErr w:type="spellEnd"/>
+        <w:t>Tabla 6. Planificación_empleados</w:t>
+      </w:r>
     </w:p>
     <w:p>
       <w:pPr>
@@ -8498,11 +8515,9 @@
             <w:pPr>
               <w:cnfStyle w:val="000000000000" w:firstRow="0" w:lastRow="0" w:firstColumn="0" w:lastColumn="0" w:oddVBand="0" w:evenVBand="0" w:oddHBand="0" w:evenHBand="0" w:firstRowFirstColumn="0" w:firstRowLastColumn="0" w:lastRowFirstColumn="0" w:lastRowLastColumn="0"/>
             </w:pPr>
-            <w:proofErr w:type="spellStart"/>
             <w:r>
               <w:t>Float</w:t>
             </w:r>
-            <w:proofErr w:type="spellEnd"/>
           </w:p>
         </w:tc>
         <w:tc>
@@ -8581,15 +8596,7 @@
               <w:cnfStyle w:val="000000100000" w:firstRow="0" w:lastRow="0" w:firstColumn="0" w:lastColumn="0" w:oddVBand="0" w:evenVBand="0" w:oddHBand="1" w:evenHBand="0" w:firstRowFirstColumn="0" w:firstRowLastColumn="0" w:lastRowFirstColumn="0" w:lastRowLastColumn="0"/>
             </w:pPr>
             <w:r>
-              <w:t>FK (</w:t>
-            </w:r>
-            <w:proofErr w:type="spellStart"/>
-            <w:r>
-              <w:t>tipo_peso</w:t>
-            </w:r>
-            <w:proofErr w:type="spellEnd"/>
-            <w:r>
-              <w:t>)</w:t>
+              <w:t>FK (tipo_peso)</w:t>
             </w:r>
           </w:p>
         </w:tc>
@@ -8642,15 +8649,13 @@
               <w:cnfStyle w:val="000000000000" w:firstRow="0" w:lastRow="0" w:firstColumn="0" w:lastColumn="0" w:oddVBand="0" w:evenVBand="0" w:oddHBand="0" w:evenHBand="0" w:firstRowFirstColumn="0" w:firstRowLastColumn="0" w:lastRowFirstColumn="0" w:lastRowLastColumn="0"/>
             </w:pPr>
             <w:r>
-              <w:t>FK (</w:t>
-            </w:r>
-            <w:proofErr w:type="spellStart"/>
-            <w:r>
-              <w:t>tipo_estado_vehiculo</w:t>
-            </w:r>
-            <w:proofErr w:type="spellEnd"/>
-            <w:r>
-              <w:t>)</w:t>
+              <w:t>FK (tipo_estado_veh</w:t>
+            </w:r>
+            <w:r>
+              <w:t>í</w:t>
+            </w:r>
+            <w:r>
+              <w:t>culo)</w:t>
             </w:r>
           </w:p>
         </w:tc>
@@ -8677,13 +8682,14 @@
         <w:spacing w:before="240" w:after="0"/>
       </w:pPr>
       <w:r>
-        <w:t xml:space="preserve">Tabla: </w:t>
-      </w:r>
-      <w:proofErr w:type="spellStart"/>
-      <w:r>
-        <w:t>Transporte_mercancia</w:t>
-      </w:r>
-      <w:proofErr w:type="spellEnd"/>
+        <w:t>Tabla: Transporte_mercanc</w:t>
+      </w:r>
+      <w:r>
+        <w:t>í</w:t>
+      </w:r>
+      <w:r>
+        <w:t>a</w:t>
+      </w:r>
     </w:p>
     <w:tbl>
       <w:tblPr>
@@ -8881,30 +8887,30 @@
           <w:sz w:val="16"/>
           <w:szCs w:val="14"/>
         </w:rPr>
-        <w:t xml:space="preserve">Tabla 8. </w:t>
-      </w:r>
-      <w:proofErr w:type="spellStart"/>
+        <w:t>Tabla 8. Transporte_mercanc</w:t>
+      </w:r>
       <w:r>
         <w:rPr>
           <w:sz w:val="16"/>
           <w:szCs w:val="14"/>
         </w:rPr>
-        <w:t>Transporte_mercancia</w:t>
-      </w:r>
-      <w:proofErr w:type="spellEnd"/>
+        <w:t>í</w:t>
+      </w:r>
+      <w:r>
+        <w:rPr>
+          <w:sz w:val="16"/>
+          <w:szCs w:val="14"/>
+        </w:rPr>
+        <w:t>a</w:t>
+      </w:r>
     </w:p>
     <w:p>
       <w:pPr>
         <w:spacing w:before="240" w:after="0"/>
       </w:pPr>
       <w:r>
-        <w:t xml:space="preserve">Tabla: </w:t>
-      </w:r>
-      <w:proofErr w:type="spellStart"/>
-      <w:r>
-        <w:t>Tipo_cargo</w:t>
-      </w:r>
-      <w:proofErr w:type="spellEnd"/>
+        <w:t>Tabla: Tipo_cargo</w:t>
+      </w:r>
     </w:p>
     <w:tbl>
       <w:tblPr>
@@ -9113,30 +9119,22 @@
           <w:sz w:val="16"/>
           <w:szCs w:val="14"/>
         </w:rPr>
-        <w:t xml:space="preserve">. </w:t>
-      </w:r>
-      <w:proofErr w:type="spellStart"/>
-      <w:r>
-        <w:rPr>
-          <w:sz w:val="16"/>
-          <w:szCs w:val="14"/>
-        </w:rPr>
-        <w:t>Tipo_cargo</w:t>
-      </w:r>
-      <w:proofErr w:type="spellEnd"/>
+        <w:t>. Tipo_cargo</w:t>
+      </w:r>
     </w:p>
     <w:p>
       <w:pPr>
         <w:spacing w:before="240" w:after="0"/>
       </w:pPr>
       <w:r>
-        <w:t xml:space="preserve">Tabla: </w:t>
-      </w:r>
-      <w:proofErr w:type="spellStart"/>
-      <w:r>
-        <w:t>Tipo_estado_mercancia</w:t>
-      </w:r>
-      <w:proofErr w:type="spellEnd"/>
+        <w:t>Tabla: Tipo_estado_mercanc</w:t>
+      </w:r>
+      <w:r>
+        <w:t>í</w:t>
+      </w:r>
+      <w:r>
+        <w:t>a</w:t>
+      </w:r>
     </w:p>
     <w:tbl>
       <w:tblPr>
@@ -9275,7 +9273,6 @@
           </w:tcPr>
           <w:p>
             <w:r>
-              <w:lastRenderedPageBreak/>
               <w:t>Nombre</w:t>
             </w:r>
           </w:p>
@@ -9346,30 +9343,30 @@
           <w:sz w:val="16"/>
           <w:szCs w:val="14"/>
         </w:rPr>
-        <w:t xml:space="preserve">. </w:t>
-      </w:r>
-      <w:proofErr w:type="spellStart"/>
+        <w:t>. Tipo_estado_mercanc</w:t>
+      </w:r>
       <w:r>
         <w:rPr>
           <w:sz w:val="16"/>
           <w:szCs w:val="14"/>
         </w:rPr>
-        <w:t>Tipo_estado_mercancia</w:t>
-      </w:r>
-      <w:proofErr w:type="spellEnd"/>
+        <w:t>í</w:t>
+      </w:r>
+      <w:r>
+        <w:rPr>
+          <w:sz w:val="16"/>
+          <w:szCs w:val="14"/>
+        </w:rPr>
+        <w:t>a</w:t>
+      </w:r>
     </w:p>
     <w:p>
       <w:pPr>
         <w:spacing w:before="240" w:after="0"/>
       </w:pPr>
       <w:r>
-        <w:t xml:space="preserve">Tabla: </w:t>
-      </w:r>
-      <w:proofErr w:type="spellStart"/>
-      <w:r>
-        <w:t>Tipo_estado_vehículo</w:t>
-      </w:r>
-      <w:proofErr w:type="spellEnd"/>
+        <w:t>Tabla: Tipo_estado_vehículo</w:t>
+      </w:r>
     </w:p>
     <w:tbl>
       <w:tblPr>
@@ -9578,30 +9575,16 @@
           <w:sz w:val="16"/>
           <w:szCs w:val="14"/>
         </w:rPr>
-        <w:t xml:space="preserve">. </w:t>
-      </w:r>
-      <w:proofErr w:type="spellStart"/>
-      <w:r>
-        <w:rPr>
-          <w:sz w:val="16"/>
-          <w:szCs w:val="14"/>
-        </w:rPr>
-        <w:t>Tipo_estado_vehículo</w:t>
-      </w:r>
-      <w:proofErr w:type="spellEnd"/>
+        <w:t>. Tipo_estado_vehículo</w:t>
+      </w:r>
     </w:p>
     <w:p>
       <w:pPr>
         <w:spacing w:before="240" w:after="0"/>
       </w:pPr>
       <w:r>
-        <w:t xml:space="preserve">Tabla: </w:t>
-      </w:r>
-      <w:proofErr w:type="spellStart"/>
-      <w:r>
-        <w:t>Tipo_peso</w:t>
-      </w:r>
-      <w:proofErr w:type="spellEnd"/>
+        <w:t>Tabla: Tipo_peso</w:t>
+      </w:r>
     </w:p>
     <w:tbl>
       <w:tblPr>
@@ -9810,17 +9793,8 @@
           <w:sz w:val="16"/>
           <w:szCs w:val="14"/>
         </w:rPr>
-        <w:t xml:space="preserve">. </w:t>
-      </w:r>
-      <w:proofErr w:type="spellStart"/>
-      <w:r>
-        <w:rPr>
-          <w:sz w:val="16"/>
-          <w:szCs w:val="14"/>
-        </w:rPr>
-        <w:t>Tipo_peso</w:t>
-      </w:r>
-      <w:proofErr w:type="spellEnd"/>
+        <w:t>. Tipo_peso</w:t>
+      </w:r>
     </w:p>
     <w:p>
       <w:pPr>
@@ -9866,6 +9840,7 @@
           <w:bCs/>
           <w:noProof/>
         </w:rPr>
+        <w:lastRenderedPageBreak/>
         <w:drawing>
           <wp:inline distT="0" distB="0" distL="0" distR="0" wp14:anchorId="06F0A815" wp14:editId="7864219F">
             <wp:extent cx="5400040" cy="2782570"/>
@@ -10032,7 +10007,7 @@
       <w:pPr>
         <w:pStyle w:val="Ttulo3"/>
       </w:pPr>
-      <w:bookmarkStart w:id="10" w:name="_Toc168067105"/>
+      <w:bookmarkStart w:id="11" w:name="_Toc168142750"/>
       <w:r>
         <w:t>3.2.3</w:t>
       </w:r>
@@ -10042,7 +10017,7 @@
       <w:r>
         <w:t xml:space="preserve"> Codificación</w:t>
       </w:r>
-      <w:bookmarkEnd w:id="10"/>
+      <w:bookmarkEnd w:id="11"/>
     </w:p>
     <w:p>
       <w:r>
@@ -10074,11 +10049,11 @@
       <w:pPr>
         <w:pStyle w:val="Ttulo3"/>
       </w:pPr>
-      <w:bookmarkStart w:id="11" w:name="_Toc168067106"/>
+      <w:bookmarkStart w:id="12" w:name="_Toc168142751"/>
       <w:r>
         <w:t>3.2.4. Pruebas</w:t>
       </w:r>
-      <w:bookmarkEnd w:id="11"/>
+      <w:bookmarkEnd w:id="12"/>
     </w:p>
     <w:p>
       <w:r>
@@ -10089,11 +10064,11 @@
       <w:pPr>
         <w:pStyle w:val="Ttulo3"/>
       </w:pPr>
-      <w:bookmarkStart w:id="12" w:name="_Toc168067107"/>
+      <w:bookmarkStart w:id="13" w:name="_Toc168142752"/>
       <w:r>
         <w:t>3.2.5. Mantenimiento</w:t>
       </w:r>
-      <w:bookmarkEnd w:id="12"/>
+      <w:bookmarkEnd w:id="13"/>
     </w:p>
     <w:p>
       <w:r>
@@ -10105,8 +10080,8 @@
       <w:pPr>
         <w:pStyle w:val="Ttulo2"/>
       </w:pPr>
-      <w:bookmarkStart w:id="13" w:name="_Toc168067108"/>
       <w:bookmarkStart w:id="14" w:name="_3.3._Herramientas_de"/>
+      <w:bookmarkStart w:id="15" w:name="_Toc168142753"/>
       <w:bookmarkEnd w:id="14"/>
       <w:r>
         <w:t>3.3</w:t>
@@ -10117,13 +10092,13 @@
       <w:r>
         <w:t xml:space="preserve"> Herramientas de diseño</w:t>
       </w:r>
-      <w:bookmarkEnd w:id="13"/>
+      <w:bookmarkEnd w:id="15"/>
     </w:p>
     <w:p>
       <w:pPr>
         <w:pStyle w:val="Ttulo3"/>
       </w:pPr>
-      <w:bookmarkStart w:id="15" w:name="_Toc168067109"/>
+      <w:bookmarkStart w:id="16" w:name="_Toc168142754"/>
       <w:r>
         <w:t>3.3.1</w:t>
       </w:r>
@@ -10133,7 +10108,7 @@
       <w:r>
         <w:t xml:space="preserve"> Herramientas en el lado cliente</w:t>
       </w:r>
-      <w:bookmarkEnd w:id="15"/>
+      <w:bookmarkEnd w:id="16"/>
     </w:p>
     <w:p>
       <w:pPr>
@@ -10183,23 +10158,7 @@
         </w:numPr>
       </w:pPr>
       <w:r>
-        <w:t xml:space="preserve">Bootstrap: </w:t>
-      </w:r>
-      <w:proofErr w:type="spellStart"/>
-      <w:r>
-        <w:t>framework</w:t>
-      </w:r>
-      <w:proofErr w:type="spellEnd"/>
-      <w:r>
-        <w:t xml:space="preserve"> utilizado como complemento al lenguaje </w:t>
-      </w:r>
-      <w:proofErr w:type="spellStart"/>
-      <w:r>
-        <w:t>css</w:t>
-      </w:r>
-      <w:proofErr w:type="spellEnd"/>
-      <w:r>
-        <w:t xml:space="preserve"> para dar diseño y formato.</w:t>
+        <w:t>Bootstrap: framework utilizado como complemento al lenguaje css para dar diseño y formato.</w:t>
       </w:r>
     </w:p>
     <w:p>
@@ -10218,7 +10177,7 @@
       <w:pPr>
         <w:pStyle w:val="Ttulo3"/>
       </w:pPr>
-      <w:bookmarkStart w:id="16" w:name="_Toc168067110"/>
+      <w:bookmarkStart w:id="17" w:name="_Toc168142755"/>
       <w:r>
         <w:t>3.3.2</w:t>
       </w:r>
@@ -10228,7 +10187,7 @@
       <w:r>
         <w:t xml:space="preserve"> Herramientas en el lado servidor</w:t>
       </w:r>
-      <w:bookmarkEnd w:id="16"/>
+      <w:bookmarkEnd w:id="17"/>
     </w:p>
     <w:p>
       <w:pPr>
@@ -10250,13 +10209,8 @@
           <w:numId w:val="3"/>
         </w:numPr>
       </w:pPr>
-      <w:proofErr w:type="spellStart"/>
-      <w:r>
-        <w:t>phpMyAdmin</w:t>
-      </w:r>
-      <w:proofErr w:type="spellEnd"/>
-      <w:r>
-        <w:t>: herramienta para la gestión de la base de datos</w:t>
+      <w:r>
+        <w:t>phpMyAdmin: herramienta para la gestión de la base de datos</w:t>
       </w:r>
     </w:p>
     <w:p>
@@ -10290,9 +10244,11 @@
       <w:pPr>
         <w:pStyle w:val="Ttulo3"/>
       </w:pPr>
+      <w:bookmarkStart w:id="18" w:name="_Toc168142756"/>
       <w:r>
         <w:t>3.3.3. Herramientas de desarrollo</w:t>
       </w:r>
+      <w:bookmarkEnd w:id="18"/>
     </w:p>
     <w:p>
       <w:pPr>
@@ -10303,23 +10259,7 @@
         </w:numPr>
       </w:pPr>
       <w:r>
-        <w:t xml:space="preserve">Visual Studio </w:t>
-      </w:r>
-      <w:proofErr w:type="spellStart"/>
-      <w:r>
-        <w:t>Code</w:t>
-      </w:r>
-      <w:proofErr w:type="spellEnd"/>
-      <w:r>
-        <w:t xml:space="preserve"> y </w:t>
-      </w:r>
-      <w:proofErr w:type="spellStart"/>
-      <w:r>
-        <w:t>phpstorm</w:t>
-      </w:r>
-      <w:proofErr w:type="spellEnd"/>
-      <w:r>
-        <w:t>: entornos de trabajo para la codificación.</w:t>
+        <w:t>Visual Studio Code y phpstorm: entornos de trabajo para la codificación.</w:t>
       </w:r>
     </w:p>
     <w:p>
@@ -10343,15 +10283,7 @@
         </w:numPr>
       </w:pPr>
       <w:r>
-        <w:t xml:space="preserve">Linux </w:t>
-      </w:r>
-      <w:proofErr w:type="spellStart"/>
-      <w:r>
-        <w:t>Mint</w:t>
-      </w:r>
-      <w:proofErr w:type="spellEnd"/>
-      <w:r>
-        <w:t xml:space="preserve"> 21.2: sistema operativo utilizado para el servidor.</w:t>
+        <w:t>Linux Mint 21.2: sistema operativo utilizado para el servidor.</w:t>
       </w:r>
     </w:p>
     <w:p/>
@@ -10359,7 +10291,7 @@
       <w:pPr>
         <w:pStyle w:val="Ttulo2"/>
       </w:pPr>
-      <w:bookmarkStart w:id="17" w:name="_Toc168067111"/>
+      <w:bookmarkStart w:id="19" w:name="_Toc168142757"/>
       <w:r>
         <w:lastRenderedPageBreak/>
         <w:t>3.4</w:t>
@@ -10373,13 +10305,13 @@
       <w:r>
         <w:t>Evaluación económica y financiación del proyecto</w:t>
       </w:r>
-      <w:bookmarkEnd w:id="17"/>
+      <w:bookmarkEnd w:id="19"/>
     </w:p>
     <w:p>
       <w:pPr>
         <w:pStyle w:val="Ttulo3"/>
       </w:pPr>
-      <w:bookmarkStart w:id="18" w:name="_Toc168067112"/>
+      <w:bookmarkStart w:id="20" w:name="_Toc168142758"/>
       <w:r>
         <w:t>3.4.1</w:t>
       </w:r>
@@ -10387,23 +10319,61 @@
         <w:t>.</w:t>
       </w:r>
       <w:r>
-        <w:t xml:space="preserve"> Evaluación económica</w:t>
-      </w:r>
-      <w:bookmarkEnd w:id="18"/>
+        <w:t xml:space="preserve"> Estudio de viabilidad</w:t>
+      </w:r>
+      <w:bookmarkEnd w:id="20"/>
       <w:r>
         <w:t xml:space="preserve"> </w:t>
       </w:r>
     </w:p>
     <w:p>
       <w:r>
-        <w:t>Proyecto viable completamente ya que los únicos requisitos que necesita es un host donde almacenar la aplicación y la base de datos, lo cual cuesta menos de 500€ al año, dependiendo como de grande sea la empresa que hará uso del software y cuantos datos maneje habitualmente.</w:t>
+        <w:t>Este p</w:t>
+      </w:r>
+      <w:r>
+        <w:t xml:space="preserve">royecto </w:t>
+      </w:r>
+      <w:r>
+        <w:t xml:space="preserve">es </w:t>
+      </w:r>
+      <w:r>
+        <w:t xml:space="preserve">viable </w:t>
+      </w:r>
+      <w:r>
+        <w:t>económicamente</w:t>
+      </w:r>
+      <w:r>
+        <w:t xml:space="preserve"> ya que los únicos requisitos que necesita es un </w:t>
+      </w:r>
+      <w:r>
+        <w:t>servidor</w:t>
+      </w:r>
+      <w:r>
+        <w:t xml:space="preserve"> donde almacenar la aplicación y la base de datos, lo cual cuesta</w:t>
+      </w:r>
+      <w:r>
+        <w:t xml:space="preserve"> unos</w:t>
+      </w:r>
+      <w:r>
+        <w:t xml:space="preserve"> 50€ al </w:t>
+      </w:r>
+      <w:r>
+        <w:t>mes</w:t>
+      </w:r>
+      <w:r>
+        <w:t>, dependiendo como de grande sea la empresa que hará uso del software y cuantos datos maneje habitualmente.</w:t>
+      </w:r>
+    </w:p>
+    <w:p>
+      <w:r>
+        <w:t>Respecto al tiempo también es viable, ya que se disponen de 3 meses para realizarlo y solo vamos a abarcar la gestión básica de la empresa, no es un software a medida para una empresa en concreto, sino que más adelante, en caso de que una empresa comprase el software, se añadiría la funcionalidad necesaria para la parte especifica de cada una.</w:t>
       </w:r>
     </w:p>
     <w:p>
       <w:pPr>
         <w:pStyle w:val="Ttulo3"/>
       </w:pPr>
-      <w:bookmarkStart w:id="19" w:name="_Toc168067113"/>
+      <w:bookmarkStart w:id="21" w:name="_Toc168142759"/>
       <w:r>
         <w:t>3.4.2</w:t>
       </w:r>
@@ -10411,26 +10381,53 @@
         <w:t>.</w:t>
       </w:r>
       <w:r>
-        <w:t xml:space="preserve"> Financiación del proyecto</w:t>
-      </w:r>
-      <w:bookmarkEnd w:id="19"/>
-    </w:p>
-    <w:p>
-      <w:r>
-        <w:t>No es necesaria una financiación para realizar este proyecto ya que es realizado solo por una persona gratuitamente en forma de proyecto final.</w:t>
+        <w:t xml:space="preserve"> </w:t>
+      </w:r>
+      <w:r>
+        <w:t>Ayudas económicas</w:t>
+      </w:r>
+      <w:bookmarkEnd w:id="21"/>
+    </w:p>
+    <w:p>
+      <w:r>
+        <w:t xml:space="preserve">No </w:t>
+      </w:r>
+      <w:r>
+        <w:t>existen</w:t>
+      </w:r>
+      <w:r>
+        <w:t xml:space="preserve"> </w:t>
+      </w:r>
+      <w:r>
+        <w:t xml:space="preserve">ayudas económicas </w:t>
+      </w:r>
+      <w:r>
+        <w:t>para realizar este proyecto ya que es realizado solo por una persona gratuitamente en forma de proyecto final.</w:t>
       </w:r>
       <w:r>
         <w:t xml:space="preserve"> Solo se necesitará una financiación </w:t>
       </w:r>
       <w:r>
-        <w:t>para el mantenimiento, pero al ser una aplicación tan poco costosa solo será necesario pagar el alojamiento de la misma, valorado en menos de 50€ al mes.</w:t>
+        <w:t xml:space="preserve">para el mantenimiento, pero al ser una aplicación tan poco costosa solo será necesario pagar el alojamiento de la misma, valorado en </w:t>
+      </w:r>
+      <w:r>
+        <w:t>unos</w:t>
+      </w:r>
+      <w:r>
+        <w:t xml:space="preserve"> 50€ al mes</w:t>
+      </w:r>
+      <w:r>
+        <w:t>, es por ello que para un gasto tan insignificante no existen ayudas posibles</w:t>
+      </w:r>
+      <w:r>
+        <w:t>.</w:t>
       </w:r>
     </w:p>
     <w:p>
       <w:pPr>
         <w:pStyle w:val="Ttulo1"/>
       </w:pPr>
-      <w:bookmarkStart w:id="20" w:name="_Toc168067114"/>
+      <w:bookmarkStart w:id="22" w:name="_Toc168142760"/>
       <w:r>
         <w:t>4</w:t>
       </w:r>
@@ -10440,15 +10437,15 @@
       <w:r>
         <w:t xml:space="preserve"> Planificación del proyecto</w:t>
       </w:r>
-      <w:bookmarkEnd w:id="20"/>
+      <w:bookmarkEnd w:id="22"/>
     </w:p>
     <w:p>
       <w:pPr>
         <w:pStyle w:val="Ttulo2"/>
       </w:pPr>
-      <w:bookmarkStart w:id="21" w:name="_Toc168067115"/>
-      <w:bookmarkStart w:id="22" w:name="_4..1_Diagrama_de"/>
-      <w:bookmarkEnd w:id="22"/>
+      <w:bookmarkStart w:id="23" w:name="_4..1_Diagrama_de"/>
+      <w:bookmarkStart w:id="24" w:name="_Toc168142761"/>
+      <w:bookmarkEnd w:id="23"/>
       <w:r>
         <w:t>4.</w:t>
       </w:r>
@@ -10461,7 +10458,7 @@
       <w:r>
         <w:t>Diagrama de secuenciación del proyecto</w:t>
       </w:r>
-      <w:bookmarkEnd w:id="21"/>
+      <w:bookmarkEnd w:id="24"/>
     </w:p>
     <w:p>
       <w:r>
@@ -10543,6 +10540,7 @@
           <w:sz w:val="16"/>
           <w:szCs w:val="14"/>
         </w:rPr>
+        <w:lastRenderedPageBreak/>
         <w:t>Imagen X. Diagrama metodología ágil</w:t>
       </w:r>
     </w:p>
@@ -10550,9 +10548,9 @@
       <w:pPr>
         <w:pStyle w:val="Ttulo2"/>
       </w:pPr>
-      <w:bookmarkStart w:id="23" w:name="_Toc168067116"/>
-      <w:bookmarkStart w:id="24" w:name="_4.2._Secuenciación_de"/>
-      <w:bookmarkEnd w:id="24"/>
+      <w:bookmarkStart w:id="25" w:name="_4.2._Secuenciación_de"/>
+      <w:bookmarkStart w:id="26" w:name="_Toc168142762"/>
+      <w:bookmarkEnd w:id="25"/>
       <w:r>
         <w:t>4.2</w:t>
       </w:r>
@@ -10565,7 +10563,7 @@
       <w:r>
         <w:t>Secuenciación de actividades o tareas</w:t>
       </w:r>
-      <w:bookmarkEnd w:id="23"/>
+      <w:bookmarkEnd w:id="26"/>
     </w:p>
     <w:p>
       <w:r>
@@ -10605,7 +10603,6 @@
         </w:numPr>
       </w:pPr>
       <w:r>
-        <w:lastRenderedPageBreak/>
         <w:t>Requisitos funcionales (funcionalidad de la aplicación, que va a hacer…)</w:t>
       </w:r>
     </w:p>
@@ -10801,13 +10798,8 @@
         </w:numPr>
       </w:pPr>
       <w:r>
-        <w:t xml:space="preserve">Archivo </w:t>
-      </w:r>
-      <w:proofErr w:type="spellStart"/>
-      <w:r>
-        <w:t>htaccess</w:t>
-      </w:r>
-      <w:proofErr w:type="spellEnd"/>
+        <w:t>Archivo htaccess</w:t>
+      </w:r>
     </w:p>
     <w:p>
       <w:pPr>
@@ -10903,11 +10895,12 @@
       <w:pPr>
         <w:pStyle w:val="Ttulo2"/>
       </w:pPr>
-      <w:bookmarkStart w:id="25" w:name="_Toc168067117"/>
-      <w:r>
+      <w:bookmarkStart w:id="27" w:name="_Toc168142763"/>
+      <w:r>
+        <w:lastRenderedPageBreak/>
         <w:t>4.3 Asignación de recursos y tiempos en las actividades del proyecto</w:t>
       </w:r>
-      <w:bookmarkEnd w:id="25"/>
+      <w:bookmarkEnd w:id="27"/>
     </w:p>
     <w:p>
       <w:r>
@@ -10985,12 +10978,11 @@
       <w:pPr>
         <w:pStyle w:val="Ttulo2"/>
       </w:pPr>
-      <w:bookmarkStart w:id="26" w:name="_Toc168067118"/>
-      <w:r>
-        <w:lastRenderedPageBreak/>
+      <w:bookmarkStart w:id="28" w:name="_Toc168142764"/>
+      <w:r>
         <w:t>4.4. Procedimientos en las actividades.</w:t>
       </w:r>
-      <w:bookmarkEnd w:id="26"/>
+      <w:bookmarkEnd w:id="28"/>
     </w:p>
     <w:p>
       <w:r>
@@ -11035,11 +11027,60 @@
         <w:tabs>
           <w:tab w:val="left" w:pos="633"/>
         </w:tabs>
+        <w:spacing w:after="120"/>
         <w:ind w:left="851"/>
       </w:pPr>
       <w:r>
         <w:t>Se detalla cuál va a ser la funcionalidad de la aplicación, que queremos abarcar y que no.</w:t>
       </w:r>
+    </w:p>
+    <w:p>
+      <w:pPr>
+        <w:pStyle w:val="Prrafodelista"/>
+        <w:tabs>
+          <w:tab w:val="left" w:pos="633"/>
+        </w:tabs>
+        <w:spacing w:after="120"/>
+        <w:ind w:left="851"/>
+      </w:pPr>
+    </w:p>
+    <w:p>
+      <w:pPr>
+        <w:pStyle w:val="Prrafodelista"/>
+        <w:numPr>
+          <w:ilvl w:val="0"/>
+          <w:numId w:val="1"/>
+        </w:numPr>
+        <w:tabs>
+          <w:tab w:val="left" w:pos="633"/>
+        </w:tabs>
+        <w:spacing w:before="240" w:after="240"/>
+        <w:ind w:left="851"/>
+      </w:pPr>
+      <w:r>
+        <w:t xml:space="preserve">Requisitos no funcionales </w:t>
+      </w:r>
+    </w:p>
+    <w:p>
+      <w:pPr>
+        <w:pStyle w:val="Prrafodelista"/>
+        <w:tabs>
+          <w:tab w:val="left" w:pos="633"/>
+        </w:tabs>
+        <w:ind w:left="851"/>
+      </w:pPr>
+      <w:r>
+        <w:t>Se detalla cuales son los requisitos que no son parte de la funcionalidad, cuántos datos se van a manejar, velocidades…</w:t>
+      </w:r>
+    </w:p>
+    <w:p>
+      <w:pPr>
+        <w:pStyle w:val="Prrafodelista"/>
+        <w:tabs>
+          <w:tab w:val="left" w:pos="633"/>
+        </w:tabs>
+        <w:ind w:left="851"/>
+      </w:pPr>
     </w:p>
     <w:p>
       <w:pPr>
@@ -11054,7 +11095,7 @@
         <w:ind w:left="851"/>
       </w:pPr>
       <w:r>
-        <w:t xml:space="preserve">Requisitos no funcionales </w:t>
+        <w:t>Análisis de los requisitos</w:t>
       </w:r>
     </w:p>
     <w:p>
@@ -11066,8 +11107,17 @@
         <w:ind w:left="851"/>
       </w:pPr>
       <w:r>
-        <w:t>Se detalla cuales son los requisitos que no son parte de la funcionalidad, cuántos datos se van a manejar, velocidades…</w:t>
-      </w:r>
+        <w:t>Analizamos los requisitos anteriores para tener una idea clara de las tareas que se deben realizar en cada fase del desarrollo.</w:t>
+      </w:r>
+    </w:p>
+    <w:p>
+      <w:pPr>
+        <w:pStyle w:val="Prrafodelista"/>
+        <w:tabs>
+          <w:tab w:val="left" w:pos="633"/>
+        </w:tabs>
+        <w:ind w:left="851"/>
+      </w:pPr>
     </w:p>
     <w:p>
       <w:pPr>
@@ -11082,7 +11132,7 @@
         <w:ind w:left="851"/>
       </w:pPr>
       <w:r>
-        <w:t>Análisis de los requisitos</w:t>
+        <w:t>Planificación de las tareas que se llevarán a cabo</w:t>
       </w:r>
     </w:p>
     <w:p>
@@ -11094,8 +11144,17 @@
         <w:ind w:left="851"/>
       </w:pPr>
       <w:r>
-        <w:t>Analizamos los requisitos anteriores para tener una idea clara de las tareas que se deben realizar en cada fase del desarrollo.</w:t>
-      </w:r>
+        <w:t>Se hace una planificación de las tareas analizadas, se utiliza un software de gestión de proyectos, en este caso Trello, para especificar las tareas y ver el estado de ellas en cada momento. En este punto también especificamos que tareas tienen prioridad sobre otras, tiempos de desarrollo…</w:t>
+      </w:r>
+    </w:p>
+    <w:p>
+      <w:pPr>
+        <w:pStyle w:val="Prrafodelista"/>
+        <w:tabs>
+          <w:tab w:val="left" w:pos="633"/>
+        </w:tabs>
+        <w:ind w:left="851"/>
+      </w:pPr>
     </w:p>
     <w:p>
       <w:pPr>
@@ -11110,7 +11169,7 @@
         <w:ind w:left="851"/>
       </w:pPr>
       <w:r>
-        <w:t>Planificación de las tareas que se llevarán a cabo</w:t>
+        <w:t>Especificación de las tecnologías</w:t>
       </w:r>
     </w:p>
     <w:p>
@@ -11122,8 +11181,17 @@
         <w:ind w:left="851"/>
       </w:pPr>
       <w:r>
-        <w:t>Se hace una planificación de las tareas analizadas, se utiliza un software de gestión de proyectos, en este caso Trello, para especificar las tareas y ver el estado de ellas en cada momento. En este punto también especificamos que tareas tienen prioridad sobre otras, tiempos de desarrollo…</w:t>
-      </w:r>
+        <w:t>Según el análisis anterior, especificamos que tecnología es la más adecuada en cada caso para los requisitos descritos.</w:t>
+      </w:r>
+    </w:p>
+    <w:p>
+      <w:pPr>
+        <w:pStyle w:val="Prrafodelista"/>
+        <w:tabs>
+          <w:tab w:val="left" w:pos="633"/>
+        </w:tabs>
+        <w:ind w:left="851"/>
+      </w:pPr>
     </w:p>
     <w:p>
       <w:pPr>
@@ -11138,7 +11206,7 @@
         <w:ind w:left="851"/>
       </w:pPr>
       <w:r>
-        <w:t>Especificación de las tecnologías</w:t>
+        <w:t>Diseños de las interfaces</w:t>
       </w:r>
     </w:p>
     <w:p>
@@ -11150,8 +11218,17 @@
         <w:ind w:left="851"/>
       </w:pPr>
       <w:r>
-        <w:t>Según el análisis anterior, especificamos que tecnología es la más adecuada en cada caso para los requisitos descritos.</w:t>
-      </w:r>
+        <w:t>Hacemos un primer acercamiento a lo que será la interfaz final a partir de unos prototipos o diseños.</w:t>
+      </w:r>
+    </w:p>
+    <w:p>
+      <w:pPr>
+        <w:pStyle w:val="Prrafodelista"/>
+        <w:tabs>
+          <w:tab w:val="left" w:pos="633"/>
+        </w:tabs>
+        <w:ind w:left="851"/>
+      </w:pPr>
     </w:p>
     <w:p>
       <w:pPr>
@@ -11166,7 +11243,7 @@
         <w:ind w:left="851"/>
       </w:pPr>
       <w:r>
-        <w:t>Diseños de las interfaces</w:t>
+        <w:t>Logos</w:t>
       </w:r>
     </w:p>
     <w:p>
@@ -11178,8 +11255,17 @@
         <w:ind w:left="851"/>
       </w:pPr>
       <w:r>
-        <w:t>Hacemos un primer acercamiento a lo que será la interfaz final a partir de unos prototipos o diseños.</w:t>
-      </w:r>
+        <w:t>Generamos los logos de nuestra aplicación.</w:t>
+      </w:r>
+    </w:p>
+    <w:p>
+      <w:pPr>
+        <w:pStyle w:val="Prrafodelista"/>
+        <w:tabs>
+          <w:tab w:val="left" w:pos="633"/>
+        </w:tabs>
+        <w:ind w:left="851"/>
+      </w:pPr>
     </w:p>
     <w:p>
       <w:pPr>
@@ -11194,7 +11280,7 @@
         <w:ind w:left="851"/>
       </w:pPr>
       <w:r>
-        <w:t>Logos</w:t>
+        <w:t>Modelo E-R</w:t>
       </w:r>
     </w:p>
     <w:p>
@@ -11206,8 +11292,17 @@
         <w:ind w:left="851"/>
       </w:pPr>
       <w:r>
-        <w:t>Generamos los logos de nuestra aplicación.</w:t>
-      </w:r>
+        <w:t xml:space="preserve">Se crea el modelo entidad relación en base a nuestro análisis, abarcando los máximos requisitos posibles. </w:t>
+      </w:r>
+    </w:p>
+    <w:p>
+      <w:pPr>
+        <w:pStyle w:val="Prrafodelista"/>
+        <w:tabs>
+          <w:tab w:val="left" w:pos="633"/>
+        </w:tabs>
+        <w:ind w:left="851"/>
+      </w:pPr>
     </w:p>
     <w:p>
       <w:pPr>
@@ -11222,7 +11317,7 @@
         <w:ind w:left="851"/>
       </w:pPr>
       <w:r>
-        <w:t>Modelo E-R</w:t>
+        <w:t>Casos de uso</w:t>
       </w:r>
     </w:p>
     <w:p>
@@ -11234,8 +11329,17 @@
         <w:ind w:left="851"/>
       </w:pPr>
       <w:r>
-        <w:t xml:space="preserve">Se crea el modelo entidad relación en base a nuestro análisis, abarcando los máximos requisitos posibles. </w:t>
-      </w:r>
+        <w:t>Creamos los casos de uso de la aplicación en base a la funcionalidad.</w:t>
+      </w:r>
+    </w:p>
+    <w:p>
+      <w:pPr>
+        <w:pStyle w:val="Prrafodelista"/>
+        <w:tabs>
+          <w:tab w:val="left" w:pos="633"/>
+        </w:tabs>
+        <w:ind w:left="851"/>
+      </w:pPr>
     </w:p>
     <w:p>
       <w:pPr>
@@ -11250,7 +11354,7 @@
         <w:ind w:left="851"/>
       </w:pPr>
       <w:r>
-        <w:t>Casos de uso</w:t>
+        <w:t>Modelo relacional y normalización</w:t>
       </w:r>
     </w:p>
     <w:p>
@@ -11262,8 +11366,17 @@
         <w:ind w:left="851"/>
       </w:pPr>
       <w:r>
-        <w:t>Creamos los casos de uso de la aplicación en base a la funcionalidad.</w:t>
-      </w:r>
+        <w:t>A partir de nuestro modelo E-R hacemos un primer modelo relacional, si no está normalizado, debemos normalizarlo como mínimo hasta la 2FN</w:t>
+      </w:r>
+    </w:p>
+    <w:p>
+      <w:pPr>
+        <w:pStyle w:val="Prrafodelista"/>
+        <w:tabs>
+          <w:tab w:val="left" w:pos="633"/>
+        </w:tabs>
+        <w:ind w:left="851"/>
+      </w:pPr>
     </w:p>
     <w:p>
       <w:pPr>
@@ -11278,7 +11391,7 @@
         <w:ind w:left="851"/>
       </w:pPr>
       <w:r>
-        <w:t>Modelo relacional y normalización</w:t>
+        <w:t>Base de datos y diseño físico</w:t>
       </w:r>
     </w:p>
     <w:p>
@@ -11290,8 +11403,17 @@
         <w:ind w:left="851"/>
       </w:pPr>
       <w:r>
-        <w:t>A partir de nuestro modelo E-R hacemos un primer modelo relacional, si no está normalizado, debemos normalizarlo como mínimo hasta la 2FN</w:t>
-      </w:r>
+        <w:t>Se diseña la base de datos a partir de nuestro modelo relacional.</w:t>
+      </w:r>
+    </w:p>
+    <w:p>
+      <w:pPr>
+        <w:pStyle w:val="Prrafodelista"/>
+        <w:tabs>
+          <w:tab w:val="left" w:pos="633"/>
+        </w:tabs>
+        <w:ind w:left="851"/>
+      </w:pPr>
     </w:p>
     <w:p>
       <w:pPr>
@@ -11306,7 +11428,7 @@
         <w:ind w:left="851"/>
       </w:pPr>
       <w:r>
-        <w:t>Base de datos y diseño físico</w:t>
+        <w:t>Diagrama de clases</w:t>
       </w:r>
     </w:p>
     <w:p>
@@ -11318,8 +11440,20 @@
         <w:ind w:left="851"/>
       </w:pPr>
       <w:r>
-        <w:t>Se diseña la base de datos a partir de nuestro modelo relacional.</w:t>
-      </w:r>
+        <w:t>Creamos el diagrama de clases</w:t>
+      </w:r>
+      <w:r>
+        <w:t>, contendrá las propiedades y los métodos de todas las clases.</w:t>
+      </w:r>
+    </w:p>
+    <w:p>
+      <w:pPr>
+        <w:pStyle w:val="Prrafodelista"/>
+        <w:tabs>
+          <w:tab w:val="left" w:pos="633"/>
+        </w:tabs>
+        <w:ind w:left="851"/>
+      </w:pPr>
     </w:p>
     <w:p>
       <w:pPr>
@@ -11334,7 +11468,7 @@
         <w:ind w:left="851"/>
       </w:pPr>
       <w:r>
-        <w:t>Diagrama de clases</w:t>
+        <w:t>Vistas de usuario</w:t>
       </w:r>
     </w:p>
     <w:p>
@@ -11346,11 +11480,17 @@
         <w:ind w:left="851"/>
       </w:pPr>
       <w:r>
-        <w:t>Creamos el diagrama de clases</w:t>
-      </w:r>
-      <w:r>
-        <w:t>, contendrá las propiedades y los métodos de todas las clases.</w:t>
-      </w:r>
+        <w:t>Codificamos las vistas que verán los usuarios, según avance la codificación de otras partes seguiremos con estas.</w:t>
+      </w:r>
+    </w:p>
+    <w:p>
+      <w:pPr>
+        <w:pStyle w:val="Prrafodelista"/>
+        <w:tabs>
+          <w:tab w:val="left" w:pos="633"/>
+        </w:tabs>
+        <w:ind w:left="851"/>
+      </w:pPr>
     </w:p>
     <w:p>
       <w:pPr>
@@ -11365,7 +11505,7 @@
         <w:ind w:left="851"/>
       </w:pPr>
       <w:r>
-        <w:t>Vistas de usuario</w:t>
+        <w:t>Archivo htaccess</w:t>
       </w:r>
     </w:p>
     <w:p>
@@ -11377,9 +11517,17 @@
         <w:ind w:left="851"/>
       </w:pPr>
       <w:r>
-        <w:lastRenderedPageBreak/>
-        <w:t>Codificamos las vistas que verán los usuarios, según avance la codificación de otras partes seguiremos con estas.</w:t>
-      </w:r>
+        <w:t>Se crea el archivo .htaccess, es fundamental para el funcionamiento de nuestra aplicación ya que realiza una conversión de la url.</w:t>
+      </w:r>
+    </w:p>
+    <w:p>
+      <w:pPr>
+        <w:pStyle w:val="Prrafodelista"/>
+        <w:tabs>
+          <w:tab w:val="left" w:pos="633"/>
+        </w:tabs>
+        <w:ind w:left="851"/>
+      </w:pPr>
     </w:p>
     <w:p>
       <w:pPr>
@@ -11394,13 +11542,8 @@
         <w:ind w:left="851"/>
       </w:pPr>
       <w:r>
-        <w:t xml:space="preserve">Archivo </w:t>
-      </w:r>
-      <w:proofErr w:type="spellStart"/>
-      <w:r>
-        <w:t>htaccess</w:t>
-      </w:r>
-      <w:proofErr w:type="spellEnd"/>
+        <w:t>Modelos</w:t>
+      </w:r>
     </w:p>
     <w:p>
       <w:pPr>
@@ -11411,24 +11554,17 @@
         <w:ind w:left="851"/>
       </w:pPr>
       <w:r>
-        <w:t>Se crea el archivo .</w:t>
-      </w:r>
-      <w:proofErr w:type="spellStart"/>
-      <w:r>
-        <w:t>htaccess</w:t>
-      </w:r>
-      <w:proofErr w:type="spellEnd"/>
-      <w:r>
-        <w:t xml:space="preserve">, es fundamental para el funcionamiento de nuestra aplicación ya que realiza una conversión de la </w:t>
-      </w:r>
-      <w:proofErr w:type="spellStart"/>
-      <w:r>
-        <w:t>url</w:t>
-      </w:r>
-      <w:proofErr w:type="spellEnd"/>
-      <w:r>
-        <w:t>.</w:t>
-      </w:r>
+        <w:t>Codificación de los modelos principales que interactuaran con la base de datos.</w:t>
+      </w:r>
+    </w:p>
+    <w:p>
+      <w:pPr>
+        <w:pStyle w:val="Prrafodelista"/>
+        <w:tabs>
+          <w:tab w:val="left" w:pos="633"/>
+        </w:tabs>
+        <w:ind w:left="851"/>
+      </w:pPr>
     </w:p>
     <w:p>
       <w:pPr>
@@ -11443,7 +11579,7 @@
         <w:ind w:left="851"/>
       </w:pPr>
       <w:r>
-        <w:t>Modelos</w:t>
+        <w:t>Controladores</w:t>
       </w:r>
     </w:p>
     <w:p>
@@ -11455,8 +11591,17 @@
         <w:ind w:left="851"/>
       </w:pPr>
       <w:r>
-        <w:t>Codificación de los modelos principales que interactuaran con la base de datos.</w:t>
-      </w:r>
+        <w:t>Con los modelos ya creados, se codifican los controladores y se implementan junto las vistas y los modelos.</w:t>
+      </w:r>
+    </w:p>
+    <w:p>
+      <w:pPr>
+        <w:pStyle w:val="Prrafodelista"/>
+        <w:tabs>
+          <w:tab w:val="left" w:pos="633"/>
+        </w:tabs>
+        <w:ind w:left="851"/>
+      </w:pPr>
     </w:p>
     <w:p>
       <w:pPr>
@@ -11471,7 +11616,7 @@
         <w:ind w:left="851"/>
       </w:pPr>
       <w:r>
-        <w:t>Controladores</w:t>
+        <w:t>Pruebas de la codificación realizada de forma unitaria</w:t>
       </w:r>
     </w:p>
     <w:p>
@@ -11483,8 +11628,17 @@
         <w:ind w:left="851"/>
       </w:pPr>
       <w:r>
-        <w:t>Con los modelos ya creados, se codifican los controladores y se implementan junto las vistas y los modelos.</w:t>
-      </w:r>
+        <w:t>Se realizan las pruebas de cada componente codificado de forma unitaria.</w:t>
+      </w:r>
+    </w:p>
+    <w:p>
+      <w:pPr>
+        <w:pStyle w:val="Prrafodelista"/>
+        <w:tabs>
+          <w:tab w:val="left" w:pos="633"/>
+        </w:tabs>
+        <w:ind w:left="851"/>
+      </w:pPr>
     </w:p>
     <w:p>
       <w:pPr>
@@ -11499,7 +11653,7 @@
         <w:ind w:left="851"/>
       </w:pPr>
       <w:r>
-        <w:t>Pruebas de la codificación realizada de forma unitaria</w:t>
+        <w:t>Pruebas del conjunto de la aplicación</w:t>
       </w:r>
     </w:p>
     <w:p>
@@ -11511,8 +11665,17 @@
         <w:ind w:left="851"/>
       </w:pPr>
       <w:r>
-        <w:t>Se realizan las pruebas de cada componente codificado de forma unitaria.</w:t>
-      </w:r>
+        <w:t>Si se pasan las pruebas unitarias, se realizan pruebas funcionales del conjunto.</w:t>
+      </w:r>
+    </w:p>
+    <w:p>
+      <w:pPr>
+        <w:pStyle w:val="Prrafodelista"/>
+        <w:tabs>
+          <w:tab w:val="left" w:pos="633"/>
+        </w:tabs>
+        <w:ind w:left="851"/>
+      </w:pPr>
     </w:p>
     <w:p>
       <w:pPr>
@@ -11527,7 +11690,7 @@
         <w:ind w:left="851"/>
       </w:pPr>
       <w:r>
-        <w:t>Pruebas del conjunto de la aplicación</w:t>
+        <w:t>Implementación en el entorno de producción</w:t>
       </w:r>
     </w:p>
     <w:p>
@@ -11539,23 +11702,7 @@
         <w:ind w:left="851"/>
       </w:pPr>
       <w:r>
-        <w:t>Si se pasan las pruebas unitarias, se realizan pruebas funcionales del conjunto.</w:t>
-      </w:r>
-    </w:p>
-    <w:p>
-      <w:pPr>
-        <w:pStyle w:val="Prrafodelista"/>
-        <w:numPr>
-          <w:ilvl w:val="0"/>
-          <w:numId w:val="1"/>
-        </w:numPr>
-        <w:tabs>
-          <w:tab w:val="left" w:pos="633"/>
-        </w:tabs>
-        <w:ind w:left="851"/>
-      </w:pPr>
-      <w:r>
-        <w:t>Implementación en el entorno de producción</w:t>
+        <w:t>Se implementa en el entorno de producción las nuevas funcionalidades.</w:t>
       </w:r>
     </w:p>
     <w:p>
@@ -11566,27 +11713,16 @@
         </w:tabs>
         <w:ind w:left="851"/>
       </w:pPr>
-      <w:r>
-        <w:t>Se implementa en el entorno de producción las nuevas funcionalidades.</w:t>
-      </w:r>
     </w:p>
     <w:p>
       <w:pPr>
         <w:pStyle w:val="Ttulo2"/>
       </w:pPr>
-      <w:bookmarkStart w:id="27" w:name="_Toc168067119"/>
-      <w:r>
-        <w:t>4.5. Prevención de riesgos en el desarrollo del proyecto (Retrasos, bloqueos..</w:t>
-      </w:r>
-      <w:proofErr w:type="spellStart"/>
-      <w:r>
-        <w:t>etc</w:t>
-      </w:r>
-      <w:proofErr w:type="spellEnd"/>
-      <w:r>
-        <w:t>.)</w:t>
-      </w:r>
-      <w:bookmarkEnd w:id="27"/>
+      <w:bookmarkStart w:id="29" w:name="_Toc168142765"/>
+      <w:r>
+        <w:t>4.5. Prevención de riesgos en el desarrollo del proyecto (Retrasos, bloqueos..etc.)</w:t>
+      </w:r>
+      <w:bookmarkEnd w:id="29"/>
     </w:p>
     <w:p>
       <w:r>
@@ -11648,11 +11784,11 @@
       <w:pPr>
         <w:pStyle w:val="Ttulo1"/>
       </w:pPr>
-      <w:bookmarkStart w:id="28" w:name="_Toc168067120"/>
+      <w:bookmarkStart w:id="30" w:name="_Toc168142766"/>
       <w:r>
         <w:t>5. Pruebas y validación del Proyecto</w:t>
       </w:r>
-      <w:bookmarkEnd w:id="28"/>
+      <w:bookmarkEnd w:id="30"/>
       <w:r>
         <w:t xml:space="preserve"> </w:t>
       </w:r>
@@ -11661,25 +11797,34 @@
       <w:pPr>
         <w:pStyle w:val="Ttulo2"/>
       </w:pPr>
-      <w:bookmarkStart w:id="29" w:name="_Toc168067121"/>
+      <w:bookmarkStart w:id="31" w:name="_Toc168142767"/>
       <w:r>
         <w:t>5.1. Evaluación y seguimiento de las actividades.</w:t>
       </w:r>
-      <w:bookmarkEnd w:id="29"/>
+      <w:bookmarkEnd w:id="31"/>
       <w:r>
         <w:t xml:space="preserve"> </w:t>
       </w:r>
     </w:p>
-    <w:p/>
+    <w:p>
+      <w:r>
+        <w:t>Las tareas han ido según lo planificado gracias a la metodología utilizada, ya que en caso de usar otra, muy probablemente tendríamos que haber pasado de nuevo por alguna tarea para finalizarla, de esta forma se ha ido poco a poco según lo necesitado en cada ocasión.</w:t>
+      </w:r>
+    </w:p>
+    <w:p>
+      <w:r>
+        <w:t xml:space="preserve">El calendario también fue según lo planeado excepto un apartado, en el apartado en el que se diseñaban las interfaces a lo largo del mes 1, tuve que volver a realizar alguna más que me di cuenta que íbamos a necesitar, por lo que entre el mes 2 y 3 tuve que volver a hacer un par de diseños de interfaces más. </w:t>
+      </w:r>
+    </w:p>
     <w:p>
       <w:pPr>
         <w:pStyle w:val="Ttulo2"/>
       </w:pPr>
-      <w:bookmarkStart w:id="30" w:name="_Toc168067122"/>
+      <w:bookmarkStart w:id="32" w:name="_Toc168142768"/>
       <w:r>
         <w:t>5.2. Indicadores de calidad. Elaborar una batería de pruebas para detectar errores.</w:t>
       </w:r>
-      <w:bookmarkEnd w:id="30"/>
+      <w:bookmarkEnd w:id="32"/>
       <w:r>
         <w:t xml:space="preserve"> </w:t>
       </w:r>
@@ -12068,6 +12213,7 @@
               <w:jc w:val="center"/>
             </w:pPr>
             <w:r>
+              <w:lastRenderedPageBreak/>
               <w:t>No enviar localizador</w:t>
             </w:r>
           </w:p>
@@ -14212,7 +14358,6 @@
               <w:jc w:val="center"/>
             </w:pPr>
             <w:r>
-              <w:lastRenderedPageBreak/>
               <w:t>Editar vehículo</w:t>
             </w:r>
           </w:p>
@@ -16666,7 +16811,6 @@
                 <w:b/>
                 <w:bCs/>
               </w:rPr>
-              <w:lastRenderedPageBreak/>
               <w:t>Clientes</w:t>
             </w:r>
           </w:p>
@@ -16692,6 +16836,7 @@
                 <w:b/>
                 <w:bCs/>
               </w:rPr>
+              <w:lastRenderedPageBreak/>
               <w:t>Acción</w:t>
             </w:r>
           </w:p>
@@ -17837,32 +17982,50 @@
       <w:pPr>
         <w:pStyle w:val="Ttulo2"/>
       </w:pPr>
-      <w:bookmarkStart w:id="31" w:name="_Toc168067123"/>
+      <w:bookmarkStart w:id="33" w:name="_Toc168142769"/>
       <w:r>
         <w:t>5.3. Informe de evaluación de incidencias. Solución de las mismas.</w:t>
       </w:r>
-      <w:bookmarkEnd w:id="31"/>
-    </w:p>
-    <w:p/>
+      <w:bookmarkEnd w:id="33"/>
+    </w:p>
+    <w:p>
+      <w:r>
+        <w:t>Tuve una incidencia al implementar la asincronía con AYAX al añadir jornadas laborales de los empleados, el formato en el que se insertaban las horas era incorrecto al que necesitaba, la solución fue darle formato directamente en el servidor en vez de en el cliente.</w:t>
+      </w:r>
+    </w:p>
+    <w:p>
+      <w:r>
+        <w:t>También tuve problemas al usar la librería de SweetAlert2, me hubiese gustado mostrar las alertas directamente desde JavaScript, pero para esto hubiese necesitado crear todo el programa de forma asíncrona, esto no era buena idea ya que había ocasiones que necesitaba recargar la página para recargar los buffer del navegador y del servidor</w:t>
+      </w:r>
+      <w:r>
+        <w:t xml:space="preserve"> para no perder rendimiento y velocidad</w:t>
+      </w:r>
+      <w:r>
+        <w:t xml:space="preserve">, la solución fue crear un controlador desde el servidor que mostrase la alerta que necesitábamos </w:t>
+      </w:r>
+      <w:r>
+        <w:t>y realizar una composición desde el modelo principal, del cual heredan el resto de controladores.</w:t>
+      </w:r>
+    </w:p>
     <w:p>
       <w:pPr>
         <w:pStyle w:val="Ttulo1"/>
       </w:pPr>
-      <w:bookmarkStart w:id="32" w:name="_Toc168067124"/>
+      <w:bookmarkStart w:id="34" w:name="_Toc168142770"/>
       <w:r>
         <w:t>6. Implantación del proyecto</w:t>
       </w:r>
-      <w:bookmarkEnd w:id="32"/>
+      <w:bookmarkEnd w:id="34"/>
     </w:p>
     <w:p>
       <w:pPr>
         <w:pStyle w:val="Ttulo2"/>
       </w:pPr>
-      <w:bookmarkStart w:id="33" w:name="_Toc168067125"/>
+      <w:bookmarkStart w:id="35" w:name="_Toc168142771"/>
       <w:r>
         <w:t>6.1. Plan de implantación.</w:t>
       </w:r>
-      <w:bookmarkEnd w:id="33"/>
+      <w:bookmarkEnd w:id="35"/>
       <w:r>
         <w:t xml:space="preserve"> </w:t>
       </w:r>
@@ -17871,11 +18034,11 @@
       <w:pPr>
         <w:pStyle w:val="Ttulo2"/>
       </w:pPr>
-      <w:bookmarkStart w:id="34" w:name="_Toc168067126"/>
+      <w:bookmarkStart w:id="36" w:name="_Toc168142772"/>
       <w:r>
         <w:t>6.2. Manual de instalación.</w:t>
       </w:r>
-      <w:bookmarkEnd w:id="34"/>
+      <w:bookmarkEnd w:id="36"/>
       <w:r>
         <w:t xml:space="preserve"> </w:t>
       </w:r>
@@ -17884,7 +18047,7 @@
       <w:pPr>
         <w:pStyle w:val="Ttulo3"/>
       </w:pPr>
-      <w:bookmarkStart w:id="35" w:name="_Toc168067127"/>
+      <w:bookmarkStart w:id="37" w:name="_Toc168142773"/>
       <w:r>
         <w:t>6.2.1.</w:t>
       </w:r>
@@ -17894,27 +18057,23 @@
       <w:r>
         <w:t xml:space="preserve"> en máquina virtual</w:t>
       </w:r>
-      <w:bookmarkEnd w:id="35"/>
-    </w:p>
-    <w:p>
-      <w:r>
-        <w:t xml:space="preserve">Para está opción debemos hacer uso de un software que permita la instalación de máquinas virtuales, la opción para la que se dará soporte de implementación será usando el software Oracle VM VirtualBox, el sistema operativo que utilizaremos será Linux </w:t>
-      </w:r>
-      <w:proofErr w:type="spellStart"/>
-      <w:r>
-        <w:t>Mint</w:t>
-      </w:r>
-      <w:proofErr w:type="spellEnd"/>
-      <w:r>
-        <w:t xml:space="preserve"> 21.2.</w:t>
+      <w:bookmarkEnd w:id="37"/>
+    </w:p>
+    <w:p>
+      <w:r>
+        <w:t xml:space="preserve">Para está opción debemos hacer uso de un software que permita la instalación de máquinas virtuales, la opción para la que se dará soporte de implementación será </w:t>
+      </w:r>
+      <w:r>
+        <w:lastRenderedPageBreak/>
+        <w:t>usando el software Oracle VM VirtualBox, el sistema operativo que utilizaremos será Linux Mint 21.2.</w:t>
       </w:r>
     </w:p>
     <w:p>
       <w:pPr>
         <w:pStyle w:val="Ttulo4"/>
       </w:pPr>
-      <w:bookmarkStart w:id="36" w:name="_Descargar_imagen_VM"/>
-      <w:bookmarkEnd w:id="36"/>
+      <w:bookmarkStart w:id="38" w:name="_Descargar_imagen_VM"/>
+      <w:bookmarkEnd w:id="38"/>
       <w:r>
         <w:t>Descargar imagen VM</w:t>
       </w:r>
@@ -17955,7 +18114,6 @@
         <w:rPr>
           <w:noProof/>
         </w:rPr>
-        <w:lastRenderedPageBreak/>
         <w:drawing>
           <wp:inline distT="0" distB="0" distL="0" distR="0" wp14:anchorId="516C714C" wp14:editId="484360A1">
             <wp:extent cx="5400040" cy="986790"/>
@@ -18053,7 +18211,7 @@
       <w:pPr>
         <w:pStyle w:val="Ttulo3"/>
       </w:pPr>
-      <w:bookmarkStart w:id="37" w:name="_Toc168067128"/>
+      <w:bookmarkStart w:id="39" w:name="_Toc168142774"/>
       <w:r>
         <w:t>6.2.2.</w:t>
       </w:r>
@@ -18063,7 +18221,7 @@
       <w:r>
         <w:t xml:space="preserve"> en servidor propio</w:t>
       </w:r>
-      <w:bookmarkEnd w:id="37"/>
+      <w:bookmarkEnd w:id="39"/>
     </w:p>
     <w:p>
       <w:pPr>
@@ -18082,8 +18240,8 @@
       <w:pPr>
         <w:pStyle w:val="Ttulo4"/>
       </w:pPr>
-      <w:bookmarkStart w:id="38" w:name="_6.2.2.1_Descarga_de"/>
-      <w:bookmarkEnd w:id="38"/>
+      <w:bookmarkStart w:id="40" w:name="_6.2.2.1_Descarga_de"/>
+      <w:bookmarkEnd w:id="40"/>
       <w:r>
         <w:t>Descarga de archivos</w:t>
       </w:r>
@@ -18146,13 +18304,8 @@
         <w:pStyle w:val="Ttulo4"/>
       </w:pPr>
       <w:r>
-        <w:t>Habilitar archivos .</w:t>
-      </w:r>
-      <w:proofErr w:type="spellStart"/>
-      <w:r>
-        <w:t>htaccess</w:t>
-      </w:r>
-      <w:proofErr w:type="spellEnd"/>
+        <w:t>Habilitar archivos .htaccess</w:t>
+      </w:r>
     </w:p>
     <w:p>
       <w:pPr>
@@ -18164,35 +18317,42 @@
         <w:rPr>
           <w:color w:val="000000" w:themeColor="text1"/>
         </w:rPr>
-        <w:t>En nuestro servidor web debemos habilitar el uso de archivos .</w:t>
-      </w:r>
-      <w:proofErr w:type="spellStart"/>
-      <w:r>
+        <w:t>En nuestro servidor web debemos habilitar el uso de archivos .htaccess (Nota: si utilizamos un servidor Nginx no podremos hacer uso de este tipo de archivos, debemos buscar otra opción para implementar su contenido, es imprescindible para el funcionamiento de la aplicación)</w:t>
+      </w:r>
+    </w:p>
+    <w:p>
+      <w:pPr>
+        <w:pStyle w:val="Ttulo4"/>
+      </w:pPr>
+      <w:r>
+        <w:lastRenderedPageBreak/>
+        <w:t>Importar base de datos</w:t>
+      </w:r>
+    </w:p>
+    <w:p>
+      <w:pPr>
         <w:rPr>
           <w:color w:val="000000" w:themeColor="text1"/>
         </w:rPr>
-        <w:t>htaccess</w:t>
-      </w:r>
-      <w:proofErr w:type="spellEnd"/>
+      </w:pPr>
       <w:r>
         <w:rPr>
           <w:color w:val="000000" w:themeColor="text1"/>
         </w:rPr>
-        <w:t xml:space="preserve"> (Nota: si utilizamos un servidor </w:t>
-      </w:r>
-      <w:proofErr w:type="spellStart"/>
-      <w:r>
+        <w:t>Debemos hacer uso de un gestor de base de datos. Importaremos el archivo “db.sql” incluido en la carpeta “db”.</w:t>
+      </w:r>
+    </w:p>
+    <w:p>
+      <w:pPr>
         <w:rPr>
           <w:color w:val="000000" w:themeColor="text1"/>
         </w:rPr>
-        <w:t>Nginx</w:t>
-      </w:r>
-      <w:proofErr w:type="spellEnd"/>
+      </w:pPr>
       <w:r>
         <w:rPr>
           <w:color w:val="000000" w:themeColor="text1"/>
         </w:rPr>
-        <w:t xml:space="preserve"> no podremos hacer uso de este tipo de archivos, debemos buscar otra opción para implementar su contenido, es imprescindible para el funcionamiento de la aplicación)</w:t>
+        <w:t>Una vez importado para mejorar la seguridad de nuestra aplicación eliminaremos la carpeta.</w:t>
       </w:r>
     </w:p>
     <w:p>
@@ -18200,7 +18360,7 @@
         <w:pStyle w:val="Ttulo4"/>
       </w:pPr>
       <w:r>
-        <w:t>Importar base de datos</w:t>
+        <w:t>Cambio de constantes del servidor</w:t>
       </w:r>
     </w:p>
     <w:p>
@@ -18213,35 +18373,33 @@
         <w:rPr>
           <w:color w:val="000000" w:themeColor="text1"/>
         </w:rPr>
-        <w:t>Debemos hacer uso de un gestor de base de datos. Importaremos el archivo “</w:t>
-      </w:r>
-      <w:proofErr w:type="spellStart"/>
-      <w:r>
+        <w:t>Modificaremos el archivo “app/config/server.php”.</w:t>
+      </w:r>
+    </w:p>
+    <w:p>
+      <w:pPr>
         <w:rPr>
           <w:color w:val="000000" w:themeColor="text1"/>
         </w:rPr>
-        <w:t>db.sql</w:t>
-      </w:r>
-      <w:proofErr w:type="spellEnd"/>
+      </w:pPr>
       <w:r>
         <w:rPr>
           <w:color w:val="000000" w:themeColor="text1"/>
         </w:rPr>
-        <w:t>” incluido en la carpeta “</w:t>
-      </w:r>
-      <w:proofErr w:type="spellStart"/>
-      <w:r>
+        <w:t>DB_SERVER: pondremos el host de nuestro servidor de base de datos</w:t>
+      </w:r>
+    </w:p>
+    <w:p>
+      <w:pPr>
         <w:rPr>
           <w:color w:val="000000" w:themeColor="text1"/>
         </w:rPr>
-        <w:t>db</w:t>
-      </w:r>
-      <w:proofErr w:type="spellEnd"/>
+      </w:pPr>
       <w:r>
         <w:rPr>
           <w:color w:val="000000" w:themeColor="text1"/>
         </w:rPr>
-        <w:t>”.</w:t>
+        <w:t>DB_NAME: pondremos el nombre de la base de datos</w:t>
       </w:r>
     </w:p>
     <w:p>
@@ -18254,7 +18412,46 @@
         <w:rPr>
           <w:color w:val="000000" w:themeColor="text1"/>
         </w:rPr>
-        <w:t>Una vez importado para mejorar la seguridad de nuestra aplicación eliminaremos la carpeta.</w:t>
+        <w:t>DB_USER: pondremos un usuario válido con acceso a la base de datos</w:t>
+      </w:r>
+    </w:p>
+    <w:p>
+      <w:pPr>
+        <w:rPr>
+          <w:color w:val="000000" w:themeColor="text1"/>
+        </w:rPr>
+      </w:pPr>
+      <w:r>
+        <w:rPr>
+          <w:color w:val="000000" w:themeColor="text1"/>
+        </w:rPr>
+        <w:t>DB_PASS: podremos la contraseña del usuario indicado en DB_USER</w:t>
+      </w:r>
+    </w:p>
+    <w:p>
+      <w:pPr>
+        <w:rPr>
+          <w:u w:val="single"/>
+        </w:rPr>
+      </w:pPr>
+      <w:r>
+        <w:rPr>
+          <w:u w:val="single"/>
+        </w:rPr>
+        <w:t>Cambios a tener en cuenta en seguridad</w:t>
+      </w:r>
+    </w:p>
+    <w:p>
+      <w:pPr>
+        <w:rPr>
+          <w:color w:val="000000" w:themeColor="text1"/>
+        </w:rPr>
+      </w:pPr>
+      <w:r>
+        <w:rPr>
+          <w:color w:val="000000" w:themeColor="text1"/>
+        </w:rPr>
+        <w:t>Si queremos mejorar significativamente la seguridad de nuestra aplicación deberíamos obtener estos datos a partir de otro lugar como puede ser variables de entorno dentro de nuestro sistema. En el archivo “app/models/mainmodel.php”, al inicio deberíamos obtener estas variables para no alterar el funcionamiento de nuestra aplicación.</w:t>
       </w:r>
     </w:p>
     <w:p>
@@ -18262,7 +18459,7 @@
         <w:pStyle w:val="Ttulo4"/>
       </w:pPr>
       <w:r>
-        <w:t>Cambio de constantes del servidor</w:t>
+        <w:t>Cambio de constantes de la aplicación</w:t>
       </w:r>
     </w:p>
     <w:p>
@@ -18275,61 +18472,57 @@
         <w:rPr>
           <w:color w:val="000000" w:themeColor="text1"/>
         </w:rPr>
-        <w:t>Modificaremos el archivo “app/</w:t>
-      </w:r>
-      <w:proofErr w:type="spellStart"/>
-      <w:r>
+        <w:t>Modificaremos el archivo “app/config/app.php”.</w:t>
+      </w:r>
+    </w:p>
+    <w:p>
+      <w:pPr>
         <w:rPr>
           <w:color w:val="000000" w:themeColor="text1"/>
         </w:rPr>
-        <w:t>config</w:t>
-      </w:r>
-      <w:proofErr w:type="spellEnd"/>
+      </w:pPr>
       <w:r>
         <w:rPr>
           <w:color w:val="000000" w:themeColor="text1"/>
         </w:rPr>
-        <w:t>/</w:t>
-      </w:r>
-      <w:proofErr w:type="spellStart"/>
-      <w:r>
+        <w:t>APP_URL: pondremos la url de nuestro servidor web</w:t>
+      </w:r>
+    </w:p>
+    <w:p>
+      <w:pPr>
         <w:rPr>
           <w:color w:val="000000" w:themeColor="text1"/>
         </w:rPr>
-        <w:t>server.php</w:t>
-      </w:r>
-      <w:proofErr w:type="spellEnd"/>
+      </w:pPr>
       <w:r>
         <w:rPr>
           <w:color w:val="000000" w:themeColor="text1"/>
         </w:rPr>
-        <w:t>”.</w:t>
-      </w:r>
-    </w:p>
-    <w:p>
-      <w:pPr>
+        <w:t>APP_SESSION_NAME: pondremos un nombre referente a la empresa (</w:t>
+      </w:r>
+      <w:r>
         <w:rPr>
           <w:color w:val="000000" w:themeColor="text1"/>
         </w:rPr>
-      </w:pPr>
+        <w:t>E</w:t>
+      </w:r>
       <w:r>
         <w:rPr>
           <w:color w:val="000000" w:themeColor="text1"/>
         </w:rPr>
-        <w:t>DB_SERVER: pondremos el host de nuestro servidor de base de datos</w:t>
-      </w:r>
-    </w:p>
-    <w:p>
-      <w:pPr>
+        <w:t>j</w:t>
+      </w:r>
+      <w:r>
         <w:rPr>
           <w:color w:val="000000" w:themeColor="text1"/>
         </w:rPr>
-      </w:pPr>
+        <w:t>.</w:t>
+      </w:r>
       <w:r>
         <w:rPr>
           <w:color w:val="000000" w:themeColor="text1"/>
         </w:rPr>
-        <w:t>DB_NAME: pondremos el nombre de la base de datos</w:t>
+        <w:t xml:space="preserve"> Tesseract)</w:t>
       </w:r>
     </w:p>
     <w:p>
@@ -18342,225 +18535,19 @@
         <w:rPr>
           <w:color w:val="000000" w:themeColor="text1"/>
         </w:rPr>
-        <w:lastRenderedPageBreak/>
-        <w:t>DB_USER: pondremos un usuario válido con acceso a la base de datos</w:t>
-      </w:r>
-    </w:p>
-    <w:p>
-      <w:pPr>
+        <w:t xml:space="preserve">En </w:t>
+      </w:r>
+      <w:r>
         <w:rPr>
           <w:color w:val="000000" w:themeColor="text1"/>
         </w:rPr>
-      </w:pPr>
+        <w:t>date_default_timezone_se</w:t>
+      </w:r>
       <w:r>
         <w:rPr>
           <w:color w:val="000000" w:themeColor="text1"/>
         </w:rPr>
-        <w:t>DB_PASS: podremos la contraseña del usuario indicado en DB_USER</w:t>
-      </w:r>
-    </w:p>
-    <w:p>
-      <w:pPr>
-        <w:rPr>
-          <w:u w:val="single"/>
-        </w:rPr>
-      </w:pPr>
-      <w:r>
-        <w:rPr>
-          <w:u w:val="single"/>
-        </w:rPr>
-        <w:t>Cambios a tener en cuenta en seguridad</w:t>
-      </w:r>
-    </w:p>
-    <w:p>
-      <w:pPr>
-        <w:rPr>
-          <w:color w:val="000000" w:themeColor="text1"/>
-        </w:rPr>
-      </w:pPr>
-      <w:r>
-        <w:rPr>
-          <w:color w:val="000000" w:themeColor="text1"/>
-        </w:rPr>
-        <w:t>Si queremos mejorar significativamente la seguridad de nuestra aplicación deberíamos obtener estos datos a partir de otro lugar como puede ser variables de entorno dentro de nuestro sistema. En el archivo “app/</w:t>
-      </w:r>
-      <w:proofErr w:type="spellStart"/>
-      <w:r>
-        <w:rPr>
-          <w:color w:val="000000" w:themeColor="text1"/>
-        </w:rPr>
-        <w:t>models</w:t>
-      </w:r>
-      <w:proofErr w:type="spellEnd"/>
-      <w:r>
-        <w:rPr>
-          <w:color w:val="000000" w:themeColor="text1"/>
-        </w:rPr>
-        <w:t>/</w:t>
-      </w:r>
-      <w:proofErr w:type="spellStart"/>
-      <w:r>
-        <w:rPr>
-          <w:color w:val="000000" w:themeColor="text1"/>
-        </w:rPr>
-        <w:t>mainmodel.php</w:t>
-      </w:r>
-      <w:proofErr w:type="spellEnd"/>
-      <w:r>
-        <w:rPr>
-          <w:color w:val="000000" w:themeColor="text1"/>
-        </w:rPr>
-        <w:t>”, al inicio deberíamos obtener estas variables para no alterar el funcionamiento de nuestra aplicación.</w:t>
-      </w:r>
-    </w:p>
-    <w:p>
-      <w:pPr>
-        <w:pStyle w:val="Ttulo4"/>
-      </w:pPr>
-      <w:r>
-        <w:t>Cambio de constantes de la aplicación</w:t>
-      </w:r>
-    </w:p>
-    <w:p>
-      <w:pPr>
-        <w:rPr>
-          <w:color w:val="000000" w:themeColor="text1"/>
-        </w:rPr>
-      </w:pPr>
-      <w:r>
-        <w:rPr>
-          <w:color w:val="000000" w:themeColor="text1"/>
-        </w:rPr>
-        <w:t>Modificaremos el archivo “app/</w:t>
-      </w:r>
-      <w:proofErr w:type="spellStart"/>
-      <w:r>
-        <w:rPr>
-          <w:color w:val="000000" w:themeColor="text1"/>
-        </w:rPr>
-        <w:t>config</w:t>
-      </w:r>
-      <w:proofErr w:type="spellEnd"/>
-      <w:r>
-        <w:rPr>
-          <w:color w:val="000000" w:themeColor="text1"/>
-        </w:rPr>
-        <w:t>/</w:t>
-      </w:r>
-      <w:proofErr w:type="spellStart"/>
-      <w:r>
-        <w:rPr>
-          <w:color w:val="000000" w:themeColor="text1"/>
-        </w:rPr>
-        <w:t>app.php</w:t>
-      </w:r>
-      <w:proofErr w:type="spellEnd"/>
-      <w:r>
-        <w:rPr>
-          <w:color w:val="000000" w:themeColor="text1"/>
-        </w:rPr>
-        <w:t>”.</w:t>
-      </w:r>
-    </w:p>
-    <w:p>
-      <w:pPr>
-        <w:rPr>
-          <w:color w:val="000000" w:themeColor="text1"/>
-        </w:rPr>
-      </w:pPr>
-      <w:r>
-        <w:rPr>
-          <w:color w:val="000000" w:themeColor="text1"/>
-        </w:rPr>
-        <w:t xml:space="preserve">APP_URL: pondremos la </w:t>
-      </w:r>
-      <w:proofErr w:type="spellStart"/>
-      <w:r>
-        <w:rPr>
-          <w:color w:val="000000" w:themeColor="text1"/>
-        </w:rPr>
-        <w:t>url</w:t>
-      </w:r>
-      <w:proofErr w:type="spellEnd"/>
-      <w:r>
-        <w:rPr>
-          <w:color w:val="000000" w:themeColor="text1"/>
-        </w:rPr>
-        <w:t xml:space="preserve"> de nuestro servidor web</w:t>
-      </w:r>
-    </w:p>
-    <w:p>
-      <w:pPr>
-        <w:rPr>
-          <w:color w:val="000000" w:themeColor="text1"/>
-        </w:rPr>
-      </w:pPr>
-      <w:r>
-        <w:rPr>
-          <w:color w:val="000000" w:themeColor="text1"/>
-        </w:rPr>
-        <w:t>APP_SESSION_NAME: pondremos un nombre referente a la empresa (</w:t>
-      </w:r>
-      <w:proofErr w:type="spellStart"/>
-      <w:r>
-        <w:rPr>
-          <w:color w:val="000000" w:themeColor="text1"/>
-        </w:rPr>
-        <w:t>ej</w:t>
-      </w:r>
-      <w:proofErr w:type="spellEnd"/>
-      <w:r>
-        <w:rPr>
-          <w:color w:val="000000" w:themeColor="text1"/>
-        </w:rPr>
-        <w:t xml:space="preserve">: </w:t>
-      </w:r>
-      <w:proofErr w:type="spellStart"/>
-      <w:r>
-        <w:rPr>
-          <w:color w:val="000000" w:themeColor="text1"/>
-        </w:rPr>
-        <w:t>Tesseract</w:t>
-      </w:r>
-      <w:proofErr w:type="spellEnd"/>
-      <w:r>
-        <w:rPr>
-          <w:color w:val="000000" w:themeColor="text1"/>
-        </w:rPr>
-        <w:t>)</w:t>
-      </w:r>
-    </w:p>
-    <w:p>
-      <w:pPr>
-        <w:rPr>
-          <w:color w:val="000000" w:themeColor="text1"/>
-        </w:rPr>
-      </w:pPr>
-      <w:r>
-        <w:rPr>
-          <w:color w:val="000000" w:themeColor="text1"/>
-        </w:rPr>
-        <w:t xml:space="preserve">En </w:t>
-      </w:r>
-      <w:proofErr w:type="spellStart"/>
-      <w:r>
-        <w:rPr>
-          <w:color w:val="000000" w:themeColor="text1"/>
-        </w:rPr>
-        <w:t>date_default_timezone_se</w:t>
-      </w:r>
-      <w:r>
-        <w:rPr>
-          <w:color w:val="000000" w:themeColor="text1"/>
-        </w:rPr>
-        <w:t>t</w:t>
-      </w:r>
-      <w:proofErr w:type="spellEnd"/>
-      <w:r>
-        <w:rPr>
-          <w:color w:val="000000" w:themeColor="text1"/>
-        </w:rPr>
-        <w:t xml:space="preserve">(…) podremos cambiar la zona horaria, en la siguiente web podemos ver los tipos de zonas horarias soportadas con el valor que hay que poner en cada caso: </w:t>
+        <w:t xml:space="preserve">t(…) podremos cambiar la zona horaria, en la siguiente web podemos ver los tipos de zonas horarias soportadas con el valor que hay que poner en cada caso: </w:t>
       </w:r>
       <w:hyperlink r:id="rId32" w:history="1">
         <w:r>
@@ -18576,98 +18563,80 @@
       <w:pPr>
         <w:pStyle w:val="Ttulo2"/>
       </w:pPr>
-      <w:bookmarkStart w:id="39" w:name="_Toc168067129"/>
+      <w:bookmarkStart w:id="41" w:name="_Toc168142775"/>
       <w:r>
         <w:t>6.3. Manual de usuario.</w:t>
       </w:r>
-      <w:bookmarkEnd w:id="39"/>
+      <w:bookmarkEnd w:id="41"/>
     </w:p>
     <w:p>
       <w:pPr>
         <w:pStyle w:val="Ttulo3"/>
       </w:pPr>
-      <w:bookmarkStart w:id="40" w:name="_Toc167540853"/>
-      <w:bookmarkStart w:id="41" w:name="_Toc168067130"/>
+      <w:bookmarkStart w:id="42" w:name="_Toc167540853"/>
+      <w:bookmarkStart w:id="43" w:name="_Toc168142776"/>
       <w:r>
         <w:t>6.3.1. Introducción</w:t>
-      </w:r>
-      <w:bookmarkEnd w:id="40"/>
-      <w:bookmarkEnd w:id="41"/>
-    </w:p>
-    <w:p>
-      <w:pPr>
-        <w:rPr>
-          <w:color w:val="000000" w:themeColor="text1"/>
-        </w:rPr>
-      </w:pPr>
-      <w:r>
-        <w:rPr>
-          <w:color w:val="000000" w:themeColor="text1"/>
-        </w:rPr>
-        <w:t>En este</w:t>
-      </w:r>
-      <w:r>
-        <w:rPr>
-          <w:color w:val="000000" w:themeColor="text1"/>
-        </w:rPr>
-        <w:t xml:space="preserve"> apartado</w:t>
-      </w:r>
-      <w:r>
-        <w:rPr>
-          <w:color w:val="000000" w:themeColor="text1"/>
-        </w:rPr>
-        <w:t xml:space="preserve"> se va a detallar toda la funcionalidad de la aplicación</w:t>
-      </w:r>
-    </w:p>
-    <w:p>
-      <w:pPr>
-        <w:pStyle w:val="Ttulo3"/>
-      </w:pPr>
-      <w:bookmarkStart w:id="42" w:name="_Toc167540854"/>
-      <w:bookmarkStart w:id="43" w:name="_Toc168067131"/>
-      <w:r>
-        <w:t>6.3.2. Sesión</w:t>
       </w:r>
       <w:bookmarkEnd w:id="42"/>
       <w:bookmarkEnd w:id="43"/>
     </w:p>
     <w:p>
       <w:pPr>
+        <w:rPr>
+          <w:color w:val="000000" w:themeColor="text1"/>
+        </w:rPr>
+      </w:pPr>
+      <w:r>
+        <w:rPr>
+          <w:color w:val="000000" w:themeColor="text1"/>
+        </w:rPr>
+        <w:t>En este</w:t>
+      </w:r>
+      <w:r>
+        <w:rPr>
+          <w:color w:val="000000" w:themeColor="text1"/>
+        </w:rPr>
+        <w:t xml:space="preserve"> apartado</w:t>
+      </w:r>
+      <w:r>
+        <w:rPr>
+          <w:color w:val="000000" w:themeColor="text1"/>
+        </w:rPr>
+        <w:t xml:space="preserve"> se va a detallar toda la funcionalidad de la aplicación</w:t>
+      </w:r>
+      <w:r>
+        <w:rPr>
+          <w:color w:val="000000" w:themeColor="text1"/>
+        </w:rPr>
+        <w:t>.</w:t>
+      </w:r>
+    </w:p>
+    <w:p>
+      <w:pPr>
+        <w:pStyle w:val="Ttulo3"/>
+      </w:pPr>
+      <w:bookmarkStart w:id="44" w:name="_Toc167540854"/>
+      <w:bookmarkStart w:id="45" w:name="_Toc168142777"/>
+      <w:r>
+        <w:t>6.3.2. Sesión</w:t>
+      </w:r>
+      <w:bookmarkEnd w:id="44"/>
+      <w:bookmarkEnd w:id="45"/>
+    </w:p>
+    <w:p>
+      <w:pPr>
         <w:pStyle w:val="Ttulo4"/>
       </w:pPr>
-      <w:bookmarkStart w:id="44" w:name="_Toc167540855"/>
+      <w:bookmarkStart w:id="46" w:name="_Toc167540855"/>
       <w:r>
         <w:t>Iniciar sesión</w:t>
       </w:r>
-      <w:bookmarkEnd w:id="44"/>
-    </w:p>
-    <w:p>
-      <w:r>
-        <w:t xml:space="preserve">En </w:t>
-      </w:r>
-      <w:proofErr w:type="spellStart"/>
-      <w:r>
-        <w:t>url</w:t>
-      </w:r>
-      <w:proofErr w:type="spellEnd"/>
-      <w:r>
-        <w:t>/</w:t>
-      </w:r>
-      <w:proofErr w:type="spellStart"/>
-      <w:r>
-        <w:t>login</w:t>
-      </w:r>
-      <w:proofErr w:type="spellEnd"/>
-      <w:r>
-        <w:t xml:space="preserve">, introducimos el </w:t>
-      </w:r>
-      <w:proofErr w:type="spellStart"/>
-      <w:r>
-        <w:t>dni</w:t>
-      </w:r>
-      <w:proofErr w:type="spellEnd"/>
-      <w:r>
-        <w:t xml:space="preserve"> y la contraseña y pulsamos en iniciar sesión.</w:t>
+      <w:bookmarkEnd w:id="46"/>
+    </w:p>
+    <w:p>
+      <w:r>
+        <w:t>En url/login, introducimos el dni y la contraseña y pulsamos en iniciar sesión.</w:t>
       </w:r>
     </w:p>
     <w:p>
@@ -18675,6 +18644,7 @@
         <w:rPr>
           <w:noProof/>
         </w:rPr>
+        <w:lastRenderedPageBreak/>
         <w:drawing>
           <wp:inline distT="0" distB="0" distL="0" distR="0" wp14:anchorId="386AB065" wp14:editId="6FFDE4E3">
             <wp:extent cx="5400040" cy="2376170"/>
@@ -18733,11 +18703,11 @@
       <w:pPr>
         <w:pStyle w:val="Ttulo4"/>
       </w:pPr>
-      <w:bookmarkStart w:id="45" w:name="_Toc167540856"/>
+      <w:bookmarkStart w:id="47" w:name="_Toc167540856"/>
       <w:r>
         <w:t>Cerrar sesión</w:t>
       </w:r>
-      <w:bookmarkEnd w:id="45"/>
+      <w:bookmarkEnd w:id="47"/>
     </w:p>
     <w:p>
       <w:pPr>
@@ -18749,21 +18719,7 @@
         <w:rPr>
           <w:color w:val="000000" w:themeColor="text1"/>
         </w:rPr>
-        <w:t xml:space="preserve">Con la sesión iniciada, abrimos el </w:t>
-      </w:r>
-      <w:proofErr w:type="spellStart"/>
-      <w:r>
-        <w:rPr>
-          <w:color w:val="000000" w:themeColor="text1"/>
-        </w:rPr>
-        <w:t>navbar</w:t>
-      </w:r>
-      <w:proofErr w:type="spellEnd"/>
-      <w:r>
-        <w:rPr>
-          <w:color w:val="000000" w:themeColor="text1"/>
-        </w:rPr>
-        <w:t xml:space="preserve"> y pulsamos en “Salir”.</w:t>
+        <w:t>Con la sesión iniciada, abrimos el navbar y pulsamos en “Salir”.</w:t>
       </w:r>
     </w:p>
     <w:p>
@@ -18778,7 +18734,6 @@
           <w:noProof/>
           <w:color w:val="000000" w:themeColor="text1"/>
         </w:rPr>
-        <w:lastRenderedPageBreak/>
         <w:drawing>
           <wp:inline distT="0" distB="0" distL="0" distR="0" wp14:anchorId="7A42BC44" wp14:editId="6D3D7ACE">
             <wp:extent cx="2345635" cy="3448578"/>
@@ -18843,8 +18798,8 @@
       <w:pPr>
         <w:pStyle w:val="Ttulo3"/>
       </w:pPr>
-      <w:bookmarkStart w:id="46" w:name="_Toc167540857"/>
-      <w:bookmarkStart w:id="47" w:name="_Toc168067132"/>
+      <w:bookmarkStart w:id="48" w:name="_Toc167540857"/>
+      <w:bookmarkStart w:id="49" w:name="_Toc168142778"/>
       <w:r>
         <w:t>6.3</w:t>
       </w:r>
@@ -18857,18 +18812,18 @@
       <w:r>
         <w:t xml:space="preserve"> Jornada laboral</w:t>
       </w:r>
-      <w:bookmarkEnd w:id="46"/>
-      <w:bookmarkEnd w:id="47"/>
+      <w:bookmarkEnd w:id="48"/>
+      <w:bookmarkEnd w:id="49"/>
     </w:p>
     <w:p>
       <w:pPr>
         <w:pStyle w:val="Ttulo4"/>
       </w:pPr>
-      <w:bookmarkStart w:id="48" w:name="_Toc167540858"/>
+      <w:bookmarkStart w:id="50" w:name="_Toc167540858"/>
       <w:r>
         <w:t>Fichar jornada</w:t>
       </w:r>
-      <w:bookmarkEnd w:id="48"/>
+      <w:bookmarkEnd w:id="50"/>
     </w:p>
     <w:p>
       <w:pPr>
@@ -18880,35 +18835,7 @@
         <w:rPr>
           <w:color w:val="000000" w:themeColor="text1"/>
         </w:rPr>
-        <w:t xml:space="preserve">En </w:t>
-      </w:r>
-      <w:proofErr w:type="spellStart"/>
-      <w:r>
-        <w:rPr>
-          <w:color w:val="000000" w:themeColor="text1"/>
-        </w:rPr>
-        <w:t>url</w:t>
-      </w:r>
-      <w:proofErr w:type="spellEnd"/>
-      <w:r>
-        <w:rPr>
-          <w:color w:val="000000" w:themeColor="text1"/>
-        </w:rPr>
-        <w:t>/</w:t>
-      </w:r>
-      <w:proofErr w:type="spellStart"/>
-      <w:r>
-        <w:rPr>
-          <w:color w:val="000000" w:themeColor="text1"/>
-        </w:rPr>
-        <w:t>gestionPrincipal</w:t>
-      </w:r>
-      <w:proofErr w:type="spellEnd"/>
-      <w:r>
-        <w:rPr>
-          <w:color w:val="000000" w:themeColor="text1"/>
-        </w:rPr>
-        <w:t xml:space="preserve"> pulsamos en iniciar / finalizar. Podemos salir de la aplicación una vez iniciada y se guardará al volver a entrar.</w:t>
+        <w:t>En url/gestionPrincipal pulsamos en iniciar / finalizar. Podemos salir de la aplicación una vez iniciada y se guardará al volver a entrar.</w:t>
       </w:r>
     </w:p>
     <w:p>
@@ -18987,6 +18914,7 @@
           <w:noProof/>
           <w:color w:val="000000" w:themeColor="text1"/>
         </w:rPr>
+        <w:lastRenderedPageBreak/>
         <w:drawing>
           <wp:inline distT="0" distB="0" distL="0" distR="0" wp14:anchorId="671E7037" wp14:editId="15C3CBDE">
             <wp:extent cx="5400040" cy="334645"/>
@@ -19045,31 +18973,15 @@
       <w:pPr>
         <w:pStyle w:val="Ttulo4"/>
       </w:pPr>
-      <w:bookmarkStart w:id="49" w:name="_Toc167540859"/>
+      <w:bookmarkStart w:id="51" w:name="_Toc167540859"/>
       <w:r>
         <w:t>Consultar jornadas</w:t>
       </w:r>
-      <w:bookmarkEnd w:id="49"/>
-    </w:p>
-    <w:p>
-      <w:r>
-        <w:t xml:space="preserve">En </w:t>
-      </w:r>
-      <w:proofErr w:type="spellStart"/>
-      <w:r>
-        <w:t>url</w:t>
-      </w:r>
-      <w:proofErr w:type="spellEnd"/>
-      <w:r>
-        <w:t>/</w:t>
-      </w:r>
-      <w:proofErr w:type="spellStart"/>
-      <w:r>
-        <w:t>gestionPrincipal</w:t>
-      </w:r>
-      <w:proofErr w:type="spellEnd"/>
-      <w:r>
-        <w:t>, en el apartado inferior podremos consultar las jornadas más recientes.</w:t>
+      <w:bookmarkEnd w:id="51"/>
+    </w:p>
+    <w:p>
+      <w:r>
+        <w:t>En url/gestionPrincipal, en el apartado inferior podremos consultar las jornadas más recientes.</w:t>
       </w:r>
     </w:p>
     <w:p>
@@ -19135,8 +19047,8 @@
       <w:pPr>
         <w:pStyle w:val="Ttulo3"/>
       </w:pPr>
-      <w:bookmarkStart w:id="50" w:name="_Toc167540860"/>
-      <w:bookmarkStart w:id="51" w:name="_Toc168067133"/>
+      <w:bookmarkStart w:id="52" w:name="_Toc167540860"/>
+      <w:bookmarkStart w:id="53" w:name="_Toc168142779"/>
       <w:r>
         <w:t>6.3</w:t>
       </w:r>
@@ -19149,38 +19061,22 @@
       <w:r>
         <w:t xml:space="preserve"> Planificación</w:t>
       </w:r>
-      <w:bookmarkEnd w:id="50"/>
-      <w:bookmarkEnd w:id="51"/>
+      <w:bookmarkEnd w:id="52"/>
+      <w:bookmarkEnd w:id="53"/>
     </w:p>
     <w:p>
       <w:pPr>
         <w:pStyle w:val="Ttulo4"/>
       </w:pPr>
-      <w:bookmarkStart w:id="52" w:name="_Toc167540861"/>
+      <w:bookmarkStart w:id="54" w:name="_Toc167540861"/>
       <w:r>
         <w:t>Consultar planificación diaria</w:t>
       </w:r>
-      <w:bookmarkEnd w:id="52"/>
-    </w:p>
-    <w:p>
-      <w:r>
-        <w:t xml:space="preserve">En </w:t>
-      </w:r>
-      <w:proofErr w:type="spellStart"/>
-      <w:r>
-        <w:t>url</w:t>
-      </w:r>
-      <w:proofErr w:type="spellEnd"/>
-      <w:r>
-        <w:t>/</w:t>
-      </w:r>
-      <w:proofErr w:type="spellStart"/>
-      <w:r>
-        <w:t>gestionPrincipal</w:t>
-      </w:r>
-      <w:proofErr w:type="spellEnd"/>
-      <w:r>
-        <w:t>, en el apartado superior podremos consultar nuestra planificación asociada en el día de hoy.</w:t>
+      <w:bookmarkEnd w:id="54"/>
+    </w:p>
+    <w:p>
+      <w:r>
+        <w:t>En url/gestionPrincipal, en el apartado superior podremos consultar nuestra planificación asociada en el día de hoy.</w:t>
       </w:r>
     </w:p>
     <w:p>
@@ -19188,7 +19084,6 @@
         <w:rPr>
           <w:noProof/>
         </w:rPr>
-        <w:lastRenderedPageBreak/>
         <w:drawing>
           <wp:inline distT="0" distB="0" distL="0" distR="0" wp14:anchorId="734B1DA6" wp14:editId="23BD5D12">
             <wp:extent cx="5400040" cy="588010"/>
@@ -19247,11 +19142,11 @@
       <w:pPr>
         <w:pStyle w:val="Ttulo4"/>
       </w:pPr>
-      <w:bookmarkStart w:id="53" w:name="_Toc167540862"/>
+      <w:bookmarkStart w:id="55" w:name="_Toc167540862"/>
       <w:r>
         <w:t>Añadir planificación a un empleado</w:t>
       </w:r>
-      <w:bookmarkEnd w:id="53"/>
+      <w:bookmarkEnd w:id="55"/>
     </w:p>
     <w:p>
       <w:pPr>
@@ -19263,35 +19158,7 @@
         <w:rPr>
           <w:color w:val="000000" w:themeColor="text1"/>
         </w:rPr>
-        <w:t xml:space="preserve">En </w:t>
-      </w:r>
-      <w:proofErr w:type="spellStart"/>
-      <w:r>
-        <w:rPr>
-          <w:color w:val="000000" w:themeColor="text1"/>
-        </w:rPr>
-        <w:t>url</w:t>
-      </w:r>
-      <w:proofErr w:type="spellEnd"/>
-      <w:r>
-        <w:rPr>
-          <w:color w:val="000000" w:themeColor="text1"/>
-        </w:rPr>
-        <w:t>/</w:t>
-      </w:r>
-      <w:proofErr w:type="spellStart"/>
-      <w:r>
-        <w:rPr>
-          <w:color w:val="000000" w:themeColor="text1"/>
-        </w:rPr>
-        <w:t>gestionPrincipal</w:t>
-      </w:r>
-      <w:proofErr w:type="spellEnd"/>
-      <w:r>
-        <w:rPr>
-          <w:color w:val="000000" w:themeColor="text1"/>
-        </w:rPr>
-        <w:t>, en el apartado superior pulsamos en “Añadir planificación”. Se abre un menú, rellenamos los datos y pulsamos en “Añadir”.</w:t>
+        <w:t>En url/gestionPrincipal, en el apartado superior pulsamos en “Añadir planificación”. Se abre un menú, rellenamos los datos y pulsamos en “Añadir”.</w:t>
       </w:r>
     </w:p>
     <w:p>
@@ -19364,8 +19231,8 @@
       <w:pPr>
         <w:pStyle w:val="Ttulo3"/>
       </w:pPr>
-      <w:bookmarkStart w:id="54" w:name="_Toc167540863"/>
-      <w:bookmarkStart w:id="55" w:name="_Toc168067134"/>
+      <w:bookmarkStart w:id="56" w:name="_Toc167540863"/>
+      <w:bookmarkStart w:id="57" w:name="_Toc168142780"/>
       <w:r>
         <w:t>6</w:t>
       </w:r>
@@ -19375,30 +19242,22 @@
       <w:r>
         <w:t>. Vehículos</w:t>
       </w:r>
-      <w:bookmarkEnd w:id="54"/>
-      <w:bookmarkEnd w:id="55"/>
+      <w:bookmarkEnd w:id="56"/>
+      <w:bookmarkEnd w:id="57"/>
     </w:p>
     <w:p>
       <w:pPr>
         <w:pStyle w:val="Ttulo4"/>
       </w:pPr>
-      <w:bookmarkStart w:id="56" w:name="_Toc167540864"/>
+      <w:bookmarkStart w:id="58" w:name="_Toc167540864"/>
       <w:r>
         <w:t>Añadir vehículo</w:t>
       </w:r>
-      <w:bookmarkEnd w:id="56"/>
-    </w:p>
-    <w:p>
-      <w:r>
-        <w:t xml:space="preserve">En </w:t>
-      </w:r>
-      <w:proofErr w:type="spellStart"/>
-      <w:r>
-        <w:t>url</w:t>
-      </w:r>
-      <w:proofErr w:type="spellEnd"/>
-      <w:r>
-        <w:t>/vehículos, en el apartado superior pulsamos en “Añadir vehículo”. Se abre un menú, rellenamos los datos y pulsamos en “Añadir”</w:t>
+      <w:bookmarkEnd w:id="58"/>
+    </w:p>
+    <w:p>
+      <w:r>
+        <w:t>En url/vehículos, en el apartado superior pulsamos en “Añadir vehículo”. Se abre un menú, rellenamos los datos y pulsamos en “Añadir”</w:t>
       </w:r>
     </w:p>
     <w:p>
@@ -19409,6 +19268,7 @@
         <w:rPr>
           <w:noProof/>
         </w:rPr>
+        <w:lastRenderedPageBreak/>
         <w:drawing>
           <wp:inline distT="0" distB="0" distL="0" distR="0" wp14:anchorId="5C3E435F" wp14:editId="5BAB68DB">
             <wp:extent cx="3156668" cy="1956245"/>
@@ -19467,23 +19327,15 @@
       <w:pPr>
         <w:pStyle w:val="Ttulo4"/>
       </w:pPr>
-      <w:bookmarkStart w:id="57" w:name="_Toc167540865"/>
+      <w:bookmarkStart w:id="59" w:name="_Toc167540865"/>
       <w:r>
         <w:t>Eliminar vehículo</w:t>
       </w:r>
-      <w:bookmarkEnd w:id="57"/>
-    </w:p>
-    <w:p>
-      <w:r>
-        <w:t xml:space="preserve">En </w:t>
-      </w:r>
-      <w:proofErr w:type="spellStart"/>
-      <w:r>
-        <w:t>url</w:t>
-      </w:r>
-      <w:proofErr w:type="spellEnd"/>
-      <w:r>
-        <w:t>/vehículos, seleccionamos un vehículo y pulsamos en “Eliminar” en el apartado inferior.</w:t>
+      <w:bookmarkEnd w:id="59"/>
+    </w:p>
+    <w:p>
+      <w:r>
+        <w:t>En url/vehículos, seleccionamos un vehículo y pulsamos en “Eliminar” en el apartado inferior.</w:t>
       </w:r>
     </w:p>
     <w:p>
@@ -19494,7 +19346,6 @@
         <w:rPr>
           <w:noProof/>
         </w:rPr>
-        <w:lastRenderedPageBreak/>
         <w:drawing>
           <wp:inline distT="0" distB="0" distL="0" distR="0" wp14:anchorId="59E26F20" wp14:editId="5ECE0919">
             <wp:extent cx="3260035" cy="1679412"/>
@@ -19553,23 +19404,15 @@
       <w:pPr>
         <w:pStyle w:val="Ttulo4"/>
       </w:pPr>
-      <w:bookmarkStart w:id="58" w:name="_Toc167540866"/>
+      <w:bookmarkStart w:id="60" w:name="_Toc167540866"/>
       <w:r>
         <w:t>Asignar mercancía</w:t>
       </w:r>
-      <w:bookmarkEnd w:id="58"/>
-    </w:p>
-    <w:p>
-      <w:r>
-        <w:t xml:space="preserve">En </w:t>
-      </w:r>
-      <w:proofErr w:type="spellStart"/>
-      <w:r>
-        <w:t>url</w:t>
-      </w:r>
-      <w:proofErr w:type="spellEnd"/>
-      <w:r>
-        <w:t>/vehículos, seleccionamos un vehículo rellenamos el apartado “Añadir mercancía” y pulsamos en “Guardar cambios”.</w:t>
+      <w:bookmarkEnd w:id="60"/>
+    </w:p>
+    <w:p>
+      <w:r>
+        <w:t>En url/vehículos, seleccionamos un vehículo rellenamos el apartado “Añadir mercancía” y pulsamos en “Guardar cambios”.</w:t>
       </w:r>
     </w:p>
     <w:p>
@@ -19638,32 +19481,22 @@
       <w:pPr>
         <w:pStyle w:val="Ttulo4"/>
       </w:pPr>
-      <w:bookmarkStart w:id="59" w:name="_Toc167540867"/>
+      <w:bookmarkStart w:id="61" w:name="_Toc167540867"/>
       <w:r>
         <w:t>Desasignar mercancía</w:t>
       </w:r>
-      <w:bookmarkEnd w:id="59"/>
+      <w:bookmarkEnd w:id="61"/>
       <w:r>
         <w:t xml:space="preserve"> </w:t>
       </w:r>
     </w:p>
     <w:p>
       <w:r>
-        <w:t xml:space="preserve">En </w:t>
-      </w:r>
-      <w:proofErr w:type="spellStart"/>
-      <w:r>
-        <w:t>url</w:t>
-      </w:r>
-      <w:proofErr w:type="spellEnd"/>
-      <w:r>
-        <w:t xml:space="preserve">/vehículos, seleccionamos un vehículo, pulsamos en “Mercancía asignada”, se abre un menú y pulsamos en el icono de eliminar sobre la mercancía que queremos </w:t>
-      </w:r>
-      <w:proofErr w:type="spellStart"/>
-      <w:r>
-        <w:t>desagsinar</w:t>
-      </w:r>
-      <w:proofErr w:type="spellEnd"/>
+        <w:t xml:space="preserve">En url/vehículos, seleccionamos un vehículo, pulsamos en “Mercancía asignada”, se abre un menú y pulsamos en el icono de eliminar sobre la mercancía que queremos </w:t>
+      </w:r>
+      <w:r>
+        <w:t>desasignar</w:t>
+      </w:r>
       <w:r>
         <w:t>.</w:t>
       </w:r>
@@ -19676,6 +19509,7 @@
         <w:rPr>
           <w:noProof/>
         </w:rPr>
+        <w:lastRenderedPageBreak/>
         <w:drawing>
           <wp:inline distT="0" distB="0" distL="0" distR="0" wp14:anchorId="54929AF0" wp14:editId="174ECCC5">
             <wp:extent cx="3244133" cy="846296"/>
@@ -19734,23 +19568,15 @@
       <w:pPr>
         <w:pStyle w:val="Ttulo4"/>
       </w:pPr>
-      <w:bookmarkStart w:id="60" w:name="_Toc167540868"/>
+      <w:bookmarkStart w:id="62" w:name="_Toc167540868"/>
       <w:r>
         <w:t>Modificar estado</w:t>
       </w:r>
-      <w:bookmarkEnd w:id="60"/>
-    </w:p>
-    <w:p>
-      <w:r>
-        <w:t xml:space="preserve">En </w:t>
-      </w:r>
-      <w:proofErr w:type="spellStart"/>
-      <w:r>
-        <w:t>url</w:t>
-      </w:r>
-      <w:proofErr w:type="spellEnd"/>
-      <w:r>
-        <w:t>/vehículos, seleccionamos un vehículo modificamos el apartado “Estado” y pulsamos en “Guardar cambios”.</w:t>
+      <w:bookmarkEnd w:id="62"/>
+    </w:p>
+    <w:p>
+      <w:r>
+        <w:t>En url/vehículos, seleccionamos un vehículo modificamos el apartado “Estado” y pulsamos en “Guardar cambios”.</w:t>
       </w:r>
     </w:p>
     <w:p>
@@ -19764,7 +19590,6 @@
         <w:rPr>
           <w:noProof/>
         </w:rPr>
-        <w:lastRenderedPageBreak/>
         <w:drawing>
           <wp:inline distT="0" distB="0" distL="0" distR="0" wp14:anchorId="45126467" wp14:editId="6DA29E27">
             <wp:extent cx="3243580" cy="1670935"/>
@@ -19823,46 +19648,30 @@
       <w:pPr>
         <w:pStyle w:val="Ttulo3"/>
       </w:pPr>
-      <w:bookmarkStart w:id="61" w:name="_Toc167540869"/>
-      <w:bookmarkStart w:id="62" w:name="_Toc168067135"/>
+      <w:bookmarkStart w:id="63" w:name="_Toc167540869"/>
+      <w:bookmarkStart w:id="64" w:name="_Toc168142781"/>
       <w:r>
         <w:t>6.3.6</w:t>
       </w:r>
       <w:r>
         <w:t>. Mercancía</w:t>
       </w:r>
-      <w:bookmarkEnd w:id="61"/>
-      <w:bookmarkEnd w:id="62"/>
+      <w:bookmarkEnd w:id="63"/>
+      <w:bookmarkEnd w:id="64"/>
     </w:p>
     <w:p>
       <w:pPr>
         <w:pStyle w:val="Ttulo4"/>
       </w:pPr>
-      <w:bookmarkStart w:id="63" w:name="_Toc167540870"/>
+      <w:bookmarkStart w:id="65" w:name="_Toc167540870"/>
       <w:r>
         <w:t>Añadir mercancía</w:t>
       </w:r>
-      <w:bookmarkEnd w:id="63"/>
-    </w:p>
-    <w:p>
-      <w:r>
-        <w:t xml:space="preserve">En </w:t>
-      </w:r>
-      <w:proofErr w:type="spellStart"/>
-      <w:r>
-        <w:t>url</w:t>
-      </w:r>
-      <w:proofErr w:type="spellEnd"/>
-      <w:r>
-        <w:t>/</w:t>
-      </w:r>
-      <w:proofErr w:type="spellStart"/>
-      <w:r>
-        <w:t>mercancia</w:t>
-      </w:r>
-      <w:proofErr w:type="spellEnd"/>
-      <w:r>
-        <w:t>, en el apartado superior pulsamos en “Añadir mercancía”, se abre un menú, rellenamos los datos y pulsamos en “Añadir”.</w:t>
+      <w:bookmarkEnd w:id="65"/>
+    </w:p>
+    <w:p>
+      <w:r>
+        <w:t>En url/mercancia, en el apartado superior pulsamos en “Añadir mercancía”, se abre un menú, rellenamos los datos y pulsamos en “Añadir”.</w:t>
       </w:r>
     </w:p>
     <w:p>
@@ -19927,31 +19736,15 @@
       <w:pPr>
         <w:pStyle w:val="Ttulo4"/>
       </w:pPr>
-      <w:bookmarkStart w:id="64" w:name="_Toc167540871"/>
+      <w:bookmarkStart w:id="66" w:name="_Toc167540871"/>
       <w:r>
         <w:t>Editar mercancía</w:t>
       </w:r>
-      <w:bookmarkEnd w:id="64"/>
-    </w:p>
-    <w:p>
-      <w:r>
-        <w:t xml:space="preserve">En </w:t>
-      </w:r>
-      <w:proofErr w:type="spellStart"/>
-      <w:r>
-        <w:t>url</w:t>
-      </w:r>
-      <w:proofErr w:type="spellEnd"/>
-      <w:r>
-        <w:t>/</w:t>
-      </w:r>
-      <w:proofErr w:type="spellStart"/>
-      <w:r>
-        <w:t>mercancia</w:t>
-      </w:r>
-      <w:proofErr w:type="spellEnd"/>
-      <w:r>
-        <w:t>, seleccionamos una mercancía, se abre un menú, modificamos los datos y pulsamos en “Guardar cambios”</w:t>
+      <w:bookmarkEnd w:id="66"/>
+    </w:p>
+    <w:p>
+      <w:r>
+        <w:t>En url/mercancia, seleccionamos una mercancía, se abre un menú, modificamos los datos y pulsamos en “Guardar cambios”</w:t>
       </w:r>
     </w:p>
     <w:p>
@@ -19962,6 +19755,7 @@
         <w:rPr>
           <w:noProof/>
         </w:rPr>
+        <w:lastRenderedPageBreak/>
         <w:drawing>
           <wp:inline distT="0" distB="0" distL="0" distR="0" wp14:anchorId="62356010" wp14:editId="34B32BCA">
             <wp:extent cx="3371353" cy="1780836"/>
@@ -20020,11 +19814,11 @@
       <w:pPr>
         <w:pStyle w:val="Ttulo4"/>
       </w:pPr>
-      <w:bookmarkStart w:id="65" w:name="_Toc167540872"/>
+      <w:bookmarkStart w:id="67" w:name="_Toc167540872"/>
       <w:r>
         <w:t>Consultar mercancía entregada</w:t>
       </w:r>
-      <w:bookmarkEnd w:id="65"/>
+      <w:bookmarkEnd w:id="67"/>
     </w:p>
     <w:p>
       <w:pPr>
@@ -20036,35 +19830,7 @@
         <w:rPr>
           <w:color w:val="000000" w:themeColor="text1"/>
         </w:rPr>
-        <w:t xml:space="preserve">En </w:t>
-      </w:r>
-      <w:proofErr w:type="spellStart"/>
-      <w:r>
-        <w:rPr>
-          <w:color w:val="000000" w:themeColor="text1"/>
-        </w:rPr>
-        <w:t>url</w:t>
-      </w:r>
-      <w:proofErr w:type="spellEnd"/>
-      <w:r>
-        <w:rPr>
-          <w:color w:val="000000" w:themeColor="text1"/>
-        </w:rPr>
-        <w:t>/</w:t>
-      </w:r>
-      <w:proofErr w:type="spellStart"/>
-      <w:r>
-        <w:rPr>
-          <w:color w:val="000000" w:themeColor="text1"/>
-        </w:rPr>
-        <w:t>mercanciaEntregada</w:t>
-      </w:r>
-      <w:proofErr w:type="spellEnd"/>
-      <w:r>
-        <w:rPr>
-          <w:color w:val="000000" w:themeColor="text1"/>
-        </w:rPr>
-        <w:t xml:space="preserve"> podemos consultar la mercancía ya entregada</w:t>
+        <w:t>En url/mercanciaEntregada podemos consultar la mercancía ya entregada</w:t>
       </w:r>
     </w:p>
     <w:p>
@@ -20078,7 +19844,6 @@
           <w:noProof/>
           <w:color w:val="000000" w:themeColor="text1"/>
         </w:rPr>
-        <w:lastRenderedPageBreak/>
         <w:drawing>
           <wp:inline distT="0" distB="0" distL="0" distR="0" wp14:anchorId="58A3C663" wp14:editId="1DFEB449">
             <wp:extent cx="5400040" cy="1161415"/>
@@ -20137,23 +19902,15 @@
       <w:pPr>
         <w:pStyle w:val="Ttulo4"/>
       </w:pPr>
-      <w:bookmarkStart w:id="66" w:name="_Toc167540873"/>
+      <w:bookmarkStart w:id="68" w:name="_Toc167540873"/>
       <w:r>
         <w:t>Localizar mercancía</w:t>
       </w:r>
-      <w:bookmarkEnd w:id="66"/>
-    </w:p>
-    <w:p>
-      <w:r>
-        <w:t xml:space="preserve">En </w:t>
-      </w:r>
-      <w:proofErr w:type="spellStart"/>
-      <w:r>
-        <w:t>url</w:t>
-      </w:r>
-      <w:proofErr w:type="spellEnd"/>
-      <w:r>
-        <w:t xml:space="preserve"> introducimos el localizador y nos redirige a una página con sus datos.</w:t>
+      <w:bookmarkEnd w:id="68"/>
+    </w:p>
+    <w:p>
+      <w:r>
+        <w:t>En url introducimos el localizador y nos redirige a una página con sus datos.</w:t>
       </w:r>
     </w:p>
     <w:p>
@@ -20240,6 +19997,7 @@
           <w:sz w:val="16"/>
           <w:szCs w:val="14"/>
         </w:rPr>
+        <w:lastRenderedPageBreak/>
         <w:drawing>
           <wp:inline distT="0" distB="0" distL="0" distR="0" wp14:anchorId="01DBE570" wp14:editId="6CEF3BA0">
             <wp:extent cx="5400040" cy="2367915"/>
@@ -20298,42 +20056,34 @@
       <w:pPr>
         <w:pStyle w:val="Ttulo3"/>
       </w:pPr>
-      <w:bookmarkStart w:id="67" w:name="_Toc167540874"/>
-      <w:bookmarkStart w:id="68" w:name="_Toc168067136"/>
+      <w:bookmarkStart w:id="69" w:name="_Toc167540874"/>
+      <w:bookmarkStart w:id="70" w:name="_Toc168142782"/>
       <w:r>
         <w:t>6.3.7</w:t>
       </w:r>
       <w:r>
         <w:t>. Trabajadores</w:t>
       </w:r>
-      <w:bookmarkEnd w:id="67"/>
-      <w:bookmarkEnd w:id="68"/>
+      <w:bookmarkEnd w:id="69"/>
+      <w:bookmarkEnd w:id="70"/>
     </w:p>
     <w:p>
       <w:pPr>
         <w:pStyle w:val="Ttulo4"/>
       </w:pPr>
-      <w:bookmarkStart w:id="69" w:name="_Toc167540875"/>
+      <w:bookmarkStart w:id="71" w:name="_Toc167540875"/>
       <w:r>
         <w:t>Añadir trabajador</w:t>
       </w:r>
-      <w:bookmarkEnd w:id="69"/>
-    </w:p>
-    <w:p>
-      <w:bookmarkStart w:id="70" w:name="_Hlk167539389"/>
-      <w:r>
-        <w:t xml:space="preserve">En </w:t>
-      </w:r>
-      <w:proofErr w:type="spellStart"/>
-      <w:r>
-        <w:t>url</w:t>
-      </w:r>
-      <w:proofErr w:type="spellEnd"/>
-      <w:r>
-        <w:t>/trabajadores, en el apartado superior pulsamos en “Añadir trabajador”, se abre un menú, rellenamos los datos y pulsamos en “Añadir”.</w:t>
-      </w:r>
-    </w:p>
-    <w:bookmarkEnd w:id="70"/>
+      <w:bookmarkEnd w:id="71"/>
+    </w:p>
+    <w:p>
+      <w:bookmarkStart w:id="72" w:name="_Hlk167539389"/>
+      <w:r>
+        <w:t>En url/trabajadores, en el apartado superior pulsamos en “Añadir trabajador”, se abre un menú, rellenamos los datos y pulsamos en “Añadir”.</w:t>
+      </w:r>
+    </w:p>
+    <w:bookmarkEnd w:id="72"/>
     <w:p>
       <w:pPr>
         <w:jc w:val="center"/>
@@ -20342,7 +20092,6 @@
         <w:rPr>
           <w:noProof/>
         </w:rPr>
-        <w:lastRenderedPageBreak/>
         <w:drawing>
           <wp:inline distT="0" distB="0" distL="0" distR="0" wp14:anchorId="4F5712B6" wp14:editId="5A75A0D0">
             <wp:extent cx="2297927" cy="2631497"/>
@@ -20401,23 +20150,15 @@
       <w:pPr>
         <w:pStyle w:val="Ttulo4"/>
       </w:pPr>
-      <w:bookmarkStart w:id="71" w:name="_Toc167540876"/>
+      <w:bookmarkStart w:id="73" w:name="_Toc167540876"/>
       <w:r>
         <w:t>Eliminar trabajador</w:t>
       </w:r>
-      <w:bookmarkEnd w:id="71"/>
-    </w:p>
-    <w:p>
-      <w:r>
-        <w:t xml:space="preserve">En </w:t>
-      </w:r>
-      <w:proofErr w:type="spellStart"/>
-      <w:r>
-        <w:t>url</w:t>
-      </w:r>
-      <w:proofErr w:type="spellEnd"/>
-      <w:r>
-        <w:t>/trabajadores, sobre el trabajador deseado pulsamos en “Eliminar trabajador”.</w:t>
+      <w:bookmarkEnd w:id="73"/>
+    </w:p>
+    <w:p>
+      <w:r>
+        <w:t>En url/trabajadores, sobre el trabajador deseado pulsamos en “Eliminar trabajador”.</w:t>
       </w:r>
     </w:p>
     <w:p>
@@ -20483,26 +20224,19 @@
       <w:pPr>
         <w:pStyle w:val="Ttulo4"/>
       </w:pPr>
-      <w:bookmarkStart w:id="72" w:name="_Toc167540877"/>
-      <w:r>
+      <w:bookmarkStart w:id="74" w:name="_Toc167540877"/>
+      <w:r>
+        <w:lastRenderedPageBreak/>
         <w:t xml:space="preserve">Añadir cuenta </w:t>
       </w:r>
-      <w:bookmarkEnd w:id="72"/>
+      <w:bookmarkEnd w:id="74"/>
       <w:r>
         <w:t>usuario</w:t>
       </w:r>
     </w:p>
     <w:p>
       <w:r>
-        <w:t xml:space="preserve">En </w:t>
-      </w:r>
-      <w:proofErr w:type="spellStart"/>
-      <w:r>
-        <w:t>url</w:t>
-      </w:r>
-      <w:proofErr w:type="spellEnd"/>
-      <w:r>
-        <w:t>/trabajadores, al añadir un trabajador podemos seleccionar el apartado “Crear cuenta” o en un trabajador ya añadido podemos pulsar en “Crear cuenta”. El usuario y contraseña será su DNI.</w:t>
+        <w:t>En url/trabajadores, al añadir un trabajador podemos seleccionar el apartado “Crear cuenta” o en un trabajador ya añadido podemos pulsar en “Crear cuenta”. El usuario y contraseña será su DNI.</w:t>
       </w:r>
     </w:p>
     <w:p>
@@ -20568,26 +20302,18 @@
       <w:pPr>
         <w:pStyle w:val="Ttulo4"/>
       </w:pPr>
-      <w:bookmarkStart w:id="73" w:name="_Toc167540878"/>
+      <w:bookmarkStart w:id="75" w:name="_Toc167540878"/>
       <w:r>
         <w:t xml:space="preserve">Eliminar cuenta </w:t>
       </w:r>
-      <w:bookmarkEnd w:id="73"/>
+      <w:bookmarkEnd w:id="75"/>
       <w:r>
         <w:t>usuario</w:t>
       </w:r>
     </w:p>
     <w:p>
       <w:r>
-        <w:t xml:space="preserve">En </w:t>
-      </w:r>
-      <w:proofErr w:type="spellStart"/>
-      <w:r>
-        <w:t>url</w:t>
-      </w:r>
-      <w:proofErr w:type="spellEnd"/>
-      <w:r>
-        <w:t>/usuarios sobre la cuenta deseada pulsamos en “Eliminar”</w:t>
+        <w:t>En url/usuarios sobre la cuenta deseada pulsamos en “Eliminar”</w:t>
       </w:r>
     </w:p>
     <w:p>
@@ -20653,12 +20379,11 @@
       <w:pPr>
         <w:pStyle w:val="Ttulo4"/>
       </w:pPr>
-      <w:bookmarkStart w:id="74" w:name="_Toc167540879"/>
-      <w:r>
-        <w:lastRenderedPageBreak/>
+      <w:bookmarkStart w:id="76" w:name="_Toc167540879"/>
+      <w:r>
         <w:t>Editar configuración trabajador</w:t>
       </w:r>
-      <w:bookmarkEnd w:id="74"/>
+      <w:bookmarkEnd w:id="76"/>
     </w:p>
     <w:p>
       <w:pPr>
@@ -20670,30 +20395,14 @@
         <w:rPr>
           <w:color w:val="000000" w:themeColor="text1"/>
         </w:rPr>
-        <w:t xml:space="preserve">En </w:t>
-      </w:r>
-      <w:proofErr w:type="spellStart"/>
+        <w:t xml:space="preserve">En url/trabajadores, sobre el trabajador deseado pulsamos en “Editar”, solo podrán hacer uso de esto los administradores y </w:t>
+      </w:r>
       <w:r>
         <w:rPr>
           <w:color w:val="000000" w:themeColor="text1"/>
         </w:rPr>
-        <w:t>url</w:t>
-      </w:r>
-      <w:proofErr w:type="spellEnd"/>
-      <w:r>
-        <w:rPr>
-          <w:color w:val="000000" w:themeColor="text1"/>
-        </w:rPr>
-        <w:t xml:space="preserve">/trabajadores, sobre el trabajador deseado pulsamos en “Editar”, solo podrán hacer uso de esto los administradores y </w:t>
-      </w:r>
-      <w:proofErr w:type="spellStart"/>
-      <w:r>
-        <w:rPr>
-          <w:color w:val="000000" w:themeColor="text1"/>
-        </w:rPr>
-        <w:t>rr.hh</w:t>
-      </w:r>
-      <w:proofErr w:type="spellEnd"/>
+        <w:t>RR.HH.</w:t>
+      </w:r>
       <w:r>
         <w:rPr>
           <w:color w:val="000000" w:themeColor="text1"/>
@@ -20789,38 +20498,30 @@
       <w:pPr>
         <w:pStyle w:val="Ttulo3"/>
       </w:pPr>
-      <w:bookmarkStart w:id="75" w:name="_Toc167540880"/>
-      <w:bookmarkStart w:id="76" w:name="_Toc168067137"/>
+      <w:bookmarkStart w:id="77" w:name="_Toc167540880"/>
+      <w:bookmarkStart w:id="78" w:name="_Toc168142783"/>
       <w:r>
         <w:t>6.3.8</w:t>
       </w:r>
       <w:r>
         <w:t>. Clientes</w:t>
       </w:r>
-      <w:bookmarkEnd w:id="75"/>
-      <w:bookmarkEnd w:id="76"/>
+      <w:bookmarkEnd w:id="77"/>
+      <w:bookmarkEnd w:id="78"/>
     </w:p>
     <w:p>
       <w:pPr>
         <w:pStyle w:val="Ttulo4"/>
       </w:pPr>
-      <w:bookmarkStart w:id="77" w:name="_Toc167540881"/>
+      <w:bookmarkStart w:id="79" w:name="_Toc167540881"/>
       <w:r>
         <w:t>Añadir cliente</w:t>
       </w:r>
-      <w:bookmarkEnd w:id="77"/>
-    </w:p>
-    <w:p>
-      <w:r>
-        <w:t xml:space="preserve">En </w:t>
-      </w:r>
-      <w:proofErr w:type="spellStart"/>
-      <w:r>
-        <w:t>url</w:t>
-      </w:r>
-      <w:proofErr w:type="spellEnd"/>
-      <w:r>
-        <w:t>/clientes, en el apartado superior pulsamos en “Añadir cliente”, se abre un menú, rellenamos los datos y pulsamos en “Añadir”.</w:t>
+      <w:bookmarkEnd w:id="79"/>
+    </w:p>
+    <w:p>
+      <w:r>
+        <w:t>En url/clientes, en el apartado superior pulsamos en “Añadir cliente”, se abre un menú, rellenamos los datos y pulsamos en “Añadir”.</w:t>
       </w:r>
     </w:p>
     <w:p>
@@ -20882,6 +20583,7 @@
           <w:sz w:val="16"/>
           <w:szCs w:val="14"/>
         </w:rPr>
+        <w:lastRenderedPageBreak/>
         <w:t>Imagen X. Manual de usuario añadir cliente</w:t>
       </w:r>
     </w:p>
@@ -20889,23 +20591,15 @@
       <w:pPr>
         <w:pStyle w:val="Ttulo4"/>
       </w:pPr>
-      <w:bookmarkStart w:id="78" w:name="_Toc167540882"/>
+      <w:bookmarkStart w:id="80" w:name="_Toc167540882"/>
       <w:r>
         <w:t>Eliminar cliente</w:t>
       </w:r>
-      <w:bookmarkEnd w:id="78"/>
-    </w:p>
-    <w:p>
-      <w:r>
-        <w:t xml:space="preserve">En </w:t>
-      </w:r>
-      <w:proofErr w:type="spellStart"/>
-      <w:r>
-        <w:t>url</w:t>
-      </w:r>
-      <w:proofErr w:type="spellEnd"/>
-      <w:r>
-        <w:t>/clientes, sobre el cliente deseado pulsamos en el icono de eliminar.</w:t>
+      <w:bookmarkEnd w:id="80"/>
+    </w:p>
+    <w:p>
+      <w:r>
+        <w:t>En url/clientes, sobre el cliente deseado pulsamos en el icono de eliminar.</w:t>
       </w:r>
     </w:p>
     <w:p>
@@ -20977,30 +20671,30 @@
       <w:pPr>
         <w:pStyle w:val="Ttulo3"/>
       </w:pPr>
-      <w:bookmarkStart w:id="79" w:name="_10._Configuración"/>
-      <w:bookmarkStart w:id="80" w:name="_6.3.9._Configuración"/>
-      <w:bookmarkStart w:id="81" w:name="_Toc167540883"/>
-      <w:bookmarkStart w:id="82" w:name="_Toc168067138"/>
-      <w:bookmarkEnd w:id="79"/>
-      <w:bookmarkEnd w:id="80"/>
-      <w:r>
-        <w:t>6.3.9</w:t>
-      </w:r>
-      <w:r>
-        <w:t>. Configuración</w:t>
-      </w:r>
+      <w:bookmarkStart w:id="81" w:name="_10._Configuración"/>
+      <w:bookmarkStart w:id="82" w:name="_6.3.9._Configuración"/>
+      <w:bookmarkStart w:id="83" w:name="_Toc167540883"/>
+      <w:bookmarkStart w:id="84" w:name="_Toc168142784"/>
       <w:bookmarkEnd w:id="81"/>
       <w:bookmarkEnd w:id="82"/>
+      <w:r>
+        <w:t>6.3.9</w:t>
+      </w:r>
+      <w:r>
+        <w:t>. Configuración</w:t>
+      </w:r>
+      <w:bookmarkEnd w:id="83"/>
+      <w:bookmarkEnd w:id="84"/>
     </w:p>
     <w:p>
       <w:pPr>
         <w:pStyle w:val="Ttulo4"/>
       </w:pPr>
-      <w:bookmarkStart w:id="83" w:name="_Toc167540884"/>
+      <w:bookmarkStart w:id="85" w:name="_Toc167540884"/>
       <w:r>
         <w:t>Editar configuración</w:t>
       </w:r>
-      <w:bookmarkEnd w:id="83"/>
+      <w:bookmarkEnd w:id="85"/>
     </w:p>
     <w:p>
       <w:pPr>
@@ -21012,49 +20706,19 @@
         <w:rPr>
           <w:color w:val="000000" w:themeColor="text1"/>
         </w:rPr>
-        <w:t xml:space="preserve">En </w:t>
-      </w:r>
-      <w:proofErr w:type="spellStart"/>
+        <w:t xml:space="preserve">En url/configuración, modificamos los datos y pulsamos en “Guardar”. Solo los administradores y </w:t>
+      </w:r>
       <w:r>
         <w:rPr>
           <w:color w:val="000000" w:themeColor="text1"/>
         </w:rPr>
-        <w:t>url</w:t>
-      </w:r>
-      <w:proofErr w:type="spellEnd"/>
+        <w:t>RR.HH.</w:t>
+      </w:r>
       <w:r>
         <w:rPr>
           <w:color w:val="000000" w:themeColor="text1"/>
         </w:rPr>
-        <w:t xml:space="preserve">/configuración, modificamos los datos y pulsamos en “Guardar”. Solo los administradores y </w:t>
-      </w:r>
-      <w:proofErr w:type="spellStart"/>
-      <w:r>
-        <w:rPr>
-          <w:color w:val="000000" w:themeColor="text1"/>
-        </w:rPr>
-        <w:t>rr.hh</w:t>
-      </w:r>
-      <w:proofErr w:type="spellEnd"/>
-      <w:r>
-        <w:rPr>
-          <w:color w:val="000000" w:themeColor="text1"/>
-        </w:rPr>
-        <w:t xml:space="preserve"> podrán ingresar a </w:t>
-      </w:r>
-      <w:proofErr w:type="spellStart"/>
-      <w:r>
-        <w:rPr>
-          <w:color w:val="000000" w:themeColor="text1"/>
-        </w:rPr>
-        <w:t>url</w:t>
-      </w:r>
-      <w:proofErr w:type="spellEnd"/>
-      <w:r>
-        <w:rPr>
-          <w:color w:val="000000" w:themeColor="text1"/>
-        </w:rPr>
-        <w:t>/configuración/DNI, y modificar los datos de la persona asociada al DNI introducido.</w:t>
+        <w:t xml:space="preserve"> podrán ingresar a url/configuración/DNI, y modificar los datos de la persona asociada al DNI introducido.</w:t>
       </w:r>
     </w:p>
     <w:p>
@@ -21068,7 +20732,6 @@
           <w:noProof/>
           <w:color w:val="000000" w:themeColor="text1"/>
         </w:rPr>
-        <w:lastRenderedPageBreak/>
         <w:drawing>
           <wp:inline distT="0" distB="0" distL="0" distR="0" wp14:anchorId="18EAA1AA" wp14:editId="7C48AA3B">
             <wp:extent cx="5400040" cy="1751965"/>
@@ -21134,11 +20797,11 @@
       <w:pPr>
         <w:pStyle w:val="Ttulo1"/>
       </w:pPr>
-      <w:bookmarkStart w:id="84" w:name="_Toc168067139"/>
+      <w:bookmarkStart w:id="86" w:name="_Toc168142785"/>
       <w:r>
         <w:t>7. Conclusión</w:t>
       </w:r>
-      <w:bookmarkEnd w:id="84"/>
+      <w:bookmarkEnd w:id="86"/>
     </w:p>
     <w:p>
       <w:r>
@@ -21163,6 +20826,7 @@
     <w:p/>
     <w:p>
       <w:r>
+        <w:lastRenderedPageBreak/>
         <w:t>Estoy convencido de que los conocimientos y competencias adquiridos durante este proyecto serán de gran valor en mi futura carrera profesional. Este proyecto no solo ha fortalecido mi confianza en mis habilidades como desarrollador web, sino que también me ha proporcionado una base sólida para enfrentar nuevos retos y oportunidades en el ámbito laboral. Estoy seguro de que esta experiencia me abrirá puertas y me impulsará a alcanzar mis objetivos profesionales en el competitivo mundo del desarrollo de aplicaciones web.</w:t>
       </w:r>
     </w:p>
@@ -21210,12 +20874,11 @@
       <w:pPr>
         <w:pStyle w:val="Ttulo1"/>
       </w:pPr>
-      <w:bookmarkStart w:id="85" w:name="_Toc168067140"/>
-      <w:r>
-        <w:lastRenderedPageBreak/>
+      <w:bookmarkStart w:id="87" w:name="_Toc168142786"/>
+      <w:r>
         <w:t>8. Bibliografía/Webgrafía</w:t>
       </w:r>
-      <w:bookmarkEnd w:id="85"/>
+      <w:bookmarkEnd w:id="87"/>
     </w:p>
     <w:p>
       <w:hyperlink r:id="rId55" w:history="1">
@@ -22438,7 +22101,6 @@
   <w:style w:type="character" w:default="1" w:styleId="Fuentedeprrafopredeter">
     <w:name w:val="Default Paragraph Font"/>
     <w:uiPriority w:val="1"/>
-    <w:semiHidden/>
     <w:unhideWhenUsed/>
   </w:style>
   <w:style w:type="table" w:default="1" w:styleId="Tablanormal">
@@ -23092,6 +22754,8 @@
   <w:rsids>
     <w:rsidRoot w:val="009C25D0"/>
     <w:rsid w:val="00070CF8"/>
+    <w:rsid w:val="00196E49"/>
+    <w:rsid w:val="00687A4A"/>
     <w:rsid w:val="006A2898"/>
     <w:rsid w:val="00766FFA"/>
     <w:rsid w:val="009C25D0"/>

--- a/documentacion/DocumentacionFinal.docx
+++ b/documentacion/DocumentacionFinal.docx
@@ -1,6 +1,6 @@
 
 <file path=word/document.xml><?xml version="1.0" encoding="utf-8"?>
-<w:document xmlns:wpc="http://schemas.microsoft.com/office/word/2010/wordprocessingCanvas" xmlns:cx="http://schemas.microsoft.com/office/drawing/2014/chartex" xmlns:cx1="http://schemas.microsoft.com/office/drawing/2015/9/8/chartex" xmlns:cx2="http://schemas.microsoft.com/office/drawing/2015/10/21/chartex" xmlns:cx3="http://schemas.microsoft.com/office/drawing/2016/5/9/chartex" xmlns:cx4="http://schemas.microsoft.com/office/drawing/2016/5/10/chartex" xmlns:cx5="http://schemas.microsoft.com/office/drawing/2016/5/11/chartex" xmlns:cx6="http://schemas.microsoft.com/office/drawing/2016/5/12/chartex" xmlns:cx7="http://schemas.microsoft.com/office/drawing/2016/5/13/chartex" xmlns:cx8="http://schemas.microsoft.com/office/drawing/2016/5/14/chartex" xmlns:mc="http://schemas.openxmlformats.org/markup-compatibility/2006" xmlns:aink="http://schemas.microsoft.com/office/drawing/2016/ink" xmlns:am3d="http://schemas.microsoft.com/office/drawing/2017/model3d" xmlns:o="urn:schemas-microsoft-com:office:office" xmlns:oel="http://schemas.microsoft.com/office/2019/extlst" xmlns:r="http://schemas.openxmlformats.org/officeDocument/2006/relationships" xmlns:m="http://schemas.openxmlformats.org/officeDocument/2006/math" xmlns:v="urn:schemas-microsoft-com:vml" xmlns:wp14="http://schemas.microsoft.com/office/word/2010/wordprocessingDrawing" xmlns:wp="http://schemas.openxmlformats.org/drawingml/2006/wordprocessingDrawing" xmlns:w10="urn:schemas-microsoft-com:office:word" xmlns:w="http://schemas.openxmlformats.org/wordprocessingml/2006/main" xmlns:w14="http://schemas.microsoft.com/office/word/2010/wordml" xmlns:w15="http://schemas.microsoft.com/office/word/2012/wordml" xmlns:w16cex="http://schemas.microsoft.com/office/word/2018/wordml/cex" xmlns:w16cid="http://schemas.microsoft.com/office/word/2016/wordml/cid" xmlns:w16="http://schemas.microsoft.com/office/word/2018/wordml" xmlns:w16sdtdh="http://schemas.microsoft.com/office/word/2020/wordml/sdtdatahash" xmlns:w16se="http://schemas.microsoft.com/office/word/2015/wordml/symex" xmlns:wpg="http://schemas.microsoft.com/office/word/2010/wordprocessingGroup" xmlns:wpi="http://schemas.microsoft.com/office/word/2010/wordprocessingInk" xmlns:wne="http://schemas.microsoft.com/office/word/2006/wordml" xmlns:wps="http://schemas.microsoft.com/office/word/2010/wordprocessingShape" mc:Ignorable="w14 w15 w16se w16cid w16 w16cex w16sdtdh wp14">
+<w:document xmlns:wpc="http://schemas.microsoft.com/office/word/2010/wordprocessingCanvas" xmlns:cx="http://schemas.microsoft.com/office/drawing/2014/chartex" xmlns:cx1="http://schemas.microsoft.com/office/drawing/2015/9/8/chartex" xmlns:cx2="http://schemas.microsoft.com/office/drawing/2015/10/21/chartex" xmlns:cx3="http://schemas.microsoft.com/office/drawing/2016/5/9/chartex" xmlns:cx4="http://schemas.microsoft.com/office/drawing/2016/5/10/chartex" xmlns:cx5="http://schemas.microsoft.com/office/drawing/2016/5/11/chartex" xmlns:cx6="http://schemas.microsoft.com/office/drawing/2016/5/12/chartex" xmlns:cx7="http://schemas.microsoft.com/office/drawing/2016/5/13/chartex" xmlns:cx8="http://schemas.microsoft.com/office/drawing/2016/5/14/chartex" xmlns:mc="http://schemas.openxmlformats.org/markup-compatibility/2006" xmlns:aink="http://schemas.microsoft.com/office/drawing/2016/ink" xmlns:am3d="http://schemas.microsoft.com/office/drawing/2017/model3d" xmlns:o="urn:schemas-microsoft-com:office:office" xmlns:r="http://schemas.openxmlformats.org/officeDocument/2006/relationships" xmlns:m="http://schemas.openxmlformats.org/officeDocument/2006/math" xmlns:v="urn:schemas-microsoft-com:vml" xmlns:wp14="http://schemas.microsoft.com/office/word/2010/wordprocessingDrawing" xmlns:wp="http://schemas.openxmlformats.org/drawingml/2006/wordprocessingDrawing" xmlns:w10="urn:schemas-microsoft-com:office:word" xmlns:w="http://schemas.openxmlformats.org/wordprocessingml/2006/main" xmlns:w14="http://schemas.microsoft.com/office/word/2010/wordml" xmlns:w15="http://schemas.microsoft.com/office/word/2012/wordml" xmlns:w16cex="http://schemas.microsoft.com/office/word/2018/wordml/cex" xmlns:w16cid="http://schemas.microsoft.com/office/word/2016/wordml/cid" xmlns:w16="http://schemas.microsoft.com/office/word/2018/wordml" xmlns:w16se="http://schemas.microsoft.com/office/word/2015/wordml/symex" xmlns:wpg="http://schemas.microsoft.com/office/word/2010/wordprocessingGroup" xmlns:wpi="http://schemas.microsoft.com/office/word/2010/wordprocessingInk" xmlns:wne="http://schemas.microsoft.com/office/word/2006/wordml" xmlns:wps="http://schemas.microsoft.com/office/word/2010/wordprocessingShape" mc:Ignorable="w14 w15 w16se w16cid w16 w16cex wp14">
   <w:body>
     <w:sdt>
       <w:sdtPr>
@@ -347,7 +347,7 @@
                     <v:stroke joinstyle="miter"/>
                     <v:path gradientshapeok="t" o:connecttype="rect"/>
                   </v:shapetype>
-                  <v:shape id="Cuadro de texto 2" o:spid="_x0000_s1026" type="#_x0000_t202" style="position:absolute;left:0;text-align:left;margin-left:0;margin-top:0;width:516pt;height:43.9pt;z-index:251659264;visibility:visible;mso-wrap-style:square;mso-width-percent:1000;mso-height-percent:0;mso-top-percent:850;mso-wrap-distance-left:9pt;mso-wrap-distance-top:0;mso-wrap-distance-right:9pt;mso-wrap-distance-bottom:0;mso-position-horizontal:center;mso-position-horizontal-relative:margin;mso-position-vertical-relative:page;mso-width-percent:1000;mso-height-percent:0;mso-top-percent:850;mso-width-relative:margin;mso-height-relative:margin;v-text-anchor:bottom" o:gfxdata="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" filled="f" stroked="f" strokeweight=".5pt">
+                  <v:shape id="Cuadro de texto 2" o:spid="_x0000_s1026" type="#_x0000_t202" style="position:absolute;left:0;text-align:left;margin-left:0;margin-top:0;width:516pt;height:43.9pt;z-index:251659264;visibility:visible;mso-wrap-style:square;mso-width-percent:1000;mso-height-percent:0;mso-top-percent:850;mso-wrap-distance-left:9pt;mso-wrap-distance-top:0;mso-wrap-distance-right:9pt;mso-wrap-distance-bottom:0;mso-position-horizontal:center;mso-position-horizontal-relative:margin;mso-position-vertical-relative:page;mso-width-percent:1000;mso-height-percent:0;mso-top-percent:850;mso-width-relative:margin;mso-height-relative:margin;v-text-anchor:bottom" o:gfxdata="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" filled="f" stroked="f" strokeweight=".5pt">
                     <v:textbox style="mso-fit-shape-to-text:t" inset="0,0,0,0">
                       <w:txbxContent>
                         <w:p>
@@ -537,7 +537,7 @@
           <w:r>
             <w:fldChar w:fldCharType="separate"/>
           </w:r>
-          <w:hyperlink w:anchor="_Toc168142741" w:history="1">
+          <w:hyperlink w:anchor="_Toc168479373" w:history="1">
             <w:r>
               <w:rPr>
                 <w:rStyle w:val="Hipervnculo"/>
@@ -564,7 +564,7 @@
                 <w:noProof/>
                 <w:webHidden/>
               </w:rPr>
-              <w:instrText xml:space="preserve"> PAGEREF _Toc168142741 \h </w:instrText>
+              <w:instrText xml:space="preserve"> PAGEREF _Toc168479373 \h </w:instrText>
             </w:r>
             <w:r>
               <w:rPr>
@@ -608,7 +608,7 @@
               <w:lang w:eastAsia="es-ES"/>
             </w:rPr>
           </w:pPr>
-          <w:hyperlink w:anchor="_Toc168142742" w:history="1">
+          <w:hyperlink w:anchor="_Toc168479374" w:history="1">
             <w:r>
               <w:rPr>
                 <w:rStyle w:val="Hipervnculo"/>
@@ -635,7 +635,7 @@
                 <w:noProof/>
                 <w:webHidden/>
               </w:rPr>
-              <w:instrText xml:space="preserve"> PAGEREF _Toc168142742 \h </w:instrText>
+              <w:instrText xml:space="preserve"> PAGEREF _Toc168479374 \h </w:instrText>
             </w:r>
             <w:r>
               <w:rPr>
@@ -679,7 +679,7 @@
               <w:lang w:eastAsia="es-ES"/>
             </w:rPr>
           </w:pPr>
-          <w:hyperlink w:anchor="_Toc168142743" w:history="1">
+          <w:hyperlink w:anchor="_Toc168479375" w:history="1">
             <w:r>
               <w:rPr>
                 <w:rStyle w:val="Hipervnculo"/>
@@ -706,7 +706,7 @@
                 <w:noProof/>
                 <w:webHidden/>
               </w:rPr>
-              <w:instrText xml:space="preserve"> PAGEREF _Toc168142743 \h </w:instrText>
+              <w:instrText xml:space="preserve"> PAGEREF _Toc168479375 \h </w:instrText>
             </w:r>
             <w:r>
               <w:rPr>
@@ -750,7 +750,7 @@
               <w:lang w:eastAsia="es-ES"/>
             </w:rPr>
           </w:pPr>
-          <w:hyperlink w:anchor="_Toc168142744" w:history="1">
+          <w:hyperlink w:anchor="_Toc168479376" w:history="1">
             <w:r>
               <w:rPr>
                 <w:rStyle w:val="Hipervnculo"/>
@@ -777,7 +777,7 @@
                 <w:noProof/>
                 <w:webHidden/>
               </w:rPr>
-              <w:instrText xml:space="preserve"> PAGEREF _Toc168142744 \h </w:instrText>
+              <w:instrText xml:space="preserve"> PAGEREF _Toc168479376 \h </w:instrText>
             </w:r>
             <w:r>
               <w:rPr>
@@ -821,7 +821,7 @@
               <w:lang w:eastAsia="es-ES"/>
             </w:rPr>
           </w:pPr>
-          <w:hyperlink w:anchor="_Toc168142745" w:history="1">
+          <w:hyperlink w:anchor="_Toc168479377" w:history="1">
             <w:r>
               <w:rPr>
                 <w:rStyle w:val="Hipervnculo"/>
@@ -848,7 +848,7 @@
                 <w:noProof/>
                 <w:webHidden/>
               </w:rPr>
-              <w:instrText xml:space="preserve"> PAGEREF _Toc168142745 \h </w:instrText>
+              <w:instrText xml:space="preserve"> PAGEREF _Toc168479377 \h </w:instrText>
             </w:r>
             <w:r>
               <w:rPr>
@@ -892,7 +892,7 @@
               <w:lang w:eastAsia="es-ES"/>
             </w:rPr>
           </w:pPr>
-          <w:hyperlink w:anchor="_Toc168142746" w:history="1">
+          <w:hyperlink w:anchor="_Toc168479378" w:history="1">
             <w:r>
               <w:rPr>
                 <w:rStyle w:val="Hipervnculo"/>
@@ -919,7 +919,7 @@
                 <w:noProof/>
                 <w:webHidden/>
               </w:rPr>
-              <w:instrText xml:space="preserve"> PAGEREF _Toc168142746 \h </w:instrText>
+              <w:instrText xml:space="preserve"> PAGEREF _Toc168479378 \h </w:instrText>
             </w:r>
             <w:r>
               <w:rPr>
@@ -963,7 +963,7 @@
               <w:lang w:eastAsia="es-ES"/>
             </w:rPr>
           </w:pPr>
-          <w:hyperlink w:anchor="_Toc168142747" w:history="1">
+          <w:hyperlink w:anchor="_Toc168479379" w:history="1">
             <w:r>
               <w:rPr>
                 <w:rStyle w:val="Hipervnculo"/>
@@ -990,7 +990,7 @@
                 <w:noProof/>
                 <w:webHidden/>
               </w:rPr>
-              <w:instrText xml:space="preserve"> PAGEREF _Toc168142747 \h </w:instrText>
+              <w:instrText xml:space="preserve"> PAGEREF _Toc168479379 \h </w:instrText>
             </w:r>
             <w:r>
               <w:rPr>
@@ -1034,7 +1034,7 @@
               <w:lang w:eastAsia="es-ES"/>
             </w:rPr>
           </w:pPr>
-          <w:hyperlink w:anchor="_Toc168142748" w:history="1">
+          <w:hyperlink w:anchor="_Toc168479380" w:history="1">
             <w:r>
               <w:rPr>
                 <w:rStyle w:val="Hipervnculo"/>
@@ -1061,7 +1061,7 @@
                 <w:noProof/>
                 <w:webHidden/>
               </w:rPr>
-              <w:instrText xml:space="preserve"> PAGEREF _Toc168142748 \h </w:instrText>
+              <w:instrText xml:space="preserve"> PAGEREF _Toc168479380 \h </w:instrText>
             </w:r>
             <w:r>
               <w:rPr>
@@ -1105,7 +1105,7 @@
               <w:lang w:eastAsia="es-ES"/>
             </w:rPr>
           </w:pPr>
-          <w:hyperlink w:anchor="_Toc168142749" w:history="1">
+          <w:hyperlink w:anchor="_Toc168479381" w:history="1">
             <w:r>
               <w:rPr>
                 <w:rStyle w:val="Hipervnculo"/>
@@ -1132,7 +1132,7 @@
                 <w:noProof/>
                 <w:webHidden/>
               </w:rPr>
-              <w:instrText xml:space="preserve"> PAGEREF _Toc168142749 \h </w:instrText>
+              <w:instrText xml:space="preserve"> PAGEREF _Toc168479381 \h </w:instrText>
             </w:r>
             <w:r>
               <w:rPr>
@@ -1176,7 +1176,7 @@
               <w:lang w:eastAsia="es-ES"/>
             </w:rPr>
           </w:pPr>
-          <w:hyperlink w:anchor="_Toc168142750" w:history="1">
+          <w:hyperlink w:anchor="_Toc168479382" w:history="1">
             <w:r>
               <w:rPr>
                 <w:rStyle w:val="Hipervnculo"/>
@@ -1203,7 +1203,7 @@
                 <w:noProof/>
                 <w:webHidden/>
               </w:rPr>
-              <w:instrText xml:space="preserve"> PAGEREF _Toc168142750 \h </w:instrText>
+              <w:instrText xml:space="preserve"> PAGEREF _Toc168479382 \h </w:instrText>
             </w:r>
             <w:r>
               <w:rPr>
@@ -1223,7 +1223,7 @@
                 <w:noProof/>
                 <w:webHidden/>
               </w:rPr>
-              <w:t>15</w:t>
+              <w:t>16</w:t>
             </w:r>
             <w:r>
               <w:rPr>
@@ -1247,7 +1247,7 @@
               <w:lang w:eastAsia="es-ES"/>
             </w:rPr>
           </w:pPr>
-          <w:hyperlink w:anchor="_Toc168142751" w:history="1">
+          <w:hyperlink w:anchor="_Toc168479383" w:history="1">
             <w:r>
               <w:rPr>
                 <w:rStyle w:val="Hipervnculo"/>
@@ -1274,7 +1274,7 @@
                 <w:noProof/>
                 <w:webHidden/>
               </w:rPr>
-              <w:instrText xml:space="preserve"> PAGEREF _Toc168142751 \h </w:instrText>
+              <w:instrText xml:space="preserve"> PAGEREF _Toc168479383 \h </w:instrText>
             </w:r>
             <w:r>
               <w:rPr>
@@ -1318,13 +1318,13 @@
               <w:lang w:eastAsia="es-ES"/>
             </w:rPr>
           </w:pPr>
-          <w:hyperlink w:anchor="_Toc168142752" w:history="1">
+          <w:hyperlink w:anchor="_Toc168479384" w:history="1">
             <w:r>
               <w:rPr>
                 <w:rStyle w:val="Hipervnculo"/>
                 <w:noProof/>
               </w:rPr>
-              <w:t>3.2.5. Mantenimiento</w:t>
+              <w:t>3.2.5. Despliegue</w:t>
             </w:r>
             <w:r>
               <w:rPr>
@@ -1345,7 +1345,78 @@
                 <w:noProof/>
                 <w:webHidden/>
               </w:rPr>
-              <w:instrText xml:space="preserve"> PAGEREF _Toc168142752 \h </w:instrText>
+              <w:instrText xml:space="preserve"> PAGEREF _Toc168479384 \h </w:instrText>
+            </w:r>
+            <w:r>
+              <w:rPr>
+                <w:noProof/>
+                <w:webHidden/>
+              </w:rPr>
+            </w:r>
+            <w:r>
+              <w:rPr>
+                <w:noProof/>
+                <w:webHidden/>
+              </w:rPr>
+              <w:fldChar w:fldCharType="separate"/>
+            </w:r>
+            <w:r>
+              <w:rPr>
+                <w:noProof/>
+                <w:webHidden/>
+              </w:rPr>
+              <w:t>16</w:t>
+            </w:r>
+            <w:r>
+              <w:rPr>
+                <w:noProof/>
+                <w:webHidden/>
+              </w:rPr>
+              <w:fldChar w:fldCharType="end"/>
+            </w:r>
+          </w:hyperlink>
+        </w:p>
+        <w:p>
+          <w:pPr>
+            <w:pStyle w:val="TDC3"/>
+            <w:tabs>
+              <w:tab w:val="right" w:leader="dot" w:pos="8494"/>
+            </w:tabs>
+            <w:rPr>
+              <w:rFonts w:eastAsiaTheme="minorEastAsia"/>
+              <w:noProof/>
+              <w:sz w:val="22"/>
+              <w:lang w:eastAsia="es-ES"/>
+            </w:rPr>
+          </w:pPr>
+          <w:hyperlink w:anchor="_Toc168479385" w:history="1">
+            <w:r>
+              <w:rPr>
+                <w:rStyle w:val="Hipervnculo"/>
+                <w:noProof/>
+              </w:rPr>
+              <w:t>3.2.6. Mantenimiento</w:t>
+            </w:r>
+            <w:r>
+              <w:rPr>
+                <w:noProof/>
+                <w:webHidden/>
+              </w:rPr>
+              <w:tab/>
+            </w:r>
+            <w:r>
+              <w:rPr>
+                <w:noProof/>
+                <w:webHidden/>
+              </w:rPr>
+              <w:fldChar w:fldCharType="begin"/>
+            </w:r>
+            <w:r>
+              <w:rPr>
+                <w:noProof/>
+                <w:webHidden/>
+              </w:rPr>
+              <w:instrText xml:space="preserve"> PAGEREF _Toc168479385 \h </w:instrText>
             </w:r>
             <w:r>
               <w:rPr>
@@ -1389,7 +1460,7 @@
               <w:lang w:eastAsia="es-ES"/>
             </w:rPr>
           </w:pPr>
-          <w:hyperlink w:anchor="_Toc168142753" w:history="1">
+          <w:hyperlink w:anchor="_Toc168479386" w:history="1">
             <w:r>
               <w:rPr>
                 <w:rStyle w:val="Hipervnculo"/>
@@ -1416,7 +1487,7 @@
                 <w:noProof/>
                 <w:webHidden/>
               </w:rPr>
-              <w:instrText xml:space="preserve"> PAGEREF _Toc168142753 \h </w:instrText>
+              <w:instrText xml:space="preserve"> PAGEREF _Toc168479386 \h </w:instrText>
             </w:r>
             <w:r>
               <w:rPr>
@@ -1460,7 +1531,7 @@
               <w:lang w:eastAsia="es-ES"/>
             </w:rPr>
           </w:pPr>
-          <w:hyperlink w:anchor="_Toc168142754" w:history="1">
+          <w:hyperlink w:anchor="_Toc168479387" w:history="1">
             <w:r>
               <w:rPr>
                 <w:rStyle w:val="Hipervnculo"/>
@@ -1487,7 +1558,7 @@
                 <w:noProof/>
                 <w:webHidden/>
               </w:rPr>
-              <w:instrText xml:space="preserve"> PAGEREF _Toc168142754 \h </w:instrText>
+              <w:instrText xml:space="preserve"> PAGEREF _Toc168479387 \h </w:instrText>
             </w:r>
             <w:r>
               <w:rPr>
@@ -1531,7 +1602,7 @@
               <w:lang w:eastAsia="es-ES"/>
             </w:rPr>
           </w:pPr>
-          <w:hyperlink w:anchor="_Toc168142755" w:history="1">
+          <w:hyperlink w:anchor="_Toc168479388" w:history="1">
             <w:r>
               <w:rPr>
                 <w:rStyle w:val="Hipervnculo"/>
@@ -1558,7 +1629,7 @@
                 <w:noProof/>
                 <w:webHidden/>
               </w:rPr>
-              <w:instrText xml:space="preserve"> PAGEREF _Toc168142755 \h </w:instrText>
+              <w:instrText xml:space="preserve"> PAGEREF _Toc168479388 \h </w:instrText>
             </w:r>
             <w:r>
               <w:rPr>
@@ -1578,7 +1649,7 @@
                 <w:noProof/>
                 <w:webHidden/>
               </w:rPr>
-              <w:t>16</w:t>
+              <w:t>17</w:t>
             </w:r>
             <w:r>
               <w:rPr>
@@ -1602,7 +1673,7 @@
               <w:lang w:eastAsia="es-ES"/>
             </w:rPr>
           </w:pPr>
-          <w:hyperlink w:anchor="_Toc168142756" w:history="1">
+          <w:hyperlink w:anchor="_Toc168479389" w:history="1">
             <w:r>
               <w:rPr>
                 <w:rStyle w:val="Hipervnculo"/>
@@ -1629,7 +1700,7 @@
                 <w:noProof/>
                 <w:webHidden/>
               </w:rPr>
-              <w:instrText xml:space="preserve"> PAGEREF _Toc168142756 \h </w:instrText>
+              <w:instrText xml:space="preserve"> PAGEREF _Toc168479389 \h </w:instrText>
             </w:r>
             <w:r>
               <w:rPr>
@@ -1649,7 +1720,7 @@
                 <w:noProof/>
                 <w:webHidden/>
               </w:rPr>
-              <w:t>16</w:t>
+              <w:t>17</w:t>
             </w:r>
             <w:r>
               <w:rPr>
@@ -1673,7 +1744,7 @@
               <w:lang w:eastAsia="es-ES"/>
             </w:rPr>
           </w:pPr>
-          <w:hyperlink w:anchor="_Toc168142757" w:history="1">
+          <w:hyperlink w:anchor="_Toc168479390" w:history="1">
             <w:r>
               <w:rPr>
                 <w:rStyle w:val="Hipervnculo"/>
@@ -1700,7 +1771,7 @@
                 <w:noProof/>
                 <w:webHidden/>
               </w:rPr>
-              <w:instrText xml:space="preserve"> PAGEREF _Toc168142757 \h </w:instrText>
+              <w:instrText xml:space="preserve"> PAGEREF _Toc168479390 \h </w:instrText>
             </w:r>
             <w:r>
               <w:rPr>
@@ -1744,7 +1815,7 @@
               <w:lang w:eastAsia="es-ES"/>
             </w:rPr>
           </w:pPr>
-          <w:hyperlink w:anchor="_Toc168142758" w:history="1">
+          <w:hyperlink w:anchor="_Toc168479391" w:history="1">
             <w:r>
               <w:rPr>
                 <w:rStyle w:val="Hipervnculo"/>
@@ -1771,7 +1842,7 @@
                 <w:noProof/>
                 <w:webHidden/>
               </w:rPr>
-              <w:instrText xml:space="preserve"> PAGEREF _Toc168142758 \h </w:instrText>
+              <w:instrText xml:space="preserve"> PAGEREF _Toc168479391 \h </w:instrText>
             </w:r>
             <w:r>
               <w:rPr>
@@ -1815,7 +1886,7 @@
               <w:lang w:eastAsia="es-ES"/>
             </w:rPr>
           </w:pPr>
-          <w:hyperlink w:anchor="_Toc168142759" w:history="1">
+          <w:hyperlink w:anchor="_Toc168479392" w:history="1">
             <w:r>
               <w:rPr>
                 <w:rStyle w:val="Hipervnculo"/>
@@ -1842,7 +1913,7 @@
                 <w:noProof/>
                 <w:webHidden/>
               </w:rPr>
-              <w:instrText xml:space="preserve"> PAGEREF _Toc168142759 \h </w:instrText>
+              <w:instrText xml:space="preserve"> PAGEREF _Toc168479392 \h </w:instrText>
             </w:r>
             <w:r>
               <w:rPr>
@@ -1886,7 +1957,7 @@
               <w:lang w:eastAsia="es-ES"/>
             </w:rPr>
           </w:pPr>
-          <w:hyperlink w:anchor="_Toc168142760" w:history="1">
+          <w:hyperlink w:anchor="_Toc168479393" w:history="1">
             <w:r>
               <w:rPr>
                 <w:rStyle w:val="Hipervnculo"/>
@@ -1913,7 +1984,7 @@
                 <w:noProof/>
                 <w:webHidden/>
               </w:rPr>
-              <w:instrText xml:space="preserve"> PAGEREF _Toc168142760 \h </w:instrText>
+              <w:instrText xml:space="preserve"> PAGEREF _Toc168479393 \h </w:instrText>
             </w:r>
             <w:r>
               <w:rPr>
@@ -1957,7 +2028,7 @@
               <w:lang w:eastAsia="es-ES"/>
             </w:rPr>
           </w:pPr>
-          <w:hyperlink w:anchor="_Toc168142761" w:history="1">
+          <w:hyperlink w:anchor="_Toc168479394" w:history="1">
             <w:r>
               <w:rPr>
                 <w:rStyle w:val="Hipervnculo"/>
@@ -1984,7 +2055,7 @@
                 <w:noProof/>
                 <w:webHidden/>
               </w:rPr>
-              <w:instrText xml:space="preserve"> PAGEREF _Toc168142761 \h </w:instrText>
+              <w:instrText xml:space="preserve"> PAGEREF _Toc168479394 \h </w:instrText>
             </w:r>
             <w:r>
               <w:rPr>
@@ -2028,7 +2099,7 @@
               <w:lang w:eastAsia="es-ES"/>
             </w:rPr>
           </w:pPr>
-          <w:hyperlink w:anchor="_Toc168142762" w:history="1">
+          <w:hyperlink w:anchor="_Toc168479395" w:history="1">
             <w:r>
               <w:rPr>
                 <w:rStyle w:val="Hipervnculo"/>
@@ -2055,7 +2126,7 @@
                 <w:noProof/>
                 <w:webHidden/>
               </w:rPr>
-              <w:instrText xml:space="preserve"> PAGEREF _Toc168142762 \h </w:instrText>
+              <w:instrText xml:space="preserve"> PAGEREF _Toc168479395 \h </w:instrText>
             </w:r>
             <w:r>
               <w:rPr>
@@ -2099,7 +2170,7 @@
               <w:lang w:eastAsia="es-ES"/>
             </w:rPr>
           </w:pPr>
-          <w:hyperlink w:anchor="_Toc168142763" w:history="1">
+          <w:hyperlink w:anchor="_Toc168479396" w:history="1">
             <w:r>
               <w:rPr>
                 <w:rStyle w:val="Hipervnculo"/>
@@ -2126,7 +2197,7 @@
                 <w:noProof/>
                 <w:webHidden/>
               </w:rPr>
-              <w:instrText xml:space="preserve"> PAGEREF _Toc168142763 \h </w:instrText>
+              <w:instrText xml:space="preserve"> PAGEREF _Toc168479396 \h </w:instrText>
             </w:r>
             <w:r>
               <w:rPr>
@@ -2170,7 +2241,7 @@
               <w:lang w:eastAsia="es-ES"/>
             </w:rPr>
           </w:pPr>
-          <w:hyperlink w:anchor="_Toc168142764" w:history="1">
+          <w:hyperlink w:anchor="_Toc168479397" w:history="1">
             <w:r>
               <w:rPr>
                 <w:rStyle w:val="Hipervnculo"/>
@@ -2197,7 +2268,7 @@
                 <w:noProof/>
                 <w:webHidden/>
               </w:rPr>
-              <w:instrText xml:space="preserve"> PAGEREF _Toc168142764 \h </w:instrText>
+              <w:instrText xml:space="preserve"> PAGEREF _Toc168479397 \h </w:instrText>
             </w:r>
             <w:r>
               <w:rPr>
@@ -2241,7 +2312,7 @@
               <w:lang w:eastAsia="es-ES"/>
             </w:rPr>
           </w:pPr>
-          <w:hyperlink w:anchor="_Toc168142765" w:history="1">
+          <w:hyperlink w:anchor="_Toc168479398" w:history="1">
             <w:r>
               <w:rPr>
                 <w:rStyle w:val="Hipervnculo"/>
@@ -2268,7 +2339,7 @@
                 <w:noProof/>
                 <w:webHidden/>
               </w:rPr>
-              <w:instrText xml:space="preserve"> PAGEREF _Toc168142765 \h </w:instrText>
+              <w:instrText xml:space="preserve"> PAGEREF _Toc168479398 \h </w:instrText>
             </w:r>
             <w:r>
               <w:rPr>
@@ -2312,7 +2383,7 @@
               <w:lang w:eastAsia="es-ES"/>
             </w:rPr>
           </w:pPr>
-          <w:hyperlink w:anchor="_Toc168142766" w:history="1">
+          <w:hyperlink w:anchor="_Toc168479399" w:history="1">
             <w:r>
               <w:rPr>
                 <w:rStyle w:val="Hipervnculo"/>
@@ -2339,7 +2410,7 @@
                 <w:noProof/>
                 <w:webHidden/>
               </w:rPr>
-              <w:instrText xml:space="preserve"> PAGEREF _Toc168142766 \h </w:instrText>
+              <w:instrText xml:space="preserve"> PAGEREF _Toc168479399 \h </w:instrText>
             </w:r>
             <w:r>
               <w:rPr>
@@ -2383,7 +2454,7 @@
               <w:lang w:eastAsia="es-ES"/>
             </w:rPr>
           </w:pPr>
-          <w:hyperlink w:anchor="_Toc168142767" w:history="1">
+          <w:hyperlink w:anchor="_Toc168479400" w:history="1">
             <w:r>
               <w:rPr>
                 <w:rStyle w:val="Hipervnculo"/>
@@ -2410,7 +2481,7 @@
                 <w:noProof/>
                 <w:webHidden/>
               </w:rPr>
-              <w:instrText xml:space="preserve"> PAGEREF _Toc168142767 \h </w:instrText>
+              <w:instrText xml:space="preserve"> PAGEREF _Toc168479400 \h </w:instrText>
             </w:r>
             <w:r>
               <w:rPr>
@@ -2454,7 +2525,7 @@
               <w:lang w:eastAsia="es-ES"/>
             </w:rPr>
           </w:pPr>
-          <w:hyperlink w:anchor="_Toc168142768" w:history="1">
+          <w:hyperlink w:anchor="_Toc168479401" w:history="1">
             <w:r>
               <w:rPr>
                 <w:rStyle w:val="Hipervnculo"/>
@@ -2481,7 +2552,7 @@
                 <w:noProof/>
                 <w:webHidden/>
               </w:rPr>
-              <w:instrText xml:space="preserve"> PAGEREF _Toc168142768 \h </w:instrText>
+              <w:instrText xml:space="preserve"> PAGEREF _Toc168479401 \h </w:instrText>
             </w:r>
             <w:r>
               <w:rPr>
@@ -2501,7 +2572,7 @@
                 <w:noProof/>
                 <w:webHidden/>
               </w:rPr>
-              <w:t>21</w:t>
+              <w:t>22</w:t>
             </w:r>
             <w:r>
               <w:rPr>
@@ -2525,7 +2596,7 @@
               <w:lang w:eastAsia="es-ES"/>
             </w:rPr>
           </w:pPr>
-          <w:hyperlink w:anchor="_Toc168142769" w:history="1">
+          <w:hyperlink w:anchor="_Toc168479402" w:history="1">
             <w:r>
               <w:rPr>
                 <w:rStyle w:val="Hipervnculo"/>
@@ -2552,7 +2623,7 @@
                 <w:noProof/>
                 <w:webHidden/>
               </w:rPr>
-              <w:instrText xml:space="preserve"> PAGEREF _Toc168142769 \h </w:instrText>
+              <w:instrText xml:space="preserve"> PAGEREF _Toc168479402 \h </w:instrText>
             </w:r>
             <w:r>
               <w:rPr>
@@ -2596,7 +2667,7 @@
               <w:lang w:eastAsia="es-ES"/>
             </w:rPr>
           </w:pPr>
-          <w:hyperlink w:anchor="_Toc168142770" w:history="1">
+          <w:hyperlink w:anchor="_Toc168479403" w:history="1">
             <w:r>
               <w:rPr>
                 <w:rStyle w:val="Hipervnculo"/>
@@ -2623,7 +2694,7 @@
                 <w:noProof/>
                 <w:webHidden/>
               </w:rPr>
-              <w:instrText xml:space="preserve"> PAGEREF _Toc168142770 \h </w:instrText>
+              <w:instrText xml:space="preserve"> PAGEREF _Toc168479403 \h </w:instrText>
             </w:r>
             <w:r>
               <w:rPr>
@@ -2643,7 +2714,7 @@
                 <w:noProof/>
                 <w:webHidden/>
               </w:rPr>
-              <w:t>24</w:t>
+              <w:t>25</w:t>
             </w:r>
             <w:r>
               <w:rPr>
@@ -2667,7 +2738,7 @@
               <w:lang w:eastAsia="es-ES"/>
             </w:rPr>
           </w:pPr>
-          <w:hyperlink w:anchor="_Toc168142771" w:history="1">
+          <w:hyperlink w:anchor="_Toc168479404" w:history="1">
             <w:r>
               <w:rPr>
                 <w:rStyle w:val="Hipervnculo"/>
@@ -2694,7 +2765,7 @@
                 <w:noProof/>
                 <w:webHidden/>
               </w:rPr>
-              <w:instrText xml:space="preserve"> PAGEREF _Toc168142771 \h </w:instrText>
+              <w:instrText xml:space="preserve"> PAGEREF _Toc168479404 \h </w:instrText>
             </w:r>
             <w:r>
               <w:rPr>
@@ -2714,7 +2785,149 @@
                 <w:noProof/>
                 <w:webHidden/>
               </w:rPr>
-              <w:t>24</w:t>
+              <w:t>25</w:t>
+            </w:r>
+            <w:r>
+              <w:rPr>
+                <w:noProof/>
+                <w:webHidden/>
+              </w:rPr>
+              <w:fldChar w:fldCharType="end"/>
+            </w:r>
+          </w:hyperlink>
+        </w:p>
+        <w:p>
+          <w:pPr>
+            <w:pStyle w:val="TDC3"/>
+            <w:tabs>
+              <w:tab w:val="right" w:leader="dot" w:pos="8494"/>
+            </w:tabs>
+            <w:rPr>
+              <w:rFonts w:eastAsiaTheme="minorEastAsia"/>
+              <w:noProof/>
+              <w:sz w:val="22"/>
+              <w:lang w:eastAsia="es-ES"/>
+            </w:rPr>
+          </w:pPr>
+          <w:hyperlink w:anchor="_Toc168479405" w:history="1">
+            <w:r>
+              <w:rPr>
+                <w:rStyle w:val="Hipervnculo"/>
+                <w:noProof/>
+              </w:rPr>
+              <w:t>6.1.1. Implantación en máquina virtual</w:t>
+            </w:r>
+            <w:r>
+              <w:rPr>
+                <w:noProof/>
+                <w:webHidden/>
+              </w:rPr>
+              <w:tab/>
+            </w:r>
+            <w:r>
+              <w:rPr>
+                <w:noProof/>
+                <w:webHidden/>
+              </w:rPr>
+              <w:fldChar w:fldCharType="begin"/>
+            </w:r>
+            <w:r>
+              <w:rPr>
+                <w:noProof/>
+                <w:webHidden/>
+              </w:rPr>
+              <w:instrText xml:space="preserve"> PAGEREF _Toc168479405 \h </w:instrText>
+            </w:r>
+            <w:r>
+              <w:rPr>
+                <w:noProof/>
+                <w:webHidden/>
+              </w:rPr>
+            </w:r>
+            <w:r>
+              <w:rPr>
+                <w:noProof/>
+                <w:webHidden/>
+              </w:rPr>
+              <w:fldChar w:fldCharType="separate"/>
+            </w:r>
+            <w:r>
+              <w:rPr>
+                <w:noProof/>
+                <w:webHidden/>
+              </w:rPr>
+              <w:t>25</w:t>
+            </w:r>
+            <w:r>
+              <w:rPr>
+                <w:noProof/>
+                <w:webHidden/>
+              </w:rPr>
+              <w:fldChar w:fldCharType="end"/>
+            </w:r>
+          </w:hyperlink>
+        </w:p>
+        <w:p>
+          <w:pPr>
+            <w:pStyle w:val="TDC3"/>
+            <w:tabs>
+              <w:tab w:val="right" w:leader="dot" w:pos="8494"/>
+            </w:tabs>
+            <w:rPr>
+              <w:rFonts w:eastAsiaTheme="minorEastAsia"/>
+              <w:noProof/>
+              <w:sz w:val="22"/>
+              <w:lang w:eastAsia="es-ES"/>
+            </w:rPr>
+          </w:pPr>
+          <w:hyperlink w:anchor="_Toc168479406" w:history="1">
+            <w:r>
+              <w:rPr>
+                <w:rStyle w:val="Hipervnculo"/>
+                <w:noProof/>
+              </w:rPr>
+              <w:t>6.1.2. Implantación en servidor propio</w:t>
+            </w:r>
+            <w:r>
+              <w:rPr>
+                <w:noProof/>
+                <w:webHidden/>
+              </w:rPr>
+              <w:tab/>
+            </w:r>
+            <w:r>
+              <w:rPr>
+                <w:noProof/>
+                <w:webHidden/>
+              </w:rPr>
+              <w:fldChar w:fldCharType="begin"/>
+            </w:r>
+            <w:r>
+              <w:rPr>
+                <w:noProof/>
+                <w:webHidden/>
+              </w:rPr>
+              <w:instrText xml:space="preserve"> PAGEREF _Toc168479406 \h </w:instrText>
+            </w:r>
+            <w:r>
+              <w:rPr>
+                <w:noProof/>
+                <w:webHidden/>
+              </w:rPr>
+            </w:r>
+            <w:r>
+              <w:rPr>
+                <w:noProof/>
+                <w:webHidden/>
+              </w:rPr>
+              <w:fldChar w:fldCharType="separate"/>
+            </w:r>
+            <w:r>
+              <w:rPr>
+                <w:noProof/>
+                <w:webHidden/>
+              </w:rPr>
+              <w:t>26</w:t>
             </w:r>
             <w:r>
               <w:rPr>
@@ -2738,7 +2951,7 @@
               <w:lang w:eastAsia="es-ES"/>
             </w:rPr>
           </w:pPr>
-          <w:hyperlink w:anchor="_Toc168142772" w:history="1">
+          <w:hyperlink w:anchor="_Toc168479407" w:history="1">
             <w:r>
               <w:rPr>
                 <w:rStyle w:val="Hipervnculo"/>
@@ -2765,7 +2978,7 @@
                 <w:noProof/>
                 <w:webHidden/>
               </w:rPr>
-              <w:instrText xml:space="preserve"> PAGEREF _Toc168142772 \h </w:instrText>
+              <w:instrText xml:space="preserve"> PAGEREF _Toc168479407 \h </w:instrText>
             </w:r>
             <w:r>
               <w:rPr>
@@ -2785,7 +2998,7 @@
                 <w:noProof/>
                 <w:webHidden/>
               </w:rPr>
-              <w:t>24</w:t>
+              <w:t>27</w:t>
             </w:r>
             <w:r>
               <w:rPr>
@@ -2809,13 +3022,13 @@
               <w:lang w:eastAsia="es-ES"/>
             </w:rPr>
           </w:pPr>
-          <w:hyperlink w:anchor="_Toc168142773" w:history="1">
+          <w:hyperlink w:anchor="_Toc168479408" w:history="1">
             <w:r>
               <w:rPr>
                 <w:rStyle w:val="Hipervnculo"/>
                 <w:noProof/>
               </w:rPr>
-              <w:t>6.2.1. Instalación en máquina virtual</w:t>
+              <w:t>6.2.1 Cambio de constantes del servidor</w:t>
             </w:r>
             <w:r>
               <w:rPr>
@@ -2836,7 +3049,7 @@
                 <w:noProof/>
                 <w:webHidden/>
               </w:rPr>
-              <w:instrText xml:space="preserve"> PAGEREF _Toc168142773 \h </w:instrText>
+              <w:instrText xml:space="preserve"> PAGEREF _Toc168479408 \h </w:instrText>
             </w:r>
             <w:r>
               <w:rPr>
@@ -2856,7 +3069,7 @@
                 <w:noProof/>
                 <w:webHidden/>
               </w:rPr>
-              <w:t>24</w:t>
+              <w:t>27</w:t>
             </w:r>
             <w:r>
               <w:rPr>
@@ -2880,13 +3093,13 @@
               <w:lang w:eastAsia="es-ES"/>
             </w:rPr>
           </w:pPr>
-          <w:hyperlink w:anchor="_Toc168142774" w:history="1">
+          <w:hyperlink w:anchor="_Toc168479409" w:history="1">
             <w:r>
               <w:rPr>
                 <w:rStyle w:val="Hipervnculo"/>
                 <w:noProof/>
               </w:rPr>
-              <w:t>6.2.2. Instalación en servidor propio</w:t>
+              <w:t>6.2.2 Cambio de constantes de la aplicación</w:t>
             </w:r>
             <w:r>
               <w:rPr>
@@ -2907,7 +3120,7 @@
                 <w:noProof/>
                 <w:webHidden/>
               </w:rPr>
-              <w:instrText xml:space="preserve"> PAGEREF _Toc168142774 \h </w:instrText>
+              <w:instrText xml:space="preserve"> PAGEREF _Toc168479409 \h </w:instrText>
             </w:r>
             <w:r>
               <w:rPr>
@@ -2927,7 +3140,78 @@
                 <w:noProof/>
                 <w:webHidden/>
               </w:rPr>
-              <w:t>25</w:t>
+              <w:t>27</w:t>
+            </w:r>
+            <w:r>
+              <w:rPr>
+                <w:noProof/>
+                <w:webHidden/>
+              </w:rPr>
+              <w:fldChar w:fldCharType="end"/>
+            </w:r>
+          </w:hyperlink>
+        </w:p>
+        <w:p>
+          <w:pPr>
+            <w:pStyle w:val="TDC3"/>
+            <w:tabs>
+              <w:tab w:val="right" w:leader="dot" w:pos="8494"/>
+            </w:tabs>
+            <w:rPr>
+              <w:rFonts w:eastAsiaTheme="minorEastAsia"/>
+              <w:noProof/>
+              <w:sz w:val="22"/>
+              <w:lang w:eastAsia="es-ES"/>
+            </w:rPr>
+          </w:pPr>
+          <w:hyperlink w:anchor="_Toc168479410" w:history="1">
+            <w:r>
+              <w:rPr>
+                <w:rStyle w:val="Hipervnculo"/>
+                <w:noProof/>
+              </w:rPr>
+              <w:t>6.2.3 Usuario administrador</w:t>
+            </w:r>
+            <w:r>
+              <w:rPr>
+                <w:noProof/>
+                <w:webHidden/>
+              </w:rPr>
+              <w:tab/>
+            </w:r>
+            <w:r>
+              <w:rPr>
+                <w:noProof/>
+                <w:webHidden/>
+              </w:rPr>
+              <w:fldChar w:fldCharType="begin"/>
+            </w:r>
+            <w:r>
+              <w:rPr>
+                <w:noProof/>
+                <w:webHidden/>
+              </w:rPr>
+              <w:instrText xml:space="preserve"> PAGEREF _Toc168479410 \h </w:instrText>
+            </w:r>
+            <w:r>
+              <w:rPr>
+                <w:noProof/>
+                <w:webHidden/>
+              </w:rPr>
+            </w:r>
+            <w:r>
+              <w:rPr>
+                <w:noProof/>
+                <w:webHidden/>
+              </w:rPr>
+              <w:fldChar w:fldCharType="separate"/>
+            </w:r>
+            <w:r>
+              <w:rPr>
+                <w:noProof/>
+                <w:webHidden/>
+              </w:rPr>
+              <w:t>27</w:t>
             </w:r>
             <w:r>
               <w:rPr>
@@ -2951,7 +3235,7 @@
               <w:lang w:eastAsia="es-ES"/>
             </w:rPr>
           </w:pPr>
-          <w:hyperlink w:anchor="_Toc168142775" w:history="1">
+          <w:hyperlink w:anchor="_Toc168479411" w:history="1">
             <w:r>
               <w:rPr>
                 <w:rStyle w:val="Hipervnculo"/>
@@ -2978,7 +3262,7 @@
                 <w:noProof/>
                 <w:webHidden/>
               </w:rPr>
-              <w:instrText xml:space="preserve"> PAGEREF _Toc168142775 \h </w:instrText>
+              <w:instrText xml:space="preserve"> PAGEREF _Toc168479411 \h </w:instrText>
             </w:r>
             <w:r>
               <w:rPr>
@@ -2998,7 +3282,7 @@
                 <w:noProof/>
                 <w:webHidden/>
               </w:rPr>
-              <w:t>26</w:t>
+              <w:t>28</w:t>
             </w:r>
             <w:r>
               <w:rPr>
@@ -3022,7 +3306,7 @@
               <w:lang w:eastAsia="es-ES"/>
             </w:rPr>
           </w:pPr>
-          <w:hyperlink w:anchor="_Toc168142776" w:history="1">
+          <w:hyperlink w:anchor="_Toc168479412" w:history="1">
             <w:r>
               <w:rPr>
                 <w:rStyle w:val="Hipervnculo"/>
@@ -3049,7 +3333,7 @@
                 <w:noProof/>
                 <w:webHidden/>
               </w:rPr>
-              <w:instrText xml:space="preserve"> PAGEREF _Toc168142776 \h </w:instrText>
+              <w:instrText xml:space="preserve"> PAGEREF _Toc168479412 \h </w:instrText>
             </w:r>
             <w:r>
               <w:rPr>
@@ -3069,7 +3353,7 @@
                 <w:noProof/>
                 <w:webHidden/>
               </w:rPr>
-              <w:t>26</w:t>
+              <w:t>28</w:t>
             </w:r>
             <w:r>
               <w:rPr>
@@ -3093,7 +3377,7 @@
               <w:lang w:eastAsia="es-ES"/>
             </w:rPr>
           </w:pPr>
-          <w:hyperlink w:anchor="_Toc168142777" w:history="1">
+          <w:hyperlink w:anchor="_Toc168479413" w:history="1">
             <w:r>
               <w:rPr>
                 <w:rStyle w:val="Hipervnculo"/>
@@ -3120,7 +3404,7 @@
                 <w:noProof/>
                 <w:webHidden/>
               </w:rPr>
-              <w:instrText xml:space="preserve"> PAGEREF _Toc168142777 \h </w:instrText>
+              <w:instrText xml:space="preserve"> PAGEREF _Toc168479413 \h </w:instrText>
             </w:r>
             <w:r>
               <w:rPr>
@@ -3140,7 +3424,7 @@
                 <w:noProof/>
                 <w:webHidden/>
               </w:rPr>
-              <w:t>26</w:t>
+              <w:t>28</w:t>
             </w:r>
             <w:r>
               <w:rPr>
@@ -3164,7 +3448,7 @@
               <w:lang w:eastAsia="es-ES"/>
             </w:rPr>
           </w:pPr>
-          <w:hyperlink w:anchor="_Toc168142778" w:history="1">
+          <w:hyperlink w:anchor="_Toc168479414" w:history="1">
             <w:r>
               <w:rPr>
                 <w:rStyle w:val="Hipervnculo"/>
@@ -3191,7 +3475,7 @@
                 <w:noProof/>
                 <w:webHidden/>
               </w:rPr>
-              <w:instrText xml:space="preserve"> PAGEREF _Toc168142778 \h </w:instrText>
+              <w:instrText xml:space="preserve"> PAGEREF _Toc168479414 \h </w:instrText>
             </w:r>
             <w:r>
               <w:rPr>
@@ -3211,7 +3495,7 @@
                 <w:noProof/>
                 <w:webHidden/>
               </w:rPr>
-              <w:t>27</w:t>
+              <w:t>29</w:t>
             </w:r>
             <w:r>
               <w:rPr>
@@ -3235,7 +3519,7 @@
               <w:lang w:eastAsia="es-ES"/>
             </w:rPr>
           </w:pPr>
-          <w:hyperlink w:anchor="_Toc168142779" w:history="1">
+          <w:hyperlink w:anchor="_Toc168479415" w:history="1">
             <w:r>
               <w:rPr>
                 <w:rStyle w:val="Hipervnculo"/>
@@ -3262,7 +3546,7 @@
                 <w:noProof/>
                 <w:webHidden/>
               </w:rPr>
-              <w:instrText xml:space="preserve"> PAGEREF _Toc168142779 \h </w:instrText>
+              <w:instrText xml:space="preserve"> PAGEREF _Toc168479415 \h </w:instrText>
             </w:r>
             <w:r>
               <w:rPr>
@@ -3282,7 +3566,7 @@
                 <w:noProof/>
                 <w:webHidden/>
               </w:rPr>
-              <w:t>28</w:t>
+              <w:t>29</w:t>
             </w:r>
             <w:r>
               <w:rPr>
@@ -3306,7 +3590,7 @@
               <w:lang w:eastAsia="es-ES"/>
             </w:rPr>
           </w:pPr>
-          <w:hyperlink w:anchor="_Toc168142780" w:history="1">
+          <w:hyperlink w:anchor="_Toc168479416" w:history="1">
             <w:r>
               <w:rPr>
                 <w:rStyle w:val="Hipervnculo"/>
@@ -3333,7 +3617,7 @@
                 <w:noProof/>
                 <w:webHidden/>
               </w:rPr>
-              <w:instrText xml:space="preserve"> PAGEREF _Toc168142780 \h </w:instrText>
+              <w:instrText xml:space="preserve"> PAGEREF _Toc168479416 \h </w:instrText>
             </w:r>
             <w:r>
               <w:rPr>
@@ -3353,7 +3637,7 @@
                 <w:noProof/>
                 <w:webHidden/>
               </w:rPr>
-              <w:t>28</w:t>
+              <w:t>30</w:t>
             </w:r>
             <w:r>
               <w:rPr>
@@ -3377,7 +3661,7 @@
               <w:lang w:eastAsia="es-ES"/>
             </w:rPr>
           </w:pPr>
-          <w:hyperlink w:anchor="_Toc168142781" w:history="1">
+          <w:hyperlink w:anchor="_Toc168479417" w:history="1">
             <w:r>
               <w:rPr>
                 <w:rStyle w:val="Hipervnculo"/>
@@ -3404,7 +3688,7 @@
                 <w:noProof/>
                 <w:webHidden/>
               </w:rPr>
-              <w:instrText xml:space="preserve"> PAGEREF _Toc168142781 \h </w:instrText>
+              <w:instrText xml:space="preserve"> PAGEREF _Toc168479417 \h </w:instrText>
             </w:r>
             <w:r>
               <w:rPr>
@@ -3424,7 +3708,7 @@
                 <w:noProof/>
                 <w:webHidden/>
               </w:rPr>
-              <w:t>30</w:t>
+              <w:t>31</w:t>
             </w:r>
             <w:r>
               <w:rPr>
@@ -3448,7 +3732,7 @@
               <w:lang w:eastAsia="es-ES"/>
             </w:rPr>
           </w:pPr>
-          <w:hyperlink w:anchor="_Toc168142782" w:history="1">
+          <w:hyperlink w:anchor="_Toc168479418" w:history="1">
             <w:r>
               <w:rPr>
                 <w:rStyle w:val="Hipervnculo"/>
@@ -3475,7 +3759,7 @@
                 <w:noProof/>
                 <w:webHidden/>
               </w:rPr>
-              <w:instrText xml:space="preserve"> PAGEREF _Toc168142782 \h </w:instrText>
+              <w:instrText xml:space="preserve"> PAGEREF _Toc168479418 \h </w:instrText>
             </w:r>
             <w:r>
               <w:rPr>
@@ -3495,7 +3779,7 @@
                 <w:noProof/>
                 <w:webHidden/>
               </w:rPr>
-              <w:t>32</w:t>
+              <w:t>33</w:t>
             </w:r>
             <w:r>
               <w:rPr>
@@ -3519,7 +3803,7 @@
               <w:lang w:eastAsia="es-ES"/>
             </w:rPr>
           </w:pPr>
-          <w:hyperlink w:anchor="_Toc168142783" w:history="1">
+          <w:hyperlink w:anchor="_Toc168479419" w:history="1">
             <w:r>
               <w:rPr>
                 <w:rStyle w:val="Hipervnculo"/>
@@ -3546,7 +3830,7 @@
                 <w:noProof/>
                 <w:webHidden/>
               </w:rPr>
-              <w:instrText xml:space="preserve"> PAGEREF _Toc168142783 \h </w:instrText>
+              <w:instrText xml:space="preserve"> PAGEREF _Toc168479419 \h </w:instrText>
             </w:r>
             <w:r>
               <w:rPr>
@@ -3566,7 +3850,7 @@
                 <w:noProof/>
                 <w:webHidden/>
               </w:rPr>
-              <w:t>33</w:t>
+              <w:t>34</w:t>
             </w:r>
             <w:r>
               <w:rPr>
@@ -3590,7 +3874,7 @@
               <w:lang w:eastAsia="es-ES"/>
             </w:rPr>
           </w:pPr>
-          <w:hyperlink w:anchor="_Toc168142784" w:history="1">
+          <w:hyperlink w:anchor="_Toc168479420" w:history="1">
             <w:r>
               <w:rPr>
                 <w:rStyle w:val="Hipervnculo"/>
@@ -3617,7 +3901,7 @@
                 <w:noProof/>
                 <w:webHidden/>
               </w:rPr>
-              <w:instrText xml:space="preserve"> PAGEREF _Toc168142784 \h </w:instrText>
+              <w:instrText xml:space="preserve"> PAGEREF _Toc168479420 \h </w:instrText>
             </w:r>
             <w:r>
               <w:rPr>
@@ -3637,7 +3921,7 @@
                 <w:noProof/>
                 <w:webHidden/>
               </w:rPr>
-              <w:t>34</w:t>
+              <w:t>35</w:t>
             </w:r>
             <w:r>
               <w:rPr>
@@ -3661,7 +3945,7 @@
               <w:lang w:eastAsia="es-ES"/>
             </w:rPr>
           </w:pPr>
-          <w:hyperlink w:anchor="_Toc168142785" w:history="1">
+          <w:hyperlink w:anchor="_Toc168479421" w:history="1">
             <w:r>
               <w:rPr>
                 <w:rStyle w:val="Hipervnculo"/>
@@ -3688,7 +3972,7 @@
                 <w:noProof/>
                 <w:webHidden/>
               </w:rPr>
-              <w:instrText xml:space="preserve"> PAGEREF _Toc168142785 \h </w:instrText>
+              <w:instrText xml:space="preserve"> PAGEREF _Toc168479421 \h </w:instrText>
             </w:r>
             <w:r>
               <w:rPr>
@@ -3708,7 +3992,7 @@
                 <w:noProof/>
                 <w:webHidden/>
               </w:rPr>
-              <w:t>34</w:t>
+              <w:t>35</w:t>
             </w:r>
             <w:r>
               <w:rPr>
@@ -3732,7 +4016,7 @@
               <w:lang w:eastAsia="es-ES"/>
             </w:rPr>
           </w:pPr>
-          <w:hyperlink w:anchor="_Toc168142786" w:history="1">
+          <w:hyperlink w:anchor="_Toc168479422" w:history="1">
             <w:r>
               <w:rPr>
                 <w:rStyle w:val="Hipervnculo"/>
@@ -3759,7 +4043,7 @@
                 <w:noProof/>
                 <w:webHidden/>
               </w:rPr>
-              <w:instrText xml:space="preserve"> PAGEREF _Toc168142786 \h </w:instrText>
+              <w:instrText xml:space="preserve"> PAGEREF _Toc168479422 \h </w:instrText>
             </w:r>
             <w:r>
               <w:rPr>
@@ -3779,7 +4063,7 @@
                 <w:noProof/>
                 <w:webHidden/>
               </w:rPr>
-              <w:t>35</w:t>
+              <w:t>36</w:t>
             </w:r>
             <w:r>
               <w:rPr>
@@ -3820,7 +4104,7 @@
       <w:pPr>
         <w:pStyle w:val="Ttulo1"/>
       </w:pPr>
-      <w:bookmarkStart w:id="0" w:name="_Toc168142741"/>
+      <w:bookmarkStart w:id="0" w:name="_Toc168479373"/>
       <w:r>
         <w:lastRenderedPageBreak/>
         <w:t>1. Introducción</w:t>
@@ -3836,10 +4120,15 @@
       </w:r>
     </w:p>
     <w:p>
+      <w:r>
+        <w:t>Este proyecto consiste en una web para la gestión de empresas logísticas.</w:t>
+      </w:r>
+    </w:p>
+    <w:p>
       <w:pPr>
         <w:pStyle w:val="Ttulo1"/>
       </w:pPr>
-      <w:bookmarkStart w:id="1" w:name="_Toc168142742"/>
+      <w:bookmarkStart w:id="1" w:name="_Toc168479374"/>
       <w:r>
         <w:t>2</w:t>
       </w:r>
@@ -3855,12 +4144,9 @@
       <w:pPr>
         <w:pStyle w:val="Ttulo2"/>
       </w:pPr>
-      <w:bookmarkStart w:id="2" w:name="_Toc168142743"/>
-      <w:r>
-        <w:t xml:space="preserve">2.1. </w:t>
-      </w:r>
-      <w:r>
-        <w:t>Descripción muy general del proyecto.</w:t>
+      <w:bookmarkStart w:id="2" w:name="_Toc168479375"/>
+      <w:r>
+        <w:t>2.1. Descripción muy general del proyecto.</w:t>
       </w:r>
       <w:bookmarkEnd w:id="2"/>
     </w:p>
@@ -3895,7 +4181,7 @@
         <w:pStyle w:val="Ttulo2"/>
         <w:spacing w:before="360"/>
       </w:pPr>
-      <w:bookmarkStart w:id="3" w:name="_Toc168142744"/>
+      <w:bookmarkStart w:id="3" w:name="_Toc168479376"/>
       <w:r>
         <w:t>2.</w:t>
       </w:r>
@@ -4004,7 +4290,7 @@
       <w:pPr>
         <w:pStyle w:val="Ttulo1"/>
       </w:pPr>
-      <w:bookmarkStart w:id="4" w:name="_Toc168142745"/>
+      <w:bookmarkStart w:id="4" w:name="_Toc168479377"/>
       <w:r>
         <w:t>3. Diseño y fase del proyecto</w:t>
       </w:r>
@@ -4015,7 +4301,7 @@
         <w:pStyle w:val="Ttulo2"/>
       </w:pPr>
       <w:bookmarkStart w:id="5" w:name="_3.1._Objetivos._Especificación"/>
-      <w:bookmarkStart w:id="6" w:name="_Toc168142746"/>
+      <w:bookmarkStart w:id="6" w:name="_Toc168479378"/>
       <w:bookmarkEnd w:id="5"/>
       <w:r>
         <w:t>3.1</w:t>
@@ -4047,6 +4333,61 @@
       </w:r>
       <w:r>
         <w:t>:</w:t>
+      </w:r>
+    </w:p>
+    <w:p>
+      <w:pPr>
+        <w:pStyle w:val="Prrafodelista"/>
+        <w:numPr>
+          <w:ilvl w:val="0"/>
+          <w:numId w:val="1"/>
+        </w:numPr>
+        <w:spacing w:before="120" w:after="240"/>
+      </w:pPr>
+      <w:r>
+        <w:lastRenderedPageBreak/>
+        <w:t>Control de mercancía</w:t>
+      </w:r>
+    </w:p>
+    <w:p>
+      <w:pPr>
+        <w:pStyle w:val="Prrafodelista"/>
+        <w:numPr>
+          <w:ilvl w:val="1"/>
+          <w:numId w:val="1"/>
+        </w:numPr>
+        <w:spacing w:before="120" w:after="240"/>
+      </w:pPr>
+      <w:bookmarkStart w:id="7" w:name="_Hlk168004683"/>
+      <w:r>
+        <w:t>Añadir, eliminar y editar mercancía</w:t>
+      </w:r>
+    </w:p>
+    <w:bookmarkEnd w:id="7"/>
+    <w:p>
+      <w:pPr>
+        <w:pStyle w:val="Prrafodelista"/>
+        <w:numPr>
+          <w:ilvl w:val="1"/>
+          <w:numId w:val="1"/>
+        </w:numPr>
+        <w:spacing w:before="120" w:after="240"/>
+      </w:pPr>
+      <w:r>
+        <w:t>Ver mercancía entregada</w:t>
+      </w:r>
+    </w:p>
+    <w:p>
+      <w:pPr>
+        <w:pStyle w:val="Prrafodelista"/>
+        <w:numPr>
+          <w:ilvl w:val="1"/>
+          <w:numId w:val="1"/>
+        </w:numPr>
+        <w:spacing w:before="120" w:after="240"/>
+      </w:pPr>
+      <w:r>
+        <w:t>Asignar y desasignar a un vehículo</w:t>
       </w:r>
     </w:p>
     <w:p>
@@ -4059,7 +4400,33 @@
         <w:spacing w:before="120" w:after="360"/>
       </w:pPr>
       <w:r>
-        <w:t>Control de mercancía</w:t>
+        <w:t>Control de vehículos</w:t>
+      </w:r>
+    </w:p>
+    <w:p>
+      <w:pPr>
+        <w:pStyle w:val="Prrafodelista"/>
+        <w:numPr>
+          <w:ilvl w:val="1"/>
+          <w:numId w:val="1"/>
+        </w:numPr>
+        <w:spacing w:before="120" w:after="120"/>
+      </w:pPr>
+      <w:r>
+        <w:t>Añadir, eliminar y editar vehículos</w:t>
+      </w:r>
+    </w:p>
+    <w:p>
+      <w:pPr>
+        <w:pStyle w:val="Prrafodelista"/>
+        <w:numPr>
+          <w:ilvl w:val="0"/>
+          <w:numId w:val="1"/>
+        </w:numPr>
+        <w:spacing w:before="120" w:after="360"/>
+      </w:pPr>
+      <w:r>
+        <w:t>Control de empleados</w:t>
       </w:r>
     </w:p>
     <w:p>
@@ -4071,13 +4438,10 @@
         </w:numPr>
         <w:spacing w:before="120" w:after="360"/>
       </w:pPr>
-      <w:bookmarkStart w:id="7" w:name="_Hlk168004683"/>
-      <w:r>
-        <w:lastRenderedPageBreak/>
-        <w:t>Añadir, eliminar y editar mercancía</w:t>
-      </w:r>
-    </w:p>
-    <w:bookmarkEnd w:id="7"/>
+      <w:r>
+        <w:t>Añadir, eliminar y editar trabajadores</w:t>
+      </w:r>
+    </w:p>
     <w:p>
       <w:pPr>
         <w:pStyle w:val="Prrafodelista"/>
@@ -4088,7 +4452,7 @@
         <w:spacing w:before="120" w:after="360"/>
       </w:pPr>
       <w:r>
-        <w:t>Ver mercancía entregada</w:t>
+        <w:t>Crear y eliminar cuentas web</w:t>
       </w:r>
     </w:p>
     <w:p>
@@ -4101,7 +4465,20 @@
         <w:spacing w:before="120" w:after="360"/>
       </w:pPr>
       <w:r>
-        <w:t>Asignar y desasignar a un vehículo</w:t>
+        <w:t>Registrar jornadas</w:t>
+      </w:r>
+    </w:p>
+    <w:p>
+      <w:pPr>
+        <w:pStyle w:val="Prrafodelista"/>
+        <w:numPr>
+          <w:ilvl w:val="1"/>
+          <w:numId w:val="1"/>
+        </w:numPr>
+        <w:spacing w:before="120" w:after="360"/>
+      </w:pPr>
+      <w:r>
+        <w:t>Gestionar planificación</w:t>
       </w:r>
     </w:p>
     <w:p>
@@ -4114,7 +4491,20 @@
         <w:spacing w:before="120" w:after="360"/>
       </w:pPr>
       <w:r>
-        <w:t>Control de vehículos</w:t>
+        <w:t>Control de clientes</w:t>
+      </w:r>
+    </w:p>
+    <w:p>
+      <w:pPr>
+        <w:pStyle w:val="Prrafodelista"/>
+        <w:numPr>
+          <w:ilvl w:val="1"/>
+          <w:numId w:val="1"/>
+        </w:numPr>
+        <w:spacing w:before="120" w:after="360"/>
+      </w:pPr>
+      <w:r>
+        <w:t>Añadir, eliminar y editar clientes</w:t>
       </w:r>
     </w:p>
     <w:p>
@@ -4127,7 +4517,18 @@
         <w:spacing w:before="120" w:after="120"/>
       </w:pPr>
       <w:r>
-        <w:t>Añadir, eliminar y editar vehículos</w:t>
+        <w:t>Asignar cliente a mercancía</w:t>
+      </w:r>
+    </w:p>
+    <w:p>
+      <w:r>
+        <w:rPr>
+          <w:u w:val="single"/>
+        </w:rPr>
+        <w:t>Interfaz principal</w:t>
+      </w:r>
+      <w:r>
+        <w:t>:</w:t>
       </w:r>
     </w:p>
     <w:p>
@@ -4137,121 +4538,6 @@
           <w:ilvl w:val="0"/>
           <w:numId w:val="1"/>
         </w:numPr>
-        <w:spacing w:before="120" w:after="360"/>
-      </w:pPr>
-      <w:r>
-        <w:t>Control de empleados</w:t>
-      </w:r>
-    </w:p>
-    <w:p>
-      <w:pPr>
-        <w:pStyle w:val="Prrafodelista"/>
-        <w:numPr>
-          <w:ilvl w:val="1"/>
-          <w:numId w:val="1"/>
-        </w:numPr>
-        <w:spacing w:before="120" w:after="360"/>
-      </w:pPr>
-      <w:r>
-        <w:t>Añadir, eliminar y editar trabajadores</w:t>
-      </w:r>
-    </w:p>
-    <w:p>
-      <w:pPr>
-        <w:pStyle w:val="Prrafodelista"/>
-        <w:numPr>
-          <w:ilvl w:val="1"/>
-          <w:numId w:val="1"/>
-        </w:numPr>
-        <w:spacing w:before="120" w:after="360"/>
-      </w:pPr>
-      <w:r>
-        <w:t>Crear y eliminar cuentas web</w:t>
-      </w:r>
-    </w:p>
-    <w:p>
-      <w:pPr>
-        <w:pStyle w:val="Prrafodelista"/>
-        <w:numPr>
-          <w:ilvl w:val="1"/>
-          <w:numId w:val="1"/>
-        </w:numPr>
-        <w:spacing w:before="120" w:after="360"/>
-      </w:pPr>
-      <w:r>
-        <w:t>Registrar jornadas</w:t>
-      </w:r>
-    </w:p>
-    <w:p>
-      <w:pPr>
-        <w:pStyle w:val="Prrafodelista"/>
-        <w:numPr>
-          <w:ilvl w:val="1"/>
-          <w:numId w:val="1"/>
-        </w:numPr>
-        <w:spacing w:before="120" w:after="360"/>
-      </w:pPr>
-      <w:r>
-        <w:t>Gestionar planificación</w:t>
-      </w:r>
-    </w:p>
-    <w:p>
-      <w:pPr>
-        <w:pStyle w:val="Prrafodelista"/>
-        <w:numPr>
-          <w:ilvl w:val="0"/>
-          <w:numId w:val="1"/>
-        </w:numPr>
-        <w:spacing w:before="120" w:after="360"/>
-      </w:pPr>
-      <w:r>
-        <w:t>Control de clientes</w:t>
-      </w:r>
-    </w:p>
-    <w:p>
-      <w:pPr>
-        <w:pStyle w:val="Prrafodelista"/>
-        <w:numPr>
-          <w:ilvl w:val="1"/>
-          <w:numId w:val="1"/>
-        </w:numPr>
-        <w:spacing w:before="120" w:after="360"/>
-      </w:pPr>
-      <w:r>
-        <w:t>Añadir, eliminar y editar clientes</w:t>
-      </w:r>
-    </w:p>
-    <w:p>
-      <w:pPr>
-        <w:pStyle w:val="Prrafodelista"/>
-        <w:numPr>
-          <w:ilvl w:val="1"/>
-          <w:numId w:val="1"/>
-        </w:numPr>
-        <w:spacing w:before="120" w:after="120"/>
-      </w:pPr>
-      <w:r>
-        <w:t>Asignar cliente a mercancía</w:t>
-      </w:r>
-    </w:p>
-    <w:p>
-      <w:r>
-        <w:rPr>
-          <w:u w:val="single"/>
-        </w:rPr>
-        <w:t>Interfaz principal</w:t>
-      </w:r>
-      <w:r>
-        <w:t>:</w:t>
-      </w:r>
-    </w:p>
-    <w:p>
-      <w:pPr>
-        <w:pStyle w:val="Prrafodelista"/>
-        <w:numPr>
-          <w:ilvl w:val="0"/>
-          <w:numId w:val="1"/>
-        </w:numPr>
       </w:pPr>
       <w:r>
         <w:t>Consulta de mercancía</w:t>
@@ -4261,7 +4547,7 @@
       <w:pPr>
         <w:pStyle w:val="Ttulo2"/>
       </w:pPr>
-      <w:bookmarkStart w:id="8" w:name="_Toc168142747"/>
+      <w:bookmarkStart w:id="8" w:name="_Toc168479379"/>
       <w:r>
         <w:t>3.2</w:t>
       </w:r>
@@ -4277,7 +4563,7 @@
       <w:pPr>
         <w:pStyle w:val="Ttulo3"/>
       </w:pPr>
-      <w:bookmarkStart w:id="9" w:name="_Toc168142748"/>
+      <w:bookmarkStart w:id="9" w:name="_Toc168479380"/>
       <w:r>
         <w:t>3.2.1</w:t>
       </w:r>
@@ -4302,14 +4588,14 @@
         </w:r>
       </w:hyperlink>
       <w:r>
-        <w:t>.</w:t>
+        <w:t xml:space="preserve"> y se planean varias rutas a seguir para la realización del proyecto, finalmente se escoge una de ellas.</w:t>
       </w:r>
     </w:p>
     <w:p>
       <w:pPr>
         <w:pStyle w:val="Ttulo3"/>
       </w:pPr>
-      <w:bookmarkStart w:id="10" w:name="_Toc168142749"/>
+      <w:bookmarkStart w:id="10" w:name="_Toc168479381"/>
       <w:r>
         <w:t>3.2.2</w:t>
       </w:r>
@@ -4344,10 +4630,18 @@
     </w:p>
     <w:p>
       <w:r>
-        <w:t xml:space="preserve">Se </w:t>
-      </w:r>
-      <w:r>
-        <w:t>eligen las tecnologías que mejor encajan según los requisitos obtenidos.</w:t>
+        <w:t>Se</w:t>
+      </w:r>
+      <w:r>
+        <w:t xml:space="preserve"> </w:t>
+      </w:r>
+      <w:proofErr w:type="spellStart"/>
+      <w:r>
+        <w:t>esocgen</w:t>
+      </w:r>
+      <w:proofErr w:type="spellEnd"/>
+      <w:r>
+        <w:t xml:space="preserve"> las tecnologías que mejor encajan según los requisitos obtenidos.</w:t>
       </w:r>
     </w:p>
     <w:p>
@@ -4552,10 +4846,12 @@
       <w:pPr>
         <w:pStyle w:val="Ttulo4"/>
       </w:pPr>
+      <w:proofErr w:type="spellStart"/>
       <w:r>
         <w:lastRenderedPageBreak/>
         <w:t>Login</w:t>
       </w:r>
+      <w:proofErr w:type="spellEnd"/>
     </w:p>
     <w:p>
       <w:r>
@@ -4626,8 +4922,17 @@
           <w:sz w:val="16"/>
           <w:szCs w:val="14"/>
         </w:rPr>
-        <w:t>Imagen X. Diseño login</w:t>
-      </w:r>
+        <w:t xml:space="preserve">Imagen X. Diseño </w:t>
+      </w:r>
+      <w:proofErr w:type="spellStart"/>
+      <w:r>
+        <w:rPr>
+          <w:sz w:val="16"/>
+          <w:szCs w:val="14"/>
+        </w:rPr>
+        <w:t>login</w:t>
+      </w:r>
+      <w:proofErr w:type="spellEnd"/>
     </w:p>
     <w:p>
       <w:pPr>
@@ -5382,7 +5687,7 @@
               </wp:anchor>
             </w:drawing>
           </mc:Choice>
-          <mc:Fallback>
+          <mc:Fallback xmlns:w16sdtdh="http://schemas.microsoft.com/office/word/2020/wordml/sdtdatahash" xmlns:oel="http://schemas.microsoft.com/office/2019/extlst">
             <w:pict>
               <v:rect w14:anchorId="66D00B56" id="Rectángulo 7" o:spid="_x0000_s1026" style="position:absolute;margin-left:3.1pt;margin-top:28pt;width:425.2pt;height:38.75pt;z-index:251660288;visibility:visible;mso-wrap-style:square;mso-width-percent:0;mso-height-percent:0;mso-wrap-distance-left:9pt;mso-wrap-distance-top:0;mso-wrap-distance-right:9pt;mso-wrap-distance-bottom:0;mso-position-horizontal:absolute;mso-position-horizontal-relative:margin;mso-position-vertical:absolute;mso-position-vertical-relative:text;mso-width-percent:0;mso-height-percent:0;mso-width-relative:margin;mso-height-relative:margin;v-text-anchor:middle" o:gfxdata="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" fillcolor="black [3200]" strokecolor="black [1600]" strokeweight="1pt">
                 <w10:wrap type="square" anchorx="margin"/>
@@ -5916,6 +6221,7 @@
       <w:r>
         <w:t>Empleados (</w:t>
       </w:r>
+      <w:proofErr w:type="spellStart"/>
       <w:r>
         <w:rPr>
           <w:b/>
@@ -5923,14 +6229,31 @@
         </w:rPr>
         <w:t>dni</w:t>
       </w:r>
-      <w:r>
-        <w:t>, nombre, apellidos, teléfono, correo, fe</w:t>
+      <w:proofErr w:type="spellEnd"/>
+      <w:r>
+        <w:t xml:space="preserve">, nombre, apellidos, teléfono, correo, </w:t>
+      </w:r>
+      <w:proofErr w:type="spellStart"/>
+      <w:r>
+        <w:t>fe</w:t>
       </w:r>
       <w:r>
         <w:t>ch</w:t>
       </w:r>
       <w:r>
-        <w:t xml:space="preserve">a_nacimiento, fecha_inicio_empresa, </w:t>
+        <w:t>a_nacimiento</w:t>
+      </w:r>
+      <w:proofErr w:type="spellEnd"/>
+      <w:r>
+        <w:t xml:space="preserve">, </w:t>
+      </w:r>
+      <w:proofErr w:type="spellStart"/>
+      <w:r>
+        <w:t>fecha_inicio_empresa</w:t>
+      </w:r>
+      <w:proofErr w:type="spellEnd"/>
+      <w:r>
+        <w:t xml:space="preserve">, </w:t>
       </w:r>
       <w:r>
         <w:rPr>
@@ -5943,9 +6266,15 @@
       </w:r>
     </w:p>
     <w:p>
-      <w:r>
-        <w:t>Cuentas_web (</w:t>
-      </w:r>
+      <w:proofErr w:type="spellStart"/>
+      <w:r>
+        <w:t>Cuentas_web</w:t>
+      </w:r>
+      <w:proofErr w:type="spellEnd"/>
+      <w:r>
+        <w:t xml:space="preserve"> (</w:t>
+      </w:r>
+      <w:proofErr w:type="spellStart"/>
       <w:r>
         <w:rPr>
           <w:b/>
@@ -5954,14 +6283,29 @@
         </w:rPr>
         <w:t>dni_empleado</w:t>
       </w:r>
-      <w:r>
-        <w:t>, password)</w:t>
-      </w:r>
-    </w:p>
-    <w:p>
-      <w:r>
-        <w:t>Jornada_empleados (</w:t>
-      </w:r>
+      <w:proofErr w:type="spellEnd"/>
+      <w:r>
+        <w:t xml:space="preserve">, </w:t>
+      </w:r>
+      <w:proofErr w:type="spellStart"/>
+      <w:r>
+        <w:t>password</w:t>
+      </w:r>
+      <w:proofErr w:type="spellEnd"/>
+      <w:r>
+        <w:t>)</w:t>
+      </w:r>
+    </w:p>
+    <w:p>
+      <w:proofErr w:type="spellStart"/>
+      <w:r>
+        <w:t>Jornada_empleados</w:t>
+      </w:r>
+      <w:proofErr w:type="spellEnd"/>
+      <w:r>
+        <w:t xml:space="preserve"> (</w:t>
+      </w:r>
+      <w:proofErr w:type="spellStart"/>
       <w:r>
         <w:rPr>
           <w:b/>
@@ -5970,9 +6314,11 @@
         </w:rPr>
         <w:t>dni_empleado</w:t>
       </w:r>
+      <w:proofErr w:type="spellEnd"/>
       <w:r>
         <w:t xml:space="preserve">, </w:t>
       </w:r>
+      <w:proofErr w:type="spellStart"/>
       <w:r>
         <w:rPr>
           <w:b/>
@@ -5980,9 +6326,11 @@
         </w:rPr>
         <w:t>fecha_jornada</w:t>
       </w:r>
+      <w:proofErr w:type="spellEnd"/>
       <w:r>
         <w:t xml:space="preserve">, </w:t>
       </w:r>
+      <w:proofErr w:type="spellStart"/>
       <w:r>
         <w:rPr>
           <w:b/>
@@ -5990,9 +6338,11 @@
         </w:rPr>
         <w:t>hora_entrada</w:t>
       </w:r>
+      <w:proofErr w:type="spellEnd"/>
       <w:r>
         <w:t xml:space="preserve">, </w:t>
       </w:r>
+      <w:proofErr w:type="spellStart"/>
       <w:r>
         <w:rPr>
           <w:b/>
@@ -6000,6 +6350,7 @@
         </w:rPr>
         <w:t>hora_salida</w:t>
       </w:r>
+      <w:proofErr w:type="spellEnd"/>
       <w:r>
         <w:t>)</w:t>
       </w:r>
@@ -6024,21 +6375,25 @@
       <w:r>
         <w:t xml:space="preserve">, peso, </w:t>
       </w:r>
+      <w:proofErr w:type="spellStart"/>
       <w:r>
         <w:rPr>
           <w:u w:val="single"/>
         </w:rPr>
         <w:t>tipo_estado</w:t>
       </w:r>
+      <w:proofErr w:type="spellEnd"/>
       <w:r>
         <w:t xml:space="preserve">, </w:t>
       </w:r>
+      <w:proofErr w:type="spellStart"/>
       <w:r>
         <w:rPr>
           <w:u w:val="single"/>
         </w:rPr>
         <w:t>tipo_peso</w:t>
       </w:r>
+      <w:proofErr w:type="spellEnd"/>
       <w:r>
         <w:t>, descripción)</w:t>
       </w:r>
@@ -6047,6 +6402,7 @@
       <w:r>
         <w:t>Usuarios (</w:t>
       </w:r>
+      <w:proofErr w:type="spellStart"/>
       <w:r>
         <w:rPr>
           <w:b/>
@@ -6054,13 +6410,19 @@
         </w:rPr>
         <w:t>dni</w:t>
       </w:r>
+      <w:proofErr w:type="spellEnd"/>
       <w:r>
         <w:t>, nombre, apellidos, teléfono, correo)</w:t>
       </w:r>
     </w:p>
     <w:p>
-      <w:r>
-        <w:t>Planificación_empleados (</w:t>
+      <w:proofErr w:type="spellStart"/>
+      <w:r>
+        <w:t>Planificación_empleados</w:t>
+      </w:r>
+      <w:proofErr w:type="spellEnd"/>
+      <w:r>
+        <w:t xml:space="preserve"> (</w:t>
       </w:r>
       <w:r>
         <w:rPr>
@@ -6106,36 +6468,53 @@
         <w:t>matrícula</w:t>
       </w:r>
       <w:r>
-        <w:t>, carga_</w:t>
+        <w:t xml:space="preserve">, </w:t>
+      </w:r>
+      <w:proofErr w:type="spellStart"/>
+      <w:r>
+        <w:t>carga_</w:t>
       </w:r>
       <w:r>
         <w:t>ú</w:t>
       </w:r>
       <w:r>
-        <w:t xml:space="preserve">til, </w:t>
-      </w:r>
+        <w:t>til</w:t>
+      </w:r>
+      <w:proofErr w:type="spellEnd"/>
+      <w:r>
+        <w:t xml:space="preserve">, </w:t>
+      </w:r>
+      <w:proofErr w:type="spellStart"/>
       <w:r>
         <w:rPr>
           <w:u w:val="single"/>
         </w:rPr>
         <w:t>tipo_peso</w:t>
       </w:r>
+      <w:proofErr w:type="spellEnd"/>
       <w:r>
         <w:t xml:space="preserve">, </w:t>
       </w:r>
+      <w:proofErr w:type="spellStart"/>
       <w:r>
         <w:rPr>
           <w:u w:val="single"/>
         </w:rPr>
         <w:t>tipo_estado</w:t>
       </w:r>
+      <w:proofErr w:type="spellEnd"/>
       <w:r>
         <w:t>)</w:t>
       </w:r>
     </w:p>
     <w:p>
-      <w:r>
-        <w:t>Transporte_mercancía (</w:t>
+      <w:proofErr w:type="spellStart"/>
+      <w:r>
+        <w:t>Transporte_mercancía</w:t>
+      </w:r>
+      <w:proofErr w:type="spellEnd"/>
+      <w:r>
+        <w:t xml:space="preserve"> (</w:t>
       </w:r>
       <w:r>
         <w:rPr>
@@ -6161,8 +6540,13 @@
       </w:r>
     </w:p>
     <w:p>
-      <w:r>
-        <w:t>Tipo_cargo (</w:t>
+      <w:proofErr w:type="spellStart"/>
+      <w:r>
+        <w:t>Tipo_cargo</w:t>
+      </w:r>
+      <w:proofErr w:type="spellEnd"/>
+      <w:r>
+        <w:t xml:space="preserve"> (</w:t>
       </w:r>
       <w:r>
         <w:rPr>
@@ -6176,6 +6560,7 @@
       </w:r>
     </w:p>
     <w:p>
+      <w:proofErr w:type="spellStart"/>
       <w:r>
         <w:t>Tipo_estado_mercanc</w:t>
       </w:r>
@@ -6183,7 +6568,11 @@
         <w:t>í</w:t>
       </w:r>
       <w:r>
-        <w:t>a (</w:t>
+        <w:t>a</w:t>
+      </w:r>
+      <w:proofErr w:type="spellEnd"/>
+      <w:r>
+        <w:t xml:space="preserve"> (</w:t>
       </w:r>
       <w:r>
         <w:rPr>
@@ -6197,8 +6586,13 @@
       </w:r>
     </w:p>
     <w:p>
-      <w:r>
-        <w:t>Tipo_estado_vehículo (</w:t>
+      <w:proofErr w:type="spellStart"/>
+      <w:r>
+        <w:t>Tipo_estado_vehículo</w:t>
+      </w:r>
+      <w:proofErr w:type="spellEnd"/>
+      <w:r>
+        <w:t xml:space="preserve"> (</w:t>
       </w:r>
       <w:r>
         <w:rPr>
@@ -6212,8 +6606,13 @@
       </w:r>
     </w:p>
     <w:p>
-      <w:r>
-        <w:t>Tipo_peso (</w:t>
+      <w:proofErr w:type="spellStart"/>
+      <w:r>
+        <w:t>Tipo_peso</w:t>
+      </w:r>
+      <w:proofErr w:type="spellEnd"/>
+      <w:r>
+        <w:t xml:space="preserve"> (</w:t>
       </w:r>
       <w:r>
         <w:rPr>
@@ -6757,7 +7156,15 @@
               <w:cnfStyle w:val="000000000000" w:firstRow="0" w:lastRow="0" w:firstColumn="0" w:lastColumn="0" w:oddVBand="0" w:evenVBand="0" w:oddHBand="0" w:evenHBand="0" w:firstRowFirstColumn="0" w:firstRowLastColumn="0" w:lastRowFirstColumn="0" w:lastRowLastColumn="0"/>
             </w:pPr>
             <w:r>
-              <w:t>FK (tipo_cargo)</w:t>
+              <w:t>FK (</w:t>
+            </w:r>
+            <w:proofErr w:type="spellStart"/>
+            <w:r>
+              <w:t>tipo_cargo</w:t>
+            </w:r>
+            <w:proofErr w:type="spellEnd"/>
+            <w:r>
+              <w:t>)</w:t>
             </w:r>
           </w:p>
         </w:tc>
@@ -6784,8 +7191,13 @@
         <w:spacing w:before="240" w:after="0"/>
       </w:pPr>
       <w:r>
-        <w:t>Tabla: Cuentas_web</w:t>
-      </w:r>
+        <w:t xml:space="preserve">Tabla: </w:t>
+      </w:r>
+      <w:proofErr w:type="spellStart"/>
+      <w:r>
+        <w:t>Cuentas_web</w:t>
+      </w:r>
+      <w:proofErr w:type="spellEnd"/>
     </w:p>
     <w:tbl>
       <w:tblPr>
@@ -6983,16 +7395,30 @@
           <w:sz w:val="16"/>
           <w:szCs w:val="14"/>
         </w:rPr>
-        <w:t>Tabla 2. Cuentas_web</w:t>
-      </w:r>
+        <w:t xml:space="preserve">Tabla 2. </w:t>
+      </w:r>
+      <w:proofErr w:type="spellStart"/>
+      <w:r>
+        <w:rPr>
+          <w:sz w:val="16"/>
+          <w:szCs w:val="14"/>
+        </w:rPr>
+        <w:t>Cuentas_web</w:t>
+      </w:r>
+      <w:proofErr w:type="spellEnd"/>
     </w:p>
     <w:p>
       <w:pPr>
         <w:spacing w:before="240" w:after="0"/>
       </w:pPr>
       <w:r>
-        <w:t>Tabla: Jornada_empleados</w:t>
-      </w:r>
+        <w:t xml:space="preserve">Tabla: </w:t>
+      </w:r>
+      <w:proofErr w:type="spellStart"/>
+      <w:r>
+        <w:t>Jornada_empleados</w:t>
+      </w:r>
+      <w:proofErr w:type="spellEnd"/>
     </w:p>
     <w:tbl>
       <w:tblPr>
@@ -7303,8 +7729,17 @@
           <w:sz w:val="16"/>
           <w:szCs w:val="14"/>
         </w:rPr>
-        <w:t>Tabla 3. Jornada_empleados</w:t>
-      </w:r>
+        <w:t xml:space="preserve">Tabla 3. </w:t>
+      </w:r>
+      <w:proofErr w:type="spellStart"/>
+      <w:r>
+        <w:rPr>
+          <w:sz w:val="16"/>
+          <w:szCs w:val="14"/>
+        </w:rPr>
+        <w:t>Jornada_empleados</w:t>
+      </w:r>
+      <w:proofErr w:type="spellEnd"/>
     </w:p>
     <w:p>
       <w:pPr>
@@ -7516,9 +7951,11 @@
             <w:pPr>
               <w:cnfStyle w:val="000000100000" w:firstRow="0" w:lastRow="0" w:firstColumn="0" w:lastColumn="0" w:oddVBand="0" w:evenVBand="0" w:oddHBand="1" w:evenHBand="0" w:firstRowFirstColumn="0" w:firstRowLastColumn="0" w:lastRowFirstColumn="0" w:lastRowLastColumn="0"/>
             </w:pPr>
+            <w:proofErr w:type="spellStart"/>
             <w:r>
               <w:t>Float</w:t>
             </w:r>
+            <w:proofErr w:type="spellEnd"/>
           </w:p>
         </w:tc>
         <w:tc>
@@ -7594,13 +8031,21 @@
               <w:cnfStyle w:val="000000000000" w:firstRow="0" w:lastRow="0" w:firstColumn="0" w:lastColumn="0" w:oddVBand="0" w:evenVBand="0" w:oddHBand="0" w:evenHBand="0" w:firstRowFirstColumn="0" w:firstRowLastColumn="0" w:lastRowFirstColumn="0" w:lastRowLastColumn="0"/>
             </w:pPr>
             <w:r>
-              <w:t>FK (tipo_estado_mercanc</w:t>
+              <w:t>FK (</w:t>
+            </w:r>
+            <w:proofErr w:type="spellStart"/>
+            <w:r>
+              <w:t>tipo_estado_mercanc</w:t>
             </w:r>
             <w:r>
               <w:t>í</w:t>
             </w:r>
             <w:r>
-              <w:t>a)</w:t>
+              <w:t>a</w:t>
+            </w:r>
+            <w:proofErr w:type="spellEnd"/>
+            <w:r>
+              <w:t>)</w:t>
             </w:r>
           </w:p>
         </w:tc>
@@ -7656,7 +8101,15 @@
               <w:cnfStyle w:val="000000100000" w:firstRow="0" w:lastRow="0" w:firstColumn="0" w:lastColumn="0" w:oddVBand="0" w:evenVBand="0" w:oddHBand="1" w:evenHBand="0" w:firstRowFirstColumn="0" w:firstRowLastColumn="0" w:lastRowFirstColumn="0" w:lastRowLastColumn="0"/>
             </w:pPr>
             <w:r>
-              <w:t>FK (tipo_peso)</w:t>
+              <w:t>FK (</w:t>
+            </w:r>
+            <w:proofErr w:type="spellStart"/>
+            <w:r>
+              <w:t>tipo_peso</w:t>
+            </w:r>
+            <w:proofErr w:type="spellEnd"/>
+            <w:r>
+              <w:t>)</w:t>
             </w:r>
           </w:p>
         </w:tc>
@@ -8093,7 +8546,11 @@
         <w:spacing w:before="240" w:after="0"/>
       </w:pPr>
       <w:r>
-        <w:t>Tabla: Planificaci</w:t>
+        <w:t xml:space="preserve">Tabla: </w:t>
+      </w:r>
+      <w:proofErr w:type="spellStart"/>
+      <w:r>
+        <w:t>Planificaci</w:t>
       </w:r>
       <w:r>
         <w:t>ó</w:t>
@@ -8101,6 +8558,7 @@
       <w:r>
         <w:t>n_empleados</w:t>
       </w:r>
+      <w:proofErr w:type="spellEnd"/>
     </w:p>
     <w:tbl>
       <w:tblPr>
@@ -8355,8 +8813,17 @@
           <w:sz w:val="16"/>
           <w:szCs w:val="14"/>
         </w:rPr>
-        <w:t>Tabla 6. Planificación_empleados</w:t>
-      </w:r>
+        <w:t xml:space="preserve">Tabla 6. </w:t>
+      </w:r>
+      <w:proofErr w:type="spellStart"/>
+      <w:r>
+        <w:rPr>
+          <w:sz w:val="16"/>
+          <w:szCs w:val="14"/>
+        </w:rPr>
+        <w:t>Planificación_empleados</w:t>
+      </w:r>
+      <w:proofErr w:type="spellEnd"/>
     </w:p>
     <w:p>
       <w:pPr>
@@ -8515,9 +8982,11 @@
             <w:pPr>
               <w:cnfStyle w:val="000000000000" w:firstRow="0" w:lastRow="0" w:firstColumn="0" w:lastColumn="0" w:oddVBand="0" w:evenVBand="0" w:oddHBand="0" w:evenHBand="0" w:firstRowFirstColumn="0" w:firstRowLastColumn="0" w:lastRowFirstColumn="0" w:lastRowLastColumn="0"/>
             </w:pPr>
+            <w:proofErr w:type="spellStart"/>
             <w:r>
               <w:t>Float</w:t>
             </w:r>
+            <w:proofErr w:type="spellEnd"/>
           </w:p>
         </w:tc>
         <w:tc>
@@ -8596,7 +9065,15 @@
               <w:cnfStyle w:val="000000100000" w:firstRow="0" w:lastRow="0" w:firstColumn="0" w:lastColumn="0" w:oddVBand="0" w:evenVBand="0" w:oddHBand="1" w:evenHBand="0" w:firstRowFirstColumn="0" w:firstRowLastColumn="0" w:lastRowFirstColumn="0" w:lastRowLastColumn="0"/>
             </w:pPr>
             <w:r>
-              <w:t>FK (tipo_peso)</w:t>
+              <w:t>FK (</w:t>
+            </w:r>
+            <w:proofErr w:type="spellStart"/>
+            <w:r>
+              <w:t>tipo_peso</w:t>
+            </w:r>
+            <w:proofErr w:type="spellEnd"/>
+            <w:r>
+              <w:t>)</w:t>
             </w:r>
           </w:p>
         </w:tc>
@@ -8649,13 +9126,21 @@
               <w:cnfStyle w:val="000000000000" w:firstRow="0" w:lastRow="0" w:firstColumn="0" w:lastColumn="0" w:oddVBand="0" w:evenVBand="0" w:oddHBand="0" w:evenHBand="0" w:firstRowFirstColumn="0" w:firstRowLastColumn="0" w:lastRowFirstColumn="0" w:lastRowLastColumn="0"/>
             </w:pPr>
             <w:r>
-              <w:t>FK (tipo_estado_veh</w:t>
+              <w:t>FK (</w:t>
+            </w:r>
+            <w:proofErr w:type="spellStart"/>
+            <w:r>
+              <w:t>tipo_estado_veh</w:t>
             </w:r>
             <w:r>
               <w:t>í</w:t>
             </w:r>
             <w:r>
-              <w:t>culo)</w:t>
+              <w:t>culo</w:t>
+            </w:r>
+            <w:proofErr w:type="spellEnd"/>
+            <w:r>
+              <w:t>)</w:t>
             </w:r>
           </w:p>
         </w:tc>
@@ -8682,7 +9167,11 @@
         <w:spacing w:before="240" w:after="0"/>
       </w:pPr>
       <w:r>
-        <w:t>Tabla: Transporte_mercanc</w:t>
+        <w:t xml:space="preserve">Tabla: </w:t>
+      </w:r>
+      <w:proofErr w:type="spellStart"/>
+      <w:r>
+        <w:t>Transporte_mercanc</w:t>
       </w:r>
       <w:r>
         <w:t>í</w:t>
@@ -8690,6 +9179,7 @@
       <w:r>
         <w:t>a</w:t>
       </w:r>
+      <w:proofErr w:type="spellEnd"/>
     </w:p>
     <w:tbl>
       <w:tblPr>
@@ -8887,30 +9377,44 @@
           <w:sz w:val="16"/>
           <w:szCs w:val="14"/>
         </w:rPr>
-        <w:t>Tabla 8. Transporte_mercanc</w:t>
-      </w:r>
+        <w:t xml:space="preserve">Tabla 8. </w:t>
+      </w:r>
+      <w:proofErr w:type="spellStart"/>
       <w:r>
         <w:rPr>
           <w:sz w:val="16"/>
           <w:szCs w:val="14"/>
         </w:rPr>
-        <w:t>í</w:t>
+        <w:t>Transporte_mercanc</w:t>
       </w:r>
       <w:r>
         <w:rPr>
           <w:sz w:val="16"/>
           <w:szCs w:val="14"/>
         </w:rPr>
+        <w:t>í</w:t>
+      </w:r>
+      <w:r>
+        <w:rPr>
+          <w:sz w:val="16"/>
+          <w:szCs w:val="14"/>
+        </w:rPr>
         <w:t>a</w:t>
       </w:r>
+      <w:proofErr w:type="spellEnd"/>
     </w:p>
     <w:p>
       <w:pPr>
         <w:spacing w:before="240" w:after="0"/>
       </w:pPr>
       <w:r>
-        <w:t>Tabla: Tipo_cargo</w:t>
-      </w:r>
+        <w:t xml:space="preserve">Tabla: </w:t>
+      </w:r>
+      <w:proofErr w:type="spellStart"/>
+      <w:r>
+        <w:t>Tipo_cargo</w:t>
+      </w:r>
+      <w:proofErr w:type="spellEnd"/>
     </w:p>
     <w:tbl>
       <w:tblPr>
@@ -9119,15 +9623,28 @@
           <w:sz w:val="16"/>
           <w:szCs w:val="14"/>
         </w:rPr>
-        <w:t>. Tipo_cargo</w:t>
-      </w:r>
+        <w:t xml:space="preserve">. </w:t>
+      </w:r>
+      <w:proofErr w:type="spellStart"/>
+      <w:r>
+        <w:rPr>
+          <w:sz w:val="16"/>
+          <w:szCs w:val="14"/>
+        </w:rPr>
+        <w:t>Tipo_cargo</w:t>
+      </w:r>
+      <w:proofErr w:type="spellEnd"/>
     </w:p>
     <w:p>
       <w:pPr>
         <w:spacing w:before="240" w:after="0"/>
       </w:pPr>
       <w:r>
-        <w:t>Tabla: Tipo_estado_mercanc</w:t>
+        <w:t xml:space="preserve">Tabla: </w:t>
+      </w:r>
+      <w:proofErr w:type="spellStart"/>
+      <w:r>
+        <w:t>Tipo_estado_mercanc</w:t>
       </w:r>
       <w:r>
         <w:t>í</w:t>
@@ -9135,6 +9652,7 @@
       <w:r>
         <w:t>a</w:t>
       </w:r>
+      <w:proofErr w:type="spellEnd"/>
     </w:p>
     <w:tbl>
       <w:tblPr>
@@ -9343,30 +9861,44 @@
           <w:sz w:val="16"/>
           <w:szCs w:val="14"/>
         </w:rPr>
-        <w:t>. Tipo_estado_mercanc</w:t>
-      </w:r>
+        <w:t xml:space="preserve">. </w:t>
+      </w:r>
+      <w:proofErr w:type="spellStart"/>
       <w:r>
         <w:rPr>
           <w:sz w:val="16"/>
           <w:szCs w:val="14"/>
         </w:rPr>
-        <w:t>í</w:t>
+        <w:t>Tipo_estado_mercanc</w:t>
       </w:r>
       <w:r>
         <w:rPr>
           <w:sz w:val="16"/>
           <w:szCs w:val="14"/>
         </w:rPr>
+        <w:t>í</w:t>
+      </w:r>
+      <w:r>
+        <w:rPr>
+          <w:sz w:val="16"/>
+          <w:szCs w:val="14"/>
+        </w:rPr>
         <w:t>a</w:t>
       </w:r>
+      <w:proofErr w:type="spellEnd"/>
     </w:p>
     <w:p>
       <w:pPr>
         <w:spacing w:before="240" w:after="0"/>
       </w:pPr>
       <w:r>
-        <w:t>Tabla: Tipo_estado_vehículo</w:t>
-      </w:r>
+        <w:t xml:space="preserve">Tabla: </w:t>
+      </w:r>
+      <w:proofErr w:type="spellStart"/>
+      <w:r>
+        <w:t>Tipo_estado_vehículo</w:t>
+      </w:r>
+      <w:proofErr w:type="spellEnd"/>
     </w:p>
     <w:tbl>
       <w:tblPr>
@@ -9575,16 +10107,30 @@
           <w:sz w:val="16"/>
           <w:szCs w:val="14"/>
         </w:rPr>
-        <w:t>. Tipo_estado_vehículo</w:t>
-      </w:r>
+        <w:t xml:space="preserve">. </w:t>
+      </w:r>
+      <w:proofErr w:type="spellStart"/>
+      <w:r>
+        <w:rPr>
+          <w:sz w:val="16"/>
+          <w:szCs w:val="14"/>
+        </w:rPr>
+        <w:t>Tipo_estado_vehículo</w:t>
+      </w:r>
+      <w:proofErr w:type="spellEnd"/>
     </w:p>
     <w:p>
       <w:pPr>
         <w:spacing w:before="240" w:after="0"/>
       </w:pPr>
       <w:r>
-        <w:t>Tabla: Tipo_peso</w:t>
-      </w:r>
+        <w:t xml:space="preserve">Tabla: </w:t>
+      </w:r>
+      <w:proofErr w:type="spellStart"/>
+      <w:r>
+        <w:t>Tipo_peso</w:t>
+      </w:r>
+      <w:proofErr w:type="spellEnd"/>
     </w:p>
     <w:tbl>
       <w:tblPr>
@@ -9793,8 +10339,17 @@
           <w:sz w:val="16"/>
           <w:szCs w:val="14"/>
         </w:rPr>
-        <w:t>. Tipo_peso</w:t>
-      </w:r>
+        <w:t xml:space="preserve">. </w:t>
+      </w:r>
+      <w:proofErr w:type="spellStart"/>
+      <w:r>
+        <w:rPr>
+          <w:sz w:val="16"/>
+          <w:szCs w:val="14"/>
+        </w:rPr>
+        <w:t>Tipo_peso</w:t>
+      </w:r>
+      <w:proofErr w:type="spellEnd"/>
     </w:p>
     <w:p>
       <w:pPr>
@@ -10002,113 +10557,299 @@
         <w:t>Imagen 3. Diagrama de clases UML</w:t>
       </w:r>
     </w:p>
+    <w:p>
+      <w:pPr>
+        <w:pStyle w:val="Prrafodelista"/>
+        <w:numPr>
+          <w:ilvl w:val="0"/>
+          <w:numId w:val="4"/>
+        </w:numPr>
+        <w:ind w:left="426"/>
+        <w:rPr>
+          <w:b/>
+          <w:bCs/>
+        </w:rPr>
+      </w:pPr>
+      <w:r>
+        <w:rPr>
+          <w:b/>
+          <w:bCs/>
+        </w:rPr>
+        <w:t>Estructura de carpetas</w:t>
+      </w:r>
+    </w:p>
+    <w:p>
+      <w:r>
+        <w:t>La estructura será la siguiente:</w:t>
+      </w:r>
+    </w:p>
+    <w:p>
+      <w:pPr>
+        <w:jc w:val="left"/>
+      </w:pPr>
+      <w:r>
+        <w:t>- app           // Principal</w:t>
+      </w:r>
+      <w:r>
+        <w:br/>
+        <w:t xml:space="preserve">  - </w:t>
+      </w:r>
+      <w:proofErr w:type="spellStart"/>
+      <w:r>
+        <w:t>ayax</w:t>
+      </w:r>
+      <w:proofErr w:type="spellEnd"/>
+      <w:r>
+        <w:t xml:space="preserve">       // Contiene los archivos </w:t>
+      </w:r>
+      <w:proofErr w:type="spellStart"/>
+      <w:r>
+        <w:t>ajax</w:t>
+      </w:r>
+      <w:proofErr w:type="spellEnd"/>
+      <w:r>
+        <w:br/>
+        <w:t xml:space="preserve">  - </w:t>
+      </w:r>
+      <w:proofErr w:type="spellStart"/>
+      <w:r>
+        <w:t>config</w:t>
+      </w:r>
+      <w:proofErr w:type="spellEnd"/>
+      <w:r>
+        <w:t xml:space="preserve">    // Archivos de configuración</w:t>
+      </w:r>
+      <w:r>
+        <w:br/>
+      </w:r>
+      <w:r>
+        <w:lastRenderedPageBreak/>
+        <w:t xml:space="preserve">  - </w:t>
+      </w:r>
+      <w:proofErr w:type="spellStart"/>
+      <w:r>
+        <w:t>controllers</w:t>
+      </w:r>
+      <w:proofErr w:type="spellEnd"/>
+      <w:r>
+        <w:t xml:space="preserve">   // Controladores</w:t>
+      </w:r>
+      <w:r>
+        <w:br/>
+        <w:t xml:space="preserve">  - </w:t>
+      </w:r>
+      <w:proofErr w:type="spellStart"/>
+      <w:r>
+        <w:t>models</w:t>
+      </w:r>
+      <w:proofErr w:type="spellEnd"/>
+      <w:r>
+        <w:t xml:space="preserve">         // Modelos</w:t>
+      </w:r>
+      <w:r>
+        <w:br/>
+        <w:t xml:space="preserve">  - </w:t>
+      </w:r>
+      <w:proofErr w:type="spellStart"/>
+      <w:r>
+        <w:t>views</w:t>
+      </w:r>
+      <w:proofErr w:type="spellEnd"/>
+      <w:r>
+        <w:t xml:space="preserve">           // Vistas</w:t>
+      </w:r>
+      <w:r>
+        <w:br/>
+        <w:t xml:space="preserve">    - </w:t>
+      </w:r>
+      <w:proofErr w:type="spellStart"/>
+      <w:r>
+        <w:t>content</w:t>
+      </w:r>
+      <w:proofErr w:type="spellEnd"/>
+      <w:r>
+        <w:t xml:space="preserve">     // Contenido de la vista</w:t>
+      </w:r>
+      <w:r>
+        <w:br/>
+        <w:t xml:space="preserve">    - </w:t>
+      </w:r>
+      <w:proofErr w:type="spellStart"/>
+      <w:r>
+        <w:t>css</w:t>
+      </w:r>
+      <w:proofErr w:type="spellEnd"/>
+      <w:r>
+        <w:t xml:space="preserve">             // Archivos CSS</w:t>
+      </w:r>
+      <w:r>
+        <w:br/>
+        <w:t xml:space="preserve">    - </w:t>
+      </w:r>
+      <w:proofErr w:type="spellStart"/>
+      <w:r>
+        <w:t>img</w:t>
+      </w:r>
+      <w:proofErr w:type="spellEnd"/>
+      <w:r>
+        <w:t xml:space="preserve">           // Imágenes</w:t>
+      </w:r>
+      <w:r>
+        <w:br/>
+        <w:t xml:space="preserve">    - </w:t>
+      </w:r>
+      <w:proofErr w:type="spellStart"/>
+      <w:r>
+        <w:t>inc</w:t>
+      </w:r>
+      <w:proofErr w:type="spellEnd"/>
+      <w:r>
+        <w:t xml:space="preserve">            // Archivos que serán incluidos</w:t>
+      </w:r>
+      <w:r>
+        <w:br/>
+        <w:t xml:space="preserve">    - </w:t>
+      </w:r>
+      <w:proofErr w:type="spellStart"/>
+      <w:r>
+        <w:t>js</w:t>
+      </w:r>
+      <w:proofErr w:type="spellEnd"/>
+      <w:r>
+        <w:t xml:space="preserve">              // Archivos JavaScript</w:t>
+      </w:r>
+    </w:p>
+    <w:p>
+      <w:pPr>
+        <w:jc w:val="left"/>
+      </w:pPr>
+    </w:p>
+    <w:p>
+      <w:pPr>
+        <w:pStyle w:val="Ttulo3"/>
+      </w:pPr>
+      <w:bookmarkStart w:id="11" w:name="_Toc168479382"/>
+      <w:r>
+        <w:t>3.2.3</w:t>
+      </w:r>
+      <w:r>
+        <w:t>.</w:t>
+      </w:r>
+      <w:r>
+        <w:t xml:space="preserve"> Codificación</w:t>
+      </w:r>
+      <w:bookmarkEnd w:id="11"/>
+    </w:p>
+    <w:p>
+      <w:r>
+        <w:t xml:space="preserve">Esta es la </w:t>
+      </w:r>
+      <w:r>
+        <w:t xml:space="preserve">fase </w:t>
+      </w:r>
+      <w:r>
+        <w:t xml:space="preserve">más larga, se codifica todo lo necesario para que el software creado sea </w:t>
+      </w:r>
+      <w:r>
+        <w:t>correcto</w:t>
+      </w:r>
+      <w:r>
+        <w:t xml:space="preserve"> y contenga el menor número de errores posible</w:t>
+      </w:r>
+      <w:r>
+        <w:t>.</w:t>
+      </w:r>
+    </w:p>
+    <w:p>
+      <w:r>
+        <w:t>La codificación seguirá el modelo vista controlador (MVC), un modelo que relaciona la vista de los usuarios con la base de datos (modelos) a través de los controladores. Es una implementación sencilla de realizar y más cercana a los entornos de trabajo reales.</w:t>
+      </w:r>
+    </w:p>
+    <w:p>
+      <w:pPr>
+        <w:pStyle w:val="Ttulo3"/>
+      </w:pPr>
+      <w:bookmarkStart w:id="12" w:name="_Toc168479383"/>
+      <w:r>
+        <w:t>3.2.4. Pruebas</w:t>
+      </w:r>
+      <w:bookmarkEnd w:id="12"/>
+    </w:p>
+    <w:p>
+      <w:r>
+        <w:t>Durante la misma codificación se detectan pruebas unitarias para encontrar errores ocultos. Al finalizar el desarrollo se le da la aplicación a un grupo de usuarios para que hagan uso del software durante varios días para detectar errores y corregirlos.</w:t>
+      </w:r>
+    </w:p>
+    <w:p>
+      <w:pPr>
+        <w:pStyle w:val="Ttulo3"/>
+      </w:pPr>
+      <w:bookmarkStart w:id="13" w:name="_Toc168479384"/>
+      <w:r>
+        <w:t>3.2.5. Despliegue</w:t>
+      </w:r>
+      <w:bookmarkEnd w:id="13"/>
+    </w:p>
+    <w:p>
+      <w:r>
+        <w:t>Durante el despliegue, se pone en marcha la aplicación web para su posterior explotación, a lo largo de esta fase se pueden detectar errores y se deben corregir.</w:t>
+      </w:r>
+    </w:p>
+    <w:p>
+      <w:pPr>
+        <w:pStyle w:val="Ttulo3"/>
+      </w:pPr>
+      <w:bookmarkStart w:id="14" w:name="_Toc168479385"/>
+      <w:r>
+        <w:t>3.2.</w:t>
+      </w:r>
+      <w:r>
+        <w:t>6</w:t>
+      </w:r>
+      <w:r>
+        <w:t>. Mantenimiento</w:t>
+      </w:r>
+      <w:bookmarkEnd w:id="14"/>
+    </w:p>
+    <w:p>
+      <w:r>
+        <w:t>Se mantiene el software a lo largo de su vida útil, corrigiendo errores que hubiesen quedado ocultos y añadiendo nuevas funcionalidades que sean necesarias.</w:t>
+      </w:r>
+    </w:p>
     <w:p/>
     <w:p>
       <w:pPr>
+        <w:pStyle w:val="Ttulo2"/>
+      </w:pPr>
+      <w:bookmarkStart w:id="15" w:name="_3.3._Herramientas_de"/>
+      <w:bookmarkStart w:id="16" w:name="_Toc168479386"/>
+      <w:bookmarkEnd w:id="15"/>
+      <w:r>
+        <w:t>3.3</w:t>
+      </w:r>
+      <w:r>
+        <w:t>.</w:t>
+      </w:r>
+      <w:r>
+        <w:t xml:space="preserve"> Herramientas de diseño</w:t>
+      </w:r>
+      <w:bookmarkEnd w:id="16"/>
+    </w:p>
+    <w:p>
+      <w:pPr>
         <w:pStyle w:val="Ttulo3"/>
       </w:pPr>
-      <w:bookmarkStart w:id="11" w:name="_Toc168142750"/>
-      <w:r>
-        <w:t>3.2.3</w:t>
+      <w:bookmarkStart w:id="17" w:name="_Toc168479387"/>
+      <w:r>
+        <w:t>3.3.1</w:t>
       </w:r>
       <w:r>
         <w:t>.</w:t>
       </w:r>
       <w:r>
-        <w:t xml:space="preserve"> Codificación</w:t>
-      </w:r>
-      <w:bookmarkEnd w:id="11"/>
-    </w:p>
-    <w:p>
-      <w:r>
-        <w:t xml:space="preserve">Esta es la </w:t>
-      </w:r>
-      <w:r>
-        <w:t xml:space="preserve">fase </w:t>
-      </w:r>
-      <w:r>
-        <w:t xml:space="preserve">más larga, se codifica todo lo necesario para que el software creado sea </w:t>
-      </w:r>
-      <w:r>
-        <w:t>correcto</w:t>
-      </w:r>
-      <w:r>
-        <w:t xml:space="preserve"> y contenga el menor número de errores posible</w:t>
-      </w:r>
-      <w:r>
-        <w:t>.</w:t>
-      </w:r>
-    </w:p>
-    <w:p>
-      <w:r>
-        <w:lastRenderedPageBreak/>
-        <w:t>La codificación seguirá el modelo vista controlador (MVC), un modelo que relaciona la vista de los usuarios con la base de datos (modelos) a través de los controladores. Es una implementación sencilla de realizar y más cercana a los entornos de trabajo reales.</w:t>
-      </w:r>
-    </w:p>
-    <w:p>
-      <w:pPr>
-        <w:pStyle w:val="Ttulo3"/>
-      </w:pPr>
-      <w:bookmarkStart w:id="12" w:name="_Toc168142751"/>
-      <w:r>
-        <w:t>3.2.4. Pruebas</w:t>
-      </w:r>
-      <w:bookmarkEnd w:id="12"/>
-    </w:p>
-    <w:p>
-      <w:r>
-        <w:t>Durante la misma codificación se detectan pruebas unitarias para encontrar errores ocultos. Al finalizar el desarrollo se le da la aplicación a un grupo de usuarios para que hagan uso del software durante varios días para detectar errores y corregirlos.</w:t>
-      </w:r>
-    </w:p>
-    <w:p>
-      <w:pPr>
-        <w:pStyle w:val="Ttulo3"/>
-      </w:pPr>
-      <w:bookmarkStart w:id="13" w:name="_Toc168142752"/>
-      <w:r>
-        <w:t>3.2.5. Mantenimiento</w:t>
-      </w:r>
-      <w:bookmarkEnd w:id="13"/>
-    </w:p>
-    <w:p>
-      <w:r>
-        <w:t>Se mantiene el software a lo largo de su vida útil, corrigiendo errores que hubiesen quedado ocultos y añadiendo nuevas funcionalidades que sean necesarias.</w:t>
-      </w:r>
-    </w:p>
-    <w:p/>
-    <w:p>
-      <w:pPr>
-        <w:pStyle w:val="Ttulo2"/>
-      </w:pPr>
-      <w:bookmarkStart w:id="14" w:name="_3.3._Herramientas_de"/>
-      <w:bookmarkStart w:id="15" w:name="_Toc168142753"/>
-      <w:bookmarkEnd w:id="14"/>
-      <w:r>
-        <w:t>3.3</w:t>
-      </w:r>
-      <w:r>
-        <w:t>.</w:t>
-      </w:r>
-      <w:r>
-        <w:t xml:space="preserve"> Herramientas de diseño</w:t>
-      </w:r>
-      <w:bookmarkEnd w:id="15"/>
-    </w:p>
-    <w:p>
-      <w:pPr>
-        <w:pStyle w:val="Ttulo3"/>
-      </w:pPr>
-      <w:bookmarkStart w:id="16" w:name="_Toc168142754"/>
-      <w:r>
-        <w:t>3.3.1</w:t>
-      </w:r>
-      <w:r>
-        <w:t>.</w:t>
-      </w:r>
-      <w:r>
         <w:t xml:space="preserve"> Herramientas en el lado cliente</w:t>
       </w:r>
-      <w:bookmarkEnd w:id="16"/>
+      <w:bookmarkEnd w:id="17"/>
     </w:p>
     <w:p>
       <w:pPr>
@@ -10158,7 +10899,23 @@
         </w:numPr>
       </w:pPr>
       <w:r>
-        <w:t>Bootstrap: framework utilizado como complemento al lenguaje css para dar diseño y formato.</w:t>
+        <w:t xml:space="preserve">Bootstrap: </w:t>
+      </w:r>
+      <w:proofErr w:type="spellStart"/>
+      <w:r>
+        <w:t>framework</w:t>
+      </w:r>
+      <w:proofErr w:type="spellEnd"/>
+      <w:r>
+        <w:t xml:space="preserve"> utilizado como complemento al lenguaje </w:t>
+      </w:r>
+      <w:proofErr w:type="spellStart"/>
+      <w:r>
+        <w:t>css</w:t>
+      </w:r>
+      <w:proofErr w:type="spellEnd"/>
+      <w:r>
+        <w:t xml:space="preserve"> para dar diseño y formato.</w:t>
       </w:r>
     </w:p>
     <w:p>
@@ -10177,8 +10934,9 @@
       <w:pPr>
         <w:pStyle w:val="Ttulo3"/>
       </w:pPr>
-      <w:bookmarkStart w:id="17" w:name="_Toc168142755"/>
-      <w:r>
+      <w:bookmarkStart w:id="18" w:name="_Toc168479388"/>
+      <w:r>
+        <w:lastRenderedPageBreak/>
         <w:t>3.3.2</w:t>
       </w:r>
       <w:r>
@@ -10187,7 +10945,7 @@
       <w:r>
         <w:t xml:space="preserve"> Herramientas en el lado servidor</w:t>
       </w:r>
-      <w:bookmarkEnd w:id="17"/>
+      <w:bookmarkEnd w:id="18"/>
     </w:p>
     <w:p>
       <w:pPr>
@@ -10209,8 +10967,13 @@
           <w:numId w:val="3"/>
         </w:numPr>
       </w:pPr>
-      <w:r>
-        <w:t>phpMyAdmin: herramienta para la gestión de la base de datos</w:t>
+      <w:proofErr w:type="spellStart"/>
+      <w:r>
+        <w:t>phpMyAdmin</w:t>
+      </w:r>
+      <w:proofErr w:type="spellEnd"/>
+      <w:r>
+        <w:t>: herramienta para la gestión de la base de datos</w:t>
       </w:r>
     </w:p>
     <w:p>
@@ -10244,11 +11007,11 @@
       <w:pPr>
         <w:pStyle w:val="Ttulo3"/>
       </w:pPr>
-      <w:bookmarkStart w:id="18" w:name="_Toc168142756"/>
+      <w:bookmarkStart w:id="19" w:name="_Toc168479389"/>
       <w:r>
         <w:t>3.3.3. Herramientas de desarrollo</w:t>
       </w:r>
-      <w:bookmarkEnd w:id="18"/>
+      <w:bookmarkEnd w:id="19"/>
     </w:p>
     <w:p>
       <w:pPr>
@@ -10259,7 +11022,23 @@
         </w:numPr>
       </w:pPr>
       <w:r>
-        <w:t>Visual Studio Code y phpstorm: entornos de trabajo para la codificación.</w:t>
+        <w:t xml:space="preserve">Visual Studio </w:t>
+      </w:r>
+      <w:proofErr w:type="spellStart"/>
+      <w:r>
+        <w:t>Code</w:t>
+      </w:r>
+      <w:proofErr w:type="spellEnd"/>
+      <w:r>
+        <w:t xml:space="preserve"> y </w:t>
+      </w:r>
+      <w:proofErr w:type="spellStart"/>
+      <w:r>
+        <w:t>phpstorm</w:t>
+      </w:r>
+      <w:proofErr w:type="spellEnd"/>
+      <w:r>
+        <w:t>: entornos de trabajo para la codificación.</w:t>
       </w:r>
     </w:p>
     <w:p>
@@ -10283,7 +11062,15 @@
         </w:numPr>
       </w:pPr>
       <w:r>
-        <w:t>Linux Mint 21.2: sistema operativo utilizado para el servidor.</w:t>
+        <w:t xml:space="preserve">Linux </w:t>
+      </w:r>
+      <w:proofErr w:type="spellStart"/>
+      <w:r>
+        <w:t>Mint</w:t>
+      </w:r>
+      <w:proofErr w:type="spellEnd"/>
+      <w:r>
+        <w:t xml:space="preserve"> 21.2: sistema operativo utilizado para el servidor.</w:t>
       </w:r>
     </w:p>
     <w:p/>
@@ -10291,188 +11078,188 @@
       <w:pPr>
         <w:pStyle w:val="Ttulo2"/>
       </w:pPr>
-      <w:bookmarkStart w:id="19" w:name="_Toc168142757"/>
-      <w:r>
+      <w:bookmarkStart w:id="20" w:name="_Toc168479390"/>
+      <w:r>
+        <w:t>3.4</w:t>
+      </w:r>
+      <w:r>
+        <w:t>.</w:t>
+      </w:r>
+      <w:r>
+        <w:t xml:space="preserve"> </w:t>
+      </w:r>
+      <w:r>
+        <w:t>Evaluación económica y financiación del proyecto</w:t>
+      </w:r>
+      <w:bookmarkEnd w:id="20"/>
+    </w:p>
+    <w:p>
+      <w:pPr>
+        <w:pStyle w:val="Ttulo3"/>
+      </w:pPr>
+      <w:bookmarkStart w:id="21" w:name="_Toc168479391"/>
+      <w:r>
+        <w:t>3.4.1</w:t>
+      </w:r>
+      <w:r>
+        <w:t>.</w:t>
+      </w:r>
+      <w:r>
+        <w:t xml:space="preserve"> Estudio de viabilidad</w:t>
+      </w:r>
+      <w:bookmarkEnd w:id="21"/>
+      <w:r>
+        <w:t xml:space="preserve"> </w:t>
+      </w:r>
+    </w:p>
+    <w:p>
+      <w:r>
+        <w:t>Este p</w:t>
+      </w:r>
+      <w:r>
+        <w:t xml:space="preserve">royecto </w:t>
+      </w:r>
+      <w:r>
+        <w:t xml:space="preserve">es </w:t>
+      </w:r>
+      <w:r>
+        <w:t xml:space="preserve">viable </w:t>
+      </w:r>
+      <w:r>
+        <w:t>económicamente</w:t>
+      </w:r>
+      <w:r>
+        <w:t xml:space="preserve"> ya que los únicos requisitos que necesita es un </w:t>
+      </w:r>
+      <w:r>
+        <w:t>servidor</w:t>
+      </w:r>
+      <w:r>
+        <w:t xml:space="preserve"> donde almacenar la aplicación y la base de datos, lo cual cuesta</w:t>
+      </w:r>
+      <w:r>
+        <w:t xml:space="preserve"> unos</w:t>
+      </w:r>
+      <w:r>
+        <w:t xml:space="preserve"> 50€ al </w:t>
+      </w:r>
+      <w:r>
+        <w:t>mes</w:t>
+      </w:r>
+      <w:r>
+        <w:t>, dependiendo como de grande sea la empresa que hará uso del software y cuantos datos maneje habitualmente.</w:t>
+      </w:r>
+    </w:p>
+    <w:p>
+      <w:r>
+        <w:t>Respecto al tiempo también es viable, ya que se disponen de 3 meses para realizarlo y solo vamos a abarcar la gestión básica de la empresa, no es un software a medida para una empresa en concreto, sino que más adelante, en caso de que una empresa comprase el software, se añadiría la funcionalidad necesaria para la parte especifica de cada una.</w:t>
+      </w:r>
+    </w:p>
+    <w:p>
+      <w:pPr>
+        <w:pStyle w:val="Ttulo3"/>
+      </w:pPr>
+      <w:bookmarkStart w:id="22" w:name="_Toc168479392"/>
+      <w:r>
+        <w:t>3.4.2</w:t>
+      </w:r>
+      <w:r>
+        <w:t>.</w:t>
+      </w:r>
+      <w:r>
+        <w:t xml:space="preserve"> </w:t>
+      </w:r>
+      <w:r>
+        <w:t>Ayudas económicas</w:t>
+      </w:r>
+      <w:bookmarkEnd w:id="22"/>
+    </w:p>
+    <w:p>
+      <w:r>
+        <w:t xml:space="preserve">No </w:t>
+      </w:r>
+      <w:r>
+        <w:t>existen</w:t>
+      </w:r>
+      <w:r>
+        <w:t xml:space="preserve"> </w:t>
+      </w:r>
+      <w:r>
+        <w:t xml:space="preserve">ayudas económicas </w:t>
+      </w:r>
+      <w:r>
+        <w:t>para realizar este proyecto ya que es realizado solo por una persona gratuitamente en forma de proyecto final.</w:t>
+      </w:r>
+      <w:r>
+        <w:t xml:space="preserve"> Solo se necesitará una financiación </w:t>
+      </w:r>
+      <w:r>
+        <w:t xml:space="preserve">para el mantenimiento, pero al ser una aplicación tan poco costosa solo será necesario pagar el alojamiento de la misma, valorado en </w:t>
+      </w:r>
+      <w:r>
+        <w:t>unos</w:t>
+      </w:r>
+      <w:r>
+        <w:t xml:space="preserve"> 50€ al mes</w:t>
+      </w:r>
+      <w:r>
+        <w:t>, es por ello que para un gasto tan insignificante no existen ayudas posibles</w:t>
+      </w:r>
+      <w:r>
+        <w:t>.</w:t>
+      </w:r>
+    </w:p>
+    <w:p>
+      <w:pPr>
+        <w:pStyle w:val="Ttulo1"/>
+      </w:pPr>
+      <w:bookmarkStart w:id="23" w:name="_Toc168479393"/>
+      <w:r>
+        <w:t>4</w:t>
+      </w:r>
+      <w:r>
+        <w:t>.</w:t>
+      </w:r>
+      <w:r>
+        <w:t xml:space="preserve"> Planificación del proyecto</w:t>
+      </w:r>
+      <w:bookmarkEnd w:id="23"/>
+    </w:p>
+    <w:p>
+      <w:pPr>
+        <w:pStyle w:val="Ttulo2"/>
+      </w:pPr>
+      <w:bookmarkStart w:id="24" w:name="_4..1_Diagrama_de"/>
+      <w:bookmarkStart w:id="25" w:name="_Toc168479394"/>
+      <w:bookmarkEnd w:id="24"/>
+      <w:r>
+        <w:t>4.</w:t>
+      </w:r>
+      <w:r>
+        <w:t>.</w:t>
+      </w:r>
+      <w:r>
+        <w:t xml:space="preserve">1 </w:t>
+      </w:r>
+      <w:r>
+        <w:t>Diagrama de secuenciación del proyecto</w:t>
+      </w:r>
+      <w:bookmarkEnd w:id="25"/>
+    </w:p>
+    <w:p>
+      <w:r>
+        <w:t>Para el desarrollo del proyecto he utilizado una metodología ágil en espiral, en las cuales se han identificado las siguientes fases:</w:t>
+      </w:r>
+    </w:p>
+    <w:p>
+      <w:pPr>
+        <w:jc w:val="center"/>
+      </w:pPr>
+      <w:r>
+        <w:rPr>
+          <w:noProof/>
+        </w:rPr>
         <w:lastRenderedPageBreak/>
-        <w:t>3.4</w:t>
-      </w:r>
-      <w:r>
-        <w:t>.</w:t>
-      </w:r>
-      <w:r>
-        <w:t xml:space="preserve"> </w:t>
-      </w:r>
-      <w:r>
-        <w:t>Evaluación económica y financiación del proyecto</w:t>
-      </w:r>
-      <w:bookmarkEnd w:id="19"/>
-    </w:p>
-    <w:p>
-      <w:pPr>
-        <w:pStyle w:val="Ttulo3"/>
-      </w:pPr>
-      <w:bookmarkStart w:id="20" w:name="_Toc168142758"/>
-      <w:r>
-        <w:t>3.4.1</w:t>
-      </w:r>
-      <w:r>
-        <w:t>.</w:t>
-      </w:r>
-      <w:r>
-        <w:t xml:space="preserve"> Estudio de viabilidad</w:t>
-      </w:r>
-      <w:bookmarkEnd w:id="20"/>
-      <w:r>
-        <w:t xml:space="preserve"> </w:t>
-      </w:r>
-    </w:p>
-    <w:p>
-      <w:r>
-        <w:t>Este p</w:t>
-      </w:r>
-      <w:r>
-        <w:t xml:space="preserve">royecto </w:t>
-      </w:r>
-      <w:r>
-        <w:t xml:space="preserve">es </w:t>
-      </w:r>
-      <w:r>
-        <w:t xml:space="preserve">viable </w:t>
-      </w:r>
-      <w:r>
-        <w:t>económicamente</w:t>
-      </w:r>
-      <w:r>
-        <w:t xml:space="preserve"> ya que los únicos requisitos que necesita es un </w:t>
-      </w:r>
-      <w:r>
-        <w:t>servidor</w:t>
-      </w:r>
-      <w:r>
-        <w:t xml:space="preserve"> donde almacenar la aplicación y la base de datos, lo cual cuesta</w:t>
-      </w:r>
-      <w:r>
-        <w:t xml:space="preserve"> unos</w:t>
-      </w:r>
-      <w:r>
-        <w:t xml:space="preserve"> 50€ al </w:t>
-      </w:r>
-      <w:r>
-        <w:t>mes</w:t>
-      </w:r>
-      <w:r>
-        <w:t>, dependiendo como de grande sea la empresa que hará uso del software y cuantos datos maneje habitualmente.</w:t>
-      </w:r>
-    </w:p>
-    <w:p>
-      <w:r>
-        <w:t>Respecto al tiempo también es viable, ya que se disponen de 3 meses para realizarlo y solo vamos a abarcar la gestión básica de la empresa, no es un software a medida para una empresa en concreto, sino que más adelante, en caso de que una empresa comprase el software, se añadiría la funcionalidad necesaria para la parte especifica de cada una.</w:t>
-      </w:r>
-    </w:p>
-    <w:p>
-      <w:pPr>
-        <w:pStyle w:val="Ttulo3"/>
-      </w:pPr>
-      <w:bookmarkStart w:id="21" w:name="_Toc168142759"/>
-      <w:r>
-        <w:t>3.4.2</w:t>
-      </w:r>
-      <w:r>
-        <w:t>.</w:t>
-      </w:r>
-      <w:r>
-        <w:t xml:space="preserve"> </w:t>
-      </w:r>
-      <w:r>
-        <w:t>Ayudas económicas</w:t>
-      </w:r>
-      <w:bookmarkEnd w:id="21"/>
-    </w:p>
-    <w:p>
-      <w:r>
-        <w:t xml:space="preserve">No </w:t>
-      </w:r>
-      <w:r>
-        <w:t>existen</w:t>
-      </w:r>
-      <w:r>
-        <w:t xml:space="preserve"> </w:t>
-      </w:r>
-      <w:r>
-        <w:t xml:space="preserve">ayudas económicas </w:t>
-      </w:r>
-      <w:r>
-        <w:t>para realizar este proyecto ya que es realizado solo por una persona gratuitamente en forma de proyecto final.</w:t>
-      </w:r>
-      <w:r>
-        <w:t xml:space="preserve"> Solo se necesitará una financiación </w:t>
-      </w:r>
-      <w:r>
-        <w:t xml:space="preserve">para el mantenimiento, pero al ser una aplicación tan poco costosa solo será necesario pagar el alojamiento de la misma, valorado en </w:t>
-      </w:r>
-      <w:r>
-        <w:t>unos</w:t>
-      </w:r>
-      <w:r>
-        <w:t xml:space="preserve"> 50€ al mes</w:t>
-      </w:r>
-      <w:r>
-        <w:t>, es por ello que para un gasto tan insignificante no existen ayudas posibles</w:t>
-      </w:r>
-      <w:r>
-        <w:t>.</w:t>
-      </w:r>
-    </w:p>
-    <w:p>
-      <w:pPr>
-        <w:pStyle w:val="Ttulo1"/>
-      </w:pPr>
-      <w:bookmarkStart w:id="22" w:name="_Toc168142760"/>
-      <w:r>
-        <w:t>4</w:t>
-      </w:r>
-      <w:r>
-        <w:t>.</w:t>
-      </w:r>
-      <w:r>
-        <w:t xml:space="preserve"> Planificación del proyecto</w:t>
-      </w:r>
-      <w:bookmarkEnd w:id="22"/>
-    </w:p>
-    <w:p>
-      <w:pPr>
-        <w:pStyle w:val="Ttulo2"/>
-      </w:pPr>
-      <w:bookmarkStart w:id="23" w:name="_4..1_Diagrama_de"/>
-      <w:bookmarkStart w:id="24" w:name="_Toc168142761"/>
-      <w:bookmarkEnd w:id="23"/>
-      <w:r>
-        <w:t>4.</w:t>
-      </w:r>
-      <w:r>
-        <w:t>.</w:t>
-      </w:r>
-      <w:r>
-        <w:t xml:space="preserve">1 </w:t>
-      </w:r>
-      <w:r>
-        <w:t>Diagrama de secuenciación del proyecto</w:t>
-      </w:r>
-      <w:bookmarkEnd w:id="24"/>
-    </w:p>
-    <w:p>
-      <w:r>
-        <w:t>Para el desarrollo del proyecto he utilizado una metodología ágil en espiral, en las cuales se han identificado las siguientes fases:</w:t>
-      </w:r>
-    </w:p>
-    <w:p>
-      <w:pPr>
-        <w:jc w:val="center"/>
-      </w:pPr>
-      <w:r>
-        <w:rPr>
-          <w:noProof/>
-        </w:rPr>
         <w:drawing>
           <wp:inline distT="0" distB="0" distL="0" distR="0" wp14:anchorId="6414E3BD" wp14:editId="4898E9BC">
             <wp:extent cx="3902205" cy="3341077"/>
@@ -10540,7 +11327,6 @@
           <w:sz w:val="16"/>
           <w:szCs w:val="14"/>
         </w:rPr>
-        <w:lastRenderedPageBreak/>
         <w:t>Imagen X. Diagrama metodología ágil</w:t>
       </w:r>
     </w:p>
@@ -10548,9 +11334,9 @@
       <w:pPr>
         <w:pStyle w:val="Ttulo2"/>
       </w:pPr>
-      <w:bookmarkStart w:id="25" w:name="_4.2._Secuenciación_de"/>
-      <w:bookmarkStart w:id="26" w:name="_Toc168142762"/>
-      <w:bookmarkEnd w:id="25"/>
+      <w:bookmarkStart w:id="26" w:name="_4.2._Secuenciación_de"/>
+      <w:bookmarkStart w:id="27" w:name="_Toc168479395"/>
+      <w:bookmarkEnd w:id="26"/>
       <w:r>
         <w:t>4.2</w:t>
       </w:r>
@@ -10563,7 +11349,7 @@
       <w:r>
         <w:t>Secuenciación de actividades o tareas</w:t>
       </w:r>
-      <w:bookmarkEnd w:id="26"/>
+      <w:bookmarkEnd w:id="27"/>
     </w:p>
     <w:p>
       <w:r>
@@ -10798,8 +11584,13 @@
         </w:numPr>
       </w:pPr>
       <w:r>
-        <w:t>Archivo htaccess</w:t>
-      </w:r>
+        <w:t xml:space="preserve">Archivo </w:t>
+      </w:r>
+      <w:proofErr w:type="spellStart"/>
+      <w:r>
+        <w:t>htaccess</w:t>
+      </w:r>
+      <w:proofErr w:type="spellEnd"/>
     </w:p>
     <w:p>
       <w:pPr>
@@ -10847,6 +11638,7 @@
         </w:numPr>
       </w:pPr>
       <w:r>
+        <w:lastRenderedPageBreak/>
         <w:t>Pruebas de la codificación realizada de forma unitaria</w:t>
       </w:r>
     </w:p>
@@ -10895,12 +11687,11 @@
       <w:pPr>
         <w:pStyle w:val="Ttulo2"/>
       </w:pPr>
-      <w:bookmarkStart w:id="27" w:name="_Toc168142763"/>
-      <w:r>
-        <w:lastRenderedPageBreak/>
+      <w:bookmarkStart w:id="28" w:name="_Toc168479396"/>
+      <w:r>
         <w:t>4.3 Asignación de recursos y tiempos en las actividades del proyecto</w:t>
       </w:r>
-      <w:bookmarkEnd w:id="27"/>
+      <w:bookmarkEnd w:id="28"/>
     </w:p>
     <w:p>
       <w:r>
@@ -10978,11 +11769,11 @@
       <w:pPr>
         <w:pStyle w:val="Ttulo2"/>
       </w:pPr>
-      <w:bookmarkStart w:id="28" w:name="_Toc168142764"/>
+      <w:bookmarkStart w:id="29" w:name="_Toc168479397"/>
       <w:r>
         <w:t>4.4. Procedimientos en las actividades.</w:t>
       </w:r>
-      <w:bookmarkEnd w:id="28"/>
+      <w:bookmarkEnd w:id="29"/>
     </w:p>
     <w:p>
       <w:r>
@@ -11144,7 +11935,11 @@
         <w:ind w:left="851"/>
       </w:pPr>
       <w:r>
-        <w:t>Se hace una planificación de las tareas analizadas, se utiliza un software de gestión de proyectos, en este caso Trello, para especificar las tareas y ver el estado de ellas en cada momento. En este punto también especificamos que tareas tienen prioridad sobre otras, tiempos de desarrollo…</w:t>
+        <w:t xml:space="preserve">Se hace una planificación de las tareas analizadas, se utiliza un software de gestión de proyectos, en este caso Trello, para especificar las tareas y ver el </w:t>
+      </w:r>
+      <w:r>
+        <w:lastRenderedPageBreak/>
+        <w:t>estado de ellas en cada momento. En este punto también especificamos que tareas tienen prioridad sobre otras, tiempos de desarrollo…</w:t>
       </w:r>
     </w:p>
     <w:p>
@@ -11505,8 +12300,13 @@
         <w:ind w:left="851"/>
       </w:pPr>
       <w:r>
-        <w:t>Archivo htaccess</w:t>
-      </w:r>
+        <w:t xml:space="preserve">Archivo </w:t>
+      </w:r>
+      <w:proofErr w:type="spellStart"/>
+      <w:r>
+        <w:t>htaccess</w:t>
+      </w:r>
+      <w:proofErr w:type="spellEnd"/>
     </w:p>
     <w:p>
       <w:pPr>
@@ -11517,7 +12317,23 @@
         <w:ind w:left="851"/>
       </w:pPr>
       <w:r>
-        <w:t>Se crea el archivo .htaccess, es fundamental para el funcionamiento de nuestra aplicación ya que realiza una conversión de la url.</w:t>
+        <w:t>Se crea el archivo .</w:t>
+      </w:r>
+      <w:proofErr w:type="spellStart"/>
+      <w:r>
+        <w:t>htaccess</w:t>
+      </w:r>
+      <w:proofErr w:type="spellEnd"/>
+      <w:r>
+        <w:t xml:space="preserve">, es fundamental para el funcionamiento de nuestra aplicación ya que realiza una conversión de la </w:t>
+      </w:r>
+      <w:proofErr w:type="spellStart"/>
+      <w:r>
+        <w:t>url</w:t>
+      </w:r>
+      <w:proofErr w:type="spellEnd"/>
+      <w:r>
+        <w:t>.</w:t>
       </w:r>
     </w:p>
     <w:p>
@@ -11579,6 +12395,7 @@
         <w:ind w:left="851"/>
       </w:pPr>
       <w:r>
+        <w:lastRenderedPageBreak/>
         <w:t>Controladores</w:t>
       </w:r>
     </w:p>
@@ -11718,11 +12535,19 @@
       <w:pPr>
         <w:pStyle w:val="Ttulo2"/>
       </w:pPr>
-      <w:bookmarkStart w:id="29" w:name="_Toc168142765"/>
-      <w:r>
-        <w:t>4.5. Prevención de riesgos en el desarrollo del proyecto (Retrasos, bloqueos..etc.)</w:t>
-      </w:r>
-      <w:bookmarkEnd w:id="29"/>
+      <w:bookmarkStart w:id="30" w:name="_Toc168479398"/>
+      <w:r>
+        <w:t>4.5. Prevención de riesgos en el desarrollo del proyecto (Retrasos, bloqueos..</w:t>
+      </w:r>
+      <w:proofErr w:type="spellStart"/>
+      <w:r>
+        <w:t>etc</w:t>
+      </w:r>
+      <w:proofErr w:type="spellEnd"/>
+      <w:r>
+        <w:t>.)</w:t>
+      </w:r>
+      <w:bookmarkEnd w:id="30"/>
     </w:p>
     <w:p>
       <w:r>
@@ -11784,11 +12609,11 @@
       <w:pPr>
         <w:pStyle w:val="Ttulo1"/>
       </w:pPr>
-      <w:bookmarkStart w:id="30" w:name="_Toc168142766"/>
+      <w:bookmarkStart w:id="31" w:name="_Toc168479399"/>
       <w:r>
         <w:t>5. Pruebas y validación del Proyecto</w:t>
       </w:r>
-      <w:bookmarkEnd w:id="30"/>
+      <w:bookmarkEnd w:id="31"/>
       <w:r>
         <w:t xml:space="preserve"> </w:t>
       </w:r>
@@ -11797,11 +12622,11 @@
       <w:pPr>
         <w:pStyle w:val="Ttulo2"/>
       </w:pPr>
-      <w:bookmarkStart w:id="31" w:name="_Toc168142767"/>
+      <w:bookmarkStart w:id="32" w:name="_Toc168479400"/>
       <w:r>
         <w:t>5.1. Evaluación y seguimiento de las actividades.</w:t>
       </w:r>
-      <w:bookmarkEnd w:id="31"/>
+      <w:bookmarkEnd w:id="32"/>
       <w:r>
         <w:t xml:space="preserve"> </w:t>
       </w:r>
@@ -11820,11 +12645,12 @@
       <w:pPr>
         <w:pStyle w:val="Ttulo2"/>
       </w:pPr>
-      <w:bookmarkStart w:id="32" w:name="_Toc168142768"/>
-      <w:r>
+      <w:bookmarkStart w:id="33" w:name="_Toc168479401"/>
+      <w:r>
+        <w:lastRenderedPageBreak/>
         <w:t>5.2. Indicadores de calidad. Elaborar una batería de pruebas para detectar errores.</w:t>
       </w:r>
-      <w:bookmarkEnd w:id="32"/>
+      <w:bookmarkEnd w:id="33"/>
       <w:r>
         <w:t xml:space="preserve"> </w:t>
       </w:r>
@@ -12213,7 +13039,6 @@
               <w:jc w:val="center"/>
             </w:pPr>
             <w:r>
-              <w:lastRenderedPageBreak/>
               <w:t>No enviar localizador</w:t>
             </w:r>
           </w:p>
@@ -13780,6 +14605,7 @@
                 <w:b/>
                 <w:bCs/>
               </w:rPr>
+              <w:lastRenderedPageBreak/>
               <w:t>Acción</w:t>
             </w:r>
           </w:p>
@@ -16418,6 +17244,7 @@
               <w:jc w:val="center"/>
             </w:pPr>
             <w:r>
+              <w:lastRenderedPageBreak/>
               <w:t>Crear cuenta web</w:t>
             </w:r>
           </w:p>
@@ -16836,7 +17663,6 @@
                 <w:b/>
                 <w:bCs/>
               </w:rPr>
-              <w:lastRenderedPageBreak/>
               <w:t>Acción</w:t>
             </w:r>
           </w:p>
@@ -17982,11 +18808,11 @@
       <w:pPr>
         <w:pStyle w:val="Ttulo2"/>
       </w:pPr>
-      <w:bookmarkStart w:id="33" w:name="_Toc168142769"/>
+      <w:bookmarkStart w:id="34" w:name="_Toc168479402"/>
       <w:r>
         <w:t>5.3. Informe de evaluación de incidencias. Solución de las mismas.</w:t>
       </w:r>
-      <w:bookmarkEnd w:id="33"/>
+      <w:bookmarkEnd w:id="34"/>
     </w:p>
     <w:p>
       <w:r>
@@ -18011,48 +18837,36 @@
       <w:pPr>
         <w:pStyle w:val="Ttulo1"/>
       </w:pPr>
-      <w:bookmarkStart w:id="34" w:name="_Toc168142770"/>
-      <w:r>
+      <w:bookmarkStart w:id="35" w:name="_Toc168479403"/>
+      <w:r>
+        <w:lastRenderedPageBreak/>
         <w:t>6. Implantación del proyecto</w:t>
       </w:r>
-      <w:bookmarkEnd w:id="34"/>
+      <w:bookmarkEnd w:id="35"/>
     </w:p>
     <w:p>
       <w:pPr>
         <w:pStyle w:val="Ttulo2"/>
       </w:pPr>
-      <w:bookmarkStart w:id="35" w:name="_Toc168142771"/>
+      <w:bookmarkStart w:id="36" w:name="_Toc168479404"/>
       <w:r>
         <w:t>6.1. Plan de implantación.</w:t>
       </w:r>
-      <w:bookmarkEnd w:id="35"/>
+      <w:bookmarkEnd w:id="36"/>
       <w:r>
         <w:t xml:space="preserve"> </w:t>
       </w:r>
     </w:p>
     <w:p>
       <w:pPr>
-        <w:pStyle w:val="Ttulo2"/>
-      </w:pPr>
-      <w:bookmarkStart w:id="36" w:name="_Toc168142772"/>
-      <w:r>
-        <w:t>6.2. Manual de instalación.</w:t>
-      </w:r>
-      <w:bookmarkEnd w:id="36"/>
-      <w:r>
-        <w:t xml:space="preserve"> </w:t>
-      </w:r>
-    </w:p>
-    <w:p>
-      <w:pPr>
         <w:pStyle w:val="Ttulo3"/>
       </w:pPr>
-      <w:bookmarkStart w:id="37" w:name="_Toc168142773"/>
-      <w:r>
-        <w:t>6.2.1.</w:t>
-      </w:r>
-      <w:r>
-        <w:t xml:space="preserve"> Instalación</w:t>
+      <w:bookmarkStart w:id="37" w:name="_Toc168479405"/>
+      <w:r>
+        <w:t>6.1.1. I</w:t>
+      </w:r>
+      <w:r>
+        <w:t>mplantación</w:t>
       </w:r>
       <w:r>
         <w:t xml:space="preserve"> en máquina virtual</w:t>
@@ -18061,11 +18875,18 @@
     </w:p>
     <w:p>
       <w:r>
-        <w:t xml:space="preserve">Para está opción debemos hacer uso de un software que permita la instalación de máquinas virtuales, la opción para la que se dará soporte de implementación será </w:t>
-      </w:r>
-      <w:r>
-        <w:lastRenderedPageBreak/>
-        <w:t>usando el software Oracle VM VirtualBox, el sistema operativo que utilizaremos será Linux Mint 21.2.</w:t>
+        <w:t xml:space="preserve">Duración: 1 hora. </w:t>
+      </w:r>
+      <w:r>
+        <w:t xml:space="preserve">Para está opción debemos hacer uso de un software que permita la instalación de máquinas virtuales, la opción para la que se dará soporte de implementación será usando el software Oracle VM VirtualBox, el sistema operativo que utilizaremos será Linux </w:t>
+      </w:r>
+      <w:proofErr w:type="spellStart"/>
+      <w:r>
+        <w:t>Mint</w:t>
+      </w:r>
+      <w:proofErr w:type="spellEnd"/>
+      <w:r>
+        <w:t xml:space="preserve"> 21.2.</w:t>
       </w:r>
     </w:p>
     <w:p>
@@ -18089,11 +18910,29 @@
       </w:r>
       <w:r>
         <w:rPr>
-          <w:b/>
-          <w:bCs/>
-          <w:color w:val="FF0000"/>
-        </w:rPr>
-        <w:t>esta imagen está en …</w:t>
+          <w:color w:val="000000" w:themeColor="text1"/>
+        </w:rPr>
+        <w:t xml:space="preserve">esta imagen </w:t>
+      </w:r>
+      <w:r>
+        <w:rPr>
+          <w:color w:val="000000" w:themeColor="text1"/>
+        </w:rPr>
+        <w:t xml:space="preserve">se llama “Linux </w:t>
+      </w:r>
+      <w:proofErr w:type="spellStart"/>
+      <w:r>
+        <w:rPr>
+          <w:color w:val="000000" w:themeColor="text1"/>
+        </w:rPr>
+        <w:t>Mint</w:t>
+      </w:r>
+      <w:proofErr w:type="spellEnd"/>
+      <w:r>
+        <w:rPr>
+          <w:color w:val="000000" w:themeColor="text1"/>
+        </w:rPr>
+        <w:t xml:space="preserve"> 21.ova”.</w:t>
       </w:r>
     </w:p>
     <w:p>
@@ -18106,19 +18945,28 @@
     </w:p>
     <w:p>
       <w:r>
-        <w:t>En el menú superior de la aplicación debemos pulsar sobre Máquina &gt; Añadir</w:t>
-      </w:r>
-    </w:p>
-    <w:p>
-      <w:r>
-        <w:rPr>
-          <w:noProof/>
-        </w:rPr>
+        <w:t>En el menú superior de la aplicación debemos pulsar sobre</w:t>
+      </w:r>
+      <w:r>
+        <w:t xml:space="preserve"> Archivo</w:t>
+      </w:r>
+      <w:r>
+        <w:t xml:space="preserve"> &gt; </w:t>
+      </w:r>
+      <w:r>
+        <w:t>Importar servicio virtualizado</w:t>
+      </w:r>
+    </w:p>
+    <w:p>
+      <w:pPr>
+        <w:jc w:val="center"/>
+      </w:pPr>
+      <w:r>
         <w:drawing>
-          <wp:inline distT="0" distB="0" distL="0" distR="0" wp14:anchorId="516C714C" wp14:editId="484360A1">
-            <wp:extent cx="5400040" cy="986790"/>
-            <wp:effectExtent l="0" t="0" r="0" b="3810"/>
-            <wp:docPr id="1" name="Imagen 25"/>
+          <wp:inline distT="0" distB="0" distL="0" distR="0" wp14:anchorId="46CB27E2" wp14:editId="7AC5EACE">
+            <wp:extent cx="3982006" cy="2172003"/>
+            <wp:effectExtent l="0" t="0" r="0" b="0"/>
+            <wp:docPr id="1" name="Imagen 1"/>
             <wp:cNvGraphicFramePr>
               <a:graphicFrameLocks xmlns:a="http://schemas.openxmlformats.org/drawingml/2006/main" noChangeAspect="1"/>
             </wp:cNvGraphicFramePr>
@@ -18138,7 +18986,7 @@
                   <pic:spPr>
                     <a:xfrm>
                       <a:off x="0" y="0"/>
-                      <a:ext cx="5400040" cy="986790"/>
+                      <a:ext cx="3982006" cy="2172003"/>
                     </a:xfrm>
                     <a:prstGeom prst="rect">
                       <a:avLst/>
@@ -18170,17 +19018,26 @@
     </w:p>
     <w:p>
       <w:r>
-        <w:t>Seleccionamos la imagen que nos hemos descargado en el</w:t>
-      </w:r>
-      <w:r>
-        <w:t xml:space="preserve"> </w:t>
+        <w:t xml:space="preserve">Seleccionamos la imagen que nos hemos descargado en el </w:t>
       </w:r>
       <w:hyperlink w:anchor="_Descargar_imagen_VM" w:history="1">
         <w:r>
           <w:rPr>
             <w:rStyle w:val="Hipervnculo"/>
           </w:rPr>
-          <w:t>apartado anterior</w:t>
+          <w:t>apartado ante</w:t>
+        </w:r>
+        <w:r>
+          <w:rPr>
+            <w:rStyle w:val="Hipervnculo"/>
+          </w:rPr>
+          <w:t>r</w:t>
+        </w:r>
+        <w:r>
+          <w:rPr>
+            <w:rStyle w:val="Hipervnculo"/>
+          </w:rPr>
+          <w:t>ior</w:t>
         </w:r>
       </w:hyperlink>
       <w:r>
@@ -18189,6 +19046,7 @@
     </w:p>
     <w:p>
       <w:pPr>
+        <w:jc w:val="center"/>
         <w:rPr>
           <w:color w:val="FF0000"/>
         </w:rPr>
@@ -18197,29 +19055,208 @@
         <w:rPr>
           <w:color w:val="FF0000"/>
         </w:rPr>
-        <w:t>AÑADIR CAPTURA</w:t>
-      </w:r>
-    </w:p>
-    <w:p>
-      <w:pPr>
+        <w:drawing>
+          <wp:inline distT="0" distB="0" distL="0" distR="0" wp14:anchorId="184BAE95" wp14:editId="4E72AD4E">
+            <wp:extent cx="3698631" cy="2634797"/>
+            <wp:effectExtent l="0" t="0" r="0" b="0"/>
+            <wp:docPr id="3" name="Imagen 3"/>
+            <wp:cNvGraphicFramePr>
+              <a:graphicFrameLocks xmlns:a="http://schemas.openxmlformats.org/drawingml/2006/main" noChangeAspect="1"/>
+            </wp:cNvGraphicFramePr>
+            <a:graphic xmlns:a="http://schemas.openxmlformats.org/drawingml/2006/main">
+              <a:graphicData uri="http://schemas.openxmlformats.org/drawingml/2006/picture">
+                <pic:pic xmlns:pic="http://schemas.openxmlformats.org/drawingml/2006/picture">
+                  <pic:nvPicPr>
+                    <pic:cNvPr id="1" name=""/>
+                    <pic:cNvPicPr/>
+                  </pic:nvPicPr>
+                  <pic:blipFill>
+                    <a:blip r:embed="rId32"/>
+                    <a:stretch>
+                      <a:fillRect/>
+                    </a:stretch>
+                  </pic:blipFill>
+                  <pic:spPr>
+                    <a:xfrm>
+                      <a:off x="0" y="0"/>
+                      <a:ext cx="3720766" cy="2650566"/>
+                    </a:xfrm>
+                    <a:prstGeom prst="rect">
+                      <a:avLst/>
+                    </a:prstGeom>
+                  </pic:spPr>
+                </pic:pic>
+              </a:graphicData>
+            </a:graphic>
+          </wp:inline>
+        </w:drawing>
+      </w:r>
+    </w:p>
+    <w:p>
+      <w:pPr>
+        <w:jc w:val="center"/>
         <w:rPr>
           <w:color w:val="FF0000"/>
         </w:rPr>
       </w:pPr>
+      <w:r>
+        <w:rPr>
+          <w:sz w:val="16"/>
+          <w:szCs w:val="14"/>
+        </w:rPr>
+        <w:lastRenderedPageBreak/>
+        <w:t>Imagen X. Seleccionar imagen</w:t>
+      </w:r>
+    </w:p>
+    <w:p>
+      <w:r>
+        <w:t>Por último, pulsamos en Terminar.</w:t>
+      </w:r>
+    </w:p>
+    <w:p>
+      <w:pPr>
+        <w:jc w:val="center"/>
+      </w:pPr>
+      <w:r>
+        <w:drawing>
+          <wp:inline distT="0" distB="0" distL="0" distR="0" wp14:anchorId="4FE8C984" wp14:editId="22A5E081">
+            <wp:extent cx="3692637" cy="2643553"/>
+            <wp:effectExtent l="0" t="0" r="3175" b="4445"/>
+            <wp:docPr id="6" name="Imagen 6"/>
+            <wp:cNvGraphicFramePr>
+              <a:graphicFrameLocks xmlns:a="http://schemas.openxmlformats.org/drawingml/2006/main" noChangeAspect="1"/>
+            </wp:cNvGraphicFramePr>
+            <a:graphic xmlns:a="http://schemas.openxmlformats.org/drawingml/2006/main">
+              <a:graphicData uri="http://schemas.openxmlformats.org/drawingml/2006/picture">
+                <pic:pic xmlns:pic="http://schemas.openxmlformats.org/drawingml/2006/picture">
+                  <pic:nvPicPr>
+                    <pic:cNvPr id="1" name=""/>
+                    <pic:cNvPicPr/>
+                  </pic:nvPicPr>
+                  <pic:blipFill>
+                    <a:blip r:embed="rId33"/>
+                    <a:stretch>
+                      <a:fillRect/>
+                    </a:stretch>
+                  </pic:blipFill>
+                  <pic:spPr>
+                    <a:xfrm>
+                      <a:off x="0" y="0"/>
+                      <a:ext cx="3699510" cy="2648474"/>
+                    </a:xfrm>
+                    <a:prstGeom prst="rect">
+                      <a:avLst/>
+                    </a:prstGeom>
+                  </pic:spPr>
+                </pic:pic>
+              </a:graphicData>
+            </a:graphic>
+          </wp:inline>
+        </w:drawing>
+      </w:r>
+    </w:p>
+    <w:p>
+      <w:pPr>
+        <w:ind w:left="708" w:hanging="708"/>
+        <w:jc w:val="center"/>
+        <w:rPr>
+          <w:sz w:val="16"/>
+          <w:szCs w:val="14"/>
+        </w:rPr>
+      </w:pPr>
+      <w:r>
+        <w:rPr>
+          <w:sz w:val="16"/>
+          <w:szCs w:val="14"/>
+        </w:rPr>
+        <w:t xml:space="preserve">Imagen X. </w:t>
+      </w:r>
+      <w:r>
+        <w:rPr>
+          <w:sz w:val="16"/>
+          <w:szCs w:val="14"/>
+        </w:rPr>
+        <w:t>Confirmar máquina virtual</w:t>
+      </w:r>
+    </w:p>
+    <w:p>
+      <w:r>
+        <w:t>Una vez termine la implantación ya nos aparecerá la máquina instalada, podremos cambiar su configuración o iniciarla.</w:t>
+      </w:r>
+    </w:p>
+    <w:p>
+      <w:pPr>
+        <w:jc w:val="center"/>
+      </w:pPr>
+      <w:r>
+        <w:drawing>
+          <wp:inline distT="0" distB="0" distL="0" distR="0" wp14:anchorId="4468D4B7" wp14:editId="69E85AC7">
+            <wp:extent cx="5400040" cy="633730"/>
+            <wp:effectExtent l="0" t="0" r="0" b="0"/>
+            <wp:docPr id="10" name="Imagen 10"/>
+            <wp:cNvGraphicFramePr>
+              <a:graphicFrameLocks xmlns:a="http://schemas.openxmlformats.org/drawingml/2006/main" noChangeAspect="1"/>
+            </wp:cNvGraphicFramePr>
+            <a:graphic xmlns:a="http://schemas.openxmlformats.org/drawingml/2006/main">
+              <a:graphicData uri="http://schemas.openxmlformats.org/drawingml/2006/picture">
+                <pic:pic xmlns:pic="http://schemas.openxmlformats.org/drawingml/2006/picture">
+                  <pic:nvPicPr>
+                    <pic:cNvPr id="1" name=""/>
+                    <pic:cNvPicPr/>
+                  </pic:nvPicPr>
+                  <pic:blipFill>
+                    <a:blip r:embed="rId34"/>
+                    <a:stretch>
+                      <a:fillRect/>
+                    </a:stretch>
+                  </pic:blipFill>
+                  <pic:spPr>
+                    <a:xfrm>
+                      <a:off x="0" y="0"/>
+                      <a:ext cx="5400040" cy="633730"/>
+                    </a:xfrm>
+                    <a:prstGeom prst="rect">
+                      <a:avLst/>
+                    </a:prstGeom>
+                  </pic:spPr>
+                </pic:pic>
+              </a:graphicData>
+            </a:graphic>
+          </wp:inline>
+        </w:drawing>
+      </w:r>
+    </w:p>
+    <w:p>
+      <w:pPr>
+        <w:ind w:left="708" w:hanging="708"/>
+        <w:jc w:val="center"/>
+      </w:pPr>
+      <w:r>
+        <w:rPr>
+          <w:sz w:val="16"/>
+          <w:szCs w:val="14"/>
+        </w:rPr>
+        <w:t>Imagen X. Máquina virtual implantada</w:t>
+      </w:r>
+    </w:p>
+    <w:p>
+      <w:pPr>
+        <w:ind w:left="708" w:hanging="708"/>
+      </w:pPr>
     </w:p>
     <w:p>
       <w:pPr>
         <w:pStyle w:val="Ttulo3"/>
       </w:pPr>
-      <w:bookmarkStart w:id="39" w:name="_Toc168142774"/>
-      <w:r>
-        <w:t>6.2.2.</w:t>
-      </w:r>
-      <w:r>
-        <w:t xml:space="preserve"> Instalación</w:t>
-      </w:r>
-      <w:r>
-        <w:t xml:space="preserve"> en servidor propio</w:t>
+      <w:bookmarkStart w:id="39" w:name="_Toc168479406"/>
+      <w:r>
+        <w:t xml:space="preserve">6.1.2. </w:t>
+      </w:r>
+      <w:r>
+        <w:t xml:space="preserve">Implantación </w:t>
+      </w:r>
+      <w:r>
+        <w:t>en servidor propio</w:t>
       </w:r>
       <w:bookmarkEnd w:id="39"/>
     </w:p>
@@ -18229,6 +19266,12 @@
           <w:color w:val="000000" w:themeColor="text1"/>
         </w:rPr>
       </w:pPr>
+      <w:r>
+        <w:rPr>
+          <w:color w:val="000000" w:themeColor="text1"/>
+        </w:rPr>
+        <w:t xml:space="preserve">Duración: 5-10 horas. </w:t>
+      </w:r>
       <w:r>
         <w:rPr>
           <w:color w:val="000000" w:themeColor="text1"/>
@@ -18260,23 +19303,42 @@
       </w:r>
       <w:r>
         <w:rPr>
-          <w:color w:val="FF0000"/>
-        </w:rPr>
-        <w:t>contenidos en …</w:t>
-      </w:r>
-    </w:p>
-    <w:p>
-      <w:pPr>
-        <w:rPr>
           <w:color w:val="000000" w:themeColor="text1"/>
         </w:rPr>
-      </w:pPr>
+        <w:t xml:space="preserve">contenidos en </w:t>
+      </w:r>
       <w:r>
         <w:rPr>
           <w:color w:val="000000" w:themeColor="text1"/>
         </w:rPr>
-        <w:t xml:space="preserve">Tenemos que descomprimir los archivos (tenga en cuenta que depende del sistema operativo puede variar la manera de hacerlo) </w:t>
-      </w:r>
+        <w:t>la carpe</w:t>
+      </w:r>
+      <w:r>
+        <w:rPr>
+          <w:color w:val="000000" w:themeColor="text1"/>
+        </w:rPr>
+        <w:t>t</w:t>
+      </w:r>
+      <w:r>
+        <w:rPr>
+          <w:color w:val="000000" w:themeColor="text1"/>
+        </w:rPr>
+        <w:t>a “Archivos”</w:t>
+      </w:r>
+      <w:r>
+        <w:rPr>
+          <w:color w:val="000000" w:themeColor="text1"/>
+        </w:rPr>
+        <w:t xml:space="preserve"> o bien desde GitHub: </w:t>
+      </w:r>
+      <w:hyperlink r:id="rId35" w:history="1">
+        <w:r>
+          <w:rPr>
+            <w:rStyle w:val="Hipervnculo"/>
+          </w:rPr>
+          <w:t>https://github.com/Ixvan22/ProyectoFinal</w:t>
+        </w:r>
+      </w:hyperlink>
     </w:p>
     <w:p>
       <w:pPr>
@@ -18304,8 +19366,14 @@
         <w:pStyle w:val="Ttulo4"/>
       </w:pPr>
       <w:r>
-        <w:t>Habilitar archivos .htaccess</w:t>
-      </w:r>
+        <w:lastRenderedPageBreak/>
+        <w:t>Habilitar archivos .</w:t>
+      </w:r>
+      <w:proofErr w:type="spellStart"/>
+      <w:r>
+        <w:t>htaccess</w:t>
+      </w:r>
+      <w:proofErr w:type="spellEnd"/>
     </w:p>
     <w:p>
       <w:pPr>
@@ -18317,7 +19385,35 @@
         <w:rPr>
           <w:color w:val="000000" w:themeColor="text1"/>
         </w:rPr>
-        <w:t>En nuestro servidor web debemos habilitar el uso de archivos .htaccess (Nota: si utilizamos un servidor Nginx no podremos hacer uso de este tipo de archivos, debemos buscar otra opción para implementar su contenido, es imprescindible para el funcionamiento de la aplicación)</w:t>
+        <w:t>En nuestro servidor web debemos habilitar el uso de archivos .</w:t>
+      </w:r>
+      <w:proofErr w:type="spellStart"/>
+      <w:r>
+        <w:rPr>
+          <w:color w:val="000000" w:themeColor="text1"/>
+        </w:rPr>
+        <w:t>htaccess</w:t>
+      </w:r>
+      <w:proofErr w:type="spellEnd"/>
+      <w:r>
+        <w:rPr>
+          <w:color w:val="000000" w:themeColor="text1"/>
+        </w:rPr>
+        <w:t xml:space="preserve"> (Nota: si utilizamos un servidor </w:t>
+      </w:r>
+      <w:proofErr w:type="spellStart"/>
+      <w:r>
+        <w:rPr>
+          <w:color w:val="000000" w:themeColor="text1"/>
+        </w:rPr>
+        <w:t>Nginx</w:t>
+      </w:r>
+      <w:proofErr w:type="spellEnd"/>
+      <w:r>
+        <w:rPr>
+          <w:color w:val="000000" w:themeColor="text1"/>
+        </w:rPr>
+        <w:t xml:space="preserve"> no podremos hacer uso de este tipo de archivos, debemos buscar otra opción para implementar su contenido, es imprescindible para el funcionamiento de la aplicación)</w:t>
       </w:r>
     </w:p>
     <w:p>
@@ -18325,7 +19421,6 @@
         <w:pStyle w:val="Ttulo4"/>
       </w:pPr>
       <w:r>
-        <w:lastRenderedPageBreak/>
         <w:t>Importar base de datos</w:t>
       </w:r>
     </w:p>
@@ -18339,28 +19434,176 @@
         <w:rPr>
           <w:color w:val="000000" w:themeColor="text1"/>
         </w:rPr>
-        <w:t>Debemos hacer uso de un gestor de base de datos. Importaremos el archivo “db.sql” incluido en la carpeta “db”.</w:t>
-      </w:r>
-    </w:p>
-    <w:p>
-      <w:pPr>
+        <w:t>Debemos hacer uso de un gestor de base de datos. Importaremos el archivo “</w:t>
+      </w:r>
+      <w:proofErr w:type="spellStart"/>
+      <w:r>
         <w:rPr>
           <w:color w:val="000000" w:themeColor="text1"/>
         </w:rPr>
-      </w:pPr>
+        <w:t>db.sql</w:t>
+      </w:r>
+      <w:proofErr w:type="spellEnd"/>
       <w:r>
         <w:rPr>
           <w:color w:val="000000" w:themeColor="text1"/>
         </w:rPr>
+        <w:t>” incluido en la carpeta “</w:t>
+      </w:r>
+      <w:proofErr w:type="spellStart"/>
+      <w:r>
+        <w:rPr>
+          <w:color w:val="000000" w:themeColor="text1"/>
+        </w:rPr>
+        <w:t>db</w:t>
+      </w:r>
+      <w:proofErr w:type="spellEnd"/>
+      <w:r>
+        <w:rPr>
+          <w:color w:val="000000" w:themeColor="text1"/>
+        </w:rPr>
+        <w:t>”.</w:t>
+      </w:r>
+    </w:p>
+    <w:p>
+      <w:pPr>
+        <w:rPr>
+          <w:color w:val="000000" w:themeColor="text1"/>
+        </w:rPr>
+      </w:pPr>
+      <w:r>
+        <w:rPr>
+          <w:color w:val="000000" w:themeColor="text1"/>
+        </w:rPr>
         <w:t>Una vez importado para mejorar la seguridad de nuestra aplicación eliminaremos la carpeta.</w:t>
       </w:r>
     </w:p>
+    <w:p/>
+    <w:p>
+      <w:pPr>
+        <w:pStyle w:val="Ttulo2"/>
+      </w:pPr>
+      <w:bookmarkStart w:id="41" w:name="_Toc168479407"/>
+      <w:r>
+        <w:t>6.2. Manual de instalación.</w:t>
+      </w:r>
+      <w:bookmarkEnd w:id="41"/>
+      <w:r>
+        <w:t xml:space="preserve"> </w:t>
+      </w:r>
+    </w:p>
+    <w:p>
+      <w:pPr>
+        <w:pStyle w:val="Ttulo3"/>
+      </w:pPr>
+      <w:bookmarkStart w:id="42" w:name="_Toc168479408"/>
+      <w:r>
+        <w:t xml:space="preserve">6.2.1 </w:t>
+      </w:r>
+      <w:r>
+        <w:t>Cambio de constantes del servidor</w:t>
+      </w:r>
+      <w:bookmarkEnd w:id="42"/>
+    </w:p>
+    <w:p>
+      <w:pPr>
+        <w:rPr>
+          <w:color w:val="000000" w:themeColor="text1"/>
+        </w:rPr>
+      </w:pPr>
+      <w:r>
+        <w:rPr>
+          <w:color w:val="000000" w:themeColor="text1"/>
+        </w:rPr>
+        <w:t>Modificaremos el archivo “app/</w:t>
+      </w:r>
+      <w:proofErr w:type="spellStart"/>
+      <w:r>
+        <w:rPr>
+          <w:color w:val="000000" w:themeColor="text1"/>
+        </w:rPr>
+        <w:t>config</w:t>
+      </w:r>
+      <w:proofErr w:type="spellEnd"/>
+      <w:r>
+        <w:rPr>
+          <w:color w:val="000000" w:themeColor="text1"/>
+        </w:rPr>
+        <w:t>/</w:t>
+      </w:r>
+      <w:proofErr w:type="spellStart"/>
+      <w:r>
+        <w:rPr>
+          <w:color w:val="000000" w:themeColor="text1"/>
+        </w:rPr>
+        <w:t>server.php</w:t>
+      </w:r>
+      <w:proofErr w:type="spellEnd"/>
+      <w:r>
+        <w:rPr>
+          <w:color w:val="000000" w:themeColor="text1"/>
+        </w:rPr>
+        <w:t>”.</w:t>
+      </w:r>
+    </w:p>
+    <w:p>
+      <w:pPr>
+        <w:rPr>
+          <w:color w:val="000000" w:themeColor="text1"/>
+        </w:rPr>
+      </w:pPr>
+      <w:r>
+        <w:rPr>
+          <w:color w:val="000000" w:themeColor="text1"/>
+        </w:rPr>
+        <w:t>DB_SERVER: pondremos el host de nuestro servidor de base de datos</w:t>
+      </w:r>
+    </w:p>
+    <w:p>
+      <w:pPr>
+        <w:rPr>
+          <w:color w:val="000000" w:themeColor="text1"/>
+        </w:rPr>
+      </w:pPr>
+      <w:r>
+        <w:rPr>
+          <w:color w:val="000000" w:themeColor="text1"/>
+        </w:rPr>
+        <w:t>DB_NAME: pondremos el nombre de la base de datos</w:t>
+      </w:r>
+    </w:p>
+    <w:p>
+      <w:pPr>
+        <w:rPr>
+          <w:color w:val="000000" w:themeColor="text1"/>
+        </w:rPr>
+      </w:pPr>
+      <w:r>
+        <w:rPr>
+          <w:color w:val="000000" w:themeColor="text1"/>
+        </w:rPr>
+        <w:t>DB_USER: pondremos un usuario válido con acceso a la base de datos</w:t>
+      </w:r>
+    </w:p>
+    <w:p>
+      <w:pPr>
+        <w:rPr>
+          <w:color w:val="000000" w:themeColor="text1"/>
+        </w:rPr>
+      </w:pPr>
+      <w:r>
+        <w:rPr>
+          <w:color w:val="000000" w:themeColor="text1"/>
+        </w:rPr>
+        <w:t>DB_PASS: podremos la contraseña del usuario indicado en DB_USER</w:t>
+      </w:r>
+    </w:p>
     <w:p>
       <w:pPr>
         <w:pStyle w:val="Ttulo4"/>
       </w:pPr>
       <w:r>
-        <w:t>Cambio de constantes del servidor</w:t>
+        <w:t>Cambios a tener en cuenta en seguridad</w:t>
       </w:r>
     </w:p>
     <w:p>
@@ -18373,34 +19616,49 @@
         <w:rPr>
           <w:color w:val="000000" w:themeColor="text1"/>
         </w:rPr>
-        <w:t>Modificaremos el archivo “app/config/server.php”.</w:t>
-      </w:r>
-    </w:p>
-    <w:p>
-      <w:pPr>
+        <w:t>Si queremos mejorar significativamente la seguridad de nuestra aplicación deberíamos obtener estos datos a partir de otro lugar como puede ser variables de entorno dentro de nuestro sistema. En el archivo “app/</w:t>
+      </w:r>
+      <w:proofErr w:type="spellStart"/>
+      <w:r>
         <w:rPr>
           <w:color w:val="000000" w:themeColor="text1"/>
         </w:rPr>
-      </w:pPr>
+        <w:t>models</w:t>
+      </w:r>
+      <w:proofErr w:type="spellEnd"/>
       <w:r>
         <w:rPr>
           <w:color w:val="000000" w:themeColor="text1"/>
         </w:rPr>
-        <w:t>DB_SERVER: pondremos el host de nuestro servidor de base de datos</w:t>
-      </w:r>
-    </w:p>
-    <w:p>
-      <w:pPr>
+        <w:t>/</w:t>
+      </w:r>
+      <w:proofErr w:type="spellStart"/>
+      <w:r>
         <w:rPr>
           <w:color w:val="000000" w:themeColor="text1"/>
         </w:rPr>
-      </w:pPr>
+        <w:t>mainmodel.php</w:t>
+      </w:r>
+      <w:proofErr w:type="spellEnd"/>
       <w:r>
         <w:rPr>
           <w:color w:val="000000" w:themeColor="text1"/>
         </w:rPr>
-        <w:t>DB_NAME: pondremos el nombre de la base de datos</w:t>
-      </w:r>
+        <w:t>”, al inicio deberíamos obtener estas variables para no alterar el funcionamiento de nuestra aplicación.</w:t>
+      </w:r>
+    </w:p>
+    <w:p>
+      <w:pPr>
+        <w:pStyle w:val="Ttulo3"/>
+      </w:pPr>
+      <w:bookmarkStart w:id="43" w:name="_Toc168479409"/>
+      <w:r>
+        <w:t xml:space="preserve">6.2.2 </w:t>
+      </w:r>
+      <w:r>
+        <w:t>Cambio de constantes de la aplicación</w:t>
+      </w:r>
+      <w:bookmarkEnd w:id="43"/>
     </w:p>
     <w:p>
       <w:pPr>
@@ -18412,54 +19670,35 @@
         <w:rPr>
           <w:color w:val="000000" w:themeColor="text1"/>
         </w:rPr>
-        <w:t>DB_USER: pondremos un usuario válido con acceso a la base de datos</w:t>
-      </w:r>
-    </w:p>
-    <w:p>
-      <w:pPr>
+        <w:t>Modificaremos el archivo “app/</w:t>
+      </w:r>
+      <w:proofErr w:type="spellStart"/>
+      <w:r>
         <w:rPr>
           <w:color w:val="000000" w:themeColor="text1"/>
         </w:rPr>
-      </w:pPr>
+        <w:t>config</w:t>
+      </w:r>
+      <w:proofErr w:type="spellEnd"/>
       <w:r>
         <w:rPr>
           <w:color w:val="000000" w:themeColor="text1"/>
         </w:rPr>
-        <w:t>DB_PASS: podremos la contraseña del usuario indicado en DB_USER</w:t>
-      </w:r>
-    </w:p>
-    <w:p>
-      <w:pPr>
-        <w:rPr>
-          <w:u w:val="single"/>
-        </w:rPr>
-      </w:pPr>
-      <w:r>
-        <w:rPr>
-          <w:u w:val="single"/>
-        </w:rPr>
-        <w:t>Cambios a tener en cuenta en seguridad</w:t>
-      </w:r>
-    </w:p>
-    <w:p>
-      <w:pPr>
+        <w:t>/</w:t>
+      </w:r>
+      <w:proofErr w:type="spellStart"/>
+      <w:r>
         <w:rPr>
           <w:color w:val="000000" w:themeColor="text1"/>
         </w:rPr>
-      </w:pPr>
+        <w:t>app.php</w:t>
+      </w:r>
+      <w:proofErr w:type="spellEnd"/>
       <w:r>
         <w:rPr>
           <w:color w:val="000000" w:themeColor="text1"/>
         </w:rPr>
-        <w:t>Si queremos mejorar significativamente la seguridad de nuestra aplicación deberíamos obtener estos datos a partir de otro lugar como puede ser variables de entorno dentro de nuestro sistema. En el archivo “app/models/mainmodel.php”, al inicio deberíamos obtener estas variables para no alterar el funcionamiento de nuestra aplicación.</w:t>
-      </w:r>
-    </w:p>
-    <w:p>
-      <w:pPr>
-        <w:pStyle w:val="Ttulo4"/>
-      </w:pPr>
-      <w:r>
-        <w:t>Cambio de constantes de la aplicación</w:t>
+        <w:t>”.</w:t>
       </w:r>
     </w:p>
     <w:p>
@@ -18472,20 +19711,21 @@
         <w:rPr>
           <w:color w:val="000000" w:themeColor="text1"/>
         </w:rPr>
-        <w:t>Modificaremos el archivo “app/config/app.php”.</w:t>
-      </w:r>
-    </w:p>
-    <w:p>
-      <w:pPr>
+        <w:t xml:space="preserve">APP_URL: pondremos la </w:t>
+      </w:r>
+      <w:proofErr w:type="spellStart"/>
+      <w:r>
         <w:rPr>
           <w:color w:val="000000" w:themeColor="text1"/>
         </w:rPr>
-      </w:pPr>
+        <w:t>url</w:t>
+      </w:r>
+      <w:proofErr w:type="spellEnd"/>
       <w:r>
         <w:rPr>
           <w:color w:val="000000" w:themeColor="text1"/>
         </w:rPr>
-        <w:t>APP_URL: pondremos la url de nuestro servidor web</w:t>
+        <w:t xml:space="preserve"> de nuestro servidor web</w:t>
       </w:r>
     </w:p>
     <w:p>
@@ -18522,21 +19762,36 @@
         <w:rPr>
           <w:color w:val="000000" w:themeColor="text1"/>
         </w:rPr>
-        <w:t xml:space="preserve"> Tesseract)</w:t>
-      </w:r>
-    </w:p>
-    <w:p>
-      <w:pPr>
+        <w:t xml:space="preserve"> </w:t>
+      </w:r>
+      <w:proofErr w:type="spellStart"/>
+      <w:r>
         <w:rPr>
           <w:color w:val="000000" w:themeColor="text1"/>
         </w:rPr>
-      </w:pPr>
+        <w:t>Tesseract</w:t>
+      </w:r>
+      <w:proofErr w:type="spellEnd"/>
       <w:r>
         <w:rPr>
           <w:color w:val="000000" w:themeColor="text1"/>
         </w:rPr>
+        <w:t>)</w:t>
+      </w:r>
+    </w:p>
+    <w:p>
+      <w:pPr>
+        <w:rPr>
+          <w:rStyle w:val="Hipervnculo"/>
+        </w:rPr>
+      </w:pPr>
+      <w:r>
+        <w:rPr>
+          <w:color w:val="000000" w:themeColor="text1"/>
+        </w:rPr>
         <w:t xml:space="preserve">En </w:t>
       </w:r>
+      <w:proofErr w:type="spellStart"/>
       <w:r>
         <w:rPr>
           <w:color w:val="000000" w:themeColor="text1"/>
@@ -18547,9 +19802,16 @@
         <w:rPr>
           <w:color w:val="000000" w:themeColor="text1"/>
         </w:rPr>
-        <w:t xml:space="preserve">t(…) podremos cambiar la zona horaria, en la siguiente web podemos ver los tipos de zonas horarias soportadas con el valor que hay que poner en cada caso: </w:t>
-      </w:r>
-      <w:hyperlink r:id="rId32" w:history="1">
+        <w:t>t</w:t>
+      </w:r>
+      <w:proofErr w:type="spellEnd"/>
+      <w:r>
+        <w:rPr>
+          <w:color w:val="000000" w:themeColor="text1"/>
+        </w:rPr>
+        <w:t xml:space="preserve">(…) podremos cambiar la zona horaria, en la siguiente web podemos ver los tipos de zonas horarias soportadas con el valor que hay que poner en cada caso: </w:t>
+      </w:r>
+      <w:hyperlink r:id="rId36" w:history="1">
         <w:r>
           <w:rPr>
             <w:rStyle w:val="Hipervnculo"/>
@@ -18558,28 +19820,59 @@
         </w:r>
       </w:hyperlink>
     </w:p>
-    <w:p/>
+    <w:p>
+      <w:pPr>
+        <w:pStyle w:val="Ttulo3"/>
+      </w:pPr>
+      <w:bookmarkStart w:id="44" w:name="_Toc168479410"/>
+      <w:r>
+        <w:t>6.2.3</w:t>
+      </w:r>
+      <w:r>
+        <w:t xml:space="preserve"> Usuario administrador</w:t>
+      </w:r>
+      <w:bookmarkEnd w:id="44"/>
+    </w:p>
+    <w:p>
+      <w:r>
+        <w:t xml:space="preserve">Para poder empezar a hacer uso de la aplicación se ha dejado creado un usuario administrador, en el </w:t>
+      </w:r>
+      <w:proofErr w:type="spellStart"/>
+      <w:r>
+        <w:t>login</w:t>
+      </w:r>
+      <w:proofErr w:type="spellEnd"/>
+      <w:r>
+        <w:t xml:space="preserve"> pondremos los siguientes datos:</w:t>
+      </w:r>
+    </w:p>
+    <w:p>
+      <w:r>
+        <w:t>DNI: 00000000Z - Contraseña: 00000000Z</w:t>
+      </w:r>
+    </w:p>
     <w:p>
       <w:pPr>
         <w:pStyle w:val="Ttulo2"/>
       </w:pPr>
-      <w:bookmarkStart w:id="41" w:name="_Toc168142775"/>
-      <w:r>
+      <w:bookmarkStart w:id="45" w:name="_Toc168479411"/>
+      <w:r>
+        <w:lastRenderedPageBreak/>
         <w:t>6.3. Manual de usuario.</w:t>
       </w:r>
-      <w:bookmarkEnd w:id="41"/>
+      <w:bookmarkEnd w:id="45"/>
     </w:p>
     <w:p>
       <w:pPr>
         <w:pStyle w:val="Ttulo3"/>
       </w:pPr>
-      <w:bookmarkStart w:id="42" w:name="_Toc167540853"/>
-      <w:bookmarkStart w:id="43" w:name="_Toc168142776"/>
+      <w:bookmarkStart w:id="46" w:name="_Toc167540853"/>
+      <w:bookmarkStart w:id="47" w:name="_Toc168479412"/>
       <w:r>
         <w:t>6.3.1. Introducción</w:t>
       </w:r>
-      <w:bookmarkEnd w:id="42"/>
-      <w:bookmarkEnd w:id="43"/>
+      <w:bookmarkEnd w:id="46"/>
+      <w:bookmarkEnd w:id="47"/>
     </w:p>
     <w:p>
       <w:pPr>
@@ -18616,23 +19909,23 @@
       <w:pPr>
         <w:pStyle w:val="Ttulo3"/>
       </w:pPr>
-      <w:bookmarkStart w:id="44" w:name="_Toc167540854"/>
-      <w:bookmarkStart w:id="45" w:name="_Toc168142777"/>
+      <w:bookmarkStart w:id="48" w:name="_Toc167540854"/>
+      <w:bookmarkStart w:id="49" w:name="_Toc168479413"/>
       <w:r>
         <w:t>6.3.2. Sesión</w:t>
       </w:r>
-      <w:bookmarkEnd w:id="44"/>
-      <w:bookmarkEnd w:id="45"/>
+      <w:bookmarkEnd w:id="48"/>
+      <w:bookmarkEnd w:id="49"/>
     </w:p>
     <w:p>
       <w:pPr>
         <w:pStyle w:val="Ttulo4"/>
       </w:pPr>
-      <w:bookmarkStart w:id="46" w:name="_Toc167540855"/>
+      <w:bookmarkStart w:id="50" w:name="_Toc167540855"/>
       <w:r>
         <w:t>Iniciar sesión</w:t>
       </w:r>
-      <w:bookmarkEnd w:id="46"/>
+      <w:bookmarkEnd w:id="50"/>
     </w:p>
     <w:p>
       <w:r>
@@ -18644,7 +19937,6 @@
         <w:rPr>
           <w:noProof/>
         </w:rPr>
-        <w:lastRenderedPageBreak/>
         <w:drawing>
           <wp:inline distT="0" distB="0" distL="0" distR="0" wp14:anchorId="386AB065" wp14:editId="6FFDE4E3">
             <wp:extent cx="5400040" cy="2376170"/>
@@ -18661,7 +19953,7 @@
                     <pic:cNvPicPr/>
                   </pic:nvPicPr>
                   <pic:blipFill>
-                    <a:blip r:embed="rId33"/>
+                    <a:blip r:embed="rId37"/>
                     <a:stretch>
                       <a:fillRect/>
                     </a:stretch>
@@ -18703,11 +19995,11 @@
       <w:pPr>
         <w:pStyle w:val="Ttulo4"/>
       </w:pPr>
-      <w:bookmarkStart w:id="47" w:name="_Toc167540856"/>
+      <w:bookmarkStart w:id="51" w:name="_Toc167540856"/>
       <w:r>
         <w:t>Cerrar sesión</w:t>
       </w:r>
-      <w:bookmarkEnd w:id="47"/>
+      <w:bookmarkEnd w:id="51"/>
     </w:p>
     <w:p>
       <w:pPr>
@@ -18750,7 +20042,7 @@
                     <pic:cNvPicPr/>
                   </pic:nvPicPr>
                   <pic:blipFill rotWithShape="1">
-                    <a:blip r:embed="rId34"/>
+                    <a:blip r:embed="rId38"/>
                     <a:srcRect r="7972"/>
                     <a:stretch/>
                   </pic:blipFill>
@@ -18798,9 +20090,10 @@
       <w:pPr>
         <w:pStyle w:val="Ttulo3"/>
       </w:pPr>
-      <w:bookmarkStart w:id="48" w:name="_Toc167540857"/>
-      <w:bookmarkStart w:id="49" w:name="_Toc168142778"/>
-      <w:r>
+      <w:bookmarkStart w:id="52" w:name="_Toc167540857"/>
+      <w:bookmarkStart w:id="53" w:name="_Toc168479414"/>
+      <w:r>
+        <w:lastRenderedPageBreak/>
         <w:t>6.3</w:t>
       </w:r>
       <w:r>
@@ -18812,18 +20105,18 @@
       <w:r>
         <w:t xml:space="preserve"> Jornada laboral</w:t>
       </w:r>
-      <w:bookmarkEnd w:id="48"/>
-      <w:bookmarkEnd w:id="49"/>
+      <w:bookmarkEnd w:id="52"/>
+      <w:bookmarkEnd w:id="53"/>
     </w:p>
     <w:p>
       <w:pPr>
         <w:pStyle w:val="Ttulo4"/>
       </w:pPr>
-      <w:bookmarkStart w:id="50" w:name="_Toc167540858"/>
+      <w:bookmarkStart w:id="54" w:name="_Toc167540858"/>
       <w:r>
         <w:t>Fichar jornada</w:t>
       </w:r>
-      <w:bookmarkEnd w:id="50"/>
+      <w:bookmarkEnd w:id="54"/>
     </w:p>
     <w:p>
       <w:pPr>
@@ -18865,7 +20158,7 @@
                     <pic:cNvPicPr/>
                   </pic:nvPicPr>
                   <pic:blipFill>
-                    <a:blip r:embed="rId35"/>
+                    <a:blip r:embed="rId39"/>
                     <a:stretch>
                       <a:fillRect/>
                     </a:stretch>
@@ -18914,7 +20207,6 @@
           <w:noProof/>
           <w:color w:val="000000" w:themeColor="text1"/>
         </w:rPr>
-        <w:lastRenderedPageBreak/>
         <w:drawing>
           <wp:inline distT="0" distB="0" distL="0" distR="0" wp14:anchorId="671E7037" wp14:editId="15C3CBDE">
             <wp:extent cx="5400040" cy="334645"/>
@@ -18931,7 +20223,7 @@
                     <pic:cNvPicPr/>
                   </pic:nvPicPr>
                   <pic:blipFill>
-                    <a:blip r:embed="rId36"/>
+                    <a:blip r:embed="rId40"/>
                     <a:stretch>
                       <a:fillRect/>
                     </a:stretch>
@@ -18973,11 +20265,11 @@
       <w:pPr>
         <w:pStyle w:val="Ttulo4"/>
       </w:pPr>
-      <w:bookmarkStart w:id="51" w:name="_Toc167540859"/>
+      <w:bookmarkStart w:id="55" w:name="_Toc167540859"/>
       <w:r>
         <w:t>Consultar jornadas</w:t>
       </w:r>
-      <w:bookmarkEnd w:id="51"/>
+      <w:bookmarkEnd w:id="55"/>
     </w:p>
     <w:p>
       <w:r>
@@ -19005,7 +20297,7 @@
                     <pic:cNvPicPr/>
                   </pic:nvPicPr>
                   <pic:blipFill>
-                    <a:blip r:embed="rId37"/>
+                    <a:blip r:embed="rId41"/>
                     <a:stretch>
                       <a:fillRect/>
                     </a:stretch>
@@ -19047,8 +20339,8 @@
       <w:pPr>
         <w:pStyle w:val="Ttulo3"/>
       </w:pPr>
-      <w:bookmarkStart w:id="52" w:name="_Toc167540860"/>
-      <w:bookmarkStart w:id="53" w:name="_Toc168142779"/>
+      <w:bookmarkStart w:id="56" w:name="_Toc167540860"/>
+      <w:bookmarkStart w:id="57" w:name="_Toc168479415"/>
       <w:r>
         <w:t>6.3</w:t>
       </w:r>
@@ -19061,18 +20353,18 @@
       <w:r>
         <w:t xml:space="preserve"> Planificación</w:t>
       </w:r>
-      <w:bookmarkEnd w:id="52"/>
-      <w:bookmarkEnd w:id="53"/>
+      <w:bookmarkEnd w:id="56"/>
+      <w:bookmarkEnd w:id="57"/>
     </w:p>
     <w:p>
       <w:pPr>
         <w:pStyle w:val="Ttulo4"/>
       </w:pPr>
-      <w:bookmarkStart w:id="54" w:name="_Toc167540861"/>
+      <w:bookmarkStart w:id="58" w:name="_Toc167540861"/>
       <w:r>
         <w:t>Consultar planificación diaria</w:t>
       </w:r>
-      <w:bookmarkEnd w:id="54"/>
+      <w:bookmarkEnd w:id="58"/>
     </w:p>
     <w:p>
       <w:r>
@@ -19100,7 +20392,7 @@
                     <pic:cNvPicPr/>
                   </pic:nvPicPr>
                   <pic:blipFill>
-                    <a:blip r:embed="rId38"/>
+                    <a:blip r:embed="rId42"/>
                     <a:stretch>
                       <a:fillRect/>
                     </a:stretch>
@@ -19142,11 +20434,11 @@
       <w:pPr>
         <w:pStyle w:val="Ttulo4"/>
       </w:pPr>
-      <w:bookmarkStart w:id="55" w:name="_Toc167540862"/>
+      <w:bookmarkStart w:id="59" w:name="_Toc167540862"/>
       <w:r>
         <w:t>Añadir planificación a un empleado</w:t>
       </w:r>
-      <w:bookmarkEnd w:id="55"/>
+      <w:bookmarkEnd w:id="59"/>
     </w:p>
     <w:p>
       <w:pPr>
@@ -19189,7 +20481,7 @@
                     <pic:cNvPicPr/>
                   </pic:nvPicPr>
                   <pic:blipFill>
-                    <a:blip r:embed="rId39"/>
+                    <a:blip r:embed="rId43"/>
                     <a:stretch>
                       <a:fillRect/>
                     </a:stretch>
@@ -19224,6 +20516,7 @@
           <w:sz w:val="16"/>
           <w:szCs w:val="14"/>
         </w:rPr>
+        <w:lastRenderedPageBreak/>
         <w:t>Imagen X. Manual de usuario añadir planificación</w:t>
       </w:r>
     </w:p>
@@ -19231,8 +20524,8 @@
       <w:pPr>
         <w:pStyle w:val="Ttulo3"/>
       </w:pPr>
-      <w:bookmarkStart w:id="56" w:name="_Toc167540863"/>
-      <w:bookmarkStart w:id="57" w:name="_Toc168142780"/>
+      <w:bookmarkStart w:id="60" w:name="_Toc167540863"/>
+      <w:bookmarkStart w:id="61" w:name="_Toc168479416"/>
       <w:r>
         <w:t>6</w:t>
       </w:r>
@@ -19242,18 +20535,18 @@
       <w:r>
         <w:t>. Vehículos</w:t>
       </w:r>
-      <w:bookmarkEnd w:id="56"/>
-      <w:bookmarkEnd w:id="57"/>
+      <w:bookmarkEnd w:id="60"/>
+      <w:bookmarkEnd w:id="61"/>
     </w:p>
     <w:p>
       <w:pPr>
         <w:pStyle w:val="Ttulo4"/>
       </w:pPr>
-      <w:bookmarkStart w:id="58" w:name="_Toc167540864"/>
+      <w:bookmarkStart w:id="62" w:name="_Toc167540864"/>
       <w:r>
         <w:t>Añadir vehículo</w:t>
       </w:r>
-      <w:bookmarkEnd w:id="58"/>
+      <w:bookmarkEnd w:id="62"/>
     </w:p>
     <w:p>
       <w:r>
@@ -19268,7 +20561,6 @@
         <w:rPr>
           <w:noProof/>
         </w:rPr>
-        <w:lastRenderedPageBreak/>
         <w:drawing>
           <wp:inline distT="0" distB="0" distL="0" distR="0" wp14:anchorId="5C3E435F" wp14:editId="5BAB68DB">
             <wp:extent cx="3156668" cy="1956245"/>
@@ -19285,7 +20577,7 @@
                     <pic:cNvPicPr/>
                   </pic:nvPicPr>
                   <pic:blipFill>
-                    <a:blip r:embed="rId40"/>
+                    <a:blip r:embed="rId44"/>
                     <a:stretch>
                       <a:fillRect/>
                     </a:stretch>
@@ -19327,11 +20619,11 @@
       <w:pPr>
         <w:pStyle w:val="Ttulo4"/>
       </w:pPr>
-      <w:bookmarkStart w:id="59" w:name="_Toc167540865"/>
+      <w:bookmarkStart w:id="63" w:name="_Toc167540865"/>
       <w:r>
         <w:t>Eliminar vehículo</w:t>
       </w:r>
-      <w:bookmarkEnd w:id="59"/>
+      <w:bookmarkEnd w:id="63"/>
     </w:p>
     <w:p>
       <w:r>
@@ -19362,7 +20654,7 @@
                     <pic:cNvPicPr/>
                   </pic:nvPicPr>
                   <pic:blipFill>
-                    <a:blip r:embed="rId41"/>
+                    <a:blip r:embed="rId45"/>
                     <a:stretch>
                       <a:fillRect/>
                     </a:stretch>
@@ -19404,11 +20696,11 @@
       <w:pPr>
         <w:pStyle w:val="Ttulo4"/>
       </w:pPr>
-      <w:bookmarkStart w:id="60" w:name="_Toc167540866"/>
+      <w:bookmarkStart w:id="64" w:name="_Toc167540866"/>
       <w:r>
         <w:t>Asignar mercancía</w:t>
       </w:r>
-      <w:bookmarkEnd w:id="60"/>
+      <w:bookmarkEnd w:id="64"/>
     </w:p>
     <w:p>
       <w:r>
@@ -19439,7 +20731,7 @@
                     <pic:cNvPicPr/>
                   </pic:nvPicPr>
                   <pic:blipFill>
-                    <a:blip r:embed="rId41"/>
+                    <a:blip r:embed="rId45"/>
                     <a:stretch>
                       <a:fillRect/>
                     </a:stretch>
@@ -19474,6 +20766,7 @@
           <w:sz w:val="16"/>
           <w:szCs w:val="14"/>
         </w:rPr>
+        <w:lastRenderedPageBreak/>
         <w:t>Imagen X. Manual de usuario asignar mercancía</w:t>
       </w:r>
     </w:p>
@@ -19481,11 +20774,11 @@
       <w:pPr>
         <w:pStyle w:val="Ttulo4"/>
       </w:pPr>
-      <w:bookmarkStart w:id="61" w:name="_Toc167540867"/>
+      <w:bookmarkStart w:id="65" w:name="_Toc167540867"/>
       <w:r>
         <w:t>Desasignar mercancía</w:t>
       </w:r>
-      <w:bookmarkEnd w:id="61"/>
+      <w:bookmarkEnd w:id="65"/>
       <w:r>
         <w:t xml:space="preserve"> </w:t>
       </w:r>
@@ -19509,7 +20802,6 @@
         <w:rPr>
           <w:noProof/>
         </w:rPr>
-        <w:lastRenderedPageBreak/>
         <w:drawing>
           <wp:inline distT="0" distB="0" distL="0" distR="0" wp14:anchorId="54929AF0" wp14:editId="174ECCC5">
             <wp:extent cx="3244133" cy="846296"/>
@@ -19526,7 +20818,7 @@
                     <pic:cNvPicPr/>
                   </pic:nvPicPr>
                   <pic:blipFill>
-                    <a:blip r:embed="rId42"/>
+                    <a:blip r:embed="rId46"/>
                     <a:stretch>
                       <a:fillRect/>
                     </a:stretch>
@@ -19568,11 +20860,11 @@
       <w:pPr>
         <w:pStyle w:val="Ttulo4"/>
       </w:pPr>
-      <w:bookmarkStart w:id="62" w:name="_Toc167540868"/>
+      <w:bookmarkStart w:id="66" w:name="_Toc167540868"/>
       <w:r>
         <w:t>Modificar estado</w:t>
       </w:r>
-      <w:bookmarkEnd w:id="62"/>
+      <w:bookmarkEnd w:id="66"/>
     </w:p>
     <w:p>
       <w:r>
@@ -19606,7 +20898,7 @@
                     <pic:cNvPicPr/>
                   </pic:nvPicPr>
                   <pic:blipFill>
-                    <a:blip r:embed="rId41"/>
+                    <a:blip r:embed="rId45"/>
                     <a:stretch>
                       <a:fillRect/>
                     </a:stretch>
@@ -19648,26 +20940,26 @@
       <w:pPr>
         <w:pStyle w:val="Ttulo3"/>
       </w:pPr>
-      <w:bookmarkStart w:id="63" w:name="_Toc167540869"/>
-      <w:bookmarkStart w:id="64" w:name="_Toc168142781"/>
+      <w:bookmarkStart w:id="67" w:name="_Toc167540869"/>
+      <w:bookmarkStart w:id="68" w:name="_Toc168479417"/>
       <w:r>
         <w:t>6.3.6</w:t>
       </w:r>
       <w:r>
         <w:t>. Mercancía</w:t>
       </w:r>
-      <w:bookmarkEnd w:id="63"/>
-      <w:bookmarkEnd w:id="64"/>
+      <w:bookmarkEnd w:id="67"/>
+      <w:bookmarkEnd w:id="68"/>
     </w:p>
     <w:p>
       <w:pPr>
         <w:pStyle w:val="Ttulo4"/>
       </w:pPr>
-      <w:bookmarkStart w:id="65" w:name="_Toc167540870"/>
+      <w:bookmarkStart w:id="69" w:name="_Toc167540870"/>
       <w:r>
         <w:t>Añadir mercancía</w:t>
       </w:r>
-      <w:bookmarkEnd w:id="65"/>
+      <w:bookmarkEnd w:id="69"/>
     </w:p>
     <w:p>
       <w:r>
@@ -19698,7 +20990,7 @@
                     <pic:cNvPicPr/>
                   </pic:nvPicPr>
                   <pic:blipFill>
-                    <a:blip r:embed="rId43"/>
+                    <a:blip r:embed="rId47"/>
                     <a:stretch>
                       <a:fillRect/>
                     </a:stretch>
@@ -19736,11 +21028,12 @@
       <w:pPr>
         <w:pStyle w:val="Ttulo4"/>
       </w:pPr>
-      <w:bookmarkStart w:id="66" w:name="_Toc167540871"/>
-      <w:r>
+      <w:bookmarkStart w:id="70" w:name="_Toc167540871"/>
+      <w:r>
+        <w:lastRenderedPageBreak/>
         <w:t>Editar mercancía</w:t>
       </w:r>
-      <w:bookmarkEnd w:id="66"/>
+      <w:bookmarkEnd w:id="70"/>
     </w:p>
     <w:p>
       <w:r>
@@ -19755,7 +21048,6 @@
         <w:rPr>
           <w:noProof/>
         </w:rPr>
-        <w:lastRenderedPageBreak/>
         <w:drawing>
           <wp:inline distT="0" distB="0" distL="0" distR="0" wp14:anchorId="62356010" wp14:editId="34B32BCA">
             <wp:extent cx="3371353" cy="1780836"/>
@@ -19772,7 +21064,7 @@
                     <pic:cNvPicPr/>
                   </pic:nvPicPr>
                   <pic:blipFill>
-                    <a:blip r:embed="rId44"/>
+                    <a:blip r:embed="rId48"/>
                     <a:stretch>
                       <a:fillRect/>
                     </a:stretch>
@@ -19814,11 +21106,11 @@
       <w:pPr>
         <w:pStyle w:val="Ttulo4"/>
       </w:pPr>
-      <w:bookmarkStart w:id="67" w:name="_Toc167540872"/>
+      <w:bookmarkStart w:id="71" w:name="_Toc167540872"/>
       <w:r>
         <w:t>Consultar mercancía entregada</w:t>
       </w:r>
-      <w:bookmarkEnd w:id="67"/>
+      <w:bookmarkEnd w:id="71"/>
     </w:p>
     <w:p>
       <w:pPr>
@@ -19860,7 +21152,7 @@
                     <pic:cNvPicPr/>
                   </pic:nvPicPr>
                   <pic:blipFill>
-                    <a:blip r:embed="rId45"/>
+                    <a:blip r:embed="rId49"/>
                     <a:stretch>
                       <a:fillRect/>
                     </a:stretch>
@@ -19902,11 +21194,11 @@
       <w:pPr>
         <w:pStyle w:val="Ttulo4"/>
       </w:pPr>
-      <w:bookmarkStart w:id="68" w:name="_Toc167540873"/>
+      <w:bookmarkStart w:id="72" w:name="_Toc167540873"/>
       <w:r>
         <w:t>Localizar mercancía</w:t>
       </w:r>
-      <w:bookmarkEnd w:id="68"/>
+      <w:bookmarkEnd w:id="72"/>
     </w:p>
     <w:p>
       <w:r>
@@ -19944,7 +21236,7 @@
                     <pic:cNvPicPr/>
                   </pic:nvPicPr>
                   <pic:blipFill>
-                    <a:blip r:embed="rId46"/>
+                    <a:blip r:embed="rId50"/>
                     <a:stretch>
                       <a:fillRect/>
                     </a:stretch>
@@ -20014,7 +21306,7 @@
                     <pic:cNvPicPr/>
                   </pic:nvPicPr>
                   <pic:blipFill>
-                    <a:blip r:embed="rId47"/>
+                    <a:blip r:embed="rId51"/>
                     <a:stretch>
                       <a:fillRect/>
                     </a:stretch>
@@ -20056,34 +21348,34 @@
       <w:pPr>
         <w:pStyle w:val="Ttulo3"/>
       </w:pPr>
-      <w:bookmarkStart w:id="69" w:name="_Toc167540874"/>
-      <w:bookmarkStart w:id="70" w:name="_Toc168142782"/>
+      <w:bookmarkStart w:id="73" w:name="_Toc167540874"/>
+      <w:bookmarkStart w:id="74" w:name="_Toc168479418"/>
       <w:r>
         <w:t>6.3.7</w:t>
       </w:r>
       <w:r>
         <w:t>. Trabajadores</w:t>
       </w:r>
-      <w:bookmarkEnd w:id="69"/>
-      <w:bookmarkEnd w:id="70"/>
+      <w:bookmarkEnd w:id="73"/>
+      <w:bookmarkEnd w:id="74"/>
     </w:p>
     <w:p>
       <w:pPr>
         <w:pStyle w:val="Ttulo4"/>
       </w:pPr>
-      <w:bookmarkStart w:id="71" w:name="_Toc167540875"/>
+      <w:bookmarkStart w:id="75" w:name="_Toc167540875"/>
       <w:r>
         <w:t>Añadir trabajador</w:t>
       </w:r>
-      <w:bookmarkEnd w:id="71"/>
-    </w:p>
-    <w:p>
-      <w:bookmarkStart w:id="72" w:name="_Hlk167539389"/>
+      <w:bookmarkEnd w:id="75"/>
+    </w:p>
+    <w:p>
+      <w:bookmarkStart w:id="76" w:name="_Hlk167539389"/>
       <w:r>
         <w:t>En url/trabajadores, en el apartado superior pulsamos en “Añadir trabajador”, se abre un menú, rellenamos los datos y pulsamos en “Añadir”.</w:t>
       </w:r>
     </w:p>
-    <w:bookmarkEnd w:id="72"/>
+    <w:bookmarkEnd w:id="76"/>
     <w:p>
       <w:pPr>
         <w:jc w:val="center"/>
@@ -20108,7 +21400,7 @@
                     <pic:cNvPicPr/>
                   </pic:nvPicPr>
                   <pic:blipFill>
-                    <a:blip r:embed="rId48"/>
+                    <a:blip r:embed="rId52"/>
                     <a:stretch>
                       <a:fillRect/>
                     </a:stretch>
@@ -20150,11 +21442,11 @@
       <w:pPr>
         <w:pStyle w:val="Ttulo4"/>
       </w:pPr>
-      <w:bookmarkStart w:id="73" w:name="_Toc167540876"/>
+      <w:bookmarkStart w:id="77" w:name="_Toc167540876"/>
       <w:r>
         <w:t>Eliminar trabajador</w:t>
       </w:r>
-      <w:bookmarkEnd w:id="73"/>
+      <w:bookmarkEnd w:id="77"/>
     </w:p>
     <w:p>
       <w:r>
@@ -20182,7 +21474,7 @@
                     <pic:cNvPicPr/>
                   </pic:nvPicPr>
                   <pic:blipFill>
-                    <a:blip r:embed="rId49"/>
+                    <a:blip r:embed="rId53"/>
                     <a:stretch>
                       <a:fillRect/>
                     </a:stretch>
@@ -20224,12 +21516,12 @@
       <w:pPr>
         <w:pStyle w:val="Ttulo4"/>
       </w:pPr>
-      <w:bookmarkStart w:id="74" w:name="_Toc167540877"/>
+      <w:bookmarkStart w:id="78" w:name="_Toc167540877"/>
       <w:r>
         <w:lastRenderedPageBreak/>
         <w:t xml:space="preserve">Añadir cuenta </w:t>
       </w:r>
-      <w:bookmarkEnd w:id="74"/>
+      <w:bookmarkEnd w:id="78"/>
       <w:r>
         <w:t>usuario</w:t>
       </w:r>
@@ -20260,7 +21552,7 @@
                     <pic:cNvPicPr/>
                   </pic:nvPicPr>
                   <pic:blipFill>
-                    <a:blip r:embed="rId50"/>
+                    <a:blip r:embed="rId54"/>
                     <a:stretch>
                       <a:fillRect/>
                     </a:stretch>
@@ -20302,11 +21594,11 @@
       <w:pPr>
         <w:pStyle w:val="Ttulo4"/>
       </w:pPr>
-      <w:bookmarkStart w:id="75" w:name="_Toc167540878"/>
+      <w:bookmarkStart w:id="79" w:name="_Toc167540878"/>
       <w:r>
         <w:t xml:space="preserve">Eliminar cuenta </w:t>
       </w:r>
-      <w:bookmarkEnd w:id="75"/>
+      <w:bookmarkEnd w:id="79"/>
       <w:r>
         <w:t>usuario</w:t>
       </w:r>
@@ -20337,7 +21629,7 @@
                     <pic:cNvPicPr/>
                   </pic:nvPicPr>
                   <pic:blipFill>
-                    <a:blip r:embed="rId51"/>
+                    <a:blip r:embed="rId55"/>
                     <a:stretch>
                       <a:fillRect/>
                     </a:stretch>
@@ -20379,11 +21671,11 @@
       <w:pPr>
         <w:pStyle w:val="Ttulo4"/>
       </w:pPr>
-      <w:bookmarkStart w:id="76" w:name="_Toc167540879"/>
+      <w:bookmarkStart w:id="80" w:name="_Toc167540879"/>
       <w:r>
         <w:t>Editar configuración trabajador</w:t>
       </w:r>
-      <w:bookmarkEnd w:id="76"/>
+      <w:bookmarkEnd w:id="80"/>
     </w:p>
     <w:p>
       <w:pPr>
@@ -20456,7 +21748,7 @@
                     <pic:cNvPicPr/>
                   </pic:nvPicPr>
                   <pic:blipFill>
-                    <a:blip r:embed="rId49"/>
+                    <a:blip r:embed="rId53"/>
                     <a:stretch>
                       <a:fillRect/>
                     </a:stretch>
@@ -20498,26 +21790,26 @@
       <w:pPr>
         <w:pStyle w:val="Ttulo3"/>
       </w:pPr>
-      <w:bookmarkStart w:id="77" w:name="_Toc167540880"/>
-      <w:bookmarkStart w:id="78" w:name="_Toc168142783"/>
+      <w:bookmarkStart w:id="81" w:name="_Toc167540880"/>
+      <w:bookmarkStart w:id="82" w:name="_Toc168479419"/>
       <w:r>
         <w:t>6.3.8</w:t>
       </w:r>
       <w:r>
         <w:t>. Clientes</w:t>
       </w:r>
-      <w:bookmarkEnd w:id="77"/>
-      <w:bookmarkEnd w:id="78"/>
+      <w:bookmarkEnd w:id="81"/>
+      <w:bookmarkEnd w:id="82"/>
     </w:p>
     <w:p>
       <w:pPr>
         <w:pStyle w:val="Ttulo4"/>
       </w:pPr>
-      <w:bookmarkStart w:id="79" w:name="_Toc167540881"/>
+      <w:bookmarkStart w:id="83" w:name="_Toc167540881"/>
       <w:r>
         <w:t>Añadir cliente</w:t>
       </w:r>
-      <w:bookmarkEnd w:id="79"/>
+      <w:bookmarkEnd w:id="83"/>
     </w:p>
     <w:p>
       <w:r>
@@ -20548,7 +21840,7 @@
                     <pic:cNvPicPr/>
                   </pic:nvPicPr>
                   <pic:blipFill>
-                    <a:blip r:embed="rId52"/>
+                    <a:blip r:embed="rId56"/>
                     <a:stretch>
                       <a:fillRect/>
                     </a:stretch>
@@ -20591,11 +21883,11 @@
       <w:pPr>
         <w:pStyle w:val="Ttulo4"/>
       </w:pPr>
-      <w:bookmarkStart w:id="80" w:name="_Toc167540882"/>
+      <w:bookmarkStart w:id="84" w:name="_Toc167540882"/>
       <w:r>
         <w:t>Eliminar cliente</w:t>
       </w:r>
-      <w:bookmarkEnd w:id="80"/>
+      <w:bookmarkEnd w:id="84"/>
     </w:p>
     <w:p>
       <w:r>
@@ -20629,7 +21921,7 @@
                     <pic:cNvPicPr/>
                   </pic:nvPicPr>
                   <pic:blipFill>
-                    <a:blip r:embed="rId53"/>
+                    <a:blip r:embed="rId57"/>
                     <a:stretch>
                       <a:fillRect/>
                     </a:stretch>
@@ -20671,30 +21963,30 @@
       <w:pPr>
         <w:pStyle w:val="Ttulo3"/>
       </w:pPr>
-      <w:bookmarkStart w:id="81" w:name="_10._Configuración"/>
-      <w:bookmarkStart w:id="82" w:name="_6.3.9._Configuración"/>
-      <w:bookmarkStart w:id="83" w:name="_Toc167540883"/>
-      <w:bookmarkStart w:id="84" w:name="_Toc168142784"/>
-      <w:bookmarkEnd w:id="81"/>
-      <w:bookmarkEnd w:id="82"/>
+      <w:bookmarkStart w:id="85" w:name="_10._Configuración"/>
+      <w:bookmarkStart w:id="86" w:name="_6.3.9._Configuración"/>
+      <w:bookmarkStart w:id="87" w:name="_Toc167540883"/>
+      <w:bookmarkStart w:id="88" w:name="_Toc168479420"/>
+      <w:bookmarkEnd w:id="85"/>
+      <w:bookmarkEnd w:id="86"/>
       <w:r>
         <w:t>6.3.9</w:t>
       </w:r>
       <w:r>
         <w:t>. Configuración</w:t>
       </w:r>
-      <w:bookmarkEnd w:id="83"/>
-      <w:bookmarkEnd w:id="84"/>
+      <w:bookmarkEnd w:id="87"/>
+      <w:bookmarkEnd w:id="88"/>
     </w:p>
     <w:p>
       <w:pPr>
         <w:pStyle w:val="Ttulo4"/>
       </w:pPr>
-      <w:bookmarkStart w:id="85" w:name="_Toc167540884"/>
+      <w:bookmarkStart w:id="89" w:name="_Toc167540884"/>
       <w:r>
         <w:t>Editar configuración</w:t>
       </w:r>
-      <w:bookmarkEnd w:id="85"/>
+      <w:bookmarkEnd w:id="89"/>
     </w:p>
     <w:p>
       <w:pPr>
@@ -20748,7 +22040,7 @@
                     <pic:cNvPicPr/>
                   </pic:nvPicPr>
                   <pic:blipFill>
-                    <a:blip r:embed="rId54"/>
+                    <a:blip r:embed="rId58"/>
                     <a:stretch>
                       <a:fillRect/>
                     </a:stretch>
@@ -20797,91 +22089,53 @@
       <w:pPr>
         <w:pStyle w:val="Ttulo1"/>
       </w:pPr>
-      <w:bookmarkStart w:id="86" w:name="_Toc168142785"/>
+      <w:bookmarkStart w:id="90" w:name="_Toc168479421"/>
       <w:r>
         <w:t>7. Conclusión</w:t>
       </w:r>
-      <w:bookmarkEnd w:id="86"/>
-    </w:p>
-    <w:p>
-      <w:r>
-        <w:t>E</w:t>
-      </w:r>
-      <w:r>
-        <w:t>l desarrollo de esta aplicación web ha sido una experiencia sumamente enriquecedora y formativa. A lo largo del proyecto, he tenido la oportunidad de aplicar y consolidar los conocimientos adquiridos durante el curso, desde la fase de planificación y diseño hasta la implementación y pruebas finales.</w:t>
+      <w:bookmarkEnd w:id="90"/>
+    </w:p>
+    <w:p>
+      <w:r>
+        <w:t>Echando la vista atrás, después de todos estos meses de trabajo, puedo decir que se han cubierto todos los requisitos especificados al inicio de esta documentación.</w:t>
       </w:r>
     </w:p>
     <w:p/>
     <w:p>
       <w:r>
-        <w:t>He aprendido a manejar herramientas y tecnologías clave en el desarrollo web, así como a enfrentar y resolver los desafíos típicos de un entorno de desarrollo real. La experiencia adquirida no solo me ha permitido mejorar mis habilidades técnicas, sino que también me ha enseñado la importancia de la gestión de proyectos</w:t>
-      </w:r>
-      <w:r>
-        <w:t xml:space="preserve"> </w:t>
-      </w:r>
-      <w:r>
-        <w:t>y la adaptabilidad ante cambios y problemas inesperados.</w:t>
+        <w:t>A lo largo del desarrollo, he podido aprender a usar nuevas herramientas que antes no conocía, lo que ha convertido este proyecto en una aventura en vez de un trabajo más.</w:t>
+      </w:r>
+    </w:p>
+    <w:p>
+      <w:r>
+        <w:t>Durante este periodo, he podido ver con mis propios ojos la importancia de probar cosas nuevas y no tenerle miedo al cambio, no todo lo que ya conocemos es lo único que existe, cuanto más he aprendido, más me he dado cuenta de que me queda mucho por aprender.</w:t>
       </w:r>
     </w:p>
     <w:p/>
     <w:p>
       <w:r>
         <w:lastRenderedPageBreak/>
-        <w:t>Estoy convencido de que los conocimientos y competencias adquiridos durante este proyecto serán de gran valor en mi futura carrera profesional. Este proyecto no solo ha fortalecido mi confianza en mis habilidades como desarrollador web, sino que también me ha proporcionado una base sólida para enfrentar nuevos retos y oportunidades en el ámbito laboral. Estoy seguro de que esta experiencia me abrirá puertas y me impulsará a alcanzar mis objetivos profesionales en el competitivo mundo del desarrollo de aplicaciones web.</w:t>
-      </w:r>
-    </w:p>
-    <w:p/>
-    <w:p>
-      <w:r>
         <w:t>Por último, q</w:t>
       </w:r>
       <w:r>
-        <w:t>uiero dar las gracias a mis profesores por todo lo que me han enseñado. Su apoyo y conocimiento han sido clave para que pueda desarrollar est</w:t>
-      </w:r>
-      <w:r>
-        <w:t>e</w:t>
-      </w:r>
-      <w:r>
-        <w:t xml:space="preserve"> </w:t>
-      </w:r>
-      <w:r>
-        <w:t xml:space="preserve">proyecto </w:t>
-      </w:r>
-      <w:r>
-        <w:t>y aprender tanto en el proceso. Gracias a</w:t>
-      </w:r>
-      <w:r>
-        <w:t xml:space="preserve"> vosotros</w:t>
-      </w:r>
-      <w:r>
-        <w:t>, me siento preparado para enfrentar el mundo de</w:t>
-      </w:r>
-      <w:r>
-        <w:t xml:space="preserve"> la programación</w:t>
-      </w:r>
-      <w:r>
-        <w:t xml:space="preserve"> y estoy seguro de que lo aprendido me ayudará a </w:t>
-      </w:r>
-      <w:r>
-        <w:t>desarrollar una carrera profesional muy buena</w:t>
-      </w:r>
-      <w:r>
-        <w:t xml:space="preserve"> ¡Gracias por todo!</w:t>
-      </w:r>
-    </w:p>
-    <w:p/>
+        <w:t>uiero dar las gracias a mis profesores</w:t>
+      </w:r>
+      <w:r>
+        <w:t xml:space="preserve"> por todo el apoyo que me han dado y por haberme enseñado todo lo necesario para enfrentarme al entorno laboral, sin ellos hoy no estaría escribiendo esto.</w:t>
+      </w:r>
+    </w:p>
     <w:p>
       <w:pPr>
         <w:pStyle w:val="Ttulo1"/>
       </w:pPr>
-      <w:bookmarkStart w:id="87" w:name="_Toc168142786"/>
+      <w:bookmarkStart w:id="91" w:name="_Toc168479422"/>
       <w:r>
         <w:t>8. Bibliografía/Webgrafía</w:t>
       </w:r>
-      <w:bookmarkEnd w:id="87"/>
-    </w:p>
-    <w:p>
-      <w:hyperlink r:id="rId55" w:history="1">
+      <w:bookmarkEnd w:id="91"/>
+    </w:p>
+    <w:p>
+      <w:hyperlink r:id="rId59" w:history="1">
         <w:r>
           <w:rPr>
             <w:rStyle w:val="Hipervnculo"/>
@@ -20891,7 +22145,7 @@
       </w:hyperlink>
     </w:p>
     <w:p>
-      <w:hyperlink r:id="rId56" w:history="1">
+      <w:hyperlink r:id="rId60" w:history="1">
         <w:r>
           <w:rPr>
             <w:rStyle w:val="Hipervnculo"/>
@@ -20901,7 +22155,7 @@
       </w:hyperlink>
     </w:p>
     <w:p>
-      <w:hyperlink r:id="rId57" w:history="1">
+      <w:hyperlink r:id="rId61" w:history="1">
         <w:r>
           <w:rPr>
             <w:rStyle w:val="Hipervnculo"/>
@@ -20912,7 +22166,7 @@
     </w:p>
     <w:p/>
     <w:sectPr>
-      <w:footerReference w:type="default" r:id="rId58"/>
+      <w:footerReference w:type="default" r:id="rId62"/>
       <w:pgSz w:w="11906" w:h="16838"/>
       <w:pgMar w:top="1417" w:right="1701" w:bottom="1417" w:left="1701" w:header="708" w:footer="708" w:gutter="0"/>
       <w:pgNumType w:start="0"/>
@@ -20925,7 +22179,7 @@
 </file>
 
 <file path=word/endnotes.xml><?xml version="1.0" encoding="utf-8"?>
-<w:endnotes xmlns:wpc="http://schemas.microsoft.com/office/word/2010/wordprocessingCanvas" xmlns:cx="http://schemas.microsoft.com/office/drawing/2014/chartex" xmlns:cx1="http://schemas.microsoft.com/office/drawing/2015/9/8/chartex" xmlns:cx2="http://schemas.microsoft.com/office/drawing/2015/10/21/chartex" xmlns:cx3="http://schemas.microsoft.com/office/drawing/2016/5/9/chartex" xmlns:cx4="http://schemas.microsoft.com/office/drawing/2016/5/10/chartex" xmlns:cx5="http://schemas.microsoft.com/office/drawing/2016/5/11/chartex" xmlns:cx6="http://schemas.microsoft.com/office/drawing/2016/5/12/chartex" xmlns:cx7="http://schemas.microsoft.com/office/drawing/2016/5/13/chartex" xmlns:cx8="http://schemas.microsoft.com/office/drawing/2016/5/14/chartex" xmlns:mc="http://schemas.openxmlformats.org/markup-compatibility/2006" xmlns:aink="http://schemas.microsoft.com/office/drawing/2016/ink" xmlns:am3d="http://schemas.microsoft.com/office/drawing/2017/model3d" xmlns:o="urn:schemas-microsoft-com:office:office" xmlns:oel="http://schemas.microsoft.com/office/2019/extlst" xmlns:r="http://schemas.openxmlformats.org/officeDocument/2006/relationships" xmlns:m="http://schemas.openxmlformats.org/officeDocument/2006/math" xmlns:v="urn:schemas-microsoft-com:vml" xmlns:wp14="http://schemas.microsoft.com/office/word/2010/wordprocessingDrawing" xmlns:wp="http://schemas.openxmlformats.org/drawingml/2006/wordprocessingDrawing" xmlns:w10="urn:schemas-microsoft-com:office:word" xmlns:w="http://schemas.openxmlformats.org/wordprocessingml/2006/main" xmlns:w14="http://schemas.microsoft.com/office/word/2010/wordml" xmlns:w15="http://schemas.microsoft.com/office/word/2012/wordml" xmlns:w16cex="http://schemas.microsoft.com/office/word/2018/wordml/cex" xmlns:w16cid="http://schemas.microsoft.com/office/word/2016/wordml/cid" xmlns:w16="http://schemas.microsoft.com/office/word/2018/wordml" xmlns:w16sdtdh="http://schemas.microsoft.com/office/word/2020/wordml/sdtdatahash" xmlns:w16se="http://schemas.microsoft.com/office/word/2015/wordml/symex" xmlns:wpg="http://schemas.microsoft.com/office/word/2010/wordprocessingGroup" xmlns:wpi="http://schemas.microsoft.com/office/word/2010/wordprocessingInk" xmlns:wne="http://schemas.microsoft.com/office/word/2006/wordml" xmlns:wps="http://schemas.microsoft.com/office/word/2010/wordprocessingShape" mc:Ignorable="w14 w15 w16se w16cid w16 w16cex w16sdtdh wp14">
+<w:endnotes xmlns:wpc="http://schemas.microsoft.com/office/word/2010/wordprocessingCanvas" xmlns:cx="http://schemas.microsoft.com/office/drawing/2014/chartex" xmlns:cx1="http://schemas.microsoft.com/office/drawing/2015/9/8/chartex" xmlns:cx2="http://schemas.microsoft.com/office/drawing/2015/10/21/chartex" xmlns:cx3="http://schemas.microsoft.com/office/drawing/2016/5/9/chartex" xmlns:cx4="http://schemas.microsoft.com/office/drawing/2016/5/10/chartex" xmlns:cx5="http://schemas.microsoft.com/office/drawing/2016/5/11/chartex" xmlns:cx6="http://schemas.microsoft.com/office/drawing/2016/5/12/chartex" xmlns:cx7="http://schemas.microsoft.com/office/drawing/2016/5/13/chartex" xmlns:cx8="http://schemas.microsoft.com/office/drawing/2016/5/14/chartex" xmlns:mc="http://schemas.openxmlformats.org/markup-compatibility/2006" xmlns:aink="http://schemas.microsoft.com/office/drawing/2016/ink" xmlns:am3d="http://schemas.microsoft.com/office/drawing/2017/model3d" xmlns:o="urn:schemas-microsoft-com:office:office" xmlns:r="http://schemas.openxmlformats.org/officeDocument/2006/relationships" xmlns:m="http://schemas.openxmlformats.org/officeDocument/2006/math" xmlns:v="urn:schemas-microsoft-com:vml" xmlns:wp14="http://schemas.microsoft.com/office/word/2010/wordprocessingDrawing" xmlns:wp="http://schemas.openxmlformats.org/drawingml/2006/wordprocessingDrawing" xmlns:w10="urn:schemas-microsoft-com:office:word" xmlns:w="http://schemas.openxmlformats.org/wordprocessingml/2006/main" xmlns:w14="http://schemas.microsoft.com/office/word/2010/wordml" xmlns:w15="http://schemas.microsoft.com/office/word/2012/wordml" xmlns:w16cex="http://schemas.microsoft.com/office/word/2018/wordml/cex" xmlns:w16cid="http://schemas.microsoft.com/office/word/2016/wordml/cid" xmlns:w16="http://schemas.microsoft.com/office/word/2018/wordml" xmlns:w16se="http://schemas.microsoft.com/office/word/2015/wordml/symex" xmlns:wpg="http://schemas.microsoft.com/office/word/2010/wordprocessingGroup" xmlns:wpi="http://schemas.microsoft.com/office/word/2010/wordprocessingInk" xmlns:wne="http://schemas.microsoft.com/office/word/2006/wordml" xmlns:wps="http://schemas.microsoft.com/office/word/2010/wordprocessingShape" mc:Ignorable="w14 w15 w16se w16cid w16 w16cex wp14">
   <w:endnote w:type="separator" w:id="-1">
     <w:p>
       <w:pPr>
@@ -20950,7 +22204,7 @@
 </file>
 
 <file path=word/footer1.xml><?xml version="1.0" encoding="utf-8"?>
-<w:ftr xmlns:wpc="http://schemas.microsoft.com/office/word/2010/wordprocessingCanvas" xmlns:cx="http://schemas.microsoft.com/office/drawing/2014/chartex" xmlns:cx1="http://schemas.microsoft.com/office/drawing/2015/9/8/chartex" xmlns:cx2="http://schemas.microsoft.com/office/drawing/2015/10/21/chartex" xmlns:cx3="http://schemas.microsoft.com/office/drawing/2016/5/9/chartex" xmlns:cx4="http://schemas.microsoft.com/office/drawing/2016/5/10/chartex" xmlns:cx5="http://schemas.microsoft.com/office/drawing/2016/5/11/chartex" xmlns:cx6="http://schemas.microsoft.com/office/drawing/2016/5/12/chartex" xmlns:cx7="http://schemas.microsoft.com/office/drawing/2016/5/13/chartex" xmlns:cx8="http://schemas.microsoft.com/office/drawing/2016/5/14/chartex" xmlns:mc="http://schemas.openxmlformats.org/markup-compatibility/2006" xmlns:aink="http://schemas.microsoft.com/office/drawing/2016/ink" xmlns:am3d="http://schemas.microsoft.com/office/drawing/2017/model3d" xmlns:o="urn:schemas-microsoft-com:office:office" xmlns:oel="http://schemas.microsoft.com/office/2019/extlst" xmlns:r="http://schemas.openxmlformats.org/officeDocument/2006/relationships" xmlns:m="http://schemas.openxmlformats.org/officeDocument/2006/math" xmlns:v="urn:schemas-microsoft-com:vml" xmlns:wp14="http://schemas.microsoft.com/office/word/2010/wordprocessingDrawing" xmlns:wp="http://schemas.openxmlformats.org/drawingml/2006/wordprocessingDrawing" xmlns:w10="urn:schemas-microsoft-com:office:word" xmlns:w="http://schemas.openxmlformats.org/wordprocessingml/2006/main" xmlns:w14="http://schemas.microsoft.com/office/word/2010/wordml" xmlns:w15="http://schemas.microsoft.com/office/word/2012/wordml" xmlns:w16cex="http://schemas.microsoft.com/office/word/2018/wordml/cex" xmlns:w16cid="http://schemas.microsoft.com/office/word/2016/wordml/cid" xmlns:w16="http://schemas.microsoft.com/office/word/2018/wordml" xmlns:w16sdtdh="http://schemas.microsoft.com/office/word/2020/wordml/sdtdatahash" xmlns:w16se="http://schemas.microsoft.com/office/word/2015/wordml/symex" xmlns:wpg="http://schemas.microsoft.com/office/word/2010/wordprocessingGroup" xmlns:wpi="http://schemas.microsoft.com/office/word/2010/wordprocessingInk" xmlns:wne="http://schemas.microsoft.com/office/word/2006/wordml" xmlns:wps="http://schemas.microsoft.com/office/word/2010/wordprocessingShape" mc:Ignorable="w14 w15 w16se w16cid w16 w16cex w16sdtdh wp14">
+<w:ftr xmlns:wpc="http://schemas.microsoft.com/office/word/2010/wordprocessingCanvas" xmlns:cx="http://schemas.microsoft.com/office/drawing/2014/chartex" xmlns:cx1="http://schemas.microsoft.com/office/drawing/2015/9/8/chartex" xmlns:cx2="http://schemas.microsoft.com/office/drawing/2015/10/21/chartex" xmlns:cx3="http://schemas.microsoft.com/office/drawing/2016/5/9/chartex" xmlns:cx4="http://schemas.microsoft.com/office/drawing/2016/5/10/chartex" xmlns:cx5="http://schemas.microsoft.com/office/drawing/2016/5/11/chartex" xmlns:cx6="http://schemas.microsoft.com/office/drawing/2016/5/12/chartex" xmlns:cx7="http://schemas.microsoft.com/office/drawing/2016/5/13/chartex" xmlns:cx8="http://schemas.microsoft.com/office/drawing/2016/5/14/chartex" xmlns:mc="http://schemas.openxmlformats.org/markup-compatibility/2006" xmlns:aink="http://schemas.microsoft.com/office/drawing/2016/ink" xmlns:am3d="http://schemas.microsoft.com/office/drawing/2017/model3d" xmlns:o="urn:schemas-microsoft-com:office:office" xmlns:r="http://schemas.openxmlformats.org/officeDocument/2006/relationships" xmlns:m="http://schemas.openxmlformats.org/officeDocument/2006/math" xmlns:v="urn:schemas-microsoft-com:vml" xmlns:wp14="http://schemas.microsoft.com/office/word/2010/wordprocessingDrawing" xmlns:wp="http://schemas.openxmlformats.org/drawingml/2006/wordprocessingDrawing" xmlns:w10="urn:schemas-microsoft-com:office:word" xmlns:w="http://schemas.openxmlformats.org/wordprocessingml/2006/main" xmlns:w14="http://schemas.microsoft.com/office/word/2010/wordml" xmlns:w15="http://schemas.microsoft.com/office/word/2012/wordml" xmlns:w16cex="http://schemas.microsoft.com/office/word/2018/wordml/cex" xmlns:w16cid="http://schemas.microsoft.com/office/word/2016/wordml/cid" xmlns:w16="http://schemas.microsoft.com/office/word/2018/wordml" xmlns:w16se="http://schemas.microsoft.com/office/word/2015/wordml/symex" xmlns:wpg="http://schemas.microsoft.com/office/word/2010/wordprocessingGroup" xmlns:wpi="http://schemas.microsoft.com/office/word/2010/wordprocessingInk" xmlns:wne="http://schemas.microsoft.com/office/word/2006/wordml" xmlns:wps="http://schemas.microsoft.com/office/word/2010/wordprocessingShape" mc:Ignorable="w14 w15 w16se w16cid w16 w16cex wp14">
   <w:sdt>
     <w:sdtPr>
       <w:id w:val="1714231947"/>
@@ -20992,7 +22246,7 @@
 </file>
 
 <file path=word/footnotes.xml><?xml version="1.0" encoding="utf-8"?>
-<w:footnotes xmlns:wpc="http://schemas.microsoft.com/office/word/2010/wordprocessingCanvas" xmlns:cx="http://schemas.microsoft.com/office/drawing/2014/chartex" xmlns:cx1="http://schemas.microsoft.com/office/drawing/2015/9/8/chartex" xmlns:cx2="http://schemas.microsoft.com/office/drawing/2015/10/21/chartex" xmlns:cx3="http://schemas.microsoft.com/office/drawing/2016/5/9/chartex" xmlns:cx4="http://schemas.microsoft.com/office/drawing/2016/5/10/chartex" xmlns:cx5="http://schemas.microsoft.com/office/drawing/2016/5/11/chartex" xmlns:cx6="http://schemas.microsoft.com/office/drawing/2016/5/12/chartex" xmlns:cx7="http://schemas.microsoft.com/office/drawing/2016/5/13/chartex" xmlns:cx8="http://schemas.microsoft.com/office/drawing/2016/5/14/chartex" xmlns:mc="http://schemas.openxmlformats.org/markup-compatibility/2006" xmlns:aink="http://schemas.microsoft.com/office/drawing/2016/ink" xmlns:am3d="http://schemas.microsoft.com/office/drawing/2017/model3d" xmlns:o="urn:schemas-microsoft-com:office:office" xmlns:oel="http://schemas.microsoft.com/office/2019/extlst" xmlns:r="http://schemas.openxmlformats.org/officeDocument/2006/relationships" xmlns:m="http://schemas.openxmlformats.org/officeDocument/2006/math" xmlns:v="urn:schemas-microsoft-com:vml" xmlns:wp14="http://schemas.microsoft.com/office/word/2010/wordprocessingDrawing" xmlns:wp="http://schemas.openxmlformats.org/drawingml/2006/wordprocessingDrawing" xmlns:w10="urn:schemas-microsoft-com:office:word" xmlns:w="http://schemas.openxmlformats.org/wordprocessingml/2006/main" xmlns:w14="http://schemas.microsoft.com/office/word/2010/wordml" xmlns:w15="http://schemas.microsoft.com/office/word/2012/wordml" xmlns:w16cex="http://schemas.microsoft.com/office/word/2018/wordml/cex" xmlns:w16cid="http://schemas.microsoft.com/office/word/2016/wordml/cid" xmlns:w16="http://schemas.microsoft.com/office/word/2018/wordml" xmlns:w16sdtdh="http://schemas.microsoft.com/office/word/2020/wordml/sdtdatahash" xmlns:w16se="http://schemas.microsoft.com/office/word/2015/wordml/symex" xmlns:wpg="http://schemas.microsoft.com/office/word/2010/wordprocessingGroup" xmlns:wpi="http://schemas.microsoft.com/office/word/2010/wordprocessingInk" xmlns:wne="http://schemas.microsoft.com/office/word/2006/wordml" xmlns:wps="http://schemas.microsoft.com/office/word/2010/wordprocessingShape" mc:Ignorable="w14 w15 w16se w16cid w16 w16cex w16sdtdh wp14">
+<w:footnotes xmlns:wpc="http://schemas.microsoft.com/office/word/2010/wordprocessingCanvas" xmlns:cx="http://schemas.microsoft.com/office/drawing/2014/chartex" xmlns:cx1="http://schemas.microsoft.com/office/drawing/2015/9/8/chartex" xmlns:cx2="http://schemas.microsoft.com/office/drawing/2015/10/21/chartex" xmlns:cx3="http://schemas.microsoft.com/office/drawing/2016/5/9/chartex" xmlns:cx4="http://schemas.microsoft.com/office/drawing/2016/5/10/chartex" xmlns:cx5="http://schemas.microsoft.com/office/drawing/2016/5/11/chartex" xmlns:cx6="http://schemas.microsoft.com/office/drawing/2016/5/12/chartex" xmlns:cx7="http://schemas.microsoft.com/office/drawing/2016/5/13/chartex" xmlns:cx8="http://schemas.microsoft.com/office/drawing/2016/5/14/chartex" xmlns:mc="http://schemas.openxmlformats.org/markup-compatibility/2006" xmlns:aink="http://schemas.microsoft.com/office/drawing/2016/ink" xmlns:am3d="http://schemas.microsoft.com/office/drawing/2017/model3d" xmlns:o="urn:schemas-microsoft-com:office:office" xmlns:r="http://schemas.openxmlformats.org/officeDocument/2006/relationships" xmlns:m="http://schemas.openxmlformats.org/officeDocument/2006/math" xmlns:v="urn:schemas-microsoft-com:vml" xmlns:wp14="http://schemas.microsoft.com/office/word/2010/wordprocessingDrawing" xmlns:wp="http://schemas.openxmlformats.org/drawingml/2006/wordprocessingDrawing" xmlns:w10="urn:schemas-microsoft-com:office:word" xmlns:w="http://schemas.openxmlformats.org/wordprocessingml/2006/main" xmlns:w14="http://schemas.microsoft.com/office/word/2010/wordml" xmlns:w15="http://schemas.microsoft.com/office/word/2012/wordml" xmlns:w16cex="http://schemas.microsoft.com/office/word/2018/wordml/cex" xmlns:w16cid="http://schemas.microsoft.com/office/word/2016/wordml/cid" xmlns:w16="http://schemas.microsoft.com/office/word/2018/wordml" xmlns:w16se="http://schemas.microsoft.com/office/word/2015/wordml/symex" xmlns:wpg="http://schemas.microsoft.com/office/word/2010/wordprocessingGroup" xmlns:wpi="http://schemas.microsoft.com/office/word/2010/wordprocessingInk" xmlns:wne="http://schemas.microsoft.com/office/word/2006/wordml" xmlns:wps="http://schemas.microsoft.com/office/word/2010/wordprocessingShape" mc:Ignorable="w14 w15 w16se w16cid w16 w16cex wp14">
   <w:footnote w:type="separator" w:id="-1">
     <w:p>
       <w:pPr>
@@ -21017,7 +22271,7 @@
 </file>
 
 <file path=word/numbering.xml><?xml version="1.0" encoding="utf-8"?>
-<w:numbering xmlns:wpc="http://schemas.microsoft.com/office/word/2010/wordprocessingCanvas" xmlns:cx="http://schemas.microsoft.com/office/drawing/2014/chartex" xmlns:cx1="http://schemas.microsoft.com/office/drawing/2015/9/8/chartex" xmlns:cx2="http://schemas.microsoft.com/office/drawing/2015/10/21/chartex" xmlns:cx3="http://schemas.microsoft.com/office/drawing/2016/5/9/chartex" xmlns:cx4="http://schemas.microsoft.com/office/drawing/2016/5/10/chartex" xmlns:cx5="http://schemas.microsoft.com/office/drawing/2016/5/11/chartex" xmlns:cx6="http://schemas.microsoft.com/office/drawing/2016/5/12/chartex" xmlns:cx7="http://schemas.microsoft.com/office/drawing/2016/5/13/chartex" xmlns:cx8="http://schemas.microsoft.com/office/drawing/2016/5/14/chartex" xmlns:mc="http://schemas.openxmlformats.org/markup-compatibility/2006" xmlns:aink="http://schemas.microsoft.com/office/drawing/2016/ink" xmlns:am3d="http://schemas.microsoft.com/office/drawing/2017/model3d" xmlns:o="urn:schemas-microsoft-com:office:office" xmlns:oel="http://schemas.microsoft.com/office/2019/extlst" xmlns:r="http://schemas.openxmlformats.org/officeDocument/2006/relationships" xmlns:m="http://schemas.openxmlformats.org/officeDocument/2006/math" xmlns:v="urn:schemas-microsoft-com:vml" xmlns:wp14="http://schemas.microsoft.com/office/word/2010/wordprocessingDrawing" xmlns:wp="http://schemas.openxmlformats.org/drawingml/2006/wordprocessingDrawing" xmlns:w10="urn:schemas-microsoft-com:office:word" xmlns:w="http://schemas.openxmlformats.org/wordprocessingml/2006/main" xmlns:w14="http://schemas.microsoft.com/office/word/2010/wordml" xmlns:w15="http://schemas.microsoft.com/office/word/2012/wordml" xmlns:w16cex="http://schemas.microsoft.com/office/word/2018/wordml/cex" xmlns:w16cid="http://schemas.microsoft.com/office/word/2016/wordml/cid" xmlns:w16="http://schemas.microsoft.com/office/word/2018/wordml" xmlns:w16sdtdh="http://schemas.microsoft.com/office/word/2020/wordml/sdtdatahash" xmlns:w16se="http://schemas.microsoft.com/office/word/2015/wordml/symex" xmlns:wpg="http://schemas.microsoft.com/office/word/2010/wordprocessingGroup" xmlns:wpi="http://schemas.microsoft.com/office/word/2010/wordprocessingInk" xmlns:wne="http://schemas.microsoft.com/office/word/2006/wordml" xmlns:wps="http://schemas.microsoft.com/office/word/2010/wordprocessingShape" mc:Ignorable="w14 w15 w16se w16cid w16 w16cex w16sdtdh wp14">
+<w:numbering xmlns:wpc="http://schemas.microsoft.com/office/word/2010/wordprocessingCanvas" xmlns:cx="http://schemas.microsoft.com/office/drawing/2014/chartex" xmlns:cx1="http://schemas.microsoft.com/office/drawing/2015/9/8/chartex" xmlns:cx2="http://schemas.microsoft.com/office/drawing/2015/10/21/chartex" xmlns:cx3="http://schemas.microsoft.com/office/drawing/2016/5/9/chartex" xmlns:cx4="http://schemas.microsoft.com/office/drawing/2016/5/10/chartex" xmlns:cx5="http://schemas.microsoft.com/office/drawing/2016/5/11/chartex" xmlns:cx6="http://schemas.microsoft.com/office/drawing/2016/5/12/chartex" xmlns:cx7="http://schemas.microsoft.com/office/drawing/2016/5/13/chartex" xmlns:cx8="http://schemas.microsoft.com/office/drawing/2016/5/14/chartex" xmlns:mc="http://schemas.openxmlformats.org/markup-compatibility/2006" xmlns:aink="http://schemas.microsoft.com/office/drawing/2016/ink" xmlns:am3d="http://schemas.microsoft.com/office/drawing/2017/model3d" xmlns:o="urn:schemas-microsoft-com:office:office" xmlns:r="http://schemas.openxmlformats.org/officeDocument/2006/relationships" xmlns:m="http://schemas.openxmlformats.org/officeDocument/2006/math" xmlns:v="urn:schemas-microsoft-com:vml" xmlns:wp14="http://schemas.microsoft.com/office/word/2010/wordprocessingDrawing" xmlns:wp="http://schemas.openxmlformats.org/drawingml/2006/wordprocessingDrawing" xmlns:w10="urn:schemas-microsoft-com:office:word" xmlns:w="http://schemas.openxmlformats.org/wordprocessingml/2006/main" xmlns:w14="http://schemas.microsoft.com/office/word/2010/wordml" xmlns:w15="http://schemas.microsoft.com/office/word/2012/wordml" xmlns:w16cex="http://schemas.microsoft.com/office/word/2018/wordml/cex" xmlns:w16cid="http://schemas.microsoft.com/office/word/2016/wordml/cid" xmlns:w16="http://schemas.microsoft.com/office/word/2018/wordml" xmlns:w16se="http://schemas.microsoft.com/office/word/2015/wordml/symex" xmlns:wpg="http://schemas.microsoft.com/office/word/2010/wordprocessingGroup" xmlns:wpi="http://schemas.microsoft.com/office/word/2010/wordprocessingInk" xmlns:wne="http://schemas.microsoft.com/office/word/2006/wordml" xmlns:wps="http://schemas.microsoft.com/office/word/2010/wordprocessingShape" mc:Ignorable="w14 w15 w16se w16cid w16 w16cex wp14">
   <w:abstractNum w:abstractNumId="0" w15:restartNumberingAfterBreak="0">
     <w:nsid w:val="011D688F"/>
     <w:multiLevelType w:val="hybridMultilevel"/>
@@ -21583,26 +22837,26 @@
       </w:rPr>
     </w:lvl>
   </w:abstractNum>
-  <w:num w:numId="1" w16cid:durableId="1282612448">
+  <w:num w:numId="1">
     <w:abstractNumId w:val="4"/>
   </w:num>
-  <w:num w:numId="2" w16cid:durableId="2066638809">
+  <w:num w:numId="2">
     <w:abstractNumId w:val="1"/>
   </w:num>
-  <w:num w:numId="3" w16cid:durableId="1089228772">
+  <w:num w:numId="3">
     <w:abstractNumId w:val="0"/>
   </w:num>
-  <w:num w:numId="4" w16cid:durableId="1357078945">
+  <w:num w:numId="4">
     <w:abstractNumId w:val="3"/>
   </w:num>
-  <w:num w:numId="5" w16cid:durableId="485821945">
+  <w:num w:numId="5">
     <w:abstractNumId w:val="2"/>
   </w:num>
 </w:numbering>
 </file>
 
 <file path=word/styles.xml><?xml version="1.0" encoding="utf-8"?>
-<w:styles xmlns:mc="http://schemas.openxmlformats.org/markup-compatibility/2006" xmlns:r="http://schemas.openxmlformats.org/officeDocument/2006/relationships" xmlns:w="http://schemas.openxmlformats.org/wordprocessingml/2006/main" xmlns:w14="http://schemas.microsoft.com/office/word/2010/wordml" xmlns:w15="http://schemas.microsoft.com/office/word/2012/wordml" xmlns:w16cex="http://schemas.microsoft.com/office/word/2018/wordml/cex" xmlns:w16cid="http://schemas.microsoft.com/office/word/2016/wordml/cid" xmlns:w16="http://schemas.microsoft.com/office/word/2018/wordml" xmlns:w16sdtdh="http://schemas.microsoft.com/office/word/2020/wordml/sdtdatahash" xmlns:w16se="http://schemas.microsoft.com/office/word/2015/wordml/symex" mc:Ignorable="w14 w15 w16se w16cid w16 w16cex w16sdtdh">
+<w:styles xmlns:mc="http://schemas.openxmlformats.org/markup-compatibility/2006" xmlns:r="http://schemas.openxmlformats.org/officeDocument/2006/relationships" xmlns:w="http://schemas.openxmlformats.org/wordprocessingml/2006/main" xmlns:w14="http://schemas.microsoft.com/office/word/2010/wordml" xmlns:w15="http://schemas.microsoft.com/office/word/2012/wordml" xmlns:w16cex="http://schemas.microsoft.com/office/word/2018/wordml/cex" xmlns:w16cid="http://schemas.microsoft.com/office/word/2016/wordml/cid" xmlns:w16="http://schemas.microsoft.com/office/word/2018/wordml" xmlns:w16se="http://schemas.microsoft.com/office/word/2015/wordml/symex" mc:Ignorable="w14 w15 w16se w16cid w16 w16cex">
   <w:docDefaults>
     <w:rPrDefault>
       <w:rPr>
@@ -22612,7 +23866,7 @@
 </file>
 
 <file path=word/glossary/document.xml><?xml version="1.0" encoding="utf-8"?>
-<w:glossaryDocument xmlns:wpc="http://schemas.microsoft.com/office/word/2010/wordprocessingCanvas" xmlns:cx="http://schemas.microsoft.com/office/drawing/2014/chartex" xmlns:cx1="http://schemas.microsoft.com/office/drawing/2015/9/8/chartex" xmlns:cx2="http://schemas.microsoft.com/office/drawing/2015/10/21/chartex" xmlns:cx3="http://schemas.microsoft.com/office/drawing/2016/5/9/chartex" xmlns:cx4="http://schemas.microsoft.com/office/drawing/2016/5/10/chartex" xmlns:cx5="http://schemas.microsoft.com/office/drawing/2016/5/11/chartex" xmlns:cx6="http://schemas.microsoft.com/office/drawing/2016/5/12/chartex" xmlns:cx7="http://schemas.microsoft.com/office/drawing/2016/5/13/chartex" xmlns:cx8="http://schemas.microsoft.com/office/drawing/2016/5/14/chartex" xmlns:mc="http://schemas.openxmlformats.org/markup-compatibility/2006" xmlns:aink="http://schemas.microsoft.com/office/drawing/2016/ink" xmlns:am3d="http://schemas.microsoft.com/office/drawing/2017/model3d" xmlns:o="urn:schemas-microsoft-com:office:office" xmlns:oel="http://schemas.microsoft.com/office/2019/extlst" xmlns:r="http://schemas.openxmlformats.org/officeDocument/2006/relationships" xmlns:m="http://schemas.openxmlformats.org/officeDocument/2006/math" xmlns:v="urn:schemas-microsoft-com:vml" xmlns:wp14="http://schemas.microsoft.com/office/word/2010/wordprocessingDrawing" xmlns:wp="http://schemas.openxmlformats.org/drawingml/2006/wordprocessingDrawing" xmlns:w10="urn:schemas-microsoft-com:office:word" xmlns:w="http://schemas.openxmlformats.org/wordprocessingml/2006/main" xmlns:w14="http://schemas.microsoft.com/office/word/2010/wordml" xmlns:w15="http://schemas.microsoft.com/office/word/2012/wordml" xmlns:w16cex="http://schemas.microsoft.com/office/word/2018/wordml/cex" xmlns:w16cid="http://schemas.microsoft.com/office/word/2016/wordml/cid" xmlns:w16="http://schemas.microsoft.com/office/word/2018/wordml" xmlns:w16sdtdh="http://schemas.microsoft.com/office/word/2020/wordml/sdtdatahash" xmlns:w16se="http://schemas.microsoft.com/office/word/2015/wordml/symex" xmlns:wpg="http://schemas.microsoft.com/office/word/2010/wordprocessingGroup" xmlns:wpi="http://schemas.microsoft.com/office/word/2010/wordprocessingInk" xmlns:wne="http://schemas.microsoft.com/office/word/2006/wordml" xmlns:wps="http://schemas.microsoft.com/office/word/2010/wordprocessingShape" mc:Ignorable="w14 w15 w16se w16cid w16 w16cex w16sdtdh wp14">
+<w:glossaryDocument xmlns:wpc="http://schemas.microsoft.com/office/word/2010/wordprocessingCanvas" xmlns:cx="http://schemas.microsoft.com/office/drawing/2014/chartex" xmlns:cx1="http://schemas.microsoft.com/office/drawing/2015/9/8/chartex" xmlns:cx2="http://schemas.microsoft.com/office/drawing/2015/10/21/chartex" xmlns:cx3="http://schemas.microsoft.com/office/drawing/2016/5/9/chartex" xmlns:cx4="http://schemas.microsoft.com/office/drawing/2016/5/10/chartex" xmlns:cx5="http://schemas.microsoft.com/office/drawing/2016/5/11/chartex" xmlns:cx6="http://schemas.microsoft.com/office/drawing/2016/5/12/chartex" xmlns:cx7="http://schemas.microsoft.com/office/drawing/2016/5/13/chartex" xmlns:cx8="http://schemas.microsoft.com/office/drawing/2016/5/14/chartex" xmlns:mc="http://schemas.openxmlformats.org/markup-compatibility/2006" xmlns:aink="http://schemas.microsoft.com/office/drawing/2016/ink" xmlns:am3d="http://schemas.microsoft.com/office/drawing/2017/model3d" xmlns:o="urn:schemas-microsoft-com:office:office" xmlns:r="http://schemas.openxmlformats.org/officeDocument/2006/relationships" xmlns:m="http://schemas.openxmlformats.org/officeDocument/2006/math" xmlns:v="urn:schemas-microsoft-com:vml" xmlns:wp14="http://schemas.microsoft.com/office/word/2010/wordprocessingDrawing" xmlns:wp="http://schemas.openxmlformats.org/drawingml/2006/wordprocessingDrawing" xmlns:w10="urn:schemas-microsoft-com:office:word" xmlns:w="http://schemas.openxmlformats.org/wordprocessingml/2006/main" xmlns:w14="http://schemas.microsoft.com/office/word/2010/wordml" xmlns:w15="http://schemas.microsoft.com/office/word/2012/wordml" xmlns:w16cex="http://schemas.microsoft.com/office/word/2018/wordml/cex" xmlns:w16cid="http://schemas.microsoft.com/office/word/2016/wordml/cid" xmlns:w16="http://schemas.microsoft.com/office/word/2018/wordml" xmlns:w16se="http://schemas.microsoft.com/office/word/2015/wordml/symex" xmlns:wpg="http://schemas.microsoft.com/office/word/2010/wordprocessingGroup" xmlns:wpi="http://schemas.microsoft.com/office/word/2010/wordprocessingInk" xmlns:wne="http://schemas.microsoft.com/office/word/2006/wordml" xmlns:wps="http://schemas.microsoft.com/office/word/2010/wordprocessingShape" mc:Ignorable="w14 w15 w16se w16cid w16 w16cex wp14">
   <w:docParts>
     <w:docPart>
       <w:docPartPr>
@@ -22683,7 +23937,7 @@
 </file>
 
 <file path=word/glossary/fontTable.xml><?xml version="1.0" encoding="utf-8"?>
-<w:fonts xmlns:mc="http://schemas.openxmlformats.org/markup-compatibility/2006" xmlns:r="http://schemas.openxmlformats.org/officeDocument/2006/relationships" xmlns:w="http://schemas.openxmlformats.org/wordprocessingml/2006/main" xmlns:w14="http://schemas.microsoft.com/office/word/2010/wordml" xmlns:w15="http://schemas.microsoft.com/office/word/2012/wordml" xmlns:w16cex="http://schemas.microsoft.com/office/word/2018/wordml/cex" xmlns:w16cid="http://schemas.microsoft.com/office/word/2016/wordml/cid" xmlns:w16="http://schemas.microsoft.com/office/word/2018/wordml" xmlns:w16sdtdh="http://schemas.microsoft.com/office/word/2020/wordml/sdtdatahash" xmlns:w16se="http://schemas.microsoft.com/office/word/2015/wordml/symex" mc:Ignorable="w14 w15 w16se w16cid w16 w16cex w16sdtdh">
+<w:fonts xmlns:mc="http://schemas.openxmlformats.org/markup-compatibility/2006" xmlns:r="http://schemas.openxmlformats.org/officeDocument/2006/relationships" xmlns:w="http://schemas.openxmlformats.org/wordprocessingml/2006/main" xmlns:w14="http://schemas.microsoft.com/office/word/2010/wordml" xmlns:w15="http://schemas.microsoft.com/office/word/2012/wordml" xmlns:w16cex="http://schemas.microsoft.com/office/word/2018/wordml/cex" xmlns:w16cid="http://schemas.microsoft.com/office/word/2016/wordml/cid" xmlns:w16="http://schemas.microsoft.com/office/word/2018/wordml" xmlns:w16se="http://schemas.microsoft.com/office/word/2015/wordml/symex" mc:Ignorable="w14 w15 w16se w16cid w16 w16cex">
   <w:font w:name="Calibri">
     <w:panose1 w:val="020F0502020204030204"/>
     <w:charset w:val="00"/>
@@ -22737,7 +23991,7 @@
 </file>
 
 <file path=word/glossary/settings.xml><?xml version="1.0" encoding="utf-8"?>
-<w:settings xmlns:mc="http://schemas.openxmlformats.org/markup-compatibility/2006" xmlns:o="urn:schemas-microsoft-com:office:office" xmlns:r="http://schemas.openxmlformats.org/officeDocument/2006/relationships" xmlns:m="http://schemas.openxmlformats.org/officeDocument/2006/math" xmlns:v="urn:schemas-microsoft-com:vml" xmlns:w10="urn:schemas-microsoft-com:office:word" xmlns:w="http://schemas.openxmlformats.org/wordprocessingml/2006/main" xmlns:w14="http://schemas.microsoft.com/office/word/2010/wordml" xmlns:w15="http://schemas.microsoft.com/office/word/2012/wordml" xmlns:w16cex="http://schemas.microsoft.com/office/word/2018/wordml/cex" xmlns:w16cid="http://schemas.microsoft.com/office/word/2016/wordml/cid" xmlns:w16="http://schemas.microsoft.com/office/word/2018/wordml" xmlns:w16sdtdh="http://schemas.microsoft.com/office/word/2020/wordml/sdtdatahash" xmlns:w16se="http://schemas.microsoft.com/office/word/2015/wordml/symex" xmlns:sl="http://schemas.openxmlformats.org/schemaLibrary/2006/main" mc:Ignorable="w14 w15 w16se w16cid w16 w16cex w16sdtdh">
+<w:settings xmlns:mc="http://schemas.openxmlformats.org/markup-compatibility/2006" xmlns:o="urn:schemas-microsoft-com:office:office" xmlns:r="http://schemas.openxmlformats.org/officeDocument/2006/relationships" xmlns:m="http://schemas.openxmlformats.org/officeDocument/2006/math" xmlns:v="urn:schemas-microsoft-com:vml" xmlns:w10="urn:schemas-microsoft-com:office:word" xmlns:w="http://schemas.openxmlformats.org/wordprocessingml/2006/main" xmlns:w14="http://schemas.microsoft.com/office/word/2010/wordml" xmlns:w15="http://schemas.microsoft.com/office/word/2012/wordml" xmlns:w16cex="http://schemas.microsoft.com/office/word/2018/wordml/cex" xmlns:w16cid="http://schemas.microsoft.com/office/word/2016/wordml/cid" xmlns:w16="http://schemas.microsoft.com/office/word/2018/wordml" xmlns:w16se="http://schemas.microsoft.com/office/word/2015/wordml/symex" xmlns:sl="http://schemas.openxmlformats.org/schemaLibrary/2006/main" mc:Ignorable="w14 w15 w16se w16cid w16 w16cex">
   <w:view w:val="normal"/>
   <w:defaultTabStop w:val="708"/>
   <w:hyphenationZone w:val="425"/>
@@ -22760,6 +24014,7 @@
     <w:rsid w:val="00766FFA"/>
     <w:rsid w:val="009C25D0"/>
     <w:rsid w:val="009D33FA"/>
+    <w:rsid w:val="00E851C7"/>
   </w:rsids>
   <m:mathPr>
     <m:mathFont m:val="Cambria Math"/>
@@ -22783,7 +24038,7 @@
 </file>
 
 <file path=word/glossary/styles.xml><?xml version="1.0" encoding="utf-8"?>
-<w:styles xmlns:mc="http://schemas.openxmlformats.org/markup-compatibility/2006" xmlns:r="http://schemas.openxmlformats.org/officeDocument/2006/relationships" xmlns:w="http://schemas.openxmlformats.org/wordprocessingml/2006/main" xmlns:w14="http://schemas.microsoft.com/office/word/2010/wordml" xmlns:w15="http://schemas.microsoft.com/office/word/2012/wordml" xmlns:w16cex="http://schemas.microsoft.com/office/word/2018/wordml/cex" xmlns:w16cid="http://schemas.microsoft.com/office/word/2016/wordml/cid" xmlns:w16="http://schemas.microsoft.com/office/word/2018/wordml" xmlns:w16sdtdh="http://schemas.microsoft.com/office/word/2020/wordml/sdtdatahash" xmlns:w16se="http://schemas.microsoft.com/office/word/2015/wordml/symex" mc:Ignorable="w14 w15 w16se w16cid w16 w16cex w16sdtdh">
+<w:styles xmlns:mc="http://schemas.openxmlformats.org/markup-compatibility/2006" xmlns:r="http://schemas.openxmlformats.org/officeDocument/2006/relationships" xmlns:w="http://schemas.openxmlformats.org/wordprocessingml/2006/main" xmlns:w14="http://schemas.microsoft.com/office/word/2010/wordml" xmlns:w15="http://schemas.microsoft.com/office/word/2012/wordml" xmlns:w16cex="http://schemas.microsoft.com/office/word/2018/wordml/cex" xmlns:w16cid="http://schemas.microsoft.com/office/word/2016/wordml/cid" xmlns:w16="http://schemas.microsoft.com/office/word/2018/wordml" xmlns:w16se="http://schemas.microsoft.com/office/word/2015/wordml/symex" mc:Ignorable="w14 w15 w16se w16cid w16 w16cex">
   <w:docDefaults>
     <w:rPrDefault>
       <w:rPr>
@@ -23220,7 +24475,7 @@
 </file>
 
 <file path=word/glossary/webSettings.xml><?xml version="1.0" encoding="utf-8"?>
-<w:webSettings xmlns:mc="http://schemas.openxmlformats.org/markup-compatibility/2006" xmlns:r="http://schemas.openxmlformats.org/officeDocument/2006/relationships" xmlns:w="http://schemas.openxmlformats.org/wordprocessingml/2006/main" xmlns:w14="http://schemas.microsoft.com/office/word/2010/wordml" xmlns:w15="http://schemas.microsoft.com/office/word/2012/wordml" xmlns:w16cex="http://schemas.microsoft.com/office/word/2018/wordml/cex" xmlns:w16cid="http://schemas.microsoft.com/office/word/2016/wordml/cid" xmlns:w16="http://schemas.microsoft.com/office/word/2018/wordml" xmlns:w16sdtdh="http://schemas.microsoft.com/office/word/2020/wordml/sdtdatahash" xmlns:w16se="http://schemas.microsoft.com/office/word/2015/wordml/symex" mc:Ignorable="w14 w15 w16se w16cid w16 w16cex w16sdtdh">
+<w:webSettings xmlns:mc="http://schemas.openxmlformats.org/markup-compatibility/2006" xmlns:r="http://schemas.openxmlformats.org/officeDocument/2006/relationships" xmlns:w="http://schemas.openxmlformats.org/wordprocessingml/2006/main" xmlns:w14="http://schemas.microsoft.com/office/word/2010/wordml" xmlns:w15="http://schemas.microsoft.com/office/word/2012/wordml" xmlns:w16cex="http://schemas.microsoft.com/office/word/2018/wordml/cex" xmlns:w16cid="http://schemas.microsoft.com/office/word/2016/wordml/cid" xmlns:w16="http://schemas.microsoft.com/office/word/2018/wordml" xmlns:w16se="http://schemas.microsoft.com/office/word/2015/wordml/symex" mc:Ignorable="w14 w15 w16se w16cid w16 w16cex">
   <w:optimizeForBrowser/>
   <w:allowPNG/>
 </w:webSettings>
@@ -23545,7 +24800,7 @@
 </file>
 
 <file path=customXml/itemProps2.xml><?xml version="1.0" encoding="utf-8"?>
-<ds:datastoreItem xmlns:ds="http://schemas.openxmlformats.org/officeDocument/2006/customXml" ds:itemID="{86F12AA0-7BCB-4B57-B4A9-E9C63C0AC01E}">
+<ds:datastoreItem xmlns:ds="http://schemas.openxmlformats.org/officeDocument/2006/customXml" ds:itemID="{353F9FC5-977C-4FB7-BDAB-334311A16736}">
   <ds:schemaRefs>
     <ds:schemaRef ds:uri="http://schemas.openxmlformats.org/officeDocument/2006/bibliography"/>
   </ds:schemaRefs>

--- a/documentacion/DocumentacionFinal.docx
+++ b/documentacion/DocumentacionFinal.docx
@@ -166,6 +166,7 @@
             <w:dataBinding w:prefixMappings="xmlns:ns0='http://purl.org/dc/elements/1.1/' xmlns:ns1='http://schemas.openxmlformats.org/package/2006/metadata/core-properties' " w:xpath="/ns1:coreProperties[1]/ns0:subject[1]" w:storeItemID="{6C3C8BC8-F283-45AE-878A-BAB7291924A1}"/>
             <w:text/>
           </w:sdtPr>
+          <w:sdtEndPr/>
           <w:sdtContent>
             <w:p>
               <w:pPr>
@@ -281,6 +282,7 @@
                                     <w:dataBinding w:prefixMappings="xmlns:ns0='http://schemas.openxmlformats.org/officeDocument/2006/extended-properties' " w:xpath="/ns0:Properties[1]/ns0:Company[1]" w:storeItemID="{6668398D-A668-4E3E-A5EB-62B293D839F1}"/>
                                     <w:text/>
                                   </w:sdtPr>
+                                  <w:sdtEndPr/>
                                   <w:sdtContent>
                                     <w:r>
                                       <w:rPr>
@@ -311,6 +313,7 @@
                                     <w:dataBinding w:prefixMappings="xmlns:ns0='http://schemas.microsoft.com/office/2006/coverPageProps' " w:xpath="/ns0:CoverPageProperties[1]/ns0:CompanyAddress[1]" w:storeItemID="{55AF091B-3C7A-41E3-B477-F2FDAA23CFDA}"/>
                                     <w:text/>
                                   </w:sdtPr>
+                                  <w:sdtEndPr/>
                                   <w:sdtContent>
                                     <w:r>
                                       <w:rPr>
@@ -4633,13 +4636,8 @@
         <w:t>Se</w:t>
       </w:r>
       <w:r>
-        <w:t xml:space="preserve"> </w:t>
-      </w:r>
-      <w:proofErr w:type="spellStart"/>
-      <w:r>
-        <w:t>esocgen</w:t>
-      </w:r>
-      <w:proofErr w:type="spellEnd"/>
+        <w:t xml:space="preserve"> esocgen</w:t>
+      </w:r>
       <w:r>
         <w:t xml:space="preserve"> las tecnologías que mejor encajan según los requisitos obtenidos.</w:t>
       </w:r>
@@ -4764,6 +4762,31 @@
     </w:p>
     <w:p>
       <w:pPr>
+        <w:ind w:left="708" w:hanging="708"/>
+        <w:jc w:val="center"/>
+        <w:rPr>
+          <w:b/>
+          <w:bCs/>
+          <w:color w:val="FF0000"/>
+        </w:rPr>
+      </w:pPr>
+      <w:r>
+        <w:rPr>
+          <w:sz w:val="16"/>
+          <w:szCs w:val="14"/>
+        </w:rPr>
+        <w:t xml:space="preserve">Imagen X. Diseño </w:t>
+      </w:r>
+      <w:r>
+        <w:rPr>
+          <w:sz w:val="16"/>
+          <w:szCs w:val="14"/>
+        </w:rPr>
+        <w:t>principal</w:t>
+      </w:r>
+    </w:p>
+    <w:p>
+      <w:pPr>
         <w:pStyle w:val="Ttulo4"/>
       </w:pPr>
       <w:r>
@@ -4846,12 +4869,10 @@
       <w:pPr>
         <w:pStyle w:val="Ttulo4"/>
       </w:pPr>
-      <w:proofErr w:type="spellStart"/>
       <w:r>
         <w:lastRenderedPageBreak/>
         <w:t>Login</w:t>
       </w:r>
-      <w:proofErr w:type="spellEnd"/>
     </w:p>
     <w:p>
       <w:r>
@@ -4922,17 +4943,8 @@
           <w:sz w:val="16"/>
           <w:szCs w:val="14"/>
         </w:rPr>
-        <w:t xml:space="preserve">Imagen X. Diseño </w:t>
-      </w:r>
-      <w:proofErr w:type="spellStart"/>
-      <w:r>
-        <w:rPr>
-          <w:sz w:val="16"/>
-          <w:szCs w:val="14"/>
-        </w:rPr>
-        <w:t>login</w:t>
-      </w:r>
-      <w:proofErr w:type="spellEnd"/>
+        <w:t>Imagen X. Diseño login</w:t>
+      </w:r>
     </w:p>
     <w:p>
       <w:pPr>
@@ -5687,7 +5699,7 @@
               </wp:anchor>
             </w:drawing>
           </mc:Choice>
-          <mc:Fallback xmlns:w16sdtdh="http://schemas.microsoft.com/office/word/2020/wordml/sdtdatahash" xmlns:oel="http://schemas.microsoft.com/office/2019/extlst">
+          <mc:Fallback xmlns:oel="http://schemas.microsoft.com/office/2019/extlst" xmlns:w16sdtdh="http://schemas.microsoft.com/office/word/2020/wordml/sdtdatahash">
             <w:pict>
               <v:rect w14:anchorId="66D00B56" id="Rectángulo 7" o:spid="_x0000_s1026" style="position:absolute;margin-left:3.1pt;margin-top:28pt;width:425.2pt;height:38.75pt;z-index:251660288;visibility:visible;mso-wrap-style:square;mso-width-percent:0;mso-height-percent:0;mso-wrap-distance-left:9pt;mso-wrap-distance-top:0;mso-wrap-distance-right:9pt;mso-wrap-distance-bottom:0;mso-position-horizontal:absolute;mso-position-horizontal-relative:margin;mso-position-vertical:absolute;mso-position-vertical-relative:text;mso-width-percent:0;mso-height-percent:0;mso-width-relative:margin;mso-height-relative:margin;v-text-anchor:middle" o:gfxdata="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" fillcolor="black [3200]" strokecolor="black [1600]" strokeweight="1pt">
                 <w10:wrap type="square" anchorx="margin"/>
@@ -6221,7 +6233,6 @@
       <w:r>
         <w:t>Empleados (</w:t>
       </w:r>
-      <w:proofErr w:type="spellStart"/>
       <w:r>
         <w:rPr>
           <w:b/>
@@ -6229,31 +6240,14 @@
         </w:rPr>
         <w:t>dni</w:t>
       </w:r>
-      <w:proofErr w:type="spellEnd"/>
-      <w:r>
-        <w:t xml:space="preserve">, nombre, apellidos, teléfono, correo, </w:t>
-      </w:r>
-      <w:proofErr w:type="spellStart"/>
-      <w:r>
-        <w:t>fe</w:t>
+      <w:r>
+        <w:t>, nombre, apellidos, teléfono, correo, fe</w:t>
       </w:r>
       <w:r>
         <w:t>ch</w:t>
       </w:r>
       <w:r>
-        <w:t>a_nacimiento</w:t>
-      </w:r>
-      <w:proofErr w:type="spellEnd"/>
-      <w:r>
-        <w:t xml:space="preserve">, </w:t>
-      </w:r>
-      <w:proofErr w:type="spellStart"/>
-      <w:r>
-        <w:t>fecha_inicio_empresa</w:t>
-      </w:r>
-      <w:proofErr w:type="spellEnd"/>
-      <w:r>
-        <w:t xml:space="preserve">, </w:t>
+        <w:t xml:space="preserve">a_nacimiento, fecha_inicio_empresa, </w:t>
       </w:r>
       <w:r>
         <w:rPr>
@@ -6266,15 +6260,9 @@
       </w:r>
     </w:p>
     <w:p>
-      <w:proofErr w:type="spellStart"/>
-      <w:r>
-        <w:t>Cuentas_web</w:t>
-      </w:r>
-      <w:proofErr w:type="spellEnd"/>
-      <w:r>
-        <w:t xml:space="preserve"> (</w:t>
-      </w:r>
-      <w:proofErr w:type="spellStart"/>
+      <w:r>
+        <w:t>Cuentas_web (</w:t>
+      </w:r>
       <w:r>
         <w:rPr>
           <w:b/>
@@ -6283,29 +6271,14 @@
         </w:rPr>
         <w:t>dni_empleado</w:t>
       </w:r>
-      <w:proofErr w:type="spellEnd"/>
-      <w:r>
-        <w:t xml:space="preserve">, </w:t>
-      </w:r>
-      <w:proofErr w:type="spellStart"/>
-      <w:r>
-        <w:t>password</w:t>
-      </w:r>
-      <w:proofErr w:type="spellEnd"/>
-      <w:r>
-        <w:t>)</w:t>
-      </w:r>
-    </w:p>
-    <w:p>
-      <w:proofErr w:type="spellStart"/>
-      <w:r>
-        <w:t>Jornada_empleados</w:t>
-      </w:r>
-      <w:proofErr w:type="spellEnd"/>
-      <w:r>
-        <w:t xml:space="preserve"> (</w:t>
-      </w:r>
-      <w:proofErr w:type="spellStart"/>
+      <w:r>
+        <w:t>, password)</w:t>
+      </w:r>
+    </w:p>
+    <w:p>
+      <w:r>
+        <w:t>Jornada_empleados (</w:t>
+      </w:r>
       <w:r>
         <w:rPr>
           <w:b/>
@@ -6314,11 +6287,9 @@
         </w:rPr>
         <w:t>dni_empleado</w:t>
       </w:r>
-      <w:proofErr w:type="spellEnd"/>
       <w:r>
         <w:t xml:space="preserve">, </w:t>
       </w:r>
-      <w:proofErr w:type="spellStart"/>
       <w:r>
         <w:rPr>
           <w:b/>
@@ -6326,11 +6297,9 @@
         </w:rPr>
         <w:t>fecha_jornada</w:t>
       </w:r>
-      <w:proofErr w:type="spellEnd"/>
       <w:r>
         <w:t xml:space="preserve">, </w:t>
       </w:r>
-      <w:proofErr w:type="spellStart"/>
       <w:r>
         <w:rPr>
           <w:b/>
@@ -6338,11 +6307,9 @@
         </w:rPr>
         <w:t>hora_entrada</w:t>
       </w:r>
-      <w:proofErr w:type="spellEnd"/>
       <w:r>
         <w:t xml:space="preserve">, </w:t>
       </w:r>
-      <w:proofErr w:type="spellStart"/>
       <w:r>
         <w:rPr>
           <w:b/>
@@ -6350,7 +6317,6 @@
         </w:rPr>
         <w:t>hora_salida</w:t>
       </w:r>
-      <w:proofErr w:type="spellEnd"/>
       <w:r>
         <w:t>)</w:t>
       </w:r>
@@ -6375,25 +6341,21 @@
       <w:r>
         <w:t xml:space="preserve">, peso, </w:t>
       </w:r>
-      <w:proofErr w:type="spellStart"/>
       <w:r>
         <w:rPr>
           <w:u w:val="single"/>
         </w:rPr>
         <w:t>tipo_estado</w:t>
       </w:r>
-      <w:proofErr w:type="spellEnd"/>
       <w:r>
         <w:t xml:space="preserve">, </w:t>
       </w:r>
-      <w:proofErr w:type="spellStart"/>
       <w:r>
         <w:rPr>
           <w:u w:val="single"/>
         </w:rPr>
         <w:t>tipo_peso</w:t>
       </w:r>
-      <w:proofErr w:type="spellEnd"/>
       <w:r>
         <w:t>, descripción)</w:t>
       </w:r>
@@ -6402,7 +6364,6 @@
       <w:r>
         <w:t>Usuarios (</w:t>
       </w:r>
-      <w:proofErr w:type="spellStart"/>
       <w:r>
         <w:rPr>
           <w:b/>
@@ -6410,19 +6371,13 @@
         </w:rPr>
         <w:t>dni</w:t>
       </w:r>
-      <w:proofErr w:type="spellEnd"/>
       <w:r>
         <w:t>, nombre, apellidos, teléfono, correo)</w:t>
       </w:r>
     </w:p>
     <w:p>
-      <w:proofErr w:type="spellStart"/>
-      <w:r>
-        <w:t>Planificación_empleados</w:t>
-      </w:r>
-      <w:proofErr w:type="spellEnd"/>
-      <w:r>
-        <w:t xml:space="preserve"> (</w:t>
+      <w:r>
+        <w:t>Planificación_empleados (</w:t>
       </w:r>
       <w:r>
         <w:rPr>
@@ -6468,53 +6423,36 @@
         <w:t>matrícula</w:t>
       </w:r>
       <w:r>
+        <w:t>, carga_</w:t>
+      </w:r>
+      <w:r>
+        <w:t>ú</w:t>
+      </w:r>
+      <w:r>
+        <w:t xml:space="preserve">til, </w:t>
+      </w:r>
+      <w:r>
+        <w:rPr>
+          <w:u w:val="single"/>
+        </w:rPr>
+        <w:t>tipo_peso</w:t>
+      </w:r>
+      <w:r>
         <w:t xml:space="preserve">, </w:t>
       </w:r>
-      <w:proofErr w:type="spellStart"/>
-      <w:r>
-        <w:t>carga_</w:t>
-      </w:r>
-      <w:r>
-        <w:t>ú</w:t>
-      </w:r>
-      <w:r>
-        <w:t>til</w:t>
-      </w:r>
-      <w:proofErr w:type="spellEnd"/>
-      <w:r>
-        <w:t xml:space="preserve">, </w:t>
-      </w:r>
-      <w:proofErr w:type="spellStart"/>
       <w:r>
         <w:rPr>
           <w:u w:val="single"/>
         </w:rPr>
-        <w:t>tipo_peso</w:t>
-      </w:r>
-      <w:proofErr w:type="spellEnd"/>
-      <w:r>
-        <w:t xml:space="preserve">, </w:t>
-      </w:r>
-      <w:proofErr w:type="spellStart"/>
-      <w:r>
-        <w:rPr>
-          <w:u w:val="single"/>
-        </w:rPr>
         <w:t>tipo_estado</w:t>
       </w:r>
-      <w:proofErr w:type="spellEnd"/>
       <w:r>
         <w:t>)</w:t>
       </w:r>
     </w:p>
     <w:p>
-      <w:proofErr w:type="spellStart"/>
-      <w:r>
-        <w:t>Transporte_mercancía</w:t>
-      </w:r>
-      <w:proofErr w:type="spellEnd"/>
-      <w:r>
-        <w:t xml:space="preserve"> (</w:t>
+      <w:r>
+        <w:t>Transporte_mercancía (</w:t>
       </w:r>
       <w:r>
         <w:rPr>
@@ -6540,13 +6478,8 @@
       </w:r>
     </w:p>
     <w:p>
-      <w:proofErr w:type="spellStart"/>
-      <w:r>
-        <w:t>Tipo_cargo</w:t>
-      </w:r>
-      <w:proofErr w:type="spellEnd"/>
-      <w:r>
-        <w:t xml:space="preserve"> (</w:t>
+      <w:r>
+        <w:t>Tipo_cargo (</w:t>
       </w:r>
       <w:r>
         <w:rPr>
@@ -6560,7 +6493,6 @@
       </w:r>
     </w:p>
     <w:p>
-      <w:proofErr w:type="spellStart"/>
       <w:r>
         <w:t>Tipo_estado_mercanc</w:t>
       </w:r>
@@ -6568,11 +6500,7 @@
         <w:t>í</w:t>
       </w:r>
       <w:r>
-        <w:t>a</w:t>
-      </w:r>
-      <w:proofErr w:type="spellEnd"/>
-      <w:r>
-        <w:t xml:space="preserve"> (</w:t>
+        <w:t>a (</w:t>
       </w:r>
       <w:r>
         <w:rPr>
@@ -6586,13 +6514,8 @@
       </w:r>
     </w:p>
     <w:p>
-      <w:proofErr w:type="spellStart"/>
-      <w:r>
-        <w:t>Tipo_estado_vehículo</w:t>
-      </w:r>
-      <w:proofErr w:type="spellEnd"/>
-      <w:r>
-        <w:t xml:space="preserve"> (</w:t>
+      <w:r>
+        <w:t>Tipo_estado_vehículo (</w:t>
       </w:r>
       <w:r>
         <w:rPr>
@@ -6606,13 +6529,8 @@
       </w:r>
     </w:p>
     <w:p>
-      <w:proofErr w:type="spellStart"/>
-      <w:r>
-        <w:t>Tipo_peso</w:t>
-      </w:r>
-      <w:proofErr w:type="spellEnd"/>
-      <w:r>
-        <w:t xml:space="preserve"> (</w:t>
+      <w:r>
+        <w:t>Tipo_peso (</w:t>
       </w:r>
       <w:r>
         <w:rPr>
@@ -7156,15 +7074,7 @@
               <w:cnfStyle w:val="000000000000" w:firstRow="0" w:lastRow="0" w:firstColumn="0" w:lastColumn="0" w:oddVBand="0" w:evenVBand="0" w:oddHBand="0" w:evenHBand="0" w:firstRowFirstColumn="0" w:firstRowLastColumn="0" w:lastRowFirstColumn="0" w:lastRowLastColumn="0"/>
             </w:pPr>
             <w:r>
-              <w:t>FK (</w:t>
-            </w:r>
-            <w:proofErr w:type="spellStart"/>
-            <w:r>
-              <w:t>tipo_cargo</w:t>
-            </w:r>
-            <w:proofErr w:type="spellEnd"/>
-            <w:r>
-              <w:t>)</w:t>
+              <w:t>FK (tipo_cargo)</w:t>
             </w:r>
           </w:p>
         </w:tc>
@@ -7191,13 +7101,8 @@
         <w:spacing w:before="240" w:after="0"/>
       </w:pPr>
       <w:r>
-        <w:t xml:space="preserve">Tabla: </w:t>
-      </w:r>
-      <w:proofErr w:type="spellStart"/>
-      <w:r>
-        <w:t>Cuentas_web</w:t>
-      </w:r>
-      <w:proofErr w:type="spellEnd"/>
+        <w:t>Tabla: Cuentas_web</w:t>
+      </w:r>
     </w:p>
     <w:tbl>
       <w:tblPr>
@@ -7395,30 +7300,16 @@
           <w:sz w:val="16"/>
           <w:szCs w:val="14"/>
         </w:rPr>
-        <w:t xml:space="preserve">Tabla 2. </w:t>
-      </w:r>
-      <w:proofErr w:type="spellStart"/>
-      <w:r>
-        <w:rPr>
-          <w:sz w:val="16"/>
-          <w:szCs w:val="14"/>
-        </w:rPr>
-        <w:t>Cuentas_web</w:t>
-      </w:r>
-      <w:proofErr w:type="spellEnd"/>
+        <w:t>Tabla 2. Cuentas_web</w:t>
+      </w:r>
     </w:p>
     <w:p>
       <w:pPr>
         <w:spacing w:before="240" w:after="0"/>
       </w:pPr>
       <w:r>
-        <w:t xml:space="preserve">Tabla: </w:t>
-      </w:r>
-      <w:proofErr w:type="spellStart"/>
-      <w:r>
-        <w:t>Jornada_empleados</w:t>
-      </w:r>
-      <w:proofErr w:type="spellEnd"/>
+        <w:t>Tabla: Jornada_empleados</w:t>
+      </w:r>
     </w:p>
     <w:tbl>
       <w:tblPr>
@@ -7729,17 +7620,8 @@
           <w:sz w:val="16"/>
           <w:szCs w:val="14"/>
         </w:rPr>
-        <w:t xml:space="preserve">Tabla 3. </w:t>
-      </w:r>
-      <w:proofErr w:type="spellStart"/>
-      <w:r>
-        <w:rPr>
-          <w:sz w:val="16"/>
-          <w:szCs w:val="14"/>
-        </w:rPr>
-        <w:t>Jornada_empleados</w:t>
-      </w:r>
-      <w:proofErr w:type="spellEnd"/>
+        <w:t>Tabla 3. Jornada_empleados</w:t>
+      </w:r>
     </w:p>
     <w:p>
       <w:pPr>
@@ -7951,11 +7833,9 @@
             <w:pPr>
               <w:cnfStyle w:val="000000100000" w:firstRow="0" w:lastRow="0" w:firstColumn="0" w:lastColumn="0" w:oddVBand="0" w:evenVBand="0" w:oddHBand="1" w:evenHBand="0" w:firstRowFirstColumn="0" w:firstRowLastColumn="0" w:lastRowFirstColumn="0" w:lastRowLastColumn="0"/>
             </w:pPr>
-            <w:proofErr w:type="spellStart"/>
             <w:r>
               <w:t>Float</w:t>
             </w:r>
-            <w:proofErr w:type="spellEnd"/>
           </w:p>
         </w:tc>
         <w:tc>
@@ -8031,21 +7911,13 @@
               <w:cnfStyle w:val="000000000000" w:firstRow="0" w:lastRow="0" w:firstColumn="0" w:lastColumn="0" w:oddVBand="0" w:evenVBand="0" w:oddHBand="0" w:evenHBand="0" w:firstRowFirstColumn="0" w:firstRowLastColumn="0" w:lastRowFirstColumn="0" w:lastRowLastColumn="0"/>
             </w:pPr>
             <w:r>
-              <w:t>FK (</w:t>
-            </w:r>
-            <w:proofErr w:type="spellStart"/>
-            <w:r>
-              <w:t>tipo_estado_mercanc</w:t>
+              <w:t>FK (tipo_estado_mercanc</w:t>
             </w:r>
             <w:r>
               <w:t>í</w:t>
             </w:r>
             <w:r>
-              <w:t>a</w:t>
-            </w:r>
-            <w:proofErr w:type="spellEnd"/>
-            <w:r>
-              <w:t>)</w:t>
+              <w:t>a)</w:t>
             </w:r>
           </w:p>
         </w:tc>
@@ -8101,15 +7973,7 @@
               <w:cnfStyle w:val="000000100000" w:firstRow="0" w:lastRow="0" w:firstColumn="0" w:lastColumn="0" w:oddVBand="0" w:evenVBand="0" w:oddHBand="1" w:evenHBand="0" w:firstRowFirstColumn="0" w:firstRowLastColumn="0" w:lastRowFirstColumn="0" w:lastRowLastColumn="0"/>
             </w:pPr>
             <w:r>
-              <w:t>FK (</w:t>
-            </w:r>
-            <w:proofErr w:type="spellStart"/>
-            <w:r>
-              <w:t>tipo_peso</w:t>
-            </w:r>
-            <w:proofErr w:type="spellEnd"/>
-            <w:r>
-              <w:t>)</w:t>
+              <w:t>FK (tipo_peso)</w:t>
             </w:r>
           </w:p>
         </w:tc>
@@ -8546,11 +8410,7 @@
         <w:spacing w:before="240" w:after="0"/>
       </w:pPr>
       <w:r>
-        <w:t xml:space="preserve">Tabla: </w:t>
-      </w:r>
-      <w:proofErr w:type="spellStart"/>
-      <w:r>
-        <w:t>Planificaci</w:t>
+        <w:t>Tabla: Planificaci</w:t>
       </w:r>
       <w:r>
         <w:t>ó</w:t>
@@ -8558,7 +8418,6 @@
       <w:r>
         <w:t>n_empleados</w:t>
       </w:r>
-      <w:proofErr w:type="spellEnd"/>
     </w:p>
     <w:tbl>
       <w:tblPr>
@@ -8813,17 +8672,8 @@
           <w:sz w:val="16"/>
           <w:szCs w:val="14"/>
         </w:rPr>
-        <w:t xml:space="preserve">Tabla 6. </w:t>
-      </w:r>
-      <w:proofErr w:type="spellStart"/>
-      <w:r>
-        <w:rPr>
-          <w:sz w:val="16"/>
-          <w:szCs w:val="14"/>
-        </w:rPr>
-        <w:t>Planificación_empleados</w:t>
-      </w:r>
-      <w:proofErr w:type="spellEnd"/>
+        <w:t>Tabla 6. Planificación_empleados</w:t>
+      </w:r>
     </w:p>
     <w:p>
       <w:pPr>
@@ -8982,11 +8832,9 @@
             <w:pPr>
               <w:cnfStyle w:val="000000000000" w:firstRow="0" w:lastRow="0" w:firstColumn="0" w:lastColumn="0" w:oddVBand="0" w:evenVBand="0" w:oddHBand="0" w:evenHBand="0" w:firstRowFirstColumn="0" w:firstRowLastColumn="0" w:lastRowFirstColumn="0" w:lastRowLastColumn="0"/>
             </w:pPr>
-            <w:proofErr w:type="spellStart"/>
             <w:r>
               <w:t>Float</w:t>
             </w:r>
-            <w:proofErr w:type="spellEnd"/>
           </w:p>
         </w:tc>
         <w:tc>
@@ -9065,15 +8913,7 @@
               <w:cnfStyle w:val="000000100000" w:firstRow="0" w:lastRow="0" w:firstColumn="0" w:lastColumn="0" w:oddVBand="0" w:evenVBand="0" w:oddHBand="1" w:evenHBand="0" w:firstRowFirstColumn="0" w:firstRowLastColumn="0" w:lastRowFirstColumn="0" w:lastRowLastColumn="0"/>
             </w:pPr>
             <w:r>
-              <w:t>FK (</w:t>
-            </w:r>
-            <w:proofErr w:type="spellStart"/>
-            <w:r>
-              <w:t>tipo_peso</w:t>
-            </w:r>
-            <w:proofErr w:type="spellEnd"/>
-            <w:r>
-              <w:t>)</w:t>
+              <w:t>FK (tipo_peso)</w:t>
             </w:r>
           </w:p>
         </w:tc>
@@ -9126,21 +8966,13 @@
               <w:cnfStyle w:val="000000000000" w:firstRow="0" w:lastRow="0" w:firstColumn="0" w:lastColumn="0" w:oddVBand="0" w:evenVBand="0" w:oddHBand="0" w:evenHBand="0" w:firstRowFirstColumn="0" w:firstRowLastColumn="0" w:lastRowFirstColumn="0" w:lastRowLastColumn="0"/>
             </w:pPr>
             <w:r>
-              <w:t>FK (</w:t>
-            </w:r>
-            <w:proofErr w:type="spellStart"/>
-            <w:r>
-              <w:t>tipo_estado_veh</w:t>
+              <w:t>FK (tipo_estado_veh</w:t>
             </w:r>
             <w:r>
               <w:t>í</w:t>
             </w:r>
             <w:r>
-              <w:t>culo</w:t>
-            </w:r>
-            <w:proofErr w:type="spellEnd"/>
-            <w:r>
-              <w:t>)</w:t>
+              <w:t>culo)</w:t>
             </w:r>
           </w:p>
         </w:tc>
@@ -9167,11 +8999,7 @@
         <w:spacing w:before="240" w:after="0"/>
       </w:pPr>
       <w:r>
-        <w:t xml:space="preserve">Tabla: </w:t>
-      </w:r>
-      <w:proofErr w:type="spellStart"/>
-      <w:r>
-        <w:t>Transporte_mercanc</w:t>
+        <w:t>Tabla: Transporte_mercanc</w:t>
       </w:r>
       <w:r>
         <w:t>í</w:t>
@@ -9179,7 +9007,6 @@
       <w:r>
         <w:t>a</w:t>
       </w:r>
-      <w:proofErr w:type="spellEnd"/>
     </w:p>
     <w:tbl>
       <w:tblPr>
@@ -9377,44 +9204,30 @@
           <w:sz w:val="16"/>
           <w:szCs w:val="14"/>
         </w:rPr>
-        <w:t xml:space="preserve">Tabla 8. </w:t>
-      </w:r>
-      <w:proofErr w:type="spellStart"/>
+        <w:t>Tabla 8. Transporte_mercanc</w:t>
+      </w:r>
       <w:r>
         <w:rPr>
           <w:sz w:val="16"/>
           <w:szCs w:val="14"/>
         </w:rPr>
-        <w:t>Transporte_mercanc</w:t>
+        <w:t>í</w:t>
       </w:r>
       <w:r>
         <w:rPr>
           <w:sz w:val="16"/>
           <w:szCs w:val="14"/>
         </w:rPr>
-        <w:t>í</w:t>
-      </w:r>
-      <w:r>
-        <w:rPr>
-          <w:sz w:val="16"/>
-          <w:szCs w:val="14"/>
-        </w:rPr>
         <w:t>a</w:t>
       </w:r>
-      <w:proofErr w:type="spellEnd"/>
     </w:p>
     <w:p>
       <w:pPr>
         <w:spacing w:before="240" w:after="0"/>
       </w:pPr>
       <w:r>
-        <w:t xml:space="preserve">Tabla: </w:t>
-      </w:r>
-      <w:proofErr w:type="spellStart"/>
-      <w:r>
-        <w:t>Tipo_cargo</w:t>
-      </w:r>
-      <w:proofErr w:type="spellEnd"/>
+        <w:t>Tabla: Tipo_cargo</w:t>
+      </w:r>
     </w:p>
     <w:tbl>
       <w:tblPr>
@@ -9623,28 +9436,15 @@
           <w:sz w:val="16"/>
           <w:szCs w:val="14"/>
         </w:rPr>
-        <w:t xml:space="preserve">. </w:t>
-      </w:r>
-      <w:proofErr w:type="spellStart"/>
-      <w:r>
-        <w:rPr>
-          <w:sz w:val="16"/>
-          <w:szCs w:val="14"/>
-        </w:rPr>
-        <w:t>Tipo_cargo</w:t>
-      </w:r>
-      <w:proofErr w:type="spellEnd"/>
+        <w:t>. Tipo_cargo</w:t>
+      </w:r>
     </w:p>
     <w:p>
       <w:pPr>
         <w:spacing w:before="240" w:after="0"/>
       </w:pPr>
       <w:r>
-        <w:t xml:space="preserve">Tabla: </w:t>
-      </w:r>
-      <w:proofErr w:type="spellStart"/>
-      <w:r>
-        <w:t>Tipo_estado_mercanc</w:t>
+        <w:t>Tabla: Tipo_estado_mercanc</w:t>
       </w:r>
       <w:r>
         <w:t>í</w:t>
@@ -9652,7 +9452,6 @@
       <w:r>
         <w:t>a</w:t>
       </w:r>
-      <w:proofErr w:type="spellEnd"/>
     </w:p>
     <w:tbl>
       <w:tblPr>
@@ -9861,44 +9660,30 @@
           <w:sz w:val="16"/>
           <w:szCs w:val="14"/>
         </w:rPr>
-        <w:t xml:space="preserve">. </w:t>
-      </w:r>
-      <w:proofErr w:type="spellStart"/>
+        <w:t>. Tipo_estado_mercanc</w:t>
+      </w:r>
       <w:r>
         <w:rPr>
           <w:sz w:val="16"/>
           <w:szCs w:val="14"/>
         </w:rPr>
-        <w:t>Tipo_estado_mercanc</w:t>
+        <w:t>í</w:t>
       </w:r>
       <w:r>
         <w:rPr>
           <w:sz w:val="16"/>
           <w:szCs w:val="14"/>
         </w:rPr>
-        <w:t>í</w:t>
-      </w:r>
-      <w:r>
-        <w:rPr>
-          <w:sz w:val="16"/>
-          <w:szCs w:val="14"/>
-        </w:rPr>
         <w:t>a</w:t>
       </w:r>
-      <w:proofErr w:type="spellEnd"/>
     </w:p>
     <w:p>
       <w:pPr>
         <w:spacing w:before="240" w:after="0"/>
       </w:pPr>
       <w:r>
-        <w:t xml:space="preserve">Tabla: </w:t>
-      </w:r>
-      <w:proofErr w:type="spellStart"/>
-      <w:r>
-        <w:t>Tipo_estado_vehículo</w:t>
-      </w:r>
-      <w:proofErr w:type="spellEnd"/>
+        <w:t>Tabla: Tipo_estado_vehículo</w:t>
+      </w:r>
     </w:p>
     <w:tbl>
       <w:tblPr>
@@ -10107,30 +9892,16 @@
           <w:sz w:val="16"/>
           <w:szCs w:val="14"/>
         </w:rPr>
-        <w:t xml:space="preserve">. </w:t>
-      </w:r>
-      <w:proofErr w:type="spellStart"/>
-      <w:r>
-        <w:rPr>
-          <w:sz w:val="16"/>
-          <w:szCs w:val="14"/>
-        </w:rPr>
-        <w:t>Tipo_estado_vehículo</w:t>
-      </w:r>
-      <w:proofErr w:type="spellEnd"/>
+        <w:t>. Tipo_estado_vehículo</w:t>
+      </w:r>
     </w:p>
     <w:p>
       <w:pPr>
         <w:spacing w:before="240" w:after="0"/>
       </w:pPr>
       <w:r>
-        <w:t xml:space="preserve">Tabla: </w:t>
-      </w:r>
-      <w:proofErr w:type="spellStart"/>
-      <w:r>
-        <w:t>Tipo_peso</w:t>
-      </w:r>
-      <w:proofErr w:type="spellEnd"/>
+        <w:t>Tabla: Tipo_peso</w:t>
+      </w:r>
     </w:p>
     <w:tbl>
       <w:tblPr>
@@ -10339,17 +10110,8 @@
           <w:sz w:val="16"/>
           <w:szCs w:val="14"/>
         </w:rPr>
-        <w:t xml:space="preserve">. </w:t>
-      </w:r>
-      <w:proofErr w:type="spellStart"/>
-      <w:r>
-        <w:rPr>
-          <w:sz w:val="16"/>
-          <w:szCs w:val="14"/>
-        </w:rPr>
-        <w:t>Tipo_peso</w:t>
-      </w:r>
-      <w:proofErr w:type="spellEnd"/>
+        <w:t>. Tipo_peso</w:t>
+      </w:r>
     </w:p>
     <w:p>
       <w:pPr>
@@ -10592,131 +10354,46 @@
       </w:r>
       <w:r>
         <w:br/>
-        <w:t xml:space="preserve">  - </w:t>
-      </w:r>
-      <w:proofErr w:type="spellStart"/>
-      <w:r>
-        <w:t>ayax</w:t>
-      </w:r>
-      <w:proofErr w:type="spellEnd"/>
-      <w:r>
-        <w:t xml:space="preserve">       // Contiene los archivos </w:t>
-      </w:r>
-      <w:proofErr w:type="spellStart"/>
-      <w:r>
-        <w:t>ajax</w:t>
-      </w:r>
-      <w:proofErr w:type="spellEnd"/>
+        <w:t xml:space="preserve">  - ayax       // Contiene los archivos ajax</w:t>
+      </w:r>
       <w:r>
         <w:br/>
-        <w:t xml:space="preserve">  - </w:t>
-      </w:r>
-      <w:proofErr w:type="spellStart"/>
-      <w:r>
-        <w:t>config</w:t>
-      </w:r>
-      <w:proofErr w:type="spellEnd"/>
-      <w:r>
-        <w:t xml:space="preserve">    // Archivos de configuración</w:t>
+        <w:t xml:space="preserve">  - config    // Archivos de configuración</w:t>
       </w:r>
       <w:r>
         <w:br/>
       </w:r>
       <w:r>
         <w:lastRenderedPageBreak/>
-        <w:t xml:space="preserve">  - </w:t>
-      </w:r>
-      <w:proofErr w:type="spellStart"/>
-      <w:r>
-        <w:t>controllers</w:t>
-      </w:r>
-      <w:proofErr w:type="spellEnd"/>
-      <w:r>
-        <w:t xml:space="preserve">   // Controladores</w:t>
+        <w:t xml:space="preserve">  - controllers   // Controladores</w:t>
       </w:r>
       <w:r>
         <w:br/>
-        <w:t xml:space="preserve">  - </w:t>
-      </w:r>
-      <w:proofErr w:type="spellStart"/>
-      <w:r>
-        <w:t>models</w:t>
-      </w:r>
-      <w:proofErr w:type="spellEnd"/>
-      <w:r>
-        <w:t xml:space="preserve">         // Modelos</w:t>
+        <w:t xml:space="preserve">  - models         // Modelos</w:t>
       </w:r>
       <w:r>
         <w:br/>
-        <w:t xml:space="preserve">  - </w:t>
-      </w:r>
-      <w:proofErr w:type="spellStart"/>
-      <w:r>
-        <w:t>views</w:t>
-      </w:r>
-      <w:proofErr w:type="spellEnd"/>
-      <w:r>
-        <w:t xml:space="preserve">           // Vistas</w:t>
+        <w:t xml:space="preserve">  - views           // Vistas</w:t>
       </w:r>
       <w:r>
         <w:br/>
-        <w:t xml:space="preserve">    - </w:t>
-      </w:r>
-      <w:proofErr w:type="spellStart"/>
-      <w:r>
-        <w:t>content</w:t>
-      </w:r>
-      <w:proofErr w:type="spellEnd"/>
-      <w:r>
-        <w:t xml:space="preserve">     // Contenido de la vista</w:t>
+        <w:t xml:space="preserve">    - content     // Contenido de la vista</w:t>
       </w:r>
       <w:r>
         <w:br/>
-        <w:t xml:space="preserve">    - </w:t>
-      </w:r>
-      <w:proofErr w:type="spellStart"/>
-      <w:r>
-        <w:t>css</w:t>
-      </w:r>
-      <w:proofErr w:type="spellEnd"/>
-      <w:r>
-        <w:t xml:space="preserve">             // Archivos CSS</w:t>
+        <w:t xml:space="preserve">    - css             // Archivos CSS</w:t>
       </w:r>
       <w:r>
         <w:br/>
-        <w:t xml:space="preserve">    - </w:t>
-      </w:r>
-      <w:proofErr w:type="spellStart"/>
-      <w:r>
-        <w:t>img</w:t>
-      </w:r>
-      <w:proofErr w:type="spellEnd"/>
-      <w:r>
-        <w:t xml:space="preserve">           // Imágenes</w:t>
+        <w:t xml:space="preserve">    - img           // Imágenes</w:t>
       </w:r>
       <w:r>
         <w:br/>
-        <w:t xml:space="preserve">    - </w:t>
-      </w:r>
-      <w:proofErr w:type="spellStart"/>
-      <w:r>
-        <w:t>inc</w:t>
-      </w:r>
-      <w:proofErr w:type="spellEnd"/>
-      <w:r>
-        <w:t xml:space="preserve">            // Archivos que serán incluidos</w:t>
+        <w:t xml:space="preserve">    - inc            // Archivos que serán incluidos</w:t>
       </w:r>
       <w:r>
         <w:br/>
-        <w:t xml:space="preserve">    - </w:t>
-      </w:r>
-      <w:proofErr w:type="spellStart"/>
-      <w:r>
-        <w:t>js</w:t>
-      </w:r>
-      <w:proofErr w:type="spellEnd"/>
-      <w:r>
-        <w:t xml:space="preserve">              // Archivos JavaScript</w:t>
+        <w:t xml:space="preserve">    - js              // Archivos JavaScript</w:t>
       </w:r>
     </w:p>
     <w:p>
@@ -10899,23 +10576,7 @@
         </w:numPr>
       </w:pPr>
       <w:r>
-        <w:t xml:space="preserve">Bootstrap: </w:t>
-      </w:r>
-      <w:proofErr w:type="spellStart"/>
-      <w:r>
-        <w:t>framework</w:t>
-      </w:r>
-      <w:proofErr w:type="spellEnd"/>
-      <w:r>
-        <w:t xml:space="preserve"> utilizado como complemento al lenguaje </w:t>
-      </w:r>
-      <w:proofErr w:type="spellStart"/>
-      <w:r>
-        <w:t>css</w:t>
-      </w:r>
-      <w:proofErr w:type="spellEnd"/>
-      <w:r>
-        <w:t xml:space="preserve"> para dar diseño y formato.</w:t>
+        <w:t>Bootstrap: framework utilizado como complemento al lenguaje css para dar diseño y formato.</w:t>
       </w:r>
     </w:p>
     <w:p>
@@ -10967,13 +10628,8 @@
           <w:numId w:val="3"/>
         </w:numPr>
       </w:pPr>
-      <w:proofErr w:type="spellStart"/>
-      <w:r>
-        <w:t>phpMyAdmin</w:t>
-      </w:r>
-      <w:proofErr w:type="spellEnd"/>
-      <w:r>
-        <w:t>: herramienta para la gestión de la base de datos</w:t>
+      <w:r>
+        <w:t>phpMyAdmin: herramienta para la gestión de la base de datos</w:t>
       </w:r>
     </w:p>
     <w:p>
@@ -11022,23 +10678,7 @@
         </w:numPr>
       </w:pPr>
       <w:r>
-        <w:t xml:space="preserve">Visual Studio </w:t>
-      </w:r>
-      <w:proofErr w:type="spellStart"/>
-      <w:r>
-        <w:t>Code</w:t>
-      </w:r>
-      <w:proofErr w:type="spellEnd"/>
-      <w:r>
-        <w:t xml:space="preserve"> y </w:t>
-      </w:r>
-      <w:proofErr w:type="spellStart"/>
-      <w:r>
-        <w:t>phpstorm</w:t>
-      </w:r>
-      <w:proofErr w:type="spellEnd"/>
-      <w:r>
-        <w:t>: entornos de trabajo para la codificación.</w:t>
+        <w:t>Visual Studio Code y phpstorm: entornos de trabajo para la codificación.</w:t>
       </w:r>
     </w:p>
     <w:p>
@@ -11062,15 +10702,7 @@
         </w:numPr>
       </w:pPr>
       <w:r>
-        <w:t xml:space="preserve">Linux </w:t>
-      </w:r>
-      <w:proofErr w:type="spellStart"/>
-      <w:r>
-        <w:t>Mint</w:t>
-      </w:r>
-      <w:proofErr w:type="spellEnd"/>
-      <w:r>
-        <w:t xml:space="preserve"> 21.2: sistema operativo utilizado para el servidor.</w:t>
+        <w:t>Linux Mint 21.2: sistema operativo utilizado para el servidor.</w:t>
       </w:r>
     </w:p>
     <w:p/>
@@ -11584,13 +11216,8 @@
         </w:numPr>
       </w:pPr>
       <w:r>
-        <w:t xml:space="preserve">Archivo </w:t>
-      </w:r>
-      <w:proofErr w:type="spellStart"/>
-      <w:r>
-        <w:t>htaccess</w:t>
-      </w:r>
-      <w:proofErr w:type="spellEnd"/>
+        <w:t>Archivo htaccess</w:t>
+      </w:r>
     </w:p>
     <w:p>
       <w:pPr>
@@ -12300,13 +11927,8 @@
         <w:ind w:left="851"/>
       </w:pPr>
       <w:r>
-        <w:t xml:space="preserve">Archivo </w:t>
-      </w:r>
-      <w:proofErr w:type="spellStart"/>
-      <w:r>
-        <w:t>htaccess</w:t>
-      </w:r>
-      <w:proofErr w:type="spellEnd"/>
+        <w:t>Archivo htaccess</w:t>
+      </w:r>
     </w:p>
     <w:p>
       <w:pPr>
@@ -12317,23 +11939,7 @@
         <w:ind w:left="851"/>
       </w:pPr>
       <w:r>
-        <w:t>Se crea el archivo .</w:t>
-      </w:r>
-      <w:proofErr w:type="spellStart"/>
-      <w:r>
-        <w:t>htaccess</w:t>
-      </w:r>
-      <w:proofErr w:type="spellEnd"/>
-      <w:r>
-        <w:t xml:space="preserve">, es fundamental para el funcionamiento de nuestra aplicación ya que realiza una conversión de la </w:t>
-      </w:r>
-      <w:proofErr w:type="spellStart"/>
-      <w:r>
-        <w:t>url</w:t>
-      </w:r>
-      <w:proofErr w:type="spellEnd"/>
-      <w:r>
-        <w:t>.</w:t>
+        <w:t>Se crea el archivo .htaccess, es fundamental para el funcionamiento de nuestra aplicación ya que realiza una conversión de la url.</w:t>
       </w:r>
     </w:p>
     <w:p>
@@ -12537,15 +12143,7 @@
       </w:pPr>
       <w:bookmarkStart w:id="30" w:name="_Toc168479398"/>
       <w:r>
-        <w:t>4.5. Prevención de riesgos en el desarrollo del proyecto (Retrasos, bloqueos..</w:t>
-      </w:r>
-      <w:proofErr w:type="spellStart"/>
-      <w:r>
-        <w:t>etc</w:t>
-      </w:r>
-      <w:proofErr w:type="spellEnd"/>
-      <w:r>
-        <w:t>.)</w:t>
+        <w:t>4.5. Prevención de riesgos en el desarrollo del proyecto (Retrasos, bloqueos..etc.)</w:t>
       </w:r>
       <w:bookmarkEnd w:id="30"/>
     </w:p>
@@ -18878,15 +18476,7 @@
         <w:t xml:space="preserve">Duración: 1 hora. </w:t>
       </w:r>
       <w:r>
-        <w:t xml:space="preserve">Para está opción debemos hacer uso de un software que permita la instalación de máquinas virtuales, la opción para la que se dará soporte de implementación será usando el software Oracle VM VirtualBox, el sistema operativo que utilizaremos será Linux </w:t>
-      </w:r>
-      <w:proofErr w:type="spellStart"/>
-      <w:r>
-        <w:t>Mint</w:t>
-      </w:r>
-      <w:proofErr w:type="spellEnd"/>
-      <w:r>
-        <w:t xml:space="preserve"> 21.2.</w:t>
+        <w:t>Para está opción debemos hacer uso de un software que permita la instalación de máquinas virtuales, la opción para la que se dará soporte de implementación será usando el software Oracle VM VirtualBox, el sistema operativo que utilizaremos será Linux Mint 21.2.</w:t>
       </w:r>
     </w:p>
     <w:p>
@@ -18918,21 +18508,7 @@
         <w:rPr>
           <w:color w:val="000000" w:themeColor="text1"/>
         </w:rPr>
-        <w:t xml:space="preserve">se llama “Linux </w:t>
-      </w:r>
-      <w:proofErr w:type="spellStart"/>
-      <w:r>
-        <w:rPr>
-          <w:color w:val="000000" w:themeColor="text1"/>
-        </w:rPr>
-        <w:t>Mint</w:t>
-      </w:r>
-      <w:proofErr w:type="spellEnd"/>
-      <w:r>
-        <w:rPr>
-          <w:color w:val="000000" w:themeColor="text1"/>
-        </w:rPr>
-        <w:t xml:space="preserve"> 21.ova”.</w:t>
+        <w:t>se llama “Linux Mint 21.ova”.</w:t>
       </w:r>
     </w:p>
     <w:p>
@@ -18962,6 +18538,9 @@
         <w:jc w:val="center"/>
       </w:pPr>
       <w:r>
+        <w:rPr>
+          <w:noProof/>
+        </w:rPr>
         <w:drawing>
           <wp:inline distT="0" distB="0" distL="0" distR="0" wp14:anchorId="46CB27E2" wp14:editId="7AC5EACE">
             <wp:extent cx="3982006" cy="2172003"/>
@@ -19025,19 +18604,7 @@
           <w:rPr>
             <w:rStyle w:val="Hipervnculo"/>
           </w:rPr>
-          <w:t>apartado ante</w:t>
-        </w:r>
-        <w:r>
-          <w:rPr>
-            <w:rStyle w:val="Hipervnculo"/>
-          </w:rPr>
-          <w:t>r</w:t>
-        </w:r>
-        <w:r>
-          <w:rPr>
-            <w:rStyle w:val="Hipervnculo"/>
-          </w:rPr>
-          <w:t>ior</w:t>
+          <w:t>apartado anterior</w:t>
         </w:r>
       </w:hyperlink>
       <w:r>
@@ -19053,6 +18620,7 @@
       </w:pPr>
       <w:r>
         <w:rPr>
+          <w:noProof/>
           <w:color w:val="FF0000"/>
         </w:rPr>
         <w:drawing>
@@ -19118,6 +18686,9 @@
         <w:jc w:val="center"/>
       </w:pPr>
       <w:r>
+        <w:rPr>
+          <w:noProof/>
+        </w:rPr>
         <w:drawing>
           <wp:inline distT="0" distB="0" distL="0" distR="0" wp14:anchorId="4FE8C984" wp14:editId="22A5E081">
             <wp:extent cx="3692637" cy="2643553"/>
@@ -19189,6 +18760,9 @@
         <w:jc w:val="center"/>
       </w:pPr>
       <w:r>
+        <w:rPr>
+          <w:noProof/>
+        </w:rPr>
         <w:drawing>
           <wp:inline distT="0" distB="0" distL="0" distR="0" wp14:anchorId="4468D4B7" wp14:editId="69E85AC7">
             <wp:extent cx="5400040" cy="633730"/>
@@ -19367,13 +18941,8 @@
       </w:pPr>
       <w:r>
         <w:lastRenderedPageBreak/>
-        <w:t>Habilitar archivos .</w:t>
-      </w:r>
-      <w:proofErr w:type="spellStart"/>
-      <w:r>
-        <w:t>htaccess</w:t>
-      </w:r>
-      <w:proofErr w:type="spellEnd"/>
+        <w:t>Habilitar archivos .htaccess</w:t>
+      </w:r>
     </w:p>
     <w:p>
       <w:pPr>
@@ -19385,35 +18954,133 @@
         <w:rPr>
           <w:color w:val="000000" w:themeColor="text1"/>
         </w:rPr>
-        <w:t>En nuestro servidor web debemos habilitar el uso de archivos .</w:t>
-      </w:r>
-      <w:proofErr w:type="spellStart"/>
-      <w:r>
+        <w:t>En nuestro servidor web debemos habilitar el uso de archivos .htaccess (Nota: si utilizamos un servidor Nginx no podremos hacer uso de este tipo de archivos, debemos buscar otra opción para implementar su contenido, es imprescindible para el funcionamiento de la aplicación)</w:t>
+      </w:r>
+    </w:p>
+    <w:p>
+      <w:pPr>
+        <w:pStyle w:val="Ttulo4"/>
+      </w:pPr>
+      <w:r>
+        <w:t>Importar base de datos</w:t>
+      </w:r>
+    </w:p>
+    <w:p>
+      <w:pPr>
         <w:rPr>
           <w:color w:val="000000" w:themeColor="text1"/>
         </w:rPr>
-        <w:t>htaccess</w:t>
-      </w:r>
-      <w:proofErr w:type="spellEnd"/>
+      </w:pPr>
       <w:r>
         <w:rPr>
           <w:color w:val="000000" w:themeColor="text1"/>
         </w:rPr>
-        <w:t xml:space="preserve"> (Nota: si utilizamos un servidor </w:t>
-      </w:r>
-      <w:proofErr w:type="spellStart"/>
-      <w:r>
+        <w:t>Debemos hacer uso de un gestor de base de datos. Importaremos el archivo “db.sql” incluido en la carpeta “db”.</w:t>
+      </w:r>
+    </w:p>
+    <w:p>
+      <w:pPr>
         <w:rPr>
           <w:color w:val="000000" w:themeColor="text1"/>
         </w:rPr>
-        <w:t>Nginx</w:t>
-      </w:r>
-      <w:proofErr w:type="spellEnd"/>
+      </w:pPr>
       <w:r>
         <w:rPr>
           <w:color w:val="000000" w:themeColor="text1"/>
         </w:rPr>
-        <w:t xml:space="preserve"> no podremos hacer uso de este tipo de archivos, debemos buscar otra opción para implementar su contenido, es imprescindible para el funcionamiento de la aplicación)</w:t>
+        <w:t>Una vez importado para mejorar la seguridad de nuestra aplicación eliminaremos la carpeta.</w:t>
+      </w:r>
+    </w:p>
+    <w:p/>
+    <w:p>
+      <w:pPr>
+        <w:pStyle w:val="Ttulo2"/>
+      </w:pPr>
+      <w:bookmarkStart w:id="41" w:name="_Toc168479407"/>
+      <w:r>
+        <w:t>6.2. Manual de instalación.</w:t>
+      </w:r>
+      <w:bookmarkEnd w:id="41"/>
+      <w:r>
+        <w:t xml:space="preserve"> </w:t>
+      </w:r>
+    </w:p>
+    <w:p>
+      <w:pPr>
+        <w:pStyle w:val="Ttulo3"/>
+      </w:pPr>
+      <w:bookmarkStart w:id="42" w:name="_Toc168479408"/>
+      <w:r>
+        <w:t xml:space="preserve">6.2.1 </w:t>
+      </w:r>
+      <w:r>
+        <w:t>Cambio de constantes del servidor</w:t>
+      </w:r>
+      <w:bookmarkEnd w:id="42"/>
+    </w:p>
+    <w:p>
+      <w:pPr>
+        <w:rPr>
+          <w:color w:val="000000" w:themeColor="text1"/>
+        </w:rPr>
+      </w:pPr>
+      <w:r>
+        <w:rPr>
+          <w:color w:val="000000" w:themeColor="text1"/>
+        </w:rPr>
+        <w:t>Modificaremos el archivo “app/config/server.php”.</w:t>
+      </w:r>
+    </w:p>
+    <w:p>
+      <w:pPr>
+        <w:rPr>
+          <w:color w:val="000000" w:themeColor="text1"/>
+        </w:rPr>
+      </w:pPr>
+      <w:r>
+        <w:rPr>
+          <w:color w:val="000000" w:themeColor="text1"/>
+        </w:rPr>
+        <w:t>DB_SERVER: pondremos el host de nuestro servidor de base de datos</w:t>
+      </w:r>
+    </w:p>
+    <w:p>
+      <w:pPr>
+        <w:rPr>
+          <w:color w:val="000000" w:themeColor="text1"/>
+        </w:rPr>
+      </w:pPr>
+      <w:r>
+        <w:rPr>
+          <w:color w:val="000000" w:themeColor="text1"/>
+        </w:rPr>
+        <w:t>DB_NAME: pondremos el nombre de la base de datos</w:t>
+      </w:r>
+    </w:p>
+    <w:p>
+      <w:pPr>
+        <w:rPr>
+          <w:color w:val="000000" w:themeColor="text1"/>
+        </w:rPr>
+      </w:pPr>
+      <w:r>
+        <w:rPr>
+          <w:color w:val="000000" w:themeColor="text1"/>
+        </w:rPr>
+        <w:t>DB_USER: pondremos un usuario válido con acceso a la base de datos</w:t>
+      </w:r>
+    </w:p>
+    <w:p>
+      <w:pPr>
+        <w:rPr>
+          <w:color w:val="000000" w:themeColor="text1"/>
+        </w:rPr>
+      </w:pPr>
+      <w:r>
+        <w:rPr>
+          <w:color w:val="000000" w:themeColor="text1"/>
+        </w:rPr>
+        <w:t>DB_PASS: podremos la contraseña del usuario indicado en DB_USER</w:t>
       </w:r>
     </w:p>
     <w:p>
@@ -19421,7 +19088,7 @@
         <w:pStyle w:val="Ttulo4"/>
       </w:pPr>
       <w:r>
-        <w:t>Importar base de datos</w:t>
+        <w:t>Cambios a tener en cuenta en seguridad</w:t>
       </w:r>
     </w:p>
     <w:p>
@@ -19434,35 +19101,46 @@
         <w:rPr>
           <w:color w:val="000000" w:themeColor="text1"/>
         </w:rPr>
-        <w:t>Debemos hacer uso de un gestor de base de datos. Importaremos el archivo “</w:t>
-      </w:r>
-      <w:proofErr w:type="spellStart"/>
-      <w:r>
+        <w:t>Si queremos mejorar significativamente la seguridad de nuestra aplicación deberíamos obtener estos datos a partir de otro lugar como puede ser variables de entorno dentro de nuestro sistema. En el archivo “app/models/mainmodel.php”, al inicio deberíamos obtener estas variables para no alterar el funcionamiento de nuestra aplicación.</w:t>
+      </w:r>
+    </w:p>
+    <w:p>
+      <w:pPr>
+        <w:pStyle w:val="Ttulo3"/>
+      </w:pPr>
+      <w:bookmarkStart w:id="43" w:name="_Toc168479409"/>
+      <w:r>
+        <w:t xml:space="preserve">6.2.2 </w:t>
+      </w:r>
+      <w:r>
+        <w:t>Cambio de constantes de la aplicación</w:t>
+      </w:r>
+      <w:bookmarkEnd w:id="43"/>
+    </w:p>
+    <w:p>
+      <w:pPr>
         <w:rPr>
           <w:color w:val="000000" w:themeColor="text1"/>
         </w:rPr>
-        <w:t>db.sql</w:t>
-      </w:r>
-      <w:proofErr w:type="spellEnd"/>
+      </w:pPr>
       <w:r>
         <w:rPr>
           <w:color w:val="000000" w:themeColor="text1"/>
         </w:rPr>
-        <w:t>” incluido en la carpeta “</w:t>
-      </w:r>
-      <w:proofErr w:type="spellStart"/>
-      <w:r>
+        <w:t>Modificaremos el archivo “app/config/app.php”.</w:t>
+      </w:r>
+    </w:p>
+    <w:p>
+      <w:pPr>
         <w:rPr>
           <w:color w:val="000000" w:themeColor="text1"/>
         </w:rPr>
-        <w:t>db</w:t>
-      </w:r>
-      <w:proofErr w:type="spellEnd"/>
+      </w:pPr>
       <w:r>
         <w:rPr>
           <w:color w:val="000000" w:themeColor="text1"/>
         </w:rPr>
-        <w:t>”.</w:t>
+        <w:t>APP_URL: pondremos la url de nuestro servidor web</w:t>
       </w:r>
     </w:p>
     <w:p>
@@ -19475,341 +19153,56 @@
         <w:rPr>
           <w:color w:val="000000" w:themeColor="text1"/>
         </w:rPr>
-        <w:t>Una vez importado para mejorar la seguridad de nuestra aplicación eliminaremos la carpeta.</w:t>
-      </w:r>
-    </w:p>
-    <w:p/>
-    <w:p>
-      <w:pPr>
-        <w:pStyle w:val="Ttulo2"/>
-      </w:pPr>
-      <w:bookmarkStart w:id="41" w:name="_Toc168479407"/>
-      <w:r>
-        <w:t>6.2. Manual de instalación.</w:t>
-      </w:r>
-      <w:bookmarkEnd w:id="41"/>
-      <w:r>
-        <w:t xml:space="preserve"> </w:t>
-      </w:r>
-    </w:p>
-    <w:p>
-      <w:pPr>
-        <w:pStyle w:val="Ttulo3"/>
-      </w:pPr>
-      <w:bookmarkStart w:id="42" w:name="_Toc168479408"/>
-      <w:r>
-        <w:t xml:space="preserve">6.2.1 </w:t>
-      </w:r>
-      <w:r>
-        <w:t>Cambio de constantes del servidor</w:t>
-      </w:r>
-      <w:bookmarkEnd w:id="42"/>
-    </w:p>
-    <w:p>
-      <w:pPr>
+        <w:t>APP_SESSION_NAME: pondremos un nombre referente a la empresa (</w:t>
+      </w:r>
+      <w:r>
         <w:rPr>
           <w:color w:val="000000" w:themeColor="text1"/>
         </w:rPr>
-      </w:pPr>
+        <w:t>E</w:t>
+      </w:r>
       <w:r>
         <w:rPr>
           <w:color w:val="000000" w:themeColor="text1"/>
         </w:rPr>
-        <w:t>Modificaremos el archivo “app/</w:t>
-      </w:r>
-      <w:proofErr w:type="spellStart"/>
+        <w:t>j</w:t>
+      </w:r>
       <w:r>
         <w:rPr>
           <w:color w:val="000000" w:themeColor="text1"/>
         </w:rPr>
-        <w:t>config</w:t>
-      </w:r>
-      <w:proofErr w:type="spellEnd"/>
+        <w:t>.</w:t>
+      </w:r>
       <w:r>
         <w:rPr>
           <w:color w:val="000000" w:themeColor="text1"/>
         </w:rPr>
-        <w:t>/</w:t>
-      </w:r>
-      <w:proofErr w:type="spellStart"/>
+        <w:t xml:space="preserve"> Tesseract)</w:t>
+      </w:r>
+    </w:p>
+    <w:p>
+      <w:pPr>
+        <w:rPr>
+          <w:rStyle w:val="Hipervnculo"/>
+        </w:rPr>
+      </w:pPr>
       <w:r>
         <w:rPr>
           <w:color w:val="000000" w:themeColor="text1"/>
         </w:rPr>
-        <w:t>server.php</w:t>
-      </w:r>
-      <w:proofErr w:type="spellEnd"/>
+        <w:t xml:space="preserve">En </w:t>
+      </w:r>
       <w:r>
         <w:rPr>
           <w:color w:val="000000" w:themeColor="text1"/>
         </w:rPr>
-        <w:t>”.</w:t>
-      </w:r>
-    </w:p>
-    <w:p>
-      <w:pPr>
+        <w:t>date_default_timezone_se</w:t>
+      </w:r>
+      <w:r>
         <w:rPr>
           <w:color w:val="000000" w:themeColor="text1"/>
         </w:rPr>
-      </w:pPr>
-      <w:r>
-        <w:rPr>
-          <w:color w:val="000000" w:themeColor="text1"/>
-        </w:rPr>
-        <w:t>DB_SERVER: pondremos el host de nuestro servidor de base de datos</w:t>
-      </w:r>
-    </w:p>
-    <w:p>
-      <w:pPr>
-        <w:rPr>
-          <w:color w:val="000000" w:themeColor="text1"/>
-        </w:rPr>
-      </w:pPr>
-      <w:r>
-        <w:rPr>
-          <w:color w:val="000000" w:themeColor="text1"/>
-        </w:rPr>
-        <w:t>DB_NAME: pondremos el nombre de la base de datos</w:t>
-      </w:r>
-    </w:p>
-    <w:p>
-      <w:pPr>
-        <w:rPr>
-          <w:color w:val="000000" w:themeColor="text1"/>
-        </w:rPr>
-      </w:pPr>
-      <w:r>
-        <w:rPr>
-          <w:color w:val="000000" w:themeColor="text1"/>
-        </w:rPr>
-        <w:t>DB_USER: pondremos un usuario válido con acceso a la base de datos</w:t>
-      </w:r>
-    </w:p>
-    <w:p>
-      <w:pPr>
-        <w:rPr>
-          <w:color w:val="000000" w:themeColor="text1"/>
-        </w:rPr>
-      </w:pPr>
-      <w:r>
-        <w:rPr>
-          <w:color w:val="000000" w:themeColor="text1"/>
-        </w:rPr>
-        <w:t>DB_PASS: podremos la contraseña del usuario indicado en DB_USER</w:t>
-      </w:r>
-    </w:p>
-    <w:p>
-      <w:pPr>
-        <w:pStyle w:val="Ttulo4"/>
-      </w:pPr>
-      <w:r>
-        <w:t>Cambios a tener en cuenta en seguridad</w:t>
-      </w:r>
-    </w:p>
-    <w:p>
-      <w:pPr>
-        <w:rPr>
-          <w:color w:val="000000" w:themeColor="text1"/>
-        </w:rPr>
-      </w:pPr>
-      <w:r>
-        <w:rPr>
-          <w:color w:val="000000" w:themeColor="text1"/>
-        </w:rPr>
-        <w:t>Si queremos mejorar significativamente la seguridad de nuestra aplicación deberíamos obtener estos datos a partir de otro lugar como puede ser variables de entorno dentro de nuestro sistema. En el archivo “app/</w:t>
-      </w:r>
-      <w:proofErr w:type="spellStart"/>
-      <w:r>
-        <w:rPr>
-          <w:color w:val="000000" w:themeColor="text1"/>
-        </w:rPr>
-        <w:t>models</w:t>
-      </w:r>
-      <w:proofErr w:type="spellEnd"/>
-      <w:r>
-        <w:rPr>
-          <w:color w:val="000000" w:themeColor="text1"/>
-        </w:rPr>
-        <w:t>/</w:t>
-      </w:r>
-      <w:proofErr w:type="spellStart"/>
-      <w:r>
-        <w:rPr>
-          <w:color w:val="000000" w:themeColor="text1"/>
-        </w:rPr>
-        <w:t>mainmodel.php</w:t>
-      </w:r>
-      <w:proofErr w:type="spellEnd"/>
-      <w:r>
-        <w:rPr>
-          <w:color w:val="000000" w:themeColor="text1"/>
-        </w:rPr>
-        <w:t>”, al inicio deberíamos obtener estas variables para no alterar el funcionamiento de nuestra aplicación.</w:t>
-      </w:r>
-    </w:p>
-    <w:p>
-      <w:pPr>
-        <w:pStyle w:val="Ttulo3"/>
-      </w:pPr>
-      <w:bookmarkStart w:id="43" w:name="_Toc168479409"/>
-      <w:r>
-        <w:t xml:space="preserve">6.2.2 </w:t>
-      </w:r>
-      <w:r>
-        <w:t>Cambio de constantes de la aplicación</w:t>
-      </w:r>
-      <w:bookmarkEnd w:id="43"/>
-    </w:p>
-    <w:p>
-      <w:pPr>
-        <w:rPr>
-          <w:color w:val="000000" w:themeColor="text1"/>
-        </w:rPr>
-      </w:pPr>
-      <w:r>
-        <w:rPr>
-          <w:color w:val="000000" w:themeColor="text1"/>
-        </w:rPr>
-        <w:t>Modificaremos el archivo “app/</w:t>
-      </w:r>
-      <w:proofErr w:type="spellStart"/>
-      <w:r>
-        <w:rPr>
-          <w:color w:val="000000" w:themeColor="text1"/>
-        </w:rPr>
-        <w:t>config</w:t>
-      </w:r>
-      <w:proofErr w:type="spellEnd"/>
-      <w:r>
-        <w:rPr>
-          <w:color w:val="000000" w:themeColor="text1"/>
-        </w:rPr>
-        <w:t>/</w:t>
-      </w:r>
-      <w:proofErr w:type="spellStart"/>
-      <w:r>
-        <w:rPr>
-          <w:color w:val="000000" w:themeColor="text1"/>
-        </w:rPr>
-        <w:t>app.php</w:t>
-      </w:r>
-      <w:proofErr w:type="spellEnd"/>
-      <w:r>
-        <w:rPr>
-          <w:color w:val="000000" w:themeColor="text1"/>
-        </w:rPr>
-        <w:t>”.</w:t>
-      </w:r>
-    </w:p>
-    <w:p>
-      <w:pPr>
-        <w:rPr>
-          <w:color w:val="000000" w:themeColor="text1"/>
-        </w:rPr>
-      </w:pPr>
-      <w:r>
-        <w:rPr>
-          <w:color w:val="000000" w:themeColor="text1"/>
-        </w:rPr>
-        <w:t xml:space="preserve">APP_URL: pondremos la </w:t>
-      </w:r>
-      <w:proofErr w:type="spellStart"/>
-      <w:r>
-        <w:rPr>
-          <w:color w:val="000000" w:themeColor="text1"/>
-        </w:rPr>
-        <w:t>url</w:t>
-      </w:r>
-      <w:proofErr w:type="spellEnd"/>
-      <w:r>
-        <w:rPr>
-          <w:color w:val="000000" w:themeColor="text1"/>
-        </w:rPr>
-        <w:t xml:space="preserve"> de nuestro servidor web</w:t>
-      </w:r>
-    </w:p>
-    <w:p>
-      <w:pPr>
-        <w:rPr>
-          <w:color w:val="000000" w:themeColor="text1"/>
-        </w:rPr>
-      </w:pPr>
-      <w:r>
-        <w:rPr>
-          <w:color w:val="000000" w:themeColor="text1"/>
-        </w:rPr>
-        <w:t>APP_SESSION_NAME: pondremos un nombre referente a la empresa (</w:t>
-      </w:r>
-      <w:r>
-        <w:rPr>
-          <w:color w:val="000000" w:themeColor="text1"/>
-        </w:rPr>
-        <w:t>E</w:t>
-      </w:r>
-      <w:r>
-        <w:rPr>
-          <w:color w:val="000000" w:themeColor="text1"/>
-        </w:rPr>
-        <w:t>j</w:t>
-      </w:r>
-      <w:r>
-        <w:rPr>
-          <w:color w:val="000000" w:themeColor="text1"/>
-        </w:rPr>
-        <w:t>.</w:t>
-      </w:r>
-      <w:r>
-        <w:rPr>
-          <w:color w:val="000000" w:themeColor="text1"/>
-        </w:rPr>
-        <w:t xml:space="preserve"> </w:t>
-      </w:r>
-      <w:proofErr w:type="spellStart"/>
-      <w:r>
-        <w:rPr>
-          <w:color w:val="000000" w:themeColor="text1"/>
-        </w:rPr>
-        <w:t>Tesseract</w:t>
-      </w:r>
-      <w:proofErr w:type="spellEnd"/>
-      <w:r>
-        <w:rPr>
-          <w:color w:val="000000" w:themeColor="text1"/>
-        </w:rPr>
-        <w:t>)</w:t>
-      </w:r>
-    </w:p>
-    <w:p>
-      <w:pPr>
-        <w:rPr>
-          <w:rStyle w:val="Hipervnculo"/>
-        </w:rPr>
-      </w:pPr>
-      <w:r>
-        <w:rPr>
-          <w:color w:val="000000" w:themeColor="text1"/>
-        </w:rPr>
-        <w:t xml:space="preserve">En </w:t>
-      </w:r>
-      <w:proofErr w:type="spellStart"/>
-      <w:r>
-        <w:rPr>
-          <w:color w:val="000000" w:themeColor="text1"/>
-        </w:rPr>
-        <w:t>date_default_timezone_se</w:t>
-      </w:r>
-      <w:r>
-        <w:rPr>
-          <w:color w:val="000000" w:themeColor="text1"/>
-        </w:rPr>
-        <w:t>t</w:t>
-      </w:r>
-      <w:proofErr w:type="spellEnd"/>
-      <w:r>
-        <w:rPr>
-          <w:color w:val="000000" w:themeColor="text1"/>
-        </w:rPr>
-        <w:t xml:space="preserve">(…) podremos cambiar la zona horaria, en la siguiente web podemos ver los tipos de zonas horarias soportadas con el valor que hay que poner en cada caso: </w:t>
+        <w:t xml:space="preserve">t(…) podremos cambiar la zona horaria, en la siguiente web podemos ver los tipos de zonas horarias soportadas con el valor que hay que poner en cada caso: </w:t>
       </w:r>
       <w:hyperlink r:id="rId36" w:history="1">
         <w:r>
@@ -19835,15 +19228,7 @@
     </w:p>
     <w:p>
       <w:r>
-        <w:t xml:space="preserve">Para poder empezar a hacer uso de la aplicación se ha dejado creado un usuario administrador, en el </w:t>
-      </w:r>
-      <w:proofErr w:type="spellStart"/>
-      <w:r>
-        <w:t>login</w:t>
-      </w:r>
-      <w:proofErr w:type="spellEnd"/>
-      <w:r>
-        <w:t xml:space="preserve"> pondremos los siguientes datos:</w:t>
+        <w:t>Para poder empezar a hacer uso de la aplicación se ha dejado creado un usuario administrador, en el login pondremos los siguientes datos:</w:t>
       </w:r>
     </w:p>
     <w:p>
@@ -22213,6 +21598,7 @@
         <w:docPartUnique/>
       </w:docPartObj>
     </w:sdtPr>
+    <w:sdtEndPr/>
     <w:sdtContent>
       <w:p>
         <w:pPr>
@@ -23355,6 +22741,7 @@
   <w:style w:type="character" w:default="1" w:styleId="Fuentedeprrafopredeter">
     <w:name w:val="Default Paragraph Font"/>
     <w:uiPriority w:val="1"/>
+    <w:semiHidden/>
     <w:unhideWhenUsed/>
   </w:style>
   <w:style w:type="table" w:default="1" w:styleId="Tablanormal">
@@ -24800,7 +24187,7 @@
 </file>
 
 <file path=customXml/itemProps2.xml><?xml version="1.0" encoding="utf-8"?>
-<ds:datastoreItem xmlns:ds="http://schemas.openxmlformats.org/officeDocument/2006/customXml" ds:itemID="{353F9FC5-977C-4FB7-BDAB-334311A16736}">
+<ds:datastoreItem xmlns:ds="http://schemas.openxmlformats.org/officeDocument/2006/customXml" ds:itemID="{01B11E0F-A0B3-4840-8ABC-B84174E474A7}">
   <ds:schemaRefs>
     <ds:schemaRef ds:uri="http://schemas.openxmlformats.org/officeDocument/2006/bibliography"/>
   </ds:schemaRefs>

--- a/documentacion/DocumentacionFinal.docx
+++ b/documentacion/DocumentacionFinal.docx
@@ -4324,11 +4324,6 @@
     </w:p>
     <w:p>
       <w:r>
-        <w:t>Los requisitos son los siguientes</w:t>
-      </w:r>
-    </w:p>
-    <w:p>
-      <w:r>
         <w:rPr>
           <w:u w:val="single"/>
         </w:rPr>
@@ -4348,7 +4343,6 @@
         <w:spacing w:before="120" w:after="240"/>
       </w:pPr>
       <w:r>
-        <w:lastRenderedPageBreak/>
         <w:t>Control de mercancía</w:t>
       </w:r>
     </w:p>
@@ -4363,6 +4357,7 @@
       </w:pPr>
       <w:bookmarkStart w:id="7" w:name="_Hlk168004683"/>
       <w:r>
+        <w:lastRenderedPageBreak/>
         <w:t>Añadir, eliminar y editar mercancía</w:t>
       </w:r>
     </w:p>
@@ -4549,6 +4544,7 @@
     <w:p>
       <w:pPr>
         <w:pStyle w:val="Ttulo2"/>
+        <w:spacing w:before="360"/>
       </w:pPr>
       <w:bookmarkStart w:id="8" w:name="_Toc168479379"/>
       <w:r>
@@ -4660,6 +4656,14 @@
     </w:p>
     <w:p>
       <w:pPr>
+        <w:jc w:val="left"/>
+      </w:pPr>
+      <w:r>
+        <w:br w:type="page"/>
+      </w:r>
+    </w:p>
+    <w:p>
+      <w:pPr>
         <w:pStyle w:val="Prrafodelista"/>
         <w:numPr>
           <w:ilvl w:val="0"/>
@@ -4676,6 +4680,7 @@
           <w:b/>
           <w:bCs/>
         </w:rPr>
+        <w:lastRenderedPageBreak/>
         <w:t>P</w:t>
       </w:r>
       <w:r>
@@ -4691,7 +4696,6 @@
         <w:pStyle w:val="Ttulo4"/>
       </w:pPr>
       <w:r>
-        <w:lastRenderedPageBreak/>
         <w:t>Principal</w:t>
       </w:r>
     </w:p>
@@ -4775,14 +4779,21 @@
           <w:sz w:val="16"/>
           <w:szCs w:val="14"/>
         </w:rPr>
-        <w:t xml:space="preserve">Imagen X. Diseño </w:t>
-      </w:r>
-      <w:r>
-        <w:rPr>
-          <w:sz w:val="16"/>
-          <w:szCs w:val="14"/>
-        </w:rPr>
-        <w:t>principal</w:t>
+        <w:t xml:space="preserve">Imagen </w:t>
+      </w:r>
+      <w:r>
+        <w:rPr>
+          <w:sz w:val="16"/>
+          <w:szCs w:val="14"/>
+        </w:rPr>
+        <w:t>1</w:t>
+      </w:r>
+      <w:r>
+        <w:rPr>
+          <w:sz w:val="16"/>
+          <w:szCs w:val="14"/>
+        </w:rPr>
+        <w:t>. Diseño principal</w:t>
       </w:r>
     </w:p>
     <w:p>
@@ -4862,7 +4873,21 @@
           <w:sz w:val="16"/>
           <w:szCs w:val="14"/>
         </w:rPr>
-        <w:t>Imagen X. Diseño localizar paquete</w:t>
+        <w:t xml:space="preserve">Imagen </w:t>
+      </w:r>
+      <w:r>
+        <w:rPr>
+          <w:sz w:val="16"/>
+          <w:szCs w:val="14"/>
+        </w:rPr>
+        <w:t>2</w:t>
+      </w:r>
+      <w:r>
+        <w:rPr>
+          <w:sz w:val="16"/>
+          <w:szCs w:val="14"/>
+        </w:rPr>
+        <w:t>. Diseño localizar paquete</w:t>
       </w:r>
     </w:p>
     <w:p>
@@ -4943,7 +4968,21 @@
           <w:sz w:val="16"/>
           <w:szCs w:val="14"/>
         </w:rPr>
-        <w:t>Imagen X. Diseño login</w:t>
+        <w:t xml:space="preserve">Imagen </w:t>
+      </w:r>
+      <w:r>
+        <w:rPr>
+          <w:sz w:val="16"/>
+          <w:szCs w:val="14"/>
+        </w:rPr>
+        <w:t>3</w:t>
+      </w:r>
+      <w:r>
+        <w:rPr>
+          <w:sz w:val="16"/>
+          <w:szCs w:val="14"/>
+        </w:rPr>
+        <w:t>. Diseño login</w:t>
       </w:r>
     </w:p>
     <w:p>
@@ -5023,7 +5062,21 @@
           <w:sz w:val="16"/>
           <w:szCs w:val="14"/>
         </w:rPr>
-        <w:t>Imagen X. Diseño gestión principal</w:t>
+        <w:t>Imagen</w:t>
+      </w:r>
+      <w:r>
+        <w:rPr>
+          <w:sz w:val="16"/>
+          <w:szCs w:val="14"/>
+        </w:rPr>
+        <w:t xml:space="preserve"> 4</w:t>
+      </w:r>
+      <w:r>
+        <w:rPr>
+          <w:sz w:val="16"/>
+          <w:szCs w:val="14"/>
+        </w:rPr>
+        <w:t>. Diseño gestión principal</w:t>
       </w:r>
     </w:p>
     <w:p>
@@ -5104,7 +5157,21 @@
           <w:sz w:val="16"/>
           <w:szCs w:val="14"/>
         </w:rPr>
-        <w:t>Imagen X. Diseño vehículos</w:t>
+        <w:t xml:space="preserve">Imagen </w:t>
+      </w:r>
+      <w:r>
+        <w:rPr>
+          <w:sz w:val="16"/>
+          <w:szCs w:val="14"/>
+        </w:rPr>
+        <w:t>5</w:t>
+      </w:r>
+      <w:r>
+        <w:rPr>
+          <w:sz w:val="16"/>
+          <w:szCs w:val="14"/>
+        </w:rPr>
+        <w:t>. Diseño vehículos</w:t>
       </w:r>
     </w:p>
     <w:p>
@@ -5184,7 +5251,21 @@
           <w:sz w:val="16"/>
           <w:szCs w:val="14"/>
         </w:rPr>
-        <w:t>Imagen X. Diseño mercancía</w:t>
+        <w:t xml:space="preserve">Imagen </w:t>
+      </w:r>
+      <w:r>
+        <w:rPr>
+          <w:sz w:val="16"/>
+          <w:szCs w:val="14"/>
+        </w:rPr>
+        <w:t>6</w:t>
+      </w:r>
+      <w:r>
+        <w:rPr>
+          <w:sz w:val="16"/>
+          <w:szCs w:val="14"/>
+        </w:rPr>
+        <w:t>. Diseño mercancía</w:t>
       </w:r>
     </w:p>
     <w:p>
@@ -5268,7 +5349,21 @@
           <w:sz w:val="16"/>
           <w:szCs w:val="14"/>
         </w:rPr>
-        <w:t>Imagen X. Diseño mercancía entregada</w:t>
+        <w:t xml:space="preserve">Imagen </w:t>
+      </w:r>
+      <w:r>
+        <w:rPr>
+          <w:sz w:val="16"/>
+          <w:szCs w:val="14"/>
+        </w:rPr>
+        <w:t>7</w:t>
+      </w:r>
+      <w:r>
+        <w:rPr>
+          <w:sz w:val="16"/>
+          <w:szCs w:val="14"/>
+        </w:rPr>
+        <w:t>. Diseño mercancía entregada</w:t>
       </w:r>
     </w:p>
     <w:p>
@@ -5348,7 +5443,21 @@
           <w:sz w:val="16"/>
           <w:szCs w:val="14"/>
         </w:rPr>
-        <w:t>Imagen X. Diseño trabajadores</w:t>
+        <w:t xml:space="preserve">Imagen </w:t>
+      </w:r>
+      <w:r>
+        <w:rPr>
+          <w:sz w:val="16"/>
+          <w:szCs w:val="14"/>
+        </w:rPr>
+        <w:t>8</w:t>
+      </w:r>
+      <w:r>
+        <w:rPr>
+          <w:sz w:val="16"/>
+          <w:szCs w:val="14"/>
+        </w:rPr>
+        <w:t>. Diseño trabajadores</w:t>
       </w:r>
     </w:p>
     <w:p>
@@ -5365,8 +5474,8 @@
           <w:noProof/>
         </w:rPr>
         <w:drawing>
-          <wp:inline distT="0" distB="0" distL="0" distR="0" wp14:anchorId="3AAD168B" wp14:editId="29E473A7">
-            <wp:extent cx="5400040" cy="1677726"/>
+          <wp:inline distT="0" distB="0" distL="0" distR="0" wp14:anchorId="3AAD168B" wp14:editId="1755B94A">
+            <wp:extent cx="4823460" cy="1189892"/>
             <wp:effectExtent l="0" t="0" r="0" b="0"/>
             <wp:docPr id="1149399622" name="Imagen 12"/>
             <wp:cNvGraphicFramePr>
@@ -5389,13 +5498,13 @@
                         </a:ext>
                       </a:extLst>
                     </a:blip>
-                    <a:srcRect b="59938"/>
+                    <a:srcRect b="68191"/>
                     <a:stretch/>
                   </pic:blipFill>
                   <pic:spPr bwMode="auto">
                     <a:xfrm>
                       <a:off x="0" y="0"/>
-                      <a:ext cx="5400040" cy="1677726"/>
+                      <a:ext cx="4824046" cy="1190037"/>
                     </a:xfrm>
                     <a:prstGeom prst="rect">
                       <a:avLst/>
@@ -5431,15 +5540,29 @@
           <w:sz w:val="16"/>
           <w:szCs w:val="14"/>
         </w:rPr>
+        <w:t xml:space="preserve">Imagen </w:t>
+      </w:r>
+      <w:r>
+        <w:rPr>
+          <w:sz w:val="16"/>
+          <w:szCs w:val="14"/>
+        </w:rPr>
+        <w:t>9</w:t>
+      </w:r>
+      <w:r>
+        <w:rPr>
+          <w:sz w:val="16"/>
+          <w:szCs w:val="14"/>
+        </w:rPr>
+        <w:t>. Diseño cuentas usuario</w:t>
+      </w:r>
+    </w:p>
+    <w:p>
+      <w:pPr>
+        <w:pStyle w:val="Ttulo4"/>
+      </w:pPr>
+      <w:r>
         <w:lastRenderedPageBreak/>
-        <w:t>Imagen X. Diseño cuentas usuario</w:t>
-      </w:r>
-    </w:p>
-    <w:p>
-      <w:pPr>
-        <w:pStyle w:val="Ttulo4"/>
-      </w:pPr>
-      <w:r>
         <w:t>Clientes</w:t>
       </w:r>
     </w:p>
@@ -5515,7 +5638,21 @@
           <w:sz w:val="16"/>
           <w:szCs w:val="14"/>
         </w:rPr>
-        <w:t>Imagen X. Diseño clientes</w:t>
+        <w:t xml:space="preserve">Imagen </w:t>
+      </w:r>
+      <w:r>
+        <w:rPr>
+          <w:sz w:val="16"/>
+          <w:szCs w:val="14"/>
+        </w:rPr>
+        <w:t>10</w:t>
+      </w:r>
+      <w:r>
+        <w:rPr>
+          <w:sz w:val="16"/>
+          <w:szCs w:val="14"/>
+        </w:rPr>
+        <w:t>. Diseño clientes</w:t>
       </w:r>
     </w:p>
     <w:p>
@@ -5604,7 +5741,21 @@
           <w:sz w:val="16"/>
           <w:szCs w:val="14"/>
         </w:rPr>
-        <w:t>Imagen X. Diseño configuración</w:t>
+        <w:t xml:space="preserve">Imagen </w:t>
+      </w:r>
+      <w:r>
+        <w:rPr>
+          <w:sz w:val="16"/>
+          <w:szCs w:val="14"/>
+        </w:rPr>
+        <w:t>11</w:t>
+      </w:r>
+      <w:r>
+        <w:rPr>
+          <w:sz w:val="16"/>
+          <w:szCs w:val="14"/>
+        </w:rPr>
+        <w:t>. Diseño configuración</w:t>
       </w:r>
     </w:p>
     <w:p>
@@ -5790,7 +5941,21 @@
           <w:sz w:val="16"/>
           <w:szCs w:val="14"/>
         </w:rPr>
-        <w:t>Imagen X. Logo página principal</w:t>
+        <w:t xml:space="preserve">Imagen </w:t>
+      </w:r>
+      <w:r>
+        <w:rPr>
+          <w:sz w:val="16"/>
+          <w:szCs w:val="14"/>
+        </w:rPr>
+        <w:t>12</w:t>
+      </w:r>
+      <w:r>
+        <w:rPr>
+          <w:sz w:val="16"/>
+          <w:szCs w:val="14"/>
+        </w:rPr>
+        <w:t>. Logo página principal</w:t>
       </w:r>
     </w:p>
     <w:p>
@@ -5803,7 +5968,7 @@
           <w:noProof/>
         </w:rPr>
         <w:drawing>
-          <wp:inline distT="0" distB="0" distL="0" distR="0" wp14:anchorId="4F5D6419" wp14:editId="36A25679">
+          <wp:inline distT="0" distB="0" distL="0" distR="0" wp14:anchorId="4F5D6419" wp14:editId="433C5228">
             <wp:extent cx="1816559" cy="1184030"/>
             <wp:effectExtent l="0" t="0" r="0" b="0"/>
             <wp:docPr id="9" name="Imagen 17"/>
@@ -5833,7 +5998,7 @@
                   <pic:spPr bwMode="auto">
                     <a:xfrm>
                       <a:off x="0" y="0"/>
-                      <a:ext cx="1822611" cy="1187975"/>
+                      <a:ext cx="1816559" cy="1184030"/>
                     </a:xfrm>
                     <a:prstGeom prst="rect">
                       <a:avLst/>
@@ -5854,36 +6019,18 @@
           </wp:inline>
         </w:drawing>
       </w:r>
-    </w:p>
-    <w:p>
-      <w:pPr>
-        <w:ind w:left="708" w:hanging="708"/>
-        <w:jc w:val="center"/>
-        <w:rPr>
-          <w:sz w:val="16"/>
-          <w:szCs w:val="14"/>
-        </w:rPr>
-      </w:pPr>
-      <w:r>
-        <w:rPr>
-          <w:sz w:val="16"/>
-          <w:szCs w:val="14"/>
-        </w:rPr>
-        <w:t>Imagen X. Logo página iniciar sesión</w:t>
-      </w:r>
-    </w:p>
-    <w:p>
-      <w:pPr>
-        <w:ind w:left="708" w:hanging="708"/>
-        <w:jc w:val="center"/>
-      </w:pPr>
       <w:r>
         <w:rPr>
           <w:noProof/>
         </w:rPr>
-        <w:lastRenderedPageBreak/>
+        <w:t xml:space="preserve"> </w:t>
+      </w:r>
+      <w:r>
+        <w:rPr>
+          <w:noProof/>
+        </w:rPr>
         <w:drawing>
-          <wp:inline distT="0" distB="0" distL="0" distR="0" wp14:anchorId="6F965867" wp14:editId="0D6B67B5">
+          <wp:inline distT="0" distB="0" distL="0" distR="0" wp14:anchorId="52040899" wp14:editId="7FCAB99C">
             <wp:extent cx="1828744" cy="1342292"/>
             <wp:effectExtent l="0" t="0" r="0" b="0"/>
             <wp:docPr id="11" name="Imagen 18"/>
@@ -5945,8 +6092,59 @@
           <w:sz w:val="16"/>
           <w:szCs w:val="14"/>
         </w:rPr>
-        <w:t>Imagen X. Logo superior navegador</w:t>
-      </w:r>
+        <w:t xml:space="preserve">Imagen </w:t>
+      </w:r>
+      <w:r>
+        <w:rPr>
+          <w:sz w:val="16"/>
+          <w:szCs w:val="14"/>
+        </w:rPr>
+        <w:t>13</w:t>
+      </w:r>
+      <w:r>
+        <w:rPr>
+          <w:sz w:val="16"/>
+          <w:szCs w:val="14"/>
+        </w:rPr>
+        <w:t>. Logo página iniciar sesión</w:t>
+      </w:r>
+      <w:r>
+        <w:rPr>
+          <w:sz w:val="16"/>
+          <w:szCs w:val="14"/>
+        </w:rPr>
+        <w:t xml:space="preserve">                       Imagen </w:t>
+      </w:r>
+      <w:r>
+        <w:rPr>
+          <w:sz w:val="16"/>
+          <w:szCs w:val="14"/>
+        </w:rPr>
+        <w:t>14</w:t>
+      </w:r>
+      <w:r>
+        <w:rPr>
+          <w:sz w:val="16"/>
+          <w:szCs w:val="14"/>
+        </w:rPr>
+        <w:t>. Logo superior navegador</w:t>
+      </w:r>
+    </w:p>
+    <w:p>
+      <w:pPr>
+        <w:ind w:left="708" w:hanging="708"/>
+        <w:jc w:val="center"/>
+        <w:rPr>
+          <w:sz w:val="16"/>
+          <w:szCs w:val="14"/>
+        </w:rPr>
+      </w:pPr>
+    </w:p>
+    <w:p>
+      <w:pPr>
+        <w:ind w:left="708" w:hanging="708"/>
+        <w:jc w:val="center"/>
+      </w:pPr>
     </w:p>
     <w:p>
       <w:pPr>
@@ -6038,7 +6236,21 @@
           <w:sz w:val="16"/>
           <w:szCs w:val="14"/>
         </w:rPr>
-        <w:t>Imagen 1. Modelo E-R</w:t>
+        <w:t>Imagen 1</w:t>
+      </w:r>
+      <w:r>
+        <w:rPr>
+          <w:sz w:val="16"/>
+          <w:szCs w:val="14"/>
+        </w:rPr>
+        <w:t>5</w:t>
+      </w:r>
+      <w:r>
+        <w:rPr>
+          <w:sz w:val="16"/>
+          <w:szCs w:val="14"/>
+        </w:rPr>
+        <w:t>. Modelo E-R</w:t>
       </w:r>
     </w:p>
     <w:p>
@@ -6075,7 +6287,6 @@
         <w:rPr>
           <w:noProof/>
         </w:rPr>
-        <w:lastRenderedPageBreak/>
         <w:drawing>
           <wp:inline distT="0" distB="0" distL="0" distR="0" wp14:anchorId="2B1095A8" wp14:editId="42CBBA12">
             <wp:extent cx="3486150" cy="3638550"/>
@@ -6140,7 +6351,37 @@
           <w:sz w:val="16"/>
           <w:szCs w:val="14"/>
         </w:rPr>
-        <w:t>Imagen X. Casos de uso</w:t>
+        <w:t xml:space="preserve">Imagen </w:t>
+      </w:r>
+      <w:r>
+        <w:rPr>
+          <w:sz w:val="16"/>
+          <w:szCs w:val="14"/>
+        </w:rPr>
+        <w:t>16</w:t>
+      </w:r>
+      <w:r>
+        <w:rPr>
+          <w:sz w:val="16"/>
+          <w:szCs w:val="14"/>
+        </w:rPr>
+        <w:t>. Casos de uso</w:t>
+      </w:r>
+    </w:p>
+    <w:p>
+      <w:pPr>
+        <w:jc w:val="left"/>
+        <w:rPr>
+          <w:b/>
+          <w:bCs/>
+        </w:rPr>
+      </w:pPr>
+      <w:r>
+        <w:rPr>
+          <w:b/>
+          <w:bCs/>
+        </w:rPr>
+        <w:br w:type="page"/>
       </w:r>
     </w:p>
     <w:p>
@@ -6161,6 +6402,7 @@
           <w:b/>
           <w:bCs/>
         </w:rPr>
+        <w:lastRenderedPageBreak/>
         <w:t>Modelo relacional</w:t>
       </w:r>
       <w:r>
@@ -6569,7 +6811,6 @@
         <w:spacing w:after="0"/>
       </w:pPr>
       <w:r>
-        <w:lastRenderedPageBreak/>
         <w:t>Tabla</w:t>
       </w:r>
       <w:r>
@@ -7307,7 +7548,18 @@
       <w:pPr>
         <w:spacing w:before="240" w:after="0"/>
       </w:pPr>
-      <w:r>
+    </w:p>
+    <w:p>
+      <w:pPr>
+        <w:spacing w:before="240" w:after="0"/>
+      </w:pPr>
+    </w:p>
+    <w:p>
+      <w:pPr>
+        <w:spacing w:before="240" w:after="0"/>
+      </w:pPr>
+      <w:r>
+        <w:lastRenderedPageBreak/>
         <w:t>Tabla: Jornada_empleados</w:t>
       </w:r>
     </w:p>
@@ -8612,7 +8864,6 @@
           </w:tcPr>
           <w:p>
             <w:r>
-              <w:lastRenderedPageBreak/>
               <w:t>Descripción</w:t>
             </w:r>
           </w:p>
@@ -9225,7 +9476,13 @@
       <w:pPr>
         <w:spacing w:before="240" w:after="0"/>
       </w:pPr>
-      <w:r>
+    </w:p>
+    <w:p>
+      <w:pPr>
+        <w:spacing w:before="240" w:after="0"/>
+      </w:pPr>
+      <w:r>
+        <w:lastRenderedPageBreak/>
         <w:t>Tabla: Tipo_cargo</w:t>
       </w:r>
     </w:p>
@@ -10157,7 +10414,6 @@
           <w:bCs/>
           <w:noProof/>
         </w:rPr>
-        <w:lastRenderedPageBreak/>
         <w:drawing>
           <wp:inline distT="0" distB="0" distL="0" distR="0" wp14:anchorId="06F0A815" wp14:editId="7864219F">
             <wp:extent cx="5400040" cy="2782570"/>
@@ -10208,7 +10464,37 @@
           <w:sz w:val="16"/>
           <w:szCs w:val="14"/>
         </w:rPr>
-        <w:t>Imagen 2. Diseño físico de la BD</w:t>
+        <w:t xml:space="preserve">Imagen </w:t>
+      </w:r>
+      <w:r>
+        <w:rPr>
+          <w:sz w:val="16"/>
+          <w:szCs w:val="14"/>
+        </w:rPr>
+        <w:t>17</w:t>
+      </w:r>
+      <w:r>
+        <w:rPr>
+          <w:sz w:val="16"/>
+          <w:szCs w:val="14"/>
+        </w:rPr>
+        <w:t>. Diseño físico de la BD</w:t>
+      </w:r>
+    </w:p>
+    <w:p>
+      <w:pPr>
+        <w:jc w:val="left"/>
+        <w:rPr>
+          <w:b/>
+          <w:bCs/>
+        </w:rPr>
+      </w:pPr>
+      <w:r>
+        <w:rPr>
+          <w:b/>
+          <w:bCs/>
+        </w:rPr>
+        <w:br w:type="page"/>
       </w:r>
     </w:p>
     <w:p>
@@ -10229,6 +10515,7 @@
           <w:b/>
           <w:bCs/>
         </w:rPr>
+        <w:lastRenderedPageBreak/>
         <w:t>Diagrama de clases</w:t>
       </w:r>
       <w:r>
@@ -10251,7 +10538,6 @@
         <w:rPr>
           <w:noProof/>
         </w:rPr>
-        <w:lastRenderedPageBreak/>
         <w:drawing>
           <wp:inline distT="0" distB="0" distL="0" distR="0" wp14:anchorId="64993543" wp14:editId="6C0F37D7">
             <wp:extent cx="5400040" cy="7174865"/>
@@ -10316,7 +10602,21 @@
           <w:sz w:val="16"/>
           <w:szCs w:val="14"/>
         </w:rPr>
-        <w:t>Imagen 3. Diagrama de clases UML</w:t>
+        <w:t xml:space="preserve">Imagen </w:t>
+      </w:r>
+      <w:r>
+        <w:rPr>
+          <w:sz w:val="16"/>
+          <w:szCs w:val="14"/>
+        </w:rPr>
+        <w:t>18</w:t>
+      </w:r>
+      <w:r>
+        <w:rPr>
+          <w:sz w:val="16"/>
+          <w:szCs w:val="14"/>
+        </w:rPr>
+        <w:t>. Diagrama de clases UML</w:t>
       </w:r>
     </w:p>
     <w:p>
@@ -10358,13 +10658,13 @@
       </w:r>
       <w:r>
         <w:br/>
+      </w:r>
+      <w:r>
+        <w:lastRenderedPageBreak/>
         <w:t xml:space="preserve">  - config    // Archivos de configuración</w:t>
       </w:r>
       <w:r>
         <w:br/>
-      </w:r>
-      <w:r>
-        <w:lastRenderedPageBreak/>
         <w:t xml:space="preserve">  - controllers   // Controladores</w:t>
       </w:r>
       <w:r>
@@ -10493,10 +10793,10 @@
         <w:t>Se mantiene el software a lo largo de su vida útil, corrigiendo errores que hubiesen quedado ocultos y añadiendo nuevas funcionalidades que sean necesarias.</w:t>
       </w:r>
     </w:p>
-    <w:p/>
     <w:p>
       <w:pPr>
         <w:pStyle w:val="Ttulo2"/>
+        <w:spacing w:before="360"/>
       </w:pPr>
       <w:bookmarkStart w:id="15" w:name="_3.3._Herramientas_de"/>
       <w:bookmarkStart w:id="16" w:name="_Toc168479386"/>
@@ -10705,10 +11005,10 @@
         <w:t>Linux Mint 21.2: sistema operativo utilizado para el servidor.</w:t>
       </w:r>
     </w:p>
-    <w:p/>
     <w:p>
       <w:pPr>
         <w:pStyle w:val="Ttulo2"/>
+        <w:spacing w:before="360"/>
       </w:pPr>
       <w:bookmarkStart w:id="20" w:name="_Toc168479390"/>
       <w:r>
@@ -10959,12 +11259,27 @@
           <w:sz w:val="16"/>
           <w:szCs w:val="14"/>
         </w:rPr>
-        <w:t>Imagen X. Diagrama metodología ágil</w:t>
+        <w:t xml:space="preserve">Imagen </w:t>
+      </w:r>
+      <w:r>
+        <w:rPr>
+          <w:sz w:val="16"/>
+          <w:szCs w:val="14"/>
+        </w:rPr>
+        <w:t>19</w:t>
+      </w:r>
+      <w:r>
+        <w:rPr>
+          <w:sz w:val="16"/>
+          <w:szCs w:val="14"/>
+        </w:rPr>
+        <w:t>. Diagrama metodología ágil</w:t>
       </w:r>
     </w:p>
     <w:p>
       <w:pPr>
         <w:pStyle w:val="Ttulo2"/>
+        <w:spacing w:before="360"/>
       </w:pPr>
       <w:bookmarkStart w:id="26" w:name="_4.2._Secuenciación_de"/>
       <w:bookmarkStart w:id="27" w:name="_Toc168479395"/>
@@ -11309,10 +11624,10 @@
         <w:t>en el entorno de producción</w:t>
       </w:r>
     </w:p>
-    <w:p/>
     <w:p>
       <w:pPr>
         <w:pStyle w:val="Ttulo2"/>
+        <w:spacing w:before="360"/>
       </w:pPr>
       <w:bookmarkStart w:id="28" w:name="_Toc168479396"/>
       <w:r>
@@ -11389,12 +11704,27 @@
           <w:sz w:val="16"/>
           <w:szCs w:val="14"/>
         </w:rPr>
-        <w:t>Imagen X. Diagrama de Gantt, asignación de recursos y tiempos</w:t>
+        <w:t xml:space="preserve">Imagen </w:t>
+      </w:r>
+      <w:r>
+        <w:rPr>
+          <w:sz w:val="16"/>
+          <w:szCs w:val="14"/>
+        </w:rPr>
+        <w:t>20</w:t>
+      </w:r>
+      <w:r>
+        <w:rPr>
+          <w:sz w:val="16"/>
+          <w:szCs w:val="14"/>
+        </w:rPr>
+        <w:t>. Diagrama de Gantt, asignación de recursos y tiempos</w:t>
       </w:r>
     </w:p>
     <w:p>
       <w:pPr>
         <w:pStyle w:val="Ttulo2"/>
+        <w:spacing w:before="360"/>
       </w:pPr>
       <w:bookmarkStart w:id="29" w:name="_Toc168479397"/>
       <w:r>
@@ -12130,16 +12460,8 @@
     </w:p>
     <w:p>
       <w:pPr>
-        <w:pStyle w:val="Prrafodelista"/>
-        <w:tabs>
-          <w:tab w:val="left" w:pos="633"/>
-        </w:tabs>
-        <w:ind w:left="851"/>
-      </w:pPr>
-    </w:p>
-    <w:p>
-      <w:pPr>
         <w:pStyle w:val="Ttulo2"/>
+        <w:spacing w:before="360"/>
       </w:pPr>
       <w:bookmarkStart w:id="30" w:name="_Toc168479398"/>
       <w:r>
@@ -12731,7 +13053,21 @@
           <w:sz w:val="16"/>
           <w:szCs w:val="14"/>
         </w:rPr>
-        <w:t>Tabla X. Pruebas localizar mercancía</w:t>
+        <w:t xml:space="preserve">Tabla </w:t>
+      </w:r>
+      <w:r>
+        <w:rPr>
+          <w:sz w:val="16"/>
+          <w:szCs w:val="14"/>
+        </w:rPr>
+        <w:t>13</w:t>
+      </w:r>
+      <w:r>
+        <w:rPr>
+          <w:sz w:val="16"/>
+          <w:szCs w:val="14"/>
+        </w:rPr>
+        <w:t>. Pruebas localizar mercancía</w:t>
       </w:r>
     </w:p>
     <w:tbl>
@@ -13217,7 +13553,21 @@
           <w:sz w:val="16"/>
           <w:szCs w:val="14"/>
         </w:rPr>
-        <w:t>Tabla X. Pruebas iniciar sesión</w:t>
+        <w:t xml:space="preserve">Tabla </w:t>
+      </w:r>
+      <w:r>
+        <w:rPr>
+          <w:sz w:val="16"/>
+          <w:szCs w:val="14"/>
+        </w:rPr>
+        <w:t>14</w:t>
+      </w:r>
+      <w:r>
+        <w:rPr>
+          <w:sz w:val="16"/>
+          <w:szCs w:val="14"/>
+        </w:rPr>
+        <w:t>. Pruebas iniciar sesión</w:t>
       </w:r>
     </w:p>
     <w:tbl>
@@ -13609,7 +13959,21 @@
           <w:sz w:val="16"/>
           <w:szCs w:val="14"/>
         </w:rPr>
-        <w:t>Tabla X. Pruebas planificación</w:t>
+        <w:t xml:space="preserve">Tabla </w:t>
+      </w:r>
+      <w:r>
+        <w:rPr>
+          <w:sz w:val="16"/>
+          <w:szCs w:val="14"/>
+        </w:rPr>
+        <w:t>15</w:t>
+      </w:r>
+      <w:r>
+        <w:rPr>
+          <w:sz w:val="16"/>
+          <w:szCs w:val="14"/>
+        </w:rPr>
+        <w:t>. Pruebas planificación</w:t>
       </w:r>
     </w:p>
     <w:tbl>
@@ -14135,8 +14499,40 @@
           <w:sz w:val="16"/>
           <w:szCs w:val="14"/>
         </w:rPr>
-        <w:t>Tabla X. Pruebas jornada</w:t>
-      </w:r>
+        <w:t xml:space="preserve">Tabla </w:t>
+      </w:r>
+      <w:r>
+        <w:rPr>
+          <w:sz w:val="16"/>
+          <w:szCs w:val="14"/>
+        </w:rPr>
+        <w:t>16</w:t>
+      </w:r>
+      <w:r>
+        <w:rPr>
+          <w:sz w:val="16"/>
+          <w:szCs w:val="14"/>
+        </w:rPr>
+        <w:t>. Pruebas jornada</w:t>
+      </w:r>
+    </w:p>
+    <w:p>
+      <w:pPr>
+        <w:jc w:val="center"/>
+        <w:rPr>
+          <w:sz w:val="16"/>
+          <w:szCs w:val="14"/>
+        </w:rPr>
+      </w:pPr>
+    </w:p>
+    <w:p>
+      <w:pPr>
+        <w:jc w:val="center"/>
+        <w:rPr>
+          <w:sz w:val="16"/>
+          <w:szCs w:val="14"/>
+        </w:rPr>
+      </w:pPr>
     </w:p>
     <w:tbl>
       <w:tblPr>
@@ -14178,6 +14574,7 @@
                 <w:b/>
                 <w:bCs/>
               </w:rPr>
+              <w:lastRenderedPageBreak/>
               <w:t>Vehículo</w:t>
             </w:r>
           </w:p>
@@ -14203,7 +14600,6 @@
                 <w:b/>
                 <w:bCs/>
               </w:rPr>
-              <w:lastRenderedPageBreak/>
               <w:t>Acción</w:t>
             </w:r>
           </w:p>
@@ -15548,7 +15944,21 @@
           <w:sz w:val="16"/>
           <w:szCs w:val="14"/>
         </w:rPr>
-        <w:t>Tabla X. Pruebas vehículo</w:t>
+        <w:t xml:space="preserve">Tabla </w:t>
+      </w:r>
+      <w:r>
+        <w:rPr>
+          <w:sz w:val="16"/>
+          <w:szCs w:val="14"/>
+        </w:rPr>
+        <w:t>17</w:t>
+      </w:r>
+      <w:r>
+        <w:rPr>
+          <w:sz w:val="16"/>
+          <w:szCs w:val="14"/>
+        </w:rPr>
+        <w:t>. Pruebas vehículo</w:t>
       </w:r>
     </w:p>
     <w:tbl>
@@ -16277,7 +16687,21 @@
           <w:sz w:val="16"/>
           <w:szCs w:val="14"/>
         </w:rPr>
-        <w:t>Tabla X. Pruebas mercancía</w:t>
+        <w:t xml:space="preserve">Tabla </w:t>
+      </w:r>
+      <w:r>
+        <w:rPr>
+          <w:sz w:val="16"/>
+          <w:szCs w:val="14"/>
+        </w:rPr>
+        <w:t>18</w:t>
+      </w:r>
+      <w:r>
+        <w:rPr>
+          <w:sz w:val="16"/>
+          <w:szCs w:val="14"/>
+        </w:rPr>
+        <w:t>. Pruebas mercancía</w:t>
       </w:r>
     </w:p>
     <w:tbl>
@@ -16842,7 +17266,6 @@
               <w:jc w:val="center"/>
             </w:pPr>
             <w:r>
-              <w:lastRenderedPageBreak/>
               <w:t>Crear cuenta web</w:t>
             </w:r>
           </w:p>
@@ -17193,7 +17616,21 @@
           <w:sz w:val="16"/>
           <w:szCs w:val="14"/>
         </w:rPr>
-        <w:t>Tabla X. Pruebas trabajadores</w:t>
+        <w:t xml:space="preserve">Tabla </w:t>
+      </w:r>
+      <w:r>
+        <w:rPr>
+          <w:sz w:val="16"/>
+          <w:szCs w:val="14"/>
+        </w:rPr>
+        <w:t>19</w:t>
+      </w:r>
+      <w:r>
+        <w:rPr>
+          <w:sz w:val="16"/>
+          <w:szCs w:val="14"/>
+        </w:rPr>
+        <w:t>. Pruebas trabajadores</w:t>
       </w:r>
     </w:p>
     <w:tbl>
@@ -17746,7 +18183,21 @@
           <w:sz w:val="16"/>
           <w:szCs w:val="14"/>
         </w:rPr>
-        <w:t>Tabla X. Pruebas clientes</w:t>
+        <w:t xml:space="preserve">Tabla </w:t>
+      </w:r>
+      <w:r>
+        <w:rPr>
+          <w:sz w:val="16"/>
+          <w:szCs w:val="14"/>
+        </w:rPr>
+        <w:t>20</w:t>
+      </w:r>
+      <w:r>
+        <w:rPr>
+          <w:sz w:val="16"/>
+          <w:szCs w:val="14"/>
+        </w:rPr>
+        <w:t>. Pruebas clientes</w:t>
       </w:r>
     </w:p>
     <w:tbl>
@@ -18399,12 +18850,27 @@
           <w:sz w:val="16"/>
           <w:szCs w:val="14"/>
         </w:rPr>
-        <w:t>Tabla X. Pruebas configuración</w:t>
+        <w:t xml:space="preserve">Tabla </w:t>
+      </w:r>
+      <w:r>
+        <w:rPr>
+          <w:sz w:val="16"/>
+          <w:szCs w:val="14"/>
+        </w:rPr>
+        <w:t>21</w:t>
+      </w:r>
+      <w:r>
+        <w:rPr>
+          <w:sz w:val="16"/>
+          <w:szCs w:val="14"/>
+        </w:rPr>
+        <w:t>. Pruebas configuración</w:t>
       </w:r>
     </w:p>
     <w:p>
       <w:pPr>
         <w:pStyle w:val="Ttulo2"/>
+        <w:spacing w:before="360"/>
       </w:pPr>
       <w:bookmarkStart w:id="34" w:name="_Toc168479402"/>
       <w:r>
@@ -18425,7 +18891,11 @@
         <w:t xml:space="preserve"> para no perder rendimiento y velocidad</w:t>
       </w:r>
       <w:r>
-        <w:t xml:space="preserve">, la solución fue crear un controlador desde el servidor que mostrase la alerta que necesitábamos </w:t>
+        <w:t xml:space="preserve">, la solución fue crear un controlador desde el </w:t>
+      </w:r>
+      <w:r>
+        <w:lastRenderedPageBreak/>
+        <w:t xml:space="preserve">servidor que mostrase la alerta que necesitábamos </w:t>
       </w:r>
       <w:r>
         <w:t>y realizar una composición desde el modelo principal, del cual heredan el resto de controladores.</w:t>
@@ -18437,7 +18907,6 @@
       </w:pPr>
       <w:bookmarkStart w:id="35" w:name="_Toc168479403"/>
       <w:r>
-        <w:lastRenderedPageBreak/>
         <w:t>6. Implantación del proyecto</w:t>
       </w:r>
       <w:bookmarkEnd w:id="35"/>
@@ -18592,7 +19061,21 @@
           <w:sz w:val="16"/>
           <w:szCs w:val="14"/>
         </w:rPr>
-        <w:t>Imagen X. Añadir máquina VirtualBox</w:t>
+        <w:t xml:space="preserve">Imagen </w:t>
+      </w:r>
+      <w:r>
+        <w:rPr>
+          <w:sz w:val="16"/>
+          <w:szCs w:val="14"/>
+        </w:rPr>
+        <w:t>21</w:t>
+      </w:r>
+      <w:r>
+        <w:rPr>
+          <w:sz w:val="16"/>
+          <w:szCs w:val="14"/>
+        </w:rPr>
+        <w:t>. Añadir máquina VirtualBox</w:t>
       </w:r>
     </w:p>
     <w:p>
@@ -18624,9 +19107,9 @@
           <w:color w:val="FF0000"/>
         </w:rPr>
         <w:drawing>
-          <wp:inline distT="0" distB="0" distL="0" distR="0" wp14:anchorId="184BAE95" wp14:editId="4E72AD4E">
-            <wp:extent cx="3698631" cy="2634797"/>
-            <wp:effectExtent l="0" t="0" r="0" b="0"/>
+          <wp:inline distT="0" distB="0" distL="0" distR="0" wp14:anchorId="184BAE95" wp14:editId="21F899F8">
+            <wp:extent cx="2590800" cy="1845611"/>
+            <wp:effectExtent l="0" t="0" r="0" b="2540"/>
             <wp:docPr id="3" name="Imagen 3"/>
             <wp:cNvGraphicFramePr>
               <a:graphicFrameLocks xmlns:a="http://schemas.openxmlformats.org/drawingml/2006/main" noChangeAspect="1"/>
@@ -18647,7 +19130,7 @@
                   <pic:spPr>
                     <a:xfrm>
                       <a:off x="0" y="0"/>
-                      <a:ext cx="3720766" cy="2650566"/>
+                      <a:ext cx="2620318" cy="1866638"/>
                     </a:xfrm>
                     <a:prstGeom prst="rect">
                       <a:avLst/>
@@ -18672,13 +19155,33 @@
           <w:sz w:val="16"/>
           <w:szCs w:val="14"/>
         </w:rPr>
+        <w:t xml:space="preserve">Imagen </w:t>
+      </w:r>
+      <w:r>
+        <w:rPr>
+          <w:sz w:val="16"/>
+          <w:szCs w:val="14"/>
+        </w:rPr>
+        <w:t>22</w:t>
+      </w:r>
+      <w:r>
+        <w:rPr>
+          <w:sz w:val="16"/>
+          <w:szCs w:val="14"/>
+        </w:rPr>
+        <w:t>. Seleccionar imagen</w:t>
+      </w:r>
+    </w:p>
+    <w:p>
+      <w:r>
         <w:lastRenderedPageBreak/>
-        <w:t>Imagen X. Seleccionar imagen</w:t>
-      </w:r>
-    </w:p>
-    <w:p>
-      <w:r>
-        <w:t>Por último, pulsamos en Terminar.</w:t>
+        <w:t>Por último,</w:t>
+      </w:r>
+      <w:r>
+        <w:t xml:space="preserve"> podemos modificar su configuración y</w:t>
+      </w:r>
+      <w:r>
+        <w:t xml:space="preserve"> pulsamos en Terminar.</w:t>
       </w:r>
     </w:p>
     <w:p>
@@ -18690,9 +19193,9 @@
           <w:noProof/>
         </w:rPr>
         <w:drawing>
-          <wp:inline distT="0" distB="0" distL="0" distR="0" wp14:anchorId="4FE8C984" wp14:editId="22A5E081">
-            <wp:extent cx="3692637" cy="2643553"/>
-            <wp:effectExtent l="0" t="0" r="3175" b="4445"/>
+          <wp:inline distT="0" distB="0" distL="0" distR="0" wp14:anchorId="4FE8C984" wp14:editId="21DDA5C8">
+            <wp:extent cx="2800184" cy="2004647"/>
+            <wp:effectExtent l="0" t="0" r="635" b="0"/>
             <wp:docPr id="6" name="Imagen 6"/>
             <wp:cNvGraphicFramePr>
               <a:graphicFrameLocks xmlns:a="http://schemas.openxmlformats.org/drawingml/2006/main" noChangeAspect="1"/>
@@ -18713,7 +19216,7 @@
                   <pic:spPr>
                     <a:xfrm>
                       <a:off x="0" y="0"/>
-                      <a:ext cx="3699510" cy="2648474"/>
+                      <a:ext cx="2816923" cy="2016631"/>
                     </a:xfrm>
                     <a:prstGeom prst="rect">
                       <a:avLst/>
@@ -18740,7 +19243,21 @@
           <w:sz w:val="16"/>
           <w:szCs w:val="14"/>
         </w:rPr>
-        <w:t xml:space="preserve">Imagen X. </w:t>
+        <w:t xml:space="preserve">Imagen </w:t>
+      </w:r>
+      <w:r>
+        <w:rPr>
+          <w:sz w:val="16"/>
+          <w:szCs w:val="14"/>
+        </w:rPr>
+        <w:t>23</w:t>
+      </w:r>
+      <w:r>
+        <w:rPr>
+          <w:sz w:val="16"/>
+          <w:szCs w:val="14"/>
+        </w:rPr>
+        <w:t xml:space="preserve">. </w:t>
       </w:r>
       <w:r>
         <w:rPr>
@@ -18810,7 +19327,21 @@
           <w:sz w:val="16"/>
           <w:szCs w:val="14"/>
         </w:rPr>
-        <w:t>Imagen X. Máquina virtual implantada</w:t>
+        <w:t xml:space="preserve">Imagen </w:t>
+      </w:r>
+      <w:r>
+        <w:rPr>
+          <w:sz w:val="16"/>
+          <w:szCs w:val="14"/>
+        </w:rPr>
+        <w:t>24</w:t>
+      </w:r>
+      <w:r>
+        <w:rPr>
+          <w:sz w:val="16"/>
+          <w:szCs w:val="14"/>
+        </w:rPr>
+        <w:t>. Máquina virtual implantada</w:t>
       </w:r>
     </w:p>
     <w:p>
@@ -18940,8 +19471,29 @@
         <w:pStyle w:val="Ttulo4"/>
       </w:pPr>
       <w:r>
+        <w:t>Habilitar archivos .htaccess</w:t>
+      </w:r>
+    </w:p>
+    <w:p>
+      <w:pPr>
+        <w:rPr>
+          <w:color w:val="000000" w:themeColor="text1"/>
+        </w:rPr>
+      </w:pPr>
+      <w:r>
+        <w:rPr>
+          <w:color w:val="000000" w:themeColor="text1"/>
+        </w:rPr>
+        <w:t>En nuestro servidor web debemos habilitar el uso de archivos .htaccess (Nota: si utilizamos un servidor Nginx no podremos hacer uso de este tipo de archivos, debemos buscar otra opción para implementar su contenido, es imprescindible para el funcionamiento de la aplicación)</w:t>
+      </w:r>
+    </w:p>
+    <w:p>
+      <w:pPr>
+        <w:pStyle w:val="Ttulo4"/>
+      </w:pPr>
+      <w:r>
         <w:lastRenderedPageBreak/>
-        <w:t>Habilitar archivos .htaccess</w:t>
+        <w:t>Importar base de datos</w:t>
       </w:r>
     </w:p>
     <w:p>
@@ -18954,15 +19506,7 @@
         <w:rPr>
           <w:color w:val="000000" w:themeColor="text1"/>
         </w:rPr>
-        <w:t>En nuestro servidor web debemos habilitar el uso de archivos .htaccess (Nota: si utilizamos un servidor Nginx no podremos hacer uso de este tipo de archivos, debemos buscar otra opción para implementar su contenido, es imprescindible para el funcionamiento de la aplicación)</w:t>
-      </w:r>
-    </w:p>
-    <w:p>
-      <w:pPr>
-        <w:pStyle w:val="Ttulo4"/>
-      </w:pPr>
-      <w:r>
-        <w:t>Importar base de datos</w:t>
+        <w:t>Debemos hacer uso de un gestor de base de datos. Importaremos el archivo “db.sql” incluido en la carpeta “db”.</w:t>
       </w:r>
     </w:p>
     <w:p>
@@ -18975,26 +19519,13 @@
         <w:rPr>
           <w:color w:val="000000" w:themeColor="text1"/>
         </w:rPr>
-        <w:t>Debemos hacer uso de un gestor de base de datos. Importaremos el archivo “db.sql” incluido en la carpeta “db”.</w:t>
-      </w:r>
-    </w:p>
-    <w:p>
-      <w:pPr>
-        <w:rPr>
-          <w:color w:val="000000" w:themeColor="text1"/>
-        </w:rPr>
-      </w:pPr>
-      <w:r>
-        <w:rPr>
-          <w:color w:val="000000" w:themeColor="text1"/>
-        </w:rPr>
         <w:t>Una vez importado para mejorar la seguridad de nuestra aplicación eliminaremos la carpeta.</w:t>
       </w:r>
     </w:p>
-    <w:p/>
     <w:p>
       <w:pPr>
         <w:pStyle w:val="Ttulo2"/>
+        <w:spacing w:before="360"/>
       </w:pPr>
       <w:bookmarkStart w:id="41" w:name="_Toc168479407"/>
       <w:r>
@@ -19239,10 +19770,10 @@
     <w:p>
       <w:pPr>
         <w:pStyle w:val="Ttulo2"/>
+        <w:spacing w:before="360"/>
       </w:pPr>
       <w:bookmarkStart w:id="45" w:name="_Toc168479411"/>
       <w:r>
-        <w:lastRenderedPageBreak/>
         <w:t>6.3. Manual de usuario.</w:t>
       </w:r>
       <w:bookmarkEnd w:id="45"/>
@@ -19297,6 +19828,7 @@
       <w:bookmarkStart w:id="48" w:name="_Toc167540854"/>
       <w:bookmarkStart w:id="49" w:name="_Toc168479413"/>
       <w:r>
+        <w:lastRenderedPageBreak/>
         <w:t>6.3.2. Sesión</w:t>
       </w:r>
       <w:bookmarkEnd w:id="48"/>
@@ -19373,7 +19905,21 @@
           <w:sz w:val="16"/>
           <w:szCs w:val="14"/>
         </w:rPr>
-        <w:t>Imagen X. Manual de usuario iniciar sesión</w:t>
+        <w:t xml:space="preserve">Imagen </w:t>
+      </w:r>
+      <w:r>
+        <w:rPr>
+          <w:sz w:val="16"/>
+          <w:szCs w:val="14"/>
+        </w:rPr>
+        <w:t>25</w:t>
+      </w:r>
+      <w:r>
+        <w:rPr>
+          <w:sz w:val="16"/>
+          <w:szCs w:val="14"/>
+        </w:rPr>
+        <w:t>. Manual de usuario iniciar sesión</w:t>
       </w:r>
     </w:p>
     <w:p>
@@ -19468,15 +20014,44 @@
           <w:sz w:val="16"/>
           <w:szCs w:val="14"/>
         </w:rPr>
-        <w:t>Imagen X. Manual de usuario cerrar sesión</w:t>
-      </w:r>
-    </w:p>
-    <w:p>
-      <w:pPr>
-        <w:pStyle w:val="Ttulo3"/>
+        <w:t xml:space="preserve">Imagen </w:t>
+      </w:r>
+      <w:r>
+        <w:rPr>
+          <w:sz w:val="16"/>
+          <w:szCs w:val="14"/>
+        </w:rPr>
+        <w:t>26</w:t>
+      </w:r>
+      <w:r>
+        <w:rPr>
+          <w:sz w:val="16"/>
+          <w:szCs w:val="14"/>
+        </w:rPr>
+        <w:t>. Manual de usuario cerrar sesión</w:t>
+      </w:r>
+    </w:p>
+    <w:p>
+      <w:pPr>
+        <w:jc w:val="left"/>
+        <w:rPr>
+          <w:rFonts w:eastAsiaTheme="majorEastAsia" w:cstheme="majorBidi"/>
+          <w:color w:val="000000" w:themeColor="text1"/>
+          <w:sz w:val="26"/>
+          <w:szCs w:val="24"/>
+          <w:u w:val="single"/>
+        </w:rPr>
       </w:pPr>
       <w:bookmarkStart w:id="52" w:name="_Toc167540857"/>
       <w:bookmarkStart w:id="53" w:name="_Toc168479414"/>
+      <w:r>
+        <w:br w:type="page"/>
+      </w:r>
+    </w:p>
+    <w:p>
+      <w:pPr>
+        <w:pStyle w:val="Ttulo3"/>
+      </w:pPr>
       <w:r>
         <w:lastRenderedPageBreak/>
         <w:t>6.3</w:t>
@@ -19578,7 +20153,21 @@
           <w:sz w:val="16"/>
           <w:szCs w:val="14"/>
         </w:rPr>
-        <w:t>Imagen X. Manual de usuario iniciar jornada</w:t>
+        <w:t xml:space="preserve">Imagen </w:t>
+      </w:r>
+      <w:r>
+        <w:rPr>
+          <w:sz w:val="16"/>
+          <w:szCs w:val="14"/>
+        </w:rPr>
+        <w:t>27</w:t>
+      </w:r>
+      <w:r>
+        <w:rPr>
+          <w:sz w:val="16"/>
+          <w:szCs w:val="14"/>
+        </w:rPr>
+        <w:t>. Manual de usuario iniciar jornada</w:t>
       </w:r>
     </w:p>
     <w:p>
@@ -19643,7 +20232,21 @@
           <w:sz w:val="16"/>
           <w:szCs w:val="14"/>
         </w:rPr>
-        <w:t>Imagen X. Manual de usuario finalizar jornada</w:t>
+        <w:t xml:space="preserve">Imagen </w:t>
+      </w:r>
+      <w:r>
+        <w:rPr>
+          <w:sz w:val="16"/>
+          <w:szCs w:val="14"/>
+        </w:rPr>
+        <w:t>28</w:t>
+      </w:r>
+      <w:r>
+        <w:rPr>
+          <w:sz w:val="16"/>
+          <w:szCs w:val="14"/>
+        </w:rPr>
+        <w:t>. Manual de usuario finalizar jornada</w:t>
       </w:r>
     </w:p>
     <w:p>
@@ -19717,7 +20320,21 @@
           <w:sz w:val="16"/>
           <w:szCs w:val="14"/>
         </w:rPr>
-        <w:t>Imagen X. Manual de usuario consultar jornadas</w:t>
+        <w:t xml:space="preserve">Imagen </w:t>
+      </w:r>
+      <w:r>
+        <w:rPr>
+          <w:sz w:val="16"/>
+          <w:szCs w:val="14"/>
+        </w:rPr>
+        <w:t>29</w:t>
+      </w:r>
+      <w:r>
+        <w:rPr>
+          <w:sz w:val="16"/>
+          <w:szCs w:val="14"/>
+        </w:rPr>
+        <w:t>. Manual de usuario consultar jornadas</w:t>
       </w:r>
     </w:p>
     <w:p>
@@ -19812,7 +20429,21 @@
           <w:sz w:val="16"/>
           <w:szCs w:val="14"/>
         </w:rPr>
-        <w:t>Imagen X. Manual de usuario consultar planificación</w:t>
+        <w:t xml:space="preserve">Imagen </w:t>
+      </w:r>
+      <w:r>
+        <w:rPr>
+          <w:sz w:val="16"/>
+          <w:szCs w:val="14"/>
+        </w:rPr>
+        <w:t>30</w:t>
+      </w:r>
+      <w:r>
+        <w:rPr>
+          <w:sz w:val="16"/>
+          <w:szCs w:val="14"/>
+        </w:rPr>
+        <w:t>. Manual de usuario consultar planificación</w:t>
       </w:r>
     </w:p>
     <w:p>
@@ -19851,9 +20482,9 @@
           <w:color w:val="000000" w:themeColor="text1"/>
         </w:rPr>
         <w:drawing>
-          <wp:inline distT="0" distB="0" distL="0" distR="0" wp14:anchorId="32A84771" wp14:editId="7CC993F6">
-            <wp:extent cx="2970115" cy="1987826"/>
-            <wp:effectExtent l="0" t="0" r="1905" b="0"/>
+          <wp:inline distT="0" distB="0" distL="0" distR="0" wp14:anchorId="32A84771" wp14:editId="0B86089C">
+            <wp:extent cx="2754923" cy="1843804"/>
+            <wp:effectExtent l="0" t="0" r="7620" b="4445"/>
             <wp:docPr id="854901184" name="Imagen 32"/>
             <wp:cNvGraphicFramePr>
               <a:graphicFrameLocks xmlns:a="http://schemas.openxmlformats.org/drawingml/2006/main" noChangeAspect="1"/>
@@ -19874,7 +20505,7 @@
                   <pic:spPr>
                     <a:xfrm>
                       <a:off x="0" y="0"/>
-                      <a:ext cx="2978997" cy="1993771"/>
+                      <a:ext cx="2770727" cy="1854381"/>
                     </a:xfrm>
                     <a:prstGeom prst="rect">
                       <a:avLst/>
@@ -19901,8 +20532,21 @@
           <w:sz w:val="16"/>
           <w:szCs w:val="14"/>
         </w:rPr>
-        <w:lastRenderedPageBreak/>
-        <w:t>Imagen X. Manual de usuario añadir planificación</w:t>
+        <w:t xml:space="preserve">Imagen </w:t>
+      </w:r>
+      <w:r>
+        <w:rPr>
+          <w:sz w:val="16"/>
+          <w:szCs w:val="14"/>
+        </w:rPr>
+        <w:t>31</w:t>
+      </w:r>
+      <w:r>
+        <w:rPr>
+          <w:sz w:val="16"/>
+          <w:szCs w:val="14"/>
+        </w:rPr>
+        <w:t>. Manual de usuario añadir planificación</w:t>
       </w:r>
     </w:p>
     <w:p>
@@ -19912,6 +20556,7 @@
       <w:bookmarkStart w:id="60" w:name="_Toc167540863"/>
       <w:bookmarkStart w:id="61" w:name="_Toc168479416"/>
       <w:r>
+        <w:lastRenderedPageBreak/>
         <w:t>6</w:t>
       </w:r>
       <w:r>
@@ -19997,7 +20642,21 @@
           <w:sz w:val="16"/>
           <w:szCs w:val="14"/>
         </w:rPr>
-        <w:t>Imagen X. Manual de usuario añadir vehículo</w:t>
+        <w:t xml:space="preserve">Imagen </w:t>
+      </w:r>
+      <w:r>
+        <w:rPr>
+          <w:sz w:val="16"/>
+          <w:szCs w:val="14"/>
+        </w:rPr>
+        <w:t>32</w:t>
+      </w:r>
+      <w:r>
+        <w:rPr>
+          <w:sz w:val="16"/>
+          <w:szCs w:val="14"/>
+        </w:rPr>
+        <w:t>. Manual de usuario añadir vehículo</w:t>
       </w:r>
     </w:p>
     <w:p>
@@ -20074,7 +20733,21 @@
           <w:sz w:val="16"/>
           <w:szCs w:val="14"/>
         </w:rPr>
-        <w:t>Imagen X. Manual de usuario eliminar vehículo</w:t>
+        <w:t xml:space="preserve">Imagen </w:t>
+      </w:r>
+      <w:r>
+        <w:rPr>
+          <w:sz w:val="16"/>
+          <w:szCs w:val="14"/>
+        </w:rPr>
+        <w:t>33</w:t>
+      </w:r>
+      <w:r>
+        <w:rPr>
+          <w:sz w:val="16"/>
+          <w:szCs w:val="14"/>
+        </w:rPr>
+        <w:t>. Manual de usuario eliminar vehículo</w:t>
       </w:r>
     </w:p>
     <w:p>
@@ -20151,16 +20824,30 @@
           <w:sz w:val="16"/>
           <w:szCs w:val="14"/>
         </w:rPr>
+        <w:t xml:space="preserve">Imagen </w:t>
+      </w:r>
+      <w:r>
+        <w:rPr>
+          <w:sz w:val="16"/>
+          <w:szCs w:val="14"/>
+        </w:rPr>
+        <w:t>34</w:t>
+      </w:r>
+      <w:r>
+        <w:rPr>
+          <w:sz w:val="16"/>
+          <w:szCs w:val="14"/>
+        </w:rPr>
+        <w:t>. Manual de usuario asignar mercancía</w:t>
+      </w:r>
+    </w:p>
+    <w:p>
+      <w:pPr>
+        <w:pStyle w:val="Ttulo4"/>
+      </w:pPr>
+      <w:bookmarkStart w:id="65" w:name="_Toc167540867"/>
+      <w:r>
         <w:lastRenderedPageBreak/>
-        <w:t>Imagen X. Manual de usuario asignar mercancía</w:t>
-      </w:r>
-    </w:p>
-    <w:p>
-      <w:pPr>
-        <w:pStyle w:val="Ttulo4"/>
-      </w:pPr>
-      <w:bookmarkStart w:id="65" w:name="_Toc167540867"/>
-      <w:r>
         <w:t>Desasignar mercancía</w:t>
       </w:r>
       <w:bookmarkEnd w:id="65"/>
@@ -20238,7 +20925,21 @@
           <w:sz w:val="16"/>
           <w:szCs w:val="14"/>
         </w:rPr>
-        <w:t>Imagen X. Manual de usuario desasignar mercancía</w:t>
+        <w:t xml:space="preserve">Imagen </w:t>
+      </w:r>
+      <w:r>
+        <w:rPr>
+          <w:sz w:val="16"/>
+          <w:szCs w:val="14"/>
+        </w:rPr>
+        <w:t>35</w:t>
+      </w:r>
+      <w:r>
+        <w:rPr>
+          <w:sz w:val="16"/>
+          <w:szCs w:val="14"/>
+        </w:rPr>
+        <w:t>. Manual de usuario desasignar mercancía</w:t>
       </w:r>
     </w:p>
     <w:p>
@@ -20318,7 +21019,21 @@
           <w:sz w:val="16"/>
           <w:szCs w:val="14"/>
         </w:rPr>
-        <w:t>Imagen X. Manual de usuario modificar estado</w:t>
+        <w:t xml:space="preserve">Imagen </w:t>
+      </w:r>
+      <w:r>
+        <w:rPr>
+          <w:sz w:val="16"/>
+          <w:szCs w:val="14"/>
+        </w:rPr>
+        <w:t>36</w:t>
+      </w:r>
+      <w:r>
+        <w:rPr>
+          <w:sz w:val="16"/>
+          <w:szCs w:val="14"/>
+        </w:rPr>
+        <w:t>. Manual de usuario modificar estado</w:t>
       </w:r>
     </w:p>
     <w:p>
@@ -20406,7 +21121,21 @@
           <w:sz w:val="16"/>
           <w:szCs w:val="14"/>
         </w:rPr>
-        <w:t>Imagen X. Manual de usuario añadir mercancía</w:t>
+        <w:t xml:space="preserve">Imagen </w:t>
+      </w:r>
+      <w:r>
+        <w:rPr>
+          <w:sz w:val="16"/>
+          <w:szCs w:val="14"/>
+        </w:rPr>
+        <w:t>37</w:t>
+      </w:r>
+      <w:r>
+        <w:rPr>
+          <w:sz w:val="16"/>
+          <w:szCs w:val="14"/>
+        </w:rPr>
+        <w:t>. Manual de usuario añadir mercancía</w:t>
       </w:r>
     </w:p>
     <w:p>
@@ -20484,7 +21213,21 @@
           <w:sz w:val="16"/>
           <w:szCs w:val="14"/>
         </w:rPr>
-        <w:t>Imagen X. Manual de usuario editar mercancía</w:t>
+        <w:t xml:space="preserve">Imagen </w:t>
+      </w:r>
+      <w:r>
+        <w:rPr>
+          <w:sz w:val="16"/>
+          <w:szCs w:val="14"/>
+        </w:rPr>
+        <w:t>38</w:t>
+      </w:r>
+      <w:r>
+        <w:rPr>
+          <w:sz w:val="16"/>
+          <w:szCs w:val="14"/>
+        </w:rPr>
+        <w:t>. Manual de usuario editar mercancía</w:t>
       </w:r>
     </w:p>
     <w:p>
@@ -20572,7 +21315,21 @@
           <w:sz w:val="16"/>
           <w:szCs w:val="14"/>
         </w:rPr>
-        <w:t>Imagen X. Manual de usuario consultar mercancía entregada</w:t>
+        <w:t xml:space="preserve">Imagen </w:t>
+      </w:r>
+      <w:r>
+        <w:rPr>
+          <w:sz w:val="16"/>
+          <w:szCs w:val="14"/>
+        </w:rPr>
+        <w:t>39</w:t>
+      </w:r>
+      <w:r>
+        <w:rPr>
+          <w:sz w:val="16"/>
+          <w:szCs w:val="14"/>
+        </w:rPr>
+        <w:t>. Manual de usuario consultar mercancía entregada</w:t>
       </w:r>
     </w:p>
     <w:p>
@@ -20656,7 +21413,21 @@
           <w:sz w:val="16"/>
           <w:szCs w:val="14"/>
         </w:rPr>
-        <w:t>Imagen X. Manual de usuario localizar mercancía</w:t>
+        <w:t xml:space="preserve">Imagen </w:t>
+      </w:r>
+      <w:r>
+        <w:rPr>
+          <w:sz w:val="16"/>
+          <w:szCs w:val="14"/>
+        </w:rPr>
+        <w:t>40</w:t>
+      </w:r>
+      <w:r>
+        <w:rPr>
+          <w:sz w:val="16"/>
+          <w:szCs w:val="14"/>
+        </w:rPr>
+        <w:t>. Manual de usuario localizar mercancía</w:t>
       </w:r>
     </w:p>
     <w:p>
@@ -20726,7 +21497,21 @@
           <w:sz w:val="16"/>
           <w:szCs w:val="14"/>
         </w:rPr>
-        <w:t>Imagen X. Manual de usuario localizar mercancía</w:t>
+        <w:t xml:space="preserve">Imagen </w:t>
+      </w:r>
+      <w:r>
+        <w:rPr>
+          <w:sz w:val="16"/>
+          <w:szCs w:val="14"/>
+        </w:rPr>
+        <w:t>41</w:t>
+      </w:r>
+      <w:r>
+        <w:rPr>
+          <w:sz w:val="16"/>
+          <w:szCs w:val="14"/>
+        </w:rPr>
+        <w:t>. Manual de usuario localizar mercancía</w:t>
       </w:r>
     </w:p>
     <w:p>
@@ -20820,7 +21605,21 @@
           <w:sz w:val="16"/>
           <w:szCs w:val="14"/>
         </w:rPr>
-        <w:t>Imagen X. Manual de usuario añadir trabajador</w:t>
+        <w:t xml:space="preserve">Imagen </w:t>
+      </w:r>
+      <w:r>
+        <w:rPr>
+          <w:sz w:val="16"/>
+          <w:szCs w:val="14"/>
+        </w:rPr>
+        <w:t>42</w:t>
+      </w:r>
+      <w:r>
+        <w:rPr>
+          <w:sz w:val="16"/>
+          <w:szCs w:val="14"/>
+        </w:rPr>
+        <w:t>. Manual de usuario añadir trabajador</w:t>
       </w:r>
     </w:p>
     <w:p>
@@ -20894,7 +21693,21 @@
           <w:sz w:val="16"/>
           <w:szCs w:val="14"/>
         </w:rPr>
-        <w:t>Imagen X. Manual de usuario eliminar trabajador</w:t>
+        <w:t xml:space="preserve">Imagen </w:t>
+      </w:r>
+      <w:r>
+        <w:rPr>
+          <w:sz w:val="16"/>
+          <w:szCs w:val="14"/>
+        </w:rPr>
+        <w:t>43</w:t>
+      </w:r>
+      <w:r>
+        <w:rPr>
+          <w:sz w:val="16"/>
+          <w:szCs w:val="14"/>
+        </w:rPr>
+        <w:t>. Manual de usuario eliminar trabajador</w:t>
       </w:r>
     </w:p>
     <w:p>
@@ -20972,7 +21785,21 @@
           <w:sz w:val="16"/>
           <w:szCs w:val="14"/>
         </w:rPr>
-        <w:t>Imagen X. Manual de usuario añadir cuenta usuario</w:t>
+        <w:t xml:space="preserve">Imagen </w:t>
+      </w:r>
+      <w:r>
+        <w:rPr>
+          <w:sz w:val="16"/>
+          <w:szCs w:val="14"/>
+        </w:rPr>
+        <w:t>44</w:t>
+      </w:r>
+      <w:r>
+        <w:rPr>
+          <w:sz w:val="16"/>
+          <w:szCs w:val="14"/>
+        </w:rPr>
+        <w:t>. Manual de usuario añadir cuenta usuario</w:t>
       </w:r>
     </w:p>
     <w:p>
@@ -21049,7 +21876,21 @@
           <w:sz w:val="16"/>
           <w:szCs w:val="14"/>
         </w:rPr>
-        <w:t>Imagen X. Manual de usuario eliminar cuenta usuario</w:t>
+        <w:t xml:space="preserve">Imagen </w:t>
+      </w:r>
+      <w:r>
+        <w:rPr>
+          <w:sz w:val="16"/>
+          <w:szCs w:val="14"/>
+        </w:rPr>
+        <w:t>45</w:t>
+      </w:r>
+      <w:r>
+        <w:rPr>
+          <w:sz w:val="16"/>
+          <w:szCs w:val="14"/>
+        </w:rPr>
+        <w:t>. Manual de usuario eliminar cuenta usuario</w:t>
       </w:r>
     </w:p>
     <w:p>
@@ -21168,7 +22009,21 @@
           <w:sz w:val="16"/>
           <w:szCs w:val="14"/>
         </w:rPr>
-        <w:t>Imagen X. Manual de usuario editar configuración trabajador</w:t>
+        <w:t xml:space="preserve">Imagen </w:t>
+      </w:r>
+      <w:r>
+        <w:rPr>
+          <w:sz w:val="16"/>
+          <w:szCs w:val="14"/>
+        </w:rPr>
+        <w:t>46</w:t>
+      </w:r>
+      <w:r>
+        <w:rPr>
+          <w:sz w:val="16"/>
+          <w:szCs w:val="14"/>
+        </w:rPr>
+        <w:t>. Manual de usuario editar configuración trabajador</w:t>
       </w:r>
     </w:p>
     <w:p>
@@ -21210,9 +22065,9 @@
           <w:noProof/>
         </w:rPr>
         <w:drawing>
-          <wp:inline distT="0" distB="0" distL="0" distR="0" wp14:anchorId="6D1AF754" wp14:editId="3E8F3B64">
-            <wp:extent cx="2433100" cy="1947461"/>
-            <wp:effectExtent l="0" t="0" r="5715" b="0"/>
+          <wp:inline distT="0" distB="0" distL="0" distR="0" wp14:anchorId="6D1AF754" wp14:editId="12204B0A">
+            <wp:extent cx="2215662" cy="1773423"/>
+            <wp:effectExtent l="0" t="0" r="0" b="0"/>
             <wp:docPr id="421724381" name="Imagen 48"/>
             <wp:cNvGraphicFramePr>
               <a:graphicFrameLocks xmlns:a="http://schemas.openxmlformats.org/drawingml/2006/main" noChangeAspect="1"/>
@@ -21233,7 +22088,7 @@
                   <pic:spPr>
                     <a:xfrm>
                       <a:off x="0" y="0"/>
-                      <a:ext cx="2442222" cy="1954762"/>
+                      <a:ext cx="2232903" cy="1787223"/>
                     </a:xfrm>
                     <a:prstGeom prst="rect">
                       <a:avLst/>
@@ -21260,16 +22115,30 @@
           <w:sz w:val="16"/>
           <w:szCs w:val="14"/>
         </w:rPr>
+        <w:t xml:space="preserve">Imagen </w:t>
+      </w:r>
+      <w:r>
+        <w:rPr>
+          <w:sz w:val="16"/>
+          <w:szCs w:val="14"/>
+        </w:rPr>
+        <w:t>47</w:t>
+      </w:r>
+      <w:r>
+        <w:rPr>
+          <w:sz w:val="16"/>
+          <w:szCs w:val="14"/>
+        </w:rPr>
+        <w:t>. Manual de usuario añadir cliente</w:t>
+      </w:r>
+    </w:p>
+    <w:p>
+      <w:pPr>
+        <w:pStyle w:val="Ttulo4"/>
+      </w:pPr>
+      <w:bookmarkStart w:id="84" w:name="_Toc167540882"/>
+      <w:r>
         <w:lastRenderedPageBreak/>
-        <w:t>Imagen X. Manual de usuario añadir cliente</w:t>
-      </w:r>
-    </w:p>
-    <w:p>
-      <w:pPr>
-        <w:pStyle w:val="Ttulo4"/>
-      </w:pPr>
-      <w:bookmarkStart w:id="84" w:name="_Toc167540882"/>
-      <w:r>
         <w:t>Eliminar cliente</w:t>
       </w:r>
       <w:bookmarkEnd w:id="84"/>
@@ -21341,7 +22210,21 @@
           <w:sz w:val="16"/>
           <w:szCs w:val="14"/>
         </w:rPr>
-        <w:t>Imagen X. Manual de usuario eliminar cliente</w:t>
+        <w:t xml:space="preserve">Imagen </w:t>
+      </w:r>
+      <w:r>
+        <w:rPr>
+          <w:sz w:val="16"/>
+          <w:szCs w:val="14"/>
+        </w:rPr>
+        <w:t>48</w:t>
+      </w:r>
+      <w:r>
+        <w:rPr>
+          <w:sz w:val="16"/>
+          <w:szCs w:val="14"/>
+        </w:rPr>
+        <w:t>. Manual de usuario eliminar cliente</w:t>
       </w:r>
     </w:p>
     <w:p>
@@ -21460,7 +22343,21 @@
           <w:sz w:val="16"/>
           <w:szCs w:val="14"/>
         </w:rPr>
-        <w:t>Imagen X. Manual de usuario editar configuración</w:t>
+        <w:t xml:space="preserve">Imagen </w:t>
+      </w:r>
+      <w:r>
+        <w:rPr>
+          <w:sz w:val="16"/>
+          <w:szCs w:val="14"/>
+        </w:rPr>
+        <w:t>49</w:t>
+      </w:r>
+      <w:r>
+        <w:rPr>
+          <w:sz w:val="16"/>
+          <w:szCs w:val="14"/>
+        </w:rPr>
+        <w:t>. Manual de usuario editar configuración</w:t>
       </w:r>
     </w:p>
     <w:p>
@@ -24187,7 +25084,7 @@
 </file>
 
 <file path=customXml/itemProps2.xml><?xml version="1.0" encoding="utf-8"?>
-<ds:datastoreItem xmlns:ds="http://schemas.openxmlformats.org/officeDocument/2006/customXml" ds:itemID="{01B11E0F-A0B3-4840-8ABC-B84174E474A7}">
+<ds:datastoreItem xmlns:ds="http://schemas.openxmlformats.org/officeDocument/2006/customXml" ds:itemID="{94930E8E-A1ED-4944-9C39-816159BA36B4}">
   <ds:schemaRefs>
     <ds:schemaRef ds:uri="http://schemas.openxmlformats.org/officeDocument/2006/bibliography"/>
   </ds:schemaRefs>

--- a/documentacion/DocumentacionFinal.docx
+++ b/documentacion/DocumentacionFinal.docx
@@ -540,7 +540,7 @@
           <w:r>
             <w:fldChar w:fldCharType="separate"/>
           </w:r>
-          <w:hyperlink w:anchor="_Toc168479373" w:history="1">
+          <w:hyperlink w:anchor="_Toc168563220" w:history="1">
             <w:r>
               <w:rPr>
                 <w:rStyle w:val="Hipervnculo"/>
@@ -567,7 +567,7 @@
                 <w:noProof/>
                 <w:webHidden/>
               </w:rPr>
-              <w:instrText xml:space="preserve"> PAGEREF _Toc168479373 \h </w:instrText>
+              <w:instrText xml:space="preserve"> PAGEREF _Toc168563220 \h </w:instrText>
             </w:r>
             <w:r>
               <w:rPr>
@@ -611,7 +611,7 @@
               <w:lang w:eastAsia="es-ES"/>
             </w:rPr>
           </w:pPr>
-          <w:hyperlink w:anchor="_Toc168479374" w:history="1">
+          <w:hyperlink w:anchor="_Toc168563221" w:history="1">
             <w:r>
               <w:rPr>
                 <w:rStyle w:val="Hipervnculo"/>
@@ -638,7 +638,7 @@
                 <w:noProof/>
                 <w:webHidden/>
               </w:rPr>
-              <w:instrText xml:space="preserve"> PAGEREF _Toc168479374 \h </w:instrText>
+              <w:instrText xml:space="preserve"> PAGEREF _Toc168563221 \h </w:instrText>
             </w:r>
             <w:r>
               <w:rPr>
@@ -682,7 +682,7 @@
               <w:lang w:eastAsia="es-ES"/>
             </w:rPr>
           </w:pPr>
-          <w:hyperlink w:anchor="_Toc168479375" w:history="1">
+          <w:hyperlink w:anchor="_Toc168563222" w:history="1">
             <w:r>
               <w:rPr>
                 <w:rStyle w:val="Hipervnculo"/>
@@ -709,7 +709,7 @@
                 <w:noProof/>
                 <w:webHidden/>
               </w:rPr>
-              <w:instrText xml:space="preserve"> PAGEREF _Toc168479375 \h </w:instrText>
+              <w:instrText xml:space="preserve"> PAGEREF _Toc168563222 \h </w:instrText>
             </w:r>
             <w:r>
               <w:rPr>
@@ -753,7 +753,7 @@
               <w:lang w:eastAsia="es-ES"/>
             </w:rPr>
           </w:pPr>
-          <w:hyperlink w:anchor="_Toc168479376" w:history="1">
+          <w:hyperlink w:anchor="_Toc168563223" w:history="1">
             <w:r>
               <w:rPr>
                 <w:rStyle w:val="Hipervnculo"/>
@@ -780,7 +780,7 @@
                 <w:noProof/>
                 <w:webHidden/>
               </w:rPr>
-              <w:instrText xml:space="preserve"> PAGEREF _Toc168479376 \h </w:instrText>
+              <w:instrText xml:space="preserve"> PAGEREF _Toc168563223 \h </w:instrText>
             </w:r>
             <w:r>
               <w:rPr>
@@ -824,7 +824,7 @@
               <w:lang w:eastAsia="es-ES"/>
             </w:rPr>
           </w:pPr>
-          <w:hyperlink w:anchor="_Toc168479377" w:history="1">
+          <w:hyperlink w:anchor="_Toc168563224" w:history="1">
             <w:r>
               <w:rPr>
                 <w:rStyle w:val="Hipervnculo"/>
@@ -851,7 +851,7 @@
                 <w:noProof/>
                 <w:webHidden/>
               </w:rPr>
-              <w:instrText xml:space="preserve"> PAGEREF _Toc168479377 \h </w:instrText>
+              <w:instrText xml:space="preserve"> PAGEREF _Toc168563224 \h </w:instrText>
             </w:r>
             <w:r>
               <w:rPr>
@@ -895,7 +895,7 @@
               <w:lang w:eastAsia="es-ES"/>
             </w:rPr>
           </w:pPr>
-          <w:hyperlink w:anchor="_Toc168479378" w:history="1">
+          <w:hyperlink w:anchor="_Toc168563225" w:history="1">
             <w:r>
               <w:rPr>
                 <w:rStyle w:val="Hipervnculo"/>
@@ -922,7 +922,7 @@
                 <w:noProof/>
                 <w:webHidden/>
               </w:rPr>
-              <w:instrText xml:space="preserve"> PAGEREF _Toc168479378 \h </w:instrText>
+              <w:instrText xml:space="preserve"> PAGEREF _Toc168563225 \h </w:instrText>
             </w:r>
             <w:r>
               <w:rPr>
@@ -966,7 +966,7 @@
               <w:lang w:eastAsia="es-ES"/>
             </w:rPr>
           </w:pPr>
-          <w:hyperlink w:anchor="_Toc168479379" w:history="1">
+          <w:hyperlink w:anchor="_Toc168563226" w:history="1">
             <w:r>
               <w:rPr>
                 <w:rStyle w:val="Hipervnculo"/>
@@ -993,7 +993,7 @@
                 <w:noProof/>
                 <w:webHidden/>
               </w:rPr>
-              <w:instrText xml:space="preserve"> PAGEREF _Toc168479379 \h </w:instrText>
+              <w:instrText xml:space="preserve"> PAGEREF _Toc168563226 \h </w:instrText>
             </w:r>
             <w:r>
               <w:rPr>
@@ -1037,7 +1037,7 @@
               <w:lang w:eastAsia="es-ES"/>
             </w:rPr>
           </w:pPr>
-          <w:hyperlink w:anchor="_Toc168479380" w:history="1">
+          <w:hyperlink w:anchor="_Toc168563227" w:history="1">
             <w:r>
               <w:rPr>
                 <w:rStyle w:val="Hipervnculo"/>
@@ -1064,7 +1064,7 @@
                 <w:noProof/>
                 <w:webHidden/>
               </w:rPr>
-              <w:instrText xml:space="preserve"> PAGEREF _Toc168479380 \h </w:instrText>
+              <w:instrText xml:space="preserve"> PAGEREF _Toc168563227 \h </w:instrText>
             </w:r>
             <w:r>
               <w:rPr>
@@ -1108,7 +1108,7 @@
               <w:lang w:eastAsia="es-ES"/>
             </w:rPr>
           </w:pPr>
-          <w:hyperlink w:anchor="_Toc168479381" w:history="1">
+          <w:hyperlink w:anchor="_Toc168563228" w:history="1">
             <w:r>
               <w:rPr>
                 <w:rStyle w:val="Hipervnculo"/>
@@ -1135,7 +1135,7 @@
                 <w:noProof/>
                 <w:webHidden/>
               </w:rPr>
-              <w:instrText xml:space="preserve"> PAGEREF _Toc168479381 \h </w:instrText>
+              <w:instrText xml:space="preserve"> PAGEREF _Toc168563228 \h </w:instrText>
             </w:r>
             <w:r>
               <w:rPr>
@@ -1179,7 +1179,7 @@
               <w:lang w:eastAsia="es-ES"/>
             </w:rPr>
           </w:pPr>
-          <w:hyperlink w:anchor="_Toc168479382" w:history="1">
+          <w:hyperlink w:anchor="_Toc168563229" w:history="1">
             <w:r>
               <w:rPr>
                 <w:rStyle w:val="Hipervnculo"/>
@@ -1206,7 +1206,7 @@
                 <w:noProof/>
                 <w:webHidden/>
               </w:rPr>
-              <w:instrText xml:space="preserve"> PAGEREF _Toc168479382 \h </w:instrText>
+              <w:instrText xml:space="preserve"> PAGEREF _Toc168563229 \h </w:instrText>
             </w:r>
             <w:r>
               <w:rPr>
@@ -1226,7 +1226,7 @@
                 <w:noProof/>
                 <w:webHidden/>
               </w:rPr>
-              <w:t>16</w:t>
+              <w:t>15</w:t>
             </w:r>
             <w:r>
               <w:rPr>
@@ -1250,7 +1250,7 @@
               <w:lang w:eastAsia="es-ES"/>
             </w:rPr>
           </w:pPr>
-          <w:hyperlink w:anchor="_Toc168479383" w:history="1">
+          <w:hyperlink w:anchor="_Toc168563230" w:history="1">
             <w:r>
               <w:rPr>
                 <w:rStyle w:val="Hipervnculo"/>
@@ -1277,7 +1277,7 @@
                 <w:noProof/>
                 <w:webHidden/>
               </w:rPr>
-              <w:instrText xml:space="preserve"> PAGEREF _Toc168479383 \h </w:instrText>
+              <w:instrText xml:space="preserve"> PAGEREF _Toc168563230 \h </w:instrText>
             </w:r>
             <w:r>
               <w:rPr>
@@ -1297,7 +1297,7 @@
                 <w:noProof/>
                 <w:webHidden/>
               </w:rPr>
-              <w:t>16</w:t>
+              <w:t>15</w:t>
             </w:r>
             <w:r>
               <w:rPr>
@@ -1321,7 +1321,7 @@
               <w:lang w:eastAsia="es-ES"/>
             </w:rPr>
           </w:pPr>
-          <w:hyperlink w:anchor="_Toc168479384" w:history="1">
+          <w:hyperlink w:anchor="_Toc168563231" w:history="1">
             <w:r>
               <w:rPr>
                 <w:rStyle w:val="Hipervnculo"/>
@@ -1348,7 +1348,7 @@
                 <w:noProof/>
                 <w:webHidden/>
               </w:rPr>
-              <w:instrText xml:space="preserve"> PAGEREF _Toc168479384 \h </w:instrText>
+              <w:instrText xml:space="preserve"> PAGEREF _Toc168563231 \h </w:instrText>
             </w:r>
             <w:r>
               <w:rPr>
@@ -1368,7 +1368,7 @@
                 <w:noProof/>
                 <w:webHidden/>
               </w:rPr>
-              <w:t>16</w:t>
+              <w:t>15</w:t>
             </w:r>
             <w:r>
               <w:rPr>
@@ -1392,7 +1392,7 @@
               <w:lang w:eastAsia="es-ES"/>
             </w:rPr>
           </w:pPr>
-          <w:hyperlink w:anchor="_Toc168479385" w:history="1">
+          <w:hyperlink w:anchor="_Toc168563232" w:history="1">
             <w:r>
               <w:rPr>
                 <w:rStyle w:val="Hipervnculo"/>
@@ -1419,7 +1419,7 @@
                 <w:noProof/>
                 <w:webHidden/>
               </w:rPr>
-              <w:instrText xml:space="preserve"> PAGEREF _Toc168479385 \h </w:instrText>
+              <w:instrText xml:space="preserve"> PAGEREF _Toc168563232 \h </w:instrText>
             </w:r>
             <w:r>
               <w:rPr>
@@ -1439,7 +1439,7 @@
                 <w:noProof/>
                 <w:webHidden/>
               </w:rPr>
-              <w:t>16</w:t>
+              <w:t>15</w:t>
             </w:r>
             <w:r>
               <w:rPr>
@@ -1463,7 +1463,7 @@
               <w:lang w:eastAsia="es-ES"/>
             </w:rPr>
           </w:pPr>
-          <w:hyperlink w:anchor="_Toc168479386" w:history="1">
+          <w:hyperlink w:anchor="_Toc168563233" w:history="1">
             <w:r>
               <w:rPr>
                 <w:rStyle w:val="Hipervnculo"/>
@@ -1490,7 +1490,7 @@
                 <w:noProof/>
                 <w:webHidden/>
               </w:rPr>
-              <w:instrText xml:space="preserve"> PAGEREF _Toc168479386 \h </w:instrText>
+              <w:instrText xml:space="preserve"> PAGEREF _Toc168563233 \h </w:instrText>
             </w:r>
             <w:r>
               <w:rPr>
@@ -1510,7 +1510,7 @@
                 <w:noProof/>
                 <w:webHidden/>
               </w:rPr>
-              <w:t>16</w:t>
+              <w:t>15</w:t>
             </w:r>
             <w:r>
               <w:rPr>
@@ -1534,7 +1534,7 @@
               <w:lang w:eastAsia="es-ES"/>
             </w:rPr>
           </w:pPr>
-          <w:hyperlink w:anchor="_Toc168479387" w:history="1">
+          <w:hyperlink w:anchor="_Toc168563234" w:history="1">
             <w:r>
               <w:rPr>
                 <w:rStyle w:val="Hipervnculo"/>
@@ -1561,7 +1561,7 @@
                 <w:noProof/>
                 <w:webHidden/>
               </w:rPr>
-              <w:instrText xml:space="preserve"> PAGEREF _Toc168479387 \h </w:instrText>
+              <w:instrText xml:space="preserve"> PAGEREF _Toc168563234 \h </w:instrText>
             </w:r>
             <w:r>
               <w:rPr>
@@ -1581,7 +1581,7 @@
                 <w:noProof/>
                 <w:webHidden/>
               </w:rPr>
-              <w:t>16</w:t>
+              <w:t>15</w:t>
             </w:r>
             <w:r>
               <w:rPr>
@@ -1605,7 +1605,7 @@
               <w:lang w:eastAsia="es-ES"/>
             </w:rPr>
           </w:pPr>
-          <w:hyperlink w:anchor="_Toc168479388" w:history="1">
+          <w:hyperlink w:anchor="_Toc168563235" w:history="1">
             <w:r>
               <w:rPr>
                 <w:rStyle w:val="Hipervnculo"/>
@@ -1632,7 +1632,7 @@
                 <w:noProof/>
                 <w:webHidden/>
               </w:rPr>
-              <w:instrText xml:space="preserve"> PAGEREF _Toc168479388 \h </w:instrText>
+              <w:instrText xml:space="preserve"> PAGEREF _Toc168563235 \h </w:instrText>
             </w:r>
             <w:r>
               <w:rPr>
@@ -1652,7 +1652,7 @@
                 <w:noProof/>
                 <w:webHidden/>
               </w:rPr>
-              <w:t>17</w:t>
+              <w:t>16</w:t>
             </w:r>
             <w:r>
               <w:rPr>
@@ -1676,7 +1676,7 @@
               <w:lang w:eastAsia="es-ES"/>
             </w:rPr>
           </w:pPr>
-          <w:hyperlink w:anchor="_Toc168479389" w:history="1">
+          <w:hyperlink w:anchor="_Toc168563236" w:history="1">
             <w:r>
               <w:rPr>
                 <w:rStyle w:val="Hipervnculo"/>
@@ -1703,7 +1703,7 @@
                 <w:noProof/>
                 <w:webHidden/>
               </w:rPr>
-              <w:instrText xml:space="preserve"> PAGEREF _Toc168479389 \h </w:instrText>
+              <w:instrText xml:space="preserve"> PAGEREF _Toc168563236 \h </w:instrText>
             </w:r>
             <w:r>
               <w:rPr>
@@ -1723,7 +1723,7 @@
                 <w:noProof/>
                 <w:webHidden/>
               </w:rPr>
-              <w:t>17</w:t>
+              <w:t>16</w:t>
             </w:r>
             <w:r>
               <w:rPr>
@@ -1747,7 +1747,7 @@
               <w:lang w:eastAsia="es-ES"/>
             </w:rPr>
           </w:pPr>
-          <w:hyperlink w:anchor="_Toc168479390" w:history="1">
+          <w:hyperlink w:anchor="_Toc168563237" w:history="1">
             <w:r>
               <w:rPr>
                 <w:rStyle w:val="Hipervnculo"/>
@@ -1774,7 +1774,7 @@
                 <w:noProof/>
                 <w:webHidden/>
               </w:rPr>
-              <w:instrText xml:space="preserve"> PAGEREF _Toc168479390 \h </w:instrText>
+              <w:instrText xml:space="preserve"> PAGEREF _Toc168563237 \h </w:instrText>
             </w:r>
             <w:r>
               <w:rPr>
@@ -1794,7 +1794,7 @@
                 <w:noProof/>
                 <w:webHidden/>
               </w:rPr>
-              <w:t>17</w:t>
+              <w:t>16</w:t>
             </w:r>
             <w:r>
               <w:rPr>
@@ -1818,7 +1818,7 @@
               <w:lang w:eastAsia="es-ES"/>
             </w:rPr>
           </w:pPr>
-          <w:hyperlink w:anchor="_Toc168479391" w:history="1">
+          <w:hyperlink w:anchor="_Toc168563238" w:history="1">
             <w:r>
               <w:rPr>
                 <w:rStyle w:val="Hipervnculo"/>
@@ -1845,7 +1845,7 @@
                 <w:noProof/>
                 <w:webHidden/>
               </w:rPr>
-              <w:instrText xml:space="preserve"> PAGEREF _Toc168479391 \h </w:instrText>
+              <w:instrText xml:space="preserve"> PAGEREF _Toc168563238 \h </w:instrText>
             </w:r>
             <w:r>
               <w:rPr>
@@ -1865,7 +1865,7 @@
                 <w:noProof/>
                 <w:webHidden/>
               </w:rPr>
-              <w:t>17</w:t>
+              <w:t>16</w:t>
             </w:r>
             <w:r>
               <w:rPr>
@@ -1889,7 +1889,7 @@
               <w:lang w:eastAsia="es-ES"/>
             </w:rPr>
           </w:pPr>
-          <w:hyperlink w:anchor="_Toc168479392" w:history="1">
+          <w:hyperlink w:anchor="_Toc168563239" w:history="1">
             <w:r>
               <w:rPr>
                 <w:rStyle w:val="Hipervnculo"/>
@@ -1916,7 +1916,7 @@
                 <w:noProof/>
                 <w:webHidden/>
               </w:rPr>
-              <w:instrText xml:space="preserve"> PAGEREF _Toc168479392 \h </w:instrText>
+              <w:instrText xml:space="preserve"> PAGEREF _Toc168563239 \h </w:instrText>
             </w:r>
             <w:r>
               <w:rPr>
@@ -1936,7 +1936,7 @@
                 <w:noProof/>
                 <w:webHidden/>
               </w:rPr>
-              <w:t>17</w:t>
+              <w:t>16</w:t>
             </w:r>
             <w:r>
               <w:rPr>
@@ -1960,7 +1960,7 @@
               <w:lang w:eastAsia="es-ES"/>
             </w:rPr>
           </w:pPr>
-          <w:hyperlink w:anchor="_Toc168479393" w:history="1">
+          <w:hyperlink w:anchor="_Toc168563240" w:history="1">
             <w:r>
               <w:rPr>
                 <w:rStyle w:val="Hipervnculo"/>
@@ -1987,7 +1987,7 @@
                 <w:noProof/>
                 <w:webHidden/>
               </w:rPr>
-              <w:instrText xml:space="preserve"> PAGEREF _Toc168479393 \h </w:instrText>
+              <w:instrText xml:space="preserve"> PAGEREF _Toc168563240 \h </w:instrText>
             </w:r>
             <w:r>
               <w:rPr>
@@ -2007,7 +2007,7 @@
                 <w:noProof/>
                 <w:webHidden/>
               </w:rPr>
-              <w:t>17</w:t>
+              <w:t>16</w:t>
             </w:r>
             <w:r>
               <w:rPr>
@@ -2031,7 +2031,7 @@
               <w:lang w:eastAsia="es-ES"/>
             </w:rPr>
           </w:pPr>
-          <w:hyperlink w:anchor="_Toc168479394" w:history="1">
+          <w:hyperlink w:anchor="_Toc168563241" w:history="1">
             <w:r>
               <w:rPr>
                 <w:rStyle w:val="Hipervnculo"/>
@@ -2058,7 +2058,7 @@
                 <w:noProof/>
                 <w:webHidden/>
               </w:rPr>
-              <w:instrText xml:space="preserve"> PAGEREF _Toc168479394 \h </w:instrText>
+              <w:instrText xml:space="preserve"> PAGEREF _Toc168563241 \h </w:instrText>
             </w:r>
             <w:r>
               <w:rPr>
@@ -2078,7 +2078,7 @@
                 <w:noProof/>
                 <w:webHidden/>
               </w:rPr>
-              <w:t>17</w:t>
+              <w:t>16</w:t>
             </w:r>
             <w:r>
               <w:rPr>
@@ -2102,7 +2102,7 @@
               <w:lang w:eastAsia="es-ES"/>
             </w:rPr>
           </w:pPr>
-          <w:hyperlink w:anchor="_Toc168479395" w:history="1">
+          <w:hyperlink w:anchor="_Toc168563242" w:history="1">
             <w:r>
               <w:rPr>
                 <w:rStyle w:val="Hipervnculo"/>
@@ -2129,7 +2129,7 @@
                 <w:noProof/>
                 <w:webHidden/>
               </w:rPr>
-              <w:instrText xml:space="preserve"> PAGEREF _Toc168479395 \h </w:instrText>
+              <w:instrText xml:space="preserve"> PAGEREF _Toc168563242 \h </w:instrText>
             </w:r>
             <w:r>
               <w:rPr>
@@ -2149,7 +2149,7 @@
                 <w:noProof/>
                 <w:webHidden/>
               </w:rPr>
-              <w:t>18</w:t>
+              <w:t>17</w:t>
             </w:r>
             <w:r>
               <w:rPr>
@@ -2173,7 +2173,7 @@
               <w:lang w:eastAsia="es-ES"/>
             </w:rPr>
           </w:pPr>
-          <w:hyperlink w:anchor="_Toc168479396" w:history="1">
+          <w:hyperlink w:anchor="_Toc168563243" w:history="1">
             <w:r>
               <w:rPr>
                 <w:rStyle w:val="Hipervnculo"/>
@@ -2200,7 +2200,7 @@
                 <w:noProof/>
                 <w:webHidden/>
               </w:rPr>
-              <w:instrText xml:space="preserve"> PAGEREF _Toc168479396 \h </w:instrText>
+              <w:instrText xml:space="preserve"> PAGEREF _Toc168563243 \h </w:instrText>
             </w:r>
             <w:r>
               <w:rPr>
@@ -2220,7 +2220,7 @@
                 <w:noProof/>
                 <w:webHidden/>
               </w:rPr>
-              <w:t>19</w:t>
+              <w:t>18</w:t>
             </w:r>
             <w:r>
               <w:rPr>
@@ -2244,7 +2244,7 @@
               <w:lang w:eastAsia="es-ES"/>
             </w:rPr>
           </w:pPr>
-          <w:hyperlink w:anchor="_Toc168479397" w:history="1">
+          <w:hyperlink w:anchor="_Toc168563244" w:history="1">
             <w:r>
               <w:rPr>
                 <w:rStyle w:val="Hipervnculo"/>
@@ -2271,7 +2271,7 @@
                 <w:noProof/>
                 <w:webHidden/>
               </w:rPr>
-              <w:instrText xml:space="preserve"> PAGEREF _Toc168479397 \h </w:instrText>
+              <w:instrText xml:space="preserve"> PAGEREF _Toc168563244 \h </w:instrText>
             </w:r>
             <w:r>
               <w:rPr>
@@ -2291,7 +2291,7 @@
                 <w:noProof/>
                 <w:webHidden/>
               </w:rPr>
-              <w:t>19</w:t>
+              <w:t>18</w:t>
             </w:r>
             <w:r>
               <w:rPr>
@@ -2315,7 +2315,7 @@
               <w:lang w:eastAsia="es-ES"/>
             </w:rPr>
           </w:pPr>
-          <w:hyperlink w:anchor="_Toc168479398" w:history="1">
+          <w:hyperlink w:anchor="_Toc168563245" w:history="1">
             <w:r>
               <w:rPr>
                 <w:rStyle w:val="Hipervnculo"/>
@@ -2342,7 +2342,7 @@
                 <w:noProof/>
                 <w:webHidden/>
               </w:rPr>
-              <w:instrText xml:space="preserve"> PAGEREF _Toc168479398 \h </w:instrText>
+              <w:instrText xml:space="preserve"> PAGEREF _Toc168563245 \h </w:instrText>
             </w:r>
             <w:r>
               <w:rPr>
@@ -2362,7 +2362,7 @@
                 <w:noProof/>
                 <w:webHidden/>
               </w:rPr>
-              <w:t>21</w:t>
+              <w:t>20</w:t>
             </w:r>
             <w:r>
               <w:rPr>
@@ -2386,7 +2386,7 @@
               <w:lang w:eastAsia="es-ES"/>
             </w:rPr>
           </w:pPr>
-          <w:hyperlink w:anchor="_Toc168479399" w:history="1">
+          <w:hyperlink w:anchor="_Toc168563246" w:history="1">
             <w:r>
               <w:rPr>
                 <w:rStyle w:val="Hipervnculo"/>
@@ -2413,7 +2413,7 @@
                 <w:noProof/>
                 <w:webHidden/>
               </w:rPr>
-              <w:instrText xml:space="preserve"> PAGEREF _Toc168479399 \h </w:instrText>
+              <w:instrText xml:space="preserve"> PAGEREF _Toc168563246 \h </w:instrText>
             </w:r>
             <w:r>
               <w:rPr>
@@ -2433,7 +2433,7 @@
                 <w:noProof/>
                 <w:webHidden/>
               </w:rPr>
-              <w:t>21</w:t>
+              <w:t>20</w:t>
             </w:r>
             <w:r>
               <w:rPr>
@@ -2457,7 +2457,7 @@
               <w:lang w:eastAsia="es-ES"/>
             </w:rPr>
           </w:pPr>
-          <w:hyperlink w:anchor="_Toc168479400" w:history="1">
+          <w:hyperlink w:anchor="_Toc168563247" w:history="1">
             <w:r>
               <w:rPr>
                 <w:rStyle w:val="Hipervnculo"/>
@@ -2484,7 +2484,7 @@
                 <w:noProof/>
                 <w:webHidden/>
               </w:rPr>
-              <w:instrText xml:space="preserve"> PAGEREF _Toc168479400 \h </w:instrText>
+              <w:instrText xml:space="preserve"> PAGEREF _Toc168563247 \h </w:instrText>
             </w:r>
             <w:r>
               <w:rPr>
@@ -2504,7 +2504,7 @@
                 <w:noProof/>
                 <w:webHidden/>
               </w:rPr>
-              <w:t>21</w:t>
+              <w:t>20</w:t>
             </w:r>
             <w:r>
               <w:rPr>
@@ -2528,7 +2528,7 @@
               <w:lang w:eastAsia="es-ES"/>
             </w:rPr>
           </w:pPr>
-          <w:hyperlink w:anchor="_Toc168479401" w:history="1">
+          <w:hyperlink w:anchor="_Toc168563248" w:history="1">
             <w:r>
               <w:rPr>
                 <w:rStyle w:val="Hipervnculo"/>
@@ -2555,7 +2555,7 @@
                 <w:noProof/>
                 <w:webHidden/>
               </w:rPr>
-              <w:instrText xml:space="preserve"> PAGEREF _Toc168479401 \h </w:instrText>
+              <w:instrText xml:space="preserve"> PAGEREF _Toc168563248 \h </w:instrText>
             </w:r>
             <w:r>
               <w:rPr>
@@ -2575,7 +2575,7 @@
                 <w:noProof/>
                 <w:webHidden/>
               </w:rPr>
-              <w:t>22</w:t>
+              <w:t>21</w:t>
             </w:r>
             <w:r>
               <w:rPr>
@@ -2599,7 +2599,7 @@
               <w:lang w:eastAsia="es-ES"/>
             </w:rPr>
           </w:pPr>
-          <w:hyperlink w:anchor="_Toc168479402" w:history="1">
+          <w:hyperlink w:anchor="_Toc168563249" w:history="1">
             <w:r>
               <w:rPr>
                 <w:rStyle w:val="Hipervnculo"/>
@@ -2626,7 +2626,7 @@
                 <w:noProof/>
                 <w:webHidden/>
               </w:rPr>
-              <w:instrText xml:space="preserve"> PAGEREF _Toc168479402 \h </w:instrText>
+              <w:instrText xml:space="preserve"> PAGEREF _Toc168563249 \h </w:instrText>
             </w:r>
             <w:r>
               <w:rPr>
@@ -2646,7 +2646,7 @@
                 <w:noProof/>
                 <w:webHidden/>
               </w:rPr>
-              <w:t>24</w:t>
+              <w:t>23</w:t>
             </w:r>
             <w:r>
               <w:rPr>
@@ -2670,7 +2670,7 @@
               <w:lang w:eastAsia="es-ES"/>
             </w:rPr>
           </w:pPr>
-          <w:hyperlink w:anchor="_Toc168479403" w:history="1">
+          <w:hyperlink w:anchor="_Toc168563250" w:history="1">
             <w:r>
               <w:rPr>
                 <w:rStyle w:val="Hipervnculo"/>
@@ -2697,7 +2697,7 @@
                 <w:noProof/>
                 <w:webHidden/>
               </w:rPr>
-              <w:instrText xml:space="preserve"> PAGEREF _Toc168479403 \h </w:instrText>
+              <w:instrText xml:space="preserve"> PAGEREF _Toc168563250 \h </w:instrText>
             </w:r>
             <w:r>
               <w:rPr>
@@ -2717,7 +2717,7 @@
                 <w:noProof/>
                 <w:webHidden/>
               </w:rPr>
-              <w:t>25</w:t>
+              <w:t>24</w:t>
             </w:r>
             <w:r>
               <w:rPr>
@@ -2741,7 +2741,7 @@
               <w:lang w:eastAsia="es-ES"/>
             </w:rPr>
           </w:pPr>
-          <w:hyperlink w:anchor="_Toc168479404" w:history="1">
+          <w:hyperlink w:anchor="_Toc168563251" w:history="1">
             <w:r>
               <w:rPr>
                 <w:rStyle w:val="Hipervnculo"/>
@@ -2768,7 +2768,7 @@
                 <w:noProof/>
                 <w:webHidden/>
               </w:rPr>
-              <w:instrText xml:space="preserve"> PAGEREF _Toc168479404 \h </w:instrText>
+              <w:instrText xml:space="preserve"> PAGEREF _Toc168563251 \h </w:instrText>
             </w:r>
             <w:r>
               <w:rPr>
@@ -2788,7 +2788,7 @@
                 <w:noProof/>
                 <w:webHidden/>
               </w:rPr>
-              <w:t>25</w:t>
+              <w:t>24</w:t>
             </w:r>
             <w:r>
               <w:rPr>
@@ -2812,7 +2812,7 @@
               <w:lang w:eastAsia="es-ES"/>
             </w:rPr>
           </w:pPr>
-          <w:hyperlink w:anchor="_Toc168479405" w:history="1">
+          <w:hyperlink w:anchor="_Toc168563252" w:history="1">
             <w:r>
               <w:rPr>
                 <w:rStyle w:val="Hipervnculo"/>
@@ -2839,7 +2839,7 @@
                 <w:noProof/>
                 <w:webHidden/>
               </w:rPr>
-              <w:instrText xml:space="preserve"> PAGEREF _Toc168479405 \h </w:instrText>
+              <w:instrText xml:space="preserve"> PAGEREF _Toc168563252 \h </w:instrText>
             </w:r>
             <w:r>
               <w:rPr>
@@ -2859,7 +2859,7 @@
                 <w:noProof/>
                 <w:webHidden/>
               </w:rPr>
-              <w:t>25</w:t>
+              <w:t>24</w:t>
             </w:r>
             <w:r>
               <w:rPr>
@@ -2883,7 +2883,7 @@
               <w:lang w:eastAsia="es-ES"/>
             </w:rPr>
           </w:pPr>
-          <w:hyperlink w:anchor="_Toc168479406" w:history="1">
+          <w:hyperlink w:anchor="_Toc168563253" w:history="1">
             <w:r>
               <w:rPr>
                 <w:rStyle w:val="Hipervnculo"/>
@@ -2910,7 +2910,7 @@
                 <w:noProof/>
                 <w:webHidden/>
               </w:rPr>
-              <w:instrText xml:space="preserve"> PAGEREF _Toc168479406 \h </w:instrText>
+              <w:instrText xml:space="preserve"> PAGEREF _Toc168563253 \h </w:instrText>
             </w:r>
             <w:r>
               <w:rPr>
@@ -2930,7 +2930,7 @@
                 <w:noProof/>
                 <w:webHidden/>
               </w:rPr>
-              <w:t>26</w:t>
+              <w:t>25</w:t>
             </w:r>
             <w:r>
               <w:rPr>
@@ -2954,7 +2954,7 @@
               <w:lang w:eastAsia="es-ES"/>
             </w:rPr>
           </w:pPr>
-          <w:hyperlink w:anchor="_Toc168479407" w:history="1">
+          <w:hyperlink w:anchor="_Toc168563254" w:history="1">
             <w:r>
               <w:rPr>
                 <w:rStyle w:val="Hipervnculo"/>
@@ -2981,7 +2981,7 @@
                 <w:noProof/>
                 <w:webHidden/>
               </w:rPr>
-              <w:instrText xml:space="preserve"> PAGEREF _Toc168479407 \h </w:instrText>
+              <w:instrText xml:space="preserve"> PAGEREF _Toc168563254 \h </w:instrText>
             </w:r>
             <w:r>
               <w:rPr>
@@ -3001,7 +3001,7 @@
                 <w:noProof/>
                 <w:webHidden/>
               </w:rPr>
-              <w:t>27</w:t>
+              <w:t>26</w:t>
             </w:r>
             <w:r>
               <w:rPr>
@@ -3025,7 +3025,7 @@
               <w:lang w:eastAsia="es-ES"/>
             </w:rPr>
           </w:pPr>
-          <w:hyperlink w:anchor="_Toc168479408" w:history="1">
+          <w:hyperlink w:anchor="_Toc168563255" w:history="1">
             <w:r>
               <w:rPr>
                 <w:rStyle w:val="Hipervnculo"/>
@@ -3052,7 +3052,7 @@
                 <w:noProof/>
                 <w:webHidden/>
               </w:rPr>
-              <w:instrText xml:space="preserve"> PAGEREF _Toc168479408 \h </w:instrText>
+              <w:instrText xml:space="preserve"> PAGEREF _Toc168563255 \h </w:instrText>
             </w:r>
             <w:r>
               <w:rPr>
@@ -3072,7 +3072,7 @@
                 <w:noProof/>
                 <w:webHidden/>
               </w:rPr>
-              <w:t>27</w:t>
+              <w:t>26</w:t>
             </w:r>
             <w:r>
               <w:rPr>
@@ -3096,7 +3096,7 @@
               <w:lang w:eastAsia="es-ES"/>
             </w:rPr>
           </w:pPr>
-          <w:hyperlink w:anchor="_Toc168479409" w:history="1">
+          <w:hyperlink w:anchor="_Toc168563256" w:history="1">
             <w:r>
               <w:rPr>
                 <w:rStyle w:val="Hipervnculo"/>
@@ -3123,7 +3123,7 @@
                 <w:noProof/>
                 <w:webHidden/>
               </w:rPr>
-              <w:instrText xml:space="preserve"> PAGEREF _Toc168479409 \h </w:instrText>
+              <w:instrText xml:space="preserve"> PAGEREF _Toc168563256 \h </w:instrText>
             </w:r>
             <w:r>
               <w:rPr>
@@ -3143,7 +3143,7 @@
                 <w:noProof/>
                 <w:webHidden/>
               </w:rPr>
-              <w:t>27</w:t>
+              <w:t>26</w:t>
             </w:r>
             <w:r>
               <w:rPr>
@@ -3167,7 +3167,7 @@
               <w:lang w:eastAsia="es-ES"/>
             </w:rPr>
           </w:pPr>
-          <w:hyperlink w:anchor="_Toc168479410" w:history="1">
+          <w:hyperlink w:anchor="_Toc168563257" w:history="1">
             <w:r>
               <w:rPr>
                 <w:rStyle w:val="Hipervnculo"/>
@@ -3194,7 +3194,7 @@
                 <w:noProof/>
                 <w:webHidden/>
               </w:rPr>
-              <w:instrText xml:space="preserve"> PAGEREF _Toc168479410 \h </w:instrText>
+              <w:instrText xml:space="preserve"> PAGEREF _Toc168563257 \h </w:instrText>
             </w:r>
             <w:r>
               <w:rPr>
@@ -3214,7 +3214,7 @@
                 <w:noProof/>
                 <w:webHidden/>
               </w:rPr>
-              <w:t>27</w:t>
+              <w:t>26</w:t>
             </w:r>
             <w:r>
               <w:rPr>
@@ -3238,7 +3238,7 @@
               <w:lang w:eastAsia="es-ES"/>
             </w:rPr>
           </w:pPr>
-          <w:hyperlink w:anchor="_Toc168479411" w:history="1">
+          <w:hyperlink w:anchor="_Toc168563258" w:history="1">
             <w:r>
               <w:rPr>
                 <w:rStyle w:val="Hipervnculo"/>
@@ -3265,7 +3265,7 @@
                 <w:noProof/>
                 <w:webHidden/>
               </w:rPr>
-              <w:instrText xml:space="preserve"> PAGEREF _Toc168479411 \h </w:instrText>
+              <w:instrText xml:space="preserve"> PAGEREF _Toc168563258 \h </w:instrText>
             </w:r>
             <w:r>
               <w:rPr>
@@ -3285,7 +3285,7 @@
                 <w:noProof/>
                 <w:webHidden/>
               </w:rPr>
-              <w:t>28</w:t>
+              <w:t>26</w:t>
             </w:r>
             <w:r>
               <w:rPr>
@@ -3309,7 +3309,7 @@
               <w:lang w:eastAsia="es-ES"/>
             </w:rPr>
           </w:pPr>
-          <w:hyperlink w:anchor="_Toc168479412" w:history="1">
+          <w:hyperlink w:anchor="_Toc168563259" w:history="1">
             <w:r>
               <w:rPr>
                 <w:rStyle w:val="Hipervnculo"/>
@@ -3336,7 +3336,7 @@
                 <w:noProof/>
                 <w:webHidden/>
               </w:rPr>
-              <w:instrText xml:space="preserve"> PAGEREF _Toc168479412 \h </w:instrText>
+              <w:instrText xml:space="preserve"> PAGEREF _Toc168563259 \h </w:instrText>
             </w:r>
             <w:r>
               <w:rPr>
@@ -3356,7 +3356,7 @@
                 <w:noProof/>
                 <w:webHidden/>
               </w:rPr>
-              <w:t>28</w:t>
+              <w:t>26</w:t>
             </w:r>
             <w:r>
               <w:rPr>
@@ -3380,7 +3380,7 @@
               <w:lang w:eastAsia="es-ES"/>
             </w:rPr>
           </w:pPr>
-          <w:hyperlink w:anchor="_Toc168479413" w:history="1">
+          <w:hyperlink w:anchor="_Toc168563260" w:history="1">
             <w:r>
               <w:rPr>
                 <w:rStyle w:val="Hipervnculo"/>
@@ -3407,7 +3407,7 @@
                 <w:noProof/>
                 <w:webHidden/>
               </w:rPr>
-              <w:instrText xml:space="preserve"> PAGEREF _Toc168479413 \h </w:instrText>
+              <w:instrText xml:space="preserve"> PAGEREF _Toc168563260 \h </w:instrText>
             </w:r>
             <w:r>
               <w:rPr>
@@ -3427,7 +3427,7 @@
                 <w:noProof/>
                 <w:webHidden/>
               </w:rPr>
-              <w:t>28</w:t>
+              <w:t>27</w:t>
             </w:r>
             <w:r>
               <w:rPr>
@@ -3451,7 +3451,7 @@
               <w:lang w:eastAsia="es-ES"/>
             </w:rPr>
           </w:pPr>
-          <w:hyperlink w:anchor="_Toc168479414" w:history="1">
+          <w:hyperlink w:anchor="_Toc168563261" w:history="1">
             <w:r>
               <w:rPr>
                 <w:rStyle w:val="Hipervnculo"/>
@@ -3478,7 +3478,7 @@
                 <w:noProof/>
                 <w:webHidden/>
               </w:rPr>
-              <w:instrText xml:space="preserve"> PAGEREF _Toc168479414 \h </w:instrText>
+              <w:instrText xml:space="preserve"> PAGEREF _Toc168563261 \h </w:instrText>
             </w:r>
             <w:r>
               <w:rPr>
@@ -3498,7 +3498,7 @@
                 <w:noProof/>
                 <w:webHidden/>
               </w:rPr>
-              <w:t>29</w:t>
+              <w:t>28</w:t>
             </w:r>
             <w:r>
               <w:rPr>
@@ -3522,7 +3522,7 @@
               <w:lang w:eastAsia="es-ES"/>
             </w:rPr>
           </w:pPr>
-          <w:hyperlink w:anchor="_Toc168479415" w:history="1">
+          <w:hyperlink w:anchor="_Toc168563262" w:history="1">
             <w:r>
               <w:rPr>
                 <w:rStyle w:val="Hipervnculo"/>
@@ -3549,7 +3549,7 @@
                 <w:noProof/>
                 <w:webHidden/>
               </w:rPr>
-              <w:instrText xml:space="preserve"> PAGEREF _Toc168479415 \h </w:instrText>
+              <w:instrText xml:space="preserve"> PAGEREF _Toc168563262 \h </w:instrText>
             </w:r>
             <w:r>
               <w:rPr>
@@ -3569,7 +3569,7 @@
                 <w:noProof/>
                 <w:webHidden/>
               </w:rPr>
-              <w:t>29</w:t>
+              <w:t>28</w:t>
             </w:r>
             <w:r>
               <w:rPr>
@@ -3593,7 +3593,7 @@
               <w:lang w:eastAsia="es-ES"/>
             </w:rPr>
           </w:pPr>
-          <w:hyperlink w:anchor="_Toc168479416" w:history="1">
+          <w:hyperlink w:anchor="_Toc168563263" w:history="1">
             <w:r>
               <w:rPr>
                 <w:rStyle w:val="Hipervnculo"/>
@@ -3620,7 +3620,7 @@
                 <w:noProof/>
                 <w:webHidden/>
               </w:rPr>
-              <w:instrText xml:space="preserve"> PAGEREF _Toc168479416 \h </w:instrText>
+              <w:instrText xml:space="preserve"> PAGEREF _Toc168563263 \h </w:instrText>
             </w:r>
             <w:r>
               <w:rPr>
@@ -3640,7 +3640,7 @@
                 <w:noProof/>
                 <w:webHidden/>
               </w:rPr>
-              <w:t>30</w:t>
+              <w:t>29</w:t>
             </w:r>
             <w:r>
               <w:rPr>
@@ -3664,7 +3664,7 @@
               <w:lang w:eastAsia="es-ES"/>
             </w:rPr>
           </w:pPr>
-          <w:hyperlink w:anchor="_Toc168479417" w:history="1">
+          <w:hyperlink w:anchor="_Toc168563264" w:history="1">
             <w:r>
               <w:rPr>
                 <w:rStyle w:val="Hipervnculo"/>
@@ -3691,7 +3691,7 @@
                 <w:noProof/>
                 <w:webHidden/>
               </w:rPr>
-              <w:instrText xml:space="preserve"> PAGEREF _Toc168479417 \h </w:instrText>
+              <w:instrText xml:space="preserve"> PAGEREF _Toc168563264 \h </w:instrText>
             </w:r>
             <w:r>
               <w:rPr>
@@ -3711,7 +3711,7 @@
                 <w:noProof/>
                 <w:webHidden/>
               </w:rPr>
-              <w:t>31</w:t>
+              <w:t>30</w:t>
             </w:r>
             <w:r>
               <w:rPr>
@@ -3735,7 +3735,7 @@
               <w:lang w:eastAsia="es-ES"/>
             </w:rPr>
           </w:pPr>
-          <w:hyperlink w:anchor="_Toc168479418" w:history="1">
+          <w:hyperlink w:anchor="_Toc168563265" w:history="1">
             <w:r>
               <w:rPr>
                 <w:rStyle w:val="Hipervnculo"/>
@@ -3762,7 +3762,7 @@
                 <w:noProof/>
                 <w:webHidden/>
               </w:rPr>
-              <w:instrText xml:space="preserve"> PAGEREF _Toc168479418 \h </w:instrText>
+              <w:instrText xml:space="preserve"> PAGEREF _Toc168563265 \h </w:instrText>
             </w:r>
             <w:r>
               <w:rPr>
@@ -3782,7 +3782,7 @@
                 <w:noProof/>
                 <w:webHidden/>
               </w:rPr>
-              <w:t>33</w:t>
+              <w:t>32</w:t>
             </w:r>
             <w:r>
               <w:rPr>
@@ -3806,7 +3806,7 @@
               <w:lang w:eastAsia="es-ES"/>
             </w:rPr>
           </w:pPr>
-          <w:hyperlink w:anchor="_Toc168479419" w:history="1">
+          <w:hyperlink w:anchor="_Toc168563266" w:history="1">
             <w:r>
               <w:rPr>
                 <w:rStyle w:val="Hipervnculo"/>
@@ -3833,7 +3833,7 @@
                 <w:noProof/>
                 <w:webHidden/>
               </w:rPr>
-              <w:instrText xml:space="preserve"> PAGEREF _Toc168479419 \h </w:instrText>
+              <w:instrText xml:space="preserve"> PAGEREF _Toc168563266 \h </w:instrText>
             </w:r>
             <w:r>
               <w:rPr>
@@ -3853,7 +3853,7 @@
                 <w:noProof/>
                 <w:webHidden/>
               </w:rPr>
-              <w:t>34</w:t>
+              <w:t>33</w:t>
             </w:r>
             <w:r>
               <w:rPr>
@@ -3877,7 +3877,7 @@
               <w:lang w:eastAsia="es-ES"/>
             </w:rPr>
           </w:pPr>
-          <w:hyperlink w:anchor="_Toc168479420" w:history="1">
+          <w:hyperlink w:anchor="_Toc168563267" w:history="1">
             <w:r>
               <w:rPr>
                 <w:rStyle w:val="Hipervnculo"/>
@@ -3904,7 +3904,7 @@
                 <w:noProof/>
                 <w:webHidden/>
               </w:rPr>
-              <w:instrText xml:space="preserve"> PAGEREF _Toc168479420 \h </w:instrText>
+              <w:instrText xml:space="preserve"> PAGEREF _Toc168563267 \h </w:instrText>
             </w:r>
             <w:r>
               <w:rPr>
@@ -3924,7 +3924,7 @@
                 <w:noProof/>
                 <w:webHidden/>
               </w:rPr>
-              <w:t>35</w:t>
+              <w:t>34</w:t>
             </w:r>
             <w:r>
               <w:rPr>
@@ -3948,7 +3948,7 @@
               <w:lang w:eastAsia="es-ES"/>
             </w:rPr>
           </w:pPr>
-          <w:hyperlink w:anchor="_Toc168479421" w:history="1">
+          <w:hyperlink w:anchor="_Toc168563268" w:history="1">
             <w:r>
               <w:rPr>
                 <w:rStyle w:val="Hipervnculo"/>
@@ -3975,7 +3975,7 @@
                 <w:noProof/>
                 <w:webHidden/>
               </w:rPr>
-              <w:instrText xml:space="preserve"> PAGEREF _Toc168479421 \h </w:instrText>
+              <w:instrText xml:space="preserve"> PAGEREF _Toc168563268 \h </w:instrText>
             </w:r>
             <w:r>
               <w:rPr>
@@ -3995,7 +3995,7 @@
                 <w:noProof/>
                 <w:webHidden/>
               </w:rPr>
-              <w:t>35</w:t>
+              <w:t>34</w:t>
             </w:r>
             <w:r>
               <w:rPr>
@@ -4019,7 +4019,7 @@
               <w:lang w:eastAsia="es-ES"/>
             </w:rPr>
           </w:pPr>
-          <w:hyperlink w:anchor="_Toc168479422" w:history="1">
+          <w:hyperlink w:anchor="_Toc168563269" w:history="1">
             <w:r>
               <w:rPr>
                 <w:rStyle w:val="Hipervnculo"/>
@@ -4046,7 +4046,7 @@
                 <w:noProof/>
                 <w:webHidden/>
               </w:rPr>
-              <w:instrText xml:space="preserve"> PAGEREF _Toc168479422 \h </w:instrText>
+              <w:instrText xml:space="preserve"> PAGEREF _Toc168563269 \h </w:instrText>
             </w:r>
             <w:r>
               <w:rPr>
@@ -4066,7 +4066,7 @@
                 <w:noProof/>
                 <w:webHidden/>
               </w:rPr>
-              <w:t>36</w:t>
+              <w:t>35</w:t>
             </w:r>
             <w:r>
               <w:rPr>
@@ -4107,7 +4107,7 @@
       <w:pPr>
         <w:pStyle w:val="Ttulo1"/>
       </w:pPr>
-      <w:bookmarkStart w:id="0" w:name="_Toc168479373"/>
+      <w:bookmarkStart w:id="0" w:name="_Toc168563220"/>
       <w:r>
         <w:lastRenderedPageBreak/>
         <w:t>1. Introducción</w:t>
@@ -4131,7 +4131,7 @@
       <w:pPr>
         <w:pStyle w:val="Ttulo1"/>
       </w:pPr>
-      <w:bookmarkStart w:id="1" w:name="_Toc168479374"/>
+      <w:bookmarkStart w:id="1" w:name="_Toc168563221"/>
       <w:r>
         <w:t>2</w:t>
       </w:r>
@@ -4147,7 +4147,7 @@
       <w:pPr>
         <w:pStyle w:val="Ttulo2"/>
       </w:pPr>
-      <w:bookmarkStart w:id="2" w:name="_Toc168479375"/>
+      <w:bookmarkStart w:id="2" w:name="_Toc168563222"/>
       <w:r>
         <w:t>2.1. Descripción muy general del proyecto.</w:t>
       </w:r>
@@ -4184,7 +4184,7 @@
         <w:pStyle w:val="Ttulo2"/>
         <w:spacing w:before="360"/>
       </w:pPr>
-      <w:bookmarkStart w:id="3" w:name="_Toc168479376"/>
+      <w:bookmarkStart w:id="3" w:name="_Toc168563223"/>
       <w:r>
         <w:t>2.</w:t>
       </w:r>
@@ -4293,7 +4293,7 @@
       <w:pPr>
         <w:pStyle w:val="Ttulo1"/>
       </w:pPr>
-      <w:bookmarkStart w:id="4" w:name="_Toc168479377"/>
+      <w:bookmarkStart w:id="4" w:name="_Toc168563224"/>
       <w:r>
         <w:t>3. Diseño y fase del proyecto</w:t>
       </w:r>
@@ -4304,7 +4304,7 @@
         <w:pStyle w:val="Ttulo2"/>
       </w:pPr>
       <w:bookmarkStart w:id="5" w:name="_3.1._Objetivos._Especificación"/>
-      <w:bookmarkStart w:id="6" w:name="_Toc168479378"/>
+      <w:bookmarkStart w:id="6" w:name="_Toc168563225"/>
       <w:bookmarkEnd w:id="5"/>
       <w:r>
         <w:t>3.1</w:t>
@@ -4546,7 +4546,7 @@
         <w:pStyle w:val="Ttulo2"/>
         <w:spacing w:before="360"/>
       </w:pPr>
-      <w:bookmarkStart w:id="8" w:name="_Toc168479379"/>
+      <w:bookmarkStart w:id="8" w:name="_Toc168563226"/>
       <w:r>
         <w:t>3.2</w:t>
       </w:r>
@@ -4562,7 +4562,7 @@
       <w:pPr>
         <w:pStyle w:val="Ttulo3"/>
       </w:pPr>
-      <w:bookmarkStart w:id="9" w:name="_Toc168479380"/>
+      <w:bookmarkStart w:id="9" w:name="_Toc168563227"/>
       <w:r>
         <w:t>3.2.1</w:t>
       </w:r>
@@ -4594,7 +4594,7 @@
       <w:pPr>
         <w:pStyle w:val="Ttulo3"/>
       </w:pPr>
-      <w:bookmarkStart w:id="10" w:name="_Toc168479381"/>
+      <w:bookmarkStart w:id="10" w:name="_Toc168563228"/>
       <w:r>
         <w:t>3.2.2</w:t>
       </w:r>
@@ -4632,7 +4632,10 @@
         <w:t>Se</w:t>
       </w:r>
       <w:r>
-        <w:t xml:space="preserve"> esocgen</w:t>
+        <w:t xml:space="preserve"> </w:t>
+      </w:r>
+      <w:r>
+        <w:t>escogen</w:t>
       </w:r>
       <w:r>
         <w:t xml:space="preserve"> las tecnologías que mejor encajan según los requisitos obtenidos.</w:t>
@@ -4894,10 +4897,12 @@
       <w:pPr>
         <w:pStyle w:val="Ttulo4"/>
       </w:pPr>
+      <w:proofErr w:type="spellStart"/>
       <w:r>
         <w:lastRenderedPageBreak/>
         <w:t>Login</w:t>
       </w:r>
+      <w:proofErr w:type="spellEnd"/>
     </w:p>
     <w:p>
       <w:r>
@@ -4982,8 +4987,17 @@
           <w:sz w:val="16"/>
           <w:szCs w:val="14"/>
         </w:rPr>
-        <w:t>. Diseño login</w:t>
-      </w:r>
+        <w:t xml:space="preserve">. Diseño </w:t>
+      </w:r>
+      <w:proofErr w:type="spellStart"/>
+      <w:r>
+        <w:rPr>
+          <w:sz w:val="16"/>
+          <w:szCs w:val="14"/>
+        </w:rPr>
+        <w:t>login</w:t>
+      </w:r>
+      <w:proofErr w:type="spellEnd"/>
     </w:p>
     <w:p>
       <w:pPr>
@@ -5850,7 +5864,7 @@
               </wp:anchor>
             </w:drawing>
           </mc:Choice>
-          <mc:Fallback xmlns:oel="http://schemas.microsoft.com/office/2019/extlst" xmlns:w16sdtdh="http://schemas.microsoft.com/office/word/2020/wordml/sdtdatahash">
+          <mc:Fallback xmlns:w16sdtdh="http://schemas.microsoft.com/office/word/2020/wordml/sdtdatahash" xmlns:oel="http://schemas.microsoft.com/office/2019/extlst">
             <w:pict>
               <v:rect w14:anchorId="66D00B56" id="Rectángulo 7" o:spid="_x0000_s1026" style="position:absolute;margin-left:3.1pt;margin-top:28pt;width:425.2pt;height:38.75pt;z-index:251660288;visibility:visible;mso-wrap-style:square;mso-width-percent:0;mso-height-percent:0;mso-wrap-distance-left:9pt;mso-wrap-distance-top:0;mso-wrap-distance-right:9pt;mso-wrap-distance-bottom:0;mso-position-horizontal:absolute;mso-position-horizontal-relative:margin;mso-position-vertical:absolute;mso-position-vertical-relative:text;mso-width-percent:0;mso-height-percent:0;mso-width-relative:margin;mso-height-relative:margin;v-text-anchor:middle" o:gfxdata="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" fillcolor="black [3200]" strokecolor="black [1600]" strokeweight="1pt">
                 <w10:wrap type="square" anchorx="margin"/>
@@ -6475,6 +6489,7 @@
       <w:r>
         <w:t>Empleados (</w:t>
       </w:r>
+      <w:proofErr w:type="spellStart"/>
       <w:r>
         <w:rPr>
           <w:b/>
@@ -6482,14 +6497,31 @@
         </w:rPr>
         <w:t>dni</w:t>
       </w:r>
-      <w:r>
-        <w:t>, nombre, apellidos, teléfono, correo, fe</w:t>
+      <w:proofErr w:type="spellEnd"/>
+      <w:r>
+        <w:t xml:space="preserve">, nombre, apellidos, teléfono, correo, </w:t>
+      </w:r>
+      <w:proofErr w:type="spellStart"/>
+      <w:r>
+        <w:t>fe</w:t>
       </w:r>
       <w:r>
         <w:t>ch</w:t>
       </w:r>
       <w:r>
-        <w:t xml:space="preserve">a_nacimiento, fecha_inicio_empresa, </w:t>
+        <w:t>a_nacimiento</w:t>
+      </w:r>
+      <w:proofErr w:type="spellEnd"/>
+      <w:r>
+        <w:t xml:space="preserve">, </w:t>
+      </w:r>
+      <w:proofErr w:type="spellStart"/>
+      <w:r>
+        <w:t>fecha_inicio_empresa</w:t>
+      </w:r>
+      <w:proofErr w:type="spellEnd"/>
+      <w:r>
+        <w:t xml:space="preserve">, </w:t>
       </w:r>
       <w:r>
         <w:rPr>
@@ -6502,9 +6534,15 @@
       </w:r>
     </w:p>
     <w:p>
-      <w:r>
-        <w:t>Cuentas_web (</w:t>
-      </w:r>
+      <w:proofErr w:type="spellStart"/>
+      <w:r>
+        <w:t>Cuentas_web</w:t>
+      </w:r>
+      <w:proofErr w:type="spellEnd"/>
+      <w:r>
+        <w:t xml:space="preserve"> (</w:t>
+      </w:r>
+      <w:proofErr w:type="spellStart"/>
       <w:r>
         <w:rPr>
           <w:b/>
@@ -6513,14 +6551,29 @@
         </w:rPr>
         <w:t>dni_empleado</w:t>
       </w:r>
-      <w:r>
-        <w:t>, password)</w:t>
-      </w:r>
-    </w:p>
-    <w:p>
-      <w:r>
-        <w:t>Jornada_empleados (</w:t>
-      </w:r>
+      <w:proofErr w:type="spellEnd"/>
+      <w:r>
+        <w:t xml:space="preserve">, </w:t>
+      </w:r>
+      <w:proofErr w:type="spellStart"/>
+      <w:r>
+        <w:t>password</w:t>
+      </w:r>
+      <w:proofErr w:type="spellEnd"/>
+      <w:r>
+        <w:t>)</w:t>
+      </w:r>
+    </w:p>
+    <w:p>
+      <w:proofErr w:type="spellStart"/>
+      <w:r>
+        <w:t>Jornada_empleados</w:t>
+      </w:r>
+      <w:proofErr w:type="spellEnd"/>
+      <w:r>
+        <w:t xml:space="preserve"> (</w:t>
+      </w:r>
+      <w:proofErr w:type="spellStart"/>
       <w:r>
         <w:rPr>
           <w:b/>
@@ -6529,9 +6582,11 @@
         </w:rPr>
         <w:t>dni_empleado</w:t>
       </w:r>
+      <w:proofErr w:type="spellEnd"/>
       <w:r>
         <w:t xml:space="preserve">, </w:t>
       </w:r>
+      <w:proofErr w:type="spellStart"/>
       <w:r>
         <w:rPr>
           <w:b/>
@@ -6539,9 +6594,11 @@
         </w:rPr>
         <w:t>fecha_jornada</w:t>
       </w:r>
+      <w:proofErr w:type="spellEnd"/>
       <w:r>
         <w:t xml:space="preserve">, </w:t>
       </w:r>
+      <w:proofErr w:type="spellStart"/>
       <w:r>
         <w:rPr>
           <w:b/>
@@ -6549,9 +6606,11 @@
         </w:rPr>
         <w:t>hora_entrada</w:t>
       </w:r>
+      <w:proofErr w:type="spellEnd"/>
       <w:r>
         <w:t xml:space="preserve">, </w:t>
       </w:r>
+      <w:proofErr w:type="spellStart"/>
       <w:r>
         <w:rPr>
           <w:b/>
@@ -6559,6 +6618,7 @@
         </w:rPr>
         <w:t>hora_salida</w:t>
       </w:r>
+      <w:proofErr w:type="spellEnd"/>
       <w:r>
         <w:t>)</w:t>
       </w:r>
@@ -6583,21 +6643,25 @@
       <w:r>
         <w:t xml:space="preserve">, peso, </w:t>
       </w:r>
+      <w:proofErr w:type="spellStart"/>
       <w:r>
         <w:rPr>
           <w:u w:val="single"/>
         </w:rPr>
         <w:t>tipo_estado</w:t>
       </w:r>
+      <w:proofErr w:type="spellEnd"/>
       <w:r>
         <w:t xml:space="preserve">, </w:t>
       </w:r>
+      <w:proofErr w:type="spellStart"/>
       <w:r>
         <w:rPr>
           <w:u w:val="single"/>
         </w:rPr>
         <w:t>tipo_peso</w:t>
       </w:r>
+      <w:proofErr w:type="spellEnd"/>
       <w:r>
         <w:t>, descripción)</w:t>
       </w:r>
@@ -6606,6 +6670,7 @@
       <w:r>
         <w:t>Usuarios (</w:t>
       </w:r>
+      <w:proofErr w:type="spellStart"/>
       <w:r>
         <w:rPr>
           <w:b/>
@@ -6613,13 +6678,19 @@
         </w:rPr>
         <w:t>dni</w:t>
       </w:r>
+      <w:proofErr w:type="spellEnd"/>
       <w:r>
         <w:t>, nombre, apellidos, teléfono, correo)</w:t>
       </w:r>
     </w:p>
     <w:p>
-      <w:r>
-        <w:t>Planificación_empleados (</w:t>
+      <w:proofErr w:type="spellStart"/>
+      <w:r>
+        <w:t>Planificación_empleados</w:t>
+      </w:r>
+      <w:proofErr w:type="spellEnd"/>
+      <w:r>
+        <w:t xml:space="preserve"> (</w:t>
       </w:r>
       <w:r>
         <w:rPr>
@@ -6665,36 +6736,53 @@
         <w:t>matrícula</w:t>
       </w:r>
       <w:r>
-        <w:t>, carga_</w:t>
+        <w:t xml:space="preserve">, </w:t>
+      </w:r>
+      <w:proofErr w:type="spellStart"/>
+      <w:r>
+        <w:t>carga_</w:t>
       </w:r>
       <w:r>
         <w:t>ú</w:t>
       </w:r>
       <w:r>
-        <w:t xml:space="preserve">til, </w:t>
-      </w:r>
+        <w:t>til</w:t>
+      </w:r>
+      <w:proofErr w:type="spellEnd"/>
+      <w:r>
+        <w:t xml:space="preserve">, </w:t>
+      </w:r>
+      <w:proofErr w:type="spellStart"/>
       <w:r>
         <w:rPr>
           <w:u w:val="single"/>
         </w:rPr>
         <w:t>tipo_peso</w:t>
       </w:r>
+      <w:proofErr w:type="spellEnd"/>
       <w:r>
         <w:t xml:space="preserve">, </w:t>
       </w:r>
+      <w:proofErr w:type="spellStart"/>
       <w:r>
         <w:rPr>
           <w:u w:val="single"/>
         </w:rPr>
         <w:t>tipo_estado</w:t>
       </w:r>
+      <w:proofErr w:type="spellEnd"/>
       <w:r>
         <w:t>)</w:t>
       </w:r>
     </w:p>
     <w:p>
-      <w:r>
-        <w:t>Transporte_mercancía (</w:t>
+      <w:proofErr w:type="spellStart"/>
+      <w:r>
+        <w:t>Transporte_mercancía</w:t>
+      </w:r>
+      <w:proofErr w:type="spellEnd"/>
+      <w:r>
+        <w:t xml:space="preserve"> (</w:t>
       </w:r>
       <w:r>
         <w:rPr>
@@ -6720,8 +6808,13 @@
       </w:r>
     </w:p>
     <w:p>
-      <w:r>
-        <w:t>Tipo_cargo (</w:t>
+      <w:proofErr w:type="spellStart"/>
+      <w:r>
+        <w:t>Tipo_cargo</w:t>
+      </w:r>
+      <w:proofErr w:type="spellEnd"/>
+      <w:r>
+        <w:t xml:space="preserve"> (</w:t>
       </w:r>
       <w:r>
         <w:rPr>
@@ -6735,6 +6828,7 @@
       </w:r>
     </w:p>
     <w:p>
+      <w:proofErr w:type="spellStart"/>
       <w:r>
         <w:t>Tipo_estado_mercanc</w:t>
       </w:r>
@@ -6742,7 +6836,11 @@
         <w:t>í</w:t>
       </w:r>
       <w:r>
-        <w:t>a (</w:t>
+        <w:t>a</w:t>
+      </w:r>
+      <w:proofErr w:type="spellEnd"/>
+      <w:r>
+        <w:t xml:space="preserve"> (</w:t>
       </w:r>
       <w:r>
         <w:rPr>
@@ -6756,8 +6854,13 @@
       </w:r>
     </w:p>
     <w:p>
-      <w:r>
-        <w:t>Tipo_estado_vehículo (</w:t>
+      <w:proofErr w:type="spellStart"/>
+      <w:r>
+        <w:t>Tipo_estado_vehículo</w:t>
+      </w:r>
+      <w:proofErr w:type="spellEnd"/>
+      <w:r>
+        <w:t xml:space="preserve"> (</w:t>
       </w:r>
       <w:r>
         <w:rPr>
@@ -6771,8 +6874,13 @@
       </w:r>
     </w:p>
     <w:p>
-      <w:r>
-        <w:t>Tipo_peso (</w:t>
+      <w:proofErr w:type="spellStart"/>
+      <w:r>
+        <w:t>Tipo_peso</w:t>
+      </w:r>
+      <w:proofErr w:type="spellEnd"/>
+      <w:r>
+        <w:t xml:space="preserve"> (</w:t>
       </w:r>
       <w:r>
         <w:rPr>
@@ -7315,7 +7423,15 @@
               <w:cnfStyle w:val="000000000000" w:firstRow="0" w:lastRow="0" w:firstColumn="0" w:lastColumn="0" w:oddVBand="0" w:evenVBand="0" w:oddHBand="0" w:evenHBand="0" w:firstRowFirstColumn="0" w:firstRowLastColumn="0" w:lastRowFirstColumn="0" w:lastRowLastColumn="0"/>
             </w:pPr>
             <w:r>
-              <w:t>FK (tipo_cargo)</w:t>
+              <w:t>FK (</w:t>
+            </w:r>
+            <w:proofErr w:type="spellStart"/>
+            <w:r>
+              <w:t>tipo_cargo</w:t>
+            </w:r>
+            <w:proofErr w:type="spellEnd"/>
+            <w:r>
+              <w:t>)</w:t>
             </w:r>
           </w:p>
         </w:tc>
@@ -7342,8 +7458,13 @@
         <w:spacing w:before="240" w:after="0"/>
       </w:pPr>
       <w:r>
-        <w:t>Tabla: Cuentas_web</w:t>
-      </w:r>
+        <w:t xml:space="preserve">Tabla: </w:t>
+      </w:r>
+      <w:proofErr w:type="spellStart"/>
+      <w:r>
+        <w:t>Cuentas_web</w:t>
+      </w:r>
+      <w:proofErr w:type="spellEnd"/>
     </w:p>
     <w:tbl>
       <w:tblPr>
@@ -7541,8 +7662,17 @@
           <w:sz w:val="16"/>
           <w:szCs w:val="14"/>
         </w:rPr>
-        <w:t>Tabla 2. Cuentas_web</w:t>
-      </w:r>
+        <w:t xml:space="preserve">Tabla 2. </w:t>
+      </w:r>
+      <w:proofErr w:type="spellStart"/>
+      <w:r>
+        <w:rPr>
+          <w:sz w:val="16"/>
+          <w:szCs w:val="14"/>
+        </w:rPr>
+        <w:t>Cuentas_web</w:t>
+      </w:r>
+      <w:proofErr w:type="spellEnd"/>
     </w:p>
     <w:p>
       <w:pPr>
@@ -7560,8 +7690,13 @@
       </w:pPr>
       <w:r>
         <w:lastRenderedPageBreak/>
-        <w:t>Tabla: Jornada_empleados</w:t>
-      </w:r>
+        <w:t xml:space="preserve">Tabla: </w:t>
+      </w:r>
+      <w:proofErr w:type="spellStart"/>
+      <w:r>
+        <w:t>Jornada_empleados</w:t>
+      </w:r>
+      <w:proofErr w:type="spellEnd"/>
     </w:p>
     <w:tbl>
       <w:tblPr>
@@ -7872,8 +8007,17 @@
           <w:sz w:val="16"/>
           <w:szCs w:val="14"/>
         </w:rPr>
-        <w:t>Tabla 3. Jornada_empleados</w:t>
-      </w:r>
+        <w:t xml:space="preserve">Tabla 3. </w:t>
+      </w:r>
+      <w:proofErr w:type="spellStart"/>
+      <w:r>
+        <w:rPr>
+          <w:sz w:val="16"/>
+          <w:szCs w:val="14"/>
+        </w:rPr>
+        <w:t>Jornada_empleados</w:t>
+      </w:r>
+      <w:proofErr w:type="spellEnd"/>
     </w:p>
     <w:p>
       <w:pPr>
@@ -8085,9 +8229,11 @@
             <w:pPr>
               <w:cnfStyle w:val="000000100000" w:firstRow="0" w:lastRow="0" w:firstColumn="0" w:lastColumn="0" w:oddVBand="0" w:evenVBand="0" w:oddHBand="1" w:evenHBand="0" w:firstRowFirstColumn="0" w:firstRowLastColumn="0" w:lastRowFirstColumn="0" w:lastRowLastColumn="0"/>
             </w:pPr>
+            <w:proofErr w:type="spellStart"/>
             <w:r>
               <w:t>Float</w:t>
             </w:r>
+            <w:proofErr w:type="spellEnd"/>
           </w:p>
         </w:tc>
         <w:tc>
@@ -8163,13 +8309,21 @@
               <w:cnfStyle w:val="000000000000" w:firstRow="0" w:lastRow="0" w:firstColumn="0" w:lastColumn="0" w:oddVBand="0" w:evenVBand="0" w:oddHBand="0" w:evenHBand="0" w:firstRowFirstColumn="0" w:firstRowLastColumn="0" w:lastRowFirstColumn="0" w:lastRowLastColumn="0"/>
             </w:pPr>
             <w:r>
-              <w:t>FK (tipo_estado_mercanc</w:t>
+              <w:t>FK (</w:t>
+            </w:r>
+            <w:proofErr w:type="spellStart"/>
+            <w:r>
+              <w:t>tipo_estado_mercanc</w:t>
             </w:r>
             <w:r>
               <w:t>í</w:t>
             </w:r>
             <w:r>
-              <w:t>a)</w:t>
+              <w:t>a</w:t>
+            </w:r>
+            <w:proofErr w:type="spellEnd"/>
+            <w:r>
+              <w:t>)</w:t>
             </w:r>
           </w:p>
         </w:tc>
@@ -8225,7 +8379,15 @@
               <w:cnfStyle w:val="000000100000" w:firstRow="0" w:lastRow="0" w:firstColumn="0" w:lastColumn="0" w:oddVBand="0" w:evenVBand="0" w:oddHBand="1" w:evenHBand="0" w:firstRowFirstColumn="0" w:firstRowLastColumn="0" w:lastRowFirstColumn="0" w:lastRowLastColumn="0"/>
             </w:pPr>
             <w:r>
-              <w:t>FK (tipo_peso)</w:t>
+              <w:t>FK (</w:t>
+            </w:r>
+            <w:proofErr w:type="spellStart"/>
+            <w:r>
+              <w:t>tipo_peso</w:t>
+            </w:r>
+            <w:proofErr w:type="spellEnd"/>
+            <w:r>
+              <w:t>)</w:t>
             </w:r>
           </w:p>
         </w:tc>
@@ -8662,7 +8824,11 @@
         <w:spacing w:before="240" w:after="0"/>
       </w:pPr>
       <w:r>
-        <w:t>Tabla: Planificaci</w:t>
+        <w:t xml:space="preserve">Tabla: </w:t>
+      </w:r>
+      <w:proofErr w:type="spellStart"/>
+      <w:r>
+        <w:t>Planificaci</w:t>
       </w:r>
       <w:r>
         <w:t>ó</w:t>
@@ -8670,6 +8836,7 @@
       <w:r>
         <w:t>n_empleados</w:t>
       </w:r>
+      <w:proofErr w:type="spellEnd"/>
     </w:p>
     <w:tbl>
       <w:tblPr>
@@ -8923,8 +9090,17 @@
           <w:sz w:val="16"/>
           <w:szCs w:val="14"/>
         </w:rPr>
-        <w:t>Tabla 6. Planificación_empleados</w:t>
-      </w:r>
+        <w:t xml:space="preserve">Tabla 6. </w:t>
+      </w:r>
+      <w:proofErr w:type="spellStart"/>
+      <w:r>
+        <w:rPr>
+          <w:sz w:val="16"/>
+          <w:szCs w:val="14"/>
+        </w:rPr>
+        <w:t>Planificación_empleados</w:t>
+      </w:r>
+      <w:proofErr w:type="spellEnd"/>
     </w:p>
     <w:p>
       <w:pPr>
@@ -9083,9 +9259,11 @@
             <w:pPr>
               <w:cnfStyle w:val="000000000000" w:firstRow="0" w:lastRow="0" w:firstColumn="0" w:lastColumn="0" w:oddVBand="0" w:evenVBand="0" w:oddHBand="0" w:evenHBand="0" w:firstRowFirstColumn="0" w:firstRowLastColumn="0" w:lastRowFirstColumn="0" w:lastRowLastColumn="0"/>
             </w:pPr>
+            <w:proofErr w:type="spellStart"/>
             <w:r>
               <w:t>Float</w:t>
             </w:r>
+            <w:proofErr w:type="spellEnd"/>
           </w:p>
         </w:tc>
         <w:tc>
@@ -9164,7 +9342,15 @@
               <w:cnfStyle w:val="000000100000" w:firstRow="0" w:lastRow="0" w:firstColumn="0" w:lastColumn="0" w:oddVBand="0" w:evenVBand="0" w:oddHBand="1" w:evenHBand="0" w:firstRowFirstColumn="0" w:firstRowLastColumn="0" w:lastRowFirstColumn="0" w:lastRowLastColumn="0"/>
             </w:pPr>
             <w:r>
-              <w:t>FK (tipo_peso)</w:t>
+              <w:t>FK (</w:t>
+            </w:r>
+            <w:proofErr w:type="spellStart"/>
+            <w:r>
+              <w:t>tipo_peso</w:t>
+            </w:r>
+            <w:proofErr w:type="spellEnd"/>
+            <w:r>
+              <w:t>)</w:t>
             </w:r>
           </w:p>
         </w:tc>
@@ -9217,13 +9403,21 @@
               <w:cnfStyle w:val="000000000000" w:firstRow="0" w:lastRow="0" w:firstColumn="0" w:lastColumn="0" w:oddVBand="0" w:evenVBand="0" w:oddHBand="0" w:evenHBand="0" w:firstRowFirstColumn="0" w:firstRowLastColumn="0" w:lastRowFirstColumn="0" w:lastRowLastColumn="0"/>
             </w:pPr>
             <w:r>
-              <w:t>FK (tipo_estado_veh</w:t>
+              <w:t>FK (</w:t>
+            </w:r>
+            <w:proofErr w:type="spellStart"/>
+            <w:r>
+              <w:t>tipo_estado_veh</w:t>
             </w:r>
             <w:r>
               <w:t>í</w:t>
             </w:r>
             <w:r>
-              <w:t>culo)</w:t>
+              <w:t>culo</w:t>
+            </w:r>
+            <w:proofErr w:type="spellEnd"/>
+            <w:r>
+              <w:t>)</w:t>
             </w:r>
           </w:p>
         </w:tc>
@@ -9250,7 +9444,11 @@
         <w:spacing w:before="240" w:after="0"/>
       </w:pPr>
       <w:r>
-        <w:t>Tabla: Transporte_mercanc</w:t>
+        <w:t xml:space="preserve">Tabla: </w:t>
+      </w:r>
+      <w:proofErr w:type="spellStart"/>
+      <w:r>
+        <w:t>Transporte_mercanc</w:t>
       </w:r>
       <w:r>
         <w:t>í</w:t>
@@ -9258,6 +9456,7 @@
       <w:r>
         <w:t>a</w:t>
       </w:r>
+      <w:proofErr w:type="spellEnd"/>
     </w:p>
     <w:tbl>
       <w:tblPr>
@@ -9455,7 +9654,15 @@
           <w:sz w:val="16"/>
           <w:szCs w:val="14"/>
         </w:rPr>
-        <w:t>Tabla 8. Transporte_mercanc</w:t>
+        <w:t xml:space="preserve">Tabla 8. </w:t>
+      </w:r>
+      <w:proofErr w:type="spellStart"/>
+      <w:r>
+        <w:rPr>
+          <w:sz w:val="16"/>
+          <w:szCs w:val="14"/>
+        </w:rPr>
+        <w:t>Transporte_mercanc</w:t>
       </w:r>
       <w:r>
         <w:rPr>
@@ -9471,6 +9678,7 @@
         </w:rPr>
         <w:t>a</w:t>
       </w:r>
+      <w:proofErr w:type="spellEnd"/>
     </w:p>
     <w:p>
       <w:pPr>
@@ -9483,8 +9691,13 @@
       </w:pPr>
       <w:r>
         <w:lastRenderedPageBreak/>
-        <w:t>Tabla: Tipo_cargo</w:t>
-      </w:r>
+        <w:t xml:space="preserve">Tabla: </w:t>
+      </w:r>
+      <w:proofErr w:type="spellStart"/>
+      <w:r>
+        <w:t>Tipo_cargo</w:t>
+      </w:r>
+      <w:proofErr w:type="spellEnd"/>
     </w:p>
     <w:tbl>
       <w:tblPr>
@@ -9693,15 +9906,28 @@
           <w:sz w:val="16"/>
           <w:szCs w:val="14"/>
         </w:rPr>
-        <w:t>. Tipo_cargo</w:t>
-      </w:r>
+        <w:t xml:space="preserve">. </w:t>
+      </w:r>
+      <w:proofErr w:type="spellStart"/>
+      <w:r>
+        <w:rPr>
+          <w:sz w:val="16"/>
+          <w:szCs w:val="14"/>
+        </w:rPr>
+        <w:t>Tipo_cargo</w:t>
+      </w:r>
+      <w:proofErr w:type="spellEnd"/>
     </w:p>
     <w:p>
       <w:pPr>
         <w:spacing w:before="240" w:after="0"/>
       </w:pPr>
       <w:r>
-        <w:t>Tabla: Tipo_estado_mercanc</w:t>
+        <w:t xml:space="preserve">Tabla: </w:t>
+      </w:r>
+      <w:proofErr w:type="spellStart"/>
+      <w:r>
+        <w:t>Tipo_estado_mercanc</w:t>
       </w:r>
       <w:r>
         <w:t>í</w:t>
@@ -9709,6 +9935,7 @@
       <w:r>
         <w:t>a</w:t>
       </w:r>
+      <w:proofErr w:type="spellEnd"/>
     </w:p>
     <w:tbl>
       <w:tblPr>
@@ -9917,7 +10144,15 @@
           <w:sz w:val="16"/>
           <w:szCs w:val="14"/>
         </w:rPr>
-        <w:t>. Tipo_estado_mercanc</w:t>
+        <w:t xml:space="preserve">. </w:t>
+      </w:r>
+      <w:proofErr w:type="spellStart"/>
+      <w:r>
+        <w:rPr>
+          <w:sz w:val="16"/>
+          <w:szCs w:val="14"/>
+        </w:rPr>
+        <w:t>Tipo_estado_mercanc</w:t>
       </w:r>
       <w:r>
         <w:rPr>
@@ -9933,14 +10168,20 @@
         </w:rPr>
         <w:t>a</w:t>
       </w:r>
+      <w:proofErr w:type="spellEnd"/>
     </w:p>
     <w:p>
       <w:pPr>
         <w:spacing w:before="240" w:after="0"/>
       </w:pPr>
       <w:r>
-        <w:t>Tabla: Tipo_estado_vehículo</w:t>
-      </w:r>
+        <w:t xml:space="preserve">Tabla: </w:t>
+      </w:r>
+      <w:proofErr w:type="spellStart"/>
+      <w:r>
+        <w:t>Tipo_estado_vehículo</w:t>
+      </w:r>
+      <w:proofErr w:type="spellEnd"/>
     </w:p>
     <w:tbl>
       <w:tblPr>
@@ -10149,16 +10390,30 @@
           <w:sz w:val="16"/>
           <w:szCs w:val="14"/>
         </w:rPr>
-        <w:t>. Tipo_estado_vehículo</w:t>
-      </w:r>
+        <w:t xml:space="preserve">. </w:t>
+      </w:r>
+      <w:proofErr w:type="spellStart"/>
+      <w:r>
+        <w:rPr>
+          <w:sz w:val="16"/>
+          <w:szCs w:val="14"/>
+        </w:rPr>
+        <w:t>Tipo_estado_vehículo</w:t>
+      </w:r>
+      <w:proofErr w:type="spellEnd"/>
     </w:p>
     <w:p>
       <w:pPr>
         <w:spacing w:before="240" w:after="0"/>
       </w:pPr>
       <w:r>
-        <w:t>Tabla: Tipo_peso</w:t>
-      </w:r>
+        <w:t xml:space="preserve">Tabla: </w:t>
+      </w:r>
+      <w:proofErr w:type="spellStart"/>
+      <w:r>
+        <w:t>Tipo_peso</w:t>
+      </w:r>
+      <w:proofErr w:type="spellEnd"/>
     </w:p>
     <w:tbl>
       <w:tblPr>
@@ -10367,8 +10622,17 @@
           <w:sz w:val="16"/>
           <w:szCs w:val="14"/>
         </w:rPr>
-        <w:t>. Tipo_peso</w:t>
-      </w:r>
+        <w:t xml:space="preserve">. </w:t>
+      </w:r>
+      <w:proofErr w:type="spellStart"/>
+      <w:r>
+        <w:rPr>
+          <w:sz w:val="16"/>
+          <w:szCs w:val="14"/>
+        </w:rPr>
+        <w:t>Tipo_peso</w:t>
+      </w:r>
+      <w:proofErr w:type="spellEnd"/>
     </w:p>
     <w:p>
       <w:pPr>
@@ -10654,46 +10918,131 @@
       </w:r>
       <w:r>
         <w:br/>
-        <w:t xml:space="preserve">  - ayax       // Contiene los archivos ajax</w:t>
-      </w:r>
+        <w:t xml:space="preserve">  - </w:t>
+      </w:r>
+      <w:proofErr w:type="spellStart"/>
+      <w:r>
+        <w:t>ayax</w:t>
+      </w:r>
+      <w:proofErr w:type="spellEnd"/>
+      <w:r>
+        <w:t xml:space="preserve">       // Contiene los archivos </w:t>
+      </w:r>
+      <w:proofErr w:type="spellStart"/>
+      <w:r>
+        <w:t>ajax</w:t>
+      </w:r>
+      <w:proofErr w:type="spellEnd"/>
       <w:r>
         <w:br/>
       </w:r>
       <w:r>
         <w:lastRenderedPageBreak/>
-        <w:t xml:space="preserve">  - config    // Archivos de configuración</w:t>
+        <w:t xml:space="preserve">  - </w:t>
+      </w:r>
+      <w:proofErr w:type="spellStart"/>
+      <w:r>
+        <w:t>config</w:t>
+      </w:r>
+      <w:proofErr w:type="spellEnd"/>
+      <w:r>
+        <w:t xml:space="preserve">    // Archivos de configuración</w:t>
       </w:r>
       <w:r>
         <w:br/>
-        <w:t xml:space="preserve">  - controllers   // Controladores</w:t>
+        <w:t xml:space="preserve">  - </w:t>
+      </w:r>
+      <w:proofErr w:type="spellStart"/>
+      <w:r>
+        <w:t>controllers</w:t>
+      </w:r>
+      <w:proofErr w:type="spellEnd"/>
+      <w:r>
+        <w:t xml:space="preserve">   // Controladores</w:t>
       </w:r>
       <w:r>
         <w:br/>
-        <w:t xml:space="preserve">  - models         // Modelos</w:t>
+        <w:t xml:space="preserve">  - </w:t>
+      </w:r>
+      <w:proofErr w:type="spellStart"/>
+      <w:r>
+        <w:t>models</w:t>
+      </w:r>
+      <w:proofErr w:type="spellEnd"/>
+      <w:r>
+        <w:t xml:space="preserve">         // Modelos</w:t>
       </w:r>
       <w:r>
         <w:br/>
-        <w:t xml:space="preserve">  - views           // Vistas</w:t>
+        <w:t xml:space="preserve">  - </w:t>
+      </w:r>
+      <w:proofErr w:type="spellStart"/>
+      <w:r>
+        <w:t>views</w:t>
+      </w:r>
+      <w:proofErr w:type="spellEnd"/>
+      <w:r>
+        <w:t xml:space="preserve">           // Vistas</w:t>
       </w:r>
       <w:r>
         <w:br/>
-        <w:t xml:space="preserve">    - content     // Contenido de la vista</w:t>
+        <w:t xml:space="preserve">    - </w:t>
+      </w:r>
+      <w:proofErr w:type="spellStart"/>
+      <w:r>
+        <w:t>content</w:t>
+      </w:r>
+      <w:proofErr w:type="spellEnd"/>
+      <w:r>
+        <w:t xml:space="preserve">     // Contenido de la vista</w:t>
       </w:r>
       <w:r>
         <w:br/>
-        <w:t xml:space="preserve">    - css             // Archivos CSS</w:t>
+        <w:t xml:space="preserve">    - </w:t>
+      </w:r>
+      <w:proofErr w:type="spellStart"/>
+      <w:r>
+        <w:t>css</w:t>
+      </w:r>
+      <w:proofErr w:type="spellEnd"/>
+      <w:r>
+        <w:t xml:space="preserve">             // Archivos CSS</w:t>
       </w:r>
       <w:r>
         <w:br/>
-        <w:t xml:space="preserve">    - img           // Imágenes</w:t>
+        <w:t xml:space="preserve">    - </w:t>
+      </w:r>
+      <w:proofErr w:type="spellStart"/>
+      <w:r>
+        <w:t>img</w:t>
+      </w:r>
+      <w:proofErr w:type="spellEnd"/>
+      <w:r>
+        <w:t xml:space="preserve">           // Imágenes</w:t>
       </w:r>
       <w:r>
         <w:br/>
-        <w:t xml:space="preserve">    - inc            // Archivos que serán incluidos</w:t>
+        <w:t xml:space="preserve">    - </w:t>
+      </w:r>
+      <w:proofErr w:type="spellStart"/>
+      <w:r>
+        <w:t>inc</w:t>
+      </w:r>
+      <w:proofErr w:type="spellEnd"/>
+      <w:r>
+        <w:t xml:space="preserve">            // Archivos que serán incluidos</w:t>
       </w:r>
       <w:r>
         <w:br/>
-        <w:t xml:space="preserve">    - js              // Archivos JavaScript</w:t>
+        <w:t xml:space="preserve">    - </w:t>
+      </w:r>
+      <w:proofErr w:type="spellStart"/>
+      <w:r>
+        <w:t>js</w:t>
+      </w:r>
+      <w:proofErr w:type="spellEnd"/>
+      <w:r>
+        <w:t xml:space="preserve">              // Archivos JavaScript</w:t>
       </w:r>
     </w:p>
     <w:p>
@@ -10705,7 +11054,7 @@
       <w:pPr>
         <w:pStyle w:val="Ttulo3"/>
       </w:pPr>
-      <w:bookmarkStart w:id="11" w:name="_Toc168479382"/>
+      <w:bookmarkStart w:id="11" w:name="_Toc168563229"/>
       <w:r>
         <w:t>3.2.3</w:t>
       </w:r>
@@ -10746,7 +11095,7 @@
       <w:pPr>
         <w:pStyle w:val="Ttulo3"/>
       </w:pPr>
-      <w:bookmarkStart w:id="12" w:name="_Toc168479383"/>
+      <w:bookmarkStart w:id="12" w:name="_Toc168563230"/>
       <w:r>
         <w:t>3.2.4. Pruebas</w:t>
       </w:r>
@@ -10761,7 +11110,7 @@
       <w:pPr>
         <w:pStyle w:val="Ttulo3"/>
       </w:pPr>
-      <w:bookmarkStart w:id="13" w:name="_Toc168479384"/>
+      <w:bookmarkStart w:id="13" w:name="_Toc168563231"/>
       <w:r>
         <w:t>3.2.5. Despliegue</w:t>
       </w:r>
@@ -10776,7 +11125,7 @@
       <w:pPr>
         <w:pStyle w:val="Ttulo3"/>
       </w:pPr>
-      <w:bookmarkStart w:id="14" w:name="_Toc168479385"/>
+      <w:bookmarkStart w:id="14" w:name="_Toc168563232"/>
       <w:r>
         <w:t>3.2.</w:t>
       </w:r>
@@ -10799,7 +11148,7 @@
         <w:spacing w:before="360"/>
       </w:pPr>
       <w:bookmarkStart w:id="15" w:name="_3.3._Herramientas_de"/>
-      <w:bookmarkStart w:id="16" w:name="_Toc168479386"/>
+      <w:bookmarkStart w:id="16" w:name="_Toc168563233"/>
       <w:bookmarkEnd w:id="15"/>
       <w:r>
         <w:t>3.3</w:t>
@@ -10816,7 +11165,7 @@
       <w:pPr>
         <w:pStyle w:val="Ttulo3"/>
       </w:pPr>
-      <w:bookmarkStart w:id="17" w:name="_Toc168479387"/>
+      <w:bookmarkStart w:id="17" w:name="_Toc168563234"/>
       <w:r>
         <w:t>3.3.1</w:t>
       </w:r>
@@ -10876,7 +11225,23 @@
         </w:numPr>
       </w:pPr>
       <w:r>
-        <w:t>Bootstrap: framework utilizado como complemento al lenguaje css para dar diseño y formato.</w:t>
+        <w:t xml:space="preserve">Bootstrap: </w:t>
+      </w:r>
+      <w:proofErr w:type="spellStart"/>
+      <w:r>
+        <w:t>framework</w:t>
+      </w:r>
+      <w:proofErr w:type="spellEnd"/>
+      <w:r>
+        <w:t xml:space="preserve"> utilizado como complemento al lenguaje </w:t>
+      </w:r>
+      <w:proofErr w:type="spellStart"/>
+      <w:r>
+        <w:t>css</w:t>
+      </w:r>
+      <w:proofErr w:type="spellEnd"/>
+      <w:r>
+        <w:t xml:space="preserve"> para dar diseño y formato.</w:t>
       </w:r>
     </w:p>
     <w:p>
@@ -10895,7 +11260,7 @@
       <w:pPr>
         <w:pStyle w:val="Ttulo3"/>
       </w:pPr>
-      <w:bookmarkStart w:id="18" w:name="_Toc168479388"/>
+      <w:bookmarkStart w:id="18" w:name="_Toc168563235"/>
       <w:r>
         <w:lastRenderedPageBreak/>
         <w:t>3.3.2</w:t>
@@ -10928,8 +11293,13 @@
           <w:numId w:val="3"/>
         </w:numPr>
       </w:pPr>
-      <w:r>
-        <w:t>phpMyAdmin: herramienta para la gestión de la base de datos</w:t>
+      <w:proofErr w:type="spellStart"/>
+      <w:r>
+        <w:t>phpMyAdmin</w:t>
+      </w:r>
+      <w:proofErr w:type="spellEnd"/>
+      <w:r>
+        <w:t>: herramienta para la gestión de la base de datos</w:t>
       </w:r>
     </w:p>
     <w:p>
@@ -10963,7 +11333,7 @@
       <w:pPr>
         <w:pStyle w:val="Ttulo3"/>
       </w:pPr>
-      <w:bookmarkStart w:id="19" w:name="_Toc168479389"/>
+      <w:bookmarkStart w:id="19" w:name="_Toc168563236"/>
       <w:r>
         <w:t>3.3.3. Herramientas de desarrollo</w:t>
       </w:r>
@@ -10978,7 +11348,23 @@
         </w:numPr>
       </w:pPr>
       <w:r>
-        <w:t>Visual Studio Code y phpstorm: entornos de trabajo para la codificación.</w:t>
+        <w:t xml:space="preserve">Visual Studio </w:t>
+      </w:r>
+      <w:proofErr w:type="spellStart"/>
+      <w:r>
+        <w:t>Code</w:t>
+      </w:r>
+      <w:proofErr w:type="spellEnd"/>
+      <w:r>
+        <w:t xml:space="preserve"> y </w:t>
+      </w:r>
+      <w:proofErr w:type="spellStart"/>
+      <w:r>
+        <w:t>phpstorm</w:t>
+      </w:r>
+      <w:proofErr w:type="spellEnd"/>
+      <w:r>
+        <w:t>: entornos de trabajo para la codificación.</w:t>
       </w:r>
     </w:p>
     <w:p>
@@ -11002,7 +11388,15 @@
         </w:numPr>
       </w:pPr>
       <w:r>
-        <w:t>Linux Mint 21.2: sistema operativo utilizado para el servidor.</w:t>
+        <w:t xml:space="preserve">Linux </w:t>
+      </w:r>
+      <w:proofErr w:type="spellStart"/>
+      <w:r>
+        <w:t>Mint</w:t>
+      </w:r>
+      <w:proofErr w:type="spellEnd"/>
+      <w:r>
+        <w:t xml:space="preserve"> 21.2: sistema operativo utilizado para el servidor.</w:t>
       </w:r>
     </w:p>
     <w:p>
@@ -11010,7 +11404,7 @@
         <w:pStyle w:val="Ttulo2"/>
         <w:spacing w:before="360"/>
       </w:pPr>
-      <w:bookmarkStart w:id="20" w:name="_Toc168479390"/>
+      <w:bookmarkStart w:id="20" w:name="_Toc168563237"/>
       <w:r>
         <w:t>3.4</w:t>
       </w:r>
@@ -11029,7 +11423,7 @@
       <w:pPr>
         <w:pStyle w:val="Ttulo3"/>
       </w:pPr>
-      <w:bookmarkStart w:id="21" w:name="_Toc168479391"/>
+      <w:bookmarkStart w:id="21" w:name="_Toc168563238"/>
       <w:r>
         <w:t>3.4.1</w:t>
       </w:r>
@@ -11091,7 +11485,7 @@
       <w:pPr>
         <w:pStyle w:val="Ttulo3"/>
       </w:pPr>
-      <w:bookmarkStart w:id="22" w:name="_Toc168479392"/>
+      <w:bookmarkStart w:id="22" w:name="_Toc168563239"/>
       <w:r>
         <w:t>3.4.2</w:t>
       </w:r>
@@ -11145,7 +11539,7 @@
       <w:pPr>
         <w:pStyle w:val="Ttulo1"/>
       </w:pPr>
-      <w:bookmarkStart w:id="23" w:name="_Toc168479393"/>
+      <w:bookmarkStart w:id="23" w:name="_Toc168563240"/>
       <w:r>
         <w:t>4</w:t>
       </w:r>
@@ -11162,7 +11556,7 @@
         <w:pStyle w:val="Ttulo2"/>
       </w:pPr>
       <w:bookmarkStart w:id="24" w:name="_4..1_Diagrama_de"/>
-      <w:bookmarkStart w:id="25" w:name="_Toc168479394"/>
+      <w:bookmarkStart w:id="25" w:name="_Toc168563241"/>
       <w:bookmarkEnd w:id="24"/>
       <w:r>
         <w:t>4.</w:t>
@@ -11282,7 +11676,7 @@
         <w:spacing w:before="360"/>
       </w:pPr>
       <w:bookmarkStart w:id="26" w:name="_4.2._Secuenciación_de"/>
-      <w:bookmarkStart w:id="27" w:name="_Toc168479395"/>
+      <w:bookmarkStart w:id="27" w:name="_Toc168563242"/>
       <w:bookmarkEnd w:id="26"/>
       <w:r>
         <w:t>4.2</w:t>
@@ -11531,8 +11925,13 @@
         </w:numPr>
       </w:pPr>
       <w:r>
-        <w:t>Archivo htaccess</w:t>
-      </w:r>
+        <w:t xml:space="preserve">Archivo </w:t>
+      </w:r>
+      <w:proofErr w:type="spellStart"/>
+      <w:r>
+        <w:t>htaccess</w:t>
+      </w:r>
+      <w:proofErr w:type="spellEnd"/>
     </w:p>
     <w:p>
       <w:pPr>
@@ -11557,6 +11956,12 @@
       <w:r>
         <w:t>Controladores</w:t>
       </w:r>
+    </w:p>
+    <w:p>
+      <w:pPr>
+        <w:pStyle w:val="Prrafodelista"/>
+        <w:ind w:left="567"/>
+      </w:pPr>
     </w:p>
     <w:p>
       <w:pPr>
@@ -11568,6 +11973,7 @@
         <w:ind w:left="567"/>
       </w:pPr>
       <w:r>
+        <w:lastRenderedPageBreak/>
         <w:t>Pruebas unitarias</w:t>
       </w:r>
     </w:p>
@@ -11580,7 +11986,6 @@
         </w:numPr>
       </w:pPr>
       <w:r>
-        <w:lastRenderedPageBreak/>
         <w:t>Pruebas de la codificación realizada de forma unitaria</w:t>
       </w:r>
     </w:p>
@@ -11629,7 +12034,7 @@
         <w:pStyle w:val="Ttulo2"/>
         <w:spacing w:before="360"/>
       </w:pPr>
-      <w:bookmarkStart w:id="28" w:name="_Toc168479396"/>
+      <w:bookmarkStart w:id="28" w:name="_Toc168563243"/>
       <w:r>
         <w:t>4.3 Asignación de recursos y tiempos en las actividades del proyecto</w:t>
       </w:r>
@@ -11726,7 +12131,7 @@
         <w:pStyle w:val="Ttulo2"/>
         <w:spacing w:before="360"/>
       </w:pPr>
-      <w:bookmarkStart w:id="29" w:name="_Toc168479397"/>
+      <w:bookmarkStart w:id="29" w:name="_Toc168563244"/>
       <w:r>
         <w:t>4.4. Procedimientos en las actividades.</w:t>
       </w:r>
@@ -11870,34 +12275,11 @@
     <w:p>
       <w:pPr>
         <w:pStyle w:val="Prrafodelista"/>
-        <w:numPr>
-          <w:ilvl w:val="0"/>
-          <w:numId w:val="1"/>
-        </w:numPr>
         <w:tabs>
           <w:tab w:val="left" w:pos="633"/>
         </w:tabs>
         <w:ind w:left="851"/>
       </w:pPr>
-      <w:r>
-        <w:t>Planificación de las tareas que se llevarán a cabo</w:t>
-      </w:r>
-    </w:p>
-    <w:p>
-      <w:pPr>
-        <w:pStyle w:val="Prrafodelista"/>
-        <w:tabs>
-          <w:tab w:val="left" w:pos="633"/>
-        </w:tabs>
-        <w:ind w:left="851"/>
-      </w:pPr>
-      <w:r>
-        <w:t xml:space="preserve">Se hace una planificación de las tareas analizadas, se utiliza un software de gestión de proyectos, en este caso Trello, para especificar las tareas y ver el </w:t>
-      </w:r>
-      <w:r>
-        <w:lastRenderedPageBreak/>
-        <w:t>estado de ellas en cada momento. En este punto también especificamos que tareas tienen prioridad sobre otras, tiempos de desarrollo…</w:t>
-      </w:r>
     </w:p>
     <w:p>
       <w:pPr>
@@ -11921,7 +12303,8 @@
         <w:ind w:left="851"/>
       </w:pPr>
       <w:r>
-        <w:t>Especificación de las tecnologías</w:t>
+        <w:lastRenderedPageBreak/>
+        <w:t>Planificación de las tareas que se llevarán a cabo</w:t>
       </w:r>
     </w:p>
     <w:p>
@@ -11933,7 +12316,7 @@
         <w:ind w:left="851"/>
       </w:pPr>
       <w:r>
-        <w:t>Según el análisis anterior, especificamos que tecnología es la más adecuada en cada caso para los requisitos descritos.</w:t>
+        <w:t>Se hace una planificación de las tareas analizadas, se utiliza un software de gestión de proyectos, en este caso Trello, para especificar las tareas y ver el estado de ellas en cada momento. En este punto también especificamos que tareas tienen prioridad sobre otras, tiempos de desarrollo…</w:t>
       </w:r>
     </w:p>
     <w:p>
@@ -11958,7 +12341,7 @@
         <w:ind w:left="851"/>
       </w:pPr>
       <w:r>
-        <w:t>Diseños de las interfaces</w:t>
+        <w:t>Especificación de las tecnologías</w:t>
       </w:r>
     </w:p>
     <w:p>
@@ -11970,7 +12353,7 @@
         <w:ind w:left="851"/>
       </w:pPr>
       <w:r>
-        <w:t>Hacemos un primer acercamiento a lo que será la interfaz final a partir de unos prototipos o diseños.</w:t>
+        <w:t>Según el análisis anterior, especificamos que tecnología es la más adecuada en cada caso para los requisitos descritos.</w:t>
       </w:r>
     </w:p>
     <w:p>
@@ -11995,7 +12378,7 @@
         <w:ind w:left="851"/>
       </w:pPr>
       <w:r>
-        <w:t>Logos</w:t>
+        <w:t>Diseños de las interfaces</w:t>
       </w:r>
     </w:p>
     <w:p>
@@ -12007,7 +12390,7 @@
         <w:ind w:left="851"/>
       </w:pPr>
       <w:r>
-        <w:t>Generamos los logos de nuestra aplicación.</w:t>
+        <w:t>Hacemos un primer acercamiento a lo que será la interfaz final a partir de unos prototipos o diseños.</w:t>
       </w:r>
     </w:p>
     <w:p>
@@ -12032,7 +12415,7 @@
         <w:ind w:left="851"/>
       </w:pPr>
       <w:r>
-        <w:t>Modelo E-R</w:t>
+        <w:t>Logos</w:t>
       </w:r>
     </w:p>
     <w:p>
@@ -12044,7 +12427,7 @@
         <w:ind w:left="851"/>
       </w:pPr>
       <w:r>
-        <w:t xml:space="preserve">Se crea el modelo entidad relación en base a nuestro análisis, abarcando los máximos requisitos posibles. </w:t>
+        <w:t>Generamos los logos de nuestra aplicación.</w:t>
       </w:r>
     </w:p>
     <w:p>
@@ -12069,7 +12452,7 @@
         <w:ind w:left="851"/>
       </w:pPr>
       <w:r>
-        <w:t>Casos de uso</w:t>
+        <w:t>Modelo E-R</w:t>
       </w:r>
     </w:p>
     <w:p>
@@ -12081,7 +12464,7 @@
         <w:ind w:left="851"/>
       </w:pPr>
       <w:r>
-        <w:t>Creamos los casos de uso de la aplicación en base a la funcionalidad.</w:t>
+        <w:t xml:space="preserve">Se crea el modelo entidad relación en base a nuestro análisis, abarcando los máximos requisitos posibles. </w:t>
       </w:r>
     </w:p>
     <w:p>
@@ -12106,7 +12489,7 @@
         <w:ind w:left="851"/>
       </w:pPr>
       <w:r>
-        <w:t>Modelo relacional y normalización</w:t>
+        <w:t>Casos de uso</w:t>
       </w:r>
     </w:p>
     <w:p>
@@ -12118,7 +12501,7 @@
         <w:ind w:left="851"/>
       </w:pPr>
       <w:r>
-        <w:t>A partir de nuestro modelo E-R hacemos un primer modelo relacional, si no está normalizado, debemos normalizarlo como mínimo hasta la 2FN</w:t>
+        <w:t>Creamos los casos de uso de la aplicación en base a la funcionalidad.</w:t>
       </w:r>
     </w:p>
     <w:p>
@@ -12143,7 +12526,7 @@
         <w:ind w:left="851"/>
       </w:pPr>
       <w:r>
-        <w:t>Base de datos y diseño físico</w:t>
+        <w:t>Modelo relacional y normalización</w:t>
       </w:r>
     </w:p>
     <w:p>
@@ -12155,7 +12538,7 @@
         <w:ind w:left="851"/>
       </w:pPr>
       <w:r>
-        <w:t>Se diseña la base de datos a partir de nuestro modelo relacional.</w:t>
+        <w:t>A partir de nuestro modelo E-R hacemos un primer modelo relacional, si no está normalizado, debemos normalizarlo como mínimo hasta la 2FN</w:t>
       </w:r>
     </w:p>
     <w:p>
@@ -12180,7 +12563,7 @@
         <w:ind w:left="851"/>
       </w:pPr>
       <w:r>
-        <w:t>Diagrama de clases</w:t>
+        <w:t>Base de datos y diseño físico</w:t>
       </w:r>
     </w:p>
     <w:p>
@@ -12192,10 +12575,7 @@
         <w:ind w:left="851"/>
       </w:pPr>
       <w:r>
-        <w:t>Creamos el diagrama de clases</w:t>
-      </w:r>
-      <w:r>
-        <w:t>, contendrá las propiedades y los métodos de todas las clases.</w:t>
+        <w:t>Se diseña la base de datos a partir de nuestro modelo relacional.</w:t>
       </w:r>
     </w:p>
     <w:p>
@@ -12220,7 +12600,7 @@
         <w:ind w:left="851"/>
       </w:pPr>
       <w:r>
-        <w:t>Vistas de usuario</w:t>
+        <w:t>Diagrama de clases</w:t>
       </w:r>
     </w:p>
     <w:p>
@@ -12232,7 +12612,10 @@
         <w:ind w:left="851"/>
       </w:pPr>
       <w:r>
-        <w:t>Codificamos las vistas que verán los usuarios, según avance la codificación de otras partes seguiremos con estas.</w:t>
+        <w:t>Creamos el diagrama de clases</w:t>
+      </w:r>
+      <w:r>
+        <w:t>, contendrá las propiedades y los métodos de todas las clases.</w:t>
       </w:r>
     </w:p>
     <w:p>
@@ -12257,7 +12640,7 @@
         <w:ind w:left="851"/>
       </w:pPr>
       <w:r>
-        <w:t>Archivo htaccess</w:t>
+        <w:t>Vistas de usuario</w:t>
       </w:r>
     </w:p>
     <w:p>
@@ -12269,7 +12652,7 @@
         <w:ind w:left="851"/>
       </w:pPr>
       <w:r>
-        <w:t>Se crea el archivo .htaccess, es fundamental para el funcionamiento de nuestra aplicación ya que realiza una conversión de la url.</w:t>
+        <w:t>Codificamos las vistas que verán los usuarios, según avance la codificación de otras partes seguiremos con estas.</w:t>
       </w:r>
     </w:p>
     <w:p>
@@ -12294,8 +12677,13 @@
         <w:ind w:left="851"/>
       </w:pPr>
       <w:r>
-        <w:t>Modelos</w:t>
-      </w:r>
+        <w:t xml:space="preserve">Archivo </w:t>
+      </w:r>
+      <w:proofErr w:type="spellStart"/>
+      <w:r>
+        <w:t>htaccess</w:t>
+      </w:r>
+      <w:proofErr w:type="spellEnd"/>
     </w:p>
     <w:p>
       <w:pPr>
@@ -12306,7 +12694,23 @@
         <w:ind w:left="851"/>
       </w:pPr>
       <w:r>
-        <w:t>Codificación de los modelos principales que interactuaran con la base de datos.</w:t>
+        <w:t>Se crea el archivo .</w:t>
+      </w:r>
+      <w:proofErr w:type="spellStart"/>
+      <w:r>
+        <w:t>htaccess</w:t>
+      </w:r>
+      <w:proofErr w:type="spellEnd"/>
+      <w:r>
+        <w:t xml:space="preserve">, es fundamental para el funcionamiento de nuestra aplicación ya que realiza una conversión de la </w:t>
+      </w:r>
+      <w:proofErr w:type="spellStart"/>
+      <w:r>
+        <w:t>url</w:t>
+      </w:r>
+      <w:proofErr w:type="spellEnd"/>
+      <w:r>
+        <w:t>.</w:t>
       </w:r>
     </w:p>
     <w:p>
@@ -12332,7 +12736,7 @@
       </w:pPr>
       <w:r>
         <w:lastRenderedPageBreak/>
-        <w:t>Controladores</w:t>
+        <w:t>Modelos</w:t>
       </w:r>
     </w:p>
     <w:p>
@@ -12344,7 +12748,7 @@
         <w:ind w:left="851"/>
       </w:pPr>
       <w:r>
-        <w:t>Con los modelos ya creados, se codifican los controladores y se implementan junto las vistas y los modelos.</w:t>
+        <w:t>Codificación de los modelos principales que interactuaran con la base de datos.</w:t>
       </w:r>
     </w:p>
     <w:p>
@@ -12369,7 +12773,7 @@
         <w:ind w:left="851"/>
       </w:pPr>
       <w:r>
-        <w:t>Pruebas de la codificación realizada de forma unitaria</w:t>
+        <w:t>Controladores</w:t>
       </w:r>
     </w:p>
     <w:p>
@@ -12381,7 +12785,7 @@
         <w:ind w:left="851"/>
       </w:pPr>
       <w:r>
-        <w:t>Se realizan las pruebas de cada componente codificado de forma unitaria.</w:t>
+        <w:t>Con los modelos ya creados, se codifican los controladores y se implementan junto las vistas y los modelos.</w:t>
       </w:r>
     </w:p>
     <w:p>
@@ -12406,7 +12810,7 @@
         <w:ind w:left="851"/>
       </w:pPr>
       <w:r>
-        <w:t>Pruebas del conjunto de la aplicación</w:t>
+        <w:t>Pruebas de la codificación realizada de forma unitaria</w:t>
       </w:r>
     </w:p>
     <w:p>
@@ -12418,7 +12822,7 @@
         <w:ind w:left="851"/>
       </w:pPr>
       <w:r>
-        <w:t>Si se pasan las pruebas unitarias, se realizan pruebas funcionales del conjunto.</w:t>
+        <w:t>Se realizan las pruebas de cada componente codificado de forma unitaria.</w:t>
       </w:r>
     </w:p>
     <w:p>
@@ -12443,7 +12847,7 @@
         <w:ind w:left="851"/>
       </w:pPr>
       <w:r>
-        <w:t>Implementación en el entorno de producción</w:t>
+        <w:t>Pruebas del conjunto de la aplicación</w:t>
       </w:r>
     </w:p>
     <w:p>
@@ -12455,6 +12859,43 @@
         <w:ind w:left="851"/>
       </w:pPr>
       <w:r>
+        <w:t>Si se pasan las pruebas unitarias, se realizan pruebas funcionales del conjunto.</w:t>
+      </w:r>
+    </w:p>
+    <w:p>
+      <w:pPr>
+        <w:pStyle w:val="Prrafodelista"/>
+        <w:tabs>
+          <w:tab w:val="left" w:pos="633"/>
+        </w:tabs>
+        <w:ind w:left="851"/>
+      </w:pPr>
+    </w:p>
+    <w:p>
+      <w:pPr>
+        <w:pStyle w:val="Prrafodelista"/>
+        <w:numPr>
+          <w:ilvl w:val="0"/>
+          <w:numId w:val="1"/>
+        </w:numPr>
+        <w:tabs>
+          <w:tab w:val="left" w:pos="633"/>
+        </w:tabs>
+        <w:ind w:left="851"/>
+      </w:pPr>
+      <w:r>
+        <w:t>Implementación en el entorno de producción</w:t>
+      </w:r>
+    </w:p>
+    <w:p>
+      <w:pPr>
+        <w:pStyle w:val="Prrafodelista"/>
+        <w:tabs>
+          <w:tab w:val="left" w:pos="633"/>
+        </w:tabs>
+        <w:ind w:left="851"/>
+      </w:pPr>
+      <w:r>
         <w:t>Se implementa en el entorno de producción las nuevas funcionalidades.</w:t>
       </w:r>
     </w:p>
@@ -12463,9 +12904,17 @@
         <w:pStyle w:val="Ttulo2"/>
         <w:spacing w:before="360"/>
       </w:pPr>
-      <w:bookmarkStart w:id="30" w:name="_Toc168479398"/>
-      <w:r>
-        <w:t>4.5. Prevención de riesgos en el desarrollo del proyecto (Retrasos, bloqueos..etc.)</w:t>
+      <w:bookmarkStart w:id="30" w:name="_Toc168563245"/>
+      <w:r>
+        <w:t>4.5. Prevención de riesgos en el desarrollo del proyecto (Retrasos, bloqueos..</w:t>
+      </w:r>
+      <w:proofErr w:type="spellStart"/>
+      <w:r>
+        <w:t>etc</w:t>
+      </w:r>
+      <w:proofErr w:type="spellEnd"/>
+      <w:r>
+        <w:t>.)</w:t>
       </w:r>
       <w:bookmarkEnd w:id="30"/>
     </w:p>
@@ -12529,7 +12978,7 @@
       <w:pPr>
         <w:pStyle w:val="Ttulo1"/>
       </w:pPr>
-      <w:bookmarkStart w:id="31" w:name="_Toc168479399"/>
+      <w:bookmarkStart w:id="31" w:name="_Toc168563246"/>
       <w:r>
         <w:t>5. Pruebas y validación del Proyecto</w:t>
       </w:r>
@@ -12542,7 +12991,7 @@
       <w:pPr>
         <w:pStyle w:val="Ttulo2"/>
       </w:pPr>
-      <w:bookmarkStart w:id="32" w:name="_Toc168479400"/>
+      <w:bookmarkStart w:id="32" w:name="_Toc168563247"/>
       <w:r>
         <w:t>5.1. Evaluación y seguimiento de las actividades.</w:t>
       </w:r>
@@ -12565,7 +13014,7 @@
       <w:pPr>
         <w:pStyle w:val="Ttulo2"/>
       </w:pPr>
-      <w:bookmarkStart w:id="33" w:name="_Toc168479401"/>
+      <w:bookmarkStart w:id="33" w:name="_Toc168563248"/>
       <w:r>
         <w:lastRenderedPageBreak/>
         <w:t>5.2. Indicadores de calidad. Elaborar una batería de pruebas para detectar errores.</w:t>
@@ -18872,7 +19321,7 @@
         <w:pStyle w:val="Ttulo2"/>
         <w:spacing w:before="360"/>
       </w:pPr>
-      <w:bookmarkStart w:id="34" w:name="_Toc168479402"/>
+      <w:bookmarkStart w:id="34" w:name="_Toc168563249"/>
       <w:r>
         <w:t>5.3. Informe de evaluación de incidencias. Solución de las mismas.</w:t>
       </w:r>
@@ -18905,7 +19354,7 @@
       <w:pPr>
         <w:pStyle w:val="Ttulo1"/>
       </w:pPr>
-      <w:bookmarkStart w:id="35" w:name="_Toc168479403"/>
+      <w:bookmarkStart w:id="35" w:name="_Toc168563250"/>
       <w:r>
         <w:t>6. Implantación del proyecto</w:t>
       </w:r>
@@ -18915,7 +19364,7 @@
       <w:pPr>
         <w:pStyle w:val="Ttulo2"/>
       </w:pPr>
-      <w:bookmarkStart w:id="36" w:name="_Toc168479404"/>
+      <w:bookmarkStart w:id="36" w:name="_Toc168563251"/>
       <w:r>
         <w:t>6.1. Plan de implantación.</w:t>
       </w:r>
@@ -18928,7 +19377,7 @@
       <w:pPr>
         <w:pStyle w:val="Ttulo3"/>
       </w:pPr>
-      <w:bookmarkStart w:id="37" w:name="_Toc168479405"/>
+      <w:bookmarkStart w:id="37" w:name="_Toc168563252"/>
       <w:r>
         <w:t>6.1.1. I</w:t>
       </w:r>
@@ -18945,7 +19394,15 @@
         <w:t xml:space="preserve">Duración: 1 hora. </w:t>
       </w:r>
       <w:r>
-        <w:t>Para está opción debemos hacer uso de un software que permita la instalación de máquinas virtuales, la opción para la que se dará soporte de implementación será usando el software Oracle VM VirtualBox, el sistema operativo que utilizaremos será Linux Mint 21.2.</w:t>
+        <w:t xml:space="preserve">Para está opción debemos hacer uso de un software que permita la instalación de máquinas virtuales, la opción para la que se dará soporte de implementación será usando el software Oracle VM VirtualBox, el sistema operativo que utilizaremos será Linux </w:t>
+      </w:r>
+      <w:proofErr w:type="spellStart"/>
+      <w:r>
+        <w:t>Mint</w:t>
+      </w:r>
+      <w:proofErr w:type="spellEnd"/>
+      <w:r>
+        <w:t xml:space="preserve"> 21.2.</w:t>
       </w:r>
     </w:p>
     <w:p>
@@ -18977,7 +19434,21 @@
         <w:rPr>
           <w:color w:val="000000" w:themeColor="text1"/>
         </w:rPr>
-        <w:t>se llama “Linux Mint 21.ova”.</w:t>
+        <w:t xml:space="preserve">se llama “Linux </w:t>
+      </w:r>
+      <w:proofErr w:type="spellStart"/>
+      <w:r>
+        <w:rPr>
+          <w:color w:val="000000" w:themeColor="text1"/>
+        </w:rPr>
+        <w:t>Mint</w:t>
+      </w:r>
+      <w:proofErr w:type="spellEnd"/>
+      <w:r>
+        <w:rPr>
+          <w:color w:val="000000" w:themeColor="text1"/>
+        </w:rPr>
+        <w:t xml:space="preserve"> 21.ova”.</w:t>
       </w:r>
     </w:p>
     <w:p>
@@ -19353,7 +19824,7 @@
       <w:pPr>
         <w:pStyle w:val="Ttulo3"/>
       </w:pPr>
-      <w:bookmarkStart w:id="39" w:name="_Toc168479406"/>
+      <w:bookmarkStart w:id="39" w:name="_Toc168563253"/>
       <w:r>
         <w:t xml:space="preserve">6.1.2. </w:t>
       </w:r>
@@ -19381,7 +19852,21 @@
         <w:rPr>
           <w:color w:val="000000" w:themeColor="text1"/>
         </w:rPr>
-        <w:t>Para está opción debemos tener en cuenta que no se dará soporte en caso de fallos no relacionados con la aplicación web, también debemos tener en cuenta que al hacer uso de un servidor propio es más probable que tengamos distintos fallos a lo largo de la implementación o que la aplicación web haga uso de componentes no compatibles con el servidor. Aunque el sistema operativo sea igual al utilizado para el desarrollo puede tener problemas de incompatibilidades que habrá que solucionar manualmente.</w:t>
+        <w:t xml:space="preserve">Para está opción debemos tener en cuenta que </w:t>
+      </w:r>
+      <w:r>
+        <w:rPr>
+          <w:b/>
+          <w:bCs/>
+          <w:color w:val="000000" w:themeColor="text1"/>
+        </w:rPr>
+        <w:t>no se dará soporte en caso de fallos no relacionados con la aplicación web</w:t>
+      </w:r>
+      <w:r>
+        <w:rPr>
+          <w:color w:val="000000" w:themeColor="text1"/>
+        </w:rPr>
+        <w:t>, también debemos tener en cuenta que al hacer uso de un servidor propio es más probable que tengamos distintos fallos a lo largo de la implementación o que la aplicación web haga uso de componentes no compatibles con el servidor. Aunque el sistema operativo sea igual al utilizado para el desarrollo puede tener problemas de incompatibilidades que habrá que solucionar manualmente.</w:t>
       </w:r>
     </w:p>
     <w:p>
@@ -19471,8 +19956,13 @@
         <w:pStyle w:val="Ttulo4"/>
       </w:pPr>
       <w:r>
-        <w:t>Habilitar archivos .htaccess</w:t>
-      </w:r>
+        <w:t>Habilitar archivos .</w:t>
+      </w:r>
+      <w:proofErr w:type="spellStart"/>
+      <w:r>
+        <w:t>htaccess</w:t>
+      </w:r>
+      <w:proofErr w:type="spellEnd"/>
     </w:p>
     <w:p>
       <w:pPr>
@@ -19484,7 +19974,35 @@
         <w:rPr>
           <w:color w:val="000000" w:themeColor="text1"/>
         </w:rPr>
-        <w:t>En nuestro servidor web debemos habilitar el uso de archivos .htaccess (Nota: si utilizamos un servidor Nginx no podremos hacer uso de este tipo de archivos, debemos buscar otra opción para implementar su contenido, es imprescindible para el funcionamiento de la aplicación)</w:t>
+        <w:t>En nuestro servidor web debemos habilitar el uso de archivos .</w:t>
+      </w:r>
+      <w:proofErr w:type="spellStart"/>
+      <w:r>
+        <w:rPr>
+          <w:color w:val="000000" w:themeColor="text1"/>
+        </w:rPr>
+        <w:t>htaccess</w:t>
+      </w:r>
+      <w:proofErr w:type="spellEnd"/>
+      <w:r>
+        <w:rPr>
+          <w:color w:val="000000" w:themeColor="text1"/>
+        </w:rPr>
+        <w:t xml:space="preserve"> (Nota: si utilizamos un servidor </w:t>
+      </w:r>
+      <w:proofErr w:type="spellStart"/>
+      <w:r>
+        <w:rPr>
+          <w:color w:val="000000" w:themeColor="text1"/>
+        </w:rPr>
+        <w:t>Nginx</w:t>
+      </w:r>
+      <w:proofErr w:type="spellEnd"/>
+      <w:r>
+        <w:rPr>
+          <w:color w:val="000000" w:themeColor="text1"/>
+        </w:rPr>
+        <w:t xml:space="preserve"> no podremos hacer uso de este tipo de archivos, debemos buscar otra opción para implementar su contenido, es imprescindible para el funcionamiento de la aplicación)</w:t>
       </w:r>
     </w:p>
     <w:p>
@@ -19506,7 +20024,35 @@
         <w:rPr>
           <w:color w:val="000000" w:themeColor="text1"/>
         </w:rPr>
-        <w:t>Debemos hacer uso de un gestor de base de datos. Importaremos el archivo “db.sql” incluido en la carpeta “db”.</w:t>
+        <w:t>Debemos hacer uso de un gestor de base de datos. Importaremos el archivo “</w:t>
+      </w:r>
+      <w:proofErr w:type="spellStart"/>
+      <w:r>
+        <w:rPr>
+          <w:color w:val="000000" w:themeColor="text1"/>
+        </w:rPr>
+        <w:t>db.sql</w:t>
+      </w:r>
+      <w:proofErr w:type="spellEnd"/>
+      <w:r>
+        <w:rPr>
+          <w:color w:val="000000" w:themeColor="text1"/>
+        </w:rPr>
+        <w:t>” incluido en la carpeta “</w:t>
+      </w:r>
+      <w:proofErr w:type="spellStart"/>
+      <w:r>
+        <w:rPr>
+          <w:color w:val="000000" w:themeColor="text1"/>
+        </w:rPr>
+        <w:t>db</w:t>
+      </w:r>
+      <w:proofErr w:type="spellEnd"/>
+      <w:r>
+        <w:rPr>
+          <w:color w:val="000000" w:themeColor="text1"/>
+        </w:rPr>
+        <w:t>”.</w:t>
       </w:r>
     </w:p>
     <w:p>
@@ -19527,7 +20073,7 @@
         <w:pStyle w:val="Ttulo2"/>
         <w:spacing w:before="360"/>
       </w:pPr>
-      <w:bookmarkStart w:id="41" w:name="_Toc168479407"/>
+      <w:bookmarkStart w:id="41" w:name="_Toc168563254"/>
       <w:r>
         <w:t>6.2. Manual de instalación.</w:t>
       </w:r>
@@ -19540,7 +20086,7 @@
       <w:pPr>
         <w:pStyle w:val="Ttulo3"/>
       </w:pPr>
-      <w:bookmarkStart w:id="42" w:name="_Toc168479408"/>
+      <w:bookmarkStart w:id="42" w:name="_Toc168563255"/>
       <w:r>
         <w:t xml:space="preserve">6.2.1 </w:t>
       </w:r>
@@ -19559,19 +20105,47 @@
         <w:rPr>
           <w:color w:val="000000" w:themeColor="text1"/>
         </w:rPr>
-        <w:t>Modificaremos el archivo “app/config/server.php”.</w:t>
-      </w:r>
-    </w:p>
-    <w:p>
-      <w:pPr>
+        <w:t>Modificaremos el archivo “app/</w:t>
+      </w:r>
+      <w:proofErr w:type="spellStart"/>
+      <w:r>
         <w:rPr>
           <w:color w:val="000000" w:themeColor="text1"/>
         </w:rPr>
-      </w:pPr>
+        <w:t>config</w:t>
+      </w:r>
+      <w:proofErr w:type="spellEnd"/>
       <w:r>
         <w:rPr>
           <w:color w:val="000000" w:themeColor="text1"/>
         </w:rPr>
+        <w:t>/</w:t>
+      </w:r>
+      <w:proofErr w:type="spellStart"/>
+      <w:r>
+        <w:rPr>
+          <w:color w:val="000000" w:themeColor="text1"/>
+        </w:rPr>
+        <w:t>server.php</w:t>
+      </w:r>
+      <w:proofErr w:type="spellEnd"/>
+      <w:r>
+        <w:rPr>
+          <w:color w:val="000000" w:themeColor="text1"/>
+        </w:rPr>
+        <w:t>”.</w:t>
+      </w:r>
+    </w:p>
+    <w:p>
+      <w:pPr>
+        <w:rPr>
+          <w:color w:val="000000" w:themeColor="text1"/>
+        </w:rPr>
+      </w:pPr>
+      <w:r>
+        <w:rPr>
+          <w:color w:val="000000" w:themeColor="text1"/>
+        </w:rPr>
         <w:t>DB_SERVER: pondremos el host de nuestro servidor de base de datos</w:t>
       </w:r>
     </w:p>
@@ -19632,14 +20206,42 @@
         <w:rPr>
           <w:color w:val="000000" w:themeColor="text1"/>
         </w:rPr>
-        <w:t>Si queremos mejorar significativamente la seguridad de nuestra aplicación deberíamos obtener estos datos a partir de otro lugar como puede ser variables de entorno dentro de nuestro sistema. En el archivo “app/models/mainmodel.php”, al inicio deberíamos obtener estas variables para no alterar el funcionamiento de nuestra aplicación.</w:t>
+        <w:t>Si queremos mejorar significativamente la seguridad de nuestra aplicación deberíamos obtener estos datos a partir de otro lugar como puede ser variables de entorno dentro de nuestro sistema. En el archivo “app/</w:t>
+      </w:r>
+      <w:proofErr w:type="spellStart"/>
+      <w:r>
+        <w:rPr>
+          <w:color w:val="000000" w:themeColor="text1"/>
+        </w:rPr>
+        <w:t>models</w:t>
+      </w:r>
+      <w:proofErr w:type="spellEnd"/>
+      <w:r>
+        <w:rPr>
+          <w:color w:val="000000" w:themeColor="text1"/>
+        </w:rPr>
+        <w:t>/</w:t>
+      </w:r>
+      <w:proofErr w:type="spellStart"/>
+      <w:r>
+        <w:rPr>
+          <w:color w:val="000000" w:themeColor="text1"/>
+        </w:rPr>
+        <w:t>mainmodel.php</w:t>
+      </w:r>
+      <w:proofErr w:type="spellEnd"/>
+      <w:r>
+        <w:rPr>
+          <w:color w:val="000000" w:themeColor="text1"/>
+        </w:rPr>
+        <w:t>”, al inicio deberíamos obtener estas variables para no alterar el funcionamiento de nuestra aplicación.</w:t>
       </w:r>
     </w:p>
     <w:p>
       <w:pPr>
         <w:pStyle w:val="Ttulo3"/>
       </w:pPr>
-      <w:bookmarkStart w:id="43" w:name="_Toc168479409"/>
+      <w:bookmarkStart w:id="43" w:name="_Toc168563256"/>
       <w:r>
         <w:t xml:space="preserve">6.2.2 </w:t>
       </w:r>
@@ -19658,32 +20260,74 @@
         <w:rPr>
           <w:color w:val="000000" w:themeColor="text1"/>
         </w:rPr>
-        <w:t>Modificaremos el archivo “app/config/app.php”.</w:t>
-      </w:r>
-    </w:p>
-    <w:p>
-      <w:pPr>
+        <w:t>Modificaremos el archivo “app/</w:t>
+      </w:r>
+      <w:proofErr w:type="spellStart"/>
+      <w:r>
         <w:rPr>
           <w:color w:val="000000" w:themeColor="text1"/>
         </w:rPr>
-      </w:pPr>
+        <w:t>config</w:t>
+      </w:r>
+      <w:proofErr w:type="spellEnd"/>
       <w:r>
         <w:rPr>
           <w:color w:val="000000" w:themeColor="text1"/>
         </w:rPr>
-        <w:t>APP_URL: pondremos la url de nuestro servidor web</w:t>
-      </w:r>
-    </w:p>
-    <w:p>
-      <w:pPr>
+        <w:t>/</w:t>
+      </w:r>
+      <w:proofErr w:type="spellStart"/>
+      <w:r>
         <w:rPr>
           <w:color w:val="000000" w:themeColor="text1"/>
         </w:rPr>
-      </w:pPr>
+        <w:t>app.php</w:t>
+      </w:r>
+      <w:proofErr w:type="spellEnd"/>
       <w:r>
         <w:rPr>
           <w:color w:val="000000" w:themeColor="text1"/>
         </w:rPr>
+        <w:t>”.</w:t>
+      </w:r>
+    </w:p>
+    <w:p>
+      <w:pPr>
+        <w:rPr>
+          <w:color w:val="000000" w:themeColor="text1"/>
+        </w:rPr>
+      </w:pPr>
+      <w:r>
+        <w:rPr>
+          <w:color w:val="000000" w:themeColor="text1"/>
+        </w:rPr>
+        <w:t xml:space="preserve">APP_URL: pondremos la </w:t>
+      </w:r>
+      <w:proofErr w:type="spellStart"/>
+      <w:r>
+        <w:rPr>
+          <w:color w:val="000000" w:themeColor="text1"/>
+        </w:rPr>
+        <w:t>url</w:t>
+      </w:r>
+      <w:proofErr w:type="spellEnd"/>
+      <w:r>
+        <w:rPr>
+          <w:color w:val="000000" w:themeColor="text1"/>
+        </w:rPr>
+        <w:t xml:space="preserve"> de nuestro servidor web</w:t>
+      </w:r>
+    </w:p>
+    <w:p>
+      <w:pPr>
+        <w:rPr>
+          <w:color w:val="000000" w:themeColor="text1"/>
+        </w:rPr>
+      </w:pPr>
+      <w:r>
+        <w:rPr>
+          <w:color w:val="000000" w:themeColor="text1"/>
+        </w:rPr>
         <w:t>APP_SESSION_NAME: pondremos un nombre referente a la empresa (</w:t>
       </w:r>
       <w:r>
@@ -19708,7 +20352,21 @@
         <w:rPr>
           <w:color w:val="000000" w:themeColor="text1"/>
         </w:rPr>
-        <w:t xml:space="preserve"> Tesseract)</w:t>
+        <w:t xml:space="preserve"> </w:t>
+      </w:r>
+      <w:proofErr w:type="spellStart"/>
+      <w:r>
+        <w:rPr>
+          <w:color w:val="000000" w:themeColor="text1"/>
+        </w:rPr>
+        <w:t>Tesseract</w:t>
+      </w:r>
+      <w:proofErr w:type="spellEnd"/>
+      <w:r>
+        <w:rPr>
+          <w:color w:val="000000" w:themeColor="text1"/>
+        </w:rPr>
+        <w:t>)</w:t>
       </w:r>
     </w:p>
     <w:p>
@@ -19723,6 +20381,7 @@
         </w:rPr>
         <w:t xml:space="preserve">En </w:t>
       </w:r>
+      <w:proofErr w:type="spellStart"/>
       <w:r>
         <w:rPr>
           <w:color w:val="000000" w:themeColor="text1"/>
@@ -19733,7 +20392,14 @@
         <w:rPr>
           <w:color w:val="000000" w:themeColor="text1"/>
         </w:rPr>
-        <w:t xml:space="preserve">t(…) podremos cambiar la zona horaria, en la siguiente web podemos ver los tipos de zonas horarias soportadas con el valor que hay que poner en cada caso: </w:t>
+        <w:t>t</w:t>
+      </w:r>
+      <w:proofErr w:type="spellEnd"/>
+      <w:r>
+        <w:rPr>
+          <w:color w:val="000000" w:themeColor="text1"/>
+        </w:rPr>
+        <w:t xml:space="preserve">(…) podremos cambiar la zona horaria, en la siguiente web podemos ver los tipos de zonas horarias soportadas con el valor que hay que poner en cada caso: </w:t>
       </w:r>
       <w:hyperlink r:id="rId36" w:history="1">
         <w:r>
@@ -19748,7 +20414,7 @@
       <w:pPr>
         <w:pStyle w:val="Ttulo3"/>
       </w:pPr>
-      <w:bookmarkStart w:id="44" w:name="_Toc168479410"/>
+      <w:bookmarkStart w:id="44" w:name="_Toc168563257"/>
       <w:r>
         <w:t>6.2.3</w:t>
       </w:r>
@@ -19759,7 +20425,15 @@
     </w:p>
     <w:p>
       <w:r>
-        <w:t>Para poder empezar a hacer uso de la aplicación se ha dejado creado un usuario administrador, en el login pondremos los siguientes datos:</w:t>
+        <w:t xml:space="preserve">Para poder empezar a hacer uso de la aplicación se ha dejado creado un usuario administrador, en el </w:t>
+      </w:r>
+      <w:proofErr w:type="spellStart"/>
+      <w:r>
+        <w:t>login</w:t>
+      </w:r>
+      <w:proofErr w:type="spellEnd"/>
+      <w:r>
+        <w:t xml:space="preserve"> pondremos los siguientes datos:</w:t>
       </w:r>
     </w:p>
     <w:p>
@@ -19772,7 +20446,7 @@
         <w:pStyle w:val="Ttulo2"/>
         <w:spacing w:before="360"/>
       </w:pPr>
-      <w:bookmarkStart w:id="45" w:name="_Toc168479411"/>
+      <w:bookmarkStart w:id="45" w:name="_Toc168563258"/>
       <w:r>
         <w:t>6.3. Manual de usuario.</w:t>
       </w:r>
@@ -19783,7 +20457,7 @@
         <w:pStyle w:val="Ttulo3"/>
       </w:pPr>
       <w:bookmarkStart w:id="46" w:name="_Toc167540853"/>
-      <w:bookmarkStart w:id="47" w:name="_Toc168479412"/>
+      <w:bookmarkStart w:id="47" w:name="_Toc168563259"/>
       <w:r>
         <w:t>6.3.1. Introducción</w:t>
       </w:r>
@@ -19826,7 +20500,7 @@
         <w:pStyle w:val="Ttulo3"/>
       </w:pPr>
       <w:bookmarkStart w:id="48" w:name="_Toc167540854"/>
-      <w:bookmarkStart w:id="49" w:name="_Toc168479413"/>
+      <w:bookmarkStart w:id="49" w:name="_Toc168563260"/>
       <w:r>
         <w:lastRenderedPageBreak/>
         <w:t>6.3.2. Sesión</w:t>
@@ -19846,7 +20520,31 @@
     </w:p>
     <w:p>
       <w:r>
-        <w:t>En url/login, introducimos el dni y la contraseña y pulsamos en iniciar sesión.</w:t>
+        <w:t xml:space="preserve">En </w:t>
+      </w:r>
+      <w:proofErr w:type="spellStart"/>
+      <w:r>
+        <w:t>url</w:t>
+      </w:r>
+      <w:proofErr w:type="spellEnd"/>
+      <w:r>
+        <w:t>/</w:t>
+      </w:r>
+      <w:proofErr w:type="spellStart"/>
+      <w:r>
+        <w:t>login</w:t>
+      </w:r>
+      <w:proofErr w:type="spellEnd"/>
+      <w:r>
+        <w:t xml:space="preserve">, introducimos el </w:t>
+      </w:r>
+      <w:proofErr w:type="spellStart"/>
+      <w:r>
+        <w:t>dni</w:t>
+      </w:r>
+      <w:proofErr w:type="spellEnd"/>
+      <w:r>
+        <w:t xml:space="preserve"> y la contraseña y pulsamos en iniciar sesión.</w:t>
       </w:r>
     </w:p>
     <w:p>
@@ -19942,7 +20640,21 @@
         <w:rPr>
           <w:color w:val="000000" w:themeColor="text1"/>
         </w:rPr>
-        <w:t>Con la sesión iniciada, abrimos el navbar y pulsamos en “Salir”.</w:t>
+        <w:t xml:space="preserve">Con la sesión iniciada, abrimos el </w:t>
+      </w:r>
+      <w:proofErr w:type="spellStart"/>
+      <w:r>
+        <w:rPr>
+          <w:color w:val="000000" w:themeColor="text1"/>
+        </w:rPr>
+        <w:t>navbar</w:t>
+      </w:r>
+      <w:proofErr w:type="spellEnd"/>
+      <w:r>
+        <w:rPr>
+          <w:color w:val="000000" w:themeColor="text1"/>
+        </w:rPr>
+        <w:t xml:space="preserve"> y pulsamos en “Salir”.</w:t>
       </w:r>
     </w:p>
     <w:p>
@@ -20043,7 +20755,6 @@
         </w:rPr>
       </w:pPr>
       <w:bookmarkStart w:id="52" w:name="_Toc167540857"/>
-      <w:bookmarkStart w:id="53" w:name="_Toc168479414"/>
       <w:r>
         <w:br w:type="page"/>
       </w:r>
@@ -20052,6 +20763,7 @@
       <w:pPr>
         <w:pStyle w:val="Ttulo3"/>
       </w:pPr>
+      <w:bookmarkStart w:id="53" w:name="_Toc168563261"/>
       <w:r>
         <w:lastRenderedPageBreak/>
         <w:t>6.3</w:t>
@@ -20088,7 +20800,35 @@
         <w:rPr>
           <w:color w:val="000000" w:themeColor="text1"/>
         </w:rPr>
-        <w:t>En url/gestionPrincipal pulsamos en iniciar / finalizar. Podemos salir de la aplicación una vez iniciada y se guardará al volver a entrar.</w:t>
+        <w:t xml:space="preserve">En </w:t>
+      </w:r>
+      <w:proofErr w:type="spellStart"/>
+      <w:r>
+        <w:rPr>
+          <w:color w:val="000000" w:themeColor="text1"/>
+        </w:rPr>
+        <w:t>url</w:t>
+      </w:r>
+      <w:proofErr w:type="spellEnd"/>
+      <w:r>
+        <w:rPr>
+          <w:color w:val="000000" w:themeColor="text1"/>
+        </w:rPr>
+        <w:t>/</w:t>
+      </w:r>
+      <w:proofErr w:type="spellStart"/>
+      <w:r>
+        <w:rPr>
+          <w:color w:val="000000" w:themeColor="text1"/>
+        </w:rPr>
+        <w:t>gestionPrincipal</w:t>
+      </w:r>
+      <w:proofErr w:type="spellEnd"/>
+      <w:r>
+        <w:rPr>
+          <w:color w:val="000000" w:themeColor="text1"/>
+        </w:rPr>
+        <w:t xml:space="preserve"> pulsamos en iniciar / finalizar. Podemos salir de la aplicación una vez iniciada y se guardará al volver a entrar.</w:t>
       </w:r>
     </w:p>
     <w:p>
@@ -20261,7 +21001,23 @@
     </w:p>
     <w:p>
       <w:r>
-        <w:t>En url/gestionPrincipal, en el apartado inferior podremos consultar las jornadas más recientes.</w:t>
+        <w:t xml:space="preserve">En </w:t>
+      </w:r>
+      <w:proofErr w:type="spellStart"/>
+      <w:r>
+        <w:t>url</w:t>
+      </w:r>
+      <w:proofErr w:type="spellEnd"/>
+      <w:r>
+        <w:t>/</w:t>
+      </w:r>
+      <w:proofErr w:type="spellStart"/>
+      <w:r>
+        <w:t>gestionPrincipal</w:t>
+      </w:r>
+      <w:proofErr w:type="spellEnd"/>
+      <w:r>
+        <w:t>, en el apartado inferior podremos consultar las jornadas más recientes.</w:t>
       </w:r>
     </w:p>
     <w:p>
@@ -20342,7 +21098,7 @@
         <w:pStyle w:val="Ttulo3"/>
       </w:pPr>
       <w:bookmarkStart w:id="56" w:name="_Toc167540860"/>
-      <w:bookmarkStart w:id="57" w:name="_Toc168479415"/>
+      <w:bookmarkStart w:id="57" w:name="_Toc168563262"/>
       <w:r>
         <w:t>6.3</w:t>
       </w:r>
@@ -20370,7 +21126,23 @@
     </w:p>
     <w:p>
       <w:r>
-        <w:t>En url/gestionPrincipal, en el apartado superior podremos consultar nuestra planificación asociada en el día de hoy.</w:t>
+        <w:t xml:space="preserve">En </w:t>
+      </w:r>
+      <w:proofErr w:type="spellStart"/>
+      <w:r>
+        <w:t>url</w:t>
+      </w:r>
+      <w:proofErr w:type="spellEnd"/>
+      <w:r>
+        <w:t>/</w:t>
+      </w:r>
+      <w:proofErr w:type="spellStart"/>
+      <w:r>
+        <w:t>gestionPrincipal</w:t>
+      </w:r>
+      <w:proofErr w:type="spellEnd"/>
+      <w:r>
+        <w:t>, en el apartado superior podremos consultar nuestra planificación asociada en el día de hoy.</w:t>
       </w:r>
     </w:p>
     <w:p>
@@ -20466,7 +21238,35 @@
         <w:rPr>
           <w:color w:val="000000" w:themeColor="text1"/>
         </w:rPr>
-        <w:t>En url/gestionPrincipal, en el apartado superior pulsamos en “Añadir planificación”. Se abre un menú, rellenamos los datos y pulsamos en “Añadir”.</w:t>
+        <w:t xml:space="preserve">En </w:t>
+      </w:r>
+      <w:proofErr w:type="spellStart"/>
+      <w:r>
+        <w:rPr>
+          <w:color w:val="000000" w:themeColor="text1"/>
+        </w:rPr>
+        <w:t>url</w:t>
+      </w:r>
+      <w:proofErr w:type="spellEnd"/>
+      <w:r>
+        <w:rPr>
+          <w:color w:val="000000" w:themeColor="text1"/>
+        </w:rPr>
+        <w:t>/</w:t>
+      </w:r>
+      <w:proofErr w:type="spellStart"/>
+      <w:r>
+        <w:rPr>
+          <w:color w:val="000000" w:themeColor="text1"/>
+        </w:rPr>
+        <w:t>gestionPrincipal</w:t>
+      </w:r>
+      <w:proofErr w:type="spellEnd"/>
+      <w:r>
+        <w:rPr>
+          <w:color w:val="000000" w:themeColor="text1"/>
+        </w:rPr>
+        <w:t>, en el apartado superior pulsamos en “Añadir planificación”. Se abre un menú, rellenamos los datos y pulsamos en “Añadir”.</w:t>
       </w:r>
     </w:p>
     <w:p>
@@ -20554,7 +21354,7 @@
         <w:pStyle w:val="Ttulo3"/>
       </w:pPr>
       <w:bookmarkStart w:id="60" w:name="_Toc167540863"/>
-      <w:bookmarkStart w:id="61" w:name="_Toc168479416"/>
+      <w:bookmarkStart w:id="61" w:name="_Toc168563263"/>
       <w:r>
         <w:lastRenderedPageBreak/>
         <w:t>6</w:t>
@@ -20580,7 +21380,15 @@
     </w:p>
     <w:p>
       <w:r>
-        <w:t>En url/vehículos, en el apartado superior pulsamos en “Añadir vehículo”. Se abre un menú, rellenamos los datos y pulsamos en “Añadir”</w:t>
+        <w:t xml:space="preserve">En </w:t>
+      </w:r>
+      <w:proofErr w:type="spellStart"/>
+      <w:r>
+        <w:t>url</w:t>
+      </w:r>
+      <w:proofErr w:type="spellEnd"/>
+      <w:r>
+        <w:t>/vehículos, en el apartado superior pulsamos en “Añadir vehículo”. Se abre un menú, rellenamos los datos y pulsamos en “Añadir”</w:t>
       </w:r>
     </w:p>
     <w:p>
@@ -20671,7 +21479,15 @@
     </w:p>
     <w:p>
       <w:r>
-        <w:t>En url/vehículos, seleccionamos un vehículo y pulsamos en “Eliminar” en el apartado inferior.</w:t>
+        <w:t xml:space="preserve">En </w:t>
+      </w:r>
+      <w:proofErr w:type="spellStart"/>
+      <w:r>
+        <w:t>url</w:t>
+      </w:r>
+      <w:proofErr w:type="spellEnd"/>
+      <w:r>
+        <w:t>/vehículos, seleccionamos un vehículo y pulsamos en “Eliminar” en el apartado inferior.</w:t>
       </w:r>
     </w:p>
     <w:p>
@@ -20762,7 +21578,15 @@
     </w:p>
     <w:p>
       <w:r>
-        <w:t>En url/vehículos, seleccionamos un vehículo rellenamos el apartado “Añadir mercancía” y pulsamos en “Guardar cambios”.</w:t>
+        <w:t xml:space="preserve">En </w:t>
+      </w:r>
+      <w:proofErr w:type="spellStart"/>
+      <w:r>
+        <w:t>url</w:t>
+      </w:r>
+      <w:proofErr w:type="spellEnd"/>
+      <w:r>
+        <w:t>/vehículos, seleccionamos un vehículo rellenamos el apartado “Añadir mercancía” y pulsamos en “Guardar cambios”.</w:t>
       </w:r>
     </w:p>
     <w:p>
@@ -20857,7 +21681,15 @@
     </w:p>
     <w:p>
       <w:r>
-        <w:t xml:space="preserve">En url/vehículos, seleccionamos un vehículo, pulsamos en “Mercancía asignada”, se abre un menú y pulsamos en el icono de eliminar sobre la mercancía que queremos </w:t>
+        <w:t xml:space="preserve">En </w:t>
+      </w:r>
+      <w:proofErr w:type="spellStart"/>
+      <w:r>
+        <w:t>url</w:t>
+      </w:r>
+      <w:proofErr w:type="spellEnd"/>
+      <w:r>
+        <w:t xml:space="preserve">/vehículos, seleccionamos un vehículo, pulsamos en “Mercancía asignada”, se abre un menú y pulsamos en el icono de eliminar sobre la mercancía que queremos </w:t>
       </w:r>
       <w:r>
         <w:t>desasignar</w:t>
@@ -20954,7 +21786,15 @@
     </w:p>
     <w:p>
       <w:r>
-        <w:t>En url/vehículos, seleccionamos un vehículo modificamos el apartado “Estado” y pulsamos en “Guardar cambios”.</w:t>
+        <w:t xml:space="preserve">En </w:t>
+      </w:r>
+      <w:proofErr w:type="spellStart"/>
+      <w:r>
+        <w:t>url</w:t>
+      </w:r>
+      <w:proofErr w:type="spellEnd"/>
+      <w:r>
+        <w:t>/vehículos, seleccionamos un vehículo modificamos el apartado “Estado” y pulsamos en “Guardar cambios”.</w:t>
       </w:r>
     </w:p>
     <w:p>
@@ -21041,7 +21881,7 @@
         <w:pStyle w:val="Ttulo3"/>
       </w:pPr>
       <w:bookmarkStart w:id="67" w:name="_Toc167540869"/>
-      <w:bookmarkStart w:id="68" w:name="_Toc168479417"/>
+      <w:bookmarkStart w:id="68" w:name="_Toc168563264"/>
       <w:r>
         <w:t>6.3.6</w:t>
       </w:r>
@@ -21063,7 +21903,23 @@
     </w:p>
     <w:p>
       <w:r>
-        <w:t>En url/mercancia, en el apartado superior pulsamos en “Añadir mercancía”, se abre un menú, rellenamos los datos y pulsamos en “Añadir”.</w:t>
+        <w:t xml:space="preserve">En </w:t>
+      </w:r>
+      <w:proofErr w:type="spellStart"/>
+      <w:r>
+        <w:t>url</w:t>
+      </w:r>
+      <w:proofErr w:type="spellEnd"/>
+      <w:r>
+        <w:t>/</w:t>
+      </w:r>
+      <w:proofErr w:type="spellStart"/>
+      <w:r>
+        <w:t>mercancia</w:t>
+      </w:r>
+      <w:proofErr w:type="spellEnd"/>
+      <w:r>
+        <w:t>, en el apartado superior pulsamos en “Añadir mercancía”, se abre un menú, rellenamos los datos y pulsamos en “Añadir”.</w:t>
       </w:r>
     </w:p>
     <w:p>
@@ -21151,7 +22007,23 @@
     </w:p>
     <w:p>
       <w:r>
-        <w:t>En url/mercancia, seleccionamos una mercancía, se abre un menú, modificamos los datos y pulsamos en “Guardar cambios”</w:t>
+        <w:t xml:space="preserve">En </w:t>
+      </w:r>
+      <w:proofErr w:type="spellStart"/>
+      <w:r>
+        <w:t>url</w:t>
+      </w:r>
+      <w:proofErr w:type="spellEnd"/>
+      <w:r>
+        <w:t>/</w:t>
+      </w:r>
+      <w:proofErr w:type="spellStart"/>
+      <w:r>
+        <w:t>mercancia</w:t>
+      </w:r>
+      <w:proofErr w:type="spellEnd"/>
+      <w:r>
+        <w:t>, seleccionamos una mercancía, se abre un menú, modificamos los datos y pulsamos en “Guardar cambios”</w:t>
       </w:r>
     </w:p>
     <w:p>
@@ -21250,7 +22122,35 @@
         <w:rPr>
           <w:color w:val="000000" w:themeColor="text1"/>
         </w:rPr>
-        <w:t>En url/mercanciaEntregada podemos consultar la mercancía ya entregada</w:t>
+        <w:t xml:space="preserve">En </w:t>
+      </w:r>
+      <w:proofErr w:type="spellStart"/>
+      <w:r>
+        <w:rPr>
+          <w:color w:val="000000" w:themeColor="text1"/>
+        </w:rPr>
+        <w:t>url</w:t>
+      </w:r>
+      <w:proofErr w:type="spellEnd"/>
+      <w:r>
+        <w:rPr>
+          <w:color w:val="000000" w:themeColor="text1"/>
+        </w:rPr>
+        <w:t>/</w:t>
+      </w:r>
+      <w:proofErr w:type="spellStart"/>
+      <w:r>
+        <w:rPr>
+          <w:color w:val="000000" w:themeColor="text1"/>
+        </w:rPr>
+        <w:t>mercanciaEntregada</w:t>
+      </w:r>
+      <w:proofErr w:type="spellEnd"/>
+      <w:r>
+        <w:rPr>
+          <w:color w:val="000000" w:themeColor="text1"/>
+        </w:rPr>
+        <w:t xml:space="preserve"> podemos consultar la mercancía ya entregada</w:t>
       </w:r>
     </w:p>
     <w:p>
@@ -21344,7 +22244,15 @@
     </w:p>
     <w:p>
       <w:r>
-        <w:t>En url introducimos el localizador y nos redirige a una página con sus datos.</w:t>
+        <w:t xml:space="preserve">En </w:t>
+      </w:r>
+      <w:proofErr w:type="spellStart"/>
+      <w:r>
+        <w:t>url</w:t>
+      </w:r>
+      <w:proofErr w:type="spellEnd"/>
+      <w:r>
+        <w:t xml:space="preserve"> introducimos el localizador y nos redirige a una página con sus datos.</w:t>
       </w:r>
     </w:p>
     <w:p>
@@ -21519,7 +22427,7 @@
         <w:pStyle w:val="Ttulo3"/>
       </w:pPr>
       <w:bookmarkStart w:id="73" w:name="_Toc167540874"/>
-      <w:bookmarkStart w:id="74" w:name="_Toc168479418"/>
+      <w:bookmarkStart w:id="74" w:name="_Toc168563265"/>
       <w:r>
         <w:t>6.3.7</w:t>
       </w:r>
@@ -21542,7 +22450,15 @@
     <w:p>
       <w:bookmarkStart w:id="76" w:name="_Hlk167539389"/>
       <w:r>
-        <w:t>En url/trabajadores, en el apartado superior pulsamos en “Añadir trabajador”, se abre un menú, rellenamos los datos y pulsamos en “Añadir”.</w:t>
+        <w:t xml:space="preserve">En </w:t>
+      </w:r>
+      <w:proofErr w:type="spellStart"/>
+      <w:r>
+        <w:t>url</w:t>
+      </w:r>
+      <w:proofErr w:type="spellEnd"/>
+      <w:r>
+        <w:t>/trabajadores, en el apartado superior pulsamos en “Añadir trabajador”, se abre un menú, rellenamos los datos y pulsamos en “Añadir”.</w:t>
       </w:r>
     </w:p>
     <w:bookmarkEnd w:id="76"/>
@@ -21634,7 +22550,15 @@
     </w:p>
     <w:p>
       <w:r>
-        <w:t>En url/trabajadores, sobre el trabajador deseado pulsamos en “Eliminar trabajador”.</w:t>
+        <w:t xml:space="preserve">En </w:t>
+      </w:r>
+      <w:proofErr w:type="spellStart"/>
+      <w:r>
+        <w:t>url</w:t>
+      </w:r>
+      <w:proofErr w:type="spellEnd"/>
+      <w:r>
+        <w:t>/trabajadores, sobre el trabajador deseado pulsamos en “Eliminar trabajador”.</w:t>
       </w:r>
     </w:p>
     <w:p>
@@ -21726,7 +22650,15 @@
     </w:p>
     <w:p>
       <w:r>
-        <w:t>En url/trabajadores, al añadir un trabajador podemos seleccionar el apartado “Crear cuenta” o en un trabajador ya añadido podemos pulsar en “Crear cuenta”. El usuario y contraseña será su DNI.</w:t>
+        <w:t xml:space="preserve">En </w:t>
+      </w:r>
+      <w:proofErr w:type="spellStart"/>
+      <w:r>
+        <w:t>url</w:t>
+      </w:r>
+      <w:proofErr w:type="spellEnd"/>
+      <w:r>
+        <w:t>/trabajadores, al añadir un trabajador podemos seleccionar el apartado “Crear cuenta” o en un trabajador ya añadido podemos pulsar en “Crear cuenta”. El usuario y contraseña será su DNI.</w:t>
       </w:r>
     </w:p>
     <w:p>
@@ -21817,7 +22749,15 @@
     </w:p>
     <w:p>
       <w:r>
-        <w:t>En url/usuarios sobre la cuenta deseada pulsamos en “Eliminar”</w:t>
+        <w:t xml:space="preserve">En </w:t>
+      </w:r>
+      <w:proofErr w:type="spellStart"/>
+      <w:r>
+        <w:t>url</w:t>
+      </w:r>
+      <w:proofErr w:type="spellEnd"/>
+      <w:r>
+        <w:t>/usuarios sobre la cuenta deseada pulsamos en “Eliminar”</w:t>
       </w:r>
     </w:p>
     <w:p>
@@ -21913,7 +22853,21 @@
         <w:rPr>
           <w:color w:val="000000" w:themeColor="text1"/>
         </w:rPr>
-        <w:t xml:space="preserve">En url/trabajadores, sobre el trabajador deseado pulsamos en “Editar”, solo podrán hacer uso de esto los administradores y </w:t>
+        <w:t xml:space="preserve">En </w:t>
+      </w:r>
+      <w:proofErr w:type="spellStart"/>
+      <w:r>
+        <w:rPr>
+          <w:color w:val="000000" w:themeColor="text1"/>
+        </w:rPr>
+        <w:t>url</w:t>
+      </w:r>
+      <w:proofErr w:type="spellEnd"/>
+      <w:r>
+        <w:rPr>
+          <w:color w:val="000000" w:themeColor="text1"/>
+        </w:rPr>
+        <w:t xml:space="preserve">/trabajadores, sobre el trabajador deseado pulsamos en “Editar”, solo podrán hacer uso de esto los administradores y </w:t>
       </w:r>
       <w:r>
         <w:rPr>
@@ -22031,7 +22985,7 @@
         <w:pStyle w:val="Ttulo3"/>
       </w:pPr>
       <w:bookmarkStart w:id="81" w:name="_Toc167540880"/>
-      <w:bookmarkStart w:id="82" w:name="_Toc168479419"/>
+      <w:bookmarkStart w:id="82" w:name="_Toc168563266"/>
       <w:r>
         <w:t>6.3.8</w:t>
       </w:r>
@@ -22053,7 +23007,15 @@
     </w:p>
     <w:p>
       <w:r>
-        <w:t>En url/clientes, en el apartado superior pulsamos en “Añadir cliente”, se abre un menú, rellenamos los datos y pulsamos en “Añadir”.</w:t>
+        <w:t xml:space="preserve">En </w:t>
+      </w:r>
+      <w:proofErr w:type="spellStart"/>
+      <w:r>
+        <w:t>url</w:t>
+      </w:r>
+      <w:proofErr w:type="spellEnd"/>
+      <w:r>
+        <w:t>/clientes, en el apartado superior pulsamos en “Añadir cliente”, se abre un menú, rellenamos los datos y pulsamos en “Añadir”.</w:t>
       </w:r>
     </w:p>
     <w:p>
@@ -22145,7 +23107,15 @@
     </w:p>
     <w:p>
       <w:r>
-        <w:t>En url/clientes, sobre el cliente deseado pulsamos en el icono de eliminar.</w:t>
+        <w:t xml:space="preserve">En </w:t>
+      </w:r>
+      <w:proofErr w:type="spellStart"/>
+      <w:r>
+        <w:t>url</w:t>
+      </w:r>
+      <w:proofErr w:type="spellEnd"/>
+      <w:r>
+        <w:t>/clientes, sobre el cliente deseado pulsamos en el icono de eliminar.</w:t>
       </w:r>
     </w:p>
     <w:p>
@@ -22234,7 +23204,7 @@
       <w:bookmarkStart w:id="85" w:name="_10._Configuración"/>
       <w:bookmarkStart w:id="86" w:name="_6.3.9._Configuración"/>
       <w:bookmarkStart w:id="87" w:name="_Toc167540883"/>
-      <w:bookmarkStart w:id="88" w:name="_Toc168479420"/>
+      <w:bookmarkStart w:id="88" w:name="_Toc168563267"/>
       <w:bookmarkEnd w:id="85"/>
       <w:bookmarkEnd w:id="86"/>
       <w:r>
@@ -22266,19 +23236,47 @@
         <w:rPr>
           <w:color w:val="000000" w:themeColor="text1"/>
         </w:rPr>
-        <w:t xml:space="preserve">En url/configuración, modificamos los datos y pulsamos en “Guardar”. Solo los administradores y </w:t>
-      </w:r>
+        <w:t xml:space="preserve">En </w:t>
+      </w:r>
+      <w:proofErr w:type="spellStart"/>
       <w:r>
         <w:rPr>
           <w:color w:val="000000" w:themeColor="text1"/>
         </w:rPr>
+        <w:t>url</w:t>
+      </w:r>
+      <w:proofErr w:type="spellEnd"/>
+      <w:r>
+        <w:rPr>
+          <w:color w:val="000000" w:themeColor="text1"/>
+        </w:rPr>
+        <w:t xml:space="preserve">/configuración, modificamos los datos y pulsamos en “Guardar”. Solo los administradores y </w:t>
+      </w:r>
+      <w:r>
+        <w:rPr>
+          <w:color w:val="000000" w:themeColor="text1"/>
+        </w:rPr>
         <w:t>RR.HH.</w:t>
       </w:r>
       <w:r>
         <w:rPr>
           <w:color w:val="000000" w:themeColor="text1"/>
         </w:rPr>
-        <w:t xml:space="preserve"> podrán ingresar a url/configuración/DNI, y modificar los datos de la persona asociada al DNI introducido.</w:t>
+        <w:t xml:space="preserve"> podrán ingresar a </w:t>
+      </w:r>
+      <w:proofErr w:type="spellStart"/>
+      <w:r>
+        <w:rPr>
+          <w:color w:val="000000" w:themeColor="text1"/>
+        </w:rPr>
+        <w:t>url</w:t>
+      </w:r>
+      <w:proofErr w:type="spellEnd"/>
+      <w:r>
+        <w:rPr>
+          <w:color w:val="000000" w:themeColor="text1"/>
+        </w:rPr>
+        <w:t>/configuración/DNI, y modificar los datos de la persona asociada al DNI introducido.</w:t>
       </w:r>
     </w:p>
     <w:p>
@@ -22371,7 +23369,7 @@
       <w:pPr>
         <w:pStyle w:val="Ttulo1"/>
       </w:pPr>
-      <w:bookmarkStart w:id="90" w:name="_Toc168479421"/>
+      <w:bookmarkStart w:id="90" w:name="_Toc168563268"/>
       <w:r>
         <w:t>7. Conclusión</w:t>
       </w:r>
@@ -22410,7 +23408,7 @@
       <w:pPr>
         <w:pStyle w:val="Ttulo1"/>
       </w:pPr>
-      <w:bookmarkStart w:id="91" w:name="_Toc168479422"/>
+      <w:bookmarkStart w:id="91" w:name="_Toc168563269"/>
       <w:r>
         <w:t>8. Bibliografía/Webgrafía</w:t>
       </w:r>
@@ -25084,7 +26082,7 @@
 </file>
 
 <file path=customXml/itemProps2.xml><?xml version="1.0" encoding="utf-8"?>
-<ds:datastoreItem xmlns:ds="http://schemas.openxmlformats.org/officeDocument/2006/customXml" ds:itemID="{94930E8E-A1ED-4944-9C39-816159BA36B4}">
+<ds:datastoreItem xmlns:ds="http://schemas.openxmlformats.org/officeDocument/2006/customXml" ds:itemID="{F4E500A8-04AE-4B18-A455-355DD239B6DD}">
   <ds:schemaRefs>
     <ds:schemaRef ds:uri="http://schemas.openxmlformats.org/officeDocument/2006/bibliography"/>
   </ds:schemaRefs>

--- a/documentacion/DocumentacionFinal.docx
+++ b/documentacion/DocumentacionFinal.docx
@@ -4897,12 +4897,10 @@
       <w:pPr>
         <w:pStyle w:val="Ttulo4"/>
       </w:pPr>
-      <w:proofErr w:type="spellStart"/>
       <w:r>
         <w:lastRenderedPageBreak/>
         <w:t>Login</w:t>
       </w:r>
-      <w:proofErr w:type="spellEnd"/>
     </w:p>
     <w:p>
       <w:r>
@@ -4987,17 +4985,8 @@
           <w:sz w:val="16"/>
           <w:szCs w:val="14"/>
         </w:rPr>
-        <w:t xml:space="preserve">. Diseño </w:t>
-      </w:r>
-      <w:proofErr w:type="spellStart"/>
-      <w:r>
-        <w:rPr>
-          <w:sz w:val="16"/>
-          <w:szCs w:val="14"/>
-        </w:rPr>
-        <w:t>login</w:t>
-      </w:r>
-      <w:proofErr w:type="spellEnd"/>
+        <w:t>. Diseño login</w:t>
+      </w:r>
     </w:p>
     <w:p>
       <w:pPr>
@@ -5864,7 +5853,7 @@
               </wp:anchor>
             </w:drawing>
           </mc:Choice>
-          <mc:Fallback xmlns:w16sdtdh="http://schemas.microsoft.com/office/word/2020/wordml/sdtdatahash" xmlns:oel="http://schemas.microsoft.com/office/2019/extlst">
+          <mc:Fallback xmlns:oel="http://schemas.microsoft.com/office/2019/extlst" xmlns:w16sdtdh="http://schemas.microsoft.com/office/word/2020/wordml/sdtdatahash">
             <w:pict>
               <v:rect w14:anchorId="66D00B56" id="Rectángulo 7" o:spid="_x0000_s1026" style="position:absolute;margin-left:3.1pt;margin-top:28pt;width:425.2pt;height:38.75pt;z-index:251660288;visibility:visible;mso-wrap-style:square;mso-width-percent:0;mso-height-percent:0;mso-wrap-distance-left:9pt;mso-wrap-distance-top:0;mso-wrap-distance-right:9pt;mso-wrap-distance-bottom:0;mso-position-horizontal:absolute;mso-position-horizontal-relative:margin;mso-position-vertical:absolute;mso-position-vertical-relative:text;mso-width-percent:0;mso-height-percent:0;mso-width-relative:margin;mso-height-relative:margin;v-text-anchor:middle" o:gfxdata="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" fillcolor="black [3200]" strokecolor="black [1600]" strokeweight="1pt">
                 <w10:wrap type="square" anchorx="margin"/>
@@ -6489,7 +6478,6 @@
       <w:r>
         <w:t>Empleados (</w:t>
       </w:r>
-      <w:proofErr w:type="spellStart"/>
       <w:r>
         <w:rPr>
           <w:b/>
@@ -6497,31 +6485,14 @@
         </w:rPr>
         <w:t>dni</w:t>
       </w:r>
-      <w:proofErr w:type="spellEnd"/>
-      <w:r>
-        <w:t xml:space="preserve">, nombre, apellidos, teléfono, correo, </w:t>
-      </w:r>
-      <w:proofErr w:type="spellStart"/>
-      <w:r>
-        <w:t>fe</w:t>
+      <w:r>
+        <w:t>, nombre, apellidos, teléfono, correo, fe</w:t>
       </w:r>
       <w:r>
         <w:t>ch</w:t>
       </w:r>
       <w:r>
-        <w:t>a_nacimiento</w:t>
-      </w:r>
-      <w:proofErr w:type="spellEnd"/>
-      <w:r>
-        <w:t xml:space="preserve">, </w:t>
-      </w:r>
-      <w:proofErr w:type="spellStart"/>
-      <w:r>
-        <w:t>fecha_inicio_empresa</w:t>
-      </w:r>
-      <w:proofErr w:type="spellEnd"/>
-      <w:r>
-        <w:t xml:space="preserve">, </w:t>
+        <w:t xml:space="preserve">a_nacimiento, fecha_inicio_empresa, </w:t>
       </w:r>
       <w:r>
         <w:rPr>
@@ -6534,15 +6505,9 @@
       </w:r>
     </w:p>
     <w:p>
-      <w:proofErr w:type="spellStart"/>
-      <w:r>
-        <w:t>Cuentas_web</w:t>
-      </w:r>
-      <w:proofErr w:type="spellEnd"/>
-      <w:r>
-        <w:t xml:space="preserve"> (</w:t>
-      </w:r>
-      <w:proofErr w:type="spellStart"/>
+      <w:r>
+        <w:t>Cuentas_web (</w:t>
+      </w:r>
       <w:r>
         <w:rPr>
           <w:b/>
@@ -6551,29 +6516,14 @@
         </w:rPr>
         <w:t>dni_empleado</w:t>
       </w:r>
-      <w:proofErr w:type="spellEnd"/>
-      <w:r>
-        <w:t xml:space="preserve">, </w:t>
-      </w:r>
-      <w:proofErr w:type="spellStart"/>
-      <w:r>
-        <w:t>password</w:t>
-      </w:r>
-      <w:proofErr w:type="spellEnd"/>
-      <w:r>
-        <w:t>)</w:t>
-      </w:r>
-    </w:p>
-    <w:p>
-      <w:proofErr w:type="spellStart"/>
-      <w:r>
-        <w:t>Jornada_empleados</w:t>
-      </w:r>
-      <w:proofErr w:type="spellEnd"/>
-      <w:r>
-        <w:t xml:space="preserve"> (</w:t>
-      </w:r>
-      <w:proofErr w:type="spellStart"/>
+      <w:r>
+        <w:t>, password)</w:t>
+      </w:r>
+    </w:p>
+    <w:p>
+      <w:r>
+        <w:t>Jornada_empleados (</w:t>
+      </w:r>
       <w:r>
         <w:rPr>
           <w:b/>
@@ -6582,11 +6532,9 @@
         </w:rPr>
         <w:t>dni_empleado</w:t>
       </w:r>
-      <w:proofErr w:type="spellEnd"/>
       <w:r>
         <w:t xml:space="preserve">, </w:t>
       </w:r>
-      <w:proofErr w:type="spellStart"/>
       <w:r>
         <w:rPr>
           <w:b/>
@@ -6594,11 +6542,9 @@
         </w:rPr>
         <w:t>fecha_jornada</w:t>
       </w:r>
-      <w:proofErr w:type="spellEnd"/>
       <w:r>
         <w:t xml:space="preserve">, </w:t>
       </w:r>
-      <w:proofErr w:type="spellStart"/>
       <w:r>
         <w:rPr>
           <w:b/>
@@ -6606,11 +6552,9 @@
         </w:rPr>
         <w:t>hora_entrada</w:t>
       </w:r>
-      <w:proofErr w:type="spellEnd"/>
       <w:r>
         <w:t xml:space="preserve">, </w:t>
       </w:r>
-      <w:proofErr w:type="spellStart"/>
       <w:r>
         <w:rPr>
           <w:b/>
@@ -6618,7 +6562,6 @@
         </w:rPr>
         <w:t>hora_salida</w:t>
       </w:r>
-      <w:proofErr w:type="spellEnd"/>
       <w:r>
         <w:t>)</w:t>
       </w:r>
@@ -6643,25 +6586,21 @@
       <w:r>
         <w:t xml:space="preserve">, peso, </w:t>
       </w:r>
-      <w:proofErr w:type="spellStart"/>
       <w:r>
         <w:rPr>
           <w:u w:val="single"/>
         </w:rPr>
         <w:t>tipo_estado</w:t>
       </w:r>
-      <w:proofErr w:type="spellEnd"/>
       <w:r>
         <w:t xml:space="preserve">, </w:t>
       </w:r>
-      <w:proofErr w:type="spellStart"/>
       <w:r>
         <w:rPr>
           <w:u w:val="single"/>
         </w:rPr>
         <w:t>tipo_peso</w:t>
       </w:r>
-      <w:proofErr w:type="spellEnd"/>
       <w:r>
         <w:t>, descripción)</w:t>
       </w:r>
@@ -6670,7 +6609,6 @@
       <w:r>
         <w:t>Usuarios (</w:t>
       </w:r>
-      <w:proofErr w:type="spellStart"/>
       <w:r>
         <w:rPr>
           <w:b/>
@@ -6678,19 +6616,13 @@
         </w:rPr>
         <w:t>dni</w:t>
       </w:r>
-      <w:proofErr w:type="spellEnd"/>
       <w:r>
         <w:t>, nombre, apellidos, teléfono, correo)</w:t>
       </w:r>
     </w:p>
     <w:p>
-      <w:proofErr w:type="spellStart"/>
-      <w:r>
-        <w:t>Planificación_empleados</w:t>
-      </w:r>
-      <w:proofErr w:type="spellEnd"/>
-      <w:r>
-        <w:t xml:space="preserve"> (</w:t>
+      <w:r>
+        <w:t>Planificación_empleados (</w:t>
       </w:r>
       <w:r>
         <w:rPr>
@@ -6736,53 +6668,36 @@
         <w:t>matrícula</w:t>
       </w:r>
       <w:r>
+        <w:t>, carga_</w:t>
+      </w:r>
+      <w:r>
+        <w:t>ú</w:t>
+      </w:r>
+      <w:r>
+        <w:t xml:space="preserve">til, </w:t>
+      </w:r>
+      <w:r>
+        <w:rPr>
+          <w:u w:val="single"/>
+        </w:rPr>
+        <w:t>tipo_peso</w:t>
+      </w:r>
+      <w:r>
         <w:t xml:space="preserve">, </w:t>
       </w:r>
-      <w:proofErr w:type="spellStart"/>
-      <w:r>
-        <w:t>carga_</w:t>
-      </w:r>
-      <w:r>
-        <w:t>ú</w:t>
-      </w:r>
-      <w:r>
-        <w:t>til</w:t>
-      </w:r>
-      <w:proofErr w:type="spellEnd"/>
-      <w:r>
-        <w:t xml:space="preserve">, </w:t>
-      </w:r>
-      <w:proofErr w:type="spellStart"/>
       <w:r>
         <w:rPr>
           <w:u w:val="single"/>
         </w:rPr>
-        <w:t>tipo_peso</w:t>
-      </w:r>
-      <w:proofErr w:type="spellEnd"/>
-      <w:r>
-        <w:t xml:space="preserve">, </w:t>
-      </w:r>
-      <w:proofErr w:type="spellStart"/>
-      <w:r>
-        <w:rPr>
-          <w:u w:val="single"/>
-        </w:rPr>
         <w:t>tipo_estado</w:t>
       </w:r>
-      <w:proofErr w:type="spellEnd"/>
       <w:r>
         <w:t>)</w:t>
       </w:r>
     </w:p>
     <w:p>
-      <w:proofErr w:type="spellStart"/>
-      <w:r>
-        <w:t>Transporte_mercancía</w:t>
-      </w:r>
-      <w:proofErr w:type="spellEnd"/>
-      <w:r>
-        <w:t xml:space="preserve"> (</w:t>
+      <w:r>
+        <w:t>Transporte_mercancía (</w:t>
       </w:r>
       <w:r>
         <w:rPr>
@@ -6808,13 +6723,8 @@
       </w:r>
     </w:p>
     <w:p>
-      <w:proofErr w:type="spellStart"/>
-      <w:r>
-        <w:t>Tipo_cargo</w:t>
-      </w:r>
-      <w:proofErr w:type="spellEnd"/>
-      <w:r>
-        <w:t xml:space="preserve"> (</w:t>
+      <w:r>
+        <w:t>Tipo_cargo (</w:t>
       </w:r>
       <w:r>
         <w:rPr>
@@ -6828,7 +6738,6 @@
       </w:r>
     </w:p>
     <w:p>
-      <w:proofErr w:type="spellStart"/>
       <w:r>
         <w:t>Tipo_estado_mercanc</w:t>
       </w:r>
@@ -6836,11 +6745,7 @@
         <w:t>í</w:t>
       </w:r>
       <w:r>
-        <w:t>a</w:t>
-      </w:r>
-      <w:proofErr w:type="spellEnd"/>
-      <w:r>
-        <w:t xml:space="preserve"> (</w:t>
+        <w:t>a (</w:t>
       </w:r>
       <w:r>
         <w:rPr>
@@ -6854,13 +6759,8 @@
       </w:r>
     </w:p>
     <w:p>
-      <w:proofErr w:type="spellStart"/>
-      <w:r>
-        <w:t>Tipo_estado_vehículo</w:t>
-      </w:r>
-      <w:proofErr w:type="spellEnd"/>
-      <w:r>
-        <w:t xml:space="preserve"> (</w:t>
+      <w:r>
+        <w:t>Tipo_estado_vehículo (</w:t>
       </w:r>
       <w:r>
         <w:rPr>
@@ -6874,13 +6774,8 @@
       </w:r>
     </w:p>
     <w:p>
-      <w:proofErr w:type="spellStart"/>
-      <w:r>
-        <w:t>Tipo_peso</w:t>
-      </w:r>
-      <w:proofErr w:type="spellEnd"/>
-      <w:r>
-        <w:t xml:space="preserve"> (</w:t>
+      <w:r>
+        <w:t>Tipo_peso (</w:t>
       </w:r>
       <w:r>
         <w:rPr>
@@ -7423,15 +7318,7 @@
               <w:cnfStyle w:val="000000000000" w:firstRow="0" w:lastRow="0" w:firstColumn="0" w:lastColumn="0" w:oddVBand="0" w:evenVBand="0" w:oddHBand="0" w:evenHBand="0" w:firstRowFirstColumn="0" w:firstRowLastColumn="0" w:lastRowFirstColumn="0" w:lastRowLastColumn="0"/>
             </w:pPr>
             <w:r>
-              <w:t>FK (</w:t>
-            </w:r>
-            <w:proofErr w:type="spellStart"/>
-            <w:r>
-              <w:t>tipo_cargo</w:t>
-            </w:r>
-            <w:proofErr w:type="spellEnd"/>
-            <w:r>
-              <w:t>)</w:t>
+              <w:t>FK (tipo_cargo)</w:t>
             </w:r>
           </w:p>
         </w:tc>
@@ -7458,13 +7345,8 @@
         <w:spacing w:before="240" w:after="0"/>
       </w:pPr>
       <w:r>
-        <w:t xml:space="preserve">Tabla: </w:t>
-      </w:r>
-      <w:proofErr w:type="spellStart"/>
-      <w:r>
-        <w:t>Cuentas_web</w:t>
-      </w:r>
-      <w:proofErr w:type="spellEnd"/>
+        <w:t>Tabla: Cuentas_web</w:t>
+      </w:r>
     </w:p>
     <w:tbl>
       <w:tblPr>
@@ -7662,17 +7544,8 @@
           <w:sz w:val="16"/>
           <w:szCs w:val="14"/>
         </w:rPr>
-        <w:t xml:space="preserve">Tabla 2. </w:t>
-      </w:r>
-      <w:proofErr w:type="spellStart"/>
-      <w:r>
-        <w:rPr>
-          <w:sz w:val="16"/>
-          <w:szCs w:val="14"/>
-        </w:rPr>
-        <w:t>Cuentas_web</w:t>
-      </w:r>
-      <w:proofErr w:type="spellEnd"/>
+        <w:t>Tabla 2. Cuentas_web</w:t>
+      </w:r>
     </w:p>
     <w:p>
       <w:pPr>
@@ -7690,13 +7563,8 @@
       </w:pPr>
       <w:r>
         <w:lastRenderedPageBreak/>
-        <w:t xml:space="preserve">Tabla: </w:t>
-      </w:r>
-      <w:proofErr w:type="spellStart"/>
-      <w:r>
-        <w:t>Jornada_empleados</w:t>
-      </w:r>
-      <w:proofErr w:type="spellEnd"/>
+        <w:t>Tabla: Jornada_empleados</w:t>
+      </w:r>
     </w:p>
     <w:tbl>
       <w:tblPr>
@@ -8007,17 +7875,8 @@
           <w:sz w:val="16"/>
           <w:szCs w:val="14"/>
         </w:rPr>
-        <w:t xml:space="preserve">Tabla 3. </w:t>
-      </w:r>
-      <w:proofErr w:type="spellStart"/>
-      <w:r>
-        <w:rPr>
-          <w:sz w:val="16"/>
-          <w:szCs w:val="14"/>
-        </w:rPr>
-        <w:t>Jornada_empleados</w:t>
-      </w:r>
-      <w:proofErr w:type="spellEnd"/>
+        <w:t>Tabla 3. Jornada_empleados</w:t>
+      </w:r>
     </w:p>
     <w:p>
       <w:pPr>
@@ -8229,11 +8088,9 @@
             <w:pPr>
               <w:cnfStyle w:val="000000100000" w:firstRow="0" w:lastRow="0" w:firstColumn="0" w:lastColumn="0" w:oddVBand="0" w:evenVBand="0" w:oddHBand="1" w:evenHBand="0" w:firstRowFirstColumn="0" w:firstRowLastColumn="0" w:lastRowFirstColumn="0" w:lastRowLastColumn="0"/>
             </w:pPr>
-            <w:proofErr w:type="spellStart"/>
             <w:r>
               <w:t>Float</w:t>
             </w:r>
-            <w:proofErr w:type="spellEnd"/>
           </w:p>
         </w:tc>
         <w:tc>
@@ -8309,21 +8166,13 @@
               <w:cnfStyle w:val="000000000000" w:firstRow="0" w:lastRow="0" w:firstColumn="0" w:lastColumn="0" w:oddVBand="0" w:evenVBand="0" w:oddHBand="0" w:evenHBand="0" w:firstRowFirstColumn="0" w:firstRowLastColumn="0" w:lastRowFirstColumn="0" w:lastRowLastColumn="0"/>
             </w:pPr>
             <w:r>
-              <w:t>FK (</w:t>
-            </w:r>
-            <w:proofErr w:type="spellStart"/>
-            <w:r>
-              <w:t>tipo_estado_mercanc</w:t>
+              <w:t>FK (tipo_estado_mercanc</w:t>
             </w:r>
             <w:r>
               <w:t>í</w:t>
             </w:r>
             <w:r>
-              <w:t>a</w:t>
-            </w:r>
-            <w:proofErr w:type="spellEnd"/>
-            <w:r>
-              <w:t>)</w:t>
+              <w:t>a)</w:t>
             </w:r>
           </w:p>
         </w:tc>
@@ -8379,15 +8228,7 @@
               <w:cnfStyle w:val="000000100000" w:firstRow="0" w:lastRow="0" w:firstColumn="0" w:lastColumn="0" w:oddVBand="0" w:evenVBand="0" w:oddHBand="1" w:evenHBand="0" w:firstRowFirstColumn="0" w:firstRowLastColumn="0" w:lastRowFirstColumn="0" w:lastRowLastColumn="0"/>
             </w:pPr>
             <w:r>
-              <w:t>FK (</w:t>
-            </w:r>
-            <w:proofErr w:type="spellStart"/>
-            <w:r>
-              <w:t>tipo_peso</w:t>
-            </w:r>
-            <w:proofErr w:type="spellEnd"/>
-            <w:r>
-              <w:t>)</w:t>
+              <w:t>FK (tipo_peso)</w:t>
             </w:r>
           </w:p>
         </w:tc>
@@ -8824,11 +8665,7 @@
         <w:spacing w:before="240" w:after="0"/>
       </w:pPr>
       <w:r>
-        <w:t xml:space="preserve">Tabla: </w:t>
-      </w:r>
-      <w:proofErr w:type="spellStart"/>
-      <w:r>
-        <w:t>Planificaci</w:t>
+        <w:t>Tabla: Planificaci</w:t>
       </w:r>
       <w:r>
         <w:t>ó</w:t>
@@ -8836,7 +8673,6 @@
       <w:r>
         <w:t>n_empleados</w:t>
       </w:r>
-      <w:proofErr w:type="spellEnd"/>
     </w:p>
     <w:tbl>
       <w:tblPr>
@@ -9090,17 +8926,8 @@
           <w:sz w:val="16"/>
           <w:szCs w:val="14"/>
         </w:rPr>
-        <w:t xml:space="preserve">Tabla 6. </w:t>
-      </w:r>
-      <w:proofErr w:type="spellStart"/>
-      <w:r>
-        <w:rPr>
-          <w:sz w:val="16"/>
-          <w:szCs w:val="14"/>
-        </w:rPr>
-        <w:t>Planificación_empleados</w:t>
-      </w:r>
-      <w:proofErr w:type="spellEnd"/>
+        <w:t>Tabla 6. Planificación_empleados</w:t>
+      </w:r>
     </w:p>
     <w:p>
       <w:pPr>
@@ -9259,11 +9086,9 @@
             <w:pPr>
               <w:cnfStyle w:val="000000000000" w:firstRow="0" w:lastRow="0" w:firstColumn="0" w:lastColumn="0" w:oddVBand="0" w:evenVBand="0" w:oddHBand="0" w:evenHBand="0" w:firstRowFirstColumn="0" w:firstRowLastColumn="0" w:lastRowFirstColumn="0" w:lastRowLastColumn="0"/>
             </w:pPr>
-            <w:proofErr w:type="spellStart"/>
             <w:r>
               <w:t>Float</w:t>
             </w:r>
-            <w:proofErr w:type="spellEnd"/>
           </w:p>
         </w:tc>
         <w:tc>
@@ -9342,15 +9167,7 @@
               <w:cnfStyle w:val="000000100000" w:firstRow="0" w:lastRow="0" w:firstColumn="0" w:lastColumn="0" w:oddVBand="0" w:evenVBand="0" w:oddHBand="1" w:evenHBand="0" w:firstRowFirstColumn="0" w:firstRowLastColumn="0" w:lastRowFirstColumn="0" w:lastRowLastColumn="0"/>
             </w:pPr>
             <w:r>
-              <w:t>FK (</w:t>
-            </w:r>
-            <w:proofErr w:type="spellStart"/>
-            <w:r>
-              <w:t>tipo_peso</w:t>
-            </w:r>
-            <w:proofErr w:type="spellEnd"/>
-            <w:r>
-              <w:t>)</w:t>
+              <w:t>FK (tipo_peso)</w:t>
             </w:r>
           </w:p>
         </w:tc>
@@ -9403,21 +9220,13 @@
               <w:cnfStyle w:val="000000000000" w:firstRow="0" w:lastRow="0" w:firstColumn="0" w:lastColumn="0" w:oddVBand="0" w:evenVBand="0" w:oddHBand="0" w:evenHBand="0" w:firstRowFirstColumn="0" w:firstRowLastColumn="0" w:lastRowFirstColumn="0" w:lastRowLastColumn="0"/>
             </w:pPr>
             <w:r>
-              <w:t>FK (</w:t>
-            </w:r>
-            <w:proofErr w:type="spellStart"/>
-            <w:r>
-              <w:t>tipo_estado_veh</w:t>
+              <w:t>FK (tipo_estado_veh</w:t>
             </w:r>
             <w:r>
               <w:t>í</w:t>
             </w:r>
             <w:r>
-              <w:t>culo</w:t>
-            </w:r>
-            <w:proofErr w:type="spellEnd"/>
-            <w:r>
-              <w:t>)</w:t>
+              <w:t>culo)</w:t>
             </w:r>
           </w:p>
         </w:tc>
@@ -9444,11 +9253,7 @@
         <w:spacing w:before="240" w:after="0"/>
       </w:pPr>
       <w:r>
-        <w:t xml:space="preserve">Tabla: </w:t>
-      </w:r>
-      <w:proofErr w:type="spellStart"/>
-      <w:r>
-        <w:t>Transporte_mercanc</w:t>
+        <w:t>Tabla: Transporte_mercanc</w:t>
       </w:r>
       <w:r>
         <w:t>í</w:t>
@@ -9456,7 +9261,6 @@
       <w:r>
         <w:t>a</w:t>
       </w:r>
-      <w:proofErr w:type="spellEnd"/>
     </w:p>
     <w:tbl>
       <w:tblPr>
@@ -9654,15 +9458,7 @@
           <w:sz w:val="16"/>
           <w:szCs w:val="14"/>
         </w:rPr>
-        <w:t xml:space="preserve">Tabla 8. </w:t>
-      </w:r>
-      <w:proofErr w:type="spellStart"/>
-      <w:r>
-        <w:rPr>
-          <w:sz w:val="16"/>
-          <w:szCs w:val="14"/>
-        </w:rPr>
-        <w:t>Transporte_mercanc</w:t>
+        <w:t>Tabla 8. Transporte_mercanc</w:t>
       </w:r>
       <w:r>
         <w:rPr>
@@ -9678,7 +9474,6 @@
         </w:rPr>
         <w:t>a</w:t>
       </w:r>
-      <w:proofErr w:type="spellEnd"/>
     </w:p>
     <w:p>
       <w:pPr>
@@ -9691,13 +9486,8 @@
       </w:pPr>
       <w:r>
         <w:lastRenderedPageBreak/>
-        <w:t xml:space="preserve">Tabla: </w:t>
-      </w:r>
-      <w:proofErr w:type="spellStart"/>
-      <w:r>
-        <w:t>Tipo_cargo</w:t>
-      </w:r>
-      <w:proofErr w:type="spellEnd"/>
+        <w:t>Tabla: Tipo_cargo</w:t>
+      </w:r>
     </w:p>
     <w:tbl>
       <w:tblPr>
@@ -9906,28 +9696,15 @@
           <w:sz w:val="16"/>
           <w:szCs w:val="14"/>
         </w:rPr>
-        <w:t xml:space="preserve">. </w:t>
-      </w:r>
-      <w:proofErr w:type="spellStart"/>
-      <w:r>
-        <w:rPr>
-          <w:sz w:val="16"/>
-          <w:szCs w:val="14"/>
-        </w:rPr>
-        <w:t>Tipo_cargo</w:t>
-      </w:r>
-      <w:proofErr w:type="spellEnd"/>
+        <w:t>. Tipo_cargo</w:t>
+      </w:r>
     </w:p>
     <w:p>
       <w:pPr>
         <w:spacing w:before="240" w:after="0"/>
       </w:pPr>
       <w:r>
-        <w:t xml:space="preserve">Tabla: </w:t>
-      </w:r>
-      <w:proofErr w:type="spellStart"/>
-      <w:r>
-        <w:t>Tipo_estado_mercanc</w:t>
+        <w:t>Tabla: Tipo_estado_mercanc</w:t>
       </w:r>
       <w:r>
         <w:t>í</w:t>
@@ -9935,7 +9712,6 @@
       <w:r>
         <w:t>a</w:t>
       </w:r>
-      <w:proofErr w:type="spellEnd"/>
     </w:p>
     <w:tbl>
       <w:tblPr>
@@ -10144,15 +9920,7 @@
           <w:sz w:val="16"/>
           <w:szCs w:val="14"/>
         </w:rPr>
-        <w:t xml:space="preserve">. </w:t>
-      </w:r>
-      <w:proofErr w:type="spellStart"/>
-      <w:r>
-        <w:rPr>
-          <w:sz w:val="16"/>
-          <w:szCs w:val="14"/>
-        </w:rPr>
-        <w:t>Tipo_estado_mercanc</w:t>
+        <w:t>. Tipo_estado_mercanc</w:t>
       </w:r>
       <w:r>
         <w:rPr>
@@ -10168,20 +9936,14 @@
         </w:rPr>
         <w:t>a</w:t>
       </w:r>
-      <w:proofErr w:type="spellEnd"/>
     </w:p>
     <w:p>
       <w:pPr>
         <w:spacing w:before="240" w:after="0"/>
       </w:pPr>
       <w:r>
-        <w:t xml:space="preserve">Tabla: </w:t>
-      </w:r>
-      <w:proofErr w:type="spellStart"/>
-      <w:r>
-        <w:t>Tipo_estado_vehículo</w:t>
-      </w:r>
-      <w:proofErr w:type="spellEnd"/>
+        <w:t>Tabla: Tipo_estado_vehículo</w:t>
+      </w:r>
     </w:p>
     <w:tbl>
       <w:tblPr>
@@ -10390,30 +10152,16 @@
           <w:sz w:val="16"/>
           <w:szCs w:val="14"/>
         </w:rPr>
-        <w:t xml:space="preserve">. </w:t>
-      </w:r>
-      <w:proofErr w:type="spellStart"/>
-      <w:r>
-        <w:rPr>
-          <w:sz w:val="16"/>
-          <w:szCs w:val="14"/>
-        </w:rPr>
-        <w:t>Tipo_estado_vehículo</w:t>
-      </w:r>
-      <w:proofErr w:type="spellEnd"/>
+        <w:t>. Tipo_estado_vehículo</w:t>
+      </w:r>
     </w:p>
     <w:p>
       <w:pPr>
         <w:spacing w:before="240" w:after="0"/>
       </w:pPr>
       <w:r>
-        <w:t xml:space="preserve">Tabla: </w:t>
-      </w:r>
-      <w:proofErr w:type="spellStart"/>
-      <w:r>
-        <w:t>Tipo_peso</w:t>
-      </w:r>
-      <w:proofErr w:type="spellEnd"/>
+        <w:t>Tabla: Tipo_peso</w:t>
+      </w:r>
     </w:p>
     <w:tbl>
       <w:tblPr>
@@ -10622,17 +10370,8 @@
           <w:sz w:val="16"/>
           <w:szCs w:val="14"/>
         </w:rPr>
-        <w:t xml:space="preserve">. </w:t>
-      </w:r>
-      <w:proofErr w:type="spellStart"/>
-      <w:r>
-        <w:rPr>
-          <w:sz w:val="16"/>
-          <w:szCs w:val="14"/>
-        </w:rPr>
-        <w:t>Tipo_peso</w:t>
-      </w:r>
-      <w:proofErr w:type="spellEnd"/>
+        <w:t>. Tipo_peso</w:t>
+      </w:r>
     </w:p>
     <w:p>
       <w:pPr>
@@ -10918,131 +10657,46 @@
       </w:r>
       <w:r>
         <w:br/>
-        <w:t xml:space="preserve">  - </w:t>
-      </w:r>
-      <w:proofErr w:type="spellStart"/>
-      <w:r>
-        <w:t>ayax</w:t>
-      </w:r>
-      <w:proofErr w:type="spellEnd"/>
-      <w:r>
-        <w:t xml:space="preserve">       // Contiene los archivos </w:t>
-      </w:r>
-      <w:proofErr w:type="spellStart"/>
-      <w:r>
-        <w:t>ajax</w:t>
-      </w:r>
-      <w:proofErr w:type="spellEnd"/>
+        <w:t xml:space="preserve">  - ayax       // Contiene los archivos ajax</w:t>
+      </w:r>
       <w:r>
         <w:br/>
       </w:r>
       <w:r>
         <w:lastRenderedPageBreak/>
-        <w:t xml:space="preserve">  - </w:t>
-      </w:r>
-      <w:proofErr w:type="spellStart"/>
-      <w:r>
-        <w:t>config</w:t>
-      </w:r>
-      <w:proofErr w:type="spellEnd"/>
-      <w:r>
-        <w:t xml:space="preserve">    // Archivos de configuración</w:t>
+        <w:t xml:space="preserve">  - config    // Archivos de configuración</w:t>
       </w:r>
       <w:r>
         <w:br/>
-        <w:t xml:space="preserve">  - </w:t>
-      </w:r>
-      <w:proofErr w:type="spellStart"/>
-      <w:r>
-        <w:t>controllers</w:t>
-      </w:r>
-      <w:proofErr w:type="spellEnd"/>
-      <w:r>
-        <w:t xml:space="preserve">   // Controladores</w:t>
+        <w:t xml:space="preserve">  - controllers   // Controladores</w:t>
       </w:r>
       <w:r>
         <w:br/>
-        <w:t xml:space="preserve">  - </w:t>
-      </w:r>
-      <w:proofErr w:type="spellStart"/>
-      <w:r>
-        <w:t>models</w:t>
-      </w:r>
-      <w:proofErr w:type="spellEnd"/>
-      <w:r>
-        <w:t xml:space="preserve">         // Modelos</w:t>
+        <w:t xml:space="preserve">  - models         // Modelos</w:t>
       </w:r>
       <w:r>
         <w:br/>
-        <w:t xml:space="preserve">  - </w:t>
-      </w:r>
-      <w:proofErr w:type="spellStart"/>
-      <w:r>
-        <w:t>views</w:t>
-      </w:r>
-      <w:proofErr w:type="spellEnd"/>
-      <w:r>
-        <w:t xml:space="preserve">           // Vistas</w:t>
+        <w:t xml:space="preserve">  - views           // Vistas</w:t>
       </w:r>
       <w:r>
         <w:br/>
-        <w:t xml:space="preserve">    - </w:t>
-      </w:r>
-      <w:proofErr w:type="spellStart"/>
-      <w:r>
-        <w:t>content</w:t>
-      </w:r>
-      <w:proofErr w:type="spellEnd"/>
-      <w:r>
-        <w:t xml:space="preserve">     // Contenido de la vista</w:t>
+        <w:t xml:space="preserve">    - content     // Contenido de la vista</w:t>
       </w:r>
       <w:r>
         <w:br/>
-        <w:t xml:space="preserve">    - </w:t>
-      </w:r>
-      <w:proofErr w:type="spellStart"/>
-      <w:r>
-        <w:t>css</w:t>
-      </w:r>
-      <w:proofErr w:type="spellEnd"/>
-      <w:r>
-        <w:t xml:space="preserve">             // Archivos CSS</w:t>
+        <w:t xml:space="preserve">    - css             // Archivos CSS</w:t>
       </w:r>
       <w:r>
         <w:br/>
-        <w:t xml:space="preserve">    - </w:t>
-      </w:r>
-      <w:proofErr w:type="spellStart"/>
-      <w:r>
-        <w:t>img</w:t>
-      </w:r>
-      <w:proofErr w:type="spellEnd"/>
-      <w:r>
-        <w:t xml:space="preserve">           // Imágenes</w:t>
+        <w:t xml:space="preserve">    - img           // Imágenes</w:t>
       </w:r>
       <w:r>
         <w:br/>
-        <w:t xml:space="preserve">    - </w:t>
-      </w:r>
-      <w:proofErr w:type="spellStart"/>
-      <w:r>
-        <w:t>inc</w:t>
-      </w:r>
-      <w:proofErr w:type="spellEnd"/>
-      <w:r>
-        <w:t xml:space="preserve">            // Archivos que serán incluidos</w:t>
+        <w:t xml:space="preserve">    - inc            // Archivos que serán incluidos</w:t>
       </w:r>
       <w:r>
         <w:br/>
-        <w:t xml:space="preserve">    - </w:t>
-      </w:r>
-      <w:proofErr w:type="spellStart"/>
-      <w:r>
-        <w:t>js</w:t>
-      </w:r>
-      <w:proofErr w:type="spellEnd"/>
-      <w:r>
-        <w:t xml:space="preserve">              // Archivos JavaScript</w:t>
+        <w:t xml:space="preserve">    - js              // Archivos JavaScript</w:t>
       </w:r>
     </w:p>
     <w:p>
@@ -11225,23 +10879,7 @@
         </w:numPr>
       </w:pPr>
       <w:r>
-        <w:t xml:space="preserve">Bootstrap: </w:t>
-      </w:r>
-      <w:proofErr w:type="spellStart"/>
-      <w:r>
-        <w:t>framework</w:t>
-      </w:r>
-      <w:proofErr w:type="spellEnd"/>
-      <w:r>
-        <w:t xml:space="preserve"> utilizado como complemento al lenguaje </w:t>
-      </w:r>
-      <w:proofErr w:type="spellStart"/>
-      <w:r>
-        <w:t>css</w:t>
-      </w:r>
-      <w:proofErr w:type="spellEnd"/>
-      <w:r>
-        <w:t xml:space="preserve"> para dar diseño y formato.</w:t>
+        <w:t>Bootstrap: framework utilizado como complemento al lenguaje css para dar diseño y formato.</w:t>
       </w:r>
     </w:p>
     <w:p>
@@ -11293,13 +10931,8 @@
           <w:numId w:val="3"/>
         </w:numPr>
       </w:pPr>
-      <w:proofErr w:type="spellStart"/>
-      <w:r>
-        <w:t>phpMyAdmin</w:t>
-      </w:r>
-      <w:proofErr w:type="spellEnd"/>
-      <w:r>
-        <w:t>: herramienta para la gestión de la base de datos</w:t>
+      <w:r>
+        <w:t>phpMyAdmin: herramienta para la gestión de la base de datos</w:t>
       </w:r>
     </w:p>
     <w:p>
@@ -11348,23 +10981,7 @@
         </w:numPr>
       </w:pPr>
       <w:r>
-        <w:t xml:space="preserve">Visual Studio </w:t>
-      </w:r>
-      <w:proofErr w:type="spellStart"/>
-      <w:r>
-        <w:t>Code</w:t>
-      </w:r>
-      <w:proofErr w:type="spellEnd"/>
-      <w:r>
-        <w:t xml:space="preserve"> y </w:t>
-      </w:r>
-      <w:proofErr w:type="spellStart"/>
-      <w:r>
-        <w:t>phpstorm</w:t>
-      </w:r>
-      <w:proofErr w:type="spellEnd"/>
-      <w:r>
-        <w:t>: entornos de trabajo para la codificación.</w:t>
+        <w:t>Visual Studio Code y phpstorm: entornos de trabajo para la codificación.</w:t>
       </w:r>
     </w:p>
     <w:p>
@@ -11388,15 +11005,7 @@
         </w:numPr>
       </w:pPr>
       <w:r>
-        <w:t xml:space="preserve">Linux </w:t>
-      </w:r>
-      <w:proofErr w:type="spellStart"/>
-      <w:r>
-        <w:t>Mint</w:t>
-      </w:r>
-      <w:proofErr w:type="spellEnd"/>
-      <w:r>
-        <w:t xml:space="preserve"> 21.2: sistema operativo utilizado para el servidor.</w:t>
+        <w:t>Linux Mint 21.2: sistema operativo utilizado para el servidor.</w:t>
       </w:r>
     </w:p>
     <w:p>
@@ -11925,13 +11534,8 @@
         </w:numPr>
       </w:pPr>
       <w:r>
-        <w:t xml:space="preserve">Archivo </w:t>
-      </w:r>
-      <w:proofErr w:type="spellStart"/>
-      <w:r>
-        <w:t>htaccess</w:t>
-      </w:r>
-      <w:proofErr w:type="spellEnd"/>
+        <w:t>Archivo htaccess</w:t>
+      </w:r>
     </w:p>
     <w:p>
       <w:pPr>
@@ -12677,13 +12281,8 @@
         <w:ind w:left="851"/>
       </w:pPr>
       <w:r>
-        <w:t xml:space="preserve">Archivo </w:t>
-      </w:r>
-      <w:proofErr w:type="spellStart"/>
-      <w:r>
-        <w:t>htaccess</w:t>
-      </w:r>
-      <w:proofErr w:type="spellEnd"/>
+        <w:t>Archivo htaccess</w:t>
+      </w:r>
     </w:p>
     <w:p>
       <w:pPr>
@@ -12694,23 +12293,7 @@
         <w:ind w:left="851"/>
       </w:pPr>
       <w:r>
-        <w:t>Se crea el archivo .</w:t>
-      </w:r>
-      <w:proofErr w:type="spellStart"/>
-      <w:r>
-        <w:t>htaccess</w:t>
-      </w:r>
-      <w:proofErr w:type="spellEnd"/>
-      <w:r>
-        <w:t xml:space="preserve">, es fundamental para el funcionamiento de nuestra aplicación ya que realiza una conversión de la </w:t>
-      </w:r>
-      <w:proofErr w:type="spellStart"/>
-      <w:r>
-        <w:t>url</w:t>
-      </w:r>
-      <w:proofErr w:type="spellEnd"/>
-      <w:r>
-        <w:t>.</w:t>
+        <w:t>Se crea el archivo .htaccess, es fundamental para el funcionamiento de nuestra aplicación ya que realiza una conversión de la url.</w:t>
       </w:r>
     </w:p>
     <w:p>
@@ -12906,15 +12489,7 @@
       </w:pPr>
       <w:bookmarkStart w:id="30" w:name="_Toc168563245"/>
       <w:r>
-        <w:t>4.5. Prevención de riesgos en el desarrollo del proyecto (Retrasos, bloqueos..</w:t>
-      </w:r>
-      <w:proofErr w:type="spellStart"/>
-      <w:r>
-        <w:t>etc</w:t>
-      </w:r>
-      <w:proofErr w:type="spellEnd"/>
-      <w:r>
-        <w:t>.)</w:t>
+        <w:t>4.5. Prevención de riesgos en el desarrollo del proyecto (Retrasos, bloqueos..etc.)</w:t>
       </w:r>
       <w:bookmarkEnd w:id="30"/>
     </w:p>
@@ -19329,7 +18904,13 @@
     </w:p>
     <w:p>
       <w:r>
-        <w:t>Tuve una incidencia al implementar la asincronía con AYAX al añadir jornadas laborales de los empleados, el formato en el que se insertaban las horas era incorrecto al que necesitaba, la solución fue darle formato directamente en el servidor en vez de en el cliente.</w:t>
+        <w:t>Tuve una incidencia al implementar la asincronía con A</w:t>
+      </w:r>
+      <w:r>
+        <w:t>J</w:t>
+      </w:r>
+      <w:r>
+        <w:t>AX al añadir jornadas laborales de los empleados, el formato en el que se insertaban las horas era incorrecto al que necesitaba, la solución fue darle formato directamente en el servidor en vez de en el cliente.</w:t>
       </w:r>
     </w:p>
     <w:p>
@@ -19394,15 +18975,7 @@
         <w:t xml:space="preserve">Duración: 1 hora. </w:t>
       </w:r>
       <w:r>
-        <w:t xml:space="preserve">Para está opción debemos hacer uso de un software que permita la instalación de máquinas virtuales, la opción para la que se dará soporte de implementación será usando el software Oracle VM VirtualBox, el sistema operativo que utilizaremos será Linux </w:t>
-      </w:r>
-      <w:proofErr w:type="spellStart"/>
-      <w:r>
-        <w:t>Mint</w:t>
-      </w:r>
-      <w:proofErr w:type="spellEnd"/>
-      <w:r>
-        <w:t xml:space="preserve"> 21.2.</w:t>
+        <w:t>Para está opción debemos hacer uso de un software que permita la instalación de máquinas virtuales, la opción para la que se dará soporte de implementación será usando el software Oracle VM VirtualBox, el sistema operativo que utilizaremos será Linux Mint 21.2.</w:t>
       </w:r>
     </w:p>
     <w:p>
@@ -19434,21 +19007,7 @@
         <w:rPr>
           <w:color w:val="000000" w:themeColor="text1"/>
         </w:rPr>
-        <w:t xml:space="preserve">se llama “Linux </w:t>
-      </w:r>
-      <w:proofErr w:type="spellStart"/>
-      <w:r>
-        <w:rPr>
-          <w:color w:val="000000" w:themeColor="text1"/>
-        </w:rPr>
-        <w:t>Mint</w:t>
-      </w:r>
-      <w:proofErr w:type="spellEnd"/>
-      <w:r>
-        <w:rPr>
-          <w:color w:val="000000" w:themeColor="text1"/>
-        </w:rPr>
-        <w:t xml:space="preserve"> 21.ova”.</w:t>
+        <w:t>se llama “Linux Mint 21.ova”.</w:t>
       </w:r>
     </w:p>
     <w:p>
@@ -19956,13 +19515,8 @@
         <w:pStyle w:val="Ttulo4"/>
       </w:pPr>
       <w:r>
-        <w:t>Habilitar archivos .</w:t>
-      </w:r>
-      <w:proofErr w:type="spellStart"/>
-      <w:r>
-        <w:t>htaccess</w:t>
-      </w:r>
-      <w:proofErr w:type="spellEnd"/>
+        <w:t>Habilitar archivos .htaccess</w:t>
+      </w:r>
     </w:p>
     <w:p>
       <w:pPr>
@@ -19974,35 +19528,7 @@
         <w:rPr>
           <w:color w:val="000000" w:themeColor="text1"/>
         </w:rPr>
-        <w:t>En nuestro servidor web debemos habilitar el uso de archivos .</w:t>
-      </w:r>
-      <w:proofErr w:type="spellStart"/>
-      <w:r>
-        <w:rPr>
-          <w:color w:val="000000" w:themeColor="text1"/>
-        </w:rPr>
-        <w:t>htaccess</w:t>
-      </w:r>
-      <w:proofErr w:type="spellEnd"/>
-      <w:r>
-        <w:rPr>
-          <w:color w:val="000000" w:themeColor="text1"/>
-        </w:rPr>
-        <w:t xml:space="preserve"> (Nota: si utilizamos un servidor </w:t>
-      </w:r>
-      <w:proofErr w:type="spellStart"/>
-      <w:r>
-        <w:rPr>
-          <w:color w:val="000000" w:themeColor="text1"/>
-        </w:rPr>
-        <w:t>Nginx</w:t>
-      </w:r>
-      <w:proofErr w:type="spellEnd"/>
-      <w:r>
-        <w:rPr>
-          <w:color w:val="000000" w:themeColor="text1"/>
-        </w:rPr>
-        <w:t xml:space="preserve"> no podremos hacer uso de este tipo de archivos, debemos buscar otra opción para implementar su contenido, es imprescindible para el funcionamiento de la aplicación)</w:t>
+        <w:t>En nuestro servidor web debemos habilitar el uso de archivos .htaccess (Nota: si utilizamos un servidor Nginx no podremos hacer uso de este tipo de archivos, debemos buscar otra opción para implementar su contenido, es imprescindible para el funcionamiento de la aplicación)</w:t>
       </w:r>
     </w:p>
     <w:p>
@@ -20024,35 +19550,7 @@
         <w:rPr>
           <w:color w:val="000000" w:themeColor="text1"/>
         </w:rPr>
-        <w:t>Debemos hacer uso de un gestor de base de datos. Importaremos el archivo “</w:t>
-      </w:r>
-      <w:proofErr w:type="spellStart"/>
-      <w:r>
-        <w:rPr>
-          <w:color w:val="000000" w:themeColor="text1"/>
-        </w:rPr>
-        <w:t>db.sql</w:t>
-      </w:r>
-      <w:proofErr w:type="spellEnd"/>
-      <w:r>
-        <w:rPr>
-          <w:color w:val="000000" w:themeColor="text1"/>
-        </w:rPr>
-        <w:t>” incluido en la carpeta “</w:t>
-      </w:r>
-      <w:proofErr w:type="spellStart"/>
-      <w:r>
-        <w:rPr>
-          <w:color w:val="000000" w:themeColor="text1"/>
-        </w:rPr>
-        <w:t>db</w:t>
-      </w:r>
-      <w:proofErr w:type="spellEnd"/>
-      <w:r>
-        <w:rPr>
-          <w:color w:val="000000" w:themeColor="text1"/>
-        </w:rPr>
-        <w:t>”.</w:t>
+        <w:t>Debemos hacer uso de un gestor de base de datos. Importaremos el archivo “db.sql” incluido en la carpeta “db”.</w:t>
       </w:r>
     </w:p>
     <w:p>
@@ -20105,35 +19603,33 @@
         <w:rPr>
           <w:color w:val="000000" w:themeColor="text1"/>
         </w:rPr>
-        <w:t>Modificaremos el archivo “app/</w:t>
-      </w:r>
-      <w:proofErr w:type="spellStart"/>
-      <w:r>
+        <w:t>Modificaremos el archivo “app/config/server.php”.</w:t>
+      </w:r>
+    </w:p>
+    <w:p>
+      <w:pPr>
         <w:rPr>
           <w:color w:val="000000" w:themeColor="text1"/>
         </w:rPr>
-        <w:t>config</w:t>
-      </w:r>
-      <w:proofErr w:type="spellEnd"/>
+      </w:pPr>
       <w:r>
         <w:rPr>
           <w:color w:val="000000" w:themeColor="text1"/>
         </w:rPr>
-        <w:t>/</w:t>
-      </w:r>
-      <w:proofErr w:type="spellStart"/>
-      <w:r>
+        <w:t>DB_SERVER: pondremos el host de nuestro servidor de base de datos</w:t>
+      </w:r>
+    </w:p>
+    <w:p>
+      <w:pPr>
         <w:rPr>
           <w:color w:val="000000" w:themeColor="text1"/>
         </w:rPr>
-        <w:t>server.php</w:t>
-      </w:r>
-      <w:proofErr w:type="spellEnd"/>
+      </w:pPr>
       <w:r>
         <w:rPr>
           <w:color w:val="000000" w:themeColor="text1"/>
         </w:rPr>
-        <w:t>”.</w:t>
+        <w:t>DB_NAME: pondremos el nombre de la base de datos</w:t>
       </w:r>
     </w:p>
     <w:p>
@@ -20146,7 +19642,7 @@
         <w:rPr>
           <w:color w:val="000000" w:themeColor="text1"/>
         </w:rPr>
-        <w:t>DB_SERVER: pondremos el host de nuestro servidor de base de datos</w:t>
+        <w:t>DB_USER: pondremos un usuario válido con acceso a la base de datos</w:t>
       </w:r>
     </w:p>
     <w:p>
@@ -20159,7 +19655,15 @@
         <w:rPr>
           <w:color w:val="000000" w:themeColor="text1"/>
         </w:rPr>
-        <w:t>DB_NAME: pondremos el nombre de la base de datos</w:t>
+        <w:t>DB_PASS: podremos la contraseña del usuario indicado en DB_USER</w:t>
+      </w:r>
+    </w:p>
+    <w:p>
+      <w:pPr>
+        <w:pStyle w:val="Ttulo4"/>
+      </w:pPr>
+      <w:r>
+        <w:t>Cambios a tener en cuenta en seguridad</w:t>
       </w:r>
     </w:p>
     <w:p>
@@ -20172,8 +19676,21 @@
         <w:rPr>
           <w:color w:val="000000" w:themeColor="text1"/>
         </w:rPr>
-        <w:t>DB_USER: pondremos un usuario válido con acceso a la base de datos</w:t>
-      </w:r>
+        <w:t>Si queremos mejorar significativamente la seguridad de nuestra aplicación deberíamos obtener estos datos a partir de otro lugar como puede ser variables de entorno dentro de nuestro sistema. En el archivo “app/models/mainmodel.php”, al inicio deberíamos obtener estas variables para no alterar el funcionamiento de nuestra aplicación.</w:t>
+      </w:r>
+    </w:p>
+    <w:p>
+      <w:pPr>
+        <w:pStyle w:val="Ttulo3"/>
+      </w:pPr>
+      <w:bookmarkStart w:id="43" w:name="_Toc168563256"/>
+      <w:r>
+        <w:t xml:space="preserve">6.2.2 </w:t>
+      </w:r>
+      <w:r>
+        <w:t>Cambio de constantes de la aplicación</w:t>
+      </w:r>
+      <w:bookmarkEnd w:id="43"/>
     </w:p>
     <w:p>
       <w:pPr>
@@ -20185,15 +19702,7 @@
         <w:rPr>
           <w:color w:val="000000" w:themeColor="text1"/>
         </w:rPr>
-        <w:t>DB_PASS: podremos la contraseña del usuario indicado en DB_USER</w:t>
-      </w:r>
-    </w:p>
-    <w:p>
-      <w:pPr>
-        <w:pStyle w:val="Ttulo4"/>
-      </w:pPr>
-      <w:r>
-        <w:t>Cambios a tener en cuenta en seguridad</w:t>
+        <w:t>Modificaremos el archivo “app/config/app.php”.</w:t>
       </w:r>
     </w:p>
     <w:p>
@@ -20206,200 +19715,69 @@
         <w:rPr>
           <w:color w:val="000000" w:themeColor="text1"/>
         </w:rPr>
-        <w:t>Si queremos mejorar significativamente la seguridad de nuestra aplicación deberíamos obtener estos datos a partir de otro lugar como puede ser variables de entorno dentro de nuestro sistema. En el archivo “app/</w:t>
-      </w:r>
-      <w:proofErr w:type="spellStart"/>
-      <w:r>
+        <w:t>APP_URL: pondremos la url de nuestro servidor web</w:t>
+      </w:r>
+    </w:p>
+    <w:p>
+      <w:pPr>
         <w:rPr>
           <w:color w:val="000000" w:themeColor="text1"/>
         </w:rPr>
-        <w:t>models</w:t>
-      </w:r>
-      <w:proofErr w:type="spellEnd"/>
+      </w:pPr>
       <w:r>
         <w:rPr>
           <w:color w:val="000000" w:themeColor="text1"/>
         </w:rPr>
-        <w:t>/</w:t>
-      </w:r>
-      <w:proofErr w:type="spellStart"/>
+        <w:t>APP_SESSION_NAME: pondremos un nombre referente a la empresa (</w:t>
+      </w:r>
       <w:r>
         <w:rPr>
           <w:color w:val="000000" w:themeColor="text1"/>
         </w:rPr>
-        <w:t>mainmodel.php</w:t>
-      </w:r>
-      <w:proofErr w:type="spellEnd"/>
+        <w:t>E</w:t>
+      </w:r>
       <w:r>
         <w:rPr>
           <w:color w:val="000000" w:themeColor="text1"/>
         </w:rPr>
-        <w:t>”, al inicio deberíamos obtener estas variables para no alterar el funcionamiento de nuestra aplicación.</w:t>
-      </w:r>
-    </w:p>
-    <w:p>
-      <w:pPr>
-        <w:pStyle w:val="Ttulo3"/>
-      </w:pPr>
-      <w:bookmarkStart w:id="43" w:name="_Toc168563256"/>
-      <w:r>
-        <w:t xml:space="preserve">6.2.2 </w:t>
-      </w:r>
-      <w:r>
-        <w:t>Cambio de constantes de la aplicación</w:t>
-      </w:r>
-      <w:bookmarkEnd w:id="43"/>
-    </w:p>
-    <w:p>
-      <w:pPr>
+        <w:t>j</w:t>
+      </w:r>
+      <w:r>
         <w:rPr>
           <w:color w:val="000000" w:themeColor="text1"/>
         </w:rPr>
-      </w:pPr>
+        <w:t>.</w:t>
+      </w:r>
       <w:r>
         <w:rPr>
           <w:color w:val="000000" w:themeColor="text1"/>
         </w:rPr>
-        <w:t>Modificaremos el archivo “app/</w:t>
-      </w:r>
-      <w:proofErr w:type="spellStart"/>
+        <w:t xml:space="preserve"> Tesseract)</w:t>
+      </w:r>
+    </w:p>
+    <w:p>
+      <w:pPr>
+        <w:rPr>
+          <w:rStyle w:val="Hipervnculo"/>
+        </w:rPr>
+      </w:pPr>
       <w:r>
         <w:rPr>
           <w:color w:val="000000" w:themeColor="text1"/>
         </w:rPr>
-        <w:t>config</w:t>
-      </w:r>
-      <w:proofErr w:type="spellEnd"/>
+        <w:t xml:space="preserve">En </w:t>
+      </w:r>
       <w:r>
         <w:rPr>
           <w:color w:val="000000" w:themeColor="text1"/>
         </w:rPr>
-        <w:t>/</w:t>
-      </w:r>
-      <w:proofErr w:type="spellStart"/>
+        <w:t>date_default_timezone_se</w:t>
+      </w:r>
       <w:r>
         <w:rPr>
           <w:color w:val="000000" w:themeColor="text1"/>
         </w:rPr>
-        <w:t>app.php</w:t>
-      </w:r>
-      <w:proofErr w:type="spellEnd"/>
-      <w:r>
-        <w:rPr>
-          <w:color w:val="000000" w:themeColor="text1"/>
-        </w:rPr>
-        <w:t>”.</w:t>
-      </w:r>
-    </w:p>
-    <w:p>
-      <w:pPr>
-        <w:rPr>
-          <w:color w:val="000000" w:themeColor="text1"/>
-        </w:rPr>
-      </w:pPr>
-      <w:r>
-        <w:rPr>
-          <w:color w:val="000000" w:themeColor="text1"/>
-        </w:rPr>
-        <w:t xml:space="preserve">APP_URL: pondremos la </w:t>
-      </w:r>
-      <w:proofErr w:type="spellStart"/>
-      <w:r>
-        <w:rPr>
-          <w:color w:val="000000" w:themeColor="text1"/>
-        </w:rPr>
-        <w:t>url</w:t>
-      </w:r>
-      <w:proofErr w:type="spellEnd"/>
-      <w:r>
-        <w:rPr>
-          <w:color w:val="000000" w:themeColor="text1"/>
-        </w:rPr>
-        <w:t xml:space="preserve"> de nuestro servidor web</w:t>
-      </w:r>
-    </w:p>
-    <w:p>
-      <w:pPr>
-        <w:rPr>
-          <w:color w:val="000000" w:themeColor="text1"/>
-        </w:rPr>
-      </w:pPr>
-      <w:r>
-        <w:rPr>
-          <w:color w:val="000000" w:themeColor="text1"/>
-        </w:rPr>
-        <w:t>APP_SESSION_NAME: pondremos un nombre referente a la empresa (</w:t>
-      </w:r>
-      <w:r>
-        <w:rPr>
-          <w:color w:val="000000" w:themeColor="text1"/>
-        </w:rPr>
-        <w:t>E</w:t>
-      </w:r>
-      <w:r>
-        <w:rPr>
-          <w:color w:val="000000" w:themeColor="text1"/>
-        </w:rPr>
-        <w:t>j</w:t>
-      </w:r>
-      <w:r>
-        <w:rPr>
-          <w:color w:val="000000" w:themeColor="text1"/>
-        </w:rPr>
-        <w:t>.</w:t>
-      </w:r>
-      <w:r>
-        <w:rPr>
-          <w:color w:val="000000" w:themeColor="text1"/>
-        </w:rPr>
-        <w:t xml:space="preserve"> </w:t>
-      </w:r>
-      <w:proofErr w:type="spellStart"/>
-      <w:r>
-        <w:rPr>
-          <w:color w:val="000000" w:themeColor="text1"/>
-        </w:rPr>
-        <w:t>Tesseract</w:t>
-      </w:r>
-      <w:proofErr w:type="spellEnd"/>
-      <w:r>
-        <w:rPr>
-          <w:color w:val="000000" w:themeColor="text1"/>
-        </w:rPr>
-        <w:t>)</w:t>
-      </w:r>
-    </w:p>
-    <w:p>
-      <w:pPr>
-        <w:rPr>
-          <w:rStyle w:val="Hipervnculo"/>
-        </w:rPr>
-      </w:pPr>
-      <w:r>
-        <w:rPr>
-          <w:color w:val="000000" w:themeColor="text1"/>
-        </w:rPr>
-        <w:t xml:space="preserve">En </w:t>
-      </w:r>
-      <w:proofErr w:type="spellStart"/>
-      <w:r>
-        <w:rPr>
-          <w:color w:val="000000" w:themeColor="text1"/>
-        </w:rPr>
-        <w:t>date_default_timezone_se</w:t>
-      </w:r>
-      <w:r>
-        <w:rPr>
-          <w:color w:val="000000" w:themeColor="text1"/>
-        </w:rPr>
-        <w:t>t</w:t>
-      </w:r>
-      <w:proofErr w:type="spellEnd"/>
-      <w:r>
-        <w:rPr>
-          <w:color w:val="000000" w:themeColor="text1"/>
-        </w:rPr>
-        <w:t xml:space="preserve">(…) podremos cambiar la zona horaria, en la siguiente web podemos ver los tipos de zonas horarias soportadas con el valor que hay que poner en cada caso: </w:t>
+        <w:t xml:space="preserve">t(…) podremos cambiar la zona horaria, en la siguiente web podemos ver los tipos de zonas horarias soportadas con el valor que hay que poner en cada caso: </w:t>
       </w:r>
       <w:hyperlink r:id="rId36" w:history="1">
         <w:r>
@@ -20425,15 +19803,7 @@
     </w:p>
     <w:p>
       <w:r>
-        <w:t xml:space="preserve">Para poder empezar a hacer uso de la aplicación se ha dejado creado un usuario administrador, en el </w:t>
-      </w:r>
-      <w:proofErr w:type="spellStart"/>
-      <w:r>
-        <w:t>login</w:t>
-      </w:r>
-      <w:proofErr w:type="spellEnd"/>
-      <w:r>
-        <w:t xml:space="preserve"> pondremos los siguientes datos:</w:t>
+        <w:t>Para poder empezar a hacer uso de la aplicación se ha dejado creado un usuario administrador, en el login pondremos los siguientes datos:</w:t>
       </w:r>
     </w:p>
     <w:p>
@@ -20520,31 +19890,7 @@
     </w:p>
     <w:p>
       <w:r>
-        <w:t xml:space="preserve">En </w:t>
-      </w:r>
-      <w:proofErr w:type="spellStart"/>
-      <w:r>
-        <w:t>url</w:t>
-      </w:r>
-      <w:proofErr w:type="spellEnd"/>
-      <w:r>
-        <w:t>/</w:t>
-      </w:r>
-      <w:proofErr w:type="spellStart"/>
-      <w:r>
-        <w:t>login</w:t>
-      </w:r>
-      <w:proofErr w:type="spellEnd"/>
-      <w:r>
-        <w:t xml:space="preserve">, introducimos el </w:t>
-      </w:r>
-      <w:proofErr w:type="spellStart"/>
-      <w:r>
-        <w:t>dni</w:t>
-      </w:r>
-      <w:proofErr w:type="spellEnd"/>
-      <w:r>
-        <w:t xml:space="preserve"> y la contraseña y pulsamos en iniciar sesión.</w:t>
+        <w:t>En url/login, introducimos el dni y la contraseña y pulsamos en iniciar sesión.</w:t>
       </w:r>
     </w:p>
     <w:p>
@@ -20640,21 +19986,7 @@
         <w:rPr>
           <w:color w:val="000000" w:themeColor="text1"/>
         </w:rPr>
-        <w:t xml:space="preserve">Con la sesión iniciada, abrimos el </w:t>
-      </w:r>
-      <w:proofErr w:type="spellStart"/>
-      <w:r>
-        <w:rPr>
-          <w:color w:val="000000" w:themeColor="text1"/>
-        </w:rPr>
-        <w:t>navbar</w:t>
-      </w:r>
-      <w:proofErr w:type="spellEnd"/>
-      <w:r>
-        <w:rPr>
-          <w:color w:val="000000" w:themeColor="text1"/>
-        </w:rPr>
-        <w:t xml:space="preserve"> y pulsamos en “Salir”.</w:t>
+        <w:t>Con la sesión iniciada, abrimos el navbar y pulsamos en “Salir”.</w:t>
       </w:r>
     </w:p>
     <w:p>
@@ -20800,35 +20132,7 @@
         <w:rPr>
           <w:color w:val="000000" w:themeColor="text1"/>
         </w:rPr>
-        <w:t xml:space="preserve">En </w:t>
-      </w:r>
-      <w:proofErr w:type="spellStart"/>
-      <w:r>
-        <w:rPr>
-          <w:color w:val="000000" w:themeColor="text1"/>
-        </w:rPr>
-        <w:t>url</w:t>
-      </w:r>
-      <w:proofErr w:type="spellEnd"/>
-      <w:r>
-        <w:rPr>
-          <w:color w:val="000000" w:themeColor="text1"/>
-        </w:rPr>
-        <w:t>/</w:t>
-      </w:r>
-      <w:proofErr w:type="spellStart"/>
-      <w:r>
-        <w:rPr>
-          <w:color w:val="000000" w:themeColor="text1"/>
-        </w:rPr>
-        <w:t>gestionPrincipal</w:t>
-      </w:r>
-      <w:proofErr w:type="spellEnd"/>
-      <w:r>
-        <w:rPr>
-          <w:color w:val="000000" w:themeColor="text1"/>
-        </w:rPr>
-        <w:t xml:space="preserve"> pulsamos en iniciar / finalizar. Podemos salir de la aplicación una vez iniciada y se guardará al volver a entrar.</w:t>
+        <w:t>En url/gestionPrincipal pulsamos en iniciar / finalizar. Podemos salir de la aplicación una vez iniciada y se guardará al volver a entrar.</w:t>
       </w:r>
     </w:p>
     <w:p>
@@ -21001,23 +20305,7 @@
     </w:p>
     <w:p>
       <w:r>
-        <w:t xml:space="preserve">En </w:t>
-      </w:r>
-      <w:proofErr w:type="spellStart"/>
-      <w:r>
-        <w:t>url</w:t>
-      </w:r>
-      <w:proofErr w:type="spellEnd"/>
-      <w:r>
-        <w:t>/</w:t>
-      </w:r>
-      <w:proofErr w:type="spellStart"/>
-      <w:r>
-        <w:t>gestionPrincipal</w:t>
-      </w:r>
-      <w:proofErr w:type="spellEnd"/>
-      <w:r>
-        <w:t>, en el apartado inferior podremos consultar las jornadas más recientes.</w:t>
+        <w:t>En url/gestionPrincipal, en el apartado inferior podremos consultar las jornadas más recientes.</w:t>
       </w:r>
     </w:p>
     <w:p>
@@ -21126,23 +20414,7 @@
     </w:p>
     <w:p>
       <w:r>
-        <w:t xml:space="preserve">En </w:t>
-      </w:r>
-      <w:proofErr w:type="spellStart"/>
-      <w:r>
-        <w:t>url</w:t>
-      </w:r>
-      <w:proofErr w:type="spellEnd"/>
-      <w:r>
-        <w:t>/</w:t>
-      </w:r>
-      <w:proofErr w:type="spellStart"/>
-      <w:r>
-        <w:t>gestionPrincipal</w:t>
-      </w:r>
-      <w:proofErr w:type="spellEnd"/>
-      <w:r>
-        <w:t>, en el apartado superior podremos consultar nuestra planificación asociada en el día de hoy.</w:t>
+        <w:t>En url/gestionPrincipal, en el apartado superior podremos consultar nuestra planificación asociada en el día de hoy.</w:t>
       </w:r>
     </w:p>
     <w:p>
@@ -21238,35 +20510,7 @@
         <w:rPr>
           <w:color w:val="000000" w:themeColor="text1"/>
         </w:rPr>
-        <w:t xml:space="preserve">En </w:t>
-      </w:r>
-      <w:proofErr w:type="spellStart"/>
-      <w:r>
-        <w:rPr>
-          <w:color w:val="000000" w:themeColor="text1"/>
-        </w:rPr>
-        <w:t>url</w:t>
-      </w:r>
-      <w:proofErr w:type="spellEnd"/>
-      <w:r>
-        <w:rPr>
-          <w:color w:val="000000" w:themeColor="text1"/>
-        </w:rPr>
-        <w:t>/</w:t>
-      </w:r>
-      <w:proofErr w:type="spellStart"/>
-      <w:r>
-        <w:rPr>
-          <w:color w:val="000000" w:themeColor="text1"/>
-        </w:rPr>
-        <w:t>gestionPrincipal</w:t>
-      </w:r>
-      <w:proofErr w:type="spellEnd"/>
-      <w:r>
-        <w:rPr>
-          <w:color w:val="000000" w:themeColor="text1"/>
-        </w:rPr>
-        <w:t>, en el apartado superior pulsamos en “Añadir planificación”. Se abre un menú, rellenamos los datos y pulsamos en “Añadir”.</w:t>
+        <w:t>En url/gestionPrincipal, en el apartado superior pulsamos en “Añadir planificación”. Se abre un menú, rellenamos los datos y pulsamos en “Añadir”.</w:t>
       </w:r>
     </w:p>
     <w:p>
@@ -21380,15 +20624,7 @@
     </w:p>
     <w:p>
       <w:r>
-        <w:t xml:space="preserve">En </w:t>
-      </w:r>
-      <w:proofErr w:type="spellStart"/>
-      <w:r>
-        <w:t>url</w:t>
-      </w:r>
-      <w:proofErr w:type="spellEnd"/>
-      <w:r>
-        <w:t>/vehículos, en el apartado superior pulsamos en “Añadir vehículo”. Se abre un menú, rellenamos los datos y pulsamos en “Añadir”</w:t>
+        <w:t>En url/vehículos, en el apartado superior pulsamos en “Añadir vehículo”. Se abre un menú, rellenamos los datos y pulsamos en “Añadir”</w:t>
       </w:r>
     </w:p>
     <w:p>
@@ -21479,15 +20715,7 @@
     </w:p>
     <w:p>
       <w:r>
-        <w:t xml:space="preserve">En </w:t>
-      </w:r>
-      <w:proofErr w:type="spellStart"/>
-      <w:r>
-        <w:t>url</w:t>
-      </w:r>
-      <w:proofErr w:type="spellEnd"/>
-      <w:r>
-        <w:t>/vehículos, seleccionamos un vehículo y pulsamos en “Eliminar” en el apartado inferior.</w:t>
+        <w:t>En url/vehículos, seleccionamos un vehículo y pulsamos en “Eliminar” en el apartado inferior.</w:t>
       </w:r>
     </w:p>
     <w:p>
@@ -21578,15 +20806,7 @@
     </w:p>
     <w:p>
       <w:r>
-        <w:t xml:space="preserve">En </w:t>
-      </w:r>
-      <w:proofErr w:type="spellStart"/>
-      <w:r>
-        <w:t>url</w:t>
-      </w:r>
-      <w:proofErr w:type="spellEnd"/>
-      <w:r>
-        <w:t>/vehículos, seleccionamos un vehículo rellenamos el apartado “Añadir mercancía” y pulsamos en “Guardar cambios”.</w:t>
+        <w:t>En url/vehículos, seleccionamos un vehículo rellenamos el apartado “Añadir mercancía” y pulsamos en “Guardar cambios”.</w:t>
       </w:r>
     </w:p>
     <w:p>
@@ -21681,15 +20901,7 @@
     </w:p>
     <w:p>
       <w:r>
-        <w:t xml:space="preserve">En </w:t>
-      </w:r>
-      <w:proofErr w:type="spellStart"/>
-      <w:r>
-        <w:t>url</w:t>
-      </w:r>
-      <w:proofErr w:type="spellEnd"/>
-      <w:r>
-        <w:t xml:space="preserve">/vehículos, seleccionamos un vehículo, pulsamos en “Mercancía asignada”, se abre un menú y pulsamos en el icono de eliminar sobre la mercancía que queremos </w:t>
+        <w:t xml:space="preserve">En url/vehículos, seleccionamos un vehículo, pulsamos en “Mercancía asignada”, se abre un menú y pulsamos en el icono de eliminar sobre la mercancía que queremos </w:t>
       </w:r>
       <w:r>
         <w:t>desasignar</w:t>
@@ -21786,15 +20998,7 @@
     </w:p>
     <w:p>
       <w:r>
-        <w:t xml:space="preserve">En </w:t>
-      </w:r>
-      <w:proofErr w:type="spellStart"/>
-      <w:r>
-        <w:t>url</w:t>
-      </w:r>
-      <w:proofErr w:type="spellEnd"/>
-      <w:r>
-        <w:t>/vehículos, seleccionamos un vehículo modificamos el apartado “Estado” y pulsamos en “Guardar cambios”.</w:t>
+        <w:t>En url/vehículos, seleccionamos un vehículo modificamos el apartado “Estado” y pulsamos en “Guardar cambios”.</w:t>
       </w:r>
     </w:p>
     <w:p>
@@ -21903,23 +21107,7 @@
     </w:p>
     <w:p>
       <w:r>
-        <w:t xml:space="preserve">En </w:t>
-      </w:r>
-      <w:proofErr w:type="spellStart"/>
-      <w:r>
-        <w:t>url</w:t>
-      </w:r>
-      <w:proofErr w:type="spellEnd"/>
-      <w:r>
-        <w:t>/</w:t>
-      </w:r>
-      <w:proofErr w:type="spellStart"/>
-      <w:r>
-        <w:t>mercancia</w:t>
-      </w:r>
-      <w:proofErr w:type="spellEnd"/>
-      <w:r>
-        <w:t>, en el apartado superior pulsamos en “Añadir mercancía”, se abre un menú, rellenamos los datos y pulsamos en “Añadir”.</w:t>
+        <w:t>En url/mercancia, en el apartado superior pulsamos en “Añadir mercancía”, se abre un menú, rellenamos los datos y pulsamos en “Añadir”.</w:t>
       </w:r>
     </w:p>
     <w:p>
@@ -22007,23 +21195,7 @@
     </w:p>
     <w:p>
       <w:r>
-        <w:t xml:space="preserve">En </w:t>
-      </w:r>
-      <w:proofErr w:type="spellStart"/>
-      <w:r>
-        <w:t>url</w:t>
-      </w:r>
-      <w:proofErr w:type="spellEnd"/>
-      <w:r>
-        <w:t>/</w:t>
-      </w:r>
-      <w:proofErr w:type="spellStart"/>
-      <w:r>
-        <w:t>mercancia</w:t>
-      </w:r>
-      <w:proofErr w:type="spellEnd"/>
-      <w:r>
-        <w:t>, seleccionamos una mercancía, se abre un menú, modificamos los datos y pulsamos en “Guardar cambios”</w:t>
+        <w:t>En url/mercancia, seleccionamos una mercancía, se abre un menú, modificamos los datos y pulsamos en “Guardar cambios”</w:t>
       </w:r>
     </w:p>
     <w:p>
@@ -22122,35 +21294,7 @@
         <w:rPr>
           <w:color w:val="000000" w:themeColor="text1"/>
         </w:rPr>
-        <w:t xml:space="preserve">En </w:t>
-      </w:r>
-      <w:proofErr w:type="spellStart"/>
-      <w:r>
-        <w:rPr>
-          <w:color w:val="000000" w:themeColor="text1"/>
-        </w:rPr>
-        <w:t>url</w:t>
-      </w:r>
-      <w:proofErr w:type="spellEnd"/>
-      <w:r>
-        <w:rPr>
-          <w:color w:val="000000" w:themeColor="text1"/>
-        </w:rPr>
-        <w:t>/</w:t>
-      </w:r>
-      <w:proofErr w:type="spellStart"/>
-      <w:r>
-        <w:rPr>
-          <w:color w:val="000000" w:themeColor="text1"/>
-        </w:rPr>
-        <w:t>mercanciaEntregada</w:t>
-      </w:r>
-      <w:proofErr w:type="spellEnd"/>
-      <w:r>
-        <w:rPr>
-          <w:color w:val="000000" w:themeColor="text1"/>
-        </w:rPr>
-        <w:t xml:space="preserve"> podemos consultar la mercancía ya entregada</w:t>
+        <w:t>En url/mercanciaEntregada podemos consultar la mercancía ya entregada</w:t>
       </w:r>
     </w:p>
     <w:p>
@@ -22244,15 +21388,7 @@
     </w:p>
     <w:p>
       <w:r>
-        <w:t xml:space="preserve">En </w:t>
-      </w:r>
-      <w:proofErr w:type="spellStart"/>
-      <w:r>
-        <w:t>url</w:t>
-      </w:r>
-      <w:proofErr w:type="spellEnd"/>
-      <w:r>
-        <w:t xml:space="preserve"> introducimos el localizador y nos redirige a una página con sus datos.</w:t>
+        <w:t>En url introducimos el localizador y nos redirige a una página con sus datos.</w:t>
       </w:r>
     </w:p>
     <w:p>
@@ -22450,15 +21586,7 @@
     <w:p>
       <w:bookmarkStart w:id="76" w:name="_Hlk167539389"/>
       <w:r>
-        <w:t xml:space="preserve">En </w:t>
-      </w:r>
-      <w:proofErr w:type="spellStart"/>
-      <w:r>
-        <w:t>url</w:t>
-      </w:r>
-      <w:proofErr w:type="spellEnd"/>
-      <w:r>
-        <w:t>/trabajadores, en el apartado superior pulsamos en “Añadir trabajador”, se abre un menú, rellenamos los datos y pulsamos en “Añadir”.</w:t>
+        <w:t>En url/trabajadores, en el apartado superior pulsamos en “Añadir trabajador”, se abre un menú, rellenamos los datos y pulsamos en “Añadir”.</w:t>
       </w:r>
     </w:p>
     <w:bookmarkEnd w:id="76"/>
@@ -22550,15 +21678,7 @@
     </w:p>
     <w:p>
       <w:r>
-        <w:t xml:space="preserve">En </w:t>
-      </w:r>
-      <w:proofErr w:type="spellStart"/>
-      <w:r>
-        <w:t>url</w:t>
-      </w:r>
-      <w:proofErr w:type="spellEnd"/>
-      <w:r>
-        <w:t>/trabajadores, sobre el trabajador deseado pulsamos en “Eliminar trabajador”.</w:t>
+        <w:t>En url/trabajadores, sobre el trabajador deseado pulsamos en “Eliminar trabajador”.</w:t>
       </w:r>
     </w:p>
     <w:p>
@@ -22650,15 +21770,7 @@
     </w:p>
     <w:p>
       <w:r>
-        <w:t xml:space="preserve">En </w:t>
-      </w:r>
-      <w:proofErr w:type="spellStart"/>
-      <w:r>
-        <w:t>url</w:t>
-      </w:r>
-      <w:proofErr w:type="spellEnd"/>
-      <w:r>
-        <w:t>/trabajadores, al añadir un trabajador podemos seleccionar el apartado “Crear cuenta” o en un trabajador ya añadido podemos pulsar en “Crear cuenta”. El usuario y contraseña será su DNI.</w:t>
+        <w:t>En url/trabajadores, al añadir un trabajador podemos seleccionar el apartado “Crear cuenta” o en un trabajador ya añadido podemos pulsar en “Crear cuenta”. El usuario y contraseña será su DNI.</w:t>
       </w:r>
     </w:p>
     <w:p>
@@ -22749,15 +21861,7 @@
     </w:p>
     <w:p>
       <w:r>
-        <w:t xml:space="preserve">En </w:t>
-      </w:r>
-      <w:proofErr w:type="spellStart"/>
-      <w:r>
-        <w:t>url</w:t>
-      </w:r>
-      <w:proofErr w:type="spellEnd"/>
-      <w:r>
-        <w:t>/usuarios sobre la cuenta deseada pulsamos en “Eliminar”</w:t>
+        <w:t>En url/usuarios sobre la cuenta deseada pulsamos en “Eliminar”</w:t>
       </w:r>
     </w:p>
     <w:p>
@@ -22853,21 +21957,7 @@
         <w:rPr>
           <w:color w:val="000000" w:themeColor="text1"/>
         </w:rPr>
-        <w:t xml:space="preserve">En </w:t>
-      </w:r>
-      <w:proofErr w:type="spellStart"/>
-      <w:r>
-        <w:rPr>
-          <w:color w:val="000000" w:themeColor="text1"/>
-        </w:rPr>
-        <w:t>url</w:t>
-      </w:r>
-      <w:proofErr w:type="spellEnd"/>
-      <w:r>
-        <w:rPr>
-          <w:color w:val="000000" w:themeColor="text1"/>
-        </w:rPr>
-        <w:t xml:space="preserve">/trabajadores, sobre el trabajador deseado pulsamos en “Editar”, solo podrán hacer uso de esto los administradores y </w:t>
+        <w:t xml:space="preserve">En url/trabajadores, sobre el trabajador deseado pulsamos en “Editar”, solo podrán hacer uso de esto los administradores y </w:t>
       </w:r>
       <w:r>
         <w:rPr>
@@ -23007,15 +22097,7 @@
     </w:p>
     <w:p>
       <w:r>
-        <w:t xml:space="preserve">En </w:t>
-      </w:r>
-      <w:proofErr w:type="spellStart"/>
-      <w:r>
-        <w:t>url</w:t>
-      </w:r>
-      <w:proofErr w:type="spellEnd"/>
-      <w:r>
-        <w:t>/clientes, en el apartado superior pulsamos en “Añadir cliente”, se abre un menú, rellenamos los datos y pulsamos en “Añadir”.</w:t>
+        <w:t>En url/clientes, en el apartado superior pulsamos en “Añadir cliente”, se abre un menú, rellenamos los datos y pulsamos en “Añadir”.</w:t>
       </w:r>
     </w:p>
     <w:p>
@@ -23107,15 +22189,7 @@
     </w:p>
     <w:p>
       <w:r>
-        <w:t xml:space="preserve">En </w:t>
-      </w:r>
-      <w:proofErr w:type="spellStart"/>
-      <w:r>
-        <w:t>url</w:t>
-      </w:r>
-      <w:proofErr w:type="spellEnd"/>
-      <w:r>
-        <w:t>/clientes, sobre el cliente deseado pulsamos en el icono de eliminar.</w:t>
+        <w:t>En url/clientes, sobre el cliente deseado pulsamos en el icono de eliminar.</w:t>
       </w:r>
     </w:p>
     <w:p>
@@ -23236,47 +22310,19 @@
         <w:rPr>
           <w:color w:val="000000" w:themeColor="text1"/>
         </w:rPr>
-        <w:t xml:space="preserve">En </w:t>
-      </w:r>
-      <w:proofErr w:type="spellStart"/>
+        <w:t xml:space="preserve">En url/configuración, modificamos los datos y pulsamos en “Guardar”. Solo los administradores y </w:t>
+      </w:r>
       <w:r>
         <w:rPr>
           <w:color w:val="000000" w:themeColor="text1"/>
         </w:rPr>
-        <w:t>url</w:t>
-      </w:r>
-      <w:proofErr w:type="spellEnd"/>
+        <w:t>RR.HH.</w:t>
+      </w:r>
       <w:r>
         <w:rPr>
           <w:color w:val="000000" w:themeColor="text1"/>
         </w:rPr>
-        <w:t xml:space="preserve">/configuración, modificamos los datos y pulsamos en “Guardar”. Solo los administradores y </w:t>
-      </w:r>
-      <w:r>
-        <w:rPr>
-          <w:color w:val="000000" w:themeColor="text1"/>
-        </w:rPr>
-        <w:t>RR.HH.</w:t>
-      </w:r>
-      <w:r>
-        <w:rPr>
-          <w:color w:val="000000" w:themeColor="text1"/>
-        </w:rPr>
-        <w:t xml:space="preserve"> podrán ingresar a </w:t>
-      </w:r>
-      <w:proofErr w:type="spellStart"/>
-      <w:r>
-        <w:rPr>
-          <w:color w:val="000000" w:themeColor="text1"/>
-        </w:rPr>
-        <w:t>url</w:t>
-      </w:r>
-      <w:proofErr w:type="spellEnd"/>
-      <w:r>
-        <w:rPr>
-          <w:color w:val="000000" w:themeColor="text1"/>
-        </w:rPr>
-        <w:t>/configuración/DNI, y modificar los datos de la persona asociada al DNI introducido.</w:t>
+        <w:t xml:space="preserve"> podrán ingresar a url/configuración/DNI, y modificar los datos de la persona asociada al DNI introducido.</w:t>
       </w:r>
     </w:p>
     <w:p>
@@ -26082,7 +25128,7 @@
 </file>
 
 <file path=customXml/itemProps2.xml><?xml version="1.0" encoding="utf-8"?>
-<ds:datastoreItem xmlns:ds="http://schemas.openxmlformats.org/officeDocument/2006/customXml" ds:itemID="{F4E500A8-04AE-4B18-A455-355DD239B6DD}">
+<ds:datastoreItem xmlns:ds="http://schemas.openxmlformats.org/officeDocument/2006/customXml" ds:itemID="{878B8E0E-4D68-4123-87C5-7D5FC69A7627}">
   <ds:schemaRefs>
     <ds:schemaRef ds:uri="http://schemas.openxmlformats.org/officeDocument/2006/bibliography"/>
   </ds:schemaRefs>

--- a/documentacion/DocumentacionFinal.docx
+++ b/documentacion/DocumentacionFinal.docx
@@ -1,6 +1,6 @@
 
 <file path=word/document.xml><?xml version="1.0" encoding="utf-8"?>
-<w:document xmlns:wpc="http://schemas.microsoft.com/office/word/2010/wordprocessingCanvas" xmlns:cx="http://schemas.microsoft.com/office/drawing/2014/chartex" xmlns:cx1="http://schemas.microsoft.com/office/drawing/2015/9/8/chartex" xmlns:cx2="http://schemas.microsoft.com/office/drawing/2015/10/21/chartex" xmlns:cx3="http://schemas.microsoft.com/office/drawing/2016/5/9/chartex" xmlns:cx4="http://schemas.microsoft.com/office/drawing/2016/5/10/chartex" xmlns:cx5="http://schemas.microsoft.com/office/drawing/2016/5/11/chartex" xmlns:cx6="http://schemas.microsoft.com/office/drawing/2016/5/12/chartex" xmlns:cx7="http://schemas.microsoft.com/office/drawing/2016/5/13/chartex" xmlns:cx8="http://schemas.microsoft.com/office/drawing/2016/5/14/chartex" xmlns:mc="http://schemas.openxmlformats.org/markup-compatibility/2006" xmlns:aink="http://schemas.microsoft.com/office/drawing/2016/ink" xmlns:am3d="http://schemas.microsoft.com/office/drawing/2017/model3d" xmlns:o="urn:schemas-microsoft-com:office:office" xmlns:r="http://schemas.openxmlformats.org/officeDocument/2006/relationships" xmlns:m="http://schemas.openxmlformats.org/officeDocument/2006/math" xmlns:v="urn:schemas-microsoft-com:vml" xmlns:wp14="http://schemas.microsoft.com/office/word/2010/wordprocessingDrawing" xmlns:wp="http://schemas.openxmlformats.org/drawingml/2006/wordprocessingDrawing" xmlns:w10="urn:schemas-microsoft-com:office:word" xmlns:w="http://schemas.openxmlformats.org/wordprocessingml/2006/main" xmlns:w14="http://schemas.microsoft.com/office/word/2010/wordml" xmlns:w15="http://schemas.microsoft.com/office/word/2012/wordml" xmlns:w16cex="http://schemas.microsoft.com/office/word/2018/wordml/cex" xmlns:w16cid="http://schemas.microsoft.com/office/word/2016/wordml/cid" xmlns:w16="http://schemas.microsoft.com/office/word/2018/wordml" xmlns:w16se="http://schemas.microsoft.com/office/word/2015/wordml/symex" xmlns:wpg="http://schemas.microsoft.com/office/word/2010/wordprocessingGroup" xmlns:wpi="http://schemas.microsoft.com/office/word/2010/wordprocessingInk" xmlns:wne="http://schemas.microsoft.com/office/word/2006/wordml" xmlns:wps="http://schemas.microsoft.com/office/word/2010/wordprocessingShape" mc:Ignorable="w14 w15 w16se w16cid w16 w16cex wp14">
+<w:document xmlns:wpc="http://schemas.microsoft.com/office/word/2010/wordprocessingCanvas" xmlns:cx="http://schemas.microsoft.com/office/drawing/2014/chartex" xmlns:cx1="http://schemas.microsoft.com/office/drawing/2015/9/8/chartex" xmlns:cx2="http://schemas.microsoft.com/office/drawing/2015/10/21/chartex" xmlns:cx3="http://schemas.microsoft.com/office/drawing/2016/5/9/chartex" xmlns:cx4="http://schemas.microsoft.com/office/drawing/2016/5/10/chartex" xmlns:cx5="http://schemas.microsoft.com/office/drawing/2016/5/11/chartex" xmlns:cx6="http://schemas.microsoft.com/office/drawing/2016/5/12/chartex" xmlns:cx7="http://schemas.microsoft.com/office/drawing/2016/5/13/chartex" xmlns:cx8="http://schemas.microsoft.com/office/drawing/2016/5/14/chartex" xmlns:mc="http://schemas.openxmlformats.org/markup-compatibility/2006" xmlns:aink="http://schemas.microsoft.com/office/drawing/2016/ink" xmlns:am3d="http://schemas.microsoft.com/office/drawing/2017/model3d" xmlns:o="urn:schemas-microsoft-com:office:office" xmlns:oel="http://schemas.microsoft.com/office/2019/extlst" xmlns:r="http://schemas.openxmlformats.org/officeDocument/2006/relationships" xmlns:m="http://schemas.openxmlformats.org/officeDocument/2006/math" xmlns:v="urn:schemas-microsoft-com:vml" xmlns:wp14="http://schemas.microsoft.com/office/word/2010/wordprocessingDrawing" xmlns:wp="http://schemas.openxmlformats.org/drawingml/2006/wordprocessingDrawing" xmlns:w10="urn:schemas-microsoft-com:office:word" xmlns:w="http://schemas.openxmlformats.org/wordprocessingml/2006/main" xmlns:w14="http://schemas.microsoft.com/office/word/2010/wordml" xmlns:w15="http://schemas.microsoft.com/office/word/2012/wordml" xmlns:w16cex="http://schemas.microsoft.com/office/word/2018/wordml/cex" xmlns:w16cid="http://schemas.microsoft.com/office/word/2016/wordml/cid" xmlns:w16="http://schemas.microsoft.com/office/word/2018/wordml" xmlns:w16sdtdh="http://schemas.microsoft.com/office/word/2020/wordml/sdtdatahash" xmlns:w16se="http://schemas.microsoft.com/office/word/2015/wordml/symex" xmlns:wpg="http://schemas.microsoft.com/office/word/2010/wordprocessingGroup" xmlns:wpi="http://schemas.microsoft.com/office/word/2010/wordprocessingInk" xmlns:wne="http://schemas.microsoft.com/office/word/2006/wordml" xmlns:wps="http://schemas.microsoft.com/office/word/2010/wordprocessingShape" mc:Ignorable="w14 w15 w16se w16cid w16 w16cex w16sdtdh wp14">
   <w:body>
     <w:sdt>
       <w:sdtPr>
@@ -166,7 +166,6 @@
             <w:dataBinding w:prefixMappings="xmlns:ns0='http://purl.org/dc/elements/1.1/' xmlns:ns1='http://schemas.openxmlformats.org/package/2006/metadata/core-properties' " w:xpath="/ns1:coreProperties[1]/ns0:subject[1]" w:storeItemID="{6C3C8BC8-F283-45AE-878A-BAB7291924A1}"/>
             <w:text/>
           </w:sdtPr>
-          <w:sdtEndPr/>
           <w:sdtContent>
             <w:p>
               <w:pPr>
@@ -282,7 +281,6 @@
                                     <w:dataBinding w:prefixMappings="xmlns:ns0='http://schemas.openxmlformats.org/officeDocument/2006/extended-properties' " w:xpath="/ns0:Properties[1]/ns0:Company[1]" w:storeItemID="{6668398D-A668-4E3E-A5EB-62B293D839F1}"/>
                                     <w:text/>
                                   </w:sdtPr>
-                                  <w:sdtEndPr/>
                                   <w:sdtContent>
                                     <w:r>
                                       <w:rPr>
@@ -313,13 +311,26 @@
                                     <w:dataBinding w:prefixMappings="xmlns:ns0='http://schemas.microsoft.com/office/2006/coverPageProps' " w:xpath="/ns0:CoverPageProperties[1]/ns0:CompanyAddress[1]" w:storeItemID="{55AF091B-3C7A-41E3-B477-F2FDAA23CFDA}"/>
                                     <w:text/>
                                   </w:sdtPr>
-                                  <w:sdtEndPr/>
                                   <w:sdtContent>
                                     <w:r>
                                       <w:rPr>
                                         <w:color w:val="000000" w:themeColor="text1"/>
                                       </w:rPr>
-                                      <w:t>13 de Mayo de 2024</w:t>
+                                      <w:t xml:space="preserve">13 de </w:t>
+                                    </w:r>
+                                    <w:proofErr w:type="gramStart"/>
+                                    <w:r>
+                                      <w:rPr>
+                                        <w:color w:val="000000" w:themeColor="text1"/>
+                                      </w:rPr>
+                                      <w:t>Mayo</w:t>
+                                    </w:r>
+                                    <w:proofErr w:type="gramEnd"/>
+                                    <w:r>
+                                      <w:rPr>
+                                        <w:color w:val="000000" w:themeColor="text1"/>
+                                      </w:rPr>
+                                      <w:t xml:space="preserve"> de 2024</w:t>
                                     </w:r>
                                   </w:sdtContent>
                                 </w:sdt>
@@ -350,7 +361,7 @@
                     <v:stroke joinstyle="miter"/>
                     <v:path gradientshapeok="t" o:connecttype="rect"/>
                   </v:shapetype>
-                  <v:shape id="Cuadro de texto 2" o:spid="_x0000_s1026" type="#_x0000_t202" style="position:absolute;left:0;text-align:left;margin-left:0;margin-top:0;width:516pt;height:43.9pt;z-index:251659264;visibility:visible;mso-wrap-style:square;mso-width-percent:1000;mso-height-percent:0;mso-top-percent:850;mso-wrap-distance-left:9pt;mso-wrap-distance-top:0;mso-wrap-distance-right:9pt;mso-wrap-distance-bottom:0;mso-position-horizontal:center;mso-position-horizontal-relative:margin;mso-position-vertical-relative:page;mso-width-percent:1000;mso-height-percent:0;mso-top-percent:850;mso-width-relative:margin;mso-height-relative:margin;v-text-anchor:bottom" o:gfxdata="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" filled="f" stroked="f" strokeweight=".5pt">
+                  <v:shape id="Cuadro de texto 2" o:spid="_x0000_s1026" type="#_x0000_t202" style="position:absolute;left:0;text-align:left;margin-left:0;margin-top:0;width:516pt;height:43.9pt;z-index:251659264;visibility:visible;mso-wrap-style:square;mso-width-percent:1000;mso-height-percent:0;mso-top-percent:850;mso-wrap-distance-left:9pt;mso-wrap-distance-top:0;mso-wrap-distance-right:9pt;mso-wrap-distance-bottom:0;mso-position-horizontal:center;mso-position-horizontal-relative:margin;mso-position-vertical-relative:page;mso-width-percent:1000;mso-height-percent:0;mso-top-percent:850;mso-width-relative:margin;mso-height-relative:margin;v-text-anchor:bottom" o:gfxdata="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" filled="f" stroked="f" strokeweight=".5pt">
                     <v:textbox style="mso-fit-shape-to-text:t" inset="0,0,0,0">
                       <w:txbxContent>
                         <w:p>
@@ -408,7 +419,21 @@
                                 <w:rPr>
                                   <w:color w:val="000000" w:themeColor="text1"/>
                                 </w:rPr>
-                                <w:t>13 de Mayo de 2024</w:t>
+                                <w:t xml:space="preserve">13 de </w:t>
+                              </w:r>
+                              <w:proofErr w:type="gramStart"/>
+                              <w:r>
+                                <w:rPr>
+                                  <w:color w:val="000000" w:themeColor="text1"/>
+                                </w:rPr>
+                                <w:t>Mayo</w:t>
+                              </w:r>
+                              <w:proofErr w:type="gramEnd"/>
+                              <w:r>
+                                <w:rPr>
+                                  <w:color w:val="000000" w:themeColor="text1"/>
+                                </w:rPr>
+                                <w:t xml:space="preserve"> de 2024</w:t>
                               </w:r>
                             </w:sdtContent>
                           </w:sdt>
@@ -4897,10 +4922,12 @@
       <w:pPr>
         <w:pStyle w:val="Ttulo4"/>
       </w:pPr>
+      <w:proofErr w:type="spellStart"/>
       <w:r>
         <w:lastRenderedPageBreak/>
         <w:t>Login</w:t>
       </w:r>
+      <w:proofErr w:type="spellEnd"/>
     </w:p>
     <w:p>
       <w:r>
@@ -4985,8 +5012,17 @@
           <w:sz w:val="16"/>
           <w:szCs w:val="14"/>
         </w:rPr>
-        <w:t>. Diseño login</w:t>
-      </w:r>
+        <w:t xml:space="preserve">. Diseño </w:t>
+      </w:r>
+      <w:proofErr w:type="spellStart"/>
+      <w:r>
+        <w:rPr>
+          <w:sz w:val="16"/>
+          <w:szCs w:val="14"/>
+        </w:rPr>
+        <w:t>login</w:t>
+      </w:r>
+      <w:proofErr w:type="spellEnd"/>
     </w:p>
     <w:p>
       <w:pPr>
@@ -5460,8 +5496,17 @@
           <w:sz w:val="16"/>
           <w:szCs w:val="14"/>
         </w:rPr>
-        <w:t>. Diseño trabajadores</w:t>
-      </w:r>
+        <w:t xml:space="preserve">. </w:t>
+      </w:r>
+      <w:proofErr w:type="gramStart"/>
+      <w:r>
+        <w:rPr>
+          <w:sz w:val="16"/>
+          <w:szCs w:val="14"/>
+        </w:rPr>
+        <w:t>Diseño trabajadores</w:t>
+      </w:r>
+      <w:proofErr w:type="gramEnd"/>
     </w:p>
     <w:p>
       <w:pPr>
@@ -5853,7 +5898,7 @@
               </wp:anchor>
             </w:drawing>
           </mc:Choice>
-          <mc:Fallback xmlns:oel="http://schemas.microsoft.com/office/2019/extlst" xmlns:w16sdtdh="http://schemas.microsoft.com/office/word/2020/wordml/sdtdatahash">
+          <mc:Fallback>
             <w:pict>
               <v:rect w14:anchorId="66D00B56" id="Rectángulo 7" o:spid="_x0000_s1026" style="position:absolute;margin-left:3.1pt;margin-top:28pt;width:425.2pt;height:38.75pt;z-index:251660288;visibility:visible;mso-wrap-style:square;mso-width-percent:0;mso-height-percent:0;mso-wrap-distance-left:9pt;mso-wrap-distance-top:0;mso-wrap-distance-right:9pt;mso-wrap-distance-bottom:0;mso-position-horizontal:absolute;mso-position-horizontal-relative:margin;mso-position-vertical:absolute;mso-position-vertical-relative:text;mso-width-percent:0;mso-height-percent:0;mso-width-relative:margin;mso-height-relative:margin;v-text-anchor:middle" o:gfxdata="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" fillcolor="black [3200]" strokecolor="black [1600]" strokeweight="1pt">
                 <w10:wrap type="square" anchorx="margin"/>
@@ -6478,6 +6523,7 @@
       <w:r>
         <w:t>Empleados (</w:t>
       </w:r>
+      <w:proofErr w:type="spellStart"/>
       <w:r>
         <w:rPr>
           <w:b/>
@@ -6485,14 +6531,31 @@
         </w:rPr>
         <w:t>dni</w:t>
       </w:r>
-      <w:r>
-        <w:t>, nombre, apellidos, teléfono, correo, fe</w:t>
+      <w:proofErr w:type="spellEnd"/>
+      <w:r>
+        <w:t xml:space="preserve">, nombre, apellidos, teléfono, correo, </w:t>
+      </w:r>
+      <w:proofErr w:type="spellStart"/>
+      <w:r>
+        <w:t>fe</w:t>
       </w:r>
       <w:r>
         <w:t>ch</w:t>
       </w:r>
       <w:r>
-        <w:t xml:space="preserve">a_nacimiento, fecha_inicio_empresa, </w:t>
+        <w:t>a_nacimiento</w:t>
+      </w:r>
+      <w:proofErr w:type="spellEnd"/>
+      <w:r>
+        <w:t xml:space="preserve">, </w:t>
+      </w:r>
+      <w:proofErr w:type="spellStart"/>
+      <w:r>
+        <w:t>fecha_inicio_empresa</w:t>
+      </w:r>
+      <w:proofErr w:type="spellEnd"/>
+      <w:r>
+        <w:t xml:space="preserve">, </w:t>
       </w:r>
       <w:r>
         <w:rPr>
@@ -6505,9 +6568,15 @@
       </w:r>
     </w:p>
     <w:p>
-      <w:r>
-        <w:t>Cuentas_web (</w:t>
-      </w:r>
+      <w:proofErr w:type="spellStart"/>
+      <w:r>
+        <w:t>Cuentas_web</w:t>
+      </w:r>
+      <w:proofErr w:type="spellEnd"/>
+      <w:r>
+        <w:t xml:space="preserve"> (</w:t>
+      </w:r>
+      <w:proofErr w:type="spellStart"/>
       <w:r>
         <w:rPr>
           <w:b/>
@@ -6516,14 +6585,29 @@
         </w:rPr>
         <w:t>dni_empleado</w:t>
       </w:r>
-      <w:r>
-        <w:t>, password)</w:t>
-      </w:r>
-    </w:p>
-    <w:p>
-      <w:r>
-        <w:t>Jornada_empleados (</w:t>
-      </w:r>
+      <w:proofErr w:type="spellEnd"/>
+      <w:r>
+        <w:t xml:space="preserve">, </w:t>
+      </w:r>
+      <w:proofErr w:type="spellStart"/>
+      <w:r>
+        <w:t>password</w:t>
+      </w:r>
+      <w:proofErr w:type="spellEnd"/>
+      <w:r>
+        <w:t>)</w:t>
+      </w:r>
+    </w:p>
+    <w:p>
+      <w:proofErr w:type="spellStart"/>
+      <w:r>
+        <w:t>Jornada_empleados</w:t>
+      </w:r>
+      <w:proofErr w:type="spellEnd"/>
+      <w:r>
+        <w:t xml:space="preserve"> (</w:t>
+      </w:r>
+      <w:proofErr w:type="spellStart"/>
       <w:r>
         <w:rPr>
           <w:b/>
@@ -6532,9 +6616,11 @@
         </w:rPr>
         <w:t>dni_empleado</w:t>
       </w:r>
+      <w:proofErr w:type="spellEnd"/>
       <w:r>
         <w:t xml:space="preserve">, </w:t>
       </w:r>
+      <w:proofErr w:type="spellStart"/>
       <w:r>
         <w:rPr>
           <w:b/>
@@ -6542,9 +6628,11 @@
         </w:rPr>
         <w:t>fecha_jornada</w:t>
       </w:r>
+      <w:proofErr w:type="spellEnd"/>
       <w:r>
         <w:t xml:space="preserve">, </w:t>
       </w:r>
+      <w:proofErr w:type="spellStart"/>
       <w:r>
         <w:rPr>
           <w:b/>
@@ -6552,9 +6640,11 @@
         </w:rPr>
         <w:t>hora_entrada</w:t>
       </w:r>
+      <w:proofErr w:type="spellEnd"/>
       <w:r>
         <w:t xml:space="preserve">, </w:t>
       </w:r>
+      <w:proofErr w:type="spellStart"/>
       <w:r>
         <w:rPr>
           <w:b/>
@@ -6562,6 +6652,7 @@
         </w:rPr>
         <w:t>hora_salida</w:t>
       </w:r>
+      <w:proofErr w:type="spellEnd"/>
       <w:r>
         <w:t>)</w:t>
       </w:r>
@@ -6586,21 +6677,25 @@
       <w:r>
         <w:t xml:space="preserve">, peso, </w:t>
       </w:r>
+      <w:proofErr w:type="spellStart"/>
       <w:r>
         <w:rPr>
           <w:u w:val="single"/>
         </w:rPr>
         <w:t>tipo_estado</w:t>
       </w:r>
+      <w:proofErr w:type="spellEnd"/>
       <w:r>
         <w:t xml:space="preserve">, </w:t>
       </w:r>
+      <w:proofErr w:type="spellStart"/>
       <w:r>
         <w:rPr>
           <w:u w:val="single"/>
         </w:rPr>
         <w:t>tipo_peso</w:t>
       </w:r>
+      <w:proofErr w:type="spellEnd"/>
       <w:r>
         <w:t>, descripción)</w:t>
       </w:r>
@@ -6609,6 +6704,7 @@
       <w:r>
         <w:t>Usuarios (</w:t>
       </w:r>
+      <w:proofErr w:type="spellStart"/>
       <w:r>
         <w:rPr>
           <w:b/>
@@ -6616,13 +6712,19 @@
         </w:rPr>
         <w:t>dni</w:t>
       </w:r>
+      <w:proofErr w:type="spellEnd"/>
       <w:r>
         <w:t>, nombre, apellidos, teléfono, correo)</w:t>
       </w:r>
     </w:p>
     <w:p>
-      <w:r>
-        <w:t>Planificación_empleados (</w:t>
+      <w:proofErr w:type="spellStart"/>
+      <w:r>
+        <w:t>Planificación_empleados</w:t>
+      </w:r>
+      <w:proofErr w:type="spellEnd"/>
+      <w:r>
+        <w:t xml:space="preserve"> (</w:t>
       </w:r>
       <w:r>
         <w:rPr>
@@ -6668,36 +6770,53 @@
         <w:t>matrícula</w:t>
       </w:r>
       <w:r>
-        <w:t>, carga_</w:t>
+        <w:t xml:space="preserve">, </w:t>
+      </w:r>
+      <w:proofErr w:type="spellStart"/>
+      <w:r>
+        <w:t>carga_</w:t>
       </w:r>
       <w:r>
         <w:t>ú</w:t>
       </w:r>
       <w:r>
-        <w:t xml:space="preserve">til, </w:t>
-      </w:r>
+        <w:t>til</w:t>
+      </w:r>
+      <w:proofErr w:type="spellEnd"/>
+      <w:r>
+        <w:t xml:space="preserve">, </w:t>
+      </w:r>
+      <w:proofErr w:type="spellStart"/>
       <w:r>
         <w:rPr>
           <w:u w:val="single"/>
         </w:rPr>
         <w:t>tipo_peso</w:t>
       </w:r>
+      <w:proofErr w:type="spellEnd"/>
       <w:r>
         <w:t xml:space="preserve">, </w:t>
       </w:r>
+      <w:proofErr w:type="spellStart"/>
       <w:r>
         <w:rPr>
           <w:u w:val="single"/>
         </w:rPr>
         <w:t>tipo_estado</w:t>
       </w:r>
+      <w:proofErr w:type="spellEnd"/>
       <w:r>
         <w:t>)</w:t>
       </w:r>
     </w:p>
     <w:p>
-      <w:r>
-        <w:t>Transporte_mercancía (</w:t>
+      <w:proofErr w:type="spellStart"/>
+      <w:r>
+        <w:t>Transporte_mercancía</w:t>
+      </w:r>
+      <w:proofErr w:type="spellEnd"/>
+      <w:r>
+        <w:t xml:space="preserve"> (</w:t>
       </w:r>
       <w:r>
         <w:rPr>
@@ -6723,8 +6842,13 @@
       </w:r>
     </w:p>
     <w:p>
-      <w:r>
-        <w:t>Tipo_cargo (</w:t>
+      <w:proofErr w:type="spellStart"/>
+      <w:r>
+        <w:t>Tipo_cargo</w:t>
+      </w:r>
+      <w:proofErr w:type="spellEnd"/>
+      <w:r>
+        <w:t xml:space="preserve"> (</w:t>
       </w:r>
       <w:r>
         <w:rPr>
@@ -6738,6 +6862,7 @@
       </w:r>
     </w:p>
     <w:p>
+      <w:proofErr w:type="spellStart"/>
       <w:r>
         <w:t>Tipo_estado_mercanc</w:t>
       </w:r>
@@ -6745,7 +6870,11 @@
         <w:t>í</w:t>
       </w:r>
       <w:r>
-        <w:t>a (</w:t>
+        <w:t>a</w:t>
+      </w:r>
+      <w:proofErr w:type="spellEnd"/>
+      <w:r>
+        <w:t xml:space="preserve"> (</w:t>
       </w:r>
       <w:r>
         <w:rPr>
@@ -6759,8 +6888,13 @@
       </w:r>
     </w:p>
     <w:p>
-      <w:r>
-        <w:t>Tipo_estado_vehículo (</w:t>
+      <w:proofErr w:type="spellStart"/>
+      <w:r>
+        <w:t>Tipo_estado_vehículo</w:t>
+      </w:r>
+      <w:proofErr w:type="spellEnd"/>
+      <w:r>
+        <w:t xml:space="preserve"> (</w:t>
       </w:r>
       <w:r>
         <w:rPr>
@@ -6774,8 +6908,13 @@
       </w:r>
     </w:p>
     <w:p>
-      <w:r>
-        <w:t>Tipo_peso (</w:t>
+      <w:proofErr w:type="spellStart"/>
+      <w:r>
+        <w:t>Tipo_peso</w:t>
+      </w:r>
+      <w:proofErr w:type="spellEnd"/>
+      <w:r>
+        <w:t xml:space="preserve"> (</w:t>
       </w:r>
       <w:r>
         <w:rPr>
@@ -7318,7 +7457,15 @@
               <w:cnfStyle w:val="000000000000" w:firstRow="0" w:lastRow="0" w:firstColumn="0" w:lastColumn="0" w:oddVBand="0" w:evenVBand="0" w:oddHBand="0" w:evenHBand="0" w:firstRowFirstColumn="0" w:firstRowLastColumn="0" w:lastRowFirstColumn="0" w:lastRowLastColumn="0"/>
             </w:pPr>
             <w:r>
-              <w:t>FK (tipo_cargo)</w:t>
+              <w:t>FK (</w:t>
+            </w:r>
+            <w:proofErr w:type="spellStart"/>
+            <w:r>
+              <w:t>tipo_cargo</w:t>
+            </w:r>
+            <w:proofErr w:type="spellEnd"/>
+            <w:r>
+              <w:t>)</w:t>
             </w:r>
           </w:p>
         </w:tc>
@@ -7345,8 +7492,13 @@
         <w:spacing w:before="240" w:after="0"/>
       </w:pPr>
       <w:r>
-        <w:t>Tabla: Cuentas_web</w:t>
-      </w:r>
+        <w:t xml:space="preserve">Tabla: </w:t>
+      </w:r>
+      <w:proofErr w:type="spellStart"/>
+      <w:r>
+        <w:t>Cuentas_web</w:t>
+      </w:r>
+      <w:proofErr w:type="spellEnd"/>
     </w:p>
     <w:tbl>
       <w:tblPr>
@@ -7544,8 +7696,17 @@
           <w:sz w:val="16"/>
           <w:szCs w:val="14"/>
         </w:rPr>
-        <w:t>Tabla 2. Cuentas_web</w:t>
-      </w:r>
+        <w:t xml:space="preserve">Tabla 2. </w:t>
+      </w:r>
+      <w:proofErr w:type="spellStart"/>
+      <w:r>
+        <w:rPr>
+          <w:sz w:val="16"/>
+          <w:szCs w:val="14"/>
+        </w:rPr>
+        <w:t>Cuentas_web</w:t>
+      </w:r>
+      <w:proofErr w:type="spellEnd"/>
     </w:p>
     <w:p>
       <w:pPr>
@@ -7563,8 +7724,13 @@
       </w:pPr>
       <w:r>
         <w:lastRenderedPageBreak/>
-        <w:t>Tabla: Jornada_empleados</w:t>
-      </w:r>
+        <w:t xml:space="preserve">Tabla: </w:t>
+      </w:r>
+      <w:proofErr w:type="spellStart"/>
+      <w:r>
+        <w:t>Jornada_empleados</w:t>
+      </w:r>
+      <w:proofErr w:type="spellEnd"/>
     </w:p>
     <w:tbl>
       <w:tblPr>
@@ -7875,8 +8041,17 @@
           <w:sz w:val="16"/>
           <w:szCs w:val="14"/>
         </w:rPr>
-        <w:t>Tabla 3. Jornada_empleados</w:t>
-      </w:r>
+        <w:t xml:space="preserve">Tabla 3. </w:t>
+      </w:r>
+      <w:proofErr w:type="spellStart"/>
+      <w:r>
+        <w:rPr>
+          <w:sz w:val="16"/>
+          <w:szCs w:val="14"/>
+        </w:rPr>
+        <w:t>Jornada_empleados</w:t>
+      </w:r>
+      <w:proofErr w:type="spellEnd"/>
     </w:p>
     <w:p>
       <w:pPr>
@@ -8088,9 +8263,11 @@
             <w:pPr>
               <w:cnfStyle w:val="000000100000" w:firstRow="0" w:lastRow="0" w:firstColumn="0" w:lastColumn="0" w:oddVBand="0" w:evenVBand="0" w:oddHBand="1" w:evenHBand="0" w:firstRowFirstColumn="0" w:firstRowLastColumn="0" w:lastRowFirstColumn="0" w:lastRowLastColumn="0"/>
             </w:pPr>
+            <w:proofErr w:type="spellStart"/>
             <w:r>
               <w:t>Float</w:t>
             </w:r>
+            <w:proofErr w:type="spellEnd"/>
           </w:p>
         </w:tc>
         <w:tc>
@@ -8166,13 +8343,21 @@
               <w:cnfStyle w:val="000000000000" w:firstRow="0" w:lastRow="0" w:firstColumn="0" w:lastColumn="0" w:oddVBand="0" w:evenVBand="0" w:oddHBand="0" w:evenHBand="0" w:firstRowFirstColumn="0" w:firstRowLastColumn="0" w:lastRowFirstColumn="0" w:lastRowLastColumn="0"/>
             </w:pPr>
             <w:r>
-              <w:t>FK (tipo_estado_mercanc</w:t>
+              <w:t>FK (</w:t>
+            </w:r>
+            <w:proofErr w:type="spellStart"/>
+            <w:r>
+              <w:t>tipo_estado_mercanc</w:t>
             </w:r>
             <w:r>
               <w:t>í</w:t>
             </w:r>
             <w:r>
-              <w:t>a)</w:t>
+              <w:t>a</w:t>
+            </w:r>
+            <w:proofErr w:type="spellEnd"/>
+            <w:r>
+              <w:t>)</w:t>
             </w:r>
           </w:p>
         </w:tc>
@@ -8228,7 +8413,15 @@
               <w:cnfStyle w:val="000000100000" w:firstRow="0" w:lastRow="0" w:firstColumn="0" w:lastColumn="0" w:oddVBand="0" w:evenVBand="0" w:oddHBand="1" w:evenHBand="0" w:firstRowFirstColumn="0" w:firstRowLastColumn="0" w:lastRowFirstColumn="0" w:lastRowLastColumn="0"/>
             </w:pPr>
             <w:r>
-              <w:t>FK (tipo_peso)</w:t>
+              <w:t>FK (</w:t>
+            </w:r>
+            <w:proofErr w:type="spellStart"/>
+            <w:r>
+              <w:t>tipo_peso</w:t>
+            </w:r>
+            <w:proofErr w:type="spellEnd"/>
+            <w:r>
+              <w:t>)</w:t>
             </w:r>
           </w:p>
         </w:tc>
@@ -8665,7 +8858,11 @@
         <w:spacing w:before="240" w:after="0"/>
       </w:pPr>
       <w:r>
-        <w:t>Tabla: Planificaci</w:t>
+        <w:t xml:space="preserve">Tabla: </w:t>
+      </w:r>
+      <w:proofErr w:type="spellStart"/>
+      <w:r>
+        <w:t>Planificaci</w:t>
       </w:r>
       <w:r>
         <w:t>ó</w:t>
@@ -8673,6 +8870,7 @@
       <w:r>
         <w:t>n_empleados</w:t>
       </w:r>
+      <w:proofErr w:type="spellEnd"/>
     </w:p>
     <w:tbl>
       <w:tblPr>
@@ -8926,8 +9124,17 @@
           <w:sz w:val="16"/>
           <w:szCs w:val="14"/>
         </w:rPr>
-        <w:t>Tabla 6. Planificación_empleados</w:t>
-      </w:r>
+        <w:t xml:space="preserve">Tabla 6. </w:t>
+      </w:r>
+      <w:proofErr w:type="spellStart"/>
+      <w:r>
+        <w:rPr>
+          <w:sz w:val="16"/>
+          <w:szCs w:val="14"/>
+        </w:rPr>
+        <w:t>Planificación_empleados</w:t>
+      </w:r>
+      <w:proofErr w:type="spellEnd"/>
     </w:p>
     <w:p>
       <w:pPr>
@@ -9086,9 +9293,11 @@
             <w:pPr>
               <w:cnfStyle w:val="000000000000" w:firstRow="0" w:lastRow="0" w:firstColumn="0" w:lastColumn="0" w:oddVBand="0" w:evenVBand="0" w:oddHBand="0" w:evenHBand="0" w:firstRowFirstColumn="0" w:firstRowLastColumn="0" w:lastRowFirstColumn="0" w:lastRowLastColumn="0"/>
             </w:pPr>
+            <w:proofErr w:type="spellStart"/>
             <w:r>
               <w:t>Float</w:t>
             </w:r>
+            <w:proofErr w:type="spellEnd"/>
           </w:p>
         </w:tc>
         <w:tc>
@@ -9167,7 +9376,15 @@
               <w:cnfStyle w:val="000000100000" w:firstRow="0" w:lastRow="0" w:firstColumn="0" w:lastColumn="0" w:oddVBand="0" w:evenVBand="0" w:oddHBand="1" w:evenHBand="0" w:firstRowFirstColumn="0" w:firstRowLastColumn="0" w:lastRowFirstColumn="0" w:lastRowLastColumn="0"/>
             </w:pPr>
             <w:r>
-              <w:t>FK (tipo_peso)</w:t>
+              <w:t>FK (</w:t>
+            </w:r>
+            <w:proofErr w:type="spellStart"/>
+            <w:r>
+              <w:t>tipo_peso</w:t>
+            </w:r>
+            <w:proofErr w:type="spellEnd"/>
+            <w:r>
+              <w:t>)</w:t>
             </w:r>
           </w:p>
         </w:tc>
@@ -9220,13 +9437,21 @@
               <w:cnfStyle w:val="000000000000" w:firstRow="0" w:lastRow="0" w:firstColumn="0" w:lastColumn="0" w:oddVBand="0" w:evenVBand="0" w:oddHBand="0" w:evenHBand="0" w:firstRowFirstColumn="0" w:firstRowLastColumn="0" w:lastRowFirstColumn="0" w:lastRowLastColumn="0"/>
             </w:pPr>
             <w:r>
-              <w:t>FK (tipo_estado_veh</w:t>
+              <w:t>FK (</w:t>
+            </w:r>
+            <w:proofErr w:type="spellStart"/>
+            <w:r>
+              <w:t>tipo_estado_veh</w:t>
             </w:r>
             <w:r>
               <w:t>í</w:t>
             </w:r>
             <w:r>
-              <w:t>culo)</w:t>
+              <w:t>culo</w:t>
+            </w:r>
+            <w:proofErr w:type="spellEnd"/>
+            <w:r>
+              <w:t>)</w:t>
             </w:r>
           </w:p>
         </w:tc>
@@ -9253,7 +9478,11 @@
         <w:spacing w:before="240" w:after="0"/>
       </w:pPr>
       <w:r>
-        <w:t>Tabla: Transporte_mercanc</w:t>
+        <w:t xml:space="preserve">Tabla: </w:t>
+      </w:r>
+      <w:proofErr w:type="spellStart"/>
+      <w:r>
+        <w:t>Transporte_mercanc</w:t>
       </w:r>
       <w:r>
         <w:t>í</w:t>
@@ -9261,6 +9490,7 @@
       <w:r>
         <w:t>a</w:t>
       </w:r>
+      <w:proofErr w:type="spellEnd"/>
     </w:p>
     <w:tbl>
       <w:tblPr>
@@ -9458,7 +9688,15 @@
           <w:sz w:val="16"/>
           <w:szCs w:val="14"/>
         </w:rPr>
-        <w:t>Tabla 8. Transporte_mercanc</w:t>
+        <w:t xml:space="preserve">Tabla 8. </w:t>
+      </w:r>
+      <w:proofErr w:type="spellStart"/>
+      <w:r>
+        <w:rPr>
+          <w:sz w:val="16"/>
+          <w:szCs w:val="14"/>
+        </w:rPr>
+        <w:t>Transporte_mercanc</w:t>
       </w:r>
       <w:r>
         <w:rPr>
@@ -9474,6 +9712,7 @@
         </w:rPr>
         <w:t>a</w:t>
       </w:r>
+      <w:proofErr w:type="spellEnd"/>
     </w:p>
     <w:p>
       <w:pPr>
@@ -9486,8 +9725,13 @@
       </w:pPr>
       <w:r>
         <w:lastRenderedPageBreak/>
-        <w:t>Tabla: Tipo_cargo</w:t>
-      </w:r>
+        <w:t xml:space="preserve">Tabla: </w:t>
+      </w:r>
+      <w:proofErr w:type="spellStart"/>
+      <w:r>
+        <w:t>Tipo_cargo</w:t>
+      </w:r>
+      <w:proofErr w:type="spellEnd"/>
     </w:p>
     <w:tbl>
       <w:tblPr>
@@ -9696,15 +9940,28 @@
           <w:sz w:val="16"/>
           <w:szCs w:val="14"/>
         </w:rPr>
-        <w:t>. Tipo_cargo</w:t>
-      </w:r>
+        <w:t xml:space="preserve">. </w:t>
+      </w:r>
+      <w:proofErr w:type="spellStart"/>
+      <w:r>
+        <w:rPr>
+          <w:sz w:val="16"/>
+          <w:szCs w:val="14"/>
+        </w:rPr>
+        <w:t>Tipo_cargo</w:t>
+      </w:r>
+      <w:proofErr w:type="spellEnd"/>
     </w:p>
     <w:p>
       <w:pPr>
         <w:spacing w:before="240" w:after="0"/>
       </w:pPr>
       <w:r>
-        <w:t>Tabla: Tipo_estado_mercanc</w:t>
+        <w:t xml:space="preserve">Tabla: </w:t>
+      </w:r>
+      <w:proofErr w:type="spellStart"/>
+      <w:r>
+        <w:t>Tipo_estado_mercanc</w:t>
       </w:r>
       <w:r>
         <w:t>í</w:t>
@@ -9712,6 +9969,7 @@
       <w:r>
         <w:t>a</w:t>
       </w:r>
+      <w:proofErr w:type="spellEnd"/>
     </w:p>
     <w:tbl>
       <w:tblPr>
@@ -9920,7 +10178,15 @@
           <w:sz w:val="16"/>
           <w:szCs w:val="14"/>
         </w:rPr>
-        <w:t>. Tipo_estado_mercanc</w:t>
+        <w:t xml:space="preserve">. </w:t>
+      </w:r>
+      <w:proofErr w:type="spellStart"/>
+      <w:r>
+        <w:rPr>
+          <w:sz w:val="16"/>
+          <w:szCs w:val="14"/>
+        </w:rPr>
+        <w:t>Tipo_estado_mercanc</w:t>
       </w:r>
       <w:r>
         <w:rPr>
@@ -9936,14 +10202,20 @@
         </w:rPr>
         <w:t>a</w:t>
       </w:r>
+      <w:proofErr w:type="spellEnd"/>
     </w:p>
     <w:p>
       <w:pPr>
         <w:spacing w:before="240" w:after="0"/>
       </w:pPr>
       <w:r>
-        <w:t>Tabla: Tipo_estado_vehículo</w:t>
-      </w:r>
+        <w:t xml:space="preserve">Tabla: </w:t>
+      </w:r>
+      <w:proofErr w:type="spellStart"/>
+      <w:r>
+        <w:t>Tipo_estado_vehículo</w:t>
+      </w:r>
+      <w:proofErr w:type="spellEnd"/>
     </w:p>
     <w:tbl>
       <w:tblPr>
@@ -10152,16 +10424,30 @@
           <w:sz w:val="16"/>
           <w:szCs w:val="14"/>
         </w:rPr>
-        <w:t>. Tipo_estado_vehículo</w:t>
-      </w:r>
+        <w:t xml:space="preserve">. </w:t>
+      </w:r>
+      <w:proofErr w:type="spellStart"/>
+      <w:r>
+        <w:rPr>
+          <w:sz w:val="16"/>
+          <w:szCs w:val="14"/>
+        </w:rPr>
+        <w:t>Tipo_estado_vehículo</w:t>
+      </w:r>
+      <w:proofErr w:type="spellEnd"/>
     </w:p>
     <w:p>
       <w:pPr>
         <w:spacing w:before="240" w:after="0"/>
       </w:pPr>
       <w:r>
-        <w:t>Tabla: Tipo_peso</w:t>
-      </w:r>
+        <w:t xml:space="preserve">Tabla: </w:t>
+      </w:r>
+      <w:proofErr w:type="spellStart"/>
+      <w:r>
+        <w:t>Tipo_peso</w:t>
+      </w:r>
+      <w:proofErr w:type="spellEnd"/>
     </w:p>
     <w:tbl>
       <w:tblPr>
@@ -10370,8 +10656,17 @@
           <w:sz w:val="16"/>
           <w:szCs w:val="14"/>
         </w:rPr>
-        <w:t>. Tipo_peso</w:t>
-      </w:r>
+        <w:t xml:space="preserve">. </w:t>
+      </w:r>
+      <w:proofErr w:type="spellStart"/>
+      <w:r>
+        <w:rPr>
+          <w:sz w:val="16"/>
+          <w:szCs w:val="14"/>
+        </w:rPr>
+        <w:t>Tipo_peso</w:t>
+      </w:r>
+      <w:proofErr w:type="spellEnd"/>
     </w:p>
     <w:p>
       <w:pPr>
@@ -10657,46 +10952,131 @@
       </w:r>
       <w:r>
         <w:br/>
-        <w:t xml:space="preserve">  - ayax       // Contiene los archivos ajax</w:t>
-      </w:r>
+        <w:t xml:space="preserve">  - </w:t>
+      </w:r>
+      <w:proofErr w:type="spellStart"/>
+      <w:r>
+        <w:t>ayax</w:t>
+      </w:r>
+      <w:proofErr w:type="spellEnd"/>
+      <w:r>
+        <w:t xml:space="preserve">       // Contiene los archivos </w:t>
+      </w:r>
+      <w:proofErr w:type="spellStart"/>
+      <w:r>
+        <w:t>ajax</w:t>
+      </w:r>
+      <w:proofErr w:type="spellEnd"/>
       <w:r>
         <w:br/>
       </w:r>
       <w:r>
         <w:lastRenderedPageBreak/>
-        <w:t xml:space="preserve">  - config    // Archivos de configuración</w:t>
+        <w:t xml:space="preserve">  - </w:t>
+      </w:r>
+      <w:proofErr w:type="spellStart"/>
+      <w:r>
+        <w:t>config</w:t>
+      </w:r>
+      <w:proofErr w:type="spellEnd"/>
+      <w:r>
+        <w:t xml:space="preserve">    // Archivos de configuración</w:t>
       </w:r>
       <w:r>
         <w:br/>
-        <w:t xml:space="preserve">  - controllers   // Controladores</w:t>
+        <w:t xml:space="preserve">  - </w:t>
+      </w:r>
+      <w:proofErr w:type="spellStart"/>
+      <w:r>
+        <w:t>controllers</w:t>
+      </w:r>
+      <w:proofErr w:type="spellEnd"/>
+      <w:r>
+        <w:t xml:space="preserve">   // Controladores</w:t>
       </w:r>
       <w:r>
         <w:br/>
-        <w:t xml:space="preserve">  - models         // Modelos</w:t>
+        <w:t xml:space="preserve">  - </w:t>
+      </w:r>
+      <w:proofErr w:type="spellStart"/>
+      <w:r>
+        <w:t>models</w:t>
+      </w:r>
+      <w:proofErr w:type="spellEnd"/>
+      <w:r>
+        <w:t xml:space="preserve">         // Modelos</w:t>
       </w:r>
       <w:r>
         <w:br/>
-        <w:t xml:space="preserve">  - views           // Vistas</w:t>
+        <w:t xml:space="preserve">  - </w:t>
+      </w:r>
+      <w:proofErr w:type="spellStart"/>
+      <w:r>
+        <w:t>views</w:t>
+      </w:r>
+      <w:proofErr w:type="spellEnd"/>
+      <w:r>
+        <w:t xml:space="preserve">           // Vistas</w:t>
       </w:r>
       <w:r>
         <w:br/>
-        <w:t xml:space="preserve">    - content     // Contenido de la vista</w:t>
+        <w:t xml:space="preserve">    - </w:t>
+      </w:r>
+      <w:proofErr w:type="spellStart"/>
+      <w:r>
+        <w:t>content</w:t>
+      </w:r>
+      <w:proofErr w:type="spellEnd"/>
+      <w:r>
+        <w:t xml:space="preserve">     // Contenido de la vista</w:t>
       </w:r>
       <w:r>
         <w:br/>
-        <w:t xml:space="preserve">    - css             // Archivos CSS</w:t>
+        <w:t xml:space="preserve">    - </w:t>
+      </w:r>
+      <w:proofErr w:type="spellStart"/>
+      <w:r>
+        <w:t>css</w:t>
+      </w:r>
+      <w:proofErr w:type="spellEnd"/>
+      <w:r>
+        <w:t xml:space="preserve">             // Archivos CSS</w:t>
       </w:r>
       <w:r>
         <w:br/>
-        <w:t xml:space="preserve">    - img           // Imágenes</w:t>
+        <w:t xml:space="preserve">    - </w:t>
+      </w:r>
+      <w:proofErr w:type="spellStart"/>
+      <w:r>
+        <w:t>img</w:t>
+      </w:r>
+      <w:proofErr w:type="spellEnd"/>
+      <w:r>
+        <w:t xml:space="preserve">           // Imágenes</w:t>
       </w:r>
       <w:r>
         <w:br/>
-        <w:t xml:space="preserve">    - inc            // Archivos que serán incluidos</w:t>
+        <w:t xml:space="preserve">    - </w:t>
+      </w:r>
+      <w:proofErr w:type="spellStart"/>
+      <w:r>
+        <w:t>inc</w:t>
+      </w:r>
+      <w:proofErr w:type="spellEnd"/>
+      <w:r>
+        <w:t xml:space="preserve">            // Archivos que serán incluidos</w:t>
       </w:r>
       <w:r>
         <w:br/>
-        <w:t xml:space="preserve">    - js              // Archivos JavaScript</w:t>
+        <w:t xml:space="preserve">    - </w:t>
+      </w:r>
+      <w:proofErr w:type="spellStart"/>
+      <w:r>
+        <w:t>js</w:t>
+      </w:r>
+      <w:proofErr w:type="spellEnd"/>
+      <w:r>
+        <w:t xml:space="preserve">              // Archivos JavaScript</w:t>
       </w:r>
     </w:p>
     <w:p>
@@ -10742,7 +11122,15 @@
     </w:p>
     <w:p>
       <w:r>
-        <w:t>La codificación seguirá el modelo vista controlador (MVC), un modelo que relaciona la vista de los usuarios con la base de datos (modelos) a través de los controladores. Es una implementación sencilla de realizar y más cercana a los entornos de trabajo reales.</w:t>
+        <w:t xml:space="preserve">La codificación seguirá </w:t>
+      </w:r>
+      <w:proofErr w:type="gramStart"/>
+      <w:r>
+        <w:t>el modelo vista</w:t>
+      </w:r>
+      <w:proofErr w:type="gramEnd"/>
+      <w:r>
+        <w:t xml:space="preserve"> controlador (MVC), un modelo que relaciona la vista de los usuarios con la base de datos (modelos) a través de los controladores. Es una implementación sencilla de realizar y más cercana a los entornos de trabajo reales.</w:t>
       </w:r>
     </w:p>
     <w:p>
@@ -10879,7 +11267,23 @@
         </w:numPr>
       </w:pPr>
       <w:r>
-        <w:t>Bootstrap: framework utilizado como complemento al lenguaje css para dar diseño y formato.</w:t>
+        <w:t xml:space="preserve">Bootstrap: </w:t>
+      </w:r>
+      <w:proofErr w:type="spellStart"/>
+      <w:r>
+        <w:t>framework</w:t>
+      </w:r>
+      <w:proofErr w:type="spellEnd"/>
+      <w:r>
+        <w:t xml:space="preserve"> utilizado como complemento al lenguaje </w:t>
+      </w:r>
+      <w:proofErr w:type="spellStart"/>
+      <w:r>
+        <w:t>css</w:t>
+      </w:r>
+      <w:proofErr w:type="spellEnd"/>
+      <w:r>
+        <w:t xml:space="preserve"> para dar diseño y formato.</w:t>
       </w:r>
     </w:p>
     <w:p>
@@ -10931,8 +11335,13 @@
           <w:numId w:val="3"/>
         </w:numPr>
       </w:pPr>
-      <w:r>
-        <w:t>phpMyAdmin: herramienta para la gestión de la base de datos</w:t>
+      <w:proofErr w:type="spellStart"/>
+      <w:r>
+        <w:t>phpMyAdmin</w:t>
+      </w:r>
+      <w:proofErr w:type="spellEnd"/>
+      <w:r>
+        <w:t>: herramienta para la gestión de la base de datos</w:t>
       </w:r>
     </w:p>
     <w:p>
@@ -10981,7 +11390,23 @@
         </w:numPr>
       </w:pPr>
       <w:r>
-        <w:t>Visual Studio Code y phpstorm: entornos de trabajo para la codificación.</w:t>
+        <w:t xml:space="preserve">Visual Studio </w:t>
+      </w:r>
+      <w:proofErr w:type="spellStart"/>
+      <w:r>
+        <w:t>Code</w:t>
+      </w:r>
+      <w:proofErr w:type="spellEnd"/>
+      <w:r>
+        <w:t xml:space="preserve"> y </w:t>
+      </w:r>
+      <w:proofErr w:type="spellStart"/>
+      <w:r>
+        <w:t>phpstorm</w:t>
+      </w:r>
+      <w:proofErr w:type="spellEnd"/>
+      <w:r>
+        <w:t>: entornos de trabajo para la codificación.</w:t>
       </w:r>
     </w:p>
     <w:p>
@@ -11005,7 +11430,15 @@
         </w:numPr>
       </w:pPr>
       <w:r>
-        <w:t>Linux Mint 21.2: sistema operativo utilizado para el servidor.</w:t>
+        <w:t xml:space="preserve">Linux </w:t>
+      </w:r>
+      <w:proofErr w:type="spellStart"/>
+      <w:r>
+        <w:t>Mint</w:t>
+      </w:r>
+      <w:proofErr w:type="spellEnd"/>
+      <w:r>
+        <w:t xml:space="preserve"> 21.2: sistema operativo utilizado para el servidor.</w:t>
       </w:r>
     </w:p>
     <w:p>
@@ -11322,12 +11755,47 @@
         <w:pStyle w:val="Prrafodelista"/>
         <w:numPr>
           <w:ilvl w:val="0"/>
-          <w:numId w:val="1"/>
+          <w:numId w:val="7"/>
         </w:numPr>
-        <w:ind w:left="567"/>
       </w:pPr>
       <w:r>
         <w:t>Especificación de requisitos</w:t>
+      </w:r>
+    </w:p>
+    <w:p>
+      <w:pPr>
+        <w:pStyle w:val="Prrafodelista"/>
+        <w:numPr>
+          <w:ilvl w:val="0"/>
+          <w:numId w:val="9"/>
+        </w:numPr>
+      </w:pPr>
+      <w:r>
+        <w:t>Requisitos funcionales (funcionalidad de la aplicación, que va a hacer…)</w:t>
+      </w:r>
+    </w:p>
+    <w:p>
+      <w:pPr>
+        <w:pStyle w:val="Prrafodelista"/>
+        <w:numPr>
+          <w:ilvl w:val="0"/>
+          <w:numId w:val="9"/>
+        </w:numPr>
+      </w:pPr>
+      <w:r>
+        <w:t>Requisitos no funcionales (velocidad, magnitud de los datos…)</w:t>
+      </w:r>
+    </w:p>
+    <w:p>
+      <w:pPr>
+        <w:pStyle w:val="Prrafodelista"/>
+        <w:numPr>
+          <w:ilvl w:val="0"/>
+          <w:numId w:val="7"/>
+        </w:numPr>
+      </w:pPr>
+      <w:r>
+        <w:t>Análisis y planificación</w:t>
       </w:r>
     </w:p>
     <w:p>
@@ -11335,11 +11803,11 @@
         <w:pStyle w:val="Prrafodelista"/>
         <w:numPr>
           <w:ilvl w:val="1"/>
-          <w:numId w:val="1"/>
+          <w:numId w:val="10"/>
         </w:numPr>
       </w:pPr>
       <w:r>
-        <w:t>Requisitos funcionales (funcionalidad de la aplicación, que va a hacer…)</w:t>
+        <w:t>Análisis de los requisitos</w:t>
       </w:r>
     </w:p>
     <w:p>
@@ -11347,11 +11815,11 @@
         <w:pStyle w:val="Prrafodelista"/>
         <w:numPr>
           <w:ilvl w:val="1"/>
-          <w:numId w:val="1"/>
+          <w:numId w:val="10"/>
         </w:numPr>
       </w:pPr>
       <w:r>
-        <w:t>Requisitos no funcionales (velocidad, magnitud de los datos…)</w:t>
+        <w:t>Planificación de las tareas que se llevarán a cabo</w:t>
       </w:r>
     </w:p>
     <w:p>
@@ -11359,12 +11827,11 @@
         <w:pStyle w:val="Prrafodelista"/>
         <w:numPr>
           <w:ilvl w:val="0"/>
-          <w:numId w:val="1"/>
+          <w:numId w:val="7"/>
         </w:numPr>
-        <w:ind w:left="567"/>
-      </w:pPr>
-      <w:r>
-        <w:t>Análisis y planificación</w:t>
+      </w:pPr>
+      <w:r>
+        <w:t>Diseño</w:t>
       </w:r>
     </w:p>
     <w:p>
@@ -11372,11 +11839,11 @@
         <w:pStyle w:val="Prrafodelista"/>
         <w:numPr>
           <w:ilvl w:val="1"/>
-          <w:numId w:val="1"/>
+          <w:numId w:val="11"/>
         </w:numPr>
       </w:pPr>
       <w:r>
-        <w:t>Análisis de los requisitos</w:t>
+        <w:t>Especificación de las tecnologías</w:t>
       </w:r>
     </w:p>
     <w:p>
@@ -11384,11 +11851,83 @@
         <w:pStyle w:val="Prrafodelista"/>
         <w:numPr>
           <w:ilvl w:val="1"/>
-          <w:numId w:val="1"/>
+          <w:numId w:val="11"/>
         </w:numPr>
       </w:pPr>
       <w:r>
-        <w:t>Planificación de las tareas que se llevarán a cabo</w:t>
+        <w:t>Diseños de las interfaces</w:t>
+      </w:r>
+    </w:p>
+    <w:p>
+      <w:pPr>
+        <w:pStyle w:val="Prrafodelista"/>
+        <w:numPr>
+          <w:ilvl w:val="1"/>
+          <w:numId w:val="11"/>
+        </w:numPr>
+      </w:pPr>
+      <w:r>
+        <w:t>Logos</w:t>
+      </w:r>
+    </w:p>
+    <w:p>
+      <w:pPr>
+        <w:pStyle w:val="Prrafodelista"/>
+        <w:numPr>
+          <w:ilvl w:val="1"/>
+          <w:numId w:val="11"/>
+        </w:numPr>
+      </w:pPr>
+      <w:r>
+        <w:t>Modelo E-R</w:t>
+      </w:r>
+    </w:p>
+    <w:p>
+      <w:pPr>
+        <w:pStyle w:val="Prrafodelista"/>
+        <w:numPr>
+          <w:ilvl w:val="1"/>
+          <w:numId w:val="11"/>
+        </w:numPr>
+      </w:pPr>
+      <w:r>
+        <w:t>Casos de uso</w:t>
+      </w:r>
+    </w:p>
+    <w:p>
+      <w:pPr>
+        <w:pStyle w:val="Prrafodelista"/>
+        <w:numPr>
+          <w:ilvl w:val="1"/>
+          <w:numId w:val="11"/>
+        </w:numPr>
+      </w:pPr>
+      <w:r>
+        <w:t>Modelo relacional y normalización</w:t>
+      </w:r>
+    </w:p>
+    <w:p>
+      <w:pPr>
+        <w:pStyle w:val="Prrafodelista"/>
+        <w:numPr>
+          <w:ilvl w:val="1"/>
+          <w:numId w:val="11"/>
+        </w:numPr>
+      </w:pPr>
+      <w:r>
+        <w:t>Base de datos y diseño físico</w:t>
+      </w:r>
+    </w:p>
+    <w:p>
+      <w:pPr>
+        <w:pStyle w:val="Prrafodelista"/>
+        <w:numPr>
+          <w:ilvl w:val="1"/>
+          <w:numId w:val="11"/>
+        </w:numPr>
+      </w:pPr>
+      <w:r>
+        <w:t>Diagrama de clases</w:t>
       </w:r>
     </w:p>
     <w:p>
@@ -11396,12 +11935,11 @@
         <w:pStyle w:val="Prrafodelista"/>
         <w:numPr>
           <w:ilvl w:val="0"/>
-          <w:numId w:val="1"/>
+          <w:numId w:val="7"/>
         </w:numPr>
-        <w:ind w:left="567"/>
-      </w:pPr>
-      <w:r>
-        <w:t>Diseño</w:t>
+      </w:pPr>
+      <w:r>
+        <w:t>Codificación</w:t>
       </w:r>
     </w:p>
     <w:p>
@@ -11409,11 +11947,11 @@
         <w:pStyle w:val="Prrafodelista"/>
         <w:numPr>
           <w:ilvl w:val="1"/>
-          <w:numId w:val="1"/>
+          <w:numId w:val="12"/>
         </w:numPr>
       </w:pPr>
       <w:r>
-        <w:t>Especificación de las tecnologías</w:t>
+        <w:t>Vistas de usuario</w:t>
       </w:r>
     </w:p>
     <w:p>
@@ -11421,23 +11959,28 @@
         <w:pStyle w:val="Prrafodelista"/>
         <w:numPr>
           <w:ilvl w:val="1"/>
-          <w:numId w:val="1"/>
+          <w:numId w:val="12"/>
         </w:numPr>
       </w:pPr>
       <w:r>
-        <w:t>Diseños de las interfaces</w:t>
-      </w:r>
+        <w:t xml:space="preserve">Archivo </w:t>
+      </w:r>
+      <w:proofErr w:type="spellStart"/>
+      <w:r>
+        <w:t>htaccess</w:t>
+      </w:r>
+      <w:proofErr w:type="spellEnd"/>
     </w:p>
     <w:p>
       <w:pPr>
         <w:pStyle w:val="Prrafodelista"/>
         <w:numPr>
           <w:ilvl w:val="1"/>
-          <w:numId w:val="1"/>
+          <w:numId w:val="12"/>
         </w:numPr>
       </w:pPr>
       <w:r>
-        <w:t>Logos</w:t>
+        <w:t>Modelos</w:t>
       </w:r>
     </w:p>
     <w:p>
@@ -11445,11 +11988,29 @@
         <w:pStyle w:val="Prrafodelista"/>
         <w:numPr>
           <w:ilvl w:val="1"/>
-          <w:numId w:val="1"/>
+          <w:numId w:val="12"/>
         </w:numPr>
       </w:pPr>
       <w:r>
-        <w:t>Modelo E-R</w:t>
+        <w:t>Controladores</w:t>
+      </w:r>
+    </w:p>
+    <w:p>
+      <w:pPr>
+        <w:pStyle w:val="Prrafodelista"/>
+        <w:ind w:left="567"/>
+      </w:pPr>
+    </w:p>
+    <w:p>
+      <w:pPr>
+        <w:pStyle w:val="Prrafodelista"/>
+        <w:numPr>
+          <w:ilvl w:val="0"/>
+          <w:numId w:val="7"/>
+        </w:numPr>
+      </w:pPr>
+      <w:r>
+        <w:t>Pruebas unitarias</w:t>
       </w:r>
     </w:p>
     <w:p>
@@ -11457,11 +12018,24 @@
         <w:pStyle w:val="Prrafodelista"/>
         <w:numPr>
           <w:ilvl w:val="1"/>
-          <w:numId w:val="1"/>
+          <w:numId w:val="13"/>
         </w:numPr>
       </w:pPr>
       <w:r>
-        <w:t>Casos de uso</w:t>
+        <w:lastRenderedPageBreak/>
+        <w:t>Pruebas de la codificación realizada de forma unitaria</w:t>
+      </w:r>
+    </w:p>
+    <w:p>
+      <w:pPr>
+        <w:pStyle w:val="Prrafodelista"/>
+        <w:numPr>
+          <w:ilvl w:val="0"/>
+          <w:numId w:val="7"/>
+        </w:numPr>
+      </w:pPr>
+      <w:r>
+        <w:t>Pruebas funcionales e implementación</w:t>
       </w:r>
     </w:p>
     <w:p>
@@ -11469,11 +12043,11 @@
         <w:pStyle w:val="Prrafodelista"/>
         <w:numPr>
           <w:ilvl w:val="1"/>
-          <w:numId w:val="1"/>
+          <w:numId w:val="14"/>
         </w:numPr>
       </w:pPr>
       <w:r>
-        <w:t>Modelo relacional y normalización</w:t>
+        <w:t>Pruebas del conjunto de la aplicación</w:t>
       </w:r>
     </w:p>
     <w:p>
@@ -11481,149 +12055,7 @@
         <w:pStyle w:val="Prrafodelista"/>
         <w:numPr>
           <w:ilvl w:val="1"/>
-          <w:numId w:val="1"/>
-        </w:numPr>
-      </w:pPr>
-      <w:r>
-        <w:t>Base de datos y diseño físico</w:t>
-      </w:r>
-    </w:p>
-    <w:p>
-      <w:pPr>
-        <w:pStyle w:val="Prrafodelista"/>
-        <w:numPr>
-          <w:ilvl w:val="1"/>
-          <w:numId w:val="1"/>
-        </w:numPr>
-      </w:pPr>
-      <w:r>
-        <w:t>Diagrama de clases</w:t>
-      </w:r>
-    </w:p>
-    <w:p>
-      <w:pPr>
-        <w:pStyle w:val="Prrafodelista"/>
-        <w:numPr>
-          <w:ilvl w:val="0"/>
-          <w:numId w:val="1"/>
-        </w:numPr>
-        <w:ind w:left="567"/>
-      </w:pPr>
-      <w:r>
-        <w:t>Codificación</w:t>
-      </w:r>
-    </w:p>
-    <w:p>
-      <w:pPr>
-        <w:pStyle w:val="Prrafodelista"/>
-        <w:numPr>
-          <w:ilvl w:val="1"/>
-          <w:numId w:val="1"/>
-        </w:numPr>
-      </w:pPr>
-      <w:r>
-        <w:t>Vistas de usuario</w:t>
-      </w:r>
-    </w:p>
-    <w:p>
-      <w:pPr>
-        <w:pStyle w:val="Prrafodelista"/>
-        <w:numPr>
-          <w:ilvl w:val="1"/>
-          <w:numId w:val="1"/>
-        </w:numPr>
-      </w:pPr>
-      <w:r>
-        <w:t>Archivo htaccess</w:t>
-      </w:r>
-    </w:p>
-    <w:p>
-      <w:pPr>
-        <w:pStyle w:val="Prrafodelista"/>
-        <w:numPr>
-          <w:ilvl w:val="1"/>
-          <w:numId w:val="1"/>
-        </w:numPr>
-      </w:pPr>
-      <w:r>
-        <w:t>Modelos</w:t>
-      </w:r>
-    </w:p>
-    <w:p>
-      <w:pPr>
-        <w:pStyle w:val="Prrafodelista"/>
-        <w:numPr>
-          <w:ilvl w:val="1"/>
-          <w:numId w:val="1"/>
-        </w:numPr>
-      </w:pPr>
-      <w:r>
-        <w:t>Controladores</w:t>
-      </w:r>
-    </w:p>
-    <w:p>
-      <w:pPr>
-        <w:pStyle w:val="Prrafodelista"/>
-        <w:ind w:left="567"/>
-      </w:pPr>
-    </w:p>
-    <w:p>
-      <w:pPr>
-        <w:pStyle w:val="Prrafodelista"/>
-        <w:numPr>
-          <w:ilvl w:val="0"/>
-          <w:numId w:val="1"/>
-        </w:numPr>
-        <w:ind w:left="567"/>
-      </w:pPr>
-      <w:r>
-        <w:lastRenderedPageBreak/>
-        <w:t>Pruebas unitarias</w:t>
-      </w:r>
-    </w:p>
-    <w:p>
-      <w:pPr>
-        <w:pStyle w:val="Prrafodelista"/>
-        <w:numPr>
-          <w:ilvl w:val="1"/>
-          <w:numId w:val="1"/>
-        </w:numPr>
-      </w:pPr>
-      <w:r>
-        <w:t>Pruebas de la codificación realizada de forma unitaria</w:t>
-      </w:r>
-    </w:p>
-    <w:p>
-      <w:pPr>
-        <w:pStyle w:val="Prrafodelista"/>
-        <w:numPr>
-          <w:ilvl w:val="0"/>
-          <w:numId w:val="1"/>
-        </w:numPr>
-        <w:ind w:left="567"/>
-      </w:pPr>
-      <w:r>
-        <w:t>Pruebas funcionales e implementación</w:t>
-      </w:r>
-    </w:p>
-    <w:p>
-      <w:pPr>
-        <w:pStyle w:val="Prrafodelista"/>
-        <w:numPr>
-          <w:ilvl w:val="1"/>
-          <w:numId w:val="1"/>
-        </w:numPr>
-      </w:pPr>
-      <w:r>
-        <w:t>Pruebas del conjunto de la aplicación</w:t>
-      </w:r>
-    </w:p>
-    <w:p>
-      <w:pPr>
-        <w:pStyle w:val="Prrafodelista"/>
-        <w:numPr>
-          <w:ilvl w:val="1"/>
-          <w:numId w:val="1"/>
+          <w:numId w:val="14"/>
         </w:numPr>
       </w:pPr>
       <w:r>
@@ -11879,11 +12311,34 @@
     <w:p>
       <w:pPr>
         <w:pStyle w:val="Prrafodelista"/>
+        <w:numPr>
+          <w:ilvl w:val="0"/>
+          <w:numId w:val="1"/>
+        </w:numPr>
         <w:tabs>
           <w:tab w:val="left" w:pos="633"/>
         </w:tabs>
         <w:ind w:left="851"/>
       </w:pPr>
+      <w:r>
+        <w:t>Planificación de las tareas que se llevarán a cabo</w:t>
+      </w:r>
+    </w:p>
+    <w:p>
+      <w:pPr>
+        <w:pStyle w:val="Prrafodelista"/>
+        <w:tabs>
+          <w:tab w:val="left" w:pos="633"/>
+        </w:tabs>
+        <w:ind w:left="851"/>
+      </w:pPr>
+      <w:r>
+        <w:t xml:space="preserve">Se hace una planificación de las tareas analizadas, se utiliza un software de gestión de proyectos, en este caso Trello, para especificar las tareas y ver el </w:t>
+      </w:r>
+      <w:r>
+        <w:lastRenderedPageBreak/>
+        <w:t>estado de ellas en cada momento. En este punto también especificamos que tareas tienen prioridad sobre otras, tiempos de desarrollo…</w:t>
+      </w:r>
     </w:p>
     <w:p>
       <w:pPr>
@@ -11907,8 +12362,7 @@
         <w:ind w:left="851"/>
       </w:pPr>
       <w:r>
-        <w:lastRenderedPageBreak/>
-        <w:t>Planificación de las tareas que se llevarán a cabo</w:t>
+        <w:t>Especificación de las tecnologías</w:t>
       </w:r>
     </w:p>
     <w:p>
@@ -11920,7 +12374,7 @@
         <w:ind w:left="851"/>
       </w:pPr>
       <w:r>
-        <w:t>Se hace una planificación de las tareas analizadas, se utiliza un software de gestión de proyectos, en este caso Trello, para especificar las tareas y ver el estado de ellas en cada momento. En este punto también especificamos que tareas tienen prioridad sobre otras, tiempos de desarrollo…</w:t>
+        <w:t>Según el análisis anterior, especificamos que tecnología es la más adecuada en cada caso para los requisitos descritos.</w:t>
       </w:r>
     </w:p>
     <w:p>
@@ -11945,7 +12399,7 @@
         <w:ind w:left="851"/>
       </w:pPr>
       <w:r>
-        <w:t>Especificación de las tecnologías</w:t>
+        <w:t>Diseños de las interfaces</w:t>
       </w:r>
     </w:p>
     <w:p>
@@ -11957,7 +12411,7 @@
         <w:ind w:left="851"/>
       </w:pPr>
       <w:r>
-        <w:t>Según el análisis anterior, especificamos que tecnología es la más adecuada en cada caso para los requisitos descritos.</w:t>
+        <w:t>Hacemos un primer acercamiento a lo que será la interfaz final a partir de unos prototipos o diseños.</w:t>
       </w:r>
     </w:p>
     <w:p>
@@ -11982,7 +12436,7 @@
         <w:ind w:left="851"/>
       </w:pPr>
       <w:r>
-        <w:t>Diseños de las interfaces</w:t>
+        <w:t>Logos</w:t>
       </w:r>
     </w:p>
     <w:p>
@@ -11994,7 +12448,7 @@
         <w:ind w:left="851"/>
       </w:pPr>
       <w:r>
-        <w:t>Hacemos un primer acercamiento a lo que será la interfaz final a partir de unos prototipos o diseños.</w:t>
+        <w:t>Generamos los logos de nuestra aplicación.</w:t>
       </w:r>
     </w:p>
     <w:p>
@@ -12019,7 +12473,7 @@
         <w:ind w:left="851"/>
       </w:pPr>
       <w:r>
-        <w:t>Logos</w:t>
+        <w:t>Modelo E-R</w:t>
       </w:r>
     </w:p>
     <w:p>
@@ -12031,7 +12485,7 @@
         <w:ind w:left="851"/>
       </w:pPr>
       <w:r>
-        <w:t>Generamos los logos de nuestra aplicación.</w:t>
+        <w:t xml:space="preserve">Se crea el modelo entidad relación en base a nuestro análisis, abarcando los máximos requisitos posibles. </w:t>
       </w:r>
     </w:p>
     <w:p>
@@ -12056,7 +12510,7 @@
         <w:ind w:left="851"/>
       </w:pPr>
       <w:r>
-        <w:t>Modelo E-R</w:t>
+        <w:t>Casos de uso</w:t>
       </w:r>
     </w:p>
     <w:p>
@@ -12068,7 +12522,7 @@
         <w:ind w:left="851"/>
       </w:pPr>
       <w:r>
-        <w:t xml:space="preserve">Se crea el modelo entidad relación en base a nuestro análisis, abarcando los máximos requisitos posibles. </w:t>
+        <w:t>Creamos los casos de uso de la aplicación en base a la funcionalidad.</w:t>
       </w:r>
     </w:p>
     <w:p>
@@ -12093,7 +12547,7 @@
         <w:ind w:left="851"/>
       </w:pPr>
       <w:r>
-        <w:t>Casos de uso</w:t>
+        <w:t>Modelo relacional y normalización</w:t>
       </w:r>
     </w:p>
     <w:p>
@@ -12105,7 +12559,7 @@
         <w:ind w:left="851"/>
       </w:pPr>
       <w:r>
-        <w:t>Creamos los casos de uso de la aplicación en base a la funcionalidad.</w:t>
+        <w:t>A partir de nuestro modelo E-R hacemos un primer modelo relacional, si no está normalizado, debemos normalizarlo como mínimo hasta la 2FN</w:t>
       </w:r>
     </w:p>
     <w:p>
@@ -12130,7 +12584,7 @@
         <w:ind w:left="851"/>
       </w:pPr>
       <w:r>
-        <w:t>Modelo relacional y normalización</w:t>
+        <w:t>Base de datos y diseño físico</w:t>
       </w:r>
     </w:p>
     <w:p>
@@ -12142,7 +12596,7 @@
         <w:ind w:left="851"/>
       </w:pPr>
       <w:r>
-        <w:t>A partir de nuestro modelo E-R hacemos un primer modelo relacional, si no está normalizado, debemos normalizarlo como mínimo hasta la 2FN</w:t>
+        <w:t>Se diseña la base de datos a partir de nuestro modelo relacional.</w:t>
       </w:r>
     </w:p>
     <w:p>
@@ -12167,7 +12621,7 @@
         <w:ind w:left="851"/>
       </w:pPr>
       <w:r>
-        <w:t>Base de datos y diseño físico</w:t>
+        <w:t>Diagrama de clases</w:t>
       </w:r>
     </w:p>
     <w:p>
@@ -12179,7 +12633,10 @@
         <w:ind w:left="851"/>
       </w:pPr>
       <w:r>
-        <w:t>Se diseña la base de datos a partir de nuestro modelo relacional.</w:t>
+        <w:t>Creamos el diagrama de clases</w:t>
+      </w:r>
+      <w:r>
+        <w:t>, contendrá las propiedades y los métodos de todas las clases.</w:t>
       </w:r>
     </w:p>
     <w:p>
@@ -12204,7 +12661,7 @@
         <w:ind w:left="851"/>
       </w:pPr>
       <w:r>
-        <w:t>Diagrama de clases</w:t>
+        <w:t>Vistas de usuario</w:t>
       </w:r>
     </w:p>
     <w:p>
@@ -12216,10 +12673,7 @@
         <w:ind w:left="851"/>
       </w:pPr>
       <w:r>
-        <w:t>Creamos el diagrama de clases</w:t>
-      </w:r>
-      <w:r>
-        <w:t>, contendrá las propiedades y los métodos de todas las clases.</w:t>
+        <w:t>Codificamos las vistas que verán los usuarios, según avance la codificación de otras partes seguiremos con estas.</w:t>
       </w:r>
     </w:p>
     <w:p>
@@ -12244,8 +12698,13 @@
         <w:ind w:left="851"/>
       </w:pPr>
       <w:r>
-        <w:t>Vistas de usuario</w:t>
-      </w:r>
+        <w:t xml:space="preserve">Archivo </w:t>
+      </w:r>
+      <w:proofErr w:type="spellStart"/>
+      <w:r>
+        <w:t>htaccess</w:t>
+      </w:r>
+      <w:proofErr w:type="spellEnd"/>
     </w:p>
     <w:p>
       <w:pPr>
@@ -12256,7 +12715,23 @@
         <w:ind w:left="851"/>
       </w:pPr>
       <w:r>
-        <w:t>Codificamos las vistas que verán los usuarios, según avance la codificación de otras partes seguiremos con estas.</w:t>
+        <w:t>Se crea el archivo .</w:t>
+      </w:r>
+      <w:proofErr w:type="spellStart"/>
+      <w:r>
+        <w:t>htaccess</w:t>
+      </w:r>
+      <w:proofErr w:type="spellEnd"/>
+      <w:r>
+        <w:t xml:space="preserve">, es fundamental para el funcionamiento de nuestra aplicación ya que realiza una conversión de la </w:t>
+      </w:r>
+      <w:proofErr w:type="spellStart"/>
+      <w:r>
+        <w:t>url</w:t>
+      </w:r>
+      <w:proofErr w:type="spellEnd"/>
+      <w:r>
+        <w:t>.</w:t>
       </w:r>
     </w:p>
     <w:p>
@@ -12281,7 +12756,7 @@
         <w:ind w:left="851"/>
       </w:pPr>
       <w:r>
-        <w:t>Archivo htaccess</w:t>
+        <w:t>Modelos</w:t>
       </w:r>
     </w:p>
     <w:p>
@@ -12293,7 +12768,7 @@
         <w:ind w:left="851"/>
       </w:pPr>
       <w:r>
-        <w:t>Se crea el archivo .htaccess, es fundamental para el funcionamiento de nuestra aplicación ya que realiza una conversión de la url.</w:t>
+        <w:t>Codificación de los modelos principales que interactuaran con la base de datos.</w:t>
       </w:r>
     </w:p>
     <w:p>
@@ -12319,7 +12794,7 @@
       </w:pPr>
       <w:r>
         <w:lastRenderedPageBreak/>
-        <w:t>Modelos</w:t>
+        <w:t>Controladores</w:t>
       </w:r>
     </w:p>
     <w:p>
@@ -12331,7 +12806,7 @@
         <w:ind w:left="851"/>
       </w:pPr>
       <w:r>
-        <w:t>Codificación de los modelos principales que interactuaran con la base de datos.</w:t>
+        <w:t>Con los modelos ya creados, se codifican los controladores y se implementan junto las vistas y los modelos.</w:t>
       </w:r>
     </w:p>
     <w:p>
@@ -12356,7 +12831,7 @@
         <w:ind w:left="851"/>
       </w:pPr>
       <w:r>
-        <w:t>Controladores</w:t>
+        <w:t>Pruebas de la codificación realizada de forma unitaria</w:t>
       </w:r>
     </w:p>
     <w:p>
@@ -12368,7 +12843,7 @@
         <w:ind w:left="851"/>
       </w:pPr>
       <w:r>
-        <w:t>Con los modelos ya creados, se codifican los controladores y se implementan junto las vistas y los modelos.</w:t>
+        <w:t>Se realizan las pruebas de cada componente codificado de forma unitaria.</w:t>
       </w:r>
     </w:p>
     <w:p>
@@ -12393,7 +12868,7 @@
         <w:ind w:left="851"/>
       </w:pPr>
       <w:r>
-        <w:t>Pruebas de la codificación realizada de forma unitaria</w:t>
+        <w:t>Pruebas del conjunto de la aplicación</w:t>
       </w:r>
     </w:p>
     <w:p>
@@ -12405,7 +12880,7 @@
         <w:ind w:left="851"/>
       </w:pPr>
       <w:r>
-        <w:t>Se realizan las pruebas de cada componente codificado de forma unitaria.</w:t>
+        <w:t>Si se pasan las pruebas unitarias, se realizan pruebas funcionales del conjunto.</w:t>
       </w:r>
     </w:p>
     <w:p>
@@ -12430,7 +12905,7 @@
         <w:ind w:left="851"/>
       </w:pPr>
       <w:r>
-        <w:t>Pruebas del conjunto de la aplicación</w:t>
+        <w:t>Implementación en el entorno de producción</w:t>
       </w:r>
     </w:p>
     <w:p>
@@ -12442,43 +12917,6 @@
         <w:ind w:left="851"/>
       </w:pPr>
       <w:r>
-        <w:t>Si se pasan las pruebas unitarias, se realizan pruebas funcionales del conjunto.</w:t>
-      </w:r>
-    </w:p>
-    <w:p>
-      <w:pPr>
-        <w:pStyle w:val="Prrafodelista"/>
-        <w:tabs>
-          <w:tab w:val="left" w:pos="633"/>
-        </w:tabs>
-        <w:ind w:left="851"/>
-      </w:pPr>
-    </w:p>
-    <w:p>
-      <w:pPr>
-        <w:pStyle w:val="Prrafodelista"/>
-        <w:numPr>
-          <w:ilvl w:val="0"/>
-          <w:numId w:val="1"/>
-        </w:numPr>
-        <w:tabs>
-          <w:tab w:val="left" w:pos="633"/>
-        </w:tabs>
-        <w:ind w:left="851"/>
-      </w:pPr>
-      <w:r>
-        <w:t>Implementación en el entorno de producción</w:t>
-      </w:r>
-    </w:p>
-    <w:p>
-      <w:pPr>
-        <w:pStyle w:val="Prrafodelista"/>
-        <w:tabs>
-          <w:tab w:val="left" w:pos="633"/>
-        </w:tabs>
-        <w:ind w:left="851"/>
-      </w:pPr>
-      <w:r>
         <w:t>Se implementa en el entorno de producción las nuevas funcionalidades.</w:t>
       </w:r>
     </w:p>
@@ -12489,13 +12927,29 @@
       </w:pPr>
       <w:bookmarkStart w:id="30" w:name="_Toc168563245"/>
       <w:r>
-        <w:t>4.5. Prevención de riesgos en el desarrollo del proyecto (Retrasos, bloqueos..etc.)</w:t>
+        <w:t>4.5. Prevención de riesgos en el desarrollo del proyecto (Retrasos, bloqueos..</w:t>
+      </w:r>
+      <w:proofErr w:type="spellStart"/>
+      <w:r>
+        <w:t>etc</w:t>
+      </w:r>
+      <w:proofErr w:type="spellEnd"/>
+      <w:r>
+        <w:t>.)</w:t>
       </w:r>
       <w:bookmarkEnd w:id="30"/>
     </w:p>
     <w:p>
       <w:r>
-        <w:t>Para la desarrollo del proyecto se han usado distintas técnicas de prevención de riesgos, a continuación, se detallan algunas de ellas:</w:t>
+        <w:t xml:space="preserve">Para </w:t>
+      </w:r>
+      <w:proofErr w:type="gramStart"/>
+      <w:r>
+        <w:t>la desarrollo</w:t>
+      </w:r>
+      <w:proofErr w:type="gramEnd"/>
+      <w:r>
+        <w:t xml:space="preserve"> del proyecto se han usado distintas técnicas de prevención de riesgos, a continuación, se detallan algunas de ellas:</w:t>
       </w:r>
     </w:p>
     <w:p>
@@ -17654,8 +18108,17 @@
           <w:sz w:val="16"/>
           <w:szCs w:val="14"/>
         </w:rPr>
-        <w:t>. Pruebas trabajadores</w:t>
-      </w:r>
+        <w:t xml:space="preserve">. </w:t>
+      </w:r>
+      <w:proofErr w:type="gramStart"/>
+      <w:r>
+        <w:rPr>
+          <w:sz w:val="16"/>
+          <w:szCs w:val="14"/>
+        </w:rPr>
+        <w:t>Pruebas trabajadores</w:t>
+      </w:r>
+      <w:proofErr w:type="gramEnd"/>
     </w:p>
     <w:tbl>
       <w:tblPr>
@@ -18975,7 +19438,15 @@
         <w:t xml:space="preserve">Duración: 1 hora. </w:t>
       </w:r>
       <w:r>
-        <w:t>Para está opción debemos hacer uso de un software que permita la instalación de máquinas virtuales, la opción para la que se dará soporte de implementación será usando el software Oracle VM VirtualBox, el sistema operativo que utilizaremos será Linux Mint 21.2.</w:t>
+        <w:t xml:space="preserve">Para está opción debemos hacer uso de un software que permita la instalación de máquinas virtuales, la opción para la que se dará soporte de implementación será usando el software Oracle VM VirtualBox, el sistema operativo que utilizaremos será Linux </w:t>
+      </w:r>
+      <w:proofErr w:type="spellStart"/>
+      <w:r>
+        <w:t>Mint</w:t>
+      </w:r>
+      <w:proofErr w:type="spellEnd"/>
+      <w:r>
+        <w:t xml:space="preserve"> 21.2.</w:t>
       </w:r>
     </w:p>
     <w:p>
@@ -19007,7 +19478,21 @@
         <w:rPr>
           <w:color w:val="000000" w:themeColor="text1"/>
         </w:rPr>
-        <w:t>se llama “Linux Mint 21.ova”.</w:t>
+        <w:t xml:space="preserve">se llama “Linux </w:t>
+      </w:r>
+      <w:proofErr w:type="spellStart"/>
+      <w:r>
+        <w:rPr>
+          <w:color w:val="000000" w:themeColor="text1"/>
+        </w:rPr>
+        <w:t>Mint</w:t>
+      </w:r>
+      <w:proofErr w:type="spellEnd"/>
+      <w:r>
+        <w:rPr>
+          <w:color w:val="000000" w:themeColor="text1"/>
+        </w:rPr>
+        <w:t xml:space="preserve"> 21.ova”.</w:t>
       </w:r>
     </w:p>
     <w:p>
@@ -19015,7 +19500,13 @@
         <w:pStyle w:val="Ttulo4"/>
       </w:pPr>
       <w:r>
-        <w:t>Instalación en VirtualBox</w:t>
+        <w:t xml:space="preserve">Importación </w:t>
+      </w:r>
+      <w:r>
+        <w:t>en VirtualBox</w:t>
+      </w:r>
+      <w:r>
+        <w:t xml:space="preserve"> 7.0 o superior</w:t>
       </w:r>
     </w:p>
     <w:p>
@@ -19044,7 +19535,7 @@
           <wp:inline distT="0" distB="0" distL="0" distR="0" wp14:anchorId="46CB27E2" wp14:editId="7AC5EACE">
             <wp:extent cx="3982006" cy="2172003"/>
             <wp:effectExtent l="0" t="0" r="0" b="0"/>
-            <wp:docPr id="1" name="Imagen 1"/>
+            <wp:docPr id="1" name="Imagen 25"/>
             <wp:cNvGraphicFramePr>
               <a:graphicFrameLocks xmlns:a="http://schemas.openxmlformats.org/drawingml/2006/main" noChangeAspect="1"/>
             </wp:cNvGraphicFramePr>
@@ -19140,7 +19631,7 @@
           <wp:inline distT="0" distB="0" distL="0" distR="0" wp14:anchorId="184BAE95" wp14:editId="21F899F8">
             <wp:extent cx="2590800" cy="1845611"/>
             <wp:effectExtent l="0" t="0" r="0" b="2540"/>
-            <wp:docPr id="3" name="Imagen 3"/>
+            <wp:docPr id="3" name="Imagen 26"/>
             <wp:cNvGraphicFramePr>
               <a:graphicFrameLocks xmlns:a="http://schemas.openxmlformats.org/drawingml/2006/main" noChangeAspect="1"/>
             </wp:cNvGraphicFramePr>
@@ -19226,7 +19717,7 @@
           <wp:inline distT="0" distB="0" distL="0" distR="0" wp14:anchorId="4FE8C984" wp14:editId="21DDA5C8">
             <wp:extent cx="2800184" cy="2004647"/>
             <wp:effectExtent l="0" t="0" r="635" b="0"/>
-            <wp:docPr id="6" name="Imagen 6"/>
+            <wp:docPr id="6" name="Imagen 27"/>
             <wp:cNvGraphicFramePr>
               <a:graphicFrameLocks xmlns:a="http://schemas.openxmlformats.org/drawingml/2006/main" noChangeAspect="1"/>
             </wp:cNvGraphicFramePr>
@@ -19314,7 +19805,7 @@
           <wp:inline distT="0" distB="0" distL="0" distR="0" wp14:anchorId="4468D4B7" wp14:editId="69E85AC7">
             <wp:extent cx="5400040" cy="633730"/>
             <wp:effectExtent l="0" t="0" r="0" b="0"/>
-            <wp:docPr id="10" name="Imagen 10"/>
+            <wp:docPr id="10" name="Imagen 28"/>
             <wp:cNvGraphicFramePr>
               <a:graphicFrameLocks xmlns:a="http://schemas.openxmlformats.org/drawingml/2006/main" noChangeAspect="1"/>
             </wp:cNvGraphicFramePr>
@@ -19432,6 +19923,80 @@
       <w:pPr>
         <w:pStyle w:val="Ttulo4"/>
       </w:pPr>
+      <w:r>
+        <w:t>Prerrequisitos</w:t>
+      </w:r>
+    </w:p>
+    <w:p>
+      <w:r>
+        <w:t>El servidor debe contar como mínimo con los siguientes componentes:</w:t>
+      </w:r>
+    </w:p>
+    <w:p>
+      <w:pPr>
+        <w:pStyle w:val="Prrafodelista"/>
+        <w:numPr>
+          <w:ilvl w:val="0"/>
+          <w:numId w:val="6"/>
+        </w:numPr>
+      </w:pPr>
+      <w:r>
+        <w:t>Apache (o servidores similares que permitan archivos .</w:t>
+      </w:r>
+      <w:proofErr w:type="spellStart"/>
+      <w:r>
+        <w:t>htaccess</w:t>
+      </w:r>
+      <w:proofErr w:type="spellEnd"/>
+      <w:r>
+        <w:t>)</w:t>
+      </w:r>
+    </w:p>
+    <w:p>
+      <w:pPr>
+        <w:pStyle w:val="Prrafodelista"/>
+        <w:numPr>
+          <w:ilvl w:val="1"/>
+          <w:numId w:val="6"/>
+        </w:numPr>
+      </w:pPr>
+      <w:r>
+        <w:t>Módulos por defecto</w:t>
+      </w:r>
+    </w:p>
+    <w:p>
+      <w:pPr>
+        <w:pStyle w:val="Prrafodelista"/>
+        <w:numPr>
+          <w:ilvl w:val="1"/>
+          <w:numId w:val="6"/>
+        </w:numPr>
+      </w:pPr>
+      <w:r>
+        <w:t xml:space="preserve">Módulo </w:t>
+      </w:r>
+      <w:proofErr w:type="spellStart"/>
+      <w:r>
+        <w:t>rewrite</w:t>
+      </w:r>
+      <w:proofErr w:type="spellEnd"/>
+    </w:p>
+    <w:p>
+      <w:pPr>
+        <w:pStyle w:val="Prrafodelista"/>
+        <w:numPr>
+          <w:ilvl w:val="0"/>
+          <w:numId w:val="6"/>
+        </w:numPr>
+      </w:pPr>
+      <w:r>
+        <w:t>PHP 8.1</w:t>
+      </w:r>
+    </w:p>
+    <w:p>
+      <w:pPr>
+        <w:pStyle w:val="Ttulo4"/>
+      </w:pPr>
       <w:bookmarkStart w:id="40" w:name="_6.2.2.1_Descarga_de"/>
       <w:bookmarkEnd w:id="40"/>
       <w:r>
@@ -19494,6 +20059,7 @@
         <w:pStyle w:val="Ttulo4"/>
       </w:pPr>
       <w:r>
+        <w:lastRenderedPageBreak/>
         <w:t>Implementación en servidor web</w:t>
       </w:r>
     </w:p>
@@ -19515,8 +20081,13 @@
         <w:pStyle w:val="Ttulo4"/>
       </w:pPr>
       <w:r>
-        <w:t>Habilitar archivos .htaccess</w:t>
-      </w:r>
+        <w:t>Habilitar archivos .</w:t>
+      </w:r>
+      <w:proofErr w:type="spellStart"/>
+      <w:r>
+        <w:t>htaccess</w:t>
+      </w:r>
+      <w:proofErr w:type="spellEnd"/>
     </w:p>
     <w:p>
       <w:pPr>
@@ -19528,7 +20099,35 @@
         <w:rPr>
           <w:color w:val="000000" w:themeColor="text1"/>
         </w:rPr>
-        <w:t>En nuestro servidor web debemos habilitar el uso de archivos .htaccess (Nota: si utilizamos un servidor Nginx no podremos hacer uso de este tipo de archivos, debemos buscar otra opción para implementar su contenido, es imprescindible para el funcionamiento de la aplicación)</w:t>
+        <w:t>En nuestro servidor web debemos habilitar el uso de archivos .</w:t>
+      </w:r>
+      <w:proofErr w:type="spellStart"/>
+      <w:r>
+        <w:rPr>
+          <w:color w:val="000000" w:themeColor="text1"/>
+        </w:rPr>
+        <w:t>htaccess</w:t>
+      </w:r>
+      <w:proofErr w:type="spellEnd"/>
+      <w:r>
+        <w:rPr>
+          <w:color w:val="000000" w:themeColor="text1"/>
+        </w:rPr>
+        <w:t xml:space="preserve"> (Nota: si utilizamos un servidor </w:t>
+      </w:r>
+      <w:proofErr w:type="spellStart"/>
+      <w:r>
+        <w:rPr>
+          <w:color w:val="000000" w:themeColor="text1"/>
+        </w:rPr>
+        <w:t>Nginx</w:t>
+      </w:r>
+      <w:proofErr w:type="spellEnd"/>
+      <w:r>
+        <w:rPr>
+          <w:color w:val="000000" w:themeColor="text1"/>
+        </w:rPr>
+        <w:t xml:space="preserve"> no podremos hacer uso de este tipo de archivos, debemos buscar otra opción para implementar su contenido, es imprescindible para el funcionamiento de la aplicación)</w:t>
       </w:r>
     </w:p>
     <w:p>
@@ -19536,7 +20135,6 @@
         <w:pStyle w:val="Ttulo4"/>
       </w:pPr>
       <w:r>
-        <w:lastRenderedPageBreak/>
         <w:t>Importar base de datos</w:t>
       </w:r>
     </w:p>
@@ -19550,7 +20148,35 @@
         <w:rPr>
           <w:color w:val="000000" w:themeColor="text1"/>
         </w:rPr>
-        <w:t>Debemos hacer uso de un gestor de base de datos. Importaremos el archivo “db.sql” incluido en la carpeta “db”.</w:t>
+        <w:t>Debemos hacer uso de un gestor de base de datos. Importaremos el archivo “</w:t>
+      </w:r>
+      <w:proofErr w:type="spellStart"/>
+      <w:r>
+        <w:rPr>
+          <w:color w:val="000000" w:themeColor="text1"/>
+        </w:rPr>
+        <w:t>db.sql</w:t>
+      </w:r>
+      <w:proofErr w:type="spellEnd"/>
+      <w:r>
+        <w:rPr>
+          <w:color w:val="000000" w:themeColor="text1"/>
+        </w:rPr>
+        <w:t>” incluido en la carpeta “</w:t>
+      </w:r>
+      <w:proofErr w:type="spellStart"/>
+      <w:r>
+        <w:rPr>
+          <w:color w:val="000000" w:themeColor="text1"/>
+        </w:rPr>
+        <w:t>db</w:t>
+      </w:r>
+      <w:proofErr w:type="spellEnd"/>
+      <w:r>
+        <w:rPr>
+          <w:color w:val="000000" w:themeColor="text1"/>
+        </w:rPr>
+        <w:t>”.</w:t>
       </w:r>
     </w:p>
     <w:p>
@@ -19603,19 +20229,47 @@
         <w:rPr>
           <w:color w:val="000000" w:themeColor="text1"/>
         </w:rPr>
-        <w:t>Modificaremos el archivo “app/config/server.php”.</w:t>
-      </w:r>
-    </w:p>
-    <w:p>
-      <w:pPr>
+        <w:t>Modificaremos el archivo “app/</w:t>
+      </w:r>
+      <w:proofErr w:type="spellStart"/>
+      <w:r>
         <w:rPr>
           <w:color w:val="000000" w:themeColor="text1"/>
         </w:rPr>
-      </w:pPr>
+        <w:t>config</w:t>
+      </w:r>
+      <w:proofErr w:type="spellEnd"/>
       <w:r>
         <w:rPr>
           <w:color w:val="000000" w:themeColor="text1"/>
         </w:rPr>
+        <w:t>/</w:t>
+      </w:r>
+      <w:proofErr w:type="spellStart"/>
+      <w:r>
+        <w:rPr>
+          <w:color w:val="000000" w:themeColor="text1"/>
+        </w:rPr>
+        <w:t>server.php</w:t>
+      </w:r>
+      <w:proofErr w:type="spellEnd"/>
+      <w:r>
+        <w:rPr>
+          <w:color w:val="000000" w:themeColor="text1"/>
+        </w:rPr>
+        <w:t>”.</w:t>
+      </w:r>
+    </w:p>
+    <w:p>
+      <w:pPr>
+        <w:rPr>
+          <w:color w:val="000000" w:themeColor="text1"/>
+        </w:rPr>
+      </w:pPr>
+      <w:r>
+        <w:rPr>
+          <w:color w:val="000000" w:themeColor="text1"/>
+        </w:rPr>
         <w:t>DB_SERVER: pondremos el host de nuestro servidor de base de datos</w:t>
       </w:r>
     </w:p>
@@ -19676,7 +20330,35 @@
         <w:rPr>
           <w:color w:val="000000" w:themeColor="text1"/>
         </w:rPr>
-        <w:t>Si queremos mejorar significativamente la seguridad de nuestra aplicación deberíamos obtener estos datos a partir de otro lugar como puede ser variables de entorno dentro de nuestro sistema. En el archivo “app/models/mainmodel.php”, al inicio deberíamos obtener estas variables para no alterar el funcionamiento de nuestra aplicación.</w:t>
+        <w:t>Si queremos mejorar significativamente la seguridad de nuestra aplicación deberíamos obtener estos datos a partir de otro lugar como puede ser variables de entorno dentro de nuestro sistema. En el archivo “app/</w:t>
+      </w:r>
+      <w:proofErr w:type="spellStart"/>
+      <w:r>
+        <w:rPr>
+          <w:color w:val="000000" w:themeColor="text1"/>
+        </w:rPr>
+        <w:t>models</w:t>
+      </w:r>
+      <w:proofErr w:type="spellEnd"/>
+      <w:r>
+        <w:rPr>
+          <w:color w:val="000000" w:themeColor="text1"/>
+        </w:rPr>
+        <w:t>/</w:t>
+      </w:r>
+      <w:proofErr w:type="spellStart"/>
+      <w:r>
+        <w:rPr>
+          <w:color w:val="000000" w:themeColor="text1"/>
+        </w:rPr>
+        <w:t>mainmodel.php</w:t>
+      </w:r>
+      <w:proofErr w:type="spellEnd"/>
+      <w:r>
+        <w:rPr>
+          <w:color w:val="000000" w:themeColor="text1"/>
+        </w:rPr>
+        <w:t>”, al inicio deberíamos obtener estas variables para no alterar el funcionamiento de nuestra aplicación.</w:t>
       </w:r>
     </w:p>
     <w:p>
@@ -19702,32 +20384,74 @@
         <w:rPr>
           <w:color w:val="000000" w:themeColor="text1"/>
         </w:rPr>
-        <w:t>Modificaremos el archivo “app/config/app.php”.</w:t>
-      </w:r>
-    </w:p>
-    <w:p>
-      <w:pPr>
+        <w:t>Modificaremos el archivo “app/</w:t>
+      </w:r>
+      <w:proofErr w:type="spellStart"/>
+      <w:r>
         <w:rPr>
           <w:color w:val="000000" w:themeColor="text1"/>
         </w:rPr>
-      </w:pPr>
+        <w:t>config</w:t>
+      </w:r>
+      <w:proofErr w:type="spellEnd"/>
       <w:r>
         <w:rPr>
           <w:color w:val="000000" w:themeColor="text1"/>
         </w:rPr>
-        <w:t>APP_URL: pondremos la url de nuestro servidor web</w:t>
-      </w:r>
-    </w:p>
-    <w:p>
-      <w:pPr>
+        <w:t>/</w:t>
+      </w:r>
+      <w:proofErr w:type="spellStart"/>
+      <w:r>
         <w:rPr>
           <w:color w:val="000000" w:themeColor="text1"/>
         </w:rPr>
-      </w:pPr>
+        <w:t>app.php</w:t>
+      </w:r>
+      <w:proofErr w:type="spellEnd"/>
       <w:r>
         <w:rPr>
           <w:color w:val="000000" w:themeColor="text1"/>
         </w:rPr>
+        <w:t>”.</w:t>
+      </w:r>
+    </w:p>
+    <w:p>
+      <w:pPr>
+        <w:rPr>
+          <w:color w:val="000000" w:themeColor="text1"/>
+        </w:rPr>
+      </w:pPr>
+      <w:r>
+        <w:rPr>
+          <w:color w:val="000000" w:themeColor="text1"/>
+        </w:rPr>
+        <w:t xml:space="preserve">APP_URL: pondremos la </w:t>
+      </w:r>
+      <w:proofErr w:type="spellStart"/>
+      <w:r>
+        <w:rPr>
+          <w:color w:val="000000" w:themeColor="text1"/>
+        </w:rPr>
+        <w:t>url</w:t>
+      </w:r>
+      <w:proofErr w:type="spellEnd"/>
+      <w:r>
+        <w:rPr>
+          <w:color w:val="000000" w:themeColor="text1"/>
+        </w:rPr>
+        <w:t xml:space="preserve"> de nuestro servidor web</w:t>
+      </w:r>
+    </w:p>
+    <w:p>
+      <w:pPr>
+        <w:rPr>
+          <w:color w:val="000000" w:themeColor="text1"/>
+        </w:rPr>
+      </w:pPr>
+      <w:r>
+        <w:rPr>
+          <w:color w:val="000000" w:themeColor="text1"/>
+        </w:rPr>
         <w:t>APP_SESSION_NAME: pondremos un nombre referente a la empresa (</w:t>
       </w:r>
       <w:r>
@@ -19752,7 +20476,21 @@
         <w:rPr>
           <w:color w:val="000000" w:themeColor="text1"/>
         </w:rPr>
-        <w:t xml:space="preserve"> Tesseract)</w:t>
+        <w:t xml:space="preserve"> </w:t>
+      </w:r>
+      <w:proofErr w:type="spellStart"/>
+      <w:r>
+        <w:rPr>
+          <w:color w:val="000000" w:themeColor="text1"/>
+        </w:rPr>
+        <w:t>Tesseract</w:t>
+      </w:r>
+      <w:proofErr w:type="spellEnd"/>
+      <w:r>
+        <w:rPr>
+      